--- a/模拟/paper/模拟论文.docx
+++ b/模拟/paper/模拟论文.docx
@@ -1,10 +1,10 @@
 
 <file path=word/document.xml><?xml version="1.0" encoding="utf-8"?>
-<w:document xmlns:wpc="http://schemas.microsoft.com/office/word/2010/wordprocessingCanvas" xmlns:mc="http://schemas.openxmlformats.org/markup-compatibility/2006" xmlns:o="urn:schemas-microsoft-com:office:office" xmlns:r="http://schemas.openxmlformats.org/officeDocument/2006/relationships" xmlns:m="http://schemas.openxmlformats.org/officeDocument/2006/math" xmlns:v="urn:schemas-microsoft-com:vml" xmlns:wp14="http://schemas.microsoft.com/office/word/2010/wordprocessingDrawing" xmlns:wp="http://schemas.openxmlformats.org/drawingml/2006/wordprocessingDrawing" xmlns:w="http://schemas.openxmlformats.org/wordprocessingml/2006/main" xmlns:w14="http://schemas.microsoft.com/office/word/2010/wordml" xmlns:w10="urn:schemas-microsoft-com:office:word" xmlns:w15="http://schemas.microsoft.com/office/word/2012/wordml" xmlns:wpg="http://schemas.microsoft.com/office/word/2010/wordprocessingGroup" xmlns:wpi="http://schemas.microsoft.com/office/word/2010/wordprocessingInk" xmlns:wne="http://schemas.microsoft.com/office/word/2006/wordml" xmlns:wps="http://schemas.microsoft.com/office/word/2010/wordprocessingShape" xmlns:wpsCustomData="http://www.wps.cn/officeDocument/2013/wpsCustomData" mc:Ignorable="w14 w15 wp14">
+<w:document xmlns:wpc="http://schemas.microsoft.com/office/word/2010/wordprocessingCanvas" xmlns:cx="http://schemas.microsoft.com/office/drawing/2014/chartex" xmlns:cx1="http://schemas.microsoft.com/office/drawing/2015/9/8/chartex" xmlns:cx2="http://schemas.microsoft.com/office/drawing/2015/10/21/chartex" xmlns:cx3="http://schemas.microsoft.com/office/drawing/2016/5/9/chartex" xmlns:cx4="http://schemas.microsoft.com/office/drawing/2016/5/10/chartex" xmlns:cx5="http://schemas.microsoft.com/office/drawing/2016/5/11/chartex" xmlns:cx6="http://schemas.microsoft.com/office/drawing/2016/5/12/chartex" xmlns:cx7="http://schemas.microsoft.com/office/drawing/2016/5/13/chartex" xmlns:cx8="http://schemas.microsoft.com/office/drawing/2016/5/14/chartex" xmlns:mc="http://schemas.openxmlformats.org/markup-compatibility/2006" xmlns:aink="http://schemas.microsoft.com/office/drawing/2016/ink" xmlns:am3d="http://schemas.microsoft.com/office/drawing/2017/model3d" xmlns:o="urn:schemas-microsoft-com:office:office" xmlns:r="http://schemas.openxmlformats.org/officeDocument/2006/relationships" xmlns:m="http://schemas.openxmlformats.org/officeDocument/2006/math" xmlns:v="urn:schemas-microsoft-com:vml" xmlns:wp14="http://schemas.microsoft.com/office/word/2010/wordprocessingDrawing" xmlns:wp="http://schemas.openxmlformats.org/drawingml/2006/wordprocessingDrawing" xmlns:w10="urn:schemas-microsoft-com:office:word" xmlns:w="http://schemas.openxmlformats.org/wordprocessingml/2006/main" xmlns:w14="http://schemas.microsoft.com/office/word/2010/wordml" xmlns:w15="http://schemas.microsoft.com/office/word/2012/wordml" xmlns:w16cex="http://schemas.microsoft.com/office/word/2018/wordml/cex" xmlns:w16cid="http://schemas.microsoft.com/office/word/2016/wordml/cid" xmlns:w16="http://schemas.microsoft.com/office/word/2018/wordml" xmlns:w16se="http://schemas.microsoft.com/office/word/2015/wordml/symex" xmlns:wpg="http://schemas.microsoft.com/office/word/2010/wordprocessingGroup" xmlns:wpi="http://schemas.microsoft.com/office/word/2010/wordprocessingInk" xmlns:wne="http://schemas.microsoft.com/office/word/2006/wordml" xmlns:wps="http://schemas.microsoft.com/office/word/2010/wordprocessingShape" mc:Ignorable="w14 w15 w16se w16cid w16 w16cex wp14">
   <w:body>
     <w:p>
       <w:pPr>
-        <w:pStyle w:val="4"/>
+        <w:pStyle w:val="3"/>
         <w:ind w:left="744" w:right="15"/>
       </w:pPr>
       <w:r>
@@ -13,19 +13,16 @@
     </w:p>
     <w:p>
       <w:pPr>
-        <w:pStyle w:val="9"/>
-      </w:pPr>
-      <w:r>
-        <w:rPr>
-          <w:w w:val="100"/>
-        </w:rPr>
+        <w:pStyle w:val="a4"/>
+      </w:pPr>
+      <w:r>
         <w:t>D</w:t>
       </w:r>
     </w:p>
     <w:p>
       <w:pPr>
         <w:spacing w:before="86"/>
-        <w:ind w:left="746" w:right="17" w:firstLine="0"/>
+        <w:ind w:left="746" w:right="17"/>
         <w:jc w:val="center"/>
         <w:rPr>
           <w:b/>
@@ -46,7 +43,7 @@
     <w:p>
       <w:pPr>
         <w:spacing w:before="13"/>
-        <w:ind w:left="746" w:right="17" w:firstLine="0"/>
+        <w:ind w:left="746" w:right="17"/>
         <w:jc w:val="center"/>
         <w:rPr>
           <w:b/>
@@ -64,7 +61,7 @@
     <w:p>
       <w:pPr>
         <w:spacing w:before="13"/>
-        <w:ind w:left="746" w:right="17" w:firstLine="0"/>
+        <w:ind w:left="746" w:right="17"/>
         <w:jc w:val="center"/>
         <w:rPr>
           <w:b/>
@@ -82,7 +79,7 @@
     <w:p>
       <w:pPr>
         <w:spacing w:before="86"/>
-        <w:ind w:left="733" w:right="416" w:firstLine="0"/>
+        <w:ind w:left="733" w:right="416"/>
         <w:jc w:val="center"/>
         <w:rPr>
           <w:b/>
@@ -102,7 +99,7 @@
     </w:p>
     <w:p>
       <w:pPr>
-        <w:pStyle w:val="9"/>
+        <w:pStyle w:val="a4"/>
         <w:ind w:left="733" w:right="416"/>
       </w:pPr>
       <w:r>
@@ -111,12 +108,11 @@
     </w:p>
     <w:p>
       <w:pPr>
-        <w:spacing w:after="0"/>
         <w:sectPr>
           <w:type w:val="continuous"/>
           <w:pgSz w:w="11910" w:h="16840"/>
           <w:pgMar w:top="740" w:right="1300" w:bottom="280" w:left="1300" w:header="720" w:footer="720" w:gutter="0"/>
-          <w:cols w:equalWidth="0" w:num="3">
+          <w:cols w:num="3" w:space="720" w:equalWidth="0">
             <w:col w:w="2499" w:space="571"/>
             <w:col w:w="2437" w:space="253"/>
             <w:col w:w="3550"/>
@@ -126,7 +122,7 @@
     </w:p>
     <w:p>
       <w:pPr>
-        <w:pStyle w:val="5"/>
+        <w:pStyle w:val="a3"/>
         <w:spacing w:before="9" w:after="1"/>
         <w:rPr>
           <w:sz w:val="10"/>
@@ -135,7 +131,7 @@
     </w:p>
     <w:p>
       <w:pPr>
-        <w:pStyle w:val="5"/>
+        <w:pStyle w:val="a3"/>
         <w:spacing w:line="29" w:lineRule="exact"/>
         <w:ind w:left="117"/>
         <w:rPr>
@@ -144,19 +140,16 @@
       </w:pPr>
       <w:r>
         <w:rPr>
-          <w:position w:val="0"/>
           <w:sz w:val="2"/>
         </w:rPr>
-        <w:pict>
-          <v:group id="_x0000_s1026" o:spid="_x0000_s1026" o:spt="203" style="height:1.5pt;width:453.55pt;" coordsize="9071,30">
-            <o:lock v:ext="edit"/>
-            <v:rect id="_x0000_s1027" o:spid="_x0000_s1027" o:spt="1" style="position:absolute;left:0;top:0;height:30;width:9071;" fillcolor="#000000" filled="t" stroked="f" coordsize="21600,21600">
-              <v:path/>
-              <v:fill on="t" focussize="0,0"/>
-              <v:stroke on="f"/>
-              <v:imagedata o:title=""/>
-              <o:lock v:ext="edit"/>
-            </v:rect>
+      </w:r>
+      <w:r>
+        <w:rPr>
+          <w:sz w:val="2"/>
+        </w:rPr>
+        <w:pict w14:anchorId="4EC851B7">
+          <v:group id="_x0000_s1026" style="width:453.55pt;height:1.5pt;mso-position-horizontal-relative:char;mso-position-vertical-relative:line" coordsize="9071,30">
+            <v:rect id="_x0000_s1027" style="position:absolute;width:9071;height:30" fillcolor="black" stroked="f"/>
             <w10:wrap type="none"/>
             <w10:anchorlock/>
           </v:group>
@@ -166,7 +159,7 @@
     <w:p>
       <w:pPr>
         <w:spacing w:before="181"/>
-        <w:ind w:left="1679" w:right="1679" w:firstLine="0"/>
+        <w:ind w:left="1679" w:right="1679"/>
         <w:jc w:val="center"/>
         <w:rPr>
           <w:b/>
@@ -184,7 +177,7 @@
     <w:p>
       <w:pPr>
         <w:spacing w:before="150"/>
-        <w:ind w:left="1679" w:right="1679" w:firstLine="0"/>
+        <w:ind w:left="1679" w:right="1679"/>
         <w:jc w:val="center"/>
         <w:rPr>
           <w:b/>
@@ -201,7 +194,7 @@
     </w:p>
     <w:p>
       <w:pPr>
-        <w:pStyle w:val="5"/>
+        <w:pStyle w:val="a3"/>
         <w:spacing w:before="120" w:line="345" w:lineRule="auto"/>
         <w:ind w:left="468" w:right="5254"/>
       </w:pPr>
@@ -211,7 +204,7 @@
     </w:p>
     <w:p>
       <w:pPr>
-        <w:pStyle w:val="5"/>
+        <w:pStyle w:val="a3"/>
         <w:spacing w:line="345" w:lineRule="auto"/>
         <w:ind w:left="468" w:right="6288"/>
       </w:pPr>
@@ -221,17 +214,18 @@
     </w:p>
     <w:p>
       <w:pPr>
-        <w:spacing w:after="0" w:line="345" w:lineRule="auto"/>
+        <w:spacing w:line="345" w:lineRule="auto"/>
         <w:sectPr>
           <w:type w:val="continuous"/>
           <w:pgSz w:w="11910" w:h="16840"/>
           <w:pgMar w:top="740" w:right="1300" w:bottom="280" w:left="1300" w:header="720" w:footer="720" w:gutter="0"/>
+          <w:cols w:space="720"/>
         </w:sectPr>
       </w:pPr>
     </w:p>
     <w:p>
       <w:pPr>
-        <w:pStyle w:val="5"/>
+        <w:pStyle w:val="a3"/>
         <w:rPr>
           <w:sz w:val="30"/>
         </w:rPr>
@@ -239,7 +233,7 @@
     </w:p>
     <w:p>
       <w:pPr>
-        <w:pStyle w:val="5"/>
+        <w:pStyle w:val="a3"/>
         <w:spacing w:before="1"/>
         <w:rPr>
           <w:sz w:val="40"/>
@@ -248,7 +242,7 @@
     </w:p>
     <w:p>
       <w:pPr>
-        <w:pStyle w:val="4"/>
+        <w:pStyle w:val="3"/>
         <w:numPr>
           <w:ilvl w:val="0"/>
           <w:numId w:val="1"/>
@@ -257,25 +251,13 @@
           <w:tab w:val="left" w:pos="475"/>
           <w:tab w:val="left" w:pos="476"/>
         </w:tabs>
-        <w:spacing w:before="0" w:after="0" w:line="240" w:lineRule="auto"/>
-        <w:ind w:left="475" w:right="0" w:hanging="359"/>
-        <w:jc w:val="left"/>
-      </w:pPr>
-      <w:r>
-        <w:fldChar w:fldCharType="begin"/>
-      </w:r>
-      <w:r>
-        <w:instrText xml:space="preserve"> HYPERLINK \l "_bookmark0" </w:instrText>
-      </w:r>
-      <w:r>
-        <w:fldChar w:fldCharType="separate"/>
-      </w:r>
-      <w:r>
-        <w:t>Introduction</w:t>
-      </w:r>
-      <w:r>
-        <w:fldChar w:fldCharType="end"/>
-      </w:r>
+        <w:spacing w:before="0"/>
+      </w:pPr>
+      <w:hyperlink w:anchor="_bookmark0" w:history="1">
+        <w:r>
+          <w:t>Introduction</w:t>
+        </w:r>
+      </w:hyperlink>
       <w:r>
         <w:t>2</w:t>
       </w:r>
@@ -283,8 +265,7 @@
     <w:p>
       <w:pPr>
         <w:spacing w:before="101"/>
-        <w:ind w:left="117" w:right="0" w:firstLine="0"/>
-        <w:jc w:val="left"/>
+        <w:ind w:left="117"/>
         <w:rPr>
           <w:b/>
           <w:sz w:val="34"/>
@@ -303,15 +284,13 @@
     </w:p>
     <w:p>
       <w:pPr>
-        <w:spacing w:after="0"/>
-        <w:jc w:val="left"/>
         <w:rPr>
           <w:sz w:val="34"/>
         </w:rPr>
         <w:sectPr>
           <w:pgSz w:w="11910" w:h="16840"/>
           <w:pgMar w:top="1280" w:right="1300" w:bottom="280" w:left="1300" w:header="720" w:footer="720" w:gutter="0"/>
-          <w:cols w:equalWidth="0" w:num="2">
+          <w:cols w:num="2" w:space="720" w:equalWidth="0">
             <w:col w:w="1934" w:space="1942"/>
             <w:col w:w="5434"/>
           </w:cols>
@@ -320,16 +299,21 @@
     </w:p>
     <w:sdt>
       <w:sdtPr>
-        <w:id w:val="0"/>
+        <w:rPr>
+          <w:b/>
+          <w:bCs/>
+        </w:rPr>
+        <w:id w:val="1954275091"/>
         <w:docPartObj>
           <w:docPartGallery w:val="Table of Contents"/>
           <w:docPartUnique/>
         </w:docPartObj>
       </w:sdtPr>
+      <w:sdtEndPr/>
       <w:sdtContent>
         <w:p>
           <w:pPr>
-            <w:pStyle w:val="8"/>
+            <w:pStyle w:val="TOC2"/>
             <w:numPr>
               <w:ilvl w:val="1"/>
               <w:numId w:val="1"/>
@@ -339,44 +323,30 @@
               <w:tab w:val="left" w:pos="1026"/>
               <w:tab w:val="right" w:leader="dot" w:pos="8623"/>
             </w:tabs>
-            <w:spacing w:before="13" w:after="0" w:line="240" w:lineRule="auto"/>
-            <w:ind w:left="1025" w:right="0" w:hanging="551"/>
-            <w:jc w:val="left"/>
+            <w:ind w:hanging="551"/>
           </w:pPr>
-          <w:r>
-            <w:fldChar w:fldCharType="begin"/>
-          </w:r>
-          <w:r>
-            <w:instrText xml:space="preserve"> HYPERLINK \l "_bookmark1" </w:instrText>
-          </w:r>
-          <w:r>
-            <w:fldChar w:fldCharType="separate"/>
-          </w:r>
-          <w:r>
-            <w:t>Problem</w:t>
-          </w:r>
-          <w:r>
-            <w:rPr>
-              <w:spacing w:val="-2"/>
-            </w:rPr>
-            <w:t xml:space="preserve"> </w:t>
-          </w:r>
-          <w:r>
-            <w:t>Background</w:t>
-          </w:r>
-          <w:r>
-            <w:fldChar w:fldCharType="end"/>
-          </w:r>
+          <w:hyperlink w:anchor="_bookmark1" w:history="1">
+            <w:r>
+              <w:t>Problem</w:t>
+            </w:r>
+            <w:r>
+              <w:rPr>
+                <w:spacing w:val="-2"/>
+              </w:rPr>
+              <w:t xml:space="preserve"> </w:t>
+            </w:r>
+            <w:r>
+              <w:t>Background</w:t>
+            </w:r>
+          </w:hyperlink>
           <w:r>
             <w:tab/>
-          </w:r>
-          <w:r>
             <w:t>2</w:t>
           </w:r>
         </w:p>
         <w:p>
           <w:pPr>
-            <w:pStyle w:val="8"/>
+            <w:pStyle w:val="TOC2"/>
             <w:numPr>
               <w:ilvl w:val="1"/>
               <w:numId w:val="1"/>
@@ -386,44 +356,30 @@
               <w:tab w:val="left" w:pos="1026"/>
               <w:tab w:val="right" w:leader="dot" w:pos="8664"/>
             </w:tabs>
-            <w:spacing w:before="13" w:after="0" w:line="240" w:lineRule="auto"/>
-            <w:ind w:left="1025" w:right="0" w:hanging="551"/>
-            <w:jc w:val="left"/>
+            <w:ind w:hanging="551"/>
           </w:pPr>
-          <w:r>
-            <w:fldChar w:fldCharType="begin"/>
-          </w:r>
-          <w:r>
-            <w:instrText xml:space="preserve"> HYPERLINK \l "_bookmark2" </w:instrText>
-          </w:r>
-          <w:r>
-            <w:fldChar w:fldCharType="separate"/>
-          </w:r>
-          <w:r>
-            <w:t>Literature</w:t>
-          </w:r>
-          <w:r>
-            <w:rPr>
-              <w:spacing w:val="-2"/>
-            </w:rPr>
-            <w:t xml:space="preserve"> </w:t>
-          </w:r>
-          <w:r>
-            <w:t>Review</w:t>
-          </w:r>
-          <w:r>
-            <w:fldChar w:fldCharType="end"/>
-          </w:r>
+          <w:hyperlink w:anchor="_bookmark2" w:history="1">
+            <w:r>
+              <w:t>Literature</w:t>
+            </w:r>
+            <w:r>
+              <w:rPr>
+                <w:spacing w:val="-2"/>
+              </w:rPr>
+              <w:t xml:space="preserve"> </w:t>
+            </w:r>
+            <w:r>
+              <w:t>Review</w:t>
+            </w:r>
+          </w:hyperlink>
           <w:r>
             <w:tab/>
-          </w:r>
-          <w:r>
             <w:t>2</w:t>
           </w:r>
         </w:p>
         <w:p>
           <w:pPr>
-            <w:pStyle w:val="8"/>
+            <w:pStyle w:val="TOC2"/>
             <w:numPr>
               <w:ilvl w:val="1"/>
               <w:numId w:val="1"/>
@@ -433,49 +389,34 @@
               <w:tab w:val="left" w:pos="1026"/>
               <w:tab w:val="right" w:leader="dot" w:pos="8617"/>
             </w:tabs>
-            <w:spacing w:before="13" w:after="0" w:line="240" w:lineRule="auto"/>
-            <w:ind w:left="1025" w:right="0" w:hanging="551"/>
-            <w:jc w:val="left"/>
+            <w:ind w:hanging="551"/>
           </w:pPr>
-          <w:r>
-            <w:fldChar w:fldCharType="begin"/>
-          </w:r>
-          <w:r>
-            <w:instrText xml:space="preserve"> HYPERLINK \l "_bookmark3" </w:instrText>
-          </w:r>
-          <w:r>
-            <w:fldChar w:fldCharType="separate"/>
-          </w:r>
-          <w:r>
-            <w:t>Restatement of</w:t>
-          </w:r>
-          <w:r>
-            <w:rPr>
-              <w:spacing w:val="-3"/>
-            </w:rPr>
-            <w:t xml:space="preserve"> </w:t>
-          </w:r>
-          <w:r>
-            <w:t>the</w:t>
-          </w:r>
-          <w:r>
-            <w:rPr>
-              <w:spacing w:val="-1"/>
-            </w:rPr>
-            <w:t xml:space="preserve"> </w:t>
-          </w:r>
-          <w:r>
-            <w:rPr>
-              <w:spacing w:val="-4"/>
-            </w:rPr>
-            <w:t>Tasks</w:t>
-          </w:r>
-          <w:r>
-            <w:rPr>
-              <w:spacing w:val="-4"/>
-            </w:rPr>
-            <w:fldChar w:fldCharType="end"/>
-          </w:r>
+          <w:hyperlink w:anchor="_bookmark3" w:history="1">
+            <w:r>
+              <w:t>Restatement of</w:t>
+            </w:r>
+            <w:r>
+              <w:rPr>
+                <w:spacing w:val="-3"/>
+              </w:rPr>
+              <w:t xml:space="preserve"> </w:t>
+            </w:r>
+            <w:r>
+              <w:t>the</w:t>
+            </w:r>
+            <w:r>
+              <w:rPr>
+                <w:spacing w:val="-1"/>
+              </w:rPr>
+              <w:t xml:space="preserve"> </w:t>
+            </w:r>
+            <w:r>
+              <w:rPr>
+                <w:spacing w:val="-4"/>
+              </w:rPr>
+              <w:t>Tasks</w:t>
+            </w:r>
+          </w:hyperlink>
           <w:r>
             <w:rPr>
               <w:spacing w:val="-4"/>
@@ -488,7 +429,7 @@
         </w:p>
         <w:p>
           <w:pPr>
-            <w:pStyle w:val="7"/>
+            <w:pStyle w:val="TOC1"/>
             <w:numPr>
               <w:ilvl w:val="0"/>
               <w:numId w:val="1"/>
@@ -498,65 +439,50 @@
               <w:tab w:val="left" w:pos="476"/>
               <w:tab w:val="left" w:leader="dot" w:pos="2623"/>
             </w:tabs>
-            <w:spacing w:before="252" w:after="0" w:line="240" w:lineRule="auto"/>
-            <w:ind w:left="475" w:right="0" w:hanging="359"/>
-            <w:jc w:val="left"/>
           </w:pPr>
-          <w:r>
-            <w:fldChar w:fldCharType="begin"/>
-          </w:r>
-          <w:r>
-            <w:instrText xml:space="preserve"> HYPERLINK \l "_bookmark4" </w:instrText>
-          </w:r>
-          <w:r>
-            <w:fldChar w:fldCharType="separate"/>
-          </w:r>
-          <w:r>
-            <w:t>The</w:t>
-          </w:r>
-          <w:r>
-            <w:rPr>
-              <w:spacing w:val="-4"/>
-            </w:rPr>
-            <w:t xml:space="preserve"> </w:t>
-          </w:r>
-          <w:r>
-            <w:t>"...Policy"</w:t>
-          </w:r>
-          <w:r>
-            <w:rPr>
-              <w:spacing w:val="-4"/>
-            </w:rPr>
-            <w:t xml:space="preserve"> </w:t>
-          </w:r>
-          <w:r>
-            <w:t>on</w:t>
-          </w:r>
-          <w:r>
-            <w:tab/>
-          </w:r>
-          <w:r>
-            <w:t>given by our</w:t>
-          </w:r>
-          <w:r>
-            <w:rPr>
-              <w:spacing w:val="-3"/>
-            </w:rPr>
-            <w:t xml:space="preserve"> </w:t>
-          </w:r>
-          <w:r>
-            <w:t>team</w:t>
-          </w:r>
-          <w:r>
-            <w:fldChar w:fldCharType="end"/>
-          </w:r>
+          <w:hyperlink w:anchor="_bookmark4" w:history="1">
+            <w:r>
+              <w:t>The</w:t>
+            </w:r>
+            <w:r>
+              <w:rPr>
+                <w:spacing w:val="-4"/>
+              </w:rPr>
+              <w:t xml:space="preserve"> </w:t>
+            </w:r>
+            <w:r>
+              <w:t>"...Policy"</w:t>
+            </w:r>
+            <w:r>
+              <w:rPr>
+                <w:spacing w:val="-4"/>
+              </w:rPr>
+              <w:t xml:space="preserve"> </w:t>
+            </w:r>
+            <w:r>
+              <w:t>on</w:t>
+            </w:r>
+            <w:r>
+              <w:tab/>
+              <w:t>given by our</w:t>
+            </w:r>
+            <w:r>
+              <w:rPr>
+                <w:spacing w:val="-3"/>
+              </w:rPr>
+              <w:t xml:space="preserve"> </w:t>
+            </w:r>
+            <w:r>
+              <w:t>team</w:t>
+            </w:r>
+          </w:hyperlink>
           <w:r>
             <w:t>2</w:t>
           </w:r>
         </w:p>
         <w:p>
           <w:pPr>
-            <w:pStyle w:val="8"/>
+            <w:pStyle w:val="TOC2"/>
             <w:numPr>
               <w:ilvl w:val="1"/>
               <w:numId w:val="1"/>
@@ -566,53 +492,39 @@
               <w:tab w:val="left" w:pos="1026"/>
               <w:tab w:val="right" w:leader="dot" w:pos="8599"/>
             </w:tabs>
-            <w:spacing w:before="13" w:after="0" w:line="240" w:lineRule="auto"/>
-            <w:ind w:left="1025" w:right="0" w:hanging="551"/>
-            <w:jc w:val="left"/>
+            <w:ind w:hanging="551"/>
           </w:pPr>
-          <w:r>
-            <w:fldChar w:fldCharType="begin"/>
-          </w:r>
-          <w:r>
-            <w:instrText xml:space="preserve"> HYPERLINK \l "_bookmark5" </w:instrText>
-          </w:r>
-          <w:r>
-            <w:fldChar w:fldCharType="separate"/>
-          </w:r>
-          <w:r>
-            <w:t>Assumptions for</w:t>
-          </w:r>
-          <w:r>
-            <w:rPr>
-              <w:spacing w:val="-3"/>
-            </w:rPr>
-            <w:t xml:space="preserve"> </w:t>
-          </w:r>
-          <w:r>
-            <w:t>the</w:t>
-          </w:r>
-          <w:r>
-            <w:rPr>
-              <w:spacing w:val="-1"/>
-            </w:rPr>
-            <w:t xml:space="preserve"> </w:t>
-          </w:r>
-          <w:r>
-            <w:t>""</w:t>
-          </w:r>
-          <w:r>
-            <w:fldChar w:fldCharType="end"/>
-          </w:r>
+          <w:hyperlink w:anchor="_bookmark5" w:history="1">
+            <w:r>
+              <w:t>Assumptions for</w:t>
+            </w:r>
+            <w:r>
+              <w:rPr>
+                <w:spacing w:val="-3"/>
+              </w:rPr>
+              <w:t xml:space="preserve"> </w:t>
+            </w:r>
+            <w:r>
+              <w:t>the</w:t>
+            </w:r>
+            <w:r>
+              <w:rPr>
+                <w:spacing w:val="-1"/>
+              </w:rPr>
+              <w:t xml:space="preserve"> </w:t>
+            </w:r>
+            <w:r>
+              <w:t>""</w:t>
+            </w:r>
+          </w:hyperlink>
           <w:r>
             <w:tab/>
-          </w:r>
-          <w:r>
             <w:t>2</w:t>
           </w:r>
         </w:p>
         <w:p>
           <w:pPr>
-            <w:pStyle w:val="8"/>
+            <w:pStyle w:val="TOC2"/>
             <w:numPr>
               <w:ilvl w:val="1"/>
               <w:numId w:val="1"/>
@@ -622,53 +534,39 @@
               <w:tab w:val="left" w:pos="1026"/>
               <w:tab w:val="right" w:leader="dot" w:pos="8695"/>
             </w:tabs>
-            <w:spacing w:before="13" w:after="0" w:line="240" w:lineRule="auto"/>
-            <w:ind w:left="1025" w:right="0" w:hanging="551"/>
-            <w:jc w:val="left"/>
+            <w:ind w:hanging="551"/>
           </w:pPr>
-          <w:r>
-            <w:fldChar w:fldCharType="begin"/>
-          </w:r>
-          <w:r>
-            <w:instrText xml:space="preserve"> HYPERLINK \l "_bookmark6" </w:instrText>
-          </w:r>
-          <w:r>
-            <w:fldChar w:fldCharType="separate"/>
-          </w:r>
-          <w:r>
-            <w:t>The statement</w:t>
-          </w:r>
-          <w:r>
-            <w:rPr>
-              <w:spacing w:val="-3"/>
-            </w:rPr>
-            <w:t xml:space="preserve"> </w:t>
-          </w:r>
-          <w:r>
-            <w:t>of</w:t>
-          </w:r>
-          <w:r>
-            <w:rPr>
-              <w:spacing w:val="-1"/>
-            </w:rPr>
-            <w:t xml:space="preserve"> </w:t>
-          </w:r>
-          <w:r>
-            <w:t>"...Policy"</w:t>
-          </w:r>
-          <w:r>
-            <w:fldChar w:fldCharType="end"/>
-          </w:r>
+          <w:hyperlink w:anchor="_bookmark6" w:history="1">
+            <w:r>
+              <w:t>The statement</w:t>
+            </w:r>
+            <w:r>
+              <w:rPr>
+                <w:spacing w:val="-3"/>
+              </w:rPr>
+              <w:t xml:space="preserve"> </w:t>
+            </w:r>
+            <w:r>
+              <w:t>of</w:t>
+            </w:r>
+            <w:r>
+              <w:rPr>
+                <w:spacing w:val="-1"/>
+              </w:rPr>
+              <w:t xml:space="preserve"> </w:t>
+            </w:r>
+            <w:r>
+              <w:t>"...Policy"</w:t>
+            </w:r>
+          </w:hyperlink>
           <w:r>
             <w:tab/>
-          </w:r>
-          <w:r>
             <w:t>2</w:t>
           </w:r>
         </w:p>
         <w:p>
           <w:pPr>
-            <w:pStyle w:val="7"/>
+            <w:pStyle w:val="TOC1"/>
             <w:numPr>
               <w:ilvl w:val="0"/>
               <w:numId w:val="1"/>
@@ -677,32 +575,19 @@
               <w:tab w:val="left" w:pos="475"/>
               <w:tab w:val="left" w:pos="476"/>
             </w:tabs>
-            <w:spacing w:before="252" w:after="0" w:line="240" w:lineRule="auto"/>
-            <w:ind w:left="475" w:right="0" w:hanging="359"/>
-            <w:jc w:val="left"/>
           </w:pPr>
-          <w:r>
-            <w:fldChar w:fldCharType="begin"/>
-          </w:r>
-          <w:r>
-            <w:instrText xml:space="preserve"> HYPERLINK \l "_bookmark7" </w:instrText>
-          </w:r>
-          <w:r>
-            <w:fldChar w:fldCharType="separate"/>
-          </w:r>
-          <w:r>
-            <w:t>Notations</w:t>
-          </w:r>
-          <w:r>
-            <w:fldChar w:fldCharType="end"/>
-          </w:r>
+          <w:hyperlink w:anchor="_bookmark7" w:history="1">
+            <w:r>
+              <w:t>Notations</w:t>
+            </w:r>
+          </w:hyperlink>
           <w:r>
             <w:t>2</w:t>
           </w:r>
         </w:p>
         <w:p>
           <w:pPr>
-            <w:pStyle w:val="7"/>
+            <w:pStyle w:val="TOC1"/>
             <w:numPr>
               <w:ilvl w:val="0"/>
               <w:numId w:val="1"/>
@@ -711,41 +596,28 @@
               <w:tab w:val="left" w:pos="475"/>
               <w:tab w:val="left" w:pos="476"/>
             </w:tabs>
-            <w:spacing w:before="252" w:after="0" w:line="240" w:lineRule="auto"/>
-            <w:ind w:left="475" w:right="0" w:hanging="359"/>
-            <w:jc w:val="left"/>
           </w:pPr>
-          <w:r>
-            <w:fldChar w:fldCharType="begin"/>
-          </w:r>
-          <w:r>
-            <w:instrText xml:space="preserve"> HYPERLINK \l "_bookmark9" </w:instrText>
-          </w:r>
-          <w:r>
-            <w:fldChar w:fldCharType="separate"/>
-          </w:r>
-          <w:r>
-            <w:t>The</w:t>
-          </w:r>
-          <w:r>
-            <w:rPr>
-              <w:spacing w:val="-2"/>
-            </w:rPr>
-            <w:t xml:space="preserve"> </w:t>
-          </w:r>
-          <w:r>
-            <w:t>Models</w:t>
-          </w:r>
-          <w:r>
-            <w:fldChar w:fldCharType="end"/>
-          </w:r>
+          <w:hyperlink w:anchor="_bookmark9" w:history="1">
+            <w:r>
+              <w:t>The</w:t>
+            </w:r>
+            <w:r>
+              <w:rPr>
+                <w:spacing w:val="-2"/>
+              </w:rPr>
+              <w:t xml:space="preserve"> </w:t>
+            </w:r>
+            <w:r>
+              <w:t>Models</w:t>
+            </w:r>
+          </w:hyperlink>
           <w:r>
             <w:t>3</w:t>
           </w:r>
         </w:p>
         <w:p>
           <w:pPr>
-            <w:pStyle w:val="8"/>
+            <w:pStyle w:val="TOC2"/>
             <w:numPr>
               <w:ilvl w:val="1"/>
               <w:numId w:val="1"/>
@@ -755,44 +627,30 @@
               <w:tab w:val="left" w:pos="1026"/>
               <w:tab w:val="right" w:leader="dot" w:pos="8643"/>
             </w:tabs>
-            <w:spacing w:before="13" w:after="0" w:line="240" w:lineRule="auto"/>
-            <w:ind w:left="1025" w:right="0" w:hanging="551"/>
-            <w:jc w:val="left"/>
+            <w:ind w:hanging="551"/>
           </w:pPr>
-          <w:r>
-            <w:fldChar w:fldCharType="begin"/>
-          </w:r>
-          <w:r>
-            <w:instrText xml:space="preserve"> HYPERLINK \l "_bookmark10" </w:instrText>
-          </w:r>
-          <w:r>
-            <w:fldChar w:fldCharType="separate"/>
-          </w:r>
-          <w:r>
-            <w:t>Model</w:t>
-          </w:r>
-          <w:r>
-            <w:rPr>
-              <w:spacing w:val="-2"/>
-            </w:rPr>
-            <w:t xml:space="preserve"> </w:t>
-          </w:r>
-          <w:r>
-            <w:t>1</w:t>
-          </w:r>
-          <w:r>
-            <w:fldChar w:fldCharType="end"/>
-          </w:r>
+          <w:hyperlink w:anchor="_bookmark10" w:history="1">
+            <w:r>
+              <w:t>Model</w:t>
+            </w:r>
+            <w:r>
+              <w:rPr>
+                <w:spacing w:val="-2"/>
+              </w:rPr>
+              <w:t xml:space="preserve"> </w:t>
+            </w:r>
+            <w:r>
+              <w:t>1</w:t>
+            </w:r>
+          </w:hyperlink>
           <w:r>
             <w:tab/>
-          </w:r>
-          <w:r>
             <w:t>3</w:t>
           </w:r>
         </w:p>
         <w:p>
           <w:pPr>
-            <w:pStyle w:val="6"/>
+            <w:pStyle w:val="TOC3"/>
             <w:numPr>
               <w:ilvl w:val="2"/>
               <w:numId w:val="1"/>
@@ -802,53 +660,39 @@
               <w:tab w:val="left" w:pos="1792"/>
               <w:tab w:val="right" w:leader="dot" w:pos="8671"/>
             </w:tabs>
-            <w:spacing w:before="13" w:after="0" w:line="240" w:lineRule="auto"/>
-            <w:ind w:left="1791" w:right="0" w:hanging="767"/>
-            <w:jc w:val="left"/>
+            <w:ind w:hanging="767"/>
           </w:pPr>
-          <w:r>
-            <w:fldChar w:fldCharType="begin"/>
-          </w:r>
-          <w:r>
-            <w:instrText xml:space="preserve"> HYPERLINK \l "_bookmark11" </w:instrText>
-          </w:r>
-          <w:r>
-            <w:fldChar w:fldCharType="separate"/>
-          </w:r>
-          <w:r>
-            <w:t>Detail 1 about</w:t>
-          </w:r>
-          <w:r>
-            <w:rPr>
-              <w:spacing w:val="-4"/>
-            </w:rPr>
-            <w:t xml:space="preserve"> </w:t>
-          </w:r>
-          <w:r>
-            <w:t>Model</w:t>
-          </w:r>
-          <w:r>
-            <w:rPr>
-              <w:spacing w:val="-1"/>
-            </w:rPr>
-            <w:t xml:space="preserve"> </w:t>
-          </w:r>
-          <w:r>
-            <w:t>1</w:t>
-          </w:r>
-          <w:r>
-            <w:fldChar w:fldCharType="end"/>
-          </w:r>
+          <w:hyperlink w:anchor="_bookmark11" w:history="1">
+            <w:r>
+              <w:t>Detail 1 about</w:t>
+            </w:r>
+            <w:r>
+              <w:rPr>
+                <w:spacing w:val="-4"/>
+              </w:rPr>
+              <w:t xml:space="preserve"> </w:t>
+            </w:r>
+            <w:r>
+              <w:t>Model</w:t>
+            </w:r>
+            <w:r>
+              <w:rPr>
+                <w:spacing w:val="-1"/>
+              </w:rPr>
+              <w:t xml:space="preserve"> </w:t>
+            </w:r>
+            <w:r>
+              <w:t>1</w:t>
+            </w:r>
+          </w:hyperlink>
           <w:r>
             <w:tab/>
-          </w:r>
-          <w:r>
             <w:t>3</w:t>
           </w:r>
         </w:p>
         <w:p>
           <w:pPr>
-            <w:pStyle w:val="8"/>
+            <w:pStyle w:val="TOC2"/>
             <w:numPr>
               <w:ilvl w:val="1"/>
               <w:numId w:val="1"/>
@@ -858,44 +702,31 @@
               <w:tab w:val="left" w:pos="1026"/>
               <w:tab w:val="right" w:leader="dot" w:pos="8643"/>
             </w:tabs>
-            <w:spacing w:before="12" w:after="0" w:line="240" w:lineRule="auto"/>
-            <w:ind w:left="1025" w:right="0" w:hanging="551"/>
-            <w:jc w:val="left"/>
+            <w:spacing w:before="12"/>
+            <w:ind w:hanging="551"/>
           </w:pPr>
-          <w:r>
-            <w:fldChar w:fldCharType="begin"/>
-          </w:r>
-          <w:r>
-            <w:instrText xml:space="preserve"> HYPERLINK \l "_bookmark13" </w:instrText>
-          </w:r>
-          <w:r>
-            <w:fldChar w:fldCharType="separate"/>
-          </w:r>
-          <w:r>
-            <w:t>Model</w:t>
-          </w:r>
-          <w:r>
-            <w:rPr>
-              <w:spacing w:val="-2"/>
-            </w:rPr>
-            <w:t xml:space="preserve"> </w:t>
-          </w:r>
-          <w:r>
-            <w:t>2</w:t>
-          </w:r>
-          <w:r>
-            <w:fldChar w:fldCharType="end"/>
-          </w:r>
+          <w:hyperlink w:anchor="_bookmark13" w:history="1">
+            <w:r>
+              <w:t>Model</w:t>
+            </w:r>
+            <w:r>
+              <w:rPr>
+                <w:spacing w:val="-2"/>
+              </w:rPr>
+              <w:t xml:space="preserve"> </w:t>
+            </w:r>
+            <w:r>
+              <w:t>2</w:t>
+            </w:r>
+          </w:hyperlink>
           <w:r>
             <w:tab/>
-          </w:r>
-          <w:r>
             <w:t>3</w:t>
           </w:r>
         </w:p>
         <w:p>
           <w:pPr>
-            <w:pStyle w:val="7"/>
+            <w:pStyle w:val="TOC1"/>
             <w:numPr>
               <w:ilvl w:val="0"/>
               <w:numId w:val="1"/>
@@ -904,41 +735,29 @@
               <w:tab w:val="left" w:pos="475"/>
               <w:tab w:val="left" w:pos="476"/>
             </w:tabs>
-            <w:spacing w:before="253" w:after="0" w:line="240" w:lineRule="auto"/>
-            <w:ind w:left="475" w:right="0" w:hanging="359"/>
-            <w:jc w:val="left"/>
+            <w:spacing w:before="253"/>
           </w:pPr>
-          <w:r>
-            <w:fldChar w:fldCharType="begin"/>
-          </w:r>
-          <w:r>
-            <w:instrText xml:space="preserve"> HYPERLINK \l "_bookmark15" </w:instrText>
-          </w:r>
-          <w:r>
-            <w:fldChar w:fldCharType="separate"/>
-          </w:r>
-          <w:r>
-            <w:t>Strengths and</w:t>
-          </w:r>
-          <w:r>
-            <w:rPr>
-              <w:spacing w:val="-3"/>
-            </w:rPr>
-            <w:t xml:space="preserve"> </w:t>
-          </w:r>
-          <w:r>
-            <w:t>Weaknesses</w:t>
-          </w:r>
-          <w:r>
-            <w:fldChar w:fldCharType="end"/>
-          </w:r>
+          <w:hyperlink w:anchor="_bookmark15" w:history="1">
+            <w:r>
+              <w:t>Strengths and</w:t>
+            </w:r>
+            <w:r>
+              <w:rPr>
+                <w:spacing w:val="-3"/>
+              </w:rPr>
+              <w:t xml:space="preserve"> </w:t>
+            </w:r>
+            <w:r>
+              <w:t>Weaknesses</w:t>
+            </w:r>
+          </w:hyperlink>
           <w:r>
             <w:t>3</w:t>
           </w:r>
         </w:p>
         <w:p>
           <w:pPr>
-            <w:pStyle w:val="8"/>
+            <w:pStyle w:val="TOC2"/>
             <w:numPr>
               <w:ilvl w:val="1"/>
               <w:numId w:val="1"/>
@@ -948,35 +767,22 @@
               <w:tab w:val="left" w:pos="1026"/>
               <w:tab w:val="right" w:leader="dot" w:pos="8564"/>
             </w:tabs>
-            <w:spacing w:before="12" w:after="0" w:line="240" w:lineRule="auto"/>
-            <w:ind w:left="1025" w:right="0" w:hanging="551"/>
-            <w:jc w:val="left"/>
+            <w:spacing w:before="12"/>
+            <w:ind w:hanging="551"/>
           </w:pPr>
-          <w:r>
-            <w:fldChar w:fldCharType="begin"/>
-          </w:r>
-          <w:r>
-            <w:instrText xml:space="preserve"> HYPERLINK \l "_bookmark16" </w:instrText>
-          </w:r>
-          <w:r>
-            <w:fldChar w:fldCharType="separate"/>
-          </w:r>
-          <w:r>
-            <w:t>Strengths</w:t>
-          </w:r>
-          <w:r>
-            <w:fldChar w:fldCharType="end"/>
-          </w:r>
+          <w:hyperlink w:anchor="_bookmark16" w:history="1">
+            <w:r>
+              <w:t>Strengths</w:t>
+            </w:r>
+          </w:hyperlink>
           <w:r>
             <w:tab/>
-          </w:r>
-          <w:r>
             <w:t>3</w:t>
           </w:r>
         </w:p>
         <w:p>
           <w:pPr>
-            <w:pStyle w:val="8"/>
+            <w:pStyle w:val="TOC2"/>
             <w:numPr>
               <w:ilvl w:val="1"/>
               <w:numId w:val="1"/>
@@ -986,35 +792,21 @@
               <w:tab w:val="left" w:pos="1026"/>
               <w:tab w:val="right" w:leader="dot" w:pos="8631"/>
             </w:tabs>
-            <w:spacing w:before="13" w:after="0" w:line="240" w:lineRule="auto"/>
-            <w:ind w:left="1025" w:right="0" w:hanging="551"/>
-            <w:jc w:val="left"/>
+            <w:ind w:hanging="551"/>
           </w:pPr>
-          <w:r>
-            <w:fldChar w:fldCharType="begin"/>
-          </w:r>
-          <w:r>
-            <w:instrText xml:space="preserve"> HYPERLINK \l "_bookmark17" </w:instrText>
-          </w:r>
-          <w:r>
-            <w:fldChar w:fldCharType="separate"/>
-          </w:r>
-          <w:r>
-            <w:t>Weaknesses</w:t>
-          </w:r>
-          <w:r>
-            <w:fldChar w:fldCharType="end"/>
-          </w:r>
+          <w:hyperlink w:anchor="_bookmark17" w:history="1">
+            <w:r>
+              <w:t>Weaknesses</w:t>
+            </w:r>
+          </w:hyperlink>
           <w:r>
             <w:tab/>
-          </w:r>
-          <w:r>
             <w:t>3</w:t>
           </w:r>
         </w:p>
         <w:p>
           <w:pPr>
-            <w:pStyle w:val="8"/>
+            <w:pStyle w:val="TOC2"/>
             <w:numPr>
               <w:ilvl w:val="1"/>
               <w:numId w:val="1"/>
@@ -1024,44 +816,30 @@
               <w:tab w:val="left" w:pos="1026"/>
               <w:tab w:val="right" w:leader="dot" w:pos="8678"/>
             </w:tabs>
-            <w:spacing w:before="13" w:after="0" w:line="240" w:lineRule="auto"/>
-            <w:ind w:left="1025" w:right="0" w:hanging="551"/>
-            <w:jc w:val="left"/>
+            <w:ind w:hanging="551"/>
           </w:pPr>
-          <w:r>
-            <w:fldChar w:fldCharType="begin"/>
-          </w:r>
-          <w:r>
-            <w:instrText xml:space="preserve"> HYPERLINK \l "_bookmark18" </w:instrText>
-          </w:r>
-          <w:r>
-            <w:fldChar w:fldCharType="separate"/>
-          </w:r>
-          <w:r>
-            <w:t>Sensitivity</w:t>
-          </w:r>
-          <w:r>
-            <w:rPr>
-              <w:spacing w:val="-2"/>
-            </w:rPr>
-            <w:t xml:space="preserve"> </w:t>
-          </w:r>
-          <w:r>
-            <w:t>Analysis</w:t>
-          </w:r>
-          <w:r>
-            <w:fldChar w:fldCharType="end"/>
-          </w:r>
+          <w:hyperlink w:anchor="_bookmark18" w:history="1">
+            <w:r>
+              <w:t>Sensitivity</w:t>
+            </w:r>
+            <w:r>
+              <w:rPr>
+                <w:spacing w:val="-2"/>
+              </w:rPr>
+              <w:t xml:space="preserve"> </w:t>
+            </w:r>
+            <w:r>
+              <w:t>Analysis</w:t>
+            </w:r>
+          </w:hyperlink>
           <w:r>
             <w:tab/>
-          </w:r>
-          <w:r>
             <w:t>4</w:t>
           </w:r>
         </w:p>
         <w:p>
           <w:pPr>
-            <w:pStyle w:val="8"/>
+            <w:pStyle w:val="TOC2"/>
             <w:numPr>
               <w:ilvl w:val="1"/>
               <w:numId w:val="1"/>
@@ -1071,83 +849,47 @@
               <w:tab w:val="left" w:pos="1026"/>
               <w:tab w:val="right" w:leader="dot" w:pos="8664"/>
             </w:tabs>
-            <w:spacing w:before="13" w:after="0" w:line="240" w:lineRule="auto"/>
-            <w:ind w:left="1025" w:right="0" w:hanging="551"/>
-            <w:jc w:val="left"/>
+            <w:ind w:hanging="551"/>
           </w:pPr>
-          <w:r>
-            <w:fldChar w:fldCharType="begin"/>
-          </w:r>
-          <w:r>
-            <w:instrText xml:space="preserve"> HYPERLINK \l "_bookmark19" </w:instrText>
-          </w:r>
-          <w:r>
-            <w:fldChar w:fldCharType="separate"/>
-          </w:r>
-          <w:r>
-            <w:t>Conclussion</w:t>
-          </w:r>
-          <w:r>
-            <w:fldChar w:fldCharType="end"/>
-          </w:r>
+          <w:hyperlink w:anchor="_bookmark19" w:history="1">
+            <w:r>
+              <w:t>Conclussion</w:t>
+            </w:r>
+          </w:hyperlink>
           <w:r>
             <w:tab/>
-          </w:r>
-          <w:r>
             <w:t>4</w:t>
           </w:r>
         </w:p>
         <w:p>
           <w:pPr>
-            <w:pStyle w:val="7"/>
+            <w:pStyle w:val="TOC1"/>
             <w:ind w:left="117" w:firstLine="0"/>
           </w:pPr>
-          <w:r>
-            <w:fldChar w:fldCharType="begin"/>
-          </w:r>
-          <w:r>
-            <w:instrText xml:space="preserve"> HYPERLINK \l "_bookmark20" </w:instrText>
-          </w:r>
-          <w:r>
-            <w:fldChar w:fldCharType="separate"/>
-          </w:r>
-          <w:r>
-            <w:t>Memorandum</w:t>
-          </w:r>
-          <w:r>
-            <w:fldChar w:fldCharType="end"/>
-          </w:r>
+          <w:hyperlink w:anchor="_bookmark20" w:history="1">
+            <w:r>
+              <w:t>Memorandum</w:t>
+            </w:r>
+          </w:hyperlink>
           <w:r>
             <w:t>5</w:t>
           </w:r>
         </w:p>
         <w:p>
           <w:pPr>
-            <w:pStyle w:val="7"/>
+            <w:pStyle w:val="TOC1"/>
             <w:tabs>
               <w:tab w:val="right" w:pos="9188"/>
             </w:tabs>
             <w:ind w:left="117" w:firstLine="0"/>
           </w:pPr>
-          <w:r>
-            <w:fldChar w:fldCharType="begin"/>
-          </w:r>
-          <w:r>
-            <w:instrText xml:space="preserve"> HYPERLINK \l "_bookmark21" </w:instrText>
-          </w:r>
-          <w:r>
-            <w:fldChar w:fldCharType="separate"/>
-          </w:r>
-          <w:r>
-            <w:t>References</w:t>
-          </w:r>
-          <w:r>
-            <w:fldChar w:fldCharType="end"/>
-          </w:r>
+          <w:hyperlink w:anchor="_bookmark21" w:history="1">
+            <w:r>
+              <w:t>References</w:t>
+            </w:r>
+          </w:hyperlink>
           <w:r>
             <w:tab/>
-          </w:r>
-          <w:r>
             <w:t>5</w:t>
           </w:r>
         </w:p>
@@ -1156,152 +898,136 @@
     <w:p>
       <w:pPr>
         <w:spacing w:before="252"/>
-        <w:ind w:left="117" w:right="0" w:firstLine="0"/>
-        <w:jc w:val="left"/>
+        <w:ind w:left="117"/>
         <w:rPr>
           <w:b/>
           <w:sz w:val="24"/>
         </w:rPr>
       </w:pPr>
-      <w:r>
-        <w:fldChar w:fldCharType="begin"/>
-      </w:r>
-      <w:r>
-        <w:instrText xml:space="preserve"> HYPERLINK \l "_bookmark23" </w:instrText>
-      </w:r>
-      <w:r>
-        <w:fldChar w:fldCharType="separate"/>
-      </w:r>
+      <w:hyperlink w:anchor="_bookmark23" w:history="1">
+        <w:r>
+          <w:rPr>
+            <w:b/>
+            <w:spacing w:val="-6"/>
+            <w:w w:val="99"/>
+            <w:sz w:val="24"/>
+          </w:rPr>
+          <w:t>A</w:t>
+        </w:r>
+        <w:r>
+          <w:rPr>
+            <w:b/>
+            <w:w w:val="99"/>
+            <w:sz w:val="24"/>
+          </w:rPr>
+          <w:t>ppendix</w:t>
+        </w:r>
+        <w:r>
+          <w:rPr>
+            <w:b/>
+            <w:spacing w:val="-1"/>
+            <w:sz w:val="24"/>
+          </w:rPr>
+          <w:t xml:space="preserve"> </w:t>
+        </w:r>
+        <w:r>
+          <w:rPr>
+            <w:b/>
+            <w:w w:val="99"/>
+            <w:sz w:val="24"/>
+          </w:rPr>
+          <w:t>A:</w:t>
+        </w:r>
+        <w:r>
+          <w:rPr>
+            <w:b/>
+            <w:spacing w:val="-1"/>
+            <w:sz w:val="24"/>
+          </w:rPr>
+          <w:t xml:space="preserve"> </w:t>
+        </w:r>
+        <w:r>
+          <w:rPr>
+            <w:b/>
+            <w:w w:val="99"/>
+            <w:sz w:val="24"/>
+          </w:rPr>
+          <w:t>Further</w:t>
+        </w:r>
+        <w:r>
+          <w:rPr>
+            <w:b/>
+            <w:spacing w:val="-1"/>
+            <w:sz w:val="24"/>
+          </w:rPr>
+          <w:t xml:space="preserve"> </w:t>
+        </w:r>
+        <w:r>
+          <w:rPr>
+            <w:b/>
+            <w:w w:val="99"/>
+            <w:sz w:val="24"/>
+          </w:rPr>
+          <w:t>on</w:t>
+        </w:r>
+        <w:r>
+          <w:rPr>
+            <w:b/>
+            <w:spacing w:val="-1"/>
+            <w:sz w:val="24"/>
+          </w:rPr>
+          <w:t xml:space="preserve"> </w:t>
+        </w:r>
+        <w:r>
+          <w:rPr>
+            <w:b/>
+            <w:spacing w:val="-87"/>
+            <w:w w:val="99"/>
+            <w:sz w:val="24"/>
+          </w:rPr>
+          <w:t>L</w:t>
+        </w:r>
+        <w:r>
+          <w:rPr>
+            <w:b/>
+            <w:spacing w:val="-36"/>
+            <w:w w:val="99"/>
+            <w:position w:val="4"/>
+            <w:sz w:val="18"/>
+          </w:rPr>
+          <w:t>A</w:t>
+        </w:r>
+        <w:r>
+          <w:rPr>
+            <w:b/>
+            <w:spacing w:val="-40"/>
+            <w:w w:val="99"/>
+            <w:sz w:val="24"/>
+          </w:rPr>
+          <w:t>T</w:t>
+        </w:r>
+        <w:r>
+          <w:rPr>
+            <w:b/>
+            <w:spacing w:val="-30"/>
+            <w:w w:val="99"/>
+            <w:position w:val="-5"/>
+            <w:sz w:val="24"/>
+          </w:rPr>
+          <w:t>E</w:t>
+        </w:r>
+        <w:r>
+          <w:rPr>
+            <w:b/>
+            <w:w w:val="99"/>
+            <w:sz w:val="24"/>
+          </w:rPr>
+          <w:t>X</w:t>
+        </w:r>
+      </w:hyperlink>
       <w:r>
         <w:rPr>
           <w:b/>
-          <w:spacing w:val="-6"/>
-          <w:w w:val="99"/>
-          <w:sz w:val="24"/>
-        </w:rPr>
-        <w:t>A</w:t>
-      </w:r>
-      <w:r>
-        <w:rPr>
-          <w:b/>
-          <w:w w:val="99"/>
-          <w:sz w:val="24"/>
-        </w:rPr>
-        <w:t>ppendix</w:t>
-      </w:r>
-      <w:r>
-        <w:rPr>
-          <w:b/>
-          <w:spacing w:val="-1"/>
-          <w:sz w:val="24"/>
-        </w:rPr>
-        <w:t xml:space="preserve"> </w:t>
-      </w:r>
-      <w:r>
-        <w:rPr>
-          <w:b/>
-          <w:w w:val="99"/>
-          <w:sz w:val="24"/>
-        </w:rPr>
-        <w:t>A:</w:t>
-      </w:r>
-      <w:r>
-        <w:rPr>
-          <w:b/>
-          <w:spacing w:val="-1"/>
-          <w:sz w:val="24"/>
-        </w:rPr>
-        <w:t xml:space="preserve"> </w:t>
-      </w:r>
-      <w:r>
-        <w:rPr>
-          <w:b/>
-          <w:w w:val="99"/>
-          <w:sz w:val="24"/>
-        </w:rPr>
-        <w:t>Further</w:t>
-      </w:r>
-      <w:r>
-        <w:rPr>
-          <w:b/>
-          <w:spacing w:val="-1"/>
-          <w:sz w:val="24"/>
-        </w:rPr>
-        <w:t xml:space="preserve"> </w:t>
-      </w:r>
-      <w:r>
-        <w:rPr>
-          <w:b/>
-          <w:w w:val="99"/>
-          <w:sz w:val="24"/>
-        </w:rPr>
-        <w:t>on</w:t>
-      </w:r>
-      <w:r>
-        <w:rPr>
-          <w:b/>
-          <w:spacing w:val="-1"/>
-          <w:sz w:val="24"/>
-        </w:rPr>
-        <w:t xml:space="preserve"> </w:t>
-      </w:r>
-      <w:r>
-        <w:rPr>
-          <w:b/>
-          <w:spacing w:val="-87"/>
-          <w:w w:val="99"/>
-          <w:sz w:val="24"/>
-        </w:rPr>
-        <w:t>L</w:t>
-      </w:r>
-      <w:r>
-        <w:rPr>
-          <w:b/>
-          <w:spacing w:val="-36"/>
-          <w:w w:val="99"/>
-          <w:position w:val="4"/>
-          <w:sz w:val="18"/>
-        </w:rPr>
-        <w:t>A</w:t>
-      </w:r>
-      <w:r>
-        <w:rPr>
-          <w:b/>
-          <w:spacing w:val="-40"/>
-          <w:w w:val="99"/>
-          <w:sz w:val="24"/>
-        </w:rPr>
-        <w:t>T</w:t>
-      </w:r>
-      <w:r>
-        <w:rPr>
-          <w:b/>
-          <w:spacing w:val="-30"/>
-          <w:w w:val="99"/>
-          <w:position w:val="-5"/>
-          <w:sz w:val="24"/>
-        </w:rPr>
-        <w:t>E</w:t>
-      </w:r>
-      <w:r>
-        <w:rPr>
-          <w:b/>
-          <w:w w:val="99"/>
-          <w:sz w:val="24"/>
-        </w:rPr>
-        <w:t>X</w:t>
-      </w:r>
-      <w:r>
-        <w:rPr>
-          <w:b/>
-          <w:w w:val="99"/>
-          <w:sz w:val="24"/>
-        </w:rPr>
-        <w:fldChar w:fldCharType="end"/>
-      </w:r>
-      <w:r>
-        <w:rPr>
-          <w:b/>
           <w:w w:val="99"/>
           <w:sz w:val="24"/>
         </w:rPr>
@@ -1310,8 +1036,6 @@
     </w:p>
     <w:p>
       <w:pPr>
-        <w:spacing w:after="0"/>
-        <w:jc w:val="left"/>
         <w:rPr>
           <w:sz w:val="24"/>
         </w:rPr>
@@ -1319,12 +1043,13 @@
           <w:type w:val="continuous"/>
           <w:pgSz w:w="11910" w:h="16840"/>
           <w:pgMar w:top="740" w:right="1300" w:bottom="280" w:left="1300" w:header="720" w:footer="720" w:gutter="0"/>
+          <w:cols w:space="720"/>
         </w:sectPr>
       </w:pPr>
     </w:p>
     <w:p>
       <w:pPr>
-        <w:pStyle w:val="5"/>
+        <w:pStyle w:val="a3"/>
         <w:spacing w:before="8"/>
         <w:rPr>
           <w:b/>
@@ -1334,24 +1059,20 @@
     </w:p>
     <w:p>
       <w:pPr>
-        <w:pStyle w:val="2"/>
-        <w:numPr>
-          <w:numId w:val="0"/>
-        </w:numPr>
+        <w:pStyle w:val="1"/>
         <w:tabs>
           <w:tab w:val="left" w:pos="357"/>
         </w:tabs>
-        <w:bidi w:val="0"/>
-        <w:ind w:left="116" w:leftChars="0" w:right="0" w:rightChars="0"/>
+        <w:ind w:left="116"/>
       </w:pPr>
       <w:bookmarkStart w:id="0" w:name="Introduction"/>
+      <w:bookmarkStart w:id="1" w:name="_bookmark0"/>
       <w:bookmarkEnd w:id="0"/>
-      <w:bookmarkStart w:id="1" w:name="_bookmark0"/>
       <w:bookmarkEnd w:id="1"/>
       <w:r>
         <w:rPr>
-          <w:rFonts w:hint="eastAsia" w:eastAsia="宋体"/>
-          <w:lang w:val="en-US" w:eastAsia="zh-CN"/>
+          <w:rFonts w:eastAsia="宋体" w:hint="eastAsia"/>
+          <w:lang w:eastAsia="zh-CN"/>
         </w:rPr>
         <w:t xml:space="preserve">1 </w:t>
       </w:r>
@@ -1361,7 +1082,7 @@
     </w:p>
     <w:p>
       <w:pPr>
-        <w:pStyle w:val="5"/>
+        <w:pStyle w:val="a3"/>
         <w:spacing w:before="9"/>
         <w:rPr>
           <w:b/>
@@ -1371,11 +1092,7 @@
     </w:p>
     <w:p>
       <w:pPr>
-        <w:pStyle w:val="3"/>
-        <w:keepNext w:val="0"/>
-        <w:keepLines w:val="0"/>
-        <w:pageBreakBefore w:val="0"/>
-        <w:widowControl w:val="0"/>
+        <w:pStyle w:val="2"/>
         <w:numPr>
           <w:ilvl w:val="1"/>
           <w:numId w:val="2"/>
@@ -1383,26 +1100,13 @@
         <w:tabs>
           <w:tab w:val="left" w:pos="477"/>
         </w:tabs>
-        <w:kinsoku/>
-        <w:wordWrap/>
-        <w:overflowPunct/>
-        <w:topLinePunct w:val="0"/>
-        <w:autoSpaceDE w:val="0"/>
-        <w:autoSpaceDN w:val="0"/>
-        <w:bidi w:val="0"/>
-        <w:adjustRightInd/>
-        <w:snapToGrid/>
-        <w:spacing w:before="0" w:after="0" w:afterLines="50" w:line="240" w:lineRule="auto"/>
-        <w:ind w:left="476" w:right="0" w:hanging="363"/>
-        <w:jc w:val="left"/>
-        <w:textAlignment w:val="auto"/>
-      </w:pPr>
-      <w:bookmarkStart w:id="2" w:name="Problem Background"/>
+        <w:spacing w:afterLines="50" w:after="120"/>
+        <w:ind w:hanging="363"/>
+      </w:pPr>
+      <w:bookmarkStart w:id="2" w:name="Problem_Background"/>
+      <w:bookmarkStart w:id="3" w:name="_bookmark1"/>
       <w:bookmarkEnd w:id="2"/>
-      <w:bookmarkStart w:id="3" w:name="_bookmark1"/>
       <w:bookmarkEnd w:id="3"/>
-      <w:bookmarkStart w:id="4" w:name="_bookmark1"/>
-      <w:bookmarkEnd w:id="4"/>
       <w:r>
         <w:t>Problem</w:t>
       </w:r>
@@ -1418,94 +1122,382 @@
     </w:p>
     <w:p>
       <w:pPr>
-        <w:keepNext w:val="0"/>
-        <w:keepLines w:val="0"/>
-        <w:pageBreakBefore w:val="0"/>
         <w:widowControl/>
-        <w:kinsoku/>
-        <w:wordWrap/>
-        <w:overflowPunct/>
-        <w:topLinePunct w:val="0"/>
         <w:autoSpaceDE/>
         <w:autoSpaceDN/>
-        <w:bidi w:val="0"/>
-        <w:adjustRightInd/>
-        <w:snapToGrid/>
         <w:spacing w:line="300" w:lineRule="auto"/>
-        <w:ind w:firstLine="480" w:firstLineChars="200"/>
+        <w:ind w:firstLineChars="200" w:firstLine="480"/>
         <w:jc w:val="both"/>
-        <w:textAlignment w:val="auto"/>
-        <w:rPr>
-          <w:rStyle w:val="12"/>
-          <w:rFonts w:hint="default" w:ascii="Times New Roman" w:hAnsi="Times New Roman" w:eastAsia="宋体" w:cs="Times New Roman"/>
+        <w:rPr>
+          <w:rStyle w:val="a5"/>
+          <w:rFonts w:eastAsia="宋体"/>
           <w:b w:val="0"/>
           <w:bCs w:val="0"/>
-          <w:color w:val="auto"/>
           <w:sz w:val="24"/>
           <w:szCs w:val="24"/>
-        </w:rPr>
-      </w:pPr>
-      <w:r>
-        <w:rPr>
-          <w:rStyle w:val="12"/>
-          <w:rFonts w:hint="default" w:ascii="Times New Roman" w:hAnsi="Times New Roman" w:eastAsia="宋体" w:cs="Times New Roman"/>
+          <w:lang w:eastAsia="zh-CN"/>
+        </w:rPr>
+      </w:pPr>
+      <w:r>
+        <w:rPr>
+          <w:rStyle w:val="a5"/>
+          <w:rFonts w:eastAsia="宋体"/>
           <w:b w:val="0"/>
           <w:bCs w:val="0"/>
-          <w:color w:val="auto"/>
           <w:sz w:val="24"/>
           <w:szCs w:val="24"/>
-        </w:rPr>
-        <w:t>传统发展模式下日益短缺的资源,日益恶化的环境,以及日益加剧的资源和发展之间的矛盾,引发了人类的思考和担忧。如何解决日益增长的人口和有限的地球资源之间的矛盾，是我们当下面临的最大挑战。自20世纪60年代现代环境运动开始以来，平衡人类的需求与地球的健康一直是一个颇有争议的话题。为了协调经济发展和生态系统健康之间的矛盾，在20世纪80年代引入了可持续发展的概念。</w:t>
-      </w:r>
-    </w:p>
-    <w:p>
-      <w:pPr>
-        <w:keepNext w:val="0"/>
-        <w:keepLines w:val="0"/>
-        <w:pageBreakBefore w:val="0"/>
+          <w:lang w:eastAsia="zh-CN"/>
+        </w:rPr>
+        <w:t>传统发展模式下日益短缺的资源</w:t>
+      </w:r>
+      <w:r>
+        <w:rPr>
+          <w:rStyle w:val="a5"/>
+          <w:rFonts w:eastAsia="宋体"/>
+          <w:b w:val="0"/>
+          <w:bCs w:val="0"/>
+          <w:sz w:val="24"/>
+          <w:szCs w:val="24"/>
+          <w:lang w:eastAsia="zh-CN"/>
+        </w:rPr>
+        <w:t>,</w:t>
+      </w:r>
+      <w:r>
+        <w:rPr>
+          <w:rStyle w:val="a5"/>
+          <w:rFonts w:eastAsia="宋体"/>
+          <w:b w:val="0"/>
+          <w:bCs w:val="0"/>
+          <w:sz w:val="24"/>
+          <w:szCs w:val="24"/>
+          <w:lang w:eastAsia="zh-CN"/>
+        </w:rPr>
+        <w:t>日益恶化的环境</w:t>
+      </w:r>
+      <w:r>
+        <w:rPr>
+          <w:rStyle w:val="a5"/>
+          <w:rFonts w:eastAsia="宋体"/>
+          <w:b w:val="0"/>
+          <w:bCs w:val="0"/>
+          <w:sz w:val="24"/>
+          <w:szCs w:val="24"/>
+          <w:lang w:eastAsia="zh-CN"/>
+        </w:rPr>
+        <w:t>,</w:t>
+      </w:r>
+      <w:r>
+        <w:rPr>
+          <w:rStyle w:val="a5"/>
+          <w:rFonts w:eastAsia="宋体"/>
+          <w:b w:val="0"/>
+          <w:bCs w:val="0"/>
+          <w:sz w:val="24"/>
+          <w:szCs w:val="24"/>
+          <w:lang w:eastAsia="zh-CN"/>
+        </w:rPr>
+        <w:t>以及日益加剧的资源和发展之间的矛盾</w:t>
+      </w:r>
+      <w:r>
+        <w:rPr>
+          <w:rStyle w:val="a5"/>
+          <w:rFonts w:eastAsia="宋体"/>
+          <w:b w:val="0"/>
+          <w:bCs w:val="0"/>
+          <w:sz w:val="24"/>
+          <w:szCs w:val="24"/>
+          <w:lang w:eastAsia="zh-CN"/>
+        </w:rPr>
+        <w:t>,</w:t>
+      </w:r>
+      <w:r>
+        <w:rPr>
+          <w:rStyle w:val="a5"/>
+          <w:rFonts w:eastAsia="宋体"/>
+          <w:b w:val="0"/>
+          <w:bCs w:val="0"/>
+          <w:sz w:val="24"/>
+          <w:szCs w:val="24"/>
+          <w:lang w:eastAsia="zh-CN"/>
+        </w:rPr>
+        <w:t>引发了人类的思考和担忧。如何解决日益增长的人口和有限的地球资源之间的矛盾，是我们当下面临的最大挑战。自</w:t>
+      </w:r>
+      <w:r>
+        <w:rPr>
+          <w:rStyle w:val="a5"/>
+          <w:rFonts w:eastAsia="宋体"/>
+          <w:b w:val="0"/>
+          <w:bCs w:val="0"/>
+          <w:sz w:val="24"/>
+          <w:szCs w:val="24"/>
+          <w:lang w:eastAsia="zh-CN"/>
+        </w:rPr>
+        <w:t>20</w:t>
+      </w:r>
+      <w:r>
+        <w:rPr>
+          <w:rStyle w:val="a5"/>
+          <w:rFonts w:eastAsia="宋体"/>
+          <w:b w:val="0"/>
+          <w:bCs w:val="0"/>
+          <w:sz w:val="24"/>
+          <w:szCs w:val="24"/>
+          <w:lang w:eastAsia="zh-CN"/>
+        </w:rPr>
+        <w:t>世纪</w:t>
+      </w:r>
+      <w:r>
+        <w:rPr>
+          <w:rStyle w:val="a5"/>
+          <w:rFonts w:eastAsia="宋体"/>
+          <w:b w:val="0"/>
+          <w:bCs w:val="0"/>
+          <w:sz w:val="24"/>
+          <w:szCs w:val="24"/>
+          <w:lang w:eastAsia="zh-CN"/>
+        </w:rPr>
+        <w:t>60</w:t>
+      </w:r>
+      <w:r>
+        <w:rPr>
+          <w:rStyle w:val="a5"/>
+          <w:rFonts w:eastAsia="宋体"/>
+          <w:b w:val="0"/>
+          <w:bCs w:val="0"/>
+          <w:sz w:val="24"/>
+          <w:szCs w:val="24"/>
+          <w:lang w:eastAsia="zh-CN"/>
+        </w:rPr>
+        <w:t>年代现代环境运动开始以来，平衡人类的需求与地球的健康一直是一个颇有争议的话题。为了协调经济发展和生态系统健康之间的矛盾，在</w:t>
+      </w:r>
+      <w:r>
+        <w:rPr>
+          <w:rStyle w:val="a5"/>
+          <w:rFonts w:eastAsia="宋体"/>
+          <w:b w:val="0"/>
+          <w:bCs w:val="0"/>
+          <w:sz w:val="24"/>
+          <w:szCs w:val="24"/>
+          <w:lang w:eastAsia="zh-CN"/>
+        </w:rPr>
+        <w:t>20</w:t>
+      </w:r>
+      <w:r>
+        <w:rPr>
+          <w:rStyle w:val="a5"/>
+          <w:rFonts w:eastAsia="宋体"/>
+          <w:b w:val="0"/>
+          <w:bCs w:val="0"/>
+          <w:sz w:val="24"/>
+          <w:szCs w:val="24"/>
+          <w:lang w:eastAsia="zh-CN"/>
+        </w:rPr>
+        <w:t>世纪</w:t>
+      </w:r>
+      <w:r>
+        <w:rPr>
+          <w:rStyle w:val="a5"/>
+          <w:rFonts w:eastAsia="宋体"/>
+          <w:b w:val="0"/>
+          <w:bCs w:val="0"/>
+          <w:sz w:val="24"/>
+          <w:szCs w:val="24"/>
+          <w:lang w:eastAsia="zh-CN"/>
+        </w:rPr>
+        <w:t>80</w:t>
+      </w:r>
+      <w:r>
+        <w:rPr>
+          <w:rStyle w:val="a5"/>
+          <w:rFonts w:eastAsia="宋体"/>
+          <w:b w:val="0"/>
+          <w:bCs w:val="0"/>
+          <w:sz w:val="24"/>
+          <w:szCs w:val="24"/>
+          <w:lang w:eastAsia="zh-CN"/>
+        </w:rPr>
+        <w:t>年代引入了可持续发展的概念。</w:t>
+      </w:r>
+    </w:p>
+    <w:p>
+      <w:pPr>
         <w:widowControl/>
-        <w:kinsoku/>
-        <w:wordWrap/>
-        <w:overflowPunct/>
-        <w:topLinePunct w:val="0"/>
         <w:autoSpaceDE/>
         <w:autoSpaceDN/>
-        <w:bidi w:val="0"/>
-        <w:adjustRightInd/>
-        <w:snapToGrid/>
         <w:spacing w:line="300" w:lineRule="auto"/>
-        <w:ind w:firstLine="480" w:firstLineChars="200"/>
+        <w:ind w:firstLineChars="200" w:firstLine="480"/>
         <w:jc w:val="both"/>
-        <w:textAlignment w:val="auto"/>
-        <w:rPr>
-          <w:rStyle w:val="12"/>
-          <w:rFonts w:hint="default" w:ascii="Times New Roman" w:hAnsi="Times New Roman" w:eastAsia="宋体" w:cs="Times New Roman"/>
+        <w:rPr>
+          <w:rStyle w:val="a5"/>
+          <w:rFonts w:eastAsia="宋体"/>
           <w:b w:val="0"/>
           <w:bCs w:val="0"/>
-          <w:color w:val="auto"/>
           <w:sz w:val="24"/>
           <w:szCs w:val="24"/>
         </w:rPr>
       </w:pPr>
       <w:r>
         <w:rPr>
-          <w:rStyle w:val="12"/>
-          <w:rFonts w:hint="default" w:ascii="Times New Roman" w:hAnsi="Times New Roman" w:eastAsia="宋体" w:cs="Times New Roman"/>
+          <w:rStyle w:val="a5"/>
+          <w:rFonts w:eastAsia="宋体"/>
           <w:b w:val="0"/>
           <w:bCs w:val="0"/>
-          <w:color w:val="auto"/>
           <w:sz w:val="24"/>
           <w:szCs w:val="24"/>
-        </w:rPr>
-        <w:t>自可持续发展的概念提出以来，它已经成为国际社会思考和追求的目标。然而，实现可持续发展在当下变得更加紧迫。联合国预测，到2050年，世界人口将达到90亿。再加上消费的增加，对地球有限的资源造成了更加巨大的压力。2012年，联合国可持续发展大会宣布:“消除贫困、改变不可持续和促进可持续的消费和生产模式、保护和管理经济和社会发展的自然资源基础，是可持续发展的首要目标和基本要求。“减少个人贫困和脆弱性，鼓励经济发展，保持生态系统健康”，是可持续发展的支柱。</w:t>
-      </w:r>
-      <w:r>
-        <w:rPr>
-          <w:rStyle w:val="12"/>
-          <w:rFonts w:hint="default" w:ascii="Times New Roman" w:hAnsi="Times New Roman" w:eastAsia="宋体" w:cs="Times New Roman"/>
+          <w:lang w:eastAsia="zh-CN"/>
+        </w:rPr>
+        <w:t>自可持续发展的概念提出以来，它已经成为国际社会思考和追求的目标。然而，实现可持续发展在当下变得更加紧迫。联合国预测，到</w:t>
+      </w:r>
+      <w:r>
+        <w:rPr>
+          <w:rStyle w:val="a5"/>
+          <w:rFonts w:eastAsia="宋体"/>
           <w:b w:val="0"/>
           <w:bCs w:val="0"/>
-          <w:color w:val="auto"/>
+          <w:sz w:val="24"/>
+          <w:szCs w:val="24"/>
+          <w:lang w:eastAsia="zh-CN"/>
+        </w:rPr>
+        <w:t>2050</w:t>
+      </w:r>
+      <w:r>
+        <w:rPr>
+          <w:rStyle w:val="a5"/>
+          <w:rFonts w:eastAsia="宋体"/>
+          <w:b w:val="0"/>
+          <w:bCs w:val="0"/>
+          <w:sz w:val="24"/>
+          <w:szCs w:val="24"/>
+          <w:lang w:eastAsia="zh-CN"/>
+        </w:rPr>
+        <w:t>年，世界人口将达到</w:t>
+      </w:r>
+      <w:r>
+        <w:rPr>
+          <w:rStyle w:val="a5"/>
+          <w:rFonts w:eastAsia="宋体"/>
+          <w:b w:val="0"/>
+          <w:bCs w:val="0"/>
+          <w:sz w:val="24"/>
+          <w:szCs w:val="24"/>
+          <w:lang w:eastAsia="zh-CN"/>
+        </w:rPr>
+        <w:t>90</w:t>
+      </w:r>
+      <w:r>
+        <w:rPr>
+          <w:rStyle w:val="a5"/>
+          <w:rFonts w:eastAsia="宋体"/>
+          <w:b w:val="0"/>
+          <w:bCs w:val="0"/>
+          <w:sz w:val="24"/>
+          <w:szCs w:val="24"/>
+          <w:lang w:eastAsia="zh-CN"/>
+        </w:rPr>
+        <w:t>亿。再加上消费的增加，对地球有限的资源造成了更加巨大的压力。</w:t>
+      </w:r>
+      <w:r>
+        <w:rPr>
+          <w:rStyle w:val="a5"/>
+          <w:rFonts w:eastAsia="宋体"/>
+          <w:b w:val="0"/>
+          <w:bCs w:val="0"/>
+          <w:sz w:val="24"/>
+          <w:szCs w:val="24"/>
+          <w:lang w:eastAsia="zh-CN"/>
+        </w:rPr>
+        <w:t>2012</w:t>
+      </w:r>
+      <w:r>
+        <w:rPr>
+          <w:rStyle w:val="a5"/>
+          <w:rFonts w:eastAsia="宋体"/>
+          <w:b w:val="0"/>
+          <w:bCs w:val="0"/>
+          <w:sz w:val="24"/>
+          <w:szCs w:val="24"/>
+          <w:lang w:eastAsia="zh-CN"/>
+        </w:rPr>
+        <w:t>年，联合国可持续发展大会宣布</w:t>
+      </w:r>
+      <w:r>
+        <w:rPr>
+          <w:rStyle w:val="a5"/>
+          <w:rFonts w:eastAsia="宋体"/>
+          <w:b w:val="0"/>
+          <w:bCs w:val="0"/>
+          <w:sz w:val="24"/>
+          <w:szCs w:val="24"/>
+          <w:lang w:eastAsia="zh-CN"/>
+        </w:rPr>
+        <w:t>:“</w:t>
+      </w:r>
+      <w:r>
+        <w:rPr>
+          <w:rStyle w:val="a5"/>
+          <w:rFonts w:eastAsia="宋体"/>
+          <w:b w:val="0"/>
+          <w:bCs w:val="0"/>
+          <w:sz w:val="24"/>
+          <w:szCs w:val="24"/>
+          <w:lang w:eastAsia="zh-CN"/>
+        </w:rPr>
+        <w:t>消除贫困、改变不可持续和促进可持续的消费和生产模式、保护和管理经济和社会发展的自然资源基础，是可持续发展的首要目标和基本要求。</w:t>
+      </w:r>
+      <w:r>
+        <w:rPr>
+          <w:rStyle w:val="a5"/>
+          <w:rFonts w:eastAsia="宋体"/>
+          <w:b w:val="0"/>
+          <w:bCs w:val="0"/>
+          <w:sz w:val="24"/>
+          <w:szCs w:val="24"/>
+          <w:lang w:eastAsia="zh-CN"/>
+        </w:rPr>
+        <w:t>“</w:t>
+      </w:r>
+      <w:r>
+        <w:rPr>
+          <w:rStyle w:val="a5"/>
+          <w:rFonts w:eastAsia="宋体"/>
+          <w:b w:val="0"/>
+          <w:bCs w:val="0"/>
+          <w:sz w:val="24"/>
+          <w:szCs w:val="24"/>
+          <w:lang w:eastAsia="zh-CN"/>
+        </w:rPr>
+        <w:t>减少个人贫困和脆弱性，鼓励经济发展，保持生态系统健康</w:t>
+      </w:r>
+      <w:r>
+        <w:rPr>
+          <w:rStyle w:val="a5"/>
+          <w:rFonts w:eastAsia="宋体"/>
+          <w:b w:val="0"/>
+          <w:bCs w:val="0"/>
+          <w:sz w:val="24"/>
+          <w:szCs w:val="24"/>
+          <w:lang w:eastAsia="zh-CN"/>
+        </w:rPr>
+        <w:t>”</w:t>
+      </w:r>
+      <w:r>
+        <w:rPr>
+          <w:rStyle w:val="a5"/>
+          <w:rFonts w:eastAsia="宋体"/>
+          <w:b w:val="0"/>
+          <w:bCs w:val="0"/>
+          <w:sz w:val="24"/>
+          <w:szCs w:val="24"/>
+          <w:lang w:eastAsia="zh-CN"/>
+        </w:rPr>
+        <w:t>，是可持续发展的支柱。</w:t>
+      </w:r>
+      <w:r>
+        <w:rPr>
+          <w:rStyle w:val="a5"/>
+          <w:rFonts w:eastAsia="宋体"/>
+          <w:b w:val="0"/>
+          <w:bCs w:val="0"/>
           <w:sz w:val="24"/>
           <w:szCs w:val="24"/>
           <w:vertAlign w:val="superscript"/>
@@ -1515,7 +1507,7 @@
     </w:p>
     <w:p>
       <w:pPr>
-        <w:pStyle w:val="5"/>
+        <w:pStyle w:val="a3"/>
         <w:rPr>
           <w:sz w:val="28"/>
         </w:rPr>
@@ -1523,7 +1515,7 @@
     </w:p>
     <w:p>
       <w:pPr>
-        <w:pStyle w:val="3"/>
+        <w:pStyle w:val="2"/>
         <w:numPr>
           <w:ilvl w:val="1"/>
           <w:numId w:val="2"/>
@@ -1531,16 +1523,12 @@
         <w:tabs>
           <w:tab w:val="left" w:pos="477"/>
         </w:tabs>
-        <w:spacing w:before="165" w:after="0" w:line="240" w:lineRule="auto"/>
-        <w:ind w:left="476" w:right="0" w:hanging="360"/>
-        <w:jc w:val="left"/>
-      </w:pPr>
-      <w:bookmarkStart w:id="5" w:name="_bookmark2"/>
+        <w:spacing w:before="165"/>
+      </w:pPr>
+      <w:bookmarkStart w:id="4" w:name="_bookmark2"/>
+      <w:bookmarkStart w:id="5" w:name="Literature_Review"/>
+      <w:bookmarkEnd w:id="4"/>
       <w:bookmarkEnd w:id="5"/>
-      <w:bookmarkStart w:id="6" w:name="_bookmark2"/>
-      <w:bookmarkEnd w:id="6"/>
-      <w:bookmarkStart w:id="7" w:name="Literature Review"/>
-      <w:bookmarkEnd w:id="7"/>
       <w:r>
         <w:t>Literature</w:t>
       </w:r>
@@ -1556,13 +1544,26 @@
     </w:p>
     <w:p>
       <w:pPr>
-        <w:pStyle w:val="5"/>
+        <w:pStyle w:val="a3"/>
         <w:spacing w:before="266"/>
         <w:ind w:left="468"/>
       </w:pPr>
       <w:r>
-        <w:t>A literatrue[</w:t>
-      </w:r>
+        <w:t xml:space="preserve">A </w:t>
+      </w:r>
+      <w:proofErr w:type="spellStart"/>
+      <w:proofErr w:type="gramStart"/>
+      <w:r>
+        <w:t>liter</w:t>
+      </w:r>
+      <w:r>
+        <w:t>atrue</w:t>
+      </w:r>
+      <w:proofErr w:type="spellEnd"/>
+      <w:r>
+        <w:t>[</w:t>
+      </w:r>
+      <w:proofErr w:type="gramEnd"/>
       <w:r>
         <w:fldChar w:fldCharType="begin"/>
       </w:r>
@@ -1584,29 +1585,26 @@
     </w:p>
     <w:p>
       <w:pPr>
-        <w:pStyle w:val="3"/>
+        <w:pStyle w:val="2"/>
         <w:numPr>
           <w:ilvl w:val="1"/>
           <w:numId w:val="2"/>
         </w:numPr>
-        <w:bidi w:val="0"/>
-        <w:ind w:left="476" w:leftChars="0" w:hanging="360" w:firstLineChars="0"/>
-        <w:rPr>
-          <w:rFonts w:hint="default"/>
-          <w:lang w:val="en-US" w:eastAsia="zh-CN"/>
+        <w:rPr>
+          <w:lang w:eastAsia="zh-CN"/>
         </w:rPr>
       </w:pPr>
       <w:r>
         <w:rPr>
           <w:rFonts w:hint="eastAsia"/>
-          <w:lang w:val="en-US" w:eastAsia="zh-CN"/>
+          <w:lang w:eastAsia="zh-CN"/>
         </w:rPr>
         <w:t>Problem Statement</w:t>
       </w:r>
     </w:p>
     <w:p>
       <w:pPr>
-        <w:pStyle w:val="5"/>
+        <w:pStyle w:val="a3"/>
         <w:rPr>
           <w:sz w:val="28"/>
         </w:rPr>
@@ -1614,7 +1612,7 @@
     </w:p>
     <w:p>
       <w:pPr>
-        <w:pStyle w:val="3"/>
+        <w:pStyle w:val="2"/>
         <w:numPr>
           <w:ilvl w:val="1"/>
           <w:numId w:val="2"/>
@@ -1622,27 +1620,23 @@
         <w:tabs>
           <w:tab w:val="left" w:pos="477"/>
         </w:tabs>
-        <w:spacing w:before="165" w:after="0" w:line="240" w:lineRule="auto"/>
-        <w:ind w:left="476" w:leftChars="0" w:right="0" w:rightChars="0" w:hanging="360" w:firstLineChars="0"/>
-        <w:jc w:val="left"/>
-      </w:pPr>
-      <w:bookmarkStart w:id="8" w:name="_bookmark3"/>
-      <w:bookmarkEnd w:id="8"/>
-      <w:bookmarkStart w:id="9" w:name="Restatement of the Tasks"/>
-      <w:bookmarkEnd w:id="9"/>
-      <w:bookmarkStart w:id="10" w:name="_bookmark3"/>
-      <w:bookmarkEnd w:id="10"/>
-      <w:r>
-        <w:rPr>
-          <w:rFonts w:hint="eastAsia" w:eastAsia="宋体"/>
-          <w:lang w:val="en-US" w:eastAsia="zh-CN"/>
+        <w:spacing w:before="165"/>
+      </w:pPr>
+      <w:bookmarkStart w:id="6" w:name="Restatement_of_the_Tasks"/>
+      <w:bookmarkStart w:id="7" w:name="_bookmark3"/>
+      <w:bookmarkEnd w:id="6"/>
+      <w:bookmarkEnd w:id="7"/>
+      <w:r>
+        <w:rPr>
+          <w:rFonts w:eastAsia="宋体" w:hint="eastAsia"/>
+          <w:lang w:eastAsia="zh-CN"/>
         </w:rPr>
         <w:t>Our Work</w:t>
       </w:r>
     </w:p>
     <w:p>
       <w:pPr>
-        <w:pStyle w:val="5"/>
+        <w:pStyle w:val="a3"/>
         <w:spacing w:before="266"/>
         <w:ind w:left="468"/>
       </w:pPr>
@@ -1652,7 +1646,7 @@
     </w:p>
     <w:p>
       <w:pPr>
-        <w:pStyle w:val="5"/>
+        <w:pStyle w:val="a3"/>
         <w:rPr>
           <w:sz w:val="33"/>
         </w:rPr>
@@ -1660,16 +1654,12 @@
     </w:p>
     <w:p>
       <w:pPr>
-        <w:pStyle w:val="14"/>
-        <w:numPr>
-          <w:numId w:val="0"/>
-        </w:numPr>
+        <w:pStyle w:val="a6"/>
         <w:tabs>
           <w:tab w:val="left" w:pos="414"/>
         </w:tabs>
-        <w:spacing w:before="0" w:after="0" w:line="240" w:lineRule="auto"/>
-        <w:ind w:left="116" w:leftChars="0" w:right="0" w:rightChars="0"/>
-        <w:jc w:val="left"/>
+        <w:spacing w:before="0"/>
+        <w:ind w:left="116" w:firstLine="0"/>
         <w:rPr>
           <w:sz w:val="24"/>
         </w:rPr>
@@ -1703,16 +1693,12 @@
     </w:p>
     <w:p>
       <w:pPr>
-        <w:pStyle w:val="14"/>
-        <w:numPr>
-          <w:numId w:val="0"/>
-        </w:numPr>
+        <w:pStyle w:val="a6"/>
         <w:tabs>
           <w:tab w:val="left" w:pos="414"/>
         </w:tabs>
-        <w:spacing w:before="213" w:after="0" w:line="240" w:lineRule="auto"/>
-        <w:ind w:left="116" w:leftChars="0" w:right="0" w:rightChars="0"/>
-        <w:jc w:val="left"/>
+        <w:spacing w:before="213"/>
+        <w:ind w:left="116" w:firstLine="0"/>
         <w:rPr>
           <w:sz w:val="24"/>
         </w:rPr>
@@ -1746,16 +1732,12 @@
     </w:p>
     <w:p>
       <w:pPr>
-        <w:pStyle w:val="14"/>
-        <w:numPr>
-          <w:numId w:val="0"/>
-        </w:numPr>
+        <w:pStyle w:val="a6"/>
         <w:tabs>
           <w:tab w:val="left" w:pos="414"/>
         </w:tabs>
-        <w:spacing w:before="212" w:after="0" w:line="240" w:lineRule="auto"/>
-        <w:ind w:left="116" w:leftChars="0" w:right="0" w:rightChars="0"/>
-        <w:jc w:val="left"/>
+        <w:spacing w:before="212"/>
+        <w:ind w:left="116" w:firstLine="0"/>
         <w:rPr>
           <w:sz w:val="24"/>
         </w:rPr>
@@ -1789,33 +1771,25 @@
     </w:p>
     <w:p>
       <w:pPr>
-        <w:keepNext w:val="0"/>
-        <w:keepLines w:val="0"/>
-        <w:pageBreakBefore w:val="0"/>
         <w:widowControl/>
-        <w:kinsoku/>
-        <w:wordWrap/>
-        <w:overflowPunct/>
-        <w:topLinePunct w:val="0"/>
         <w:autoSpaceDE/>
         <w:autoSpaceDN/>
-        <w:bidi w:val="0"/>
-        <w:adjustRightInd/>
-        <w:snapToGrid/>
         <w:spacing w:line="300" w:lineRule="auto"/>
-        <w:ind w:firstLine="440" w:firstLineChars="200"/>
+        <w:ind w:firstLineChars="200" w:firstLine="440"/>
         <w:jc w:val="center"/>
-        <w:textAlignment w:val="auto"/>
-        <w:rPr>
-          <w:rFonts w:hint="default" w:ascii="Times New Roman" w:hAnsi="Times New Roman" w:eastAsia="宋体" w:cs="Times New Roman"/>
+        <w:rPr>
+          <w:rFonts w:eastAsia="宋体"/>
           <w:sz w:val="24"/>
           <w:szCs w:val="24"/>
-          <w:lang w:val="en-US" w:eastAsia="zh-CN"/>
-        </w:rPr>
-      </w:pPr>
-      <w:r>
+          <w:lang w:eastAsia="zh-CN"/>
+        </w:rPr>
+      </w:pPr>
+      <w:r>
+        <w:rPr>
+          <w:noProof/>
+        </w:rPr>
         <w:drawing>
-          <wp:inline distT="0" distB="0" distL="114300" distR="114300">
+          <wp:inline distT="0" distB="0" distL="114300" distR="114300" wp14:anchorId="75F3C380" wp14:editId="23A00687">
             <wp:extent cx="4086225" cy="2495550"/>
             <wp:effectExtent l="0" t="0" r="9525" b="0"/>
             <wp:docPr id="2" name="图片 2"/>
@@ -1832,7 +1806,7 @@
                     </pic:cNvPicPr>
                   </pic:nvPicPr>
                   <pic:blipFill>
-                    <a:blip r:embed="rId5"/>
+                    <a:blip r:embed="rId8"/>
                     <a:stretch>
                       <a:fillRect/>
                     </a:stretch>
@@ -1859,43 +1833,32 @@
     </w:p>
     <w:p>
       <w:pPr>
-        <w:keepNext w:val="0"/>
-        <w:keepLines w:val="0"/>
-        <w:pageBreakBefore w:val="0"/>
         <w:widowControl/>
-        <w:kinsoku/>
-        <w:wordWrap/>
-        <w:overflowPunct/>
-        <w:topLinePunct w:val="0"/>
         <w:autoSpaceDE/>
         <w:autoSpaceDN/>
-        <w:bidi w:val="0"/>
-        <w:adjustRightInd/>
-        <w:snapToGrid/>
         <w:spacing w:line="300" w:lineRule="auto"/>
-        <w:ind w:firstLine="480" w:firstLineChars="200"/>
+        <w:ind w:firstLineChars="200" w:firstLine="480"/>
         <w:jc w:val="center"/>
-        <w:textAlignment w:val="auto"/>
-        <w:rPr>
-          <w:rFonts w:hint="default" w:ascii="Times New Roman" w:hAnsi="Times New Roman" w:eastAsia="宋体" w:cs="Times New Roman"/>
+        <w:rPr>
+          <w:rFonts w:eastAsia="宋体"/>
           <w:sz w:val="24"/>
           <w:szCs w:val="24"/>
-          <w:lang w:val="en-US" w:eastAsia="zh-CN"/>
-        </w:rPr>
-      </w:pPr>
-      <w:r>
-        <w:rPr>
-          <w:rFonts w:hint="default" w:ascii="Times New Roman" w:hAnsi="Times New Roman" w:eastAsia="宋体" w:cs="Times New Roman"/>
+          <w:lang w:eastAsia="zh-CN"/>
+        </w:rPr>
+      </w:pPr>
+      <w:r>
+        <w:rPr>
+          <w:rFonts w:eastAsia="宋体"/>
           <w:sz w:val="24"/>
           <w:szCs w:val="24"/>
-          <w:lang w:val="en-US" w:eastAsia="zh-CN"/>
+          <w:lang w:eastAsia="zh-CN"/>
         </w:rPr>
         <w:t>flow chart of this paper</w:t>
       </w:r>
     </w:p>
     <w:p>
       <w:pPr>
-        <w:pStyle w:val="5"/>
+        <w:pStyle w:val="a3"/>
         <w:rPr>
           <w:sz w:val="30"/>
         </w:rPr>
@@ -1903,79 +1866,72 @@
     </w:p>
     <w:p>
       <w:pPr>
-        <w:pStyle w:val="2"/>
-        <w:numPr>
-          <w:numId w:val="0"/>
-        </w:numPr>
-        <w:bidi w:val="0"/>
-        <w:ind w:left="116" w:leftChars="0" w:right="0" w:rightChars="0"/>
-      </w:pPr>
-      <w:bookmarkStart w:id="11" w:name="_bookmark4"/>
-      <w:bookmarkEnd w:id="11"/>
-      <w:bookmarkStart w:id="12" w:name="The &quot;...Policy&quot; on ... given by our team"/>
-      <w:bookmarkEnd w:id="12"/>
+        <w:pStyle w:val="1"/>
+        <w:ind w:left="116"/>
+      </w:pPr>
+      <w:bookmarkStart w:id="8" w:name="_bookmark4"/>
+      <w:bookmarkStart w:id="9" w:name="The_&quot;...Policy&quot;_on_..._given_by_our_team"/>
+      <w:bookmarkEnd w:id="8"/>
+      <w:bookmarkEnd w:id="9"/>
       <w:r>
         <w:rPr>
           <w:rFonts w:hint="eastAsia"/>
-          <w:lang w:val="en-US" w:eastAsia="zh-CN"/>
+          <w:lang w:eastAsia="zh-CN"/>
         </w:rPr>
         <w:t>2 Assumption and Justifications</w:t>
       </w:r>
     </w:p>
     <w:p>
       <w:pPr>
-        <w:pStyle w:val="5"/>
+        <w:pStyle w:val="a3"/>
         <w:spacing w:before="9"/>
         <w:rPr>
-          <w:rFonts w:hint="eastAsia" w:eastAsia="宋体"/>
+          <w:rFonts w:eastAsia="宋体"/>
           <w:b/>
           <w:sz w:val="35"/>
-          <w:lang w:val="en-US" w:eastAsia="zh-CN"/>
-        </w:rPr>
-      </w:pPr>
-    </w:p>
-    <w:p>
-      <w:pPr>
-        <w:pStyle w:val="3"/>
+          <w:lang w:eastAsia="zh-CN"/>
+        </w:rPr>
+      </w:pPr>
+    </w:p>
+    <w:p>
+      <w:pPr>
+        <w:pStyle w:val="2"/>
         <w:spacing w:line="470" w:lineRule="auto"/>
         <w:ind w:left="117" w:right="5254" w:firstLine="0"/>
       </w:pPr>
-      <w:bookmarkStart w:id="13" w:name="Assumptions for the &quot;&quot;"/>
+      <w:bookmarkStart w:id="10" w:name="Assumptions_for_the_&quot;&quot;"/>
+      <w:bookmarkStart w:id="11" w:name="_bookmark5"/>
+      <w:bookmarkEnd w:id="10"/>
+      <w:bookmarkEnd w:id="11"/>
+      <w:r>
+        <w:t>2.1Assumptions for the ""</w:t>
+      </w:r>
+      <w:bookmarkStart w:id="12" w:name="The_statement_of_&quot;...Policy&quot;"/>
+      <w:bookmarkStart w:id="13" w:name="_bookmark6"/>
+      <w:bookmarkEnd w:id="12"/>
       <w:bookmarkEnd w:id="13"/>
-      <w:bookmarkStart w:id="14" w:name="_bookmark5"/>
+      <w:r>
+        <w:t xml:space="preserve"> 2.2The statement of "...Policy"</w:t>
+      </w:r>
+      <w:bookmarkStart w:id="14" w:name="Notations"/>
+      <w:bookmarkStart w:id="15" w:name="_bookmark7"/>
       <w:bookmarkEnd w:id="14"/>
-      <w:r>
-        <w:t>2.1Assumptions for the ""</w:t>
-      </w:r>
-      <w:bookmarkStart w:id="15" w:name="The statement of &quot;...Policy&quot;"/>
       <w:bookmarkEnd w:id="15"/>
-      <w:bookmarkStart w:id="16" w:name="_bookmark6"/>
-      <w:bookmarkEnd w:id="16"/>
-      <w:r>
-        <w:t xml:space="preserve"> 2.2The statement of "...Policy"</w:t>
-      </w:r>
-      <w:bookmarkStart w:id="17" w:name="Notations"/>
-      <w:bookmarkEnd w:id="17"/>
-      <w:bookmarkStart w:id="18" w:name="_bookmark7"/>
-      <w:bookmarkEnd w:id="18"/>
-    </w:p>
-    <w:p>
-      <w:pPr>
-        <w:pStyle w:val="3"/>
-        <w:numPr>
-          <w:numId w:val="0"/>
-        </w:numPr>
+    </w:p>
+    <w:p>
+      <w:pPr>
+        <w:pStyle w:val="2"/>
         <w:spacing w:line="470" w:lineRule="auto"/>
-        <w:ind w:left="116" w:leftChars="0" w:right="5254" w:rightChars="0"/>
+        <w:ind w:left="116" w:right="5254" w:firstLine="0"/>
         <w:rPr>
           <w:sz w:val="34"/>
         </w:rPr>
       </w:pPr>
       <w:r>
         <w:rPr>
-          <w:rFonts w:hint="eastAsia" w:eastAsia="宋体"/>
+          <w:rFonts w:eastAsia="宋体" w:hint="eastAsia"/>
           <w:sz w:val="34"/>
-          <w:lang w:val="en-US" w:eastAsia="zh-CN"/>
+          <w:lang w:eastAsia="zh-CN"/>
         </w:rPr>
         <w:t xml:space="preserve">3 </w:t>
       </w:r>
@@ -1988,32 +1944,22 @@
     </w:p>
     <w:p>
       <w:pPr>
-        <w:pStyle w:val="5"/>
+        <w:pStyle w:val="a3"/>
         <w:spacing w:line="264" w:lineRule="exact"/>
         <w:ind w:left="468"/>
       </w:pPr>
       <w:r>
         <w:t>The primary notations used in this paper are listed in Table</w:t>
       </w:r>
-      <w:r>
-        <w:fldChar w:fldCharType="begin"/>
-      </w:r>
-      <w:r>
-        <w:instrText xml:space="preserve"> HYPERLINK \l "_bookmark8" </w:instrText>
-      </w:r>
-      <w:r>
-        <w:fldChar w:fldCharType="separate"/>
-      </w:r>
-      <w:r>
-        <w:t>1.</w:t>
-      </w:r>
-      <w:r>
-        <w:fldChar w:fldCharType="end"/>
-      </w:r>
-    </w:p>
-    <w:p>
-      <w:pPr>
-        <w:pStyle w:val="5"/>
+      <w:hyperlink w:anchor="_bookmark8" w:history="1">
+        <w:r>
+          <w:t>1.</w:t>
+        </w:r>
+      </w:hyperlink>
+    </w:p>
+    <w:p>
+      <w:pPr>
+        <w:pStyle w:val="a3"/>
         <w:spacing w:before="9"/>
         <w:rPr>
           <w:sz w:val="29"/>
@@ -2023,36 +1969,26 @@
     <w:p>
       <w:pPr>
         <w:spacing w:before="1"/>
-        <w:ind w:left="1679" w:right="1679" w:firstLine="0"/>
+        <w:ind w:left="1679" w:right="1679"/>
         <w:jc w:val="center"/>
-        <w:rPr>
-          <w:sz w:val="22"/>
-        </w:rPr>
-      </w:pPr>
-      <w:r>
-        <w:pict>
-          <v:shape id="_x0000_s1028" o:spid="_x0000_s1028" style="position:absolute;left:0pt;margin-left:129.75pt;margin-top:18.8pt;height:0.1pt;width:335.75pt;mso-position-horizontal-relative:page;mso-wrap-distance-bottom:0pt;mso-wrap-distance-top:0pt;z-index:-15728640;mso-width-relative:page;mso-height-relative:page;" filled="f" stroked="t" coordorigin="2596,377" coordsize="6715,0" path="m2596,377l9310,377e">
+      </w:pPr>
+      <w:r>
+        <w:pict w14:anchorId="4D273ACA">
+          <v:shape id="_x0000_s1028" style="position:absolute;left:0;text-align:left;margin-left:129.75pt;margin-top:18.8pt;width:335.75pt;height:.1pt;z-index:-251659776;mso-wrap-distance-top:0;mso-wrap-distance-bottom:0;mso-position-horizontal-relative:page;mso-width-relative:page;mso-height-relative:page" coordorigin="2596,377" coordsize="6715,0" path="m2596,377r6714,e" filled="f" strokeweight=".33019mm">
             <v:path arrowok="t"/>
-            <v:fill on="f" focussize="0,0"/>
-            <v:stroke weight="0.935984251968504pt" color="#000000"/>
-            <v:imagedata o:title=""/>
-            <o:lock v:ext="edit"/>
-            <w10:wrap type="topAndBottom"/>
+            <w10:wrap type="topAndBottom" anchorx="page"/>
           </v:shape>
         </w:pict>
       </w:r>
-      <w:bookmarkStart w:id="19" w:name="_bookmark8"/>
-      <w:bookmarkEnd w:id="19"/>
-      <w:r>
-        <w:rPr>
-          <w:sz w:val="22"/>
-        </w:rPr>
+      <w:bookmarkStart w:id="16" w:name="_bookmark8"/>
+      <w:bookmarkEnd w:id="16"/>
+      <w:r>
         <w:t>Table 1: Notations</w:t>
       </w:r>
     </w:p>
     <w:p>
       <w:pPr>
-        <w:pStyle w:val="5"/>
+        <w:pStyle w:val="a3"/>
         <w:tabs>
           <w:tab w:val="left" w:pos="3244"/>
         </w:tabs>
@@ -2075,7 +2011,7 @@
     </w:p>
     <w:p>
       <w:pPr>
-        <w:pStyle w:val="5"/>
+        <w:pStyle w:val="a3"/>
         <w:spacing w:line="20" w:lineRule="exact"/>
         <w:ind w:left="1289"/>
         <w:rPr>
@@ -2086,17 +2022,14 @@
         <w:rPr>
           <w:sz w:val="2"/>
         </w:rPr>
-        <w:pict>
-          <v:group id="_x0000_s1029" o:spid="_x0000_s1029" o:spt="203" style="height:0.6pt;width:335.75pt;" coordsize="6715,12">
-            <o:lock v:ext="edit"/>
-            <v:line id="_x0000_s1030" o:spid="_x0000_s1030" o:spt="20" style="position:absolute;left:0;top:6;height:0;width:6714;" stroked="t" coordsize="21600,21600">
-              <v:path arrowok="t"/>
-              <v:fill focussize="0,0"/>
-              <v:stroke weight="0.58503937007874pt" color="#000000"/>
-              <v:imagedata o:title=""/>
-              <o:lock v:ext="edit"/>
-            </v:line>
-            <w10:wrap type="none"/>
+      </w:r>
+      <w:r>
+        <w:rPr>
+          <w:sz w:val="2"/>
+        </w:rPr>
+        <w:pict w14:anchorId="30F23E21">
+          <v:group id="_x0000_s1029" style="width:335.75pt;height:.6pt;mso-position-horizontal-relative:char;mso-position-vertical-relative:line" coordsize="6715,12">
+            <v:line id="_x0000_s1030" style="position:absolute" from="0,6" to="6714,6" strokeweight=".20639mm"/>
             <w10:anchorlock/>
           </v:group>
         </w:pict>
@@ -2104,7 +2037,7 @@
     </w:p>
     <w:p>
       <w:pPr>
-        <w:pStyle w:val="5"/>
+        <w:pStyle w:val="a3"/>
         <w:tabs>
           <w:tab w:val="left" w:pos="2865"/>
         </w:tabs>
@@ -2134,12 +2067,15 @@
         <w:t xml:space="preserve"> </w:t>
       </w:r>
       <w:r>
-        <w:t>one</w:t>
-      </w:r>
-    </w:p>
-    <w:p>
-      <w:pPr>
-        <w:pStyle w:val="5"/>
+        <w:t>on</w:t>
+      </w:r>
+      <w:r>
+        <w:t>e</w:t>
+      </w:r>
+    </w:p>
+    <w:p>
+      <w:pPr>
+        <w:pStyle w:val="a3"/>
         <w:tabs>
           <w:tab w:val="left" w:pos="4912"/>
         </w:tabs>
@@ -2173,854 +2109,131 @@
     </w:p>
     <w:p>
       <w:pPr>
-        <w:pStyle w:val="5"/>
+        <w:pStyle w:val="a3"/>
         <w:tabs>
           <w:tab w:val="left" w:pos="5078"/>
         </w:tabs>
         <w:spacing w:line="291" w:lineRule="exact"/>
         <w:ind w:left="2180"/>
-      </w:pPr>
-      <w:r>
-        <w:pict>
-          <v:shape id="_x0000_s1031" o:spid="_x0000_s1031" style="position:absolute;left:0pt;margin-left:129.75pt;margin-top:18.8pt;height:0.1pt;width:335.75pt;mso-position-horizontal-relative:page;mso-wrap-distance-bottom:0pt;mso-wrap-distance-top:0pt;z-index:-15727616;mso-width-relative:page;mso-height-relative:page;" filled="f" stroked="t" coordorigin="2596,376" coordsize="6715,0" path="m2596,376l9310,376e">
-            <v:path arrowok="t"/>
-            <v:fill on="f" focussize="0,0"/>
-            <v:stroke weight="0.935984251968504pt" color="#000000"/>
-            <v:imagedata o:title=""/>
-            <o:lock v:ext="edit"/>
-            <w10:wrap type="topAndBottom"/>
-          </v:shape>
-        </w:pict>
-      </w:r>
-      <w:r>
-        <w:rPr>
-          <w:rFonts w:ascii="Verdana" w:hAnsi="Verdana"/>
-          <w:i/>
-        </w:rPr>
-        <w:t>α</w:t>
-      </w:r>
-      <w:r>
-        <w:rPr>
-          <w:rFonts w:ascii="Verdana" w:hAnsi="Verdana"/>
-          <w:i/>
-        </w:rPr>
-        <w:tab/>
-      </w:r>
-      <w:r>
-        <w:t>the last</w:t>
-      </w:r>
-      <w:r>
-        <w:rPr>
-          <w:spacing w:val="-3"/>
-        </w:rPr>
-        <w:t xml:space="preserve"> </w:t>
-      </w:r>
-      <w:r>
-        <w:t>one</w:t>
-      </w:r>
-    </w:p>
-    <w:p>
-      <w:pPr>
-        <w:spacing w:after="0" w:line="291" w:lineRule="exact"/>
         <w:sectPr>
-          <w:headerReference r:id="rId3" w:type="default"/>
+          <w:headerReference w:type="default" r:id="rId9"/>
           <w:pgSz w:w="11910" w:h="16840"/>
           <w:pgMar w:top="980" w:right="1300" w:bottom="280" w:left="1300" w:header="696" w:footer="0" w:gutter="0"/>
           <w:pgNumType w:start="2"/>
+          <w:cols w:space="720"/>
         </w:sectPr>
       </w:pPr>
-    </w:p>
-    <w:p>
-      <w:pPr>
-        <w:pStyle w:val="5"/>
-        <w:spacing w:before="10"/>
-        <w:rPr>
-          <w:b/>
-          <w:sz w:val="35"/>
-        </w:rPr>
-      </w:pPr>
-      <w:bookmarkStart w:id="20" w:name="The Models"/>
-      <w:bookmarkEnd w:id="20"/>
-      <w:bookmarkStart w:id="21" w:name="_bookmark9"/>
-      <w:bookmarkEnd w:id="21"/>
-    </w:p>
-    <w:p>
-      <w:pPr>
-        <w:pStyle w:val="2"/>
-        <w:numPr>
-          <w:ilvl w:val="0"/>
-          <w:numId w:val="0"/>
-        </w:numPr>
-        <w:bidi w:val="0"/>
-        <w:ind w:left="116" w:leftChars="0" w:right="0" w:rightChars="0"/>
-      </w:pPr>
-      <w:bookmarkStart w:id="22" w:name="_bookmark10"/>
-      <w:bookmarkEnd w:id="22"/>
-      <w:bookmarkStart w:id="23" w:name="_bookmark10"/>
-      <w:bookmarkEnd w:id="23"/>
-      <w:bookmarkStart w:id="24" w:name="Model 1"/>
-      <w:bookmarkEnd w:id="24"/>
-      <w:r>
-        <w:rPr>
-          <w:rFonts w:hint="eastAsia" w:eastAsia="宋体"/>
-          <w:lang w:val="en-US" w:eastAsia="zh-CN"/>
-        </w:rPr>
-        <w:t xml:space="preserve">4 </w:t>
-      </w:r>
-      <w:r>
-        <w:t>Model 1</w:t>
-      </w:r>
-    </w:p>
-    <w:p>
-      <w:pPr>
-        <w:pStyle w:val="4"/>
-        <w:numPr>
-          <w:ilvl w:val="2"/>
-          <w:numId w:val="3"/>
-        </w:numPr>
-        <w:tabs>
-          <w:tab w:val="left" w:pos="597"/>
-        </w:tabs>
-        <w:spacing w:before="307" w:after="0" w:line="240" w:lineRule="auto"/>
-        <w:ind w:left="596" w:right="0" w:hanging="480"/>
-        <w:jc w:val="left"/>
-      </w:pPr>
-      <w:bookmarkStart w:id="25" w:name="_bookmark11"/>
-      <w:bookmarkEnd w:id="25"/>
-      <w:bookmarkStart w:id="26" w:name="Detail 1 about Model 1"/>
-      <w:bookmarkEnd w:id="26"/>
-      <w:bookmarkStart w:id="27" w:name="_bookmark11"/>
-      <w:bookmarkEnd w:id="27"/>
-      <w:r>
-        <w:t>Detail 1 about Model</w:t>
-      </w:r>
-      <w:r>
-        <w:rPr>
-          <w:spacing w:val="-5"/>
-        </w:rPr>
-        <w:t xml:space="preserve"> </w:t>
-      </w:r>
-      <w:r>
-        <w:t>1</w:t>
-      </w:r>
-    </w:p>
-    <w:p>
-      <w:pPr>
-        <w:pStyle w:val="5"/>
-        <w:spacing w:before="10"/>
-        <w:rPr>
-          <w:b/>
-          <w:sz w:val="23"/>
-        </w:rPr>
-      </w:pPr>
-    </w:p>
-    <w:p>
-      <w:pPr>
-        <w:pStyle w:val="5"/>
-        <w:ind w:left="468"/>
-      </w:pPr>
-      <w:r>
-        <w:pict>
-          <v:shape id="_x0000_s1032" o:spid="_x0000_s1032" o:spt="202" type="#_x0000_t202" style="position:absolute;left:0pt;margin-left:341.55pt;margin-top:34.1pt;height:14.45pt;width:182.85pt;mso-position-horizontal-relative:page;z-index:15733760;mso-width-relative:page;mso-height-relative:page;" filled="f" stroked="f" coordsize="21600,21600">
-            <v:path/>
-            <v:fill on="f" focussize="0,0"/>
-            <v:stroke on="f" joinstyle="miter"/>
-            <v:imagedata o:title=""/>
-            <o:lock v:ext="edit"/>
-            <v:textbox inset="0mm,0mm,0mm,0mm">
-              <w:txbxContent>
-                <w:p>
-                  <w:pPr>
-                    <w:tabs>
-                      <w:tab w:val="left" w:pos="3377"/>
-                    </w:tabs>
-                    <w:spacing w:before="0" w:line="288" w:lineRule="exact"/>
-                    <w:ind w:left="0" w:right="0" w:firstLine="0"/>
-                    <w:jc w:val="left"/>
-                    <w:rPr>
-                      <w:sz w:val="24"/>
-                    </w:rPr>
-                  </w:pPr>
-                  <w:r>
-                    <w:rPr>
-                      <w:rFonts w:ascii="Latin Modern Math"/>
-                      <w:sz w:val="24"/>
-                    </w:rPr>
-                    <w:t>=</w:t>
-                  </w:r>
-                  <w:r>
-                    <w:rPr>
-                      <w:rFonts w:ascii="Latin Modern Math"/>
-                      <w:spacing w:val="8"/>
-                      <w:sz w:val="24"/>
-                    </w:rPr>
-                    <w:t xml:space="preserve"> </w:t>
-                  </w:r>
-                  <w:r>
-                    <w:rPr>
-                      <w:i/>
-                      <w:sz w:val="24"/>
-                    </w:rPr>
-                    <w:t>f</w:t>
-                  </w:r>
-                  <w:r>
-                    <w:rPr>
-                      <w:i/>
-                      <w:spacing w:val="-26"/>
-                      <w:sz w:val="24"/>
-                    </w:rPr>
-                    <w:t xml:space="preserve"> </w:t>
-                  </w:r>
-                  <w:r>
-                    <w:rPr>
-                      <w:rFonts w:ascii="Latin Modern Math"/>
-                      <w:sz w:val="24"/>
-                    </w:rPr>
-                    <w:t>(</w:t>
-                  </w:r>
-                  <w:r>
-                    <w:rPr>
-                      <w:i/>
-                      <w:sz w:val="24"/>
-                    </w:rPr>
-                    <w:t>x</w:t>
-                  </w:r>
-                  <w:r>
-                    <w:rPr>
-                      <w:rFonts w:ascii="Arial"/>
-                      <w:i/>
-                      <w:sz w:val="24"/>
-                    </w:rPr>
-                    <w:t>,</w:t>
-                  </w:r>
-                  <w:r>
-                    <w:rPr>
-                      <w:rFonts w:ascii="Arial"/>
-                      <w:i/>
-                      <w:spacing w:val="-41"/>
-                      <w:sz w:val="24"/>
-                    </w:rPr>
-                    <w:t xml:space="preserve"> </w:t>
-                  </w:r>
-                  <w:r>
-                    <w:rPr>
-                      <w:i/>
-                      <w:spacing w:val="-7"/>
-                      <w:sz w:val="24"/>
-                    </w:rPr>
-                    <w:t>y</w:t>
-                  </w:r>
-                  <w:r>
-                    <w:rPr>
-                      <w:rFonts w:ascii="Arial"/>
-                      <w:i/>
-                      <w:spacing w:val="-7"/>
-                      <w:sz w:val="24"/>
-                    </w:rPr>
-                    <w:t>,</w:t>
-                  </w:r>
-                  <w:r>
-                    <w:rPr>
-                      <w:rFonts w:ascii="Arial"/>
-                      <w:i/>
-                      <w:spacing w:val="-42"/>
-                      <w:sz w:val="24"/>
-                    </w:rPr>
-                    <w:t xml:space="preserve"> </w:t>
-                  </w:r>
-                  <w:r>
-                    <w:rPr>
-                      <w:i/>
-                      <w:sz w:val="24"/>
-                    </w:rPr>
-                    <w:t>z</w:t>
-                  </w:r>
-                  <w:r>
-                    <w:rPr>
-                      <w:rFonts w:ascii="Arial"/>
-                      <w:i/>
-                      <w:sz w:val="24"/>
-                    </w:rPr>
-                    <w:t>,</w:t>
-                  </w:r>
-                  <w:r>
-                    <w:rPr>
-                      <w:rFonts w:ascii="Arial"/>
-                      <w:i/>
-                      <w:spacing w:val="-47"/>
-                      <w:sz w:val="24"/>
-                    </w:rPr>
-                    <w:t xml:space="preserve"> </w:t>
-                  </w:r>
-                  <w:r>
-                    <w:rPr>
-                      <w:i/>
-                      <w:spacing w:val="8"/>
-                      <w:sz w:val="24"/>
-                    </w:rPr>
-                    <w:t>t</w:t>
-                  </w:r>
-                  <w:r>
-                    <w:rPr>
-                      <w:rFonts w:ascii="Latin Modern Math"/>
-                      <w:spacing w:val="8"/>
-                      <w:sz w:val="24"/>
-                    </w:rPr>
-                    <w:t>)</w:t>
-                  </w:r>
-                  <w:r>
-                    <w:rPr>
-                      <w:rFonts w:ascii="Latin Modern Math"/>
-                      <w:spacing w:val="8"/>
-                      <w:sz w:val="24"/>
-                    </w:rPr>
-                    <w:tab/>
-                  </w:r>
-                  <w:r>
-                    <w:rPr>
-                      <w:spacing w:val="-7"/>
-                      <w:sz w:val="24"/>
-                    </w:rPr>
-                    <w:t>(1)</w:t>
-                  </w:r>
-                </w:p>
-              </w:txbxContent>
-            </v:textbox>
+      <w:r>
+        <w:pict w14:anchorId="58464430">
+          <v:shape id="_x0000_s1031" style="position:absolute;left:0;text-align:left;margin-left:129.75pt;margin-top:18.8pt;width:335.75pt;height:.1pt;z-index:-251658752;mso-wrap-distance-top:0;mso-wrap-distance-bottom:0;mso-position-horizontal-relative:page;mso-width-relative:page;mso-height-relative:page" coordorigin="2596,376" coordsize="6715,0" path="m2596,376r6714,e" filled="f" strokeweight=".33019mm">
+            <v:path arrowok="t"/>
+            <w10:wrap type="topAndBottom" anchorx="page"/>
           </v:shape>
         </w:pict>
       </w:r>
       <w:r>
-        <w:t xml:space="preserve">The detail can be described by equation </w:t>
-      </w:r>
-      <w:r>
-        <w:fldChar w:fldCharType="begin"/>
-      </w:r>
-      <w:r>
-        <w:instrText xml:space="preserve"> HYPERLINK \l "_bookmark12" </w:instrText>
-      </w:r>
-      <w:r>
-        <w:fldChar w:fldCharType="separate"/>
-      </w:r>
-      <w:r>
-        <w:t>(1</w:t>
-      </w:r>
-      <w:r>
-        <w:fldChar w:fldCharType="end"/>
-      </w:r>
-      <w:r>
-        <w:t>):</w:t>
-      </w:r>
-    </w:p>
-    <w:p>
-      <w:pPr>
-        <w:spacing w:after="0"/>
+        <w:rPr>
+          <w:rFonts w:ascii="Verdana" w:hAnsi="Verdana"/>
+          <w:i/>
+        </w:rPr>
+        <w:t>α</w:t>
+      </w:r>
+      <w:r>
+        <w:rPr>
+          <w:rFonts w:ascii="Verdana" w:hAnsi="Verdana"/>
+          <w:i/>
+        </w:rPr>
+        <w:tab/>
+      </w:r>
+      <w:r>
+        <w:t>the last</w:t>
+      </w:r>
+      <w:r>
+        <w:rPr>
+          <w:spacing w:val="-3"/>
+        </w:rPr>
+        <w:t xml:space="preserve"> </w:t>
+      </w:r>
+      <w:r>
+        <w:t>one</w:t>
+      </w:r>
+    </w:p>
+    <w:p>
+      <w:pPr>
+        <w:pStyle w:val="1"/>
+        <w:pageBreakBefore/>
+        <w:ind w:left="0"/>
+        <w:rPr>
+          <w:lang w:eastAsia="zh-CN"/>
+        </w:rPr>
+      </w:pPr>
+      <w:r>
+        <w:rPr>
+          <w:rFonts w:eastAsia="宋体" w:hint="eastAsia"/>
+          <w:lang w:eastAsia="zh-CN"/>
+        </w:rPr>
+        <w:t xml:space="preserve">4 </w:t>
+      </w:r>
+      <w:r>
+        <w:rPr>
+          <w:rFonts w:eastAsia="宋体" w:hint="eastAsia"/>
+          <w:lang w:eastAsia="zh-CN"/>
+        </w:rPr>
+        <w:t>模型</w:t>
+      </w:r>
+      <w:proofErr w:type="gramStart"/>
+      <w:r>
+        <w:rPr>
+          <w:rFonts w:eastAsia="宋体" w:hint="eastAsia"/>
+          <w:lang w:eastAsia="zh-CN"/>
+        </w:rPr>
+        <w:t>一</w:t>
+      </w:r>
+      <w:proofErr w:type="gramEnd"/>
+      <w:r>
+        <w:rPr>
+          <w:rFonts w:eastAsia="宋体" w:hint="eastAsia"/>
+          <w:lang w:eastAsia="zh-CN"/>
+        </w:rPr>
+        <w:t xml:space="preserve"> </w:t>
+      </w:r>
+      <w:r>
+        <w:rPr>
+          <w:rFonts w:eastAsia="宋体" w:hint="eastAsia"/>
+          <w:lang w:eastAsia="zh-CN"/>
+        </w:rPr>
+        <w:t>建立一个国家的可持续发展模型</w:t>
+      </w:r>
+    </w:p>
+    <w:p>
+      <w:pPr>
+        <w:rPr>
+          <w:lang w:eastAsia="zh-CN"/>
+        </w:rPr>
         <w:sectPr>
           <w:pgSz w:w="11910" w:h="16840"/>
           <w:pgMar w:top="980" w:right="1300" w:bottom="280" w:left="1300" w:header="696" w:footer="0" w:gutter="0"/>
+          <w:cols w:space="720"/>
         </w:sectPr>
       </w:pPr>
-    </w:p>
-    <w:p>
-      <w:pPr>
-        <w:tabs>
-          <w:tab w:val="left" w:pos="3251"/>
-        </w:tabs>
-        <w:spacing w:before="61"/>
-        <w:ind w:left="2588" w:right="0" w:firstLine="0"/>
-        <w:jc w:val="left"/>
-        <w:rPr>
-          <w:i/>
-          <w:sz w:val="24"/>
-        </w:rPr>
-      </w:pPr>
-      <w:r>
-        <w:pict>
-          <v:shape id="_x0000_s1033" o:spid="_x0000_s1033" o:spt="202" type="#_x0000_t202" style="position:absolute;left:0pt;margin-left:195.45pt;margin-top:20.35pt;height:22.75pt;width:32.1pt;mso-position-horizontal-relative:page;z-index:-15877120;mso-width-relative:page;mso-height-relative:page;" filled="f" stroked="f" coordsize="21600,21600">
-            <v:path/>
-            <v:fill on="f" focussize="0,0"/>
-            <v:stroke on="f" joinstyle="miter"/>
-            <v:imagedata o:title=""/>
-            <o:lock v:ext="edit"/>
-            <v:textbox inset="0mm,0mm,0mm,0mm">
-              <w:txbxContent>
-                <w:p>
-                  <w:pPr>
-                    <w:spacing w:before="2" w:line="218" w:lineRule="auto"/>
-                    <w:ind w:left="0" w:right="0" w:firstLine="0"/>
-                    <w:jc w:val="left"/>
-                    <w:rPr>
-                      <w:i/>
-                      <w:sz w:val="24"/>
-                    </w:rPr>
-                  </w:pPr>
-                  <w:r>
-                    <w:rPr>
-                      <w:rFonts w:ascii="Verdana" w:hAnsi="Verdana"/>
-                      <w:i/>
-                      <w:w w:val="105"/>
-                      <w:position w:val="-15"/>
-                      <w:sz w:val="24"/>
-                    </w:rPr>
-                    <w:t>∂</w:t>
-                  </w:r>
-                  <w:r>
-                    <w:rPr>
-                      <w:i/>
-                      <w:w w:val="105"/>
-                      <w:position w:val="-15"/>
-                      <w:sz w:val="24"/>
-                    </w:rPr>
-                    <w:t xml:space="preserve">t </w:t>
-                  </w:r>
-                  <w:r>
-                    <w:rPr>
-                      <w:rFonts w:ascii="Arial" w:hAnsi="Arial"/>
-                      <w:i/>
-                      <w:w w:val="105"/>
-                      <w:sz w:val="24"/>
-                    </w:rPr>
-                    <w:t>−</w:t>
-                  </w:r>
-                  <w:r>
-                    <w:rPr>
-                      <w:i/>
-                      <w:w w:val="105"/>
-                      <w:sz w:val="24"/>
-                    </w:rPr>
-                    <w:t>a</w:t>
-                  </w:r>
-                </w:p>
-              </w:txbxContent>
-            </v:textbox>
-          </v:shape>
-        </w:pict>
-      </w:r>
-      <w:r>
-        <w:pict>
-          <v:shape id="_x0000_s1034" o:spid="_x0000_s1034" o:spt="202" type="#_x0000_t202" style="position:absolute;left:0pt;margin-left:244.15pt;margin-top:22.4pt;height:20.7pt;width:83.6pt;mso-position-horizontal-relative:page;z-index:-15877120;mso-width-relative:page;mso-height-relative:page;" filled="f" stroked="f" coordsize="21600,21600">
-            <v:path/>
-            <v:fill on="f" focussize="0,0"/>
-            <v:stroke on="f" joinstyle="miter"/>
-            <v:imagedata o:title=""/>
-            <o:lock v:ext="edit"/>
-            <v:textbox inset="0mm,0mm,0mm,0mm">
-              <w:txbxContent>
-                <w:p>
-                  <w:pPr>
-                    <w:spacing w:before="0" w:line="413" w:lineRule="exact"/>
-                    <w:ind w:left="0" w:right="0" w:firstLine="0"/>
-                    <w:jc w:val="left"/>
-                    <w:rPr>
-                      <w:sz w:val="18"/>
-                    </w:rPr>
-                  </w:pPr>
-                  <w:r>
-                    <w:rPr>
-                      <w:rFonts w:ascii="Verdana" w:hAnsi="Verdana"/>
-                      <w:i/>
-                      <w:sz w:val="24"/>
-                    </w:rPr>
-                    <w:t>∂</w:t>
-                  </w:r>
-                  <w:r>
-                    <w:rPr>
-                      <w:i/>
-                      <w:sz w:val="24"/>
-                    </w:rPr>
-                    <w:t>x</w:t>
-                  </w:r>
-                  <w:r>
-                    <w:rPr>
-                      <w:position w:val="7"/>
-                      <w:sz w:val="18"/>
-                    </w:rPr>
-                    <w:t xml:space="preserve">2 </w:t>
-                  </w:r>
-                  <w:r>
-                    <w:rPr>
-                      <w:rFonts w:ascii="Latin Modern Math" w:hAnsi="Latin Modern Math"/>
-                      <w:position w:val="16"/>
-                      <w:sz w:val="24"/>
-                    </w:rPr>
-                    <w:t xml:space="preserve">+ </w:t>
-                  </w:r>
-                  <w:r>
-                    <w:rPr>
-                      <w:rFonts w:ascii="Verdana" w:hAnsi="Verdana"/>
-                      <w:i/>
-                      <w:sz w:val="24"/>
-                    </w:rPr>
-                    <w:t>∂</w:t>
-                  </w:r>
-                  <w:r>
-                    <w:rPr>
-                      <w:i/>
-                      <w:sz w:val="24"/>
-                    </w:rPr>
-                    <w:t>y</w:t>
-                  </w:r>
-                  <w:r>
-                    <w:rPr>
-                      <w:position w:val="7"/>
-                      <w:sz w:val="18"/>
-                    </w:rPr>
-                    <w:t xml:space="preserve">2 </w:t>
-                  </w:r>
-                  <w:r>
-                    <w:rPr>
-                      <w:rFonts w:ascii="Latin Modern Math" w:hAnsi="Latin Modern Math"/>
-                      <w:position w:val="16"/>
-                      <w:sz w:val="24"/>
-                    </w:rPr>
-                    <w:t xml:space="preserve">+ </w:t>
-                  </w:r>
-                  <w:r>
-                    <w:rPr>
-                      <w:rFonts w:ascii="Verdana" w:hAnsi="Verdana"/>
-                      <w:i/>
-                      <w:sz w:val="24"/>
-                    </w:rPr>
-                    <w:t>∂</w:t>
-                  </w:r>
-                  <w:r>
-                    <w:rPr>
-                      <w:i/>
-                      <w:sz w:val="24"/>
-                    </w:rPr>
-                    <w:t>z</w:t>
-                  </w:r>
-                  <w:r>
-                    <w:rPr>
-                      <w:position w:val="7"/>
-                      <w:sz w:val="18"/>
-                    </w:rPr>
-                    <w:t>2</w:t>
-                  </w:r>
-                </w:p>
-              </w:txbxContent>
-            </v:textbox>
-          </v:shape>
-        </w:pict>
-      </w:r>
-      <w:bookmarkStart w:id="28" w:name="_bookmark12"/>
-      <w:bookmarkEnd w:id="28"/>
-      <w:r>
-        <w:rPr>
-          <w:rFonts w:ascii="Verdana" w:hAnsi="Verdana"/>
-          <w:i/>
-          <w:spacing w:val="29"/>
-          <w:w w:val="77"/>
-          <w:sz w:val="24"/>
-          <w:u w:val="single"/>
-        </w:rPr>
-        <w:t>∂</w:t>
-      </w:r>
-      <w:r>
-        <w:rPr>
-          <w:i/>
-          <w:w w:val="99"/>
-          <w:sz w:val="24"/>
-          <w:u w:val="single"/>
-        </w:rPr>
-        <w:t>u</w:t>
-      </w:r>
-      <w:r>
-        <w:rPr>
-          <w:i/>
-          <w:sz w:val="24"/>
-        </w:rPr>
-        <w:tab/>
-      </w:r>
-      <w:r>
-        <w:rPr>
-          <w:w w:val="99"/>
-          <w:position w:val="-5"/>
-          <w:sz w:val="18"/>
-        </w:rPr>
-        <w:t>2</w:t>
-      </w:r>
-      <w:r>
-        <w:rPr>
-          <w:spacing w:val="-9"/>
-          <w:position w:val="-5"/>
-          <w:sz w:val="18"/>
-        </w:rPr>
-        <w:t xml:space="preserve"> </w:t>
-      </w:r>
-      <w:r>
-        <w:rPr>
-          <w:rFonts w:ascii="Arial" w:hAnsi="Arial"/>
-          <w:spacing w:val="23"/>
-          <w:w w:val="263"/>
-          <w:position w:val="18"/>
-          <w:sz w:val="24"/>
-        </w:rPr>
-        <w:t>.</w:t>
-      </w:r>
-      <w:r>
-        <w:rPr>
-          <w:rFonts w:ascii="Verdana" w:hAnsi="Verdana"/>
-          <w:i/>
-          <w:w w:val="77"/>
-          <w:sz w:val="24"/>
-        </w:rPr>
-        <w:t>∂</w:t>
-      </w:r>
-      <w:r>
-        <w:rPr>
-          <w:rFonts w:ascii="Verdana" w:hAnsi="Verdana"/>
-          <w:i/>
-          <w:spacing w:val="-55"/>
-          <w:sz w:val="24"/>
-        </w:rPr>
-        <w:t xml:space="preserve"> </w:t>
-      </w:r>
-      <w:r>
-        <w:rPr>
-          <w:spacing w:val="0"/>
-          <w:w w:val="99"/>
-          <w:position w:val="9"/>
-          <w:sz w:val="18"/>
-        </w:rPr>
-        <w:t>2</w:t>
-      </w:r>
-      <w:r>
-        <w:rPr>
-          <w:i/>
-          <w:spacing w:val="-9"/>
-          <w:w w:val="99"/>
-          <w:sz w:val="24"/>
-        </w:rPr>
-        <w:t>u</w:t>
-      </w:r>
-    </w:p>
-    <w:p>
-      <w:pPr>
-        <w:pStyle w:val="5"/>
+      <w:bookmarkStart w:id="17" w:name="Detail_1_about_Model_1"/>
+      <w:bookmarkStart w:id="18" w:name="_bookmark11"/>
+      <w:bookmarkEnd w:id="17"/>
+      <w:bookmarkEnd w:id="18"/>
+    </w:p>
+    <w:p>
+      <w:pPr>
         <w:spacing w:line="20" w:lineRule="exact"/>
-        <w:ind w:left="3572" w:right="-72"/>
-        <w:rPr>
-          <w:sz w:val="2"/>
-        </w:rPr>
-      </w:pPr>
-      <w:r>
-        <w:rPr>
-          <w:sz w:val="2"/>
-        </w:rPr>
-        <w:pict>
-          <v:group id="_x0000_s1035" o:spid="_x0000_s1035" o:spt="203" style="height:0.5pt;width:18.35pt;" coordsize="367,10">
-            <o:lock v:ext="edit"/>
-            <v:line id="_x0000_s1036" o:spid="_x0000_s1036" o:spt="20" style="position:absolute;left:0;top:5;height:0;width:367;" stroked="t" coordsize="21600,21600">
-              <v:path arrowok="t"/>
-              <v:fill focussize="0,0"/>
-              <v:stroke weight="0.478031496062992pt" color="#000000"/>
-              <v:imagedata o:title=""/>
-              <o:lock v:ext="edit"/>
-            </v:line>
-            <w10:wrap type="none"/>
-            <w10:anchorlock/>
-          </v:group>
-        </w:pict>
-      </w:r>
-    </w:p>
-    <w:p>
-      <w:pPr>
-        <w:spacing w:before="208"/>
-        <w:ind w:left="260" w:right="0" w:firstLine="0"/>
-        <w:jc w:val="left"/>
-        <w:rPr>
-          <w:i/>
-          <w:sz w:val="24"/>
-        </w:rPr>
-      </w:pPr>
-      <w:r>
-        <w:br w:type="column"/>
-      </w:r>
-      <w:r>
-        <w:rPr>
-          <w:rFonts w:ascii="Verdana" w:hAnsi="Verdana"/>
-          <w:i/>
-          <w:w w:val="95"/>
-          <w:sz w:val="24"/>
-        </w:rPr>
-        <w:t>∂</w:t>
-      </w:r>
-      <w:r>
-        <w:rPr>
-          <w:rFonts w:ascii="Verdana" w:hAnsi="Verdana"/>
-          <w:i/>
-          <w:spacing w:val="-60"/>
-          <w:w w:val="95"/>
-          <w:sz w:val="24"/>
-        </w:rPr>
-        <w:t xml:space="preserve"> </w:t>
-      </w:r>
-      <w:r>
-        <w:rPr>
-          <w:spacing w:val="-6"/>
-          <w:w w:val="95"/>
-          <w:position w:val="9"/>
-          <w:sz w:val="18"/>
-        </w:rPr>
-        <w:t>2</w:t>
-      </w:r>
-      <w:r>
-        <w:rPr>
-          <w:i/>
-          <w:spacing w:val="-6"/>
-          <w:w w:val="95"/>
-          <w:sz w:val="24"/>
-        </w:rPr>
-        <w:t>u</w:t>
-      </w:r>
-    </w:p>
-    <w:p>
-      <w:pPr>
-        <w:pStyle w:val="5"/>
-        <w:spacing w:before="10"/>
-        <w:rPr>
-          <w:i/>
-          <w:sz w:val="3"/>
-        </w:rPr>
-      </w:pPr>
-    </w:p>
-    <w:p>
-      <w:pPr>
-        <w:pStyle w:val="5"/>
-        <w:spacing w:line="20" w:lineRule="exact"/>
-        <w:ind w:left="255" w:right="-72"/>
-        <w:rPr>
-          <w:sz w:val="2"/>
-        </w:rPr>
-      </w:pPr>
-      <w:r>
-        <w:rPr>
-          <w:sz w:val="2"/>
-        </w:rPr>
-        <w:pict>
-          <v:group id="_x0000_s1037" o:spid="_x0000_s1037" o:spt="203" style="height:0.5pt;width:18.35pt;" coordsize="367,10">
-            <o:lock v:ext="edit"/>
-            <v:line id="_x0000_s1038" o:spid="_x0000_s1038" o:spt="20" style="position:absolute;left:0;top:5;height:0;width:367;" stroked="t" coordsize="21600,21600">
-              <v:path arrowok="t"/>
-              <v:fill focussize="0,0"/>
-              <v:stroke weight="0.478031496062992pt" color="#000000"/>
-              <v:imagedata o:title=""/>
-              <o:lock v:ext="edit"/>
-            </v:line>
-            <w10:wrap type="none"/>
-            <w10:anchorlock/>
-          </v:group>
-        </w:pict>
-      </w:r>
-    </w:p>
-    <w:p>
-      <w:pPr>
-        <w:spacing w:before="61"/>
-        <w:ind w:left="260" w:right="0" w:firstLine="0"/>
-        <w:jc w:val="left"/>
-        <w:rPr>
-          <w:rFonts w:ascii="Arial" w:hAnsi="Arial"/>
-          <w:sz w:val="24"/>
-        </w:rPr>
-      </w:pPr>
-      <w:r>
-        <w:br w:type="column"/>
-      </w:r>
-      <w:r>
-        <w:rPr>
-          <w:rFonts w:ascii="Verdana" w:hAnsi="Verdana"/>
-          <w:i/>
-          <w:sz w:val="24"/>
-        </w:rPr>
-        <w:t>∂</w:t>
-      </w:r>
-      <w:r>
-        <w:rPr>
-          <w:rFonts w:ascii="Verdana" w:hAnsi="Verdana"/>
-          <w:i/>
-          <w:spacing w:val="-56"/>
-          <w:sz w:val="24"/>
-        </w:rPr>
-        <w:t xml:space="preserve"> </w:t>
-      </w:r>
-      <w:r>
-        <w:rPr>
-          <w:spacing w:val="4"/>
-          <w:position w:val="9"/>
-          <w:sz w:val="18"/>
-        </w:rPr>
-        <w:t>2</w:t>
-      </w:r>
-      <w:r>
-        <w:rPr>
-          <w:i/>
-          <w:spacing w:val="4"/>
-          <w:sz w:val="24"/>
-        </w:rPr>
-        <w:t xml:space="preserve">u </w:t>
-      </w:r>
-      <w:r>
-        <w:rPr>
-          <w:rFonts w:ascii="Arial" w:hAnsi="Arial"/>
-          <w:position w:val="18"/>
-          <w:sz w:val="24"/>
-        </w:rPr>
-        <w:t>Σ</w:t>
-      </w:r>
-    </w:p>
-    <w:p>
-      <w:pPr>
-        <w:pStyle w:val="5"/>
-        <w:spacing w:before="10"/>
-        <w:rPr>
-          <w:rFonts w:ascii="Arial"/>
-          <w:sz w:val="3"/>
-        </w:rPr>
-      </w:pPr>
-    </w:p>
-    <w:p>
-      <w:pPr>
-        <w:pStyle w:val="5"/>
-        <w:spacing w:line="20" w:lineRule="exact"/>
-        <w:ind w:left="255"/>
         <w:rPr>
           <w:rFonts w:ascii="Arial"/>
           <w:sz w:val="2"/>
-        </w:rPr>
-      </w:pPr>
-      <w:r>
-        <w:rPr>
-          <w:rFonts w:ascii="Arial"/>
-          <w:sz w:val="2"/>
-        </w:rPr>
-        <w:pict>
-          <v:group id="_x0000_s1039" o:spid="_x0000_s1039" o:spt="203" style="height:0.5pt;width:18.35pt;" coordsize="367,10">
-            <o:lock v:ext="edit"/>
-            <v:line id="_x0000_s1040" o:spid="_x0000_s1040" o:spt="20" style="position:absolute;left:0;top:5;height:0;width:367;" stroked="t" coordsize="21600,21600">
-              <v:path arrowok="t"/>
-              <v:fill focussize="0,0"/>
-              <v:stroke weight="0.478031496062992pt" color="#000000"/>
-              <v:imagedata o:title=""/>
-              <o:lock v:ext="edit"/>
-            </v:line>
-            <w10:wrap type="none"/>
-            <w10:anchorlock/>
-          </v:group>
-        </w:pict>
-      </w:r>
-    </w:p>
-    <w:p>
-      <w:pPr>
-        <w:spacing w:after="0" w:line="20" w:lineRule="exact"/>
-        <w:rPr>
-          <w:rFonts w:ascii="Arial"/>
-          <w:sz w:val="2"/>
+          <w:lang w:eastAsia="zh-CN"/>
         </w:rPr>
         <w:sectPr>
           <w:type w:val="continuous"/>
           <w:pgSz w:w="11910" w:h="16840"/>
           <w:pgMar w:top="740" w:right="1300" w:bottom="280" w:left="1300" w:header="720" w:footer="720" w:gutter="0"/>
-          <w:cols w:equalWidth="0" w:num="3">
+          <w:cols w:num="3" w:space="720" w:equalWidth="0">
             <w:col w:w="3945" w:space="40"/>
             <w:col w:w="627" w:space="39"/>
             <w:col w:w="4659"/>
@@ -3030,74 +2243,2833 @@
     </w:p>
     <w:p>
       <w:pPr>
-        <w:pStyle w:val="5"/>
-        <w:rPr>
-          <w:rFonts w:ascii="Arial"/>
-          <w:sz w:val="20"/>
-        </w:rPr>
-      </w:pPr>
-    </w:p>
-    <w:p>
-      <w:pPr>
-        <w:pStyle w:val="5"/>
-        <w:rPr>
-          <w:rFonts w:ascii="Arial"/>
-          <w:sz w:val="20"/>
-        </w:rPr>
-      </w:pPr>
-    </w:p>
-    <w:p>
-      <w:pPr>
         <w:pStyle w:val="2"/>
-        <w:numPr>
-          <w:ilvl w:val="0"/>
-          <w:numId w:val="0"/>
-        </w:numPr>
-        <w:bidi w:val="0"/>
-        <w:ind w:left="116" w:leftChars="0" w:right="0" w:rightChars="0"/>
-        <w:rPr>
-          <w:rFonts w:hint="eastAsia" w:eastAsia="宋体"/>
-          <w:lang w:val="en-US" w:eastAsia="zh-CN"/>
-        </w:rPr>
-      </w:pPr>
-      <w:bookmarkStart w:id="29" w:name="_bookmark13"/>
-      <w:bookmarkEnd w:id="29"/>
-      <w:bookmarkStart w:id="30" w:name="Model 2"/>
-      <w:bookmarkEnd w:id="30"/>
-      <w:bookmarkStart w:id="31" w:name="_bookmark13"/>
-      <w:bookmarkEnd w:id="31"/>
-      <w:r>
-        <w:rPr>
-          <w:rFonts w:hint="eastAsia" w:eastAsia="宋体"/>
-          <w:lang w:val="en-US" w:eastAsia="zh-CN"/>
+        <w:pBdr>
+          <w:bottom w:val="single" w:sz="6" w:space="4" w:color="EEEEEE"/>
+        </w:pBdr>
+        <w:rPr>
+          <w:rFonts w:ascii="宋体" w:eastAsia="宋体" w:hAnsi="宋体" w:cs="宋体"/>
+          <w:lang w:eastAsia="zh-CN"/>
+        </w:rPr>
+      </w:pPr>
+      <w:r>
+        <w:rPr>
+          <w:lang w:eastAsia="zh-CN"/>
+        </w:rPr>
+        <w:t xml:space="preserve">4.1 </w:t>
+      </w:r>
+      <w:r>
+        <w:rPr>
+          <w:rFonts w:ascii="宋体" w:eastAsia="宋体" w:hAnsi="宋体" w:cs="宋体" w:hint="eastAsia"/>
+          <w:lang w:eastAsia="zh-CN"/>
+        </w:rPr>
+        <w:t>确立</w:t>
+      </w:r>
+      <w:r>
+        <w:rPr>
+          <w:rFonts w:ascii="宋体" w:eastAsia="宋体" w:hAnsi="宋体" w:cs="宋体" w:hint="eastAsia"/>
+          <w:lang w:eastAsia="zh-CN"/>
+        </w:rPr>
+        <w:t>主要指标体系</w:t>
+      </w:r>
+    </w:p>
+    <w:p>
+      <w:pPr>
+        <w:rPr>
+          <w:rFonts w:ascii="宋体" w:eastAsia="宋体" w:hAnsi="宋体" w:cs="宋体"/>
+          <w:lang w:eastAsia="zh-CN"/>
+        </w:rPr>
+      </w:pPr>
+      <w:r>
+        <w:rPr>
+          <w:lang w:eastAsia="zh-CN"/>
+        </w:rPr>
+        <w:tab/>
+      </w:r>
+      <w:r>
+        <w:rPr>
+          <w:rFonts w:ascii="宋体" w:eastAsia="宋体" w:hAnsi="宋体" w:cs="宋体" w:hint="eastAsia"/>
+          <w:lang w:eastAsia="zh-CN"/>
+        </w:rPr>
+        <w:t>我们选择了</w:t>
+      </w:r>
+      <w:r>
+        <w:rPr>
+          <w:rFonts w:ascii="宋体" w:eastAsia="宋体" w:hAnsi="宋体" w:cs="宋体" w:hint="eastAsia"/>
+          <w:lang w:eastAsia="zh-CN"/>
+        </w:rPr>
+        <w:t>1</w:t>
+      </w:r>
+      <w:r>
+        <w:rPr>
+          <w:rFonts w:ascii="宋体" w:eastAsia="宋体" w:hAnsi="宋体" w:cs="宋体"/>
+          <w:lang w:eastAsia="zh-CN"/>
+        </w:rPr>
+        <w:t>0</w:t>
+      </w:r>
+      <w:r>
+        <w:rPr>
+          <w:rFonts w:ascii="宋体" w:eastAsia="宋体" w:hAnsi="宋体" w:cs="宋体" w:hint="eastAsia"/>
+          <w:lang w:eastAsia="zh-CN"/>
+        </w:rPr>
+        <w:t>个国家作为研究不同指标之间相关性的样本，其中</w:t>
+      </w:r>
+      <w:proofErr w:type="gramStart"/>
+      <w:r>
+        <w:rPr>
+          <w:rFonts w:ascii="宋体" w:eastAsia="宋体" w:hAnsi="宋体" w:cs="宋体" w:hint="eastAsia"/>
+          <w:lang w:eastAsia="zh-CN"/>
+        </w:rPr>
+        <w:t>攘括</w:t>
+      </w:r>
+      <w:proofErr w:type="gramEnd"/>
+      <w:r>
+        <w:rPr>
+          <w:rFonts w:ascii="宋体" w:eastAsia="宋体" w:hAnsi="宋体" w:cs="宋体" w:hint="eastAsia"/>
+          <w:lang w:eastAsia="zh-CN"/>
+        </w:rPr>
+        <w:t>发达国家</w:t>
+      </w:r>
+      <w:r>
+        <w:rPr>
+          <w:rFonts w:ascii="宋体" w:eastAsia="宋体" w:hAnsi="宋体" w:cs="宋体" w:hint="eastAsia"/>
+          <w:lang w:eastAsia="zh-CN"/>
+        </w:rPr>
+        <w:t>、</w:t>
+      </w:r>
+      <w:r>
+        <w:rPr>
+          <w:rFonts w:ascii="宋体" w:eastAsia="宋体" w:hAnsi="宋体" w:cs="宋体" w:hint="eastAsia"/>
+          <w:lang w:eastAsia="zh-CN"/>
+        </w:rPr>
+        <w:t>发展中国家</w:t>
+      </w:r>
+      <w:r>
+        <w:rPr>
+          <w:rFonts w:ascii="宋体" w:eastAsia="宋体" w:hAnsi="宋体" w:cs="宋体" w:hint="eastAsia"/>
+          <w:lang w:eastAsia="zh-CN"/>
+        </w:rPr>
+        <w:t>，欧洲国家、亚洲国家，充分保证了研究样本的多样性。由于所选指标应当数量有限、且能适应时代的发展，我们引入了联合国UNSCD[create.pdf</w:t>
+      </w:r>
+      <w:r>
+        <w:rPr>
+          <w:rFonts w:ascii="宋体" w:eastAsia="宋体" w:hAnsi="宋体" w:cs="宋体"/>
+          <w:lang w:eastAsia="zh-CN"/>
+        </w:rPr>
+        <w:t>]</w:t>
+      </w:r>
+      <w:r>
+        <w:rPr>
+          <w:rFonts w:ascii="宋体" w:eastAsia="宋体" w:hAnsi="宋体" w:cs="宋体" w:hint="eastAsia"/>
+          <w:lang w:eastAsia="zh-CN"/>
+        </w:rPr>
+        <w:t>可持续发展指标体系，从社会、环境、经济三个方面确立了一级指标，再由一级指标细分得来有利于量化的</w:t>
+      </w:r>
+      <w:r>
+        <w:rPr>
+          <w:rFonts w:ascii="宋体" w:eastAsia="宋体" w:hAnsi="宋体" w:cs="宋体" w:hint="eastAsia"/>
+          <w:lang w:eastAsia="zh-CN"/>
+        </w:rPr>
+        <w:t>2</w:t>
+      </w:r>
+      <w:r>
+        <w:rPr>
+          <w:rFonts w:ascii="宋体" w:eastAsia="宋体" w:hAnsi="宋体" w:cs="宋体"/>
+          <w:lang w:eastAsia="zh-CN"/>
+        </w:rPr>
+        <w:t>0</w:t>
+      </w:r>
+      <w:r>
+        <w:rPr>
+          <w:rFonts w:ascii="宋体" w:eastAsia="宋体" w:hAnsi="宋体" w:cs="宋体" w:hint="eastAsia"/>
+          <w:lang w:eastAsia="zh-CN"/>
+        </w:rPr>
+        <w:t>个</w:t>
+      </w:r>
+      <w:r>
+        <w:rPr>
+          <w:rFonts w:ascii="宋体" w:eastAsia="宋体" w:hAnsi="宋体" w:cs="宋体" w:hint="eastAsia"/>
+          <w:lang w:eastAsia="zh-CN"/>
+        </w:rPr>
+        <w:t>二级指标</w:t>
+      </w:r>
+      <w:r>
+        <w:rPr>
+          <w:rFonts w:ascii="宋体" w:eastAsia="宋体" w:hAnsi="宋体" w:cs="宋体" w:hint="eastAsia"/>
+          <w:lang w:eastAsia="zh-CN"/>
+        </w:rPr>
+        <w:t>：</w:t>
+      </w:r>
+      <w:r>
+        <w:rPr>
+          <w:rFonts w:ascii="宋体" w:eastAsia="宋体" w:hAnsi="宋体" w:cs="宋体" w:hint="eastAsia"/>
+          <w:lang w:eastAsia="zh-CN"/>
+        </w:rPr>
+        <w:t>贫困线以下人口比例，谋杀率（每</w:t>
+      </w:r>
+      <w:r>
+        <w:rPr>
+          <w:rFonts w:ascii="宋体" w:eastAsia="宋体" w:hAnsi="宋体" w:cs="宋体"/>
+          <w:lang w:eastAsia="zh-CN"/>
+        </w:rPr>
+        <w:t>10</w:t>
+      </w:r>
+      <w:r>
+        <w:rPr>
+          <w:rFonts w:ascii="宋体" w:eastAsia="宋体" w:hAnsi="宋体" w:cs="宋体" w:hint="eastAsia"/>
+          <w:lang w:eastAsia="zh-CN"/>
+        </w:rPr>
+        <w:t>万人故意杀人案件的数量），</w:t>
+      </w:r>
+      <w:r>
+        <w:rPr>
+          <w:rFonts w:ascii="宋体" w:eastAsia="宋体" w:hAnsi="宋体" w:cs="宋体"/>
+          <w:lang w:eastAsia="zh-CN"/>
+        </w:rPr>
+        <w:t>5</w:t>
+      </w:r>
+      <w:r>
+        <w:rPr>
+          <w:rFonts w:ascii="宋体" w:eastAsia="宋体" w:hAnsi="宋体" w:cs="宋体" w:hint="eastAsia"/>
+          <w:lang w:eastAsia="zh-CN"/>
+        </w:rPr>
+        <w:t>岁以下儿童死亡率，初等教育净入学率，人口增长率，二氧化碳排放，森林覆盖率，受保护的海洋面积比例，所使用的水资源总量的比例，人均</w:t>
+      </w:r>
+      <w:r>
+        <w:rPr>
+          <w:rFonts w:ascii="宋体" w:eastAsia="宋体" w:hAnsi="宋体" w:cs="宋体"/>
+          <w:lang w:eastAsia="zh-CN"/>
+        </w:rPr>
+        <w:t>GDP</w:t>
+      </w:r>
+      <w:r>
+        <w:rPr>
+          <w:rFonts w:ascii="宋体" w:eastAsia="宋体" w:hAnsi="宋体" w:cs="宋体" w:hint="eastAsia"/>
+          <w:lang w:eastAsia="zh-CN"/>
+        </w:rPr>
+        <w:t>占世界比例，生活垃圾回收率</w:t>
+      </w:r>
+      <w:r>
+        <w:rPr>
+          <w:rFonts w:ascii="宋体" w:eastAsia="宋体" w:hAnsi="宋体" w:cs="宋体"/>
+          <w:lang w:eastAsia="zh-CN"/>
+        </w:rPr>
+        <w:t>……</w:t>
+      </w:r>
+      <w:r>
+        <w:rPr>
+          <w:rFonts w:ascii="宋体" w:eastAsia="宋体" w:hAnsi="宋体" w:cs="宋体" w:hint="eastAsia"/>
+          <w:lang w:eastAsia="zh-CN"/>
+        </w:rPr>
+        <w:t>由于所得到的指标数量众多，且具有较强的相关性，我们决定采用主成分分析法对</w:t>
+      </w:r>
+      <w:r>
+        <w:rPr>
+          <w:rFonts w:ascii="宋体" w:eastAsia="宋体" w:hAnsi="宋体" w:cs="宋体" w:hint="eastAsia"/>
+          <w:lang w:eastAsia="zh-CN"/>
+        </w:rPr>
+        <w:t>二级指标</w:t>
+      </w:r>
+      <w:proofErr w:type="gramStart"/>
+      <w:r>
+        <w:rPr>
+          <w:rFonts w:ascii="宋体" w:eastAsia="宋体" w:hAnsi="宋体" w:cs="宋体" w:hint="eastAsia"/>
+          <w:lang w:eastAsia="zh-CN"/>
+        </w:rPr>
+        <w:t>进行降维处理</w:t>
+      </w:r>
+      <w:proofErr w:type="gramEnd"/>
+      <w:r>
+        <w:rPr>
+          <w:rFonts w:ascii="宋体" w:eastAsia="宋体" w:hAnsi="宋体" w:cs="宋体" w:hint="eastAsia"/>
+          <w:lang w:eastAsia="zh-CN"/>
+        </w:rPr>
+        <w:t>，选取各个方面指标的范围，得到如下指标：</w:t>
+      </w:r>
+      <w:r>
+        <w:rPr>
+          <w:rFonts w:ascii="宋体" w:eastAsia="宋体" w:hAnsi="宋体" w:cs="宋体" w:hint="eastAsia"/>
+          <w:lang w:eastAsia="zh-CN"/>
+        </w:rPr>
+        <w:t>贫困线以下人口比例，谋杀率（每</w:t>
+      </w:r>
+      <w:r>
+        <w:rPr>
+          <w:rFonts w:ascii="宋体" w:eastAsia="宋体" w:hAnsi="宋体" w:cs="宋体"/>
+          <w:lang w:eastAsia="zh-CN"/>
+        </w:rPr>
+        <w:t>10</w:t>
+      </w:r>
+      <w:r>
+        <w:rPr>
+          <w:rFonts w:ascii="宋体" w:eastAsia="宋体" w:hAnsi="宋体" w:cs="宋体" w:hint="eastAsia"/>
+          <w:lang w:eastAsia="zh-CN"/>
+        </w:rPr>
+        <w:t>万人故意杀人案件的数量），</w:t>
+      </w:r>
+      <w:r>
+        <w:rPr>
+          <w:rFonts w:ascii="宋体" w:eastAsia="宋体" w:hAnsi="宋体" w:cs="宋体"/>
+          <w:lang w:eastAsia="zh-CN"/>
+        </w:rPr>
+        <w:t>5</w:t>
+      </w:r>
+      <w:r>
+        <w:rPr>
+          <w:rFonts w:ascii="宋体" w:eastAsia="宋体" w:hAnsi="宋体" w:cs="宋体" w:hint="eastAsia"/>
+          <w:lang w:eastAsia="zh-CN"/>
+        </w:rPr>
+        <w:t>岁以下儿童死亡率，初等教育净入学率，人口增长率，二氧化碳排放，森林覆盖率，所使用的水资源总量的比例，人均</w:t>
+      </w:r>
+      <w:r>
+        <w:rPr>
+          <w:rFonts w:ascii="宋体" w:eastAsia="宋体" w:hAnsi="宋体" w:cs="宋体"/>
+          <w:lang w:eastAsia="zh-CN"/>
+        </w:rPr>
+        <w:t>GDP</w:t>
+      </w:r>
+      <w:r>
+        <w:rPr>
+          <w:rFonts w:ascii="宋体" w:eastAsia="宋体" w:hAnsi="宋体" w:cs="宋体" w:hint="eastAsia"/>
+          <w:lang w:eastAsia="zh-CN"/>
+        </w:rPr>
+        <w:t>占世界比例，生活垃圾回收率</w:t>
+      </w:r>
+      <w:r>
+        <w:rPr>
+          <w:rFonts w:ascii="宋体" w:eastAsia="宋体" w:hAnsi="宋体" w:cs="宋体" w:hint="eastAsia"/>
+          <w:lang w:eastAsia="zh-CN"/>
+        </w:rPr>
+        <w:t>。</w:t>
+      </w:r>
+    </w:p>
+    <w:p>
+      <w:pPr>
+        <w:jc w:val="center"/>
+        <w:rPr>
+          <w:rFonts w:hint="eastAsia"/>
+          <w:lang w:eastAsia="zh-CN"/>
+        </w:rPr>
+      </w:pPr>
+      <w:r>
+        <w:rPr>
+          <w:noProof/>
+        </w:rPr>
+        <w:drawing>
+          <wp:inline distT="0" distB="0" distL="0" distR="0" wp14:anchorId="1AC2D88D" wp14:editId="27FFF8BC">
+            <wp:extent cx="2182969" cy="2095649"/>
+            <wp:effectExtent l="0" t="0" r="0" b="0"/>
+            <wp:docPr id="3" name="图片 3"/>
+            <wp:cNvGraphicFramePr>
+              <a:graphicFrameLocks xmlns:a="http://schemas.openxmlformats.org/drawingml/2006/main" noChangeAspect="1"/>
+            </wp:cNvGraphicFramePr>
+            <a:graphic xmlns:a="http://schemas.openxmlformats.org/drawingml/2006/main">
+              <a:graphicData uri="http://schemas.openxmlformats.org/drawingml/2006/picture">
+                <pic:pic xmlns:pic="http://schemas.openxmlformats.org/drawingml/2006/picture">
+                  <pic:nvPicPr>
+                    <pic:cNvPr id="1" name=""/>
+                    <pic:cNvPicPr/>
+                  </pic:nvPicPr>
+                  <pic:blipFill>
+                    <a:blip r:embed="rId10"/>
+                    <a:stretch>
+                      <a:fillRect/>
+                    </a:stretch>
+                  </pic:blipFill>
+                  <pic:spPr>
+                    <a:xfrm>
+                      <a:off x="0" y="0"/>
+                      <a:ext cx="2225094" cy="2136089"/>
+                    </a:xfrm>
+                    <a:prstGeom prst="rect">
+                      <a:avLst/>
+                    </a:prstGeom>
+                  </pic:spPr>
+                </pic:pic>
+              </a:graphicData>
+            </a:graphic>
+          </wp:inline>
+        </w:drawing>
+      </w:r>
+    </w:p>
+    <w:p>
+      <w:pPr>
+        <w:pStyle w:val="2"/>
+        <w:rPr>
+          <w:rFonts w:eastAsiaTheme="minorEastAsia" w:hint="eastAsia"/>
+          <w:lang w:eastAsia="zh-CN"/>
+        </w:rPr>
+      </w:pPr>
+      <w:r>
+        <w:rPr>
+          <w:rFonts w:eastAsiaTheme="minorEastAsia" w:hint="eastAsia"/>
+          <w:lang w:eastAsia="zh-CN"/>
+        </w:rPr>
+        <w:t>4</w:t>
+      </w:r>
+      <w:r>
+        <w:rPr>
+          <w:rFonts w:eastAsiaTheme="minorEastAsia"/>
+          <w:lang w:eastAsia="zh-CN"/>
+        </w:rPr>
+        <w:t xml:space="preserve">.2 </w:t>
+      </w:r>
+      <w:proofErr w:type="gramStart"/>
+      <w:r>
+        <w:rPr>
+          <w:rFonts w:eastAsiaTheme="minorEastAsia" w:hint="eastAsia"/>
+          <w:lang w:eastAsia="zh-CN"/>
+        </w:rPr>
+        <w:t>熵权法</w:t>
+      </w:r>
+      <w:proofErr w:type="gramEnd"/>
+      <w:r>
+        <w:rPr>
+          <w:rFonts w:eastAsiaTheme="minorEastAsia" w:hint="eastAsia"/>
+          <w:lang w:eastAsia="zh-CN"/>
+        </w:rPr>
+        <w:t>确定各方面指标的权重</w:t>
+      </w:r>
+    </w:p>
+    <w:p>
+      <w:pPr>
+        <w:pStyle w:val="a3"/>
+        <w:rPr>
+          <w:rFonts w:ascii="宋体" w:eastAsia="宋体" w:hAnsi="宋体" w:cs="宋体"/>
+          <w:sz w:val="22"/>
+          <w:szCs w:val="22"/>
+          <w:lang w:eastAsia="zh-CN"/>
+        </w:rPr>
+      </w:pPr>
+      <w:r>
+        <w:rPr>
+          <w:rFonts w:ascii="宋体" w:eastAsia="宋体" w:hAnsi="宋体" w:cs="宋体"/>
+          <w:sz w:val="22"/>
+          <w:szCs w:val="22"/>
+          <w:lang w:eastAsia="zh-CN"/>
+        </w:rPr>
+        <w:tab/>
+      </w:r>
+      <w:proofErr w:type="gramStart"/>
+      <w:r>
+        <w:rPr>
+          <w:rFonts w:ascii="宋体" w:eastAsia="宋体" w:hAnsi="宋体" w:cs="宋体" w:hint="eastAsia"/>
+          <w:sz w:val="22"/>
+          <w:szCs w:val="22"/>
+          <w:lang w:eastAsia="zh-CN"/>
+        </w:rPr>
+        <w:t>熵权法</w:t>
+      </w:r>
+      <w:proofErr w:type="gramEnd"/>
+      <w:r>
+        <w:rPr>
+          <w:rFonts w:ascii="宋体" w:eastAsia="宋体" w:hAnsi="宋体" w:cs="宋体" w:hint="eastAsia"/>
+          <w:sz w:val="22"/>
+          <w:szCs w:val="22"/>
+          <w:lang w:eastAsia="zh-CN"/>
+        </w:rPr>
+        <w:t>作为一种客观的</w:t>
+      </w:r>
+      <w:r>
+        <w:rPr>
+          <w:rFonts w:ascii="宋体" w:eastAsia="宋体" w:hAnsi="宋体" w:cs="宋体" w:hint="eastAsia"/>
+          <w:sz w:val="22"/>
+          <w:szCs w:val="22"/>
+          <w:lang w:eastAsia="zh-CN"/>
+        </w:rPr>
+        <w:t>赋权方法，</w:t>
+      </w:r>
+      <w:r>
+        <w:rPr>
+          <w:rFonts w:ascii="宋体" w:eastAsia="宋体" w:hAnsi="宋体" w:cs="宋体" w:hint="eastAsia"/>
+          <w:sz w:val="22"/>
+          <w:szCs w:val="22"/>
+          <w:lang w:eastAsia="zh-CN"/>
+        </w:rPr>
+        <w:t>当指标所含信息越多，得到的权重越大。</w:t>
+      </w:r>
+    </w:p>
+    <w:p>
+      <w:pPr>
+        <w:pStyle w:val="a3"/>
+        <w:rPr>
+          <w:rFonts w:ascii="宋体" w:eastAsia="宋体" w:hAnsi="宋体" w:cs="宋体"/>
+          <w:sz w:val="22"/>
+          <w:szCs w:val="22"/>
+          <w:lang w:eastAsia="zh-CN"/>
+        </w:rPr>
+      </w:pPr>
+      <w:r>
+        <w:rPr>
+          <w:rFonts w:ascii="宋体" w:eastAsia="宋体" w:hAnsi="宋体" w:cs="宋体"/>
+          <w:sz w:val="22"/>
+          <w:szCs w:val="22"/>
+          <w:lang w:eastAsia="zh-CN"/>
+        </w:rPr>
+        <w:tab/>
+      </w:r>
+      <w:r>
+        <w:rPr>
+          <w:rFonts w:ascii="宋体" w:eastAsia="宋体" w:hAnsi="宋体" w:cs="宋体" w:hint="eastAsia"/>
+          <w:sz w:val="22"/>
+          <w:szCs w:val="22"/>
+          <w:lang w:eastAsia="zh-CN"/>
+        </w:rPr>
+        <w:t>首先，我们对上述各方面得到的3项指标数据进行了标准化处理。假设三项指标</w:t>
+      </w:r>
+      <w:r>
+        <w:rPr>
+          <w:rFonts w:ascii="宋体" w:eastAsia="宋体" w:hAnsi="宋体" w:cs="宋体" w:hint="eastAsia"/>
+          <w:sz w:val="22"/>
+          <w:szCs w:val="22"/>
+          <w:lang w:eastAsia="zh-CN"/>
+        </w:rPr>
+        <w:t>分别</w:t>
+      </w:r>
+      <w:r>
+        <w:rPr>
+          <w:rFonts w:ascii="宋体" w:eastAsia="宋体" w:hAnsi="宋体" w:cs="宋体" w:hint="eastAsia"/>
+          <w:sz w:val="22"/>
+          <w:szCs w:val="22"/>
+          <w:lang w:eastAsia="zh-CN"/>
+        </w:rPr>
+        <w:t>为：</w:t>
+      </w:r>
+      <w:r>
+        <w:rPr>
+          <w:noProof/>
+        </w:rPr>
+        <w:drawing>
+          <wp:inline distT="0" distB="0" distL="0" distR="0" wp14:anchorId="31AFC161" wp14:editId="6FB383CE">
+            <wp:extent cx="1039091" cy="150121"/>
+            <wp:effectExtent l="0" t="0" r="0" b="0"/>
+            <wp:docPr id="9" name="图片 9"/>
+            <wp:cNvGraphicFramePr>
+              <a:graphicFrameLocks xmlns:a="http://schemas.openxmlformats.org/drawingml/2006/main" noChangeAspect="1"/>
+            </wp:cNvGraphicFramePr>
+            <a:graphic xmlns:a="http://schemas.openxmlformats.org/drawingml/2006/main">
+              <a:graphicData uri="http://schemas.openxmlformats.org/drawingml/2006/picture">
+                <pic:pic xmlns:pic="http://schemas.openxmlformats.org/drawingml/2006/picture">
+                  <pic:nvPicPr>
+                    <pic:cNvPr id="0" name="Picture 37"/>
+                    <pic:cNvPicPr>
+                      <a:picLocks noChangeAspect="1" noChangeArrowheads="1"/>
+                    </pic:cNvPicPr>
+                  </pic:nvPicPr>
+                  <pic:blipFill>
+                    <a:blip r:embed="rId11">
+                      <a:extLst>
+                        <a:ext uri="{28A0092B-C50C-407E-A947-70E740481C1C}">
+                          <a14:useLocalDpi xmlns:a14="http://schemas.microsoft.com/office/drawing/2010/main" val="0"/>
+                        </a:ext>
+                      </a:extLst>
+                    </a:blip>
+                    <a:srcRect/>
+                    <a:stretch>
+                      <a:fillRect/>
+                    </a:stretch>
+                  </pic:blipFill>
+                  <pic:spPr bwMode="auto">
+                    <a:xfrm>
+                      <a:off x="0" y="0"/>
+                      <a:ext cx="1058277" cy="152893"/>
+                    </a:xfrm>
+                    <a:prstGeom prst="rect">
+                      <a:avLst/>
+                    </a:prstGeom>
+                    <a:noFill/>
+                    <a:ln>
+                      <a:noFill/>
+                    </a:ln>
+                  </pic:spPr>
+                </pic:pic>
+              </a:graphicData>
+            </a:graphic>
+          </wp:inline>
+        </w:drawing>
+      </w:r>
+      <w:r>
+        <w:rPr>
+          <w:rFonts w:ascii="宋体" w:eastAsia="宋体" w:hAnsi="宋体" w:cs="宋体" w:hint="eastAsia"/>
+          <w:sz w:val="22"/>
+          <w:szCs w:val="22"/>
+          <w:lang w:eastAsia="zh-CN"/>
+        </w:rPr>
+        <w:t>（</w:t>
+      </w:r>
+      <w:r>
+        <w:rPr>
+          <w:rFonts w:ascii="宋体" w:eastAsia="宋体" w:hAnsi="宋体" w:cs="宋体"/>
+          <w:sz w:val="22"/>
+          <w:szCs w:val="22"/>
+          <w:lang w:eastAsia="zh-CN"/>
+        </w:rPr>
+        <w:t>X_{</w:t>
+      </w:r>
+      <w:proofErr w:type="spellStart"/>
+      <w:r>
+        <w:rPr>
+          <w:rFonts w:ascii="宋体" w:eastAsia="宋体" w:hAnsi="宋体" w:cs="宋体"/>
+          <w:sz w:val="22"/>
+          <w:szCs w:val="22"/>
+          <w:lang w:eastAsia="zh-CN"/>
+        </w:rPr>
+        <w:t>i</w:t>
+      </w:r>
+      <w:proofErr w:type="spellEnd"/>
+      <w:r>
+        <w:rPr>
+          <w:rFonts w:ascii="宋体" w:eastAsia="宋体" w:hAnsi="宋体" w:cs="宋体"/>
+          <w:sz w:val="22"/>
+          <w:szCs w:val="22"/>
+          <w:lang w:eastAsia="zh-CN"/>
+        </w:rPr>
+        <w:t>}=\left \{x_{1},x_{2},x_{3}  \right \}</w:t>
+      </w:r>
+      <w:r>
+        <w:rPr>
+          <w:rFonts w:ascii="宋体" w:eastAsia="宋体" w:hAnsi="宋体" w:cs="宋体" w:hint="eastAsia"/>
+          <w:sz w:val="22"/>
+          <w:szCs w:val="22"/>
+          <w:lang w:eastAsia="zh-CN"/>
+        </w:rPr>
+        <w:t>），标准化后的值为：</w:t>
+      </w:r>
+      <w:r>
+        <w:rPr>
+          <w:noProof/>
+        </w:rPr>
+        <w:drawing>
+          <wp:inline distT="0" distB="0" distL="0" distR="0" wp14:anchorId="2CCC24B0" wp14:editId="7516B491">
+            <wp:extent cx="1199515" cy="178435"/>
+            <wp:effectExtent l="0" t="0" r="0" b="0"/>
+            <wp:docPr id="10" name="图片 10"/>
+            <wp:cNvGraphicFramePr>
+              <a:graphicFrameLocks xmlns:a="http://schemas.openxmlformats.org/drawingml/2006/main" noChangeAspect="1"/>
+            </wp:cNvGraphicFramePr>
+            <a:graphic xmlns:a="http://schemas.openxmlformats.org/drawingml/2006/main">
+              <a:graphicData uri="http://schemas.openxmlformats.org/drawingml/2006/picture">
+                <pic:pic xmlns:pic="http://schemas.openxmlformats.org/drawingml/2006/picture">
+                  <pic:nvPicPr>
+                    <pic:cNvPr id="0" name="Picture 39"/>
+                    <pic:cNvPicPr>
+                      <a:picLocks noChangeAspect="1" noChangeArrowheads="1"/>
+                    </pic:cNvPicPr>
+                  </pic:nvPicPr>
+                  <pic:blipFill>
+                    <a:blip r:embed="rId12">
+                      <a:extLst>
+                        <a:ext uri="{28A0092B-C50C-407E-A947-70E740481C1C}">
+                          <a14:useLocalDpi xmlns:a14="http://schemas.microsoft.com/office/drawing/2010/main" val="0"/>
+                        </a:ext>
+                      </a:extLst>
+                    </a:blip>
+                    <a:srcRect/>
+                    <a:stretch>
+                      <a:fillRect/>
+                    </a:stretch>
+                  </pic:blipFill>
+                  <pic:spPr bwMode="auto">
+                    <a:xfrm>
+                      <a:off x="0" y="0"/>
+                      <a:ext cx="1199515" cy="178435"/>
+                    </a:xfrm>
+                    <a:prstGeom prst="rect">
+                      <a:avLst/>
+                    </a:prstGeom>
+                    <a:noFill/>
+                    <a:ln>
+                      <a:noFill/>
+                    </a:ln>
+                  </pic:spPr>
+                </pic:pic>
+              </a:graphicData>
+            </a:graphic>
+          </wp:inline>
+        </w:drawing>
+      </w:r>
+      <w:r>
+        <w:rPr>
+          <w:rFonts w:ascii="宋体" w:eastAsia="宋体" w:hAnsi="宋体" w:cs="宋体" w:hint="eastAsia"/>
+          <w:sz w:val="22"/>
+          <w:szCs w:val="22"/>
+          <w:lang w:eastAsia="zh-CN"/>
+        </w:rPr>
+        <w:t>（</w:t>
+      </w:r>
+      <w:r>
+        <w:rPr>
+          <w:rFonts w:ascii="宋体" w:eastAsia="宋体" w:hAnsi="宋体" w:cs="宋体"/>
+          <w:sz w:val="22"/>
+          <w:szCs w:val="22"/>
+          <w:lang w:eastAsia="zh-CN"/>
+        </w:rPr>
+        <w:t>Y_{</w:t>
+      </w:r>
+      <w:proofErr w:type="spellStart"/>
+      <w:r>
+        <w:rPr>
+          <w:rFonts w:ascii="宋体" w:eastAsia="宋体" w:hAnsi="宋体" w:cs="宋体"/>
+          <w:sz w:val="22"/>
+          <w:szCs w:val="22"/>
+          <w:lang w:eastAsia="zh-CN"/>
+        </w:rPr>
+        <w:t>i</w:t>
+      </w:r>
+      <w:proofErr w:type="spellEnd"/>
+      <w:r>
+        <w:rPr>
+          <w:rFonts w:ascii="宋体" w:eastAsia="宋体" w:hAnsi="宋体" w:cs="宋体"/>
+          <w:sz w:val="22"/>
+          <w:szCs w:val="22"/>
+          <w:lang w:eastAsia="zh-CN"/>
+        </w:rPr>
+        <w:t>}=\left \{Y_{1},Y_{2},Y_{3}  \right \}</w:t>
+      </w:r>
+      <w:r>
+        <w:rPr>
+          <w:rFonts w:ascii="宋体" w:eastAsia="宋体" w:hAnsi="宋体" w:cs="宋体" w:hint="eastAsia"/>
+          <w:sz w:val="22"/>
+          <w:szCs w:val="22"/>
+          <w:lang w:eastAsia="zh-CN"/>
+        </w:rPr>
+        <w:t>）</w:t>
+      </w:r>
+      <w:r>
+        <w:rPr>
+          <w:rFonts w:ascii="宋体" w:eastAsia="宋体" w:hAnsi="宋体" w:cs="宋体" w:hint="eastAsia"/>
+          <w:sz w:val="22"/>
+          <w:szCs w:val="22"/>
+          <w:lang w:eastAsia="zh-CN"/>
+        </w:rPr>
+        <w:t>，那么</w:t>
+      </w:r>
+    </w:p>
+    <w:p>
+      <w:pPr>
+        <w:pStyle w:val="a3"/>
+        <w:jc w:val="center"/>
+        <w:rPr>
+          <w:rFonts w:ascii="宋体" w:eastAsia="宋体" w:hAnsi="宋体" w:cs="宋体"/>
+          <w:sz w:val="22"/>
+          <w:szCs w:val="22"/>
+          <w:lang w:eastAsia="zh-CN"/>
+        </w:rPr>
+      </w:pPr>
+      <w:r>
+        <w:rPr>
+          <w:noProof/>
+        </w:rPr>
+        <w:drawing>
+          <wp:inline distT="0" distB="0" distL="0" distR="0" wp14:anchorId="4C0CB07D" wp14:editId="67CE09A4">
+            <wp:extent cx="1846580" cy="427355"/>
+            <wp:effectExtent l="0" t="0" r="0" b="0"/>
+            <wp:docPr id="13" name="图片 13"/>
+            <wp:cNvGraphicFramePr>
+              <a:graphicFrameLocks xmlns:a="http://schemas.openxmlformats.org/drawingml/2006/main" noChangeAspect="1"/>
+            </wp:cNvGraphicFramePr>
+            <a:graphic xmlns:a="http://schemas.openxmlformats.org/drawingml/2006/main">
+              <a:graphicData uri="http://schemas.openxmlformats.org/drawingml/2006/picture">
+                <pic:pic xmlns:pic="http://schemas.openxmlformats.org/drawingml/2006/picture">
+                  <pic:nvPicPr>
+                    <pic:cNvPr id="0" name="Picture 45"/>
+                    <pic:cNvPicPr>
+                      <a:picLocks noChangeAspect="1" noChangeArrowheads="1"/>
+                    </pic:cNvPicPr>
+                  </pic:nvPicPr>
+                  <pic:blipFill>
+                    <a:blip r:embed="rId13">
+                      <a:extLst>
+                        <a:ext uri="{28A0092B-C50C-407E-A947-70E740481C1C}">
+                          <a14:useLocalDpi xmlns:a14="http://schemas.microsoft.com/office/drawing/2010/main" val="0"/>
+                        </a:ext>
+                      </a:extLst>
+                    </a:blip>
+                    <a:srcRect/>
+                    <a:stretch>
+                      <a:fillRect/>
+                    </a:stretch>
+                  </pic:blipFill>
+                  <pic:spPr bwMode="auto">
+                    <a:xfrm>
+                      <a:off x="0" y="0"/>
+                      <a:ext cx="1846580" cy="427355"/>
+                    </a:xfrm>
+                    <a:prstGeom prst="rect">
+                      <a:avLst/>
+                    </a:prstGeom>
+                    <a:noFill/>
+                    <a:ln>
+                      <a:noFill/>
+                    </a:ln>
+                  </pic:spPr>
+                </pic:pic>
+              </a:graphicData>
+            </a:graphic>
+          </wp:inline>
+        </w:drawing>
+      </w:r>
+    </w:p>
+    <w:p>
+      <w:pPr>
+        <w:pStyle w:val="a3"/>
+        <w:jc w:val="center"/>
+        <w:rPr>
+          <w:rFonts w:ascii="宋体" w:eastAsia="宋体" w:hAnsi="宋体" w:cs="宋体"/>
+          <w:sz w:val="22"/>
+          <w:szCs w:val="22"/>
+          <w:lang w:eastAsia="zh-CN"/>
+        </w:rPr>
+      </w:pPr>
+      <w:r>
+        <w:rPr>
+          <w:rFonts w:ascii="宋体" w:eastAsia="宋体" w:hAnsi="宋体" w:cs="宋体"/>
+          <w:sz w:val="22"/>
+          <w:szCs w:val="22"/>
+          <w:lang w:eastAsia="zh-CN"/>
+        </w:rPr>
+        <w:t>Y_{</w:t>
+      </w:r>
+      <w:proofErr w:type="spellStart"/>
+      <w:r>
+        <w:rPr>
+          <w:rFonts w:ascii="宋体" w:eastAsia="宋体" w:hAnsi="宋体" w:cs="宋体"/>
+          <w:sz w:val="22"/>
+          <w:szCs w:val="22"/>
+          <w:lang w:eastAsia="zh-CN"/>
+        </w:rPr>
+        <w:t>i</w:t>
+      </w:r>
+      <w:proofErr w:type="spellEnd"/>
+      <w:r>
+        <w:rPr>
+          <w:rFonts w:ascii="宋体" w:eastAsia="宋体" w:hAnsi="宋体" w:cs="宋体"/>
+          <w:sz w:val="22"/>
+          <w:szCs w:val="22"/>
+          <w:lang w:eastAsia="zh-CN"/>
+        </w:rPr>
+        <w:t>}=\frac{x_{</w:t>
+      </w:r>
+      <w:proofErr w:type="spellStart"/>
+      <w:r>
+        <w:rPr>
+          <w:rFonts w:ascii="宋体" w:eastAsia="宋体" w:hAnsi="宋体" w:cs="宋体"/>
+          <w:sz w:val="22"/>
+          <w:szCs w:val="22"/>
+          <w:lang w:eastAsia="zh-CN"/>
+        </w:rPr>
+        <w:t>i</w:t>
+      </w:r>
+      <w:proofErr w:type="spellEnd"/>
+      <w:r>
+        <w:rPr>
+          <w:rFonts w:ascii="宋体" w:eastAsia="宋体" w:hAnsi="宋体" w:cs="宋体"/>
+          <w:sz w:val="22"/>
+          <w:szCs w:val="22"/>
+          <w:lang w:eastAsia="zh-CN"/>
+        </w:rPr>
+        <w:t>}-min(x_{j}</w:t>
+      </w:r>
+      <w:proofErr w:type="gramStart"/>
+      <w:r>
+        <w:rPr>
+          <w:rFonts w:ascii="宋体" w:eastAsia="宋体" w:hAnsi="宋体" w:cs="宋体"/>
+          <w:sz w:val="22"/>
+          <w:szCs w:val="22"/>
+          <w:lang w:eastAsia="zh-CN"/>
+        </w:rPr>
+        <w:t>)}{</w:t>
+      </w:r>
+      <w:proofErr w:type="gramEnd"/>
+      <w:r>
+        <w:rPr>
+          <w:rFonts w:ascii="宋体" w:eastAsia="宋体" w:hAnsi="宋体" w:cs="宋体"/>
+          <w:sz w:val="22"/>
+          <w:szCs w:val="22"/>
+          <w:lang w:eastAsia="zh-CN"/>
+        </w:rPr>
+        <w:t>max(x_{j})-min(x_{j})}</w:t>
+      </w:r>
+    </w:p>
+    <w:p>
+      <w:pPr>
+        <w:pStyle w:val="a3"/>
+        <w:rPr>
+          <w:rFonts w:ascii="宋体" w:eastAsia="宋体" w:hAnsi="宋体" w:cs="宋体" w:hint="eastAsia"/>
+          <w:sz w:val="22"/>
+          <w:szCs w:val="22"/>
+          <w:lang w:eastAsia="zh-CN"/>
+        </w:rPr>
+      </w:pPr>
+      <w:r>
+        <w:rPr>
+          <w:rFonts w:ascii="宋体" w:eastAsia="宋体" w:hAnsi="宋体" w:cs="宋体"/>
+          <w:sz w:val="22"/>
+          <w:szCs w:val="22"/>
+          <w:lang w:eastAsia="zh-CN"/>
+        </w:rPr>
+        <w:tab/>
+      </w:r>
+      <w:r>
+        <w:rPr>
+          <w:rFonts w:ascii="宋体" w:eastAsia="宋体" w:hAnsi="宋体" w:cs="宋体" w:hint="eastAsia"/>
+          <w:sz w:val="22"/>
+          <w:szCs w:val="22"/>
+          <w:lang w:eastAsia="zh-CN"/>
+        </w:rPr>
+        <w:t>其中，</w:t>
+      </w:r>
+      <w:r>
+        <w:rPr>
+          <w:noProof/>
+        </w:rPr>
+        <w:drawing>
+          <wp:inline distT="0" distB="0" distL="0" distR="0" wp14:anchorId="205A38AD" wp14:editId="1A4BB06F">
+            <wp:extent cx="587829" cy="128340"/>
+            <wp:effectExtent l="0" t="0" r="0" b="0"/>
+            <wp:docPr id="12" name="图片 12"/>
+            <wp:cNvGraphicFramePr>
+              <a:graphicFrameLocks xmlns:a="http://schemas.openxmlformats.org/drawingml/2006/main" noChangeAspect="1"/>
+            </wp:cNvGraphicFramePr>
+            <a:graphic xmlns:a="http://schemas.openxmlformats.org/drawingml/2006/main">
+              <a:graphicData uri="http://schemas.openxmlformats.org/drawingml/2006/picture">
+                <pic:pic xmlns:pic="http://schemas.openxmlformats.org/drawingml/2006/picture">
+                  <pic:nvPicPr>
+                    <pic:cNvPr id="0" name="Picture 43"/>
+                    <pic:cNvPicPr>
+                      <a:picLocks noChangeAspect="1" noChangeArrowheads="1"/>
+                    </pic:cNvPicPr>
+                  </pic:nvPicPr>
+                  <pic:blipFill>
+                    <a:blip r:embed="rId14">
+                      <a:extLst>
+                        <a:ext uri="{28A0092B-C50C-407E-A947-70E740481C1C}">
+                          <a14:useLocalDpi xmlns:a14="http://schemas.microsoft.com/office/drawing/2010/main" val="0"/>
+                        </a:ext>
+                      </a:extLst>
+                    </a:blip>
+                    <a:srcRect/>
+                    <a:stretch>
+                      <a:fillRect/>
+                    </a:stretch>
+                  </pic:blipFill>
+                  <pic:spPr bwMode="auto">
+                    <a:xfrm>
+                      <a:off x="0" y="0"/>
+                      <a:ext cx="611163" cy="133434"/>
+                    </a:xfrm>
+                    <a:prstGeom prst="rect">
+                      <a:avLst/>
+                    </a:prstGeom>
+                    <a:noFill/>
+                    <a:ln>
+                      <a:noFill/>
+                    </a:ln>
+                  </pic:spPr>
+                </pic:pic>
+              </a:graphicData>
+            </a:graphic>
+          </wp:inline>
+        </w:drawing>
+      </w:r>
+      <w:r>
+        <w:rPr>
+          <w:rFonts w:ascii="宋体" w:eastAsia="宋体" w:hAnsi="宋体" w:cs="宋体" w:hint="eastAsia"/>
+          <w:sz w:val="22"/>
+          <w:szCs w:val="22"/>
+          <w:lang w:eastAsia="zh-CN"/>
+        </w:rPr>
+        <w:t>，Y</w:t>
+      </w:r>
+      <w:r>
+        <w:rPr>
+          <w:rFonts w:ascii="宋体" w:eastAsia="宋体" w:hAnsi="宋体" w:cs="宋体"/>
+          <w:sz w:val="22"/>
+          <w:szCs w:val="22"/>
+          <w:lang w:eastAsia="zh-CN"/>
+        </w:rPr>
+        <w:t>i</w:t>
+      </w:r>
+      <w:r>
+        <w:rPr>
+          <w:rFonts w:ascii="宋体" w:eastAsia="宋体" w:hAnsi="宋体" w:cs="宋体" w:hint="eastAsia"/>
+          <w:sz w:val="22"/>
+          <w:szCs w:val="22"/>
+          <w:lang w:eastAsia="zh-CN"/>
+        </w:rPr>
+        <w:t>代表相应指标的值。</w:t>
+      </w:r>
+    </w:p>
+    <w:p>
+      <w:pPr>
+        <w:pStyle w:val="a3"/>
+        <w:ind w:firstLine="720"/>
+        <w:rPr>
+          <w:rFonts w:ascii="宋体" w:eastAsia="宋体" w:hAnsi="宋体" w:cs="宋体"/>
+          <w:sz w:val="22"/>
+          <w:szCs w:val="22"/>
+          <w:lang w:eastAsia="zh-CN"/>
+        </w:rPr>
+      </w:pPr>
+      <w:r>
+        <w:rPr>
+          <w:rFonts w:ascii="宋体" w:eastAsia="宋体" w:hAnsi="宋体" w:cs="宋体" w:hint="eastAsia"/>
+          <w:sz w:val="22"/>
+          <w:szCs w:val="22"/>
+          <w:lang w:eastAsia="zh-CN"/>
+        </w:rPr>
+        <w:t>然后</w:t>
+      </w:r>
+      <w:r>
+        <w:rPr>
+          <w:rFonts w:ascii="宋体" w:eastAsia="宋体" w:hAnsi="宋体" w:cs="宋体" w:hint="eastAsia"/>
+          <w:sz w:val="22"/>
+          <w:szCs w:val="22"/>
+          <w:lang w:eastAsia="zh-CN"/>
+        </w:rPr>
+        <w:t>，</w:t>
+      </w:r>
+      <w:r>
+        <w:rPr>
+          <w:rFonts w:ascii="宋体" w:eastAsia="宋体" w:hAnsi="宋体" w:cs="宋体" w:hint="eastAsia"/>
+          <w:sz w:val="22"/>
+          <w:szCs w:val="22"/>
+          <w:lang w:eastAsia="zh-CN"/>
+        </w:rPr>
+        <w:t>我们求各指标的信息熵</w:t>
+      </w:r>
+      <w:r>
+        <w:rPr>
+          <w:rFonts w:ascii="宋体" w:eastAsia="宋体" w:hAnsi="宋体" w:cs="宋体" w:hint="eastAsia"/>
+          <w:sz w:val="22"/>
+          <w:szCs w:val="22"/>
+          <w:lang w:eastAsia="zh-CN"/>
+        </w:rPr>
+        <w:t>值</w:t>
+      </w:r>
+      <w:r>
+        <w:rPr>
+          <w:rFonts w:ascii="宋体" w:eastAsia="宋体" w:hAnsi="宋体" w:cs="宋体"/>
+          <w:sz w:val="22"/>
+          <w:szCs w:val="22"/>
+          <w:lang w:eastAsia="zh-CN"/>
+        </w:rPr>
+        <w:t>e</w:t>
+      </w:r>
+      <w:r>
+        <w:rPr>
+          <w:rFonts w:ascii="宋体" w:eastAsia="宋体" w:hAnsi="宋体" w:cs="宋体" w:hint="eastAsia"/>
+          <w:sz w:val="22"/>
+          <w:szCs w:val="22"/>
+          <w:lang w:eastAsia="zh-CN"/>
+        </w:rPr>
+        <w:t>:</w:t>
+      </w:r>
+    </w:p>
+    <w:p>
+      <w:pPr>
+        <w:pStyle w:val="a3"/>
+        <w:ind w:firstLine="720"/>
+        <w:jc w:val="center"/>
+        <w:rPr>
+          <w:rFonts w:ascii="宋体" w:eastAsia="宋体" w:hAnsi="宋体" w:cs="宋体"/>
+          <w:sz w:val="22"/>
+          <w:szCs w:val="22"/>
+          <w:lang w:eastAsia="zh-CN"/>
+        </w:rPr>
+      </w:pPr>
+      <w:r>
+        <w:rPr>
+          <w:noProof/>
+        </w:rPr>
+        <w:drawing>
+          <wp:inline distT="0" distB="0" distL="0" distR="0" wp14:anchorId="19C66B59" wp14:editId="45AD9A8C">
+            <wp:extent cx="1268569" cy="478706"/>
+            <wp:effectExtent l="0" t="0" r="0" b="0"/>
+            <wp:docPr id="15" name="图片 15"/>
+            <wp:cNvGraphicFramePr>
+              <a:graphicFrameLocks xmlns:a="http://schemas.openxmlformats.org/drawingml/2006/main" noChangeAspect="1"/>
+            </wp:cNvGraphicFramePr>
+            <a:graphic xmlns:a="http://schemas.openxmlformats.org/drawingml/2006/main">
+              <a:graphicData uri="http://schemas.openxmlformats.org/drawingml/2006/picture">
+                <pic:pic xmlns:pic="http://schemas.openxmlformats.org/drawingml/2006/picture">
+                  <pic:nvPicPr>
+                    <pic:cNvPr id="1" name=""/>
+                    <pic:cNvPicPr/>
+                  </pic:nvPicPr>
+                  <pic:blipFill>
+                    <a:blip r:embed="rId15"/>
+                    <a:stretch>
+                      <a:fillRect/>
+                    </a:stretch>
+                  </pic:blipFill>
+                  <pic:spPr>
+                    <a:xfrm>
+                      <a:off x="0" y="0"/>
+                      <a:ext cx="1315411" cy="496382"/>
+                    </a:xfrm>
+                    <a:prstGeom prst="rect">
+                      <a:avLst/>
+                    </a:prstGeom>
+                  </pic:spPr>
+                </pic:pic>
+              </a:graphicData>
+            </a:graphic>
+          </wp:inline>
+        </w:drawing>
+      </w:r>
+    </w:p>
+    <w:p>
+      <w:pPr>
+        <w:pStyle w:val="a3"/>
+        <w:ind w:firstLine="720"/>
+        <w:rPr>
+          <w:rFonts w:ascii="宋体" w:eastAsia="宋体" w:hAnsi="宋体" w:cs="宋体"/>
+          <w:sz w:val="22"/>
+          <w:szCs w:val="22"/>
+          <w:lang w:eastAsia="zh-CN"/>
+        </w:rPr>
+      </w:pPr>
+      <w:r>
+        <w:rPr>
+          <w:rFonts w:ascii="宋体" w:eastAsia="宋体" w:hAnsi="宋体" w:cs="宋体" w:hint="eastAsia"/>
+          <w:sz w:val="22"/>
+          <w:szCs w:val="22"/>
+          <w:lang w:eastAsia="zh-CN"/>
+        </w:rPr>
+        <w:t>其中，令</w:t>
+      </w:r>
+      <w:r>
+        <w:rPr>
+          <w:noProof/>
+        </w:rPr>
+        <w:drawing>
+          <wp:inline distT="0" distB="0" distL="0" distR="0" wp14:anchorId="0FA16CCC" wp14:editId="0599D09E">
+            <wp:extent cx="443196" cy="272736"/>
+            <wp:effectExtent l="0" t="0" r="0" b="0"/>
+            <wp:docPr id="16" name="图片 16"/>
+            <wp:cNvGraphicFramePr>
+              <a:graphicFrameLocks xmlns:a="http://schemas.openxmlformats.org/drawingml/2006/main" noChangeAspect="1"/>
+            </wp:cNvGraphicFramePr>
+            <a:graphic xmlns:a="http://schemas.openxmlformats.org/drawingml/2006/main">
+              <a:graphicData uri="http://schemas.openxmlformats.org/drawingml/2006/picture">
+                <pic:pic xmlns:pic="http://schemas.openxmlformats.org/drawingml/2006/picture">
+                  <pic:nvPicPr>
+                    <pic:cNvPr id="1" name=""/>
+                    <pic:cNvPicPr/>
+                  </pic:nvPicPr>
+                  <pic:blipFill>
+                    <a:blip r:embed="rId16"/>
+                    <a:stretch>
+                      <a:fillRect/>
+                    </a:stretch>
+                  </pic:blipFill>
+                  <pic:spPr>
+                    <a:xfrm>
+                      <a:off x="0" y="0"/>
+                      <a:ext cx="466588" cy="287131"/>
+                    </a:xfrm>
+                    <a:prstGeom prst="rect">
+                      <a:avLst/>
+                    </a:prstGeom>
+                  </pic:spPr>
+                </pic:pic>
+              </a:graphicData>
+            </a:graphic>
+          </wp:inline>
+        </w:drawing>
+      </w:r>
+      <w:r>
+        <w:rPr>
+          <w:rFonts w:ascii="宋体" w:eastAsia="宋体" w:hAnsi="宋体" w:cs="宋体"/>
+          <w:sz w:val="22"/>
+          <w:szCs w:val="22"/>
+          <w:lang w:eastAsia="zh-CN"/>
+        </w:rPr>
+        <w:t>,m</w:t>
+      </w:r>
+      <w:r>
+        <w:rPr>
+          <w:rFonts w:ascii="宋体" w:eastAsia="宋体" w:hAnsi="宋体" w:cs="宋体" w:hint="eastAsia"/>
+          <w:sz w:val="22"/>
+          <w:szCs w:val="22"/>
+          <w:lang w:eastAsia="zh-CN"/>
+        </w:rPr>
+        <w:t>为</w:t>
+      </w:r>
+      <w:r>
+        <w:rPr>
+          <w:rFonts w:ascii="宋体" w:eastAsia="宋体" w:hAnsi="宋体" w:cs="宋体" w:hint="eastAsia"/>
+          <w:sz w:val="22"/>
+          <w:szCs w:val="22"/>
+          <w:lang w:eastAsia="zh-CN"/>
+        </w:rPr>
+        <w:t>指标的数量，在我们的模型中等于3、</w:t>
+      </w:r>
+      <w:r>
+        <w:rPr>
+          <w:rFonts w:ascii="宋体" w:eastAsia="宋体" w:hAnsi="宋体" w:cs="宋体"/>
+          <w:sz w:val="22"/>
+          <w:szCs w:val="22"/>
+          <w:lang w:eastAsia="zh-CN"/>
+        </w:rPr>
+        <w:t>ln</w:t>
+      </w:r>
+      <w:r>
+        <w:rPr>
+          <w:rFonts w:ascii="宋体" w:eastAsia="宋体" w:hAnsi="宋体" w:cs="宋体" w:hint="eastAsia"/>
+          <w:sz w:val="22"/>
+          <w:szCs w:val="22"/>
+          <w:lang w:eastAsia="zh-CN"/>
+        </w:rPr>
+        <w:t>为自然对数</w:t>
+      </w:r>
+      <w:r>
+        <w:rPr>
+          <w:rFonts w:ascii="宋体" w:eastAsia="宋体" w:hAnsi="宋体" w:cs="宋体" w:hint="eastAsia"/>
+          <w:sz w:val="22"/>
+          <w:szCs w:val="22"/>
+          <w:lang w:eastAsia="zh-CN"/>
+        </w:rPr>
+        <w:t>、</w:t>
+      </w:r>
+      <w:r>
+        <w:rPr>
+          <w:noProof/>
+        </w:rPr>
+        <w:drawing>
+          <wp:inline distT="0" distB="0" distL="0" distR="0" wp14:anchorId="7D0FE73E" wp14:editId="6E0E35A0">
+            <wp:extent cx="421574" cy="226117"/>
+            <wp:effectExtent l="0" t="0" r="0" b="0"/>
+            <wp:docPr id="17" name="图片 17"/>
+            <wp:cNvGraphicFramePr>
+              <a:graphicFrameLocks xmlns:a="http://schemas.openxmlformats.org/drawingml/2006/main" noChangeAspect="1"/>
+            </wp:cNvGraphicFramePr>
+            <a:graphic xmlns:a="http://schemas.openxmlformats.org/drawingml/2006/main">
+              <a:graphicData uri="http://schemas.openxmlformats.org/drawingml/2006/picture">
+                <pic:pic xmlns:pic="http://schemas.openxmlformats.org/drawingml/2006/picture">
+                  <pic:nvPicPr>
+                    <pic:cNvPr id="1" name=""/>
+                    <pic:cNvPicPr/>
+                  </pic:nvPicPr>
+                  <pic:blipFill>
+                    <a:blip r:embed="rId17"/>
+                    <a:stretch>
+                      <a:fillRect/>
+                    </a:stretch>
+                  </pic:blipFill>
+                  <pic:spPr>
+                    <a:xfrm>
+                      <a:off x="0" y="0"/>
+                      <a:ext cx="429316" cy="230270"/>
+                    </a:xfrm>
+                    <a:prstGeom prst="rect">
+                      <a:avLst/>
+                    </a:prstGeom>
+                  </pic:spPr>
+                </pic:pic>
+              </a:graphicData>
+            </a:graphic>
+          </wp:inline>
+        </w:drawing>
+      </w:r>
+      <w:r>
+        <w:rPr>
+          <w:rFonts w:ascii="宋体" w:eastAsia="宋体" w:hAnsi="宋体" w:cs="宋体" w:hint="eastAsia"/>
+          <w:sz w:val="22"/>
+          <w:szCs w:val="22"/>
+          <w:lang w:eastAsia="zh-CN"/>
+        </w:rPr>
+        <w:t>。</w:t>
+      </w:r>
+    </w:p>
+    <w:p>
+      <w:pPr>
+        <w:pStyle w:val="a3"/>
+        <w:ind w:firstLine="720"/>
+        <w:rPr>
+          <w:rFonts w:ascii="宋体" w:eastAsia="宋体" w:hAnsi="宋体" w:cs="宋体"/>
+          <w:sz w:val="22"/>
+          <w:szCs w:val="22"/>
+          <w:lang w:eastAsia="zh-CN"/>
+        </w:rPr>
+      </w:pPr>
+      <w:r>
+        <w:rPr>
+          <w:rFonts w:ascii="宋体" w:eastAsia="宋体" w:hAnsi="宋体" w:cs="宋体" w:hint="eastAsia"/>
+          <w:sz w:val="22"/>
+          <w:szCs w:val="22"/>
+          <w:lang w:eastAsia="zh-CN"/>
+        </w:rPr>
+        <w:t>最后，我们得到了社会、环境、经济三个方面的指标的权重，如表</w:t>
+      </w:r>
+      <w:r>
+        <w:rPr>
+          <w:rFonts w:ascii="宋体" w:eastAsia="宋体" w:hAnsi="宋体" w:cs="宋体"/>
+          <w:sz w:val="22"/>
+          <w:szCs w:val="22"/>
+          <w:lang w:eastAsia="zh-CN"/>
+        </w:rPr>
+        <w:t>…</w:t>
+      </w:r>
+      <w:r>
+        <w:rPr>
+          <w:rFonts w:ascii="宋体" w:eastAsia="宋体" w:hAnsi="宋体" w:cs="宋体" w:hint="eastAsia"/>
+          <w:sz w:val="22"/>
+          <w:szCs w:val="22"/>
+          <w:lang w:eastAsia="zh-CN"/>
+        </w:rPr>
+        <w:t>所示。</w:t>
+      </w:r>
+    </w:p>
+    <w:p>
+      <w:pPr>
+        <w:pStyle w:val="a3"/>
+        <w:ind w:firstLine="720"/>
+        <w:jc w:val="center"/>
+        <w:rPr>
+          <w:rFonts w:ascii="宋体" w:eastAsia="宋体" w:hAnsi="宋体" w:cs="宋体" w:hint="eastAsia"/>
+          <w:sz w:val="22"/>
+          <w:szCs w:val="22"/>
+          <w:lang w:eastAsia="zh-CN"/>
+        </w:rPr>
+      </w:pPr>
+      <w:r>
+        <w:rPr>
+          <w:rFonts w:ascii="宋体" w:eastAsia="宋体" w:hAnsi="宋体" w:cs="宋体" w:hint="eastAsia"/>
+          <w:sz w:val="22"/>
+          <w:szCs w:val="22"/>
+          <w:lang w:eastAsia="zh-CN"/>
+        </w:rPr>
+        <w:t>表</w:t>
+      </w:r>
+      <w:r>
+        <w:rPr>
+          <w:rFonts w:ascii="宋体" w:eastAsia="宋体" w:hAnsi="宋体" w:cs="宋体"/>
+          <w:sz w:val="22"/>
+          <w:szCs w:val="22"/>
+          <w:lang w:eastAsia="zh-CN"/>
+        </w:rPr>
+        <w:t xml:space="preserve">… </w:t>
+      </w:r>
+      <w:r>
+        <w:rPr>
+          <w:rFonts w:ascii="宋体" w:eastAsia="宋体" w:hAnsi="宋体" w:cs="宋体" w:hint="eastAsia"/>
+          <w:sz w:val="22"/>
+          <w:szCs w:val="22"/>
+          <w:lang w:eastAsia="zh-CN"/>
+        </w:rPr>
+        <w:t>社会方面各指标的权重</w:t>
+      </w:r>
+    </w:p>
+    <w:tbl>
+      <w:tblPr>
+        <w:tblStyle w:val="a8"/>
+        <w:tblW w:w="0" w:type="auto"/>
+        <w:jc w:val="center"/>
+        <w:tblLook w:val="04A0" w:firstRow="1" w:lastRow="0" w:firstColumn="1" w:lastColumn="0" w:noHBand="0" w:noVBand="1"/>
+      </w:tblPr>
+      <w:tblGrid>
+        <w:gridCol w:w="1077"/>
+        <w:gridCol w:w="1075"/>
+        <w:gridCol w:w="2551"/>
+        <w:gridCol w:w="2268"/>
+      </w:tblGrid>
+      <w:tr>
+        <w:trPr>
+          <w:trHeight w:val="250"/>
+          <w:jc w:val="center"/>
+        </w:trPr>
+        <w:tc>
+          <w:tcPr>
+            <w:tcW w:w="1077" w:type="dxa"/>
+          </w:tcPr>
+          <w:p>
+            <w:pPr>
+              <w:pStyle w:val="a3"/>
+              <w:jc w:val="center"/>
+              <w:rPr>
+                <w:rFonts w:ascii="宋体" w:eastAsia="宋体" w:hAnsi="宋体" w:cs="宋体" w:hint="eastAsia"/>
+                <w:sz w:val="22"/>
+                <w:szCs w:val="22"/>
+                <w:lang w:eastAsia="zh-CN"/>
+              </w:rPr>
+            </w:pPr>
+            <w:r>
+              <w:rPr>
+                <w:rFonts w:ascii="宋体" w:eastAsia="宋体" w:hAnsi="宋体" w:cs="宋体" w:hint="eastAsia"/>
+                <w:sz w:val="22"/>
+                <w:szCs w:val="22"/>
+                <w:lang w:eastAsia="zh-CN"/>
+              </w:rPr>
+              <w:t>指标</w:t>
+            </w:r>
+          </w:p>
+        </w:tc>
+        <w:tc>
+          <w:tcPr>
+            <w:tcW w:w="1075" w:type="dxa"/>
+          </w:tcPr>
+          <w:p>
+            <w:pPr>
+              <w:pStyle w:val="a3"/>
+              <w:jc w:val="center"/>
+              <w:rPr>
+                <w:rFonts w:ascii="宋体" w:eastAsia="宋体" w:hAnsi="宋体" w:cs="宋体" w:hint="eastAsia"/>
+                <w:sz w:val="22"/>
+                <w:szCs w:val="22"/>
+                <w:lang w:eastAsia="zh-CN"/>
+              </w:rPr>
+            </w:pPr>
+            <w:r>
+              <w:rPr>
+                <w:rFonts w:ascii="宋体" w:eastAsia="宋体" w:hAnsi="宋体" w:cs="宋体" w:hint="eastAsia"/>
+                <w:sz w:val="22"/>
+                <w:szCs w:val="22"/>
+                <w:lang w:eastAsia="zh-CN"/>
+              </w:rPr>
+              <w:t>谋杀率</w:t>
+            </w:r>
+          </w:p>
+        </w:tc>
+        <w:tc>
+          <w:tcPr>
+            <w:tcW w:w="2551" w:type="dxa"/>
+          </w:tcPr>
+          <w:p>
+            <w:pPr>
+              <w:pStyle w:val="a3"/>
+              <w:jc w:val="center"/>
+              <w:rPr>
+                <w:rFonts w:ascii="宋体" w:eastAsia="宋体" w:hAnsi="宋体" w:cs="宋体" w:hint="eastAsia"/>
+                <w:sz w:val="22"/>
+                <w:szCs w:val="22"/>
+                <w:lang w:eastAsia="zh-CN"/>
+              </w:rPr>
+            </w:pPr>
+            <w:r>
+              <w:rPr>
+                <w:rFonts w:ascii="宋体" w:eastAsia="宋体" w:hAnsi="宋体" w:cs="宋体" w:hint="eastAsia"/>
+                <w:lang w:eastAsia="zh-CN"/>
+              </w:rPr>
+              <w:t>人口增长率</w:t>
+            </w:r>
+          </w:p>
+        </w:tc>
+        <w:tc>
+          <w:tcPr>
+            <w:tcW w:w="2268" w:type="dxa"/>
+          </w:tcPr>
+          <w:p>
+            <w:pPr>
+              <w:pStyle w:val="a3"/>
+              <w:jc w:val="center"/>
+              <w:rPr>
+                <w:rFonts w:ascii="宋体" w:eastAsia="宋体" w:hAnsi="宋体" w:cs="宋体" w:hint="eastAsia"/>
+                <w:sz w:val="22"/>
+                <w:szCs w:val="22"/>
+                <w:lang w:eastAsia="zh-CN"/>
+              </w:rPr>
+            </w:pPr>
+            <w:r>
+              <w:rPr>
+                <w:rFonts w:ascii="宋体" w:eastAsia="宋体" w:hAnsi="宋体" w:cs="宋体" w:hint="eastAsia"/>
+                <w:lang w:eastAsia="zh-CN"/>
+              </w:rPr>
+              <w:t>初等教育净入学率</w:t>
+            </w:r>
+          </w:p>
+        </w:tc>
+      </w:tr>
+      <w:tr>
+        <w:trPr>
+          <w:trHeight w:val="242"/>
+          <w:jc w:val="center"/>
+        </w:trPr>
+        <w:tc>
+          <w:tcPr>
+            <w:tcW w:w="1077" w:type="dxa"/>
+          </w:tcPr>
+          <w:p>
+            <w:pPr>
+              <w:pStyle w:val="a3"/>
+              <w:jc w:val="center"/>
+              <w:rPr>
+                <w:rFonts w:ascii="宋体" w:eastAsia="宋体" w:hAnsi="宋体" w:cs="宋体" w:hint="eastAsia"/>
+                <w:sz w:val="22"/>
+                <w:szCs w:val="22"/>
+                <w:lang w:eastAsia="zh-CN"/>
+              </w:rPr>
+            </w:pPr>
+            <w:r>
+              <w:rPr>
+                <w:rFonts w:ascii="宋体" w:eastAsia="宋体" w:hAnsi="宋体" w:cs="宋体" w:hint="eastAsia"/>
+                <w:sz w:val="22"/>
+                <w:szCs w:val="22"/>
+                <w:lang w:eastAsia="zh-CN"/>
+              </w:rPr>
+              <w:t>权重</w:t>
+            </w:r>
+          </w:p>
+        </w:tc>
+        <w:tc>
+          <w:tcPr>
+            <w:tcW w:w="1075" w:type="dxa"/>
+          </w:tcPr>
+          <w:p>
+            <w:pPr>
+              <w:widowControl/>
+              <w:autoSpaceDE/>
+              <w:autoSpaceDN/>
+              <w:jc w:val="center"/>
+              <w:rPr>
+                <w:rFonts w:hint="eastAsia"/>
+                <w:color w:val="000000"/>
+                <w:lang w:eastAsia="zh-CN"/>
+              </w:rPr>
+            </w:pPr>
+            <w:r>
+              <w:rPr>
+                <w:rFonts w:hint="eastAsia"/>
+                <w:color w:val="000000"/>
+              </w:rPr>
+              <w:t>0.5645</w:t>
+            </w:r>
+          </w:p>
+        </w:tc>
+        <w:tc>
+          <w:tcPr>
+            <w:tcW w:w="2551" w:type="dxa"/>
+          </w:tcPr>
+          <w:p>
+            <w:pPr>
+              <w:widowControl/>
+              <w:autoSpaceDE/>
+              <w:autoSpaceDN/>
+              <w:jc w:val="center"/>
+              <w:rPr>
+                <w:rFonts w:eastAsiaTheme="minorEastAsia" w:hint="eastAsia"/>
+                <w:color w:val="000000"/>
+                <w:lang w:eastAsia="zh-CN"/>
+              </w:rPr>
+            </w:pPr>
+            <w:r>
+              <w:rPr>
+                <w:rFonts w:hint="eastAsia"/>
+                <w:color w:val="000000"/>
+              </w:rPr>
+              <w:t>0.2374</w:t>
+            </w:r>
+          </w:p>
+        </w:tc>
+        <w:tc>
+          <w:tcPr>
+            <w:tcW w:w="2268" w:type="dxa"/>
+          </w:tcPr>
+          <w:p>
+            <w:pPr>
+              <w:pStyle w:val="a3"/>
+              <w:jc w:val="center"/>
+              <w:rPr>
+                <w:rFonts w:ascii="宋体" w:eastAsia="宋体" w:hAnsi="宋体" w:cs="宋体" w:hint="eastAsia"/>
+                <w:sz w:val="22"/>
+                <w:szCs w:val="22"/>
+                <w:lang w:eastAsia="zh-CN"/>
+              </w:rPr>
+            </w:pPr>
+            <w:r>
+              <w:rPr>
+                <w:rFonts w:hint="eastAsia"/>
+                <w:color w:val="000000"/>
+                <w:sz w:val="22"/>
+                <w:szCs w:val="22"/>
+              </w:rPr>
+              <w:t>0.1981</w:t>
+            </w:r>
+          </w:p>
+        </w:tc>
+      </w:tr>
+    </w:tbl>
+    <w:p>
+      <w:pPr>
+        <w:pStyle w:val="a3"/>
+        <w:ind w:firstLine="720"/>
+        <w:rPr>
+          <w:rFonts w:ascii="宋体" w:eastAsia="宋体" w:hAnsi="宋体" w:cs="宋体"/>
+          <w:sz w:val="22"/>
+          <w:szCs w:val="22"/>
+          <w:lang w:eastAsia="zh-CN"/>
+        </w:rPr>
+      </w:pPr>
+    </w:p>
+    <w:p>
+      <w:pPr>
+        <w:pStyle w:val="a3"/>
+        <w:ind w:firstLine="720"/>
+        <w:jc w:val="center"/>
+        <w:rPr>
+          <w:rFonts w:ascii="宋体" w:eastAsia="宋体" w:hAnsi="宋体" w:cs="宋体"/>
+          <w:sz w:val="22"/>
+          <w:szCs w:val="22"/>
+          <w:lang w:eastAsia="zh-CN"/>
+        </w:rPr>
+      </w:pPr>
+      <w:r>
+        <w:rPr>
+          <w:rFonts w:ascii="宋体" w:eastAsia="宋体" w:hAnsi="宋体" w:cs="宋体" w:hint="eastAsia"/>
+          <w:sz w:val="22"/>
+          <w:szCs w:val="22"/>
+          <w:lang w:eastAsia="zh-CN"/>
+        </w:rPr>
+        <w:t>表</w:t>
+      </w:r>
+      <w:r>
+        <w:rPr>
+          <w:rFonts w:ascii="宋体" w:eastAsia="宋体" w:hAnsi="宋体" w:cs="宋体"/>
+          <w:sz w:val="22"/>
+          <w:szCs w:val="22"/>
+          <w:lang w:eastAsia="zh-CN"/>
+        </w:rPr>
+        <w:t xml:space="preserve">… </w:t>
+      </w:r>
+      <w:r>
+        <w:rPr>
+          <w:rFonts w:ascii="宋体" w:eastAsia="宋体" w:hAnsi="宋体" w:cs="宋体" w:hint="eastAsia"/>
+          <w:sz w:val="22"/>
+          <w:szCs w:val="22"/>
+          <w:lang w:eastAsia="zh-CN"/>
+        </w:rPr>
+        <w:t>环境</w:t>
+      </w:r>
+      <w:r>
+        <w:rPr>
+          <w:rFonts w:ascii="宋体" w:eastAsia="宋体" w:hAnsi="宋体" w:cs="宋体" w:hint="eastAsia"/>
+          <w:sz w:val="22"/>
+          <w:szCs w:val="22"/>
+          <w:lang w:eastAsia="zh-CN"/>
+        </w:rPr>
+        <w:t>方面各指标的权重</w:t>
+      </w:r>
+    </w:p>
+    <w:tbl>
+      <w:tblPr>
+        <w:tblStyle w:val="a8"/>
+        <w:tblW w:w="0" w:type="auto"/>
+        <w:jc w:val="center"/>
+        <w:tblLook w:val="04A0" w:firstRow="1" w:lastRow="0" w:firstColumn="1" w:lastColumn="0" w:noHBand="0" w:noVBand="1"/>
+      </w:tblPr>
+      <w:tblGrid>
+        <w:gridCol w:w="1077"/>
+        <w:gridCol w:w="1551"/>
+        <w:gridCol w:w="1560"/>
+        <w:gridCol w:w="3260"/>
+      </w:tblGrid>
+      <w:tr>
+        <w:trPr>
+          <w:trHeight w:val="250"/>
+          <w:jc w:val="center"/>
+        </w:trPr>
+        <w:tc>
+          <w:tcPr>
+            <w:tcW w:w="1077" w:type="dxa"/>
+          </w:tcPr>
+          <w:p>
+            <w:pPr>
+              <w:pStyle w:val="a3"/>
+              <w:jc w:val="center"/>
+              <w:rPr>
+                <w:rFonts w:ascii="宋体" w:eastAsia="宋体" w:hAnsi="宋体" w:cs="宋体" w:hint="eastAsia"/>
+                <w:sz w:val="22"/>
+                <w:szCs w:val="22"/>
+                <w:lang w:eastAsia="zh-CN"/>
+              </w:rPr>
+            </w:pPr>
+            <w:r>
+              <w:rPr>
+                <w:rFonts w:ascii="宋体" w:eastAsia="宋体" w:hAnsi="宋体" w:cs="宋体" w:hint="eastAsia"/>
+                <w:sz w:val="22"/>
+                <w:szCs w:val="22"/>
+                <w:lang w:eastAsia="zh-CN"/>
+              </w:rPr>
+              <w:t>指标</w:t>
+            </w:r>
+          </w:p>
+        </w:tc>
+        <w:tc>
+          <w:tcPr>
+            <w:tcW w:w="1551" w:type="dxa"/>
+          </w:tcPr>
+          <w:p>
+            <w:pPr>
+              <w:pStyle w:val="a3"/>
+              <w:jc w:val="center"/>
+              <w:rPr>
+                <w:rFonts w:ascii="宋体" w:eastAsia="宋体" w:hAnsi="宋体" w:cs="宋体" w:hint="eastAsia"/>
+                <w:sz w:val="22"/>
+                <w:szCs w:val="22"/>
+                <w:lang w:eastAsia="zh-CN"/>
+              </w:rPr>
+            </w:pPr>
+            <w:r>
+              <w:rPr>
+                <w:rFonts w:ascii="宋体" w:eastAsia="宋体" w:hAnsi="宋体" w:cs="宋体" w:hint="eastAsia"/>
+                <w:sz w:val="22"/>
+                <w:szCs w:val="22"/>
+                <w:lang w:eastAsia="zh-CN"/>
+              </w:rPr>
+              <w:t>二氧化碳排放</w:t>
+            </w:r>
+          </w:p>
+        </w:tc>
+        <w:tc>
+          <w:tcPr>
+            <w:tcW w:w="1560" w:type="dxa"/>
+          </w:tcPr>
+          <w:p>
+            <w:pPr>
+              <w:pStyle w:val="a3"/>
+              <w:jc w:val="center"/>
+              <w:rPr>
+                <w:rFonts w:ascii="宋体" w:eastAsia="宋体" w:hAnsi="宋体" w:cs="宋体" w:hint="eastAsia"/>
+                <w:sz w:val="22"/>
+                <w:szCs w:val="22"/>
+                <w:lang w:eastAsia="zh-CN"/>
+              </w:rPr>
+            </w:pPr>
+            <w:r>
+              <w:rPr>
+                <w:rFonts w:ascii="宋体" w:eastAsia="宋体" w:hAnsi="宋体" w:cs="宋体" w:hint="eastAsia"/>
+                <w:lang w:eastAsia="zh-CN"/>
+              </w:rPr>
+              <w:t>森林覆盖率</w:t>
+            </w:r>
+          </w:p>
+        </w:tc>
+        <w:tc>
+          <w:tcPr>
+            <w:tcW w:w="3260" w:type="dxa"/>
+          </w:tcPr>
+          <w:p>
+            <w:pPr>
+              <w:pStyle w:val="a3"/>
+              <w:jc w:val="center"/>
+              <w:rPr>
+                <w:rFonts w:ascii="宋体" w:eastAsia="宋体" w:hAnsi="宋体" w:cs="宋体" w:hint="eastAsia"/>
+                <w:sz w:val="22"/>
+                <w:szCs w:val="22"/>
+                <w:lang w:eastAsia="zh-CN"/>
+              </w:rPr>
+            </w:pPr>
+            <w:r>
+              <w:rPr>
+                <w:rFonts w:ascii="宋体" w:eastAsia="宋体" w:hAnsi="宋体" w:cs="宋体" w:hint="eastAsia"/>
+                <w:lang w:eastAsia="zh-CN"/>
+              </w:rPr>
+              <w:t>所使用的水资源总量的比例</w:t>
+            </w:r>
+          </w:p>
+        </w:tc>
+      </w:tr>
+      <w:tr>
+        <w:trPr>
+          <w:trHeight w:val="242"/>
+          <w:jc w:val="center"/>
+        </w:trPr>
+        <w:tc>
+          <w:tcPr>
+            <w:tcW w:w="1077" w:type="dxa"/>
+          </w:tcPr>
+          <w:p>
+            <w:pPr>
+              <w:pStyle w:val="a3"/>
+              <w:jc w:val="center"/>
+              <w:rPr>
+                <w:rFonts w:ascii="宋体" w:eastAsia="宋体" w:hAnsi="宋体" w:cs="宋体" w:hint="eastAsia"/>
+                <w:sz w:val="22"/>
+                <w:szCs w:val="22"/>
+                <w:lang w:eastAsia="zh-CN"/>
+              </w:rPr>
+            </w:pPr>
+            <w:r>
+              <w:rPr>
+                <w:rFonts w:ascii="宋体" w:eastAsia="宋体" w:hAnsi="宋体" w:cs="宋体" w:hint="eastAsia"/>
+                <w:sz w:val="22"/>
+                <w:szCs w:val="22"/>
+                <w:lang w:eastAsia="zh-CN"/>
+              </w:rPr>
+              <w:t>权重</w:t>
+            </w:r>
+          </w:p>
+        </w:tc>
+        <w:tc>
+          <w:tcPr>
+            <w:tcW w:w="1551" w:type="dxa"/>
+          </w:tcPr>
+          <w:p>
+            <w:pPr>
+              <w:widowControl/>
+              <w:autoSpaceDE/>
+              <w:autoSpaceDN/>
+              <w:jc w:val="center"/>
+              <w:rPr>
+                <w:rFonts w:hint="eastAsia"/>
+                <w:color w:val="000000"/>
+                <w:lang w:eastAsia="zh-CN"/>
+              </w:rPr>
+            </w:pPr>
+            <w:r>
+              <w:rPr>
+                <w:rFonts w:hint="eastAsia"/>
+                <w:color w:val="000000"/>
+              </w:rPr>
+              <w:t>0.4759</w:t>
+            </w:r>
+          </w:p>
+        </w:tc>
+        <w:tc>
+          <w:tcPr>
+            <w:tcW w:w="1560" w:type="dxa"/>
+          </w:tcPr>
+          <w:p>
+            <w:pPr>
+              <w:widowControl/>
+              <w:autoSpaceDE/>
+              <w:autoSpaceDN/>
+              <w:jc w:val="center"/>
+              <w:rPr>
+                <w:rFonts w:hint="eastAsia"/>
+                <w:color w:val="000000"/>
+                <w:lang w:eastAsia="zh-CN"/>
+              </w:rPr>
+            </w:pPr>
+            <w:r>
+              <w:rPr>
+                <w:rFonts w:hint="eastAsia"/>
+                <w:color w:val="000000"/>
+              </w:rPr>
+              <w:t>0.112</w:t>
+            </w:r>
+          </w:p>
+        </w:tc>
+        <w:tc>
+          <w:tcPr>
+            <w:tcW w:w="3260" w:type="dxa"/>
+          </w:tcPr>
+          <w:p>
+            <w:pPr>
+              <w:widowControl/>
+              <w:autoSpaceDE/>
+              <w:autoSpaceDN/>
+              <w:jc w:val="center"/>
+              <w:rPr>
+                <w:rFonts w:hint="eastAsia"/>
+                <w:color w:val="000000"/>
+                <w:lang w:eastAsia="zh-CN"/>
+              </w:rPr>
+            </w:pPr>
+            <w:r>
+              <w:rPr>
+                <w:rFonts w:hint="eastAsia"/>
+                <w:color w:val="000000"/>
+              </w:rPr>
+              <w:t>0.4121</w:t>
+            </w:r>
+          </w:p>
+        </w:tc>
+      </w:tr>
+    </w:tbl>
+    <w:p>
+      <w:pPr>
+        <w:pStyle w:val="a3"/>
+        <w:rPr>
+          <w:rFonts w:ascii="宋体" w:eastAsia="宋体" w:hAnsi="宋体" w:cs="宋体" w:hint="eastAsia"/>
+          <w:sz w:val="22"/>
+          <w:szCs w:val="22"/>
+          <w:lang w:eastAsia="zh-CN"/>
+        </w:rPr>
+      </w:pPr>
+    </w:p>
+    <w:p>
+      <w:pPr>
+        <w:pStyle w:val="a3"/>
+        <w:ind w:firstLine="720"/>
+        <w:jc w:val="center"/>
+        <w:rPr>
+          <w:rFonts w:ascii="宋体" w:eastAsia="宋体" w:hAnsi="宋体" w:cs="宋体"/>
+          <w:sz w:val="22"/>
+          <w:szCs w:val="22"/>
+          <w:lang w:eastAsia="zh-CN"/>
+        </w:rPr>
+      </w:pPr>
+      <w:r>
+        <w:rPr>
+          <w:rFonts w:ascii="宋体" w:eastAsia="宋体" w:hAnsi="宋体" w:cs="宋体" w:hint="eastAsia"/>
+          <w:sz w:val="22"/>
+          <w:szCs w:val="22"/>
+          <w:lang w:eastAsia="zh-CN"/>
+        </w:rPr>
+        <w:t>表</w:t>
+      </w:r>
+      <w:r>
+        <w:rPr>
+          <w:rFonts w:ascii="宋体" w:eastAsia="宋体" w:hAnsi="宋体" w:cs="宋体"/>
+          <w:sz w:val="22"/>
+          <w:szCs w:val="22"/>
+          <w:lang w:eastAsia="zh-CN"/>
+        </w:rPr>
+        <w:t xml:space="preserve">… </w:t>
+      </w:r>
+      <w:r>
+        <w:rPr>
+          <w:rFonts w:ascii="宋体" w:eastAsia="宋体" w:hAnsi="宋体" w:cs="宋体" w:hint="eastAsia"/>
+          <w:sz w:val="22"/>
+          <w:szCs w:val="22"/>
+          <w:lang w:eastAsia="zh-CN"/>
+        </w:rPr>
+        <w:t>经济</w:t>
+      </w:r>
+      <w:r>
+        <w:rPr>
+          <w:rFonts w:ascii="宋体" w:eastAsia="宋体" w:hAnsi="宋体" w:cs="宋体" w:hint="eastAsia"/>
+          <w:sz w:val="22"/>
+          <w:szCs w:val="22"/>
+          <w:lang w:eastAsia="zh-CN"/>
+        </w:rPr>
+        <w:t>方面各指标的权重</w:t>
+      </w:r>
+    </w:p>
+    <w:tbl>
+      <w:tblPr>
+        <w:tblStyle w:val="a8"/>
+        <w:tblW w:w="0" w:type="auto"/>
+        <w:jc w:val="center"/>
+        <w:tblLook w:val="04A0" w:firstRow="1" w:lastRow="0" w:firstColumn="1" w:lastColumn="0" w:noHBand="0" w:noVBand="1"/>
+      </w:tblPr>
+      <w:tblGrid>
+        <w:gridCol w:w="1077"/>
+        <w:gridCol w:w="2387"/>
+        <w:gridCol w:w="2268"/>
+        <w:gridCol w:w="1984"/>
+      </w:tblGrid>
+      <w:tr>
+        <w:trPr>
+          <w:trHeight w:val="250"/>
+          <w:jc w:val="center"/>
+        </w:trPr>
+        <w:tc>
+          <w:tcPr>
+            <w:tcW w:w="1077" w:type="dxa"/>
+          </w:tcPr>
+          <w:p>
+            <w:pPr>
+              <w:pStyle w:val="a3"/>
+              <w:jc w:val="center"/>
+              <w:rPr>
+                <w:rFonts w:ascii="宋体" w:eastAsia="宋体" w:hAnsi="宋体" w:cs="宋体" w:hint="eastAsia"/>
+                <w:sz w:val="22"/>
+                <w:szCs w:val="22"/>
+                <w:lang w:eastAsia="zh-CN"/>
+              </w:rPr>
+            </w:pPr>
+            <w:r>
+              <w:rPr>
+                <w:rFonts w:ascii="宋体" w:eastAsia="宋体" w:hAnsi="宋体" w:cs="宋体" w:hint="eastAsia"/>
+                <w:sz w:val="22"/>
+                <w:szCs w:val="22"/>
+                <w:lang w:eastAsia="zh-CN"/>
+              </w:rPr>
+              <w:t>指标</w:t>
+            </w:r>
+          </w:p>
+        </w:tc>
+        <w:tc>
+          <w:tcPr>
+            <w:tcW w:w="2387" w:type="dxa"/>
+          </w:tcPr>
+          <w:p>
+            <w:pPr>
+              <w:pStyle w:val="a3"/>
+              <w:jc w:val="center"/>
+              <w:rPr>
+                <w:rFonts w:ascii="宋体" w:eastAsia="宋体" w:hAnsi="宋体" w:cs="宋体" w:hint="eastAsia"/>
+                <w:sz w:val="22"/>
+                <w:szCs w:val="22"/>
+                <w:lang w:eastAsia="zh-CN"/>
+              </w:rPr>
+            </w:pPr>
+            <w:r>
+              <w:rPr>
+                <w:rFonts w:ascii="宋体" w:eastAsia="宋体" w:hAnsi="宋体" w:cs="宋体" w:hint="eastAsia"/>
+                <w:lang w:eastAsia="zh-CN"/>
+              </w:rPr>
+              <w:t>贫困线以下人口比例</w:t>
+            </w:r>
+          </w:p>
+        </w:tc>
+        <w:tc>
+          <w:tcPr>
+            <w:tcW w:w="2268" w:type="dxa"/>
+          </w:tcPr>
+          <w:p>
+            <w:pPr>
+              <w:pStyle w:val="a3"/>
+              <w:jc w:val="center"/>
+              <w:rPr>
+                <w:rFonts w:ascii="宋体" w:eastAsia="宋体" w:hAnsi="宋体" w:cs="宋体" w:hint="eastAsia"/>
+                <w:sz w:val="22"/>
+                <w:szCs w:val="22"/>
+                <w:lang w:eastAsia="zh-CN"/>
+              </w:rPr>
+            </w:pPr>
+            <w:r>
+              <w:rPr>
+                <w:rFonts w:ascii="宋体" w:eastAsia="宋体" w:hAnsi="宋体" w:cs="宋体" w:hint="eastAsia"/>
+                <w:lang w:eastAsia="zh-CN"/>
+              </w:rPr>
+              <w:t>人均</w:t>
+            </w:r>
+            <w:r>
+              <w:rPr>
+                <w:rFonts w:ascii="宋体" w:eastAsia="宋体" w:hAnsi="宋体" w:cs="宋体"/>
+                <w:lang w:eastAsia="zh-CN"/>
+              </w:rPr>
+              <w:t>GDP</w:t>
+            </w:r>
+            <w:r>
+              <w:rPr>
+                <w:rFonts w:ascii="宋体" w:eastAsia="宋体" w:hAnsi="宋体" w:cs="宋体" w:hint="eastAsia"/>
+                <w:lang w:eastAsia="zh-CN"/>
+              </w:rPr>
+              <w:t>占世界比例</w:t>
+            </w:r>
+          </w:p>
+        </w:tc>
+        <w:tc>
+          <w:tcPr>
+            <w:tcW w:w="1984" w:type="dxa"/>
+          </w:tcPr>
+          <w:p>
+            <w:pPr>
+              <w:pStyle w:val="a3"/>
+              <w:jc w:val="center"/>
+              <w:rPr>
+                <w:rFonts w:ascii="宋体" w:eastAsia="宋体" w:hAnsi="宋体" w:cs="宋体" w:hint="eastAsia"/>
+                <w:sz w:val="22"/>
+                <w:szCs w:val="22"/>
+                <w:lang w:eastAsia="zh-CN"/>
+              </w:rPr>
+            </w:pPr>
+            <w:r>
+              <w:rPr>
+                <w:rFonts w:ascii="宋体" w:eastAsia="宋体" w:hAnsi="宋体" w:cs="宋体" w:hint="eastAsia"/>
+                <w:lang w:eastAsia="zh-CN"/>
+              </w:rPr>
+              <w:t>生活垃圾回收率</w:t>
+            </w:r>
+          </w:p>
+        </w:tc>
+      </w:tr>
+      <w:tr>
+        <w:trPr>
+          <w:trHeight w:val="242"/>
+          <w:jc w:val="center"/>
+        </w:trPr>
+        <w:tc>
+          <w:tcPr>
+            <w:tcW w:w="1077" w:type="dxa"/>
+          </w:tcPr>
+          <w:p>
+            <w:pPr>
+              <w:pStyle w:val="a3"/>
+              <w:jc w:val="center"/>
+              <w:rPr>
+                <w:rFonts w:ascii="宋体" w:eastAsia="宋体" w:hAnsi="宋体" w:cs="宋体" w:hint="eastAsia"/>
+                <w:sz w:val="22"/>
+                <w:szCs w:val="22"/>
+                <w:lang w:eastAsia="zh-CN"/>
+              </w:rPr>
+            </w:pPr>
+            <w:r>
+              <w:rPr>
+                <w:rFonts w:ascii="宋体" w:eastAsia="宋体" w:hAnsi="宋体" w:cs="宋体" w:hint="eastAsia"/>
+                <w:sz w:val="22"/>
+                <w:szCs w:val="22"/>
+                <w:lang w:eastAsia="zh-CN"/>
+              </w:rPr>
+              <w:t>权重</w:t>
+            </w:r>
+          </w:p>
+        </w:tc>
+        <w:tc>
+          <w:tcPr>
+            <w:tcW w:w="2387" w:type="dxa"/>
+          </w:tcPr>
+          <w:p>
+            <w:pPr>
+              <w:pStyle w:val="a3"/>
+              <w:jc w:val="center"/>
+              <w:rPr>
+                <w:rFonts w:ascii="宋体" w:eastAsia="宋体" w:hAnsi="宋体" w:cs="宋体" w:hint="eastAsia"/>
+                <w:sz w:val="22"/>
+                <w:szCs w:val="22"/>
+                <w:lang w:eastAsia="zh-CN"/>
+              </w:rPr>
+            </w:pPr>
+            <w:r>
+              <w:rPr>
+                <w:rFonts w:hint="eastAsia"/>
+                <w:color w:val="000000"/>
+                <w:sz w:val="22"/>
+                <w:szCs w:val="22"/>
+              </w:rPr>
+              <w:t>0.1506</w:t>
+            </w:r>
+          </w:p>
+        </w:tc>
+        <w:tc>
+          <w:tcPr>
+            <w:tcW w:w="2268" w:type="dxa"/>
+          </w:tcPr>
+          <w:p>
+            <w:pPr>
+              <w:widowControl/>
+              <w:autoSpaceDE/>
+              <w:autoSpaceDN/>
+              <w:jc w:val="center"/>
+              <w:rPr>
+                <w:rFonts w:hint="eastAsia"/>
+                <w:color w:val="000000"/>
+                <w:lang w:eastAsia="zh-CN"/>
+              </w:rPr>
+            </w:pPr>
+            <w:r>
+              <w:rPr>
+                <w:rFonts w:hint="eastAsia"/>
+                <w:color w:val="000000"/>
+              </w:rPr>
+              <w:t>0.3993</w:t>
+            </w:r>
+          </w:p>
+        </w:tc>
+        <w:tc>
+          <w:tcPr>
+            <w:tcW w:w="1984" w:type="dxa"/>
+          </w:tcPr>
+          <w:p>
+            <w:pPr>
+              <w:pStyle w:val="a3"/>
+              <w:jc w:val="center"/>
+              <w:rPr>
+                <w:rFonts w:ascii="宋体" w:eastAsia="宋体" w:hAnsi="宋体" w:cs="宋体" w:hint="eastAsia"/>
+                <w:sz w:val="22"/>
+                <w:szCs w:val="22"/>
+                <w:lang w:eastAsia="zh-CN"/>
+              </w:rPr>
+            </w:pPr>
+            <w:r>
+              <w:rPr>
+                <w:rFonts w:hint="eastAsia"/>
+                <w:color w:val="000000"/>
+                <w:sz w:val="22"/>
+                <w:szCs w:val="22"/>
+              </w:rPr>
+              <w:t>0.4501</w:t>
+            </w:r>
+          </w:p>
+        </w:tc>
+      </w:tr>
+    </w:tbl>
+    <w:p>
+      <w:pPr>
+        <w:pStyle w:val="a3"/>
+        <w:ind w:firstLine="720"/>
+        <w:rPr>
+          <w:rFonts w:ascii="宋体" w:eastAsia="宋体" w:hAnsi="宋体" w:cs="宋体" w:hint="eastAsia"/>
+          <w:sz w:val="22"/>
+          <w:szCs w:val="22"/>
+          <w:lang w:eastAsia="zh-CN"/>
+        </w:rPr>
+      </w:pPr>
+    </w:p>
+    <w:p>
+      <w:pPr>
+        <w:rPr>
+          <w:rFonts w:eastAsia="宋体" w:hint="eastAsia"/>
+          <w:lang w:eastAsia="zh-CN"/>
+        </w:rPr>
+      </w:pPr>
+      <w:bookmarkStart w:id="19" w:name="Model_2"/>
+      <w:bookmarkStart w:id="20" w:name="_bookmark13"/>
+      <w:bookmarkEnd w:id="19"/>
+      <w:bookmarkEnd w:id="20"/>
+      <w:r>
+        <w:rPr>
+          <w:rFonts w:eastAsia="宋体"/>
+          <w:lang w:eastAsia="zh-CN"/>
+        </w:rPr>
+        <w:tab/>
+      </w:r>
+      <w:r>
+        <w:rPr>
+          <w:rFonts w:eastAsia="宋体" w:hint="eastAsia"/>
+          <w:lang w:eastAsia="zh-CN"/>
+        </w:rPr>
+        <w:t>可以看出</w:t>
+      </w:r>
+      <w:r>
+        <w:rPr>
+          <w:rFonts w:eastAsia="宋体" w:hint="eastAsia"/>
+          <w:lang w:eastAsia="zh-CN"/>
+        </w:rPr>
+        <w:t>分别在社会、环境和经济方面，谋杀率、二氧化碳排放、</w:t>
+      </w:r>
+      <w:r>
+        <w:rPr>
+          <w:rFonts w:ascii="宋体" w:eastAsia="宋体" w:hAnsi="宋体" w:cs="宋体" w:hint="eastAsia"/>
+          <w:lang w:eastAsia="zh-CN"/>
+        </w:rPr>
+        <w:t>所使用的水资源总量的比例</w:t>
+      </w:r>
+      <w:r>
+        <w:rPr>
+          <w:rFonts w:ascii="宋体" w:eastAsia="宋体" w:hAnsi="宋体" w:cs="宋体" w:hint="eastAsia"/>
+          <w:lang w:eastAsia="zh-CN"/>
+        </w:rPr>
+        <w:t>、</w:t>
+      </w:r>
+      <w:r>
+        <w:rPr>
+          <w:rFonts w:ascii="宋体" w:eastAsia="宋体" w:hAnsi="宋体" w:cs="宋体" w:hint="eastAsia"/>
+          <w:lang w:eastAsia="zh-CN"/>
+        </w:rPr>
+        <w:t>生活垃圾回收率</w:t>
+      </w:r>
+      <w:r>
+        <w:rPr>
+          <w:rFonts w:ascii="宋体" w:eastAsia="宋体" w:hAnsi="宋体" w:cs="宋体" w:hint="eastAsia"/>
+          <w:lang w:eastAsia="zh-CN"/>
+        </w:rPr>
+        <w:t>占有比较高的权重，这与我们的预期非常相符。因为谋杀率象征着一个社会的稳定程度和人民的幸福度，二氧化碳大量排放导致的全球变暖和水资源的缺乏是现在全球都在为之焦灼的两大环境问题，生活垃圾回收率高说明国家经济富裕，且有心致力于将国家打造成一个可持续发展的</w:t>
+      </w:r>
+      <w:r>
+        <w:rPr>
+          <w:rFonts w:ascii="宋体" w:eastAsia="宋体" w:hAnsi="宋体" w:cs="宋体" w:hint="eastAsia"/>
+          <w:lang w:eastAsia="zh-CN"/>
+        </w:rPr>
+        <w:t>生态乐土。</w:t>
+      </w:r>
+    </w:p>
+    <w:p>
+      <w:pPr>
+        <w:pStyle w:val="2"/>
+        <w:rPr>
+          <w:rFonts w:eastAsia="宋体"/>
+          <w:lang w:eastAsia="zh-CN"/>
+        </w:rPr>
+      </w:pPr>
+      <w:r>
+        <w:rPr>
+          <w:rFonts w:eastAsia="宋体" w:hint="eastAsia"/>
+          <w:lang w:eastAsia="zh-CN"/>
+        </w:rPr>
+        <w:t>4</w:t>
+      </w:r>
+      <w:r>
+        <w:rPr>
+          <w:rFonts w:eastAsia="宋体"/>
+          <w:lang w:eastAsia="zh-CN"/>
+        </w:rPr>
+        <w:t>.3</w:t>
+      </w:r>
+      <w:r>
+        <w:rPr>
+          <w:rFonts w:eastAsia="宋体"/>
+          <w:lang w:eastAsia="zh-CN"/>
+        </w:rPr>
+        <w:t xml:space="preserve"> </w:t>
+      </w:r>
+      <w:r>
+        <w:rPr>
+          <w:rFonts w:eastAsia="宋体" w:hint="eastAsia"/>
+          <w:lang w:eastAsia="zh-CN"/>
+        </w:rPr>
+        <w:t>层次分析法得到所选国家的得分</w:t>
+      </w:r>
+    </w:p>
+    <w:p>
+      <w:pPr>
+        <w:rPr>
+          <w:rFonts w:eastAsia="宋体"/>
+          <w:lang w:eastAsia="zh-CN"/>
+        </w:rPr>
+      </w:pPr>
+      <w:r>
+        <w:rPr>
+          <w:rFonts w:eastAsia="宋体"/>
+          <w:lang w:eastAsia="zh-CN"/>
+        </w:rPr>
+        <w:tab/>
+      </w:r>
+      <w:r>
+        <w:rPr>
+          <w:rFonts w:eastAsia="宋体" w:hint="eastAsia"/>
+          <w:lang w:eastAsia="zh-CN"/>
+        </w:rPr>
+        <w:t>在了解不同方面的</w:t>
+      </w:r>
+      <w:r>
+        <w:rPr>
+          <w:rFonts w:eastAsia="宋体" w:hint="eastAsia"/>
+          <w:lang w:eastAsia="zh-CN"/>
+        </w:rPr>
+        <w:t>影响</w:t>
+      </w:r>
+      <w:r>
+        <w:rPr>
+          <w:rFonts w:eastAsia="宋体" w:hint="eastAsia"/>
+          <w:lang w:eastAsia="zh-CN"/>
+        </w:rPr>
+        <w:t>因素和相对权重后，我们采用层次分析法，利用较少的定量信息使决策过程数学化，得到了不同国家相对于最高层</w:t>
+      </w:r>
+      <w:r>
+        <w:rPr>
+          <w:rFonts w:eastAsia="宋体" w:hint="eastAsia"/>
+          <w:lang w:eastAsia="zh-CN"/>
+        </w:rPr>
+        <w:t>次</w:t>
+      </w:r>
+      <w:r>
+        <w:rPr>
+          <w:rFonts w:eastAsia="宋体" w:hint="eastAsia"/>
+          <w:lang w:eastAsia="zh-CN"/>
+        </w:rPr>
+        <w:t>的相对重要权值，并进行了优劣次序的评定，为后续找到一个</w:t>
+      </w:r>
+      <w:r>
+        <w:rPr>
+          <w:rFonts w:eastAsia="宋体" w:hint="eastAsia"/>
+          <w:lang w:eastAsia="zh-CN"/>
+        </w:rPr>
+        <w:t>判定</w:t>
+      </w:r>
+      <w:r>
+        <w:rPr>
+          <w:rFonts w:eastAsia="宋体" w:hint="eastAsia"/>
+          <w:lang w:eastAsia="zh-CN"/>
+        </w:rPr>
+        <w:t>可持续发展国家的阈值打下基础。</w:t>
+      </w:r>
+    </w:p>
+    <w:p>
+      <w:pPr>
+        <w:rPr>
+          <w:rFonts w:eastAsia="宋体" w:hint="eastAsia"/>
+          <w:lang w:eastAsia="zh-CN"/>
+        </w:rPr>
+      </w:pPr>
+      <w:r>
+        <w:rPr>
+          <w:rFonts w:eastAsia="宋体"/>
+          <w:lang w:eastAsia="zh-CN"/>
+        </w:rPr>
+        <w:tab/>
+      </w:r>
+      <w:r>
+        <w:rPr>
+          <w:rFonts w:eastAsia="宋体" w:hint="eastAsia"/>
+          <w:lang w:eastAsia="zh-CN"/>
+        </w:rPr>
+        <w:t>我们假设指标对不同的国家的重要程度是一样的。</w:t>
+      </w:r>
+    </w:p>
+    <w:p>
+      <w:pPr>
+        <w:jc w:val="center"/>
+        <w:rPr>
+          <w:rFonts w:eastAsia="宋体"/>
+          <w:lang w:eastAsia="zh-CN"/>
+        </w:rPr>
+      </w:pPr>
+      <w:r>
+        <w:rPr>
+          <w:noProof/>
+        </w:rPr>
+        <w:drawing>
+          <wp:inline distT="0" distB="0" distL="0" distR="0" wp14:anchorId="2EE7B9B1" wp14:editId="760086BD">
+            <wp:extent cx="5911850" cy="1642110"/>
+            <wp:effectExtent l="0" t="0" r="0" b="0"/>
+            <wp:docPr id="18" name="图片 18"/>
+            <wp:cNvGraphicFramePr>
+              <a:graphicFrameLocks xmlns:a="http://schemas.openxmlformats.org/drawingml/2006/main" noChangeAspect="1"/>
+            </wp:cNvGraphicFramePr>
+            <a:graphic xmlns:a="http://schemas.openxmlformats.org/drawingml/2006/main">
+              <a:graphicData uri="http://schemas.openxmlformats.org/drawingml/2006/picture">
+                <pic:pic xmlns:pic="http://schemas.openxmlformats.org/drawingml/2006/picture">
+                  <pic:nvPicPr>
+                    <pic:cNvPr id="1" name=""/>
+                    <pic:cNvPicPr/>
+                  </pic:nvPicPr>
+                  <pic:blipFill>
+                    <a:blip r:embed="rId18"/>
+                    <a:stretch>
+                      <a:fillRect/>
+                    </a:stretch>
+                  </pic:blipFill>
+                  <pic:spPr>
+                    <a:xfrm>
+                      <a:off x="0" y="0"/>
+                      <a:ext cx="5911850" cy="1642110"/>
+                    </a:xfrm>
+                    <a:prstGeom prst="rect">
+                      <a:avLst/>
+                    </a:prstGeom>
+                  </pic:spPr>
+                </pic:pic>
+              </a:graphicData>
+            </a:graphic>
+          </wp:inline>
+        </w:drawing>
+      </w:r>
+    </w:p>
+    <w:p>
+      <w:pPr>
+        <w:jc w:val="center"/>
+        <w:rPr>
+          <w:rFonts w:eastAsia="宋体"/>
+          <w:lang w:eastAsia="zh-CN"/>
+        </w:rPr>
+      </w:pPr>
+      <w:r>
+        <w:rPr>
+          <w:rFonts w:eastAsia="宋体" w:hint="eastAsia"/>
+          <w:lang w:eastAsia="zh-CN"/>
+        </w:rPr>
+        <w:t>图</w:t>
+      </w:r>
+      <w:r>
+        <w:rPr>
+          <w:rFonts w:eastAsia="宋体"/>
+          <w:lang w:eastAsia="zh-CN"/>
+        </w:rPr>
+        <w:t>…</w:t>
+      </w:r>
+      <w:r>
+        <w:rPr>
+          <w:rFonts w:eastAsia="宋体" w:hint="eastAsia"/>
+          <w:lang w:eastAsia="zh-CN"/>
+        </w:rPr>
+        <w:t>层次结构图</w:t>
+      </w:r>
+    </w:p>
+    <w:p>
+      <w:pPr>
+        <w:rPr>
+          <w:rFonts w:eastAsia="宋体"/>
+          <w:lang w:eastAsia="zh-CN"/>
+        </w:rPr>
+      </w:pPr>
+      <w:r>
+        <w:rPr>
+          <w:rFonts w:eastAsia="宋体"/>
+          <w:lang w:eastAsia="zh-CN"/>
+        </w:rPr>
+        <w:tab/>
+      </w:r>
+      <w:r>
+        <w:rPr>
+          <w:rFonts w:eastAsia="宋体" w:hint="eastAsia"/>
+          <w:lang w:eastAsia="zh-CN"/>
+        </w:rPr>
+        <w:t>其中，</w:t>
+      </w:r>
+      <w:proofErr w:type="gramStart"/>
+      <w:r>
+        <w:rPr>
+          <w:rFonts w:eastAsia="宋体" w:hint="eastAsia"/>
+          <w:lang w:eastAsia="zh-CN"/>
+        </w:rPr>
+        <w:t>最</w:t>
+      </w:r>
+      <w:proofErr w:type="gramEnd"/>
+      <w:r>
+        <w:rPr>
+          <w:rFonts w:eastAsia="宋体" w:hint="eastAsia"/>
+          <w:lang w:eastAsia="zh-CN"/>
+        </w:rPr>
+        <w:t>高层是我们的决策目的，即得到不同国家的评价分数，记为</w:t>
+      </w:r>
+      <w:r>
+        <w:rPr>
+          <w:rFonts w:eastAsia="宋体" w:hint="eastAsia"/>
+          <w:lang w:eastAsia="zh-CN"/>
+        </w:rPr>
+        <w:t>Z</w:t>
+      </w:r>
+      <w:r>
+        <w:rPr>
+          <w:rFonts w:eastAsia="宋体" w:hint="eastAsia"/>
+          <w:lang w:eastAsia="zh-CN"/>
+        </w:rPr>
+        <w:t>、中间层是我们考虑的因素，决策的准则，记为</w:t>
+      </w:r>
+      <w:r>
+        <w:rPr>
+          <w:rFonts w:eastAsia="宋体" w:hint="eastAsia"/>
+          <w:lang w:eastAsia="zh-CN"/>
+        </w:rPr>
+        <w:t>A</w:t>
+      </w:r>
+      <w:r>
+        <w:rPr>
+          <w:rFonts w:eastAsia="宋体"/>
+          <w:lang w:eastAsia="zh-CN"/>
+        </w:rPr>
+        <w:t>i</w:t>
+      </w:r>
+      <w:r>
+        <w:rPr>
+          <w:rFonts w:eastAsia="宋体" w:hint="eastAsia"/>
+          <w:lang w:eastAsia="zh-CN"/>
+        </w:rPr>
+        <w:t>、</w:t>
+      </w:r>
+      <w:proofErr w:type="gramStart"/>
+      <w:r>
+        <w:rPr>
+          <w:rFonts w:eastAsia="宋体" w:hint="eastAsia"/>
+          <w:lang w:eastAsia="zh-CN"/>
+        </w:rPr>
+        <w:t>最</w:t>
+      </w:r>
+      <w:proofErr w:type="gramEnd"/>
+      <w:r>
+        <w:rPr>
+          <w:rFonts w:eastAsia="宋体" w:hint="eastAsia"/>
+          <w:lang w:eastAsia="zh-CN"/>
+        </w:rPr>
+        <w:t>底层是我们的备选方案，记为</w:t>
+      </w:r>
+      <w:r>
+        <w:rPr>
+          <w:rFonts w:eastAsia="宋体" w:hint="eastAsia"/>
+          <w:lang w:eastAsia="zh-CN"/>
+        </w:rPr>
+        <w:t>B</w:t>
+      </w:r>
+      <w:r>
+        <w:rPr>
+          <w:rFonts w:eastAsia="宋体"/>
+          <w:lang w:eastAsia="zh-CN"/>
+        </w:rPr>
+        <w:t>i</w:t>
+      </w:r>
+      <w:r>
+        <w:rPr>
+          <w:rFonts w:eastAsia="宋体" w:hint="eastAsia"/>
+          <w:lang w:eastAsia="zh-CN"/>
+        </w:rPr>
+        <w:t>。</w:t>
+      </w:r>
+    </w:p>
+    <w:p>
+      <w:pPr>
+        <w:rPr>
+          <w:rFonts w:eastAsia="宋体"/>
+          <w:lang w:eastAsia="zh-CN"/>
+        </w:rPr>
+      </w:pPr>
+      <w:r>
+        <w:rPr>
+          <w:rFonts w:eastAsia="宋体"/>
+          <w:lang w:eastAsia="zh-CN"/>
+        </w:rPr>
+        <w:tab/>
+      </w:r>
+      <w:r>
+        <w:rPr>
+          <w:rFonts w:eastAsia="宋体" w:hint="eastAsia"/>
+          <w:lang w:eastAsia="zh-CN"/>
+        </w:rPr>
+        <w:t>由于不同指标有不同的重要性，我们构造了成对比较矩阵：</w:t>
+      </w:r>
+    </w:p>
+    <w:p>
+      <w:pPr>
+        <w:jc w:val="center"/>
+        <w:rPr>
+          <w:rFonts w:eastAsia="宋体"/>
+          <w:lang w:eastAsia="zh-CN"/>
+        </w:rPr>
+      </w:pPr>
+      <w:r>
+        <w:rPr>
+          <w:noProof/>
+        </w:rPr>
+        <w:drawing>
+          <wp:inline distT="0" distB="0" distL="0" distR="0" wp14:anchorId="5DBD0C4E" wp14:editId="0B5F5EA1">
+            <wp:extent cx="1790163" cy="873401"/>
+            <wp:effectExtent l="0" t="0" r="0" b="0"/>
+            <wp:docPr id="19" name="图片 19"/>
+            <wp:cNvGraphicFramePr>
+              <a:graphicFrameLocks xmlns:a="http://schemas.openxmlformats.org/drawingml/2006/main" noChangeAspect="1"/>
+            </wp:cNvGraphicFramePr>
+            <a:graphic xmlns:a="http://schemas.openxmlformats.org/drawingml/2006/main">
+              <a:graphicData uri="http://schemas.openxmlformats.org/drawingml/2006/picture">
+                <pic:pic xmlns:pic="http://schemas.openxmlformats.org/drawingml/2006/picture">
+                  <pic:nvPicPr>
+                    <pic:cNvPr id="1" name=""/>
+                    <pic:cNvPicPr/>
+                  </pic:nvPicPr>
+                  <pic:blipFill>
+                    <a:blip r:embed="rId19"/>
+                    <a:stretch>
+                      <a:fillRect/>
+                    </a:stretch>
+                  </pic:blipFill>
+                  <pic:spPr>
+                    <a:xfrm>
+                      <a:off x="0" y="0"/>
+                      <a:ext cx="1806758" cy="881498"/>
+                    </a:xfrm>
+                    <a:prstGeom prst="rect">
+                      <a:avLst/>
+                    </a:prstGeom>
+                  </pic:spPr>
+                </pic:pic>
+              </a:graphicData>
+            </a:graphic>
+          </wp:inline>
+        </w:drawing>
+      </w:r>
+    </w:p>
+    <w:p>
+      <w:pPr>
+        <w:rPr>
+          <w:rFonts w:eastAsia="宋体"/>
+          <w:lang w:eastAsia="zh-CN"/>
+        </w:rPr>
+      </w:pPr>
+      <w:r>
+        <w:rPr>
+          <w:rFonts w:eastAsia="宋体"/>
+          <w:lang w:eastAsia="zh-CN"/>
+        </w:rPr>
+        <w:tab/>
+      </w:r>
+      <w:r>
+        <w:rPr>
+          <w:rFonts w:eastAsia="宋体" w:hint="eastAsia"/>
+          <w:lang w:eastAsia="zh-CN"/>
+        </w:rPr>
+        <w:t>分别得到</w:t>
+      </w:r>
+      <w:r>
+        <w:rPr>
+          <w:rFonts w:eastAsia="宋体" w:hint="eastAsia"/>
+          <w:lang w:eastAsia="zh-CN"/>
+        </w:rPr>
+        <w:t>社会、环境、经济</w:t>
+      </w:r>
+      <w:r>
+        <w:rPr>
+          <w:rFonts w:eastAsia="宋体" w:hint="eastAsia"/>
+          <w:lang w:eastAsia="zh-CN"/>
+        </w:rPr>
+        <w:t>对方案层的</w:t>
+      </w:r>
+      <w:r>
+        <w:rPr>
+          <w:rFonts w:eastAsia="宋体" w:hint="eastAsia"/>
+          <w:lang w:eastAsia="zh-CN"/>
+        </w:rPr>
+        <w:t>权重为：</w:t>
+      </w:r>
+    </w:p>
+    <w:p>
+      <w:pPr>
+        <w:jc w:val="center"/>
+        <w:rPr>
+          <w:rFonts w:eastAsia="宋体"/>
+          <w:lang w:eastAsia="zh-CN"/>
+        </w:rPr>
+      </w:pPr>
+      <w:r>
+        <w:rPr>
+          <w:noProof/>
+        </w:rPr>
+        <w:drawing>
+          <wp:inline distT="0" distB="0" distL="0" distR="0" wp14:anchorId="1B4D9DDA" wp14:editId="1D62287A">
+            <wp:extent cx="1635760" cy="180340"/>
+            <wp:effectExtent l="0" t="0" r="0" b="0"/>
+            <wp:docPr id="20" name="图片 20"/>
+            <wp:cNvGraphicFramePr>
+              <a:graphicFrameLocks xmlns:a="http://schemas.openxmlformats.org/drawingml/2006/main" noChangeAspect="1"/>
+            </wp:cNvGraphicFramePr>
+            <a:graphic xmlns:a="http://schemas.openxmlformats.org/drawingml/2006/main">
+              <a:graphicData uri="http://schemas.openxmlformats.org/drawingml/2006/picture">
+                <pic:pic xmlns:pic="http://schemas.openxmlformats.org/drawingml/2006/picture">
+                  <pic:nvPicPr>
+                    <pic:cNvPr id="0" name="Picture 47"/>
+                    <pic:cNvPicPr>
+                      <a:picLocks noChangeAspect="1" noChangeArrowheads="1"/>
+                    </pic:cNvPicPr>
+                  </pic:nvPicPr>
+                  <pic:blipFill>
+                    <a:blip r:embed="rId20">
+                      <a:extLst>
+                        <a:ext uri="{28A0092B-C50C-407E-A947-70E740481C1C}">
+                          <a14:useLocalDpi xmlns:a14="http://schemas.microsoft.com/office/drawing/2010/main" val="0"/>
+                        </a:ext>
+                      </a:extLst>
+                    </a:blip>
+                    <a:srcRect/>
+                    <a:stretch>
+                      <a:fillRect/>
+                    </a:stretch>
+                  </pic:blipFill>
+                  <pic:spPr bwMode="auto">
+                    <a:xfrm>
+                      <a:off x="0" y="0"/>
+                      <a:ext cx="1635760" cy="180340"/>
+                    </a:xfrm>
+                    <a:prstGeom prst="rect">
+                      <a:avLst/>
+                    </a:prstGeom>
+                    <a:noFill/>
+                    <a:ln>
+                      <a:noFill/>
+                    </a:ln>
+                  </pic:spPr>
+                </pic:pic>
+              </a:graphicData>
+            </a:graphic>
+          </wp:inline>
+        </w:drawing>
+      </w:r>
+    </w:p>
+    <w:p>
+      <w:pPr>
+        <w:rPr>
+          <w:rFonts w:eastAsia="宋体"/>
+          <w:lang w:eastAsia="zh-CN"/>
+        </w:rPr>
+      </w:pPr>
+      <w:r>
+        <w:rPr>
+          <w:rFonts w:eastAsia="宋体"/>
+          <w:lang w:eastAsia="zh-CN"/>
+        </w:rPr>
+        <w:tab/>
+      </w:r>
+      <w:r>
+        <w:rPr>
+          <w:rFonts w:eastAsia="宋体" w:hint="eastAsia"/>
+          <w:lang w:eastAsia="zh-CN"/>
+        </w:rPr>
+        <w:t>即各指标的权重排序为：社会</w:t>
+      </w:r>
+      <w:r>
+        <w:rPr>
+          <w:rFonts w:eastAsia="宋体"/>
+          <w:lang w:eastAsia="zh-CN"/>
+        </w:rPr>
+        <w:t>&lt;</w:t>
+      </w:r>
+      <w:r>
+        <w:rPr>
+          <w:rFonts w:eastAsia="宋体" w:hint="eastAsia"/>
+          <w:lang w:eastAsia="zh-CN"/>
+        </w:rPr>
+        <w:t>环境</w:t>
+      </w:r>
+      <w:r>
+        <w:rPr>
+          <w:rFonts w:eastAsia="宋体" w:hint="eastAsia"/>
+          <w:lang w:eastAsia="zh-CN"/>
+        </w:rPr>
+        <w:t>&lt;</w:t>
+      </w:r>
+      <w:r>
+        <w:rPr>
+          <w:rFonts w:eastAsia="宋体" w:hint="eastAsia"/>
+          <w:lang w:eastAsia="zh-CN"/>
+        </w:rPr>
+        <w:t>经济。由此可计算出不同国家的得分：</w:t>
+      </w:r>
+    </w:p>
+    <w:bookmarkStart w:id="21" w:name="_MON_1673793537"/>
+    <w:bookmarkEnd w:id="21"/>
+    <w:p>
+      <w:pPr>
+        <w:jc w:val="center"/>
+        <w:rPr>
+          <w:rFonts w:eastAsia="宋体" w:hint="eastAsia"/>
+          <w:lang w:eastAsia="zh-CN"/>
+        </w:rPr>
+      </w:pPr>
+      <w:r>
+        <w:rPr>
+          <w:rFonts w:eastAsia="宋体"/>
+          <w:lang w:eastAsia="zh-CN"/>
+        </w:rPr>
+        <w:object w:dxaOrig="2069" w:dyaOrig="2515" w14:anchorId="0567660F">
+          <v:shapetype id="_x0000_t75" coordsize="21600,21600" o:spt="75" o:preferrelative="t" path="m@4@5l@4@11@9@11@9@5xe" filled="f" stroked="f">
+            <v:stroke joinstyle="miter"/>
+            <v:formulas>
+              <v:f eqn="if lineDrawn pixelLineWidth 0"/>
+              <v:f eqn="sum @0 1 0"/>
+              <v:f eqn="sum 0 0 @1"/>
+              <v:f eqn="prod @2 1 2"/>
+              <v:f eqn="prod @3 21600 pixelWidth"/>
+              <v:f eqn="prod @3 21600 pixelHeight"/>
+              <v:f eqn="sum @0 0 1"/>
+              <v:f eqn="prod @6 1 2"/>
+              <v:f eqn="prod @7 21600 pixelWidth"/>
+              <v:f eqn="sum @8 21600 0"/>
+              <v:f eqn="prod @7 21600 pixelHeight"/>
+              <v:f eqn="sum @10 21600 0"/>
+            </v:formulas>
+            <v:path o:extrusionok="f" gradientshapeok="t" o:connecttype="rect"/>
+            <o:lock v:ext="edit" aspectratio="t"/>
+          </v:shapetype>
+          <v:shape id="_x0000_i1102" type="#_x0000_t75" style="width:143.5pt;height:174.4pt" o:ole="">
+            <v:imagedata r:id="rId21" o:title=""/>
+          </v:shape>
+          <o:OLEObject Type="Embed" ProgID="Excel.Sheet.12" ShapeID="_x0000_i1102" DrawAspect="Content" ObjectID="_1673793811" r:id="rId22"/>
+        </w:object>
+      </w:r>
+    </w:p>
+    <w:p>
+      <w:pPr>
+        <w:pStyle w:val="1"/>
+        <w:ind w:left="116"/>
+        <w:rPr>
+          <w:rFonts w:eastAsia="宋体"/>
+          <w:lang w:eastAsia="zh-CN"/>
+        </w:rPr>
+      </w:pPr>
+      <w:r>
+        <w:rPr>
+          <w:rFonts w:eastAsia="宋体" w:hint="eastAsia"/>
+          <w:lang w:eastAsia="zh-CN"/>
         </w:rPr>
         <w:t>5 Model 2</w:t>
       </w:r>
     </w:p>
     <w:p>
       <w:pPr>
-        <w:pStyle w:val="5"/>
+        <w:pStyle w:val="a3"/>
         <w:spacing w:before="266" w:line="252" w:lineRule="auto"/>
         <w:ind w:left="117" w:firstLine="351"/>
       </w:pPr>
       <w:r>
         <w:t xml:space="preserve">The results are shown in </w:t>
       </w:r>
-      <w:r>
-        <w:fldChar w:fldCharType="begin"/>
-      </w:r>
-      <w:r>
-        <w:instrText xml:space="preserve"> HYPERLINK \l "_bookmark14" </w:instrText>
-      </w:r>
-      <w:r>
-        <w:fldChar w:fldCharType="separate"/>
-      </w:r>
-      <w:r>
-        <w:t xml:space="preserve">Figure1, </w:t>
-      </w:r>
-      <w:r>
-        <w:fldChar w:fldCharType="end"/>
-      </w:r>
+      <w:hyperlink w:anchor="_bookmark14" w:history="1">
+        <w:r>
+          <w:t xml:space="preserve">Figure1, </w:t>
+        </w:r>
+      </w:hyperlink>
       <w:r>
         <w:t xml:space="preserve">where </w:t>
       </w:r>
@@ -3122,15 +5094,18 @@
     </w:p>
     <w:p>
       <w:pPr>
-        <w:pStyle w:val="5"/>
+        <w:pStyle w:val="a3"/>
         <w:spacing w:before="9"/>
         <w:rPr>
           <w:sz w:val="23"/>
         </w:rPr>
       </w:pPr>
       <w:r>
+        <w:rPr>
+          <w:noProof/>
+        </w:rPr>
         <w:drawing>
-          <wp:anchor distT="0" distB="0" distL="0" distR="0" simplePos="0" relativeHeight="1024" behindDoc="0" locked="0" layoutInCell="1" allowOverlap="1">
+          <wp:anchor distT="0" distB="0" distL="0" distR="0" simplePos="0" relativeHeight="251652608" behindDoc="0" locked="0" layoutInCell="1" allowOverlap="1" wp14:anchorId="1485CFAD" wp14:editId="6C7CD33F">
             <wp:simplePos x="0" y="0"/>
             <wp:positionH relativeFrom="page">
               <wp:posOffset>2113915</wp:posOffset>
@@ -3155,7 +5130,7 @@
                     </pic:cNvPicPr>
                   </pic:nvPicPr>
                   <pic:blipFill>
-                    <a:blip r:embed="rId6" cstate="print"/>
+                    <a:blip r:embed="rId23" cstate="print"/>
                     <a:stretch>
                       <a:fillRect/>
                     </a:stretch>
@@ -3179,24 +5154,21 @@
     <w:p>
       <w:pPr>
         <w:spacing w:before="158"/>
-        <w:ind w:left="1679" w:right="1679" w:firstLine="0"/>
+        <w:ind w:left="1679" w:right="1679"/>
         <w:jc w:val="center"/>
-        <w:rPr>
-          <w:sz w:val="22"/>
-        </w:rPr>
-      </w:pPr>
-      <w:bookmarkStart w:id="32" w:name="_bookmark14"/>
-      <w:bookmarkEnd w:id="32"/>
-      <w:r>
-        <w:rPr>
-          <w:sz w:val="22"/>
-        </w:rPr>
-        <w:t>Figure 1: The result of Model 2</w:t>
-      </w:r>
-    </w:p>
-    <w:p>
-      <w:pPr>
-        <w:pStyle w:val="5"/>
+      </w:pPr>
+      <w:bookmarkStart w:id="22" w:name="_bookmark14"/>
+      <w:bookmarkEnd w:id="22"/>
+      <w:r>
+        <w:t xml:space="preserve">Figure 1: </w:t>
+      </w:r>
+      <w:r>
+        <w:t>The result of Model 2</w:t>
+      </w:r>
+    </w:p>
+    <w:p>
+      <w:pPr>
+        <w:pStyle w:val="a3"/>
         <w:rPr>
           <w:sz w:val="26"/>
         </w:rPr>
@@ -3204,7 +5176,7 @@
     </w:p>
     <w:p>
       <w:pPr>
-        <w:pStyle w:val="5"/>
+        <w:pStyle w:val="a3"/>
         <w:rPr>
           <w:sz w:val="26"/>
         </w:rPr>
@@ -3212,7 +5184,7 @@
     </w:p>
     <w:p>
       <w:pPr>
-        <w:pStyle w:val="5"/>
+        <w:pStyle w:val="a3"/>
         <w:spacing w:before="8"/>
         <w:rPr>
           <w:sz w:val="23"/>
@@ -3221,16 +5193,16 @@
     </w:p>
     <w:p>
       <w:pPr>
-        <w:pStyle w:val="2"/>
-      </w:pPr>
-      <w:bookmarkStart w:id="33" w:name="_bookmark15"/>
-      <w:bookmarkEnd w:id="33"/>
-      <w:bookmarkStart w:id="34" w:name="Strengths and Weaknesses"/>
-      <w:bookmarkEnd w:id="34"/>
-      <w:r>
-        <w:rPr>
-          <w:rFonts w:hint="eastAsia" w:eastAsia="宋体"/>
-          <w:lang w:val="en-US" w:eastAsia="zh-CN"/>
+        <w:pStyle w:val="1"/>
+      </w:pPr>
+      <w:bookmarkStart w:id="23" w:name="_bookmark15"/>
+      <w:bookmarkStart w:id="24" w:name="Strengths_and_Weaknesses"/>
+      <w:bookmarkEnd w:id="23"/>
+      <w:bookmarkEnd w:id="24"/>
+      <w:r>
+        <w:rPr>
+          <w:rFonts w:eastAsia="宋体" w:hint="eastAsia"/>
+          <w:lang w:eastAsia="zh-CN"/>
         </w:rPr>
         <w:t xml:space="preserve">6 </w:t>
       </w:r>
@@ -3240,7 +5212,7 @@
     </w:p>
     <w:p>
       <w:pPr>
-        <w:pStyle w:val="5"/>
+        <w:pStyle w:val="a3"/>
         <w:spacing w:before="10"/>
         <w:rPr>
           <w:b/>
@@ -3250,27 +5222,20 @@
     </w:p>
     <w:p>
       <w:pPr>
-        <w:pStyle w:val="3"/>
-        <w:numPr>
-          <w:numId w:val="0"/>
-        </w:numPr>
+        <w:pStyle w:val="2"/>
         <w:tabs>
           <w:tab w:val="left" w:pos="477"/>
         </w:tabs>
-        <w:spacing w:before="0" w:after="0" w:line="240" w:lineRule="auto"/>
-        <w:ind w:left="116" w:leftChars="0" w:right="0" w:rightChars="0"/>
-        <w:jc w:val="left"/>
-      </w:pPr>
-      <w:bookmarkStart w:id="35" w:name="_bookmark16"/>
-      <w:bookmarkEnd w:id="35"/>
-      <w:bookmarkStart w:id="36" w:name="_bookmark16"/>
-      <w:bookmarkEnd w:id="36"/>
-      <w:bookmarkStart w:id="37" w:name="Strengths"/>
-      <w:bookmarkEnd w:id="37"/>
-      <w:r>
-        <w:rPr>
-          <w:rFonts w:hint="eastAsia" w:eastAsia="宋体"/>
-          <w:lang w:val="en-US" w:eastAsia="zh-CN"/>
+        <w:ind w:left="116" w:firstLine="0"/>
+      </w:pPr>
+      <w:bookmarkStart w:id="25" w:name="_bookmark16"/>
+      <w:bookmarkStart w:id="26" w:name="Strengths"/>
+      <w:bookmarkEnd w:id="25"/>
+      <w:bookmarkEnd w:id="26"/>
+      <w:r>
+        <w:rPr>
+          <w:rFonts w:eastAsia="宋体" w:hint="eastAsia"/>
+          <w:lang w:eastAsia="zh-CN"/>
         </w:rPr>
         <w:t xml:space="preserve">6.1 </w:t>
       </w:r>
@@ -3280,7 +5245,7 @@
     </w:p>
     <w:p>
       <w:pPr>
-        <w:pStyle w:val="14"/>
+        <w:pStyle w:val="a6"/>
         <w:numPr>
           <w:ilvl w:val="2"/>
           <w:numId w:val="4"/>
@@ -3288,9 +5253,8 @@
         <w:tabs>
           <w:tab w:val="left" w:pos="587"/>
         </w:tabs>
-        <w:spacing w:before="266" w:after="0" w:line="240" w:lineRule="auto"/>
-        <w:ind w:left="586" w:right="0" w:hanging="86"/>
-        <w:jc w:val="left"/>
+        <w:spacing w:before="266"/>
+        <w:ind w:hanging="86"/>
         <w:rPr>
           <w:sz w:val="24"/>
         </w:rPr>
@@ -3317,7 +5281,7 @@
     </w:p>
     <w:p>
       <w:pPr>
-        <w:pStyle w:val="14"/>
+        <w:pStyle w:val="a6"/>
         <w:numPr>
           <w:ilvl w:val="2"/>
           <w:numId w:val="4"/>
@@ -3325,9 +5289,8 @@
         <w:tabs>
           <w:tab w:val="left" w:pos="587"/>
         </w:tabs>
-        <w:spacing w:before="212" w:after="0" w:line="240" w:lineRule="auto"/>
-        <w:ind w:left="586" w:right="0" w:hanging="86"/>
-        <w:jc w:val="left"/>
+        <w:spacing w:before="212"/>
+        <w:ind w:hanging="86"/>
         <w:rPr>
           <w:sz w:val="24"/>
         </w:rPr>
@@ -3354,7 +5317,7 @@
     </w:p>
     <w:p>
       <w:pPr>
-        <w:pStyle w:val="5"/>
+        <w:pStyle w:val="a3"/>
         <w:rPr>
           <w:sz w:val="28"/>
         </w:rPr>
@@ -3362,27 +5325,21 @@
     </w:p>
     <w:p>
       <w:pPr>
-        <w:pStyle w:val="3"/>
-        <w:numPr>
-          <w:numId w:val="0"/>
-        </w:numPr>
+        <w:pStyle w:val="2"/>
         <w:tabs>
           <w:tab w:val="left" w:pos="477"/>
         </w:tabs>
-        <w:spacing w:before="166" w:after="0" w:line="240" w:lineRule="auto"/>
-        <w:ind w:left="116" w:leftChars="0" w:right="0" w:rightChars="0"/>
-        <w:jc w:val="left"/>
-      </w:pPr>
-      <w:bookmarkStart w:id="38" w:name="_bookmark17"/>
-      <w:bookmarkEnd w:id="38"/>
-      <w:bookmarkStart w:id="39" w:name="_bookmark17"/>
-      <w:bookmarkEnd w:id="39"/>
-      <w:bookmarkStart w:id="40" w:name="Weaknesses"/>
-      <w:bookmarkEnd w:id="40"/>
-      <w:r>
-        <w:rPr>
-          <w:rFonts w:hint="eastAsia" w:eastAsia="宋体"/>
-          <w:lang w:val="en-US" w:eastAsia="zh-CN"/>
+        <w:spacing w:before="166"/>
+        <w:ind w:left="116" w:firstLine="0"/>
+      </w:pPr>
+      <w:bookmarkStart w:id="27" w:name="_bookmark17"/>
+      <w:bookmarkStart w:id="28" w:name="Weaknesses"/>
+      <w:bookmarkEnd w:id="27"/>
+      <w:bookmarkEnd w:id="28"/>
+      <w:r>
+        <w:rPr>
+          <w:rFonts w:eastAsia="宋体" w:hint="eastAsia"/>
+          <w:lang w:eastAsia="zh-CN"/>
         </w:rPr>
         <w:t xml:space="preserve">6.2 </w:t>
       </w:r>
@@ -3392,7 +5349,7 @@
     </w:p>
     <w:p>
       <w:pPr>
-        <w:pStyle w:val="14"/>
+        <w:pStyle w:val="a6"/>
         <w:numPr>
           <w:ilvl w:val="2"/>
           <w:numId w:val="4"/>
@@ -3400,9 +5357,8 @@
         <w:tabs>
           <w:tab w:val="left" w:pos="587"/>
         </w:tabs>
-        <w:spacing w:before="266" w:after="0" w:line="240" w:lineRule="auto"/>
-        <w:ind w:left="586" w:right="0" w:hanging="86"/>
-        <w:jc w:val="left"/>
+        <w:spacing w:before="266"/>
+        <w:ind w:hanging="86"/>
         <w:rPr>
           <w:sz w:val="24"/>
         </w:rPr>
@@ -3429,8 +5385,6 @@
     </w:p>
     <w:p>
       <w:pPr>
-        <w:spacing w:after="0" w:line="240" w:lineRule="auto"/>
-        <w:jc w:val="left"/>
         <w:rPr>
           <w:sz w:val="24"/>
         </w:rPr>
@@ -3438,12 +5392,13 @@
           <w:type w:val="continuous"/>
           <w:pgSz w:w="11910" w:h="16840"/>
           <w:pgMar w:top="740" w:right="1300" w:bottom="280" w:left="1300" w:header="720" w:footer="720" w:gutter="0"/>
+          <w:cols w:space="720"/>
         </w:sectPr>
       </w:pPr>
     </w:p>
     <w:p>
       <w:pPr>
-        <w:pStyle w:val="5"/>
+        <w:pStyle w:val="a3"/>
         <w:rPr>
           <w:sz w:val="20"/>
         </w:rPr>
@@ -3451,323 +5406,225 @@
     </w:p>
     <w:p>
       <w:pPr>
-        <w:pStyle w:val="3"/>
-        <w:numPr>
-          <w:numId w:val="0"/>
-        </w:numPr>
+        <w:pStyle w:val="2"/>
         <w:tabs>
           <w:tab w:val="left" w:pos="477"/>
         </w:tabs>
-        <w:spacing w:before="250" w:after="0" w:line="463" w:lineRule="auto"/>
-        <w:ind w:left="117" w:leftChars="0" w:right="4620" w:rightChars="0"/>
-        <w:jc w:val="left"/>
-        <w:rPr>
-          <w:rFonts w:ascii="Times New Roman" w:hAnsi="Times New Roman" w:eastAsia="Times New Roman" w:cs="Times New Roman"/>
+        <w:spacing w:before="250" w:line="463" w:lineRule="auto"/>
+        <w:ind w:left="117" w:right="4620" w:firstLine="0"/>
+        <w:rPr>
+          <w:sz w:val="34"/>
+          <w:szCs w:val="34"/>
+        </w:rPr>
+      </w:pPr>
+      <w:bookmarkStart w:id="29" w:name="Sensitivity_Analysis"/>
+      <w:bookmarkStart w:id="30" w:name="_bookmark18"/>
+      <w:bookmarkEnd w:id="29"/>
+      <w:bookmarkEnd w:id="30"/>
+      <w:r>
+        <w:rPr>
+          <w:rFonts w:eastAsia="宋体" w:hint="eastAsia"/>
+          <w:sz w:val="34"/>
+          <w:szCs w:val="34"/>
+          <w:lang w:eastAsia="zh-CN"/>
+        </w:rPr>
+        <w:t xml:space="preserve">7 </w:t>
+      </w:r>
+      <w:r>
+        <w:rPr>
+          <w:sz w:val="34"/>
+          <w:szCs w:val="34"/>
+        </w:rPr>
+        <w:t>Sensitivity Analysis</w:t>
+      </w:r>
+      <w:bookmarkStart w:id="31" w:name="Conclussion"/>
+      <w:bookmarkStart w:id="32" w:name="_bookmark19"/>
+      <w:bookmarkEnd w:id="31"/>
+      <w:bookmarkEnd w:id="32"/>
+      <w:r>
+        <w:rPr>
+          <w:sz w:val="34"/>
+          <w:szCs w:val="34"/>
+        </w:rPr>
+        <w:t xml:space="preserve"> </w:t>
+      </w:r>
+    </w:p>
+    <w:p>
+      <w:pPr>
+        <w:ind w:left="119"/>
+        <w:rPr>
+          <w:rFonts w:eastAsia="宋体"/>
           <w:b/>
           <w:bCs/>
           <w:sz w:val="34"/>
           <w:szCs w:val="34"/>
-          <w:lang w:val="en-US" w:eastAsia="en-US" w:bidi="ar-SA"/>
-        </w:rPr>
-      </w:pPr>
-      <w:bookmarkStart w:id="41" w:name="Sensitivity Analysis"/>
-      <w:bookmarkEnd w:id="41"/>
-      <w:bookmarkStart w:id="42" w:name="_bookmark18"/>
-      <w:bookmarkEnd w:id="42"/>
-      <w:bookmarkStart w:id="43" w:name="_bookmark18"/>
-      <w:bookmarkEnd w:id="43"/>
-      <w:r>
-        <w:rPr>
-          <w:rFonts w:hint="eastAsia" w:eastAsia="宋体" w:cs="Times New Roman"/>
+          <w:lang w:eastAsia="zh-CN"/>
+        </w:rPr>
+      </w:pPr>
+      <w:r>
+        <w:rPr>
+          <w:rFonts w:eastAsia="宋体" w:hint="eastAsia"/>
           <w:b/>
           <w:bCs/>
           <w:sz w:val="34"/>
           <w:szCs w:val="34"/>
-          <w:lang w:val="en-US" w:eastAsia="zh-CN" w:bidi="ar-SA"/>
-        </w:rPr>
-        <w:t xml:space="preserve">7 </w:t>
-      </w:r>
-      <w:r>
-        <w:rPr>
-          <w:rFonts w:ascii="Times New Roman" w:hAnsi="Times New Roman" w:eastAsia="Times New Roman" w:cs="Times New Roman"/>
-          <w:b/>
-          <w:bCs/>
-          <w:sz w:val="34"/>
-          <w:szCs w:val="34"/>
-          <w:lang w:val="en-US" w:eastAsia="en-US" w:bidi="ar-SA"/>
-        </w:rPr>
-        <w:t>Sensitivity Analysis</w:t>
-      </w:r>
-      <w:bookmarkStart w:id="44" w:name="Conclussion"/>
-      <w:bookmarkEnd w:id="44"/>
-      <w:bookmarkStart w:id="45" w:name="_bookmark19"/>
-      <w:bookmarkEnd w:id="45"/>
-      <w:r>
-        <w:rPr>
-          <w:rFonts w:ascii="Times New Roman" w:hAnsi="Times New Roman" w:eastAsia="Times New Roman" w:cs="Times New Roman"/>
-          <w:b/>
-          <w:bCs/>
-          <w:sz w:val="34"/>
-          <w:szCs w:val="34"/>
-          <w:lang w:val="en-US" w:eastAsia="en-US" w:bidi="ar-SA"/>
-        </w:rPr>
-        <w:t xml:space="preserve"> </w:t>
-      </w:r>
-    </w:p>
-    <w:p>
-      <w:pPr>
-        <w:keepNext w:val="0"/>
-        <w:keepLines w:val="0"/>
-        <w:pageBreakBefore w:val="0"/>
-        <w:widowControl w:val="0"/>
-        <w:numPr>
-          <w:ilvl w:val="0"/>
-          <w:numId w:val="0"/>
-        </w:numPr>
-        <w:kinsoku/>
-        <w:wordWrap/>
-        <w:overflowPunct/>
-        <w:topLinePunct w:val="0"/>
-        <w:autoSpaceDE w:val="0"/>
-        <w:autoSpaceDN w:val="0"/>
-        <w:bidi w:val="0"/>
-        <w:adjustRightInd/>
-        <w:snapToGrid/>
-        <w:spacing w:before="0"/>
-        <w:ind w:left="119" w:leftChars="0"/>
-        <w:textAlignment w:val="auto"/>
-        <w:rPr>
-          <w:rFonts w:hint="eastAsia" w:ascii="Times New Roman" w:hAnsi="Times New Roman" w:eastAsia="宋体" w:cs="Times New Roman"/>
-          <w:b/>
-          <w:bCs/>
-          <w:sz w:val="34"/>
-          <w:szCs w:val="34"/>
-          <w:lang w:val="en-US" w:eastAsia="zh-CN" w:bidi="ar-SA"/>
-        </w:rPr>
-      </w:pPr>
-      <w:r>
-        <w:rPr>
-          <w:rFonts w:hint="eastAsia" w:ascii="Times New Roman" w:hAnsi="Times New Roman" w:eastAsia="宋体" w:cs="Times New Roman"/>
-          <w:b/>
-          <w:bCs/>
-          <w:sz w:val="34"/>
-          <w:szCs w:val="34"/>
-          <w:lang w:val="en-US" w:eastAsia="zh-CN" w:bidi="ar-SA"/>
+          <w:lang w:eastAsia="zh-CN"/>
         </w:rPr>
         <w:t>8 Model Evaluation and Further Discussion</w:t>
       </w:r>
     </w:p>
     <w:p>
       <w:pPr>
-        <w:keepNext w:val="0"/>
-        <w:keepLines w:val="0"/>
-        <w:pageBreakBefore w:val="0"/>
         <w:widowControl/>
         <w:numPr>
           <w:ilvl w:val="0"/>
           <w:numId w:val="5"/>
         </w:numPr>
-        <w:kinsoku/>
-        <w:wordWrap/>
-        <w:overflowPunct/>
-        <w:topLinePunct w:val="0"/>
         <w:autoSpaceDE/>
         <w:autoSpaceDN/>
-        <w:bidi w:val="0"/>
-        <w:adjustRightInd/>
-        <w:snapToGrid/>
         <w:spacing w:line="300" w:lineRule="auto"/>
-        <w:ind w:firstLine="480" w:firstLineChars="200"/>
-        <w:textAlignment w:val="auto"/>
-        <w:rPr>
-          <w:rFonts w:hint="eastAsia" w:ascii="Times New Roman" w:hAnsi="Times New Roman" w:cs="Times New Roman"/>
+        <w:ind w:firstLineChars="200" w:firstLine="482"/>
+        <w:rPr>
           <w:b/>
           <w:sz w:val="24"/>
           <w:szCs w:val="24"/>
-          <w:lang w:val="en-US" w:eastAsia="zh-CN"/>
-        </w:rPr>
-      </w:pPr>
-      <w:r>
-        <w:rPr>
-          <w:rFonts w:hint="eastAsia" w:ascii="Times New Roman" w:hAnsi="Times New Roman" w:cs="Times New Roman"/>
+          <w:lang w:eastAsia="zh-CN"/>
+        </w:rPr>
+      </w:pPr>
+      <w:r>
+        <w:rPr>
+          <w:rFonts w:hint="eastAsia"/>
           <w:b/>
           <w:sz w:val="24"/>
           <w:szCs w:val="24"/>
-          <w:lang w:val="en-US" w:eastAsia="zh-CN"/>
+          <w:lang w:eastAsia="zh-CN"/>
         </w:rPr>
         <w:t>Strengths</w:t>
       </w:r>
     </w:p>
     <w:p>
       <w:pPr>
-        <w:keepNext w:val="0"/>
-        <w:keepLines w:val="0"/>
-        <w:pageBreakBefore w:val="0"/>
         <w:widowControl/>
         <w:numPr>
           <w:ilvl w:val="0"/>
           <w:numId w:val="5"/>
         </w:numPr>
-        <w:kinsoku/>
-        <w:wordWrap/>
-        <w:overflowPunct/>
-        <w:topLinePunct w:val="0"/>
         <w:autoSpaceDE/>
         <w:autoSpaceDN/>
-        <w:bidi w:val="0"/>
-        <w:adjustRightInd/>
-        <w:snapToGrid/>
         <w:spacing w:line="300" w:lineRule="auto"/>
-        <w:ind w:firstLine="480" w:firstLineChars="200"/>
-        <w:textAlignment w:val="auto"/>
-        <w:rPr>
-          <w:rFonts w:hint="default" w:ascii="Times New Roman" w:hAnsi="Times New Roman" w:cs="Times New Roman"/>
+        <w:ind w:firstLineChars="200" w:firstLine="482"/>
+        <w:rPr>
           <w:b/>
           <w:sz w:val="24"/>
           <w:szCs w:val="24"/>
-          <w:lang w:val="en-US" w:eastAsia="zh-CN"/>
-        </w:rPr>
-      </w:pPr>
-      <w:r>
-        <w:rPr>
-          <w:rFonts w:hint="eastAsia" w:ascii="Times New Roman" w:hAnsi="Times New Roman" w:cs="Times New Roman"/>
+          <w:lang w:eastAsia="zh-CN"/>
+        </w:rPr>
+      </w:pPr>
+      <w:r>
+        <w:rPr>
+          <w:rFonts w:hint="eastAsia"/>
           <w:b/>
           <w:sz w:val="24"/>
           <w:szCs w:val="24"/>
-          <w:lang w:val="en-US" w:eastAsia="zh-CN"/>
+          <w:lang w:eastAsia="zh-CN"/>
         </w:rPr>
         <w:t>Weaknesses</w:t>
       </w:r>
     </w:p>
     <w:p>
       <w:pPr>
-        <w:keepNext w:val="0"/>
-        <w:keepLines w:val="0"/>
-        <w:pageBreakBefore w:val="0"/>
         <w:widowControl/>
         <w:numPr>
           <w:ilvl w:val="0"/>
           <w:numId w:val="5"/>
         </w:numPr>
-        <w:kinsoku/>
-        <w:wordWrap/>
-        <w:overflowPunct/>
-        <w:topLinePunct w:val="0"/>
         <w:autoSpaceDE/>
         <w:autoSpaceDN/>
-        <w:bidi w:val="0"/>
-        <w:adjustRightInd/>
-        <w:snapToGrid/>
         <w:spacing w:line="300" w:lineRule="auto"/>
-        <w:ind w:firstLine="480" w:firstLineChars="200"/>
-        <w:textAlignment w:val="auto"/>
-        <w:rPr>
-          <w:rFonts w:hint="default" w:ascii="Times New Roman" w:hAnsi="Times New Roman" w:cs="Times New Roman"/>
+        <w:ind w:firstLineChars="200" w:firstLine="482"/>
+        <w:rPr>
           <w:b/>
           <w:sz w:val="24"/>
           <w:szCs w:val="24"/>
-          <w:lang w:val="en-US" w:eastAsia="zh-CN"/>
-        </w:rPr>
-      </w:pPr>
-      <w:r>
-        <w:rPr>
-          <w:rFonts w:hint="eastAsia" w:ascii="Times New Roman" w:hAnsi="Times New Roman" w:cs="Times New Roman"/>
+          <w:lang w:eastAsia="zh-CN"/>
+        </w:rPr>
+      </w:pPr>
+      <w:r>
+        <w:rPr>
+          <w:rFonts w:hint="eastAsia"/>
           <w:b/>
           <w:sz w:val="24"/>
           <w:szCs w:val="24"/>
-          <w:lang w:val="en-US" w:eastAsia="zh-CN"/>
+          <w:lang w:eastAsia="zh-CN"/>
         </w:rPr>
         <w:t>Further Discussion</w:t>
       </w:r>
     </w:p>
-    <w:p>
-      <w:pPr>
-        <w:rPr>
-          <w:lang w:val="en-US" w:eastAsia="en-US"/>
-        </w:rPr>
-      </w:pPr>
-    </w:p>
-    <w:p>
-      <w:pPr>
-        <w:pStyle w:val="3"/>
-        <w:numPr>
-          <w:ilvl w:val="0"/>
-          <w:numId w:val="0"/>
-        </w:numPr>
+    <w:p/>
+    <w:p>
+      <w:pPr>
+        <w:pStyle w:val="2"/>
         <w:tabs>
           <w:tab w:val="left" w:pos="477"/>
         </w:tabs>
-        <w:spacing w:before="250" w:after="0" w:line="463" w:lineRule="auto"/>
-        <w:ind w:left="117" w:leftChars="0" w:right="4620" w:rightChars="0"/>
-        <w:jc w:val="left"/>
-        <w:rPr>
-          <w:rFonts w:ascii="Times New Roman" w:hAnsi="Times New Roman" w:eastAsia="Times New Roman" w:cs="Times New Roman"/>
-          <w:b/>
-          <w:bCs/>
+        <w:spacing w:before="250" w:line="463" w:lineRule="auto"/>
+        <w:ind w:left="117" w:right="4620" w:firstLine="0"/>
+        <w:rPr>
           <w:sz w:val="34"/>
           <w:szCs w:val="34"/>
-          <w:lang w:val="en-US" w:eastAsia="en-US" w:bidi="ar-SA"/>
-        </w:rPr>
-      </w:pPr>
-      <w:r>
-        <w:rPr>
-          <w:rFonts w:hint="eastAsia" w:cs="Times New Roman"/>
-          <w:b/>
-          <w:bCs/>
+        </w:rPr>
+      </w:pPr>
+      <w:r>
+        <w:rPr>
+          <w:rFonts w:hint="eastAsia"/>
           <w:sz w:val="34"/>
           <w:szCs w:val="34"/>
-          <w:lang w:val="en-US" w:eastAsia="zh-CN" w:bidi="ar-SA"/>
+          <w:lang w:eastAsia="zh-CN"/>
         </w:rPr>
         <w:t>9</w:t>
       </w:r>
       <w:r>
         <w:rPr>
-          <w:rFonts w:hint="eastAsia" w:ascii="Times New Roman" w:hAnsi="Times New Roman" w:eastAsia="Times New Roman" w:cs="Times New Roman"/>
-          <w:b/>
-          <w:bCs/>
+          <w:rFonts w:hint="eastAsia"/>
           <w:sz w:val="34"/>
           <w:szCs w:val="34"/>
-          <w:lang w:val="en-US" w:eastAsia="zh-CN" w:bidi="ar-SA"/>
-        </w:rPr>
-        <w:t xml:space="preserve"> </w:t>
-      </w:r>
-      <w:r>
-        <w:rPr>
-          <w:rFonts w:ascii="Times New Roman" w:hAnsi="Times New Roman" w:eastAsia="Times New Roman" w:cs="Times New Roman"/>
-          <w:b/>
-          <w:bCs/>
+          <w:lang w:eastAsia="zh-CN"/>
+        </w:rPr>
+        <w:t xml:space="preserve"> </w:t>
+      </w:r>
+      <w:proofErr w:type="spellStart"/>
+      <w:r>
+        <w:rPr>
           <w:sz w:val="34"/>
           <w:szCs w:val="34"/>
-          <w:lang w:val="en-US" w:eastAsia="en-US" w:bidi="ar-SA"/>
         </w:rPr>
         <w:t>Conclussion</w:t>
       </w:r>
-    </w:p>
-    <w:p>
-      <w:pPr>
-        <w:spacing w:after="0" w:line="463" w:lineRule="auto"/>
-        <w:jc w:val="left"/>
-      </w:pPr>
-    </w:p>
-    <w:p>
-      <w:pPr>
-        <w:spacing w:after="0" w:line="463" w:lineRule="auto"/>
-        <w:jc w:val="left"/>
-      </w:pPr>
-    </w:p>
-    <w:p>
-      <w:pPr>
-        <w:spacing w:after="0" w:line="463" w:lineRule="auto"/>
-        <w:jc w:val="left"/>
+      <w:proofErr w:type="spellEnd"/>
+    </w:p>
+    <w:p>
+      <w:pPr>
+        <w:spacing w:line="463" w:lineRule="auto"/>
+      </w:pPr>
+    </w:p>
+    <w:p>
+      <w:pPr>
+        <w:spacing w:line="463" w:lineRule="auto"/>
+      </w:pPr>
+    </w:p>
+    <w:p>
+      <w:pPr>
+        <w:spacing w:line="463" w:lineRule="auto"/>
         <w:sectPr>
           <w:pgSz w:w="11910" w:h="16840"/>
           <w:pgMar w:top="980" w:right="1300" w:bottom="280" w:left="1300" w:header="696" w:footer="0" w:gutter="0"/>
+          <w:cols w:space="720"/>
         </w:sectPr>
       </w:pPr>
     </w:p>
     <w:p>
       <w:pPr>
-        <w:pStyle w:val="5"/>
+        <w:pStyle w:val="a3"/>
         <w:rPr>
           <w:b/>
           <w:sz w:val="20"/>
@@ -3777,17 +5634,16 @@
     <w:p>
       <w:pPr>
         <w:spacing w:before="249"/>
-        <w:ind w:left="117" w:right="0" w:firstLine="0"/>
-        <w:jc w:val="left"/>
+        <w:ind w:left="117"/>
         <w:rPr>
           <w:b/>
           <w:sz w:val="34"/>
         </w:rPr>
       </w:pPr>
-      <w:bookmarkStart w:id="46" w:name="_bookmark20"/>
-      <w:bookmarkEnd w:id="46"/>
-      <w:bookmarkStart w:id="47" w:name="Memorandum"/>
-      <w:bookmarkEnd w:id="47"/>
+      <w:bookmarkStart w:id="33" w:name="_bookmark20"/>
+      <w:bookmarkStart w:id="34" w:name="Memorandum"/>
+      <w:bookmarkEnd w:id="33"/>
+      <w:bookmarkEnd w:id="34"/>
       <w:r>
         <w:rPr>
           <w:b/>
@@ -3799,8 +5655,7 @@
     <w:p>
       <w:pPr>
         <w:spacing w:before="363"/>
-        <w:ind w:left="117" w:right="0" w:firstLine="0"/>
-        <w:jc w:val="left"/>
+        <w:ind w:left="117"/>
         <w:rPr>
           <w:sz w:val="24"/>
         </w:rPr>
@@ -3812,18 +5667,25 @@
         </w:rPr>
         <w:t xml:space="preserve">To: </w:t>
       </w:r>
-      <w:r>
-        <w:rPr>
-          <w:sz w:val="24"/>
-        </w:rPr>
-        <w:t>Heishan Yan</w:t>
+      <w:proofErr w:type="spellStart"/>
+      <w:r>
+        <w:rPr>
+          <w:sz w:val="24"/>
+        </w:rPr>
+        <w:t>Heishan</w:t>
+      </w:r>
+      <w:proofErr w:type="spellEnd"/>
+      <w:r>
+        <w:rPr>
+          <w:sz w:val="24"/>
+        </w:rPr>
+        <w:t xml:space="preserve"> Yan</w:t>
       </w:r>
     </w:p>
     <w:p>
       <w:pPr>
         <w:spacing w:before="13"/>
-        <w:ind w:left="117" w:right="0" w:firstLine="0"/>
-        <w:jc w:val="left"/>
+        <w:ind w:left="117"/>
         <w:rPr>
           <w:sz w:val="24"/>
         </w:rPr>
@@ -3845,8 +5707,7 @@
     <w:p>
       <w:pPr>
         <w:spacing w:before="13"/>
-        <w:ind w:left="117" w:right="0" w:firstLine="0"/>
-        <w:jc w:val="left"/>
+        <w:ind w:left="117"/>
         <w:rPr>
           <w:sz w:val="24"/>
         </w:rPr>
@@ -3868,8 +5729,7 @@
     <w:p>
       <w:pPr>
         <w:spacing w:before="13"/>
-        <w:ind w:left="117" w:right="0" w:firstLine="0"/>
-        <w:jc w:val="left"/>
+        <w:ind w:left="117"/>
         <w:rPr>
           <w:sz w:val="24"/>
         </w:rPr>
@@ -4026,7 +5886,7 @@
     </w:p>
     <w:p>
       <w:pPr>
-        <w:pStyle w:val="5"/>
+        <w:pStyle w:val="a3"/>
         <w:spacing w:before="1"/>
         <w:rPr>
           <w:sz w:val="28"/>
@@ -4035,7 +5895,7 @@
     </w:p>
     <w:p>
       <w:pPr>
-        <w:pStyle w:val="5"/>
+        <w:pStyle w:val="a3"/>
         <w:spacing w:line="288" w:lineRule="exact"/>
         <w:ind w:left="117" w:right="115" w:firstLine="351"/>
         <w:jc w:val="both"/>
@@ -4320,7 +6180,10 @@
         <w:t xml:space="preserve">1970s, </w:t>
       </w:r>
       <w:r>
-        <w:t xml:space="preserve">the famous computer scientist Donald Knuth first came out with a typesetting program, which named </w:t>
+        <w:t>the famous computer scientist Donald Knuth first came out with a typesetti</w:t>
+      </w:r>
+      <w:r>
+        <w:t xml:space="preserve">ng program, which named </w:t>
       </w:r>
       <w:r>
         <w:rPr>
@@ -4347,7 +6210,7 @@
     </w:p>
     <w:p>
       <w:pPr>
-        <w:pStyle w:val="5"/>
+        <w:pStyle w:val="a3"/>
         <w:spacing w:before="118"/>
         <w:ind w:left="468"/>
       </w:pPr>
@@ -4357,7 +6220,7 @@
     </w:p>
     <w:p>
       <w:pPr>
-        <w:pStyle w:val="5"/>
+        <w:pStyle w:val="a3"/>
         <w:spacing w:before="120"/>
         <w:ind w:left="468"/>
       </w:pPr>
@@ -4367,7 +6230,7 @@
     </w:p>
     <w:p>
       <w:pPr>
-        <w:pStyle w:val="5"/>
+        <w:pStyle w:val="a3"/>
         <w:spacing w:before="121"/>
         <w:ind w:left="468"/>
       </w:pPr>
@@ -4377,14 +6240,14 @@
     </w:p>
     <w:p>
       <w:pPr>
-        <w:pStyle w:val="5"/>
+        <w:pStyle w:val="a3"/>
         <w:spacing w:before="121"/>
         <w:ind w:left="468"/>
       </w:pPr>
-      <w:bookmarkStart w:id="48" w:name="References"/>
-      <w:bookmarkEnd w:id="48"/>
-      <w:bookmarkStart w:id="49" w:name="_bookmark21"/>
-      <w:bookmarkEnd w:id="49"/>
+      <w:bookmarkStart w:id="35" w:name="References"/>
+      <w:bookmarkStart w:id="36" w:name="_bookmark21"/>
+      <w:bookmarkEnd w:id="35"/>
+      <w:bookmarkEnd w:id="36"/>
       <w:r>
         <w:rPr>
           <w:w w:val="99"/>
@@ -4645,7 +6508,7 @@
     </w:p>
     <w:p>
       <w:pPr>
-        <w:pStyle w:val="5"/>
+        <w:pStyle w:val="a3"/>
         <w:spacing w:before="3"/>
         <w:rPr>
           <w:sz w:val="42"/>
@@ -4654,7 +6517,7 @@
     </w:p>
     <w:p>
       <w:pPr>
-        <w:pStyle w:val="2"/>
+        <w:pStyle w:val="1"/>
         <w:spacing w:before="1"/>
       </w:pPr>
       <w:r>
@@ -4664,7 +6527,7 @@
     <w:p/>
     <w:p>
       <w:pPr>
-        <w:pStyle w:val="14"/>
+        <w:pStyle w:val="a6"/>
         <w:numPr>
           <w:ilvl w:val="0"/>
           <w:numId w:val="6"/>
@@ -4672,29 +6535,35 @@
         <w:tabs>
           <w:tab w:val="left" w:pos="517"/>
         </w:tabs>
-        <w:spacing w:before="360" w:after="0" w:line="252" w:lineRule="auto"/>
-        <w:ind w:left="632" w:right="232" w:hanging="396"/>
-        <w:jc w:val="left"/>
-        <w:rPr>
-          <w:sz w:val="24"/>
-        </w:rPr>
-      </w:pPr>
-      <w:bookmarkStart w:id="50" w:name="_bookmark22"/>
-      <w:bookmarkEnd w:id="50"/>
-      <w:bookmarkStart w:id="51" w:name="_bookmark22"/>
-      <w:bookmarkEnd w:id="51"/>
+        <w:spacing w:before="360" w:line="252" w:lineRule="auto"/>
+        <w:ind w:right="232" w:hanging="396"/>
+        <w:rPr>
+          <w:sz w:val="24"/>
+        </w:rPr>
+      </w:pPr>
+      <w:bookmarkStart w:id="37" w:name="_bookmark22"/>
+      <w:bookmarkEnd w:id="37"/>
       <w:r>
         <w:rPr>
           <w:sz w:val="24"/>
         </w:rPr>
         <w:t xml:space="preserve">Einstein, A., </w:t>
       </w:r>
+      <w:proofErr w:type="spellStart"/>
       <w:r>
         <w:rPr>
           <w:spacing w:val="-3"/>
           <w:sz w:val="24"/>
         </w:rPr>
-        <w:t xml:space="preserve">Podolsky, </w:t>
+        <w:t>Podolsky</w:t>
+      </w:r>
+      <w:proofErr w:type="spellEnd"/>
+      <w:r>
+        <w:rPr>
+          <w:spacing w:val="-3"/>
+          <w:sz w:val="24"/>
+        </w:rPr>
+        <w:t xml:space="preserve">, </w:t>
       </w:r>
       <w:r>
         <w:rPr>
@@ -4713,7 +6582,21 @@
         <w:rPr>
           <w:sz w:val="24"/>
         </w:rPr>
-        <w:t xml:space="preserve">physical reality be considered complete?. </w:t>
+        <w:t xml:space="preserve">physical reality be considered </w:t>
+      </w:r>
+      <w:proofErr w:type="gramStart"/>
+      <w:r>
+        <w:rPr>
+          <w:sz w:val="24"/>
+        </w:rPr>
+        <w:t>complete?.</w:t>
+      </w:r>
+      <w:proofErr w:type="gramEnd"/>
+      <w:r>
+        <w:rPr>
+          <w:sz w:val="24"/>
+        </w:rPr>
+        <w:t xml:space="preserve"> </w:t>
       </w:r>
       <w:r>
         <w:rPr>
@@ -4759,7 +6642,7 @@
     </w:p>
     <w:p>
       <w:pPr>
-        <w:pStyle w:val="14"/>
+        <w:pStyle w:val="a6"/>
         <w:numPr>
           <w:ilvl w:val="0"/>
           <w:numId w:val="6"/>
@@ -4767,9 +6650,8 @@
         <w:tabs>
           <w:tab w:val="left" w:pos="633"/>
         </w:tabs>
-        <w:spacing w:before="227" w:after="0" w:line="199" w:lineRule="auto"/>
-        <w:ind w:left="632" w:right="115" w:hanging="396"/>
-        <w:jc w:val="left"/>
+        <w:spacing w:before="227" w:line="199" w:lineRule="auto"/>
+        <w:ind w:right="115" w:hanging="396"/>
         <w:rPr>
           <w:rFonts w:ascii="LM Mono 12"/>
           <w:sz w:val="24"/>
@@ -4942,6 +6824,7 @@
         </w:rPr>
         <w:t xml:space="preserve"> </w:t>
       </w:r>
+      <w:proofErr w:type="spellStart"/>
       <w:r>
         <w:rPr>
           <w:i/>
@@ -4959,6 +6842,7 @@
         </w:rPr>
         <w:t>M</w:t>
       </w:r>
+      <w:proofErr w:type="spellEnd"/>
       <w:r>
         <w:rPr>
           <w:w w:val="99"/>
@@ -5058,99 +6942,63 @@
         </w:rPr>
         <w:t xml:space="preserve"> </w:t>
       </w:r>
-      <w:r>
-        <w:fldChar w:fldCharType="begin"/>
-      </w:r>
-      <w:r>
-        <w:instrText xml:space="preserve"> HYPERLINK "https://www.cnblogs.com/xjtu-blacksmith/p/easymcm.html" \h </w:instrText>
-      </w:r>
-      <w:r>
-        <w:fldChar w:fldCharType="separate"/>
-      </w:r>
-      <w:r>
+      <w:hyperlink r:id="rId24">
+        <w:r>
+          <w:rPr>
+            <w:rFonts w:ascii="LM Mono 12"/>
+            <w:sz w:val="24"/>
+          </w:rPr>
+          <w:t>https://www.cnblogs.com/xjtu-blacksmith/p/easymcm.html</w:t>
+        </w:r>
+      </w:hyperlink>
+    </w:p>
+    <w:p>
+      <w:pPr>
+        <w:spacing w:line="199" w:lineRule="auto"/>
         <w:rPr>
           <w:rFonts w:ascii="LM Mono 12"/>
           <w:sz w:val="24"/>
         </w:rPr>
-        <w:t>https://www.cnblogs.com/xjtu-blacksmith/p/easymcm.html</w:t>
-      </w:r>
-      <w:r>
-        <w:rPr>
-          <w:rFonts w:ascii="LM Mono 12"/>
-          <w:sz w:val="24"/>
-        </w:rPr>
-        <w:fldChar w:fldCharType="end"/>
-      </w:r>
-    </w:p>
-    <w:p>
-      <w:pPr>
-        <w:spacing w:after="0" w:line="199" w:lineRule="auto"/>
-        <w:jc w:val="left"/>
-        <w:rPr>
-          <w:rFonts w:ascii="LM Mono 12"/>
-          <w:sz w:val="24"/>
-        </w:rPr>
-      </w:pPr>
-    </w:p>
-    <w:p>
-      <w:pPr>
-        <w:keepNext w:val="0"/>
-        <w:keepLines w:val="0"/>
-        <w:pageBreakBefore w:val="0"/>
-        <w:widowControl w:val="0"/>
-        <w:kinsoku/>
-        <w:wordWrap/>
-        <w:overflowPunct/>
-        <w:topLinePunct w:val="0"/>
-        <w:autoSpaceDE w:val="0"/>
-        <w:autoSpaceDN w:val="0"/>
-        <w:bidi w:val="0"/>
-        <w:adjustRightInd/>
-        <w:snapToGrid/>
+      </w:pPr>
+    </w:p>
+    <w:p>
+      <w:pPr>
         <w:ind w:left="238"/>
         <w:jc w:val="both"/>
-        <w:textAlignment w:val="auto"/>
-        <w:rPr>
-          <w:rStyle w:val="12"/>
-          <w:rFonts w:hint="eastAsia" w:ascii="Times New Roman" w:hAnsi="Times New Roman" w:cs="Times New Roman"/>
+        <w:rPr>
+          <w:rStyle w:val="a5"/>
           <w:b w:val="0"/>
           <w:bCs w:val="0"/>
-          <w:color w:val="auto"/>
           <w:sz w:val="24"/>
           <w:szCs w:val="24"/>
         </w:rPr>
       </w:pPr>
       <w:r>
         <w:rPr>
-          <w:rStyle w:val="12"/>
-          <w:rFonts w:hint="eastAsia" w:ascii="Times New Roman" w:hAnsi="Times New Roman" w:cs="Times New Roman"/>
+          <w:rStyle w:val="a5"/>
+          <w:rFonts w:hint="eastAsia"/>
           <w:b w:val="0"/>
           <w:bCs w:val="0"/>
-          <w:color w:val="auto"/>
           <w:sz w:val="24"/>
           <w:szCs w:val="24"/>
         </w:rPr>
-        <w:t>[1] United Nations. The future we want. Resolution adopted by the General Assembly. 66th Session of the General Assembly, 123rd plenary meeting; 2012 July 27. New York: UN; 2012 Sep 11 (Resolution A/RES/6</w:t>
-      </w:r>
-      <w:bookmarkStart w:id="55" w:name="_GoBack"/>
-      <w:bookmarkEnd w:id="55"/>
-      <w:r>
-        <w:rPr>
-          <w:rStyle w:val="12"/>
-          <w:rFonts w:hint="eastAsia" w:ascii="Times New Roman" w:hAnsi="Times New Roman" w:cs="Times New Roman"/>
+        <w:t>[1] United Nations. The future we want. Resolution adopted by the General Assembly. 66th Session of the General Assembly, 123r</w:t>
+      </w:r>
+      <w:r>
+        <w:rPr>
+          <w:rStyle w:val="a5"/>
+          <w:rFonts w:hint="eastAsia"/>
           <w:b w:val="0"/>
           <w:bCs w:val="0"/>
-          <w:color w:val="auto"/>
           <w:sz w:val="24"/>
           <w:szCs w:val="24"/>
         </w:rPr>
-        <w:t>6/288) [cited 2013 Jul 23]. A</w:t>
-      </w:r>
-    </w:p>
-    <w:p>
-      <w:pPr>
-        <w:spacing w:after="0" w:line="199" w:lineRule="auto"/>
-        <w:jc w:val="left"/>
+        <w:t>d plenary meeting; 2012 July 27. New York: UN; 2012 Sep 11 (Resolution A/RES/66/288) [cited 2013 Jul 23]. A</w:t>
+      </w:r>
+    </w:p>
+    <w:p>
+      <w:pPr>
+        <w:spacing w:line="199" w:lineRule="auto"/>
         <w:rPr>
           <w:rFonts w:ascii="LM Mono 12"/>
           <w:sz w:val="24"/>
@@ -5158,12 +7006,13 @@
         <w:sectPr>
           <w:pgSz w:w="11910" w:h="16840"/>
           <w:pgMar w:top="980" w:right="1300" w:bottom="280" w:left="1300" w:header="696" w:footer="0" w:gutter="0"/>
+          <w:cols w:space="720"/>
         </w:sectPr>
       </w:pPr>
     </w:p>
     <w:p>
       <w:pPr>
-        <w:pStyle w:val="5"/>
+        <w:pStyle w:val="a3"/>
         <w:spacing w:before="7"/>
         <w:rPr>
           <w:rFonts w:ascii="LM Mono 12"/>
@@ -5173,15 +7022,15 @@
     </w:p>
     <w:p>
       <w:pPr>
-        <w:pStyle w:val="2"/>
+        <w:pStyle w:val="1"/>
         <w:spacing w:before="113"/>
       </w:pPr>
-      <w:bookmarkStart w:id="52" w:name="_bookmark23"/>
-      <w:bookmarkEnd w:id="52"/>
-      <w:bookmarkStart w:id="53" w:name="_bookmark24"/>
-      <w:bookmarkEnd w:id="53"/>
-      <w:bookmarkStart w:id="54" w:name="Appendix A: Further on LaTeX"/>
-      <w:bookmarkEnd w:id="54"/>
+      <w:bookmarkStart w:id="38" w:name="_bookmark23"/>
+      <w:bookmarkStart w:id="39" w:name="_bookmark24"/>
+      <w:bookmarkStart w:id="40" w:name="Appendix_A:_Further_on_LaTeX"/>
+      <w:bookmarkEnd w:id="38"/>
+      <w:bookmarkEnd w:id="39"/>
+      <w:bookmarkEnd w:id="40"/>
       <w:r>
         <w:rPr>
           <w:spacing w:val="-9"/>
@@ -5277,7 +7126,7 @@
     </w:p>
     <w:p>
       <w:pPr>
-        <w:pStyle w:val="5"/>
+        <w:pStyle w:val="a3"/>
         <w:spacing w:before="300" w:line="213" w:lineRule="auto"/>
         <w:ind w:left="117" w:right="114" w:firstLine="351"/>
       </w:pPr>
@@ -5592,7 +7441,7 @@
     </w:p>
     <w:p>
       <w:pPr>
-        <w:pStyle w:val="5"/>
+        <w:pStyle w:val="a3"/>
         <w:spacing w:before="125" w:line="345" w:lineRule="auto"/>
         <w:ind w:left="468" w:right="6288"/>
       </w:pPr>
@@ -5617,7 +7466,7 @@
     </w:p>
     <w:p>
       <w:pPr>
-        <w:pStyle w:val="5"/>
+        <w:pStyle w:val="a3"/>
         <w:spacing w:line="274" w:lineRule="exact"/>
         <w:ind w:left="468"/>
       </w:pPr>
@@ -5637,102 +7486,114 @@
     <w:sectPr>
       <w:pgSz w:w="11910" w:h="16840"/>
       <w:pgMar w:top="980" w:right="1300" w:bottom="280" w:left="1300" w:header="696" w:footer="0" w:gutter="0"/>
+      <w:cols w:space="720"/>
     </w:sectPr>
   </w:body>
 </w:document>
 </file>
 
+<file path=word/endnotes.xml><?xml version="1.0" encoding="utf-8"?>
+<w:endnotes xmlns:wpc="http://schemas.microsoft.com/office/word/2010/wordprocessingCanvas" xmlns:cx="http://schemas.microsoft.com/office/drawing/2014/chartex" xmlns:cx1="http://schemas.microsoft.com/office/drawing/2015/9/8/chartex" xmlns:cx2="http://schemas.microsoft.com/office/drawing/2015/10/21/chartex" xmlns:cx3="http://schemas.microsoft.com/office/drawing/2016/5/9/chartex" xmlns:cx4="http://schemas.microsoft.com/office/drawing/2016/5/10/chartex" xmlns:cx5="http://schemas.microsoft.com/office/drawing/2016/5/11/chartex" xmlns:cx6="http://schemas.microsoft.com/office/drawing/2016/5/12/chartex" xmlns:cx7="http://schemas.microsoft.com/office/drawing/2016/5/13/chartex" xmlns:cx8="http://schemas.microsoft.com/office/drawing/2016/5/14/chartex" xmlns:mc="http://schemas.openxmlformats.org/markup-compatibility/2006" xmlns:aink="http://schemas.microsoft.com/office/drawing/2016/ink" xmlns:am3d="http://schemas.microsoft.com/office/drawing/2017/model3d" xmlns:o="urn:schemas-microsoft-com:office:office" xmlns:r="http://schemas.openxmlformats.org/officeDocument/2006/relationships" xmlns:m="http://schemas.openxmlformats.org/officeDocument/2006/math" xmlns:v="urn:schemas-microsoft-com:vml" xmlns:wp14="http://schemas.microsoft.com/office/word/2010/wordprocessingDrawing" xmlns:wp="http://schemas.openxmlformats.org/drawingml/2006/wordprocessingDrawing" xmlns:w10="urn:schemas-microsoft-com:office:word" xmlns:w="http://schemas.openxmlformats.org/wordprocessingml/2006/main" xmlns:w14="http://schemas.microsoft.com/office/word/2010/wordml" xmlns:w15="http://schemas.microsoft.com/office/word/2012/wordml" xmlns:w16cex="http://schemas.microsoft.com/office/word/2018/wordml/cex" xmlns:w16cid="http://schemas.microsoft.com/office/word/2016/wordml/cid" xmlns:w16="http://schemas.microsoft.com/office/word/2018/wordml" xmlns:w16se="http://schemas.microsoft.com/office/word/2015/wordml/symex" xmlns:wpg="http://schemas.microsoft.com/office/word/2010/wordprocessingGroup" xmlns:wpi="http://schemas.microsoft.com/office/word/2010/wordprocessingInk" xmlns:wne="http://schemas.microsoft.com/office/word/2006/wordml" xmlns:wps="http://schemas.microsoft.com/office/word/2010/wordprocessingShape" mc:Ignorable="w14 w15 w16se w16cid w16 w16cex wp14">
+  <w:endnote w:type="separator" w:id="-1">
+    <w:p>
+      <w:r>
+        <w:separator/>
+      </w:r>
+    </w:p>
+  </w:endnote>
+  <w:endnote w:type="continuationSeparator" w:id="0">
+    <w:p>
+      <w:r>
+        <w:continuationSeparator/>
+      </w:r>
+    </w:p>
+  </w:endnote>
+</w:endnotes>
+</file>
+
+<file path=word/footnotes.xml><?xml version="1.0" encoding="utf-8"?>
+<w:footnotes xmlns:wpc="http://schemas.microsoft.com/office/word/2010/wordprocessingCanvas" xmlns:cx="http://schemas.microsoft.com/office/drawing/2014/chartex" xmlns:cx1="http://schemas.microsoft.com/office/drawing/2015/9/8/chartex" xmlns:cx2="http://schemas.microsoft.com/office/drawing/2015/10/21/chartex" xmlns:cx3="http://schemas.microsoft.com/office/drawing/2016/5/9/chartex" xmlns:cx4="http://schemas.microsoft.com/office/drawing/2016/5/10/chartex" xmlns:cx5="http://schemas.microsoft.com/office/drawing/2016/5/11/chartex" xmlns:cx6="http://schemas.microsoft.com/office/drawing/2016/5/12/chartex" xmlns:cx7="http://schemas.microsoft.com/office/drawing/2016/5/13/chartex" xmlns:cx8="http://schemas.microsoft.com/office/drawing/2016/5/14/chartex" xmlns:mc="http://schemas.openxmlformats.org/markup-compatibility/2006" xmlns:aink="http://schemas.microsoft.com/office/drawing/2016/ink" xmlns:am3d="http://schemas.microsoft.com/office/drawing/2017/model3d" xmlns:o="urn:schemas-microsoft-com:office:office" xmlns:r="http://schemas.openxmlformats.org/officeDocument/2006/relationships" xmlns:m="http://schemas.openxmlformats.org/officeDocument/2006/math" xmlns:v="urn:schemas-microsoft-com:vml" xmlns:wp14="http://schemas.microsoft.com/office/word/2010/wordprocessingDrawing" xmlns:wp="http://schemas.openxmlformats.org/drawingml/2006/wordprocessingDrawing" xmlns:w10="urn:schemas-microsoft-com:office:word" xmlns:w="http://schemas.openxmlformats.org/wordprocessingml/2006/main" xmlns:w14="http://schemas.microsoft.com/office/word/2010/wordml" xmlns:w15="http://schemas.microsoft.com/office/word/2012/wordml" xmlns:w16cex="http://schemas.microsoft.com/office/word/2018/wordml/cex" xmlns:w16cid="http://schemas.microsoft.com/office/word/2016/wordml/cid" xmlns:w16="http://schemas.microsoft.com/office/word/2018/wordml" xmlns:w16se="http://schemas.microsoft.com/office/word/2015/wordml/symex" xmlns:wpg="http://schemas.microsoft.com/office/word/2010/wordprocessingGroup" xmlns:wpi="http://schemas.microsoft.com/office/word/2010/wordprocessingInk" xmlns:wne="http://schemas.microsoft.com/office/word/2006/wordml" xmlns:wps="http://schemas.microsoft.com/office/word/2010/wordprocessingShape" mc:Ignorable="w14 w15 w16se w16cid w16 w16cex wp14">
+  <w:footnote w:type="separator" w:id="-1">
+    <w:p>
+      <w:r>
+        <w:separator/>
+      </w:r>
+    </w:p>
+  </w:footnote>
+  <w:footnote w:type="continuationSeparator" w:id="0">
+    <w:p>
+      <w:r>
+        <w:continuationSeparator/>
+      </w:r>
+    </w:p>
+  </w:footnote>
+</w:footnotes>
+</file>
+
 <file path=word/header1.xml><?xml version="1.0" encoding="utf-8"?>
-<w:hdr xmlns:wpc="http://schemas.microsoft.com/office/word/2010/wordprocessingCanvas" xmlns:mc="http://schemas.openxmlformats.org/markup-compatibility/2006" xmlns:o="urn:schemas-microsoft-com:office:office" xmlns:r="http://schemas.openxmlformats.org/officeDocument/2006/relationships" xmlns:m="http://schemas.openxmlformats.org/officeDocument/2006/math" xmlns:v="urn:schemas-microsoft-com:vml" xmlns:wp14="http://schemas.microsoft.com/office/word/2010/wordprocessingDrawing" xmlns:wp="http://schemas.openxmlformats.org/drawingml/2006/wordprocessingDrawing" xmlns:w10="urn:schemas-microsoft-com:office:word" xmlns:w="http://schemas.openxmlformats.org/wordprocessingml/2006/main" xmlns:w14="http://schemas.microsoft.com/office/word/2010/wordml" xmlns:w15="http://schemas.microsoft.com/office/word/2012/wordml" xmlns:wpg="http://schemas.microsoft.com/office/word/2010/wordprocessingGroup" xmlns:wpi="http://schemas.microsoft.com/office/word/2010/wordprocessingInk" xmlns:wne="http://schemas.microsoft.com/office/word/2006/wordml" xmlns:wps="http://schemas.microsoft.com/office/word/2010/wordprocessingShape" xmlns:wpsCustomData="http://www.wps.cn/officeDocument/2013/wpsCustomData" mc:Ignorable="w14 w15 wp14">
+<w:hdr xmlns:wpc="http://schemas.microsoft.com/office/word/2010/wordprocessingCanvas" xmlns:cx="http://schemas.microsoft.com/office/drawing/2014/chartex" xmlns:cx1="http://schemas.microsoft.com/office/drawing/2015/9/8/chartex" xmlns:cx2="http://schemas.microsoft.com/office/drawing/2015/10/21/chartex" xmlns:cx3="http://schemas.microsoft.com/office/drawing/2016/5/9/chartex" xmlns:cx4="http://schemas.microsoft.com/office/drawing/2016/5/10/chartex" xmlns:cx5="http://schemas.microsoft.com/office/drawing/2016/5/11/chartex" xmlns:cx6="http://schemas.microsoft.com/office/drawing/2016/5/12/chartex" xmlns:cx7="http://schemas.microsoft.com/office/drawing/2016/5/13/chartex" xmlns:cx8="http://schemas.microsoft.com/office/drawing/2016/5/14/chartex" xmlns:mc="http://schemas.openxmlformats.org/markup-compatibility/2006" xmlns:aink="http://schemas.microsoft.com/office/drawing/2016/ink" xmlns:am3d="http://schemas.microsoft.com/office/drawing/2017/model3d" xmlns:o="urn:schemas-microsoft-com:office:office" xmlns:r="http://schemas.openxmlformats.org/officeDocument/2006/relationships" xmlns:m="http://schemas.openxmlformats.org/officeDocument/2006/math" xmlns:v="urn:schemas-microsoft-com:vml" xmlns:wp14="http://schemas.microsoft.com/office/word/2010/wordprocessingDrawing" xmlns:wp="http://schemas.openxmlformats.org/drawingml/2006/wordprocessingDrawing" xmlns:w10="urn:schemas-microsoft-com:office:word" xmlns:w="http://schemas.openxmlformats.org/wordprocessingml/2006/main" xmlns:w14="http://schemas.microsoft.com/office/word/2010/wordml" xmlns:w15="http://schemas.microsoft.com/office/word/2012/wordml" xmlns:w16cex="http://schemas.microsoft.com/office/word/2018/wordml/cex" xmlns:w16cid="http://schemas.microsoft.com/office/word/2016/wordml/cid" xmlns:w16="http://schemas.microsoft.com/office/word/2018/wordml" xmlns:w16se="http://schemas.microsoft.com/office/word/2015/wordml/symex" xmlns:wpg="http://schemas.microsoft.com/office/word/2010/wordprocessingGroup" xmlns:wpi="http://schemas.microsoft.com/office/word/2010/wordprocessingInk" xmlns:wne="http://schemas.microsoft.com/office/word/2006/wordml" xmlns:wps="http://schemas.microsoft.com/office/word/2010/wordprocessingShape" mc:Ignorable="w14 w15 w16se w16cid w16 w16cex wp14">
   <w:p>
     <w:pPr>
-      <w:pStyle w:val="5"/>
+      <w:pStyle w:val="a3"/>
       <w:spacing w:line="14" w:lineRule="auto"/>
       <w:rPr>
         <w:sz w:val="20"/>
       </w:rPr>
     </w:pPr>
     <w:r>
-      <w:pict>
-        <v:line id="_x0000_s2049" o:spid="_x0000_s2049" o:spt="20" style="position:absolute;left:0pt;margin-left:70.85pt;margin-top:49.1pt;height:0pt;width:453.5pt;mso-position-horizontal-relative:page;mso-position-vertical-relative:page;z-index:-15881216;mso-width-relative:page;mso-height-relative:page;" stroked="t" coordsize="21600,21600">
-          <v:path arrowok="t"/>
-          <v:fill focussize="0,0"/>
-          <v:stroke weight="0.398031496062992pt" color="#000000"/>
-          <v:imagedata o:title=""/>
-          <o:lock v:ext="edit"/>
+      <w:pict w14:anchorId="400B2277">
+        <v:line id="_x0000_s2049" style="position:absolute;z-index:-251659776;mso-position-horizontal-relative:page;mso-position-vertical-relative:page;mso-width-relative:page;mso-height-relative:page" from="70.85pt,49.1pt" to="524.35pt,49.1pt" strokeweight=".14042mm">
+          <w10:wrap anchorx="page" anchory="page"/>
         </v:line>
       </w:pict>
     </w:r>
     <w:r>
-      <w:pict>
-        <v:shape id="_x0000_s2050" o:spid="_x0000_s2050" o:spt="202" type="#_x0000_t202" style="position:absolute;left:0pt;margin-left:69.85pt;margin-top:33.8pt;height:15.15pt;width:75.2pt;mso-position-horizontal-relative:page;mso-position-vertical-relative:page;z-index:-15881216;mso-width-relative:page;mso-height-relative:page;" filled="f" stroked="f" coordsize="21600,21600">
-          <v:path/>
-          <v:fill on="f" focussize="0,0"/>
-          <v:stroke on="f" joinstyle="miter"/>
-          <v:imagedata o:title=""/>
-          <o:lock v:ext="edit"/>
-          <v:textbox inset="0mm,0mm,0mm,0mm">
+      <w:pict w14:anchorId="0635FBE3">
+        <v:shapetype id="_x0000_t202" coordsize="21600,21600" o:spt="202" path="m,l,21600r21600,l21600,xe">
+          <v:stroke joinstyle="miter"/>
+          <v:path gradientshapeok="t" o:connecttype="rect"/>
+        </v:shapetype>
+        <v:shape id="_x0000_s2050" type="#_x0000_t202" style="position:absolute;margin-left:69.85pt;margin-top:33.8pt;width:75.2pt;height:15.15pt;z-index:-251658752;mso-position-horizontal-relative:page;mso-position-vertical-relative:page;mso-width-relative:page;mso-height-relative:page" filled="f" stroked="f">
+          <v:textbox inset="0,0,0,0">
             <w:txbxContent>
               <w:p>
                 <w:pPr>
                   <w:spacing w:before="16"/>
-                  <w:ind w:left="20" w:right="0" w:firstLine="0"/>
-                  <w:jc w:val="left"/>
-                  <w:rPr>
-                    <w:sz w:val="22"/>
-                  </w:rPr>
+                  <w:ind w:left="20"/>
                 </w:pPr>
                 <w:r>
                   <w:rPr>
                     <w:spacing w:val="-4"/>
-                    <w:sz w:val="22"/>
                   </w:rPr>
                   <w:t xml:space="preserve">Team </w:t>
                 </w:r>
                 <w:r>
-                  <w:rPr>
-                    <w:sz w:val="22"/>
-                  </w:rPr>
                   <w:t># 2118508</w:t>
                 </w:r>
               </w:p>
             </w:txbxContent>
           </v:textbox>
+          <w10:wrap anchorx="page" anchory="page"/>
         </v:shape>
       </w:pict>
     </w:r>
     <w:r>
-      <w:pict>
-        <v:shape id="_x0000_s2051" o:spid="_x0000_s2051" o:spt="202" type="#_x0000_t202" style="position:absolute;left:0pt;margin-left:474.15pt;margin-top:33.8pt;height:15.15pt;width:48.5pt;mso-position-horizontal-relative:page;mso-position-vertical-relative:page;z-index:-15880192;mso-width-relative:page;mso-height-relative:page;" filled="f" stroked="f" coordsize="21600,21600">
-          <v:path/>
-          <v:fill on="f" focussize="0,0"/>
-          <v:stroke on="f" joinstyle="miter"/>
-          <v:imagedata o:title=""/>
-          <o:lock v:ext="edit"/>
-          <v:textbox inset="0mm,0mm,0mm,0mm">
+      <w:pict w14:anchorId="600CDFF8">
+        <v:shape id="_x0000_s2051" type="#_x0000_t202" style="position:absolute;margin-left:474.15pt;margin-top:33.8pt;width:48.5pt;height:15.15pt;z-index:-251657728;mso-position-horizontal-relative:page;mso-position-vertical-relative:page;mso-width-relative:page;mso-height-relative:page" filled="f" stroked="f">
+          <v:textbox inset="0,0,0,0">
             <w:txbxContent>
               <w:p>
                 <w:pPr>
                   <w:spacing w:before="16"/>
-                  <w:ind w:left="20" w:right="0" w:firstLine="0"/>
-                  <w:jc w:val="left"/>
-                  <w:rPr>
-                    <w:sz w:val="22"/>
-                  </w:rPr>
+                  <w:ind w:left="20"/>
                 </w:pPr>
                 <w:r>
-                  <w:rPr>
-                    <w:sz w:val="22"/>
-                  </w:rPr>
                   <w:t xml:space="preserve">Page </w:t>
                 </w:r>
                 <w:r>
                   <w:fldChar w:fldCharType="begin"/>
                 </w:r>
                 <w:r>
-                  <w:rPr>
-                    <w:sz w:val="22"/>
-                  </w:rPr>
                   <w:instrText xml:space="preserve"> PAGE </w:instrText>
                 </w:r>
                 <w:r>
@@ -5745,14 +7606,12 @@
                   <w:fldChar w:fldCharType="end"/>
                 </w:r>
                 <w:r>
-                  <w:rPr>
-                    <w:sz w:val="22"/>
-                  </w:rPr>
                   <w:t xml:space="preserve"> of6</w:t>
                 </w:r>
               </w:p>
             </w:txbxContent>
           </v:textbox>
+          <w10:wrap anchorx="page" anchory="page"/>
         </v:shape>
       </w:pict>
     </w:r>
@@ -5761,12 +7620,12 @@
 </file>
 
 <file path=word/numbering.xml><?xml version="1.0" encoding="utf-8"?>
-<w:numbering xmlns:wpc="http://schemas.microsoft.com/office/word/2010/wordprocessingCanvas" xmlns:mc="http://schemas.openxmlformats.org/markup-compatibility/2006" xmlns:o="urn:schemas-microsoft-com:office:office" xmlns:r="http://schemas.openxmlformats.org/officeDocument/2006/relationships" xmlns:m="http://schemas.openxmlformats.org/officeDocument/2006/math" xmlns:v="urn:schemas-microsoft-com:vml" xmlns:wp14="http://schemas.microsoft.com/office/word/2010/wordprocessingDrawing" xmlns:wp="http://schemas.openxmlformats.org/drawingml/2006/wordprocessingDrawing" xmlns:w10="urn:schemas-microsoft-com:office:word" xmlns:w="http://schemas.openxmlformats.org/wordprocessingml/2006/main" xmlns:w14="http://schemas.microsoft.com/office/word/2010/wordml" xmlns:wpg="http://schemas.microsoft.com/office/word/2010/wordprocessingGroup" xmlns:wpi="http://schemas.microsoft.com/office/word/2010/wordprocessingInk" xmlns:wne="http://schemas.microsoft.com/office/word/2006/wordml" xmlns:wps="http://schemas.microsoft.com/office/word/2010/wordprocessingShape" mc:Ignorable="w14 wp14">
-  <w:abstractNum w:abstractNumId="0">
+<w:numbering xmlns:wpc="http://schemas.microsoft.com/office/word/2010/wordprocessingCanvas" xmlns:cx="http://schemas.microsoft.com/office/drawing/2014/chartex" xmlns:cx1="http://schemas.microsoft.com/office/drawing/2015/9/8/chartex" xmlns:cx2="http://schemas.microsoft.com/office/drawing/2015/10/21/chartex" xmlns:cx3="http://schemas.microsoft.com/office/drawing/2016/5/9/chartex" xmlns:cx4="http://schemas.microsoft.com/office/drawing/2016/5/10/chartex" xmlns:cx5="http://schemas.microsoft.com/office/drawing/2016/5/11/chartex" xmlns:cx6="http://schemas.microsoft.com/office/drawing/2016/5/12/chartex" xmlns:cx7="http://schemas.microsoft.com/office/drawing/2016/5/13/chartex" xmlns:cx8="http://schemas.microsoft.com/office/drawing/2016/5/14/chartex" xmlns:mc="http://schemas.openxmlformats.org/markup-compatibility/2006" xmlns:aink="http://schemas.microsoft.com/office/drawing/2016/ink" xmlns:am3d="http://schemas.microsoft.com/office/drawing/2017/model3d" xmlns:o="urn:schemas-microsoft-com:office:office" xmlns:r="http://schemas.openxmlformats.org/officeDocument/2006/relationships" xmlns:m="http://schemas.openxmlformats.org/officeDocument/2006/math" xmlns:v="urn:schemas-microsoft-com:vml" xmlns:wp14="http://schemas.microsoft.com/office/word/2010/wordprocessingDrawing" xmlns:wp="http://schemas.openxmlformats.org/drawingml/2006/wordprocessingDrawing" xmlns:w10="urn:schemas-microsoft-com:office:word" xmlns:w="http://schemas.openxmlformats.org/wordprocessingml/2006/main" xmlns:w14="http://schemas.microsoft.com/office/word/2010/wordml" xmlns:w15="http://schemas.microsoft.com/office/word/2012/wordml" xmlns:w16cex="http://schemas.microsoft.com/office/word/2018/wordml/cex" xmlns:w16cid="http://schemas.microsoft.com/office/word/2016/wordml/cid" xmlns:w16="http://schemas.microsoft.com/office/word/2018/wordml" xmlns:w16se="http://schemas.microsoft.com/office/word/2015/wordml/symex" xmlns:wpg="http://schemas.microsoft.com/office/word/2010/wordprocessingGroup" xmlns:wpi="http://schemas.microsoft.com/office/word/2010/wordprocessingInk" xmlns:wne="http://schemas.microsoft.com/office/word/2006/wordml" xmlns:wps="http://schemas.microsoft.com/office/word/2010/wordprocessingShape" mc:Ignorable="w14 w15 w16se w16cid w16 w16cex wp14">
+  <w:abstractNum w:abstractNumId="0" w15:restartNumberingAfterBreak="0">
     <w:nsid w:val="B5E306ED"/>
     <w:multiLevelType w:val="multilevel"/>
     <w:tmpl w:val="B5E306ED"/>
-    <w:lvl w:ilvl="0" w:tentative="0">
+    <w:lvl w:ilvl="0">
       <w:start w:val="5"/>
       <w:numFmt w:val="decimal"/>
       <w:lvlText w:val="%1"/>
@@ -5780,7 +7639,7 @@
         <w:lang w:val="en-US" w:eastAsia="en-US" w:bidi="ar-SA"/>
       </w:rPr>
     </w:lvl>
-    <w:lvl w:ilvl="1" w:tentative="0">
+    <w:lvl w:ilvl="1">
       <w:start w:val="1"/>
       <w:numFmt w:val="decimal"/>
       <w:lvlText w:val="%1.%2"/>
@@ -5790,7 +7649,7 @@
         <w:jc w:val="left"/>
       </w:pPr>
       <w:rPr>
-        <w:rFonts w:hint="default" w:ascii="Times New Roman" w:hAnsi="Times New Roman" w:eastAsia="Times New Roman" w:cs="Times New Roman"/>
+        <w:rFonts w:ascii="Times New Roman" w:eastAsia="Times New Roman" w:hAnsi="Times New Roman" w:cs="Times New Roman" w:hint="default"/>
         <w:b/>
         <w:bCs/>
         <w:spacing w:val="-6"/>
@@ -5800,8 +7659,7 @@
         <w:lang w:val="en-US" w:eastAsia="en-US" w:bidi="ar-SA"/>
       </w:rPr>
     </w:lvl>
-    <w:lvl w:ilvl="2" w:tentative="0">
-      <w:start w:val="0"/>
+    <w:lvl w:ilvl="2">
       <w:numFmt w:val="bullet"/>
       <w:lvlText w:val="•"/>
       <w:lvlJc w:val="left"/>
@@ -5809,15 +7667,14 @@
         <w:ind w:left="586" w:hanging="85"/>
       </w:pPr>
       <w:rPr>
-        <w:rFonts w:hint="default" w:ascii="Times New Roman" w:hAnsi="Times New Roman" w:eastAsia="Times New Roman" w:cs="Times New Roman"/>
+        <w:rFonts w:ascii="Times New Roman" w:eastAsia="Times New Roman" w:hAnsi="Times New Roman" w:cs="Times New Roman" w:hint="default"/>
         <w:w w:val="99"/>
         <w:sz w:val="22"/>
         <w:szCs w:val="22"/>
         <w:lang w:val="en-US" w:eastAsia="en-US" w:bidi="ar-SA"/>
       </w:rPr>
     </w:lvl>
-    <w:lvl w:ilvl="3" w:tentative="0">
-      <w:start w:val="0"/>
+    <w:lvl w:ilvl="3">
       <w:numFmt w:val="bullet"/>
       <w:lvlText w:val="•"/>
       <w:lvlJc w:val="left"/>
@@ -5829,8 +7686,7 @@
         <w:lang w:val="en-US" w:eastAsia="en-US" w:bidi="ar-SA"/>
       </w:rPr>
     </w:lvl>
-    <w:lvl w:ilvl="4" w:tentative="0">
-      <w:start w:val="0"/>
+    <w:lvl w:ilvl="4">
       <w:numFmt w:val="bullet"/>
       <w:lvlText w:val="•"/>
       <w:lvlJc w:val="left"/>
@@ -5842,8 +7698,7 @@
         <w:lang w:val="en-US" w:eastAsia="en-US" w:bidi="ar-SA"/>
       </w:rPr>
     </w:lvl>
-    <w:lvl w:ilvl="5" w:tentative="0">
-      <w:start w:val="0"/>
+    <w:lvl w:ilvl="5">
       <w:numFmt w:val="bullet"/>
       <w:lvlText w:val="•"/>
       <w:lvlJc w:val="left"/>
@@ -5855,8 +7710,7 @@
         <w:lang w:val="en-US" w:eastAsia="en-US" w:bidi="ar-SA"/>
       </w:rPr>
     </w:lvl>
-    <w:lvl w:ilvl="6" w:tentative="0">
-      <w:start w:val="0"/>
+    <w:lvl w:ilvl="6">
       <w:numFmt w:val="bullet"/>
       <w:lvlText w:val="•"/>
       <w:lvlJc w:val="left"/>
@@ -5868,8 +7722,7 @@
         <w:lang w:val="en-US" w:eastAsia="en-US" w:bidi="ar-SA"/>
       </w:rPr>
     </w:lvl>
-    <w:lvl w:ilvl="7" w:tentative="0">
-      <w:start w:val="0"/>
+    <w:lvl w:ilvl="7">
       <w:numFmt w:val="bullet"/>
       <w:lvlText w:val="•"/>
       <w:lvlJc w:val="left"/>
@@ -5881,8 +7734,7 @@
         <w:lang w:val="en-US" w:eastAsia="en-US" w:bidi="ar-SA"/>
       </w:rPr>
     </w:lvl>
-    <w:lvl w:ilvl="8" w:tentative="0">
-      <w:start w:val="0"/>
+    <w:lvl w:ilvl="8">
       <w:numFmt w:val="bullet"/>
       <w:lvlText w:val="•"/>
       <w:lvlJc w:val="left"/>
@@ -5895,11 +7747,11 @@
       </w:rPr>
     </w:lvl>
   </w:abstractNum>
-  <w:abstractNum w:abstractNumId="1">
+  <w:abstractNum w:abstractNumId="1" w15:restartNumberingAfterBreak="0">
     <w:nsid w:val="BF205925"/>
     <w:multiLevelType w:val="multilevel"/>
     <w:tmpl w:val="BF205925"/>
-    <w:lvl w:ilvl="0" w:tentative="0">
+    <w:lvl w:ilvl="0">
       <w:start w:val="4"/>
       <w:numFmt w:val="decimal"/>
       <w:lvlText w:val="%1"/>
@@ -5913,7 +7765,7 @@
         <w:lang w:val="en-US" w:eastAsia="en-US" w:bidi="ar-SA"/>
       </w:rPr>
     </w:lvl>
-    <w:lvl w:ilvl="1" w:tentative="0">
+    <w:lvl w:ilvl="1">
       <w:start w:val="1"/>
       <w:numFmt w:val="decimal"/>
       <w:lvlText w:val="%1.%2"/>
@@ -5923,7 +7775,7 @@
         <w:jc w:val="left"/>
       </w:pPr>
       <w:rPr>
-        <w:rFonts w:hint="default" w:ascii="Times New Roman" w:hAnsi="Times New Roman" w:eastAsia="Times New Roman" w:cs="Times New Roman"/>
+        <w:rFonts w:ascii="Times New Roman" w:eastAsia="Times New Roman" w:hAnsi="Times New Roman" w:cs="Times New Roman" w:hint="default"/>
         <w:b/>
         <w:bCs/>
         <w:w w:val="102"/>
@@ -5932,7 +7784,7 @@
         <w:lang w:val="en-US" w:eastAsia="en-US" w:bidi="ar-SA"/>
       </w:rPr>
     </w:lvl>
-    <w:lvl w:ilvl="2" w:tentative="0">
+    <w:lvl w:ilvl="2">
       <w:start w:val="1"/>
       <w:numFmt w:val="decimal"/>
       <w:lvlText w:val="%1.%2.%3"/>
@@ -5942,7 +7794,7 @@
         <w:jc w:val="left"/>
       </w:pPr>
       <w:rPr>
-        <w:rFonts w:hint="default" w:ascii="Times New Roman" w:hAnsi="Times New Roman" w:eastAsia="Times New Roman" w:cs="Times New Roman"/>
+        <w:rFonts w:ascii="Times New Roman" w:eastAsia="Times New Roman" w:hAnsi="Times New Roman" w:cs="Times New Roman" w:hint="default"/>
         <w:b/>
         <w:bCs/>
         <w:w w:val="99"/>
@@ -5951,8 +7803,7 @@
         <w:lang w:val="en-US" w:eastAsia="en-US" w:bidi="ar-SA"/>
       </w:rPr>
     </w:lvl>
-    <w:lvl w:ilvl="3" w:tentative="0">
-      <w:start w:val="0"/>
+    <w:lvl w:ilvl="3">
       <w:numFmt w:val="bullet"/>
       <w:lvlText w:val="•"/>
       <w:lvlJc w:val="left"/>
@@ -5964,8 +7815,7 @@
         <w:lang w:val="en-US" w:eastAsia="en-US" w:bidi="ar-SA"/>
       </w:rPr>
     </w:lvl>
-    <w:lvl w:ilvl="4" w:tentative="0">
-      <w:start w:val="0"/>
+    <w:lvl w:ilvl="4">
       <w:numFmt w:val="bullet"/>
       <w:lvlText w:val="•"/>
       <w:lvlJc w:val="left"/>
@@ -5977,8 +7827,7 @@
         <w:lang w:val="en-US" w:eastAsia="en-US" w:bidi="ar-SA"/>
       </w:rPr>
     </w:lvl>
-    <w:lvl w:ilvl="5" w:tentative="0">
-      <w:start w:val="0"/>
+    <w:lvl w:ilvl="5">
       <w:numFmt w:val="bullet"/>
       <w:lvlText w:val="•"/>
       <w:lvlJc w:val="left"/>
@@ -5990,8 +7839,7 @@
         <w:lang w:val="en-US" w:eastAsia="en-US" w:bidi="ar-SA"/>
       </w:rPr>
     </w:lvl>
-    <w:lvl w:ilvl="6" w:tentative="0">
-      <w:start w:val="0"/>
+    <w:lvl w:ilvl="6">
       <w:numFmt w:val="bullet"/>
       <w:lvlText w:val="•"/>
       <w:lvlJc w:val="left"/>
@@ -6003,8 +7851,7 @@
         <w:lang w:val="en-US" w:eastAsia="en-US" w:bidi="ar-SA"/>
       </w:rPr>
     </w:lvl>
-    <w:lvl w:ilvl="7" w:tentative="0">
-      <w:start w:val="0"/>
+    <w:lvl w:ilvl="7">
       <w:numFmt w:val="bullet"/>
       <w:lvlText w:val="•"/>
       <w:lvlJc w:val="left"/>
@@ -6016,8 +7863,7 @@
         <w:lang w:val="en-US" w:eastAsia="en-US" w:bidi="ar-SA"/>
       </w:rPr>
     </w:lvl>
-    <w:lvl w:ilvl="8" w:tentative="0">
-      <w:start w:val="0"/>
+    <w:lvl w:ilvl="8">
       <w:numFmt w:val="bullet"/>
       <w:lvlText w:val="•"/>
       <w:lvlJc w:val="left"/>
@@ -6030,11 +7876,11 @@
       </w:rPr>
     </w:lvl>
   </w:abstractNum>
-  <w:abstractNum w:abstractNumId="2">
+  <w:abstractNum w:abstractNumId="2" w15:restartNumberingAfterBreak="0">
     <w:nsid w:val="CF092B84"/>
     <w:multiLevelType w:val="multilevel"/>
     <w:tmpl w:val="CF092B84"/>
-    <w:lvl w:ilvl="0" w:tentative="0">
+    <w:lvl w:ilvl="0">
       <w:start w:val="1"/>
       <w:numFmt w:val="decimal"/>
       <w:lvlText w:val="%1"/>
@@ -6048,7 +7894,7 @@
         <w:lang w:val="en-US" w:eastAsia="en-US" w:bidi="ar-SA"/>
       </w:rPr>
     </w:lvl>
-    <w:lvl w:ilvl="1" w:tentative="0">
+    <w:lvl w:ilvl="1">
       <w:start w:val="1"/>
       <w:numFmt w:val="decimal"/>
       <w:lvlText w:val="%1.%2"/>
@@ -6058,7 +7904,7 @@
         <w:jc w:val="left"/>
       </w:pPr>
       <w:rPr>
-        <w:rFonts w:hint="default" w:ascii="Times New Roman" w:hAnsi="Times New Roman" w:eastAsia="Times New Roman" w:cs="Times New Roman"/>
+        <w:rFonts w:ascii="Times New Roman" w:eastAsia="Times New Roman" w:hAnsi="Times New Roman" w:cs="Times New Roman" w:hint="default"/>
         <w:b/>
         <w:bCs/>
         <w:w w:val="102"/>
@@ -6067,8 +7913,7 @@
         <w:lang w:val="en-US" w:eastAsia="en-US" w:bidi="ar-SA"/>
       </w:rPr>
     </w:lvl>
-    <w:lvl w:ilvl="2" w:tentative="0">
-      <w:start w:val="0"/>
+    <w:lvl w:ilvl="2">
       <w:numFmt w:val="bullet"/>
       <w:lvlText w:val="•"/>
       <w:lvlJc w:val="left"/>
@@ -6076,15 +7921,14 @@
         <w:ind w:left="586" w:hanging="85"/>
       </w:pPr>
       <w:rPr>
-        <w:rFonts w:hint="default" w:ascii="Times New Roman" w:hAnsi="Times New Roman" w:eastAsia="Times New Roman" w:cs="Times New Roman"/>
+        <w:rFonts w:ascii="Times New Roman" w:eastAsia="Times New Roman" w:hAnsi="Times New Roman" w:cs="Times New Roman" w:hint="default"/>
         <w:w w:val="99"/>
         <w:sz w:val="22"/>
         <w:szCs w:val="22"/>
         <w:lang w:val="en-US" w:eastAsia="en-US" w:bidi="ar-SA"/>
       </w:rPr>
     </w:lvl>
-    <w:lvl w:ilvl="3" w:tentative="0">
-      <w:start w:val="0"/>
+    <w:lvl w:ilvl="3">
       <w:numFmt w:val="bullet"/>
       <w:lvlText w:val="•"/>
       <w:lvlJc w:val="left"/>
@@ -6096,8 +7940,7 @@
         <w:lang w:val="en-US" w:eastAsia="en-US" w:bidi="ar-SA"/>
       </w:rPr>
     </w:lvl>
-    <w:lvl w:ilvl="4" w:tentative="0">
-      <w:start w:val="0"/>
+    <w:lvl w:ilvl="4">
       <w:numFmt w:val="bullet"/>
       <w:lvlText w:val="•"/>
       <w:lvlJc w:val="left"/>
@@ -6109,8 +7952,7 @@
         <w:lang w:val="en-US" w:eastAsia="en-US" w:bidi="ar-SA"/>
       </w:rPr>
     </w:lvl>
-    <w:lvl w:ilvl="5" w:tentative="0">
-      <w:start w:val="0"/>
+    <w:lvl w:ilvl="5">
       <w:numFmt w:val="bullet"/>
       <w:lvlText w:val="•"/>
       <w:lvlJc w:val="left"/>
@@ -6122,8 +7964,7 @@
         <w:lang w:val="en-US" w:eastAsia="en-US" w:bidi="ar-SA"/>
       </w:rPr>
     </w:lvl>
-    <w:lvl w:ilvl="6" w:tentative="0">
-      <w:start w:val="0"/>
+    <w:lvl w:ilvl="6">
       <w:numFmt w:val="bullet"/>
       <w:lvlText w:val="•"/>
       <w:lvlJc w:val="left"/>
@@ -6135,8 +7976,7 @@
         <w:lang w:val="en-US" w:eastAsia="en-US" w:bidi="ar-SA"/>
       </w:rPr>
     </w:lvl>
-    <w:lvl w:ilvl="7" w:tentative="0">
-      <w:start w:val="0"/>
+    <w:lvl w:ilvl="7">
       <w:numFmt w:val="bullet"/>
       <w:lvlText w:val="•"/>
       <w:lvlJc w:val="left"/>
@@ -6148,8 +7988,7 @@
         <w:lang w:val="en-US" w:eastAsia="en-US" w:bidi="ar-SA"/>
       </w:rPr>
     </w:lvl>
-    <w:lvl w:ilvl="8" w:tentative="0">
-      <w:start w:val="0"/>
+    <w:lvl w:ilvl="8">
       <w:numFmt w:val="bullet"/>
       <w:lvlText w:val="•"/>
       <w:lvlJc w:val="left"/>
@@ -6162,11 +8001,11 @@
       </w:rPr>
     </w:lvl>
   </w:abstractNum>
-  <w:abstractNum w:abstractNumId="3">
+  <w:abstractNum w:abstractNumId="3" w15:restartNumberingAfterBreak="0">
     <w:nsid w:val="0053208E"/>
     <w:multiLevelType w:val="multilevel"/>
     <w:tmpl w:val="0053208E"/>
-    <w:lvl w:ilvl="0" w:tentative="0">
+    <w:lvl w:ilvl="0">
       <w:start w:val="1"/>
       <w:numFmt w:val="decimal"/>
       <w:lvlText w:val="%1"/>
@@ -6176,7 +8015,7 @@
         <w:jc w:val="left"/>
       </w:pPr>
       <w:rPr>
-        <w:rFonts w:hint="default" w:ascii="Times New Roman" w:hAnsi="Times New Roman" w:eastAsia="Times New Roman" w:cs="Times New Roman"/>
+        <w:rFonts w:ascii="Times New Roman" w:eastAsia="Times New Roman" w:hAnsi="Times New Roman" w:cs="Times New Roman" w:hint="default"/>
         <w:b/>
         <w:bCs/>
         <w:w w:val="99"/>
@@ -6185,7 +8024,7 @@
         <w:lang w:val="en-US" w:eastAsia="en-US" w:bidi="ar-SA"/>
       </w:rPr>
     </w:lvl>
-    <w:lvl w:ilvl="1" w:tentative="0">
+    <w:lvl w:ilvl="1">
       <w:start w:val="1"/>
       <w:numFmt w:val="decimal"/>
       <w:lvlText w:val="%1.%2"/>
@@ -6195,14 +8034,14 @@
         <w:jc w:val="left"/>
       </w:pPr>
       <w:rPr>
-        <w:rFonts w:hint="default" w:ascii="Times New Roman" w:hAnsi="Times New Roman" w:eastAsia="Times New Roman" w:cs="Times New Roman"/>
+        <w:rFonts w:ascii="Times New Roman" w:eastAsia="Times New Roman" w:hAnsi="Times New Roman" w:cs="Times New Roman" w:hint="default"/>
         <w:w w:val="99"/>
         <w:sz w:val="24"/>
         <w:szCs w:val="24"/>
         <w:lang w:val="en-US" w:eastAsia="en-US" w:bidi="ar-SA"/>
       </w:rPr>
     </w:lvl>
-    <w:lvl w:ilvl="2" w:tentative="0">
+    <w:lvl w:ilvl="2">
       <w:start w:val="1"/>
       <w:numFmt w:val="decimal"/>
       <w:lvlText w:val="%1.%2.%3"/>
@@ -6212,15 +8051,14 @@
         <w:jc w:val="left"/>
       </w:pPr>
       <w:rPr>
-        <w:rFonts w:hint="default" w:ascii="Times New Roman" w:hAnsi="Times New Roman" w:eastAsia="Times New Roman" w:cs="Times New Roman"/>
+        <w:rFonts w:ascii="Times New Roman" w:eastAsia="Times New Roman" w:hAnsi="Times New Roman" w:cs="Times New Roman" w:hint="default"/>
         <w:w w:val="99"/>
         <w:sz w:val="24"/>
         <w:szCs w:val="24"/>
         <w:lang w:val="en-US" w:eastAsia="en-US" w:bidi="ar-SA"/>
       </w:rPr>
     </w:lvl>
-    <w:lvl w:ilvl="3" w:tentative="0">
-      <w:start w:val="0"/>
+    <w:lvl w:ilvl="3">
       <w:numFmt w:val="bullet"/>
       <w:lvlText w:val="•"/>
       <w:lvlJc w:val="left"/>
@@ -6232,8 +8070,7 @@
         <w:lang w:val="en-US" w:eastAsia="en-US" w:bidi="ar-SA"/>
       </w:rPr>
     </w:lvl>
-    <w:lvl w:ilvl="4" w:tentative="0">
-      <w:start w:val="0"/>
+    <w:lvl w:ilvl="4">
       <w:numFmt w:val="bullet"/>
       <w:lvlText w:val="•"/>
       <w:lvlJc w:val="left"/>
@@ -6245,8 +8082,7 @@
         <w:lang w:val="en-US" w:eastAsia="en-US" w:bidi="ar-SA"/>
       </w:rPr>
     </w:lvl>
-    <w:lvl w:ilvl="5" w:tentative="0">
-      <w:start w:val="0"/>
+    <w:lvl w:ilvl="5">
       <w:numFmt w:val="bullet"/>
       <w:lvlText w:val="•"/>
       <w:lvlJc w:val="left"/>
@@ -6258,8 +8094,7 @@
         <w:lang w:val="en-US" w:eastAsia="en-US" w:bidi="ar-SA"/>
       </w:rPr>
     </w:lvl>
-    <w:lvl w:ilvl="6" w:tentative="0">
-      <w:start w:val="0"/>
+    <w:lvl w:ilvl="6">
       <w:numFmt w:val="bullet"/>
       <w:lvlText w:val="•"/>
       <w:lvlJc w:val="left"/>
@@ -6271,8 +8106,7 @@
         <w:lang w:val="en-US" w:eastAsia="en-US" w:bidi="ar-SA"/>
       </w:rPr>
     </w:lvl>
-    <w:lvl w:ilvl="7" w:tentative="0">
-      <w:start w:val="0"/>
+    <w:lvl w:ilvl="7">
       <w:numFmt w:val="bullet"/>
       <w:lvlText w:val="•"/>
       <w:lvlJc w:val="left"/>
@@ -6284,8 +8118,7 @@
         <w:lang w:val="en-US" w:eastAsia="en-US" w:bidi="ar-SA"/>
       </w:rPr>
     </w:lvl>
-    <w:lvl w:ilvl="8" w:tentative="0">
-      <w:start w:val="0"/>
+    <w:lvl w:ilvl="8">
       <w:numFmt w:val="bullet"/>
       <w:lvlText w:val="•"/>
       <w:lvlJc w:val="left"/>
@@ -6298,11 +8131,11 @@
       </w:rPr>
     </w:lvl>
   </w:abstractNum>
-  <w:abstractNum w:abstractNumId="4">
+  <w:abstractNum w:abstractNumId="4" w15:restartNumberingAfterBreak="0">
     <w:nsid w:val="03D62ECE"/>
     <w:multiLevelType w:val="multilevel"/>
     <w:tmpl w:val="03D62ECE"/>
-    <w:lvl w:ilvl="0" w:tentative="0">
+    <w:lvl w:ilvl="0">
       <w:start w:val="1"/>
       <w:numFmt w:val="decimal"/>
       <w:lvlText w:val="[%1]"/>
@@ -6312,15 +8145,14 @@
         <w:jc w:val="left"/>
       </w:pPr>
       <w:rPr>
-        <w:rFonts w:hint="default" w:ascii="Times New Roman" w:hAnsi="Times New Roman" w:eastAsia="Times New Roman" w:cs="Times New Roman"/>
+        <w:rFonts w:ascii="Times New Roman" w:eastAsia="Times New Roman" w:hAnsi="Times New Roman" w:cs="Times New Roman" w:hint="default"/>
         <w:w w:val="99"/>
         <w:sz w:val="22"/>
         <w:szCs w:val="22"/>
         <w:lang w:val="en-US" w:eastAsia="en-US" w:bidi="ar-SA"/>
       </w:rPr>
     </w:lvl>
-    <w:lvl w:ilvl="1" w:tentative="0">
-      <w:start w:val="0"/>
+    <w:lvl w:ilvl="1">
       <w:numFmt w:val="bullet"/>
       <w:lvlText w:val="•"/>
       <w:lvlJc w:val="left"/>
@@ -6332,8 +8164,7 @@
         <w:lang w:val="en-US" w:eastAsia="en-US" w:bidi="ar-SA"/>
       </w:rPr>
     </w:lvl>
-    <w:lvl w:ilvl="2" w:tentative="0">
-      <w:start w:val="0"/>
+    <w:lvl w:ilvl="2">
       <w:numFmt w:val="bullet"/>
       <w:lvlText w:val="•"/>
       <w:lvlJc w:val="left"/>
@@ -6345,8 +8176,7 @@
         <w:lang w:val="en-US" w:eastAsia="en-US" w:bidi="ar-SA"/>
       </w:rPr>
     </w:lvl>
-    <w:lvl w:ilvl="3" w:tentative="0">
-      <w:start w:val="0"/>
+    <w:lvl w:ilvl="3">
       <w:numFmt w:val="bullet"/>
       <w:lvlText w:val="•"/>
       <w:lvlJc w:val="left"/>
@@ -6358,8 +8188,7 @@
         <w:lang w:val="en-US" w:eastAsia="en-US" w:bidi="ar-SA"/>
       </w:rPr>
     </w:lvl>
-    <w:lvl w:ilvl="4" w:tentative="0">
-      <w:start w:val="0"/>
+    <w:lvl w:ilvl="4">
       <w:numFmt w:val="bullet"/>
       <w:lvlText w:val="•"/>
       <w:lvlJc w:val="left"/>
@@ -6371,8 +8200,7 @@
         <w:lang w:val="en-US" w:eastAsia="en-US" w:bidi="ar-SA"/>
       </w:rPr>
     </w:lvl>
-    <w:lvl w:ilvl="5" w:tentative="0">
-      <w:start w:val="0"/>
+    <w:lvl w:ilvl="5">
       <w:numFmt w:val="bullet"/>
       <w:lvlText w:val="•"/>
       <w:lvlJc w:val="left"/>
@@ -6384,8 +8212,7 @@
         <w:lang w:val="en-US" w:eastAsia="en-US" w:bidi="ar-SA"/>
       </w:rPr>
     </w:lvl>
-    <w:lvl w:ilvl="6" w:tentative="0">
-      <w:start w:val="0"/>
+    <w:lvl w:ilvl="6">
       <w:numFmt w:val="bullet"/>
       <w:lvlText w:val="•"/>
       <w:lvlJc w:val="left"/>
@@ -6397,8 +8224,7 @@
         <w:lang w:val="en-US" w:eastAsia="en-US" w:bidi="ar-SA"/>
       </w:rPr>
     </w:lvl>
-    <w:lvl w:ilvl="7" w:tentative="0">
-      <w:start w:val="0"/>
+    <w:lvl w:ilvl="7">
       <w:numFmt w:val="bullet"/>
       <w:lvlText w:val="•"/>
       <w:lvlJc w:val="left"/>
@@ -6410,8 +8236,7 @@
         <w:lang w:val="en-US" w:eastAsia="en-US" w:bidi="ar-SA"/>
       </w:rPr>
     </w:lvl>
-    <w:lvl w:ilvl="8" w:tentative="0">
-      <w:start w:val="0"/>
+    <w:lvl w:ilvl="8">
       <w:numFmt w:val="bullet"/>
       <w:lvlText w:val="•"/>
       <w:lvlJc w:val="left"/>
@@ -6424,11 +8249,11 @@
       </w:rPr>
     </w:lvl>
   </w:abstractNum>
-  <w:abstractNum w:abstractNumId="5">
+  <w:abstractNum w:abstractNumId="5" w15:restartNumberingAfterBreak="0">
     <w:nsid w:val="0E1E587C"/>
     <w:multiLevelType w:val="singleLevel"/>
     <w:tmpl w:val="0E1E587C"/>
-    <w:lvl w:ilvl="0" w:tentative="0">
+    <w:lvl w:ilvl="0">
       <w:start w:val="1"/>
       <w:numFmt w:val="decimal"/>
       <w:lvlText w:val="(%1)"/>
@@ -6462,354 +8287,389 @@
 </file>
 
 <file path=word/styles.xml><?xml version="1.0" encoding="utf-8"?>
-<w:styles xmlns:mc="http://schemas.openxmlformats.org/markup-compatibility/2006" xmlns:o="urn:schemas-microsoft-com:office:office" xmlns:r="http://schemas.openxmlformats.org/officeDocument/2006/relationships" xmlns:m="http://schemas.openxmlformats.org/officeDocument/2006/math" xmlns:v="urn:schemas-microsoft-com:vml" xmlns:w="http://schemas.openxmlformats.org/wordprocessingml/2006/main" xmlns:w14="http://schemas.microsoft.com/office/word/2010/wordml" xmlns:w10="urn:schemas-microsoft-com:office:word" xmlns:sl="http://schemas.openxmlformats.org/schemaLibrary/2006/main" mc:Ignorable="w14">
+<w:styles xmlns:mc="http://schemas.openxmlformats.org/markup-compatibility/2006" xmlns:r="http://schemas.openxmlformats.org/officeDocument/2006/relationships" xmlns:w="http://schemas.openxmlformats.org/wordprocessingml/2006/main" xmlns:w14="http://schemas.microsoft.com/office/word/2010/wordml" xmlns:w15="http://schemas.microsoft.com/office/word/2012/wordml" xmlns:w16cex="http://schemas.microsoft.com/office/word/2018/wordml/cex" xmlns:w16cid="http://schemas.microsoft.com/office/word/2016/wordml/cid" xmlns:w16="http://schemas.microsoft.com/office/word/2018/wordml" xmlns:w16se="http://schemas.microsoft.com/office/word/2015/wordml/symex" mc:Ignorable="w14 w15 w16se w16cid w16 w16cex">
   <w:docDefaults>
     <w:rPrDefault>
       <w:rPr>
-        <w:rFonts w:ascii="Times New Roman" w:hAnsi="Times New Roman" w:eastAsia="宋体" w:cs="Times New Roman"/>
+        <w:rFonts w:ascii="Times New Roman" w:eastAsia="宋体" w:hAnsi="Times New Roman" w:cs="Times New Roman"/>
+        <w:lang w:val="en-US" w:eastAsia="zh-CN" w:bidi="ar-SA"/>
       </w:rPr>
     </w:rPrDefault>
+    <w:pPrDefault/>
   </w:docDefaults>
-  <w:latentStyles w:count="260" w:defQFormat="0" w:defUnhideWhenUsed="1" w:defSemiHidden="1" w:defUIPriority="99" w:defLockedState="0">
-    <w:lsdException w:qFormat="1" w:unhideWhenUsed="0" w:uiPriority="1" w:semiHidden="0" w:name="Normal"/>
-    <w:lsdException w:qFormat="1" w:unhideWhenUsed="0" w:uiPriority="1" w:semiHidden="0" w:name="heading 1"/>
-    <w:lsdException w:qFormat="1" w:unhideWhenUsed="0" w:uiPriority="1" w:semiHidden="0" w:name="heading 2"/>
-    <w:lsdException w:qFormat="1" w:unhideWhenUsed="0" w:uiPriority="1" w:semiHidden="0" w:name="heading 3"/>
-    <w:lsdException w:qFormat="1" w:uiPriority="0" w:name="heading 4"/>
-    <w:lsdException w:qFormat="1" w:uiPriority="0" w:name="heading 5"/>
-    <w:lsdException w:qFormat="1" w:uiPriority="0" w:name="heading 6"/>
-    <w:lsdException w:qFormat="1" w:uiPriority="0" w:name="heading 7"/>
-    <w:lsdException w:qFormat="1" w:uiPriority="0" w:name="heading 8"/>
-    <w:lsdException w:qFormat="1" w:uiPriority="0" w:name="heading 9"/>
-    <w:lsdException w:unhideWhenUsed="0" w:uiPriority="0" w:semiHidden="0" w:name="index 1"/>
-    <w:lsdException w:unhideWhenUsed="0" w:uiPriority="0" w:semiHidden="0" w:name="index 2"/>
-    <w:lsdException w:unhideWhenUsed="0" w:uiPriority="0" w:semiHidden="0" w:name="index 3"/>
-    <w:lsdException w:unhideWhenUsed="0" w:uiPriority="0" w:semiHidden="0" w:name="index 4"/>
-    <w:lsdException w:unhideWhenUsed="0" w:uiPriority="0" w:semiHidden="0" w:name="index 5"/>
-    <w:lsdException w:unhideWhenUsed="0" w:uiPriority="0" w:semiHidden="0" w:name="index 6"/>
-    <w:lsdException w:unhideWhenUsed="0" w:uiPriority="0" w:semiHidden="0" w:name="index 7"/>
-    <w:lsdException w:unhideWhenUsed="0" w:uiPriority="0" w:semiHidden="0" w:name="index 8"/>
-    <w:lsdException w:unhideWhenUsed="0" w:uiPriority="0" w:semiHidden="0" w:name="index 9"/>
-    <w:lsdException w:qFormat="1" w:unhideWhenUsed="0" w:uiPriority="1" w:semiHidden="0" w:name="toc 1"/>
-    <w:lsdException w:qFormat="1" w:unhideWhenUsed="0" w:uiPriority="1" w:semiHidden="0" w:name="toc 2"/>
-    <w:lsdException w:qFormat="1" w:unhideWhenUsed="0" w:uiPriority="1" w:semiHidden="0" w:name="toc 3"/>
-    <w:lsdException w:unhideWhenUsed="0" w:uiPriority="0" w:semiHidden="0" w:name="toc 4"/>
-    <w:lsdException w:unhideWhenUsed="0" w:uiPriority="0" w:semiHidden="0" w:name="toc 5"/>
-    <w:lsdException w:unhideWhenUsed="0" w:uiPriority="0" w:semiHidden="0" w:name="toc 6"/>
-    <w:lsdException w:unhideWhenUsed="0" w:uiPriority="0" w:semiHidden="0" w:name="toc 7"/>
-    <w:lsdException w:unhideWhenUsed="0" w:uiPriority="0" w:semiHidden="0" w:name="toc 8"/>
-    <w:lsdException w:unhideWhenUsed="0" w:uiPriority="0" w:semiHidden="0" w:name="toc 9"/>
-    <w:lsdException w:unhideWhenUsed="0" w:uiPriority="0" w:semiHidden="0" w:name="Normal Indent"/>
-    <w:lsdException w:unhideWhenUsed="0" w:uiPriority="0" w:semiHidden="0" w:name="footnote text"/>
-    <w:lsdException w:unhideWhenUsed="0" w:uiPriority="0" w:semiHidden="0" w:name="annotation text"/>
-    <w:lsdException w:unhideWhenUsed="0" w:uiPriority="0" w:semiHidden="0" w:name="header"/>
-    <w:lsdException w:unhideWhenUsed="0" w:uiPriority="0" w:semiHidden="0" w:name="footer"/>
-    <w:lsdException w:unhideWhenUsed="0" w:uiPriority="0" w:semiHidden="0" w:name="index heading"/>
-    <w:lsdException w:qFormat="1" w:uiPriority="0" w:name="caption"/>
-    <w:lsdException w:unhideWhenUsed="0" w:uiPriority="0" w:semiHidden="0" w:name="table of figures"/>
-    <w:lsdException w:unhideWhenUsed="0" w:uiPriority="0" w:semiHidden="0" w:name="envelope address"/>
-    <w:lsdException w:unhideWhenUsed="0" w:uiPriority="0" w:semiHidden="0" w:name="envelope return"/>
-    <w:lsdException w:unhideWhenUsed="0" w:uiPriority="0" w:semiHidden="0" w:name="footnote reference"/>
-    <w:lsdException w:unhideWhenUsed="0" w:uiPriority="0" w:semiHidden="0" w:name="annotation reference"/>
-    <w:lsdException w:unhideWhenUsed="0" w:uiPriority="0" w:semiHidden="0" w:name="line number"/>
-    <w:lsdException w:unhideWhenUsed="0" w:uiPriority="0" w:semiHidden="0" w:name="page number"/>
-    <w:lsdException w:unhideWhenUsed="0" w:uiPriority="0" w:semiHidden="0" w:name="endnote reference"/>
-    <w:lsdException w:unhideWhenUsed="0" w:uiPriority="0" w:semiHidden="0" w:name="endnote text"/>
-    <w:lsdException w:unhideWhenUsed="0" w:uiPriority="0" w:semiHidden="0" w:name="table of authorities"/>
-    <w:lsdException w:unhideWhenUsed="0" w:uiPriority="0" w:semiHidden="0" w:name="macro"/>
-    <w:lsdException w:unhideWhenUsed="0" w:uiPriority="0" w:semiHidden="0" w:name="toa heading"/>
-    <w:lsdException w:unhideWhenUsed="0" w:uiPriority="0" w:semiHidden="0" w:name="List"/>
-    <w:lsdException w:unhideWhenUsed="0" w:uiPriority="0" w:semiHidden="0" w:name="List Bullet"/>
-    <w:lsdException w:unhideWhenUsed="0" w:uiPriority="0" w:semiHidden="0" w:name="List Number"/>
-    <w:lsdException w:unhideWhenUsed="0" w:uiPriority="0" w:semiHidden="0" w:name="List 2"/>
-    <w:lsdException w:unhideWhenUsed="0" w:uiPriority="0" w:semiHidden="0" w:name="List 3"/>
-    <w:lsdException w:unhideWhenUsed="0" w:uiPriority="0" w:semiHidden="0" w:name="List 4"/>
-    <w:lsdException w:unhideWhenUsed="0" w:uiPriority="0" w:semiHidden="0" w:name="List 5"/>
-    <w:lsdException w:unhideWhenUsed="0" w:uiPriority="0" w:semiHidden="0" w:name="List Bullet 2"/>
-    <w:lsdException w:unhideWhenUsed="0" w:uiPriority="0" w:semiHidden="0" w:name="List Bullet 3"/>
-    <w:lsdException w:unhideWhenUsed="0" w:uiPriority="0" w:semiHidden="0" w:name="List Bullet 4"/>
-    <w:lsdException w:unhideWhenUsed="0" w:uiPriority="0" w:semiHidden="0" w:name="List Bullet 5"/>
-    <w:lsdException w:unhideWhenUsed="0" w:uiPriority="0" w:semiHidden="0" w:name="List Number 2"/>
-    <w:lsdException w:unhideWhenUsed="0" w:uiPriority="0" w:semiHidden="0" w:name="List Number 3"/>
-    <w:lsdException w:unhideWhenUsed="0" w:uiPriority="0" w:semiHidden="0" w:name="List Number 4"/>
-    <w:lsdException w:unhideWhenUsed="0" w:uiPriority="0" w:semiHidden="0" w:name="List Number 5"/>
-    <w:lsdException w:qFormat="1" w:unhideWhenUsed="0" w:uiPriority="1" w:semiHidden="0" w:name="Title"/>
-    <w:lsdException w:unhideWhenUsed="0" w:uiPriority="0" w:semiHidden="0" w:name="Closing"/>
-    <w:lsdException w:unhideWhenUsed="0" w:uiPriority="0" w:semiHidden="0" w:name="Signature"/>
-    <w:lsdException w:uiPriority="1" w:name="Default Paragraph Font"/>
-    <w:lsdException w:qFormat="1" w:unhideWhenUsed="0" w:uiPriority="1" w:semiHidden="0" w:name="Body Text"/>
-    <w:lsdException w:unhideWhenUsed="0" w:uiPriority="0" w:semiHidden="0" w:name="Body Text Indent"/>
-    <w:lsdException w:unhideWhenUsed="0" w:uiPriority="0" w:semiHidden="0" w:name="List Continue"/>
-    <w:lsdException w:unhideWhenUsed="0" w:uiPriority="0" w:semiHidden="0" w:name="List Continue 2"/>
-    <w:lsdException w:unhideWhenUsed="0" w:uiPriority="0" w:semiHidden="0" w:name="List Continue 3"/>
-    <w:lsdException w:unhideWhenUsed="0" w:uiPriority="0" w:semiHidden="0" w:name="List Continue 4"/>
-    <w:lsdException w:unhideWhenUsed="0" w:uiPriority="0" w:semiHidden="0" w:name="List Continue 5"/>
-    <w:lsdException w:unhideWhenUsed="0" w:uiPriority="0" w:semiHidden="0" w:name="Message Header"/>
-    <w:lsdException w:qFormat="1" w:unhideWhenUsed="0" w:uiPriority="0" w:semiHidden="0" w:name="Subtitle"/>
-    <w:lsdException w:unhideWhenUsed="0" w:uiPriority="0" w:semiHidden="0" w:name="Salutation"/>
-    <w:lsdException w:unhideWhenUsed="0" w:uiPriority="0" w:semiHidden="0" w:name="Date"/>
-    <w:lsdException w:unhideWhenUsed="0" w:uiPriority="0" w:semiHidden="0" w:name="Body Text First Indent"/>
-    <w:lsdException w:unhideWhenUsed="0" w:uiPriority="0" w:semiHidden="0" w:name="Body Text First Indent 2"/>
-    <w:lsdException w:unhideWhenUsed="0" w:uiPriority="0" w:semiHidden="0" w:name="Note Heading"/>
-    <w:lsdException w:unhideWhenUsed="0" w:uiPriority="0" w:semiHidden="0" w:name="Body Text 2"/>
-    <w:lsdException w:unhideWhenUsed="0" w:uiPriority="0" w:semiHidden="0" w:name="Body Text 3"/>
-    <w:lsdException w:unhideWhenUsed="0" w:uiPriority="0" w:semiHidden="0" w:name="Body Text Indent 2"/>
-    <w:lsdException w:unhideWhenUsed="0" w:uiPriority="0" w:semiHidden="0" w:name="Body Text Indent 3"/>
-    <w:lsdException w:unhideWhenUsed="0" w:uiPriority="0" w:semiHidden="0" w:name="Block Text"/>
-    <w:lsdException w:unhideWhenUsed="0" w:uiPriority="0" w:semiHidden="0" w:name="Hyperlink"/>
-    <w:lsdException w:unhideWhenUsed="0" w:uiPriority="0" w:semiHidden="0" w:name="FollowedHyperlink"/>
-    <w:lsdException w:qFormat="1" w:unhideWhenUsed="0" w:uiPriority="22" w:semiHidden="0" w:name="Strong"/>
-    <w:lsdException w:qFormat="1" w:unhideWhenUsed="0" w:uiPriority="0" w:semiHidden="0" w:name="Emphasis"/>
-    <w:lsdException w:unhideWhenUsed="0" w:uiPriority="0" w:semiHidden="0" w:name="Document Map"/>
-    <w:lsdException w:unhideWhenUsed="0" w:uiPriority="0" w:semiHidden="0" w:name="Plain Text"/>
-    <w:lsdException w:unhideWhenUsed="0" w:uiPriority="0" w:semiHidden="0" w:name="E-mail Signature"/>
-    <w:lsdException w:unhideWhenUsed="0" w:uiPriority="0" w:semiHidden="0" w:name="Normal (Web)"/>
-    <w:lsdException w:unhideWhenUsed="0" w:uiPriority="0" w:semiHidden="0" w:name="HTML Acronym"/>
-    <w:lsdException w:unhideWhenUsed="0" w:uiPriority="0" w:semiHidden="0" w:name="HTML Address"/>
-    <w:lsdException w:unhideWhenUsed="0" w:uiPriority="0" w:semiHidden="0" w:name="HTML Cite"/>
-    <w:lsdException w:unhideWhenUsed="0" w:uiPriority="0" w:semiHidden="0" w:name="HTML Code"/>
-    <w:lsdException w:unhideWhenUsed="0" w:uiPriority="0" w:semiHidden="0" w:name="HTML Definition"/>
-    <w:lsdException w:unhideWhenUsed="0" w:uiPriority="0" w:semiHidden="0" w:name="HTML Keyboard"/>
-    <w:lsdException w:unhideWhenUsed="0" w:uiPriority="0" w:semiHidden="0" w:name="HTML Preformatted"/>
-    <w:lsdException w:unhideWhenUsed="0" w:uiPriority="0" w:semiHidden="0" w:name="HTML Sample"/>
-    <w:lsdException w:unhideWhenUsed="0" w:uiPriority="0" w:semiHidden="0" w:name="HTML Typewriter"/>
-    <w:lsdException w:unhideWhenUsed="0" w:uiPriority="0" w:semiHidden="0" w:name="HTML Variable"/>
-    <w:lsdException w:unhideWhenUsed="0" w:uiPriority="0" w:name="Normal Table"/>
-    <w:lsdException w:unhideWhenUsed="0" w:uiPriority="0" w:semiHidden="0" w:name="annotation subject"/>
-    <w:lsdException w:unhideWhenUsed="0" w:uiPriority="0" w:semiHidden="0" w:name="Table Simple 1"/>
-    <w:lsdException w:unhideWhenUsed="0" w:uiPriority="0" w:semiHidden="0" w:name="Table Simple 2"/>
-    <w:lsdException w:unhideWhenUsed="0" w:uiPriority="0" w:semiHidden="0" w:name="Table Simple 3"/>
-    <w:lsdException w:unhideWhenUsed="0" w:uiPriority="0" w:semiHidden="0" w:name="Table Classic 1"/>
-    <w:lsdException w:unhideWhenUsed="0" w:uiPriority="0" w:semiHidden="0" w:name="Table Classic 2"/>
-    <w:lsdException w:unhideWhenUsed="0" w:uiPriority="0" w:semiHidden="0" w:name="Table Classic 3"/>
-    <w:lsdException w:unhideWhenUsed="0" w:uiPriority="0" w:semiHidden="0" w:name="Table Classic 4"/>
-    <w:lsdException w:unhideWhenUsed="0" w:uiPriority="0" w:semiHidden="0" w:name="Table Colorful 1"/>
-    <w:lsdException w:unhideWhenUsed="0" w:uiPriority="0" w:semiHidden="0" w:name="Table Colorful 2"/>
-    <w:lsdException w:unhideWhenUsed="0" w:uiPriority="0" w:semiHidden="0" w:name="Table Colorful 3"/>
-    <w:lsdException w:unhideWhenUsed="0" w:uiPriority="0" w:semiHidden="0" w:name="Table Columns 1"/>
-    <w:lsdException w:unhideWhenUsed="0" w:uiPriority="0" w:semiHidden="0" w:name="Table Columns 2"/>
-    <w:lsdException w:unhideWhenUsed="0" w:uiPriority="0" w:semiHidden="0" w:name="Table Columns 3"/>
-    <w:lsdException w:unhideWhenUsed="0" w:uiPriority="0" w:semiHidden="0" w:name="Table Columns 4"/>
-    <w:lsdException w:unhideWhenUsed="0" w:uiPriority="0" w:semiHidden="0" w:name="Table Columns 5"/>
-    <w:lsdException w:unhideWhenUsed="0" w:uiPriority="0" w:semiHidden="0" w:name="Table Grid 1"/>
-    <w:lsdException w:unhideWhenUsed="0" w:uiPriority="0" w:semiHidden="0" w:name="Table Grid 2"/>
-    <w:lsdException w:unhideWhenUsed="0" w:uiPriority="0" w:semiHidden="0" w:name="Table Grid 3"/>
-    <w:lsdException w:unhideWhenUsed="0" w:uiPriority="0" w:semiHidden="0" w:name="Table Grid 4"/>
-    <w:lsdException w:unhideWhenUsed="0" w:uiPriority="0" w:semiHidden="0" w:name="Table Grid 5"/>
-    <w:lsdException w:unhideWhenUsed="0" w:uiPriority="0" w:semiHidden="0" w:name="Table Grid 6"/>
-    <w:lsdException w:unhideWhenUsed="0" w:uiPriority="0" w:semiHidden="0" w:name="Table Grid 7"/>
-    <w:lsdException w:unhideWhenUsed="0" w:uiPriority="0" w:semiHidden="0" w:name="Table Grid 8"/>
-    <w:lsdException w:unhideWhenUsed="0" w:uiPriority="0" w:semiHidden="0" w:name="Table List 1"/>
-    <w:lsdException w:unhideWhenUsed="0" w:uiPriority="0" w:semiHidden="0" w:name="Table List 2"/>
-    <w:lsdException w:unhideWhenUsed="0" w:uiPriority="0" w:semiHidden="0" w:name="Table List 3"/>
-    <w:lsdException w:unhideWhenUsed="0" w:uiPriority="0" w:semiHidden="0" w:name="Table List 4"/>
-    <w:lsdException w:unhideWhenUsed="0" w:uiPriority="0" w:semiHidden="0" w:name="Table List 5"/>
-    <w:lsdException w:unhideWhenUsed="0" w:uiPriority="0" w:semiHidden="0" w:name="Table List 6"/>
-    <w:lsdException w:unhideWhenUsed="0" w:uiPriority="0" w:semiHidden="0" w:name="Table List 7"/>
-    <w:lsdException w:unhideWhenUsed="0" w:uiPriority="0" w:semiHidden="0" w:name="Table List 8"/>
-    <w:lsdException w:unhideWhenUsed="0" w:uiPriority="0" w:semiHidden="0" w:name="Table 3D effects 1"/>
-    <w:lsdException w:unhideWhenUsed="0" w:uiPriority="0" w:semiHidden="0" w:name="Table 3D effects 2"/>
-    <w:lsdException w:unhideWhenUsed="0" w:uiPriority="0" w:semiHidden="0" w:name="Table 3D effects 3"/>
-    <w:lsdException w:unhideWhenUsed="0" w:uiPriority="0" w:semiHidden="0" w:name="Table Contemporary"/>
-    <w:lsdException w:unhideWhenUsed="0" w:uiPriority="0" w:semiHidden="0" w:name="Table Elegant"/>
-    <w:lsdException w:unhideWhenUsed="0" w:uiPriority="0" w:semiHidden="0" w:name="Table Professional"/>
-    <w:lsdException w:unhideWhenUsed="0" w:uiPriority="0" w:semiHidden="0" w:name="Table Subtle 1"/>
-    <w:lsdException w:unhideWhenUsed="0" w:uiPriority="0" w:semiHidden="0" w:name="Table Subtle 2"/>
-    <w:lsdException w:unhideWhenUsed="0" w:uiPriority="0" w:semiHidden="0" w:name="Table Web 1"/>
-    <w:lsdException w:unhideWhenUsed="0" w:uiPriority="0" w:semiHidden="0" w:name="Table Web 2"/>
-    <w:lsdException w:unhideWhenUsed="0" w:uiPriority="0" w:semiHidden="0" w:name="Table Web 3"/>
-    <w:lsdException w:unhideWhenUsed="0" w:uiPriority="0" w:semiHidden="0" w:name="Balloon Text"/>
-    <w:lsdException w:unhideWhenUsed="0" w:uiPriority="0" w:semiHidden="0" w:name="Table Grid"/>
-    <w:lsdException w:unhideWhenUsed="0" w:uiPriority="0" w:semiHidden="0" w:name="Table Theme"/>
-    <w:lsdException w:unhideWhenUsed="0" w:uiPriority="60" w:semiHidden="0" w:name="Light Shading"/>
-    <w:lsdException w:unhideWhenUsed="0" w:uiPriority="61" w:semiHidden="0" w:name="Light List"/>
-    <w:lsdException w:unhideWhenUsed="0" w:uiPriority="62" w:semiHidden="0" w:name="Light Grid"/>
-    <w:lsdException w:unhideWhenUsed="0" w:uiPriority="63" w:semiHidden="0" w:name="Medium Shading 1"/>
-    <w:lsdException w:unhideWhenUsed="0" w:uiPriority="64" w:semiHidden="0" w:name="Medium Shading 2"/>
-    <w:lsdException w:unhideWhenUsed="0" w:uiPriority="65" w:semiHidden="0" w:name="Medium List 1"/>
-    <w:lsdException w:unhideWhenUsed="0" w:uiPriority="66" w:semiHidden="0" w:name="Medium List 2"/>
-    <w:lsdException w:unhideWhenUsed="0" w:uiPriority="67" w:semiHidden="0" w:name="Medium Grid 1"/>
-    <w:lsdException w:unhideWhenUsed="0" w:uiPriority="68" w:semiHidden="0" w:name="Medium Grid 2"/>
-    <w:lsdException w:unhideWhenUsed="0" w:uiPriority="69" w:semiHidden="0" w:name="Medium Grid 3"/>
-    <w:lsdException w:unhideWhenUsed="0" w:uiPriority="70" w:semiHidden="0" w:name="Dark List"/>
-    <w:lsdException w:unhideWhenUsed="0" w:uiPriority="71" w:semiHidden="0" w:name="Colorful Shading"/>
-    <w:lsdException w:unhideWhenUsed="0" w:uiPriority="72" w:semiHidden="0" w:name="Colorful List"/>
-    <w:lsdException w:unhideWhenUsed="0" w:uiPriority="73" w:semiHidden="0" w:name="Colorful Grid"/>
-    <w:lsdException w:unhideWhenUsed="0" w:uiPriority="60" w:semiHidden="0" w:name="Light Shading Accent 1"/>
-    <w:lsdException w:unhideWhenUsed="0" w:uiPriority="61" w:semiHidden="0" w:name="Light List Accent 1"/>
-    <w:lsdException w:unhideWhenUsed="0" w:uiPriority="62" w:semiHidden="0" w:name="Light Grid Accent 1"/>
-    <w:lsdException w:unhideWhenUsed="0" w:uiPriority="63" w:semiHidden="0" w:name="Medium Shading 1 Accent 1"/>
-    <w:lsdException w:unhideWhenUsed="0" w:uiPriority="64" w:semiHidden="0" w:name="Medium Shading 2 Accent 1"/>
-    <w:lsdException w:unhideWhenUsed="0" w:uiPriority="65" w:semiHidden="0" w:name="Medium List 1 Accent 1"/>
-    <w:lsdException w:qFormat="1" w:unhideWhenUsed="0" w:uiPriority="1" w:semiHidden="0" w:name="List Paragraph"/>
-    <w:lsdException w:unhideWhenUsed="0" w:uiPriority="66" w:semiHidden="0" w:name="Medium List 2 Accent 1"/>
-    <w:lsdException w:unhideWhenUsed="0" w:uiPriority="67" w:semiHidden="0" w:name="Medium Grid 1 Accent 1"/>
-    <w:lsdException w:unhideWhenUsed="0" w:uiPriority="68" w:semiHidden="0" w:name="Medium Grid 2 Accent 1"/>
-    <w:lsdException w:unhideWhenUsed="0" w:uiPriority="69" w:semiHidden="0" w:name="Medium Grid 3 Accent 1"/>
-    <w:lsdException w:unhideWhenUsed="0" w:uiPriority="70" w:semiHidden="0" w:name="Dark List Accent 1"/>
-    <w:lsdException w:unhideWhenUsed="0" w:uiPriority="71" w:semiHidden="0" w:name="Colorful Shading Accent 1"/>
-    <w:lsdException w:unhideWhenUsed="0" w:uiPriority="72" w:semiHidden="0" w:name="Colorful List Accent 1"/>
-    <w:lsdException w:unhideWhenUsed="0" w:uiPriority="73" w:semiHidden="0" w:name="Colorful Grid Accent 1"/>
-    <w:lsdException w:unhideWhenUsed="0" w:uiPriority="60" w:semiHidden="0" w:name="Light Shading Accent 2"/>
-    <w:lsdException w:unhideWhenUsed="0" w:uiPriority="61" w:semiHidden="0" w:name="Light List Accent 2"/>
-    <w:lsdException w:unhideWhenUsed="0" w:uiPriority="62" w:semiHidden="0" w:name="Light Grid Accent 2"/>
-    <w:lsdException w:unhideWhenUsed="0" w:uiPriority="63" w:semiHidden="0" w:name="Medium Shading 1 Accent 2"/>
-    <w:lsdException w:unhideWhenUsed="0" w:uiPriority="64" w:semiHidden="0" w:name="Medium Shading 2 Accent 2"/>
-    <w:lsdException w:unhideWhenUsed="0" w:uiPriority="65" w:semiHidden="0" w:name="Medium List 1 Accent 2"/>
-    <w:lsdException w:unhideWhenUsed="0" w:uiPriority="66" w:semiHidden="0" w:name="Medium List 2 Accent 2"/>
-    <w:lsdException w:unhideWhenUsed="0" w:uiPriority="67" w:semiHidden="0" w:name="Medium Grid 1 Accent 2"/>
-    <w:lsdException w:unhideWhenUsed="0" w:uiPriority="68" w:semiHidden="0" w:name="Medium Grid 2 Accent 2"/>
-    <w:lsdException w:unhideWhenUsed="0" w:uiPriority="69" w:semiHidden="0" w:name="Medium Grid 3 Accent 2"/>
-    <w:lsdException w:unhideWhenUsed="0" w:uiPriority="70" w:semiHidden="0" w:name="Dark List Accent 2"/>
-    <w:lsdException w:unhideWhenUsed="0" w:uiPriority="71" w:semiHidden="0" w:name="Colorful Shading Accent 2"/>
-    <w:lsdException w:unhideWhenUsed="0" w:uiPriority="72" w:semiHidden="0" w:name="Colorful List Accent 2"/>
-    <w:lsdException w:unhideWhenUsed="0" w:uiPriority="73" w:semiHidden="0" w:name="Colorful Grid Accent 2"/>
-    <w:lsdException w:unhideWhenUsed="0" w:uiPriority="60" w:semiHidden="0" w:name="Light Shading Accent 3"/>
-    <w:lsdException w:unhideWhenUsed="0" w:uiPriority="61" w:semiHidden="0" w:name="Light List Accent 3"/>
-    <w:lsdException w:unhideWhenUsed="0" w:uiPriority="62" w:semiHidden="0" w:name="Light Grid Accent 3"/>
-    <w:lsdException w:unhideWhenUsed="0" w:uiPriority="63" w:semiHidden="0" w:name="Medium Shading 1 Accent 3"/>
-    <w:lsdException w:unhideWhenUsed="0" w:uiPriority="64" w:semiHidden="0" w:name="Medium Shading 2 Accent 3"/>
-    <w:lsdException w:unhideWhenUsed="0" w:uiPriority="65" w:semiHidden="0" w:name="Medium List 1 Accent 3"/>
-    <w:lsdException w:unhideWhenUsed="0" w:uiPriority="66" w:semiHidden="0" w:name="Medium List 2 Accent 3"/>
-    <w:lsdException w:unhideWhenUsed="0" w:uiPriority="67" w:semiHidden="0" w:name="Medium Grid 1 Accent 3"/>
-    <w:lsdException w:unhideWhenUsed="0" w:uiPriority="68" w:semiHidden="0" w:name="Medium Grid 2 Accent 3"/>
-    <w:lsdException w:unhideWhenUsed="0" w:uiPriority="69" w:semiHidden="0" w:name="Medium Grid 3 Accent 3"/>
-    <w:lsdException w:unhideWhenUsed="0" w:uiPriority="70" w:semiHidden="0" w:name="Dark List Accent 3"/>
-    <w:lsdException w:unhideWhenUsed="0" w:uiPriority="71" w:semiHidden="0" w:name="Colorful Shading Accent 3"/>
-    <w:lsdException w:unhideWhenUsed="0" w:uiPriority="72" w:semiHidden="0" w:name="Colorful List Accent 3"/>
-    <w:lsdException w:unhideWhenUsed="0" w:uiPriority="73" w:semiHidden="0" w:name="Colorful Grid Accent 3"/>
-    <w:lsdException w:unhideWhenUsed="0" w:uiPriority="60" w:semiHidden="0" w:name="Light Shading Accent 4"/>
-    <w:lsdException w:unhideWhenUsed="0" w:uiPriority="61" w:semiHidden="0" w:name="Light List Accent 4"/>
-    <w:lsdException w:unhideWhenUsed="0" w:uiPriority="62" w:semiHidden="0" w:name="Light Grid Accent 4"/>
-    <w:lsdException w:unhideWhenUsed="0" w:uiPriority="63" w:semiHidden="0" w:name="Medium Shading 1 Accent 4"/>
-    <w:lsdException w:unhideWhenUsed="0" w:uiPriority="64" w:semiHidden="0" w:name="Medium Shading 2 Accent 4"/>
-    <w:lsdException w:unhideWhenUsed="0" w:uiPriority="65" w:semiHidden="0" w:name="Medium List 1 Accent 4"/>
-    <w:lsdException w:unhideWhenUsed="0" w:uiPriority="66" w:semiHidden="0" w:name="Medium List 2 Accent 4"/>
-    <w:lsdException w:unhideWhenUsed="0" w:uiPriority="67" w:semiHidden="0" w:name="Medium Grid 1 Accent 4"/>
-    <w:lsdException w:unhideWhenUsed="0" w:uiPriority="68" w:semiHidden="0" w:name="Medium Grid 2 Accent 4"/>
-    <w:lsdException w:unhideWhenUsed="0" w:uiPriority="69" w:semiHidden="0" w:name="Medium Grid 3 Accent 4"/>
-    <w:lsdException w:unhideWhenUsed="0" w:uiPriority="70" w:semiHidden="0" w:name="Dark List Accent 4"/>
-    <w:lsdException w:unhideWhenUsed="0" w:uiPriority="71" w:semiHidden="0" w:name="Colorful Shading Accent 4"/>
-    <w:lsdException w:unhideWhenUsed="0" w:uiPriority="72" w:semiHidden="0" w:name="Colorful List Accent 4"/>
-    <w:lsdException w:unhideWhenUsed="0" w:uiPriority="73" w:semiHidden="0" w:name="Colorful Grid Accent 4"/>
-    <w:lsdException w:unhideWhenUsed="0" w:uiPriority="60" w:semiHidden="0" w:name="Light Shading Accent 5"/>
-    <w:lsdException w:unhideWhenUsed="0" w:uiPriority="61" w:semiHidden="0" w:name="Light List Accent 5"/>
-    <w:lsdException w:unhideWhenUsed="0" w:uiPriority="62" w:semiHidden="0" w:name="Light Grid Accent 5"/>
-    <w:lsdException w:unhideWhenUsed="0" w:uiPriority="63" w:semiHidden="0" w:name="Medium Shading 1 Accent 5"/>
-    <w:lsdException w:unhideWhenUsed="0" w:uiPriority="64" w:semiHidden="0" w:name="Medium Shading 2 Accent 5"/>
-    <w:lsdException w:unhideWhenUsed="0" w:uiPriority="65" w:semiHidden="0" w:name="Medium List 1 Accent 5"/>
-    <w:lsdException w:unhideWhenUsed="0" w:uiPriority="66" w:semiHidden="0" w:name="Medium List 2 Accent 5"/>
-    <w:lsdException w:unhideWhenUsed="0" w:uiPriority="67" w:semiHidden="0" w:name="Medium Grid 1 Accent 5"/>
-    <w:lsdException w:unhideWhenUsed="0" w:uiPriority="68" w:semiHidden="0" w:name="Medium Grid 2 Accent 5"/>
-    <w:lsdException w:unhideWhenUsed="0" w:uiPriority="69" w:semiHidden="0" w:name="Medium Grid 3 Accent 5"/>
-    <w:lsdException w:unhideWhenUsed="0" w:uiPriority="70" w:semiHidden="0" w:name="Dark List Accent 5"/>
-    <w:lsdException w:unhideWhenUsed="0" w:uiPriority="71" w:semiHidden="0" w:name="Colorful Shading Accent 5"/>
-    <w:lsdException w:unhideWhenUsed="0" w:uiPriority="72" w:semiHidden="0" w:name="Colorful List Accent 5"/>
-    <w:lsdException w:unhideWhenUsed="0" w:uiPriority="73" w:semiHidden="0" w:name="Colorful Grid Accent 5"/>
-    <w:lsdException w:unhideWhenUsed="0" w:uiPriority="60" w:semiHidden="0" w:name="Light Shading Accent 6"/>
-    <w:lsdException w:unhideWhenUsed="0" w:uiPriority="61" w:semiHidden="0" w:name="Light List Accent 6"/>
-    <w:lsdException w:unhideWhenUsed="0" w:uiPriority="62" w:semiHidden="0" w:name="Light Grid Accent 6"/>
-    <w:lsdException w:unhideWhenUsed="0" w:uiPriority="63" w:semiHidden="0" w:name="Medium Shading 1 Accent 6"/>
-    <w:lsdException w:unhideWhenUsed="0" w:uiPriority="64" w:semiHidden="0" w:name="Medium Shading 2 Accent 6"/>
-    <w:lsdException w:unhideWhenUsed="0" w:uiPriority="65" w:semiHidden="0" w:name="Medium List 1 Accent 6"/>
-    <w:lsdException w:unhideWhenUsed="0" w:uiPriority="66" w:semiHidden="0" w:name="Medium List 2 Accent 6"/>
-    <w:lsdException w:unhideWhenUsed="0" w:uiPriority="67" w:semiHidden="0" w:name="Medium Grid 1 Accent 6"/>
-    <w:lsdException w:unhideWhenUsed="0" w:uiPriority="68" w:semiHidden="0" w:name="Medium Grid 2 Accent 6"/>
-    <w:lsdException w:unhideWhenUsed="0" w:uiPriority="69" w:semiHidden="0" w:name="Medium Grid 3 Accent 6"/>
-    <w:lsdException w:unhideWhenUsed="0" w:uiPriority="70" w:semiHidden="0" w:name="Dark List Accent 6"/>
-    <w:lsdException w:unhideWhenUsed="0" w:uiPriority="71" w:semiHidden="0" w:name="Colorful Shading Accent 6"/>
-    <w:lsdException w:unhideWhenUsed="0" w:uiPriority="72" w:semiHidden="0" w:name="Colorful List Accent 6"/>
-    <w:lsdException w:unhideWhenUsed="0" w:uiPriority="73" w:semiHidden="0" w:name="Colorful Grid Accent 6"/>
+  <w:latentStyles w:defLockedState="0" w:defUIPriority="0" w:defSemiHidden="0" w:defUnhideWhenUsed="0" w:defQFormat="0" w:count="376">
+    <w:lsdException w:name="Normal" w:uiPriority="1" w:qFormat="1"/>
+    <w:lsdException w:name="heading 1" w:uiPriority="1" w:qFormat="1"/>
+    <w:lsdException w:name="heading 2" w:uiPriority="1" w:qFormat="1"/>
+    <w:lsdException w:name="heading 3" w:uiPriority="1" w:qFormat="1"/>
+    <w:lsdException w:name="heading 4" w:semiHidden="1" w:unhideWhenUsed="1" w:qFormat="1"/>
+    <w:lsdException w:name="heading 5" w:semiHidden="1" w:unhideWhenUsed="1" w:qFormat="1"/>
+    <w:lsdException w:name="heading 6" w:semiHidden="1" w:unhideWhenUsed="1" w:qFormat="1"/>
+    <w:lsdException w:name="heading 7" w:semiHidden="1" w:unhideWhenUsed="1" w:qFormat="1"/>
+    <w:lsdException w:name="heading 8" w:semiHidden="1" w:unhideWhenUsed="1" w:qFormat="1"/>
+    <w:lsdException w:name="heading 9" w:semiHidden="1" w:unhideWhenUsed="1" w:qFormat="1"/>
+    <w:lsdException w:name="toc 1" w:uiPriority="1" w:qFormat="1"/>
+    <w:lsdException w:name="toc 2" w:uiPriority="1" w:qFormat="1"/>
+    <w:lsdException w:name="toc 3" w:uiPriority="1" w:qFormat="1"/>
+    <w:lsdException w:name="caption" w:semiHidden="1" w:unhideWhenUsed="1" w:qFormat="1"/>
+    <w:lsdException w:name="Title" w:uiPriority="1" w:qFormat="1"/>
+    <w:lsdException w:name="Default Paragraph Font" w:semiHidden="1" w:uiPriority="1" w:unhideWhenUsed="1"/>
+    <w:lsdException w:name="Body Text" w:uiPriority="1" w:qFormat="1"/>
+    <w:lsdException w:name="Subtitle" w:qFormat="1"/>
+    <w:lsdException w:name="Strong" w:uiPriority="22" w:qFormat="1"/>
+    <w:lsdException w:name="Emphasis" w:qFormat="1"/>
+    <w:lsdException w:name="HTML Top of Form" w:semiHidden="1" w:uiPriority="99" w:unhideWhenUsed="1"/>
+    <w:lsdException w:name="HTML Bottom of Form" w:semiHidden="1" w:uiPriority="99" w:unhideWhenUsed="1"/>
+    <w:lsdException w:name="Normal Table" w:semiHidden="1" w:unhideWhenUsed="1"/>
+    <w:lsdException w:name="No List" w:semiHidden="1" w:uiPriority="99" w:unhideWhenUsed="1"/>
+    <w:lsdException w:name="Outline List 1" w:semiHidden="1" w:uiPriority="99" w:unhideWhenUsed="1"/>
+    <w:lsdException w:name="Outline List 2" w:semiHidden="1" w:uiPriority="99" w:unhideWhenUsed="1"/>
+    <w:lsdException w:name="Outline List 3" w:semiHidden="1" w:uiPriority="99" w:unhideWhenUsed="1"/>
+    <w:lsdException w:name="Table Simple 1" w:semiHidden="1" w:unhideWhenUsed="1"/>
+    <w:lsdException w:name="Table Simple 2" w:semiHidden="1" w:unhideWhenUsed="1"/>
+    <w:lsdException w:name="Table Simple 3" w:semiHidden="1" w:unhideWhenUsed="1"/>
+    <w:lsdException w:name="Table Classic 1" w:semiHidden="1" w:unhideWhenUsed="1"/>
+    <w:lsdException w:name="Table Classic 2" w:semiHidden="1" w:unhideWhenUsed="1"/>
+    <w:lsdException w:name="Table Classic 3" w:semiHidden="1" w:unhideWhenUsed="1"/>
+    <w:lsdException w:name="Table Classic 4" w:semiHidden="1" w:unhideWhenUsed="1"/>
+    <w:lsdException w:name="Table Colorful 1" w:semiHidden="1" w:unhideWhenUsed="1"/>
+    <w:lsdException w:name="Table Colorful 2" w:semiHidden="1" w:unhideWhenUsed="1"/>
+    <w:lsdException w:name="Table Colorful 3" w:semiHidden="1" w:unhideWhenUsed="1"/>
+    <w:lsdException w:name="Table Columns 1" w:semiHidden="1" w:unhideWhenUsed="1"/>
+    <w:lsdException w:name="Table Columns 2" w:semiHidden="1" w:unhideWhenUsed="1"/>
+    <w:lsdException w:name="Table Columns 3" w:semiHidden="1" w:unhideWhenUsed="1"/>
+    <w:lsdException w:name="Table Columns 4" w:semiHidden="1" w:unhideWhenUsed="1"/>
+    <w:lsdException w:name="Table Columns 5" w:semiHidden="1" w:unhideWhenUsed="1"/>
+    <w:lsdException w:name="Table Grid 1" w:semiHidden="1" w:unhideWhenUsed="1"/>
+    <w:lsdException w:name="Table Grid 2" w:semiHidden="1" w:unhideWhenUsed="1"/>
+    <w:lsdException w:name="Table Grid 3" w:semiHidden="1" w:unhideWhenUsed="1"/>
+    <w:lsdException w:name="Table Grid 4" w:semiHidden="1" w:unhideWhenUsed="1"/>
+    <w:lsdException w:name="Table Grid 5" w:semiHidden="1" w:unhideWhenUsed="1"/>
+    <w:lsdException w:name="Table Grid 6" w:semiHidden="1" w:unhideWhenUsed="1"/>
+    <w:lsdException w:name="Table Grid 7" w:semiHidden="1" w:unhideWhenUsed="1"/>
+    <w:lsdException w:name="Table Grid 8" w:semiHidden="1" w:unhideWhenUsed="1"/>
+    <w:lsdException w:name="Table List 1" w:semiHidden="1" w:unhideWhenUsed="1"/>
+    <w:lsdException w:name="Table List 2" w:semiHidden="1" w:unhideWhenUsed="1"/>
+    <w:lsdException w:name="Table List 3" w:semiHidden="1" w:unhideWhenUsed="1"/>
+    <w:lsdException w:name="Table List 4" w:semiHidden="1" w:unhideWhenUsed="1"/>
+    <w:lsdException w:name="Table List 5" w:semiHidden="1" w:unhideWhenUsed="1"/>
+    <w:lsdException w:name="Table List 6" w:semiHidden="1" w:unhideWhenUsed="1"/>
+    <w:lsdException w:name="Table List 7" w:semiHidden="1" w:unhideWhenUsed="1"/>
+    <w:lsdException w:name="Table List 8" w:semiHidden="1" w:unhideWhenUsed="1"/>
+    <w:lsdException w:name="Table 3D effects 1" w:semiHidden="1" w:unhideWhenUsed="1"/>
+    <w:lsdException w:name="Table 3D effects 2" w:semiHidden="1" w:unhideWhenUsed="1"/>
+    <w:lsdException w:name="Table 3D effects 3" w:semiHidden="1" w:unhideWhenUsed="1"/>
+    <w:lsdException w:name="Table Contemporary" w:semiHidden="1" w:unhideWhenUsed="1"/>
+    <w:lsdException w:name="Table Elegant" w:semiHidden="1" w:unhideWhenUsed="1"/>
+    <w:lsdException w:name="Table Professional" w:semiHidden="1" w:unhideWhenUsed="1"/>
+    <w:lsdException w:name="Table Subtle 1" w:semiHidden="1" w:unhideWhenUsed="1"/>
+    <w:lsdException w:name="Table Subtle 2" w:semiHidden="1" w:unhideWhenUsed="1"/>
+    <w:lsdException w:name="Table Web 1" w:semiHidden="1" w:unhideWhenUsed="1"/>
+    <w:lsdException w:name="Table Web 2" w:semiHidden="1" w:unhideWhenUsed="1"/>
+    <w:lsdException w:name="Table Web 3" w:semiHidden="1" w:unhideWhenUsed="1"/>
+    <w:lsdException w:name="Table Theme" w:semiHidden="1" w:unhideWhenUsed="1"/>
+    <w:lsdException w:name="Placeholder Text" w:semiHidden="1" w:uiPriority="99"/>
+    <w:lsdException w:name="No Spacing" w:uiPriority="99"/>
+    <w:lsdException w:name="Light Shading" w:uiPriority="60"/>
+    <w:lsdException w:name="Light List" w:uiPriority="61"/>
+    <w:lsdException w:name="Light Grid" w:uiPriority="62"/>
+    <w:lsdException w:name="Medium Shading 1" w:uiPriority="63"/>
+    <w:lsdException w:name="Medium Shading 2" w:uiPriority="64"/>
+    <w:lsdException w:name="Medium List 1" w:uiPriority="65"/>
+    <w:lsdException w:name="Medium List 2" w:uiPriority="66"/>
+    <w:lsdException w:name="Medium Grid 1" w:uiPriority="67"/>
+    <w:lsdException w:name="Medium Grid 2" w:uiPriority="68"/>
+    <w:lsdException w:name="Medium Grid 3" w:uiPriority="69"/>
+    <w:lsdException w:name="Dark List" w:uiPriority="70"/>
+    <w:lsdException w:name="Colorful Shading" w:uiPriority="71"/>
+    <w:lsdException w:name="Colorful List" w:uiPriority="72"/>
+    <w:lsdException w:name="Colorful Grid" w:uiPriority="73"/>
+    <w:lsdException w:name="Light Shading Accent 1" w:uiPriority="60"/>
+    <w:lsdException w:name="Light List Accent 1" w:uiPriority="61"/>
+    <w:lsdException w:name="Light Grid Accent 1" w:uiPriority="62"/>
+    <w:lsdException w:name="Medium Shading 1 Accent 1" w:uiPriority="63"/>
+    <w:lsdException w:name="Medium Shading 2 Accent 1" w:uiPriority="64"/>
+    <w:lsdException w:name="Medium List 1 Accent 1" w:uiPriority="65"/>
+    <w:lsdException w:name="Revision" w:semiHidden="1" w:uiPriority="99"/>
+    <w:lsdException w:name="List Paragraph" w:uiPriority="1" w:qFormat="1"/>
+    <w:lsdException w:name="Quote" w:uiPriority="99"/>
+    <w:lsdException w:name="Intense Quote" w:uiPriority="99"/>
+    <w:lsdException w:name="Medium List 2 Accent 1" w:uiPriority="66"/>
+    <w:lsdException w:name="Medium Grid 1 Accent 1" w:uiPriority="67"/>
+    <w:lsdException w:name="Medium Grid 2 Accent 1" w:uiPriority="68"/>
+    <w:lsdException w:name="Medium Grid 3 Accent 1" w:uiPriority="69"/>
+    <w:lsdException w:name="Dark List Accent 1" w:uiPriority="70"/>
+    <w:lsdException w:name="Colorful Shading Accent 1" w:uiPriority="71"/>
+    <w:lsdException w:name="Colorful List Accent 1" w:uiPriority="72"/>
+    <w:lsdException w:name="Colorful Grid Accent 1" w:uiPriority="73"/>
+    <w:lsdException w:name="Light Shading Accent 2" w:uiPriority="60"/>
+    <w:lsdException w:name="Light List Accent 2" w:uiPriority="61"/>
+    <w:lsdException w:name="Light Grid Accent 2" w:uiPriority="62"/>
+    <w:lsdException w:name="Medium Shading 1 Accent 2" w:uiPriority="63"/>
+    <w:lsdException w:name="Medium Shading 2 Accent 2" w:uiPriority="64"/>
+    <w:lsdException w:name="Medium List 1 Accent 2" w:uiPriority="65"/>
+    <w:lsdException w:name="Medium List 2 Accent 2" w:uiPriority="66"/>
+    <w:lsdException w:name="Medium Grid 1 Accent 2" w:uiPriority="67"/>
+    <w:lsdException w:name="Medium Grid 2 Accent 2" w:uiPriority="68"/>
+    <w:lsdException w:name="Medium Grid 3 Accent 2" w:uiPriority="69"/>
+    <w:lsdException w:name="Dark List Accent 2" w:uiPriority="70"/>
+    <w:lsdException w:name="Colorful Shading Accent 2" w:uiPriority="71"/>
+    <w:lsdException w:name="Colorful List Accent 2" w:uiPriority="72"/>
+    <w:lsdException w:name="Colorful Grid Accent 2" w:uiPriority="73"/>
+    <w:lsdException w:name="Light Shading Accent 3" w:uiPriority="60"/>
+    <w:lsdException w:name="Light List Accent 3" w:uiPriority="61"/>
+    <w:lsdException w:name="Light Grid Accent 3" w:uiPriority="62"/>
+    <w:lsdException w:name="Medium Shading 1 Accent 3" w:uiPriority="63"/>
+    <w:lsdException w:name="Medium Shading 2 Accent 3" w:uiPriority="64"/>
+    <w:lsdException w:name="Medium List 1 Accent 3" w:uiPriority="65"/>
+    <w:lsdException w:name="Medium List 2 Accent 3" w:uiPriority="66"/>
+    <w:lsdException w:name="Medium Grid 1 Accent 3" w:uiPriority="67"/>
+    <w:lsdException w:name="Medium Grid 2 Accent 3" w:uiPriority="68"/>
+    <w:lsdException w:name="Medium Grid 3 Accent 3" w:uiPriority="69"/>
+    <w:lsdException w:name="Dark List Accent 3" w:uiPriority="70"/>
+    <w:lsdException w:name="Colorful Shading Accent 3" w:uiPriority="71"/>
+    <w:lsdException w:name="Colorful List Accent 3" w:uiPriority="72"/>
+    <w:lsdException w:name="Colorful Grid Accent 3" w:uiPriority="73"/>
+    <w:lsdException w:name="Light Shading Accent 4" w:uiPriority="60"/>
+    <w:lsdException w:name="Light List Accent 4" w:uiPriority="61"/>
+    <w:lsdException w:name="Light Grid Accent 4" w:uiPriority="62"/>
+    <w:lsdException w:name="Medium Shading 1 Accent 4" w:uiPriority="63"/>
+    <w:lsdException w:name="Medium Shading 2 Accent 4" w:uiPriority="64"/>
+    <w:lsdException w:name="Medium List 1 Accent 4" w:uiPriority="65"/>
+    <w:lsdException w:name="Medium List 2 Accent 4" w:uiPriority="66"/>
+    <w:lsdException w:name="Medium Grid 1 Accent 4" w:uiPriority="67"/>
+    <w:lsdException w:name="Medium Grid 2 Accent 4" w:uiPriority="68"/>
+    <w:lsdException w:name="Medium Grid 3 Accent 4" w:uiPriority="69"/>
+    <w:lsdException w:name="Dark List Accent 4" w:uiPriority="70"/>
+    <w:lsdException w:name="Colorful Shading Accent 4" w:uiPriority="71"/>
+    <w:lsdException w:name="Colorful List Accent 4" w:uiPriority="72"/>
+    <w:lsdException w:name="Colorful Grid Accent 4" w:uiPriority="73"/>
+    <w:lsdException w:name="Light Shading Accent 5" w:uiPriority="60"/>
+    <w:lsdException w:name="Light List Accent 5" w:uiPriority="61"/>
+    <w:lsdException w:name="Light Grid Accent 5" w:uiPriority="62"/>
+    <w:lsdException w:name="Medium Shading 1 Accent 5" w:uiPriority="63"/>
+    <w:lsdException w:name="Medium Shading 2 Accent 5" w:uiPriority="64"/>
+    <w:lsdException w:name="Medium List 1 Accent 5" w:uiPriority="65"/>
+    <w:lsdException w:name="Medium List 2 Accent 5" w:uiPriority="66"/>
+    <w:lsdException w:name="Medium Grid 1 Accent 5" w:uiPriority="67"/>
+    <w:lsdException w:name="Medium Grid 2 Accent 5" w:uiPriority="68"/>
+    <w:lsdException w:name="Medium Grid 3 Accent 5" w:uiPriority="69"/>
+    <w:lsdException w:name="Dark List Accent 5" w:uiPriority="70"/>
+    <w:lsdException w:name="Colorful Shading Accent 5" w:uiPriority="71"/>
+    <w:lsdException w:name="Colorful List Accent 5" w:uiPriority="72"/>
+    <w:lsdException w:name="Colorful Grid Accent 5" w:uiPriority="73"/>
+    <w:lsdException w:name="Light Shading Accent 6" w:uiPriority="60"/>
+    <w:lsdException w:name="Light List Accent 6" w:uiPriority="61"/>
+    <w:lsdException w:name="Light Grid Accent 6" w:uiPriority="62"/>
+    <w:lsdException w:name="Medium Shading 1 Accent 6" w:uiPriority="63"/>
+    <w:lsdException w:name="Medium Shading 2 Accent 6" w:uiPriority="64"/>
+    <w:lsdException w:name="Medium List 1 Accent 6" w:uiPriority="65"/>
+    <w:lsdException w:name="Medium List 2 Accent 6" w:uiPriority="66"/>
+    <w:lsdException w:name="Medium Grid 1 Accent 6" w:uiPriority="67"/>
+    <w:lsdException w:name="Medium Grid 2 Accent 6" w:uiPriority="68"/>
+    <w:lsdException w:name="Medium Grid 3 Accent 6" w:uiPriority="69"/>
+    <w:lsdException w:name="Dark List Accent 6" w:uiPriority="70"/>
+    <w:lsdException w:name="Colorful Shading Accent 6" w:uiPriority="71"/>
+    <w:lsdException w:name="Colorful List Accent 6" w:uiPriority="72"/>
+    <w:lsdException w:name="Colorful Grid Accent 6" w:uiPriority="73"/>
+    <w:lsdException w:name="Subtle Emphasis" w:uiPriority="19" w:qFormat="1"/>
+    <w:lsdException w:name="Intense Emphasis" w:uiPriority="21" w:qFormat="1"/>
+    <w:lsdException w:name="Subtle Reference" w:uiPriority="31" w:qFormat="1"/>
+    <w:lsdException w:name="Intense Reference" w:uiPriority="32" w:qFormat="1"/>
+    <w:lsdException w:name="Book Title" w:uiPriority="33" w:qFormat="1"/>
+    <w:lsdException w:name="Bibliography" w:semiHidden="1" w:uiPriority="37" w:unhideWhenUsed="1"/>
+    <w:lsdException w:name="TOC Heading" w:semiHidden="1" w:uiPriority="39" w:unhideWhenUsed="1" w:qFormat="1"/>
+    <w:lsdException w:name="Plain Table 1" w:uiPriority="41"/>
+    <w:lsdException w:name="Plain Table 2" w:uiPriority="42"/>
+    <w:lsdException w:name="Plain Table 3" w:uiPriority="43"/>
+    <w:lsdException w:name="Plain Table 4" w:uiPriority="44"/>
+    <w:lsdException w:name="Plain Table 5" w:uiPriority="45"/>
+    <w:lsdException w:name="Grid Table Light" w:uiPriority="40"/>
+    <w:lsdException w:name="Grid Table 1 Light" w:uiPriority="46"/>
+    <w:lsdException w:name="Grid Table 2" w:uiPriority="47"/>
+    <w:lsdException w:name="Grid Table 3" w:uiPriority="48"/>
+    <w:lsdException w:name="Grid Table 4" w:uiPriority="49"/>
+    <w:lsdException w:name="Grid Table 5 Dark" w:uiPriority="50"/>
+    <w:lsdException w:name="Grid Table 6 Colorful" w:uiPriority="51"/>
+    <w:lsdException w:name="Grid Table 7 Colorful" w:uiPriority="52"/>
+    <w:lsdException w:name="Grid Table 1 Light Accent 1" w:uiPriority="46"/>
+    <w:lsdException w:name="Grid Table 2 Accent 1" w:uiPriority="47"/>
+    <w:lsdException w:name="Grid Table 3 Accent 1" w:uiPriority="48"/>
+    <w:lsdException w:name="Grid Table 4 Accent 1" w:uiPriority="49"/>
+    <w:lsdException w:name="Grid Table 5 Dark Accent 1" w:uiPriority="50"/>
+    <w:lsdException w:name="Grid Table 6 Colorful Accent 1" w:uiPriority="51"/>
+    <w:lsdException w:name="Grid Table 7 Colorful Accent 1" w:uiPriority="52"/>
+    <w:lsdException w:name="Grid Table 1 Light Accent 2" w:uiPriority="46"/>
+    <w:lsdException w:name="Grid Table 2 Accent 2" w:uiPriority="47"/>
+    <w:lsdException w:name="Grid Table 3 Accent 2" w:uiPriority="48"/>
+    <w:lsdException w:name="Grid Table 4 Accent 2" w:uiPriority="49"/>
+    <w:lsdException w:name="Grid Table 5 Dark Accent 2" w:uiPriority="50"/>
+    <w:lsdException w:name="Grid Table 6 Colorful Accent 2" w:uiPriority="51"/>
+    <w:lsdException w:name="Grid Table 7 Colorful Accent 2" w:uiPriority="52"/>
+    <w:lsdException w:name="Grid Table 1 Light Accent 3" w:uiPriority="46"/>
+    <w:lsdException w:name="Grid Table 2 Accent 3" w:uiPriority="47"/>
+    <w:lsdException w:name="Grid Table 3 Accent 3" w:uiPriority="48"/>
+    <w:lsdException w:name="Grid Table 4 Accent 3" w:uiPriority="49"/>
+    <w:lsdException w:name="Grid Table 5 Dark Accent 3" w:uiPriority="50"/>
+    <w:lsdException w:name="Grid Table 6 Colorful Accent 3" w:uiPriority="51"/>
+    <w:lsdException w:name="Grid Table 7 Colorful Accent 3" w:uiPriority="52"/>
+    <w:lsdException w:name="Grid Table 1 Light Accent 4" w:uiPriority="46"/>
+    <w:lsdException w:name="Grid Table 2 Accent 4" w:uiPriority="47"/>
+    <w:lsdException w:name="Grid Table 3 Accent 4" w:uiPriority="48"/>
+    <w:lsdException w:name="Grid Table 4 Accent 4" w:uiPriority="49"/>
+    <w:lsdException w:name="Grid Table 5 Dark Accent 4" w:uiPriority="50"/>
+    <w:lsdException w:name="Grid Table 6 Colorful Accent 4" w:uiPriority="51"/>
+    <w:lsdException w:name="Grid Table 7 Colorful Accent 4" w:uiPriority="52"/>
+    <w:lsdException w:name="Grid Table 1 Light Accent 5" w:uiPriority="46"/>
+    <w:lsdException w:name="Grid Table 2 Accent 5" w:uiPriority="47"/>
+    <w:lsdException w:name="Grid Table 3 Accent 5" w:uiPriority="48"/>
+    <w:lsdException w:name="Grid Table 4 Accent 5" w:uiPriority="49"/>
+    <w:lsdException w:name="Grid Table 5 Dark Accent 5" w:uiPriority="50"/>
+    <w:lsdException w:name="Grid Table 6 Colorful Accent 5" w:uiPriority="51"/>
+    <w:lsdException w:name="Grid Table 7 Colorful Accent 5" w:uiPriority="52"/>
+    <w:lsdException w:name="Grid Table 1 Light Accent 6" w:uiPriority="46"/>
+    <w:lsdException w:name="Grid Table 2 Accent 6" w:uiPriority="47"/>
+    <w:lsdException w:name="Grid Table 3 Accent 6" w:uiPriority="48"/>
+    <w:lsdException w:name="Grid Table 4 Accent 6" w:uiPriority="49"/>
+    <w:lsdException w:name="Grid Table 5 Dark Accent 6" w:uiPriority="50"/>
+    <w:lsdException w:name="Grid Table 6 Colorful Accent 6" w:uiPriority="51"/>
+    <w:lsdException w:name="Grid Table 7 Colorful Accent 6" w:uiPriority="52"/>
+    <w:lsdException w:name="List Table 1 Light" w:uiPriority="46"/>
+    <w:lsdException w:name="List Table 2" w:uiPriority="47"/>
+    <w:lsdException w:name="List Table 3" w:uiPriority="48"/>
+    <w:lsdException w:name="List Table 4" w:uiPriority="49"/>
+    <w:lsdException w:name="List Table 5 Dark" w:uiPriority="50"/>
+    <w:lsdException w:name="List Table 6 Colorful" w:uiPriority="51"/>
+    <w:lsdException w:name="List Table 7 Colorful" w:uiPriority="52"/>
+    <w:lsdException w:name="List Table 1 Light Accent 1" w:uiPriority="46"/>
+    <w:lsdException w:name="List Table 2 Accent 1" w:uiPriority="47"/>
+    <w:lsdException w:name="List Table 3 Accent 1" w:uiPriority="48"/>
+    <w:lsdException w:name="List Table 4 Accent 1" w:uiPriority="49"/>
+    <w:lsdException w:name="List Table 5 Dark Accent 1" w:uiPriority="50"/>
+    <w:lsdException w:name="List Table 6 Colorful Accent 1" w:uiPriority="51"/>
+    <w:lsdException w:name="List Table 7 Colorful Accent 1" w:uiPriority="52"/>
+    <w:lsdException w:name="List Table 1 Light Accent 2" w:uiPriority="46"/>
+    <w:lsdException w:name="List Table 2 Accent 2" w:uiPriority="47"/>
+    <w:lsdException w:name="List Table 3 Accent 2" w:uiPriority="48"/>
+    <w:lsdException w:name="List Table 4 Accent 2" w:uiPriority="49"/>
+    <w:lsdException w:name="List Table 5 Dark Accent 2" w:uiPriority="50"/>
+    <w:lsdException w:name="List Table 6 Colorful Accent 2" w:uiPriority="51"/>
+    <w:lsdException w:name="List Table 7 Colorful Accent 2" w:uiPriority="52"/>
+    <w:lsdException w:name="List Table 1 Light Accent 3" w:uiPriority="46"/>
+    <w:lsdException w:name="List Table 2 Accent 3" w:uiPriority="47"/>
+    <w:lsdException w:name="List Table 3 Accent 3" w:uiPriority="48"/>
+    <w:lsdException w:name="List Table 4 Accent 3" w:uiPriority="49"/>
+    <w:lsdException w:name="List Table 5 Dark Accent 3" w:uiPriority="50"/>
+    <w:lsdException w:name="List Table 6 Colorful Accent 3" w:uiPriority="51"/>
+    <w:lsdException w:name="List Table 7 Colorful Accent 3" w:uiPriority="52"/>
+    <w:lsdException w:name="List Table 1 Light Accent 4" w:uiPriority="46"/>
+    <w:lsdException w:name="List Table 2 Accent 4" w:uiPriority="47"/>
+    <w:lsdException w:name="List Table 3 Accent 4" w:uiPriority="48"/>
+    <w:lsdException w:name="List Table 4 Accent 4" w:uiPriority="49"/>
+    <w:lsdException w:name="List Table 5 Dark Accent 4" w:uiPriority="50"/>
+    <w:lsdException w:name="List Table 6 Colorful Accent 4" w:uiPriority="51"/>
+    <w:lsdException w:name="List Table 7 Colorful Accent 4" w:uiPriority="52"/>
+    <w:lsdException w:name="List Table 1 Light Accent 5" w:uiPriority="46"/>
+    <w:lsdException w:name="List Table 2 Accent 5" w:uiPriority="47"/>
+    <w:lsdException w:name="List Table 3 Accent 5" w:uiPriority="48"/>
+    <w:lsdException w:name="List Table 4 Accent 5" w:uiPriority="49"/>
+    <w:lsdException w:name="List Table 5 Dark Accent 5" w:uiPriority="50"/>
+    <w:lsdException w:name="List Table 6 Colorful Accent 5" w:uiPriority="51"/>
+    <w:lsdException w:name="List Table 7 Colorful Accent 5" w:uiPriority="52"/>
+    <w:lsdException w:name="List Table 1 Light Accent 6" w:uiPriority="46"/>
+    <w:lsdException w:name="List Table 2 Accent 6" w:uiPriority="47"/>
+    <w:lsdException w:name="List Table 3 Accent 6" w:uiPriority="48"/>
+    <w:lsdException w:name="List Table 4 Accent 6" w:uiPriority="49"/>
+    <w:lsdException w:name="List Table 5 Dark Accent 6" w:uiPriority="50"/>
+    <w:lsdException w:name="List Table 6 Colorful Accent 6" w:uiPriority="51"/>
+    <w:lsdException w:name="List Table 7 Colorful Accent 6" w:uiPriority="52"/>
+    <w:lsdException w:name="Mention" w:semiHidden="1" w:uiPriority="99" w:unhideWhenUsed="1"/>
+    <w:lsdException w:name="Smart Hyperlink" w:semiHidden="1" w:uiPriority="99" w:unhideWhenUsed="1"/>
+    <w:lsdException w:name="Hashtag" w:semiHidden="1" w:uiPriority="99" w:unhideWhenUsed="1"/>
+    <w:lsdException w:name="Unresolved Mention" w:semiHidden="1" w:uiPriority="99" w:unhideWhenUsed="1"/>
+    <w:lsdException w:name="Smart Link" w:semiHidden="1" w:uiPriority="99" w:unhideWhenUsed="1"/>
   </w:latentStyles>
-  <w:style w:type="paragraph" w:default="1" w:styleId="1">
+  <w:style w:type="paragraph" w:default="1" w:styleId="a">
     <w:name w:val="Normal"/>
+    <w:uiPriority w:val="1"/>
     <w:qFormat/>
-    <w:uiPriority w:val="1"/>
     <w:pPr>
       <w:widowControl w:val="0"/>
       <w:autoSpaceDE w:val="0"/>
       <w:autoSpaceDN w:val="0"/>
-      <w:spacing w:before="0" w:after="0" w:line="240" w:lineRule="auto"/>
-      <w:ind w:left="0" w:right="0"/>
-      <w:jc w:val="left"/>
     </w:pPr>
     <w:rPr>
-      <w:rFonts w:ascii="Times New Roman" w:hAnsi="Times New Roman" w:eastAsia="Times New Roman" w:cs="Times New Roman"/>
+      <w:rFonts w:eastAsia="Times New Roman"/>
       <w:sz w:val="22"/>
       <w:szCs w:val="22"/>
-      <w:lang w:val="en-US" w:eastAsia="en-US" w:bidi="ar-SA"/>
+      <w:lang w:eastAsia="en-US"/>
     </w:rPr>
   </w:style>
-  <w:style w:type="paragraph" w:styleId="2">
+  <w:style w:type="paragraph" w:styleId="1">
     <w:name w:val="heading 1"/>
-    <w:basedOn w:val="1"/>
-    <w:next w:val="1"/>
+    <w:basedOn w:val="a"/>
+    <w:next w:val="a"/>
+    <w:uiPriority w:val="1"/>
     <w:qFormat/>
-    <w:uiPriority w:val="1"/>
     <w:pPr>
       <w:ind w:left="117"/>
-      <w:outlineLvl w:val="1"/>
+      <w:outlineLvl w:val="0"/>
     </w:pPr>
     <w:rPr>
-      <w:rFonts w:ascii="Times New Roman" w:hAnsi="Times New Roman" w:eastAsia="Times New Roman" w:cs="Times New Roman"/>
       <w:b/>
       <w:bCs/>
       <w:sz w:val="34"/>
       <w:szCs w:val="34"/>
-      <w:lang w:val="en-US" w:eastAsia="en-US" w:bidi="ar-SA"/>
     </w:rPr>
   </w:style>
-  <w:style w:type="paragraph" w:styleId="3">
+  <w:style w:type="paragraph" w:styleId="2">
     <w:name w:val="heading 2"/>
-    <w:basedOn w:val="1"/>
-    <w:next w:val="1"/>
+    <w:basedOn w:val="a"/>
+    <w:next w:val="a"/>
+    <w:uiPriority w:val="1"/>
     <w:qFormat/>
-    <w:uiPriority w:val="1"/>
     <w:pPr>
       <w:ind w:left="476" w:hanging="360"/>
-      <w:outlineLvl w:val="2"/>
+      <w:outlineLvl w:val="1"/>
     </w:pPr>
     <w:rPr>
-      <w:rFonts w:ascii="Times New Roman" w:hAnsi="Times New Roman" w:eastAsia="Times New Roman" w:cs="Times New Roman"/>
       <w:b/>
       <w:bCs/>
       <w:sz w:val="28"/>
       <w:szCs w:val="28"/>
-      <w:lang w:val="en-US" w:eastAsia="en-US" w:bidi="ar-SA"/>
     </w:rPr>
   </w:style>
-  <w:style w:type="paragraph" w:styleId="4">
+  <w:style w:type="paragraph" w:styleId="3">
     <w:name w:val="heading 3"/>
-    <w:basedOn w:val="1"/>
-    <w:next w:val="1"/>
+    <w:basedOn w:val="a"/>
+    <w:next w:val="a"/>
+    <w:uiPriority w:val="1"/>
     <w:qFormat/>
-    <w:uiPriority w:val="1"/>
     <w:pPr>
       <w:spacing w:before="86"/>
       <w:ind w:left="746"/>
       <w:jc w:val="center"/>
-      <w:outlineLvl w:val="3"/>
+      <w:outlineLvl w:val="2"/>
     </w:pPr>
     <w:rPr>
-      <w:rFonts w:ascii="Times New Roman" w:hAnsi="Times New Roman" w:eastAsia="Times New Roman" w:cs="Times New Roman"/>
       <w:b/>
       <w:bCs/>
       <w:sz w:val="24"/>
       <w:szCs w:val="24"/>
-      <w:lang w:val="en-US" w:eastAsia="en-US" w:bidi="ar-SA"/>
     </w:rPr>
   </w:style>
-  <w:style w:type="character" w:default="1" w:styleId="11">
+  <w:style w:type="character" w:default="1" w:styleId="a0">
     <w:name w:val="Default Paragraph Font"/>
+    <w:uiPriority w:val="1"/>
+    <w:unhideWhenUsed/>
+  </w:style>
+  <w:style w:type="table" w:default="1" w:styleId="a1">
+    <w:name w:val="Normal Table"/>
+    <w:uiPriority w:val="99"/>
     <w:semiHidden/>
     <w:unhideWhenUsed/>
-    <w:uiPriority w:val="1"/>
-  </w:style>
-  <w:style w:type="table" w:default="1" w:styleId="10">
-    <w:name w:val="Normal Table"/>
-    <w:semiHidden/>
-    <w:uiPriority w:val="0"/>
     <w:tblPr>
+      <w:tblInd w:w="0" w:type="dxa"/>
       <w:tblCellMar>
         <w:top w:w="0" w:type="dxa"/>
         <w:left w:w="108" w:type="dxa"/>
@@ -6818,104 +8678,100 @@
       </w:tblCellMar>
     </w:tblPr>
   </w:style>
-  <w:style w:type="paragraph" w:styleId="5">
+  <w:style w:type="numbering" w:default="1" w:styleId="a2">
+    <w:name w:val="No List"/>
+    <w:uiPriority w:val="99"/>
+    <w:semiHidden/>
+    <w:unhideWhenUsed/>
+  </w:style>
+  <w:style w:type="paragraph" w:styleId="a3">
     <w:name w:val="Body Text"/>
-    <w:basedOn w:val="1"/>
+    <w:basedOn w:val="a"/>
+    <w:uiPriority w:val="1"/>
     <w:qFormat/>
-    <w:uiPriority w:val="1"/>
     <w:rPr>
-      <w:rFonts w:ascii="Times New Roman" w:hAnsi="Times New Roman" w:eastAsia="Times New Roman" w:cs="Times New Roman"/>
       <w:sz w:val="24"/>
       <w:szCs w:val="24"/>
-      <w:lang w:val="en-US" w:eastAsia="en-US" w:bidi="ar-SA"/>
     </w:rPr>
   </w:style>
-  <w:style w:type="paragraph" w:styleId="6">
+  <w:style w:type="paragraph" w:styleId="TOC3">
     <w:name w:val="toc 3"/>
-    <w:basedOn w:val="1"/>
-    <w:next w:val="1"/>
+    <w:basedOn w:val="a"/>
+    <w:next w:val="a"/>
+    <w:uiPriority w:val="1"/>
     <w:qFormat/>
-    <w:uiPriority w:val="1"/>
     <w:pPr>
       <w:spacing w:before="13"/>
       <w:ind w:left="1791" w:hanging="767"/>
     </w:pPr>
     <w:rPr>
-      <w:rFonts w:ascii="Times New Roman" w:hAnsi="Times New Roman" w:eastAsia="Times New Roman" w:cs="Times New Roman"/>
       <w:sz w:val="24"/>
       <w:szCs w:val="24"/>
-      <w:lang w:val="en-US" w:eastAsia="en-US" w:bidi="ar-SA"/>
     </w:rPr>
   </w:style>
-  <w:style w:type="paragraph" w:styleId="7">
+  <w:style w:type="paragraph" w:styleId="TOC1">
     <w:name w:val="toc 1"/>
-    <w:basedOn w:val="1"/>
-    <w:next w:val="1"/>
+    <w:basedOn w:val="a"/>
+    <w:next w:val="a"/>
+    <w:uiPriority w:val="1"/>
     <w:qFormat/>
-    <w:uiPriority w:val="1"/>
     <w:pPr>
       <w:spacing w:before="252"/>
       <w:ind w:left="475" w:hanging="359"/>
     </w:pPr>
     <w:rPr>
-      <w:rFonts w:ascii="Times New Roman" w:hAnsi="Times New Roman" w:eastAsia="Times New Roman" w:cs="Times New Roman"/>
       <w:b/>
       <w:bCs/>
       <w:sz w:val="24"/>
       <w:szCs w:val="24"/>
-      <w:lang w:val="en-US" w:eastAsia="en-US" w:bidi="ar-SA"/>
     </w:rPr>
   </w:style>
-  <w:style w:type="paragraph" w:styleId="8">
+  <w:style w:type="paragraph" w:styleId="TOC2">
     <w:name w:val="toc 2"/>
-    <w:basedOn w:val="1"/>
-    <w:next w:val="1"/>
+    <w:basedOn w:val="a"/>
+    <w:next w:val="a"/>
+    <w:uiPriority w:val="1"/>
     <w:qFormat/>
-    <w:uiPriority w:val="1"/>
     <w:pPr>
       <w:spacing w:before="13"/>
       <w:ind w:left="1025" w:hanging="551"/>
     </w:pPr>
     <w:rPr>
-      <w:rFonts w:ascii="Times New Roman" w:hAnsi="Times New Roman" w:eastAsia="Times New Roman" w:cs="Times New Roman"/>
       <w:sz w:val="24"/>
       <w:szCs w:val="24"/>
-      <w:lang w:val="en-US" w:eastAsia="en-US" w:bidi="ar-SA"/>
     </w:rPr>
   </w:style>
-  <w:style w:type="paragraph" w:styleId="9">
+  <w:style w:type="paragraph" w:styleId="a4">
     <w:name w:val="Title"/>
-    <w:basedOn w:val="1"/>
+    <w:basedOn w:val="a"/>
+    <w:uiPriority w:val="1"/>
     <w:qFormat/>
-    <w:uiPriority w:val="1"/>
     <w:pPr>
       <w:spacing w:before="64"/>
       <w:ind w:left="729"/>
       <w:jc w:val="center"/>
     </w:pPr>
     <w:rPr>
-      <w:rFonts w:ascii="Times New Roman" w:hAnsi="Times New Roman" w:eastAsia="Times New Roman" w:cs="Times New Roman"/>
       <w:sz w:val="41"/>
       <w:szCs w:val="41"/>
-      <w:lang w:val="en-US" w:eastAsia="en-US" w:bidi="ar-SA"/>
     </w:rPr>
   </w:style>
-  <w:style w:type="character" w:styleId="12">
+  <w:style w:type="character" w:styleId="a5">
     <w:name w:val="Strong"/>
-    <w:basedOn w:val="11"/>
+    <w:basedOn w:val="a0"/>
+    <w:uiPriority w:val="22"/>
     <w:qFormat/>
-    <w:uiPriority w:val="22"/>
     <w:rPr>
       <w:b/>
       <w:bCs/>
     </w:rPr>
   </w:style>
-  <w:style w:type="table" w:customStyle="1" w:styleId="13">
+  <w:style w:type="table" w:customStyle="1" w:styleId="TableNormal">
     <w:name w:val="Table Normal"/>
+    <w:uiPriority w:val="2"/>
     <w:semiHidden/>
     <w:unhideWhenUsed/>
     <w:qFormat/>
-    <w:uiPriority w:val="2"/>
     <w:tblPr>
       <w:tblCellMar>
         <w:top w:w="0" w:type="dxa"/>
@@ -6925,28 +8781,51 @@
       </w:tblCellMar>
     </w:tblPr>
   </w:style>
-  <w:style w:type="paragraph" w:styleId="14">
+  <w:style w:type="paragraph" w:styleId="a6">
     <w:name w:val="List Paragraph"/>
-    <w:basedOn w:val="1"/>
+    <w:basedOn w:val="a"/>
+    <w:uiPriority w:val="1"/>
     <w:qFormat/>
-    <w:uiPriority w:val="1"/>
     <w:pPr>
       <w:spacing w:before="13"/>
       <w:ind w:left="1025" w:hanging="551"/>
     </w:pPr>
+  </w:style>
+  <w:style w:type="paragraph" w:customStyle="1" w:styleId="TableParagraph">
+    <w:name w:val="Table Paragraph"/>
+    <w:basedOn w:val="a"/>
+    <w:uiPriority w:val="1"/>
+    <w:qFormat/>
+  </w:style>
+  <w:style w:type="character" w:customStyle="1" w:styleId="md-plain">
+    <w:name w:val="md-plain"/>
+    <w:basedOn w:val="a0"/>
+    <w:rsid w:val="009F76F8"/>
+  </w:style>
+  <w:style w:type="character" w:styleId="a7">
+    <w:name w:val="Placeholder Text"/>
+    <w:basedOn w:val="a0"/>
+    <w:uiPriority w:val="99"/>
+    <w:semiHidden/>
+    <w:rsid w:val="00593724"/>
     <w:rPr>
-      <w:rFonts w:ascii="Times New Roman" w:hAnsi="Times New Roman" w:eastAsia="Times New Roman" w:cs="Times New Roman"/>
-      <w:lang w:val="en-US" w:eastAsia="en-US" w:bidi="ar-SA"/>
+      <w:color w:val="808080"/>
     </w:rPr>
   </w:style>
-  <w:style w:type="paragraph" w:customStyle="1" w:styleId="15">
-    <w:name w:val="Table Paragraph"/>
-    <w:basedOn w:val="1"/>
-    <w:qFormat/>
-    <w:uiPriority w:val="1"/>
-    <w:rPr>
-      <w:lang w:val="en-US" w:eastAsia="en-US" w:bidi="ar-SA"/>
-    </w:rPr>
+  <w:style w:type="table" w:styleId="a8">
+    <w:name w:val="Table Grid"/>
+    <w:basedOn w:val="a1"/>
+    <w:rsid w:val="005C1900"/>
+    <w:tblPr>
+      <w:tblBorders>
+        <w:top w:val="single" w:sz="4" w:space="0" w:color="auto"/>
+        <w:left w:val="single" w:sz="4" w:space="0" w:color="auto"/>
+        <w:bottom w:val="single" w:sz="4" w:space="0" w:color="auto"/>
+        <w:right w:val="single" w:sz="4" w:space="0" w:color="auto"/>
+        <w:insideH w:val="single" w:sz="4" w:space="0" w:color="auto"/>
+        <w:insideV w:val="single" w:sz="4" w:space="0" w:color="auto"/>
+      </w:tblBorders>
+    </w:tblPr>
   </w:style>
 </w:styles>
 </file>
@@ -7230,6 +9109,7 @@
     </a:fmtScheme>
   </a:themeElements>
   <a:objectDefaults/>
+  <a:extraClrSchemeLst/>
 </a:theme>
 </file>
 

--- a/模拟/paper/模拟论文.docx
+++ b/模拟/paper/模拟论文.docx
@@ -1,10 +1,10 @@
 
 <file path=word/document.xml><?xml version="1.0" encoding="utf-8"?>
-<w:document xmlns:wpc="http://schemas.microsoft.com/office/word/2010/wordprocessingCanvas" xmlns:cx="http://schemas.microsoft.com/office/drawing/2014/chartex" xmlns:cx1="http://schemas.microsoft.com/office/drawing/2015/9/8/chartex" xmlns:cx2="http://schemas.microsoft.com/office/drawing/2015/10/21/chartex" xmlns:cx3="http://schemas.microsoft.com/office/drawing/2016/5/9/chartex" xmlns:cx4="http://schemas.microsoft.com/office/drawing/2016/5/10/chartex" xmlns:cx5="http://schemas.microsoft.com/office/drawing/2016/5/11/chartex" xmlns:cx6="http://schemas.microsoft.com/office/drawing/2016/5/12/chartex" xmlns:cx7="http://schemas.microsoft.com/office/drawing/2016/5/13/chartex" xmlns:cx8="http://schemas.microsoft.com/office/drawing/2016/5/14/chartex" xmlns:mc="http://schemas.openxmlformats.org/markup-compatibility/2006" xmlns:aink="http://schemas.microsoft.com/office/drawing/2016/ink" xmlns:am3d="http://schemas.microsoft.com/office/drawing/2017/model3d" xmlns:o="urn:schemas-microsoft-com:office:office" xmlns:r="http://schemas.openxmlformats.org/officeDocument/2006/relationships" xmlns:m="http://schemas.openxmlformats.org/officeDocument/2006/math" xmlns:v="urn:schemas-microsoft-com:vml" xmlns:wp14="http://schemas.microsoft.com/office/word/2010/wordprocessingDrawing" xmlns:wp="http://schemas.openxmlformats.org/drawingml/2006/wordprocessingDrawing" xmlns:w10="urn:schemas-microsoft-com:office:word" xmlns:w="http://schemas.openxmlformats.org/wordprocessingml/2006/main" xmlns:w14="http://schemas.microsoft.com/office/word/2010/wordml" xmlns:w15="http://schemas.microsoft.com/office/word/2012/wordml" xmlns:w16cex="http://schemas.microsoft.com/office/word/2018/wordml/cex" xmlns:w16cid="http://schemas.microsoft.com/office/word/2016/wordml/cid" xmlns:w16="http://schemas.microsoft.com/office/word/2018/wordml" xmlns:w16se="http://schemas.microsoft.com/office/word/2015/wordml/symex" xmlns:wpg="http://schemas.microsoft.com/office/word/2010/wordprocessingGroup" xmlns:wpi="http://schemas.microsoft.com/office/word/2010/wordprocessingInk" xmlns:wne="http://schemas.microsoft.com/office/word/2006/wordml" xmlns:wps="http://schemas.microsoft.com/office/word/2010/wordprocessingShape" mc:Ignorable="w14 w15 w16se w16cid w16 w16cex wp14">
+<w:document xmlns:wpc="http://schemas.microsoft.com/office/word/2010/wordprocessingCanvas" xmlns:mc="http://schemas.openxmlformats.org/markup-compatibility/2006" xmlns:o="urn:schemas-microsoft-com:office:office" xmlns:r="http://schemas.openxmlformats.org/officeDocument/2006/relationships" xmlns:m="http://schemas.openxmlformats.org/officeDocument/2006/math" xmlns:v="urn:schemas-microsoft-com:vml" xmlns:wp14="http://schemas.microsoft.com/office/word/2010/wordprocessingDrawing" xmlns:wp="http://schemas.openxmlformats.org/drawingml/2006/wordprocessingDrawing" xmlns:w="http://schemas.openxmlformats.org/wordprocessingml/2006/main" xmlns:w14="http://schemas.microsoft.com/office/word/2010/wordml" xmlns:w10="urn:schemas-microsoft-com:office:word" xmlns:w15="http://schemas.microsoft.com/office/word/2012/wordml" xmlns:wpg="http://schemas.microsoft.com/office/word/2010/wordprocessingGroup" xmlns:wpi="http://schemas.microsoft.com/office/word/2010/wordprocessingInk" xmlns:wne="http://schemas.microsoft.com/office/word/2006/wordml" xmlns:wps="http://schemas.microsoft.com/office/word/2010/wordprocessingShape" xmlns:wpsCustomData="http://www.wps.cn/officeDocument/2013/wpsCustomData" mc:Ignorable="w14 w15 wp14">
   <w:body>
     <w:p>
       <w:pPr>
-        <w:pStyle w:val="3"/>
+        <w:pStyle w:val="4"/>
         <w:ind w:left="744" w:right="15"/>
       </w:pPr>
       <w:r>
@@ -13,7 +13,7 @@
     </w:p>
     <w:p>
       <w:pPr>
-        <w:pStyle w:val="a4"/>
+        <w:pStyle w:val="10"/>
       </w:pPr>
       <w:r>
         <w:t>D</w:t>
@@ -99,7 +99,7 @@
     </w:p>
     <w:p>
       <w:pPr>
-        <w:pStyle w:val="a4"/>
+        <w:pStyle w:val="10"/>
         <w:ind w:left="733" w:right="416"/>
       </w:pPr>
       <w:r>
@@ -112,7 +112,7 @@
           <w:type w:val="continuous"/>
           <w:pgSz w:w="11910" w:h="16840"/>
           <w:pgMar w:top="740" w:right="1300" w:bottom="280" w:left="1300" w:header="720" w:footer="720" w:gutter="0"/>
-          <w:cols w:num="3" w:space="720" w:equalWidth="0">
+          <w:cols w:equalWidth="0" w:num="3">
             <w:col w:w="2499" w:space="571"/>
             <w:col w:w="2437" w:space="253"/>
             <w:col w:w="3550"/>
@@ -122,7 +122,7 @@
     </w:p>
     <w:p>
       <w:pPr>
-        <w:pStyle w:val="a3"/>
+        <w:pStyle w:val="5"/>
         <w:spacing w:before="9" w:after="1"/>
         <w:rPr>
           <w:sz w:val="10"/>
@@ -131,7 +131,7 @@
     </w:p>
     <w:p>
       <w:pPr>
-        <w:pStyle w:val="a3"/>
+        <w:pStyle w:val="5"/>
         <w:spacing w:line="29" w:lineRule="exact"/>
         <w:ind w:left="117"/>
         <w:rPr>
@@ -142,14 +142,16 @@
         <w:rPr>
           <w:sz w:val="2"/>
         </w:rPr>
-      </w:r>
-      <w:r>
-        <w:rPr>
-          <w:sz w:val="2"/>
-        </w:rPr>
-        <w:pict w14:anchorId="4EC851B7">
-          <v:group id="_x0000_s1026" style="width:453.55pt;height:1.5pt;mso-position-horizontal-relative:char;mso-position-vertical-relative:line" coordsize="9071,30">
-            <v:rect id="_x0000_s1027" style="position:absolute;width:9071;height:30" fillcolor="black" stroked="f"/>
+        <w:pict>
+          <v:group id="_x0000_s1026" o:spid="_x0000_s1026" o:spt="203" style="height:1.5pt;width:453.55pt;" coordsize="9071,30">
+            <o:lock v:ext="edit"/>
+            <v:rect id="_x0000_s1027" o:spid="_x0000_s1027" o:spt="1" style="position:absolute;left:0;top:0;height:30;width:9071;" fillcolor="#000000" filled="t" stroked="f" coordsize="21600,21600">
+              <v:path/>
+              <v:fill on="t" focussize="0,0"/>
+              <v:stroke on="f"/>
+              <v:imagedata o:title=""/>
+              <o:lock v:ext="edit"/>
+            </v:rect>
             <w10:wrap type="none"/>
             <w10:anchorlock/>
           </v:group>
@@ -194,7 +196,7 @@
     </w:p>
     <w:p>
       <w:pPr>
-        <w:pStyle w:val="a3"/>
+        <w:pStyle w:val="5"/>
         <w:spacing w:before="120" w:line="345" w:lineRule="auto"/>
         <w:ind w:left="468" w:right="5254"/>
       </w:pPr>
@@ -204,7 +206,7 @@
     </w:p>
     <w:p>
       <w:pPr>
-        <w:pStyle w:val="a3"/>
+        <w:pStyle w:val="5"/>
         <w:spacing w:line="345" w:lineRule="auto"/>
         <w:ind w:left="468" w:right="6288"/>
       </w:pPr>
@@ -219,13 +221,13 @@
           <w:type w:val="continuous"/>
           <w:pgSz w:w="11910" w:h="16840"/>
           <w:pgMar w:top="740" w:right="1300" w:bottom="280" w:left="1300" w:header="720" w:footer="720" w:gutter="0"/>
-          <w:cols w:space="720"/>
+          <w:cols w:space="720" w:num="1"/>
         </w:sectPr>
       </w:pPr>
     </w:p>
     <w:p>
       <w:pPr>
-        <w:pStyle w:val="a3"/>
+        <w:pStyle w:val="5"/>
         <w:rPr>
           <w:sz w:val="30"/>
         </w:rPr>
@@ -233,7 +235,7 @@
     </w:p>
     <w:p>
       <w:pPr>
-        <w:pStyle w:val="a3"/>
+        <w:pStyle w:val="5"/>
         <w:spacing w:before="1"/>
         <w:rPr>
           <w:sz w:val="40"/>
@@ -242,7 +244,7 @@
     </w:p>
     <w:p>
       <w:pPr>
-        <w:pStyle w:val="3"/>
+        <w:pStyle w:val="4"/>
         <w:numPr>
           <w:ilvl w:val="0"/>
           <w:numId w:val="1"/>
@@ -253,11 +255,21 @@
         </w:tabs>
         <w:spacing w:before="0"/>
       </w:pPr>
-      <w:hyperlink w:anchor="_bookmark0" w:history="1">
-        <w:r>
-          <w:t>Introduction</w:t>
-        </w:r>
-      </w:hyperlink>
+      <w:r>
+        <w:fldChar w:fldCharType="begin"/>
+      </w:r>
+      <w:r>
+        <w:instrText xml:space="preserve"> HYPERLINK \l "_bookmark0" </w:instrText>
+      </w:r>
+      <w:r>
+        <w:fldChar w:fldCharType="separate"/>
+      </w:r>
+      <w:r>
+        <w:t>Introduction</w:t>
+      </w:r>
+      <w:r>
+        <w:fldChar w:fldCharType="end"/>
+      </w:r>
       <w:r>
         <w:t>2</w:t>
       </w:r>
@@ -290,7 +302,7 @@
         <w:sectPr>
           <w:pgSz w:w="11910" w:h="16840"/>
           <w:pgMar w:top="1280" w:right="1300" w:bottom="280" w:left="1300" w:header="720" w:footer="720" w:gutter="0"/>
-          <w:cols w:num="2" w:space="720" w:equalWidth="0">
+          <w:cols w:equalWidth="0" w:num="2">
             <w:col w:w="1934" w:space="1942"/>
             <w:col w:w="5434"/>
           </w:cols>
@@ -309,11 +321,16 @@
           <w:docPartUnique/>
         </w:docPartObj>
       </w:sdtPr>
-      <w:sdtEndPr/>
+      <w:sdtEndPr>
+        <w:rPr>
+          <w:b/>
+          <w:bCs/>
+        </w:rPr>
+      </w:sdtEndPr>
       <w:sdtContent>
         <w:p>
           <w:pPr>
-            <w:pStyle w:val="TOC2"/>
+            <w:pStyle w:val="8"/>
             <w:numPr>
               <w:ilvl w:val="1"/>
               <w:numId w:val="1"/>
@@ -325,28 +342,40 @@
             </w:tabs>
             <w:ind w:hanging="551"/>
           </w:pPr>
-          <w:hyperlink w:anchor="_bookmark1" w:history="1">
-            <w:r>
-              <w:t>Problem</w:t>
-            </w:r>
-            <w:r>
-              <w:rPr>
-                <w:spacing w:val="-2"/>
-              </w:rPr>
-              <w:t xml:space="preserve"> </w:t>
-            </w:r>
-            <w:r>
-              <w:t>Background</w:t>
-            </w:r>
-          </w:hyperlink>
+          <w:r>
+            <w:fldChar w:fldCharType="begin"/>
+          </w:r>
+          <w:r>
+            <w:instrText xml:space="preserve"> HYPERLINK \l "_bookmark1" </w:instrText>
+          </w:r>
+          <w:r>
+            <w:fldChar w:fldCharType="separate"/>
+          </w:r>
+          <w:r>
+            <w:t>Problem</w:t>
+          </w:r>
+          <w:r>
+            <w:rPr>
+              <w:spacing w:val="-2"/>
+            </w:rPr>
+            <w:t xml:space="preserve"> </w:t>
+          </w:r>
+          <w:r>
+            <w:t>Background</w:t>
+          </w:r>
+          <w:r>
+            <w:fldChar w:fldCharType="end"/>
+          </w:r>
           <w:r>
             <w:tab/>
+          </w:r>
+          <w:r>
             <w:t>2</w:t>
           </w:r>
         </w:p>
         <w:p>
           <w:pPr>
-            <w:pStyle w:val="TOC2"/>
+            <w:pStyle w:val="8"/>
             <w:numPr>
               <w:ilvl w:val="1"/>
               <w:numId w:val="1"/>
@@ -358,28 +387,40 @@
             </w:tabs>
             <w:ind w:hanging="551"/>
           </w:pPr>
-          <w:hyperlink w:anchor="_bookmark2" w:history="1">
-            <w:r>
-              <w:t>Literature</w:t>
-            </w:r>
-            <w:r>
-              <w:rPr>
-                <w:spacing w:val="-2"/>
-              </w:rPr>
-              <w:t xml:space="preserve"> </w:t>
-            </w:r>
-            <w:r>
-              <w:t>Review</w:t>
-            </w:r>
-          </w:hyperlink>
+          <w:r>
+            <w:fldChar w:fldCharType="begin"/>
+          </w:r>
+          <w:r>
+            <w:instrText xml:space="preserve"> HYPERLINK \l "_bookmark2" </w:instrText>
+          </w:r>
+          <w:r>
+            <w:fldChar w:fldCharType="separate"/>
+          </w:r>
+          <w:r>
+            <w:t>Literature</w:t>
+          </w:r>
+          <w:r>
+            <w:rPr>
+              <w:spacing w:val="-2"/>
+            </w:rPr>
+            <w:t xml:space="preserve"> </w:t>
+          </w:r>
+          <w:r>
+            <w:t>Review</w:t>
+          </w:r>
+          <w:r>
+            <w:fldChar w:fldCharType="end"/>
+          </w:r>
           <w:r>
             <w:tab/>
+          </w:r>
+          <w:r>
             <w:t>2</w:t>
           </w:r>
         </w:p>
         <w:p>
           <w:pPr>
-            <w:pStyle w:val="TOC2"/>
+            <w:pStyle w:val="8"/>
             <w:numPr>
               <w:ilvl w:val="1"/>
               <w:numId w:val="1"/>
@@ -391,32 +432,45 @@
             </w:tabs>
             <w:ind w:hanging="551"/>
           </w:pPr>
-          <w:hyperlink w:anchor="_bookmark3" w:history="1">
-            <w:r>
-              <w:t>Restatement of</w:t>
-            </w:r>
-            <w:r>
-              <w:rPr>
-                <w:spacing w:val="-3"/>
-              </w:rPr>
-              <w:t xml:space="preserve"> </w:t>
-            </w:r>
-            <w:r>
-              <w:t>the</w:t>
-            </w:r>
-            <w:r>
-              <w:rPr>
-                <w:spacing w:val="-1"/>
-              </w:rPr>
-              <w:t xml:space="preserve"> </w:t>
-            </w:r>
-            <w:r>
-              <w:rPr>
-                <w:spacing w:val="-4"/>
-              </w:rPr>
-              <w:t>Tasks</w:t>
-            </w:r>
-          </w:hyperlink>
+          <w:r>
+            <w:fldChar w:fldCharType="begin"/>
+          </w:r>
+          <w:r>
+            <w:instrText xml:space="preserve"> HYPERLINK \l "_bookmark3" </w:instrText>
+          </w:r>
+          <w:r>
+            <w:fldChar w:fldCharType="separate"/>
+          </w:r>
+          <w:r>
+            <w:t>Restatement of</w:t>
+          </w:r>
+          <w:r>
+            <w:rPr>
+              <w:spacing w:val="-3"/>
+            </w:rPr>
+            <w:t xml:space="preserve"> </w:t>
+          </w:r>
+          <w:r>
+            <w:t>the</w:t>
+          </w:r>
+          <w:r>
+            <w:rPr>
+              <w:spacing w:val="-1"/>
+            </w:rPr>
+            <w:t xml:space="preserve"> </w:t>
+          </w:r>
+          <w:r>
+            <w:rPr>
+              <w:spacing w:val="-4"/>
+            </w:rPr>
+            <w:t>Tasks</w:t>
+          </w:r>
+          <w:r>
+            <w:rPr>
+              <w:spacing w:val="-4"/>
+            </w:rPr>
+            <w:fldChar w:fldCharType="end"/>
+          </w:r>
           <w:r>
             <w:rPr>
               <w:spacing w:val="-4"/>
@@ -429,7 +483,7 @@
         </w:p>
         <w:p>
           <w:pPr>
-            <w:pStyle w:val="TOC1"/>
+            <w:pStyle w:val="7"/>
             <w:numPr>
               <w:ilvl w:val="0"/>
               <w:numId w:val="1"/>
@@ -440,49 +494,61 @@
               <w:tab w:val="left" w:leader="dot" w:pos="2623"/>
             </w:tabs>
           </w:pPr>
-          <w:hyperlink w:anchor="_bookmark4" w:history="1">
-            <w:r>
-              <w:t>The</w:t>
-            </w:r>
-            <w:r>
-              <w:rPr>
-                <w:spacing w:val="-4"/>
-              </w:rPr>
-              <w:t xml:space="preserve"> </w:t>
-            </w:r>
-            <w:r>
-              <w:t>"...Policy"</w:t>
-            </w:r>
-            <w:r>
-              <w:rPr>
-                <w:spacing w:val="-4"/>
-              </w:rPr>
-              <w:t xml:space="preserve"> </w:t>
-            </w:r>
-            <w:r>
-              <w:t>on</w:t>
-            </w:r>
-            <w:r>
-              <w:tab/>
-              <w:t>given by our</w:t>
-            </w:r>
-            <w:r>
-              <w:rPr>
-                <w:spacing w:val="-3"/>
-              </w:rPr>
-              <w:t xml:space="preserve"> </w:t>
-            </w:r>
-            <w:r>
-              <w:t>team</w:t>
-            </w:r>
-          </w:hyperlink>
+          <w:r>
+            <w:fldChar w:fldCharType="begin"/>
+          </w:r>
+          <w:r>
+            <w:instrText xml:space="preserve"> HYPERLINK \l "_bookmark4" </w:instrText>
+          </w:r>
+          <w:r>
+            <w:fldChar w:fldCharType="separate"/>
+          </w:r>
+          <w:r>
+            <w:t>The</w:t>
+          </w:r>
+          <w:r>
+            <w:rPr>
+              <w:spacing w:val="-4"/>
+            </w:rPr>
+            <w:t xml:space="preserve"> </w:t>
+          </w:r>
+          <w:r>
+            <w:t>"...Policy"</w:t>
+          </w:r>
+          <w:r>
+            <w:rPr>
+              <w:spacing w:val="-4"/>
+            </w:rPr>
+            <w:t xml:space="preserve"> </w:t>
+          </w:r>
+          <w:r>
+            <w:t>on</w:t>
+          </w:r>
+          <w:r>
+            <w:tab/>
+          </w:r>
+          <w:r>
+            <w:t>given by our</w:t>
+          </w:r>
+          <w:r>
+            <w:rPr>
+              <w:spacing w:val="-3"/>
+            </w:rPr>
+            <w:t xml:space="preserve"> </w:t>
+          </w:r>
+          <w:r>
+            <w:t>team</w:t>
+          </w:r>
+          <w:r>
+            <w:fldChar w:fldCharType="end"/>
+          </w:r>
           <w:r>
             <w:t>2</w:t>
           </w:r>
         </w:p>
         <w:p>
           <w:pPr>
-            <w:pStyle w:val="TOC2"/>
+            <w:pStyle w:val="8"/>
             <w:numPr>
               <w:ilvl w:val="1"/>
               <w:numId w:val="1"/>
@@ -494,37 +560,49 @@
             </w:tabs>
             <w:ind w:hanging="551"/>
           </w:pPr>
-          <w:hyperlink w:anchor="_bookmark5" w:history="1">
-            <w:r>
-              <w:t>Assumptions for</w:t>
-            </w:r>
-            <w:r>
-              <w:rPr>
-                <w:spacing w:val="-3"/>
-              </w:rPr>
-              <w:t xml:space="preserve"> </w:t>
-            </w:r>
-            <w:r>
-              <w:t>the</w:t>
-            </w:r>
-            <w:r>
-              <w:rPr>
-                <w:spacing w:val="-1"/>
-              </w:rPr>
-              <w:t xml:space="preserve"> </w:t>
-            </w:r>
-            <w:r>
-              <w:t>""</w:t>
-            </w:r>
-          </w:hyperlink>
+          <w:r>
+            <w:fldChar w:fldCharType="begin"/>
+          </w:r>
+          <w:r>
+            <w:instrText xml:space="preserve"> HYPERLINK \l "_bookmark5" </w:instrText>
+          </w:r>
+          <w:r>
+            <w:fldChar w:fldCharType="separate"/>
+          </w:r>
+          <w:r>
+            <w:t>Assumptions for</w:t>
+          </w:r>
+          <w:r>
+            <w:rPr>
+              <w:spacing w:val="-3"/>
+            </w:rPr>
+            <w:t xml:space="preserve"> </w:t>
+          </w:r>
+          <w:r>
+            <w:t>the</w:t>
+          </w:r>
+          <w:r>
+            <w:rPr>
+              <w:spacing w:val="-1"/>
+            </w:rPr>
+            <w:t xml:space="preserve"> </w:t>
+          </w:r>
+          <w:r>
+            <w:t>""</w:t>
+          </w:r>
+          <w:r>
+            <w:fldChar w:fldCharType="end"/>
+          </w:r>
           <w:r>
             <w:tab/>
+          </w:r>
+          <w:r>
             <w:t>2</w:t>
           </w:r>
         </w:p>
         <w:p>
           <w:pPr>
-            <w:pStyle w:val="TOC2"/>
+            <w:pStyle w:val="8"/>
             <w:numPr>
               <w:ilvl w:val="1"/>
               <w:numId w:val="1"/>
@@ -536,37 +614,49 @@
             </w:tabs>
             <w:ind w:hanging="551"/>
           </w:pPr>
-          <w:hyperlink w:anchor="_bookmark6" w:history="1">
-            <w:r>
-              <w:t>The statement</w:t>
-            </w:r>
-            <w:r>
-              <w:rPr>
-                <w:spacing w:val="-3"/>
-              </w:rPr>
-              <w:t xml:space="preserve"> </w:t>
-            </w:r>
-            <w:r>
-              <w:t>of</w:t>
-            </w:r>
-            <w:r>
-              <w:rPr>
-                <w:spacing w:val="-1"/>
-              </w:rPr>
-              <w:t xml:space="preserve"> </w:t>
-            </w:r>
-            <w:r>
-              <w:t>"...Policy"</w:t>
-            </w:r>
-          </w:hyperlink>
+          <w:r>
+            <w:fldChar w:fldCharType="begin"/>
+          </w:r>
+          <w:r>
+            <w:instrText xml:space="preserve"> HYPERLINK \l "_bookmark6" </w:instrText>
+          </w:r>
+          <w:r>
+            <w:fldChar w:fldCharType="separate"/>
+          </w:r>
+          <w:r>
+            <w:t>The statement</w:t>
+          </w:r>
+          <w:r>
+            <w:rPr>
+              <w:spacing w:val="-3"/>
+            </w:rPr>
+            <w:t xml:space="preserve"> </w:t>
+          </w:r>
+          <w:r>
+            <w:t>of</w:t>
+          </w:r>
+          <w:r>
+            <w:rPr>
+              <w:spacing w:val="-1"/>
+            </w:rPr>
+            <w:t xml:space="preserve"> </w:t>
+          </w:r>
+          <w:r>
+            <w:t>"...Policy"</w:t>
+          </w:r>
+          <w:r>
+            <w:fldChar w:fldCharType="end"/>
+          </w:r>
           <w:r>
             <w:tab/>
+          </w:r>
+          <w:r>
             <w:t>2</w:t>
           </w:r>
         </w:p>
         <w:p>
           <w:pPr>
-            <w:pStyle w:val="TOC1"/>
+            <w:pStyle w:val="7"/>
             <w:numPr>
               <w:ilvl w:val="0"/>
               <w:numId w:val="1"/>
@@ -576,18 +666,28 @@
               <w:tab w:val="left" w:pos="476"/>
             </w:tabs>
           </w:pPr>
-          <w:hyperlink w:anchor="_bookmark7" w:history="1">
-            <w:r>
-              <w:t>Notations</w:t>
-            </w:r>
-          </w:hyperlink>
+          <w:r>
+            <w:fldChar w:fldCharType="begin"/>
+          </w:r>
+          <w:r>
+            <w:instrText xml:space="preserve"> HYPERLINK \l "_bookmark7" </w:instrText>
+          </w:r>
+          <w:r>
+            <w:fldChar w:fldCharType="separate"/>
+          </w:r>
+          <w:r>
+            <w:t>Notations</w:t>
+          </w:r>
+          <w:r>
+            <w:fldChar w:fldCharType="end"/>
+          </w:r>
           <w:r>
             <w:t>2</w:t>
           </w:r>
         </w:p>
         <w:p>
           <w:pPr>
-            <w:pStyle w:val="TOC1"/>
+            <w:pStyle w:val="7"/>
             <w:numPr>
               <w:ilvl w:val="0"/>
               <w:numId w:val="1"/>
@@ -597,27 +697,37 @@
               <w:tab w:val="left" w:pos="476"/>
             </w:tabs>
           </w:pPr>
-          <w:hyperlink w:anchor="_bookmark9" w:history="1">
-            <w:r>
-              <w:t>The</w:t>
-            </w:r>
-            <w:r>
-              <w:rPr>
-                <w:spacing w:val="-2"/>
-              </w:rPr>
-              <w:t xml:space="preserve"> </w:t>
-            </w:r>
-            <w:r>
-              <w:t>Models</w:t>
-            </w:r>
-          </w:hyperlink>
+          <w:r>
+            <w:fldChar w:fldCharType="begin"/>
+          </w:r>
+          <w:r>
+            <w:instrText xml:space="preserve"> HYPERLINK \l "_bookmark9" </w:instrText>
+          </w:r>
+          <w:r>
+            <w:fldChar w:fldCharType="separate"/>
+          </w:r>
+          <w:r>
+            <w:t>The</w:t>
+          </w:r>
+          <w:r>
+            <w:rPr>
+              <w:spacing w:val="-2"/>
+            </w:rPr>
+            <w:t xml:space="preserve"> </w:t>
+          </w:r>
+          <w:r>
+            <w:t>Models</w:t>
+          </w:r>
+          <w:r>
+            <w:fldChar w:fldCharType="end"/>
+          </w:r>
           <w:r>
             <w:t>3</w:t>
           </w:r>
         </w:p>
         <w:p>
           <w:pPr>
-            <w:pStyle w:val="TOC2"/>
+            <w:pStyle w:val="8"/>
             <w:numPr>
               <w:ilvl w:val="1"/>
               <w:numId w:val="1"/>
@@ -629,28 +739,40 @@
             </w:tabs>
             <w:ind w:hanging="551"/>
           </w:pPr>
-          <w:hyperlink w:anchor="_bookmark10" w:history="1">
-            <w:r>
-              <w:t>Model</w:t>
-            </w:r>
-            <w:r>
-              <w:rPr>
-                <w:spacing w:val="-2"/>
-              </w:rPr>
-              <w:t xml:space="preserve"> </w:t>
-            </w:r>
-            <w:r>
-              <w:t>1</w:t>
-            </w:r>
-          </w:hyperlink>
+          <w:r>
+            <w:fldChar w:fldCharType="begin"/>
+          </w:r>
+          <w:r>
+            <w:instrText xml:space="preserve"> HYPERLINK \l "_bookmark10" </w:instrText>
+          </w:r>
+          <w:r>
+            <w:fldChar w:fldCharType="separate"/>
+          </w:r>
+          <w:r>
+            <w:t>Model</w:t>
+          </w:r>
+          <w:r>
+            <w:rPr>
+              <w:spacing w:val="-2"/>
+            </w:rPr>
+            <w:t xml:space="preserve"> </w:t>
+          </w:r>
+          <w:r>
+            <w:t>1</w:t>
+          </w:r>
+          <w:r>
+            <w:fldChar w:fldCharType="end"/>
+          </w:r>
           <w:r>
             <w:tab/>
+          </w:r>
+          <w:r>
             <w:t>3</w:t>
           </w:r>
         </w:p>
         <w:p>
           <w:pPr>
-            <w:pStyle w:val="TOC3"/>
+            <w:pStyle w:val="6"/>
             <w:numPr>
               <w:ilvl w:val="2"/>
               <w:numId w:val="1"/>
@@ -662,37 +784,49 @@
             </w:tabs>
             <w:ind w:hanging="767"/>
           </w:pPr>
-          <w:hyperlink w:anchor="_bookmark11" w:history="1">
-            <w:r>
-              <w:t>Detail 1 about</w:t>
-            </w:r>
-            <w:r>
-              <w:rPr>
-                <w:spacing w:val="-4"/>
-              </w:rPr>
-              <w:t xml:space="preserve"> </w:t>
-            </w:r>
-            <w:r>
-              <w:t>Model</w:t>
-            </w:r>
-            <w:r>
-              <w:rPr>
-                <w:spacing w:val="-1"/>
-              </w:rPr>
-              <w:t xml:space="preserve"> </w:t>
-            </w:r>
-            <w:r>
-              <w:t>1</w:t>
-            </w:r>
-          </w:hyperlink>
+          <w:r>
+            <w:fldChar w:fldCharType="begin"/>
+          </w:r>
+          <w:r>
+            <w:instrText xml:space="preserve"> HYPERLINK \l "_bookmark11" </w:instrText>
+          </w:r>
+          <w:r>
+            <w:fldChar w:fldCharType="separate"/>
+          </w:r>
+          <w:r>
+            <w:t>Detail 1 about</w:t>
+          </w:r>
+          <w:r>
+            <w:rPr>
+              <w:spacing w:val="-4"/>
+            </w:rPr>
+            <w:t xml:space="preserve"> </w:t>
+          </w:r>
+          <w:r>
+            <w:t>Model</w:t>
+          </w:r>
+          <w:r>
+            <w:rPr>
+              <w:spacing w:val="-1"/>
+            </w:rPr>
+            <w:t xml:space="preserve"> </w:t>
+          </w:r>
+          <w:r>
+            <w:t>1</w:t>
+          </w:r>
+          <w:r>
+            <w:fldChar w:fldCharType="end"/>
+          </w:r>
           <w:r>
             <w:tab/>
+          </w:r>
+          <w:r>
             <w:t>3</w:t>
           </w:r>
         </w:p>
         <w:p>
           <w:pPr>
-            <w:pStyle w:val="TOC2"/>
+            <w:pStyle w:val="8"/>
             <w:numPr>
               <w:ilvl w:val="1"/>
               <w:numId w:val="1"/>
@@ -705,28 +839,40 @@
             <w:spacing w:before="12"/>
             <w:ind w:hanging="551"/>
           </w:pPr>
-          <w:hyperlink w:anchor="_bookmark13" w:history="1">
-            <w:r>
-              <w:t>Model</w:t>
-            </w:r>
-            <w:r>
-              <w:rPr>
-                <w:spacing w:val="-2"/>
-              </w:rPr>
-              <w:t xml:space="preserve"> </w:t>
-            </w:r>
-            <w:r>
-              <w:t>2</w:t>
-            </w:r>
-          </w:hyperlink>
+          <w:r>
+            <w:fldChar w:fldCharType="begin"/>
+          </w:r>
+          <w:r>
+            <w:instrText xml:space="preserve"> HYPERLINK \l "_bookmark13" </w:instrText>
+          </w:r>
+          <w:r>
+            <w:fldChar w:fldCharType="separate"/>
+          </w:r>
+          <w:r>
+            <w:t>Model</w:t>
+          </w:r>
+          <w:r>
+            <w:rPr>
+              <w:spacing w:val="-2"/>
+            </w:rPr>
+            <w:t xml:space="preserve"> </w:t>
+          </w:r>
+          <w:r>
+            <w:t>2</w:t>
+          </w:r>
+          <w:r>
+            <w:fldChar w:fldCharType="end"/>
+          </w:r>
           <w:r>
             <w:tab/>
+          </w:r>
+          <w:r>
             <w:t>3</w:t>
           </w:r>
         </w:p>
         <w:p>
           <w:pPr>
-            <w:pStyle w:val="TOC1"/>
+            <w:pStyle w:val="7"/>
             <w:numPr>
               <w:ilvl w:val="0"/>
               <w:numId w:val="1"/>
@@ -737,27 +883,37 @@
             </w:tabs>
             <w:spacing w:before="253"/>
           </w:pPr>
-          <w:hyperlink w:anchor="_bookmark15" w:history="1">
-            <w:r>
-              <w:t>Strengths and</w:t>
-            </w:r>
-            <w:r>
-              <w:rPr>
-                <w:spacing w:val="-3"/>
-              </w:rPr>
-              <w:t xml:space="preserve"> </w:t>
-            </w:r>
-            <w:r>
-              <w:t>Weaknesses</w:t>
-            </w:r>
-          </w:hyperlink>
+          <w:r>
+            <w:fldChar w:fldCharType="begin"/>
+          </w:r>
+          <w:r>
+            <w:instrText xml:space="preserve"> HYPERLINK \l "_bookmark15" </w:instrText>
+          </w:r>
+          <w:r>
+            <w:fldChar w:fldCharType="separate"/>
+          </w:r>
+          <w:r>
+            <w:t>Strengths and</w:t>
+          </w:r>
+          <w:r>
+            <w:rPr>
+              <w:spacing w:val="-3"/>
+            </w:rPr>
+            <w:t xml:space="preserve"> </w:t>
+          </w:r>
+          <w:r>
+            <w:t>Weaknesses</w:t>
+          </w:r>
+          <w:r>
+            <w:fldChar w:fldCharType="end"/>
+          </w:r>
           <w:r>
             <w:t>3</w:t>
           </w:r>
         </w:p>
         <w:p>
           <w:pPr>
-            <w:pStyle w:val="TOC2"/>
+            <w:pStyle w:val="8"/>
             <w:numPr>
               <w:ilvl w:val="1"/>
               <w:numId w:val="1"/>
@@ -770,19 +926,31 @@
             <w:spacing w:before="12"/>
             <w:ind w:hanging="551"/>
           </w:pPr>
-          <w:hyperlink w:anchor="_bookmark16" w:history="1">
-            <w:r>
-              <w:t>Strengths</w:t>
-            </w:r>
-          </w:hyperlink>
+          <w:r>
+            <w:fldChar w:fldCharType="begin"/>
+          </w:r>
+          <w:r>
+            <w:instrText xml:space="preserve"> HYPERLINK \l "_bookmark16" </w:instrText>
+          </w:r>
+          <w:r>
+            <w:fldChar w:fldCharType="separate"/>
+          </w:r>
+          <w:r>
+            <w:t>Strengths</w:t>
+          </w:r>
+          <w:r>
+            <w:fldChar w:fldCharType="end"/>
+          </w:r>
           <w:r>
             <w:tab/>
+          </w:r>
+          <w:r>
             <w:t>3</w:t>
           </w:r>
         </w:p>
         <w:p>
           <w:pPr>
-            <w:pStyle w:val="TOC2"/>
+            <w:pStyle w:val="8"/>
             <w:numPr>
               <w:ilvl w:val="1"/>
               <w:numId w:val="1"/>
@@ -794,19 +962,31 @@
             </w:tabs>
             <w:ind w:hanging="551"/>
           </w:pPr>
-          <w:hyperlink w:anchor="_bookmark17" w:history="1">
-            <w:r>
-              <w:t>Weaknesses</w:t>
-            </w:r>
-          </w:hyperlink>
+          <w:r>
+            <w:fldChar w:fldCharType="begin"/>
+          </w:r>
+          <w:r>
+            <w:instrText xml:space="preserve"> HYPERLINK \l "_bookmark17" </w:instrText>
+          </w:r>
+          <w:r>
+            <w:fldChar w:fldCharType="separate"/>
+          </w:r>
+          <w:r>
+            <w:t>Weaknesses</w:t>
+          </w:r>
+          <w:r>
+            <w:fldChar w:fldCharType="end"/>
+          </w:r>
           <w:r>
             <w:tab/>
+          </w:r>
+          <w:r>
             <w:t>3</w:t>
           </w:r>
         </w:p>
         <w:p>
           <w:pPr>
-            <w:pStyle w:val="TOC2"/>
+            <w:pStyle w:val="8"/>
             <w:numPr>
               <w:ilvl w:val="1"/>
               <w:numId w:val="1"/>
@@ -818,28 +998,40 @@
             </w:tabs>
             <w:ind w:hanging="551"/>
           </w:pPr>
-          <w:hyperlink w:anchor="_bookmark18" w:history="1">
-            <w:r>
-              <w:t>Sensitivity</w:t>
-            </w:r>
-            <w:r>
-              <w:rPr>
-                <w:spacing w:val="-2"/>
-              </w:rPr>
-              <w:t xml:space="preserve"> </w:t>
-            </w:r>
-            <w:r>
-              <w:t>Analysis</w:t>
-            </w:r>
-          </w:hyperlink>
+          <w:r>
+            <w:fldChar w:fldCharType="begin"/>
+          </w:r>
+          <w:r>
+            <w:instrText xml:space="preserve"> HYPERLINK \l "_bookmark18" </w:instrText>
+          </w:r>
+          <w:r>
+            <w:fldChar w:fldCharType="separate"/>
+          </w:r>
+          <w:r>
+            <w:t>Sensitivity</w:t>
+          </w:r>
+          <w:r>
+            <w:rPr>
+              <w:spacing w:val="-2"/>
+            </w:rPr>
+            <w:t xml:space="preserve"> </w:t>
+          </w:r>
+          <w:r>
+            <w:t>Analysis</w:t>
+          </w:r>
+          <w:r>
+            <w:fldChar w:fldCharType="end"/>
+          </w:r>
           <w:r>
             <w:tab/>
+          </w:r>
+          <w:r>
             <w:t>4</w:t>
           </w:r>
         </w:p>
         <w:p>
           <w:pPr>
-            <w:pStyle w:val="TOC2"/>
+            <w:pStyle w:val="8"/>
             <w:numPr>
               <w:ilvl w:val="1"/>
               <w:numId w:val="1"/>
@@ -851,45 +1043,79 @@
             </w:tabs>
             <w:ind w:hanging="551"/>
           </w:pPr>
-          <w:hyperlink w:anchor="_bookmark19" w:history="1">
-            <w:r>
-              <w:t>Conclussion</w:t>
-            </w:r>
-          </w:hyperlink>
+          <w:r>
+            <w:fldChar w:fldCharType="begin"/>
+          </w:r>
+          <w:r>
+            <w:instrText xml:space="preserve"> HYPERLINK \l "_bookmark19" </w:instrText>
+          </w:r>
+          <w:r>
+            <w:fldChar w:fldCharType="separate"/>
+          </w:r>
+          <w:r>
+            <w:t>Conclussion</w:t>
+          </w:r>
+          <w:r>
+            <w:fldChar w:fldCharType="end"/>
+          </w:r>
           <w:r>
             <w:tab/>
+          </w:r>
+          <w:r>
             <w:t>4</w:t>
           </w:r>
         </w:p>
         <w:p>
           <w:pPr>
-            <w:pStyle w:val="TOC1"/>
+            <w:pStyle w:val="7"/>
             <w:ind w:left="117" w:firstLine="0"/>
           </w:pPr>
-          <w:hyperlink w:anchor="_bookmark20" w:history="1">
-            <w:r>
-              <w:t>Memorandum</w:t>
-            </w:r>
-          </w:hyperlink>
+          <w:r>
+            <w:fldChar w:fldCharType="begin"/>
+          </w:r>
+          <w:r>
+            <w:instrText xml:space="preserve"> HYPERLINK \l "_bookmark20" </w:instrText>
+          </w:r>
+          <w:r>
+            <w:fldChar w:fldCharType="separate"/>
+          </w:r>
+          <w:r>
+            <w:t>Memorandum</w:t>
+          </w:r>
+          <w:r>
+            <w:fldChar w:fldCharType="end"/>
+          </w:r>
           <w:r>
             <w:t>5</w:t>
           </w:r>
         </w:p>
         <w:p>
           <w:pPr>
-            <w:pStyle w:val="TOC1"/>
+            <w:pStyle w:val="7"/>
             <w:tabs>
               <w:tab w:val="right" w:pos="9188"/>
             </w:tabs>
             <w:ind w:left="117" w:firstLine="0"/>
           </w:pPr>
-          <w:hyperlink w:anchor="_bookmark21" w:history="1">
-            <w:r>
-              <w:t>References</w:t>
-            </w:r>
-          </w:hyperlink>
+          <w:r>
+            <w:fldChar w:fldCharType="begin"/>
+          </w:r>
+          <w:r>
+            <w:instrText xml:space="preserve"> HYPERLINK \l "_bookmark21" </w:instrText>
+          </w:r>
+          <w:r>
+            <w:fldChar w:fldCharType="separate"/>
+          </w:r>
+          <w:r>
+            <w:t>References</w:t>
+          </w:r>
+          <w:r>
+            <w:fldChar w:fldCharType="end"/>
+          </w:r>
           <w:r>
             <w:tab/>
+          </w:r>
+          <w:r>
             <w:t>5</w:t>
           </w:r>
         </w:p>
@@ -904,127 +1130,142 @@
           <w:sz w:val="24"/>
         </w:rPr>
       </w:pPr>
-      <w:hyperlink w:anchor="_bookmark23" w:history="1">
-        <w:r>
-          <w:rPr>
-            <w:b/>
-            <w:spacing w:val="-6"/>
-            <w:w w:val="99"/>
-            <w:sz w:val="24"/>
-          </w:rPr>
-          <w:t>A</w:t>
-        </w:r>
-        <w:r>
-          <w:rPr>
-            <w:b/>
-            <w:w w:val="99"/>
-            <w:sz w:val="24"/>
-          </w:rPr>
-          <w:t>ppendix</w:t>
-        </w:r>
-        <w:r>
-          <w:rPr>
-            <w:b/>
-            <w:spacing w:val="-1"/>
-            <w:sz w:val="24"/>
-          </w:rPr>
-          <w:t xml:space="preserve"> </w:t>
-        </w:r>
-        <w:r>
-          <w:rPr>
-            <w:b/>
-            <w:w w:val="99"/>
-            <w:sz w:val="24"/>
-          </w:rPr>
-          <w:t>A:</w:t>
-        </w:r>
-        <w:r>
-          <w:rPr>
-            <w:b/>
-            <w:spacing w:val="-1"/>
-            <w:sz w:val="24"/>
-          </w:rPr>
-          <w:t xml:space="preserve"> </w:t>
-        </w:r>
-        <w:r>
-          <w:rPr>
-            <w:b/>
-            <w:w w:val="99"/>
-            <w:sz w:val="24"/>
-          </w:rPr>
-          <w:t>Further</w:t>
-        </w:r>
-        <w:r>
-          <w:rPr>
-            <w:b/>
-            <w:spacing w:val="-1"/>
-            <w:sz w:val="24"/>
-          </w:rPr>
-          <w:t xml:space="preserve"> </w:t>
-        </w:r>
-        <w:r>
-          <w:rPr>
-            <w:b/>
-            <w:w w:val="99"/>
-            <w:sz w:val="24"/>
-          </w:rPr>
-          <w:t>on</w:t>
-        </w:r>
-        <w:r>
-          <w:rPr>
-            <w:b/>
-            <w:spacing w:val="-1"/>
-            <w:sz w:val="24"/>
-          </w:rPr>
-          <w:t xml:space="preserve"> </w:t>
-        </w:r>
-        <w:r>
-          <w:rPr>
-            <w:b/>
-            <w:spacing w:val="-87"/>
-            <w:w w:val="99"/>
-            <w:sz w:val="24"/>
-          </w:rPr>
-          <w:t>L</w:t>
-        </w:r>
-        <w:r>
-          <w:rPr>
-            <w:b/>
-            <w:spacing w:val="-36"/>
-            <w:w w:val="99"/>
-            <w:position w:val="4"/>
-            <w:sz w:val="18"/>
-          </w:rPr>
-          <w:t>A</w:t>
-        </w:r>
-        <w:r>
-          <w:rPr>
-            <w:b/>
-            <w:spacing w:val="-40"/>
-            <w:w w:val="99"/>
-            <w:sz w:val="24"/>
-          </w:rPr>
-          <w:t>T</w:t>
-        </w:r>
-        <w:r>
-          <w:rPr>
-            <w:b/>
-            <w:spacing w:val="-30"/>
-            <w:w w:val="99"/>
-            <w:position w:val="-5"/>
-            <w:sz w:val="24"/>
-          </w:rPr>
-          <w:t>E</w:t>
-        </w:r>
-        <w:r>
-          <w:rPr>
-            <w:b/>
-            <w:w w:val="99"/>
-            <w:sz w:val="24"/>
-          </w:rPr>
-          <w:t>X</w:t>
-        </w:r>
-      </w:hyperlink>
+      <w:r>
+        <w:fldChar w:fldCharType="begin"/>
+      </w:r>
+      <w:r>
+        <w:instrText xml:space="preserve"> HYPERLINK \l "_bookmark23" </w:instrText>
+      </w:r>
+      <w:r>
+        <w:fldChar w:fldCharType="separate"/>
+      </w:r>
+      <w:r>
+        <w:rPr>
+          <w:b/>
+          <w:spacing w:val="-6"/>
+          <w:w w:val="99"/>
+          <w:sz w:val="24"/>
+        </w:rPr>
+        <w:t>A</w:t>
+      </w:r>
+      <w:r>
+        <w:rPr>
+          <w:b/>
+          <w:w w:val="99"/>
+          <w:sz w:val="24"/>
+        </w:rPr>
+        <w:t>ppendix</w:t>
+      </w:r>
+      <w:r>
+        <w:rPr>
+          <w:b/>
+          <w:spacing w:val="-1"/>
+          <w:sz w:val="24"/>
+        </w:rPr>
+        <w:t xml:space="preserve"> </w:t>
+      </w:r>
+      <w:r>
+        <w:rPr>
+          <w:b/>
+          <w:w w:val="99"/>
+          <w:sz w:val="24"/>
+        </w:rPr>
+        <w:t>A:</w:t>
+      </w:r>
+      <w:r>
+        <w:rPr>
+          <w:b/>
+          <w:spacing w:val="-1"/>
+          <w:sz w:val="24"/>
+        </w:rPr>
+        <w:t xml:space="preserve"> </w:t>
+      </w:r>
+      <w:r>
+        <w:rPr>
+          <w:b/>
+          <w:w w:val="99"/>
+          <w:sz w:val="24"/>
+        </w:rPr>
+        <w:t>Further</w:t>
+      </w:r>
+      <w:r>
+        <w:rPr>
+          <w:b/>
+          <w:spacing w:val="-1"/>
+          <w:sz w:val="24"/>
+        </w:rPr>
+        <w:t xml:space="preserve"> </w:t>
+      </w:r>
+      <w:r>
+        <w:rPr>
+          <w:b/>
+          <w:w w:val="99"/>
+          <w:sz w:val="24"/>
+        </w:rPr>
+        <w:t>on</w:t>
+      </w:r>
+      <w:r>
+        <w:rPr>
+          <w:b/>
+          <w:spacing w:val="-1"/>
+          <w:sz w:val="24"/>
+        </w:rPr>
+        <w:t xml:space="preserve"> </w:t>
+      </w:r>
+      <w:r>
+        <w:rPr>
+          <w:b/>
+          <w:spacing w:val="-87"/>
+          <w:w w:val="99"/>
+          <w:sz w:val="24"/>
+        </w:rPr>
+        <w:t>L</w:t>
+      </w:r>
+      <w:r>
+        <w:rPr>
+          <w:b/>
+          <w:spacing w:val="-36"/>
+          <w:w w:val="99"/>
+          <w:position w:val="4"/>
+          <w:sz w:val="18"/>
+        </w:rPr>
+        <w:t>A</w:t>
+      </w:r>
+      <w:r>
+        <w:rPr>
+          <w:b/>
+          <w:spacing w:val="-40"/>
+          <w:w w:val="99"/>
+          <w:sz w:val="24"/>
+        </w:rPr>
+        <w:t>T</w:t>
+      </w:r>
+      <w:r>
+        <w:rPr>
+          <w:b/>
+          <w:spacing w:val="-30"/>
+          <w:w w:val="99"/>
+          <w:position w:val="-5"/>
+          <w:sz w:val="24"/>
+        </w:rPr>
+        <w:t>E</w:t>
+      </w:r>
+      <w:r>
+        <w:rPr>
+          <w:b/>
+          <w:w w:val="99"/>
+          <w:sz w:val="24"/>
+        </w:rPr>
+        <w:t>X</w:t>
+      </w:r>
+      <w:r>
+        <w:rPr>
+          <w:b/>
+          <w:w w:val="99"/>
+          <w:sz w:val="24"/>
+        </w:rPr>
+        <w:fldChar w:fldCharType="end"/>
+      </w:r>
       <w:r>
         <w:rPr>
           <w:b/>
@@ -1043,13 +1284,13 @@
           <w:type w:val="continuous"/>
           <w:pgSz w:w="11910" w:h="16840"/>
           <w:pgMar w:top="740" w:right="1300" w:bottom="280" w:left="1300" w:header="720" w:footer="720" w:gutter="0"/>
-          <w:cols w:space="720"/>
+          <w:cols w:space="720" w:num="1"/>
         </w:sectPr>
       </w:pPr>
     </w:p>
     <w:p>
       <w:pPr>
-        <w:pStyle w:val="a3"/>
+        <w:pStyle w:val="5"/>
         <w:spacing w:before="8"/>
         <w:rPr>
           <w:b/>
@@ -1059,19 +1300,19 @@
     </w:p>
     <w:p>
       <w:pPr>
-        <w:pStyle w:val="1"/>
+        <w:pStyle w:val="2"/>
         <w:tabs>
           <w:tab w:val="left" w:pos="357"/>
         </w:tabs>
         <w:ind w:left="116"/>
       </w:pPr>
       <w:bookmarkStart w:id="0" w:name="Introduction"/>
+      <w:bookmarkEnd w:id="0"/>
       <w:bookmarkStart w:id="1" w:name="_bookmark0"/>
-      <w:bookmarkEnd w:id="0"/>
       <w:bookmarkEnd w:id="1"/>
       <w:r>
         <w:rPr>
-          <w:rFonts w:eastAsia="宋体" w:hint="eastAsia"/>
+          <w:rFonts w:hint="eastAsia" w:eastAsia="宋体"/>
           <w:lang w:eastAsia="zh-CN"/>
         </w:rPr>
         <w:t xml:space="preserve">1 </w:t>
@@ -1082,7 +1323,7 @@
     </w:p>
     <w:p>
       <w:pPr>
-        <w:pStyle w:val="a3"/>
+        <w:pStyle w:val="5"/>
         <w:spacing w:before="9"/>
         <w:rPr>
           <w:b/>
@@ -1092,7 +1333,7 @@
     </w:p>
     <w:p>
       <w:pPr>
-        <w:pStyle w:val="2"/>
+        <w:pStyle w:val="3"/>
         <w:numPr>
           <w:ilvl w:val="1"/>
           <w:numId w:val="2"/>
@@ -1100,12 +1341,12 @@
         <w:tabs>
           <w:tab w:val="left" w:pos="477"/>
         </w:tabs>
-        <w:spacing w:afterLines="50" w:after="120"/>
+        <w:spacing w:after="120" w:afterLines="50"/>
         <w:ind w:hanging="363"/>
       </w:pPr>
-      <w:bookmarkStart w:id="2" w:name="Problem_Background"/>
-      <w:bookmarkStart w:id="3" w:name="_bookmark1"/>
+      <w:bookmarkStart w:id="2" w:name="_bookmark1"/>
       <w:bookmarkEnd w:id="2"/>
+      <w:bookmarkStart w:id="3" w:name="Problem_Background"/>
       <w:bookmarkEnd w:id="3"/>
       <w:r>
         <w:t>Problem</w:t>
@@ -1126,10 +1367,10 @@
         <w:autoSpaceDE/>
         <w:autoSpaceDN/>
         <w:spacing w:line="300" w:lineRule="auto"/>
-        <w:ind w:firstLineChars="200" w:firstLine="480"/>
+        <w:ind w:firstLine="480" w:firstLineChars="200"/>
         <w:jc w:val="both"/>
         <w:rPr>
-          <w:rStyle w:val="a5"/>
+          <w:rStyle w:val="14"/>
           <w:rFonts w:eastAsia="宋体"/>
           <w:b w:val="0"/>
           <w:bCs w:val="0"/>
@@ -1140,7 +1381,7 @@
       </w:pPr>
       <w:r>
         <w:rPr>
-          <w:rStyle w:val="a5"/>
+          <w:rStyle w:val="14"/>
           <w:rFonts w:eastAsia="宋体"/>
           <w:b w:val="0"/>
           <w:bCs w:val="0"/>
@@ -1148,175 +1389,7 @@
           <w:szCs w:val="24"/>
           <w:lang w:eastAsia="zh-CN"/>
         </w:rPr>
-        <w:t>传统发展模式下日益短缺的资源</w:t>
-      </w:r>
-      <w:r>
-        <w:rPr>
-          <w:rStyle w:val="a5"/>
-          <w:rFonts w:eastAsia="宋体"/>
-          <w:b w:val="0"/>
-          <w:bCs w:val="0"/>
-          <w:sz w:val="24"/>
-          <w:szCs w:val="24"/>
-          <w:lang w:eastAsia="zh-CN"/>
-        </w:rPr>
-        <w:t>,</w:t>
-      </w:r>
-      <w:r>
-        <w:rPr>
-          <w:rStyle w:val="a5"/>
-          <w:rFonts w:eastAsia="宋体"/>
-          <w:b w:val="0"/>
-          <w:bCs w:val="0"/>
-          <w:sz w:val="24"/>
-          <w:szCs w:val="24"/>
-          <w:lang w:eastAsia="zh-CN"/>
-        </w:rPr>
-        <w:t>日益恶化的环境</w:t>
-      </w:r>
-      <w:r>
-        <w:rPr>
-          <w:rStyle w:val="a5"/>
-          <w:rFonts w:eastAsia="宋体"/>
-          <w:b w:val="0"/>
-          <w:bCs w:val="0"/>
-          <w:sz w:val="24"/>
-          <w:szCs w:val="24"/>
-          <w:lang w:eastAsia="zh-CN"/>
-        </w:rPr>
-        <w:t>,</w:t>
-      </w:r>
-      <w:r>
-        <w:rPr>
-          <w:rStyle w:val="a5"/>
-          <w:rFonts w:eastAsia="宋体"/>
-          <w:b w:val="0"/>
-          <w:bCs w:val="0"/>
-          <w:sz w:val="24"/>
-          <w:szCs w:val="24"/>
-          <w:lang w:eastAsia="zh-CN"/>
-        </w:rPr>
-        <w:t>以及日益加剧的资源和发展之间的矛盾</w:t>
-      </w:r>
-      <w:r>
-        <w:rPr>
-          <w:rStyle w:val="a5"/>
-          <w:rFonts w:eastAsia="宋体"/>
-          <w:b w:val="0"/>
-          <w:bCs w:val="0"/>
-          <w:sz w:val="24"/>
-          <w:szCs w:val="24"/>
-          <w:lang w:eastAsia="zh-CN"/>
-        </w:rPr>
-        <w:t>,</w:t>
-      </w:r>
-      <w:r>
-        <w:rPr>
-          <w:rStyle w:val="a5"/>
-          <w:rFonts w:eastAsia="宋体"/>
-          <w:b w:val="0"/>
-          <w:bCs w:val="0"/>
-          <w:sz w:val="24"/>
-          <w:szCs w:val="24"/>
-          <w:lang w:eastAsia="zh-CN"/>
-        </w:rPr>
-        <w:t>引发了人类的思考和担忧。如何解决日益增长的人口和有限的地球资源之间的矛盾，是我们当下面临的最大挑战。自</w:t>
-      </w:r>
-      <w:r>
-        <w:rPr>
-          <w:rStyle w:val="a5"/>
-          <w:rFonts w:eastAsia="宋体"/>
-          <w:b w:val="0"/>
-          <w:bCs w:val="0"/>
-          <w:sz w:val="24"/>
-          <w:szCs w:val="24"/>
-          <w:lang w:eastAsia="zh-CN"/>
-        </w:rPr>
-        <w:t>20</w:t>
-      </w:r>
-      <w:r>
-        <w:rPr>
-          <w:rStyle w:val="a5"/>
-          <w:rFonts w:eastAsia="宋体"/>
-          <w:b w:val="0"/>
-          <w:bCs w:val="0"/>
-          <w:sz w:val="24"/>
-          <w:szCs w:val="24"/>
-          <w:lang w:eastAsia="zh-CN"/>
-        </w:rPr>
-        <w:t>世纪</w:t>
-      </w:r>
-      <w:r>
-        <w:rPr>
-          <w:rStyle w:val="a5"/>
-          <w:rFonts w:eastAsia="宋体"/>
-          <w:b w:val="0"/>
-          <w:bCs w:val="0"/>
-          <w:sz w:val="24"/>
-          <w:szCs w:val="24"/>
-          <w:lang w:eastAsia="zh-CN"/>
-        </w:rPr>
-        <w:t>60</w:t>
-      </w:r>
-      <w:r>
-        <w:rPr>
-          <w:rStyle w:val="a5"/>
-          <w:rFonts w:eastAsia="宋体"/>
-          <w:b w:val="0"/>
-          <w:bCs w:val="0"/>
-          <w:sz w:val="24"/>
-          <w:szCs w:val="24"/>
-          <w:lang w:eastAsia="zh-CN"/>
-        </w:rPr>
-        <w:t>年代现代环境运动开始以来，平衡人类的需求与地球的健康一直是一个颇有争议的话题。为了协调经济发展和生态系统健康之间的矛盾，在</w:t>
-      </w:r>
-      <w:r>
-        <w:rPr>
-          <w:rStyle w:val="a5"/>
-          <w:rFonts w:eastAsia="宋体"/>
-          <w:b w:val="0"/>
-          <w:bCs w:val="0"/>
-          <w:sz w:val="24"/>
-          <w:szCs w:val="24"/>
-          <w:lang w:eastAsia="zh-CN"/>
-        </w:rPr>
-        <w:t>20</w:t>
-      </w:r>
-      <w:r>
-        <w:rPr>
-          <w:rStyle w:val="a5"/>
-          <w:rFonts w:eastAsia="宋体"/>
-          <w:b w:val="0"/>
-          <w:bCs w:val="0"/>
-          <w:sz w:val="24"/>
-          <w:szCs w:val="24"/>
-          <w:lang w:eastAsia="zh-CN"/>
-        </w:rPr>
-        <w:t>世纪</w:t>
-      </w:r>
-      <w:r>
-        <w:rPr>
-          <w:rStyle w:val="a5"/>
-          <w:rFonts w:eastAsia="宋体"/>
-          <w:b w:val="0"/>
-          <w:bCs w:val="0"/>
-          <w:sz w:val="24"/>
-          <w:szCs w:val="24"/>
-          <w:lang w:eastAsia="zh-CN"/>
-        </w:rPr>
-        <w:t>80</w:t>
-      </w:r>
-      <w:r>
-        <w:rPr>
-          <w:rStyle w:val="a5"/>
-          <w:rFonts w:eastAsia="宋体"/>
-          <w:b w:val="0"/>
-          <w:bCs w:val="0"/>
-          <w:sz w:val="24"/>
-          <w:szCs w:val="24"/>
-          <w:lang w:eastAsia="zh-CN"/>
-        </w:rPr>
-        <w:t>年代引入了可持续发展的概念。</w:t>
+        <w:t>传统发展模式下日益短缺的资源,日益恶化的环境,以及日益加剧的资源和发展之间的矛盾,引发了人类的思考和担忧。如何解决日益增长的人口和有限的地球资源之间的矛盾，是我们当下面临的最大挑战。自20世纪60年代现代环境运动开始以来，平衡人类的需求与地球的健康一直是一个颇有争议的话题。为了协调经济发展和生态系统健康之间的矛盾，在20世纪80年代引入了可持续发展的概念。</w:t>
       </w:r>
     </w:p>
     <w:p>
@@ -1325,10 +1398,10 @@
         <w:autoSpaceDE/>
         <w:autoSpaceDN/>
         <w:spacing w:line="300" w:lineRule="auto"/>
-        <w:ind w:firstLineChars="200" w:firstLine="480"/>
+        <w:ind w:firstLine="480" w:firstLineChars="200"/>
         <w:jc w:val="both"/>
         <w:rPr>
-          <w:rStyle w:val="a5"/>
+          <w:rStyle w:val="14"/>
           <w:rFonts w:eastAsia="宋体"/>
           <w:b w:val="0"/>
           <w:bCs w:val="0"/>
@@ -1338,7 +1411,7 @@
       </w:pPr>
       <w:r>
         <w:rPr>
-          <w:rStyle w:val="a5"/>
+          <w:rStyle w:val="14"/>
           <w:rFonts w:eastAsia="宋体"/>
           <w:b w:val="0"/>
           <w:bCs w:val="0"/>
@@ -1346,160 +1419,16 @@
           <w:szCs w:val="24"/>
           <w:lang w:eastAsia="zh-CN"/>
         </w:rPr>
-        <w:t>自可持续发展的概念提出以来，它已经成为国际社会思考和追求的目标。然而，实现可持续发展在当下变得更加紧迫。联合国预测，到</w:t>
-      </w:r>
-      <w:r>
-        <w:rPr>
-          <w:rStyle w:val="a5"/>
+        <w:t>自可持续发展的概念提出以来，它已经成为国际社会思考和追求的目标。然而，实现可持续发展在当下变得更加紧迫。联合国预测，到2050年，世界人口将达到90亿。再加上消费的增加，对地球有限的资源造成了更加巨大的压力。2012年，联合国可持续发展大会宣布:“消除贫困、改变不可持续和促进可持续的消费和生产模式、保护和管理经济和社会发展的自然资源基础，是可持续发展的首要目标和基本要求。“减少个人贫困和脆弱性，鼓励经济发展，保持生态系统健康”，是可持续发展的支柱。</w:t>
+      </w:r>
+      <w:r>
+        <w:rPr>
+          <w:rStyle w:val="14"/>
           <w:rFonts w:eastAsia="宋体"/>
           <w:b w:val="0"/>
           <w:bCs w:val="0"/>
           <w:sz w:val="24"/>
           <w:szCs w:val="24"/>
-          <w:lang w:eastAsia="zh-CN"/>
-        </w:rPr>
-        <w:t>2050</w:t>
-      </w:r>
-      <w:r>
-        <w:rPr>
-          <w:rStyle w:val="a5"/>
-          <w:rFonts w:eastAsia="宋体"/>
-          <w:b w:val="0"/>
-          <w:bCs w:val="0"/>
-          <w:sz w:val="24"/>
-          <w:szCs w:val="24"/>
-          <w:lang w:eastAsia="zh-CN"/>
-        </w:rPr>
-        <w:t>年，世界人口将达到</w:t>
-      </w:r>
-      <w:r>
-        <w:rPr>
-          <w:rStyle w:val="a5"/>
-          <w:rFonts w:eastAsia="宋体"/>
-          <w:b w:val="0"/>
-          <w:bCs w:val="0"/>
-          <w:sz w:val="24"/>
-          <w:szCs w:val="24"/>
-          <w:lang w:eastAsia="zh-CN"/>
-        </w:rPr>
-        <w:t>90</w:t>
-      </w:r>
-      <w:r>
-        <w:rPr>
-          <w:rStyle w:val="a5"/>
-          <w:rFonts w:eastAsia="宋体"/>
-          <w:b w:val="0"/>
-          <w:bCs w:val="0"/>
-          <w:sz w:val="24"/>
-          <w:szCs w:val="24"/>
-          <w:lang w:eastAsia="zh-CN"/>
-        </w:rPr>
-        <w:t>亿。再加上消费的增加，对地球有限的资源造成了更加巨大的压力。</w:t>
-      </w:r>
-      <w:r>
-        <w:rPr>
-          <w:rStyle w:val="a5"/>
-          <w:rFonts w:eastAsia="宋体"/>
-          <w:b w:val="0"/>
-          <w:bCs w:val="0"/>
-          <w:sz w:val="24"/>
-          <w:szCs w:val="24"/>
-          <w:lang w:eastAsia="zh-CN"/>
-        </w:rPr>
-        <w:t>2012</w:t>
-      </w:r>
-      <w:r>
-        <w:rPr>
-          <w:rStyle w:val="a5"/>
-          <w:rFonts w:eastAsia="宋体"/>
-          <w:b w:val="0"/>
-          <w:bCs w:val="0"/>
-          <w:sz w:val="24"/>
-          <w:szCs w:val="24"/>
-          <w:lang w:eastAsia="zh-CN"/>
-        </w:rPr>
-        <w:t>年，联合国可持续发展大会宣布</w:t>
-      </w:r>
-      <w:r>
-        <w:rPr>
-          <w:rStyle w:val="a5"/>
-          <w:rFonts w:eastAsia="宋体"/>
-          <w:b w:val="0"/>
-          <w:bCs w:val="0"/>
-          <w:sz w:val="24"/>
-          <w:szCs w:val="24"/>
-          <w:lang w:eastAsia="zh-CN"/>
-        </w:rPr>
-        <w:t>:“</w:t>
-      </w:r>
-      <w:r>
-        <w:rPr>
-          <w:rStyle w:val="a5"/>
-          <w:rFonts w:eastAsia="宋体"/>
-          <w:b w:val="0"/>
-          <w:bCs w:val="0"/>
-          <w:sz w:val="24"/>
-          <w:szCs w:val="24"/>
-          <w:lang w:eastAsia="zh-CN"/>
-        </w:rPr>
-        <w:t>消除贫困、改变不可持续和促进可持续的消费和生产模式、保护和管理经济和社会发展的自然资源基础，是可持续发展的首要目标和基本要求。</w:t>
-      </w:r>
-      <w:r>
-        <w:rPr>
-          <w:rStyle w:val="a5"/>
-          <w:rFonts w:eastAsia="宋体"/>
-          <w:b w:val="0"/>
-          <w:bCs w:val="0"/>
-          <w:sz w:val="24"/>
-          <w:szCs w:val="24"/>
-          <w:lang w:eastAsia="zh-CN"/>
-        </w:rPr>
-        <w:t>“</w:t>
-      </w:r>
-      <w:r>
-        <w:rPr>
-          <w:rStyle w:val="a5"/>
-          <w:rFonts w:eastAsia="宋体"/>
-          <w:b w:val="0"/>
-          <w:bCs w:val="0"/>
-          <w:sz w:val="24"/>
-          <w:szCs w:val="24"/>
-          <w:lang w:eastAsia="zh-CN"/>
-        </w:rPr>
-        <w:t>减少个人贫困和脆弱性，鼓励经济发展，保持生态系统健康</w:t>
-      </w:r>
-      <w:r>
-        <w:rPr>
-          <w:rStyle w:val="a5"/>
-          <w:rFonts w:eastAsia="宋体"/>
-          <w:b w:val="0"/>
-          <w:bCs w:val="0"/>
-          <w:sz w:val="24"/>
-          <w:szCs w:val="24"/>
-          <w:lang w:eastAsia="zh-CN"/>
-        </w:rPr>
-        <w:t>”</w:t>
-      </w:r>
-      <w:r>
-        <w:rPr>
-          <w:rStyle w:val="a5"/>
-          <w:rFonts w:eastAsia="宋体"/>
-          <w:b w:val="0"/>
-          <w:bCs w:val="0"/>
-          <w:sz w:val="24"/>
-          <w:szCs w:val="24"/>
-          <w:lang w:eastAsia="zh-CN"/>
-        </w:rPr>
-        <w:t>，是可持续发展的支柱。</w:t>
-      </w:r>
-      <w:r>
-        <w:rPr>
-          <w:rStyle w:val="a5"/>
-          <w:rFonts w:eastAsia="宋体"/>
-          <w:b w:val="0"/>
-          <w:bCs w:val="0"/>
-          <w:sz w:val="24"/>
-          <w:szCs w:val="24"/>
           <w:vertAlign w:val="superscript"/>
         </w:rPr>
         <w:t>[1]</w:t>
@@ -1507,7 +1436,7 @@
     </w:p>
     <w:p>
       <w:pPr>
-        <w:pStyle w:val="a3"/>
+        <w:pStyle w:val="5"/>
         <w:rPr>
           <w:sz w:val="28"/>
         </w:rPr>
@@ -1515,7 +1444,7 @@
     </w:p>
     <w:p>
       <w:pPr>
-        <w:pStyle w:val="2"/>
+        <w:pStyle w:val="3"/>
         <w:numPr>
           <w:ilvl w:val="1"/>
           <w:numId w:val="2"/>
@@ -1526,8 +1455,8 @@
         <w:spacing w:before="165"/>
       </w:pPr>
       <w:bookmarkStart w:id="4" w:name="_bookmark2"/>
+      <w:bookmarkEnd w:id="4"/>
       <w:bookmarkStart w:id="5" w:name="Literature_Review"/>
-      <w:bookmarkEnd w:id="4"/>
       <w:bookmarkEnd w:id="5"/>
       <w:r>
         <w:t>Literature</w:t>
@@ -1544,26 +1473,13 @@
     </w:p>
     <w:p>
       <w:pPr>
-        <w:pStyle w:val="a3"/>
+        <w:pStyle w:val="5"/>
         <w:spacing w:before="266"/>
         <w:ind w:left="468"/>
       </w:pPr>
       <w:r>
-        <w:t xml:space="preserve">A </w:t>
-      </w:r>
-      <w:proofErr w:type="spellStart"/>
-      <w:proofErr w:type="gramStart"/>
-      <w:r>
-        <w:t>liter</w:t>
-      </w:r>
-      <w:r>
-        <w:t>atrue</w:t>
-      </w:r>
-      <w:proofErr w:type="spellEnd"/>
-      <w:r>
-        <w:t>[</w:t>
-      </w:r>
-      <w:proofErr w:type="gramEnd"/>
+        <w:t>A literatrue[</w:t>
+      </w:r>
       <w:r>
         <w:fldChar w:fldCharType="begin"/>
       </w:r>
@@ -1585,7 +1501,7 @@
     </w:p>
     <w:p>
       <w:pPr>
-        <w:pStyle w:val="2"/>
+        <w:pStyle w:val="3"/>
         <w:numPr>
           <w:ilvl w:val="1"/>
           <w:numId w:val="2"/>
@@ -1604,7 +1520,7 @@
     </w:p>
     <w:p>
       <w:pPr>
-        <w:pStyle w:val="a3"/>
+        <w:pStyle w:val="5"/>
         <w:rPr>
           <w:sz w:val="28"/>
         </w:rPr>
@@ -1612,7 +1528,7 @@
     </w:p>
     <w:p>
       <w:pPr>
-        <w:pStyle w:val="2"/>
+        <w:pStyle w:val="3"/>
         <w:numPr>
           <w:ilvl w:val="1"/>
           <w:numId w:val="2"/>
@@ -1622,13 +1538,13 @@
         </w:tabs>
         <w:spacing w:before="165"/>
       </w:pPr>
-      <w:bookmarkStart w:id="6" w:name="Restatement_of_the_Tasks"/>
-      <w:bookmarkStart w:id="7" w:name="_bookmark3"/>
+      <w:bookmarkStart w:id="6" w:name="_bookmark3"/>
       <w:bookmarkEnd w:id="6"/>
+      <w:bookmarkStart w:id="7" w:name="Restatement_of_the_Tasks"/>
       <w:bookmarkEnd w:id="7"/>
       <w:r>
         <w:rPr>
-          <w:rFonts w:eastAsia="宋体" w:hint="eastAsia"/>
+          <w:rFonts w:hint="eastAsia" w:eastAsia="宋体"/>
           <w:lang w:eastAsia="zh-CN"/>
         </w:rPr>
         <w:t>Our Work</w:t>
@@ -1636,7 +1552,7 @@
     </w:p>
     <w:p>
       <w:pPr>
-        <w:pStyle w:val="a3"/>
+        <w:pStyle w:val="5"/>
         <w:spacing w:before="266"/>
         <w:ind w:left="468"/>
       </w:pPr>
@@ -1646,7 +1562,7 @@
     </w:p>
     <w:p>
       <w:pPr>
-        <w:pStyle w:val="a3"/>
+        <w:pStyle w:val="5"/>
         <w:rPr>
           <w:sz w:val="33"/>
         </w:rPr>
@@ -1654,7 +1570,7 @@
     </w:p>
     <w:p>
       <w:pPr>
-        <w:pStyle w:val="a6"/>
+        <w:pStyle w:val="16"/>
         <w:tabs>
           <w:tab w:val="left" w:pos="414"/>
         </w:tabs>
@@ -1693,7 +1609,7 @@
     </w:p>
     <w:p>
       <w:pPr>
-        <w:pStyle w:val="a6"/>
+        <w:pStyle w:val="16"/>
         <w:tabs>
           <w:tab w:val="left" w:pos="414"/>
         </w:tabs>
@@ -1732,7 +1648,7 @@
     </w:p>
     <w:p>
       <w:pPr>
-        <w:pStyle w:val="a6"/>
+        <w:pStyle w:val="16"/>
         <w:tabs>
           <w:tab w:val="left" w:pos="414"/>
         </w:tabs>
@@ -1775,7 +1691,7 @@
         <w:autoSpaceDE/>
         <w:autoSpaceDN/>
         <w:spacing w:line="300" w:lineRule="auto"/>
-        <w:ind w:firstLineChars="200" w:firstLine="440"/>
+        <w:ind w:firstLine="440" w:firstLineChars="200"/>
         <w:jc w:val="center"/>
         <w:rPr>
           <w:rFonts w:eastAsia="宋体"/>
@@ -1785,11 +1701,8 @@
         </w:rPr>
       </w:pPr>
       <w:r>
-        <w:rPr>
-          <w:noProof/>
-        </w:rPr>
         <w:drawing>
-          <wp:inline distT="0" distB="0" distL="114300" distR="114300" wp14:anchorId="75F3C380" wp14:editId="23A00687">
+          <wp:inline distT="0" distB="0" distL="114300" distR="114300">
             <wp:extent cx="4086225" cy="2495550"/>
             <wp:effectExtent l="0" t="0" r="9525" b="0"/>
             <wp:docPr id="2" name="图片 2"/>
@@ -1806,7 +1719,7 @@
                     </pic:cNvPicPr>
                   </pic:nvPicPr>
                   <pic:blipFill>
-                    <a:blip r:embed="rId8"/>
+                    <a:blip r:embed="rId5"/>
                     <a:stretch>
                       <a:fillRect/>
                     </a:stretch>
@@ -1837,7 +1750,7 @@
         <w:autoSpaceDE/>
         <w:autoSpaceDN/>
         <w:spacing w:line="300" w:lineRule="auto"/>
-        <w:ind w:firstLineChars="200" w:firstLine="480"/>
+        <w:ind w:firstLine="480" w:firstLineChars="200"/>
         <w:jc w:val="center"/>
         <w:rPr>
           <w:rFonts w:eastAsia="宋体"/>
@@ -1858,7 +1771,7 @@
     </w:p>
     <w:p>
       <w:pPr>
-        <w:pStyle w:val="a3"/>
+        <w:pStyle w:val="5"/>
         <w:rPr>
           <w:sz w:val="30"/>
         </w:rPr>
@@ -1866,12 +1779,12 @@
     </w:p>
     <w:p>
       <w:pPr>
-        <w:pStyle w:val="1"/>
+        <w:pStyle w:val="2"/>
         <w:ind w:left="116"/>
       </w:pPr>
       <w:bookmarkStart w:id="8" w:name="_bookmark4"/>
+      <w:bookmarkEnd w:id="8"/>
       <w:bookmarkStart w:id="9" w:name="The_&quot;...Policy&quot;_on_..._given_by_our_team"/>
-      <w:bookmarkEnd w:id="8"/>
       <w:bookmarkEnd w:id="9"/>
       <w:r>
         <w:rPr>
@@ -1883,7 +1796,7 @@
     </w:p>
     <w:p>
       <w:pPr>
-        <w:pStyle w:val="a3"/>
+        <w:pStyle w:val="5"/>
         <w:spacing w:before="9"/>
         <w:rPr>
           <w:rFonts w:eastAsia="宋体"/>
@@ -1895,32 +1808,32 @@
     </w:p>
     <w:p>
       <w:pPr>
-        <w:pStyle w:val="2"/>
+        <w:pStyle w:val="3"/>
         <w:spacing w:line="470" w:lineRule="auto"/>
         <w:ind w:left="117" w:right="5254" w:firstLine="0"/>
       </w:pPr>
       <w:bookmarkStart w:id="10" w:name="Assumptions_for_the_&quot;&quot;"/>
+      <w:bookmarkEnd w:id="10"/>
       <w:bookmarkStart w:id="11" w:name="_bookmark5"/>
-      <w:bookmarkEnd w:id="10"/>
       <w:bookmarkEnd w:id="11"/>
       <w:r>
         <w:t>2.1Assumptions for the ""</w:t>
       </w:r>
-      <w:bookmarkStart w:id="12" w:name="The_statement_of_&quot;...Policy&quot;"/>
-      <w:bookmarkStart w:id="13" w:name="_bookmark6"/>
+      <w:bookmarkStart w:id="12" w:name="_bookmark6"/>
       <w:bookmarkEnd w:id="12"/>
+      <w:bookmarkStart w:id="13" w:name="The_statement_of_&quot;...Policy&quot;"/>
       <w:bookmarkEnd w:id="13"/>
       <w:r>
         <w:t xml:space="preserve"> 2.2The statement of "...Policy"</w:t>
       </w:r>
       <w:bookmarkStart w:id="14" w:name="Notations"/>
+      <w:bookmarkEnd w:id="14"/>
       <w:bookmarkStart w:id="15" w:name="_bookmark7"/>
-      <w:bookmarkEnd w:id="14"/>
       <w:bookmarkEnd w:id="15"/>
     </w:p>
     <w:p>
       <w:pPr>
-        <w:pStyle w:val="2"/>
+        <w:pStyle w:val="3"/>
         <w:spacing w:line="470" w:lineRule="auto"/>
         <w:ind w:left="116" w:right="5254" w:firstLine="0"/>
         <w:rPr>
@@ -1929,7 +1842,7 @@
       </w:pPr>
       <w:r>
         <w:rPr>
-          <w:rFonts w:eastAsia="宋体" w:hint="eastAsia"/>
+          <w:rFonts w:hint="eastAsia" w:eastAsia="宋体"/>
           <w:sz w:val="34"/>
           <w:lang w:eastAsia="zh-CN"/>
         </w:rPr>
@@ -1944,22 +1857,32 @@
     </w:p>
     <w:p>
       <w:pPr>
-        <w:pStyle w:val="a3"/>
+        <w:pStyle w:val="5"/>
         <w:spacing w:line="264" w:lineRule="exact"/>
         <w:ind w:left="468"/>
       </w:pPr>
       <w:r>
         <w:t>The primary notations used in this paper are listed in Table</w:t>
       </w:r>
-      <w:hyperlink w:anchor="_bookmark8" w:history="1">
-        <w:r>
-          <w:t>1.</w:t>
-        </w:r>
-      </w:hyperlink>
-    </w:p>
-    <w:p>
-      <w:pPr>
-        <w:pStyle w:val="a3"/>
+      <w:r>
+        <w:fldChar w:fldCharType="begin"/>
+      </w:r>
+      <w:r>
+        <w:instrText xml:space="preserve"> HYPERLINK \l "_bookmark8" </w:instrText>
+      </w:r>
+      <w:r>
+        <w:fldChar w:fldCharType="separate"/>
+      </w:r>
+      <w:r>
+        <w:t>1.</w:t>
+      </w:r>
+      <w:r>
+        <w:fldChar w:fldCharType="end"/>
+      </w:r>
+    </w:p>
+    <w:p>
+      <w:pPr>
+        <w:pStyle w:val="5"/>
         <w:spacing w:before="9"/>
         <w:rPr>
           <w:sz w:val="29"/>
@@ -1973,10 +1896,14 @@
         <w:jc w:val="center"/>
       </w:pPr>
       <w:r>
-        <w:pict w14:anchorId="4D273ACA">
-          <v:shape id="_x0000_s1028" style="position:absolute;left:0;text-align:left;margin-left:129.75pt;margin-top:18.8pt;width:335.75pt;height:.1pt;z-index:-251659776;mso-wrap-distance-top:0;mso-wrap-distance-bottom:0;mso-position-horizontal-relative:page;mso-width-relative:page;mso-height-relative:page" coordorigin="2596,377" coordsize="6715,0" path="m2596,377r6714,e" filled="f" strokeweight=".33019mm">
+        <w:pict>
+          <v:shape id="_x0000_s1028" o:spid="_x0000_s1028" style="position:absolute;left:0pt;margin-left:129.75pt;margin-top:18.8pt;height:0.1pt;width:335.75pt;mso-position-horizontal-relative:page;mso-wrap-distance-bottom:0pt;mso-wrap-distance-top:0pt;z-index:-251659264;mso-width-relative:page;mso-height-relative:page;" filled="f" coordorigin="2596,377" coordsize="6715,0" path="m2596,377l9310,377e">
             <v:path arrowok="t"/>
-            <w10:wrap type="topAndBottom" anchorx="page"/>
+            <v:fill on="f" focussize="0,0"/>
+            <v:stroke weight="0.935984251968504pt"/>
+            <v:imagedata o:title=""/>
+            <o:lock v:ext="edit"/>
+            <w10:wrap type="topAndBottom"/>
           </v:shape>
         </w:pict>
       </w:r>
@@ -1988,7 +1915,7 @@
     </w:p>
     <w:p>
       <w:pPr>
-        <w:pStyle w:val="a3"/>
+        <w:pStyle w:val="5"/>
         <w:tabs>
           <w:tab w:val="left" w:pos="3244"/>
         </w:tabs>
@@ -2011,7 +1938,7 @@
     </w:p>
     <w:p>
       <w:pPr>
-        <w:pStyle w:val="a3"/>
+        <w:pStyle w:val="5"/>
         <w:spacing w:line="20" w:lineRule="exact"/>
         <w:ind w:left="1289"/>
         <w:rPr>
@@ -2022,14 +1949,17 @@
         <w:rPr>
           <w:sz w:val="2"/>
         </w:rPr>
-      </w:r>
-      <w:r>
-        <w:rPr>
-          <w:sz w:val="2"/>
-        </w:rPr>
-        <w:pict w14:anchorId="30F23E21">
-          <v:group id="_x0000_s1029" style="width:335.75pt;height:.6pt;mso-position-horizontal-relative:char;mso-position-vertical-relative:line" coordsize="6715,12">
-            <v:line id="_x0000_s1030" style="position:absolute" from="0,6" to="6714,6" strokeweight=".20639mm"/>
+        <w:pict>
+          <v:group id="_x0000_s1029" o:spid="_x0000_s1029" o:spt="203" style="height:0.6pt;width:335.75pt;" coordsize="6715,12">
+            <o:lock v:ext="edit"/>
+            <v:line id="_x0000_s1030" o:spid="_x0000_s1030" o:spt="20" style="position:absolute;left:0;top:6;height:0;width:6714;" coordsize="21600,21600">
+              <v:path arrowok="t"/>
+              <v:fill focussize="0,0"/>
+              <v:stroke weight="0.58503937007874pt"/>
+              <v:imagedata o:title=""/>
+              <o:lock v:ext="edit"/>
+            </v:line>
+            <w10:wrap type="none"/>
             <w10:anchorlock/>
           </v:group>
         </w:pict>
@@ -2037,7 +1967,7 @@
     </w:p>
     <w:p>
       <w:pPr>
-        <w:pStyle w:val="a3"/>
+        <w:pStyle w:val="5"/>
         <w:tabs>
           <w:tab w:val="left" w:pos="2865"/>
         </w:tabs>
@@ -2067,15 +1997,12 @@
         <w:t xml:space="preserve"> </w:t>
       </w:r>
       <w:r>
-        <w:t>on</w:t>
-      </w:r>
-      <w:r>
-        <w:t>e</w:t>
-      </w:r>
-    </w:p>
-    <w:p>
-      <w:pPr>
-        <w:pStyle w:val="a3"/>
+        <w:t>one</w:t>
+      </w:r>
+    </w:p>
+    <w:p>
+      <w:pPr>
+        <w:pStyle w:val="5"/>
         <w:tabs>
           <w:tab w:val="left" w:pos="4912"/>
         </w:tabs>
@@ -2109,25 +2036,29 @@
     </w:p>
     <w:p>
       <w:pPr>
-        <w:pStyle w:val="a3"/>
+        <w:pStyle w:val="5"/>
         <w:tabs>
           <w:tab w:val="left" w:pos="5078"/>
         </w:tabs>
         <w:spacing w:line="291" w:lineRule="exact"/>
         <w:ind w:left="2180"/>
         <w:sectPr>
-          <w:headerReference w:type="default" r:id="rId9"/>
+          <w:headerReference r:id="rId3" w:type="default"/>
           <w:pgSz w:w="11910" w:h="16840"/>
           <w:pgMar w:top="980" w:right="1300" w:bottom="280" w:left="1300" w:header="696" w:footer="0" w:gutter="0"/>
           <w:pgNumType w:start="2"/>
-          <w:cols w:space="720"/>
+          <w:cols w:space="720" w:num="1"/>
         </w:sectPr>
       </w:pPr>
       <w:r>
-        <w:pict w14:anchorId="58464430">
-          <v:shape id="_x0000_s1031" style="position:absolute;left:0;text-align:left;margin-left:129.75pt;margin-top:18.8pt;width:335.75pt;height:.1pt;z-index:-251658752;mso-wrap-distance-top:0;mso-wrap-distance-bottom:0;mso-position-horizontal-relative:page;mso-width-relative:page;mso-height-relative:page" coordorigin="2596,376" coordsize="6715,0" path="m2596,376r6714,e" filled="f" strokeweight=".33019mm">
+        <w:pict>
+          <v:shape id="_x0000_s1031" o:spid="_x0000_s1031" style="position:absolute;left:0pt;margin-left:129.75pt;margin-top:18.8pt;height:0.1pt;width:335.75pt;mso-position-horizontal-relative:page;mso-wrap-distance-bottom:0pt;mso-wrap-distance-top:0pt;z-index:-251658240;mso-width-relative:page;mso-height-relative:page;" filled="f" coordorigin="2596,376" coordsize="6715,0" path="m2596,376l9310,376e">
             <v:path arrowok="t"/>
-            <w10:wrap type="topAndBottom" anchorx="page"/>
+            <v:fill on="f" focussize="0,0"/>
+            <v:stroke weight="0.935984251968504pt"/>
+            <v:imagedata o:title=""/>
+            <o:lock v:ext="edit"/>
+            <w10:wrap type="topAndBottom"/>
           </v:shape>
         </w:pict>
       </w:r>
@@ -2160,7 +2091,7 @@
     </w:p>
     <w:p>
       <w:pPr>
-        <w:pStyle w:val="1"/>
+        <w:pStyle w:val="2"/>
         <w:pageBreakBefore/>
         <w:ind w:left="0"/>
         <w:rPr>
@@ -2169,41 +2100,22 @@
       </w:pPr>
       <w:r>
         <w:rPr>
-          <w:rFonts w:eastAsia="宋体" w:hint="eastAsia"/>
-          <w:lang w:eastAsia="zh-CN"/>
-        </w:rPr>
-        <w:t xml:space="preserve">4 </w:t>
-      </w:r>
-      <w:r>
-        <w:rPr>
-          <w:rFonts w:eastAsia="宋体" w:hint="eastAsia"/>
-          <w:lang w:eastAsia="zh-CN"/>
-        </w:rPr>
-        <w:t>模型</w:t>
-      </w:r>
-      <w:proofErr w:type="gramStart"/>
-      <w:r>
-        <w:rPr>
-          <w:rFonts w:eastAsia="宋体" w:hint="eastAsia"/>
-          <w:lang w:eastAsia="zh-CN"/>
-        </w:rPr>
-        <w:t>一</w:t>
-      </w:r>
-      <w:proofErr w:type="gramEnd"/>
-      <w:r>
-        <w:rPr>
-          <w:rFonts w:eastAsia="宋体" w:hint="eastAsia"/>
-          <w:lang w:eastAsia="zh-CN"/>
-        </w:rPr>
-        <w:t xml:space="preserve"> </w:t>
-      </w:r>
-      <w:r>
-        <w:rPr>
-          <w:rFonts w:eastAsia="宋体" w:hint="eastAsia"/>
-          <w:lang w:eastAsia="zh-CN"/>
-        </w:rPr>
-        <w:t>建立一个国家的可持续发展模型</w:t>
-      </w:r>
+          <w:rFonts w:hint="eastAsia" w:eastAsia="宋体"/>
+          <w:lang w:eastAsia="zh-CN"/>
+        </w:rPr>
+        <w:t>4 模型一 建立一个国家的可持续发展模型</w:t>
+      </w:r>
+    </w:p>
+    <w:p>
+      <w:pPr>
+        <w:rPr>
+          <w:lang w:eastAsia="zh-CN"/>
+        </w:rPr>
+      </w:pPr>
+      <w:bookmarkStart w:id="17" w:name="_bookmark11"/>
+      <w:bookmarkEnd w:id="17"/>
+      <w:bookmarkStart w:id="18" w:name="Detail_1_about_Model_1"/>
+      <w:bookmarkEnd w:id="18"/>
     </w:p>
     <w:p>
       <w:pPr>
@@ -2213,13 +2125,9 @@
         <w:sectPr>
           <w:pgSz w:w="11910" w:h="16840"/>
           <w:pgMar w:top="980" w:right="1300" w:bottom="280" w:left="1300" w:header="696" w:footer="0" w:gutter="0"/>
-          <w:cols w:space="720"/>
+          <w:cols w:space="720" w:num="1"/>
         </w:sectPr>
       </w:pPr>
-      <w:bookmarkStart w:id="17" w:name="Detail_1_about_Model_1"/>
-      <w:bookmarkStart w:id="18" w:name="_bookmark11"/>
-      <w:bookmarkEnd w:id="17"/>
-      <w:bookmarkEnd w:id="18"/>
     </w:p>
     <w:p>
       <w:pPr>
@@ -2233,7 +2141,7 @@
           <w:type w:val="continuous"/>
           <w:pgSz w:w="11910" w:h="16840"/>
           <w:pgMar w:top="740" w:right="1300" w:bottom="280" w:left="1300" w:header="720" w:footer="720" w:gutter="0"/>
-          <w:cols w:num="3" w:space="720" w:equalWidth="0">
+          <w:cols w:equalWidth="0" w:num="3">
             <w:col w:w="3945" w:space="40"/>
             <w:col w:w="627" w:space="39"/>
             <w:col w:w="4659"/>
@@ -2243,40 +2151,182 @@
     </w:p>
     <w:p>
       <w:pPr>
-        <w:pStyle w:val="2"/>
+        <w:pStyle w:val="3"/>
         <w:pBdr>
-          <w:bottom w:val="single" w:sz="6" w:space="4" w:color="EEEEEE"/>
+          <w:bottom w:val="single" w:color="EEEEEE" w:sz="6" w:space="4"/>
         </w:pBdr>
         <w:rPr>
-          <w:rFonts w:ascii="宋体" w:eastAsia="宋体" w:hAnsi="宋体" w:cs="宋体"/>
-          <w:lang w:eastAsia="zh-CN"/>
-        </w:rPr>
-      </w:pPr>
-      <w:r>
-        <w:rPr>
-          <w:lang w:eastAsia="zh-CN"/>
-        </w:rPr>
-        <w:t xml:space="preserve">4.1 </w:t>
-      </w:r>
-      <w:r>
-        <w:rPr>
-          <w:rFonts w:ascii="宋体" w:eastAsia="宋体" w:hAnsi="宋体" w:cs="宋体" w:hint="eastAsia"/>
-          <w:lang w:eastAsia="zh-CN"/>
-        </w:rPr>
-        <w:t>确立</w:t>
-      </w:r>
-      <w:r>
-        <w:rPr>
-          <w:rFonts w:ascii="宋体" w:eastAsia="宋体" w:hAnsi="宋体" w:cs="宋体" w:hint="eastAsia"/>
-          <w:lang w:eastAsia="zh-CN"/>
-        </w:rPr>
-        <w:t>主要指标体系</w:t>
-      </w:r>
-    </w:p>
-    <w:p>
-      <w:pPr>
-        <w:rPr>
-          <w:rFonts w:ascii="宋体" w:eastAsia="宋体" w:hAnsi="宋体" w:cs="宋体"/>
+          <w:rFonts w:hint="eastAsia"/>
+          <w:lang w:val="en-US" w:eastAsia="zh-CN"/>
+        </w:rPr>
+      </w:pPr>
+      <w:r>
+        <w:rPr>
+          <w:rFonts w:hint="eastAsia"/>
+          <w:lang w:val="en-US" w:eastAsia="zh-CN"/>
+        </w:rPr>
+        <w:t>4.1 Data Pre-processing</w:t>
+      </w:r>
+    </w:p>
+    <w:p>
+      <w:pPr>
+        <w:keepNext w:val="0"/>
+        <w:keepLines w:val="0"/>
+        <w:pageBreakBefore w:val="0"/>
+        <w:widowControl w:val="0"/>
+        <w:kinsoku/>
+        <w:wordWrap/>
+        <w:overflowPunct/>
+        <w:topLinePunct w:val="0"/>
+        <w:autoSpaceDE w:val="0"/>
+        <w:autoSpaceDN w:val="0"/>
+        <w:bidi w:val="0"/>
+        <w:adjustRightInd/>
+        <w:snapToGrid/>
+        <w:ind w:left="119"/>
+        <w:textAlignment w:val="auto"/>
+        <w:rPr>
+          <w:rFonts w:hint="eastAsia" w:ascii="Times New Roman" w:hAnsi="Times New Roman" w:eastAsia="Times New Roman" w:cs="Times New Roman"/>
+          <w:b/>
+          <w:bCs/>
+          <w:sz w:val="24"/>
+          <w:szCs w:val="24"/>
+          <w:lang w:val="en-US" w:eastAsia="zh-CN" w:bidi="ar-SA"/>
+        </w:rPr>
+      </w:pPr>
+      <w:r>
+        <w:rPr>
+          <w:rFonts w:hint="eastAsia" w:ascii="Times New Roman" w:hAnsi="Times New Roman" w:eastAsia="Times New Roman" w:cs="Times New Roman"/>
+          <w:b/>
+          <w:bCs/>
+          <w:sz w:val="24"/>
+          <w:szCs w:val="24"/>
+          <w:lang w:val="en-US" w:eastAsia="zh-CN" w:bidi="ar-SA"/>
+        </w:rPr>
+        <w:t>4.1.1 Data Collection</w:t>
+      </w:r>
+    </w:p>
+    <w:p>
+      <w:pPr>
+        <w:ind w:firstLine="720" w:firstLineChars="0"/>
+        <w:rPr>
+          <w:rFonts w:hint="eastAsia"/>
+          <w:b/>
+          <w:bCs/>
+          <w:lang w:val="en-US" w:eastAsia="zh-CN"/>
+        </w:rPr>
+      </w:pPr>
+    </w:p>
+    <w:p>
+      <w:pPr>
+        <w:keepNext w:val="0"/>
+        <w:keepLines w:val="0"/>
+        <w:pageBreakBefore w:val="0"/>
+        <w:widowControl w:val="0"/>
+        <w:kinsoku/>
+        <w:wordWrap/>
+        <w:overflowPunct/>
+        <w:topLinePunct w:val="0"/>
+        <w:autoSpaceDE w:val="0"/>
+        <w:autoSpaceDN w:val="0"/>
+        <w:bidi w:val="0"/>
+        <w:adjustRightInd/>
+        <w:snapToGrid/>
+        <w:ind w:left="119"/>
+        <w:textAlignment w:val="auto"/>
+        <w:rPr>
+          <w:rFonts w:hint="default" w:ascii="Times New Roman" w:hAnsi="Times New Roman" w:eastAsia="Times New Roman" w:cs="Times New Roman"/>
+          <w:b/>
+          <w:bCs/>
+          <w:sz w:val="24"/>
+          <w:szCs w:val="24"/>
+          <w:lang w:val="en-US" w:eastAsia="zh-CN" w:bidi="ar-SA"/>
+        </w:rPr>
+      </w:pPr>
+      <w:r>
+        <w:rPr>
+          <w:rFonts w:hint="eastAsia" w:ascii="Times New Roman" w:hAnsi="Times New Roman" w:eastAsia="Times New Roman" w:cs="Times New Roman"/>
+          <w:b/>
+          <w:bCs/>
+          <w:sz w:val="24"/>
+          <w:szCs w:val="24"/>
+          <w:lang w:val="en-US" w:eastAsia="zh-CN" w:bidi="ar-SA"/>
+        </w:rPr>
+        <w:t>4.1.2 Data Filling</w:t>
+      </w:r>
+    </w:p>
+    <w:p>
+      <w:pPr>
+        <w:pStyle w:val="3"/>
+        <w:pBdr>
+          <w:bottom w:val="single" w:color="EEEEEE" w:sz="6" w:space="4"/>
+        </w:pBdr>
+        <w:rPr>
+          <w:lang w:eastAsia="zh-CN"/>
+        </w:rPr>
+      </w:pPr>
+    </w:p>
+    <w:p>
+      <w:pPr>
+        <w:pStyle w:val="3"/>
+        <w:pBdr>
+          <w:bottom w:val="single" w:color="EEEEEE" w:sz="6" w:space="4"/>
+        </w:pBdr>
+        <w:rPr>
+          <w:rFonts w:ascii="宋体" w:hAnsi="宋体" w:eastAsia="宋体" w:cs="宋体"/>
+          <w:lang w:eastAsia="zh-CN"/>
+        </w:rPr>
+      </w:pPr>
+      <w:r>
+        <w:rPr>
+          <w:lang w:eastAsia="zh-CN"/>
+        </w:rPr>
+        <w:t>4.</w:t>
+      </w:r>
+      <w:r>
+        <w:rPr>
+          <w:rFonts w:hint="eastAsia"/>
+          <w:lang w:val="en-US" w:eastAsia="zh-CN"/>
+        </w:rPr>
+        <w:t>2</w:t>
+      </w:r>
+      <w:r>
+        <w:rPr>
+          <w:lang w:eastAsia="zh-CN"/>
+        </w:rPr>
+        <w:t xml:space="preserve"> </w:t>
+      </w:r>
+      <w:r>
+        <w:rPr>
+          <w:rFonts w:hint="eastAsia" w:ascii="宋体" w:hAnsi="宋体" w:eastAsia="宋体" w:cs="宋体"/>
+          <w:lang w:eastAsia="zh-CN"/>
+        </w:rPr>
+        <w:t>确立主要指标体系</w:t>
+      </w:r>
+    </w:p>
+    <w:p>
+      <w:pPr>
+        <w:keepNext w:val="0"/>
+        <w:keepLines w:val="0"/>
+        <w:pageBreakBefore w:val="0"/>
+        <w:widowControl w:val="0"/>
+        <w:kinsoku/>
+        <w:wordWrap/>
+        <w:overflowPunct/>
+        <w:topLinePunct w:val="0"/>
+        <w:autoSpaceDE w:val="0"/>
+        <w:autoSpaceDN w:val="0"/>
+        <w:bidi w:val="0"/>
+        <w:adjustRightInd/>
+        <w:snapToGrid/>
+        <w:spacing w:line="300" w:lineRule="auto"/>
+        <w:ind w:firstLine="440" w:firstLineChars="200"/>
+        <w:jc w:val="both"/>
+        <w:textAlignment w:val="auto"/>
+        <w:rPr>
+          <w:rFonts w:ascii="宋体" w:hAnsi="宋体" w:eastAsia="宋体" w:cs="宋体"/>
+          <w:sz w:val="24"/>
+          <w:szCs w:val="24"/>
           <w:lang w:eastAsia="zh-CN"/>
         </w:rPr>
       </w:pPr>
@@ -2288,259 +2338,192 @@
       </w:r>
       <w:r>
         <w:rPr>
-          <w:rFonts w:ascii="宋体" w:eastAsia="宋体" w:hAnsi="宋体" w:cs="宋体" w:hint="eastAsia"/>
-          <w:lang w:eastAsia="zh-CN"/>
-        </w:rPr>
-        <w:t>我们选择了</w:t>
-      </w:r>
-      <w:r>
-        <w:rPr>
-          <w:rFonts w:ascii="宋体" w:eastAsia="宋体" w:hAnsi="宋体" w:cs="宋体" w:hint="eastAsia"/>
-          <w:lang w:eastAsia="zh-CN"/>
-        </w:rPr>
-        <w:t>1</w:t>
-      </w:r>
-      <w:r>
-        <w:rPr>
-          <w:rFonts w:ascii="宋体" w:eastAsia="宋体" w:hAnsi="宋体" w:cs="宋体"/>
+          <w:rFonts w:hint="eastAsia" w:ascii="宋体" w:hAnsi="宋体" w:eastAsia="宋体" w:cs="宋体"/>
+          <w:sz w:val="24"/>
+          <w:szCs w:val="24"/>
+          <w:lang w:eastAsia="zh-CN"/>
+        </w:rPr>
+        <w:t>我们选择了1</w:t>
+      </w:r>
+      <w:r>
+        <w:rPr>
+          <w:rFonts w:ascii="宋体" w:hAnsi="宋体" w:eastAsia="宋体" w:cs="宋体"/>
+          <w:sz w:val="24"/>
+          <w:szCs w:val="24"/>
           <w:lang w:eastAsia="zh-CN"/>
         </w:rPr>
         <w:t>0</w:t>
       </w:r>
       <w:r>
         <w:rPr>
-          <w:rFonts w:ascii="宋体" w:eastAsia="宋体" w:hAnsi="宋体" w:cs="宋体" w:hint="eastAsia"/>
-          <w:lang w:eastAsia="zh-CN"/>
-        </w:rPr>
-        <w:t>个国家作为研究不同指标之间相关性的样本，其中</w:t>
-      </w:r>
-      <w:proofErr w:type="gramStart"/>
-      <w:r>
-        <w:rPr>
-          <w:rFonts w:ascii="宋体" w:eastAsia="宋体" w:hAnsi="宋体" w:cs="宋体" w:hint="eastAsia"/>
-          <w:lang w:eastAsia="zh-CN"/>
-        </w:rPr>
-        <w:t>攘括</w:t>
-      </w:r>
-      <w:proofErr w:type="gramEnd"/>
-      <w:r>
-        <w:rPr>
-          <w:rFonts w:ascii="宋体" w:eastAsia="宋体" w:hAnsi="宋体" w:cs="宋体" w:hint="eastAsia"/>
-          <w:lang w:eastAsia="zh-CN"/>
-        </w:rPr>
-        <w:t>发达国家</w:t>
-      </w:r>
-      <w:r>
-        <w:rPr>
-          <w:rFonts w:ascii="宋体" w:eastAsia="宋体" w:hAnsi="宋体" w:cs="宋体" w:hint="eastAsia"/>
-          <w:lang w:eastAsia="zh-CN"/>
-        </w:rPr>
-        <w:t>、</w:t>
-      </w:r>
-      <w:r>
-        <w:rPr>
-          <w:rFonts w:ascii="宋体" w:eastAsia="宋体" w:hAnsi="宋体" w:cs="宋体" w:hint="eastAsia"/>
-          <w:lang w:eastAsia="zh-CN"/>
-        </w:rPr>
-        <w:t>发展中国家</w:t>
-      </w:r>
-      <w:r>
-        <w:rPr>
-          <w:rFonts w:ascii="宋体" w:eastAsia="宋体" w:hAnsi="宋体" w:cs="宋体" w:hint="eastAsia"/>
-          <w:lang w:eastAsia="zh-CN"/>
-        </w:rPr>
-        <w:t>，欧洲国家、亚洲国家，充分保证了研究样本的多样性。由于所选指标应当数量有限、且能适应时代的发展，我们引入了联合国UNSCD[create.pdf</w:t>
-      </w:r>
-      <w:r>
-        <w:rPr>
-          <w:rFonts w:ascii="宋体" w:eastAsia="宋体" w:hAnsi="宋体" w:cs="宋体"/>
+          <w:rFonts w:hint="eastAsia" w:ascii="宋体" w:hAnsi="宋体" w:eastAsia="宋体" w:cs="宋体"/>
+          <w:sz w:val="24"/>
+          <w:szCs w:val="24"/>
+          <w:lang w:eastAsia="zh-CN"/>
+        </w:rPr>
+        <w:t>个国家作为研究不同指标之间相关性的样本，其中攘括发达国家、发展中国家，欧洲国家、亚洲国家，充分保证了研究样本的多样性。由于所选指标应当数量有限、且能适应时代的发展，我们引入了联合国UNSCD[create.pdf</w:t>
+      </w:r>
+      <w:r>
+        <w:rPr>
+          <w:rFonts w:ascii="宋体" w:hAnsi="宋体" w:eastAsia="宋体" w:cs="宋体"/>
+          <w:sz w:val="24"/>
+          <w:szCs w:val="24"/>
           <w:lang w:eastAsia="zh-CN"/>
         </w:rPr>
         <w:t>]</w:t>
       </w:r>
       <w:r>
         <w:rPr>
-          <w:rFonts w:ascii="宋体" w:eastAsia="宋体" w:hAnsi="宋体" w:cs="宋体" w:hint="eastAsia"/>
-          <w:lang w:eastAsia="zh-CN"/>
-        </w:rPr>
-        <w:t>可持续发展指标体系，从社会、环境、经济三个方面确立了一级指标，再由一级指标细分得来有利于量化的</w:t>
-      </w:r>
-      <w:r>
-        <w:rPr>
-          <w:rFonts w:ascii="宋体" w:eastAsia="宋体" w:hAnsi="宋体" w:cs="宋体" w:hint="eastAsia"/>
-          <w:lang w:eastAsia="zh-CN"/>
-        </w:rPr>
-        <w:t>2</w:t>
-      </w:r>
-      <w:r>
-        <w:rPr>
-          <w:rFonts w:ascii="宋体" w:eastAsia="宋体" w:hAnsi="宋体" w:cs="宋体"/>
+          <w:rFonts w:hint="eastAsia" w:ascii="宋体" w:hAnsi="宋体" w:eastAsia="宋体" w:cs="宋体"/>
+          <w:sz w:val="24"/>
+          <w:szCs w:val="24"/>
+          <w:lang w:eastAsia="zh-CN"/>
+        </w:rPr>
+        <w:t>可持续发展指标体系，从社会、环境、经济三个方面确立了一级指标，再由一级指标细分得来有利于量化的2</w:t>
+      </w:r>
+      <w:r>
+        <w:rPr>
+          <w:rFonts w:ascii="宋体" w:hAnsi="宋体" w:eastAsia="宋体" w:cs="宋体"/>
+          <w:sz w:val="24"/>
+          <w:szCs w:val="24"/>
           <w:lang w:eastAsia="zh-CN"/>
         </w:rPr>
         <w:t>0</w:t>
       </w:r>
       <w:r>
         <w:rPr>
-          <w:rFonts w:ascii="宋体" w:eastAsia="宋体" w:hAnsi="宋体" w:cs="宋体" w:hint="eastAsia"/>
-          <w:lang w:eastAsia="zh-CN"/>
-        </w:rPr>
-        <w:t>个</w:t>
-      </w:r>
-      <w:r>
-        <w:rPr>
-          <w:rFonts w:ascii="宋体" w:eastAsia="宋体" w:hAnsi="宋体" w:cs="宋体" w:hint="eastAsia"/>
-          <w:lang w:eastAsia="zh-CN"/>
-        </w:rPr>
-        <w:t>二级指标</w:t>
-      </w:r>
-      <w:r>
-        <w:rPr>
-          <w:rFonts w:ascii="宋体" w:eastAsia="宋体" w:hAnsi="宋体" w:cs="宋体" w:hint="eastAsia"/>
-          <w:lang w:eastAsia="zh-CN"/>
-        </w:rPr>
-        <w:t>：</w:t>
-      </w:r>
-      <w:r>
-        <w:rPr>
-          <w:rFonts w:ascii="宋体" w:eastAsia="宋体" w:hAnsi="宋体" w:cs="宋体" w:hint="eastAsia"/>
-          <w:lang w:eastAsia="zh-CN"/>
-        </w:rPr>
-        <w:t>贫困线以下人口比例，谋杀率（每</w:t>
-      </w:r>
-      <w:r>
-        <w:rPr>
-          <w:rFonts w:ascii="宋体" w:eastAsia="宋体" w:hAnsi="宋体" w:cs="宋体"/>
+          <w:rFonts w:hint="eastAsia" w:ascii="宋体" w:hAnsi="宋体" w:eastAsia="宋体" w:cs="宋体"/>
+          <w:sz w:val="24"/>
+          <w:szCs w:val="24"/>
+          <w:lang w:eastAsia="zh-CN"/>
+        </w:rPr>
+        <w:t>个二级指标：贫困线以下人口比例，谋杀率（每</w:t>
+      </w:r>
+      <w:r>
+        <w:rPr>
+          <w:rFonts w:ascii="宋体" w:hAnsi="宋体" w:eastAsia="宋体" w:cs="宋体"/>
+          <w:sz w:val="24"/>
+          <w:szCs w:val="24"/>
           <w:lang w:eastAsia="zh-CN"/>
         </w:rPr>
         <w:t>10</w:t>
       </w:r>
       <w:r>
         <w:rPr>
-          <w:rFonts w:ascii="宋体" w:eastAsia="宋体" w:hAnsi="宋体" w:cs="宋体" w:hint="eastAsia"/>
+          <w:rFonts w:hint="eastAsia" w:ascii="宋体" w:hAnsi="宋体" w:eastAsia="宋体" w:cs="宋体"/>
+          <w:sz w:val="24"/>
+          <w:szCs w:val="24"/>
           <w:lang w:eastAsia="zh-CN"/>
         </w:rPr>
         <w:t>万人故意杀人案件的数量），</w:t>
       </w:r>
       <w:r>
         <w:rPr>
-          <w:rFonts w:ascii="宋体" w:eastAsia="宋体" w:hAnsi="宋体" w:cs="宋体"/>
+          <w:rFonts w:ascii="宋体" w:hAnsi="宋体" w:eastAsia="宋体" w:cs="宋体"/>
+          <w:sz w:val="24"/>
+          <w:szCs w:val="24"/>
           <w:lang w:eastAsia="zh-CN"/>
         </w:rPr>
         <w:t>5</w:t>
       </w:r>
       <w:r>
         <w:rPr>
-          <w:rFonts w:ascii="宋体" w:eastAsia="宋体" w:hAnsi="宋体" w:cs="宋体" w:hint="eastAsia"/>
+          <w:rFonts w:hint="eastAsia" w:ascii="宋体" w:hAnsi="宋体" w:eastAsia="宋体" w:cs="宋体"/>
+          <w:sz w:val="24"/>
+          <w:szCs w:val="24"/>
           <w:lang w:eastAsia="zh-CN"/>
         </w:rPr>
         <w:t>岁以下儿童死亡率，初等教育净入学率，人口增长率，二氧化碳排放，森林覆盖率，受保护的海洋面积比例，所使用的水资源总量的比例，人均</w:t>
       </w:r>
       <w:r>
         <w:rPr>
-          <w:rFonts w:ascii="宋体" w:eastAsia="宋体" w:hAnsi="宋体" w:cs="宋体"/>
+          <w:rFonts w:ascii="宋体" w:hAnsi="宋体" w:eastAsia="宋体" w:cs="宋体"/>
+          <w:sz w:val="24"/>
+          <w:szCs w:val="24"/>
           <w:lang w:eastAsia="zh-CN"/>
         </w:rPr>
         <w:t>GDP</w:t>
       </w:r>
       <w:r>
         <w:rPr>
-          <w:rFonts w:ascii="宋体" w:eastAsia="宋体" w:hAnsi="宋体" w:cs="宋体" w:hint="eastAsia"/>
+          <w:rFonts w:hint="eastAsia" w:ascii="宋体" w:hAnsi="宋体" w:eastAsia="宋体" w:cs="宋体"/>
+          <w:sz w:val="24"/>
+          <w:szCs w:val="24"/>
           <w:lang w:eastAsia="zh-CN"/>
         </w:rPr>
         <w:t>占世界比例，生活垃圾回收率</w:t>
       </w:r>
       <w:r>
         <w:rPr>
-          <w:rFonts w:ascii="宋体" w:eastAsia="宋体" w:hAnsi="宋体" w:cs="宋体"/>
+          <w:rFonts w:ascii="宋体" w:hAnsi="宋体" w:eastAsia="宋体" w:cs="宋体"/>
+          <w:sz w:val="24"/>
+          <w:szCs w:val="24"/>
           <w:lang w:eastAsia="zh-CN"/>
         </w:rPr>
         <w:t>……</w:t>
       </w:r>
       <w:r>
         <w:rPr>
-          <w:rFonts w:ascii="宋体" w:eastAsia="宋体" w:hAnsi="宋体" w:cs="宋体" w:hint="eastAsia"/>
-          <w:lang w:eastAsia="zh-CN"/>
-        </w:rPr>
-        <w:t>由于所得到的指标数量众多，且具有较强的相关性，我们决定采用主成分分析法对</w:t>
-      </w:r>
-      <w:r>
-        <w:rPr>
-          <w:rFonts w:ascii="宋体" w:eastAsia="宋体" w:hAnsi="宋体" w:cs="宋体" w:hint="eastAsia"/>
-          <w:lang w:eastAsia="zh-CN"/>
-        </w:rPr>
-        <w:t>二级指标</w:t>
-      </w:r>
-      <w:proofErr w:type="gramStart"/>
-      <w:r>
-        <w:rPr>
-          <w:rFonts w:ascii="宋体" w:eastAsia="宋体" w:hAnsi="宋体" w:cs="宋体" w:hint="eastAsia"/>
-          <w:lang w:eastAsia="zh-CN"/>
-        </w:rPr>
-        <w:t>进行降维处理</w:t>
-      </w:r>
-      <w:proofErr w:type="gramEnd"/>
-      <w:r>
-        <w:rPr>
-          <w:rFonts w:ascii="宋体" w:eastAsia="宋体" w:hAnsi="宋体" w:cs="宋体" w:hint="eastAsia"/>
-          <w:lang w:eastAsia="zh-CN"/>
-        </w:rPr>
-        <w:t>，选取各个方面指标的范围，得到如下指标：</w:t>
-      </w:r>
-      <w:r>
-        <w:rPr>
-          <w:rFonts w:ascii="宋体" w:eastAsia="宋体" w:hAnsi="宋体" w:cs="宋体" w:hint="eastAsia"/>
-          <w:lang w:eastAsia="zh-CN"/>
-        </w:rPr>
-        <w:t>贫困线以下人口比例，谋杀率（每</w:t>
-      </w:r>
-      <w:r>
-        <w:rPr>
-          <w:rFonts w:ascii="宋体" w:eastAsia="宋体" w:hAnsi="宋体" w:cs="宋体"/>
+          <w:rFonts w:hint="eastAsia" w:ascii="宋体" w:hAnsi="宋体" w:eastAsia="宋体" w:cs="宋体"/>
+          <w:sz w:val="24"/>
+          <w:szCs w:val="24"/>
+          <w:lang w:eastAsia="zh-CN"/>
+        </w:rPr>
+        <w:t>由于所得到的指标数量众多，且具有较强的相关性，我们决定采用主成分分析法对二级指标进行降维处理，选取各个方面指标的范围，得到如下指标：贫困线以下人口比例，谋杀率（每</w:t>
+      </w:r>
+      <w:r>
+        <w:rPr>
+          <w:rFonts w:ascii="宋体" w:hAnsi="宋体" w:eastAsia="宋体" w:cs="宋体"/>
+          <w:sz w:val="24"/>
+          <w:szCs w:val="24"/>
           <w:lang w:eastAsia="zh-CN"/>
         </w:rPr>
         <w:t>10</w:t>
       </w:r>
       <w:r>
         <w:rPr>
-          <w:rFonts w:ascii="宋体" w:eastAsia="宋体" w:hAnsi="宋体" w:cs="宋体" w:hint="eastAsia"/>
+          <w:rFonts w:hint="eastAsia" w:ascii="宋体" w:hAnsi="宋体" w:eastAsia="宋体" w:cs="宋体"/>
+          <w:sz w:val="24"/>
+          <w:szCs w:val="24"/>
           <w:lang w:eastAsia="zh-CN"/>
         </w:rPr>
         <w:t>万人故意杀人案件的数量），</w:t>
       </w:r>
       <w:r>
         <w:rPr>
-          <w:rFonts w:ascii="宋体" w:eastAsia="宋体" w:hAnsi="宋体" w:cs="宋体"/>
+          <w:rFonts w:ascii="宋体" w:hAnsi="宋体" w:eastAsia="宋体" w:cs="宋体"/>
+          <w:sz w:val="24"/>
+          <w:szCs w:val="24"/>
           <w:lang w:eastAsia="zh-CN"/>
         </w:rPr>
         <w:t>5</w:t>
       </w:r>
       <w:r>
         <w:rPr>
-          <w:rFonts w:ascii="宋体" w:eastAsia="宋体" w:hAnsi="宋体" w:cs="宋体" w:hint="eastAsia"/>
+          <w:rFonts w:hint="eastAsia" w:ascii="宋体" w:hAnsi="宋体" w:eastAsia="宋体" w:cs="宋体"/>
+          <w:sz w:val="24"/>
+          <w:szCs w:val="24"/>
           <w:lang w:eastAsia="zh-CN"/>
         </w:rPr>
         <w:t>岁以下儿童死亡率，初等教育净入学率，人口增长率，二氧化碳排放，森林覆盖率，所使用的水资源总量的比例，人均</w:t>
       </w:r>
       <w:r>
         <w:rPr>
-          <w:rFonts w:ascii="宋体" w:eastAsia="宋体" w:hAnsi="宋体" w:cs="宋体"/>
+          <w:rFonts w:ascii="宋体" w:hAnsi="宋体" w:eastAsia="宋体" w:cs="宋体"/>
+          <w:sz w:val="24"/>
+          <w:szCs w:val="24"/>
           <w:lang w:eastAsia="zh-CN"/>
         </w:rPr>
         <w:t>GDP</w:t>
       </w:r>
       <w:r>
         <w:rPr>
-          <w:rFonts w:ascii="宋体" w:eastAsia="宋体" w:hAnsi="宋体" w:cs="宋体" w:hint="eastAsia"/>
-          <w:lang w:eastAsia="zh-CN"/>
-        </w:rPr>
-        <w:t>占世界比例，生活垃圾回收率</w:t>
-      </w:r>
-      <w:r>
-        <w:rPr>
-          <w:rFonts w:ascii="宋体" w:eastAsia="宋体" w:hAnsi="宋体" w:cs="宋体" w:hint="eastAsia"/>
-          <w:lang w:eastAsia="zh-CN"/>
-        </w:rPr>
-        <w:t>。</w:t>
+          <w:rFonts w:hint="eastAsia" w:ascii="宋体" w:hAnsi="宋体" w:eastAsia="宋体" w:cs="宋体"/>
+          <w:sz w:val="24"/>
+          <w:szCs w:val="24"/>
+          <w:lang w:eastAsia="zh-CN"/>
+        </w:rPr>
+        <w:t>占世界比例，生活垃圾回收率。</w:t>
       </w:r>
     </w:p>
     <w:p>
@@ -2552,12 +2535,9 @@
         </w:rPr>
       </w:pPr>
       <w:r>
-        <w:rPr>
-          <w:noProof/>
-        </w:rPr>
         <w:drawing>
-          <wp:inline distT="0" distB="0" distL="0" distR="0" wp14:anchorId="1AC2D88D" wp14:editId="27FFF8BC">
-            <wp:extent cx="2182969" cy="2095649"/>
+          <wp:inline distT="0" distB="0" distL="0" distR="0">
+            <wp:extent cx="2182495" cy="2095500"/>
             <wp:effectExtent l="0" t="0" r="0" b="0"/>
             <wp:docPr id="3" name="图片 3"/>
             <wp:cNvGraphicFramePr>
@@ -2567,11 +2547,13 @@
               <a:graphicData uri="http://schemas.openxmlformats.org/drawingml/2006/picture">
                 <pic:pic xmlns:pic="http://schemas.openxmlformats.org/drawingml/2006/picture">
                   <pic:nvPicPr>
-                    <pic:cNvPr id="1" name=""/>
-                    <pic:cNvPicPr/>
+                    <pic:cNvPr id="3" name="图片 3"/>
+                    <pic:cNvPicPr>
+                      <a:picLocks noChangeAspect="1"/>
+                    </pic:cNvPicPr>
                   </pic:nvPicPr>
                   <pic:blipFill>
-                    <a:blip r:embed="rId10"/>
+                    <a:blip r:embed="rId6"/>
                     <a:stretch>
                       <a:fillRect/>
                     </a:stretch>
@@ -2594,15 +2576,15 @@
     </w:p>
     <w:p>
       <w:pPr>
-        <w:pStyle w:val="2"/>
-        <w:rPr>
-          <w:rFonts w:eastAsiaTheme="minorEastAsia" w:hint="eastAsia"/>
-          <w:lang w:eastAsia="zh-CN"/>
-        </w:rPr>
-      </w:pPr>
-      <w:r>
-        <w:rPr>
-          <w:rFonts w:eastAsiaTheme="minorEastAsia" w:hint="eastAsia"/>
+        <w:pStyle w:val="3"/>
+        <w:rPr>
+          <w:rFonts w:hint="eastAsia" w:eastAsiaTheme="minorEastAsia"/>
+          <w:lang w:eastAsia="zh-CN"/>
+        </w:rPr>
+      </w:pPr>
+      <w:r>
+        <w:rPr>
+          <w:rFonts w:hint="eastAsia" w:eastAsiaTheme="minorEastAsia"/>
           <w:lang w:eastAsia="zh-CN"/>
         </w:rPr>
         <w:t>4</w:t>
@@ -2612,136 +2594,129 @@
           <w:rFonts w:eastAsiaTheme="minorEastAsia"/>
           <w:lang w:eastAsia="zh-CN"/>
         </w:rPr>
-        <w:t xml:space="preserve">.2 </w:t>
-      </w:r>
-      <w:proofErr w:type="gramStart"/>
-      <w:r>
-        <w:rPr>
-          <w:rFonts w:eastAsiaTheme="minorEastAsia" w:hint="eastAsia"/>
-          <w:lang w:eastAsia="zh-CN"/>
-        </w:rPr>
-        <w:t>熵权法</w:t>
-      </w:r>
-      <w:proofErr w:type="gramEnd"/>
-      <w:r>
-        <w:rPr>
-          <w:rFonts w:eastAsiaTheme="minorEastAsia" w:hint="eastAsia"/>
-          <w:lang w:eastAsia="zh-CN"/>
-        </w:rPr>
-        <w:t>确定各方面指标的权重</w:t>
-      </w:r>
-    </w:p>
-    <w:p>
-      <w:pPr>
-        <w:pStyle w:val="a3"/>
-        <w:rPr>
-          <w:rFonts w:ascii="宋体" w:eastAsia="宋体" w:hAnsi="宋体" w:cs="宋体"/>
+        <w:t>.</w:t>
+      </w:r>
+      <w:r>
+        <w:rPr>
+          <w:rFonts w:hint="eastAsia" w:eastAsiaTheme="minorEastAsia"/>
+          <w:lang w:val="en-US" w:eastAsia="zh-CN"/>
+        </w:rPr>
+        <w:t>3</w:t>
+      </w:r>
+      <w:r>
+        <w:rPr>
+          <w:rFonts w:eastAsiaTheme="minorEastAsia"/>
+          <w:lang w:eastAsia="zh-CN"/>
+        </w:rPr>
+        <w:t xml:space="preserve"> </w:t>
+      </w:r>
+      <w:r>
+        <w:rPr>
+          <w:rFonts w:hint="eastAsia" w:eastAsiaTheme="minorEastAsia"/>
+          <w:lang w:eastAsia="zh-CN"/>
+        </w:rPr>
+        <w:t>熵权法确定各方面指标的权重</w:t>
+      </w:r>
+    </w:p>
+    <w:p>
+      <w:pPr>
+        <w:pStyle w:val="5"/>
+        <w:keepNext w:val="0"/>
+        <w:keepLines w:val="0"/>
+        <w:pageBreakBefore w:val="0"/>
+        <w:widowControl w:val="0"/>
+        <w:kinsoku/>
+        <w:wordWrap/>
+        <w:overflowPunct/>
+        <w:topLinePunct w:val="0"/>
+        <w:autoSpaceDE w:val="0"/>
+        <w:autoSpaceDN w:val="0"/>
+        <w:bidi w:val="0"/>
+        <w:adjustRightInd/>
+        <w:snapToGrid/>
+        <w:spacing w:line="300" w:lineRule="auto"/>
+        <w:ind w:firstLine="440" w:firstLineChars="200"/>
+        <w:jc w:val="both"/>
+        <w:textAlignment w:val="auto"/>
+        <w:rPr>
+          <w:rFonts w:ascii="宋体" w:hAnsi="宋体" w:eastAsia="宋体" w:cs="宋体"/>
+          <w:sz w:val="24"/>
+          <w:szCs w:val="24"/>
+          <w:lang w:eastAsia="zh-CN"/>
+        </w:rPr>
+      </w:pPr>
+      <w:r>
+        <w:rPr>
+          <w:rFonts w:ascii="宋体" w:hAnsi="宋体" w:eastAsia="宋体" w:cs="宋体"/>
           <w:sz w:val="22"/>
           <w:szCs w:val="22"/>
           <w:lang w:eastAsia="zh-CN"/>
         </w:rPr>
-      </w:pPr>
-      <w:r>
-        <w:rPr>
-          <w:rFonts w:ascii="宋体" w:eastAsia="宋体" w:hAnsi="宋体" w:cs="宋体"/>
-          <w:sz w:val="22"/>
-          <w:szCs w:val="22"/>
-          <w:lang w:eastAsia="zh-CN"/>
-        </w:rPr>
         <w:tab/>
       </w:r>
-      <w:proofErr w:type="gramStart"/>
-      <w:r>
-        <w:rPr>
-          <w:rFonts w:ascii="宋体" w:eastAsia="宋体" w:hAnsi="宋体" w:cs="宋体" w:hint="eastAsia"/>
-          <w:sz w:val="22"/>
-          <w:szCs w:val="22"/>
-          <w:lang w:eastAsia="zh-CN"/>
-        </w:rPr>
-        <w:t>熵权法</w:t>
-      </w:r>
-      <w:proofErr w:type="gramEnd"/>
-      <w:r>
-        <w:rPr>
-          <w:rFonts w:ascii="宋体" w:eastAsia="宋体" w:hAnsi="宋体" w:cs="宋体" w:hint="eastAsia"/>
-          <w:sz w:val="22"/>
-          <w:szCs w:val="22"/>
-          <w:lang w:eastAsia="zh-CN"/>
-        </w:rPr>
-        <w:t>作为一种客观的</w:t>
-      </w:r>
-      <w:r>
-        <w:rPr>
-          <w:rFonts w:ascii="宋体" w:eastAsia="宋体" w:hAnsi="宋体" w:cs="宋体" w:hint="eastAsia"/>
-          <w:sz w:val="22"/>
-          <w:szCs w:val="22"/>
-          <w:lang w:eastAsia="zh-CN"/>
-        </w:rPr>
-        <w:t>赋权方法，</w:t>
-      </w:r>
-      <w:r>
-        <w:rPr>
-          <w:rFonts w:ascii="宋体" w:eastAsia="宋体" w:hAnsi="宋体" w:cs="宋体" w:hint="eastAsia"/>
-          <w:sz w:val="22"/>
-          <w:szCs w:val="22"/>
-          <w:lang w:eastAsia="zh-CN"/>
-        </w:rPr>
-        <w:t>当指标所含信息越多，得到的权重越大。</w:t>
-      </w:r>
-    </w:p>
-    <w:p>
-      <w:pPr>
-        <w:pStyle w:val="a3"/>
-        <w:rPr>
-          <w:rFonts w:ascii="宋体" w:eastAsia="宋体" w:hAnsi="宋体" w:cs="宋体"/>
-          <w:sz w:val="22"/>
-          <w:szCs w:val="22"/>
-          <w:lang w:eastAsia="zh-CN"/>
-        </w:rPr>
-      </w:pPr>
-      <w:r>
-        <w:rPr>
-          <w:rFonts w:ascii="宋体" w:eastAsia="宋体" w:hAnsi="宋体" w:cs="宋体"/>
-          <w:sz w:val="22"/>
-          <w:szCs w:val="22"/>
+      <w:r>
+        <w:rPr>
+          <w:rFonts w:hint="eastAsia" w:ascii="宋体" w:hAnsi="宋体" w:eastAsia="宋体" w:cs="宋体"/>
+          <w:sz w:val="24"/>
+          <w:szCs w:val="24"/>
+          <w:lang w:eastAsia="zh-CN"/>
+        </w:rPr>
+        <w:t>熵权法作为一种客观的赋权方法，当指标所含信息越多，得到的权重越大。</w:t>
+      </w:r>
+    </w:p>
+    <w:p>
+      <w:pPr>
+        <w:pStyle w:val="5"/>
+        <w:keepNext w:val="0"/>
+        <w:keepLines w:val="0"/>
+        <w:pageBreakBefore w:val="0"/>
+        <w:widowControl w:val="0"/>
+        <w:kinsoku/>
+        <w:wordWrap/>
+        <w:overflowPunct/>
+        <w:topLinePunct w:val="0"/>
+        <w:autoSpaceDE w:val="0"/>
+        <w:autoSpaceDN w:val="0"/>
+        <w:bidi w:val="0"/>
+        <w:adjustRightInd/>
+        <w:snapToGrid/>
+        <w:spacing w:line="300" w:lineRule="auto"/>
+        <w:ind w:firstLine="480" w:firstLineChars="200"/>
+        <w:jc w:val="both"/>
+        <w:textAlignment w:val="auto"/>
+        <w:rPr>
+          <w:rFonts w:ascii="宋体" w:hAnsi="宋体" w:eastAsia="宋体" w:cs="宋体"/>
+          <w:sz w:val="24"/>
+          <w:szCs w:val="24"/>
+          <w:lang w:eastAsia="zh-CN"/>
+        </w:rPr>
+      </w:pPr>
+      <w:r>
+        <w:rPr>
+          <w:rFonts w:ascii="宋体" w:hAnsi="宋体" w:eastAsia="宋体" w:cs="宋体"/>
+          <w:sz w:val="24"/>
+          <w:szCs w:val="24"/>
           <w:lang w:eastAsia="zh-CN"/>
         </w:rPr>
         <w:tab/>
       </w:r>
       <w:r>
         <w:rPr>
-          <w:rFonts w:ascii="宋体" w:eastAsia="宋体" w:hAnsi="宋体" w:cs="宋体" w:hint="eastAsia"/>
-          <w:sz w:val="22"/>
-          <w:szCs w:val="22"/>
-          <w:lang w:eastAsia="zh-CN"/>
-        </w:rPr>
-        <w:t>首先，我们对上述各方面得到的3项指标数据进行了标准化处理。假设三项指标</w:t>
-      </w:r>
-      <w:r>
-        <w:rPr>
-          <w:rFonts w:ascii="宋体" w:eastAsia="宋体" w:hAnsi="宋体" w:cs="宋体" w:hint="eastAsia"/>
-          <w:sz w:val="22"/>
-          <w:szCs w:val="22"/>
-          <w:lang w:eastAsia="zh-CN"/>
-        </w:rPr>
-        <w:t>分别</w:t>
-      </w:r>
-      <w:r>
-        <w:rPr>
-          <w:rFonts w:ascii="宋体" w:eastAsia="宋体" w:hAnsi="宋体" w:cs="宋体" w:hint="eastAsia"/>
-          <w:sz w:val="22"/>
-          <w:szCs w:val="22"/>
-          <w:lang w:eastAsia="zh-CN"/>
-        </w:rPr>
-        <w:t>为：</w:t>
-      </w:r>
-      <w:r>
-        <w:rPr>
-          <w:noProof/>
+          <w:rFonts w:hint="eastAsia" w:ascii="宋体" w:hAnsi="宋体" w:eastAsia="宋体" w:cs="宋体"/>
+          <w:sz w:val="24"/>
+          <w:szCs w:val="24"/>
+          <w:lang w:eastAsia="zh-CN"/>
+        </w:rPr>
+        <w:t>首先，我们对上述各方面得到的3项指标数据进行了标准化处理。假设三项指标分别为：</w:t>
+      </w:r>
+      <w:r>
+        <w:rPr>
+          <w:sz w:val="24"/>
+          <w:szCs w:val="24"/>
         </w:rPr>
         <w:drawing>
-          <wp:inline distT="0" distB="0" distL="0" distR="0" wp14:anchorId="31AFC161" wp14:editId="6FB383CE">
-            <wp:extent cx="1039091" cy="150121"/>
+          <wp:inline distT="0" distB="0" distL="0" distR="0">
+            <wp:extent cx="1038860" cy="149860"/>
             <wp:effectExtent l="0" t="0" r="0" b="0"/>
             <wp:docPr id="9" name="图片 9"/>
             <wp:cNvGraphicFramePr>
@@ -2751,13 +2726,13 @@
               <a:graphicData uri="http://schemas.openxmlformats.org/drawingml/2006/picture">
                 <pic:pic xmlns:pic="http://schemas.openxmlformats.org/drawingml/2006/picture">
                   <pic:nvPicPr>
-                    <pic:cNvPr id="0" name="Picture 37"/>
+                    <pic:cNvPr id="9" name="图片 9"/>
                     <pic:cNvPicPr>
                       <a:picLocks noChangeAspect="1" noChangeArrowheads="1"/>
                     </pic:cNvPicPr>
                   </pic:nvPicPr>
                   <pic:blipFill>
-                    <a:blip r:embed="rId11">
+                    <a:blip r:embed="rId7">
                       <a:extLst>
                         <a:ext uri="{28A0092B-C50C-407E-A947-70E740481C1C}">
                           <a14:useLocalDpi xmlns:a14="http://schemas.microsoft.com/office/drawing/2010/main" val="0"/>
@@ -2769,7 +2744,7 @@
                       <a:fillRect/>
                     </a:stretch>
                   </pic:blipFill>
-                  <pic:spPr bwMode="auto">
+                  <pic:spPr>
                     <a:xfrm>
                       <a:off x="0" y="0"/>
                       <a:ext cx="1058277" cy="152893"/>
@@ -2790,57 +2765,38 @@
       </w:r>
       <w:r>
         <w:rPr>
-          <w:rFonts w:ascii="宋体" w:eastAsia="宋体" w:hAnsi="宋体" w:cs="宋体" w:hint="eastAsia"/>
-          <w:sz w:val="22"/>
-          <w:szCs w:val="22"/>
+          <w:rFonts w:hint="eastAsia" w:ascii="宋体" w:hAnsi="宋体" w:eastAsia="宋体" w:cs="宋体"/>
+          <w:sz w:val="24"/>
+          <w:szCs w:val="24"/>
           <w:lang w:eastAsia="zh-CN"/>
         </w:rPr>
         <w:t>（</w:t>
       </w:r>
       <w:r>
         <w:rPr>
-          <w:rFonts w:ascii="宋体" w:eastAsia="宋体" w:hAnsi="宋体" w:cs="宋体"/>
-          <w:sz w:val="22"/>
-          <w:szCs w:val="22"/>
-          <w:lang w:eastAsia="zh-CN"/>
-        </w:rPr>
-        <w:t>X_{</w:t>
-      </w:r>
-      <w:proofErr w:type="spellStart"/>
-      <w:r>
-        <w:rPr>
-          <w:rFonts w:ascii="宋体" w:eastAsia="宋体" w:hAnsi="宋体" w:cs="宋体"/>
-          <w:sz w:val="22"/>
-          <w:szCs w:val="22"/>
-          <w:lang w:eastAsia="zh-CN"/>
-        </w:rPr>
-        <w:t>i</w:t>
-      </w:r>
-      <w:proofErr w:type="spellEnd"/>
-      <w:r>
-        <w:rPr>
-          <w:rFonts w:ascii="宋体" w:eastAsia="宋体" w:hAnsi="宋体" w:cs="宋体"/>
-          <w:sz w:val="22"/>
-          <w:szCs w:val="22"/>
-          <w:lang w:eastAsia="zh-CN"/>
-        </w:rPr>
-        <w:t>}=\left \{x_{1},x_{2},x_{3}  \right \}</w:t>
-      </w:r>
-      <w:r>
-        <w:rPr>
-          <w:rFonts w:ascii="宋体" w:eastAsia="宋体" w:hAnsi="宋体" w:cs="宋体" w:hint="eastAsia"/>
-          <w:sz w:val="22"/>
-          <w:szCs w:val="22"/>
+          <w:rFonts w:ascii="宋体" w:hAnsi="宋体" w:eastAsia="宋体" w:cs="宋体"/>
+          <w:sz w:val="24"/>
+          <w:szCs w:val="24"/>
+          <w:lang w:eastAsia="zh-CN"/>
+        </w:rPr>
+        <w:t>X_{i}=\left \{x_{1},x_{2},x_{3}  \right \}</w:t>
+      </w:r>
+      <w:r>
+        <w:rPr>
+          <w:rFonts w:hint="eastAsia" w:ascii="宋体" w:hAnsi="宋体" w:eastAsia="宋体" w:cs="宋体"/>
+          <w:sz w:val="24"/>
+          <w:szCs w:val="24"/>
           <w:lang w:eastAsia="zh-CN"/>
         </w:rPr>
         <w:t>），标准化后的值为：</w:t>
       </w:r>
       <w:r>
         <w:rPr>
-          <w:noProof/>
+          <w:sz w:val="24"/>
+          <w:szCs w:val="24"/>
         </w:rPr>
         <w:drawing>
-          <wp:inline distT="0" distB="0" distL="0" distR="0" wp14:anchorId="2CCC24B0" wp14:editId="7516B491">
+          <wp:inline distT="0" distB="0" distL="0" distR="0">
             <wp:extent cx="1199515" cy="178435"/>
             <wp:effectExtent l="0" t="0" r="0" b="0"/>
             <wp:docPr id="10" name="图片 10"/>
@@ -2851,13 +2807,13 @@
               <a:graphicData uri="http://schemas.openxmlformats.org/drawingml/2006/picture">
                 <pic:pic xmlns:pic="http://schemas.openxmlformats.org/drawingml/2006/picture">
                   <pic:nvPicPr>
-                    <pic:cNvPr id="0" name="Picture 39"/>
+                    <pic:cNvPr id="10" name="图片 10"/>
                     <pic:cNvPicPr>
                       <a:picLocks noChangeAspect="1" noChangeArrowheads="1"/>
                     </pic:cNvPicPr>
                   </pic:nvPicPr>
                   <pic:blipFill>
-                    <a:blip r:embed="rId12">
+                    <a:blip r:embed="rId8">
                       <a:extLst>
                         <a:ext uri="{28A0092B-C50C-407E-A947-70E740481C1C}">
                           <a14:useLocalDpi xmlns:a14="http://schemas.microsoft.com/office/drawing/2010/main" val="0"/>
@@ -2869,7 +2825,7 @@
                       <a:fillRect/>
                     </a:stretch>
                   </pic:blipFill>
-                  <pic:spPr bwMode="auto">
+                  <pic:spPr>
                     <a:xfrm>
                       <a:off x="0" y="0"/>
                       <a:ext cx="1199515" cy="178435"/>
@@ -2890,78 +2846,66 @@
       </w:r>
       <w:r>
         <w:rPr>
-          <w:rFonts w:ascii="宋体" w:eastAsia="宋体" w:hAnsi="宋体" w:cs="宋体" w:hint="eastAsia"/>
-          <w:sz w:val="22"/>
-          <w:szCs w:val="22"/>
+          <w:rFonts w:hint="eastAsia" w:ascii="宋体" w:hAnsi="宋体" w:eastAsia="宋体" w:cs="宋体"/>
+          <w:sz w:val="24"/>
+          <w:szCs w:val="24"/>
           <w:lang w:eastAsia="zh-CN"/>
         </w:rPr>
         <w:t>（</w:t>
       </w:r>
       <w:r>
         <w:rPr>
-          <w:rFonts w:ascii="宋体" w:eastAsia="宋体" w:hAnsi="宋体" w:cs="宋体"/>
-          <w:sz w:val="22"/>
-          <w:szCs w:val="22"/>
-          <w:lang w:eastAsia="zh-CN"/>
-        </w:rPr>
-        <w:t>Y_{</w:t>
-      </w:r>
-      <w:proofErr w:type="spellStart"/>
-      <w:r>
-        <w:rPr>
-          <w:rFonts w:ascii="宋体" w:eastAsia="宋体" w:hAnsi="宋体" w:cs="宋体"/>
-          <w:sz w:val="22"/>
-          <w:szCs w:val="22"/>
-          <w:lang w:eastAsia="zh-CN"/>
-        </w:rPr>
-        <w:t>i</w:t>
-      </w:r>
-      <w:proofErr w:type="spellEnd"/>
-      <w:r>
-        <w:rPr>
-          <w:rFonts w:ascii="宋体" w:eastAsia="宋体" w:hAnsi="宋体" w:cs="宋体"/>
-          <w:sz w:val="22"/>
-          <w:szCs w:val="22"/>
-          <w:lang w:eastAsia="zh-CN"/>
-        </w:rPr>
-        <w:t>}=\left \{Y_{1},Y_{2},Y_{3}  \right \}</w:t>
-      </w:r>
-      <w:r>
-        <w:rPr>
-          <w:rFonts w:ascii="宋体" w:eastAsia="宋体" w:hAnsi="宋体" w:cs="宋体" w:hint="eastAsia"/>
-          <w:sz w:val="22"/>
-          <w:szCs w:val="22"/>
-          <w:lang w:eastAsia="zh-CN"/>
-        </w:rPr>
-        <w:t>）</w:t>
-      </w:r>
-      <w:r>
-        <w:rPr>
-          <w:rFonts w:ascii="宋体" w:eastAsia="宋体" w:hAnsi="宋体" w:cs="宋体" w:hint="eastAsia"/>
-          <w:sz w:val="22"/>
-          <w:szCs w:val="22"/>
-          <w:lang w:eastAsia="zh-CN"/>
-        </w:rPr>
-        <w:t>，那么</w:t>
-      </w:r>
-    </w:p>
-    <w:p>
-      <w:pPr>
-        <w:pStyle w:val="a3"/>
+          <w:rFonts w:ascii="宋体" w:hAnsi="宋体" w:eastAsia="宋体" w:cs="宋体"/>
+          <w:sz w:val="24"/>
+          <w:szCs w:val="24"/>
+          <w:lang w:eastAsia="zh-CN"/>
+        </w:rPr>
+        <w:t>Y_{i}=\left \{Y_{1},Y_{2},Y_{3}  \right \}</w:t>
+      </w:r>
+      <w:r>
+        <w:rPr>
+          <w:rFonts w:hint="eastAsia" w:ascii="宋体" w:hAnsi="宋体" w:eastAsia="宋体" w:cs="宋体"/>
+          <w:sz w:val="24"/>
+          <w:szCs w:val="24"/>
+          <w:lang w:eastAsia="zh-CN"/>
+        </w:rPr>
+        <w:t>），那么</w:t>
+      </w:r>
+    </w:p>
+    <w:p>
+      <w:pPr>
+        <w:pStyle w:val="5"/>
+        <w:keepNext w:val="0"/>
+        <w:keepLines w:val="0"/>
+        <w:pageBreakBefore w:val="0"/>
+        <w:widowControl w:val="0"/>
+        <w:kinsoku/>
+        <w:wordWrap/>
+        <w:overflowPunct/>
+        <w:topLinePunct w:val="0"/>
+        <w:autoSpaceDE w:val="0"/>
+        <w:autoSpaceDN w:val="0"/>
+        <w:bidi w:val="0"/>
+        <w:adjustRightInd/>
+        <w:snapToGrid/>
+        <w:spacing w:line="300" w:lineRule="auto"/>
+        <w:ind w:firstLine="480" w:firstLineChars="200"/>
         <w:jc w:val="center"/>
-        <w:rPr>
-          <w:rFonts w:ascii="宋体" w:eastAsia="宋体" w:hAnsi="宋体" w:cs="宋体"/>
-          <w:sz w:val="22"/>
-          <w:szCs w:val="22"/>
-          <w:lang w:eastAsia="zh-CN"/>
-        </w:rPr>
-      </w:pPr>
-      <w:r>
-        <w:rPr>
-          <w:noProof/>
+        <w:textAlignment w:val="auto"/>
+        <w:rPr>
+          <w:rFonts w:ascii="宋体" w:hAnsi="宋体" w:eastAsia="宋体" w:cs="宋体"/>
+          <w:sz w:val="24"/>
+          <w:szCs w:val="24"/>
+          <w:lang w:eastAsia="zh-CN"/>
+        </w:rPr>
+      </w:pPr>
+      <w:r>
+        <w:rPr>
+          <w:sz w:val="24"/>
+          <w:szCs w:val="24"/>
         </w:rPr>
         <w:drawing>
-          <wp:inline distT="0" distB="0" distL="0" distR="0" wp14:anchorId="4C0CB07D" wp14:editId="67CE09A4">
+          <wp:inline distT="0" distB="0" distL="0" distR="0">
             <wp:extent cx="1846580" cy="427355"/>
             <wp:effectExtent l="0" t="0" r="0" b="0"/>
             <wp:docPr id="13" name="图片 13"/>
@@ -2972,13 +2916,13 @@
               <a:graphicData uri="http://schemas.openxmlformats.org/drawingml/2006/picture">
                 <pic:pic xmlns:pic="http://schemas.openxmlformats.org/drawingml/2006/picture">
                   <pic:nvPicPr>
-                    <pic:cNvPr id="0" name="Picture 45"/>
+                    <pic:cNvPr id="13" name="图片 13"/>
                     <pic:cNvPicPr>
                       <a:picLocks noChangeAspect="1" noChangeArrowheads="1"/>
                     </pic:cNvPicPr>
                   </pic:nvPicPr>
                   <pic:blipFill>
-                    <a:blip r:embed="rId13">
+                    <a:blip r:embed="rId9">
                       <a:extLst>
                         <a:ext uri="{28A0092B-C50C-407E-A947-70E740481C1C}">
                           <a14:useLocalDpi xmlns:a14="http://schemas.microsoft.com/office/drawing/2010/main" val="0"/>
@@ -2990,7 +2934,7 @@
                       <a:fillRect/>
                     </a:stretch>
                   </pic:blipFill>
-                  <pic:spPr bwMode="auto">
+                  <pic:spPr>
                     <a:xfrm>
                       <a:off x="0" y="0"/>
                       <a:ext cx="1846580" cy="427355"/>
@@ -3012,120 +2956,94 @@
     </w:p>
     <w:p>
       <w:pPr>
-        <w:pStyle w:val="a3"/>
-        <w:jc w:val="center"/>
-        <w:rPr>
-          <w:rFonts w:ascii="宋体" w:eastAsia="宋体" w:hAnsi="宋体" w:cs="宋体"/>
-          <w:sz w:val="22"/>
-          <w:szCs w:val="22"/>
-          <w:lang w:eastAsia="zh-CN"/>
-        </w:rPr>
-      </w:pPr>
-      <w:r>
-        <w:rPr>
-          <w:rFonts w:ascii="宋体" w:eastAsia="宋体" w:hAnsi="宋体" w:cs="宋体"/>
-          <w:sz w:val="22"/>
-          <w:szCs w:val="22"/>
-          <w:lang w:eastAsia="zh-CN"/>
-        </w:rPr>
-        <w:t>Y_{</w:t>
-      </w:r>
-      <w:proofErr w:type="spellStart"/>
-      <w:r>
-        <w:rPr>
-          <w:rFonts w:ascii="宋体" w:eastAsia="宋体" w:hAnsi="宋体" w:cs="宋体"/>
-          <w:sz w:val="22"/>
-          <w:szCs w:val="22"/>
-          <w:lang w:eastAsia="zh-CN"/>
-        </w:rPr>
-        <w:t>i</w:t>
-      </w:r>
-      <w:proofErr w:type="spellEnd"/>
-      <w:r>
-        <w:rPr>
-          <w:rFonts w:ascii="宋体" w:eastAsia="宋体" w:hAnsi="宋体" w:cs="宋体"/>
-          <w:sz w:val="22"/>
-          <w:szCs w:val="22"/>
-          <w:lang w:eastAsia="zh-CN"/>
-        </w:rPr>
-        <w:t>}=\frac{x_{</w:t>
-      </w:r>
-      <w:proofErr w:type="spellStart"/>
-      <w:r>
-        <w:rPr>
-          <w:rFonts w:ascii="宋体" w:eastAsia="宋体" w:hAnsi="宋体" w:cs="宋体"/>
-          <w:sz w:val="22"/>
-          <w:szCs w:val="22"/>
-          <w:lang w:eastAsia="zh-CN"/>
-        </w:rPr>
-        <w:t>i</w:t>
-      </w:r>
-      <w:proofErr w:type="spellEnd"/>
-      <w:r>
-        <w:rPr>
-          <w:rFonts w:ascii="宋体" w:eastAsia="宋体" w:hAnsi="宋体" w:cs="宋体"/>
-          <w:sz w:val="22"/>
-          <w:szCs w:val="22"/>
-          <w:lang w:eastAsia="zh-CN"/>
-        </w:rPr>
-        <w:t>}-min(x_{j}</w:t>
-      </w:r>
-      <w:proofErr w:type="gramStart"/>
-      <w:r>
-        <w:rPr>
-          <w:rFonts w:ascii="宋体" w:eastAsia="宋体" w:hAnsi="宋体" w:cs="宋体"/>
-          <w:sz w:val="22"/>
-          <w:szCs w:val="22"/>
-          <w:lang w:eastAsia="zh-CN"/>
-        </w:rPr>
-        <w:t>)}{</w:t>
-      </w:r>
-      <w:proofErr w:type="gramEnd"/>
-      <w:r>
-        <w:rPr>
-          <w:rFonts w:ascii="宋体" w:eastAsia="宋体" w:hAnsi="宋体" w:cs="宋体"/>
-          <w:sz w:val="22"/>
-          <w:szCs w:val="22"/>
-          <w:lang w:eastAsia="zh-CN"/>
-        </w:rPr>
-        <w:t>max(x_{j})-min(x_{j})}</w:t>
-      </w:r>
-    </w:p>
-    <w:p>
-      <w:pPr>
-        <w:pStyle w:val="a3"/>
-        <w:rPr>
-          <w:rFonts w:ascii="宋体" w:eastAsia="宋体" w:hAnsi="宋体" w:cs="宋体" w:hint="eastAsia"/>
-          <w:sz w:val="22"/>
-          <w:szCs w:val="22"/>
-          <w:lang w:eastAsia="zh-CN"/>
-        </w:rPr>
-      </w:pPr>
-      <w:r>
-        <w:rPr>
-          <w:rFonts w:ascii="宋体" w:eastAsia="宋体" w:hAnsi="宋体" w:cs="宋体"/>
-          <w:sz w:val="22"/>
-          <w:szCs w:val="22"/>
+        <w:pStyle w:val="5"/>
+        <w:keepNext w:val="0"/>
+        <w:keepLines w:val="0"/>
+        <w:pageBreakBefore w:val="0"/>
+        <w:widowControl w:val="0"/>
+        <w:kinsoku/>
+        <w:wordWrap/>
+        <w:overflowPunct/>
+        <w:topLinePunct w:val="0"/>
+        <w:autoSpaceDE w:val="0"/>
+        <w:autoSpaceDN w:val="0"/>
+        <w:bidi w:val="0"/>
+        <w:adjustRightInd/>
+        <w:snapToGrid/>
+        <w:spacing w:line="300" w:lineRule="auto"/>
+        <w:ind w:firstLine="480" w:firstLineChars="200"/>
+        <w:jc w:val="both"/>
+        <w:textAlignment w:val="auto"/>
+        <w:rPr>
+          <w:rFonts w:ascii="宋体" w:hAnsi="宋体" w:eastAsia="宋体" w:cs="宋体"/>
+          <w:sz w:val="24"/>
+          <w:szCs w:val="24"/>
+          <w:lang w:eastAsia="zh-CN"/>
+        </w:rPr>
+      </w:pPr>
+      <w:r>
+        <w:rPr>
+          <w:rFonts w:ascii="宋体" w:hAnsi="宋体" w:eastAsia="宋体" w:cs="宋体"/>
+          <w:sz w:val="24"/>
+          <w:szCs w:val="24"/>
+          <w:lang w:eastAsia="zh-CN"/>
+        </w:rPr>
+        <w:t>Y_{i}=\frac{x_{i}-min(x_{j})}{max(x_{j})-min(x_{j})}</w:t>
+      </w:r>
+    </w:p>
+    <w:p>
+      <w:pPr>
+        <w:pStyle w:val="5"/>
+        <w:keepNext w:val="0"/>
+        <w:keepLines w:val="0"/>
+        <w:pageBreakBefore w:val="0"/>
+        <w:widowControl w:val="0"/>
+        <w:kinsoku/>
+        <w:wordWrap/>
+        <w:overflowPunct/>
+        <w:topLinePunct w:val="0"/>
+        <w:autoSpaceDE w:val="0"/>
+        <w:autoSpaceDN w:val="0"/>
+        <w:bidi w:val="0"/>
+        <w:adjustRightInd/>
+        <w:snapToGrid/>
+        <w:spacing w:line="300" w:lineRule="auto"/>
+        <w:ind w:firstLine="480" w:firstLineChars="200"/>
+        <w:jc w:val="both"/>
+        <w:textAlignment w:val="auto"/>
+        <w:rPr>
+          <w:rFonts w:hint="eastAsia" w:ascii="宋体" w:hAnsi="宋体" w:eastAsia="宋体" w:cs="宋体"/>
+          <w:sz w:val="24"/>
+          <w:szCs w:val="24"/>
+          <w:lang w:eastAsia="zh-CN"/>
+        </w:rPr>
+      </w:pPr>
+      <w:r>
+        <w:rPr>
+          <w:rFonts w:ascii="宋体" w:hAnsi="宋体" w:eastAsia="宋体" w:cs="宋体"/>
+          <w:sz w:val="24"/>
+          <w:szCs w:val="24"/>
           <w:lang w:eastAsia="zh-CN"/>
         </w:rPr>
         <w:tab/>
       </w:r>
       <w:r>
         <w:rPr>
-          <w:rFonts w:ascii="宋体" w:eastAsia="宋体" w:hAnsi="宋体" w:cs="宋体" w:hint="eastAsia"/>
-          <w:sz w:val="22"/>
-          <w:szCs w:val="22"/>
+          <w:rFonts w:hint="eastAsia" w:ascii="宋体" w:hAnsi="宋体" w:eastAsia="宋体" w:cs="宋体"/>
+          <w:sz w:val="24"/>
+          <w:szCs w:val="24"/>
           <w:lang w:eastAsia="zh-CN"/>
         </w:rPr>
         <w:t>其中，</w:t>
       </w:r>
       <w:r>
         <w:rPr>
-          <w:noProof/>
+          <w:sz w:val="24"/>
+          <w:szCs w:val="24"/>
         </w:rPr>
         <w:drawing>
-          <wp:inline distT="0" distB="0" distL="0" distR="0" wp14:anchorId="205A38AD" wp14:editId="1A4BB06F">
-            <wp:extent cx="587829" cy="128340"/>
+          <wp:inline distT="0" distB="0" distL="0" distR="0">
+            <wp:extent cx="587375" cy="128270"/>
             <wp:effectExtent l="0" t="0" r="0" b="0"/>
             <wp:docPr id="12" name="图片 12"/>
             <wp:cNvGraphicFramePr>
@@ -3135,13 +3053,13 @@
               <a:graphicData uri="http://schemas.openxmlformats.org/drawingml/2006/picture">
                 <pic:pic xmlns:pic="http://schemas.openxmlformats.org/drawingml/2006/picture">
                   <pic:nvPicPr>
-                    <pic:cNvPr id="0" name="Picture 43"/>
+                    <pic:cNvPr id="12" name="图片 12"/>
                     <pic:cNvPicPr>
                       <a:picLocks noChangeAspect="1" noChangeArrowheads="1"/>
                     </pic:cNvPicPr>
                   </pic:nvPicPr>
                   <pic:blipFill>
-                    <a:blip r:embed="rId14">
+                    <a:blip r:embed="rId10">
                       <a:extLst>
                         <a:ext uri="{28A0092B-C50C-407E-A947-70E740481C1C}">
                           <a14:useLocalDpi xmlns:a14="http://schemas.microsoft.com/office/drawing/2010/main" val="0"/>
@@ -3153,7 +3071,7 @@
                       <a:fillRect/>
                     </a:stretch>
                   </pic:blipFill>
-                  <pic:spPr bwMode="auto">
+                  <pic:spPr>
                     <a:xfrm>
                       <a:off x="0" y="0"/>
                       <a:ext cx="611163" cy="133434"/>
@@ -3174,27 +3092,27 @@
       </w:r>
       <w:r>
         <w:rPr>
-          <w:rFonts w:ascii="宋体" w:eastAsia="宋体" w:hAnsi="宋体" w:cs="宋体" w:hint="eastAsia"/>
-          <w:sz w:val="22"/>
-          <w:szCs w:val="22"/>
+          <w:rFonts w:hint="eastAsia" w:ascii="宋体" w:hAnsi="宋体" w:eastAsia="宋体" w:cs="宋体"/>
+          <w:sz w:val="24"/>
+          <w:szCs w:val="24"/>
           <w:lang w:eastAsia="zh-CN"/>
         </w:rPr>
         <w:t>，Y</w:t>
       </w:r>
       <w:r>
         <w:rPr>
-          <w:rFonts w:ascii="宋体" w:eastAsia="宋体" w:hAnsi="宋体" w:cs="宋体"/>
-          <w:sz w:val="22"/>
-          <w:szCs w:val="22"/>
+          <w:rFonts w:ascii="宋体" w:hAnsi="宋体" w:eastAsia="宋体" w:cs="宋体"/>
+          <w:sz w:val="24"/>
+          <w:szCs w:val="24"/>
           <w:lang w:eastAsia="zh-CN"/>
         </w:rPr>
         <w:t>i</w:t>
       </w:r>
       <w:r>
         <w:rPr>
-          <w:rFonts w:ascii="宋体" w:eastAsia="宋体" w:hAnsi="宋体" w:cs="宋体" w:hint="eastAsia"/>
-          <w:sz w:val="22"/>
-          <w:szCs w:val="22"/>
+          <w:rFonts w:hint="eastAsia" w:ascii="宋体" w:hAnsi="宋体" w:eastAsia="宋体" w:cs="宋体"/>
+          <w:sz w:val="24"/>
+          <w:szCs w:val="24"/>
           <w:lang w:eastAsia="zh-CN"/>
         </w:rPr>
         <w:t>代表相应指标的值。</w:t>
@@ -3202,65 +3120,54 @@
     </w:p>
     <w:p>
       <w:pPr>
-        <w:pStyle w:val="a3"/>
-        <w:ind w:firstLine="720"/>
-        <w:rPr>
-          <w:rFonts w:ascii="宋体" w:eastAsia="宋体" w:hAnsi="宋体" w:cs="宋体"/>
-          <w:sz w:val="22"/>
-          <w:szCs w:val="22"/>
-          <w:lang w:eastAsia="zh-CN"/>
-        </w:rPr>
-      </w:pPr>
-      <w:r>
-        <w:rPr>
-          <w:rFonts w:ascii="宋体" w:eastAsia="宋体" w:hAnsi="宋体" w:cs="宋体" w:hint="eastAsia"/>
-          <w:sz w:val="22"/>
-          <w:szCs w:val="22"/>
-          <w:lang w:eastAsia="zh-CN"/>
-        </w:rPr>
-        <w:t>然后</w:t>
-      </w:r>
-      <w:r>
-        <w:rPr>
-          <w:rFonts w:ascii="宋体" w:eastAsia="宋体" w:hAnsi="宋体" w:cs="宋体" w:hint="eastAsia"/>
-          <w:sz w:val="22"/>
-          <w:szCs w:val="22"/>
-          <w:lang w:eastAsia="zh-CN"/>
-        </w:rPr>
-        <w:t>，</w:t>
-      </w:r>
-      <w:r>
-        <w:rPr>
-          <w:rFonts w:ascii="宋体" w:eastAsia="宋体" w:hAnsi="宋体" w:cs="宋体" w:hint="eastAsia"/>
-          <w:sz w:val="22"/>
-          <w:szCs w:val="22"/>
-          <w:lang w:eastAsia="zh-CN"/>
-        </w:rPr>
-        <w:t>我们求各指标的信息熵</w:t>
-      </w:r>
-      <w:r>
-        <w:rPr>
-          <w:rFonts w:ascii="宋体" w:eastAsia="宋体" w:hAnsi="宋体" w:cs="宋体" w:hint="eastAsia"/>
-          <w:sz w:val="22"/>
-          <w:szCs w:val="22"/>
-          <w:lang w:eastAsia="zh-CN"/>
-        </w:rPr>
-        <w:t>值</w:t>
-      </w:r>
-      <w:r>
-        <w:rPr>
-          <w:rFonts w:ascii="宋体" w:eastAsia="宋体" w:hAnsi="宋体" w:cs="宋体"/>
-          <w:sz w:val="22"/>
-          <w:szCs w:val="22"/>
+        <w:pStyle w:val="5"/>
+        <w:keepNext w:val="0"/>
+        <w:keepLines w:val="0"/>
+        <w:pageBreakBefore w:val="0"/>
+        <w:widowControl w:val="0"/>
+        <w:kinsoku/>
+        <w:wordWrap/>
+        <w:overflowPunct/>
+        <w:topLinePunct w:val="0"/>
+        <w:autoSpaceDE w:val="0"/>
+        <w:autoSpaceDN w:val="0"/>
+        <w:bidi w:val="0"/>
+        <w:adjustRightInd/>
+        <w:snapToGrid/>
+        <w:spacing w:line="300" w:lineRule="auto"/>
+        <w:ind w:firstLine="480" w:firstLineChars="200"/>
+        <w:jc w:val="both"/>
+        <w:textAlignment w:val="auto"/>
+        <w:rPr>
+          <w:rFonts w:ascii="宋体" w:hAnsi="宋体" w:eastAsia="宋体" w:cs="宋体"/>
+          <w:sz w:val="24"/>
+          <w:szCs w:val="24"/>
+          <w:lang w:eastAsia="zh-CN"/>
+        </w:rPr>
+      </w:pPr>
+      <w:r>
+        <w:rPr>
+          <w:rFonts w:hint="eastAsia" w:ascii="宋体" w:hAnsi="宋体" w:eastAsia="宋体" w:cs="宋体"/>
+          <w:sz w:val="24"/>
+          <w:szCs w:val="24"/>
+          <w:lang w:eastAsia="zh-CN"/>
+        </w:rPr>
+        <w:t>然后，我们求各指标的信息熵值</w:t>
+      </w:r>
+      <w:r>
+        <w:rPr>
+          <w:rFonts w:ascii="宋体" w:hAnsi="宋体" w:eastAsia="宋体" w:cs="宋体"/>
+          <w:sz w:val="24"/>
+          <w:szCs w:val="24"/>
           <w:lang w:eastAsia="zh-CN"/>
         </w:rPr>
         <w:t>e</w:t>
       </w:r>
       <w:r>
         <w:rPr>
-          <w:rFonts w:ascii="宋体" w:eastAsia="宋体" w:hAnsi="宋体" w:cs="宋体" w:hint="eastAsia"/>
-          <w:sz w:val="22"/>
-          <w:szCs w:val="22"/>
+          <w:rFonts w:hint="eastAsia" w:ascii="宋体" w:hAnsi="宋体" w:eastAsia="宋体" w:cs="宋体"/>
+          <w:sz w:val="24"/>
+          <w:szCs w:val="24"/>
           <w:lang w:eastAsia="zh-CN"/>
         </w:rPr>
         <w:t>:</w:t>
@@ -3268,23 +3175,39 @@
     </w:p>
     <w:p>
       <w:pPr>
-        <w:pStyle w:val="a3"/>
-        <w:ind w:firstLine="720"/>
-        <w:jc w:val="center"/>
-        <w:rPr>
-          <w:rFonts w:ascii="宋体" w:eastAsia="宋体" w:hAnsi="宋体" w:cs="宋体"/>
-          <w:sz w:val="22"/>
-          <w:szCs w:val="22"/>
-          <w:lang w:eastAsia="zh-CN"/>
-        </w:rPr>
-      </w:pPr>
-      <w:r>
-        <w:rPr>
-          <w:noProof/>
+        <w:pStyle w:val="5"/>
+        <w:keepNext w:val="0"/>
+        <w:keepLines w:val="0"/>
+        <w:pageBreakBefore w:val="0"/>
+        <w:widowControl w:val="0"/>
+        <w:kinsoku/>
+        <w:wordWrap/>
+        <w:overflowPunct/>
+        <w:topLinePunct w:val="0"/>
+        <w:autoSpaceDE w:val="0"/>
+        <w:autoSpaceDN w:val="0"/>
+        <w:bidi w:val="0"/>
+        <w:adjustRightInd/>
+        <w:snapToGrid/>
+        <w:spacing w:line="300" w:lineRule="auto"/>
+        <w:ind w:firstLine="480" w:firstLineChars="200"/>
+        <w:jc w:val="both"/>
+        <w:textAlignment w:val="auto"/>
+        <w:rPr>
+          <w:rFonts w:ascii="宋体" w:hAnsi="宋体" w:eastAsia="宋体" w:cs="宋体"/>
+          <w:sz w:val="24"/>
+          <w:szCs w:val="24"/>
+          <w:lang w:eastAsia="zh-CN"/>
+        </w:rPr>
+      </w:pPr>
+      <w:r>
+        <w:rPr>
+          <w:sz w:val="24"/>
+          <w:szCs w:val="24"/>
         </w:rPr>
         <w:drawing>
-          <wp:inline distT="0" distB="0" distL="0" distR="0" wp14:anchorId="19C66B59" wp14:editId="45AD9A8C">
-            <wp:extent cx="1268569" cy="478706"/>
+          <wp:inline distT="0" distB="0" distL="0" distR="0">
+            <wp:extent cx="1268095" cy="478155"/>
             <wp:effectExtent l="0" t="0" r="0" b="0"/>
             <wp:docPr id="15" name="图片 15"/>
             <wp:cNvGraphicFramePr>
@@ -3294,11 +3217,13 @@
               <a:graphicData uri="http://schemas.openxmlformats.org/drawingml/2006/picture">
                 <pic:pic xmlns:pic="http://schemas.openxmlformats.org/drawingml/2006/picture">
                   <pic:nvPicPr>
-                    <pic:cNvPr id="1" name=""/>
-                    <pic:cNvPicPr/>
+                    <pic:cNvPr id="15" name="图片 15"/>
+                    <pic:cNvPicPr>
+                      <a:picLocks noChangeAspect="1"/>
+                    </pic:cNvPicPr>
                   </pic:nvPicPr>
                   <pic:blipFill>
-                    <a:blip r:embed="rId15"/>
+                    <a:blip r:embed="rId11"/>
                     <a:stretch>
                       <a:fillRect/>
                     </a:stretch>
@@ -3321,31 +3246,48 @@
     </w:p>
     <w:p>
       <w:pPr>
-        <w:pStyle w:val="a3"/>
-        <w:ind w:firstLine="720"/>
-        <w:rPr>
-          <w:rFonts w:ascii="宋体" w:eastAsia="宋体" w:hAnsi="宋体" w:cs="宋体"/>
-          <w:sz w:val="22"/>
-          <w:szCs w:val="22"/>
-          <w:lang w:eastAsia="zh-CN"/>
-        </w:rPr>
-      </w:pPr>
-      <w:r>
-        <w:rPr>
-          <w:rFonts w:ascii="宋体" w:eastAsia="宋体" w:hAnsi="宋体" w:cs="宋体" w:hint="eastAsia"/>
-          <w:sz w:val="22"/>
-          <w:szCs w:val="22"/>
+        <w:pStyle w:val="5"/>
+        <w:keepNext w:val="0"/>
+        <w:keepLines w:val="0"/>
+        <w:pageBreakBefore w:val="0"/>
+        <w:widowControl w:val="0"/>
+        <w:kinsoku/>
+        <w:wordWrap/>
+        <w:overflowPunct/>
+        <w:topLinePunct w:val="0"/>
+        <w:autoSpaceDE w:val="0"/>
+        <w:autoSpaceDN w:val="0"/>
+        <w:bidi w:val="0"/>
+        <w:adjustRightInd/>
+        <w:snapToGrid/>
+        <w:spacing w:line="300" w:lineRule="auto"/>
+        <w:ind w:firstLine="480" w:firstLineChars="200"/>
+        <w:jc w:val="both"/>
+        <w:textAlignment w:val="auto"/>
+        <w:rPr>
+          <w:rFonts w:ascii="宋体" w:hAnsi="宋体" w:eastAsia="宋体" w:cs="宋体"/>
+          <w:sz w:val="24"/>
+          <w:szCs w:val="24"/>
+          <w:lang w:eastAsia="zh-CN"/>
+        </w:rPr>
+      </w:pPr>
+      <w:r>
+        <w:rPr>
+          <w:rFonts w:hint="eastAsia" w:ascii="宋体" w:hAnsi="宋体" w:eastAsia="宋体" w:cs="宋体"/>
+          <w:sz w:val="24"/>
+          <w:szCs w:val="24"/>
           <w:lang w:eastAsia="zh-CN"/>
         </w:rPr>
         <w:t>其中，令</w:t>
       </w:r>
       <w:r>
         <w:rPr>
-          <w:noProof/>
+          <w:sz w:val="24"/>
+          <w:szCs w:val="24"/>
         </w:rPr>
         <w:drawing>
-          <wp:inline distT="0" distB="0" distL="0" distR="0" wp14:anchorId="0FA16CCC" wp14:editId="0599D09E">
-            <wp:extent cx="443196" cy="272736"/>
+          <wp:inline distT="0" distB="0" distL="0" distR="0">
+            <wp:extent cx="442595" cy="272415"/>
             <wp:effectExtent l="0" t="0" r="0" b="0"/>
             <wp:docPr id="16" name="图片 16"/>
             <wp:cNvGraphicFramePr>
@@ -3355,11 +3297,13 @@
               <a:graphicData uri="http://schemas.openxmlformats.org/drawingml/2006/picture">
                 <pic:pic xmlns:pic="http://schemas.openxmlformats.org/drawingml/2006/picture">
                   <pic:nvPicPr>
-                    <pic:cNvPr id="1" name=""/>
-                    <pic:cNvPicPr/>
+                    <pic:cNvPr id="16" name="图片 16"/>
+                    <pic:cNvPicPr>
+                      <a:picLocks noChangeAspect="1"/>
+                    </pic:cNvPicPr>
                   </pic:nvPicPr>
                   <pic:blipFill>
-                    <a:blip r:embed="rId16"/>
+                    <a:blip r:embed="rId12"/>
                     <a:stretch>
                       <a:fillRect/>
                     </a:stretch>
@@ -3381,65 +3325,48 @@
       </w:r>
       <w:r>
         <w:rPr>
-          <w:rFonts w:ascii="宋体" w:eastAsia="宋体" w:hAnsi="宋体" w:cs="宋体"/>
-          <w:sz w:val="22"/>
-          <w:szCs w:val="22"/>
+          <w:rFonts w:ascii="宋体" w:hAnsi="宋体" w:eastAsia="宋体" w:cs="宋体"/>
+          <w:sz w:val="24"/>
+          <w:szCs w:val="24"/>
           <w:lang w:eastAsia="zh-CN"/>
         </w:rPr>
         <w:t>,m</w:t>
       </w:r>
       <w:r>
         <w:rPr>
-          <w:rFonts w:ascii="宋体" w:eastAsia="宋体" w:hAnsi="宋体" w:cs="宋体" w:hint="eastAsia"/>
-          <w:sz w:val="22"/>
-          <w:szCs w:val="22"/>
-          <w:lang w:eastAsia="zh-CN"/>
-        </w:rPr>
-        <w:t>为</w:t>
-      </w:r>
-      <w:r>
-        <w:rPr>
-          <w:rFonts w:ascii="宋体" w:eastAsia="宋体" w:hAnsi="宋体" w:cs="宋体" w:hint="eastAsia"/>
-          <w:sz w:val="22"/>
-          <w:szCs w:val="22"/>
-          <w:lang w:eastAsia="zh-CN"/>
-        </w:rPr>
-        <w:t>指标的数量，在我们的模型中等于3、</w:t>
-      </w:r>
-      <w:r>
-        <w:rPr>
-          <w:rFonts w:ascii="宋体" w:eastAsia="宋体" w:hAnsi="宋体" w:cs="宋体"/>
-          <w:sz w:val="22"/>
-          <w:szCs w:val="22"/>
+          <w:rFonts w:hint="eastAsia" w:ascii="宋体" w:hAnsi="宋体" w:eastAsia="宋体" w:cs="宋体"/>
+          <w:sz w:val="24"/>
+          <w:szCs w:val="24"/>
+          <w:lang w:eastAsia="zh-CN"/>
+        </w:rPr>
+        <w:t>为指标的数量，在我们的模型中等于3、</w:t>
+      </w:r>
+      <w:r>
+        <w:rPr>
+          <w:rFonts w:ascii="宋体" w:hAnsi="宋体" w:eastAsia="宋体" w:cs="宋体"/>
+          <w:sz w:val="24"/>
+          <w:szCs w:val="24"/>
           <w:lang w:eastAsia="zh-CN"/>
         </w:rPr>
         <w:t>ln</w:t>
       </w:r>
       <w:r>
         <w:rPr>
-          <w:rFonts w:ascii="宋体" w:eastAsia="宋体" w:hAnsi="宋体" w:cs="宋体" w:hint="eastAsia"/>
-          <w:sz w:val="22"/>
-          <w:szCs w:val="22"/>
-          <w:lang w:eastAsia="zh-CN"/>
-        </w:rPr>
-        <w:t>为自然对数</w:t>
-      </w:r>
-      <w:r>
-        <w:rPr>
-          <w:rFonts w:ascii="宋体" w:eastAsia="宋体" w:hAnsi="宋体" w:cs="宋体" w:hint="eastAsia"/>
-          <w:sz w:val="22"/>
-          <w:szCs w:val="22"/>
-          <w:lang w:eastAsia="zh-CN"/>
-        </w:rPr>
-        <w:t>、</w:t>
-      </w:r>
-      <w:r>
-        <w:rPr>
-          <w:noProof/>
+          <w:rFonts w:hint="eastAsia" w:ascii="宋体" w:hAnsi="宋体" w:eastAsia="宋体" w:cs="宋体"/>
+          <w:sz w:val="24"/>
+          <w:szCs w:val="24"/>
+          <w:lang w:eastAsia="zh-CN"/>
+        </w:rPr>
+        <w:t>为自然对数、</w:t>
+      </w:r>
+      <w:r>
+        <w:rPr>
+          <w:sz w:val="24"/>
+          <w:szCs w:val="24"/>
         </w:rPr>
         <w:drawing>
-          <wp:inline distT="0" distB="0" distL="0" distR="0" wp14:anchorId="7D0FE73E" wp14:editId="6E0E35A0">
-            <wp:extent cx="421574" cy="226117"/>
+          <wp:inline distT="0" distB="0" distL="0" distR="0">
+            <wp:extent cx="421005" cy="226060"/>
             <wp:effectExtent l="0" t="0" r="0" b="0"/>
             <wp:docPr id="17" name="图片 17"/>
             <wp:cNvGraphicFramePr>
@@ -3449,11 +3376,13 @@
               <a:graphicData uri="http://schemas.openxmlformats.org/drawingml/2006/picture">
                 <pic:pic xmlns:pic="http://schemas.openxmlformats.org/drawingml/2006/picture">
                   <pic:nvPicPr>
-                    <pic:cNvPr id="1" name=""/>
-                    <pic:cNvPicPr/>
+                    <pic:cNvPr id="17" name="图片 17"/>
+                    <pic:cNvPicPr>
+                      <a:picLocks noChangeAspect="1"/>
+                    </pic:cNvPicPr>
                   </pic:nvPicPr>
                   <pic:blipFill>
-                    <a:blip r:embed="rId17"/>
+                    <a:blip r:embed="rId13"/>
                     <a:stretch>
                       <a:fillRect/>
                     </a:stretch>
@@ -3475,99 +3404,129 @@
       </w:r>
       <w:r>
         <w:rPr>
-          <w:rFonts w:ascii="宋体" w:eastAsia="宋体" w:hAnsi="宋体" w:cs="宋体" w:hint="eastAsia"/>
+          <w:rFonts w:hint="eastAsia" w:ascii="宋体" w:hAnsi="宋体" w:eastAsia="宋体" w:cs="宋体"/>
+          <w:sz w:val="24"/>
+          <w:szCs w:val="24"/>
+          <w:lang w:eastAsia="zh-CN"/>
+        </w:rPr>
+        <w:t>。</w:t>
+      </w:r>
+    </w:p>
+    <w:p>
+      <w:pPr>
+        <w:pStyle w:val="5"/>
+        <w:keepNext w:val="0"/>
+        <w:keepLines w:val="0"/>
+        <w:pageBreakBefore w:val="0"/>
+        <w:widowControl w:val="0"/>
+        <w:kinsoku/>
+        <w:wordWrap/>
+        <w:overflowPunct/>
+        <w:topLinePunct w:val="0"/>
+        <w:autoSpaceDE w:val="0"/>
+        <w:autoSpaceDN w:val="0"/>
+        <w:bidi w:val="0"/>
+        <w:adjustRightInd/>
+        <w:snapToGrid/>
+        <w:spacing w:line="300" w:lineRule="auto"/>
+        <w:ind w:firstLine="480" w:firstLineChars="200"/>
+        <w:jc w:val="both"/>
+        <w:textAlignment w:val="auto"/>
+        <w:rPr>
+          <w:rFonts w:ascii="宋体" w:hAnsi="宋体" w:eastAsia="宋体" w:cs="宋体"/>
+          <w:sz w:val="24"/>
+          <w:szCs w:val="24"/>
+          <w:lang w:eastAsia="zh-CN"/>
+        </w:rPr>
+      </w:pPr>
+      <w:r>
+        <w:rPr>
+          <w:rFonts w:hint="eastAsia" w:ascii="宋体" w:hAnsi="宋体" w:eastAsia="宋体" w:cs="宋体"/>
+          <w:sz w:val="24"/>
+          <w:szCs w:val="24"/>
+          <w:lang w:eastAsia="zh-CN"/>
+        </w:rPr>
+        <w:t>最后，我们得到了社会、环境、经济三个方面的指标的权重，如表</w:t>
+      </w:r>
+      <w:r>
+        <w:rPr>
+          <w:rFonts w:ascii="宋体" w:hAnsi="宋体" w:eastAsia="宋体" w:cs="宋体"/>
+          <w:sz w:val="24"/>
+          <w:szCs w:val="24"/>
+          <w:lang w:eastAsia="zh-CN"/>
+        </w:rPr>
+        <w:t>…</w:t>
+      </w:r>
+      <w:r>
+        <w:rPr>
+          <w:rFonts w:hint="eastAsia" w:ascii="宋体" w:hAnsi="宋体" w:eastAsia="宋体" w:cs="宋体"/>
+          <w:sz w:val="24"/>
+          <w:szCs w:val="24"/>
+          <w:lang w:eastAsia="zh-CN"/>
+        </w:rPr>
+        <w:t>所示。</w:t>
+      </w:r>
+    </w:p>
+    <w:p>
+      <w:pPr>
+        <w:pStyle w:val="5"/>
+        <w:ind w:firstLine="720"/>
+        <w:jc w:val="center"/>
+        <w:rPr>
+          <w:rFonts w:hint="eastAsia" w:ascii="宋体" w:hAnsi="宋体" w:eastAsia="宋体" w:cs="宋体"/>
           <w:sz w:val="22"/>
           <w:szCs w:val="22"/>
           <w:lang w:eastAsia="zh-CN"/>
         </w:rPr>
-        <w:t>。</w:t>
-      </w:r>
-    </w:p>
-    <w:p>
-      <w:pPr>
-        <w:pStyle w:val="a3"/>
-        <w:ind w:firstLine="720"/>
-        <w:rPr>
-          <w:rFonts w:ascii="宋体" w:eastAsia="宋体" w:hAnsi="宋体" w:cs="宋体"/>
+      </w:pPr>
+      <w:r>
+        <w:rPr>
+          <w:rFonts w:hint="eastAsia" w:ascii="宋体" w:hAnsi="宋体" w:eastAsia="宋体" w:cs="宋体"/>
           <w:sz w:val="22"/>
           <w:szCs w:val="22"/>
           <w:lang w:eastAsia="zh-CN"/>
         </w:rPr>
-      </w:pPr>
-      <w:r>
-        <w:rPr>
-          <w:rFonts w:ascii="宋体" w:eastAsia="宋体" w:hAnsi="宋体" w:cs="宋体" w:hint="eastAsia"/>
+        <w:t>表</w:t>
+      </w:r>
+      <w:r>
+        <w:rPr>
+          <w:rFonts w:ascii="宋体" w:hAnsi="宋体" w:eastAsia="宋体" w:cs="宋体"/>
           <w:sz w:val="22"/>
           <w:szCs w:val="22"/>
           <w:lang w:eastAsia="zh-CN"/>
         </w:rPr>
-        <w:t>最后，我们得到了社会、环境、经济三个方面的指标的权重，如表</w:t>
-      </w:r>
-      <w:r>
-        <w:rPr>
-          <w:rFonts w:ascii="宋体" w:eastAsia="宋体" w:hAnsi="宋体" w:cs="宋体"/>
+        <w:t xml:space="preserve">… </w:t>
+      </w:r>
+      <w:r>
+        <w:rPr>
+          <w:rFonts w:hint="eastAsia" w:ascii="宋体" w:hAnsi="宋体" w:eastAsia="宋体" w:cs="宋体"/>
           <w:sz w:val="22"/>
           <w:szCs w:val="22"/>
           <w:lang w:eastAsia="zh-CN"/>
         </w:rPr>
-        <w:t>…</w:t>
-      </w:r>
-      <w:r>
-        <w:rPr>
-          <w:rFonts w:ascii="宋体" w:eastAsia="宋体" w:hAnsi="宋体" w:cs="宋体" w:hint="eastAsia"/>
-          <w:sz w:val="22"/>
-          <w:szCs w:val="22"/>
-          <w:lang w:eastAsia="zh-CN"/>
-        </w:rPr>
-        <w:t>所示。</w:t>
-      </w:r>
-    </w:p>
-    <w:p>
-      <w:pPr>
-        <w:pStyle w:val="a3"/>
-        <w:ind w:firstLine="720"/>
-        <w:jc w:val="center"/>
-        <w:rPr>
-          <w:rFonts w:ascii="宋体" w:eastAsia="宋体" w:hAnsi="宋体" w:cs="宋体" w:hint="eastAsia"/>
-          <w:sz w:val="22"/>
-          <w:szCs w:val="22"/>
-          <w:lang w:eastAsia="zh-CN"/>
-        </w:rPr>
-      </w:pPr>
-      <w:r>
-        <w:rPr>
-          <w:rFonts w:ascii="宋体" w:eastAsia="宋体" w:hAnsi="宋体" w:cs="宋体" w:hint="eastAsia"/>
-          <w:sz w:val="22"/>
-          <w:szCs w:val="22"/>
-          <w:lang w:eastAsia="zh-CN"/>
-        </w:rPr>
-        <w:t>表</w:t>
-      </w:r>
-      <w:r>
-        <w:rPr>
-          <w:rFonts w:ascii="宋体" w:eastAsia="宋体" w:hAnsi="宋体" w:cs="宋体"/>
-          <w:sz w:val="22"/>
-          <w:szCs w:val="22"/>
-          <w:lang w:eastAsia="zh-CN"/>
-        </w:rPr>
-        <w:t xml:space="preserve">… </w:t>
-      </w:r>
-      <w:r>
-        <w:rPr>
-          <w:rFonts w:ascii="宋体" w:eastAsia="宋体" w:hAnsi="宋体" w:cs="宋体" w:hint="eastAsia"/>
-          <w:sz w:val="22"/>
-          <w:szCs w:val="22"/>
-          <w:lang w:eastAsia="zh-CN"/>
-        </w:rPr>
         <w:t>社会方面各指标的权重</w:t>
       </w:r>
     </w:p>
     <w:tbl>
       <w:tblPr>
-        <w:tblStyle w:val="a8"/>
+        <w:tblStyle w:val="12"/>
         <w:tblW w:w="0" w:type="auto"/>
         <w:jc w:val="center"/>
-        <w:tblLook w:val="04A0" w:firstRow="1" w:lastRow="0" w:firstColumn="1" w:lastColumn="0" w:noHBand="0" w:noVBand="1"/>
+        <w:tblBorders>
+          <w:top w:val="single" w:color="auto" w:sz="4" w:space="0"/>
+          <w:left w:val="single" w:color="auto" w:sz="4" w:space="0"/>
+          <w:bottom w:val="single" w:color="auto" w:sz="4" w:space="0"/>
+          <w:right w:val="single" w:color="auto" w:sz="4" w:space="0"/>
+          <w:insideH w:val="single" w:color="auto" w:sz="4" w:space="0"/>
+          <w:insideV w:val="single" w:color="auto" w:sz="4" w:space="0"/>
+        </w:tblBorders>
+        <w:tblLayout w:type="autofit"/>
+        <w:tblCellMar>
+          <w:top w:w="0" w:type="dxa"/>
+          <w:left w:w="108" w:type="dxa"/>
+          <w:bottom w:w="0" w:type="dxa"/>
+          <w:right w:w="108" w:type="dxa"/>
+        </w:tblCellMar>
       </w:tblPr>
       <w:tblGrid>
         <w:gridCol w:w="1077"/>
@@ -3576,8 +3535,24 @@
         <w:gridCol w:w="2268"/>
       </w:tblGrid>
       <w:tr>
+        <w:tblPrEx>
+          <w:tblBorders>
+            <w:top w:val="single" w:color="auto" w:sz="4" w:space="0"/>
+            <w:left w:val="single" w:color="auto" w:sz="4" w:space="0"/>
+            <w:bottom w:val="single" w:color="auto" w:sz="4" w:space="0"/>
+            <w:right w:val="single" w:color="auto" w:sz="4" w:space="0"/>
+            <w:insideH w:val="single" w:color="auto" w:sz="4" w:space="0"/>
+            <w:insideV w:val="single" w:color="auto" w:sz="4" w:space="0"/>
+          </w:tblBorders>
+          <w:tblCellMar>
+            <w:top w:w="0" w:type="dxa"/>
+            <w:left w:w="108" w:type="dxa"/>
+            <w:bottom w:w="0" w:type="dxa"/>
+            <w:right w:w="108" w:type="dxa"/>
+          </w:tblCellMar>
+        </w:tblPrEx>
         <w:trPr>
-          <w:trHeight w:val="250"/>
+          <w:trHeight w:val="250" w:hRule="atLeast"/>
           <w:jc w:val="center"/>
         </w:trPr>
         <w:tc>
@@ -3586,10 +3561,10 @@
           </w:tcPr>
           <w:p>
             <w:pPr>
-              <w:pStyle w:val="a3"/>
+              <w:pStyle w:val="5"/>
               <w:jc w:val="center"/>
               <w:rPr>
-                <w:rFonts w:ascii="宋体" w:eastAsia="宋体" w:hAnsi="宋体" w:cs="宋体" w:hint="eastAsia"/>
+                <w:rFonts w:hint="eastAsia" w:ascii="宋体" w:hAnsi="宋体" w:eastAsia="宋体" w:cs="宋体"/>
                 <w:sz w:val="22"/>
                 <w:szCs w:val="22"/>
                 <w:lang w:eastAsia="zh-CN"/>
@@ -3597,7 +3572,7 @@
             </w:pPr>
             <w:r>
               <w:rPr>
-                <w:rFonts w:ascii="宋体" w:eastAsia="宋体" w:hAnsi="宋体" w:cs="宋体" w:hint="eastAsia"/>
+                <w:rFonts w:hint="eastAsia" w:ascii="宋体" w:hAnsi="宋体" w:eastAsia="宋体" w:cs="宋体"/>
                 <w:sz w:val="22"/>
                 <w:szCs w:val="22"/>
                 <w:lang w:eastAsia="zh-CN"/>
@@ -3612,10 +3587,10 @@
           </w:tcPr>
           <w:p>
             <w:pPr>
-              <w:pStyle w:val="a3"/>
+              <w:pStyle w:val="5"/>
               <w:jc w:val="center"/>
               <w:rPr>
-                <w:rFonts w:ascii="宋体" w:eastAsia="宋体" w:hAnsi="宋体" w:cs="宋体" w:hint="eastAsia"/>
+                <w:rFonts w:hint="eastAsia" w:ascii="宋体" w:hAnsi="宋体" w:eastAsia="宋体" w:cs="宋体"/>
                 <w:sz w:val="22"/>
                 <w:szCs w:val="22"/>
                 <w:lang w:eastAsia="zh-CN"/>
@@ -3623,7 +3598,7 @@
             </w:pPr>
             <w:r>
               <w:rPr>
-                <w:rFonts w:ascii="宋体" w:eastAsia="宋体" w:hAnsi="宋体" w:cs="宋体" w:hint="eastAsia"/>
+                <w:rFonts w:hint="eastAsia" w:ascii="宋体" w:hAnsi="宋体" w:eastAsia="宋体" w:cs="宋体"/>
                 <w:sz w:val="22"/>
                 <w:szCs w:val="22"/>
                 <w:lang w:eastAsia="zh-CN"/>
@@ -3638,10 +3613,10 @@
           </w:tcPr>
           <w:p>
             <w:pPr>
-              <w:pStyle w:val="a3"/>
+              <w:pStyle w:val="5"/>
               <w:jc w:val="center"/>
               <w:rPr>
-                <w:rFonts w:ascii="宋体" w:eastAsia="宋体" w:hAnsi="宋体" w:cs="宋体" w:hint="eastAsia"/>
+                <w:rFonts w:hint="eastAsia" w:ascii="宋体" w:hAnsi="宋体" w:eastAsia="宋体" w:cs="宋体"/>
                 <w:sz w:val="22"/>
                 <w:szCs w:val="22"/>
                 <w:lang w:eastAsia="zh-CN"/>
@@ -3649,7 +3624,7 @@
             </w:pPr>
             <w:r>
               <w:rPr>
-                <w:rFonts w:ascii="宋体" w:eastAsia="宋体" w:hAnsi="宋体" w:cs="宋体" w:hint="eastAsia"/>
+                <w:rFonts w:hint="eastAsia" w:ascii="宋体" w:hAnsi="宋体" w:eastAsia="宋体" w:cs="宋体"/>
                 <w:lang w:eastAsia="zh-CN"/>
               </w:rPr>
               <w:t>人口增长率</w:t>
@@ -3662,10 +3637,10 @@
           </w:tcPr>
           <w:p>
             <w:pPr>
-              <w:pStyle w:val="a3"/>
+              <w:pStyle w:val="5"/>
               <w:jc w:val="center"/>
               <w:rPr>
-                <w:rFonts w:ascii="宋体" w:eastAsia="宋体" w:hAnsi="宋体" w:cs="宋体" w:hint="eastAsia"/>
+                <w:rFonts w:hint="eastAsia" w:ascii="宋体" w:hAnsi="宋体" w:eastAsia="宋体" w:cs="宋体"/>
                 <w:sz w:val="22"/>
                 <w:szCs w:val="22"/>
                 <w:lang w:eastAsia="zh-CN"/>
@@ -3673,7 +3648,7 @@
             </w:pPr>
             <w:r>
               <w:rPr>
-                <w:rFonts w:ascii="宋体" w:eastAsia="宋体" w:hAnsi="宋体" w:cs="宋体" w:hint="eastAsia"/>
+                <w:rFonts w:hint="eastAsia" w:ascii="宋体" w:hAnsi="宋体" w:eastAsia="宋体" w:cs="宋体"/>
                 <w:lang w:eastAsia="zh-CN"/>
               </w:rPr>
               <w:t>初等教育净入学率</w:t>
@@ -3682,8 +3657,24 @@
         </w:tc>
       </w:tr>
       <w:tr>
+        <w:tblPrEx>
+          <w:tblBorders>
+            <w:top w:val="single" w:color="auto" w:sz="4" w:space="0"/>
+            <w:left w:val="single" w:color="auto" w:sz="4" w:space="0"/>
+            <w:bottom w:val="single" w:color="auto" w:sz="4" w:space="0"/>
+            <w:right w:val="single" w:color="auto" w:sz="4" w:space="0"/>
+            <w:insideH w:val="single" w:color="auto" w:sz="4" w:space="0"/>
+            <w:insideV w:val="single" w:color="auto" w:sz="4" w:space="0"/>
+          </w:tblBorders>
+          <w:tblCellMar>
+            <w:top w:w="0" w:type="dxa"/>
+            <w:left w:w="108" w:type="dxa"/>
+            <w:bottom w:w="0" w:type="dxa"/>
+            <w:right w:w="108" w:type="dxa"/>
+          </w:tblCellMar>
+        </w:tblPrEx>
         <w:trPr>
-          <w:trHeight w:val="242"/>
+          <w:trHeight w:val="242" w:hRule="atLeast"/>
           <w:jc w:val="center"/>
         </w:trPr>
         <w:tc>
@@ -3692,10 +3683,10 @@
           </w:tcPr>
           <w:p>
             <w:pPr>
-              <w:pStyle w:val="a3"/>
+              <w:pStyle w:val="5"/>
               <w:jc w:val="center"/>
               <w:rPr>
-                <w:rFonts w:ascii="宋体" w:eastAsia="宋体" w:hAnsi="宋体" w:cs="宋体" w:hint="eastAsia"/>
+                <w:rFonts w:hint="eastAsia" w:ascii="宋体" w:hAnsi="宋体" w:eastAsia="宋体" w:cs="宋体"/>
                 <w:sz w:val="22"/>
                 <w:szCs w:val="22"/>
                 <w:lang w:eastAsia="zh-CN"/>
@@ -3703,7 +3694,7 @@
             </w:pPr>
             <w:r>
               <w:rPr>
-                <w:rFonts w:ascii="宋体" w:eastAsia="宋体" w:hAnsi="宋体" w:cs="宋体" w:hint="eastAsia"/>
+                <w:rFonts w:hint="eastAsia" w:ascii="宋体" w:hAnsi="宋体" w:eastAsia="宋体" w:cs="宋体"/>
                 <w:sz w:val="22"/>
                 <w:szCs w:val="22"/>
                 <w:lang w:eastAsia="zh-CN"/>
@@ -3748,7 +3739,7 @@
               <w:autoSpaceDN/>
               <w:jc w:val="center"/>
               <w:rPr>
-                <w:rFonts w:eastAsiaTheme="minorEastAsia" w:hint="eastAsia"/>
+                <w:rFonts w:hint="eastAsia" w:eastAsiaTheme="minorEastAsia"/>
                 <w:color w:val="000000"/>
                 <w:lang w:eastAsia="zh-CN"/>
               </w:rPr>
@@ -3768,10 +3759,10 @@
           </w:tcPr>
           <w:p>
             <w:pPr>
-              <w:pStyle w:val="a3"/>
+              <w:pStyle w:val="5"/>
               <w:jc w:val="center"/>
               <w:rPr>
-                <w:rFonts w:ascii="宋体" w:eastAsia="宋体" w:hAnsi="宋体" w:cs="宋体" w:hint="eastAsia"/>
+                <w:rFonts w:hint="eastAsia" w:ascii="宋体" w:hAnsi="宋体" w:eastAsia="宋体" w:cs="宋体"/>
                 <w:sz w:val="22"/>
                 <w:szCs w:val="22"/>
                 <w:lang w:eastAsia="zh-CN"/>
@@ -3792,10 +3783,10 @@
     </w:tbl>
     <w:p>
       <w:pPr>
-        <w:pStyle w:val="a3"/>
+        <w:pStyle w:val="5"/>
         <w:ind w:firstLine="720"/>
         <w:rPr>
-          <w:rFonts w:ascii="宋体" w:eastAsia="宋体" w:hAnsi="宋体" w:cs="宋体"/>
+          <w:rFonts w:ascii="宋体" w:hAnsi="宋体" w:eastAsia="宋体" w:cs="宋体"/>
           <w:sz w:val="22"/>
           <w:szCs w:val="22"/>
           <w:lang w:eastAsia="zh-CN"/>
@@ -3804,11 +3795,11 @@
     </w:p>
     <w:p>
       <w:pPr>
-        <w:pStyle w:val="a3"/>
+        <w:pStyle w:val="5"/>
         <w:ind w:firstLine="720"/>
         <w:jc w:val="center"/>
         <w:rPr>
-          <w:rFonts w:ascii="宋体" w:eastAsia="宋体" w:hAnsi="宋体" w:cs="宋体"/>
+          <w:rFonts w:ascii="宋体" w:hAnsi="宋体" w:eastAsia="宋体" w:cs="宋体"/>
           <w:sz w:val="22"/>
           <w:szCs w:val="22"/>
           <w:lang w:eastAsia="zh-CN"/>
@@ -3816,7 +3807,7 @@
       </w:pPr>
       <w:r>
         <w:rPr>
-          <w:rFonts w:ascii="宋体" w:eastAsia="宋体" w:hAnsi="宋体" w:cs="宋体" w:hint="eastAsia"/>
+          <w:rFonts w:hint="eastAsia" w:ascii="宋体" w:hAnsi="宋体" w:eastAsia="宋体" w:cs="宋体"/>
           <w:sz w:val="22"/>
           <w:szCs w:val="22"/>
           <w:lang w:eastAsia="zh-CN"/>
@@ -3825,7 +3816,7 @@
       </w:r>
       <w:r>
         <w:rPr>
-          <w:rFonts w:ascii="宋体" w:eastAsia="宋体" w:hAnsi="宋体" w:cs="宋体"/>
+          <w:rFonts w:ascii="宋体" w:hAnsi="宋体" w:eastAsia="宋体" w:cs="宋体"/>
           <w:sz w:val="22"/>
           <w:szCs w:val="22"/>
           <w:lang w:eastAsia="zh-CN"/>
@@ -3834,29 +3825,34 @@
       </w:r>
       <w:r>
         <w:rPr>
-          <w:rFonts w:ascii="宋体" w:eastAsia="宋体" w:hAnsi="宋体" w:cs="宋体" w:hint="eastAsia"/>
+          <w:rFonts w:hint="eastAsia" w:ascii="宋体" w:hAnsi="宋体" w:eastAsia="宋体" w:cs="宋体"/>
           <w:sz w:val="22"/>
           <w:szCs w:val="22"/>
           <w:lang w:eastAsia="zh-CN"/>
         </w:rPr>
-        <w:t>环境</w:t>
-      </w:r>
-      <w:r>
-        <w:rPr>
-          <w:rFonts w:ascii="宋体" w:eastAsia="宋体" w:hAnsi="宋体" w:cs="宋体" w:hint="eastAsia"/>
-          <w:sz w:val="22"/>
-          <w:szCs w:val="22"/>
-          <w:lang w:eastAsia="zh-CN"/>
-        </w:rPr>
-        <w:t>方面各指标的权重</w:t>
+        <w:t>环境方面各指标的权重</w:t>
       </w:r>
     </w:p>
     <w:tbl>
       <w:tblPr>
-        <w:tblStyle w:val="a8"/>
+        <w:tblStyle w:val="12"/>
         <w:tblW w:w="0" w:type="auto"/>
         <w:jc w:val="center"/>
-        <w:tblLook w:val="04A0" w:firstRow="1" w:lastRow="0" w:firstColumn="1" w:lastColumn="0" w:noHBand="0" w:noVBand="1"/>
+        <w:tblBorders>
+          <w:top w:val="single" w:color="auto" w:sz="4" w:space="0"/>
+          <w:left w:val="single" w:color="auto" w:sz="4" w:space="0"/>
+          <w:bottom w:val="single" w:color="auto" w:sz="4" w:space="0"/>
+          <w:right w:val="single" w:color="auto" w:sz="4" w:space="0"/>
+          <w:insideH w:val="single" w:color="auto" w:sz="4" w:space="0"/>
+          <w:insideV w:val="single" w:color="auto" w:sz="4" w:space="0"/>
+        </w:tblBorders>
+        <w:tblLayout w:type="autofit"/>
+        <w:tblCellMar>
+          <w:top w:w="0" w:type="dxa"/>
+          <w:left w:w="108" w:type="dxa"/>
+          <w:bottom w:w="0" w:type="dxa"/>
+          <w:right w:w="108" w:type="dxa"/>
+        </w:tblCellMar>
       </w:tblPr>
       <w:tblGrid>
         <w:gridCol w:w="1077"/>
@@ -3865,8 +3861,24 @@
         <w:gridCol w:w="3260"/>
       </w:tblGrid>
       <w:tr>
+        <w:tblPrEx>
+          <w:tblBorders>
+            <w:top w:val="single" w:color="auto" w:sz="4" w:space="0"/>
+            <w:left w:val="single" w:color="auto" w:sz="4" w:space="0"/>
+            <w:bottom w:val="single" w:color="auto" w:sz="4" w:space="0"/>
+            <w:right w:val="single" w:color="auto" w:sz="4" w:space="0"/>
+            <w:insideH w:val="single" w:color="auto" w:sz="4" w:space="0"/>
+            <w:insideV w:val="single" w:color="auto" w:sz="4" w:space="0"/>
+          </w:tblBorders>
+          <w:tblCellMar>
+            <w:top w:w="0" w:type="dxa"/>
+            <w:left w:w="108" w:type="dxa"/>
+            <w:bottom w:w="0" w:type="dxa"/>
+            <w:right w:w="108" w:type="dxa"/>
+          </w:tblCellMar>
+        </w:tblPrEx>
         <w:trPr>
-          <w:trHeight w:val="250"/>
+          <w:trHeight w:val="250" w:hRule="atLeast"/>
           <w:jc w:val="center"/>
         </w:trPr>
         <w:tc>
@@ -3875,10 +3887,10 @@
           </w:tcPr>
           <w:p>
             <w:pPr>
-              <w:pStyle w:val="a3"/>
+              <w:pStyle w:val="5"/>
               <w:jc w:val="center"/>
               <w:rPr>
-                <w:rFonts w:ascii="宋体" w:eastAsia="宋体" w:hAnsi="宋体" w:cs="宋体" w:hint="eastAsia"/>
+                <w:rFonts w:hint="eastAsia" w:ascii="宋体" w:hAnsi="宋体" w:eastAsia="宋体" w:cs="宋体"/>
                 <w:sz w:val="22"/>
                 <w:szCs w:val="22"/>
                 <w:lang w:eastAsia="zh-CN"/>
@@ -3886,7 +3898,7 @@
             </w:pPr>
             <w:r>
               <w:rPr>
-                <w:rFonts w:ascii="宋体" w:eastAsia="宋体" w:hAnsi="宋体" w:cs="宋体" w:hint="eastAsia"/>
+                <w:rFonts w:hint="eastAsia" w:ascii="宋体" w:hAnsi="宋体" w:eastAsia="宋体" w:cs="宋体"/>
                 <w:sz w:val="22"/>
                 <w:szCs w:val="22"/>
                 <w:lang w:eastAsia="zh-CN"/>
@@ -3901,10 +3913,10 @@
           </w:tcPr>
           <w:p>
             <w:pPr>
-              <w:pStyle w:val="a3"/>
+              <w:pStyle w:val="5"/>
               <w:jc w:val="center"/>
               <w:rPr>
-                <w:rFonts w:ascii="宋体" w:eastAsia="宋体" w:hAnsi="宋体" w:cs="宋体" w:hint="eastAsia"/>
+                <w:rFonts w:hint="eastAsia" w:ascii="宋体" w:hAnsi="宋体" w:eastAsia="宋体" w:cs="宋体"/>
                 <w:sz w:val="22"/>
                 <w:szCs w:val="22"/>
                 <w:lang w:eastAsia="zh-CN"/>
@@ -3912,7 +3924,7 @@
             </w:pPr>
             <w:r>
               <w:rPr>
-                <w:rFonts w:ascii="宋体" w:eastAsia="宋体" w:hAnsi="宋体" w:cs="宋体" w:hint="eastAsia"/>
+                <w:rFonts w:hint="eastAsia" w:ascii="宋体" w:hAnsi="宋体" w:eastAsia="宋体" w:cs="宋体"/>
                 <w:sz w:val="22"/>
                 <w:szCs w:val="22"/>
                 <w:lang w:eastAsia="zh-CN"/>
@@ -3927,10 +3939,10 @@
           </w:tcPr>
           <w:p>
             <w:pPr>
-              <w:pStyle w:val="a3"/>
+              <w:pStyle w:val="5"/>
               <w:jc w:val="center"/>
               <w:rPr>
-                <w:rFonts w:ascii="宋体" w:eastAsia="宋体" w:hAnsi="宋体" w:cs="宋体" w:hint="eastAsia"/>
+                <w:rFonts w:hint="eastAsia" w:ascii="宋体" w:hAnsi="宋体" w:eastAsia="宋体" w:cs="宋体"/>
                 <w:sz w:val="22"/>
                 <w:szCs w:val="22"/>
                 <w:lang w:eastAsia="zh-CN"/>
@@ -3938,7 +3950,7 @@
             </w:pPr>
             <w:r>
               <w:rPr>
-                <w:rFonts w:ascii="宋体" w:eastAsia="宋体" w:hAnsi="宋体" w:cs="宋体" w:hint="eastAsia"/>
+                <w:rFonts w:hint="eastAsia" w:ascii="宋体" w:hAnsi="宋体" w:eastAsia="宋体" w:cs="宋体"/>
                 <w:lang w:eastAsia="zh-CN"/>
               </w:rPr>
               <w:t>森林覆盖率</w:t>
@@ -3951,10 +3963,10 @@
           </w:tcPr>
           <w:p>
             <w:pPr>
-              <w:pStyle w:val="a3"/>
+              <w:pStyle w:val="5"/>
               <w:jc w:val="center"/>
               <w:rPr>
-                <w:rFonts w:ascii="宋体" w:eastAsia="宋体" w:hAnsi="宋体" w:cs="宋体" w:hint="eastAsia"/>
+                <w:rFonts w:hint="eastAsia" w:ascii="宋体" w:hAnsi="宋体" w:eastAsia="宋体" w:cs="宋体"/>
                 <w:sz w:val="22"/>
                 <w:szCs w:val="22"/>
                 <w:lang w:eastAsia="zh-CN"/>
@@ -3962,7 +3974,7 @@
             </w:pPr>
             <w:r>
               <w:rPr>
-                <w:rFonts w:ascii="宋体" w:eastAsia="宋体" w:hAnsi="宋体" w:cs="宋体" w:hint="eastAsia"/>
+                <w:rFonts w:hint="eastAsia" w:ascii="宋体" w:hAnsi="宋体" w:eastAsia="宋体" w:cs="宋体"/>
                 <w:lang w:eastAsia="zh-CN"/>
               </w:rPr>
               <w:t>所使用的水资源总量的比例</w:t>
@@ -3971,8 +3983,24 @@
         </w:tc>
       </w:tr>
       <w:tr>
+        <w:tblPrEx>
+          <w:tblBorders>
+            <w:top w:val="single" w:color="auto" w:sz="4" w:space="0"/>
+            <w:left w:val="single" w:color="auto" w:sz="4" w:space="0"/>
+            <w:bottom w:val="single" w:color="auto" w:sz="4" w:space="0"/>
+            <w:right w:val="single" w:color="auto" w:sz="4" w:space="0"/>
+            <w:insideH w:val="single" w:color="auto" w:sz="4" w:space="0"/>
+            <w:insideV w:val="single" w:color="auto" w:sz="4" w:space="0"/>
+          </w:tblBorders>
+          <w:tblCellMar>
+            <w:top w:w="0" w:type="dxa"/>
+            <w:left w:w="108" w:type="dxa"/>
+            <w:bottom w:w="0" w:type="dxa"/>
+            <w:right w:w="108" w:type="dxa"/>
+          </w:tblCellMar>
+        </w:tblPrEx>
         <w:trPr>
-          <w:trHeight w:val="242"/>
+          <w:trHeight w:val="242" w:hRule="atLeast"/>
           <w:jc w:val="center"/>
         </w:trPr>
         <w:tc>
@@ -3981,10 +4009,10 @@
           </w:tcPr>
           <w:p>
             <w:pPr>
-              <w:pStyle w:val="a3"/>
+              <w:pStyle w:val="5"/>
               <w:jc w:val="center"/>
               <w:rPr>
-                <w:rFonts w:ascii="宋体" w:eastAsia="宋体" w:hAnsi="宋体" w:cs="宋体" w:hint="eastAsia"/>
+                <w:rFonts w:hint="eastAsia" w:ascii="宋体" w:hAnsi="宋体" w:eastAsia="宋体" w:cs="宋体"/>
                 <w:sz w:val="22"/>
                 <w:szCs w:val="22"/>
                 <w:lang w:eastAsia="zh-CN"/>
@@ -3992,7 +4020,7 @@
             </w:pPr>
             <w:r>
               <w:rPr>
-                <w:rFonts w:ascii="宋体" w:eastAsia="宋体" w:hAnsi="宋体" w:cs="宋体" w:hint="eastAsia"/>
+                <w:rFonts w:hint="eastAsia" w:ascii="宋体" w:hAnsi="宋体" w:eastAsia="宋体" w:cs="宋体"/>
                 <w:sz w:val="22"/>
                 <w:szCs w:val="22"/>
                 <w:lang w:eastAsia="zh-CN"/>
@@ -4080,9 +4108,9 @@
     </w:tbl>
     <w:p>
       <w:pPr>
-        <w:pStyle w:val="a3"/>
-        <w:rPr>
-          <w:rFonts w:ascii="宋体" w:eastAsia="宋体" w:hAnsi="宋体" w:cs="宋体" w:hint="eastAsia"/>
+        <w:pStyle w:val="5"/>
+        <w:rPr>
+          <w:rFonts w:hint="eastAsia" w:ascii="宋体" w:hAnsi="宋体" w:eastAsia="宋体" w:cs="宋体"/>
           <w:sz w:val="22"/>
           <w:szCs w:val="22"/>
           <w:lang w:eastAsia="zh-CN"/>
@@ -4091,11 +4119,11 @@
     </w:p>
     <w:p>
       <w:pPr>
-        <w:pStyle w:val="a3"/>
+        <w:pStyle w:val="5"/>
         <w:ind w:firstLine="720"/>
         <w:jc w:val="center"/>
         <w:rPr>
-          <w:rFonts w:ascii="宋体" w:eastAsia="宋体" w:hAnsi="宋体" w:cs="宋体"/>
+          <w:rFonts w:ascii="宋体" w:hAnsi="宋体" w:eastAsia="宋体" w:cs="宋体"/>
           <w:sz w:val="22"/>
           <w:szCs w:val="22"/>
           <w:lang w:eastAsia="zh-CN"/>
@@ -4103,7 +4131,7 @@
       </w:pPr>
       <w:r>
         <w:rPr>
-          <w:rFonts w:ascii="宋体" w:eastAsia="宋体" w:hAnsi="宋体" w:cs="宋体" w:hint="eastAsia"/>
+          <w:rFonts w:hint="eastAsia" w:ascii="宋体" w:hAnsi="宋体" w:eastAsia="宋体" w:cs="宋体"/>
           <w:sz w:val="22"/>
           <w:szCs w:val="22"/>
           <w:lang w:eastAsia="zh-CN"/>
@@ -4112,7 +4140,7 @@
       </w:r>
       <w:r>
         <w:rPr>
-          <w:rFonts w:ascii="宋体" w:eastAsia="宋体" w:hAnsi="宋体" w:cs="宋体"/>
+          <w:rFonts w:ascii="宋体" w:hAnsi="宋体" w:eastAsia="宋体" w:cs="宋体"/>
           <w:sz w:val="22"/>
           <w:szCs w:val="22"/>
           <w:lang w:eastAsia="zh-CN"/>
@@ -4121,29 +4149,34 @@
       </w:r>
       <w:r>
         <w:rPr>
-          <w:rFonts w:ascii="宋体" w:eastAsia="宋体" w:hAnsi="宋体" w:cs="宋体" w:hint="eastAsia"/>
+          <w:rFonts w:hint="eastAsia" w:ascii="宋体" w:hAnsi="宋体" w:eastAsia="宋体" w:cs="宋体"/>
           <w:sz w:val="22"/>
           <w:szCs w:val="22"/>
           <w:lang w:eastAsia="zh-CN"/>
         </w:rPr>
-        <w:t>经济</w:t>
-      </w:r>
-      <w:r>
-        <w:rPr>
-          <w:rFonts w:ascii="宋体" w:eastAsia="宋体" w:hAnsi="宋体" w:cs="宋体" w:hint="eastAsia"/>
-          <w:sz w:val="22"/>
-          <w:szCs w:val="22"/>
-          <w:lang w:eastAsia="zh-CN"/>
-        </w:rPr>
-        <w:t>方面各指标的权重</w:t>
+        <w:t>经济方面各指标的权重</w:t>
       </w:r>
     </w:p>
     <w:tbl>
       <w:tblPr>
-        <w:tblStyle w:val="a8"/>
+        <w:tblStyle w:val="12"/>
         <w:tblW w:w="0" w:type="auto"/>
         <w:jc w:val="center"/>
-        <w:tblLook w:val="04A0" w:firstRow="1" w:lastRow="0" w:firstColumn="1" w:lastColumn="0" w:noHBand="0" w:noVBand="1"/>
+        <w:tblBorders>
+          <w:top w:val="single" w:color="auto" w:sz="4" w:space="0"/>
+          <w:left w:val="single" w:color="auto" w:sz="4" w:space="0"/>
+          <w:bottom w:val="single" w:color="auto" w:sz="4" w:space="0"/>
+          <w:right w:val="single" w:color="auto" w:sz="4" w:space="0"/>
+          <w:insideH w:val="single" w:color="auto" w:sz="4" w:space="0"/>
+          <w:insideV w:val="single" w:color="auto" w:sz="4" w:space="0"/>
+        </w:tblBorders>
+        <w:tblLayout w:type="autofit"/>
+        <w:tblCellMar>
+          <w:top w:w="0" w:type="dxa"/>
+          <w:left w:w="108" w:type="dxa"/>
+          <w:bottom w:w="0" w:type="dxa"/>
+          <w:right w:w="108" w:type="dxa"/>
+        </w:tblCellMar>
       </w:tblPr>
       <w:tblGrid>
         <w:gridCol w:w="1077"/>
@@ -4152,8 +4185,24 @@
         <w:gridCol w:w="1984"/>
       </w:tblGrid>
       <w:tr>
+        <w:tblPrEx>
+          <w:tblBorders>
+            <w:top w:val="single" w:color="auto" w:sz="4" w:space="0"/>
+            <w:left w:val="single" w:color="auto" w:sz="4" w:space="0"/>
+            <w:bottom w:val="single" w:color="auto" w:sz="4" w:space="0"/>
+            <w:right w:val="single" w:color="auto" w:sz="4" w:space="0"/>
+            <w:insideH w:val="single" w:color="auto" w:sz="4" w:space="0"/>
+            <w:insideV w:val="single" w:color="auto" w:sz="4" w:space="0"/>
+          </w:tblBorders>
+          <w:tblCellMar>
+            <w:top w:w="0" w:type="dxa"/>
+            <w:left w:w="108" w:type="dxa"/>
+            <w:bottom w:w="0" w:type="dxa"/>
+            <w:right w:w="108" w:type="dxa"/>
+          </w:tblCellMar>
+        </w:tblPrEx>
         <w:trPr>
-          <w:trHeight w:val="250"/>
+          <w:trHeight w:val="250" w:hRule="atLeast"/>
           <w:jc w:val="center"/>
         </w:trPr>
         <w:tc>
@@ -4162,10 +4211,10 @@
           </w:tcPr>
           <w:p>
             <w:pPr>
-              <w:pStyle w:val="a3"/>
+              <w:pStyle w:val="5"/>
               <w:jc w:val="center"/>
               <w:rPr>
-                <w:rFonts w:ascii="宋体" w:eastAsia="宋体" w:hAnsi="宋体" w:cs="宋体" w:hint="eastAsia"/>
+                <w:rFonts w:hint="eastAsia" w:ascii="宋体" w:hAnsi="宋体" w:eastAsia="宋体" w:cs="宋体"/>
                 <w:sz w:val="22"/>
                 <w:szCs w:val="22"/>
                 <w:lang w:eastAsia="zh-CN"/>
@@ -4173,7 +4222,7 @@
             </w:pPr>
             <w:r>
               <w:rPr>
-                <w:rFonts w:ascii="宋体" w:eastAsia="宋体" w:hAnsi="宋体" w:cs="宋体" w:hint="eastAsia"/>
+                <w:rFonts w:hint="eastAsia" w:ascii="宋体" w:hAnsi="宋体" w:eastAsia="宋体" w:cs="宋体"/>
                 <w:sz w:val="22"/>
                 <w:szCs w:val="22"/>
                 <w:lang w:eastAsia="zh-CN"/>
@@ -4188,10 +4237,10 @@
           </w:tcPr>
           <w:p>
             <w:pPr>
-              <w:pStyle w:val="a3"/>
+              <w:pStyle w:val="5"/>
               <w:jc w:val="center"/>
               <w:rPr>
-                <w:rFonts w:ascii="宋体" w:eastAsia="宋体" w:hAnsi="宋体" w:cs="宋体" w:hint="eastAsia"/>
+                <w:rFonts w:hint="eastAsia" w:ascii="宋体" w:hAnsi="宋体" w:eastAsia="宋体" w:cs="宋体"/>
                 <w:sz w:val="22"/>
                 <w:szCs w:val="22"/>
                 <w:lang w:eastAsia="zh-CN"/>
@@ -4199,7 +4248,7 @@
             </w:pPr>
             <w:r>
               <w:rPr>
-                <w:rFonts w:ascii="宋体" w:eastAsia="宋体" w:hAnsi="宋体" w:cs="宋体" w:hint="eastAsia"/>
+                <w:rFonts w:hint="eastAsia" w:ascii="宋体" w:hAnsi="宋体" w:eastAsia="宋体" w:cs="宋体"/>
                 <w:lang w:eastAsia="zh-CN"/>
               </w:rPr>
               <w:t>贫困线以下人口比例</w:t>
@@ -4212,10 +4261,10 @@
           </w:tcPr>
           <w:p>
             <w:pPr>
-              <w:pStyle w:val="a3"/>
+              <w:pStyle w:val="5"/>
               <w:jc w:val="center"/>
               <w:rPr>
-                <w:rFonts w:ascii="宋体" w:eastAsia="宋体" w:hAnsi="宋体" w:cs="宋体" w:hint="eastAsia"/>
+                <w:rFonts w:hint="eastAsia" w:ascii="宋体" w:hAnsi="宋体" w:eastAsia="宋体" w:cs="宋体"/>
                 <w:sz w:val="22"/>
                 <w:szCs w:val="22"/>
                 <w:lang w:eastAsia="zh-CN"/>
@@ -4223,21 +4272,21 @@
             </w:pPr>
             <w:r>
               <w:rPr>
-                <w:rFonts w:ascii="宋体" w:eastAsia="宋体" w:hAnsi="宋体" w:cs="宋体" w:hint="eastAsia"/>
+                <w:rFonts w:hint="eastAsia" w:ascii="宋体" w:hAnsi="宋体" w:eastAsia="宋体" w:cs="宋体"/>
                 <w:lang w:eastAsia="zh-CN"/>
               </w:rPr>
               <w:t>人均</w:t>
             </w:r>
             <w:r>
               <w:rPr>
-                <w:rFonts w:ascii="宋体" w:eastAsia="宋体" w:hAnsi="宋体" w:cs="宋体"/>
+                <w:rFonts w:ascii="宋体" w:hAnsi="宋体" w:eastAsia="宋体" w:cs="宋体"/>
                 <w:lang w:eastAsia="zh-CN"/>
               </w:rPr>
               <w:t>GDP</w:t>
             </w:r>
             <w:r>
               <w:rPr>
-                <w:rFonts w:ascii="宋体" w:eastAsia="宋体" w:hAnsi="宋体" w:cs="宋体" w:hint="eastAsia"/>
+                <w:rFonts w:hint="eastAsia" w:ascii="宋体" w:hAnsi="宋体" w:eastAsia="宋体" w:cs="宋体"/>
                 <w:lang w:eastAsia="zh-CN"/>
               </w:rPr>
               <w:t>占世界比例</w:t>
@@ -4250,10 +4299,10 @@
           </w:tcPr>
           <w:p>
             <w:pPr>
-              <w:pStyle w:val="a3"/>
+              <w:pStyle w:val="5"/>
               <w:jc w:val="center"/>
               <w:rPr>
-                <w:rFonts w:ascii="宋体" w:eastAsia="宋体" w:hAnsi="宋体" w:cs="宋体" w:hint="eastAsia"/>
+                <w:rFonts w:hint="eastAsia" w:ascii="宋体" w:hAnsi="宋体" w:eastAsia="宋体" w:cs="宋体"/>
                 <w:sz w:val="22"/>
                 <w:szCs w:val="22"/>
                 <w:lang w:eastAsia="zh-CN"/>
@@ -4261,7 +4310,7 @@
             </w:pPr>
             <w:r>
               <w:rPr>
-                <w:rFonts w:ascii="宋体" w:eastAsia="宋体" w:hAnsi="宋体" w:cs="宋体" w:hint="eastAsia"/>
+                <w:rFonts w:hint="eastAsia" w:ascii="宋体" w:hAnsi="宋体" w:eastAsia="宋体" w:cs="宋体"/>
                 <w:lang w:eastAsia="zh-CN"/>
               </w:rPr>
               <w:t>生活垃圾回收率</w:t>
@@ -4270,8 +4319,24 @@
         </w:tc>
       </w:tr>
       <w:tr>
+        <w:tblPrEx>
+          <w:tblBorders>
+            <w:top w:val="single" w:color="auto" w:sz="4" w:space="0"/>
+            <w:left w:val="single" w:color="auto" w:sz="4" w:space="0"/>
+            <w:bottom w:val="single" w:color="auto" w:sz="4" w:space="0"/>
+            <w:right w:val="single" w:color="auto" w:sz="4" w:space="0"/>
+            <w:insideH w:val="single" w:color="auto" w:sz="4" w:space="0"/>
+            <w:insideV w:val="single" w:color="auto" w:sz="4" w:space="0"/>
+          </w:tblBorders>
+          <w:tblCellMar>
+            <w:top w:w="0" w:type="dxa"/>
+            <w:left w:w="108" w:type="dxa"/>
+            <w:bottom w:w="0" w:type="dxa"/>
+            <w:right w:w="108" w:type="dxa"/>
+          </w:tblCellMar>
+        </w:tblPrEx>
         <w:trPr>
-          <w:trHeight w:val="242"/>
+          <w:trHeight w:val="242" w:hRule="atLeast"/>
           <w:jc w:val="center"/>
         </w:trPr>
         <w:tc>
@@ -4280,10 +4345,10 @@
           </w:tcPr>
           <w:p>
             <w:pPr>
-              <w:pStyle w:val="a3"/>
+              <w:pStyle w:val="5"/>
               <w:jc w:val="center"/>
               <w:rPr>
-                <w:rFonts w:ascii="宋体" w:eastAsia="宋体" w:hAnsi="宋体" w:cs="宋体" w:hint="eastAsia"/>
+                <w:rFonts w:hint="eastAsia" w:ascii="宋体" w:hAnsi="宋体" w:eastAsia="宋体" w:cs="宋体"/>
                 <w:sz w:val="22"/>
                 <w:szCs w:val="22"/>
                 <w:lang w:eastAsia="zh-CN"/>
@@ -4291,7 +4356,7 @@
             </w:pPr>
             <w:r>
               <w:rPr>
-                <w:rFonts w:ascii="宋体" w:eastAsia="宋体" w:hAnsi="宋体" w:cs="宋体" w:hint="eastAsia"/>
+                <w:rFonts w:hint="eastAsia" w:ascii="宋体" w:hAnsi="宋体" w:eastAsia="宋体" w:cs="宋体"/>
                 <w:sz w:val="22"/>
                 <w:szCs w:val="22"/>
                 <w:lang w:eastAsia="zh-CN"/>
@@ -4306,10 +4371,10 @@
           </w:tcPr>
           <w:p>
             <w:pPr>
-              <w:pStyle w:val="a3"/>
+              <w:pStyle w:val="5"/>
               <w:jc w:val="center"/>
               <w:rPr>
-                <w:rFonts w:ascii="宋体" w:eastAsia="宋体" w:hAnsi="宋体" w:cs="宋体" w:hint="eastAsia"/>
+                <w:rFonts w:hint="eastAsia" w:ascii="宋体" w:hAnsi="宋体" w:eastAsia="宋体" w:cs="宋体"/>
                 <w:sz w:val="22"/>
                 <w:szCs w:val="22"/>
                 <w:lang w:eastAsia="zh-CN"/>
@@ -4357,10 +4422,10 @@
           </w:tcPr>
           <w:p>
             <w:pPr>
-              <w:pStyle w:val="a3"/>
+              <w:pStyle w:val="5"/>
               <w:jc w:val="center"/>
               <w:rPr>
-                <w:rFonts w:ascii="宋体" w:eastAsia="宋体" w:hAnsi="宋体" w:cs="宋体" w:hint="eastAsia"/>
+                <w:rFonts w:hint="eastAsia" w:ascii="宋体" w:hAnsi="宋体" w:eastAsia="宋体" w:cs="宋体"/>
                 <w:sz w:val="22"/>
                 <w:szCs w:val="22"/>
                 <w:lang w:eastAsia="zh-CN"/>
@@ -4381,10 +4446,10 @@
     </w:tbl>
     <w:p>
       <w:pPr>
-        <w:pStyle w:val="a3"/>
+        <w:pStyle w:val="5"/>
         <w:ind w:firstLine="720"/>
         <w:rPr>
-          <w:rFonts w:ascii="宋体" w:eastAsia="宋体" w:hAnsi="宋体" w:cs="宋体" w:hint="eastAsia"/>
+          <w:rFonts w:hint="eastAsia" w:ascii="宋体" w:hAnsi="宋体" w:eastAsia="宋体" w:cs="宋体"/>
           <w:sz w:val="22"/>
           <w:szCs w:val="22"/>
           <w:lang w:eastAsia="zh-CN"/>
@@ -4393,14 +4458,29 @@
     </w:p>
     <w:p>
       <w:pPr>
-        <w:rPr>
-          <w:rFonts w:eastAsia="宋体" w:hint="eastAsia"/>
+        <w:keepNext w:val="0"/>
+        <w:keepLines w:val="0"/>
+        <w:pageBreakBefore w:val="0"/>
+        <w:widowControl w:val="0"/>
+        <w:kinsoku/>
+        <w:wordWrap/>
+        <w:overflowPunct/>
+        <w:topLinePunct w:val="0"/>
+        <w:autoSpaceDE w:val="0"/>
+        <w:autoSpaceDN w:val="0"/>
+        <w:bidi w:val="0"/>
+        <w:adjustRightInd/>
+        <w:snapToGrid/>
+        <w:spacing w:line="300" w:lineRule="auto"/>
+        <w:textAlignment w:val="auto"/>
+        <w:rPr>
+          <w:rFonts w:hint="eastAsia" w:eastAsia="宋体"/>
           <w:lang w:eastAsia="zh-CN"/>
         </w:rPr>
       </w:pPr>
       <w:bookmarkStart w:id="19" w:name="Model_2"/>
+      <w:bookmarkEnd w:id="19"/>
       <w:bookmarkStart w:id="20" w:name="_bookmark13"/>
-      <w:bookmarkEnd w:id="19"/>
       <w:bookmarkEnd w:id="20"/>
       <w:r>
         <w:rPr>
@@ -4411,57 +4491,17 @@
       </w:r>
       <w:r>
         <w:rPr>
-          <w:rFonts w:eastAsia="宋体" w:hint="eastAsia"/>
-          <w:lang w:eastAsia="zh-CN"/>
-        </w:rPr>
-        <w:t>可以看出</w:t>
-      </w:r>
-      <w:r>
-        <w:rPr>
-          <w:rFonts w:eastAsia="宋体" w:hint="eastAsia"/>
-          <w:lang w:eastAsia="zh-CN"/>
-        </w:rPr>
-        <w:t>分别在社会、环境和经济方面，谋杀率、二氧化碳排放、</w:t>
-      </w:r>
-      <w:r>
-        <w:rPr>
-          <w:rFonts w:ascii="宋体" w:eastAsia="宋体" w:hAnsi="宋体" w:cs="宋体" w:hint="eastAsia"/>
-          <w:lang w:eastAsia="zh-CN"/>
-        </w:rPr>
-        <w:t>所使用的水资源总量的比例</w:t>
-      </w:r>
-      <w:r>
-        <w:rPr>
-          <w:rFonts w:ascii="宋体" w:eastAsia="宋体" w:hAnsi="宋体" w:cs="宋体" w:hint="eastAsia"/>
-          <w:lang w:eastAsia="zh-CN"/>
-        </w:rPr>
-        <w:t>、</w:t>
-      </w:r>
-      <w:r>
-        <w:rPr>
-          <w:rFonts w:ascii="宋体" w:eastAsia="宋体" w:hAnsi="宋体" w:cs="宋体" w:hint="eastAsia"/>
-          <w:lang w:eastAsia="zh-CN"/>
-        </w:rPr>
-        <w:t>生活垃圾回收率</w:t>
-      </w:r>
-      <w:r>
-        <w:rPr>
-          <w:rFonts w:ascii="宋体" w:eastAsia="宋体" w:hAnsi="宋体" w:cs="宋体" w:hint="eastAsia"/>
-          <w:lang w:eastAsia="zh-CN"/>
-        </w:rPr>
-        <w:t>占有比较高的权重，这与我们的预期非常相符。因为谋杀率象征着一个社会的稳定程度和人民的幸福度，二氧化碳大量排放导致的全球变暖和水资源的缺乏是现在全球都在为之焦灼的两大环境问题，生活垃圾回收率高说明国家经济富裕，且有心致力于将国家打造成一个可持续发展的</w:t>
-      </w:r>
-      <w:r>
-        <w:rPr>
-          <w:rFonts w:ascii="宋体" w:eastAsia="宋体" w:hAnsi="宋体" w:cs="宋体" w:hint="eastAsia"/>
-          <w:lang w:eastAsia="zh-CN"/>
-        </w:rPr>
-        <w:t>生态乐土。</w:t>
-      </w:r>
-    </w:p>
-    <w:p>
-      <w:pPr>
-        <w:pStyle w:val="2"/>
+          <w:rFonts w:hint="eastAsia" w:ascii="宋体" w:hAnsi="宋体" w:eastAsia="宋体" w:cs="宋体"/>
+          <w:sz w:val="24"/>
+          <w:szCs w:val="24"/>
+          <w:lang w:val="en-US" w:eastAsia="zh-CN" w:bidi="ar-SA"/>
+        </w:rPr>
+        <w:t>可以看出分别在社会、环境和经济方面，谋杀率、二氧化碳排放、所使用的水资源总量的比例、生活垃圾回收率占有比较高的权重，这与我们的预期非常相符。因为谋杀率象征着一个社会的稳定程度和人民的幸福度，二氧化碳大量排放导致的全球变暖和水资源的缺乏是现在全球都在为之焦灼的两大环境问题，生活垃圾回收率高说明国家经济富裕，且有心致力于将国家打造成一个可持续发展的生态乐土。</w:t>
+      </w:r>
+    </w:p>
+    <w:p>
+      <w:pPr>
+        <w:pStyle w:val="3"/>
         <w:rPr>
           <w:rFonts w:eastAsia="宋体"/>
           <w:lang w:eastAsia="zh-CN"/>
@@ -4469,7 +4509,7 @@
       </w:pPr>
       <w:r>
         <w:rPr>
-          <w:rFonts w:eastAsia="宋体" w:hint="eastAsia"/>
+          <w:rFonts w:hint="eastAsia" w:eastAsia="宋体"/>
           <w:lang w:eastAsia="zh-CN"/>
         </w:rPr>
         <w:t>4</w:t>
@@ -4479,123 +4519,111 @@
           <w:rFonts w:eastAsia="宋体"/>
           <w:lang w:eastAsia="zh-CN"/>
         </w:rPr>
-        <w:t>.3</w:t>
-      </w:r>
+        <w:t xml:space="preserve">.3 </w:t>
+      </w:r>
+      <w:r>
+        <w:rPr>
+          <w:rFonts w:hint="eastAsia" w:eastAsia="宋体"/>
+          <w:lang w:eastAsia="zh-CN"/>
+        </w:rPr>
+        <w:t>层次分析法得到所选国家的得分</w:t>
+      </w:r>
+    </w:p>
+    <w:p>
+      <w:pPr>
+        <w:keepNext w:val="0"/>
+        <w:keepLines w:val="0"/>
+        <w:pageBreakBefore w:val="0"/>
+        <w:widowControl w:val="0"/>
+        <w:kinsoku/>
+        <w:wordWrap/>
+        <w:overflowPunct/>
+        <w:topLinePunct w:val="0"/>
+        <w:autoSpaceDE w:val="0"/>
+        <w:autoSpaceDN w:val="0"/>
+        <w:bidi w:val="0"/>
+        <w:adjustRightInd/>
+        <w:snapToGrid/>
+        <w:spacing w:line="300" w:lineRule="auto"/>
+        <w:textAlignment w:val="auto"/>
+        <w:rPr>
+          <w:rFonts w:hint="eastAsia" w:ascii="宋体" w:hAnsi="宋体" w:eastAsia="宋体" w:cs="宋体"/>
+          <w:sz w:val="24"/>
+          <w:szCs w:val="24"/>
+          <w:lang w:val="en-US" w:eastAsia="zh-CN" w:bidi="ar-SA"/>
+        </w:rPr>
+      </w:pPr>
       <w:r>
         <w:rPr>
           <w:rFonts w:eastAsia="宋体"/>
           <w:lang w:eastAsia="zh-CN"/>
         </w:rPr>
-        <w:t xml:space="preserve"> </w:t>
-      </w:r>
-      <w:r>
-        <w:rPr>
-          <w:rFonts w:eastAsia="宋体" w:hint="eastAsia"/>
-          <w:lang w:eastAsia="zh-CN"/>
-        </w:rPr>
-        <w:t>层次分析法得到所选国家的得分</w:t>
-      </w:r>
-    </w:p>
-    <w:p>
-      <w:pPr>
+        <w:tab/>
+      </w:r>
+      <w:r>
+        <w:rPr>
+          <w:rFonts w:hint="eastAsia" w:ascii="宋体" w:hAnsi="宋体" w:eastAsia="宋体" w:cs="宋体"/>
+          <w:sz w:val="24"/>
+          <w:szCs w:val="24"/>
+          <w:lang w:val="en-US" w:eastAsia="zh-CN" w:bidi="ar-SA"/>
+        </w:rPr>
+        <w:t>在了解不同方面的影响因素和相对权重后，我们采用层次分析法，利用较少的定量信息使决策过程数学化，得到了不同国家相对于最高层次的相对重要权值，并进行了优劣次序的评定，为后续找到一个判定可持续发展国家的阈值打下基础。</w:t>
+      </w:r>
+    </w:p>
+    <w:p>
+      <w:pPr>
+        <w:keepNext w:val="0"/>
+        <w:keepLines w:val="0"/>
+        <w:pageBreakBefore w:val="0"/>
+        <w:widowControl w:val="0"/>
+        <w:kinsoku/>
+        <w:wordWrap/>
+        <w:overflowPunct/>
+        <w:topLinePunct w:val="0"/>
+        <w:autoSpaceDE w:val="0"/>
+        <w:autoSpaceDN w:val="0"/>
+        <w:bidi w:val="0"/>
+        <w:adjustRightInd/>
+        <w:snapToGrid/>
+        <w:spacing w:line="300" w:lineRule="auto"/>
+        <w:textAlignment w:val="auto"/>
+        <w:rPr>
+          <w:rFonts w:hint="eastAsia" w:ascii="宋体" w:hAnsi="宋体" w:eastAsia="宋体" w:cs="宋体"/>
+          <w:sz w:val="24"/>
+          <w:szCs w:val="24"/>
+          <w:lang w:val="en-US" w:eastAsia="zh-CN" w:bidi="ar-SA"/>
+        </w:rPr>
+      </w:pPr>
+      <w:r>
+        <w:rPr>
+          <w:rFonts w:hint="eastAsia" w:ascii="宋体" w:hAnsi="宋体" w:eastAsia="宋体" w:cs="宋体"/>
+          <w:sz w:val="24"/>
+          <w:szCs w:val="24"/>
+          <w:lang w:val="en-US" w:eastAsia="zh-CN" w:bidi="ar-SA"/>
+        </w:rPr>
+        <w:tab/>
+      </w:r>
+      <w:r>
+        <w:rPr>
+          <w:rFonts w:hint="eastAsia" w:ascii="宋体" w:hAnsi="宋体" w:eastAsia="宋体" w:cs="宋体"/>
+          <w:sz w:val="24"/>
+          <w:szCs w:val="24"/>
+          <w:lang w:val="en-US" w:eastAsia="zh-CN" w:bidi="ar-SA"/>
+        </w:rPr>
+        <w:t>我们假设指标对不同的国家的重要程度是一样的。</w:t>
+      </w:r>
+    </w:p>
+    <w:p>
+      <w:pPr>
+        <w:jc w:val="center"/>
         <w:rPr>
           <w:rFonts w:eastAsia="宋体"/>
           <w:lang w:eastAsia="zh-CN"/>
         </w:rPr>
       </w:pPr>
       <w:r>
-        <w:rPr>
-          <w:rFonts w:eastAsia="宋体"/>
-          <w:lang w:eastAsia="zh-CN"/>
-        </w:rPr>
-        <w:tab/>
-      </w:r>
-      <w:r>
-        <w:rPr>
-          <w:rFonts w:eastAsia="宋体" w:hint="eastAsia"/>
-          <w:lang w:eastAsia="zh-CN"/>
-        </w:rPr>
-        <w:t>在了解不同方面的</w:t>
-      </w:r>
-      <w:r>
-        <w:rPr>
-          <w:rFonts w:eastAsia="宋体" w:hint="eastAsia"/>
-          <w:lang w:eastAsia="zh-CN"/>
-        </w:rPr>
-        <w:t>影响</w:t>
-      </w:r>
-      <w:r>
-        <w:rPr>
-          <w:rFonts w:eastAsia="宋体" w:hint="eastAsia"/>
-          <w:lang w:eastAsia="zh-CN"/>
-        </w:rPr>
-        <w:t>因素和相对权重后，我们采用层次分析法，利用较少的定量信息使决策过程数学化，得到了不同国家相对于最高层</w:t>
-      </w:r>
-      <w:r>
-        <w:rPr>
-          <w:rFonts w:eastAsia="宋体" w:hint="eastAsia"/>
-          <w:lang w:eastAsia="zh-CN"/>
-        </w:rPr>
-        <w:t>次</w:t>
-      </w:r>
-      <w:r>
-        <w:rPr>
-          <w:rFonts w:eastAsia="宋体" w:hint="eastAsia"/>
-          <w:lang w:eastAsia="zh-CN"/>
-        </w:rPr>
-        <w:t>的相对重要权值，并进行了优劣次序的评定，为后续找到一个</w:t>
-      </w:r>
-      <w:r>
-        <w:rPr>
-          <w:rFonts w:eastAsia="宋体" w:hint="eastAsia"/>
-          <w:lang w:eastAsia="zh-CN"/>
-        </w:rPr>
-        <w:t>判定</w:t>
-      </w:r>
-      <w:r>
-        <w:rPr>
-          <w:rFonts w:eastAsia="宋体" w:hint="eastAsia"/>
-          <w:lang w:eastAsia="zh-CN"/>
-        </w:rPr>
-        <w:t>可持续发展国家的阈值打下基础。</w:t>
-      </w:r>
-    </w:p>
-    <w:p>
-      <w:pPr>
-        <w:rPr>
-          <w:rFonts w:eastAsia="宋体" w:hint="eastAsia"/>
-          <w:lang w:eastAsia="zh-CN"/>
-        </w:rPr>
-      </w:pPr>
-      <w:r>
-        <w:rPr>
-          <w:rFonts w:eastAsia="宋体"/>
-          <w:lang w:eastAsia="zh-CN"/>
-        </w:rPr>
-        <w:tab/>
-      </w:r>
-      <w:r>
-        <w:rPr>
-          <w:rFonts w:eastAsia="宋体" w:hint="eastAsia"/>
-          <w:lang w:eastAsia="zh-CN"/>
-        </w:rPr>
-        <w:t>我们假设指标对不同的国家的重要程度是一样的。</w:t>
-      </w:r>
-    </w:p>
-    <w:p>
-      <w:pPr>
-        <w:jc w:val="center"/>
-        <w:rPr>
-          <w:rFonts w:eastAsia="宋体"/>
-          <w:lang w:eastAsia="zh-CN"/>
-        </w:rPr>
-      </w:pPr>
-      <w:r>
-        <w:rPr>
-          <w:noProof/>
-        </w:rPr>
         <w:drawing>
-          <wp:inline distT="0" distB="0" distL="0" distR="0" wp14:anchorId="2EE7B9B1" wp14:editId="760086BD">
+          <wp:inline distT="0" distB="0" distL="0" distR="0">
             <wp:extent cx="5911850" cy="1642110"/>
             <wp:effectExtent l="0" t="0" r="0" b="0"/>
             <wp:docPr id="18" name="图片 18"/>
@@ -4606,11 +4634,13 @@
               <a:graphicData uri="http://schemas.openxmlformats.org/drawingml/2006/picture">
                 <pic:pic xmlns:pic="http://schemas.openxmlformats.org/drawingml/2006/picture">
                   <pic:nvPicPr>
-                    <pic:cNvPr id="1" name=""/>
-                    <pic:cNvPicPr/>
+                    <pic:cNvPr id="18" name="图片 18"/>
+                    <pic:cNvPicPr>
+                      <a:picLocks noChangeAspect="1"/>
+                    </pic:cNvPicPr>
                   </pic:nvPicPr>
                   <pic:blipFill>
-                    <a:blip r:embed="rId18"/>
+                    <a:blip r:embed="rId14"/>
                     <a:stretch>
                       <a:fillRect/>
                     </a:stretch>
@@ -4641,7 +4671,7 @@
       </w:pPr>
       <w:r>
         <w:rPr>
-          <w:rFonts w:eastAsia="宋体" w:hint="eastAsia"/>
+          <w:rFonts w:hint="eastAsia" w:eastAsia="宋体"/>
           <w:lang w:eastAsia="zh-CN"/>
         </w:rPr>
         <w:t>图</w:t>
@@ -4655,7 +4685,7 @@
       </w:r>
       <w:r>
         <w:rPr>
-          <w:rFonts w:eastAsia="宋体" w:hint="eastAsia"/>
+          <w:rFonts w:hint="eastAsia" w:eastAsia="宋体"/>
           <w:lang w:eastAsia="zh-CN"/>
         </w:rPr>
         <w:t>层次结构图</w:t>
@@ -4664,150 +4694,69 @@
     <w:p>
       <w:pPr>
         <w:rPr>
+          <w:rFonts w:hint="eastAsia" w:ascii="宋体" w:hAnsi="宋体" w:eastAsia="宋体" w:cs="宋体"/>
+          <w:sz w:val="24"/>
+          <w:szCs w:val="24"/>
+          <w:lang w:val="en-US" w:eastAsia="zh-CN" w:bidi="ar-SA"/>
+        </w:rPr>
+      </w:pPr>
+      <w:r>
+        <w:rPr>
           <w:rFonts w:eastAsia="宋体"/>
           <w:lang w:eastAsia="zh-CN"/>
         </w:rPr>
-      </w:pPr>
-      <w:r>
+        <w:tab/>
+      </w:r>
+      <w:r>
+        <w:rPr>
+          <w:rFonts w:hint="eastAsia" w:ascii="宋体" w:hAnsi="宋体" w:eastAsia="宋体" w:cs="宋体"/>
+          <w:sz w:val="24"/>
+          <w:szCs w:val="24"/>
+          <w:lang w:val="en-US" w:eastAsia="zh-CN" w:bidi="ar-SA"/>
+        </w:rPr>
+        <w:t>其中，最高层是我们的决策目的，即得到不同国家的评价分数，记为Z、中间层是我们考虑的因素，决策的准则，记为Ai、最底层是我们的备选方案，记为Bi。</w:t>
+      </w:r>
+    </w:p>
+    <w:p>
+      <w:pPr>
+        <w:rPr>
+          <w:rFonts w:hint="eastAsia" w:ascii="宋体" w:hAnsi="宋体" w:eastAsia="宋体" w:cs="宋体"/>
+          <w:sz w:val="24"/>
+          <w:szCs w:val="24"/>
+          <w:lang w:val="en-US" w:eastAsia="zh-CN" w:bidi="ar-SA"/>
+        </w:rPr>
+      </w:pPr>
+      <w:r>
+        <w:rPr>
+          <w:rFonts w:hint="eastAsia" w:ascii="宋体" w:hAnsi="宋体" w:eastAsia="宋体" w:cs="宋体"/>
+          <w:sz w:val="24"/>
+          <w:szCs w:val="24"/>
+          <w:lang w:val="en-US" w:eastAsia="zh-CN" w:bidi="ar-SA"/>
+        </w:rPr>
+        <w:tab/>
+      </w:r>
+      <w:r>
+        <w:rPr>
+          <w:rFonts w:hint="eastAsia" w:ascii="宋体" w:hAnsi="宋体" w:eastAsia="宋体" w:cs="宋体"/>
+          <w:sz w:val="24"/>
+          <w:szCs w:val="24"/>
+          <w:lang w:val="en-US" w:eastAsia="zh-CN" w:bidi="ar-SA"/>
+        </w:rPr>
+        <w:t>由于不同指标有不同的重要性，我们构造了成对比较矩阵：</w:t>
+      </w:r>
+    </w:p>
+    <w:p>
+      <w:pPr>
+        <w:jc w:val="center"/>
         <w:rPr>
           <w:rFonts w:eastAsia="宋体"/>
           <w:lang w:eastAsia="zh-CN"/>
         </w:rPr>
-        <w:tab/>
-      </w:r>
-      <w:r>
-        <w:rPr>
-          <w:rFonts w:eastAsia="宋体" w:hint="eastAsia"/>
-          <w:lang w:eastAsia="zh-CN"/>
-        </w:rPr>
-        <w:t>其中，</w:t>
-      </w:r>
-      <w:proofErr w:type="gramStart"/>
-      <w:r>
-        <w:rPr>
-          <w:rFonts w:eastAsia="宋体" w:hint="eastAsia"/>
-          <w:lang w:eastAsia="zh-CN"/>
-        </w:rPr>
-        <w:t>最</w:t>
-      </w:r>
-      <w:proofErr w:type="gramEnd"/>
-      <w:r>
-        <w:rPr>
-          <w:rFonts w:eastAsia="宋体" w:hint="eastAsia"/>
-          <w:lang w:eastAsia="zh-CN"/>
-        </w:rPr>
-        <w:t>高层是我们的决策目的，即得到不同国家的评价分数，记为</w:t>
-      </w:r>
-      <w:r>
-        <w:rPr>
-          <w:rFonts w:eastAsia="宋体" w:hint="eastAsia"/>
-          <w:lang w:eastAsia="zh-CN"/>
-        </w:rPr>
-        <w:t>Z</w:t>
-      </w:r>
-      <w:r>
-        <w:rPr>
-          <w:rFonts w:eastAsia="宋体" w:hint="eastAsia"/>
-          <w:lang w:eastAsia="zh-CN"/>
-        </w:rPr>
-        <w:t>、中间层是我们考虑的因素，决策的准则，记为</w:t>
-      </w:r>
-      <w:r>
-        <w:rPr>
-          <w:rFonts w:eastAsia="宋体" w:hint="eastAsia"/>
-          <w:lang w:eastAsia="zh-CN"/>
-        </w:rPr>
-        <w:t>A</w:t>
-      </w:r>
-      <w:r>
-        <w:rPr>
-          <w:rFonts w:eastAsia="宋体"/>
-          <w:lang w:eastAsia="zh-CN"/>
-        </w:rPr>
-        <w:t>i</w:t>
-      </w:r>
-      <w:r>
-        <w:rPr>
-          <w:rFonts w:eastAsia="宋体" w:hint="eastAsia"/>
-          <w:lang w:eastAsia="zh-CN"/>
-        </w:rPr>
-        <w:t>、</w:t>
-      </w:r>
-      <w:proofErr w:type="gramStart"/>
-      <w:r>
-        <w:rPr>
-          <w:rFonts w:eastAsia="宋体" w:hint="eastAsia"/>
-          <w:lang w:eastAsia="zh-CN"/>
-        </w:rPr>
-        <w:t>最</w:t>
-      </w:r>
-      <w:proofErr w:type="gramEnd"/>
-      <w:r>
-        <w:rPr>
-          <w:rFonts w:eastAsia="宋体" w:hint="eastAsia"/>
-          <w:lang w:eastAsia="zh-CN"/>
-        </w:rPr>
-        <w:t>底层是我们的备选方案，记为</w:t>
-      </w:r>
-      <w:r>
-        <w:rPr>
-          <w:rFonts w:eastAsia="宋体" w:hint="eastAsia"/>
-          <w:lang w:eastAsia="zh-CN"/>
-        </w:rPr>
-        <w:t>B</w:t>
-      </w:r>
-      <w:r>
-        <w:rPr>
-          <w:rFonts w:eastAsia="宋体"/>
-          <w:lang w:eastAsia="zh-CN"/>
-        </w:rPr>
-        <w:t>i</w:t>
-      </w:r>
-      <w:r>
-        <w:rPr>
-          <w:rFonts w:eastAsia="宋体" w:hint="eastAsia"/>
-          <w:lang w:eastAsia="zh-CN"/>
-        </w:rPr>
-        <w:t>。</w:t>
-      </w:r>
-    </w:p>
-    <w:p>
-      <w:pPr>
-        <w:rPr>
-          <w:rFonts w:eastAsia="宋体"/>
-          <w:lang w:eastAsia="zh-CN"/>
-        </w:rPr>
-      </w:pPr>
-      <w:r>
-        <w:rPr>
-          <w:rFonts w:eastAsia="宋体"/>
-          <w:lang w:eastAsia="zh-CN"/>
-        </w:rPr>
-        <w:tab/>
-      </w:r>
-      <w:r>
-        <w:rPr>
-          <w:rFonts w:eastAsia="宋体" w:hint="eastAsia"/>
-          <w:lang w:eastAsia="zh-CN"/>
-        </w:rPr>
-        <w:t>由于不同指标有不同的重要性，我们构造了成对比较矩阵：</w:t>
-      </w:r>
-    </w:p>
-    <w:p>
-      <w:pPr>
-        <w:jc w:val="center"/>
-        <w:rPr>
-          <w:rFonts w:eastAsia="宋体"/>
-          <w:lang w:eastAsia="zh-CN"/>
-        </w:rPr>
-      </w:pPr>
-      <w:r>
-        <w:rPr>
-          <w:noProof/>
-        </w:rPr>
+      </w:pPr>
+      <w:r>
         <w:drawing>
-          <wp:inline distT="0" distB="0" distL="0" distR="0" wp14:anchorId="5DBD0C4E" wp14:editId="0B5F5EA1">
-            <wp:extent cx="1790163" cy="873401"/>
+          <wp:inline distT="0" distB="0" distL="0" distR="0">
+            <wp:extent cx="1790065" cy="873125"/>
             <wp:effectExtent l="0" t="0" r="0" b="0"/>
             <wp:docPr id="19" name="图片 19"/>
             <wp:cNvGraphicFramePr>
@@ -4817,11 +4766,13 @@
               <a:graphicData uri="http://schemas.openxmlformats.org/drawingml/2006/picture">
                 <pic:pic xmlns:pic="http://schemas.openxmlformats.org/drawingml/2006/picture">
                   <pic:nvPicPr>
-                    <pic:cNvPr id="1" name=""/>
-                    <pic:cNvPicPr/>
+                    <pic:cNvPr id="19" name="图片 19"/>
+                    <pic:cNvPicPr>
+                      <a:picLocks noChangeAspect="1"/>
+                    </pic:cNvPicPr>
                   </pic:nvPicPr>
                   <pic:blipFill>
-                    <a:blip r:embed="rId19"/>
+                    <a:blip r:embed="rId15"/>
                     <a:stretch>
                       <a:fillRect/>
                     </a:stretch>
@@ -4845,60 +4796,48 @@
     <w:p>
       <w:pPr>
         <w:rPr>
+          <w:rFonts w:hint="eastAsia" w:ascii="宋体" w:hAnsi="宋体" w:eastAsia="宋体" w:cs="宋体"/>
+          <w:sz w:val="24"/>
+          <w:szCs w:val="24"/>
+          <w:lang w:val="en-US" w:eastAsia="zh-CN" w:bidi="ar-SA"/>
+        </w:rPr>
+      </w:pPr>
+      <w:r>
+        <w:rPr>
           <w:rFonts w:eastAsia="宋体"/>
           <w:lang w:eastAsia="zh-CN"/>
         </w:rPr>
-      </w:pPr>
-      <w:r>
-        <w:rPr>
-          <w:rFonts w:eastAsia="宋体"/>
-          <w:lang w:eastAsia="zh-CN"/>
-        </w:rPr>
         <w:tab/>
       </w:r>
       <w:r>
         <w:rPr>
-          <w:rFonts w:eastAsia="宋体" w:hint="eastAsia"/>
-          <w:lang w:eastAsia="zh-CN"/>
-        </w:rPr>
-        <w:t>分别得到</w:t>
-      </w:r>
-      <w:r>
-        <w:rPr>
-          <w:rFonts w:eastAsia="宋体" w:hint="eastAsia"/>
-          <w:lang w:eastAsia="zh-CN"/>
-        </w:rPr>
-        <w:t>社会、环境、经济</w:t>
-      </w:r>
-      <w:r>
-        <w:rPr>
-          <w:rFonts w:eastAsia="宋体" w:hint="eastAsia"/>
-          <w:lang w:eastAsia="zh-CN"/>
-        </w:rPr>
-        <w:t>对方案层的</w:t>
-      </w:r>
-      <w:r>
-        <w:rPr>
-          <w:rFonts w:eastAsia="宋体" w:hint="eastAsia"/>
-          <w:lang w:eastAsia="zh-CN"/>
-        </w:rPr>
-        <w:t>权重为：</w:t>
+          <w:rFonts w:hint="eastAsia" w:ascii="宋体" w:hAnsi="宋体" w:eastAsia="宋体" w:cs="宋体"/>
+          <w:sz w:val="24"/>
+          <w:szCs w:val="24"/>
+          <w:lang w:val="en-US" w:eastAsia="zh-CN" w:bidi="ar-SA"/>
+        </w:rPr>
+        <w:t>分别得到社会、环境、经济对方案层的权重为：</w:t>
       </w:r>
     </w:p>
     <w:p>
       <w:pPr>
         <w:jc w:val="center"/>
         <w:rPr>
-          <w:rFonts w:eastAsia="宋体"/>
-          <w:lang w:eastAsia="zh-CN"/>
-        </w:rPr>
-      </w:pPr>
-      <w:r>
-        <w:rPr>
-          <w:noProof/>
+          <w:rFonts w:hint="eastAsia" w:ascii="宋体" w:hAnsi="宋体" w:eastAsia="宋体" w:cs="宋体"/>
+          <w:sz w:val="24"/>
+          <w:szCs w:val="24"/>
+          <w:lang w:val="en-US" w:eastAsia="zh-CN" w:bidi="ar-SA"/>
+        </w:rPr>
+      </w:pPr>
+      <w:r>
+        <w:rPr>
+          <w:rFonts w:hint="eastAsia" w:ascii="宋体" w:hAnsi="宋体" w:eastAsia="宋体" w:cs="宋体"/>
+          <w:sz w:val="24"/>
+          <w:szCs w:val="24"/>
+          <w:lang w:val="en-US" w:eastAsia="zh-CN" w:bidi="ar-SA"/>
         </w:rPr>
         <w:drawing>
-          <wp:inline distT="0" distB="0" distL="0" distR="0" wp14:anchorId="1B4D9DDA" wp14:editId="1D62287A">
+          <wp:inline distT="0" distB="0" distL="0" distR="0">
             <wp:extent cx="1635760" cy="180340"/>
             <wp:effectExtent l="0" t="0" r="0" b="0"/>
             <wp:docPr id="20" name="图片 20"/>
@@ -4909,13 +4848,13 @@
               <a:graphicData uri="http://schemas.openxmlformats.org/drawingml/2006/picture">
                 <pic:pic xmlns:pic="http://schemas.openxmlformats.org/drawingml/2006/picture">
                   <pic:nvPicPr>
-                    <pic:cNvPr id="0" name="Picture 47"/>
+                    <pic:cNvPr id="20" name="图片 20"/>
                     <pic:cNvPicPr>
                       <a:picLocks noChangeAspect="1" noChangeArrowheads="1"/>
                     </pic:cNvPicPr>
                   </pic:nvPicPr>
                   <pic:blipFill>
-                    <a:blip r:embed="rId20">
+                    <a:blip r:embed="rId16">
                       <a:extLst>
                         <a:ext uri="{28A0092B-C50C-407E-A947-70E740481C1C}">
                           <a14:useLocalDpi xmlns:a14="http://schemas.microsoft.com/office/drawing/2010/main" val="0"/>
@@ -4927,7 +4866,7 @@
                       <a:fillRect/>
                     </a:stretch>
                   </pic:blipFill>
-                  <pic:spPr bwMode="auto">
+                  <pic:spPr>
                     <a:xfrm>
                       <a:off x="0" y="0"/>
                       <a:ext cx="1635760" cy="180340"/>
@@ -4950,107 +4889,1125 @@
     <w:p>
       <w:pPr>
         <w:rPr>
+          <w:rFonts w:hint="eastAsia" w:ascii="宋体" w:hAnsi="宋体" w:eastAsia="宋体" w:cs="宋体"/>
+          <w:sz w:val="24"/>
+          <w:szCs w:val="24"/>
+          <w:lang w:val="en-US" w:eastAsia="zh-CN" w:bidi="ar-SA"/>
+        </w:rPr>
+      </w:pPr>
+      <w:r>
+        <w:rPr>
+          <w:rFonts w:hint="eastAsia" w:ascii="宋体" w:hAnsi="宋体" w:eastAsia="宋体" w:cs="宋体"/>
+          <w:sz w:val="24"/>
+          <w:szCs w:val="24"/>
+          <w:lang w:val="en-US" w:eastAsia="zh-CN" w:bidi="ar-SA"/>
+        </w:rPr>
+        <w:tab/>
+      </w:r>
+      <w:r>
+        <w:rPr>
+          <w:rFonts w:hint="eastAsia" w:ascii="宋体" w:hAnsi="宋体" w:eastAsia="宋体" w:cs="宋体"/>
+          <w:sz w:val="24"/>
+          <w:szCs w:val="24"/>
+          <w:lang w:val="en-US" w:eastAsia="zh-CN" w:bidi="ar-SA"/>
+        </w:rPr>
+        <w:t>即各指标的权重排序为：社会&lt;环境&lt;经济。由此可计算出不同国家的得分：</w:t>
+      </w:r>
+    </w:p>
+    <w:p>
+      <w:pPr>
+        <w:jc w:val="center"/>
+        <w:rPr>
           <w:rFonts w:eastAsia="宋体"/>
           <w:lang w:eastAsia="zh-CN"/>
         </w:rPr>
       </w:pPr>
+      <w:bookmarkStart w:id="21" w:name="_MON_1673793537"/>
+      <w:bookmarkEnd w:id="21"/>
       <w:r>
         <w:rPr>
           <w:rFonts w:eastAsia="宋体"/>
           <w:lang w:eastAsia="zh-CN"/>
         </w:rPr>
-        <w:tab/>
-      </w:r>
-      <w:r>
-        <w:rPr>
-          <w:rFonts w:eastAsia="宋体" w:hint="eastAsia"/>
-          <w:lang w:eastAsia="zh-CN"/>
-        </w:rPr>
-        <w:t>即各指标的权重排序为：社会</w:t>
-      </w:r>
-      <w:r>
+        <w:object>
+          <v:shape id="_x0000_i1031" o:spt="75" type="#_x0000_t75" style="height:174.4pt;width:143.5pt;" o:ole="t" filled="f" o:preferrelative="t" stroked="f" coordsize="21600,21600">
+            <v:path/>
+            <v:fill on="f" focussize="0,0"/>
+            <v:stroke on="f" joinstyle="miter"/>
+            <v:imagedata r:id="rId18" o:title=""/>
+            <o:lock v:ext="edit" aspectratio="t"/>
+            <w10:wrap type="none"/>
+            <w10:anchorlock/>
+          </v:shape>
+          <o:OLEObject Type="Embed" ProgID="Excel.Sheet.12" ShapeID="_x0000_i1031" DrawAspect="Content" ObjectID="_1468075725" r:id="rId17">
+            <o:LockedField>false</o:LockedField>
+          </o:OLEObject>
+        </w:object>
+      </w:r>
+    </w:p>
+    <w:p>
+      <w:pPr>
+        <w:pStyle w:val="3"/>
+        <w:rPr>
+          <w:rFonts w:hint="eastAsia" w:eastAsia="宋体"/>
+          <w:lang w:val="en-US" w:eastAsia="zh-CN"/>
+        </w:rPr>
+      </w:pPr>
+      <w:r>
+        <w:rPr>
+          <w:rFonts w:hint="eastAsia" w:eastAsia="宋体"/>
+          <w:lang w:val="en-US" w:eastAsia="zh-CN"/>
+        </w:rPr>
+        <w:t>4.4 综合评价指标</w:t>
+      </w:r>
+    </w:p>
+    <w:p>
+      <w:pPr>
+        <w:keepNext w:val="0"/>
+        <w:keepLines w:val="0"/>
+        <w:pageBreakBefore w:val="0"/>
+        <w:widowControl w:val="0"/>
+        <w:kinsoku/>
+        <w:wordWrap/>
+        <w:overflowPunct/>
+        <w:topLinePunct w:val="0"/>
+        <w:autoSpaceDE w:val="0"/>
+        <w:autoSpaceDN w:val="0"/>
+        <w:bidi w:val="0"/>
+        <w:adjustRightInd/>
+        <w:snapToGrid/>
+        <w:spacing w:before="0" w:beforeLines="50" w:after="0" w:afterLines="50" w:line="300" w:lineRule="auto"/>
+        <w:ind w:left="119"/>
+        <w:textAlignment w:val="auto"/>
+        <w:rPr>
+          <w:rFonts w:hint="eastAsia"/>
+          <w:b/>
+          <w:bCs/>
+          <w:sz w:val="24"/>
+          <w:szCs w:val="24"/>
+          <w:lang w:val="en-US" w:eastAsia="zh-CN"/>
+        </w:rPr>
+      </w:pPr>
+      <w:r>
+        <w:rPr>
+          <w:rFonts w:hint="eastAsia"/>
+          <w:b/>
+          <w:bCs/>
+          <w:sz w:val="24"/>
+          <w:szCs w:val="24"/>
+          <w:lang w:val="en-US" w:eastAsia="zh-CN"/>
+        </w:rPr>
+        <w:t>4.4.1 基于K-means算法设置标准值</w:t>
+      </w:r>
+    </w:p>
+    <w:p>
+      <w:pPr>
+        <w:pStyle w:val="9"/>
+        <w:keepNext w:val="0"/>
+        <w:keepLines w:val="0"/>
+        <w:pageBreakBefore w:val="0"/>
+        <w:widowControl/>
+        <w:suppressLineNumbers w:val="0"/>
+        <w:pBdr>
+          <w:top w:val="none" w:color="auto" w:sz="0" w:space="0"/>
+          <w:left w:val="none" w:color="auto" w:sz="0" w:space="0"/>
+          <w:bottom w:val="none" w:color="auto" w:sz="0" w:space="0"/>
+          <w:right w:val="none" w:color="auto" w:sz="0" w:space="0"/>
+        </w:pBdr>
+        <w:kinsoku/>
+        <w:wordWrap/>
+        <w:overflowPunct/>
+        <w:topLinePunct w:val="0"/>
+        <w:autoSpaceDE w:val="0"/>
+        <w:autoSpaceDN w:val="0"/>
+        <w:bidi w:val="0"/>
+        <w:adjustRightInd/>
+        <w:snapToGrid/>
+        <w:spacing w:before="0" w:beforeAutospacing="0" w:after="0" w:afterAutospacing="0" w:line="368" w:lineRule="atLeast"/>
+        <w:ind w:left="0" w:right="0" w:firstLine="480" w:firstLineChars="200"/>
+        <w:jc w:val="both"/>
+        <w:textAlignment w:val="auto"/>
+        <w:rPr>
+          <w:rFonts w:hint="eastAsia" w:ascii="宋体" w:hAnsi="宋体" w:eastAsia="宋体" w:cs="宋体"/>
+          <w:kern w:val="0"/>
+          <w:sz w:val="24"/>
+          <w:szCs w:val="24"/>
+          <w:lang w:val="en-US" w:eastAsia="zh-CN" w:bidi="ar-SA"/>
+        </w:rPr>
+      </w:pPr>
+      <w:r>
+        <w:rPr>
+          <w:rFonts w:hint="eastAsia" w:ascii="宋体" w:hAnsi="宋体" w:eastAsia="宋体" w:cs="宋体"/>
+          <w:kern w:val="0"/>
+          <w:sz w:val="24"/>
+          <w:szCs w:val="24"/>
+          <w:lang w:val="en-US" w:eastAsia="zh-CN" w:bidi="ar-SA"/>
+        </w:rPr>
+        <w:t>在4.3中</w:t>
+      </w:r>
+      <w:r>
+        <w:rPr>
+          <w:rFonts w:hint="default" w:ascii="宋体" w:hAnsi="宋体" w:eastAsia="宋体" w:cs="宋体"/>
+          <w:kern w:val="0"/>
+          <w:sz w:val="24"/>
+          <w:szCs w:val="24"/>
+          <w:lang w:val="en-US" w:eastAsia="zh-CN" w:bidi="ar-SA"/>
+        </w:rPr>
+        <w:t>建立了三个层次的评价</w:t>
+      </w:r>
+      <w:r>
+        <w:rPr>
+          <w:rFonts w:hint="eastAsia" w:ascii="宋体" w:hAnsi="宋体" w:eastAsia="宋体" w:cs="宋体"/>
+          <w:kern w:val="0"/>
+          <w:sz w:val="24"/>
+          <w:szCs w:val="24"/>
+          <w:lang w:val="en-US" w:eastAsia="zh-CN" w:bidi="ar-SA"/>
+        </w:rPr>
+        <w:t>模型</w:t>
+      </w:r>
+      <w:r>
+        <w:rPr>
+          <w:rFonts w:hint="default" w:ascii="宋体" w:hAnsi="宋体" w:eastAsia="宋体" w:cs="宋体"/>
+          <w:kern w:val="0"/>
+          <w:sz w:val="24"/>
+          <w:szCs w:val="24"/>
+          <w:lang w:val="en-US" w:eastAsia="zh-CN" w:bidi="ar-SA"/>
+        </w:rPr>
+        <w:t>，</w:t>
+      </w:r>
+      <w:r>
+        <w:rPr>
+          <w:rFonts w:hint="eastAsia" w:ascii="宋体" w:hAnsi="宋体" w:eastAsia="宋体" w:cs="宋体"/>
+          <w:kern w:val="0"/>
+          <w:sz w:val="24"/>
+          <w:szCs w:val="24"/>
+          <w:lang w:val="en-US" w:eastAsia="zh-CN" w:bidi="ar-SA"/>
+        </w:rPr>
+        <w:t>可对城市的可持续发展程度进行定量分析，但为了</w:t>
+      </w:r>
+      <w:r>
+        <w:rPr>
+          <w:rFonts w:hint="default" w:ascii="宋体" w:hAnsi="宋体" w:eastAsia="宋体" w:cs="宋体"/>
+          <w:kern w:val="0"/>
+          <w:sz w:val="24"/>
+          <w:szCs w:val="24"/>
+          <w:lang w:val="en-US" w:eastAsia="zh-CN" w:bidi="ar-SA"/>
+        </w:rPr>
+        <w:t>评估城市智能增长的成功程度</w:t>
+      </w:r>
+      <w:r>
+        <w:rPr>
+          <w:rFonts w:hint="eastAsia" w:ascii="宋体" w:hAnsi="宋体" w:eastAsia="宋体" w:cs="宋体"/>
+          <w:kern w:val="0"/>
+          <w:sz w:val="24"/>
+          <w:szCs w:val="24"/>
+          <w:lang w:val="en-US" w:eastAsia="zh-CN" w:bidi="ar-SA"/>
+        </w:rPr>
+        <w:t>，仍</w:t>
+      </w:r>
+      <w:r>
+        <w:rPr>
+          <w:rFonts w:hint="default" w:ascii="宋体" w:hAnsi="宋体" w:eastAsia="宋体" w:cs="宋体"/>
+          <w:kern w:val="0"/>
+          <w:sz w:val="24"/>
+          <w:szCs w:val="24"/>
+          <w:lang w:val="en-US" w:eastAsia="zh-CN" w:bidi="ar-SA"/>
+        </w:rPr>
+        <w:t>需要一个合适的标准来</w:t>
+      </w:r>
+      <w:r>
+        <w:rPr>
+          <w:rFonts w:hint="eastAsia" w:ascii="宋体" w:hAnsi="宋体" w:eastAsia="宋体" w:cs="宋体"/>
+          <w:kern w:val="0"/>
+          <w:sz w:val="24"/>
+          <w:szCs w:val="24"/>
+          <w:lang w:val="en-US" w:eastAsia="zh-CN" w:bidi="ar-SA"/>
+        </w:rPr>
+        <w:t>进行判别</w:t>
+      </w:r>
+      <w:r>
+        <w:rPr>
+          <w:rFonts w:hint="default" w:ascii="宋体" w:hAnsi="宋体" w:eastAsia="宋体" w:cs="宋体"/>
+          <w:kern w:val="0"/>
+          <w:sz w:val="24"/>
+          <w:szCs w:val="24"/>
+          <w:lang w:val="en-US" w:eastAsia="zh-CN" w:bidi="ar-SA"/>
+        </w:rPr>
+        <w:t>。因此，采用KA (K-means聚类算法)来制定一个合理的标准。在该算法中，数据集</w:t>
+      </w:r>
+      <w:r>
+        <w:rPr>
+          <w:rFonts w:hint="eastAsia" w:ascii="宋体" w:hAnsi="宋体" w:eastAsia="宋体" w:cs="宋体"/>
+          <w:kern w:val="0"/>
+          <w:sz w:val="24"/>
+          <w:szCs w:val="24"/>
+          <w:lang w:val="en-US" w:eastAsia="zh-CN" w:bidi="ar-SA"/>
+        </w:rPr>
+        <w:t>X包含了9个二级指标，K表示数据分类的个数。按照可持续发展程度的高低，分为可持续发展程度高、可持续发展程度较高、可持续发展程度一般三个层次。使用KA算法，将10个城市分为三个类别，故K值为3；</w:t>
+      </w:r>
+      <w:r>
+        <w:rPr>
+          <w:rFonts w:hint="eastAsia" w:ascii="宋体" w:hAnsi="宋体" w:eastAsia="宋体" w:cs="宋体"/>
+          <w:kern w:val="0"/>
+          <w:sz w:val="24"/>
+          <w:szCs w:val="24"/>
+          <w:lang w:val="en-US" w:eastAsia="zh-CN" w:bidi="ar-SA"/>
+        </w:rPr>
+        <w:object>
+          <v:shape id="_x0000_i1026" o:spt="75" type="#_x0000_t75" style="height:18pt;width:15pt;" o:ole="t" filled="f" o:preferrelative="t" stroked="f" coordsize="21600,21600">
+            <v:fill on="f" focussize="0,0"/>
+            <v:stroke on="f"/>
+            <v:imagedata r:id="rId20" o:title=""/>
+            <o:lock v:ext="edit" aspectratio="t"/>
+            <w10:wrap type="none"/>
+            <w10:anchorlock/>
+          </v:shape>
+          <o:OLEObject Type="Embed" ProgID="Equation.KSEE3" ShapeID="_x0000_i1026" DrawAspect="Content" ObjectID="_1468075726" r:id="rId19">
+            <o:LockedField>false</o:LockedField>
+          </o:OLEObject>
+        </w:object>
+      </w:r>
+      <w:r>
+        <w:rPr>
+          <w:rFonts w:hint="eastAsia" w:ascii="宋体" w:hAnsi="宋体" w:eastAsia="宋体" w:cs="宋体"/>
+          <w:kern w:val="0"/>
+          <w:sz w:val="24"/>
+          <w:szCs w:val="24"/>
+          <w:lang w:val="en-US" w:eastAsia="zh-CN" w:bidi="ar-SA"/>
+        </w:rPr>
+        <w:t>表示分区的排序中心，</w:t>
+      </w:r>
+      <w:r>
+        <w:rPr>
+          <w:rFonts w:hint="default" w:ascii="宋体" w:hAnsi="宋体" w:eastAsia="宋体" w:cs="宋体"/>
+          <w:kern w:val="0"/>
+          <w:sz w:val="24"/>
+          <w:szCs w:val="24"/>
+          <w:lang w:val="en-US" w:eastAsia="zh-CN" w:bidi="ar-SA"/>
+        </w:rPr>
+        <w:t>从排序中心到排序中心的距离平方和表示为</w:t>
+      </w:r>
+    </w:p>
+    <w:p>
+      <w:pPr>
+        <w:pStyle w:val="9"/>
+        <w:keepNext w:val="0"/>
+        <w:keepLines w:val="0"/>
+        <w:widowControl/>
+        <w:suppressLineNumbers w:val="0"/>
+        <w:pBdr>
+          <w:top w:val="none" w:color="auto" w:sz="0" w:space="0"/>
+          <w:left w:val="none" w:color="auto" w:sz="0" w:space="0"/>
+          <w:bottom w:val="none" w:color="auto" w:sz="0" w:space="0"/>
+          <w:right w:val="none" w:color="auto" w:sz="0" w:space="0"/>
+        </w:pBdr>
+        <w:spacing w:before="0" w:beforeAutospacing="0" w:after="0" w:afterAutospacing="0" w:line="368" w:lineRule="atLeast"/>
+        <w:ind w:left="0" w:right="0"/>
+        <w:jc w:val="center"/>
+        <w:rPr>
+          <w:rFonts w:hint="default" w:ascii="Arial" w:hAnsi="Arial" w:eastAsia="宋体" w:cs="Arial"/>
+          <w:spacing w:val="15"/>
+          <w:sz w:val="19"/>
+          <w:szCs w:val="19"/>
+          <w:lang w:val="en-US" w:eastAsia="zh-CN"/>
+        </w:rPr>
+      </w:pPr>
+      <w:r>
+        <w:drawing>
+          <wp:inline distT="0" distB="0" distL="114300" distR="114300">
+            <wp:extent cx="2085975" cy="476250"/>
+            <wp:effectExtent l="0" t="0" r="9525" b="0"/>
+            <wp:docPr id="4" name="图片 3"/>
+            <wp:cNvGraphicFramePr>
+              <a:graphicFrameLocks xmlns:a="http://schemas.openxmlformats.org/drawingml/2006/main" noChangeAspect="1"/>
+            </wp:cNvGraphicFramePr>
+            <a:graphic xmlns:a="http://schemas.openxmlformats.org/drawingml/2006/main">
+              <a:graphicData uri="http://schemas.openxmlformats.org/drawingml/2006/picture">
+                <pic:pic xmlns:pic="http://schemas.openxmlformats.org/drawingml/2006/picture">
+                  <pic:nvPicPr>
+                    <pic:cNvPr id="4" name="图片 3"/>
+                    <pic:cNvPicPr>
+                      <a:picLocks noChangeAspect="1"/>
+                    </pic:cNvPicPr>
+                  </pic:nvPicPr>
+                  <pic:blipFill>
+                    <a:blip r:embed="rId21"/>
+                    <a:stretch>
+                      <a:fillRect/>
+                    </a:stretch>
+                  </pic:blipFill>
+                  <pic:spPr>
+                    <a:xfrm>
+                      <a:off x="0" y="0"/>
+                      <a:ext cx="2085975" cy="476250"/>
+                    </a:xfrm>
+                    <a:prstGeom prst="rect">
+                      <a:avLst/>
+                    </a:prstGeom>
+                    <a:noFill/>
+                    <a:ln>
+                      <a:noFill/>
+                    </a:ln>
+                  </pic:spPr>
+                </pic:pic>
+              </a:graphicData>
+            </a:graphic>
+          </wp:inline>
+        </w:drawing>
+      </w:r>
+    </w:p>
+    <w:p>
+      <w:pPr>
+        <w:pStyle w:val="9"/>
+        <w:keepNext w:val="0"/>
+        <w:keepLines w:val="0"/>
+        <w:pageBreakBefore w:val="0"/>
+        <w:widowControl/>
+        <w:suppressLineNumbers w:val="0"/>
+        <w:pBdr>
+          <w:top w:val="none" w:color="auto" w:sz="0" w:space="0"/>
+          <w:left w:val="none" w:color="auto" w:sz="0" w:space="0"/>
+          <w:bottom w:val="none" w:color="auto" w:sz="0" w:space="0"/>
+          <w:right w:val="none" w:color="auto" w:sz="0" w:space="0"/>
+        </w:pBdr>
+        <w:kinsoku/>
+        <w:wordWrap/>
+        <w:overflowPunct/>
+        <w:topLinePunct w:val="0"/>
+        <w:autoSpaceDE w:val="0"/>
+        <w:autoSpaceDN w:val="0"/>
+        <w:bidi w:val="0"/>
+        <w:adjustRightInd/>
+        <w:snapToGrid/>
+        <w:spacing w:before="0" w:beforeAutospacing="0" w:after="0" w:afterAutospacing="0" w:line="368" w:lineRule="atLeast"/>
+        <w:ind w:left="0" w:right="0" w:firstLine="480" w:firstLineChars="200"/>
+        <w:jc w:val="both"/>
+        <w:textAlignment w:val="auto"/>
+        <w:rPr>
+          <w:rFonts w:hint="default" w:ascii="Arial" w:hAnsi="Arial" w:cs="Arial"/>
+          <w:spacing w:val="15"/>
+          <w:sz w:val="19"/>
+          <w:szCs w:val="19"/>
+          <w:bdr w:val="none" w:color="auto" w:sz="0" w:space="0"/>
+        </w:rPr>
+      </w:pPr>
+      <w:r>
+        <w:rPr>
+          <w:rFonts w:hint="eastAsia"/>
+          <w:lang w:val="en-US" w:eastAsia="zh-CN"/>
+        </w:rPr>
+        <w:t>其中，</w:t>
+      </w:r>
+      <w:r>
+        <w:rPr>
+          <w:rFonts w:hint="eastAsia"/>
+          <w:position w:val="-12"/>
+          <w:lang w:val="en-US" w:eastAsia="zh-CN"/>
+        </w:rPr>
+        <w:object>
+          <v:shape id="_x0000_i1028" o:spt="75" type="#_x0000_t75" style="height:18pt;width:30pt;" o:ole="t" filled="f" o:preferrelative="t" stroked="f" coordsize="21600,21600">
+            <v:fill on="f" focussize="0,0"/>
+            <v:stroke on="f"/>
+            <v:imagedata r:id="rId23" o:title=""/>
+            <o:lock v:ext="edit" aspectratio="t"/>
+            <w10:wrap type="none"/>
+            <w10:anchorlock/>
+          </v:shape>
+          <o:OLEObject Type="Embed" ProgID="Equation.KSEE3" ShapeID="_x0000_i1028" DrawAspect="Content" ObjectID="_1468075727" r:id="rId22">
+            <o:LockedField>false</o:LockedField>
+          </o:OLEObject>
+        </w:object>
+      </w:r>
+      <w:r>
+        <w:rPr>
+          <w:rFonts w:hint="eastAsia"/>
+          <w:lang w:val="en-US" w:eastAsia="zh-CN"/>
+        </w:rPr>
+        <w:t>表示</w:t>
+      </w:r>
+      <w:r>
+        <w:rPr>
+          <w:rFonts w:hint="eastAsia" w:ascii="宋体" w:hAnsi="宋体" w:eastAsia="宋体" w:cs="宋体"/>
+          <w:kern w:val="0"/>
+          <w:sz w:val="24"/>
+          <w:szCs w:val="24"/>
+          <w:lang w:val="en-US" w:eastAsia="zh-CN" w:bidi="ar-SA"/>
+        </w:rPr>
+        <w:t>c到排序中心距离的平方和，</w:t>
+      </w:r>
+      <w:r>
+        <w:rPr>
+          <w:rFonts w:hint="default" w:ascii="宋体" w:hAnsi="宋体" w:eastAsia="宋体" w:cs="宋体"/>
+          <w:kern w:val="0"/>
+          <w:sz w:val="24"/>
+          <w:szCs w:val="24"/>
+          <w:lang w:val="en-US" w:eastAsia="zh-CN" w:bidi="ar-SA"/>
+        </w:rPr>
+        <w:t>PCA的目标是解决下面的优化问题。</w:t>
+      </w:r>
+    </w:p>
+    <w:p>
+      <w:pPr>
+        <w:pStyle w:val="9"/>
+        <w:keepNext w:val="0"/>
+        <w:keepLines w:val="0"/>
+        <w:widowControl/>
+        <w:suppressLineNumbers w:val="0"/>
+        <w:pBdr>
+          <w:top w:val="none" w:color="auto" w:sz="0" w:space="0"/>
+          <w:left w:val="none" w:color="auto" w:sz="0" w:space="0"/>
+          <w:bottom w:val="none" w:color="auto" w:sz="0" w:space="0"/>
+          <w:right w:val="none" w:color="auto" w:sz="0" w:space="0"/>
+        </w:pBdr>
+        <w:spacing w:before="0" w:beforeAutospacing="0" w:after="0" w:afterAutospacing="0" w:line="368" w:lineRule="atLeast"/>
+        <w:ind w:left="0" w:right="0"/>
+        <w:jc w:val="center"/>
+      </w:pPr>
+      <w:r>
+        <w:drawing>
+          <wp:inline distT="0" distB="0" distL="114300" distR="114300">
+            <wp:extent cx="2324100" cy="1076325"/>
+            <wp:effectExtent l="0" t="0" r="0" b="9525"/>
+            <wp:docPr id="5" name="图片 5"/>
+            <wp:cNvGraphicFramePr>
+              <a:graphicFrameLocks xmlns:a="http://schemas.openxmlformats.org/drawingml/2006/main" noChangeAspect="1"/>
+            </wp:cNvGraphicFramePr>
+            <a:graphic xmlns:a="http://schemas.openxmlformats.org/drawingml/2006/main">
+              <a:graphicData uri="http://schemas.openxmlformats.org/drawingml/2006/picture">
+                <pic:pic xmlns:pic="http://schemas.openxmlformats.org/drawingml/2006/picture">
+                  <pic:nvPicPr>
+                    <pic:cNvPr id="5" name="图片 5"/>
+                    <pic:cNvPicPr>
+                      <a:picLocks noChangeAspect="1"/>
+                    </pic:cNvPicPr>
+                  </pic:nvPicPr>
+                  <pic:blipFill>
+                    <a:blip r:embed="rId24"/>
+                    <a:stretch>
+                      <a:fillRect/>
+                    </a:stretch>
+                  </pic:blipFill>
+                  <pic:spPr>
+                    <a:xfrm>
+                      <a:off x="0" y="0"/>
+                      <a:ext cx="2324100" cy="1076325"/>
+                    </a:xfrm>
+                    <a:prstGeom prst="rect">
+                      <a:avLst/>
+                    </a:prstGeom>
+                    <a:noFill/>
+                    <a:ln>
+                      <a:noFill/>
+                    </a:ln>
+                  </pic:spPr>
+                </pic:pic>
+              </a:graphicData>
+            </a:graphic>
+          </wp:inline>
+        </w:drawing>
+      </w:r>
+    </w:p>
+    <w:p>
+      <w:pPr>
+        <w:keepNext w:val="0"/>
+        <w:keepLines w:val="0"/>
+        <w:pageBreakBefore w:val="0"/>
+        <w:widowControl w:val="0"/>
+        <w:kinsoku/>
+        <w:wordWrap/>
+        <w:overflowPunct/>
+        <w:topLinePunct w:val="0"/>
+        <w:autoSpaceDE w:val="0"/>
+        <w:autoSpaceDN w:val="0"/>
+        <w:bidi w:val="0"/>
+        <w:adjustRightInd/>
+        <w:snapToGrid/>
+        <w:spacing w:before="0" w:beforeLines="50" w:after="0" w:afterLines="50" w:line="300" w:lineRule="auto"/>
+        <w:ind w:left="119"/>
+        <w:textAlignment w:val="auto"/>
+        <w:rPr>
+          <w:rFonts w:hint="default"/>
+          <w:b/>
+          <w:bCs/>
+          <w:sz w:val="24"/>
+          <w:szCs w:val="24"/>
+          <w:lang w:val="en-US" w:eastAsia="zh-CN"/>
+        </w:rPr>
+      </w:pPr>
+      <w:r>
+        <w:rPr>
+          <w:rFonts w:hint="eastAsia"/>
+          <w:b/>
+          <w:bCs/>
+          <w:sz w:val="24"/>
+          <w:szCs w:val="24"/>
+          <w:lang w:val="en-US" w:eastAsia="zh-CN"/>
+        </w:rPr>
+        <w:t>4.4.2 可持续发展模型的标准</w:t>
+      </w:r>
+    </w:p>
+    <w:p>
+      <w:pPr>
+        <w:pStyle w:val="9"/>
+        <w:keepNext w:val="0"/>
+        <w:keepLines w:val="0"/>
+        <w:pageBreakBefore w:val="0"/>
+        <w:widowControl/>
+        <w:suppressLineNumbers w:val="0"/>
+        <w:pBdr>
+          <w:top w:val="none" w:color="auto" w:sz="0" w:space="0"/>
+          <w:left w:val="none" w:color="auto" w:sz="0" w:space="0"/>
+          <w:bottom w:val="none" w:color="auto" w:sz="0" w:space="0"/>
+          <w:right w:val="none" w:color="auto" w:sz="0" w:space="0"/>
+        </w:pBdr>
+        <w:kinsoku/>
+        <w:wordWrap/>
+        <w:overflowPunct/>
+        <w:topLinePunct w:val="0"/>
+        <w:autoSpaceDE w:val="0"/>
+        <w:autoSpaceDN w:val="0"/>
+        <w:bidi w:val="0"/>
+        <w:adjustRightInd/>
+        <w:snapToGrid/>
+        <w:spacing w:before="0" w:beforeAutospacing="0" w:after="0" w:afterAutospacing="0" w:line="368" w:lineRule="atLeast"/>
+        <w:ind w:left="0" w:right="0" w:firstLine="480" w:firstLineChars="200"/>
+        <w:jc w:val="both"/>
+        <w:textAlignment w:val="auto"/>
+        <w:rPr>
+          <w:rFonts w:hint="eastAsia" w:ascii="宋体" w:hAnsi="宋体" w:eastAsia="宋体" w:cs="宋体"/>
+          <w:kern w:val="0"/>
+          <w:sz w:val="24"/>
+          <w:szCs w:val="24"/>
+          <w:lang w:val="en-US" w:eastAsia="zh-CN" w:bidi="ar-SA"/>
+        </w:rPr>
+      </w:pPr>
+      <w:r>
+        <w:rPr>
+          <w:rFonts w:hint="default" w:ascii="宋体" w:hAnsi="宋体" w:eastAsia="宋体" w:cs="宋体"/>
+          <w:kern w:val="0"/>
+          <w:sz w:val="24"/>
+          <w:szCs w:val="24"/>
+          <w:lang w:val="en-US" w:eastAsia="zh-CN" w:bidi="ar-SA"/>
+        </w:rPr>
+        <w:t>根据上述KA</w:t>
+      </w:r>
+      <w:r>
+        <w:rPr>
+          <w:rFonts w:hint="eastAsia" w:ascii="宋体" w:hAnsi="宋体" w:eastAsia="宋体" w:cs="宋体"/>
+          <w:kern w:val="0"/>
+          <w:sz w:val="24"/>
+          <w:szCs w:val="24"/>
+          <w:lang w:val="en-US" w:eastAsia="zh-CN" w:bidi="ar-SA"/>
+        </w:rPr>
+        <w:t>算法</w:t>
+      </w:r>
+      <w:r>
+        <w:rPr>
+          <w:rFonts w:hint="default" w:ascii="宋体" w:hAnsi="宋体" w:eastAsia="宋体" w:cs="宋体"/>
+          <w:kern w:val="0"/>
+          <w:sz w:val="24"/>
+          <w:szCs w:val="24"/>
+          <w:lang w:val="en-US" w:eastAsia="zh-CN" w:bidi="ar-SA"/>
+        </w:rPr>
+        <w:t>,</w:t>
+      </w:r>
+      <w:r>
+        <w:rPr>
+          <w:rFonts w:hint="eastAsia" w:ascii="宋体" w:hAnsi="宋体" w:eastAsia="宋体" w:cs="宋体"/>
+          <w:kern w:val="0"/>
+          <w:sz w:val="24"/>
+          <w:szCs w:val="24"/>
+          <w:lang w:val="en-US" w:eastAsia="zh-CN" w:bidi="ar-SA"/>
+        </w:rPr>
+        <w:t>可持续发展模型</w:t>
+      </w:r>
+      <w:r>
+        <w:rPr>
+          <w:rFonts w:hint="default" w:ascii="宋体" w:hAnsi="宋体" w:eastAsia="宋体" w:cs="宋体"/>
+          <w:kern w:val="0"/>
+          <w:sz w:val="24"/>
+          <w:szCs w:val="24"/>
+          <w:lang w:val="en-US" w:eastAsia="zh-CN" w:bidi="ar-SA"/>
+        </w:rPr>
+        <w:t>的标准最终在本节中得到。首先对10个城市的数据进行聚类，计算出各指标的两个类中心</w:t>
+      </w:r>
+      <w:r>
+        <w:rPr>
+          <w:rFonts w:hint="eastAsia" w:ascii="宋体" w:hAnsi="宋体" w:eastAsia="宋体" w:cs="宋体"/>
+          <w:kern w:val="0"/>
+          <w:sz w:val="24"/>
+          <w:szCs w:val="24"/>
+          <w:lang w:val="en-US" w:eastAsia="zh-CN" w:bidi="ar-SA"/>
+        </w:rPr>
+        <w:t>，</w:t>
+      </w:r>
+      <w:r>
+        <w:rPr>
+          <w:rFonts w:hint="default" w:ascii="宋体" w:hAnsi="宋体" w:eastAsia="宋体" w:cs="宋体"/>
+          <w:kern w:val="0"/>
+          <w:sz w:val="24"/>
+          <w:szCs w:val="24"/>
+          <w:lang w:val="en-US" w:eastAsia="zh-CN" w:bidi="ar-SA"/>
+        </w:rPr>
+        <w:t>然后以指标中心的均值作为标准边界</w:t>
+      </w:r>
+      <w:r>
+        <w:rPr>
+          <w:rFonts w:hint="eastAsia" w:ascii="宋体" w:hAnsi="宋体" w:eastAsia="宋体" w:cs="宋体"/>
+          <w:kern w:val="0"/>
+          <w:sz w:val="24"/>
+          <w:szCs w:val="24"/>
+          <w:lang w:val="en-US" w:eastAsia="zh-CN" w:bidi="ar-SA"/>
+        </w:rPr>
+        <w:t>，以划分可持续发展的程度。可持续发展的标准如下图所示。</w:t>
+      </w:r>
+    </w:p>
+    <w:p>
+      <w:pPr>
+        <w:pStyle w:val="9"/>
+        <w:keepNext w:val="0"/>
+        <w:keepLines w:val="0"/>
+        <w:pageBreakBefore w:val="0"/>
+        <w:widowControl/>
+        <w:suppressLineNumbers w:val="0"/>
+        <w:pBdr>
+          <w:top w:val="none" w:color="auto" w:sz="0" w:space="0"/>
+          <w:left w:val="none" w:color="auto" w:sz="0" w:space="0"/>
+          <w:bottom w:val="none" w:color="auto" w:sz="0" w:space="0"/>
+          <w:right w:val="none" w:color="auto" w:sz="0" w:space="0"/>
+        </w:pBdr>
+        <w:kinsoku/>
+        <w:wordWrap/>
+        <w:overflowPunct/>
+        <w:topLinePunct w:val="0"/>
+        <w:autoSpaceDE w:val="0"/>
+        <w:autoSpaceDN w:val="0"/>
+        <w:bidi w:val="0"/>
+        <w:adjustRightInd/>
+        <w:snapToGrid/>
+        <w:spacing w:before="0" w:beforeAutospacing="0" w:after="0" w:afterAutospacing="0" w:line="368" w:lineRule="atLeast"/>
+        <w:ind w:left="0" w:right="0" w:firstLine="480" w:firstLineChars="200"/>
+        <w:jc w:val="both"/>
+        <w:textAlignment w:val="auto"/>
+      </w:pPr>
+      <w:r>
+        <w:drawing>
+          <wp:inline distT="0" distB="0" distL="114300" distR="114300">
+            <wp:extent cx="3364865" cy="1337945"/>
+            <wp:effectExtent l="0" t="0" r="6985" b="14605"/>
+            <wp:docPr id="7" name="图片 9"/>
+            <wp:cNvGraphicFramePr>
+              <a:graphicFrameLocks xmlns:a="http://schemas.openxmlformats.org/drawingml/2006/main" noChangeAspect="1"/>
+            </wp:cNvGraphicFramePr>
+            <a:graphic xmlns:a="http://schemas.openxmlformats.org/drawingml/2006/main">
+              <a:graphicData uri="http://schemas.openxmlformats.org/drawingml/2006/picture">
+                <pic:pic xmlns:pic="http://schemas.openxmlformats.org/drawingml/2006/picture">
+                  <pic:nvPicPr>
+                    <pic:cNvPr id="7" name="图片 9"/>
+                    <pic:cNvPicPr>
+                      <a:picLocks noChangeAspect="1"/>
+                    </pic:cNvPicPr>
+                  </pic:nvPicPr>
+                  <pic:blipFill>
+                    <a:blip r:embed="rId25"/>
+                    <a:stretch>
+                      <a:fillRect/>
+                    </a:stretch>
+                  </pic:blipFill>
+                  <pic:spPr>
+                    <a:xfrm>
+                      <a:off x="0" y="0"/>
+                      <a:ext cx="3364865" cy="1337945"/>
+                    </a:xfrm>
+                    <a:prstGeom prst="rect">
+                      <a:avLst/>
+                    </a:prstGeom>
+                    <a:noFill/>
+                    <a:ln>
+                      <a:noFill/>
+                    </a:ln>
+                  </pic:spPr>
+                </pic:pic>
+              </a:graphicData>
+            </a:graphic>
+          </wp:inline>
+        </w:drawing>
+      </w:r>
+    </w:p>
+    <w:p>
+      <w:pPr>
+        <w:pStyle w:val="9"/>
+        <w:keepNext w:val="0"/>
+        <w:keepLines w:val="0"/>
+        <w:pageBreakBefore w:val="0"/>
+        <w:widowControl/>
+        <w:suppressLineNumbers w:val="0"/>
+        <w:pBdr>
+          <w:top w:val="none" w:color="auto" w:sz="0" w:space="0"/>
+          <w:left w:val="none" w:color="auto" w:sz="0" w:space="0"/>
+          <w:bottom w:val="none" w:color="auto" w:sz="0" w:space="0"/>
+          <w:right w:val="none" w:color="auto" w:sz="0" w:space="0"/>
+        </w:pBdr>
+        <w:kinsoku/>
+        <w:wordWrap/>
+        <w:overflowPunct/>
+        <w:topLinePunct w:val="0"/>
+        <w:autoSpaceDE w:val="0"/>
+        <w:autoSpaceDN w:val="0"/>
+        <w:bidi w:val="0"/>
+        <w:adjustRightInd/>
+        <w:snapToGrid/>
+        <w:spacing w:before="0" w:beforeAutospacing="0" w:after="0" w:afterAutospacing="0" w:line="368" w:lineRule="atLeast"/>
+        <w:ind w:left="0" w:right="0" w:firstLine="480" w:firstLineChars="200"/>
+        <w:jc w:val="both"/>
+        <w:textAlignment w:val="auto"/>
+      </w:pPr>
+    </w:p>
+    <w:p>
+      <w:pPr>
+        <w:pStyle w:val="9"/>
+        <w:keepNext w:val="0"/>
+        <w:keepLines w:val="0"/>
+        <w:pageBreakBefore w:val="0"/>
+        <w:widowControl/>
+        <w:suppressLineNumbers w:val="0"/>
+        <w:pBdr>
+          <w:top w:val="none" w:color="auto" w:sz="0" w:space="0"/>
+          <w:left w:val="none" w:color="auto" w:sz="0" w:space="0"/>
+          <w:bottom w:val="none" w:color="auto" w:sz="0" w:space="0"/>
+          <w:right w:val="none" w:color="auto" w:sz="0" w:space="0"/>
+        </w:pBdr>
+        <w:kinsoku/>
+        <w:wordWrap/>
+        <w:overflowPunct/>
+        <w:topLinePunct w:val="0"/>
+        <w:autoSpaceDE w:val="0"/>
+        <w:autoSpaceDN w:val="0"/>
+        <w:bidi w:val="0"/>
+        <w:adjustRightInd/>
+        <w:snapToGrid/>
+        <w:spacing w:before="0" w:beforeAutospacing="0" w:after="0" w:afterAutospacing="0" w:line="368" w:lineRule="atLeast"/>
+        <w:ind w:left="0" w:right="0" w:firstLine="480" w:firstLineChars="200"/>
+        <w:jc w:val="both"/>
+        <w:textAlignment w:val="auto"/>
+      </w:pPr>
+    </w:p>
+    <w:p>
+      <w:pPr>
+        <w:pStyle w:val="9"/>
+        <w:keepNext w:val="0"/>
+        <w:keepLines w:val="0"/>
+        <w:pageBreakBefore w:val="0"/>
+        <w:widowControl/>
+        <w:suppressLineNumbers w:val="0"/>
+        <w:pBdr>
+          <w:top w:val="none" w:color="auto" w:sz="0" w:space="0"/>
+          <w:left w:val="none" w:color="auto" w:sz="0" w:space="0"/>
+          <w:bottom w:val="none" w:color="auto" w:sz="0" w:space="0"/>
+          <w:right w:val="none" w:color="auto" w:sz="0" w:space="0"/>
+        </w:pBdr>
+        <w:kinsoku/>
+        <w:wordWrap/>
+        <w:overflowPunct/>
+        <w:topLinePunct w:val="0"/>
+        <w:autoSpaceDE w:val="0"/>
+        <w:autoSpaceDN w:val="0"/>
+        <w:bidi w:val="0"/>
+        <w:adjustRightInd/>
+        <w:snapToGrid/>
+        <w:spacing w:before="0" w:beforeAutospacing="0" w:after="0" w:afterAutospacing="0" w:line="368" w:lineRule="atLeast"/>
+        <w:ind w:left="0" w:right="0" w:firstLine="480" w:firstLineChars="200"/>
+        <w:jc w:val="both"/>
+        <w:textAlignment w:val="auto"/>
+      </w:pPr>
+    </w:p>
+    <w:p>
+      <w:pPr>
+        <w:pStyle w:val="9"/>
+        <w:keepNext w:val="0"/>
+        <w:keepLines w:val="0"/>
+        <w:pageBreakBefore w:val="0"/>
+        <w:widowControl/>
+        <w:suppressLineNumbers w:val="0"/>
+        <w:pBdr>
+          <w:top w:val="none" w:color="auto" w:sz="0" w:space="0"/>
+          <w:left w:val="none" w:color="auto" w:sz="0" w:space="0"/>
+          <w:bottom w:val="none" w:color="auto" w:sz="0" w:space="0"/>
+          <w:right w:val="none" w:color="auto" w:sz="0" w:space="0"/>
+        </w:pBdr>
+        <w:kinsoku/>
+        <w:wordWrap/>
+        <w:overflowPunct/>
+        <w:topLinePunct w:val="0"/>
+        <w:autoSpaceDE w:val="0"/>
+        <w:autoSpaceDN w:val="0"/>
+        <w:bidi w:val="0"/>
+        <w:adjustRightInd/>
+        <w:snapToGrid/>
+        <w:spacing w:before="0" w:beforeAutospacing="0" w:after="0" w:afterAutospacing="0" w:line="368" w:lineRule="atLeast"/>
+        <w:ind w:left="0" w:right="0" w:firstLine="480" w:firstLineChars="200"/>
+        <w:jc w:val="both"/>
+        <w:textAlignment w:val="auto"/>
+      </w:pPr>
+    </w:p>
+    <w:p>
+      <w:pPr>
+        <w:pStyle w:val="9"/>
+        <w:keepNext w:val="0"/>
+        <w:keepLines w:val="0"/>
+        <w:pageBreakBefore w:val="0"/>
+        <w:widowControl/>
+        <w:suppressLineNumbers w:val="0"/>
+        <w:pBdr>
+          <w:top w:val="none" w:color="auto" w:sz="0" w:space="0"/>
+          <w:left w:val="none" w:color="auto" w:sz="0" w:space="0"/>
+          <w:bottom w:val="none" w:color="auto" w:sz="0" w:space="0"/>
+          <w:right w:val="none" w:color="auto" w:sz="0" w:space="0"/>
+        </w:pBdr>
+        <w:kinsoku/>
+        <w:wordWrap/>
+        <w:overflowPunct/>
+        <w:topLinePunct w:val="0"/>
+        <w:autoSpaceDE w:val="0"/>
+        <w:autoSpaceDN w:val="0"/>
+        <w:bidi w:val="0"/>
+        <w:adjustRightInd/>
+        <w:snapToGrid/>
+        <w:spacing w:before="0" w:beforeAutospacing="0" w:after="0" w:afterAutospacing="0" w:line="368" w:lineRule="atLeast"/>
+        <w:ind w:left="0" w:right="0" w:firstLine="480" w:firstLineChars="200"/>
+        <w:jc w:val="both"/>
+        <w:textAlignment w:val="auto"/>
+      </w:pPr>
+    </w:p>
+    <w:p>
+      <w:pPr>
+        <w:pStyle w:val="9"/>
+        <w:keepNext w:val="0"/>
+        <w:keepLines w:val="0"/>
+        <w:pageBreakBefore w:val="0"/>
+        <w:widowControl/>
+        <w:suppressLineNumbers w:val="0"/>
+        <w:pBdr>
+          <w:top w:val="none" w:color="auto" w:sz="0" w:space="0"/>
+          <w:left w:val="none" w:color="auto" w:sz="0" w:space="0"/>
+          <w:bottom w:val="none" w:color="auto" w:sz="0" w:space="0"/>
+          <w:right w:val="none" w:color="auto" w:sz="0" w:space="0"/>
+        </w:pBdr>
+        <w:kinsoku/>
+        <w:wordWrap/>
+        <w:overflowPunct/>
+        <w:topLinePunct w:val="0"/>
+        <w:autoSpaceDE w:val="0"/>
+        <w:autoSpaceDN w:val="0"/>
+        <w:bidi w:val="0"/>
+        <w:adjustRightInd/>
+        <w:snapToGrid/>
+        <w:spacing w:before="0" w:beforeAutospacing="0" w:after="0" w:afterAutospacing="0" w:line="368" w:lineRule="atLeast"/>
+        <w:ind w:left="0" w:right="0" w:firstLine="480" w:firstLineChars="200"/>
+        <w:jc w:val="both"/>
+        <w:textAlignment w:val="auto"/>
+      </w:pPr>
+      <w:r>
+        <w:drawing>
+          <wp:inline distT="0" distB="0" distL="114300" distR="114300">
+            <wp:extent cx="3366135" cy="1341120"/>
+            <wp:effectExtent l="0" t="0" r="5715" b="11430"/>
+            <wp:docPr id="11" name="图片 11"/>
+            <wp:cNvGraphicFramePr>
+              <a:graphicFrameLocks xmlns:a="http://schemas.openxmlformats.org/drawingml/2006/main" noChangeAspect="1"/>
+            </wp:cNvGraphicFramePr>
+            <a:graphic xmlns:a="http://schemas.openxmlformats.org/drawingml/2006/main">
+              <a:graphicData uri="http://schemas.openxmlformats.org/drawingml/2006/picture">
+                <pic:pic xmlns:pic="http://schemas.openxmlformats.org/drawingml/2006/picture">
+                  <pic:nvPicPr>
+                    <pic:cNvPr id="11" name="图片 11"/>
+                    <pic:cNvPicPr>
+                      <a:picLocks noChangeAspect="1"/>
+                    </pic:cNvPicPr>
+                  </pic:nvPicPr>
+                  <pic:blipFill>
+                    <a:blip r:embed="rId26"/>
+                    <a:stretch>
+                      <a:fillRect/>
+                    </a:stretch>
+                  </pic:blipFill>
+                  <pic:spPr>
+                    <a:xfrm>
+                      <a:off x="0" y="0"/>
+                      <a:ext cx="3366135" cy="1341120"/>
+                    </a:xfrm>
+                    <a:prstGeom prst="rect">
+                      <a:avLst/>
+                    </a:prstGeom>
+                    <a:noFill/>
+                    <a:ln>
+                      <a:noFill/>
+                    </a:ln>
+                  </pic:spPr>
+                </pic:pic>
+              </a:graphicData>
+            </a:graphic>
+          </wp:inline>
+        </w:drawing>
+      </w:r>
+      <w:r>
+        <w:drawing>
+          <wp:anchor distT="0" distB="0" distL="114300" distR="114300" simplePos="0" relativeHeight="251654144" behindDoc="0" locked="0" layoutInCell="1" allowOverlap="1">
+            <wp:simplePos x="0" y="0"/>
+            <wp:positionH relativeFrom="column">
+              <wp:posOffset>304800</wp:posOffset>
+            </wp:positionH>
+            <wp:positionV relativeFrom="paragraph">
+              <wp:posOffset>0</wp:posOffset>
+            </wp:positionV>
+            <wp:extent cx="3366135" cy="1330960"/>
+            <wp:effectExtent l="0" t="0" r="5715" b="2540"/>
+            <wp:wrapTopAndBottom/>
+            <wp:docPr id="8" name="图片 10"/>
+            <wp:cNvGraphicFramePr>
+              <a:graphicFrameLocks xmlns:a="http://schemas.openxmlformats.org/drawingml/2006/main" noChangeAspect="1"/>
+            </wp:cNvGraphicFramePr>
+            <a:graphic xmlns:a="http://schemas.openxmlformats.org/drawingml/2006/main">
+              <a:graphicData uri="http://schemas.openxmlformats.org/drawingml/2006/picture">
+                <pic:pic xmlns:pic="http://schemas.openxmlformats.org/drawingml/2006/picture">
+                  <pic:nvPicPr>
+                    <pic:cNvPr id="8" name="图片 10"/>
+                    <pic:cNvPicPr>
+                      <a:picLocks noChangeAspect="1"/>
+                    </pic:cNvPicPr>
+                  </pic:nvPicPr>
+                  <pic:blipFill>
+                    <a:blip r:embed="rId27"/>
+                    <a:stretch>
+                      <a:fillRect/>
+                    </a:stretch>
+                  </pic:blipFill>
+                  <pic:spPr>
+                    <a:xfrm>
+                      <a:off x="0" y="0"/>
+                      <a:ext cx="3366135" cy="1330960"/>
+                    </a:xfrm>
+                    <a:prstGeom prst="rect">
+                      <a:avLst/>
+                    </a:prstGeom>
+                    <a:noFill/>
+                    <a:ln>
+                      <a:noFill/>
+                    </a:ln>
+                  </pic:spPr>
+                </pic:pic>
+              </a:graphicData>
+            </a:graphic>
+          </wp:anchor>
+        </w:drawing>
+      </w:r>
+    </w:p>
+    <w:p>
+      <w:pPr>
+        <w:pStyle w:val="9"/>
+        <w:keepNext w:val="0"/>
+        <w:keepLines w:val="0"/>
+        <w:pageBreakBefore w:val="0"/>
+        <w:widowControl/>
+        <w:suppressLineNumbers w:val="0"/>
+        <w:pBdr>
+          <w:top w:val="none" w:color="auto" w:sz="0" w:space="0"/>
+          <w:left w:val="none" w:color="auto" w:sz="0" w:space="0"/>
+          <w:bottom w:val="none" w:color="auto" w:sz="0" w:space="0"/>
+          <w:right w:val="none" w:color="auto" w:sz="0" w:space="0"/>
+        </w:pBdr>
+        <w:kinsoku/>
+        <w:wordWrap/>
+        <w:overflowPunct/>
+        <w:topLinePunct w:val="0"/>
+        <w:autoSpaceDE w:val="0"/>
+        <w:autoSpaceDN w:val="0"/>
+        <w:bidi w:val="0"/>
+        <w:adjustRightInd/>
+        <w:snapToGrid/>
+        <w:spacing w:before="0" w:beforeAutospacing="0" w:after="0" w:afterAutospacing="0" w:line="368" w:lineRule="atLeast"/>
+        <w:ind w:left="0" w:right="0" w:firstLine="480" w:firstLineChars="200"/>
+        <w:jc w:val="both"/>
+        <w:textAlignment w:val="auto"/>
+        <w:rPr>
+          <w:rFonts w:hint="eastAsia"/>
+          <w:lang w:val="en-US" w:eastAsia="zh-CN"/>
+        </w:rPr>
+      </w:pPr>
+      <w:r>
+        <w:drawing>
+          <wp:inline distT="0" distB="0" distL="114300" distR="114300">
+            <wp:extent cx="3366135" cy="1334770"/>
+            <wp:effectExtent l="0" t="0" r="5715" b="17780"/>
+            <wp:docPr id="14" name="图片 12"/>
+            <wp:cNvGraphicFramePr>
+              <a:graphicFrameLocks xmlns:a="http://schemas.openxmlformats.org/drawingml/2006/main" noChangeAspect="1"/>
+            </wp:cNvGraphicFramePr>
+            <a:graphic xmlns:a="http://schemas.openxmlformats.org/drawingml/2006/main">
+              <a:graphicData uri="http://schemas.openxmlformats.org/drawingml/2006/picture">
+                <pic:pic xmlns:pic="http://schemas.openxmlformats.org/drawingml/2006/picture">
+                  <pic:nvPicPr>
+                    <pic:cNvPr id="14" name="图片 12"/>
+                    <pic:cNvPicPr>
+                      <a:picLocks noChangeAspect="1"/>
+                    </pic:cNvPicPr>
+                  </pic:nvPicPr>
+                  <pic:blipFill>
+                    <a:blip r:embed="rId28"/>
+                    <a:stretch>
+                      <a:fillRect/>
+                    </a:stretch>
+                  </pic:blipFill>
+                  <pic:spPr>
+                    <a:xfrm>
+                      <a:off x="0" y="0"/>
+                      <a:ext cx="3366135" cy="1334770"/>
+                    </a:xfrm>
+                    <a:prstGeom prst="rect">
+                      <a:avLst/>
+                    </a:prstGeom>
+                    <a:noFill/>
+                    <a:ln>
+                      <a:noFill/>
+                    </a:ln>
+                  </pic:spPr>
+                </pic:pic>
+              </a:graphicData>
+            </a:graphic>
+          </wp:inline>
+        </w:drawing>
+      </w:r>
+      <w:bookmarkStart w:id="41" w:name="_GoBack"/>
+      <w:bookmarkEnd w:id="41"/>
+    </w:p>
+    <w:p>
+      <w:pPr>
+        <w:rPr>
+          <w:rFonts w:hint="default"/>
+          <w:lang w:val="en-US" w:eastAsia="zh-CN"/>
+        </w:rPr>
+      </w:pPr>
+    </w:p>
+    <w:p>
+      <w:pPr>
+        <w:rPr>
+          <w:rFonts w:hint="default"/>
+          <w:lang w:val="en-US" w:eastAsia="zh-CN"/>
+        </w:rPr>
+      </w:pPr>
+    </w:p>
+    <w:p>
+      <w:pPr>
+        <w:pStyle w:val="2"/>
+        <w:ind w:left="116"/>
         <w:rPr>
           <w:rFonts w:eastAsia="宋体"/>
           <w:lang w:eastAsia="zh-CN"/>
         </w:rPr>
-        <w:t>&lt;</w:t>
-      </w:r>
-      <w:r>
-        <w:rPr>
-          <w:rFonts w:eastAsia="宋体" w:hint="eastAsia"/>
-          <w:lang w:eastAsia="zh-CN"/>
-        </w:rPr>
-        <w:t>环境</w:t>
-      </w:r>
-      <w:r>
-        <w:rPr>
-          <w:rFonts w:eastAsia="宋体" w:hint="eastAsia"/>
-          <w:lang w:eastAsia="zh-CN"/>
-        </w:rPr>
-        <w:t>&lt;</w:t>
-      </w:r>
-      <w:r>
-        <w:rPr>
-          <w:rFonts w:eastAsia="宋体" w:hint="eastAsia"/>
-          <w:lang w:eastAsia="zh-CN"/>
-        </w:rPr>
-        <w:t>经济。由此可计算出不同国家的得分：</w:t>
-      </w:r>
-    </w:p>
-    <w:bookmarkStart w:id="21" w:name="_MON_1673793537"/>
-    <w:bookmarkEnd w:id="21"/>
-    <w:p>
-      <w:pPr>
-        <w:jc w:val="center"/>
-        <w:rPr>
-          <w:rFonts w:eastAsia="宋体" w:hint="eastAsia"/>
-          <w:lang w:eastAsia="zh-CN"/>
-        </w:rPr>
-      </w:pPr>
-      <w:r>
-        <w:rPr>
-          <w:rFonts w:eastAsia="宋体"/>
-          <w:lang w:eastAsia="zh-CN"/>
-        </w:rPr>
-        <w:object w:dxaOrig="2069" w:dyaOrig="2515" w14:anchorId="0567660F">
-          <v:shapetype id="_x0000_t75" coordsize="21600,21600" o:spt="75" o:preferrelative="t" path="m@4@5l@4@11@9@11@9@5xe" filled="f" stroked="f">
-            <v:stroke joinstyle="miter"/>
-            <v:formulas>
-              <v:f eqn="if lineDrawn pixelLineWidth 0"/>
-              <v:f eqn="sum @0 1 0"/>
-              <v:f eqn="sum 0 0 @1"/>
-              <v:f eqn="prod @2 1 2"/>
-              <v:f eqn="prod @3 21600 pixelWidth"/>
-              <v:f eqn="prod @3 21600 pixelHeight"/>
-              <v:f eqn="sum @0 0 1"/>
-              <v:f eqn="prod @6 1 2"/>
-              <v:f eqn="prod @7 21600 pixelWidth"/>
-              <v:f eqn="sum @8 21600 0"/>
-              <v:f eqn="prod @7 21600 pixelHeight"/>
-              <v:f eqn="sum @10 21600 0"/>
-            </v:formulas>
-            <v:path o:extrusionok="f" gradientshapeok="t" o:connecttype="rect"/>
-            <o:lock v:ext="edit" aspectratio="t"/>
-          </v:shapetype>
-          <v:shape id="_x0000_i1102" type="#_x0000_t75" style="width:143.5pt;height:174.4pt" o:ole="">
-            <v:imagedata r:id="rId21" o:title=""/>
-          </v:shape>
-          <o:OLEObject Type="Embed" ProgID="Excel.Sheet.12" ShapeID="_x0000_i1102" DrawAspect="Content" ObjectID="_1673793811" r:id="rId22"/>
-        </w:object>
-      </w:r>
-    </w:p>
-    <w:p>
-      <w:pPr>
-        <w:pStyle w:val="1"/>
-        <w:ind w:left="116"/>
-        <w:rPr>
-          <w:rFonts w:eastAsia="宋体"/>
-          <w:lang w:eastAsia="zh-CN"/>
-        </w:rPr>
-      </w:pPr>
-      <w:r>
-        <w:rPr>
-          <w:rFonts w:eastAsia="宋体" w:hint="eastAsia"/>
+      </w:pPr>
+      <w:r>
+        <w:rPr>
+          <w:rFonts w:hint="eastAsia" w:eastAsia="宋体"/>
           <w:lang w:eastAsia="zh-CN"/>
         </w:rPr>
         <w:t>5 Model 2</w:t>
@@ -5058,18 +6015,28 @@
     </w:p>
     <w:p>
       <w:pPr>
-        <w:pStyle w:val="a3"/>
+        <w:pStyle w:val="5"/>
         <w:spacing w:before="266" w:line="252" w:lineRule="auto"/>
         <w:ind w:left="117" w:firstLine="351"/>
       </w:pPr>
       <w:r>
         <w:t xml:space="preserve">The results are shown in </w:t>
       </w:r>
-      <w:hyperlink w:anchor="_bookmark14" w:history="1">
-        <w:r>
-          <w:t xml:space="preserve">Figure1, </w:t>
-        </w:r>
-      </w:hyperlink>
+      <w:r>
+        <w:fldChar w:fldCharType="begin"/>
+      </w:r>
+      <w:r>
+        <w:instrText xml:space="preserve"> HYPERLINK \l "_bookmark14" </w:instrText>
+      </w:r>
+      <w:r>
+        <w:fldChar w:fldCharType="separate"/>
+      </w:r>
+      <w:r>
+        <w:t xml:space="preserve">Figure1, </w:t>
+      </w:r>
+      <w:r>
+        <w:fldChar w:fldCharType="end"/>
+      </w:r>
       <w:r>
         <w:t xml:space="preserve">where </w:t>
       </w:r>
@@ -5094,18 +6061,15 @@
     </w:p>
     <w:p>
       <w:pPr>
-        <w:pStyle w:val="a3"/>
+        <w:pStyle w:val="5"/>
         <w:spacing w:before="9"/>
         <w:rPr>
           <w:sz w:val="23"/>
         </w:rPr>
       </w:pPr>
       <w:r>
-        <w:rPr>
-          <w:noProof/>
-        </w:rPr>
         <w:drawing>
-          <wp:anchor distT="0" distB="0" distL="0" distR="0" simplePos="0" relativeHeight="251652608" behindDoc="0" locked="0" layoutInCell="1" allowOverlap="1" wp14:anchorId="1485CFAD" wp14:editId="6C7CD33F">
+          <wp:anchor distT="0" distB="0" distL="0" distR="0" simplePos="0" relativeHeight="251653120" behindDoc="0" locked="0" layoutInCell="1" allowOverlap="1">
             <wp:simplePos x="0" y="0"/>
             <wp:positionH relativeFrom="page">
               <wp:posOffset>2113915</wp:posOffset>
@@ -5130,7 +6094,7 @@
                     </pic:cNvPicPr>
                   </pic:nvPicPr>
                   <pic:blipFill>
-                    <a:blip r:embed="rId23" cstate="print"/>
+                    <a:blip r:embed="rId29" cstate="print"/>
                     <a:stretch>
                       <a:fillRect/>
                     </a:stretch>
@@ -5160,15 +6124,12 @@
       <w:bookmarkStart w:id="22" w:name="_bookmark14"/>
       <w:bookmarkEnd w:id="22"/>
       <w:r>
-        <w:t xml:space="preserve">Figure 1: </w:t>
-      </w:r>
-      <w:r>
-        <w:t>The result of Model 2</w:t>
-      </w:r>
-    </w:p>
-    <w:p>
-      <w:pPr>
-        <w:pStyle w:val="a3"/>
+        <w:t>Figure 1: The result of Model 2</w:t>
+      </w:r>
+    </w:p>
+    <w:p>
+      <w:pPr>
+        <w:pStyle w:val="5"/>
         <w:rPr>
           <w:sz w:val="26"/>
         </w:rPr>
@@ -5176,7 +6137,7 @@
     </w:p>
     <w:p>
       <w:pPr>
-        <w:pStyle w:val="a3"/>
+        <w:pStyle w:val="5"/>
         <w:rPr>
           <w:sz w:val="26"/>
         </w:rPr>
@@ -5184,7 +6145,7 @@
     </w:p>
     <w:p>
       <w:pPr>
-        <w:pStyle w:val="a3"/>
+        <w:pStyle w:val="5"/>
         <w:spacing w:before="8"/>
         <w:rPr>
           <w:sz w:val="23"/>
@@ -5193,15 +6154,15 @@
     </w:p>
     <w:p>
       <w:pPr>
-        <w:pStyle w:val="1"/>
+        <w:pStyle w:val="2"/>
       </w:pPr>
       <w:bookmarkStart w:id="23" w:name="_bookmark15"/>
+      <w:bookmarkEnd w:id="23"/>
       <w:bookmarkStart w:id="24" w:name="Strengths_and_Weaknesses"/>
-      <w:bookmarkEnd w:id="23"/>
       <w:bookmarkEnd w:id="24"/>
       <w:r>
         <w:rPr>
-          <w:rFonts w:eastAsia="宋体" w:hint="eastAsia"/>
+          <w:rFonts w:hint="eastAsia" w:eastAsia="宋体"/>
           <w:lang w:eastAsia="zh-CN"/>
         </w:rPr>
         <w:t xml:space="preserve">6 </w:t>
@@ -5212,7 +6173,7 @@
     </w:p>
     <w:p>
       <w:pPr>
-        <w:pStyle w:val="a3"/>
+        <w:pStyle w:val="5"/>
         <w:spacing w:before="10"/>
         <w:rPr>
           <w:b/>
@@ -5222,19 +6183,19 @@
     </w:p>
     <w:p>
       <w:pPr>
-        <w:pStyle w:val="2"/>
+        <w:pStyle w:val="3"/>
         <w:tabs>
           <w:tab w:val="left" w:pos="477"/>
         </w:tabs>
         <w:ind w:left="116" w:firstLine="0"/>
       </w:pPr>
       <w:bookmarkStart w:id="25" w:name="_bookmark16"/>
+      <w:bookmarkEnd w:id="25"/>
       <w:bookmarkStart w:id="26" w:name="Strengths"/>
-      <w:bookmarkEnd w:id="25"/>
       <w:bookmarkEnd w:id="26"/>
       <w:r>
         <w:rPr>
-          <w:rFonts w:eastAsia="宋体" w:hint="eastAsia"/>
+          <w:rFonts w:hint="eastAsia" w:eastAsia="宋体"/>
           <w:lang w:eastAsia="zh-CN"/>
         </w:rPr>
         <w:t xml:space="preserve">6.1 </w:t>
@@ -5245,10 +6206,10 @@
     </w:p>
     <w:p>
       <w:pPr>
-        <w:pStyle w:val="a6"/>
+        <w:pStyle w:val="16"/>
         <w:numPr>
           <w:ilvl w:val="2"/>
-          <w:numId w:val="4"/>
+          <w:numId w:val="3"/>
         </w:numPr>
         <w:tabs>
           <w:tab w:val="left" w:pos="587"/>
@@ -5281,10 +6242,10 @@
     </w:p>
     <w:p>
       <w:pPr>
-        <w:pStyle w:val="a6"/>
+        <w:pStyle w:val="16"/>
         <w:numPr>
           <w:ilvl w:val="2"/>
-          <w:numId w:val="4"/>
+          <w:numId w:val="3"/>
         </w:numPr>
         <w:tabs>
           <w:tab w:val="left" w:pos="587"/>
@@ -5317,7 +6278,7 @@
     </w:p>
     <w:p>
       <w:pPr>
-        <w:pStyle w:val="a3"/>
+        <w:pStyle w:val="5"/>
         <w:rPr>
           <w:sz w:val="28"/>
         </w:rPr>
@@ -5325,7 +6286,7 @@
     </w:p>
     <w:p>
       <w:pPr>
-        <w:pStyle w:val="2"/>
+        <w:pStyle w:val="3"/>
         <w:tabs>
           <w:tab w:val="left" w:pos="477"/>
         </w:tabs>
@@ -5333,12 +6294,12 @@
         <w:ind w:left="116" w:firstLine="0"/>
       </w:pPr>
       <w:bookmarkStart w:id="27" w:name="_bookmark17"/>
+      <w:bookmarkEnd w:id="27"/>
       <w:bookmarkStart w:id="28" w:name="Weaknesses"/>
-      <w:bookmarkEnd w:id="27"/>
       <w:bookmarkEnd w:id="28"/>
       <w:r>
         <w:rPr>
-          <w:rFonts w:eastAsia="宋体" w:hint="eastAsia"/>
+          <w:rFonts w:hint="eastAsia" w:eastAsia="宋体"/>
           <w:lang w:eastAsia="zh-CN"/>
         </w:rPr>
         <w:t xml:space="preserve">6.2 </w:t>
@@ -5349,10 +6310,10 @@
     </w:p>
     <w:p>
       <w:pPr>
-        <w:pStyle w:val="a6"/>
+        <w:pStyle w:val="16"/>
         <w:numPr>
           <w:ilvl w:val="2"/>
-          <w:numId w:val="4"/>
+          <w:numId w:val="3"/>
         </w:numPr>
         <w:tabs>
           <w:tab w:val="left" w:pos="587"/>
@@ -5392,13 +6353,13 @@
           <w:type w:val="continuous"/>
           <w:pgSz w:w="11910" w:h="16840"/>
           <w:pgMar w:top="740" w:right="1300" w:bottom="280" w:left="1300" w:header="720" w:footer="720" w:gutter="0"/>
-          <w:cols w:space="720"/>
+          <w:cols w:space="720" w:num="1"/>
         </w:sectPr>
       </w:pPr>
     </w:p>
     <w:p>
       <w:pPr>
-        <w:pStyle w:val="a3"/>
+        <w:pStyle w:val="5"/>
         <w:rPr>
           <w:sz w:val="20"/>
         </w:rPr>
@@ -5406,7 +6367,7 @@
     </w:p>
     <w:p>
       <w:pPr>
-        <w:pStyle w:val="2"/>
+        <w:pStyle w:val="3"/>
         <w:tabs>
           <w:tab w:val="left" w:pos="477"/>
         </w:tabs>
@@ -5418,12 +6379,12 @@
         </w:rPr>
       </w:pPr>
       <w:bookmarkStart w:id="29" w:name="Sensitivity_Analysis"/>
+      <w:bookmarkEnd w:id="29"/>
       <w:bookmarkStart w:id="30" w:name="_bookmark18"/>
-      <w:bookmarkEnd w:id="29"/>
       <w:bookmarkEnd w:id="30"/>
       <w:r>
         <w:rPr>
-          <w:rFonts w:eastAsia="宋体" w:hint="eastAsia"/>
+          <w:rFonts w:hint="eastAsia" w:eastAsia="宋体"/>
           <w:sz w:val="34"/>
           <w:szCs w:val="34"/>
           <w:lang w:eastAsia="zh-CN"/>
@@ -5438,8 +6399,8 @@
         <w:t>Sensitivity Analysis</w:t>
       </w:r>
       <w:bookmarkStart w:id="31" w:name="Conclussion"/>
+      <w:bookmarkEnd w:id="31"/>
       <w:bookmarkStart w:id="32" w:name="_bookmark19"/>
-      <w:bookmarkEnd w:id="31"/>
       <w:bookmarkEnd w:id="32"/>
       <w:r>
         <w:rPr>
@@ -5463,7 +6424,7 @@
       </w:pPr>
       <w:r>
         <w:rPr>
-          <w:rFonts w:eastAsia="宋体" w:hint="eastAsia"/>
+          <w:rFonts w:hint="eastAsia" w:eastAsia="宋体"/>
           <w:b/>
           <w:bCs/>
           <w:sz w:val="34"/>
@@ -5478,12 +6439,12 @@
         <w:widowControl/>
         <w:numPr>
           <w:ilvl w:val="0"/>
-          <w:numId w:val="5"/>
+          <w:numId w:val="4"/>
         </w:numPr>
         <w:autoSpaceDE/>
         <w:autoSpaceDN/>
         <w:spacing w:line="300" w:lineRule="auto"/>
-        <w:ind w:firstLineChars="200" w:firstLine="482"/>
+        <w:ind w:firstLine="480" w:firstLineChars="200"/>
         <w:rPr>
           <w:b/>
           <w:sz w:val="24"/>
@@ -5507,12 +6468,12 @@
         <w:widowControl/>
         <w:numPr>
           <w:ilvl w:val="0"/>
-          <w:numId w:val="5"/>
+          <w:numId w:val="4"/>
         </w:numPr>
         <w:autoSpaceDE/>
         <w:autoSpaceDN/>
         <w:spacing w:line="300" w:lineRule="auto"/>
-        <w:ind w:firstLineChars="200" w:firstLine="482"/>
+        <w:ind w:firstLine="480" w:firstLineChars="200"/>
         <w:rPr>
           <w:b/>
           <w:sz w:val="24"/>
@@ -5536,12 +6497,12 @@
         <w:widowControl/>
         <w:numPr>
           <w:ilvl w:val="0"/>
-          <w:numId w:val="5"/>
+          <w:numId w:val="4"/>
         </w:numPr>
         <w:autoSpaceDE/>
         <w:autoSpaceDN/>
         <w:spacing w:line="300" w:lineRule="auto"/>
-        <w:ind w:firstLineChars="200" w:firstLine="482"/>
+        <w:ind w:firstLine="480" w:firstLineChars="200"/>
         <w:rPr>
           <w:b/>
           <w:sz w:val="24"/>
@@ -5563,7 +6524,7 @@
     <w:p/>
     <w:p>
       <w:pPr>
-        <w:pStyle w:val="2"/>
+        <w:pStyle w:val="3"/>
         <w:tabs>
           <w:tab w:val="left" w:pos="477"/>
         </w:tabs>
@@ -5581,26 +6542,15 @@
           <w:szCs w:val="34"/>
           <w:lang w:eastAsia="zh-CN"/>
         </w:rPr>
-        <w:t>9</w:t>
-      </w:r>
-      <w:r>
-        <w:rPr>
-          <w:rFonts w:hint="eastAsia"/>
+        <w:t xml:space="preserve">9 </w:t>
+      </w:r>
+      <w:r>
+        <w:rPr>
           <w:sz w:val="34"/>
           <w:szCs w:val="34"/>
-          <w:lang w:eastAsia="zh-CN"/>
-        </w:rPr>
-        <w:t xml:space="preserve"> </w:t>
-      </w:r>
-      <w:proofErr w:type="spellStart"/>
-      <w:r>
-        <w:rPr>
-          <w:sz w:val="34"/>
-          <w:szCs w:val="34"/>
         </w:rPr>
         <w:t>Conclussion</w:t>
       </w:r>
-      <w:proofErr w:type="spellEnd"/>
     </w:p>
     <w:p>
       <w:pPr>
@@ -5618,13 +6568,13 @@
         <w:sectPr>
           <w:pgSz w:w="11910" w:h="16840"/>
           <w:pgMar w:top="980" w:right="1300" w:bottom="280" w:left="1300" w:header="696" w:footer="0" w:gutter="0"/>
-          <w:cols w:space="720"/>
+          <w:cols w:space="720" w:num="1"/>
         </w:sectPr>
       </w:pPr>
     </w:p>
     <w:p>
       <w:pPr>
-        <w:pStyle w:val="a3"/>
+        <w:pStyle w:val="5"/>
         <w:rPr>
           <w:b/>
           <w:sz w:val="20"/>
@@ -5640,9 +6590,9 @@
           <w:sz w:val="34"/>
         </w:rPr>
       </w:pPr>
-      <w:bookmarkStart w:id="33" w:name="_bookmark20"/>
-      <w:bookmarkStart w:id="34" w:name="Memorandum"/>
+      <w:bookmarkStart w:id="33" w:name="Memorandum"/>
       <w:bookmarkEnd w:id="33"/>
+      <w:bookmarkStart w:id="34" w:name="_bookmark20"/>
       <w:bookmarkEnd w:id="34"/>
       <w:r>
         <w:rPr>
@@ -5667,19 +6617,11 @@
         </w:rPr>
         <w:t xml:space="preserve">To: </w:t>
       </w:r>
-      <w:proofErr w:type="spellStart"/>
-      <w:r>
-        <w:rPr>
-          <w:sz w:val="24"/>
-        </w:rPr>
-        <w:t>Heishan</w:t>
-      </w:r>
-      <w:proofErr w:type="spellEnd"/>
-      <w:r>
-        <w:rPr>
-          <w:sz w:val="24"/>
-        </w:rPr>
-        <w:t xml:space="preserve"> Yan</w:t>
+      <w:r>
+        <w:rPr>
+          <w:sz w:val="24"/>
+        </w:rPr>
+        <w:t>Heishan Yan</w:t>
       </w:r>
     </w:p>
     <w:p>
@@ -5886,7 +6828,7 @@
     </w:p>
     <w:p>
       <w:pPr>
-        <w:pStyle w:val="a3"/>
+        <w:pStyle w:val="5"/>
         <w:spacing w:before="1"/>
         <w:rPr>
           <w:sz w:val="28"/>
@@ -5895,7 +6837,7 @@
     </w:p>
     <w:p>
       <w:pPr>
-        <w:pStyle w:val="a3"/>
+        <w:pStyle w:val="5"/>
         <w:spacing w:line="288" w:lineRule="exact"/>
         <w:ind w:left="117" w:right="115" w:firstLine="351"/>
         <w:jc w:val="both"/>
@@ -6180,10 +7122,7 @@
         <w:t xml:space="preserve">1970s, </w:t>
       </w:r>
       <w:r>
-        <w:t>the famous computer scientist Donald Knuth first came out with a typesetti</w:t>
-      </w:r>
-      <w:r>
-        <w:t xml:space="preserve">ng program, which named </w:t>
+        <w:t xml:space="preserve">the famous computer scientist Donald Knuth first came out with a typesetting program, which named </w:t>
       </w:r>
       <w:r>
         <w:rPr>
@@ -6210,7 +7149,7 @@
     </w:p>
     <w:p>
       <w:pPr>
-        <w:pStyle w:val="a3"/>
+        <w:pStyle w:val="5"/>
         <w:spacing w:before="118"/>
         <w:ind w:left="468"/>
       </w:pPr>
@@ -6220,7 +7159,7 @@
     </w:p>
     <w:p>
       <w:pPr>
-        <w:pStyle w:val="a3"/>
+        <w:pStyle w:val="5"/>
         <w:spacing w:before="120"/>
         <w:ind w:left="468"/>
       </w:pPr>
@@ -6230,7 +7169,7 @@
     </w:p>
     <w:p>
       <w:pPr>
-        <w:pStyle w:val="a3"/>
+        <w:pStyle w:val="5"/>
         <w:spacing w:before="121"/>
         <w:ind w:left="468"/>
       </w:pPr>
@@ -6240,13 +7179,13 @@
     </w:p>
     <w:p>
       <w:pPr>
-        <w:pStyle w:val="a3"/>
+        <w:pStyle w:val="5"/>
         <w:spacing w:before="121"/>
         <w:ind w:left="468"/>
       </w:pPr>
-      <w:bookmarkStart w:id="35" w:name="References"/>
-      <w:bookmarkStart w:id="36" w:name="_bookmark21"/>
+      <w:bookmarkStart w:id="35" w:name="_bookmark21"/>
       <w:bookmarkEnd w:id="35"/>
+      <w:bookmarkStart w:id="36" w:name="References"/>
       <w:bookmarkEnd w:id="36"/>
       <w:r>
         <w:rPr>
@@ -6508,7 +7447,7 @@
     </w:p>
     <w:p>
       <w:pPr>
-        <w:pStyle w:val="a3"/>
+        <w:pStyle w:val="5"/>
         <w:spacing w:before="3"/>
         <w:rPr>
           <w:sz w:val="42"/>
@@ -6517,7 +7456,7 @@
     </w:p>
     <w:p>
       <w:pPr>
-        <w:pStyle w:val="1"/>
+        <w:pStyle w:val="2"/>
         <w:spacing w:before="1"/>
       </w:pPr>
       <w:r>
@@ -6527,10 +7466,10 @@
     <w:p/>
     <w:p>
       <w:pPr>
-        <w:pStyle w:val="a6"/>
+        <w:pStyle w:val="16"/>
         <w:numPr>
           <w:ilvl w:val="0"/>
-          <w:numId w:val="6"/>
+          <w:numId w:val="5"/>
         </w:numPr>
         <w:tabs>
           <w:tab w:val="left" w:pos="517"/>
@@ -6549,21 +7488,12 @@
         </w:rPr>
         <w:t xml:space="preserve">Einstein, A., </w:t>
       </w:r>
-      <w:proofErr w:type="spellStart"/>
       <w:r>
         <w:rPr>
           <w:spacing w:val="-3"/>
           <w:sz w:val="24"/>
         </w:rPr>
-        <w:t>Podolsky</w:t>
-      </w:r>
-      <w:proofErr w:type="spellEnd"/>
-      <w:r>
-        <w:rPr>
-          <w:spacing w:val="-3"/>
-          <w:sz w:val="24"/>
-        </w:rPr>
-        <w:t xml:space="preserve">, </w:t>
+        <w:t xml:space="preserve">Podolsky, </w:t>
       </w:r>
       <w:r>
         <w:rPr>
@@ -6582,21 +7512,7 @@
         <w:rPr>
           <w:sz w:val="24"/>
         </w:rPr>
-        <w:t xml:space="preserve">physical reality be considered </w:t>
-      </w:r>
-      <w:proofErr w:type="gramStart"/>
-      <w:r>
-        <w:rPr>
-          <w:sz w:val="24"/>
-        </w:rPr>
-        <w:t>complete?.</w:t>
-      </w:r>
-      <w:proofErr w:type="gramEnd"/>
-      <w:r>
-        <w:rPr>
-          <w:sz w:val="24"/>
-        </w:rPr>
-        <w:t xml:space="preserve"> </w:t>
+        <w:t xml:space="preserve">physical reality be considered complete?. </w:t>
       </w:r>
       <w:r>
         <w:rPr>
@@ -6642,10 +7558,10 @@
     </w:p>
     <w:p>
       <w:pPr>
-        <w:pStyle w:val="a6"/>
+        <w:pStyle w:val="16"/>
         <w:numPr>
           <w:ilvl w:val="0"/>
-          <w:numId w:val="6"/>
+          <w:numId w:val="5"/>
         </w:numPr>
         <w:tabs>
           <w:tab w:val="left" w:pos="633"/>
@@ -6824,7 +7740,6 @@
         </w:rPr>
         <w:t xml:space="preserve"> </w:t>
       </w:r>
-      <w:proofErr w:type="spellStart"/>
       <w:r>
         <w:rPr>
           <w:i/>
@@ -6842,7 +7757,6 @@
         </w:rPr>
         <w:t>M</w:t>
       </w:r>
-      <w:proofErr w:type="spellEnd"/>
       <w:r>
         <w:rPr>
           <w:w w:val="99"/>
@@ -6942,15 +7856,29 @@
         </w:rPr>
         <w:t xml:space="preserve"> </w:t>
       </w:r>
-      <w:hyperlink r:id="rId24">
-        <w:r>
-          <w:rPr>
-            <w:rFonts w:ascii="LM Mono 12"/>
-            <w:sz w:val="24"/>
-          </w:rPr>
-          <w:t>https://www.cnblogs.com/xjtu-blacksmith/p/easymcm.html</w:t>
-        </w:r>
-      </w:hyperlink>
+      <w:r>
+        <w:fldChar w:fldCharType="begin"/>
+      </w:r>
+      <w:r>
+        <w:instrText xml:space="preserve"> HYPERLINK "https://www.cnblogs.com/xjtu-blacksmith/p/easymcm.html" \h </w:instrText>
+      </w:r>
+      <w:r>
+        <w:fldChar w:fldCharType="separate"/>
+      </w:r>
+      <w:r>
+        <w:rPr>
+          <w:rFonts w:ascii="LM Mono 12"/>
+          <w:sz w:val="24"/>
+        </w:rPr>
+        <w:t>https://www.cnblogs.com/xjtu-blacksmith/p/easymcm.html</w:t>
+      </w:r>
+      <w:r>
+        <w:rPr>
+          <w:rFonts w:ascii="LM Mono 12"/>
+          <w:sz w:val="24"/>
+        </w:rPr>
+        <w:fldChar w:fldCharType="end"/>
+      </w:r>
     </w:p>
     <w:p>
       <w:pPr>
@@ -6966,7 +7894,7 @@
         <w:ind w:left="238"/>
         <w:jc w:val="both"/>
         <w:rPr>
-          <w:rStyle w:val="a5"/>
+          <w:rStyle w:val="14"/>
           <w:b w:val="0"/>
           <w:bCs w:val="0"/>
           <w:sz w:val="24"/>
@@ -6975,25 +7903,14 @@
       </w:pPr>
       <w:r>
         <w:rPr>
-          <w:rStyle w:val="a5"/>
+          <w:rStyle w:val="14"/>
           <w:rFonts w:hint="eastAsia"/>
           <w:b w:val="0"/>
           <w:bCs w:val="0"/>
           <w:sz w:val="24"/>
           <w:szCs w:val="24"/>
         </w:rPr>
-        <w:t>[1] United Nations. The future we want. Resolution adopted by the General Assembly. 66th Session of the General Assembly, 123r</w:t>
-      </w:r>
-      <w:r>
-        <w:rPr>
-          <w:rStyle w:val="a5"/>
-          <w:rFonts w:hint="eastAsia"/>
-          <w:b w:val="0"/>
-          <w:bCs w:val="0"/>
-          <w:sz w:val="24"/>
-          <w:szCs w:val="24"/>
-        </w:rPr>
-        <w:t>d plenary meeting; 2012 July 27. New York: UN; 2012 Sep 11 (Resolution A/RES/66/288) [cited 2013 Jul 23]. A</w:t>
+        <w:t>[1] United Nations. The future we want. Resolution adopted by the General Assembly. 66th Session of the General Assembly, 123rd plenary meeting; 2012 July 27. New York: UN; 2012 Sep 11 (Resolution A/RES/66/288) [cited 2013 Jul 23]. A</w:t>
       </w:r>
     </w:p>
     <w:p>
@@ -7006,13 +7923,13 @@
         <w:sectPr>
           <w:pgSz w:w="11910" w:h="16840"/>
           <w:pgMar w:top="980" w:right="1300" w:bottom="280" w:left="1300" w:header="696" w:footer="0" w:gutter="0"/>
-          <w:cols w:space="720"/>
+          <w:cols w:space="720" w:num="1"/>
         </w:sectPr>
       </w:pPr>
     </w:p>
     <w:p>
       <w:pPr>
-        <w:pStyle w:val="a3"/>
+        <w:pStyle w:val="5"/>
         <w:spacing w:before="7"/>
         <w:rPr>
           <w:rFonts w:ascii="LM Mono 12"/>
@@ -7022,14 +7939,14 @@
     </w:p>
     <w:p>
       <w:pPr>
-        <w:pStyle w:val="1"/>
+        <w:pStyle w:val="2"/>
         <w:spacing w:before="113"/>
       </w:pPr>
       <w:bookmarkStart w:id="38" w:name="_bookmark23"/>
+      <w:bookmarkEnd w:id="38"/>
       <w:bookmarkStart w:id="39" w:name="_bookmark24"/>
+      <w:bookmarkEnd w:id="39"/>
       <w:bookmarkStart w:id="40" w:name="Appendix_A:_Further_on_LaTeX"/>
-      <w:bookmarkEnd w:id="38"/>
-      <w:bookmarkEnd w:id="39"/>
       <w:bookmarkEnd w:id="40"/>
       <w:r>
         <w:rPr>
@@ -7126,7 +8043,7 @@
     </w:p>
     <w:p>
       <w:pPr>
-        <w:pStyle w:val="a3"/>
+        <w:pStyle w:val="5"/>
         <w:spacing w:before="300" w:line="213" w:lineRule="auto"/>
         <w:ind w:left="117" w:right="114" w:firstLine="351"/>
       </w:pPr>
@@ -7441,7 +8358,7 @@
     </w:p>
     <w:p>
       <w:pPr>
-        <w:pStyle w:val="a3"/>
+        <w:pStyle w:val="5"/>
         <w:spacing w:before="125" w:line="345" w:lineRule="auto"/>
         <w:ind w:left="468" w:right="6288"/>
       </w:pPr>
@@ -7466,7 +8383,7 @@
     </w:p>
     <w:p>
       <w:pPr>
-        <w:pStyle w:val="a3"/>
+        <w:pStyle w:val="5"/>
         <w:spacing w:line="274" w:lineRule="exact"/>
         <w:ind w:left="468"/>
       </w:pPr>
@@ -7486,75 +8403,42 @@
     <w:sectPr>
       <w:pgSz w:w="11910" w:h="16840"/>
       <w:pgMar w:top="980" w:right="1300" w:bottom="280" w:left="1300" w:header="696" w:footer="0" w:gutter="0"/>
-      <w:cols w:space="720"/>
+      <w:cols w:space="720" w:num="1"/>
     </w:sectPr>
   </w:body>
 </w:document>
 </file>
 
-<file path=word/endnotes.xml><?xml version="1.0" encoding="utf-8"?>
-<w:endnotes xmlns:wpc="http://schemas.microsoft.com/office/word/2010/wordprocessingCanvas" xmlns:cx="http://schemas.microsoft.com/office/drawing/2014/chartex" xmlns:cx1="http://schemas.microsoft.com/office/drawing/2015/9/8/chartex" xmlns:cx2="http://schemas.microsoft.com/office/drawing/2015/10/21/chartex" xmlns:cx3="http://schemas.microsoft.com/office/drawing/2016/5/9/chartex" xmlns:cx4="http://schemas.microsoft.com/office/drawing/2016/5/10/chartex" xmlns:cx5="http://schemas.microsoft.com/office/drawing/2016/5/11/chartex" xmlns:cx6="http://schemas.microsoft.com/office/drawing/2016/5/12/chartex" xmlns:cx7="http://schemas.microsoft.com/office/drawing/2016/5/13/chartex" xmlns:cx8="http://schemas.microsoft.com/office/drawing/2016/5/14/chartex" xmlns:mc="http://schemas.openxmlformats.org/markup-compatibility/2006" xmlns:aink="http://schemas.microsoft.com/office/drawing/2016/ink" xmlns:am3d="http://schemas.microsoft.com/office/drawing/2017/model3d" xmlns:o="urn:schemas-microsoft-com:office:office" xmlns:r="http://schemas.openxmlformats.org/officeDocument/2006/relationships" xmlns:m="http://schemas.openxmlformats.org/officeDocument/2006/math" xmlns:v="urn:schemas-microsoft-com:vml" xmlns:wp14="http://schemas.microsoft.com/office/word/2010/wordprocessingDrawing" xmlns:wp="http://schemas.openxmlformats.org/drawingml/2006/wordprocessingDrawing" xmlns:w10="urn:schemas-microsoft-com:office:word" xmlns:w="http://schemas.openxmlformats.org/wordprocessingml/2006/main" xmlns:w14="http://schemas.microsoft.com/office/word/2010/wordml" xmlns:w15="http://schemas.microsoft.com/office/word/2012/wordml" xmlns:w16cex="http://schemas.microsoft.com/office/word/2018/wordml/cex" xmlns:w16cid="http://schemas.microsoft.com/office/word/2016/wordml/cid" xmlns:w16="http://schemas.microsoft.com/office/word/2018/wordml" xmlns:w16se="http://schemas.microsoft.com/office/word/2015/wordml/symex" xmlns:wpg="http://schemas.microsoft.com/office/word/2010/wordprocessingGroup" xmlns:wpi="http://schemas.microsoft.com/office/word/2010/wordprocessingInk" xmlns:wne="http://schemas.microsoft.com/office/word/2006/wordml" xmlns:wps="http://schemas.microsoft.com/office/word/2010/wordprocessingShape" mc:Ignorable="w14 w15 w16se w16cid w16 w16cex wp14">
-  <w:endnote w:type="separator" w:id="-1">
-    <w:p>
-      <w:r>
-        <w:separator/>
-      </w:r>
-    </w:p>
-  </w:endnote>
-  <w:endnote w:type="continuationSeparator" w:id="0">
-    <w:p>
-      <w:r>
-        <w:continuationSeparator/>
-      </w:r>
-    </w:p>
-  </w:endnote>
-</w:endnotes>
-</file>
-
-<file path=word/footnotes.xml><?xml version="1.0" encoding="utf-8"?>
-<w:footnotes xmlns:wpc="http://schemas.microsoft.com/office/word/2010/wordprocessingCanvas" xmlns:cx="http://schemas.microsoft.com/office/drawing/2014/chartex" xmlns:cx1="http://schemas.microsoft.com/office/drawing/2015/9/8/chartex" xmlns:cx2="http://schemas.microsoft.com/office/drawing/2015/10/21/chartex" xmlns:cx3="http://schemas.microsoft.com/office/drawing/2016/5/9/chartex" xmlns:cx4="http://schemas.microsoft.com/office/drawing/2016/5/10/chartex" xmlns:cx5="http://schemas.microsoft.com/office/drawing/2016/5/11/chartex" xmlns:cx6="http://schemas.microsoft.com/office/drawing/2016/5/12/chartex" xmlns:cx7="http://schemas.microsoft.com/office/drawing/2016/5/13/chartex" xmlns:cx8="http://schemas.microsoft.com/office/drawing/2016/5/14/chartex" xmlns:mc="http://schemas.openxmlformats.org/markup-compatibility/2006" xmlns:aink="http://schemas.microsoft.com/office/drawing/2016/ink" xmlns:am3d="http://schemas.microsoft.com/office/drawing/2017/model3d" xmlns:o="urn:schemas-microsoft-com:office:office" xmlns:r="http://schemas.openxmlformats.org/officeDocument/2006/relationships" xmlns:m="http://schemas.openxmlformats.org/officeDocument/2006/math" xmlns:v="urn:schemas-microsoft-com:vml" xmlns:wp14="http://schemas.microsoft.com/office/word/2010/wordprocessingDrawing" xmlns:wp="http://schemas.openxmlformats.org/drawingml/2006/wordprocessingDrawing" xmlns:w10="urn:schemas-microsoft-com:office:word" xmlns:w="http://schemas.openxmlformats.org/wordprocessingml/2006/main" xmlns:w14="http://schemas.microsoft.com/office/word/2010/wordml" xmlns:w15="http://schemas.microsoft.com/office/word/2012/wordml" xmlns:w16cex="http://schemas.microsoft.com/office/word/2018/wordml/cex" xmlns:w16cid="http://schemas.microsoft.com/office/word/2016/wordml/cid" xmlns:w16="http://schemas.microsoft.com/office/word/2018/wordml" xmlns:w16se="http://schemas.microsoft.com/office/word/2015/wordml/symex" xmlns:wpg="http://schemas.microsoft.com/office/word/2010/wordprocessingGroup" xmlns:wpi="http://schemas.microsoft.com/office/word/2010/wordprocessingInk" xmlns:wne="http://schemas.microsoft.com/office/word/2006/wordml" xmlns:wps="http://schemas.microsoft.com/office/word/2010/wordprocessingShape" mc:Ignorable="w14 w15 w16se w16cid w16 w16cex wp14">
-  <w:footnote w:type="separator" w:id="-1">
-    <w:p>
-      <w:r>
-        <w:separator/>
-      </w:r>
-    </w:p>
-  </w:footnote>
-  <w:footnote w:type="continuationSeparator" w:id="0">
-    <w:p>
-      <w:r>
-        <w:continuationSeparator/>
-      </w:r>
-    </w:p>
-  </w:footnote>
-</w:footnotes>
-</file>
-
 <file path=word/header1.xml><?xml version="1.0" encoding="utf-8"?>
-<w:hdr xmlns:wpc="http://schemas.microsoft.com/office/word/2010/wordprocessingCanvas" xmlns:cx="http://schemas.microsoft.com/office/drawing/2014/chartex" xmlns:cx1="http://schemas.microsoft.com/office/drawing/2015/9/8/chartex" xmlns:cx2="http://schemas.microsoft.com/office/drawing/2015/10/21/chartex" xmlns:cx3="http://schemas.microsoft.com/office/drawing/2016/5/9/chartex" xmlns:cx4="http://schemas.microsoft.com/office/drawing/2016/5/10/chartex" xmlns:cx5="http://schemas.microsoft.com/office/drawing/2016/5/11/chartex" xmlns:cx6="http://schemas.microsoft.com/office/drawing/2016/5/12/chartex" xmlns:cx7="http://schemas.microsoft.com/office/drawing/2016/5/13/chartex" xmlns:cx8="http://schemas.microsoft.com/office/drawing/2016/5/14/chartex" xmlns:mc="http://schemas.openxmlformats.org/markup-compatibility/2006" xmlns:aink="http://schemas.microsoft.com/office/drawing/2016/ink" xmlns:am3d="http://schemas.microsoft.com/office/drawing/2017/model3d" xmlns:o="urn:schemas-microsoft-com:office:office" xmlns:r="http://schemas.openxmlformats.org/officeDocument/2006/relationships" xmlns:m="http://schemas.openxmlformats.org/officeDocument/2006/math" xmlns:v="urn:schemas-microsoft-com:vml" xmlns:wp14="http://schemas.microsoft.com/office/word/2010/wordprocessingDrawing" xmlns:wp="http://schemas.openxmlformats.org/drawingml/2006/wordprocessingDrawing" xmlns:w10="urn:schemas-microsoft-com:office:word" xmlns:w="http://schemas.openxmlformats.org/wordprocessingml/2006/main" xmlns:w14="http://schemas.microsoft.com/office/word/2010/wordml" xmlns:w15="http://schemas.microsoft.com/office/word/2012/wordml" xmlns:w16cex="http://schemas.microsoft.com/office/word/2018/wordml/cex" xmlns:w16cid="http://schemas.microsoft.com/office/word/2016/wordml/cid" xmlns:w16="http://schemas.microsoft.com/office/word/2018/wordml" xmlns:w16se="http://schemas.microsoft.com/office/word/2015/wordml/symex" xmlns:wpg="http://schemas.microsoft.com/office/word/2010/wordprocessingGroup" xmlns:wpi="http://schemas.microsoft.com/office/word/2010/wordprocessingInk" xmlns:wne="http://schemas.microsoft.com/office/word/2006/wordml" xmlns:wps="http://schemas.microsoft.com/office/word/2010/wordprocessingShape" mc:Ignorable="w14 w15 w16se w16cid w16 w16cex wp14">
+<w:hdr xmlns:wpc="http://schemas.microsoft.com/office/word/2010/wordprocessingCanvas" xmlns:mc="http://schemas.openxmlformats.org/markup-compatibility/2006" xmlns:o="urn:schemas-microsoft-com:office:office" xmlns:r="http://schemas.openxmlformats.org/officeDocument/2006/relationships" xmlns:m="http://schemas.openxmlformats.org/officeDocument/2006/math" xmlns:v="urn:schemas-microsoft-com:vml" xmlns:wp14="http://schemas.microsoft.com/office/word/2010/wordprocessingDrawing" xmlns:wp="http://schemas.openxmlformats.org/drawingml/2006/wordprocessingDrawing" xmlns:w10="urn:schemas-microsoft-com:office:word" xmlns:w="http://schemas.openxmlformats.org/wordprocessingml/2006/main" xmlns:w14="http://schemas.microsoft.com/office/word/2010/wordml" xmlns:w15="http://schemas.microsoft.com/office/word/2012/wordml" xmlns:wpg="http://schemas.microsoft.com/office/word/2010/wordprocessingGroup" xmlns:wpi="http://schemas.microsoft.com/office/word/2010/wordprocessingInk" xmlns:wne="http://schemas.microsoft.com/office/word/2006/wordml" xmlns:wps="http://schemas.microsoft.com/office/word/2010/wordprocessingShape" xmlns:wpsCustomData="http://www.wps.cn/officeDocument/2013/wpsCustomData" mc:Ignorable="w14 w15 wp14">
   <w:p>
     <w:pPr>
-      <w:pStyle w:val="a3"/>
+      <w:pStyle w:val="5"/>
       <w:spacing w:line="14" w:lineRule="auto"/>
       <w:rPr>
         <w:sz w:val="20"/>
       </w:rPr>
     </w:pPr>
     <w:r>
-      <w:pict w14:anchorId="400B2277">
-        <v:line id="_x0000_s2049" style="position:absolute;z-index:-251659776;mso-position-horizontal-relative:page;mso-position-vertical-relative:page;mso-width-relative:page;mso-height-relative:page" from="70.85pt,49.1pt" to="524.35pt,49.1pt" strokeweight=".14042mm">
-          <w10:wrap anchorx="page" anchory="page"/>
+      <w:pict>
+        <v:line id="_x0000_s2049" o:spid="_x0000_s2049" o:spt="20" style="position:absolute;left:0pt;margin-left:70.85pt;margin-top:49.1pt;height:0pt;width:453.5pt;mso-position-horizontal-relative:page;mso-position-vertical-relative:page;z-index:-251659264;mso-width-relative:page;mso-height-relative:page;" coordsize="21600,21600">
+          <v:path arrowok="t"/>
+          <v:fill focussize="0,0"/>
+          <v:stroke weight="0.398031496062992pt"/>
+          <v:imagedata o:title=""/>
+          <o:lock v:ext="edit"/>
         </v:line>
       </w:pict>
     </w:r>
     <w:r>
-      <w:pict w14:anchorId="0635FBE3">
-        <v:shapetype id="_x0000_t202" coordsize="21600,21600" o:spt="202" path="m,l,21600r21600,l21600,xe">
-          <v:stroke joinstyle="miter"/>
-          <v:path gradientshapeok="t" o:connecttype="rect"/>
-        </v:shapetype>
-        <v:shape id="_x0000_s2050" type="#_x0000_t202" style="position:absolute;margin-left:69.85pt;margin-top:33.8pt;width:75.2pt;height:15.15pt;z-index:-251658752;mso-position-horizontal-relative:page;mso-position-vertical-relative:page;mso-width-relative:page;mso-height-relative:page" filled="f" stroked="f">
-          <v:textbox inset="0,0,0,0">
+      <w:pict>
+        <v:shape id="_x0000_s2050" o:spid="_x0000_s2050" o:spt="202" type="#_x0000_t202" style="position:absolute;left:0pt;margin-left:69.85pt;margin-top:33.8pt;height:15.15pt;width:75.2pt;mso-position-horizontal-relative:page;mso-position-vertical-relative:page;z-index:-251658240;mso-width-relative:page;mso-height-relative:page;" filled="f" stroked="f" coordsize="21600,21600">
+          <v:path/>
+          <v:fill on="f" focussize="0,0"/>
+          <v:stroke on="f" joinstyle="miter"/>
+          <v:imagedata o:title=""/>
+          <o:lock v:ext="edit"/>
+          <v:textbox inset="0mm,0mm,0mm,0mm">
             <w:txbxContent>
               <w:p>
                 <w:pPr>
@@ -7573,14 +8457,18 @@
               </w:p>
             </w:txbxContent>
           </v:textbox>
-          <w10:wrap anchorx="page" anchory="page"/>
         </v:shape>
       </w:pict>
     </w:r>
     <w:r>
-      <w:pict w14:anchorId="600CDFF8">
-        <v:shape id="_x0000_s2051" type="#_x0000_t202" style="position:absolute;margin-left:474.15pt;margin-top:33.8pt;width:48.5pt;height:15.15pt;z-index:-251657728;mso-position-horizontal-relative:page;mso-position-vertical-relative:page;mso-width-relative:page;mso-height-relative:page" filled="f" stroked="f">
-          <v:textbox inset="0,0,0,0">
+      <w:pict>
+        <v:shape id="_x0000_s2051" o:spid="_x0000_s2051" o:spt="202" type="#_x0000_t202" style="position:absolute;left:0pt;margin-left:474.15pt;margin-top:33.8pt;height:15.15pt;width:48.5pt;mso-position-horizontal-relative:page;mso-position-vertical-relative:page;z-index:-251658240;mso-width-relative:page;mso-height-relative:page;" filled="f" stroked="f" coordsize="21600,21600">
+          <v:path/>
+          <v:fill on="f" focussize="0,0"/>
+          <v:stroke on="f" joinstyle="miter"/>
+          <v:imagedata o:title=""/>
+          <o:lock v:ext="edit"/>
+          <v:textbox inset="0mm,0mm,0mm,0mm">
             <w:txbxContent>
               <w:p>
                 <w:pPr>
@@ -7611,7 +8499,6 @@
               </w:p>
             </w:txbxContent>
           </v:textbox>
-          <w10:wrap anchorx="page" anchory="page"/>
         </v:shape>
       </w:pict>
     </w:r>
@@ -7620,12 +8507,12 @@
 </file>
 
 <file path=word/numbering.xml><?xml version="1.0" encoding="utf-8"?>
-<w:numbering xmlns:wpc="http://schemas.microsoft.com/office/word/2010/wordprocessingCanvas" xmlns:cx="http://schemas.microsoft.com/office/drawing/2014/chartex" xmlns:cx1="http://schemas.microsoft.com/office/drawing/2015/9/8/chartex" xmlns:cx2="http://schemas.microsoft.com/office/drawing/2015/10/21/chartex" xmlns:cx3="http://schemas.microsoft.com/office/drawing/2016/5/9/chartex" xmlns:cx4="http://schemas.microsoft.com/office/drawing/2016/5/10/chartex" xmlns:cx5="http://schemas.microsoft.com/office/drawing/2016/5/11/chartex" xmlns:cx6="http://schemas.microsoft.com/office/drawing/2016/5/12/chartex" xmlns:cx7="http://schemas.microsoft.com/office/drawing/2016/5/13/chartex" xmlns:cx8="http://schemas.microsoft.com/office/drawing/2016/5/14/chartex" xmlns:mc="http://schemas.openxmlformats.org/markup-compatibility/2006" xmlns:aink="http://schemas.microsoft.com/office/drawing/2016/ink" xmlns:am3d="http://schemas.microsoft.com/office/drawing/2017/model3d" xmlns:o="urn:schemas-microsoft-com:office:office" xmlns:r="http://schemas.openxmlformats.org/officeDocument/2006/relationships" xmlns:m="http://schemas.openxmlformats.org/officeDocument/2006/math" xmlns:v="urn:schemas-microsoft-com:vml" xmlns:wp14="http://schemas.microsoft.com/office/word/2010/wordprocessingDrawing" xmlns:wp="http://schemas.openxmlformats.org/drawingml/2006/wordprocessingDrawing" xmlns:w10="urn:schemas-microsoft-com:office:word" xmlns:w="http://schemas.openxmlformats.org/wordprocessingml/2006/main" xmlns:w14="http://schemas.microsoft.com/office/word/2010/wordml" xmlns:w15="http://schemas.microsoft.com/office/word/2012/wordml" xmlns:w16cex="http://schemas.microsoft.com/office/word/2018/wordml/cex" xmlns:w16cid="http://schemas.microsoft.com/office/word/2016/wordml/cid" xmlns:w16="http://schemas.microsoft.com/office/word/2018/wordml" xmlns:w16se="http://schemas.microsoft.com/office/word/2015/wordml/symex" xmlns:wpg="http://schemas.microsoft.com/office/word/2010/wordprocessingGroup" xmlns:wpi="http://schemas.microsoft.com/office/word/2010/wordprocessingInk" xmlns:wne="http://schemas.microsoft.com/office/word/2006/wordml" xmlns:wps="http://schemas.microsoft.com/office/word/2010/wordprocessingShape" mc:Ignorable="w14 w15 w16se w16cid w16 w16cex wp14">
-  <w:abstractNum w:abstractNumId="0" w15:restartNumberingAfterBreak="0">
+<w:numbering xmlns:wpc="http://schemas.microsoft.com/office/word/2010/wordprocessingCanvas" xmlns:mc="http://schemas.openxmlformats.org/markup-compatibility/2006" xmlns:o="urn:schemas-microsoft-com:office:office" xmlns:r="http://schemas.openxmlformats.org/officeDocument/2006/relationships" xmlns:m="http://schemas.openxmlformats.org/officeDocument/2006/math" xmlns:v="urn:schemas-microsoft-com:vml" xmlns:wp14="http://schemas.microsoft.com/office/word/2010/wordprocessingDrawing" xmlns:wp="http://schemas.openxmlformats.org/drawingml/2006/wordprocessingDrawing" xmlns:w10="urn:schemas-microsoft-com:office:word" xmlns:w="http://schemas.openxmlformats.org/wordprocessingml/2006/main" xmlns:w14="http://schemas.microsoft.com/office/word/2010/wordml" xmlns:wpg="http://schemas.microsoft.com/office/word/2010/wordprocessingGroup" xmlns:wpi="http://schemas.microsoft.com/office/word/2010/wordprocessingInk" xmlns:wne="http://schemas.microsoft.com/office/word/2006/wordml" xmlns:wps="http://schemas.microsoft.com/office/word/2010/wordprocessingShape" mc:Ignorable="w14 wp14">
+  <w:abstractNum w:abstractNumId="0">
     <w:nsid w:val="B5E306ED"/>
     <w:multiLevelType w:val="multilevel"/>
     <w:tmpl w:val="B5E306ED"/>
-    <w:lvl w:ilvl="0">
+    <w:lvl w:ilvl="0" w:tentative="0">
       <w:start w:val="5"/>
       <w:numFmt w:val="decimal"/>
       <w:lvlText w:val="%1"/>
@@ -7639,7 +8526,7 @@
         <w:lang w:val="en-US" w:eastAsia="en-US" w:bidi="ar-SA"/>
       </w:rPr>
     </w:lvl>
-    <w:lvl w:ilvl="1">
+    <w:lvl w:ilvl="1" w:tentative="0">
       <w:start w:val="1"/>
       <w:numFmt w:val="decimal"/>
       <w:lvlText w:val="%1.%2"/>
@@ -7649,7 +8536,7 @@
         <w:jc w:val="left"/>
       </w:pPr>
       <w:rPr>
-        <w:rFonts w:ascii="Times New Roman" w:eastAsia="Times New Roman" w:hAnsi="Times New Roman" w:cs="Times New Roman" w:hint="default"/>
+        <w:rFonts w:hint="default" w:ascii="Times New Roman" w:hAnsi="Times New Roman" w:eastAsia="Times New Roman" w:cs="Times New Roman"/>
         <w:b/>
         <w:bCs/>
         <w:spacing w:val="-6"/>
@@ -7659,7 +8546,8 @@
         <w:lang w:val="en-US" w:eastAsia="en-US" w:bidi="ar-SA"/>
       </w:rPr>
     </w:lvl>
-    <w:lvl w:ilvl="2">
+    <w:lvl w:ilvl="2" w:tentative="0">
+      <w:start w:val="0"/>
       <w:numFmt w:val="bullet"/>
       <w:lvlText w:val="•"/>
       <w:lvlJc w:val="left"/>
@@ -7667,14 +8555,15 @@
         <w:ind w:left="586" w:hanging="85"/>
       </w:pPr>
       <w:rPr>
-        <w:rFonts w:ascii="Times New Roman" w:eastAsia="Times New Roman" w:hAnsi="Times New Roman" w:cs="Times New Roman" w:hint="default"/>
+        <w:rFonts w:hint="default" w:ascii="Times New Roman" w:hAnsi="Times New Roman" w:eastAsia="Times New Roman" w:cs="Times New Roman"/>
         <w:w w:val="99"/>
         <w:sz w:val="22"/>
         <w:szCs w:val="22"/>
         <w:lang w:val="en-US" w:eastAsia="en-US" w:bidi="ar-SA"/>
       </w:rPr>
     </w:lvl>
-    <w:lvl w:ilvl="3">
+    <w:lvl w:ilvl="3" w:tentative="0">
+      <w:start w:val="0"/>
       <w:numFmt w:val="bullet"/>
       <w:lvlText w:val="•"/>
       <w:lvlJc w:val="left"/>
@@ -7686,7 +8575,8 @@
         <w:lang w:val="en-US" w:eastAsia="en-US" w:bidi="ar-SA"/>
       </w:rPr>
     </w:lvl>
-    <w:lvl w:ilvl="4">
+    <w:lvl w:ilvl="4" w:tentative="0">
+      <w:start w:val="0"/>
       <w:numFmt w:val="bullet"/>
       <w:lvlText w:val="•"/>
       <w:lvlJc w:val="left"/>
@@ -7698,7 +8588,8 @@
         <w:lang w:val="en-US" w:eastAsia="en-US" w:bidi="ar-SA"/>
       </w:rPr>
     </w:lvl>
-    <w:lvl w:ilvl="5">
+    <w:lvl w:ilvl="5" w:tentative="0">
+      <w:start w:val="0"/>
       <w:numFmt w:val="bullet"/>
       <w:lvlText w:val="•"/>
       <w:lvlJc w:val="left"/>
@@ -7710,7 +8601,8 @@
         <w:lang w:val="en-US" w:eastAsia="en-US" w:bidi="ar-SA"/>
       </w:rPr>
     </w:lvl>
-    <w:lvl w:ilvl="6">
+    <w:lvl w:ilvl="6" w:tentative="0">
+      <w:start w:val="0"/>
       <w:numFmt w:val="bullet"/>
       <w:lvlText w:val="•"/>
       <w:lvlJc w:val="left"/>
@@ -7722,7 +8614,8 @@
         <w:lang w:val="en-US" w:eastAsia="en-US" w:bidi="ar-SA"/>
       </w:rPr>
     </w:lvl>
-    <w:lvl w:ilvl="7">
+    <w:lvl w:ilvl="7" w:tentative="0">
+      <w:start w:val="0"/>
       <w:numFmt w:val="bullet"/>
       <w:lvlText w:val="•"/>
       <w:lvlJc w:val="left"/>
@@ -7734,7 +8627,8 @@
         <w:lang w:val="en-US" w:eastAsia="en-US" w:bidi="ar-SA"/>
       </w:rPr>
     </w:lvl>
-    <w:lvl w:ilvl="8">
+    <w:lvl w:ilvl="8" w:tentative="0">
+      <w:start w:val="0"/>
       <w:numFmt w:val="bullet"/>
       <w:lvlText w:val="•"/>
       <w:lvlJc w:val="left"/>
@@ -7747,12 +8641,12 @@
       </w:rPr>
     </w:lvl>
   </w:abstractNum>
-  <w:abstractNum w:abstractNumId="1" w15:restartNumberingAfterBreak="0">
-    <w:nsid w:val="BF205925"/>
+  <w:abstractNum w:abstractNumId="1">
+    <w:nsid w:val="CF092B84"/>
     <w:multiLevelType w:val="multilevel"/>
-    <w:tmpl w:val="BF205925"/>
-    <w:lvl w:ilvl="0">
-      <w:start w:val="4"/>
+    <w:tmpl w:val="CF092B84"/>
+    <w:lvl w:ilvl="0" w:tentative="0">
+      <w:start w:val="1"/>
       <w:numFmt w:val="decimal"/>
       <w:lvlText w:val="%1"/>
       <w:lvlJc w:val="left"/>
@@ -7765,7 +8659,7 @@
         <w:lang w:val="en-US" w:eastAsia="en-US" w:bidi="ar-SA"/>
       </w:rPr>
     </w:lvl>
-    <w:lvl w:ilvl="1">
+    <w:lvl w:ilvl="1" w:tentative="0">
       <w:start w:val="1"/>
       <w:numFmt w:val="decimal"/>
       <w:lvlText w:val="%1.%2"/>
@@ -7775,7 +8669,7 @@
         <w:jc w:val="left"/>
       </w:pPr>
       <w:rPr>
-        <w:rFonts w:ascii="Times New Roman" w:eastAsia="Times New Roman" w:hAnsi="Times New Roman" w:cs="Times New Roman" w:hint="default"/>
+        <w:rFonts w:hint="default" w:ascii="Times New Roman" w:hAnsi="Times New Roman" w:eastAsia="Times New Roman" w:cs="Times New Roman"/>
         <w:b/>
         <w:bCs/>
         <w:w w:val="102"/>
@@ -7784,91 +8678,94 @@
         <w:lang w:val="en-US" w:eastAsia="en-US" w:bidi="ar-SA"/>
       </w:rPr>
     </w:lvl>
-    <w:lvl w:ilvl="2">
-      <w:start w:val="1"/>
-      <w:numFmt w:val="decimal"/>
-      <w:lvlText w:val="%1.%2.%3"/>
+    <w:lvl w:ilvl="2" w:tentative="0">
+      <w:start w:val="0"/>
+      <w:numFmt w:val="bullet"/>
+      <w:lvlText w:val="•"/>
       <w:lvlJc w:val="left"/>
       <w:pPr>
-        <w:ind w:left="596" w:hanging="480"/>
-        <w:jc w:val="left"/>
+        <w:ind w:left="586" w:hanging="85"/>
       </w:pPr>
       <w:rPr>
-        <w:rFonts w:ascii="Times New Roman" w:eastAsia="Times New Roman" w:hAnsi="Times New Roman" w:cs="Times New Roman" w:hint="default"/>
-        <w:b/>
-        <w:bCs/>
+        <w:rFonts w:hint="default" w:ascii="Times New Roman" w:hAnsi="Times New Roman" w:eastAsia="Times New Roman" w:cs="Times New Roman"/>
         <w:w w:val="99"/>
         <w:sz w:val="22"/>
         <w:szCs w:val="22"/>
         <w:lang w:val="en-US" w:eastAsia="en-US" w:bidi="ar-SA"/>
       </w:rPr>
     </w:lvl>
-    <w:lvl w:ilvl="3">
+    <w:lvl w:ilvl="3" w:tentative="0">
+      <w:start w:val="0"/>
       <w:numFmt w:val="bullet"/>
       <w:lvlText w:val="•"/>
       <w:lvlJc w:val="left"/>
       <w:pPr>
-        <w:ind w:left="2534" w:hanging="480"/>
+        <w:ind w:left="2519" w:hanging="85"/>
       </w:pPr>
       <w:rPr>
         <w:rFonts w:hint="default"/>
         <w:lang w:val="en-US" w:eastAsia="en-US" w:bidi="ar-SA"/>
       </w:rPr>
     </w:lvl>
-    <w:lvl w:ilvl="4">
+    <w:lvl w:ilvl="4" w:tentative="0">
+      <w:start w:val="0"/>
       <w:numFmt w:val="bullet"/>
       <w:lvlText w:val="•"/>
       <w:lvlJc w:val="left"/>
       <w:pPr>
-        <w:ind w:left="3501" w:hanging="480"/>
+        <w:ind w:left="3488" w:hanging="85"/>
       </w:pPr>
       <w:rPr>
         <w:rFonts w:hint="default"/>
         <w:lang w:val="en-US" w:eastAsia="en-US" w:bidi="ar-SA"/>
       </w:rPr>
     </w:lvl>
-    <w:lvl w:ilvl="5">
+    <w:lvl w:ilvl="5" w:tentative="0">
+      <w:start w:val="0"/>
       <w:numFmt w:val="bullet"/>
       <w:lvlText w:val="•"/>
       <w:lvlJc w:val="left"/>
       <w:pPr>
-        <w:ind w:left="4469" w:hanging="480"/>
+        <w:ind w:left="4458" w:hanging="85"/>
       </w:pPr>
       <w:rPr>
         <w:rFonts w:hint="default"/>
         <w:lang w:val="en-US" w:eastAsia="en-US" w:bidi="ar-SA"/>
       </w:rPr>
     </w:lvl>
-    <w:lvl w:ilvl="6">
+    <w:lvl w:ilvl="6" w:tentative="0">
+      <w:start w:val="0"/>
       <w:numFmt w:val="bullet"/>
       <w:lvlText w:val="•"/>
       <w:lvlJc w:val="left"/>
       <w:pPr>
-        <w:ind w:left="5436" w:hanging="480"/>
+        <w:ind w:left="5427" w:hanging="85"/>
       </w:pPr>
       <w:rPr>
         <w:rFonts w:hint="default"/>
         <w:lang w:val="en-US" w:eastAsia="en-US" w:bidi="ar-SA"/>
       </w:rPr>
     </w:lvl>
-    <w:lvl w:ilvl="7">
+    <w:lvl w:ilvl="7" w:tentative="0">
+      <w:start w:val="0"/>
       <w:numFmt w:val="bullet"/>
       <w:lvlText w:val="•"/>
       <w:lvlJc w:val="left"/>
       <w:pPr>
-        <w:ind w:left="6403" w:hanging="480"/>
+        <w:ind w:left="6397" w:hanging="85"/>
       </w:pPr>
       <w:rPr>
         <w:rFonts w:hint="default"/>
         <w:lang w:val="en-US" w:eastAsia="en-US" w:bidi="ar-SA"/>
       </w:rPr>
     </w:lvl>
-    <w:lvl w:ilvl="8">
+    <w:lvl w:ilvl="8" w:tentative="0">
+      <w:start w:val="0"/>
       <w:numFmt w:val="bullet"/>
       <w:lvlText w:val="•"/>
       <w:lvlJc w:val="left"/>
       <w:pPr>
-        <w:ind w:left="7370" w:hanging="480"/>
+        <w:ind w:left="7366" w:hanging="85"/>
       </w:pPr>
       <w:rPr>
         <w:rFonts w:hint="default"/>
@@ -7876,146 +8773,21 @@
       </w:rPr>
     </w:lvl>
   </w:abstractNum>
-  <w:abstractNum w:abstractNumId="2" w15:restartNumberingAfterBreak="0">
-    <w:nsid w:val="CF092B84"/>
+  <w:abstractNum w:abstractNumId="2">
+    <w:nsid w:val="0053208E"/>
     <w:multiLevelType w:val="multilevel"/>
-    <w:tmpl w:val="CF092B84"/>
-    <w:lvl w:ilvl="0">
+    <w:tmpl w:val="0053208E"/>
+    <w:lvl w:ilvl="0" w:tentative="0">
       <w:start w:val="1"/>
       <w:numFmt w:val="decimal"/>
       <w:lvlText w:val="%1"/>
       <w:lvlJc w:val="left"/>
       <w:pPr>
-        <w:ind w:left="476" w:hanging="360"/>
-        <w:jc w:val="left"/>
-      </w:pPr>
-      <w:rPr>
-        <w:rFonts w:hint="default"/>
-        <w:lang w:val="en-US" w:eastAsia="en-US" w:bidi="ar-SA"/>
-      </w:rPr>
-    </w:lvl>
-    <w:lvl w:ilvl="1">
-      <w:start w:val="1"/>
-      <w:numFmt w:val="decimal"/>
-      <w:lvlText w:val="%1.%2"/>
-      <w:lvlJc w:val="left"/>
-      <w:pPr>
-        <w:ind w:left="476" w:hanging="360"/>
-        <w:jc w:val="left"/>
-      </w:pPr>
-      <w:rPr>
-        <w:rFonts w:ascii="Times New Roman" w:eastAsia="Times New Roman" w:hAnsi="Times New Roman" w:cs="Times New Roman" w:hint="default"/>
-        <w:b/>
-        <w:bCs/>
-        <w:w w:val="102"/>
-        <w:sz w:val="26"/>
-        <w:szCs w:val="26"/>
-        <w:lang w:val="en-US" w:eastAsia="en-US" w:bidi="ar-SA"/>
-      </w:rPr>
-    </w:lvl>
-    <w:lvl w:ilvl="2">
-      <w:numFmt w:val="bullet"/>
-      <w:lvlText w:val="•"/>
-      <w:lvlJc w:val="left"/>
-      <w:pPr>
-        <w:ind w:left="586" w:hanging="85"/>
-      </w:pPr>
-      <w:rPr>
-        <w:rFonts w:ascii="Times New Roman" w:eastAsia="Times New Roman" w:hAnsi="Times New Roman" w:cs="Times New Roman" w:hint="default"/>
-        <w:w w:val="99"/>
-        <w:sz w:val="22"/>
-        <w:szCs w:val="22"/>
-        <w:lang w:val="en-US" w:eastAsia="en-US" w:bidi="ar-SA"/>
-      </w:rPr>
-    </w:lvl>
-    <w:lvl w:ilvl="3">
-      <w:numFmt w:val="bullet"/>
-      <w:lvlText w:val="•"/>
-      <w:lvlJc w:val="left"/>
-      <w:pPr>
-        <w:ind w:left="2519" w:hanging="85"/>
-      </w:pPr>
-      <w:rPr>
-        <w:rFonts w:hint="default"/>
-        <w:lang w:val="en-US" w:eastAsia="en-US" w:bidi="ar-SA"/>
-      </w:rPr>
-    </w:lvl>
-    <w:lvl w:ilvl="4">
-      <w:numFmt w:val="bullet"/>
-      <w:lvlText w:val="•"/>
-      <w:lvlJc w:val="left"/>
-      <w:pPr>
-        <w:ind w:left="3488" w:hanging="85"/>
-      </w:pPr>
-      <w:rPr>
-        <w:rFonts w:hint="default"/>
-        <w:lang w:val="en-US" w:eastAsia="en-US" w:bidi="ar-SA"/>
-      </w:rPr>
-    </w:lvl>
-    <w:lvl w:ilvl="5">
-      <w:numFmt w:val="bullet"/>
-      <w:lvlText w:val="•"/>
-      <w:lvlJc w:val="left"/>
-      <w:pPr>
-        <w:ind w:left="4458" w:hanging="85"/>
-      </w:pPr>
-      <w:rPr>
-        <w:rFonts w:hint="default"/>
-        <w:lang w:val="en-US" w:eastAsia="en-US" w:bidi="ar-SA"/>
-      </w:rPr>
-    </w:lvl>
-    <w:lvl w:ilvl="6">
-      <w:numFmt w:val="bullet"/>
-      <w:lvlText w:val="•"/>
-      <w:lvlJc w:val="left"/>
-      <w:pPr>
-        <w:ind w:left="5427" w:hanging="85"/>
-      </w:pPr>
-      <w:rPr>
-        <w:rFonts w:hint="default"/>
-        <w:lang w:val="en-US" w:eastAsia="en-US" w:bidi="ar-SA"/>
-      </w:rPr>
-    </w:lvl>
-    <w:lvl w:ilvl="7">
-      <w:numFmt w:val="bullet"/>
-      <w:lvlText w:val="•"/>
-      <w:lvlJc w:val="left"/>
-      <w:pPr>
-        <w:ind w:left="6397" w:hanging="85"/>
-      </w:pPr>
-      <w:rPr>
-        <w:rFonts w:hint="default"/>
-        <w:lang w:val="en-US" w:eastAsia="en-US" w:bidi="ar-SA"/>
-      </w:rPr>
-    </w:lvl>
-    <w:lvl w:ilvl="8">
-      <w:numFmt w:val="bullet"/>
-      <w:lvlText w:val="•"/>
-      <w:lvlJc w:val="left"/>
-      <w:pPr>
-        <w:ind w:left="7366" w:hanging="85"/>
-      </w:pPr>
-      <w:rPr>
-        <w:rFonts w:hint="default"/>
-        <w:lang w:val="en-US" w:eastAsia="en-US" w:bidi="ar-SA"/>
-      </w:rPr>
-    </w:lvl>
-  </w:abstractNum>
-  <w:abstractNum w:abstractNumId="3" w15:restartNumberingAfterBreak="0">
-    <w:nsid w:val="0053208E"/>
-    <w:multiLevelType w:val="multilevel"/>
-    <w:tmpl w:val="0053208E"/>
-    <w:lvl w:ilvl="0">
-      <w:start w:val="1"/>
-      <w:numFmt w:val="decimal"/>
-      <w:lvlText w:val="%1"/>
-      <w:lvlJc w:val="left"/>
-      <w:pPr>
         <w:ind w:left="475" w:hanging="359"/>
         <w:jc w:val="left"/>
       </w:pPr>
       <w:rPr>
-        <w:rFonts w:ascii="Times New Roman" w:eastAsia="Times New Roman" w:hAnsi="Times New Roman" w:cs="Times New Roman" w:hint="default"/>
+        <w:rFonts w:hint="default" w:ascii="Times New Roman" w:hAnsi="Times New Roman" w:eastAsia="Times New Roman" w:cs="Times New Roman"/>
         <w:b/>
         <w:bCs/>
         <w:w w:val="99"/>
@@ -8024,7 +8796,7 @@
         <w:lang w:val="en-US" w:eastAsia="en-US" w:bidi="ar-SA"/>
       </w:rPr>
     </w:lvl>
-    <w:lvl w:ilvl="1">
+    <w:lvl w:ilvl="1" w:tentative="0">
       <w:start w:val="1"/>
       <w:numFmt w:val="decimal"/>
       <w:lvlText w:val="%1.%2"/>
@@ -8034,14 +8806,14 @@
         <w:jc w:val="left"/>
       </w:pPr>
       <w:rPr>
-        <w:rFonts w:ascii="Times New Roman" w:eastAsia="Times New Roman" w:hAnsi="Times New Roman" w:cs="Times New Roman" w:hint="default"/>
+        <w:rFonts w:hint="default" w:ascii="Times New Roman" w:hAnsi="Times New Roman" w:eastAsia="Times New Roman" w:cs="Times New Roman"/>
         <w:w w:val="99"/>
         <w:sz w:val="24"/>
         <w:szCs w:val="24"/>
         <w:lang w:val="en-US" w:eastAsia="en-US" w:bidi="ar-SA"/>
       </w:rPr>
     </w:lvl>
-    <w:lvl w:ilvl="2">
+    <w:lvl w:ilvl="2" w:tentative="0">
       <w:start w:val="1"/>
       <w:numFmt w:val="decimal"/>
       <w:lvlText w:val="%1.%2.%3"/>
@@ -8051,14 +8823,15 @@
         <w:jc w:val="left"/>
       </w:pPr>
       <w:rPr>
-        <w:rFonts w:ascii="Times New Roman" w:eastAsia="Times New Roman" w:hAnsi="Times New Roman" w:cs="Times New Roman" w:hint="default"/>
+        <w:rFonts w:hint="default" w:ascii="Times New Roman" w:hAnsi="Times New Roman" w:eastAsia="Times New Roman" w:cs="Times New Roman"/>
         <w:w w:val="99"/>
         <w:sz w:val="24"/>
         <w:szCs w:val="24"/>
         <w:lang w:val="en-US" w:eastAsia="en-US" w:bidi="ar-SA"/>
       </w:rPr>
     </w:lvl>
-    <w:lvl w:ilvl="3">
+    <w:lvl w:ilvl="3" w:tentative="0">
+      <w:start w:val="0"/>
       <w:numFmt w:val="bullet"/>
       <w:lvlText w:val="•"/>
       <w:lvlJc w:val="left"/>
@@ -8070,7 +8843,8 @@
         <w:lang w:val="en-US" w:eastAsia="en-US" w:bidi="ar-SA"/>
       </w:rPr>
     </w:lvl>
-    <w:lvl w:ilvl="4">
+    <w:lvl w:ilvl="4" w:tentative="0">
+      <w:start w:val="0"/>
       <w:numFmt w:val="bullet"/>
       <w:lvlText w:val="•"/>
       <w:lvlJc w:val="left"/>
@@ -8082,7 +8856,8 @@
         <w:lang w:val="en-US" w:eastAsia="en-US" w:bidi="ar-SA"/>
       </w:rPr>
     </w:lvl>
-    <w:lvl w:ilvl="5">
+    <w:lvl w:ilvl="5" w:tentative="0">
+      <w:start w:val="0"/>
       <w:numFmt w:val="bullet"/>
       <w:lvlText w:val="•"/>
       <w:lvlJc w:val="left"/>
@@ -8094,7 +8869,8 @@
         <w:lang w:val="en-US" w:eastAsia="en-US" w:bidi="ar-SA"/>
       </w:rPr>
     </w:lvl>
-    <w:lvl w:ilvl="6">
+    <w:lvl w:ilvl="6" w:tentative="0">
+      <w:start w:val="0"/>
       <w:numFmt w:val="bullet"/>
       <w:lvlText w:val="•"/>
       <w:lvlJc w:val="left"/>
@@ -8106,7 +8882,8 @@
         <w:lang w:val="en-US" w:eastAsia="en-US" w:bidi="ar-SA"/>
       </w:rPr>
     </w:lvl>
-    <w:lvl w:ilvl="7">
+    <w:lvl w:ilvl="7" w:tentative="0">
+      <w:start w:val="0"/>
       <w:numFmt w:val="bullet"/>
       <w:lvlText w:val="•"/>
       <w:lvlJc w:val="left"/>
@@ -8118,7 +8895,8 @@
         <w:lang w:val="en-US" w:eastAsia="en-US" w:bidi="ar-SA"/>
       </w:rPr>
     </w:lvl>
-    <w:lvl w:ilvl="8">
+    <w:lvl w:ilvl="8" w:tentative="0">
+      <w:start w:val="0"/>
       <w:numFmt w:val="bullet"/>
       <w:lvlText w:val="•"/>
       <w:lvlJc w:val="left"/>
@@ -8131,11 +8909,11 @@
       </w:rPr>
     </w:lvl>
   </w:abstractNum>
-  <w:abstractNum w:abstractNumId="4" w15:restartNumberingAfterBreak="0">
+  <w:abstractNum w:abstractNumId="3">
     <w:nsid w:val="03D62ECE"/>
     <w:multiLevelType w:val="multilevel"/>
     <w:tmpl w:val="03D62ECE"/>
-    <w:lvl w:ilvl="0">
+    <w:lvl w:ilvl="0" w:tentative="0">
       <w:start w:val="1"/>
       <w:numFmt w:val="decimal"/>
       <w:lvlText w:val="[%1]"/>
@@ -8145,14 +8923,15 @@
         <w:jc w:val="left"/>
       </w:pPr>
       <w:rPr>
-        <w:rFonts w:ascii="Times New Roman" w:eastAsia="Times New Roman" w:hAnsi="Times New Roman" w:cs="Times New Roman" w:hint="default"/>
+        <w:rFonts w:hint="default" w:ascii="Times New Roman" w:hAnsi="Times New Roman" w:eastAsia="Times New Roman" w:cs="Times New Roman"/>
         <w:w w:val="99"/>
         <w:sz w:val="22"/>
         <w:szCs w:val="22"/>
         <w:lang w:val="en-US" w:eastAsia="en-US" w:bidi="ar-SA"/>
       </w:rPr>
     </w:lvl>
-    <w:lvl w:ilvl="1">
+    <w:lvl w:ilvl="1" w:tentative="0">
+      <w:start w:val="0"/>
       <w:numFmt w:val="bullet"/>
       <w:lvlText w:val="•"/>
       <w:lvlJc w:val="left"/>
@@ -8164,7 +8943,8 @@
         <w:lang w:val="en-US" w:eastAsia="en-US" w:bidi="ar-SA"/>
       </w:rPr>
     </w:lvl>
-    <w:lvl w:ilvl="2">
+    <w:lvl w:ilvl="2" w:tentative="0">
+      <w:start w:val="0"/>
       <w:numFmt w:val="bullet"/>
       <w:lvlText w:val="•"/>
       <w:lvlJc w:val="left"/>
@@ -8176,7 +8956,8 @@
         <w:lang w:val="en-US" w:eastAsia="en-US" w:bidi="ar-SA"/>
       </w:rPr>
     </w:lvl>
-    <w:lvl w:ilvl="3">
+    <w:lvl w:ilvl="3" w:tentative="0">
+      <w:start w:val="0"/>
       <w:numFmt w:val="bullet"/>
       <w:lvlText w:val="•"/>
       <w:lvlJc w:val="left"/>
@@ -8188,7 +8969,8 @@
         <w:lang w:val="en-US" w:eastAsia="en-US" w:bidi="ar-SA"/>
       </w:rPr>
     </w:lvl>
-    <w:lvl w:ilvl="4">
+    <w:lvl w:ilvl="4" w:tentative="0">
+      <w:start w:val="0"/>
       <w:numFmt w:val="bullet"/>
       <w:lvlText w:val="•"/>
       <w:lvlJc w:val="left"/>
@@ -8200,7 +8982,8 @@
         <w:lang w:val="en-US" w:eastAsia="en-US" w:bidi="ar-SA"/>
       </w:rPr>
     </w:lvl>
-    <w:lvl w:ilvl="5">
+    <w:lvl w:ilvl="5" w:tentative="0">
+      <w:start w:val="0"/>
       <w:numFmt w:val="bullet"/>
       <w:lvlText w:val="•"/>
       <w:lvlJc w:val="left"/>
@@ -8212,7 +8995,8 @@
         <w:lang w:val="en-US" w:eastAsia="en-US" w:bidi="ar-SA"/>
       </w:rPr>
     </w:lvl>
-    <w:lvl w:ilvl="6">
+    <w:lvl w:ilvl="6" w:tentative="0">
+      <w:start w:val="0"/>
       <w:numFmt w:val="bullet"/>
       <w:lvlText w:val="•"/>
       <w:lvlJc w:val="left"/>
@@ -8224,7 +9008,8 @@
         <w:lang w:val="en-US" w:eastAsia="en-US" w:bidi="ar-SA"/>
       </w:rPr>
     </w:lvl>
-    <w:lvl w:ilvl="7">
+    <w:lvl w:ilvl="7" w:tentative="0">
+      <w:start w:val="0"/>
       <w:numFmt w:val="bullet"/>
       <w:lvlText w:val="•"/>
       <w:lvlJc w:val="left"/>
@@ -8236,7 +9021,8 @@
         <w:lang w:val="en-US" w:eastAsia="en-US" w:bidi="ar-SA"/>
       </w:rPr>
     </w:lvl>
-    <w:lvl w:ilvl="8">
+    <w:lvl w:ilvl="8" w:tentative="0">
+      <w:start w:val="0"/>
       <w:numFmt w:val="bullet"/>
       <w:lvlText w:val="•"/>
       <w:lvlJc w:val="left"/>
@@ -8249,11 +9035,11 @@
       </w:rPr>
     </w:lvl>
   </w:abstractNum>
-  <w:abstractNum w:abstractNumId="5" w15:restartNumberingAfterBreak="0">
+  <w:abstractNum w:abstractNumId="4">
     <w:nsid w:val="0E1E587C"/>
     <w:multiLevelType w:val="singleLevel"/>
     <w:tmpl w:val="0E1E587C"/>
-    <w:lvl w:ilvl="0">
+    <w:lvl w:ilvl="0" w:tentative="0">
       <w:start w:val="1"/>
       <w:numFmt w:val="decimal"/>
       <w:lvlText w:val="(%1)"/>
@@ -8266,351 +9052,306 @@
     </w:lvl>
   </w:abstractNum>
   <w:num w:numId="1">
-    <w:abstractNumId w:val="3"/>
+    <w:abstractNumId w:val="2"/>
   </w:num>
   <w:num w:numId="2">
-    <w:abstractNumId w:val="2"/>
+    <w:abstractNumId w:val="1"/>
   </w:num>
   <w:num w:numId="3">
-    <w:abstractNumId w:val="1"/>
+    <w:abstractNumId w:val="0"/>
   </w:num>
   <w:num w:numId="4">
-    <w:abstractNumId w:val="0"/>
+    <w:abstractNumId w:val="4"/>
   </w:num>
   <w:num w:numId="5">
-    <w:abstractNumId w:val="5"/>
-  </w:num>
-  <w:num w:numId="6">
-    <w:abstractNumId w:val="4"/>
+    <w:abstractNumId w:val="3"/>
   </w:num>
 </w:numbering>
 </file>
 
 <file path=word/styles.xml><?xml version="1.0" encoding="utf-8"?>
-<w:styles xmlns:mc="http://schemas.openxmlformats.org/markup-compatibility/2006" xmlns:r="http://schemas.openxmlformats.org/officeDocument/2006/relationships" xmlns:w="http://schemas.openxmlformats.org/wordprocessingml/2006/main" xmlns:w14="http://schemas.microsoft.com/office/word/2010/wordml" xmlns:w15="http://schemas.microsoft.com/office/word/2012/wordml" xmlns:w16cex="http://schemas.microsoft.com/office/word/2018/wordml/cex" xmlns:w16cid="http://schemas.microsoft.com/office/word/2016/wordml/cid" xmlns:w16="http://schemas.microsoft.com/office/word/2018/wordml" xmlns:w16se="http://schemas.microsoft.com/office/word/2015/wordml/symex" mc:Ignorable="w14 w15 w16se w16cid w16 w16cex">
+<w:styles xmlns:mc="http://schemas.openxmlformats.org/markup-compatibility/2006" xmlns:o="urn:schemas-microsoft-com:office:office" xmlns:r="http://schemas.openxmlformats.org/officeDocument/2006/relationships" xmlns:m="http://schemas.openxmlformats.org/officeDocument/2006/math" xmlns:v="urn:schemas-microsoft-com:vml" xmlns:w="http://schemas.openxmlformats.org/wordprocessingml/2006/main" xmlns:w14="http://schemas.microsoft.com/office/word/2010/wordml" xmlns:w10="urn:schemas-microsoft-com:office:word" xmlns:sl="http://schemas.openxmlformats.org/schemaLibrary/2006/main" mc:Ignorable="w14">
   <w:docDefaults>
     <w:rPrDefault>
       <w:rPr>
-        <w:rFonts w:ascii="Times New Roman" w:eastAsia="宋体" w:hAnsi="Times New Roman" w:cs="Times New Roman"/>
-        <w:lang w:val="en-US" w:eastAsia="zh-CN" w:bidi="ar-SA"/>
+        <w:rFonts w:ascii="Times New Roman" w:hAnsi="Times New Roman" w:eastAsia="宋体" w:cs="Times New Roman"/>
       </w:rPr>
     </w:rPrDefault>
-    <w:pPrDefault/>
   </w:docDefaults>
-  <w:latentStyles w:defLockedState="0" w:defUIPriority="0" w:defSemiHidden="0" w:defUnhideWhenUsed="0" w:defQFormat="0" w:count="376">
-    <w:lsdException w:name="Normal" w:uiPriority="1" w:qFormat="1"/>
-    <w:lsdException w:name="heading 1" w:uiPriority="1" w:qFormat="1"/>
-    <w:lsdException w:name="heading 2" w:uiPriority="1" w:qFormat="1"/>
-    <w:lsdException w:name="heading 3" w:uiPriority="1" w:qFormat="1"/>
-    <w:lsdException w:name="heading 4" w:semiHidden="1" w:unhideWhenUsed="1" w:qFormat="1"/>
-    <w:lsdException w:name="heading 5" w:semiHidden="1" w:unhideWhenUsed="1" w:qFormat="1"/>
-    <w:lsdException w:name="heading 6" w:semiHidden="1" w:unhideWhenUsed="1" w:qFormat="1"/>
-    <w:lsdException w:name="heading 7" w:semiHidden="1" w:unhideWhenUsed="1" w:qFormat="1"/>
-    <w:lsdException w:name="heading 8" w:semiHidden="1" w:unhideWhenUsed="1" w:qFormat="1"/>
-    <w:lsdException w:name="heading 9" w:semiHidden="1" w:unhideWhenUsed="1" w:qFormat="1"/>
-    <w:lsdException w:name="toc 1" w:uiPriority="1" w:qFormat="1"/>
-    <w:lsdException w:name="toc 2" w:uiPriority="1" w:qFormat="1"/>
-    <w:lsdException w:name="toc 3" w:uiPriority="1" w:qFormat="1"/>
-    <w:lsdException w:name="caption" w:semiHidden="1" w:unhideWhenUsed="1" w:qFormat="1"/>
-    <w:lsdException w:name="Title" w:uiPriority="1" w:qFormat="1"/>
-    <w:lsdException w:name="Default Paragraph Font" w:semiHidden="1" w:uiPriority="1" w:unhideWhenUsed="1"/>
-    <w:lsdException w:name="Body Text" w:uiPriority="1" w:qFormat="1"/>
-    <w:lsdException w:name="Subtitle" w:qFormat="1"/>
-    <w:lsdException w:name="Strong" w:uiPriority="22" w:qFormat="1"/>
-    <w:lsdException w:name="Emphasis" w:qFormat="1"/>
-    <w:lsdException w:name="HTML Top of Form" w:semiHidden="1" w:uiPriority="99" w:unhideWhenUsed="1"/>
-    <w:lsdException w:name="HTML Bottom of Form" w:semiHidden="1" w:uiPriority="99" w:unhideWhenUsed="1"/>
-    <w:lsdException w:name="Normal Table" w:semiHidden="1" w:unhideWhenUsed="1"/>
-    <w:lsdException w:name="No List" w:semiHidden="1" w:uiPriority="99" w:unhideWhenUsed="1"/>
-    <w:lsdException w:name="Outline List 1" w:semiHidden="1" w:uiPriority="99" w:unhideWhenUsed="1"/>
-    <w:lsdException w:name="Outline List 2" w:semiHidden="1" w:uiPriority="99" w:unhideWhenUsed="1"/>
-    <w:lsdException w:name="Outline List 3" w:semiHidden="1" w:uiPriority="99" w:unhideWhenUsed="1"/>
-    <w:lsdException w:name="Table Simple 1" w:semiHidden="1" w:unhideWhenUsed="1"/>
-    <w:lsdException w:name="Table Simple 2" w:semiHidden="1" w:unhideWhenUsed="1"/>
-    <w:lsdException w:name="Table Simple 3" w:semiHidden="1" w:unhideWhenUsed="1"/>
-    <w:lsdException w:name="Table Classic 1" w:semiHidden="1" w:unhideWhenUsed="1"/>
-    <w:lsdException w:name="Table Classic 2" w:semiHidden="1" w:unhideWhenUsed="1"/>
-    <w:lsdException w:name="Table Classic 3" w:semiHidden="1" w:unhideWhenUsed="1"/>
-    <w:lsdException w:name="Table Classic 4" w:semiHidden="1" w:unhideWhenUsed="1"/>
-    <w:lsdException w:name="Table Colorful 1" w:semiHidden="1" w:unhideWhenUsed="1"/>
-    <w:lsdException w:name="Table Colorful 2" w:semiHidden="1" w:unhideWhenUsed="1"/>
-    <w:lsdException w:name="Table Colorful 3" w:semiHidden="1" w:unhideWhenUsed="1"/>
-    <w:lsdException w:name="Table Columns 1" w:semiHidden="1" w:unhideWhenUsed="1"/>
-    <w:lsdException w:name="Table Columns 2" w:semiHidden="1" w:unhideWhenUsed="1"/>
-    <w:lsdException w:name="Table Columns 3" w:semiHidden="1" w:unhideWhenUsed="1"/>
-    <w:lsdException w:name="Table Columns 4" w:semiHidden="1" w:unhideWhenUsed="1"/>
-    <w:lsdException w:name="Table Columns 5" w:semiHidden="1" w:unhideWhenUsed="1"/>
-    <w:lsdException w:name="Table Grid 1" w:semiHidden="1" w:unhideWhenUsed="1"/>
-    <w:lsdException w:name="Table Grid 2" w:semiHidden="1" w:unhideWhenUsed="1"/>
-    <w:lsdException w:name="Table Grid 3" w:semiHidden="1" w:unhideWhenUsed="1"/>
-    <w:lsdException w:name="Table Grid 4" w:semiHidden="1" w:unhideWhenUsed="1"/>
-    <w:lsdException w:name="Table Grid 5" w:semiHidden="1" w:unhideWhenUsed="1"/>
-    <w:lsdException w:name="Table Grid 6" w:semiHidden="1" w:unhideWhenUsed="1"/>
-    <w:lsdException w:name="Table Grid 7" w:semiHidden="1" w:unhideWhenUsed="1"/>
-    <w:lsdException w:name="Table Grid 8" w:semiHidden="1" w:unhideWhenUsed="1"/>
-    <w:lsdException w:name="Table List 1" w:semiHidden="1" w:unhideWhenUsed="1"/>
-    <w:lsdException w:name="Table List 2" w:semiHidden="1" w:unhideWhenUsed="1"/>
-    <w:lsdException w:name="Table List 3" w:semiHidden="1" w:unhideWhenUsed="1"/>
-    <w:lsdException w:name="Table List 4" w:semiHidden="1" w:unhideWhenUsed="1"/>
-    <w:lsdException w:name="Table List 5" w:semiHidden="1" w:unhideWhenUsed="1"/>
-    <w:lsdException w:name="Table List 6" w:semiHidden="1" w:unhideWhenUsed="1"/>
-    <w:lsdException w:name="Table List 7" w:semiHidden="1" w:unhideWhenUsed="1"/>
-    <w:lsdException w:name="Table List 8" w:semiHidden="1" w:unhideWhenUsed="1"/>
-    <w:lsdException w:name="Table 3D effects 1" w:semiHidden="1" w:unhideWhenUsed="1"/>
-    <w:lsdException w:name="Table 3D effects 2" w:semiHidden="1" w:unhideWhenUsed="1"/>
-    <w:lsdException w:name="Table 3D effects 3" w:semiHidden="1" w:unhideWhenUsed="1"/>
-    <w:lsdException w:name="Table Contemporary" w:semiHidden="1" w:unhideWhenUsed="1"/>
-    <w:lsdException w:name="Table Elegant" w:semiHidden="1" w:unhideWhenUsed="1"/>
-    <w:lsdException w:name="Table Professional" w:semiHidden="1" w:unhideWhenUsed="1"/>
-    <w:lsdException w:name="Table Subtle 1" w:semiHidden="1" w:unhideWhenUsed="1"/>
-    <w:lsdException w:name="Table Subtle 2" w:semiHidden="1" w:unhideWhenUsed="1"/>
-    <w:lsdException w:name="Table Web 1" w:semiHidden="1" w:unhideWhenUsed="1"/>
-    <w:lsdException w:name="Table Web 2" w:semiHidden="1" w:unhideWhenUsed="1"/>
-    <w:lsdException w:name="Table Web 3" w:semiHidden="1" w:unhideWhenUsed="1"/>
-    <w:lsdException w:name="Table Theme" w:semiHidden="1" w:unhideWhenUsed="1"/>
-    <w:lsdException w:name="Placeholder Text" w:semiHidden="1" w:uiPriority="99"/>
-    <w:lsdException w:name="No Spacing" w:uiPriority="99"/>
-    <w:lsdException w:name="Light Shading" w:uiPriority="60"/>
-    <w:lsdException w:name="Light List" w:uiPriority="61"/>
-    <w:lsdException w:name="Light Grid" w:uiPriority="62"/>
-    <w:lsdException w:name="Medium Shading 1" w:uiPriority="63"/>
-    <w:lsdException w:name="Medium Shading 2" w:uiPriority="64"/>
-    <w:lsdException w:name="Medium List 1" w:uiPriority="65"/>
-    <w:lsdException w:name="Medium List 2" w:uiPriority="66"/>
-    <w:lsdException w:name="Medium Grid 1" w:uiPriority="67"/>
-    <w:lsdException w:name="Medium Grid 2" w:uiPriority="68"/>
-    <w:lsdException w:name="Medium Grid 3" w:uiPriority="69"/>
-    <w:lsdException w:name="Dark List" w:uiPriority="70"/>
-    <w:lsdException w:name="Colorful Shading" w:uiPriority="71"/>
-    <w:lsdException w:name="Colorful List" w:uiPriority="72"/>
-    <w:lsdException w:name="Colorful Grid" w:uiPriority="73"/>
-    <w:lsdException w:name="Light Shading Accent 1" w:uiPriority="60"/>
-    <w:lsdException w:name="Light List Accent 1" w:uiPriority="61"/>
-    <w:lsdException w:name="Light Grid Accent 1" w:uiPriority="62"/>
-    <w:lsdException w:name="Medium Shading 1 Accent 1" w:uiPriority="63"/>
-    <w:lsdException w:name="Medium Shading 2 Accent 1" w:uiPriority="64"/>
-    <w:lsdException w:name="Medium List 1 Accent 1" w:uiPriority="65"/>
-    <w:lsdException w:name="Revision" w:semiHidden="1" w:uiPriority="99"/>
-    <w:lsdException w:name="List Paragraph" w:uiPriority="1" w:qFormat="1"/>
-    <w:lsdException w:name="Quote" w:uiPriority="99"/>
-    <w:lsdException w:name="Intense Quote" w:uiPriority="99"/>
-    <w:lsdException w:name="Medium List 2 Accent 1" w:uiPriority="66"/>
-    <w:lsdException w:name="Medium Grid 1 Accent 1" w:uiPriority="67"/>
-    <w:lsdException w:name="Medium Grid 2 Accent 1" w:uiPriority="68"/>
-    <w:lsdException w:name="Medium Grid 3 Accent 1" w:uiPriority="69"/>
-    <w:lsdException w:name="Dark List Accent 1" w:uiPriority="70"/>
-    <w:lsdException w:name="Colorful Shading Accent 1" w:uiPriority="71"/>
-    <w:lsdException w:name="Colorful List Accent 1" w:uiPriority="72"/>
-    <w:lsdException w:name="Colorful Grid Accent 1" w:uiPriority="73"/>
-    <w:lsdException w:name="Light Shading Accent 2" w:uiPriority="60"/>
-    <w:lsdException w:name="Light List Accent 2" w:uiPriority="61"/>
-    <w:lsdException w:name="Light Grid Accent 2" w:uiPriority="62"/>
-    <w:lsdException w:name="Medium Shading 1 Accent 2" w:uiPriority="63"/>
-    <w:lsdException w:name="Medium Shading 2 Accent 2" w:uiPriority="64"/>
-    <w:lsdException w:name="Medium List 1 Accent 2" w:uiPriority="65"/>
-    <w:lsdException w:name="Medium List 2 Accent 2" w:uiPriority="66"/>
-    <w:lsdException w:name="Medium Grid 1 Accent 2" w:uiPriority="67"/>
-    <w:lsdException w:name="Medium Grid 2 Accent 2" w:uiPriority="68"/>
-    <w:lsdException w:name="Medium Grid 3 Accent 2" w:uiPriority="69"/>
-    <w:lsdException w:name="Dark List Accent 2" w:uiPriority="70"/>
-    <w:lsdException w:name="Colorful Shading Accent 2" w:uiPriority="71"/>
-    <w:lsdException w:name="Colorful List Accent 2" w:uiPriority="72"/>
-    <w:lsdException w:name="Colorful Grid Accent 2" w:uiPriority="73"/>
-    <w:lsdException w:name="Light Shading Accent 3" w:uiPriority="60"/>
-    <w:lsdException w:name="Light List Accent 3" w:uiPriority="61"/>
-    <w:lsdException w:name="Light Grid Accent 3" w:uiPriority="62"/>
-    <w:lsdException w:name="Medium Shading 1 Accent 3" w:uiPriority="63"/>
-    <w:lsdException w:name="Medium Shading 2 Accent 3" w:uiPriority="64"/>
-    <w:lsdException w:name="Medium List 1 Accent 3" w:uiPriority="65"/>
-    <w:lsdException w:name="Medium List 2 Accent 3" w:uiPriority="66"/>
-    <w:lsdException w:name="Medium Grid 1 Accent 3" w:uiPriority="67"/>
-    <w:lsdException w:name="Medium Grid 2 Accent 3" w:uiPriority="68"/>
-    <w:lsdException w:name="Medium Grid 3 Accent 3" w:uiPriority="69"/>
-    <w:lsdException w:name="Dark List Accent 3" w:uiPriority="70"/>
-    <w:lsdException w:name="Colorful Shading Accent 3" w:uiPriority="71"/>
-    <w:lsdException w:name="Colorful List Accent 3" w:uiPriority="72"/>
-    <w:lsdException w:name="Colorful Grid Accent 3" w:uiPriority="73"/>
-    <w:lsdException w:name="Light Shading Accent 4" w:uiPriority="60"/>
-    <w:lsdException w:name="Light List Accent 4" w:uiPriority="61"/>
-    <w:lsdException w:name="Light Grid Accent 4" w:uiPriority="62"/>
-    <w:lsdException w:name="Medium Shading 1 Accent 4" w:uiPriority="63"/>
-    <w:lsdException w:name="Medium Shading 2 Accent 4" w:uiPriority="64"/>
-    <w:lsdException w:name="Medium List 1 Accent 4" w:uiPriority="65"/>
-    <w:lsdException w:name="Medium List 2 Accent 4" w:uiPriority="66"/>
-    <w:lsdException w:name="Medium Grid 1 Accent 4" w:uiPriority="67"/>
-    <w:lsdException w:name="Medium Grid 2 Accent 4" w:uiPriority="68"/>
-    <w:lsdException w:name="Medium Grid 3 Accent 4" w:uiPriority="69"/>
-    <w:lsdException w:name="Dark List Accent 4" w:uiPriority="70"/>
-    <w:lsdException w:name="Colorful Shading Accent 4" w:uiPriority="71"/>
-    <w:lsdException w:name="Colorful List Accent 4" w:uiPriority="72"/>
-    <w:lsdException w:name="Colorful Grid Accent 4" w:uiPriority="73"/>
-    <w:lsdException w:name="Light Shading Accent 5" w:uiPriority="60"/>
-    <w:lsdException w:name="Light List Accent 5" w:uiPriority="61"/>
-    <w:lsdException w:name="Light Grid Accent 5" w:uiPriority="62"/>
-    <w:lsdException w:name="Medium Shading 1 Accent 5" w:uiPriority="63"/>
-    <w:lsdException w:name="Medium Shading 2 Accent 5" w:uiPriority="64"/>
-    <w:lsdException w:name="Medium List 1 Accent 5" w:uiPriority="65"/>
-    <w:lsdException w:name="Medium List 2 Accent 5" w:uiPriority="66"/>
-    <w:lsdException w:name="Medium Grid 1 Accent 5" w:uiPriority="67"/>
-    <w:lsdException w:name="Medium Grid 2 Accent 5" w:uiPriority="68"/>
-    <w:lsdException w:name="Medium Grid 3 Accent 5" w:uiPriority="69"/>
-    <w:lsdException w:name="Dark List Accent 5" w:uiPriority="70"/>
-    <w:lsdException w:name="Colorful Shading Accent 5" w:uiPriority="71"/>
-    <w:lsdException w:name="Colorful List Accent 5" w:uiPriority="72"/>
-    <w:lsdException w:name="Colorful Grid Accent 5" w:uiPriority="73"/>
-    <w:lsdException w:name="Light Shading Accent 6" w:uiPriority="60"/>
-    <w:lsdException w:name="Light List Accent 6" w:uiPriority="61"/>
-    <w:lsdException w:name="Light Grid Accent 6" w:uiPriority="62"/>
-    <w:lsdException w:name="Medium Shading 1 Accent 6" w:uiPriority="63"/>
-    <w:lsdException w:name="Medium Shading 2 Accent 6" w:uiPriority="64"/>
-    <w:lsdException w:name="Medium List 1 Accent 6" w:uiPriority="65"/>
-    <w:lsdException w:name="Medium List 2 Accent 6" w:uiPriority="66"/>
-    <w:lsdException w:name="Medium Grid 1 Accent 6" w:uiPriority="67"/>
-    <w:lsdException w:name="Medium Grid 2 Accent 6" w:uiPriority="68"/>
-    <w:lsdException w:name="Medium Grid 3 Accent 6" w:uiPriority="69"/>
-    <w:lsdException w:name="Dark List Accent 6" w:uiPriority="70"/>
-    <w:lsdException w:name="Colorful Shading Accent 6" w:uiPriority="71"/>
-    <w:lsdException w:name="Colorful List Accent 6" w:uiPriority="72"/>
-    <w:lsdException w:name="Colorful Grid Accent 6" w:uiPriority="73"/>
-    <w:lsdException w:name="Subtle Emphasis" w:uiPriority="19" w:qFormat="1"/>
-    <w:lsdException w:name="Intense Emphasis" w:uiPriority="21" w:qFormat="1"/>
-    <w:lsdException w:name="Subtle Reference" w:uiPriority="31" w:qFormat="1"/>
-    <w:lsdException w:name="Intense Reference" w:uiPriority="32" w:qFormat="1"/>
-    <w:lsdException w:name="Book Title" w:uiPriority="33" w:qFormat="1"/>
-    <w:lsdException w:name="Bibliography" w:semiHidden="1" w:uiPriority="37" w:unhideWhenUsed="1"/>
-    <w:lsdException w:name="TOC Heading" w:semiHidden="1" w:uiPriority="39" w:unhideWhenUsed="1" w:qFormat="1"/>
-    <w:lsdException w:name="Plain Table 1" w:uiPriority="41"/>
-    <w:lsdException w:name="Plain Table 2" w:uiPriority="42"/>
-    <w:lsdException w:name="Plain Table 3" w:uiPriority="43"/>
-    <w:lsdException w:name="Plain Table 4" w:uiPriority="44"/>
-    <w:lsdException w:name="Plain Table 5" w:uiPriority="45"/>
-    <w:lsdException w:name="Grid Table Light" w:uiPriority="40"/>
-    <w:lsdException w:name="Grid Table 1 Light" w:uiPriority="46"/>
-    <w:lsdException w:name="Grid Table 2" w:uiPriority="47"/>
-    <w:lsdException w:name="Grid Table 3" w:uiPriority="48"/>
-    <w:lsdException w:name="Grid Table 4" w:uiPriority="49"/>
-    <w:lsdException w:name="Grid Table 5 Dark" w:uiPriority="50"/>
-    <w:lsdException w:name="Grid Table 6 Colorful" w:uiPriority="51"/>
-    <w:lsdException w:name="Grid Table 7 Colorful" w:uiPriority="52"/>
-    <w:lsdException w:name="Grid Table 1 Light Accent 1" w:uiPriority="46"/>
-    <w:lsdException w:name="Grid Table 2 Accent 1" w:uiPriority="47"/>
-    <w:lsdException w:name="Grid Table 3 Accent 1" w:uiPriority="48"/>
-    <w:lsdException w:name="Grid Table 4 Accent 1" w:uiPriority="49"/>
-    <w:lsdException w:name="Grid Table 5 Dark Accent 1" w:uiPriority="50"/>
-    <w:lsdException w:name="Grid Table 6 Colorful Accent 1" w:uiPriority="51"/>
-    <w:lsdException w:name="Grid Table 7 Colorful Accent 1" w:uiPriority="52"/>
-    <w:lsdException w:name="Grid Table 1 Light Accent 2" w:uiPriority="46"/>
-    <w:lsdException w:name="Grid Table 2 Accent 2" w:uiPriority="47"/>
-    <w:lsdException w:name="Grid Table 3 Accent 2" w:uiPriority="48"/>
-    <w:lsdException w:name="Grid Table 4 Accent 2" w:uiPriority="49"/>
-    <w:lsdException w:name="Grid Table 5 Dark Accent 2" w:uiPriority="50"/>
-    <w:lsdException w:name="Grid Table 6 Colorful Accent 2" w:uiPriority="51"/>
-    <w:lsdException w:name="Grid Table 7 Colorful Accent 2" w:uiPriority="52"/>
-    <w:lsdException w:name="Grid Table 1 Light Accent 3" w:uiPriority="46"/>
-    <w:lsdException w:name="Grid Table 2 Accent 3" w:uiPriority="47"/>
-    <w:lsdException w:name="Grid Table 3 Accent 3" w:uiPriority="48"/>
-    <w:lsdException w:name="Grid Table 4 Accent 3" w:uiPriority="49"/>
-    <w:lsdException w:name="Grid Table 5 Dark Accent 3" w:uiPriority="50"/>
-    <w:lsdException w:name="Grid Table 6 Colorful Accent 3" w:uiPriority="51"/>
-    <w:lsdException w:name="Grid Table 7 Colorful Accent 3" w:uiPriority="52"/>
-    <w:lsdException w:name="Grid Table 1 Light Accent 4" w:uiPriority="46"/>
-    <w:lsdException w:name="Grid Table 2 Accent 4" w:uiPriority="47"/>
-    <w:lsdException w:name="Grid Table 3 Accent 4" w:uiPriority="48"/>
-    <w:lsdException w:name="Grid Table 4 Accent 4" w:uiPriority="49"/>
-    <w:lsdException w:name="Grid Table 5 Dark Accent 4" w:uiPriority="50"/>
-    <w:lsdException w:name="Grid Table 6 Colorful Accent 4" w:uiPriority="51"/>
-    <w:lsdException w:name="Grid Table 7 Colorful Accent 4" w:uiPriority="52"/>
-    <w:lsdException w:name="Grid Table 1 Light Accent 5" w:uiPriority="46"/>
-    <w:lsdException w:name="Grid Table 2 Accent 5" w:uiPriority="47"/>
-    <w:lsdException w:name="Grid Table 3 Accent 5" w:uiPriority="48"/>
-    <w:lsdException w:name="Grid Table 4 Accent 5" w:uiPriority="49"/>
-    <w:lsdException w:name="Grid Table 5 Dark Accent 5" w:uiPriority="50"/>
-    <w:lsdException w:name="Grid Table 6 Colorful Accent 5" w:uiPriority="51"/>
-    <w:lsdException w:name="Grid Table 7 Colorful Accent 5" w:uiPriority="52"/>
-    <w:lsdException w:name="Grid Table 1 Light Accent 6" w:uiPriority="46"/>
-    <w:lsdException w:name="Grid Table 2 Accent 6" w:uiPriority="47"/>
-    <w:lsdException w:name="Grid Table 3 Accent 6" w:uiPriority="48"/>
-    <w:lsdException w:name="Grid Table 4 Accent 6" w:uiPriority="49"/>
-    <w:lsdException w:name="Grid Table 5 Dark Accent 6" w:uiPriority="50"/>
-    <w:lsdException w:name="Grid Table 6 Colorful Accent 6" w:uiPriority="51"/>
-    <w:lsdException w:name="Grid Table 7 Colorful Accent 6" w:uiPriority="52"/>
-    <w:lsdException w:name="List Table 1 Light" w:uiPriority="46"/>
-    <w:lsdException w:name="List Table 2" w:uiPriority="47"/>
-    <w:lsdException w:name="List Table 3" w:uiPriority="48"/>
-    <w:lsdException w:name="List Table 4" w:uiPriority="49"/>
-    <w:lsdException w:name="List Table 5 Dark" w:uiPriority="50"/>
-    <w:lsdException w:name="List Table 6 Colorful" w:uiPriority="51"/>
-    <w:lsdException w:name="List Table 7 Colorful" w:uiPriority="52"/>
-    <w:lsdException w:name="List Table 1 Light Accent 1" w:uiPriority="46"/>
-    <w:lsdException w:name="List Table 2 Accent 1" w:uiPriority="47"/>
-    <w:lsdException w:name="List Table 3 Accent 1" w:uiPriority="48"/>
-    <w:lsdException w:name="List Table 4 Accent 1" w:uiPriority="49"/>
-    <w:lsdException w:name="List Table 5 Dark Accent 1" w:uiPriority="50"/>
-    <w:lsdException w:name="List Table 6 Colorful Accent 1" w:uiPriority="51"/>
-    <w:lsdException w:name="List Table 7 Colorful Accent 1" w:uiPriority="52"/>
-    <w:lsdException w:name="List Table 1 Light Accent 2" w:uiPriority="46"/>
-    <w:lsdException w:name="List Table 2 Accent 2" w:uiPriority="47"/>
-    <w:lsdException w:name="List Table 3 Accent 2" w:uiPriority="48"/>
-    <w:lsdException w:name="List Table 4 Accent 2" w:uiPriority="49"/>
-    <w:lsdException w:name="List Table 5 Dark Accent 2" w:uiPriority="50"/>
-    <w:lsdException w:name="List Table 6 Colorful Accent 2" w:uiPriority="51"/>
-    <w:lsdException w:name="List Table 7 Colorful Accent 2" w:uiPriority="52"/>
-    <w:lsdException w:name="List Table 1 Light Accent 3" w:uiPriority="46"/>
-    <w:lsdException w:name="List Table 2 Accent 3" w:uiPriority="47"/>
-    <w:lsdException w:name="List Table 3 Accent 3" w:uiPriority="48"/>
-    <w:lsdException w:name="List Table 4 Accent 3" w:uiPriority="49"/>
-    <w:lsdException w:name="List Table 5 Dark Accent 3" w:uiPriority="50"/>
-    <w:lsdException w:name="List Table 6 Colorful Accent 3" w:uiPriority="51"/>
-    <w:lsdException w:name="List Table 7 Colorful Accent 3" w:uiPriority="52"/>
-    <w:lsdException w:name="List Table 1 Light Accent 4" w:uiPriority="46"/>
-    <w:lsdException w:name="List Table 2 Accent 4" w:uiPriority="47"/>
-    <w:lsdException w:name="List Table 3 Accent 4" w:uiPriority="48"/>
-    <w:lsdException w:name="List Table 4 Accent 4" w:uiPriority="49"/>
-    <w:lsdException w:name="List Table 5 Dark Accent 4" w:uiPriority="50"/>
-    <w:lsdException w:name="List Table 6 Colorful Accent 4" w:uiPriority="51"/>
-    <w:lsdException w:name="List Table 7 Colorful Accent 4" w:uiPriority="52"/>
-    <w:lsdException w:name="List Table 1 Light Accent 5" w:uiPriority="46"/>
-    <w:lsdException w:name="List Table 2 Accent 5" w:uiPriority="47"/>
-    <w:lsdException w:name="List Table 3 Accent 5" w:uiPriority="48"/>
-    <w:lsdException w:name="List Table 4 Accent 5" w:uiPriority="49"/>
-    <w:lsdException w:name="List Table 5 Dark Accent 5" w:uiPriority="50"/>
-    <w:lsdException w:name="List Table 6 Colorful Accent 5" w:uiPriority="51"/>
-    <w:lsdException w:name="List Table 7 Colorful Accent 5" w:uiPriority="52"/>
-    <w:lsdException w:name="List Table 1 Light Accent 6" w:uiPriority="46"/>
-    <w:lsdException w:name="List Table 2 Accent 6" w:uiPriority="47"/>
-    <w:lsdException w:name="List Table 3 Accent 6" w:uiPriority="48"/>
-    <w:lsdException w:name="List Table 4 Accent 6" w:uiPriority="49"/>
-    <w:lsdException w:name="List Table 5 Dark Accent 6" w:uiPriority="50"/>
-    <w:lsdException w:name="List Table 6 Colorful Accent 6" w:uiPriority="51"/>
-    <w:lsdException w:name="List Table 7 Colorful Accent 6" w:uiPriority="52"/>
-    <w:lsdException w:name="Mention" w:semiHidden="1" w:uiPriority="99" w:unhideWhenUsed="1"/>
-    <w:lsdException w:name="Smart Hyperlink" w:semiHidden="1" w:uiPriority="99" w:unhideWhenUsed="1"/>
-    <w:lsdException w:name="Hashtag" w:semiHidden="1" w:uiPriority="99" w:unhideWhenUsed="1"/>
-    <w:lsdException w:name="Unresolved Mention" w:semiHidden="1" w:uiPriority="99" w:unhideWhenUsed="1"/>
-    <w:lsdException w:name="Smart Link" w:semiHidden="1" w:uiPriority="99" w:unhideWhenUsed="1"/>
+  <w:latentStyles w:count="260" w:defQFormat="0" w:defUnhideWhenUsed="1" w:defSemiHidden="1" w:defUIPriority="99" w:defLockedState="0">
+    <w:lsdException w:qFormat="1" w:unhideWhenUsed="0" w:uiPriority="1" w:semiHidden="0" w:name="Normal"/>
+    <w:lsdException w:qFormat="1" w:unhideWhenUsed="0" w:uiPriority="1" w:semiHidden="0" w:name="heading 1"/>
+    <w:lsdException w:qFormat="1" w:unhideWhenUsed="0" w:uiPriority="1" w:semiHidden="0" w:name="heading 2"/>
+    <w:lsdException w:qFormat="1" w:unhideWhenUsed="0" w:uiPriority="1" w:semiHidden="0" w:name="heading 3"/>
+    <w:lsdException w:qFormat="1" w:uiPriority="0" w:name="heading 4"/>
+    <w:lsdException w:qFormat="1" w:uiPriority="0" w:name="heading 5"/>
+    <w:lsdException w:qFormat="1" w:uiPriority="0" w:name="heading 6"/>
+    <w:lsdException w:qFormat="1" w:uiPriority="0" w:name="heading 7"/>
+    <w:lsdException w:qFormat="1" w:uiPriority="0" w:name="heading 8"/>
+    <w:lsdException w:qFormat="1" w:uiPriority="0" w:name="heading 9"/>
+    <w:lsdException w:unhideWhenUsed="0" w:uiPriority="0" w:semiHidden="0" w:name="index 1"/>
+    <w:lsdException w:unhideWhenUsed="0" w:uiPriority="0" w:semiHidden="0" w:name="index 2"/>
+    <w:lsdException w:unhideWhenUsed="0" w:uiPriority="0" w:semiHidden="0" w:name="index 3"/>
+    <w:lsdException w:unhideWhenUsed="0" w:uiPriority="0" w:semiHidden="0" w:name="index 4"/>
+    <w:lsdException w:unhideWhenUsed="0" w:uiPriority="0" w:semiHidden="0" w:name="index 5"/>
+    <w:lsdException w:unhideWhenUsed="0" w:uiPriority="0" w:semiHidden="0" w:name="index 6"/>
+    <w:lsdException w:unhideWhenUsed="0" w:uiPriority="0" w:semiHidden="0" w:name="index 7"/>
+    <w:lsdException w:unhideWhenUsed="0" w:uiPriority="0" w:semiHidden="0" w:name="index 8"/>
+    <w:lsdException w:unhideWhenUsed="0" w:uiPriority="0" w:semiHidden="0" w:name="index 9"/>
+    <w:lsdException w:qFormat="1" w:unhideWhenUsed="0" w:uiPriority="1" w:semiHidden="0" w:name="toc 1"/>
+    <w:lsdException w:qFormat="1" w:unhideWhenUsed="0" w:uiPriority="1" w:semiHidden="0" w:name="toc 2"/>
+    <w:lsdException w:qFormat="1" w:unhideWhenUsed="0" w:uiPriority="1" w:semiHidden="0" w:name="toc 3"/>
+    <w:lsdException w:unhideWhenUsed="0" w:uiPriority="0" w:semiHidden="0" w:name="toc 4"/>
+    <w:lsdException w:unhideWhenUsed="0" w:uiPriority="0" w:semiHidden="0" w:name="toc 5"/>
+    <w:lsdException w:unhideWhenUsed="0" w:uiPriority="0" w:semiHidden="0" w:name="toc 6"/>
+    <w:lsdException w:unhideWhenUsed="0" w:uiPriority="0" w:semiHidden="0" w:name="toc 7"/>
+    <w:lsdException w:unhideWhenUsed="0" w:uiPriority="0" w:semiHidden="0" w:name="toc 8"/>
+    <w:lsdException w:unhideWhenUsed="0" w:uiPriority="0" w:semiHidden="0" w:name="toc 9"/>
+    <w:lsdException w:unhideWhenUsed="0" w:uiPriority="0" w:semiHidden="0" w:name="Normal Indent"/>
+    <w:lsdException w:unhideWhenUsed="0" w:uiPriority="0" w:semiHidden="0" w:name="footnote text"/>
+    <w:lsdException w:unhideWhenUsed="0" w:uiPriority="0" w:semiHidden="0" w:name="annotation text"/>
+    <w:lsdException w:unhideWhenUsed="0" w:uiPriority="0" w:semiHidden="0" w:name="header"/>
+    <w:lsdException w:unhideWhenUsed="0" w:uiPriority="0" w:semiHidden="0" w:name="footer"/>
+    <w:lsdException w:unhideWhenUsed="0" w:uiPriority="0" w:semiHidden="0" w:name="index heading"/>
+    <w:lsdException w:qFormat="1" w:uiPriority="0" w:name="caption"/>
+    <w:lsdException w:unhideWhenUsed="0" w:uiPriority="0" w:semiHidden="0" w:name="table of figures"/>
+    <w:lsdException w:unhideWhenUsed="0" w:uiPriority="0" w:semiHidden="0" w:name="envelope address"/>
+    <w:lsdException w:unhideWhenUsed="0" w:uiPriority="0" w:semiHidden="0" w:name="envelope return"/>
+    <w:lsdException w:unhideWhenUsed="0" w:uiPriority="0" w:semiHidden="0" w:name="footnote reference"/>
+    <w:lsdException w:unhideWhenUsed="0" w:uiPriority="0" w:semiHidden="0" w:name="annotation reference"/>
+    <w:lsdException w:unhideWhenUsed="0" w:uiPriority="0" w:semiHidden="0" w:name="line number"/>
+    <w:lsdException w:unhideWhenUsed="0" w:uiPriority="0" w:semiHidden="0" w:name="page number"/>
+    <w:lsdException w:unhideWhenUsed="0" w:uiPriority="0" w:semiHidden="0" w:name="endnote reference"/>
+    <w:lsdException w:unhideWhenUsed="0" w:uiPriority="0" w:semiHidden="0" w:name="endnote text"/>
+    <w:lsdException w:unhideWhenUsed="0" w:uiPriority="0" w:semiHidden="0" w:name="table of authorities"/>
+    <w:lsdException w:unhideWhenUsed="0" w:uiPriority="0" w:semiHidden="0" w:name="macro"/>
+    <w:lsdException w:unhideWhenUsed="0" w:uiPriority="0" w:semiHidden="0" w:name="toa heading"/>
+    <w:lsdException w:unhideWhenUsed="0" w:uiPriority="0" w:semiHidden="0" w:name="List"/>
+    <w:lsdException w:unhideWhenUsed="0" w:uiPriority="0" w:semiHidden="0" w:name="List Bullet"/>
+    <w:lsdException w:unhideWhenUsed="0" w:uiPriority="0" w:semiHidden="0" w:name="List Number"/>
+    <w:lsdException w:unhideWhenUsed="0" w:uiPriority="0" w:semiHidden="0" w:name="List 2"/>
+    <w:lsdException w:unhideWhenUsed="0" w:uiPriority="0" w:semiHidden="0" w:name="List 3"/>
+    <w:lsdException w:unhideWhenUsed="0" w:uiPriority="0" w:semiHidden="0" w:name="List 4"/>
+    <w:lsdException w:unhideWhenUsed="0" w:uiPriority="0" w:semiHidden="0" w:name="List 5"/>
+    <w:lsdException w:unhideWhenUsed="0" w:uiPriority="0" w:semiHidden="0" w:name="List Bullet 2"/>
+    <w:lsdException w:unhideWhenUsed="0" w:uiPriority="0" w:semiHidden="0" w:name="List Bullet 3"/>
+    <w:lsdException w:unhideWhenUsed="0" w:uiPriority="0" w:semiHidden="0" w:name="List Bullet 4"/>
+    <w:lsdException w:unhideWhenUsed="0" w:uiPriority="0" w:semiHidden="0" w:name="List Bullet 5"/>
+    <w:lsdException w:unhideWhenUsed="0" w:uiPriority="0" w:semiHidden="0" w:name="List Number 2"/>
+    <w:lsdException w:unhideWhenUsed="0" w:uiPriority="0" w:semiHidden="0" w:name="List Number 3"/>
+    <w:lsdException w:unhideWhenUsed="0" w:uiPriority="0" w:semiHidden="0" w:name="List Number 4"/>
+    <w:lsdException w:unhideWhenUsed="0" w:uiPriority="0" w:semiHidden="0" w:name="List Number 5"/>
+    <w:lsdException w:qFormat="1" w:unhideWhenUsed="0" w:uiPriority="1" w:semiHidden="0" w:name="Title"/>
+    <w:lsdException w:unhideWhenUsed="0" w:uiPriority="0" w:semiHidden="0" w:name="Closing"/>
+    <w:lsdException w:unhideWhenUsed="0" w:uiPriority="0" w:semiHidden="0" w:name="Signature"/>
+    <w:lsdException w:uiPriority="1" w:semiHidden="0" w:name="Default Paragraph Font"/>
+    <w:lsdException w:qFormat="1" w:unhideWhenUsed="0" w:uiPriority="1" w:semiHidden="0" w:name="Body Text"/>
+    <w:lsdException w:unhideWhenUsed="0" w:uiPriority="0" w:semiHidden="0" w:name="Body Text Indent"/>
+    <w:lsdException w:unhideWhenUsed="0" w:uiPriority="0" w:semiHidden="0" w:name="List Continue"/>
+    <w:lsdException w:unhideWhenUsed="0" w:uiPriority="0" w:semiHidden="0" w:name="List Continue 2"/>
+    <w:lsdException w:unhideWhenUsed="0" w:uiPriority="0" w:semiHidden="0" w:name="List Continue 3"/>
+    <w:lsdException w:unhideWhenUsed="0" w:uiPriority="0" w:semiHidden="0" w:name="List Continue 4"/>
+    <w:lsdException w:unhideWhenUsed="0" w:uiPriority="0" w:semiHidden="0" w:name="List Continue 5"/>
+    <w:lsdException w:unhideWhenUsed="0" w:uiPriority="0" w:semiHidden="0" w:name="Message Header"/>
+    <w:lsdException w:qFormat="1" w:unhideWhenUsed="0" w:uiPriority="0" w:semiHidden="0" w:name="Subtitle"/>
+    <w:lsdException w:unhideWhenUsed="0" w:uiPriority="0" w:semiHidden="0" w:name="Salutation"/>
+    <w:lsdException w:unhideWhenUsed="0" w:uiPriority="0" w:semiHidden="0" w:name="Date"/>
+    <w:lsdException w:unhideWhenUsed="0" w:uiPriority="0" w:semiHidden="0" w:name="Body Text First Indent"/>
+    <w:lsdException w:unhideWhenUsed="0" w:uiPriority="0" w:semiHidden="0" w:name="Body Text First Indent 2"/>
+    <w:lsdException w:unhideWhenUsed="0" w:uiPriority="0" w:semiHidden="0" w:name="Note Heading"/>
+    <w:lsdException w:unhideWhenUsed="0" w:uiPriority="0" w:semiHidden="0" w:name="Body Text 2"/>
+    <w:lsdException w:unhideWhenUsed="0" w:uiPriority="0" w:semiHidden="0" w:name="Body Text 3"/>
+    <w:lsdException w:unhideWhenUsed="0" w:uiPriority="0" w:semiHidden="0" w:name="Body Text Indent 2"/>
+    <w:lsdException w:unhideWhenUsed="0" w:uiPriority="0" w:semiHidden="0" w:name="Body Text Indent 3"/>
+    <w:lsdException w:unhideWhenUsed="0" w:uiPriority="0" w:semiHidden="0" w:name="Block Text"/>
+    <w:lsdException w:unhideWhenUsed="0" w:uiPriority="0" w:semiHidden="0" w:name="Hyperlink"/>
+    <w:lsdException w:unhideWhenUsed="0" w:uiPriority="0" w:semiHidden="0" w:name="FollowedHyperlink"/>
+    <w:lsdException w:qFormat="1" w:unhideWhenUsed="0" w:uiPriority="22" w:semiHidden="0" w:name="Strong"/>
+    <w:lsdException w:qFormat="1" w:unhideWhenUsed="0" w:uiPriority="0" w:semiHidden="0" w:name="Emphasis"/>
+    <w:lsdException w:unhideWhenUsed="0" w:uiPriority="0" w:semiHidden="0" w:name="Document Map"/>
+    <w:lsdException w:unhideWhenUsed="0" w:uiPriority="0" w:semiHidden="0" w:name="Plain Text"/>
+    <w:lsdException w:unhideWhenUsed="0" w:uiPriority="0" w:semiHidden="0" w:name="E-mail Signature"/>
+    <w:lsdException w:unhideWhenUsed="0" w:uiPriority="0" w:semiHidden="0" w:name="Normal (Web)"/>
+    <w:lsdException w:unhideWhenUsed="0" w:uiPriority="0" w:semiHidden="0" w:name="HTML Acronym"/>
+    <w:lsdException w:unhideWhenUsed="0" w:uiPriority="0" w:semiHidden="0" w:name="HTML Address"/>
+    <w:lsdException w:unhideWhenUsed="0" w:uiPriority="0" w:semiHidden="0" w:name="HTML Cite"/>
+    <w:lsdException w:unhideWhenUsed="0" w:uiPriority="0" w:semiHidden="0" w:name="HTML Code"/>
+    <w:lsdException w:unhideWhenUsed="0" w:uiPriority="0" w:semiHidden="0" w:name="HTML Definition"/>
+    <w:lsdException w:unhideWhenUsed="0" w:uiPriority="0" w:semiHidden="0" w:name="HTML Keyboard"/>
+    <w:lsdException w:unhideWhenUsed="0" w:uiPriority="0" w:semiHidden="0" w:name="HTML Preformatted"/>
+    <w:lsdException w:unhideWhenUsed="0" w:uiPriority="0" w:semiHidden="0" w:name="HTML Sample"/>
+    <w:lsdException w:unhideWhenUsed="0" w:uiPriority="0" w:semiHidden="0" w:name="HTML Typewriter"/>
+    <w:lsdException w:unhideWhenUsed="0" w:uiPriority="0" w:semiHidden="0" w:name="HTML Variable"/>
+    <w:lsdException w:uiPriority="99" w:name="Normal Table"/>
+    <w:lsdException w:unhideWhenUsed="0" w:uiPriority="0" w:semiHidden="0" w:name="annotation subject"/>
+    <w:lsdException w:uiPriority="0" w:name="Table Simple 1"/>
+    <w:lsdException w:uiPriority="0" w:name="Table Simple 2"/>
+    <w:lsdException w:uiPriority="0" w:name="Table Simple 3"/>
+    <w:lsdException w:uiPriority="0" w:name="Table Classic 1"/>
+    <w:lsdException w:uiPriority="0" w:name="Table Classic 2"/>
+    <w:lsdException w:uiPriority="0" w:name="Table Classic 3"/>
+    <w:lsdException w:uiPriority="0" w:name="Table Classic 4"/>
+    <w:lsdException w:uiPriority="0" w:name="Table Colorful 1"/>
+    <w:lsdException w:uiPriority="0" w:name="Table Colorful 2"/>
+    <w:lsdException w:uiPriority="0" w:name="Table Colorful 3"/>
+    <w:lsdException w:uiPriority="0" w:name="Table Columns 1"/>
+    <w:lsdException w:uiPriority="0" w:name="Table Columns 2"/>
+    <w:lsdException w:uiPriority="0" w:name="Table Columns 3"/>
+    <w:lsdException w:uiPriority="0" w:name="Table Columns 4"/>
+    <w:lsdException w:uiPriority="0" w:name="Table Columns 5"/>
+    <w:lsdException w:uiPriority="0" w:name="Table Grid 1"/>
+    <w:lsdException w:uiPriority="0" w:name="Table Grid 2"/>
+    <w:lsdException w:uiPriority="0" w:name="Table Grid 3"/>
+    <w:lsdException w:uiPriority="0" w:name="Table Grid 4"/>
+    <w:lsdException w:uiPriority="0" w:name="Table Grid 5"/>
+    <w:lsdException w:uiPriority="0" w:name="Table Grid 6"/>
+    <w:lsdException w:uiPriority="0" w:name="Table Grid 7"/>
+    <w:lsdException w:uiPriority="0" w:name="Table Grid 8"/>
+    <w:lsdException w:uiPriority="0" w:name="Table List 1"/>
+    <w:lsdException w:uiPriority="0" w:name="Table List 2"/>
+    <w:lsdException w:uiPriority="0" w:name="Table List 3"/>
+    <w:lsdException w:uiPriority="0" w:name="Table List 4"/>
+    <w:lsdException w:uiPriority="0" w:name="Table List 5"/>
+    <w:lsdException w:uiPriority="0" w:name="Table List 6"/>
+    <w:lsdException w:uiPriority="0" w:name="Table List 7"/>
+    <w:lsdException w:uiPriority="0" w:name="Table List 8"/>
+    <w:lsdException w:uiPriority="0" w:name="Table 3D effects 1"/>
+    <w:lsdException w:uiPriority="0" w:name="Table 3D effects 2"/>
+    <w:lsdException w:uiPriority="0" w:name="Table 3D effects 3"/>
+    <w:lsdException w:uiPriority="0" w:name="Table Contemporary"/>
+    <w:lsdException w:uiPriority="0" w:name="Table Elegant"/>
+    <w:lsdException w:uiPriority="0" w:name="Table Professional"/>
+    <w:lsdException w:uiPriority="0" w:name="Table Subtle 1"/>
+    <w:lsdException w:uiPriority="0" w:name="Table Subtle 2"/>
+    <w:lsdException w:uiPriority="0" w:name="Table Web 1"/>
+    <w:lsdException w:uiPriority="0" w:name="Table Web 2"/>
+    <w:lsdException w:uiPriority="0" w:name="Table Web 3"/>
+    <w:lsdException w:unhideWhenUsed="0" w:uiPriority="0" w:semiHidden="0" w:name="Balloon Text"/>
+    <w:lsdException w:qFormat="1" w:unhideWhenUsed="0" w:uiPriority="0" w:semiHidden="0" w:name="Table Grid"/>
+    <w:lsdException w:uiPriority="0" w:name="Table Theme"/>
+    <w:lsdException w:qFormat="1" w:unhideWhenUsed="0" w:uiPriority="99" w:name="Placeholder Text"/>
+    <w:lsdException w:unhideWhenUsed="0" w:uiPriority="60" w:semiHidden="0" w:name="Light Shading"/>
+    <w:lsdException w:unhideWhenUsed="0" w:uiPriority="61" w:semiHidden="0" w:name="Light List"/>
+    <w:lsdException w:unhideWhenUsed="0" w:uiPriority="62" w:semiHidden="0" w:name="Light Grid"/>
+    <w:lsdException w:unhideWhenUsed="0" w:uiPriority="63" w:semiHidden="0" w:name="Medium Shading 1"/>
+    <w:lsdException w:unhideWhenUsed="0" w:uiPriority="64" w:semiHidden="0" w:name="Medium Shading 2"/>
+    <w:lsdException w:unhideWhenUsed="0" w:uiPriority="65" w:semiHidden="0" w:name="Medium List 1"/>
+    <w:lsdException w:unhideWhenUsed="0" w:uiPriority="66" w:semiHidden="0" w:name="Medium List 2"/>
+    <w:lsdException w:unhideWhenUsed="0" w:uiPriority="67" w:semiHidden="0" w:name="Medium Grid 1"/>
+    <w:lsdException w:unhideWhenUsed="0" w:uiPriority="68" w:semiHidden="0" w:name="Medium Grid 2"/>
+    <w:lsdException w:unhideWhenUsed="0" w:uiPriority="69" w:semiHidden="0" w:name="Medium Grid 3"/>
+    <w:lsdException w:unhideWhenUsed="0" w:uiPriority="70" w:semiHidden="0" w:name="Dark List"/>
+    <w:lsdException w:unhideWhenUsed="0" w:uiPriority="71" w:semiHidden="0" w:name="Colorful Shading"/>
+    <w:lsdException w:unhideWhenUsed="0" w:uiPriority="72" w:semiHidden="0" w:name="Colorful List"/>
+    <w:lsdException w:unhideWhenUsed="0" w:uiPriority="73" w:semiHidden="0" w:name="Colorful Grid"/>
+    <w:lsdException w:unhideWhenUsed="0" w:uiPriority="60" w:semiHidden="0" w:name="Light Shading Accent 1"/>
+    <w:lsdException w:unhideWhenUsed="0" w:uiPriority="61" w:semiHidden="0" w:name="Light List Accent 1"/>
+    <w:lsdException w:unhideWhenUsed="0" w:uiPriority="62" w:semiHidden="0" w:name="Light Grid Accent 1"/>
+    <w:lsdException w:unhideWhenUsed="0" w:uiPriority="63" w:semiHidden="0" w:name="Medium Shading 1 Accent 1"/>
+    <w:lsdException w:unhideWhenUsed="0" w:uiPriority="64" w:semiHidden="0" w:name="Medium Shading 2 Accent 1"/>
+    <w:lsdException w:unhideWhenUsed="0" w:uiPriority="65" w:semiHidden="0" w:name="Medium List 1 Accent 1"/>
+    <w:lsdException w:qFormat="1" w:unhideWhenUsed="0" w:uiPriority="1" w:semiHidden="0" w:name="List Paragraph"/>
+    <w:lsdException w:unhideWhenUsed="0" w:uiPriority="66" w:semiHidden="0" w:name="Medium List 2 Accent 1"/>
+    <w:lsdException w:unhideWhenUsed="0" w:uiPriority="67" w:semiHidden="0" w:name="Medium Grid 1 Accent 1"/>
+    <w:lsdException w:unhideWhenUsed="0" w:uiPriority="68" w:semiHidden="0" w:name="Medium Grid 2 Accent 1"/>
+    <w:lsdException w:unhideWhenUsed="0" w:uiPriority="69" w:semiHidden="0" w:name="Medium Grid 3 Accent 1"/>
+    <w:lsdException w:unhideWhenUsed="0" w:uiPriority="70" w:semiHidden="0" w:name="Dark List Accent 1"/>
+    <w:lsdException w:unhideWhenUsed="0" w:uiPriority="71" w:semiHidden="0" w:name="Colorful Shading Accent 1"/>
+    <w:lsdException w:unhideWhenUsed="0" w:uiPriority="72" w:semiHidden="0" w:name="Colorful List Accent 1"/>
+    <w:lsdException w:unhideWhenUsed="0" w:uiPriority="73" w:semiHidden="0" w:name="Colorful Grid Accent 1"/>
+    <w:lsdException w:unhideWhenUsed="0" w:uiPriority="60" w:semiHidden="0" w:name="Light Shading Accent 2"/>
+    <w:lsdException w:unhideWhenUsed="0" w:uiPriority="61" w:semiHidden="0" w:name="Light List Accent 2"/>
+    <w:lsdException w:unhideWhenUsed="0" w:uiPriority="62" w:semiHidden="0" w:name="Light Grid Accent 2"/>
+    <w:lsdException w:unhideWhenUsed="0" w:uiPriority="63" w:semiHidden="0" w:name="Medium Shading 1 Accent 2"/>
+    <w:lsdException w:unhideWhenUsed="0" w:uiPriority="64" w:semiHidden="0" w:name="Medium Shading 2 Accent 2"/>
+    <w:lsdException w:unhideWhenUsed="0" w:uiPriority="65" w:semiHidden="0" w:name="Medium List 1 Accent 2"/>
+    <w:lsdException w:unhideWhenUsed="0" w:uiPriority="66" w:semiHidden="0" w:name="Medium List 2 Accent 2"/>
+    <w:lsdException w:unhideWhenUsed="0" w:uiPriority="67" w:semiHidden="0" w:name="Medium Grid 1 Accent 2"/>
+    <w:lsdException w:unhideWhenUsed="0" w:uiPriority="68" w:semiHidden="0" w:name="Medium Grid 2 Accent 2"/>
+    <w:lsdException w:unhideWhenUsed="0" w:uiPriority="69" w:semiHidden="0" w:name="Medium Grid 3 Accent 2"/>
+    <w:lsdException w:unhideWhenUsed="0" w:uiPriority="70" w:semiHidden="0" w:name="Dark List Accent 2"/>
+    <w:lsdException w:unhideWhenUsed="0" w:uiPriority="71" w:semiHidden="0" w:name="Colorful Shading Accent 2"/>
+    <w:lsdException w:unhideWhenUsed="0" w:uiPriority="72" w:semiHidden="0" w:name="Colorful List Accent 2"/>
+    <w:lsdException w:unhideWhenUsed="0" w:uiPriority="73" w:semiHidden="0" w:name="Colorful Grid Accent 2"/>
+    <w:lsdException w:unhideWhenUsed="0" w:uiPriority="60" w:semiHidden="0" w:name="Light Shading Accent 3"/>
+    <w:lsdException w:unhideWhenUsed="0" w:uiPriority="61" w:semiHidden="0" w:name="Light List Accent 3"/>
+    <w:lsdException w:unhideWhenUsed="0" w:uiPriority="62" w:semiHidden="0" w:name="Light Grid Accent 3"/>
+    <w:lsdException w:unhideWhenUsed="0" w:uiPriority="63" w:semiHidden="0" w:name="Medium Shading 1 Accent 3"/>
+    <w:lsdException w:unhideWhenUsed="0" w:uiPriority="64" w:semiHidden="0" w:name="Medium Shading 2 Accent 3"/>
+    <w:lsdException w:unhideWhenUsed="0" w:uiPriority="65" w:semiHidden="0" w:name="Medium List 1 Accent 3"/>
+    <w:lsdException w:unhideWhenUsed="0" w:uiPriority="66" w:semiHidden="0" w:name="Medium List 2 Accent 3"/>
+    <w:lsdException w:unhideWhenUsed="0" w:uiPriority="67" w:semiHidden="0" w:name="Medium Grid 1 Accent 3"/>
+    <w:lsdException w:unhideWhenUsed="0" w:uiPriority="68" w:semiHidden="0" w:name="Medium Grid 2 Accent 3"/>
+    <w:lsdException w:unhideWhenUsed="0" w:uiPriority="69" w:semiHidden="0" w:name="Medium Grid 3 Accent 3"/>
+    <w:lsdException w:unhideWhenUsed="0" w:uiPriority="70" w:semiHidden="0" w:name="Dark List Accent 3"/>
+    <w:lsdException w:unhideWhenUsed="0" w:uiPriority="71" w:semiHidden="0" w:name="Colorful Shading Accent 3"/>
+    <w:lsdException w:unhideWhenUsed="0" w:uiPriority="72" w:semiHidden="0" w:name="Colorful List Accent 3"/>
+    <w:lsdException w:unhideWhenUsed="0" w:uiPriority="73" w:semiHidden="0" w:name="Colorful Grid Accent 3"/>
+    <w:lsdException w:unhideWhenUsed="0" w:uiPriority="60" w:semiHidden="0" w:name="Light Shading Accent 4"/>
+    <w:lsdException w:unhideWhenUsed="0" w:uiPriority="61" w:semiHidden="0" w:name="Light List Accent 4"/>
+    <w:lsdException w:unhideWhenUsed="0" w:uiPriority="62" w:semiHidden="0" w:name="Light Grid Accent 4"/>
+    <w:lsdException w:unhideWhenUsed="0" w:uiPriority="63" w:semiHidden="0" w:name="Medium Shading 1 Accent 4"/>
+    <w:lsdException w:unhideWhenUsed="0" w:uiPriority="64" w:semiHidden="0" w:name="Medium Shading 2 Accent 4"/>
+    <w:lsdException w:unhideWhenUsed="0" w:uiPriority="65" w:semiHidden="0" w:name="Medium List 1 Accent 4"/>
+    <w:lsdException w:unhideWhenUsed="0" w:uiPriority="66" w:semiHidden="0" w:name="Medium List 2 Accent 4"/>
+    <w:lsdException w:unhideWhenUsed="0" w:uiPriority="67" w:semiHidden="0" w:name="Medium Grid 1 Accent 4"/>
+    <w:lsdException w:unhideWhenUsed="0" w:uiPriority="68" w:semiHidden="0" w:name="Medium Grid 2 Accent 4"/>
+    <w:lsdException w:unhideWhenUsed="0" w:uiPriority="69" w:semiHidden="0" w:name="Medium Grid 3 Accent 4"/>
+    <w:lsdException w:unhideWhenUsed="0" w:uiPriority="70" w:semiHidden="0" w:name="Dark List Accent 4"/>
+    <w:lsdException w:unhideWhenUsed="0" w:uiPriority="71" w:semiHidden="0" w:name="Colorful Shading Accent 4"/>
+    <w:lsdException w:unhideWhenUsed="0" w:uiPriority="72" w:semiHidden="0" w:name="Colorful List Accent 4"/>
+    <w:lsdException w:unhideWhenUsed="0" w:uiPriority="73" w:semiHidden="0" w:name="Colorful Grid Accent 4"/>
+    <w:lsdException w:unhideWhenUsed="0" w:uiPriority="60" w:semiHidden="0" w:name="Light Shading Accent 5"/>
+    <w:lsdException w:unhideWhenUsed="0" w:uiPriority="61" w:semiHidden="0" w:name="Light List Accent 5"/>
+    <w:lsdException w:unhideWhenUsed="0" w:uiPriority="62" w:semiHidden="0" w:name="Light Grid Accent 5"/>
+    <w:lsdException w:unhideWhenUsed="0" w:uiPriority="63" w:semiHidden="0" w:name="Medium Shading 1 Accent 5"/>
+    <w:lsdException w:unhideWhenUsed="0" w:uiPriority="64" w:semiHidden="0" w:name="Medium Shading 2 Accent 5"/>
+    <w:lsdException w:unhideWhenUsed="0" w:uiPriority="65" w:semiHidden="0" w:name="Medium List 1 Accent 5"/>
+    <w:lsdException w:unhideWhenUsed="0" w:uiPriority="66" w:semiHidden="0" w:name="Medium List 2 Accent 5"/>
+    <w:lsdException w:unhideWhenUsed="0" w:uiPriority="67" w:semiHidden="0" w:name="Medium Grid 1 Accent 5"/>
+    <w:lsdException w:unhideWhenUsed="0" w:uiPriority="68" w:semiHidden="0" w:name="Medium Grid 2 Accent 5"/>
+    <w:lsdException w:unhideWhenUsed="0" w:uiPriority="69" w:semiHidden="0" w:name="Medium Grid 3 Accent 5"/>
+    <w:lsdException w:unhideWhenUsed="0" w:uiPriority="70" w:semiHidden="0" w:name="Dark List Accent 5"/>
+    <w:lsdException w:unhideWhenUsed="0" w:uiPriority="71" w:semiHidden="0" w:name="Colorful Shading Accent 5"/>
+    <w:lsdException w:unhideWhenUsed="0" w:uiPriority="72" w:semiHidden="0" w:name="Colorful List Accent 5"/>
+    <w:lsdException w:unhideWhenUsed="0" w:uiPriority="73" w:semiHidden="0" w:name="Colorful Grid Accent 5"/>
+    <w:lsdException w:unhideWhenUsed="0" w:uiPriority="60" w:semiHidden="0" w:name="Light Shading Accent 6"/>
+    <w:lsdException w:unhideWhenUsed="0" w:uiPriority="61" w:semiHidden="0" w:name="Light List Accent 6"/>
+    <w:lsdException w:unhideWhenUsed="0" w:uiPriority="62" w:semiHidden="0" w:name="Light Grid Accent 6"/>
+    <w:lsdException w:unhideWhenUsed="0" w:uiPriority="63" w:semiHidden="0" w:name="Medium Shading 1 Accent 6"/>
+    <w:lsdException w:unhideWhenUsed="0" w:uiPriority="64" w:semiHidden="0" w:name="Medium Shading 2 Accent 6"/>
+    <w:lsdException w:unhideWhenUsed="0" w:uiPriority="65" w:semiHidden="0" w:name="Medium List 1 Accent 6"/>
+    <w:lsdException w:unhideWhenUsed="0" w:uiPriority="66" w:semiHidden="0" w:name="Medium List 2 Accent 6"/>
+    <w:lsdException w:unhideWhenUsed="0" w:uiPriority="67" w:semiHidden="0" w:name="Medium Grid 1 Accent 6"/>
+    <w:lsdException w:unhideWhenUsed="0" w:uiPriority="68" w:semiHidden="0" w:name="Medium Grid 2 Accent 6"/>
+    <w:lsdException w:unhideWhenUsed="0" w:uiPriority="69" w:semiHidden="0" w:name="Medium Grid 3 Accent 6"/>
+    <w:lsdException w:unhideWhenUsed="0" w:uiPriority="70" w:semiHidden="0" w:name="Dark List Accent 6"/>
+    <w:lsdException w:unhideWhenUsed="0" w:uiPriority="71" w:semiHidden="0" w:name="Colorful Shading Accent 6"/>
+    <w:lsdException w:unhideWhenUsed="0" w:uiPriority="72" w:semiHidden="0" w:name="Colorful List Accent 6"/>
+    <w:lsdException w:unhideWhenUsed="0" w:uiPriority="73" w:semiHidden="0" w:name="Colorful Grid Accent 6"/>
   </w:latentStyles>
-  <w:style w:type="paragraph" w:default="1" w:styleId="a">
+  <w:style w:type="paragraph" w:default="1" w:styleId="1">
     <w:name w:val="Normal"/>
+    <w:qFormat/>
     <w:uiPriority w:val="1"/>
-    <w:qFormat/>
     <w:pPr>
       <w:widowControl w:val="0"/>
       <w:autoSpaceDE w:val="0"/>
       <w:autoSpaceDN w:val="0"/>
     </w:pPr>
     <w:rPr>
-      <w:rFonts w:eastAsia="Times New Roman"/>
+      <w:rFonts w:ascii="Times New Roman" w:hAnsi="Times New Roman" w:eastAsia="Times New Roman" w:cs="Times New Roman"/>
       <w:sz w:val="22"/>
       <w:szCs w:val="22"/>
-      <w:lang w:eastAsia="en-US"/>
+      <w:lang w:val="en-US" w:eastAsia="en-US" w:bidi="ar-SA"/>
     </w:rPr>
   </w:style>
-  <w:style w:type="paragraph" w:styleId="1">
+  <w:style w:type="paragraph" w:styleId="2">
     <w:name w:val="heading 1"/>
-    <w:basedOn w:val="a"/>
-    <w:next w:val="a"/>
+    <w:basedOn w:val="1"/>
+    <w:next w:val="1"/>
+    <w:qFormat/>
     <w:uiPriority w:val="1"/>
-    <w:qFormat/>
     <w:pPr>
       <w:ind w:left="117"/>
       <w:outlineLvl w:val="0"/>
@@ -8622,12 +9363,12 @@
       <w:szCs w:val="34"/>
     </w:rPr>
   </w:style>
-  <w:style w:type="paragraph" w:styleId="2">
+  <w:style w:type="paragraph" w:styleId="3">
     <w:name w:val="heading 2"/>
-    <w:basedOn w:val="a"/>
-    <w:next w:val="a"/>
+    <w:basedOn w:val="1"/>
+    <w:next w:val="1"/>
+    <w:qFormat/>
     <w:uiPriority w:val="1"/>
-    <w:qFormat/>
     <w:pPr>
       <w:ind w:left="476" w:hanging="360"/>
       <w:outlineLvl w:val="1"/>
@@ -8639,12 +9380,12 @@
       <w:szCs w:val="28"/>
     </w:rPr>
   </w:style>
-  <w:style w:type="paragraph" w:styleId="3">
+  <w:style w:type="paragraph" w:styleId="4">
     <w:name w:val="heading 3"/>
-    <w:basedOn w:val="a"/>
-    <w:next w:val="a"/>
+    <w:basedOn w:val="1"/>
+    <w:next w:val="1"/>
+    <w:qFormat/>
     <w:uiPriority w:val="1"/>
-    <w:qFormat/>
     <w:pPr>
       <w:spacing w:before="86"/>
       <w:ind w:left="746"/>
@@ -8658,18 +9399,17 @@
       <w:szCs w:val="24"/>
     </w:rPr>
   </w:style>
-  <w:style w:type="character" w:default="1" w:styleId="a0">
+  <w:style w:type="character" w:default="1" w:styleId="13">
     <w:name w:val="Default Paragraph Font"/>
+    <w:unhideWhenUsed/>
     <w:uiPriority w:val="1"/>
-    <w:unhideWhenUsed/>
   </w:style>
-  <w:style w:type="table" w:default="1" w:styleId="a1">
+  <w:style w:type="table" w:default="1" w:styleId="11">
     <w:name w:val="Normal Table"/>
-    <w:uiPriority w:val="99"/>
     <w:semiHidden/>
     <w:unhideWhenUsed/>
+    <w:uiPriority w:val="99"/>
     <w:tblPr>
-      <w:tblInd w:w="0" w:type="dxa"/>
       <w:tblCellMar>
         <w:top w:w="0" w:type="dxa"/>
         <w:left w:w="108" w:type="dxa"/>
@@ -8678,28 +9418,22 @@
       </w:tblCellMar>
     </w:tblPr>
   </w:style>
-  <w:style w:type="numbering" w:default="1" w:styleId="a2">
-    <w:name w:val="No List"/>
-    <w:uiPriority w:val="99"/>
-    <w:semiHidden/>
-    <w:unhideWhenUsed/>
-  </w:style>
-  <w:style w:type="paragraph" w:styleId="a3">
+  <w:style w:type="paragraph" w:styleId="5">
     <w:name w:val="Body Text"/>
-    <w:basedOn w:val="a"/>
+    <w:basedOn w:val="1"/>
+    <w:qFormat/>
     <w:uiPriority w:val="1"/>
-    <w:qFormat/>
     <w:rPr>
       <w:sz w:val="24"/>
       <w:szCs w:val="24"/>
     </w:rPr>
   </w:style>
-  <w:style w:type="paragraph" w:styleId="TOC3">
+  <w:style w:type="paragraph" w:styleId="6">
     <w:name w:val="toc 3"/>
-    <w:basedOn w:val="a"/>
-    <w:next w:val="a"/>
+    <w:basedOn w:val="1"/>
+    <w:next w:val="1"/>
+    <w:qFormat/>
     <w:uiPriority w:val="1"/>
-    <w:qFormat/>
     <w:pPr>
       <w:spacing w:before="13"/>
       <w:ind w:left="1791" w:hanging="767"/>
@@ -8709,12 +9443,12 @@
       <w:szCs w:val="24"/>
     </w:rPr>
   </w:style>
-  <w:style w:type="paragraph" w:styleId="TOC1">
+  <w:style w:type="paragraph" w:styleId="7">
     <w:name w:val="toc 1"/>
-    <w:basedOn w:val="a"/>
-    <w:next w:val="a"/>
+    <w:basedOn w:val="1"/>
+    <w:next w:val="1"/>
+    <w:qFormat/>
     <w:uiPriority w:val="1"/>
-    <w:qFormat/>
     <w:pPr>
       <w:spacing w:before="252"/>
       <w:ind w:left="475" w:hanging="359"/>
@@ -8726,12 +9460,12 @@
       <w:szCs w:val="24"/>
     </w:rPr>
   </w:style>
-  <w:style w:type="paragraph" w:styleId="TOC2">
+  <w:style w:type="paragraph" w:styleId="8">
     <w:name w:val="toc 2"/>
-    <w:basedOn w:val="a"/>
-    <w:next w:val="a"/>
+    <w:basedOn w:val="1"/>
+    <w:next w:val="1"/>
+    <w:qFormat/>
     <w:uiPriority w:val="1"/>
-    <w:qFormat/>
     <w:pPr>
       <w:spacing w:before="13"/>
       <w:ind w:left="1025" w:hanging="551"/>
@@ -8741,11 +9475,26 @@
       <w:szCs w:val="24"/>
     </w:rPr>
   </w:style>
-  <w:style w:type="paragraph" w:styleId="a4">
+  <w:style w:type="paragraph" w:styleId="9">
+    <w:name w:val="Normal (Web)"/>
+    <w:basedOn w:val="1"/>
+    <w:uiPriority w:val="0"/>
+    <w:pPr>
+      <w:spacing w:before="0" w:beforeAutospacing="1" w:after="0" w:afterAutospacing="1"/>
+      <w:ind w:left="0" w:right="0"/>
+      <w:jc w:val="left"/>
+    </w:pPr>
+    <w:rPr>
+      <w:kern w:val="0"/>
+      <w:sz w:val="24"/>
+      <w:lang w:val="en-US" w:eastAsia="zh-CN" w:bidi="ar"/>
+    </w:rPr>
+  </w:style>
+  <w:style w:type="paragraph" w:styleId="10">
     <w:name w:val="Title"/>
-    <w:basedOn w:val="a"/>
+    <w:basedOn w:val="1"/>
+    <w:qFormat/>
     <w:uiPriority w:val="1"/>
-    <w:qFormat/>
     <w:pPr>
       <w:spacing w:before="64"/>
       <w:ind w:left="729"/>
@@ -8756,22 +9505,38 @@
       <w:szCs w:val="41"/>
     </w:rPr>
   </w:style>
-  <w:style w:type="character" w:styleId="a5">
+  <w:style w:type="table" w:styleId="12">
+    <w:name w:val="Table Grid"/>
+    <w:basedOn w:val="11"/>
+    <w:qFormat/>
+    <w:uiPriority w:val="0"/>
+    <w:tblPr>
+      <w:tblBorders>
+        <w:top w:val="single" w:color="auto" w:sz="4" w:space="0"/>
+        <w:left w:val="single" w:color="auto" w:sz="4" w:space="0"/>
+        <w:bottom w:val="single" w:color="auto" w:sz="4" w:space="0"/>
+        <w:right w:val="single" w:color="auto" w:sz="4" w:space="0"/>
+        <w:insideH w:val="single" w:color="auto" w:sz="4" w:space="0"/>
+        <w:insideV w:val="single" w:color="auto" w:sz="4" w:space="0"/>
+      </w:tblBorders>
+    </w:tblPr>
+  </w:style>
+  <w:style w:type="character" w:styleId="14">
     <w:name w:val="Strong"/>
-    <w:basedOn w:val="a0"/>
+    <w:basedOn w:val="13"/>
+    <w:qFormat/>
     <w:uiPriority w:val="22"/>
-    <w:qFormat/>
     <w:rPr>
       <w:b/>
       <w:bCs/>
     </w:rPr>
   </w:style>
-  <w:style w:type="table" w:customStyle="1" w:styleId="TableNormal">
+  <w:style w:type="table" w:customStyle="1" w:styleId="15">
     <w:name w:val="Table Normal"/>
-    <w:uiPriority w:val="2"/>
     <w:semiHidden/>
     <w:unhideWhenUsed/>
     <w:qFormat/>
+    <w:uiPriority w:val="2"/>
     <w:tblPr>
       <w:tblCellMar>
         <w:top w:w="0" w:type="dxa"/>
@@ -8781,51 +9546,37 @@
       </w:tblCellMar>
     </w:tblPr>
   </w:style>
-  <w:style w:type="paragraph" w:styleId="a6">
+  <w:style w:type="paragraph" w:styleId="16">
     <w:name w:val="List Paragraph"/>
-    <w:basedOn w:val="a"/>
+    <w:basedOn w:val="1"/>
+    <w:qFormat/>
     <w:uiPriority w:val="1"/>
-    <w:qFormat/>
     <w:pPr>
       <w:spacing w:before="13"/>
       <w:ind w:left="1025" w:hanging="551"/>
     </w:pPr>
   </w:style>
-  <w:style w:type="paragraph" w:customStyle="1" w:styleId="TableParagraph">
+  <w:style w:type="paragraph" w:customStyle="1" w:styleId="17">
     <w:name w:val="Table Paragraph"/>
-    <w:basedOn w:val="a"/>
+    <w:basedOn w:val="1"/>
+    <w:qFormat/>
     <w:uiPriority w:val="1"/>
+  </w:style>
+  <w:style w:type="character" w:customStyle="1" w:styleId="18">
+    <w:name w:val="md-plain"/>
+    <w:basedOn w:val="13"/>
     <w:qFormat/>
+    <w:uiPriority w:val="0"/>
   </w:style>
-  <w:style w:type="character" w:customStyle="1" w:styleId="md-plain">
-    <w:name w:val="md-plain"/>
-    <w:basedOn w:val="a0"/>
-    <w:rsid w:val="009F76F8"/>
-  </w:style>
-  <w:style w:type="character" w:styleId="a7">
+  <w:style w:type="character" w:styleId="19">
     <w:name w:val="Placeholder Text"/>
-    <w:basedOn w:val="a0"/>
+    <w:basedOn w:val="13"/>
+    <w:semiHidden/>
+    <w:qFormat/>
     <w:uiPriority w:val="99"/>
-    <w:semiHidden/>
-    <w:rsid w:val="00593724"/>
     <w:rPr>
       <w:color w:val="808080"/>
     </w:rPr>
-  </w:style>
-  <w:style w:type="table" w:styleId="a8">
-    <w:name w:val="Table Grid"/>
-    <w:basedOn w:val="a1"/>
-    <w:rsid w:val="005C1900"/>
-    <w:tblPr>
-      <w:tblBorders>
-        <w:top w:val="single" w:sz="4" w:space="0" w:color="auto"/>
-        <w:left w:val="single" w:sz="4" w:space="0" w:color="auto"/>
-        <w:bottom w:val="single" w:sz="4" w:space="0" w:color="auto"/>
-        <w:right w:val="single" w:sz="4" w:space="0" w:color="auto"/>
-        <w:insideH w:val="single" w:sz="4" w:space="0" w:color="auto"/>
-        <w:insideV w:val="single" w:sz="4" w:space="0" w:color="auto"/>
-      </w:tblBorders>
-    </w:tblPr>
   </w:style>
 </w:styles>
 </file>
@@ -9109,7 +9860,6 @@
     </a:fmtScheme>
   </a:themeElements>
   <a:objectDefaults/>
-  <a:extraClrSchemeLst/>
 </a:theme>
 </file>
 
@@ -9138,15 +9888,6 @@
     <customShpInfo spid="_x0000_s1030"/>
     <customShpInfo spid="_x0000_s1029"/>
     <customShpInfo spid="_x0000_s1031"/>
-    <customShpInfo spid="_x0000_s1032"/>
-    <customShpInfo spid="_x0000_s1033"/>
-    <customShpInfo spid="_x0000_s1034"/>
-    <customShpInfo spid="_x0000_s1036"/>
-    <customShpInfo spid="_x0000_s1035"/>
-    <customShpInfo spid="_x0000_s1038"/>
-    <customShpInfo spid="_x0000_s1037"/>
-    <customShpInfo spid="_x0000_s1040"/>
-    <customShpInfo spid="_x0000_s1039"/>
   </customShpExts>
 </s:customData>
 </file>

--- a/模拟/paper/模拟论文.docx
+++ b/模拟/paper/模拟论文.docx
@@ -13,7 +13,7 @@
     </w:p>
     <w:p>
       <w:pPr>
-        <w:pStyle w:val="10"/>
+        <w:pStyle w:val="12"/>
       </w:pPr>
       <w:r>
         <w:t>D</w:t>
@@ -99,7 +99,7 @@
     </w:p>
     <w:p>
       <w:pPr>
-        <w:pStyle w:val="10"/>
+        <w:pStyle w:val="12"/>
         <w:ind w:left="733" w:right="416"/>
       </w:pPr>
       <w:r>
@@ -330,7 +330,7 @@
       <w:sdtContent>
         <w:p>
           <w:pPr>
-            <w:pStyle w:val="8"/>
+            <w:pStyle w:val="10"/>
             <w:numPr>
               <w:ilvl w:val="1"/>
               <w:numId w:val="1"/>
@@ -375,7 +375,7 @@
         </w:p>
         <w:p>
           <w:pPr>
-            <w:pStyle w:val="8"/>
+            <w:pStyle w:val="10"/>
             <w:numPr>
               <w:ilvl w:val="1"/>
               <w:numId w:val="1"/>
@@ -420,7 +420,7 @@
         </w:p>
         <w:p>
           <w:pPr>
-            <w:pStyle w:val="8"/>
+            <w:pStyle w:val="10"/>
             <w:numPr>
               <w:ilvl w:val="1"/>
               <w:numId w:val="1"/>
@@ -483,7 +483,7 @@
         </w:p>
         <w:p>
           <w:pPr>
-            <w:pStyle w:val="7"/>
+            <w:pStyle w:val="9"/>
             <w:numPr>
               <w:ilvl w:val="0"/>
               <w:numId w:val="1"/>
@@ -548,7 +548,7 @@
         </w:p>
         <w:p>
           <w:pPr>
-            <w:pStyle w:val="8"/>
+            <w:pStyle w:val="10"/>
             <w:numPr>
               <w:ilvl w:val="1"/>
               <w:numId w:val="1"/>
@@ -602,7 +602,7 @@
         </w:p>
         <w:p>
           <w:pPr>
-            <w:pStyle w:val="8"/>
+            <w:pStyle w:val="10"/>
             <w:numPr>
               <w:ilvl w:val="1"/>
               <w:numId w:val="1"/>
@@ -656,7 +656,7 @@
         </w:p>
         <w:p>
           <w:pPr>
-            <w:pStyle w:val="7"/>
+            <w:pStyle w:val="9"/>
             <w:numPr>
               <w:ilvl w:val="0"/>
               <w:numId w:val="1"/>
@@ -687,7 +687,7 @@
         </w:p>
         <w:p>
           <w:pPr>
-            <w:pStyle w:val="7"/>
+            <w:pStyle w:val="9"/>
             <w:numPr>
               <w:ilvl w:val="0"/>
               <w:numId w:val="1"/>
@@ -727,7 +727,7 @@
         </w:p>
         <w:p>
           <w:pPr>
-            <w:pStyle w:val="8"/>
+            <w:pStyle w:val="10"/>
             <w:numPr>
               <w:ilvl w:val="1"/>
               <w:numId w:val="1"/>
@@ -826,7 +826,7 @@
         </w:p>
         <w:p>
           <w:pPr>
-            <w:pStyle w:val="8"/>
+            <w:pStyle w:val="10"/>
             <w:numPr>
               <w:ilvl w:val="1"/>
               <w:numId w:val="1"/>
@@ -872,7 +872,7 @@
         </w:p>
         <w:p>
           <w:pPr>
-            <w:pStyle w:val="7"/>
+            <w:pStyle w:val="9"/>
             <w:numPr>
               <w:ilvl w:val="0"/>
               <w:numId w:val="1"/>
@@ -913,7 +913,7 @@
         </w:p>
         <w:p>
           <w:pPr>
-            <w:pStyle w:val="8"/>
+            <w:pStyle w:val="10"/>
             <w:numPr>
               <w:ilvl w:val="1"/>
               <w:numId w:val="1"/>
@@ -950,7 +950,7 @@
         </w:p>
         <w:p>
           <w:pPr>
-            <w:pStyle w:val="8"/>
+            <w:pStyle w:val="10"/>
             <w:numPr>
               <w:ilvl w:val="1"/>
               <w:numId w:val="1"/>
@@ -986,7 +986,7 @@
         </w:p>
         <w:p>
           <w:pPr>
-            <w:pStyle w:val="8"/>
+            <w:pStyle w:val="10"/>
             <w:numPr>
               <w:ilvl w:val="1"/>
               <w:numId w:val="1"/>
@@ -1031,7 +1031,7 @@
         </w:p>
         <w:p>
           <w:pPr>
-            <w:pStyle w:val="8"/>
+            <w:pStyle w:val="10"/>
             <w:numPr>
               <w:ilvl w:val="1"/>
               <w:numId w:val="1"/>
@@ -1067,7 +1067,7 @@
         </w:p>
         <w:p>
           <w:pPr>
-            <w:pStyle w:val="7"/>
+            <w:pStyle w:val="9"/>
             <w:ind w:left="117" w:firstLine="0"/>
           </w:pPr>
           <w:r>
@@ -1091,7 +1091,7 @@
         </w:p>
         <w:p>
           <w:pPr>
-            <w:pStyle w:val="7"/>
+            <w:pStyle w:val="9"/>
             <w:tabs>
               <w:tab w:val="right" w:pos="9188"/>
             </w:tabs>
@@ -1370,7 +1370,7 @@
         <w:ind w:firstLine="480" w:firstLineChars="200"/>
         <w:jc w:val="both"/>
         <w:rPr>
-          <w:rStyle w:val="14"/>
+          <w:rStyle w:val="16"/>
           <w:rFonts w:eastAsia="宋体"/>
           <w:b w:val="0"/>
           <w:bCs w:val="0"/>
@@ -1381,7 +1381,7 @@
       </w:pPr>
       <w:r>
         <w:rPr>
-          <w:rStyle w:val="14"/>
+          <w:rStyle w:val="16"/>
           <w:rFonts w:eastAsia="宋体"/>
           <w:b w:val="0"/>
           <w:bCs w:val="0"/>
@@ -1401,7 +1401,7 @@
         <w:ind w:firstLine="480" w:firstLineChars="200"/>
         <w:jc w:val="both"/>
         <w:rPr>
-          <w:rStyle w:val="14"/>
+          <w:rStyle w:val="16"/>
           <w:rFonts w:eastAsia="宋体"/>
           <w:b w:val="0"/>
           <w:bCs w:val="0"/>
@@ -1411,7 +1411,7 @@
       </w:pPr>
       <w:r>
         <w:rPr>
-          <w:rStyle w:val="14"/>
+          <w:rStyle w:val="16"/>
           <w:rFonts w:eastAsia="宋体"/>
           <w:b w:val="0"/>
           <w:bCs w:val="0"/>
@@ -1423,7 +1423,7 @@
       </w:r>
       <w:r>
         <w:rPr>
-          <w:rStyle w:val="14"/>
+          <w:rStyle w:val="16"/>
           <w:rFonts w:eastAsia="宋体"/>
           <w:b w:val="0"/>
           <w:bCs w:val="0"/>
@@ -1570,7 +1570,7 @@
     </w:p>
     <w:p>
       <w:pPr>
-        <w:pStyle w:val="16"/>
+        <w:pStyle w:val="19"/>
         <w:tabs>
           <w:tab w:val="left" w:pos="414"/>
         </w:tabs>
@@ -1609,7 +1609,7 @@
     </w:p>
     <w:p>
       <w:pPr>
-        <w:pStyle w:val="16"/>
+        <w:pStyle w:val="19"/>
         <w:tabs>
           <w:tab w:val="left" w:pos="414"/>
         </w:tabs>
@@ -1648,7 +1648,7 @@
     </w:p>
     <w:p>
       <w:pPr>
-        <w:pStyle w:val="16"/>
+        <w:pStyle w:val="19"/>
         <w:tabs>
           <w:tab w:val="left" w:pos="414"/>
         </w:tabs>
@@ -1812,16 +1812,16 @@
         <w:spacing w:line="470" w:lineRule="auto"/>
         <w:ind w:left="117" w:right="5254" w:firstLine="0"/>
       </w:pPr>
-      <w:bookmarkStart w:id="10" w:name="Assumptions_for_the_&quot;&quot;"/>
+      <w:bookmarkStart w:id="10" w:name="_bookmark5"/>
       <w:bookmarkEnd w:id="10"/>
-      <w:bookmarkStart w:id="11" w:name="_bookmark5"/>
+      <w:bookmarkStart w:id="11" w:name="Assumptions_for_the_&quot;&quot;"/>
       <w:bookmarkEnd w:id="11"/>
       <w:r>
         <w:t>2.1Assumptions for the ""</w:t>
       </w:r>
-      <w:bookmarkStart w:id="12" w:name="_bookmark6"/>
+      <w:bookmarkStart w:id="12" w:name="The_statement_of_&quot;...Policy&quot;"/>
       <w:bookmarkEnd w:id="12"/>
-      <w:bookmarkStart w:id="13" w:name="The_statement_of_&quot;...Policy&quot;"/>
+      <w:bookmarkStart w:id="13" w:name="_bookmark6"/>
       <w:bookmarkEnd w:id="13"/>
       <w:r>
         <w:t xml:space="preserve"> 2.2The statement of "...Policy"</w:t>
@@ -1833,25 +1833,15 @@
     </w:p>
     <w:p>
       <w:pPr>
-        <w:pStyle w:val="3"/>
-        <w:spacing w:line="470" w:lineRule="auto"/>
-        <w:ind w:left="116" w:right="5254" w:firstLine="0"/>
-        <w:rPr>
-          <w:sz w:val="34"/>
-        </w:rPr>
+        <w:pStyle w:val="2"/>
       </w:pPr>
       <w:r>
         <w:rPr>
           <w:rFonts w:hint="eastAsia" w:eastAsia="宋体"/>
-          <w:sz w:val="34"/>
-          <w:lang w:eastAsia="zh-CN"/>
         </w:rPr>
         <w:t xml:space="preserve">3 </w:t>
       </w:r>
       <w:r>
-        <w:rPr>
-          <w:sz w:val="34"/>
-        </w:rPr>
         <w:t>Notations</w:t>
       </w:r>
     </w:p>
@@ -2112,9 +2102,9 @@
           <w:lang w:eastAsia="zh-CN"/>
         </w:rPr>
       </w:pPr>
-      <w:bookmarkStart w:id="17" w:name="_bookmark11"/>
+      <w:bookmarkStart w:id="17" w:name="Detail_1_about_Model_1"/>
       <w:bookmarkEnd w:id="17"/>
-      <w:bookmarkStart w:id="18" w:name="Detail_1_about_Model_1"/>
+      <w:bookmarkStart w:id="18" w:name="_bookmark11"/>
       <w:bookmarkEnd w:id="18"/>
     </w:p>
     <w:p>
@@ -2156,101 +2146,126 @@
           <w:bottom w:val="single" w:color="EEEEEE" w:sz="6" w:space="4"/>
         </w:pBdr>
         <w:rPr>
+          <w:lang w:eastAsia="zh-CN"/>
+        </w:rPr>
+      </w:pPr>
+      <w:r>
+        <w:rPr>
           <w:rFonts w:hint="eastAsia"/>
-          <w:lang w:val="en-US" w:eastAsia="zh-CN"/>
-        </w:rPr>
-      </w:pPr>
-      <w:r>
-        <w:rPr>
-          <w:rFonts w:hint="eastAsia"/>
-          <w:lang w:val="en-US" w:eastAsia="zh-CN"/>
+          <w:lang w:eastAsia="zh-CN"/>
         </w:rPr>
         <w:t>4.1 Data Pre-processing</w:t>
       </w:r>
     </w:p>
     <w:p>
       <w:pPr>
-        <w:keepNext w:val="0"/>
-        <w:keepLines w:val="0"/>
-        <w:pageBreakBefore w:val="0"/>
-        <w:widowControl w:val="0"/>
-        <w:kinsoku/>
-        <w:wordWrap/>
-        <w:overflowPunct/>
-        <w:topLinePunct w:val="0"/>
-        <w:autoSpaceDE w:val="0"/>
-        <w:autoSpaceDN w:val="0"/>
-        <w:bidi w:val="0"/>
-        <w:adjustRightInd/>
-        <w:snapToGrid/>
         <w:ind w:left="119"/>
-        <w:textAlignment w:val="auto"/>
-        <w:rPr>
-          <w:rFonts w:hint="eastAsia" w:ascii="Times New Roman" w:hAnsi="Times New Roman" w:eastAsia="Times New Roman" w:cs="Times New Roman"/>
+        <w:rPr>
           <w:b/>
           <w:bCs/>
           <w:sz w:val="24"/>
           <w:szCs w:val="24"/>
-          <w:lang w:val="en-US" w:eastAsia="zh-CN" w:bidi="ar-SA"/>
-        </w:rPr>
-      </w:pPr>
-      <w:r>
-        <w:rPr>
-          <w:rFonts w:hint="eastAsia" w:ascii="Times New Roman" w:hAnsi="Times New Roman" w:eastAsia="Times New Roman" w:cs="Times New Roman"/>
-          <w:b/>
-          <w:bCs/>
-          <w:sz w:val="24"/>
-          <w:szCs w:val="24"/>
-          <w:lang w:val="en-US" w:eastAsia="zh-CN" w:bidi="ar-SA"/>
-        </w:rPr>
-        <w:t>4.1.1 Data Collection</w:t>
-      </w:r>
-    </w:p>
-    <w:p>
-      <w:pPr>
-        <w:ind w:firstLine="720" w:firstLineChars="0"/>
+          <w:lang w:eastAsia="zh-CN"/>
+        </w:rPr>
+      </w:pPr>
+      <w:r>
         <w:rPr>
           <w:rFonts w:hint="eastAsia"/>
           <w:b/>
           <w:bCs/>
-          <w:lang w:val="en-US" w:eastAsia="zh-CN"/>
-        </w:rPr>
-      </w:pPr>
-    </w:p>
-    <w:p>
-      <w:pPr>
-        <w:keepNext w:val="0"/>
-        <w:keepLines w:val="0"/>
-        <w:pageBreakBefore w:val="0"/>
-        <w:widowControl w:val="0"/>
-        <w:kinsoku/>
-        <w:wordWrap/>
-        <w:overflowPunct/>
-        <w:topLinePunct w:val="0"/>
-        <w:autoSpaceDE w:val="0"/>
-        <w:autoSpaceDN w:val="0"/>
-        <w:bidi w:val="0"/>
-        <w:adjustRightInd/>
-        <w:snapToGrid/>
-        <w:ind w:left="119"/>
-        <w:textAlignment w:val="auto"/>
-        <w:rPr>
-          <w:rFonts w:hint="default" w:ascii="Times New Roman" w:hAnsi="Times New Roman" w:eastAsia="Times New Roman" w:cs="Times New Roman"/>
+          <w:sz w:val="24"/>
+          <w:szCs w:val="24"/>
+          <w:lang w:eastAsia="zh-CN"/>
+        </w:rPr>
+        <w:t>4.1.1 Data Collection</w:t>
+      </w:r>
+    </w:p>
+    <w:p>
+      <w:pPr>
+        <w:spacing w:line="300" w:lineRule="auto"/>
+        <w:ind w:firstLine="480" w:firstLineChars="200"/>
+        <w:rPr>
+          <w:rFonts w:ascii="宋体" w:hAnsi="宋体" w:eastAsia="宋体" w:cs="宋体"/>
+          <w:sz w:val="24"/>
+          <w:szCs w:val="24"/>
+          <w:lang w:eastAsia="zh-CN"/>
+        </w:rPr>
+      </w:pPr>
+      <w:r>
+        <w:rPr>
+          <w:rFonts w:hint="eastAsia" w:ascii="宋体" w:hAnsi="宋体" w:eastAsia="宋体" w:cs="宋体"/>
+          <w:sz w:val="24"/>
+          <w:szCs w:val="24"/>
+          <w:lang w:eastAsia="zh-CN"/>
+        </w:rPr>
+        <w:t>收集足够的数据是建立完整指标体系的基础。我们首先搜索数据库，找到的项指标，数据来自城市数据</w:t>
+      </w:r>
+      <w:r>
+        <w:rPr>
+          <w:rFonts w:ascii="宋体" w:hAnsi="宋体" w:eastAsia="宋体" w:cs="宋体"/>
+          <w:sz w:val="24"/>
+          <w:szCs w:val="24"/>
+          <w:lang w:eastAsia="zh-CN"/>
+        </w:rPr>
+        <w:t>1</w:t>
+      </w:r>
+      <w:r>
+        <w:rPr>
+          <w:rFonts w:hint="eastAsia" w:ascii="宋体" w:hAnsi="宋体" w:eastAsia="宋体" w:cs="宋体"/>
+          <w:sz w:val="24"/>
+          <w:szCs w:val="24"/>
+          <w:lang w:eastAsia="zh-CN"/>
+        </w:rPr>
+        <w:t>，。然后通过聚类的方法对</w:t>
+      </w:r>
+      <w:r>
+        <w:rPr>
+          <w:rFonts w:ascii="宋体" w:hAnsi="宋体" w:eastAsia="宋体" w:cs="宋体"/>
+          <w:sz w:val="24"/>
+          <w:szCs w:val="24"/>
+          <w:lang w:eastAsia="zh-CN"/>
+        </w:rPr>
+        <w:t>10</w:t>
+      </w:r>
+      <w:r>
+        <w:rPr>
+          <w:rFonts w:hint="eastAsia" w:ascii="宋体" w:hAnsi="宋体" w:eastAsia="宋体" w:cs="宋体"/>
+          <w:sz w:val="24"/>
+          <w:szCs w:val="24"/>
+          <w:lang w:eastAsia="zh-CN"/>
+        </w:rPr>
+        <w:t>个城市的数据进行了搜索。</w:t>
+      </w:r>
+    </w:p>
+    <w:p>
+      <w:pPr>
+        <w:ind w:firstLine="720"/>
+        <w:rPr>
           <w:b/>
           <w:bCs/>
-          <w:sz w:val="24"/>
-          <w:szCs w:val="24"/>
-          <w:lang w:val="en-US" w:eastAsia="zh-CN" w:bidi="ar-SA"/>
-        </w:rPr>
-      </w:pPr>
-      <w:r>
-        <w:rPr>
-          <w:rFonts w:hint="eastAsia" w:ascii="Times New Roman" w:hAnsi="Times New Roman" w:eastAsia="Times New Roman" w:cs="Times New Roman"/>
+          <w:lang w:eastAsia="zh-CN"/>
+        </w:rPr>
+      </w:pPr>
+    </w:p>
+    <w:p>
+      <w:pPr>
+        <w:ind w:left="119"/>
+        <w:rPr>
           <w:b/>
           <w:bCs/>
           <w:sz w:val="24"/>
           <w:szCs w:val="24"/>
-          <w:lang w:val="en-US" w:eastAsia="zh-CN" w:bidi="ar-SA"/>
+          <w:lang w:eastAsia="zh-CN"/>
+        </w:rPr>
+      </w:pPr>
+      <w:r>
+        <w:rPr>
+          <w:rFonts w:hint="eastAsia"/>
+          <w:b/>
+          <w:bCs/>
+          <w:sz w:val="24"/>
+          <w:szCs w:val="24"/>
+          <w:lang w:eastAsia="zh-CN"/>
         </w:rPr>
         <w:t>4.1.2 Data Filling</w:t>
       </w:r>
@@ -2286,7 +2301,7 @@
       <w:r>
         <w:rPr>
           <w:rFonts w:hint="eastAsia"/>
-          <w:lang w:val="en-US" w:eastAsia="zh-CN"/>
+          <w:lang w:eastAsia="zh-CN"/>
         </w:rPr>
         <w:t>2</w:t>
       </w:r>
@@ -2306,23 +2321,9 @@
     </w:p>
     <w:p>
       <w:pPr>
-        <w:keepNext w:val="0"/>
-        <w:keepLines w:val="0"/>
-        <w:pageBreakBefore w:val="0"/>
-        <w:widowControl w:val="0"/>
-        <w:kinsoku/>
-        <w:wordWrap/>
-        <w:overflowPunct/>
-        <w:topLinePunct w:val="0"/>
-        <w:autoSpaceDE w:val="0"/>
-        <w:autoSpaceDN w:val="0"/>
-        <w:bidi w:val="0"/>
-        <w:adjustRightInd/>
-        <w:snapToGrid/>
         <w:spacing w:line="300" w:lineRule="auto"/>
         <w:ind w:firstLine="440" w:firstLineChars="200"/>
         <w:jc w:val="both"/>
-        <w:textAlignment w:val="auto"/>
         <w:rPr>
           <w:rFonts w:ascii="宋体" w:hAnsi="宋体" w:eastAsia="宋体" w:cs="宋体"/>
           <w:sz w:val="24"/>
@@ -2361,7 +2362,7 @@
           <w:szCs w:val="24"/>
           <w:lang w:eastAsia="zh-CN"/>
         </w:rPr>
-        <w:t>个国家作为研究不同指标之间相关性的样本，其中攘括发达国家、发展中国家，欧洲国家、亚洲国家，充分保证了研究样本的多样性。由于所选指标应当数量有限、且能适应时代的发展，我们引入了联合国UNSCD[create.pdf</w:t>
+        <w:t>个国家作为研究不同指标之间相关性的样本，其中囊括发达国家、发展中国家，欧洲国家、亚洲国家，充分保证了研究样本的多样性。由于所选指标应当数量有限、且能适应时代的发展，我们引入了联合国UNSCD[create.pdf</w:t>
       </w:r>
       <w:r>
         <w:rPr>
@@ -2530,7 +2531,6 @@
       <w:pPr>
         <w:jc w:val="center"/>
         <w:rPr>
-          <w:rFonts w:hint="eastAsia"/>
           <w:lang w:eastAsia="zh-CN"/>
         </w:rPr>
       </w:pPr>
@@ -2578,41 +2578,41 @@
       <w:pPr>
         <w:pStyle w:val="3"/>
         <w:rPr>
+          <w:rFonts w:eastAsiaTheme="minorEastAsia"/>
+          <w:lang w:eastAsia="zh-CN"/>
+        </w:rPr>
+      </w:pPr>
+      <w:r>
+        <w:rPr>
           <w:rFonts w:hint="eastAsia" w:eastAsiaTheme="minorEastAsia"/>
           <w:lang w:eastAsia="zh-CN"/>
         </w:rPr>
-      </w:pPr>
+        <w:t>4</w:t>
+      </w:r>
+      <w:r>
+        <w:rPr>
+          <w:rFonts w:eastAsiaTheme="minorEastAsia"/>
+          <w:lang w:eastAsia="zh-CN"/>
+        </w:rPr>
+        <w:t>.</w:t>
+      </w:r>
       <w:r>
         <w:rPr>
           <w:rFonts w:hint="eastAsia" w:eastAsiaTheme="minorEastAsia"/>
           <w:lang w:eastAsia="zh-CN"/>
         </w:rPr>
-        <w:t>4</w:t>
+        <w:t>3</w:t>
       </w:r>
       <w:r>
         <w:rPr>
           <w:rFonts w:eastAsiaTheme="minorEastAsia"/>
           <w:lang w:eastAsia="zh-CN"/>
         </w:rPr>
-        <w:t>.</w:t>
+        <w:t xml:space="preserve"> </w:t>
       </w:r>
       <w:r>
         <w:rPr>
           <w:rFonts w:hint="eastAsia" w:eastAsiaTheme="minorEastAsia"/>
-          <w:lang w:val="en-US" w:eastAsia="zh-CN"/>
-        </w:rPr>
-        <w:t>3</w:t>
-      </w:r>
-      <w:r>
-        <w:rPr>
-          <w:rFonts w:eastAsiaTheme="minorEastAsia"/>
-          <w:lang w:eastAsia="zh-CN"/>
-        </w:rPr>
-        <w:t xml:space="preserve"> </w:t>
-      </w:r>
-      <w:r>
-        <w:rPr>
-          <w:rFonts w:hint="eastAsia" w:eastAsiaTheme="minorEastAsia"/>
           <w:lang w:eastAsia="zh-CN"/>
         </w:rPr>
         <w:t>熵权法确定各方面指标的权重</w:t>
@@ -2621,27 +2621,11 @@
     <w:p>
       <w:pPr>
         <w:pStyle w:val="5"/>
-        <w:keepNext w:val="0"/>
-        <w:keepLines w:val="0"/>
-        <w:pageBreakBefore w:val="0"/>
-        <w:widowControl w:val="0"/>
-        <w:kinsoku/>
-        <w:wordWrap/>
-        <w:overflowPunct/>
-        <w:topLinePunct w:val="0"/>
-        <w:autoSpaceDE w:val="0"/>
-        <w:autoSpaceDN w:val="0"/>
-        <w:bidi w:val="0"/>
-        <w:adjustRightInd/>
-        <w:snapToGrid/>
         <w:spacing w:line="300" w:lineRule="auto"/>
         <w:ind w:firstLine="440" w:firstLineChars="200"/>
         <w:jc w:val="both"/>
-        <w:textAlignment w:val="auto"/>
         <w:rPr>
           <w:rFonts w:ascii="宋体" w:hAnsi="宋体" w:eastAsia="宋体" w:cs="宋体"/>
-          <w:sz w:val="24"/>
-          <w:szCs w:val="24"/>
           <w:lang w:eastAsia="zh-CN"/>
         </w:rPr>
       </w:pPr>
@@ -2657,8 +2641,6 @@
       <w:r>
         <w:rPr>
           <w:rFonts w:hint="eastAsia" w:ascii="宋体" w:hAnsi="宋体" w:eastAsia="宋体" w:cs="宋体"/>
-          <w:sz w:val="24"/>
-          <w:szCs w:val="24"/>
           <w:lang w:eastAsia="zh-CN"/>
         </w:rPr>
         <w:t>熵权法作为一种客观的赋权方法，当指标所含信息越多，得到的权重越大。</w:t>
@@ -2667,35 +2649,17 @@
     <w:p>
       <w:pPr>
         <w:pStyle w:val="5"/>
-        <w:keepNext w:val="0"/>
-        <w:keepLines w:val="0"/>
-        <w:pageBreakBefore w:val="0"/>
-        <w:widowControl w:val="0"/>
-        <w:kinsoku/>
-        <w:wordWrap/>
-        <w:overflowPunct/>
-        <w:topLinePunct w:val="0"/>
-        <w:autoSpaceDE w:val="0"/>
-        <w:autoSpaceDN w:val="0"/>
-        <w:bidi w:val="0"/>
-        <w:adjustRightInd/>
-        <w:snapToGrid/>
         <w:spacing w:line="300" w:lineRule="auto"/>
         <w:ind w:firstLine="480" w:firstLineChars="200"/>
         <w:jc w:val="both"/>
-        <w:textAlignment w:val="auto"/>
         <w:rPr>
           <w:rFonts w:ascii="宋体" w:hAnsi="宋体" w:eastAsia="宋体" w:cs="宋体"/>
-          <w:sz w:val="24"/>
-          <w:szCs w:val="24"/>
           <w:lang w:eastAsia="zh-CN"/>
         </w:rPr>
       </w:pPr>
       <w:r>
         <w:rPr>
           <w:rFonts w:ascii="宋体" w:hAnsi="宋体" w:eastAsia="宋体" w:cs="宋体"/>
-          <w:sz w:val="24"/>
-          <w:szCs w:val="24"/>
           <w:lang w:eastAsia="zh-CN"/>
         </w:rPr>
         <w:tab/>
@@ -2703,17 +2667,11 @@
       <w:r>
         <w:rPr>
           <w:rFonts w:hint="eastAsia" w:ascii="宋体" w:hAnsi="宋体" w:eastAsia="宋体" w:cs="宋体"/>
-          <w:sz w:val="24"/>
-          <w:szCs w:val="24"/>
           <w:lang w:eastAsia="zh-CN"/>
         </w:rPr>
         <w:t>首先，我们对上述各方面得到的3项指标数据进行了标准化处理。假设三项指标分别为：</w:t>
       </w:r>
       <w:r>
-        <w:rPr>
-          <w:sz w:val="24"/>
-          <w:szCs w:val="24"/>
-        </w:rPr>
         <w:drawing>
           <wp:inline distT="0" distB="0" distL="0" distR="0">
             <wp:extent cx="1038860" cy="149860"/>
@@ -2766,8 +2724,6 @@
       <w:r>
         <w:rPr>
           <w:rFonts w:hint="eastAsia" w:ascii="宋体" w:hAnsi="宋体" w:eastAsia="宋体" w:cs="宋体"/>
-          <w:sz w:val="24"/>
-          <w:szCs w:val="24"/>
           <w:lang w:eastAsia="zh-CN"/>
         </w:rPr>
         <w:t>（</w:t>
@@ -2775,8 +2731,6 @@
       <w:r>
         <w:rPr>
           <w:rFonts w:ascii="宋体" w:hAnsi="宋体" w:eastAsia="宋体" w:cs="宋体"/>
-          <w:sz w:val="24"/>
-          <w:szCs w:val="24"/>
           <w:lang w:eastAsia="zh-CN"/>
         </w:rPr>
         <w:t>X_{i}=\left \{x_{1},x_{2},x_{3}  \right \}</w:t>
@@ -2784,17 +2738,11 @@
       <w:r>
         <w:rPr>
           <w:rFonts w:hint="eastAsia" w:ascii="宋体" w:hAnsi="宋体" w:eastAsia="宋体" w:cs="宋体"/>
-          <w:sz w:val="24"/>
-          <w:szCs w:val="24"/>
           <w:lang w:eastAsia="zh-CN"/>
         </w:rPr>
         <w:t>），标准化后的值为：</w:t>
       </w:r>
       <w:r>
-        <w:rPr>
-          <w:sz w:val="24"/>
-          <w:szCs w:val="24"/>
-        </w:rPr>
         <w:drawing>
           <wp:inline distT="0" distB="0" distL="0" distR="0">
             <wp:extent cx="1199515" cy="178435"/>
@@ -2847,8 +2795,6 @@
       <w:r>
         <w:rPr>
           <w:rFonts w:hint="eastAsia" w:ascii="宋体" w:hAnsi="宋体" w:eastAsia="宋体" w:cs="宋体"/>
-          <w:sz w:val="24"/>
-          <w:szCs w:val="24"/>
           <w:lang w:eastAsia="zh-CN"/>
         </w:rPr>
         <w:t>（</w:t>
@@ -2856,8 +2802,6 @@
       <w:r>
         <w:rPr>
           <w:rFonts w:ascii="宋体" w:hAnsi="宋体" w:eastAsia="宋体" w:cs="宋体"/>
-          <w:sz w:val="24"/>
-          <w:szCs w:val="24"/>
           <w:lang w:eastAsia="zh-CN"/>
         </w:rPr>
         <w:t>Y_{i}=\left \{Y_{1},Y_{2},Y_{3}  \right \}</w:t>
@@ -2865,8 +2809,6 @@
       <w:r>
         <w:rPr>
           <w:rFonts w:hint="eastAsia" w:ascii="宋体" w:hAnsi="宋体" w:eastAsia="宋体" w:cs="宋体"/>
-          <w:sz w:val="24"/>
-          <w:szCs w:val="24"/>
           <w:lang w:eastAsia="zh-CN"/>
         </w:rPr>
         <w:t>），那么</w:t>
@@ -2875,35 +2817,15 @@
     <w:p>
       <w:pPr>
         <w:pStyle w:val="5"/>
-        <w:keepNext w:val="0"/>
-        <w:keepLines w:val="0"/>
-        <w:pageBreakBefore w:val="0"/>
-        <w:widowControl w:val="0"/>
-        <w:kinsoku/>
-        <w:wordWrap/>
-        <w:overflowPunct/>
-        <w:topLinePunct w:val="0"/>
-        <w:autoSpaceDE w:val="0"/>
-        <w:autoSpaceDN w:val="0"/>
-        <w:bidi w:val="0"/>
-        <w:adjustRightInd/>
-        <w:snapToGrid/>
         <w:spacing w:line="300" w:lineRule="auto"/>
         <w:ind w:firstLine="480" w:firstLineChars="200"/>
         <w:jc w:val="center"/>
-        <w:textAlignment w:val="auto"/>
         <w:rPr>
           <w:rFonts w:ascii="宋体" w:hAnsi="宋体" w:eastAsia="宋体" w:cs="宋体"/>
-          <w:sz w:val="24"/>
-          <w:szCs w:val="24"/>
-          <w:lang w:eastAsia="zh-CN"/>
-        </w:rPr>
-      </w:pPr>
-      <w:r>
-        <w:rPr>
-          <w:sz w:val="24"/>
-          <w:szCs w:val="24"/>
-        </w:rPr>
+          <w:lang w:eastAsia="zh-CN"/>
+        </w:rPr>
+      </w:pPr>
+      <w:r>
         <w:drawing>
           <wp:inline distT="0" distB="0" distL="0" distR="0">
             <wp:extent cx="1846580" cy="427355"/>
@@ -2957,35 +2879,17 @@
     <w:p>
       <w:pPr>
         <w:pStyle w:val="5"/>
-        <w:keepNext w:val="0"/>
-        <w:keepLines w:val="0"/>
-        <w:pageBreakBefore w:val="0"/>
-        <w:widowControl w:val="0"/>
-        <w:kinsoku/>
-        <w:wordWrap/>
-        <w:overflowPunct/>
-        <w:topLinePunct w:val="0"/>
-        <w:autoSpaceDE w:val="0"/>
-        <w:autoSpaceDN w:val="0"/>
-        <w:bidi w:val="0"/>
-        <w:adjustRightInd/>
-        <w:snapToGrid/>
         <w:spacing w:line="300" w:lineRule="auto"/>
         <w:ind w:firstLine="480" w:firstLineChars="200"/>
         <w:jc w:val="both"/>
-        <w:textAlignment w:val="auto"/>
         <w:rPr>
           <w:rFonts w:ascii="宋体" w:hAnsi="宋体" w:eastAsia="宋体" w:cs="宋体"/>
-          <w:sz w:val="24"/>
-          <w:szCs w:val="24"/>
           <w:lang w:eastAsia="zh-CN"/>
         </w:rPr>
       </w:pPr>
       <w:r>
         <w:rPr>
           <w:rFonts w:ascii="宋体" w:hAnsi="宋体" w:eastAsia="宋体" w:cs="宋体"/>
-          <w:sz w:val="24"/>
-          <w:szCs w:val="24"/>
           <w:lang w:eastAsia="zh-CN"/>
         </w:rPr>
         <w:t>Y_{i}=\frac{x_{i}-min(x_{j})}{max(x_{j})-min(x_{j})}</w:t>
@@ -2994,53 +2898,29 @@
     <w:p>
       <w:pPr>
         <w:pStyle w:val="5"/>
-        <w:keepNext w:val="0"/>
-        <w:keepLines w:val="0"/>
-        <w:pageBreakBefore w:val="0"/>
-        <w:widowControl w:val="0"/>
-        <w:kinsoku/>
-        <w:wordWrap/>
-        <w:overflowPunct/>
-        <w:topLinePunct w:val="0"/>
-        <w:autoSpaceDE w:val="0"/>
-        <w:autoSpaceDN w:val="0"/>
-        <w:bidi w:val="0"/>
-        <w:adjustRightInd/>
-        <w:snapToGrid/>
         <w:spacing w:line="300" w:lineRule="auto"/>
         <w:ind w:firstLine="480" w:firstLineChars="200"/>
         <w:jc w:val="both"/>
-        <w:textAlignment w:val="auto"/>
+        <w:rPr>
+          <w:rFonts w:ascii="宋体" w:hAnsi="宋体" w:eastAsia="宋体" w:cs="宋体"/>
+          <w:lang w:eastAsia="zh-CN"/>
+        </w:rPr>
+      </w:pPr>
+      <w:r>
+        <w:rPr>
+          <w:rFonts w:ascii="宋体" w:hAnsi="宋体" w:eastAsia="宋体" w:cs="宋体"/>
+          <w:lang w:eastAsia="zh-CN"/>
+        </w:rPr>
+        <w:tab/>
+      </w:r>
+      <w:r>
         <w:rPr>
           <w:rFonts w:hint="eastAsia" w:ascii="宋体" w:hAnsi="宋体" w:eastAsia="宋体" w:cs="宋体"/>
-          <w:sz w:val="24"/>
-          <w:szCs w:val="24"/>
-          <w:lang w:eastAsia="zh-CN"/>
-        </w:rPr>
-      </w:pPr>
-      <w:r>
-        <w:rPr>
-          <w:rFonts w:ascii="宋体" w:hAnsi="宋体" w:eastAsia="宋体" w:cs="宋体"/>
-          <w:sz w:val="24"/>
-          <w:szCs w:val="24"/>
-          <w:lang w:eastAsia="zh-CN"/>
-        </w:rPr>
-        <w:tab/>
-      </w:r>
-      <w:r>
-        <w:rPr>
-          <w:rFonts w:hint="eastAsia" w:ascii="宋体" w:hAnsi="宋体" w:eastAsia="宋体" w:cs="宋体"/>
-          <w:sz w:val="24"/>
-          <w:szCs w:val="24"/>
           <w:lang w:eastAsia="zh-CN"/>
         </w:rPr>
         <w:t>其中，</w:t>
       </w:r>
       <w:r>
-        <w:rPr>
-          <w:sz w:val="24"/>
-          <w:szCs w:val="24"/>
-        </w:rPr>
         <w:drawing>
           <wp:inline distT="0" distB="0" distL="0" distR="0">
             <wp:extent cx="587375" cy="128270"/>
@@ -3093,8 +2973,6 @@
       <w:r>
         <w:rPr>
           <w:rFonts w:hint="eastAsia" w:ascii="宋体" w:hAnsi="宋体" w:eastAsia="宋体" w:cs="宋体"/>
-          <w:sz w:val="24"/>
-          <w:szCs w:val="24"/>
           <w:lang w:eastAsia="zh-CN"/>
         </w:rPr>
         <w:t>，Y</w:t>
@@ -3102,8 +2980,6 @@
       <w:r>
         <w:rPr>
           <w:rFonts w:ascii="宋体" w:hAnsi="宋体" w:eastAsia="宋体" w:cs="宋体"/>
-          <w:sz w:val="24"/>
-          <w:szCs w:val="24"/>
           <w:lang w:eastAsia="zh-CN"/>
         </w:rPr>
         <w:t>i</w:t>
@@ -3111,8 +2987,6 @@
       <w:r>
         <w:rPr>
           <w:rFonts w:hint="eastAsia" w:ascii="宋体" w:hAnsi="宋体" w:eastAsia="宋体" w:cs="宋体"/>
-          <w:sz w:val="24"/>
-          <w:szCs w:val="24"/>
           <w:lang w:eastAsia="zh-CN"/>
         </w:rPr>
         <w:t>代表相应指标的值。</w:t>
@@ -3121,35 +2995,17 @@
     <w:p>
       <w:pPr>
         <w:pStyle w:val="5"/>
-        <w:keepNext w:val="0"/>
-        <w:keepLines w:val="0"/>
-        <w:pageBreakBefore w:val="0"/>
-        <w:widowControl w:val="0"/>
-        <w:kinsoku/>
-        <w:wordWrap/>
-        <w:overflowPunct/>
-        <w:topLinePunct w:val="0"/>
-        <w:autoSpaceDE w:val="0"/>
-        <w:autoSpaceDN w:val="0"/>
-        <w:bidi w:val="0"/>
-        <w:adjustRightInd/>
-        <w:snapToGrid/>
         <w:spacing w:line="300" w:lineRule="auto"/>
         <w:ind w:firstLine="480" w:firstLineChars="200"/>
         <w:jc w:val="both"/>
-        <w:textAlignment w:val="auto"/>
         <w:rPr>
           <w:rFonts w:ascii="宋体" w:hAnsi="宋体" w:eastAsia="宋体" w:cs="宋体"/>
-          <w:sz w:val="24"/>
-          <w:szCs w:val="24"/>
           <w:lang w:eastAsia="zh-CN"/>
         </w:rPr>
       </w:pPr>
       <w:r>
         <w:rPr>
           <w:rFonts w:hint="eastAsia" w:ascii="宋体" w:hAnsi="宋体" w:eastAsia="宋体" w:cs="宋体"/>
-          <w:sz w:val="24"/>
-          <w:szCs w:val="24"/>
           <w:lang w:eastAsia="zh-CN"/>
         </w:rPr>
         <w:t>然后，我们求各指标的信息熵值</w:t>
@@ -3157,8 +3013,6 @@
       <w:r>
         <w:rPr>
           <w:rFonts w:ascii="宋体" w:hAnsi="宋体" w:eastAsia="宋体" w:cs="宋体"/>
-          <w:sz w:val="24"/>
-          <w:szCs w:val="24"/>
           <w:lang w:eastAsia="zh-CN"/>
         </w:rPr>
         <w:t>e</w:t>
@@ -3166,8 +3020,6 @@
       <w:r>
         <w:rPr>
           <w:rFonts w:hint="eastAsia" w:ascii="宋体" w:hAnsi="宋体" w:eastAsia="宋体" w:cs="宋体"/>
-          <w:sz w:val="24"/>
-          <w:szCs w:val="24"/>
           <w:lang w:eastAsia="zh-CN"/>
         </w:rPr>
         <w:t>:</w:t>
@@ -3176,35 +3028,15 @@
     <w:p>
       <w:pPr>
         <w:pStyle w:val="5"/>
-        <w:keepNext w:val="0"/>
-        <w:keepLines w:val="0"/>
-        <w:pageBreakBefore w:val="0"/>
-        <w:widowControl w:val="0"/>
-        <w:kinsoku/>
-        <w:wordWrap/>
-        <w:overflowPunct/>
-        <w:topLinePunct w:val="0"/>
-        <w:autoSpaceDE w:val="0"/>
-        <w:autoSpaceDN w:val="0"/>
-        <w:bidi w:val="0"/>
-        <w:adjustRightInd/>
-        <w:snapToGrid/>
         <w:spacing w:line="300" w:lineRule="auto"/>
         <w:ind w:firstLine="480" w:firstLineChars="200"/>
         <w:jc w:val="both"/>
-        <w:textAlignment w:val="auto"/>
         <w:rPr>
           <w:rFonts w:ascii="宋体" w:hAnsi="宋体" w:eastAsia="宋体" w:cs="宋体"/>
-          <w:sz w:val="24"/>
-          <w:szCs w:val="24"/>
-          <w:lang w:eastAsia="zh-CN"/>
-        </w:rPr>
-      </w:pPr>
-      <w:r>
-        <w:rPr>
-          <w:sz w:val="24"/>
-          <w:szCs w:val="24"/>
-        </w:rPr>
+          <w:lang w:eastAsia="zh-CN"/>
+        </w:rPr>
+      </w:pPr>
+      <w:r>
         <w:drawing>
           <wp:inline distT="0" distB="0" distL="0" distR="0">
             <wp:extent cx="1268095" cy="478155"/>
@@ -3247,44 +3079,22 @@
     <w:p>
       <w:pPr>
         <w:pStyle w:val="5"/>
-        <w:keepNext w:val="0"/>
-        <w:keepLines w:val="0"/>
-        <w:pageBreakBefore w:val="0"/>
-        <w:widowControl w:val="0"/>
-        <w:kinsoku/>
-        <w:wordWrap/>
-        <w:overflowPunct/>
-        <w:topLinePunct w:val="0"/>
-        <w:autoSpaceDE w:val="0"/>
-        <w:autoSpaceDN w:val="0"/>
-        <w:bidi w:val="0"/>
-        <w:adjustRightInd/>
-        <w:snapToGrid/>
         <w:spacing w:line="300" w:lineRule="auto"/>
         <w:ind w:firstLine="480" w:firstLineChars="200"/>
         <w:jc w:val="both"/>
-        <w:textAlignment w:val="auto"/>
         <w:rPr>
           <w:rFonts w:ascii="宋体" w:hAnsi="宋体" w:eastAsia="宋体" w:cs="宋体"/>
-          <w:sz w:val="24"/>
-          <w:szCs w:val="24"/>
           <w:lang w:eastAsia="zh-CN"/>
         </w:rPr>
       </w:pPr>
       <w:r>
         <w:rPr>
           <w:rFonts w:hint="eastAsia" w:ascii="宋体" w:hAnsi="宋体" w:eastAsia="宋体" w:cs="宋体"/>
-          <w:sz w:val="24"/>
-          <w:szCs w:val="24"/>
           <w:lang w:eastAsia="zh-CN"/>
         </w:rPr>
         <w:t>其中，令</w:t>
       </w:r>
       <w:r>
-        <w:rPr>
-          <w:sz w:val="24"/>
-          <w:szCs w:val="24"/>
-        </w:rPr>
         <w:drawing>
           <wp:inline distT="0" distB="0" distL="0" distR="0">
             <wp:extent cx="442595" cy="272415"/>
@@ -3326,8 +3136,6 @@
       <w:r>
         <w:rPr>
           <w:rFonts w:ascii="宋体" w:hAnsi="宋体" w:eastAsia="宋体" w:cs="宋体"/>
-          <w:sz w:val="24"/>
-          <w:szCs w:val="24"/>
           <w:lang w:eastAsia="zh-CN"/>
         </w:rPr>
         <w:t>,m</w:t>
@@ -3335,8 +3143,6 @@
       <w:r>
         <w:rPr>
           <w:rFonts w:hint="eastAsia" w:ascii="宋体" w:hAnsi="宋体" w:eastAsia="宋体" w:cs="宋体"/>
-          <w:sz w:val="24"/>
-          <w:szCs w:val="24"/>
           <w:lang w:eastAsia="zh-CN"/>
         </w:rPr>
         <w:t>为指标的数量，在我们的模型中等于3、</w:t>
@@ -3344,8 +3150,6 @@
       <w:r>
         <w:rPr>
           <w:rFonts w:ascii="宋体" w:hAnsi="宋体" w:eastAsia="宋体" w:cs="宋体"/>
-          <w:sz w:val="24"/>
-          <w:szCs w:val="24"/>
           <w:lang w:eastAsia="zh-CN"/>
         </w:rPr>
         <w:t>ln</w:t>
@@ -3353,17 +3157,11 @@
       <w:r>
         <w:rPr>
           <w:rFonts w:hint="eastAsia" w:ascii="宋体" w:hAnsi="宋体" w:eastAsia="宋体" w:cs="宋体"/>
-          <w:sz w:val="24"/>
-          <w:szCs w:val="24"/>
           <w:lang w:eastAsia="zh-CN"/>
         </w:rPr>
         <w:t>为自然对数、</w:t>
       </w:r>
       <w:r>
-        <w:rPr>
-          <w:sz w:val="24"/>
-          <w:szCs w:val="24"/>
-        </w:rPr>
         <w:drawing>
           <wp:inline distT="0" distB="0" distL="0" distR="0">
             <wp:extent cx="421005" cy="226060"/>
@@ -3405,8 +3203,6 @@
       <w:r>
         <w:rPr>
           <w:rFonts w:hint="eastAsia" w:ascii="宋体" w:hAnsi="宋体" w:eastAsia="宋体" w:cs="宋体"/>
-          <w:sz w:val="24"/>
-          <w:szCs w:val="24"/>
           <w:lang w:eastAsia="zh-CN"/>
         </w:rPr>
         <w:t>。</w:t>
@@ -3415,35 +3211,17 @@
     <w:p>
       <w:pPr>
         <w:pStyle w:val="5"/>
-        <w:keepNext w:val="0"/>
-        <w:keepLines w:val="0"/>
-        <w:pageBreakBefore w:val="0"/>
-        <w:widowControl w:val="0"/>
-        <w:kinsoku/>
-        <w:wordWrap/>
-        <w:overflowPunct/>
-        <w:topLinePunct w:val="0"/>
-        <w:autoSpaceDE w:val="0"/>
-        <w:autoSpaceDN w:val="0"/>
-        <w:bidi w:val="0"/>
-        <w:adjustRightInd/>
-        <w:snapToGrid/>
         <w:spacing w:line="300" w:lineRule="auto"/>
         <w:ind w:firstLine="480" w:firstLineChars="200"/>
         <w:jc w:val="both"/>
-        <w:textAlignment w:val="auto"/>
         <w:rPr>
           <w:rFonts w:ascii="宋体" w:hAnsi="宋体" w:eastAsia="宋体" w:cs="宋体"/>
-          <w:sz w:val="24"/>
-          <w:szCs w:val="24"/>
           <w:lang w:eastAsia="zh-CN"/>
         </w:rPr>
       </w:pPr>
       <w:r>
         <w:rPr>
           <w:rFonts w:hint="eastAsia" w:ascii="宋体" w:hAnsi="宋体" w:eastAsia="宋体" w:cs="宋体"/>
-          <w:sz w:val="24"/>
-          <w:szCs w:val="24"/>
           <w:lang w:eastAsia="zh-CN"/>
         </w:rPr>
         <w:t>最后，我们得到了社会、环境、经济三个方面的指标的权重，如表</w:t>
@@ -3451,8 +3229,6 @@
       <w:r>
         <w:rPr>
           <w:rFonts w:ascii="宋体" w:hAnsi="宋体" w:eastAsia="宋体" w:cs="宋体"/>
-          <w:sz w:val="24"/>
-          <w:szCs w:val="24"/>
           <w:lang w:eastAsia="zh-CN"/>
         </w:rPr>
         <w:t>…</w:t>
@@ -3460,8 +3236,6 @@
       <w:r>
         <w:rPr>
           <w:rFonts w:hint="eastAsia" w:ascii="宋体" w:hAnsi="宋体" w:eastAsia="宋体" w:cs="宋体"/>
-          <w:sz w:val="24"/>
-          <w:szCs w:val="24"/>
           <w:lang w:eastAsia="zh-CN"/>
         </w:rPr>
         <w:t>所示。</w:t>
@@ -3473,12 +3247,30 @@
         <w:ind w:firstLine="720"/>
         <w:jc w:val="center"/>
         <w:rPr>
+          <w:rFonts w:ascii="宋体" w:hAnsi="宋体" w:eastAsia="宋体" w:cs="宋体"/>
+          <w:sz w:val="22"/>
+          <w:szCs w:val="22"/>
+          <w:lang w:eastAsia="zh-CN"/>
+        </w:rPr>
+      </w:pPr>
+      <w:r>
+        <w:rPr>
           <w:rFonts w:hint="eastAsia" w:ascii="宋体" w:hAnsi="宋体" w:eastAsia="宋体" w:cs="宋体"/>
           <w:sz w:val="22"/>
           <w:szCs w:val="22"/>
           <w:lang w:eastAsia="zh-CN"/>
         </w:rPr>
-      </w:pPr>
+        <w:t>表</w:t>
+      </w:r>
+      <w:r>
+        <w:rPr>
+          <w:rFonts w:ascii="宋体" w:hAnsi="宋体" w:eastAsia="宋体" w:cs="宋体"/>
+          <w:sz w:val="22"/>
+          <w:szCs w:val="22"/>
+          <w:lang w:eastAsia="zh-CN"/>
+        </w:rPr>
+        <w:t xml:space="preserve">… </w:t>
+      </w:r>
       <w:r>
         <w:rPr>
           <w:rFonts w:hint="eastAsia" w:ascii="宋体" w:hAnsi="宋体" w:eastAsia="宋体" w:cs="宋体"/>
@@ -3486,30 +3278,12 @@
           <w:szCs w:val="22"/>
           <w:lang w:eastAsia="zh-CN"/>
         </w:rPr>
-        <w:t>表</w:t>
-      </w:r>
-      <w:r>
-        <w:rPr>
-          <w:rFonts w:ascii="宋体" w:hAnsi="宋体" w:eastAsia="宋体" w:cs="宋体"/>
-          <w:sz w:val="22"/>
-          <w:szCs w:val="22"/>
-          <w:lang w:eastAsia="zh-CN"/>
-        </w:rPr>
-        <w:t xml:space="preserve">… </w:t>
-      </w:r>
-      <w:r>
-        <w:rPr>
-          <w:rFonts w:hint="eastAsia" w:ascii="宋体" w:hAnsi="宋体" w:eastAsia="宋体" w:cs="宋体"/>
-          <w:sz w:val="22"/>
-          <w:szCs w:val="22"/>
-          <w:lang w:eastAsia="zh-CN"/>
-        </w:rPr>
         <w:t>社会方面各指标的权重</w:t>
       </w:r>
     </w:p>
     <w:tbl>
       <w:tblPr>
-        <w:tblStyle w:val="12"/>
+        <w:tblStyle w:val="14"/>
         <w:tblW w:w="0" w:type="auto"/>
         <w:jc w:val="center"/>
         <w:tblBorders>
@@ -3564,7 +3338,7 @@
               <w:pStyle w:val="5"/>
               <w:jc w:val="center"/>
               <w:rPr>
-                <w:rFonts w:hint="eastAsia" w:ascii="宋体" w:hAnsi="宋体" w:eastAsia="宋体" w:cs="宋体"/>
+                <w:rFonts w:ascii="宋体" w:hAnsi="宋体" w:eastAsia="宋体" w:cs="宋体"/>
                 <w:sz w:val="22"/>
                 <w:szCs w:val="22"/>
                 <w:lang w:eastAsia="zh-CN"/>
@@ -3590,7 +3364,7 @@
               <w:pStyle w:val="5"/>
               <w:jc w:val="center"/>
               <w:rPr>
-                <w:rFonts w:hint="eastAsia" w:ascii="宋体" w:hAnsi="宋体" w:eastAsia="宋体" w:cs="宋体"/>
+                <w:rFonts w:ascii="宋体" w:hAnsi="宋体" w:eastAsia="宋体" w:cs="宋体"/>
                 <w:sz w:val="22"/>
                 <w:szCs w:val="22"/>
                 <w:lang w:eastAsia="zh-CN"/>
@@ -3616,7 +3390,7 @@
               <w:pStyle w:val="5"/>
               <w:jc w:val="center"/>
               <w:rPr>
-                <w:rFonts w:hint="eastAsia" w:ascii="宋体" w:hAnsi="宋体" w:eastAsia="宋体" w:cs="宋体"/>
+                <w:rFonts w:ascii="宋体" w:hAnsi="宋体" w:eastAsia="宋体" w:cs="宋体"/>
                 <w:sz w:val="22"/>
                 <w:szCs w:val="22"/>
                 <w:lang w:eastAsia="zh-CN"/>
@@ -3640,7 +3414,7 @@
               <w:pStyle w:val="5"/>
               <w:jc w:val="center"/>
               <w:rPr>
-                <w:rFonts w:hint="eastAsia" w:ascii="宋体" w:hAnsi="宋体" w:eastAsia="宋体" w:cs="宋体"/>
+                <w:rFonts w:ascii="宋体" w:hAnsi="宋体" w:eastAsia="宋体" w:cs="宋体"/>
                 <w:sz w:val="22"/>
                 <w:szCs w:val="22"/>
                 <w:lang w:eastAsia="zh-CN"/>
@@ -3686,7 +3460,7 @@
               <w:pStyle w:val="5"/>
               <w:jc w:val="center"/>
               <w:rPr>
-                <w:rFonts w:hint="eastAsia" w:ascii="宋体" w:hAnsi="宋体" w:eastAsia="宋体" w:cs="宋体"/>
+                <w:rFonts w:ascii="宋体" w:hAnsi="宋体" w:eastAsia="宋体" w:cs="宋体"/>
                 <w:sz w:val="22"/>
                 <w:szCs w:val="22"/>
                 <w:lang w:eastAsia="zh-CN"/>
@@ -3714,7 +3488,6 @@
               <w:autoSpaceDN/>
               <w:jc w:val="center"/>
               <w:rPr>
-                <w:rFonts w:hint="eastAsia"/>
                 <w:color w:val="000000"/>
                 <w:lang w:eastAsia="zh-CN"/>
               </w:rPr>
@@ -3739,7 +3512,7 @@
               <w:autoSpaceDN/>
               <w:jc w:val="center"/>
               <w:rPr>
-                <w:rFonts w:hint="eastAsia" w:eastAsiaTheme="minorEastAsia"/>
+                <w:rFonts w:eastAsiaTheme="minorEastAsia"/>
                 <w:color w:val="000000"/>
                 <w:lang w:eastAsia="zh-CN"/>
               </w:rPr>
@@ -3762,7 +3535,7 @@
               <w:pStyle w:val="5"/>
               <w:jc w:val="center"/>
               <w:rPr>
-                <w:rFonts w:hint="eastAsia" w:ascii="宋体" w:hAnsi="宋体" w:eastAsia="宋体" w:cs="宋体"/>
+                <w:rFonts w:ascii="宋体" w:hAnsi="宋体" w:eastAsia="宋体" w:cs="宋体"/>
                 <w:sz w:val="22"/>
                 <w:szCs w:val="22"/>
                 <w:lang w:eastAsia="zh-CN"/>
@@ -3835,7 +3608,7 @@
     </w:p>
     <w:tbl>
       <w:tblPr>
-        <w:tblStyle w:val="12"/>
+        <w:tblStyle w:val="14"/>
         <w:tblW w:w="0" w:type="auto"/>
         <w:jc w:val="center"/>
         <w:tblBorders>
@@ -3890,7 +3663,7 @@
               <w:pStyle w:val="5"/>
               <w:jc w:val="center"/>
               <w:rPr>
-                <w:rFonts w:hint="eastAsia" w:ascii="宋体" w:hAnsi="宋体" w:eastAsia="宋体" w:cs="宋体"/>
+                <w:rFonts w:ascii="宋体" w:hAnsi="宋体" w:eastAsia="宋体" w:cs="宋体"/>
                 <w:sz w:val="22"/>
                 <w:szCs w:val="22"/>
                 <w:lang w:eastAsia="zh-CN"/>
@@ -3916,7 +3689,7 @@
               <w:pStyle w:val="5"/>
               <w:jc w:val="center"/>
               <w:rPr>
-                <w:rFonts w:hint="eastAsia" w:ascii="宋体" w:hAnsi="宋体" w:eastAsia="宋体" w:cs="宋体"/>
+                <w:rFonts w:ascii="宋体" w:hAnsi="宋体" w:eastAsia="宋体" w:cs="宋体"/>
                 <w:sz w:val="22"/>
                 <w:szCs w:val="22"/>
                 <w:lang w:eastAsia="zh-CN"/>
@@ -3942,7 +3715,7 @@
               <w:pStyle w:val="5"/>
               <w:jc w:val="center"/>
               <w:rPr>
-                <w:rFonts w:hint="eastAsia" w:ascii="宋体" w:hAnsi="宋体" w:eastAsia="宋体" w:cs="宋体"/>
+                <w:rFonts w:ascii="宋体" w:hAnsi="宋体" w:eastAsia="宋体" w:cs="宋体"/>
                 <w:sz w:val="22"/>
                 <w:szCs w:val="22"/>
                 <w:lang w:eastAsia="zh-CN"/>
@@ -3966,7 +3739,7 @@
               <w:pStyle w:val="5"/>
               <w:jc w:val="center"/>
               <w:rPr>
-                <w:rFonts w:hint="eastAsia" w:ascii="宋体" w:hAnsi="宋体" w:eastAsia="宋体" w:cs="宋体"/>
+                <w:rFonts w:ascii="宋体" w:hAnsi="宋体" w:eastAsia="宋体" w:cs="宋体"/>
                 <w:sz w:val="22"/>
                 <w:szCs w:val="22"/>
                 <w:lang w:eastAsia="zh-CN"/>
@@ -4012,7 +3785,7 @@
               <w:pStyle w:val="5"/>
               <w:jc w:val="center"/>
               <w:rPr>
-                <w:rFonts w:hint="eastAsia" w:ascii="宋体" w:hAnsi="宋体" w:eastAsia="宋体" w:cs="宋体"/>
+                <w:rFonts w:ascii="宋体" w:hAnsi="宋体" w:eastAsia="宋体" w:cs="宋体"/>
                 <w:sz w:val="22"/>
                 <w:szCs w:val="22"/>
                 <w:lang w:eastAsia="zh-CN"/>
@@ -4040,7 +3813,6 @@
               <w:autoSpaceDN/>
               <w:jc w:val="center"/>
               <w:rPr>
-                <w:rFonts w:hint="eastAsia"/>
                 <w:color w:val="000000"/>
                 <w:lang w:eastAsia="zh-CN"/>
               </w:rPr>
@@ -4065,7 +3837,6 @@
               <w:autoSpaceDN/>
               <w:jc w:val="center"/>
               <w:rPr>
-                <w:rFonts w:hint="eastAsia"/>
                 <w:color w:val="000000"/>
                 <w:lang w:eastAsia="zh-CN"/>
               </w:rPr>
@@ -4090,7 +3861,6 @@
               <w:autoSpaceDN/>
               <w:jc w:val="center"/>
               <w:rPr>
-                <w:rFonts w:hint="eastAsia"/>
                 <w:color w:val="000000"/>
                 <w:lang w:eastAsia="zh-CN"/>
               </w:rPr>
@@ -4110,25 +3880,43 @@
       <w:pPr>
         <w:pStyle w:val="5"/>
         <w:rPr>
+          <w:rFonts w:ascii="宋体" w:hAnsi="宋体" w:eastAsia="宋体" w:cs="宋体"/>
+          <w:sz w:val="22"/>
+          <w:szCs w:val="22"/>
+          <w:lang w:eastAsia="zh-CN"/>
+        </w:rPr>
+      </w:pPr>
+    </w:p>
+    <w:p>
+      <w:pPr>
+        <w:pStyle w:val="5"/>
+        <w:ind w:firstLine="720"/>
+        <w:jc w:val="center"/>
+        <w:rPr>
+          <w:rFonts w:ascii="宋体" w:hAnsi="宋体" w:eastAsia="宋体" w:cs="宋体"/>
+          <w:sz w:val="22"/>
+          <w:szCs w:val="22"/>
+          <w:lang w:eastAsia="zh-CN"/>
+        </w:rPr>
+      </w:pPr>
+      <w:r>
+        <w:rPr>
           <w:rFonts w:hint="eastAsia" w:ascii="宋体" w:hAnsi="宋体" w:eastAsia="宋体" w:cs="宋体"/>
           <w:sz w:val="22"/>
           <w:szCs w:val="22"/>
           <w:lang w:eastAsia="zh-CN"/>
         </w:rPr>
-      </w:pPr>
-    </w:p>
-    <w:p>
-      <w:pPr>
-        <w:pStyle w:val="5"/>
-        <w:ind w:firstLine="720"/>
-        <w:jc w:val="center"/>
+        <w:t>表</w:t>
+      </w:r>
+      <w:r>
         <w:rPr>
           <w:rFonts w:ascii="宋体" w:hAnsi="宋体" w:eastAsia="宋体" w:cs="宋体"/>
           <w:sz w:val="22"/>
           <w:szCs w:val="22"/>
           <w:lang w:eastAsia="zh-CN"/>
         </w:rPr>
-      </w:pPr>
+        <w:t xml:space="preserve">… </w:t>
+      </w:r>
       <w:r>
         <w:rPr>
           <w:rFonts w:hint="eastAsia" w:ascii="宋体" w:hAnsi="宋体" w:eastAsia="宋体" w:cs="宋体"/>
@@ -4136,30 +3924,12 @@
           <w:szCs w:val="22"/>
           <w:lang w:eastAsia="zh-CN"/>
         </w:rPr>
-        <w:t>表</w:t>
-      </w:r>
-      <w:r>
-        <w:rPr>
-          <w:rFonts w:ascii="宋体" w:hAnsi="宋体" w:eastAsia="宋体" w:cs="宋体"/>
-          <w:sz w:val="22"/>
-          <w:szCs w:val="22"/>
-          <w:lang w:eastAsia="zh-CN"/>
-        </w:rPr>
-        <w:t xml:space="preserve">… </w:t>
-      </w:r>
-      <w:r>
-        <w:rPr>
-          <w:rFonts w:hint="eastAsia" w:ascii="宋体" w:hAnsi="宋体" w:eastAsia="宋体" w:cs="宋体"/>
-          <w:sz w:val="22"/>
-          <w:szCs w:val="22"/>
-          <w:lang w:eastAsia="zh-CN"/>
-        </w:rPr>
         <w:t>经济方面各指标的权重</w:t>
       </w:r>
     </w:p>
     <w:tbl>
       <w:tblPr>
-        <w:tblStyle w:val="12"/>
+        <w:tblStyle w:val="14"/>
         <w:tblW w:w="0" w:type="auto"/>
         <w:jc w:val="center"/>
         <w:tblBorders>
@@ -4214,7 +3984,7 @@
               <w:pStyle w:val="5"/>
               <w:jc w:val="center"/>
               <w:rPr>
-                <w:rFonts w:hint="eastAsia" w:ascii="宋体" w:hAnsi="宋体" w:eastAsia="宋体" w:cs="宋体"/>
+                <w:rFonts w:ascii="宋体" w:hAnsi="宋体" w:eastAsia="宋体" w:cs="宋体"/>
                 <w:sz w:val="22"/>
                 <w:szCs w:val="22"/>
                 <w:lang w:eastAsia="zh-CN"/>
@@ -4240,7 +4010,7 @@
               <w:pStyle w:val="5"/>
               <w:jc w:val="center"/>
               <w:rPr>
-                <w:rFonts w:hint="eastAsia" w:ascii="宋体" w:hAnsi="宋体" w:eastAsia="宋体" w:cs="宋体"/>
+                <w:rFonts w:ascii="宋体" w:hAnsi="宋体" w:eastAsia="宋体" w:cs="宋体"/>
                 <w:sz w:val="22"/>
                 <w:szCs w:val="22"/>
                 <w:lang w:eastAsia="zh-CN"/>
@@ -4264,7 +4034,7 @@
               <w:pStyle w:val="5"/>
               <w:jc w:val="center"/>
               <w:rPr>
-                <w:rFonts w:hint="eastAsia" w:ascii="宋体" w:hAnsi="宋体" w:eastAsia="宋体" w:cs="宋体"/>
+                <w:rFonts w:ascii="宋体" w:hAnsi="宋体" w:eastAsia="宋体" w:cs="宋体"/>
                 <w:sz w:val="22"/>
                 <w:szCs w:val="22"/>
                 <w:lang w:eastAsia="zh-CN"/>
@@ -4302,7 +4072,7 @@
               <w:pStyle w:val="5"/>
               <w:jc w:val="center"/>
               <w:rPr>
-                <w:rFonts w:hint="eastAsia" w:ascii="宋体" w:hAnsi="宋体" w:eastAsia="宋体" w:cs="宋体"/>
+                <w:rFonts w:ascii="宋体" w:hAnsi="宋体" w:eastAsia="宋体" w:cs="宋体"/>
                 <w:sz w:val="22"/>
                 <w:szCs w:val="22"/>
                 <w:lang w:eastAsia="zh-CN"/>
@@ -4348,7 +4118,7 @@
               <w:pStyle w:val="5"/>
               <w:jc w:val="center"/>
               <w:rPr>
-                <w:rFonts w:hint="eastAsia" w:ascii="宋体" w:hAnsi="宋体" w:eastAsia="宋体" w:cs="宋体"/>
+                <w:rFonts w:ascii="宋体" w:hAnsi="宋体" w:eastAsia="宋体" w:cs="宋体"/>
                 <w:sz w:val="22"/>
                 <w:szCs w:val="22"/>
                 <w:lang w:eastAsia="zh-CN"/>
@@ -4374,7 +4144,7 @@
               <w:pStyle w:val="5"/>
               <w:jc w:val="center"/>
               <w:rPr>
-                <w:rFonts w:hint="eastAsia" w:ascii="宋体" w:hAnsi="宋体" w:eastAsia="宋体" w:cs="宋体"/>
+                <w:rFonts w:ascii="宋体" w:hAnsi="宋体" w:eastAsia="宋体" w:cs="宋体"/>
                 <w:sz w:val="22"/>
                 <w:szCs w:val="22"/>
                 <w:lang w:eastAsia="zh-CN"/>
@@ -4402,7 +4172,6 @@
               <w:autoSpaceDN/>
               <w:jc w:val="center"/>
               <w:rPr>
-                <w:rFonts w:hint="eastAsia"/>
                 <w:color w:val="000000"/>
                 <w:lang w:eastAsia="zh-CN"/>
               </w:rPr>
@@ -4425,7 +4194,7 @@
               <w:pStyle w:val="5"/>
               <w:jc w:val="center"/>
               <w:rPr>
-                <w:rFonts w:hint="eastAsia" w:ascii="宋体" w:hAnsi="宋体" w:eastAsia="宋体" w:cs="宋体"/>
+                <w:rFonts w:ascii="宋体" w:hAnsi="宋体" w:eastAsia="宋体" w:cs="宋体"/>
                 <w:sz w:val="22"/>
                 <w:szCs w:val="22"/>
                 <w:lang w:eastAsia="zh-CN"/>
@@ -4449,7 +4218,7 @@
         <w:pStyle w:val="5"/>
         <w:ind w:firstLine="720"/>
         <w:rPr>
-          <w:rFonts w:hint="eastAsia" w:ascii="宋体" w:hAnsi="宋体" w:eastAsia="宋体" w:cs="宋体"/>
+          <w:rFonts w:ascii="宋体" w:hAnsi="宋体" w:eastAsia="宋体" w:cs="宋体"/>
           <w:sz w:val="22"/>
           <w:szCs w:val="22"/>
           <w:lang w:eastAsia="zh-CN"/>
@@ -4458,35 +4227,78 @@
     </w:p>
     <w:p>
       <w:pPr>
-        <w:keepNext w:val="0"/>
-        <w:keepLines w:val="0"/>
-        <w:pageBreakBefore w:val="0"/>
-        <w:widowControl w:val="0"/>
-        <w:kinsoku/>
-        <w:wordWrap/>
-        <w:overflowPunct/>
-        <w:topLinePunct w:val="0"/>
-        <w:autoSpaceDE w:val="0"/>
-        <w:autoSpaceDN w:val="0"/>
-        <w:bidi w:val="0"/>
-        <w:adjustRightInd/>
-        <w:snapToGrid/>
         <w:spacing w:line="300" w:lineRule="auto"/>
-        <w:textAlignment w:val="auto"/>
+        <w:rPr>
+          <w:rFonts w:eastAsia="宋体"/>
+          <w:lang w:eastAsia="zh-CN"/>
+        </w:rPr>
+      </w:pPr>
+      <w:bookmarkStart w:id="19" w:name="_bookmark13"/>
+      <w:bookmarkEnd w:id="19"/>
+      <w:bookmarkStart w:id="20" w:name="Model_2"/>
+      <w:bookmarkEnd w:id="20"/>
+      <w:r>
+        <w:rPr>
+          <w:rFonts w:eastAsia="宋体"/>
+          <w:lang w:eastAsia="zh-CN"/>
+        </w:rPr>
+        <w:tab/>
+      </w:r>
+      <w:r>
+        <w:rPr>
+          <w:rFonts w:hint="eastAsia" w:ascii="宋体" w:hAnsi="宋体" w:eastAsia="宋体" w:cs="宋体"/>
+          <w:sz w:val="24"/>
+          <w:szCs w:val="24"/>
+          <w:lang w:eastAsia="zh-CN"/>
+        </w:rPr>
+        <w:t>可以看出分别在社会、环境和经济方面，谋杀率、二氧化碳排放、所使用的水资源总量的比例、生活垃圾回收率占有比较高的权重，这与我们的预期非常相符。因为谋杀率象征着一个社会的稳定程度和人民的幸福度，二氧化碳大量排放导致的全球变暖和水资源的缺乏是现在全球都在为之焦灼的两大环境问题，生活垃圾回收率高说明国家经济富裕，且有心致力于将国家打造成一个可持续发展的生态乐土。</w:t>
+      </w:r>
+    </w:p>
+    <w:p>
+      <w:pPr>
+        <w:pStyle w:val="3"/>
+        <w:rPr>
+          <w:rFonts w:eastAsia="宋体"/>
+          <w:lang w:eastAsia="zh-CN"/>
+        </w:rPr>
+      </w:pPr>
+      <w:r>
         <w:rPr>
           <w:rFonts w:hint="eastAsia" w:eastAsia="宋体"/>
           <w:lang w:eastAsia="zh-CN"/>
         </w:rPr>
-      </w:pPr>
-      <w:bookmarkStart w:id="19" w:name="Model_2"/>
-      <w:bookmarkEnd w:id="19"/>
-      <w:bookmarkStart w:id="20" w:name="_bookmark13"/>
-      <w:bookmarkEnd w:id="20"/>
+        <w:t>4</w:t>
+      </w:r>
       <w:r>
         <w:rPr>
           <w:rFonts w:eastAsia="宋体"/>
           <w:lang w:eastAsia="zh-CN"/>
         </w:rPr>
+        <w:t xml:space="preserve">.3 </w:t>
+      </w:r>
+      <w:r>
+        <w:rPr>
+          <w:rFonts w:hint="eastAsia" w:eastAsia="宋体"/>
+          <w:lang w:eastAsia="zh-CN"/>
+        </w:rPr>
+        <w:t>层次分析法得到所选国家的得分</w:t>
+      </w:r>
+    </w:p>
+    <w:p>
+      <w:pPr>
+        <w:spacing w:line="300" w:lineRule="auto"/>
+        <w:rPr>
+          <w:rFonts w:ascii="宋体" w:hAnsi="宋体" w:eastAsia="宋体" w:cs="宋体"/>
+          <w:sz w:val="24"/>
+          <w:szCs w:val="24"/>
+          <w:lang w:eastAsia="zh-CN"/>
+        </w:rPr>
+      </w:pPr>
+      <w:r>
+        <w:rPr>
+          <w:rFonts w:eastAsia="宋体"/>
+          <w:lang w:eastAsia="zh-CN"/>
+        </w:rPr>
         <w:tab/>
       </w:r>
       <w:r>
@@ -4494,68 +4306,26 @@
           <w:rFonts w:hint="eastAsia" w:ascii="宋体" w:hAnsi="宋体" w:eastAsia="宋体" w:cs="宋体"/>
           <w:sz w:val="24"/>
           <w:szCs w:val="24"/>
-          <w:lang w:val="en-US" w:eastAsia="zh-CN" w:bidi="ar-SA"/>
-        </w:rPr>
-        <w:t>可以看出分别在社会、环境和经济方面，谋杀率、二氧化碳排放、所使用的水资源总量的比例、生活垃圾回收率占有比较高的权重，这与我们的预期非常相符。因为谋杀率象征着一个社会的稳定程度和人民的幸福度，二氧化碳大量排放导致的全球变暖和水资源的缺乏是现在全球都在为之焦灼的两大环境问题，生活垃圾回收率高说明国家经济富裕，且有心致力于将国家打造成一个可持续发展的生态乐土。</w:t>
-      </w:r>
-    </w:p>
-    <w:p>
-      <w:pPr>
-        <w:pStyle w:val="3"/>
-        <w:rPr>
-          <w:rFonts w:eastAsia="宋体"/>
-          <w:lang w:eastAsia="zh-CN"/>
-        </w:rPr>
-      </w:pPr>
-      <w:r>
-        <w:rPr>
-          <w:rFonts w:hint="eastAsia" w:eastAsia="宋体"/>
-          <w:lang w:eastAsia="zh-CN"/>
-        </w:rPr>
-        <w:t>4</w:t>
-      </w:r>
-      <w:r>
-        <w:rPr>
-          <w:rFonts w:eastAsia="宋体"/>
-          <w:lang w:eastAsia="zh-CN"/>
-        </w:rPr>
-        <w:t xml:space="preserve">.3 </w:t>
-      </w:r>
-      <w:r>
-        <w:rPr>
-          <w:rFonts w:hint="eastAsia" w:eastAsia="宋体"/>
-          <w:lang w:eastAsia="zh-CN"/>
-        </w:rPr>
-        <w:t>层次分析法得到所选国家的得分</w:t>
-      </w:r>
-    </w:p>
-    <w:p>
-      <w:pPr>
-        <w:keepNext w:val="0"/>
-        <w:keepLines w:val="0"/>
-        <w:pageBreakBefore w:val="0"/>
-        <w:widowControl w:val="0"/>
-        <w:kinsoku/>
-        <w:wordWrap/>
-        <w:overflowPunct/>
-        <w:topLinePunct w:val="0"/>
-        <w:autoSpaceDE w:val="0"/>
-        <w:autoSpaceDN w:val="0"/>
-        <w:bidi w:val="0"/>
-        <w:adjustRightInd/>
-        <w:snapToGrid/>
+          <w:lang w:eastAsia="zh-CN"/>
+        </w:rPr>
+        <w:t>在了解不同方面的影响因素和相对权重后，我们采用层次分析法，利用较少的定量信息使决策过程数学化，得到了不同国家相对于最高层次的相对重要权值，并进行了优劣次序的评定，为后续找到一个判定可持续发展国家的阈值打下基础。</w:t>
+      </w:r>
+    </w:p>
+    <w:p>
+      <w:pPr>
         <w:spacing w:line="300" w:lineRule="auto"/>
-        <w:textAlignment w:val="auto"/>
+        <w:rPr>
+          <w:rFonts w:ascii="宋体" w:hAnsi="宋体" w:eastAsia="宋体" w:cs="宋体"/>
+          <w:sz w:val="24"/>
+          <w:szCs w:val="24"/>
+          <w:lang w:eastAsia="zh-CN"/>
+        </w:rPr>
+      </w:pPr>
+      <w:r>
         <w:rPr>
           <w:rFonts w:hint="eastAsia" w:ascii="宋体" w:hAnsi="宋体" w:eastAsia="宋体" w:cs="宋体"/>
           <w:sz w:val="24"/>
           <w:szCs w:val="24"/>
-          <w:lang w:val="en-US" w:eastAsia="zh-CN" w:bidi="ar-SA"/>
-        </w:rPr>
-      </w:pPr>
-      <w:r>
-        <w:rPr>
-          <w:rFonts w:eastAsia="宋体"/>
           <w:lang w:eastAsia="zh-CN"/>
         </w:rPr>
         <w:tab/>
@@ -4565,50 +4335,7 @@
           <w:rFonts w:hint="eastAsia" w:ascii="宋体" w:hAnsi="宋体" w:eastAsia="宋体" w:cs="宋体"/>
           <w:sz w:val="24"/>
           <w:szCs w:val="24"/>
-          <w:lang w:val="en-US" w:eastAsia="zh-CN" w:bidi="ar-SA"/>
-        </w:rPr>
-        <w:t>在了解不同方面的影响因素和相对权重后，我们采用层次分析法，利用较少的定量信息使决策过程数学化，得到了不同国家相对于最高层次的相对重要权值，并进行了优劣次序的评定，为后续找到一个判定可持续发展国家的阈值打下基础。</w:t>
-      </w:r>
-    </w:p>
-    <w:p>
-      <w:pPr>
-        <w:keepNext w:val="0"/>
-        <w:keepLines w:val="0"/>
-        <w:pageBreakBefore w:val="0"/>
-        <w:widowControl w:val="0"/>
-        <w:kinsoku/>
-        <w:wordWrap/>
-        <w:overflowPunct/>
-        <w:topLinePunct w:val="0"/>
-        <w:autoSpaceDE w:val="0"/>
-        <w:autoSpaceDN w:val="0"/>
-        <w:bidi w:val="0"/>
-        <w:adjustRightInd/>
-        <w:snapToGrid/>
-        <w:spacing w:line="300" w:lineRule="auto"/>
-        <w:textAlignment w:val="auto"/>
-        <w:rPr>
-          <w:rFonts w:hint="eastAsia" w:ascii="宋体" w:hAnsi="宋体" w:eastAsia="宋体" w:cs="宋体"/>
-          <w:sz w:val="24"/>
-          <w:szCs w:val="24"/>
-          <w:lang w:val="en-US" w:eastAsia="zh-CN" w:bidi="ar-SA"/>
-        </w:rPr>
-      </w:pPr>
-      <w:r>
-        <w:rPr>
-          <w:rFonts w:hint="eastAsia" w:ascii="宋体" w:hAnsi="宋体" w:eastAsia="宋体" w:cs="宋体"/>
-          <w:sz w:val="24"/>
-          <w:szCs w:val="24"/>
-          <w:lang w:val="en-US" w:eastAsia="zh-CN" w:bidi="ar-SA"/>
-        </w:rPr>
-        <w:tab/>
-      </w:r>
-      <w:r>
-        <w:rPr>
-          <w:rFonts w:hint="eastAsia" w:ascii="宋体" w:hAnsi="宋体" w:eastAsia="宋体" w:cs="宋体"/>
-          <w:sz w:val="24"/>
-          <w:szCs w:val="24"/>
-          <w:lang w:val="en-US" w:eastAsia="zh-CN" w:bidi="ar-SA"/>
+          <w:lang w:eastAsia="zh-CN"/>
         </w:rPr>
         <w:t>我们假设指标对不同的国家的重要程度是一样的。</w:t>
       </w:r>
@@ -4694,15 +4421,43 @@
     <w:p>
       <w:pPr>
         <w:rPr>
+          <w:rFonts w:ascii="宋体" w:hAnsi="宋体" w:eastAsia="宋体" w:cs="宋体"/>
+          <w:sz w:val="24"/>
+          <w:szCs w:val="24"/>
+          <w:lang w:eastAsia="zh-CN"/>
+        </w:rPr>
+      </w:pPr>
+      <w:r>
+        <w:rPr>
+          <w:rFonts w:eastAsia="宋体"/>
+          <w:lang w:eastAsia="zh-CN"/>
+        </w:rPr>
+        <w:tab/>
+      </w:r>
+      <w:r>
+        <w:rPr>
           <w:rFonts w:hint="eastAsia" w:ascii="宋体" w:hAnsi="宋体" w:eastAsia="宋体" w:cs="宋体"/>
           <w:sz w:val="24"/>
           <w:szCs w:val="24"/>
-          <w:lang w:val="en-US" w:eastAsia="zh-CN" w:bidi="ar-SA"/>
-        </w:rPr>
-      </w:pPr>
-      <w:r>
-        <w:rPr>
-          <w:rFonts w:eastAsia="宋体"/>
+          <w:lang w:eastAsia="zh-CN"/>
+        </w:rPr>
+        <w:t>其中，最高层是我们的决策目的，即得到不同国家的评价分数，记为Z、中间层是我们考虑的因素，决策的准则，记为Ai、最底层是我们的备选方案，记为Bi。</w:t>
+      </w:r>
+    </w:p>
+    <w:p>
+      <w:pPr>
+        <w:rPr>
+          <w:rFonts w:ascii="宋体" w:hAnsi="宋体" w:eastAsia="宋体" w:cs="宋体"/>
+          <w:sz w:val="24"/>
+          <w:szCs w:val="24"/>
+          <w:lang w:eastAsia="zh-CN"/>
+        </w:rPr>
+      </w:pPr>
+      <w:r>
+        <w:rPr>
+          <w:rFonts w:hint="eastAsia" w:ascii="宋体" w:hAnsi="宋体" w:eastAsia="宋体" w:cs="宋体"/>
+          <w:sz w:val="24"/>
+          <w:szCs w:val="24"/>
           <w:lang w:eastAsia="zh-CN"/>
         </w:rPr>
         <w:tab/>
@@ -4712,35 +4467,7 @@
           <w:rFonts w:hint="eastAsia" w:ascii="宋体" w:hAnsi="宋体" w:eastAsia="宋体" w:cs="宋体"/>
           <w:sz w:val="24"/>
           <w:szCs w:val="24"/>
-          <w:lang w:val="en-US" w:eastAsia="zh-CN" w:bidi="ar-SA"/>
-        </w:rPr>
-        <w:t>其中，最高层是我们的决策目的，即得到不同国家的评价分数，记为Z、中间层是我们考虑的因素，决策的准则，记为Ai、最底层是我们的备选方案，记为Bi。</w:t>
-      </w:r>
-    </w:p>
-    <w:p>
-      <w:pPr>
-        <w:rPr>
-          <w:rFonts w:hint="eastAsia" w:ascii="宋体" w:hAnsi="宋体" w:eastAsia="宋体" w:cs="宋体"/>
-          <w:sz w:val="24"/>
-          <w:szCs w:val="24"/>
-          <w:lang w:val="en-US" w:eastAsia="zh-CN" w:bidi="ar-SA"/>
-        </w:rPr>
-      </w:pPr>
-      <w:r>
-        <w:rPr>
-          <w:rFonts w:hint="eastAsia" w:ascii="宋体" w:hAnsi="宋体" w:eastAsia="宋体" w:cs="宋体"/>
-          <w:sz w:val="24"/>
-          <w:szCs w:val="24"/>
-          <w:lang w:val="en-US" w:eastAsia="zh-CN" w:bidi="ar-SA"/>
-        </w:rPr>
-        <w:tab/>
-      </w:r>
-      <w:r>
-        <w:rPr>
-          <w:rFonts w:hint="eastAsia" w:ascii="宋体" w:hAnsi="宋体" w:eastAsia="宋体" w:cs="宋体"/>
-          <w:sz w:val="24"/>
-          <w:szCs w:val="24"/>
-          <w:lang w:val="en-US" w:eastAsia="zh-CN" w:bidi="ar-SA"/>
+          <w:lang w:eastAsia="zh-CN"/>
         </w:rPr>
         <w:t>由于不同指标有不同的重要性，我们构造了成对比较矩阵：</w:t>
       </w:r>
@@ -4796,45 +4523,45 @@
     <w:p>
       <w:pPr>
         <w:rPr>
+          <w:rFonts w:ascii="宋体" w:hAnsi="宋体" w:eastAsia="宋体" w:cs="宋体"/>
+          <w:sz w:val="24"/>
+          <w:szCs w:val="24"/>
+          <w:lang w:eastAsia="zh-CN"/>
+        </w:rPr>
+      </w:pPr>
+      <w:r>
+        <w:rPr>
+          <w:rFonts w:eastAsia="宋体"/>
+          <w:lang w:eastAsia="zh-CN"/>
+        </w:rPr>
+        <w:tab/>
+      </w:r>
+      <w:r>
+        <w:rPr>
           <w:rFonts w:hint="eastAsia" w:ascii="宋体" w:hAnsi="宋体" w:eastAsia="宋体" w:cs="宋体"/>
           <w:sz w:val="24"/>
           <w:szCs w:val="24"/>
-          <w:lang w:val="en-US" w:eastAsia="zh-CN" w:bidi="ar-SA"/>
-        </w:rPr>
-      </w:pPr>
-      <w:r>
-        <w:rPr>
-          <w:rFonts w:eastAsia="宋体"/>
-          <w:lang w:eastAsia="zh-CN"/>
-        </w:rPr>
-        <w:tab/>
-      </w:r>
+          <w:lang w:eastAsia="zh-CN"/>
+        </w:rPr>
+        <w:t>分别得到社会、环境、经济对方案层的权重为：</w:t>
+      </w:r>
+    </w:p>
+    <w:p>
+      <w:pPr>
+        <w:jc w:val="center"/>
+        <w:rPr>
+          <w:rFonts w:ascii="宋体" w:hAnsi="宋体" w:eastAsia="宋体" w:cs="宋体"/>
+          <w:sz w:val="24"/>
+          <w:szCs w:val="24"/>
+          <w:lang w:eastAsia="zh-CN"/>
+        </w:rPr>
+      </w:pPr>
       <w:r>
         <w:rPr>
           <w:rFonts w:hint="eastAsia" w:ascii="宋体" w:hAnsi="宋体" w:eastAsia="宋体" w:cs="宋体"/>
           <w:sz w:val="24"/>
           <w:szCs w:val="24"/>
-          <w:lang w:val="en-US" w:eastAsia="zh-CN" w:bidi="ar-SA"/>
-        </w:rPr>
-        <w:t>分别得到社会、环境、经济对方案层的权重为：</w:t>
-      </w:r>
-    </w:p>
-    <w:p>
-      <w:pPr>
-        <w:jc w:val="center"/>
-        <w:rPr>
-          <w:rFonts w:hint="eastAsia" w:ascii="宋体" w:hAnsi="宋体" w:eastAsia="宋体" w:cs="宋体"/>
-          <w:sz w:val="24"/>
-          <w:szCs w:val="24"/>
-          <w:lang w:val="en-US" w:eastAsia="zh-CN" w:bidi="ar-SA"/>
-        </w:rPr>
-      </w:pPr>
-      <w:r>
-        <w:rPr>
-          <w:rFonts w:hint="eastAsia" w:ascii="宋体" w:hAnsi="宋体" w:eastAsia="宋体" w:cs="宋体"/>
-          <w:sz w:val="24"/>
-          <w:szCs w:val="24"/>
-          <w:lang w:val="en-US" w:eastAsia="zh-CN" w:bidi="ar-SA"/>
+          <w:lang w:eastAsia="zh-CN"/>
         </w:rPr>
         <w:drawing>
           <wp:inline distT="0" distB="0" distL="0" distR="0">
@@ -4889,27 +4616,27 @@
     <w:p>
       <w:pPr>
         <w:rPr>
+          <w:rFonts w:ascii="宋体" w:hAnsi="宋体" w:eastAsia="宋体" w:cs="宋体"/>
+          <w:sz w:val="24"/>
+          <w:szCs w:val="24"/>
+          <w:lang w:eastAsia="zh-CN"/>
+        </w:rPr>
+      </w:pPr>
+      <w:r>
+        <w:rPr>
           <w:rFonts w:hint="eastAsia" w:ascii="宋体" w:hAnsi="宋体" w:eastAsia="宋体" w:cs="宋体"/>
           <w:sz w:val="24"/>
           <w:szCs w:val="24"/>
-          <w:lang w:val="en-US" w:eastAsia="zh-CN" w:bidi="ar-SA"/>
-        </w:rPr>
-      </w:pPr>
+          <w:lang w:eastAsia="zh-CN"/>
+        </w:rPr>
+        <w:tab/>
+      </w:r>
       <w:r>
         <w:rPr>
           <w:rFonts w:hint="eastAsia" w:ascii="宋体" w:hAnsi="宋体" w:eastAsia="宋体" w:cs="宋体"/>
           <w:sz w:val="24"/>
           <w:szCs w:val="24"/>
-          <w:lang w:val="en-US" w:eastAsia="zh-CN" w:bidi="ar-SA"/>
-        </w:rPr>
-        <w:tab/>
-      </w:r>
-      <w:r>
-        <w:rPr>
-          <w:rFonts w:hint="eastAsia" w:ascii="宋体" w:hAnsi="宋体" w:eastAsia="宋体" w:cs="宋体"/>
-          <w:sz w:val="24"/>
-          <w:szCs w:val="24"/>
-          <w:lang w:val="en-US" w:eastAsia="zh-CN" w:bidi="ar-SA"/>
+          <w:lang w:eastAsia="zh-CN"/>
         </w:rPr>
         <w:t>即各指标的权重排序为：社会&lt;环境&lt;经济。由此可计算出不同国家的得分：</w:t>
       </w:r>
@@ -4930,7 +4657,7 @@
           <w:lang w:eastAsia="zh-CN"/>
         </w:rPr>
         <w:object>
-          <v:shape id="_x0000_i1031" o:spt="75" type="#_x0000_t75" style="height:174.4pt;width:143.5pt;" o:ole="t" filled="f" o:preferrelative="t" stroked="f" coordsize="21600,21600">
+          <v:shape id="_x0000_i1025" o:spt="75" type="#_x0000_t75" style="height:174.75pt;width:143.25pt;" o:ole="t" filled="f" o:preferrelative="t" stroked="f" coordsize="21600,21600">
             <v:path/>
             <v:fill on="f" focussize="0,0"/>
             <v:stroke on="f" joinstyle="miter"/>
@@ -4939,7 +4666,7 @@
             <w10:wrap type="none"/>
             <w10:anchorlock/>
           </v:shape>
-          <o:OLEObject Type="Embed" ProgID="Excel.Sheet.12" ShapeID="_x0000_i1031" DrawAspect="Content" ObjectID="_1468075725" r:id="rId17">
+          <o:OLEObject Type="Embed" ProgID="Excel.Sheet.12" ShapeID="_x0000_i1025" DrawAspect="Content" ObjectID="_1468075725" r:id="rId17">
             <o:LockedField>false</o:LockedField>
           </o:OLEObject>
         </w:object>
@@ -4949,214 +4676,141 @@
       <w:pPr>
         <w:pStyle w:val="3"/>
         <w:rPr>
+          <w:rFonts w:eastAsia="宋体"/>
+          <w:lang w:eastAsia="zh-CN"/>
+        </w:rPr>
+      </w:pPr>
+      <w:r>
+        <w:rPr>
           <w:rFonts w:hint="eastAsia" w:eastAsia="宋体"/>
-          <w:lang w:val="en-US" w:eastAsia="zh-CN"/>
-        </w:rPr>
-      </w:pPr>
-      <w:r>
-        <w:rPr>
-          <w:rFonts w:hint="eastAsia" w:eastAsia="宋体"/>
-          <w:lang w:val="en-US" w:eastAsia="zh-CN"/>
+          <w:lang w:eastAsia="zh-CN"/>
         </w:rPr>
         <w:t>4.4 综合评价指标</w:t>
       </w:r>
     </w:p>
     <w:p>
       <w:pPr>
-        <w:keepNext w:val="0"/>
-        <w:keepLines w:val="0"/>
-        <w:pageBreakBefore w:val="0"/>
-        <w:widowControl w:val="0"/>
-        <w:kinsoku/>
-        <w:wordWrap/>
-        <w:overflowPunct/>
-        <w:topLinePunct w:val="0"/>
-        <w:autoSpaceDE w:val="0"/>
-        <w:autoSpaceDN w:val="0"/>
-        <w:bidi w:val="0"/>
-        <w:adjustRightInd/>
-        <w:snapToGrid/>
-        <w:spacing w:before="0" w:beforeLines="50" w:after="0" w:afterLines="50" w:line="300" w:lineRule="auto"/>
+        <w:spacing w:before="120" w:beforeLines="50" w:after="120" w:afterLines="50" w:line="300" w:lineRule="auto"/>
         <w:ind w:left="119"/>
-        <w:textAlignment w:val="auto"/>
+        <w:rPr>
+          <w:b/>
+          <w:bCs/>
+          <w:sz w:val="24"/>
+          <w:szCs w:val="24"/>
+          <w:lang w:eastAsia="zh-CN"/>
+        </w:rPr>
+      </w:pPr>
+      <w:r>
         <w:rPr>
           <w:rFonts w:hint="eastAsia"/>
           <w:b/>
           <w:bCs/>
           <w:sz w:val="24"/>
           <w:szCs w:val="24"/>
-          <w:lang w:val="en-US" w:eastAsia="zh-CN"/>
-        </w:rPr>
-      </w:pPr>
-      <w:r>
-        <w:rPr>
-          <w:rFonts w:hint="eastAsia"/>
-          <w:b/>
-          <w:bCs/>
-          <w:sz w:val="24"/>
-          <w:szCs w:val="24"/>
-          <w:lang w:val="en-US" w:eastAsia="zh-CN"/>
+          <w:lang w:eastAsia="zh-CN"/>
         </w:rPr>
         <w:t>4.4.1 基于K-means算法设置标准值</w:t>
       </w:r>
     </w:p>
     <w:p>
       <w:pPr>
-        <w:pStyle w:val="9"/>
-        <w:keepNext w:val="0"/>
-        <w:keepLines w:val="0"/>
-        <w:pageBreakBefore w:val="0"/>
+        <w:pStyle w:val="11"/>
         <w:widowControl/>
-        <w:suppressLineNumbers w:val="0"/>
-        <w:pBdr>
-          <w:top w:val="none" w:color="auto" w:sz="0" w:space="0"/>
-          <w:left w:val="none" w:color="auto" w:sz="0" w:space="0"/>
-          <w:bottom w:val="none" w:color="auto" w:sz="0" w:space="0"/>
-          <w:right w:val="none" w:color="auto" w:sz="0" w:space="0"/>
-        </w:pBdr>
-        <w:kinsoku/>
-        <w:wordWrap/>
-        <w:overflowPunct/>
-        <w:topLinePunct w:val="0"/>
-        <w:autoSpaceDE w:val="0"/>
-        <w:autoSpaceDN w:val="0"/>
-        <w:bidi w:val="0"/>
-        <w:adjustRightInd/>
-        <w:snapToGrid/>
-        <w:spacing w:before="0" w:beforeAutospacing="0" w:after="0" w:afterAutospacing="0" w:line="368" w:lineRule="atLeast"/>
-        <w:ind w:left="0" w:right="0" w:firstLine="480" w:firstLineChars="200"/>
+        <w:spacing w:beforeAutospacing="0" w:afterAutospacing="0" w:line="368" w:lineRule="atLeast"/>
+        <w:ind w:firstLine="480" w:firstLineChars="200"/>
         <w:jc w:val="both"/>
-        <w:textAlignment w:val="auto"/>
+        <w:rPr>
+          <w:rFonts w:ascii="宋体" w:hAnsi="宋体" w:eastAsia="宋体" w:cs="宋体"/>
+          <w:szCs w:val="24"/>
+        </w:rPr>
+      </w:pPr>
+      <w:r>
         <w:rPr>
           <w:rFonts w:hint="eastAsia" w:ascii="宋体" w:hAnsi="宋体" w:eastAsia="宋体" w:cs="宋体"/>
-          <w:kern w:val="0"/>
-          <w:sz w:val="24"/>
-          <w:szCs w:val="24"/>
-          <w:lang w:val="en-US" w:eastAsia="zh-CN" w:bidi="ar-SA"/>
-        </w:rPr>
-      </w:pPr>
+          <w:szCs w:val="24"/>
+        </w:rPr>
+        <w:t>在4.3中</w:t>
+      </w:r>
+      <w:r>
+        <w:rPr>
+          <w:rFonts w:ascii="宋体" w:hAnsi="宋体" w:eastAsia="宋体" w:cs="宋体"/>
+          <w:szCs w:val="24"/>
+        </w:rPr>
+        <w:t>建立了三个层次的评价</w:t>
+      </w:r>
       <w:r>
         <w:rPr>
           <w:rFonts w:hint="eastAsia" w:ascii="宋体" w:hAnsi="宋体" w:eastAsia="宋体" w:cs="宋体"/>
-          <w:kern w:val="0"/>
-          <w:sz w:val="24"/>
-          <w:szCs w:val="24"/>
-          <w:lang w:val="en-US" w:eastAsia="zh-CN" w:bidi="ar-SA"/>
-        </w:rPr>
-        <w:t>在4.3中</w:t>
-      </w:r>
-      <w:r>
-        <w:rPr>
-          <w:rFonts w:hint="default" w:ascii="宋体" w:hAnsi="宋体" w:eastAsia="宋体" w:cs="宋体"/>
-          <w:kern w:val="0"/>
-          <w:sz w:val="24"/>
-          <w:szCs w:val="24"/>
-          <w:lang w:val="en-US" w:eastAsia="zh-CN" w:bidi="ar-SA"/>
-        </w:rPr>
-        <w:t>建立了三个层次的评价</w:t>
+          <w:szCs w:val="24"/>
+        </w:rPr>
+        <w:t>模型</w:t>
+      </w:r>
+      <w:r>
+        <w:rPr>
+          <w:rFonts w:ascii="宋体" w:hAnsi="宋体" w:eastAsia="宋体" w:cs="宋体"/>
+          <w:szCs w:val="24"/>
+        </w:rPr>
+        <w:t>，</w:t>
       </w:r>
       <w:r>
         <w:rPr>
           <w:rFonts w:hint="eastAsia" w:ascii="宋体" w:hAnsi="宋体" w:eastAsia="宋体" w:cs="宋体"/>
-          <w:kern w:val="0"/>
-          <w:sz w:val="24"/>
-          <w:szCs w:val="24"/>
-          <w:lang w:val="en-US" w:eastAsia="zh-CN" w:bidi="ar-SA"/>
-        </w:rPr>
-        <w:t>模型</w:t>
-      </w:r>
-      <w:r>
-        <w:rPr>
-          <w:rFonts w:hint="default" w:ascii="宋体" w:hAnsi="宋体" w:eastAsia="宋体" w:cs="宋体"/>
-          <w:kern w:val="0"/>
-          <w:sz w:val="24"/>
-          <w:szCs w:val="24"/>
-          <w:lang w:val="en-US" w:eastAsia="zh-CN" w:bidi="ar-SA"/>
-        </w:rPr>
-        <w:t>，</w:t>
+          <w:szCs w:val="24"/>
+        </w:rPr>
+        <w:t>可对城市的可持续发展程度进行定量分析，但为了</w:t>
+      </w:r>
+      <w:r>
+        <w:rPr>
+          <w:rFonts w:ascii="宋体" w:hAnsi="宋体" w:eastAsia="宋体" w:cs="宋体"/>
+          <w:szCs w:val="24"/>
+        </w:rPr>
+        <w:t>评估城市智能增长的成功程度</w:t>
       </w:r>
       <w:r>
         <w:rPr>
           <w:rFonts w:hint="eastAsia" w:ascii="宋体" w:hAnsi="宋体" w:eastAsia="宋体" w:cs="宋体"/>
-          <w:kern w:val="0"/>
-          <w:sz w:val="24"/>
-          <w:szCs w:val="24"/>
-          <w:lang w:val="en-US" w:eastAsia="zh-CN" w:bidi="ar-SA"/>
-        </w:rPr>
-        <w:t>可对城市的可持续发展程度进行定量分析，但为了</w:t>
-      </w:r>
-      <w:r>
-        <w:rPr>
-          <w:rFonts w:hint="default" w:ascii="宋体" w:hAnsi="宋体" w:eastAsia="宋体" w:cs="宋体"/>
-          <w:kern w:val="0"/>
-          <w:sz w:val="24"/>
-          <w:szCs w:val="24"/>
-          <w:lang w:val="en-US" w:eastAsia="zh-CN" w:bidi="ar-SA"/>
-        </w:rPr>
-        <w:t>评估城市智能增长的成功程度</w:t>
+          <w:szCs w:val="24"/>
+        </w:rPr>
+        <w:t>，仍</w:t>
+      </w:r>
+      <w:r>
+        <w:rPr>
+          <w:rFonts w:ascii="宋体" w:hAnsi="宋体" w:eastAsia="宋体" w:cs="宋体"/>
+          <w:szCs w:val="24"/>
+        </w:rPr>
+        <w:t>需要一个合适的标准来</w:t>
       </w:r>
       <w:r>
         <w:rPr>
           <w:rFonts w:hint="eastAsia" w:ascii="宋体" w:hAnsi="宋体" w:eastAsia="宋体" w:cs="宋体"/>
-          <w:kern w:val="0"/>
-          <w:sz w:val="24"/>
-          <w:szCs w:val="24"/>
-          <w:lang w:val="en-US" w:eastAsia="zh-CN" w:bidi="ar-SA"/>
-        </w:rPr>
-        <w:t>，仍</w:t>
-      </w:r>
-      <w:r>
-        <w:rPr>
-          <w:rFonts w:hint="default" w:ascii="宋体" w:hAnsi="宋体" w:eastAsia="宋体" w:cs="宋体"/>
-          <w:kern w:val="0"/>
-          <w:sz w:val="24"/>
-          <w:szCs w:val="24"/>
-          <w:lang w:val="en-US" w:eastAsia="zh-CN" w:bidi="ar-SA"/>
-        </w:rPr>
-        <w:t>需要一个合适的标准来</w:t>
+          <w:szCs w:val="24"/>
+        </w:rPr>
+        <w:t>进行判别</w:t>
+      </w:r>
+      <w:r>
+        <w:rPr>
+          <w:rFonts w:ascii="宋体" w:hAnsi="宋体" w:eastAsia="宋体" w:cs="宋体"/>
+          <w:szCs w:val="24"/>
+        </w:rPr>
+        <w:t>。因此，采用KA (K-means聚类算法)来制定一个合理的标准。在该算法中，数据集</w:t>
       </w:r>
       <w:r>
         <w:rPr>
           <w:rFonts w:hint="eastAsia" w:ascii="宋体" w:hAnsi="宋体" w:eastAsia="宋体" w:cs="宋体"/>
-          <w:kern w:val="0"/>
-          <w:sz w:val="24"/>
-          <w:szCs w:val="24"/>
-          <w:lang w:val="en-US" w:eastAsia="zh-CN" w:bidi="ar-SA"/>
-        </w:rPr>
-        <w:t>进行判别</w:t>
-      </w:r>
-      <w:r>
-        <w:rPr>
-          <w:rFonts w:hint="default" w:ascii="宋体" w:hAnsi="宋体" w:eastAsia="宋体" w:cs="宋体"/>
-          <w:kern w:val="0"/>
-          <w:sz w:val="24"/>
-          <w:szCs w:val="24"/>
-          <w:lang w:val="en-US" w:eastAsia="zh-CN" w:bidi="ar-SA"/>
-        </w:rPr>
-        <w:t>。因此，采用KA (K-means聚类算法)来制定一个合理的标准。在该算法中，数据集</w:t>
+          <w:szCs w:val="24"/>
+        </w:rPr>
+        <w:t>X包含了9个二级指标，K表示数据分类的个数。按照可持续发展程度的高低，分为可持续发展程度高、可持续发展程度较高、可持续发展程度一般三个层次。使用KA算法，将10个城市分为三个类别，故K值为3；</w:t>
       </w:r>
       <w:r>
         <w:rPr>
           <w:rFonts w:hint="eastAsia" w:ascii="宋体" w:hAnsi="宋体" w:eastAsia="宋体" w:cs="宋体"/>
-          <w:kern w:val="0"/>
-          <w:sz w:val="24"/>
-          <w:szCs w:val="24"/>
-          <w:lang w:val="en-US" w:eastAsia="zh-CN" w:bidi="ar-SA"/>
-        </w:rPr>
-        <w:t>X包含了9个二级指标，K表示数据分类的个数。按照可持续发展程度的高低，分为可持续发展程度高、可持续发展程度较高、可持续发展程度一般三个层次。使用KA算法，将10个城市分为三个类别，故K值为3；</w:t>
-      </w:r>
-      <w:r>
-        <w:rPr>
-          <w:rFonts w:hint="eastAsia" w:ascii="宋体" w:hAnsi="宋体" w:eastAsia="宋体" w:cs="宋体"/>
-          <w:kern w:val="0"/>
-          <w:sz w:val="24"/>
-          <w:szCs w:val="24"/>
-          <w:lang w:val="en-US" w:eastAsia="zh-CN" w:bidi="ar-SA"/>
+          <w:szCs w:val="24"/>
         </w:rPr>
         <w:object>
           <v:shape id="_x0000_i1026" o:spt="75" type="#_x0000_t75" style="height:18pt;width:15pt;" o:ole="t" filled="f" o:preferrelative="t" stroked="f" coordsize="21600,21600">
+            <v:path/>
             <v:fill on="f" focussize="0,0"/>
-            <v:stroke on="f"/>
+            <v:stroke on="f" joinstyle="miter"/>
             <v:imagedata r:id="rId20" o:title=""/>
             <o:lock v:ext="edit" aspectratio="t"/>
             <w10:wrap type="none"/>
@@ -5170,46 +4824,29 @@
       <w:r>
         <w:rPr>
           <w:rFonts w:hint="eastAsia" w:ascii="宋体" w:hAnsi="宋体" w:eastAsia="宋体" w:cs="宋体"/>
-          <w:kern w:val="0"/>
-          <w:sz w:val="24"/>
-          <w:szCs w:val="24"/>
-          <w:lang w:val="en-US" w:eastAsia="zh-CN" w:bidi="ar-SA"/>
+          <w:szCs w:val="24"/>
         </w:rPr>
         <w:t>表示分区的排序中心，</w:t>
       </w:r>
       <w:r>
         <w:rPr>
-          <w:rFonts w:hint="default" w:ascii="宋体" w:hAnsi="宋体" w:eastAsia="宋体" w:cs="宋体"/>
-          <w:kern w:val="0"/>
-          <w:sz w:val="24"/>
-          <w:szCs w:val="24"/>
-          <w:lang w:val="en-US" w:eastAsia="zh-CN" w:bidi="ar-SA"/>
+          <w:rFonts w:ascii="宋体" w:hAnsi="宋体" w:eastAsia="宋体" w:cs="宋体"/>
+          <w:szCs w:val="24"/>
         </w:rPr>
         <w:t>从排序中心到排序中心的距离平方和表示为</w:t>
       </w:r>
     </w:p>
     <w:p>
       <w:pPr>
-        <w:pStyle w:val="9"/>
-        <w:keepNext w:val="0"/>
-        <w:keepLines w:val="0"/>
+        <w:pStyle w:val="11"/>
         <w:widowControl/>
-        <w:suppressLineNumbers w:val="0"/>
-        <w:pBdr>
-          <w:top w:val="none" w:color="auto" w:sz="0" w:space="0"/>
-          <w:left w:val="none" w:color="auto" w:sz="0" w:space="0"/>
-          <w:bottom w:val="none" w:color="auto" w:sz="0" w:space="0"/>
-          <w:right w:val="none" w:color="auto" w:sz="0" w:space="0"/>
-        </w:pBdr>
-        <w:spacing w:before="0" w:beforeAutospacing="0" w:after="0" w:afterAutospacing="0" w:line="368" w:lineRule="atLeast"/>
-        <w:ind w:left="0" w:right="0"/>
+        <w:spacing w:beforeAutospacing="0" w:afterAutospacing="0" w:line="368" w:lineRule="atLeast"/>
         <w:jc w:val="center"/>
         <w:rPr>
-          <w:rFonts w:hint="default" w:ascii="Arial" w:hAnsi="Arial" w:eastAsia="宋体" w:cs="Arial"/>
+          <w:rFonts w:ascii="Arial" w:hAnsi="Arial" w:eastAsia="宋体" w:cs="Arial"/>
           <w:spacing w:val="15"/>
           <w:sz w:val="19"/>
           <w:szCs w:val="19"/>
-          <w:lang w:val="en-US" w:eastAsia="zh-CN"/>
         </w:rPr>
       </w:pPr>
       <w:r>
@@ -5258,43 +4895,21 @@
     </w:p>
     <w:p>
       <w:pPr>
-        <w:pStyle w:val="9"/>
-        <w:keepNext w:val="0"/>
-        <w:keepLines w:val="0"/>
-        <w:pageBreakBefore w:val="0"/>
+        <w:pStyle w:val="11"/>
         <w:widowControl/>
-        <w:suppressLineNumbers w:val="0"/>
-        <w:pBdr>
-          <w:top w:val="none" w:color="auto" w:sz="0" w:space="0"/>
-          <w:left w:val="none" w:color="auto" w:sz="0" w:space="0"/>
-          <w:bottom w:val="none" w:color="auto" w:sz="0" w:space="0"/>
-          <w:right w:val="none" w:color="auto" w:sz="0" w:space="0"/>
-        </w:pBdr>
-        <w:kinsoku/>
-        <w:wordWrap/>
-        <w:overflowPunct/>
-        <w:topLinePunct w:val="0"/>
-        <w:autoSpaceDE w:val="0"/>
-        <w:autoSpaceDN w:val="0"/>
-        <w:bidi w:val="0"/>
-        <w:adjustRightInd/>
-        <w:snapToGrid/>
-        <w:spacing w:before="0" w:beforeAutospacing="0" w:after="0" w:afterAutospacing="0" w:line="368" w:lineRule="atLeast"/>
-        <w:ind w:left="0" w:right="0" w:firstLine="480" w:firstLineChars="200"/>
+        <w:spacing w:beforeAutospacing="0" w:afterAutospacing="0" w:line="368" w:lineRule="atLeast"/>
+        <w:ind w:firstLine="480" w:firstLineChars="200"/>
         <w:jc w:val="both"/>
-        <w:textAlignment w:val="auto"/>
-        <w:rPr>
-          <w:rFonts w:hint="default" w:ascii="Arial" w:hAnsi="Arial" w:cs="Arial"/>
+        <w:rPr>
+          <w:rFonts w:ascii="Arial" w:hAnsi="Arial" w:cs="Arial"/>
           <w:spacing w:val="15"/>
           <w:sz w:val="19"/>
           <w:szCs w:val="19"/>
-          <w:bdr w:val="none" w:color="auto" w:sz="0" w:space="0"/>
         </w:rPr>
       </w:pPr>
       <w:r>
         <w:rPr>
           <w:rFonts w:hint="eastAsia"/>
-          <w:lang w:val="en-US" w:eastAsia="zh-CN"/>
         </w:rPr>
         <w:t>其中，</w:t>
       </w:r>
@@ -5302,18 +4917,18 @@
         <w:rPr>
           <w:rFonts w:hint="eastAsia"/>
           <w:position w:val="-12"/>
-          <w:lang w:val="en-US" w:eastAsia="zh-CN"/>
         </w:rPr>
         <w:object>
-          <v:shape id="_x0000_i1028" o:spt="75" type="#_x0000_t75" style="height:18pt;width:30pt;" o:ole="t" filled="f" o:preferrelative="t" stroked="f" coordsize="21600,21600">
+          <v:shape id="_x0000_i1027" o:spt="75" type="#_x0000_t75" style="height:18pt;width:30pt;" o:ole="t" filled="f" o:preferrelative="t" stroked="f" coordsize="21600,21600">
+            <v:path/>
             <v:fill on="f" focussize="0,0"/>
-            <v:stroke on="f"/>
+            <v:stroke on="f" joinstyle="miter"/>
             <v:imagedata r:id="rId23" o:title=""/>
             <o:lock v:ext="edit" aspectratio="t"/>
             <w10:wrap type="none"/>
             <w10:anchorlock/>
           </v:shape>
-          <o:OLEObject Type="Embed" ProgID="Equation.KSEE3" ShapeID="_x0000_i1028" DrawAspect="Content" ObjectID="_1468075727" r:id="rId22">
+          <o:OLEObject Type="Embed" ProgID="Equation.KSEE3" ShapeID="_x0000_i1027" DrawAspect="Content" ObjectID="_1468075727" r:id="rId22">
             <o:LockedField>false</o:LockedField>
           </o:OLEObject>
         </w:object>
@@ -5321,46 +4936,29 @@
       <w:r>
         <w:rPr>
           <w:rFonts w:hint="eastAsia"/>
-          <w:lang w:val="en-US" w:eastAsia="zh-CN"/>
         </w:rPr>
         <w:t>表示</w:t>
       </w:r>
       <w:r>
         <w:rPr>
           <w:rFonts w:hint="eastAsia" w:ascii="宋体" w:hAnsi="宋体" w:eastAsia="宋体" w:cs="宋体"/>
-          <w:kern w:val="0"/>
-          <w:sz w:val="24"/>
-          <w:szCs w:val="24"/>
-          <w:lang w:val="en-US" w:eastAsia="zh-CN" w:bidi="ar-SA"/>
+          <w:szCs w:val="24"/>
         </w:rPr>
         <w:t>c到排序中心距离的平方和，</w:t>
       </w:r>
       <w:r>
         <w:rPr>
-          <w:rFonts w:hint="default" w:ascii="宋体" w:hAnsi="宋体" w:eastAsia="宋体" w:cs="宋体"/>
-          <w:kern w:val="0"/>
-          <w:sz w:val="24"/>
-          <w:szCs w:val="24"/>
-          <w:lang w:val="en-US" w:eastAsia="zh-CN" w:bidi="ar-SA"/>
+          <w:rFonts w:ascii="宋体" w:hAnsi="宋体" w:eastAsia="宋体" w:cs="宋体"/>
+          <w:szCs w:val="24"/>
         </w:rPr>
         <w:t>PCA的目标是解决下面的优化问题。</w:t>
       </w:r>
     </w:p>
     <w:p>
       <w:pPr>
-        <w:pStyle w:val="9"/>
-        <w:keepNext w:val="0"/>
-        <w:keepLines w:val="0"/>
+        <w:pStyle w:val="11"/>
         <w:widowControl/>
-        <w:suppressLineNumbers w:val="0"/>
-        <w:pBdr>
-          <w:top w:val="none" w:color="auto" w:sz="0" w:space="0"/>
-          <w:left w:val="none" w:color="auto" w:sz="0" w:space="0"/>
-          <w:bottom w:val="none" w:color="auto" w:sz="0" w:space="0"/>
-          <w:right w:val="none" w:color="auto" w:sz="0" w:space="0"/>
-        </w:pBdr>
-        <w:spacing w:before="0" w:beforeAutospacing="0" w:after="0" w:afterAutospacing="0" w:line="368" w:lineRule="atLeast"/>
-        <w:ind w:left="0" w:right="0"/>
+        <w:spacing w:beforeAutospacing="0" w:afterAutospacing="0" w:line="368" w:lineRule="atLeast"/>
         <w:jc w:val="center"/>
       </w:pPr>
       <w:r>
@@ -5409,6 +5007,145 @@
     </w:p>
     <w:p>
       <w:pPr>
+        <w:spacing w:before="120" w:beforeLines="50" w:after="120" w:afterLines="50" w:line="300" w:lineRule="auto"/>
+        <w:ind w:left="119"/>
+        <w:rPr>
+          <w:b/>
+          <w:bCs/>
+          <w:sz w:val="24"/>
+          <w:szCs w:val="24"/>
+          <w:lang w:eastAsia="zh-CN"/>
+        </w:rPr>
+      </w:pPr>
+      <w:r>
+        <w:rPr>
+          <w:rFonts w:hint="eastAsia"/>
+          <w:b/>
+          <w:bCs/>
+          <w:sz w:val="24"/>
+          <w:szCs w:val="24"/>
+          <w:lang w:eastAsia="zh-CN"/>
+        </w:rPr>
+        <w:t>4.4.2 可持续发展模型的标准</w:t>
+      </w:r>
+    </w:p>
+    <w:p>
+      <w:pPr>
+        <w:pStyle w:val="11"/>
+        <w:widowControl/>
+        <w:spacing w:beforeAutospacing="0" w:afterAutospacing="0" w:line="368" w:lineRule="atLeast"/>
+        <w:ind w:firstLine="480" w:firstLineChars="200"/>
+        <w:jc w:val="both"/>
+        <w:rPr>
+          <w:rFonts w:ascii="宋体" w:hAnsi="宋体" w:eastAsia="宋体" w:cs="宋体"/>
+          <w:szCs w:val="24"/>
+        </w:rPr>
+      </w:pPr>
+      <w:r>
+        <w:rPr>
+          <w:rFonts w:ascii="宋体" w:hAnsi="宋体" w:eastAsia="宋体" w:cs="宋体"/>
+          <w:szCs w:val="24"/>
+        </w:rPr>
+        <w:t>根据上述KA</w:t>
+      </w:r>
+      <w:r>
+        <w:rPr>
+          <w:rFonts w:hint="eastAsia" w:ascii="宋体" w:hAnsi="宋体" w:eastAsia="宋体" w:cs="宋体"/>
+          <w:szCs w:val="24"/>
+        </w:rPr>
+        <w:t>算法</w:t>
+      </w:r>
+      <w:r>
+        <w:rPr>
+          <w:rFonts w:ascii="宋体" w:hAnsi="宋体" w:eastAsia="宋体" w:cs="宋体"/>
+          <w:szCs w:val="24"/>
+        </w:rPr>
+        <w:t>,</w:t>
+      </w:r>
+      <w:r>
+        <w:rPr>
+          <w:rFonts w:hint="eastAsia" w:ascii="宋体" w:hAnsi="宋体" w:eastAsia="宋体" w:cs="宋体"/>
+          <w:szCs w:val="24"/>
+        </w:rPr>
+        <w:t>可持续发展模型</w:t>
+      </w:r>
+      <w:r>
+        <w:rPr>
+          <w:rFonts w:ascii="宋体" w:hAnsi="宋体" w:eastAsia="宋体" w:cs="宋体"/>
+          <w:szCs w:val="24"/>
+        </w:rPr>
+        <w:t>的标准最终在本节中得到。首先对10个城市的数据进行聚类，计算出各指标的两个类中心</w:t>
+      </w:r>
+      <w:r>
+        <w:rPr>
+          <w:rFonts w:hint="eastAsia" w:ascii="宋体" w:hAnsi="宋体" w:eastAsia="宋体" w:cs="宋体"/>
+          <w:szCs w:val="24"/>
+        </w:rPr>
+        <w:t>，</w:t>
+      </w:r>
+      <w:r>
+        <w:rPr>
+          <w:rFonts w:ascii="宋体" w:hAnsi="宋体" w:eastAsia="宋体" w:cs="宋体"/>
+          <w:szCs w:val="24"/>
+        </w:rPr>
+        <w:t>然后以指标中心的均值作为标准边界</w:t>
+      </w:r>
+      <w:r>
+        <w:rPr>
+          <w:rFonts w:hint="eastAsia" w:ascii="宋体" w:hAnsi="宋体" w:eastAsia="宋体" w:cs="宋体"/>
+          <w:szCs w:val="24"/>
+        </w:rPr>
+        <w:t>，以划分可持续发展的程度。可持续发展的标准如下图所示。</w:t>
+      </w:r>
+    </w:p>
+    <w:p>
+      <w:pPr>
+        <w:pStyle w:val="11"/>
+        <w:widowControl/>
+        <w:spacing w:beforeAutospacing="0" w:afterAutospacing="0" w:line="368" w:lineRule="atLeast"/>
+        <w:ind w:firstLine="480" w:firstLineChars="200"/>
+        <w:jc w:val="center"/>
+      </w:pPr>
+      <w:r>
+        <w:rPr>
+          <w:rFonts w:hint="eastAsia" w:eastAsia="宋体"/>
+          <w:lang w:eastAsia="zh-CN"/>
+        </w:rPr>
+        <w:object>
+          <v:shape id="_x0000_i1028" o:spt="75" type="#_x0000_t75" style="height:216pt;width:348pt;" o:ole="t" filled="f" o:preferrelative="t" stroked="f" coordsize="21600,21600">
+            <v:path/>
+            <v:fill on="f" focussize="0,0"/>
+            <v:stroke on="f"/>
+            <v:imagedata r:id="rId26" o:title=""/>
+            <o:lock v:ext="edit" aspectratio="f"/>
+            <w10:wrap type="none"/>
+            <w10:anchorlock/>
+          </v:shape>
+          <o:OLEObject Type="Embed" ProgID="Visio.Drawing.15" ShapeID="_x0000_i1028" DrawAspect="Content" ObjectID="_1468075728" r:id="rId25">
+            <o:LockedField>false</o:LockedField>
+          </o:OLEObject>
+        </w:object>
+      </w:r>
+    </w:p>
+    <w:p>
+      <w:pPr>
+        <w:pStyle w:val="11"/>
+        <w:widowControl/>
+        <w:spacing w:beforeAutospacing="0" w:afterAutospacing="0" w:line="368" w:lineRule="atLeast"/>
+        <w:ind w:firstLine="480" w:firstLineChars="200"/>
+        <w:jc w:val="both"/>
+      </w:pPr>
+    </w:p>
+    <w:p>
+      <w:pPr>
+        <w:rPr>
+          <w:lang w:eastAsia="zh-CN"/>
+        </w:rPr>
+      </w:pPr>
+    </w:p>
+    <w:p>
+      <w:pPr>
+        <w:pStyle w:val="2"/>
         <w:keepNext w:val="0"/>
         <w:keepLines w:val="0"/>
         <w:pageBreakBefore w:val="0"/>
@@ -5422,33 +5159,438 @@
         <w:bidi w:val="0"/>
         <w:adjustRightInd/>
         <w:snapToGrid/>
-        <w:spacing w:before="0" w:beforeLines="50" w:after="0" w:afterLines="50" w:line="300" w:lineRule="auto"/>
-        <w:ind w:left="119"/>
+        <w:spacing w:after="0" w:afterLines="50"/>
+        <w:ind w:left="113"/>
         <w:textAlignment w:val="auto"/>
         <w:rPr>
-          <w:rFonts w:hint="default"/>
-          <w:b/>
-          <w:bCs/>
-          <w:sz w:val="24"/>
-          <w:szCs w:val="24"/>
+          <w:rFonts w:hint="default" w:eastAsia="宋体"/>
           <w:lang w:val="en-US" w:eastAsia="zh-CN"/>
         </w:rPr>
       </w:pPr>
-      <w:r>
+      <w:bookmarkStart w:id="22" w:name="_bookmark14"/>
+      <w:bookmarkEnd w:id="22"/>
+      <w:r>
+        <w:rPr>
+          <w:rFonts w:hint="eastAsia" w:eastAsia="宋体"/>
+          <w:lang w:eastAsia="zh-CN"/>
+        </w:rPr>
+        <w:t xml:space="preserve">5 </w:t>
+      </w:r>
+      <w:r>
+        <w:rPr>
+          <w:rFonts w:hint="eastAsia" w:eastAsia="宋体"/>
+          <w:lang w:val="en-US" w:eastAsia="zh-CN"/>
+        </w:rPr>
+        <w:t>Task</w:t>
+      </w:r>
+      <w:r>
+        <w:rPr>
+          <w:rFonts w:hint="eastAsia" w:eastAsia="宋体"/>
+          <w:lang w:eastAsia="zh-CN"/>
+        </w:rPr>
+        <w:t xml:space="preserve"> 2</w:t>
+      </w:r>
+      <w:r>
+        <w:rPr>
+          <w:rFonts w:hint="eastAsia" w:eastAsia="宋体"/>
+          <w:lang w:val="en-US" w:eastAsia="zh-CN"/>
+        </w:rPr>
+        <w:t xml:space="preserve"> </w:t>
+      </w:r>
+    </w:p>
+    <w:p>
+      <w:pPr>
+        <w:keepNext w:val="0"/>
+        <w:keepLines w:val="0"/>
+        <w:pageBreakBefore w:val="0"/>
+        <w:widowControl/>
+        <w:suppressLineNumbers w:val="0"/>
+        <w:kinsoku/>
+        <w:wordWrap/>
+        <w:overflowPunct/>
+        <w:topLinePunct w:val="0"/>
+        <w:autoSpaceDE w:val="0"/>
+        <w:autoSpaceDN w:val="0"/>
+        <w:bidi w:val="0"/>
+        <w:adjustRightInd/>
+        <w:snapToGrid/>
+        <w:spacing w:line="300" w:lineRule="auto"/>
+        <w:ind w:firstLine="480" w:firstLineChars="200"/>
+        <w:jc w:val="both"/>
+        <w:textAlignment w:val="auto"/>
+        <w:rPr>
+          <w:rFonts w:hint="eastAsia" w:ascii="宋体" w:hAnsi="宋体" w:eastAsia="宋体" w:cs="宋体"/>
+          <w:i w:val="0"/>
+          <w:caps w:val="0"/>
+          <w:color w:val="auto"/>
+          <w:spacing w:val="0"/>
+          <w:sz w:val="24"/>
+          <w:szCs w:val="24"/>
+          <w:lang w:eastAsia="zh-CN"/>
+        </w:rPr>
+      </w:pPr>
+      <w:r>
+        <w:rPr>
+          <w:rFonts w:hint="eastAsia" w:ascii="宋体" w:hAnsi="宋体" w:eastAsia="宋体" w:cs="宋体"/>
+          <w:i w:val="0"/>
+          <w:caps w:val="0"/>
+          <w:color w:val="auto"/>
+          <w:spacing w:val="0"/>
+          <w:sz w:val="24"/>
+          <w:szCs w:val="24"/>
+          <w:shd w:val="clear" w:fill="FFFFFF"/>
+        </w:rPr>
+        <w:t>巴基斯坦伊斯兰共和国，简称“巴基斯坦”，</w:t>
+      </w:r>
+      <w:r>
+        <w:rPr>
+          <w:rFonts w:hint="eastAsia" w:ascii="宋体" w:hAnsi="宋体" w:eastAsia="宋体" w:cs="宋体"/>
+          <w:i w:val="0"/>
+          <w:caps w:val="0"/>
+          <w:color w:val="auto"/>
+          <w:spacing w:val="0"/>
+          <w:sz w:val="24"/>
+          <w:szCs w:val="24"/>
+          <w:shd w:val="clear" w:fill="FFFFFF"/>
+          <w:lang w:eastAsia="zh-CN"/>
+        </w:rPr>
+        <w:t>是</w:t>
+      </w:r>
+      <w:r>
+        <w:rPr>
+          <w:rFonts w:hint="eastAsia" w:ascii="宋体" w:hAnsi="宋体" w:eastAsia="宋体" w:cs="宋体"/>
+          <w:i w:val="0"/>
+          <w:caps w:val="0"/>
+          <w:color w:val="auto"/>
+          <w:spacing w:val="0"/>
+          <w:kern w:val="0"/>
+          <w:sz w:val="24"/>
+          <w:szCs w:val="24"/>
+          <w:shd w:val="clear" w:fill="FFFFFF"/>
+          <w:lang w:val="en-US" w:eastAsia="zh-CN" w:bidi="ar"/>
+        </w:rPr>
+        <w:t>一个落后的</w:t>
+      </w:r>
+      <w:r>
+        <w:rPr>
+          <w:rFonts w:hint="eastAsia" w:ascii="宋体" w:hAnsi="宋体" w:eastAsia="宋体" w:cs="宋体"/>
+          <w:i w:val="0"/>
+          <w:caps w:val="0"/>
+          <w:color w:val="auto"/>
+          <w:spacing w:val="0"/>
+          <w:kern w:val="0"/>
+          <w:sz w:val="24"/>
+          <w:szCs w:val="24"/>
+          <w:u w:val="none"/>
+          <w:shd w:val="clear" w:fill="FFFFFF"/>
+          <w:lang w:val="en-US" w:eastAsia="zh-CN" w:bidi="ar"/>
+        </w:rPr>
+        <w:fldChar w:fldCharType="begin"/>
+      </w:r>
+      <w:r>
+        <w:rPr>
+          <w:rFonts w:hint="eastAsia" w:ascii="宋体" w:hAnsi="宋体" w:eastAsia="宋体" w:cs="宋体"/>
+          <w:i w:val="0"/>
+          <w:caps w:val="0"/>
+          <w:color w:val="auto"/>
+          <w:spacing w:val="0"/>
+          <w:kern w:val="0"/>
+          <w:sz w:val="24"/>
+          <w:szCs w:val="24"/>
+          <w:u w:val="none"/>
+          <w:shd w:val="clear" w:fill="FFFFFF"/>
+          <w:lang w:val="en-US" w:eastAsia="zh-CN" w:bidi="ar"/>
+        </w:rPr>
+        <w:instrText xml:space="preserve"> HYPERLINK "https://baike.baidu.com/item/%E5%8F%91%E5%B1%95%E4%B8%AD%E5%9B%BD%E5%AE%B6/652451" \t "https://baike.baidu.com/item/%E5%B7%B4%E5%9F%BA%E6%96%AF%E5%9D%A6/_blank" </w:instrText>
+      </w:r>
+      <w:r>
+        <w:rPr>
+          <w:rFonts w:hint="eastAsia" w:ascii="宋体" w:hAnsi="宋体" w:eastAsia="宋体" w:cs="宋体"/>
+          <w:i w:val="0"/>
+          <w:caps w:val="0"/>
+          <w:color w:val="auto"/>
+          <w:spacing w:val="0"/>
+          <w:kern w:val="0"/>
+          <w:sz w:val="24"/>
+          <w:szCs w:val="24"/>
+          <w:u w:val="none"/>
+          <w:shd w:val="clear" w:fill="FFFFFF"/>
+          <w:lang w:val="en-US" w:eastAsia="zh-CN" w:bidi="ar"/>
+        </w:rPr>
+        <w:fldChar w:fldCharType="separate"/>
+      </w:r>
+      <w:r>
+        <w:rPr>
+          <w:rStyle w:val="17"/>
+          <w:rFonts w:hint="eastAsia" w:ascii="宋体" w:hAnsi="宋体" w:eastAsia="宋体" w:cs="宋体"/>
+          <w:i w:val="0"/>
+          <w:caps w:val="0"/>
+          <w:color w:val="auto"/>
+          <w:spacing w:val="0"/>
+          <w:sz w:val="24"/>
+          <w:szCs w:val="24"/>
+          <w:u w:val="none"/>
+          <w:shd w:val="clear" w:fill="FFFFFF"/>
+        </w:rPr>
+        <w:t>发展中国家</w:t>
+      </w:r>
+      <w:r>
+        <w:rPr>
+          <w:rFonts w:hint="eastAsia" w:ascii="宋体" w:hAnsi="宋体" w:eastAsia="宋体" w:cs="宋体"/>
+          <w:i w:val="0"/>
+          <w:caps w:val="0"/>
+          <w:color w:val="auto"/>
+          <w:spacing w:val="0"/>
+          <w:kern w:val="0"/>
+          <w:sz w:val="24"/>
+          <w:szCs w:val="24"/>
+          <w:u w:val="none"/>
+          <w:shd w:val="clear" w:fill="FFFFFF"/>
+          <w:lang w:val="en-US" w:eastAsia="zh-CN" w:bidi="ar"/>
+        </w:rPr>
+        <w:fldChar w:fldCharType="end"/>
+      </w:r>
+      <w:r>
+        <w:rPr>
+          <w:rFonts w:hint="eastAsia" w:ascii="宋体" w:hAnsi="宋体" w:eastAsia="宋体" w:cs="宋体"/>
+          <w:i w:val="0"/>
+          <w:caps w:val="0"/>
+          <w:color w:val="auto"/>
+          <w:spacing w:val="0"/>
+          <w:kern w:val="0"/>
+          <w:sz w:val="24"/>
+          <w:szCs w:val="24"/>
+          <w:shd w:val="clear" w:fill="FFFFFF"/>
+          <w:lang w:val="en-US" w:eastAsia="zh-CN" w:bidi="ar"/>
+        </w:rPr>
+        <w:t>，是</w:t>
+      </w:r>
+      <w:r>
+        <w:rPr>
+          <w:rFonts w:hint="eastAsia" w:ascii="宋体" w:hAnsi="宋体" w:eastAsia="宋体" w:cs="宋体"/>
+          <w:color w:val="auto"/>
+          <w:kern w:val="0"/>
+          <w:sz w:val="24"/>
+          <w:szCs w:val="24"/>
+          <w:lang w:val="en-US" w:eastAsia="zh-CN" w:bidi="ar"/>
+        </w:rPr>
+        <w:t>联合国所列的48个最不发达国家（LDC）之一。</w:t>
+      </w:r>
+      <w:r>
+        <w:rPr>
+          <w:rFonts w:hint="eastAsia" w:ascii="宋体" w:hAnsi="宋体" w:eastAsia="宋体" w:cs="宋体"/>
+          <w:i w:val="0"/>
+          <w:caps w:val="0"/>
+          <w:color w:val="auto"/>
+          <w:spacing w:val="0"/>
+          <w:kern w:val="0"/>
+          <w:sz w:val="24"/>
+          <w:szCs w:val="24"/>
+          <w:shd w:val="clear" w:fill="FFFFFF"/>
+          <w:lang w:val="en-US" w:eastAsia="zh-CN" w:bidi="ar"/>
+        </w:rPr>
+        <w:t>巴基斯坦的</w:t>
+      </w:r>
+      <w:r>
+        <w:rPr>
+          <w:rFonts w:hint="eastAsia" w:ascii="宋体" w:hAnsi="宋体" w:eastAsia="宋体" w:cs="宋体"/>
+          <w:i w:val="0"/>
+          <w:caps w:val="0"/>
+          <w:color w:val="auto"/>
+          <w:spacing w:val="0"/>
+          <w:kern w:val="0"/>
+          <w:sz w:val="24"/>
+          <w:szCs w:val="24"/>
+          <w:u w:val="none"/>
+          <w:shd w:val="clear" w:fill="FFFFFF"/>
+          <w:lang w:val="en-US" w:eastAsia="zh-CN" w:bidi="ar"/>
+        </w:rPr>
+        <w:fldChar w:fldCharType="begin"/>
+      </w:r>
+      <w:r>
+        <w:rPr>
+          <w:rFonts w:hint="eastAsia" w:ascii="宋体" w:hAnsi="宋体" w:eastAsia="宋体" w:cs="宋体"/>
+          <w:i w:val="0"/>
+          <w:caps w:val="0"/>
+          <w:color w:val="auto"/>
+          <w:spacing w:val="0"/>
+          <w:kern w:val="0"/>
+          <w:sz w:val="24"/>
+          <w:szCs w:val="24"/>
+          <w:u w:val="none"/>
+          <w:shd w:val="clear" w:fill="FFFFFF"/>
+          <w:lang w:val="en-US" w:eastAsia="zh-CN" w:bidi="ar"/>
+        </w:rPr>
+        <w:instrText xml:space="preserve"> HYPERLINK "https://baike.baidu.com/item/%E5%9B%BD%E5%86%85%E7%94%9F%E4%BA%A7%E6%80%BB%E5%80%BC/31864" \t "https://baike.baidu.com/item/%E5%B7%B4%E5%9F%BA%E6%96%AF%E5%9D%A6/_blank" </w:instrText>
+      </w:r>
+      <w:r>
+        <w:rPr>
+          <w:rFonts w:hint="eastAsia" w:ascii="宋体" w:hAnsi="宋体" w:eastAsia="宋体" w:cs="宋体"/>
+          <w:i w:val="0"/>
+          <w:caps w:val="0"/>
+          <w:color w:val="auto"/>
+          <w:spacing w:val="0"/>
+          <w:kern w:val="0"/>
+          <w:sz w:val="24"/>
+          <w:szCs w:val="24"/>
+          <w:u w:val="none"/>
+          <w:shd w:val="clear" w:fill="FFFFFF"/>
+          <w:lang w:val="en-US" w:eastAsia="zh-CN" w:bidi="ar"/>
+        </w:rPr>
+        <w:fldChar w:fldCharType="separate"/>
+      </w:r>
+      <w:r>
+        <w:rPr>
+          <w:rStyle w:val="17"/>
+          <w:rFonts w:hint="eastAsia" w:ascii="宋体" w:hAnsi="宋体" w:eastAsia="宋体" w:cs="宋体"/>
+          <w:i w:val="0"/>
+          <w:caps w:val="0"/>
+          <w:color w:val="auto"/>
+          <w:spacing w:val="0"/>
+          <w:sz w:val="24"/>
+          <w:szCs w:val="24"/>
+          <w:u w:val="none"/>
+          <w:shd w:val="clear" w:fill="FFFFFF"/>
+        </w:rPr>
+        <w:t>国内生产总值</w:t>
+      </w:r>
+      <w:r>
+        <w:rPr>
+          <w:rFonts w:hint="eastAsia" w:ascii="宋体" w:hAnsi="宋体" w:eastAsia="宋体" w:cs="宋体"/>
+          <w:i w:val="0"/>
+          <w:caps w:val="0"/>
+          <w:color w:val="auto"/>
+          <w:spacing w:val="0"/>
+          <w:kern w:val="0"/>
+          <w:sz w:val="24"/>
+          <w:szCs w:val="24"/>
+          <w:u w:val="none"/>
+          <w:shd w:val="clear" w:fill="FFFFFF"/>
+          <w:lang w:val="en-US" w:eastAsia="zh-CN" w:bidi="ar"/>
+        </w:rPr>
+        <w:fldChar w:fldCharType="end"/>
+      </w:r>
+      <w:r>
+        <w:rPr>
+          <w:rFonts w:hint="eastAsia" w:ascii="宋体" w:hAnsi="宋体" w:eastAsia="宋体" w:cs="宋体"/>
+          <w:i w:val="0"/>
+          <w:caps w:val="0"/>
+          <w:color w:val="auto"/>
+          <w:spacing w:val="0"/>
+          <w:kern w:val="0"/>
+          <w:sz w:val="24"/>
+          <w:szCs w:val="24"/>
+          <w:shd w:val="clear" w:fill="FFFFFF"/>
+          <w:lang w:val="en-US" w:eastAsia="zh-CN" w:bidi="ar"/>
+        </w:rPr>
+        <w:t>估计有4754亿美元，每人平均收入2542美元，贫困率据估算有23%到28%。巴基斯坦的经济增长率过去5年间稳步增加。不过，通涨压力和低储蓄率可能使这种高增长率无法持续。以年增长率4.9%计算，巴基斯坦还需159年才能成为一个发达国家。</w:t>
+      </w:r>
+      <w:r>
+        <w:rPr>
+          <w:rFonts w:hint="eastAsia" w:ascii="宋体" w:hAnsi="宋体" w:eastAsia="宋体" w:cs="宋体"/>
+          <w:i w:val="0"/>
+          <w:caps w:val="0"/>
+          <w:color w:val="auto"/>
+          <w:spacing w:val="0"/>
+          <w:kern w:val="0"/>
+          <w:sz w:val="24"/>
+          <w:szCs w:val="24"/>
+          <w:shd w:val="clear" w:fill="FFFFFF"/>
+          <w:vertAlign w:val="superscript"/>
+          <w:lang w:val="en-US" w:eastAsia="zh-CN" w:bidi="ar"/>
+        </w:rPr>
+        <w:t>[2]</w:t>
+      </w:r>
+      <w:bookmarkStart w:id="23" w:name="ref_[1]_6853"/>
+      <w:r>
+        <w:rPr>
+          <w:rFonts w:hint="eastAsia" w:ascii="宋体" w:hAnsi="宋体" w:eastAsia="宋体" w:cs="宋体"/>
+          <w:i w:val="0"/>
+          <w:caps w:val="0"/>
+          <w:color w:val="auto"/>
+          <w:spacing w:val="0"/>
+          <w:sz w:val="24"/>
+          <w:szCs w:val="24"/>
+          <w:shd w:val="clear" w:fill="FFFFFF"/>
+        </w:rPr>
+        <w:t>巴基斯坦的医疗状况较差，没有完整的医疗体系和医保制度</w:t>
+      </w:r>
+      <w:r>
+        <w:rPr>
+          <w:rFonts w:hint="eastAsia" w:ascii="宋体" w:hAnsi="宋体" w:eastAsia="宋体" w:cs="宋体"/>
+          <w:i w:val="0"/>
+          <w:caps w:val="0"/>
+          <w:color w:val="auto"/>
+          <w:spacing w:val="0"/>
+          <w:sz w:val="24"/>
+          <w:szCs w:val="24"/>
+          <w:shd w:val="clear" w:fill="FFFFFF"/>
+          <w:lang w:eastAsia="zh-CN"/>
+        </w:rPr>
+        <w:t>；</w:t>
+      </w:r>
+      <w:r>
+        <w:rPr>
+          <w:rFonts w:hint="eastAsia" w:ascii="宋体" w:hAnsi="宋体" w:eastAsia="宋体" w:cs="宋体"/>
+          <w:i w:val="0"/>
+          <w:caps w:val="0"/>
+          <w:color w:val="auto"/>
+          <w:spacing w:val="0"/>
+          <w:sz w:val="24"/>
+          <w:szCs w:val="24"/>
+          <w:shd w:val="clear" w:fill="FFFFFF"/>
+        </w:rPr>
+        <w:t>当地的城市供水系统不健全，长期缺水，污染严重，水质呈酸性，</w:t>
+      </w:r>
+      <w:r>
+        <w:rPr>
+          <w:rFonts w:hint="eastAsia" w:ascii="宋体" w:hAnsi="宋体" w:eastAsia="宋体" w:cs="宋体"/>
+          <w:i w:val="0"/>
+          <w:caps w:val="0"/>
+          <w:color w:val="auto"/>
+          <w:spacing w:val="0"/>
+          <w:sz w:val="24"/>
+          <w:szCs w:val="24"/>
+          <w:shd w:val="clear" w:fill="FFFFFF"/>
+          <w:lang w:eastAsia="zh-CN"/>
+        </w:rPr>
+        <w:t>是世界上最缺水的国家之一</w:t>
+      </w:r>
+      <w:r>
+        <w:rPr>
+          <w:rFonts w:hint="eastAsia" w:ascii="宋体" w:hAnsi="宋体" w:eastAsia="宋体" w:cs="宋体"/>
+          <w:i w:val="0"/>
+          <w:caps w:val="0"/>
+          <w:color w:val="auto"/>
+          <w:spacing w:val="0"/>
+          <w:sz w:val="24"/>
+          <w:szCs w:val="24"/>
+          <w:shd w:val="clear" w:fill="FFFFFF"/>
+        </w:rPr>
+        <w:t>。</w:t>
+      </w:r>
+    </w:p>
+    <w:bookmarkEnd w:id="23"/>
+    <w:p>
+      <w:pPr>
+        <w:pStyle w:val="3"/>
+        <w:bidi w:val="0"/>
         <w:rPr>
           <w:rFonts w:hint="eastAsia"/>
-          <w:b/>
-          <w:bCs/>
-          <w:sz w:val="24"/>
-          <w:szCs w:val="24"/>
           <w:lang w:val="en-US" w:eastAsia="zh-CN"/>
         </w:rPr>
-        <w:t>4.4.2 可持续发展模型的标准</w:t>
-      </w:r>
-    </w:p>
-    <w:p>
-      <w:pPr>
-        <w:pStyle w:val="9"/>
+      </w:pPr>
+      <w:r>
+        <w:rPr>
+          <w:rFonts w:hint="eastAsia"/>
+          <w:lang w:val="en-US" w:eastAsia="zh-CN"/>
+        </w:rPr>
+        <w:t>5.1 可持续发展指标</w:t>
+      </w:r>
+    </w:p>
+    <w:p>
+      <w:pPr>
+        <w:pStyle w:val="11"/>
         <w:keepNext w:val="0"/>
         <w:keepLines w:val="0"/>
         <w:pageBreakBefore w:val="0"/>
@@ -5469,102 +5611,162 @@
         <w:bidi w:val="0"/>
         <w:adjustRightInd/>
         <w:snapToGrid/>
-        <w:spacing w:before="0" w:beforeAutospacing="0" w:after="0" w:afterAutospacing="0" w:line="368" w:lineRule="atLeast"/>
+        <w:spacing w:before="0" w:beforeAutospacing="0" w:after="0" w:afterAutospacing="0" w:line="300" w:lineRule="auto"/>
         <w:ind w:left="0" w:right="0" w:firstLine="480" w:firstLineChars="200"/>
         <w:jc w:val="both"/>
         <w:textAlignment w:val="auto"/>
         <w:rPr>
+          <w:rFonts w:hint="default" w:ascii="宋体" w:hAnsi="宋体" w:eastAsia="宋体" w:cs="宋体"/>
+          <w:i w:val="0"/>
+          <w:caps w:val="0"/>
+          <w:color w:val="auto"/>
+          <w:spacing w:val="0"/>
+          <w:kern w:val="0"/>
+          <w:sz w:val="24"/>
+          <w:szCs w:val="24"/>
+          <w:shd w:val="clear" w:fill="FFFFFF"/>
+          <w:lang w:val="en-US" w:eastAsia="zh-CN" w:bidi="ar"/>
+        </w:rPr>
+      </w:pPr>
+      <w:r>
+        <w:rPr>
+          <w:rFonts w:hint="default" w:ascii="宋体" w:hAnsi="宋体" w:eastAsia="宋体" w:cs="宋体"/>
+          <w:i w:val="0"/>
+          <w:caps w:val="0"/>
+          <w:color w:val="auto"/>
+          <w:spacing w:val="0"/>
+          <w:kern w:val="0"/>
+          <w:sz w:val="24"/>
+          <w:szCs w:val="24"/>
+          <w:shd w:val="clear" w:fill="FFFFFF"/>
+          <w:lang w:val="en-US" w:eastAsia="zh-CN" w:bidi="ar"/>
+        </w:rPr>
+        <w:t>根据</w:t>
+      </w:r>
+      <w:r>
+        <w:rPr>
           <w:rFonts w:hint="eastAsia" w:ascii="宋体" w:hAnsi="宋体" w:eastAsia="宋体" w:cs="宋体"/>
+          <w:i w:val="0"/>
+          <w:caps w:val="0"/>
+          <w:color w:val="auto"/>
+          <w:spacing w:val="0"/>
           <w:kern w:val="0"/>
           <w:sz w:val="24"/>
           <w:szCs w:val="24"/>
-          <w:lang w:val="en-US" w:eastAsia="zh-CN" w:bidi="ar-SA"/>
-        </w:rPr>
-      </w:pPr>
+          <w:shd w:val="clear" w:fill="FFFFFF"/>
+          <w:lang w:val="en-US" w:eastAsia="zh-CN" w:bidi="ar"/>
+        </w:rPr>
+        <w:t>4.4.1</w:t>
+      </w:r>
       <w:r>
         <w:rPr>
           <w:rFonts w:hint="default" w:ascii="宋体" w:hAnsi="宋体" w:eastAsia="宋体" w:cs="宋体"/>
+          <w:i w:val="0"/>
+          <w:caps w:val="0"/>
+          <w:color w:val="auto"/>
+          <w:spacing w:val="0"/>
           <w:kern w:val="0"/>
           <w:sz w:val="24"/>
           <w:szCs w:val="24"/>
-          <w:lang w:val="en-US" w:eastAsia="zh-CN" w:bidi="ar-SA"/>
-        </w:rPr>
-        <w:t>根据上述KA</w:t>
+          <w:shd w:val="clear" w:fill="FFFFFF"/>
+          <w:lang w:val="en-US" w:eastAsia="zh-CN" w:bidi="ar"/>
+        </w:rPr>
+        <w:t>节的指标体系和</w:t>
       </w:r>
       <w:r>
         <w:rPr>
           <w:rFonts w:hint="eastAsia" w:ascii="宋体" w:hAnsi="宋体" w:eastAsia="宋体" w:cs="宋体"/>
+          <w:i w:val="0"/>
+          <w:caps w:val="0"/>
+          <w:color w:val="auto"/>
+          <w:spacing w:val="0"/>
           <w:kern w:val="0"/>
           <w:sz w:val="24"/>
           <w:szCs w:val="24"/>
-          <w:lang w:val="en-US" w:eastAsia="zh-CN" w:bidi="ar-SA"/>
-        </w:rPr>
-        <w:t>算法</w:t>
+          <w:shd w:val="clear" w:fill="FFFFFF"/>
+          <w:lang w:val="en-US" w:eastAsia="zh-CN" w:bidi="ar"/>
+        </w:rPr>
+        <w:t>4.4.2</w:t>
       </w:r>
       <w:r>
         <w:rPr>
           <w:rFonts w:hint="default" w:ascii="宋体" w:hAnsi="宋体" w:eastAsia="宋体" w:cs="宋体"/>
+          <w:i w:val="0"/>
+          <w:caps w:val="0"/>
+          <w:color w:val="auto"/>
+          <w:spacing w:val="0"/>
           <w:kern w:val="0"/>
           <w:sz w:val="24"/>
           <w:szCs w:val="24"/>
-          <w:lang w:val="en-US" w:eastAsia="zh-CN" w:bidi="ar-SA"/>
-        </w:rPr>
-        <w:t>,</w:t>
+          <w:shd w:val="clear" w:fill="FFFFFF"/>
+          <w:lang w:val="en-US" w:eastAsia="zh-CN" w:bidi="ar"/>
+        </w:rPr>
+        <w:t>节提出的标准，计算出能够反映城市</w:t>
       </w:r>
       <w:r>
         <w:rPr>
           <w:rFonts w:hint="eastAsia" w:ascii="宋体" w:hAnsi="宋体" w:eastAsia="宋体" w:cs="宋体"/>
+          <w:i w:val="0"/>
+          <w:caps w:val="0"/>
+          <w:color w:val="auto"/>
+          <w:spacing w:val="0"/>
           <w:kern w:val="0"/>
           <w:sz w:val="24"/>
           <w:szCs w:val="24"/>
-          <w:lang w:val="en-US" w:eastAsia="zh-CN" w:bidi="ar-SA"/>
-        </w:rPr>
-        <w:t>可持续发展模型</w:t>
+          <w:shd w:val="clear" w:fill="FFFFFF"/>
+          <w:lang w:val="en-US" w:eastAsia="zh-CN" w:bidi="ar"/>
+        </w:rPr>
+        <w:t>三</w:t>
       </w:r>
       <w:r>
         <w:rPr>
           <w:rFonts w:hint="default" w:ascii="宋体" w:hAnsi="宋体" w:eastAsia="宋体" w:cs="宋体"/>
+          <w:i w:val="0"/>
+          <w:caps w:val="0"/>
+          <w:color w:val="auto"/>
+          <w:spacing w:val="0"/>
           <w:kern w:val="0"/>
           <w:sz w:val="24"/>
           <w:szCs w:val="24"/>
-          <w:lang w:val="en-US" w:eastAsia="zh-CN" w:bidi="ar-SA"/>
-        </w:rPr>
-        <w:t>的标准最终在本节中得到。首先对10个城市的数据进行聚类，计算出各指标的两个类中心</w:t>
+          <w:shd w:val="clear" w:fill="FFFFFF"/>
+          <w:lang w:val="en-US" w:eastAsia="zh-CN" w:bidi="ar"/>
+        </w:rPr>
+        <w:t>个维度的指标。结果如</w:t>
       </w:r>
       <w:r>
         <w:rPr>
           <w:rFonts w:hint="eastAsia" w:ascii="宋体" w:hAnsi="宋体" w:eastAsia="宋体" w:cs="宋体"/>
+          <w:i w:val="0"/>
+          <w:caps w:val="0"/>
+          <w:color w:val="auto"/>
+          <w:spacing w:val="0"/>
           <w:kern w:val="0"/>
           <w:sz w:val="24"/>
           <w:szCs w:val="24"/>
-          <w:lang w:val="en-US" w:eastAsia="zh-CN" w:bidi="ar-SA"/>
-        </w:rPr>
-        <w:t>，</w:t>
+          <w:shd w:val="clear" w:fill="FFFFFF"/>
+          <w:lang w:val="en-US" w:eastAsia="zh-CN" w:bidi="ar"/>
+        </w:rPr>
+        <w:t>下图</w:t>
       </w:r>
       <w:r>
         <w:rPr>
           <w:rFonts w:hint="default" w:ascii="宋体" w:hAnsi="宋体" w:eastAsia="宋体" w:cs="宋体"/>
+          <w:i w:val="0"/>
+          <w:caps w:val="0"/>
+          <w:color w:val="auto"/>
+          <w:spacing w:val="0"/>
           <w:kern w:val="0"/>
           <w:sz w:val="24"/>
           <w:szCs w:val="24"/>
-          <w:lang w:val="en-US" w:eastAsia="zh-CN" w:bidi="ar-SA"/>
-        </w:rPr>
-        <w:t>然后以指标中心的均值作为标准边界</w:t>
-      </w:r>
-      <w:r>
-        <w:rPr>
-          <w:rFonts w:hint="eastAsia" w:ascii="宋体" w:hAnsi="宋体" w:eastAsia="宋体" w:cs="宋体"/>
-          <w:kern w:val="0"/>
-          <w:sz w:val="24"/>
-          <w:szCs w:val="24"/>
-          <w:lang w:val="en-US" w:eastAsia="zh-CN" w:bidi="ar-SA"/>
-        </w:rPr>
-        <w:t>，以划分可持续发展的程度。可持续发展的标准如下图所示。</w:t>
-      </w:r>
-    </w:p>
-    <w:p>
-      <w:pPr>
-        <w:pStyle w:val="9"/>
+          <w:shd w:val="clear" w:fill="FFFFFF"/>
+          <w:lang w:val="en-US" w:eastAsia="zh-CN" w:bidi="ar"/>
+        </w:rPr>
+        <w:t>所示。</w:t>
+      </w:r>
+    </w:p>
+    <w:p>
+      <w:pPr>
+        <w:pStyle w:val="11"/>
         <w:keepNext w:val="0"/>
         <w:keepLines w:val="0"/>
         <w:pageBreakBefore w:val="0"/>
@@ -5585,69 +5787,71 @@
         <w:bidi w:val="0"/>
         <w:adjustRightInd/>
         <w:snapToGrid/>
-        <w:spacing w:before="0" w:beforeAutospacing="0" w:after="0" w:afterAutospacing="0" w:line="368" w:lineRule="atLeast"/>
+        <w:spacing w:before="0" w:beforeAutospacing="0" w:after="0" w:afterAutospacing="0" w:line="300" w:lineRule="auto"/>
         <w:ind w:left="0" w:right="0" w:firstLine="480" w:firstLineChars="200"/>
-        <w:jc w:val="both"/>
+        <w:jc w:val="center"/>
         <w:textAlignment w:val="auto"/>
-      </w:pPr>
-      <w:r>
-        <w:drawing>
-          <wp:inline distT="0" distB="0" distL="114300" distR="114300">
-            <wp:extent cx="3364865" cy="1337945"/>
-            <wp:effectExtent l="0" t="0" r="6985" b="14605"/>
-            <wp:docPr id="7" name="图片 9"/>
-            <wp:cNvGraphicFramePr>
-              <a:graphicFrameLocks xmlns:a="http://schemas.openxmlformats.org/drawingml/2006/main" noChangeAspect="1"/>
-            </wp:cNvGraphicFramePr>
-            <a:graphic xmlns:a="http://schemas.openxmlformats.org/drawingml/2006/main">
-              <a:graphicData uri="http://schemas.openxmlformats.org/drawingml/2006/picture">
-                <pic:pic xmlns:pic="http://schemas.openxmlformats.org/drawingml/2006/picture">
-                  <pic:nvPicPr>
-                    <pic:cNvPr id="7" name="图片 9"/>
-                    <pic:cNvPicPr>
-                      <a:picLocks noChangeAspect="1"/>
-                    </pic:cNvPicPr>
-                  </pic:nvPicPr>
-                  <pic:blipFill>
-                    <a:blip r:embed="rId25"/>
-                    <a:stretch>
-                      <a:fillRect/>
-                    </a:stretch>
-                  </pic:blipFill>
-                  <pic:spPr>
-                    <a:xfrm>
-                      <a:off x="0" y="0"/>
-                      <a:ext cx="3364865" cy="1337945"/>
-                    </a:xfrm>
-                    <a:prstGeom prst="rect">
-                      <a:avLst/>
-                    </a:prstGeom>
-                    <a:noFill/>
-                    <a:ln>
-                      <a:noFill/>
-                    </a:ln>
-                  </pic:spPr>
-                </pic:pic>
-              </a:graphicData>
-            </a:graphic>
-          </wp:inline>
-        </w:drawing>
-      </w:r>
-    </w:p>
-    <w:p>
-      <w:pPr>
-        <w:pStyle w:val="9"/>
+        <w:rPr>
+          <w:rFonts w:hint="eastAsia" w:ascii="宋体" w:hAnsi="宋体" w:eastAsia="宋体" w:cs="宋体"/>
+          <w:i w:val="0"/>
+          <w:caps w:val="0"/>
+          <w:color w:val="auto"/>
+          <w:spacing w:val="0"/>
+          <w:kern w:val="0"/>
+          <w:sz w:val="24"/>
+          <w:szCs w:val="24"/>
+          <w:shd w:val="clear" w:fill="FFFFFF"/>
+          <w:lang w:val="en-US" w:eastAsia="zh-CN" w:bidi="ar"/>
+        </w:rPr>
+      </w:pPr>
+      <w:r>
+        <w:rPr>
+          <w:rFonts w:hint="default"/>
+          <w:lang w:val="en-US" w:eastAsia="zh-CN"/>
+        </w:rPr>
+        <w:object>
+          <v:shape id="_x0000_i1029" o:spt="75" alt="" type="#_x0000_t75" style="height:172.15pt;width:212.3pt;" o:ole="t" filled="f" o:preferrelative="t" stroked="f" coordsize="21600,21600">
+            <v:path/>
+            <v:fill on="f" focussize="0,0"/>
+            <v:stroke on="f"/>
+            <v:imagedata r:id="rId28" o:title=""/>
+            <o:lock v:ext="edit" aspectratio="f"/>
+            <w10:wrap type="none"/>
+            <w10:anchorlock/>
+          </v:shape>
+          <o:OLEObject Type="Embed" ProgID="Visio.Drawing.15" ShapeID="_x0000_i1029" DrawAspect="Content" ObjectID="_1468075729" r:id="rId27">
+            <o:LockedField>false</o:LockedField>
+          </o:OLEObject>
+        </w:object>
+      </w:r>
+    </w:p>
+    <w:p>
+      <w:pPr>
+        <w:spacing w:before="158"/>
+        <w:ind w:left="1679" w:right="1679"/>
+        <w:jc w:val="center"/>
+      </w:pPr>
+      <w:r>
+        <w:t xml:space="preserve">Figure </w:t>
+      </w:r>
+      <w:r>
+        <w:rPr>
+          <w:rFonts w:hint="eastAsia" w:eastAsia="宋体"/>
+          <w:lang w:val="en-US" w:eastAsia="zh-CN"/>
+        </w:rPr>
+        <w:t>2</w:t>
+      </w:r>
+      <w:r>
+        <w:t>: The result of Model 2</w:t>
+      </w:r>
+    </w:p>
+    <w:p>
+      <w:pPr>
+        <w:pStyle w:val="5"/>
         <w:keepNext w:val="0"/>
         <w:keepLines w:val="0"/>
         <w:pageBreakBefore w:val="0"/>
-        <w:widowControl/>
-        <w:suppressLineNumbers w:val="0"/>
-        <w:pBdr>
-          <w:top w:val="none" w:color="auto" w:sz="0" w:space="0"/>
-          <w:left w:val="none" w:color="auto" w:sz="0" w:space="0"/>
-          <w:bottom w:val="none" w:color="auto" w:sz="0" w:space="0"/>
-          <w:right w:val="none" w:color="auto" w:sz="0" w:space="0"/>
-        </w:pBdr>
+        <w:widowControl w:val="0"/>
         <w:kinsoku/>
         <w:wordWrap/>
         <w:overflowPunct/>
@@ -5657,483 +5861,54 @@
         <w:bidi w:val="0"/>
         <w:adjustRightInd/>
         <w:snapToGrid/>
-        <w:spacing w:before="0" w:beforeAutospacing="0" w:after="0" w:afterAutospacing="0" w:line="368" w:lineRule="atLeast"/>
-        <w:ind w:left="0" w:right="0" w:firstLine="480" w:firstLineChars="200"/>
+        <w:spacing w:line="300" w:lineRule="auto"/>
+        <w:ind w:firstLine="480" w:firstLineChars="200"/>
         <w:jc w:val="both"/>
         <w:textAlignment w:val="auto"/>
-      </w:pPr>
-    </w:p>
-    <w:p>
-      <w:pPr>
-        <w:pStyle w:val="9"/>
-        <w:keepNext w:val="0"/>
-        <w:keepLines w:val="0"/>
-        <w:pageBreakBefore w:val="0"/>
-        <w:widowControl/>
-        <w:suppressLineNumbers w:val="0"/>
-        <w:pBdr>
-          <w:top w:val="none" w:color="auto" w:sz="0" w:space="0"/>
-          <w:left w:val="none" w:color="auto" w:sz="0" w:space="0"/>
-          <w:bottom w:val="none" w:color="auto" w:sz="0" w:space="0"/>
-          <w:right w:val="none" w:color="auto" w:sz="0" w:space="0"/>
-        </w:pBdr>
-        <w:kinsoku/>
-        <w:wordWrap/>
-        <w:overflowPunct/>
-        <w:topLinePunct w:val="0"/>
-        <w:autoSpaceDE w:val="0"/>
-        <w:autoSpaceDN w:val="0"/>
-        <w:bidi w:val="0"/>
-        <w:adjustRightInd/>
-        <w:snapToGrid/>
-        <w:spacing w:before="0" w:beforeAutospacing="0" w:after="0" w:afterAutospacing="0" w:line="368" w:lineRule="atLeast"/>
-        <w:ind w:left="0" w:right="0" w:firstLine="480" w:firstLineChars="200"/>
-        <w:jc w:val="both"/>
-        <w:textAlignment w:val="auto"/>
-      </w:pPr>
-    </w:p>
-    <w:p>
-      <w:pPr>
-        <w:pStyle w:val="9"/>
-        <w:keepNext w:val="0"/>
-        <w:keepLines w:val="0"/>
-        <w:pageBreakBefore w:val="0"/>
-        <w:widowControl/>
-        <w:suppressLineNumbers w:val="0"/>
-        <w:pBdr>
-          <w:top w:val="none" w:color="auto" w:sz="0" w:space="0"/>
-          <w:left w:val="none" w:color="auto" w:sz="0" w:space="0"/>
-          <w:bottom w:val="none" w:color="auto" w:sz="0" w:space="0"/>
-          <w:right w:val="none" w:color="auto" w:sz="0" w:space="0"/>
-        </w:pBdr>
-        <w:kinsoku/>
-        <w:wordWrap/>
-        <w:overflowPunct/>
-        <w:topLinePunct w:val="0"/>
-        <w:autoSpaceDE w:val="0"/>
-        <w:autoSpaceDN w:val="0"/>
-        <w:bidi w:val="0"/>
-        <w:adjustRightInd/>
-        <w:snapToGrid/>
-        <w:spacing w:before="0" w:beforeAutospacing="0" w:after="0" w:afterAutospacing="0" w:line="368" w:lineRule="atLeast"/>
-        <w:ind w:left="0" w:right="0" w:firstLine="480" w:firstLineChars="200"/>
-        <w:jc w:val="both"/>
-        <w:textAlignment w:val="auto"/>
-      </w:pPr>
-    </w:p>
-    <w:p>
-      <w:pPr>
-        <w:pStyle w:val="9"/>
-        <w:keepNext w:val="0"/>
-        <w:keepLines w:val="0"/>
-        <w:pageBreakBefore w:val="0"/>
-        <w:widowControl/>
-        <w:suppressLineNumbers w:val="0"/>
-        <w:pBdr>
-          <w:top w:val="none" w:color="auto" w:sz="0" w:space="0"/>
-          <w:left w:val="none" w:color="auto" w:sz="0" w:space="0"/>
-          <w:bottom w:val="none" w:color="auto" w:sz="0" w:space="0"/>
-          <w:right w:val="none" w:color="auto" w:sz="0" w:space="0"/>
-        </w:pBdr>
-        <w:kinsoku/>
-        <w:wordWrap/>
-        <w:overflowPunct/>
-        <w:topLinePunct w:val="0"/>
-        <w:autoSpaceDE w:val="0"/>
-        <w:autoSpaceDN w:val="0"/>
-        <w:bidi w:val="0"/>
-        <w:adjustRightInd/>
-        <w:snapToGrid/>
-        <w:spacing w:before="0" w:beforeAutospacing="0" w:after="0" w:afterAutospacing="0" w:line="368" w:lineRule="atLeast"/>
-        <w:ind w:left="0" w:right="0" w:firstLine="480" w:firstLineChars="200"/>
-        <w:jc w:val="both"/>
-        <w:textAlignment w:val="auto"/>
-      </w:pPr>
-    </w:p>
-    <w:p>
-      <w:pPr>
-        <w:pStyle w:val="9"/>
-        <w:keepNext w:val="0"/>
-        <w:keepLines w:val="0"/>
-        <w:pageBreakBefore w:val="0"/>
-        <w:widowControl/>
-        <w:suppressLineNumbers w:val="0"/>
-        <w:pBdr>
-          <w:top w:val="none" w:color="auto" w:sz="0" w:space="0"/>
-          <w:left w:val="none" w:color="auto" w:sz="0" w:space="0"/>
-          <w:bottom w:val="none" w:color="auto" w:sz="0" w:space="0"/>
-          <w:right w:val="none" w:color="auto" w:sz="0" w:space="0"/>
-        </w:pBdr>
-        <w:kinsoku/>
-        <w:wordWrap/>
-        <w:overflowPunct/>
-        <w:topLinePunct w:val="0"/>
-        <w:autoSpaceDE w:val="0"/>
-        <w:autoSpaceDN w:val="0"/>
-        <w:bidi w:val="0"/>
-        <w:adjustRightInd/>
-        <w:snapToGrid/>
-        <w:spacing w:before="0" w:beforeAutospacing="0" w:after="0" w:afterAutospacing="0" w:line="368" w:lineRule="atLeast"/>
-        <w:ind w:left="0" w:right="0" w:firstLine="480" w:firstLineChars="200"/>
-        <w:jc w:val="both"/>
-        <w:textAlignment w:val="auto"/>
-      </w:pPr>
-    </w:p>
-    <w:p>
-      <w:pPr>
-        <w:pStyle w:val="9"/>
-        <w:keepNext w:val="0"/>
-        <w:keepLines w:val="0"/>
-        <w:pageBreakBefore w:val="0"/>
-        <w:widowControl/>
-        <w:suppressLineNumbers w:val="0"/>
-        <w:pBdr>
-          <w:top w:val="none" w:color="auto" w:sz="0" w:space="0"/>
-          <w:left w:val="none" w:color="auto" w:sz="0" w:space="0"/>
-          <w:bottom w:val="none" w:color="auto" w:sz="0" w:space="0"/>
-          <w:right w:val="none" w:color="auto" w:sz="0" w:space="0"/>
-        </w:pBdr>
-        <w:kinsoku/>
-        <w:wordWrap/>
-        <w:overflowPunct/>
-        <w:topLinePunct w:val="0"/>
-        <w:autoSpaceDE w:val="0"/>
-        <w:autoSpaceDN w:val="0"/>
-        <w:bidi w:val="0"/>
-        <w:adjustRightInd/>
-        <w:snapToGrid/>
-        <w:spacing w:before="0" w:beforeAutospacing="0" w:after="0" w:afterAutospacing="0" w:line="368" w:lineRule="atLeast"/>
-        <w:ind w:left="0" w:right="0" w:firstLine="480" w:firstLineChars="200"/>
-        <w:jc w:val="both"/>
-        <w:textAlignment w:val="auto"/>
-      </w:pPr>
-      <w:r>
-        <w:drawing>
-          <wp:inline distT="0" distB="0" distL="114300" distR="114300">
-            <wp:extent cx="3366135" cy="1341120"/>
-            <wp:effectExtent l="0" t="0" r="5715" b="11430"/>
-            <wp:docPr id="11" name="图片 11"/>
-            <wp:cNvGraphicFramePr>
-              <a:graphicFrameLocks xmlns:a="http://schemas.openxmlformats.org/drawingml/2006/main" noChangeAspect="1"/>
-            </wp:cNvGraphicFramePr>
-            <a:graphic xmlns:a="http://schemas.openxmlformats.org/drawingml/2006/main">
-              <a:graphicData uri="http://schemas.openxmlformats.org/drawingml/2006/picture">
-                <pic:pic xmlns:pic="http://schemas.openxmlformats.org/drawingml/2006/picture">
-                  <pic:nvPicPr>
-                    <pic:cNvPr id="11" name="图片 11"/>
-                    <pic:cNvPicPr>
-                      <a:picLocks noChangeAspect="1"/>
-                    </pic:cNvPicPr>
-                  </pic:nvPicPr>
-                  <pic:blipFill>
-                    <a:blip r:embed="rId26"/>
-                    <a:stretch>
-                      <a:fillRect/>
-                    </a:stretch>
-                  </pic:blipFill>
-                  <pic:spPr>
-                    <a:xfrm>
-                      <a:off x="0" y="0"/>
-                      <a:ext cx="3366135" cy="1341120"/>
-                    </a:xfrm>
-                    <a:prstGeom prst="rect">
-                      <a:avLst/>
-                    </a:prstGeom>
-                    <a:noFill/>
-                    <a:ln>
-                      <a:noFill/>
-                    </a:ln>
-                  </pic:spPr>
-                </pic:pic>
-              </a:graphicData>
-            </a:graphic>
-          </wp:inline>
-        </w:drawing>
-      </w:r>
-      <w:r>
-        <w:drawing>
-          <wp:anchor distT="0" distB="0" distL="114300" distR="114300" simplePos="0" relativeHeight="251654144" behindDoc="0" locked="0" layoutInCell="1" allowOverlap="1">
-            <wp:simplePos x="0" y="0"/>
-            <wp:positionH relativeFrom="column">
-              <wp:posOffset>304800</wp:posOffset>
-            </wp:positionH>
-            <wp:positionV relativeFrom="paragraph">
-              <wp:posOffset>0</wp:posOffset>
-            </wp:positionV>
-            <wp:extent cx="3366135" cy="1330960"/>
-            <wp:effectExtent l="0" t="0" r="5715" b="2540"/>
-            <wp:wrapTopAndBottom/>
-            <wp:docPr id="8" name="图片 10"/>
-            <wp:cNvGraphicFramePr>
-              <a:graphicFrameLocks xmlns:a="http://schemas.openxmlformats.org/drawingml/2006/main" noChangeAspect="1"/>
-            </wp:cNvGraphicFramePr>
-            <a:graphic xmlns:a="http://schemas.openxmlformats.org/drawingml/2006/main">
-              <a:graphicData uri="http://schemas.openxmlformats.org/drawingml/2006/picture">
-                <pic:pic xmlns:pic="http://schemas.openxmlformats.org/drawingml/2006/picture">
-                  <pic:nvPicPr>
-                    <pic:cNvPr id="8" name="图片 10"/>
-                    <pic:cNvPicPr>
-                      <a:picLocks noChangeAspect="1"/>
-                    </pic:cNvPicPr>
-                  </pic:nvPicPr>
-                  <pic:blipFill>
-                    <a:blip r:embed="rId27"/>
-                    <a:stretch>
-                      <a:fillRect/>
-                    </a:stretch>
-                  </pic:blipFill>
-                  <pic:spPr>
-                    <a:xfrm>
-                      <a:off x="0" y="0"/>
-                      <a:ext cx="3366135" cy="1330960"/>
-                    </a:xfrm>
-                    <a:prstGeom prst="rect">
-                      <a:avLst/>
-                    </a:prstGeom>
-                    <a:noFill/>
-                    <a:ln>
-                      <a:noFill/>
-                    </a:ln>
-                  </pic:spPr>
-                </pic:pic>
-              </a:graphicData>
-            </a:graphic>
-          </wp:anchor>
-        </w:drawing>
-      </w:r>
-    </w:p>
-    <w:p>
-      <w:pPr>
-        <w:pStyle w:val="9"/>
-        <w:keepNext w:val="0"/>
-        <w:keepLines w:val="0"/>
-        <w:pageBreakBefore w:val="0"/>
-        <w:widowControl/>
-        <w:suppressLineNumbers w:val="0"/>
-        <w:pBdr>
-          <w:top w:val="none" w:color="auto" w:sz="0" w:space="0"/>
-          <w:left w:val="none" w:color="auto" w:sz="0" w:space="0"/>
-          <w:bottom w:val="none" w:color="auto" w:sz="0" w:space="0"/>
-          <w:right w:val="none" w:color="auto" w:sz="0" w:space="0"/>
-        </w:pBdr>
-        <w:kinsoku/>
-        <w:wordWrap/>
-        <w:overflowPunct/>
-        <w:topLinePunct w:val="0"/>
-        <w:autoSpaceDE w:val="0"/>
-        <w:autoSpaceDN w:val="0"/>
-        <w:bidi w:val="0"/>
-        <w:adjustRightInd/>
-        <w:snapToGrid/>
-        <w:spacing w:before="0" w:beforeAutospacing="0" w:after="0" w:afterAutospacing="0" w:line="368" w:lineRule="atLeast"/>
-        <w:ind w:left="0" w:right="0" w:firstLine="480" w:firstLineChars="200"/>
-        <w:jc w:val="both"/>
-        <w:textAlignment w:val="auto"/>
-        <w:rPr>
-          <w:rFonts w:hint="eastAsia"/>
+        <w:rPr>
+          <w:rFonts w:hint="default" w:ascii="Times New Roman" w:hAnsi="Times New Roman" w:eastAsia="宋体" w:cs="Times New Roman"/>
+          <w:sz w:val="24"/>
+          <w:szCs w:val="24"/>
+          <w:lang w:eastAsia="zh-CN"/>
+        </w:rPr>
+      </w:pPr>
+      <w:r>
+        <w:rPr>
+          <w:rFonts w:hint="default" w:ascii="Times New Roman" w:hAnsi="Times New Roman" w:eastAsia="宋体" w:cs="Times New Roman"/>
+          <w:sz w:val="24"/>
+          <w:szCs w:val="24"/>
+          <w:lang w:eastAsia="zh-CN"/>
+        </w:rPr>
+        <w:t>由模型</w:t>
+      </w:r>
+      <w:r>
+        <w:rPr>
+          <w:rFonts w:hint="default" w:ascii="Times New Roman" w:hAnsi="Times New Roman" w:eastAsia="宋体" w:cs="Times New Roman"/>
+          <w:sz w:val="24"/>
+          <w:szCs w:val="24"/>
           <w:lang w:val="en-US" w:eastAsia="zh-CN"/>
         </w:rPr>
-      </w:pPr>
-      <w:r>
-        <w:drawing>
-          <wp:inline distT="0" distB="0" distL="114300" distR="114300">
-            <wp:extent cx="3366135" cy="1334770"/>
-            <wp:effectExtent l="0" t="0" r="5715" b="17780"/>
-            <wp:docPr id="14" name="图片 12"/>
-            <wp:cNvGraphicFramePr>
-              <a:graphicFrameLocks xmlns:a="http://schemas.openxmlformats.org/drawingml/2006/main" noChangeAspect="1"/>
-            </wp:cNvGraphicFramePr>
-            <a:graphic xmlns:a="http://schemas.openxmlformats.org/drawingml/2006/main">
-              <a:graphicData uri="http://schemas.openxmlformats.org/drawingml/2006/picture">
-                <pic:pic xmlns:pic="http://schemas.openxmlformats.org/drawingml/2006/picture">
-                  <pic:nvPicPr>
-                    <pic:cNvPr id="14" name="图片 12"/>
-                    <pic:cNvPicPr>
-                      <a:picLocks noChangeAspect="1"/>
-                    </pic:cNvPicPr>
-                  </pic:nvPicPr>
-                  <pic:blipFill>
-                    <a:blip r:embed="rId28"/>
-                    <a:stretch>
-                      <a:fillRect/>
-                    </a:stretch>
-                  </pic:blipFill>
-                  <pic:spPr>
-                    <a:xfrm>
-                      <a:off x="0" y="0"/>
-                      <a:ext cx="3366135" cy="1334770"/>
-                    </a:xfrm>
-                    <a:prstGeom prst="rect">
-                      <a:avLst/>
-                    </a:prstGeom>
-                    <a:noFill/>
-                    <a:ln>
-                      <a:noFill/>
-                    </a:ln>
-                  </pic:spPr>
-                </pic:pic>
-              </a:graphicData>
-            </a:graphic>
-          </wp:inline>
-        </w:drawing>
-      </w:r>
-      <w:bookmarkStart w:id="41" w:name="_GoBack"/>
-      <w:bookmarkEnd w:id="41"/>
-    </w:p>
-    <w:p>
-      <w:pPr>
-        <w:rPr>
-          <w:rFonts w:hint="default"/>
-          <w:lang w:val="en-US" w:eastAsia="zh-CN"/>
-        </w:rPr>
-      </w:pPr>
-    </w:p>
-    <w:p>
-      <w:pPr>
-        <w:rPr>
-          <w:rFonts w:hint="default"/>
-          <w:lang w:val="en-US" w:eastAsia="zh-CN"/>
-        </w:rPr>
-      </w:pPr>
-    </w:p>
-    <w:p>
-      <w:pPr>
-        <w:pStyle w:val="2"/>
-        <w:ind w:left="116"/>
-        <w:rPr>
-          <w:rFonts w:eastAsia="宋体"/>
-          <w:lang w:eastAsia="zh-CN"/>
-        </w:rPr>
-      </w:pPr>
-      <w:r>
-        <w:rPr>
-          <w:rFonts w:hint="eastAsia" w:eastAsia="宋体"/>
-          <w:lang w:eastAsia="zh-CN"/>
-        </w:rPr>
-        <w:t>5 Model 2</w:t>
+        <w:t>1计算得数据可以看出，</w:t>
+      </w:r>
+      <w:r>
+        <w:rPr>
+          <w:rFonts w:hint="default" w:ascii="Times New Roman" w:hAnsi="Times New Roman" w:eastAsia="宋体" w:cs="Times New Roman"/>
+          <w:sz w:val="24"/>
+          <w:szCs w:val="24"/>
+          <w:lang w:eastAsia="zh-CN"/>
+        </w:rPr>
+        <w:t>巴基斯坦可持续发展水平较低，其中经济层面较可持续发展目标差距十分明显……分析：……。</w:t>
       </w:r>
     </w:p>
     <w:p>
       <w:pPr>
         <w:pStyle w:val="5"/>
-        <w:spacing w:before="266" w:line="252" w:lineRule="auto"/>
-        <w:ind w:left="117" w:firstLine="351"/>
-      </w:pPr>
-      <w:r>
-        <w:t xml:space="preserve">The results are shown in </w:t>
-      </w:r>
-      <w:r>
-        <w:fldChar w:fldCharType="begin"/>
-      </w:r>
-      <w:r>
-        <w:instrText xml:space="preserve"> HYPERLINK \l "_bookmark14" </w:instrText>
-      </w:r>
-      <w:r>
-        <w:fldChar w:fldCharType="separate"/>
-      </w:r>
-      <w:r>
-        <w:t xml:space="preserve">Figure1, </w:t>
-      </w:r>
-      <w:r>
-        <w:fldChar w:fldCharType="end"/>
-      </w:r>
-      <w:r>
-        <w:t xml:space="preserve">where </w:t>
-      </w:r>
-      <w:r>
-        <w:rPr>
-          <w:i/>
-        </w:rPr>
-        <w:t xml:space="preserve">t </w:t>
-      </w:r>
-      <w:r>
-        <w:t xml:space="preserve">denotes the time in seconds, and </w:t>
-      </w:r>
-      <w:r>
-        <w:rPr>
-          <w:i/>
-        </w:rPr>
-        <w:t xml:space="preserve">c </w:t>
-      </w:r>
-      <w:r>
-        <w:t>refers to the concentration of water in the boiler.</w:t>
-      </w:r>
-    </w:p>
-    <w:p>
-      <w:pPr>
-        <w:pStyle w:val="5"/>
-        <w:spacing w:before="9"/>
-        <w:rPr>
-          <w:sz w:val="23"/>
-        </w:rPr>
-      </w:pPr>
-      <w:r>
-        <w:drawing>
-          <wp:anchor distT="0" distB="0" distL="0" distR="0" simplePos="0" relativeHeight="251653120" behindDoc="0" locked="0" layoutInCell="1" allowOverlap="1">
-            <wp:simplePos x="0" y="0"/>
-            <wp:positionH relativeFrom="page">
-              <wp:posOffset>2113915</wp:posOffset>
-            </wp:positionH>
-            <wp:positionV relativeFrom="paragraph">
-              <wp:posOffset>198120</wp:posOffset>
-            </wp:positionV>
-            <wp:extent cx="3303905" cy="2347595"/>
-            <wp:effectExtent l="0" t="0" r="0" b="0"/>
-            <wp:wrapTopAndBottom/>
-            <wp:docPr id="1" name="image1.png"/>
-            <wp:cNvGraphicFramePr>
-              <a:graphicFrameLocks xmlns:a="http://schemas.openxmlformats.org/drawingml/2006/main" noChangeAspect="1"/>
-            </wp:cNvGraphicFramePr>
-            <a:graphic xmlns:a="http://schemas.openxmlformats.org/drawingml/2006/main">
-              <a:graphicData uri="http://schemas.openxmlformats.org/drawingml/2006/picture">
-                <pic:pic xmlns:pic="http://schemas.openxmlformats.org/drawingml/2006/picture">
-                  <pic:nvPicPr>
-                    <pic:cNvPr id="1" name="image1.png"/>
-                    <pic:cNvPicPr>
-                      <a:picLocks noChangeAspect="1"/>
-                    </pic:cNvPicPr>
-                  </pic:nvPicPr>
-                  <pic:blipFill>
-                    <a:blip r:embed="rId29" cstate="print"/>
-                    <a:stretch>
-                      <a:fillRect/>
-                    </a:stretch>
-                  </pic:blipFill>
-                  <pic:spPr>
-                    <a:xfrm>
-                      <a:off x="0" y="0"/>
-                      <a:ext cx="3304127" cy="2347436"/>
-                    </a:xfrm>
-                    <a:prstGeom prst="rect">
-                      <a:avLst/>
-                    </a:prstGeom>
-                  </pic:spPr>
-                </pic:pic>
-              </a:graphicData>
-            </a:graphic>
-          </wp:anchor>
-        </w:drawing>
-      </w:r>
-    </w:p>
-    <w:p>
-      <w:pPr>
-        <w:spacing w:before="158"/>
-        <w:ind w:left="1679" w:right="1679"/>
-        <w:jc w:val="center"/>
-      </w:pPr>
-      <w:bookmarkStart w:id="22" w:name="_bookmark14"/>
-      <w:bookmarkEnd w:id="22"/>
-      <w:r>
-        <w:t>Figure 1: The result of Model 2</w:t>
-      </w:r>
-    </w:p>
-    <w:p>
-      <w:pPr>
-        <w:pStyle w:val="5"/>
         <w:rPr>
           <w:sz w:val="26"/>
         </w:rPr>
       </w:pPr>
+      <w:bookmarkStart w:id="42" w:name="_GoBack"/>
+      <w:bookmarkEnd w:id="42"/>
     </w:p>
     <w:p>
       <w:pPr>
@@ -6156,10 +5931,10 @@
       <w:pPr>
         <w:pStyle w:val="2"/>
       </w:pPr>
-      <w:bookmarkStart w:id="23" w:name="_bookmark15"/>
-      <w:bookmarkEnd w:id="23"/>
-      <w:bookmarkStart w:id="24" w:name="Strengths_and_Weaknesses"/>
+      <w:bookmarkStart w:id="24" w:name="_bookmark15"/>
       <w:bookmarkEnd w:id="24"/>
+      <w:bookmarkStart w:id="25" w:name="Strengths_and_Weaknesses"/>
+      <w:bookmarkEnd w:id="25"/>
       <w:r>
         <w:rPr>
           <w:rFonts w:hint="eastAsia" w:eastAsia="宋体"/>
@@ -6189,10 +5964,10 @@
         </w:tabs>
         <w:ind w:left="116" w:firstLine="0"/>
       </w:pPr>
-      <w:bookmarkStart w:id="25" w:name="_bookmark16"/>
-      <w:bookmarkEnd w:id="25"/>
       <w:bookmarkStart w:id="26" w:name="Strengths"/>
       <w:bookmarkEnd w:id="26"/>
+      <w:bookmarkStart w:id="27" w:name="_bookmark16"/>
+      <w:bookmarkEnd w:id="27"/>
       <w:r>
         <w:rPr>
           <w:rFonts w:hint="eastAsia" w:eastAsia="宋体"/>
@@ -6206,7 +5981,7 @@
     </w:p>
     <w:p>
       <w:pPr>
-        <w:pStyle w:val="16"/>
+        <w:pStyle w:val="19"/>
         <w:numPr>
           <w:ilvl w:val="2"/>
           <w:numId w:val="3"/>
@@ -6242,7 +6017,7 @@
     </w:p>
     <w:p>
       <w:pPr>
-        <w:pStyle w:val="16"/>
+        <w:pStyle w:val="19"/>
         <w:numPr>
           <w:ilvl w:val="2"/>
           <w:numId w:val="3"/>
@@ -6293,10 +6068,10 @@
         <w:spacing w:before="166"/>
         <w:ind w:left="116" w:firstLine="0"/>
       </w:pPr>
-      <w:bookmarkStart w:id="27" w:name="_bookmark17"/>
-      <w:bookmarkEnd w:id="27"/>
-      <w:bookmarkStart w:id="28" w:name="Weaknesses"/>
+      <w:bookmarkStart w:id="28" w:name="_bookmark17"/>
       <w:bookmarkEnd w:id="28"/>
+      <w:bookmarkStart w:id="29" w:name="Weaknesses"/>
+      <w:bookmarkEnd w:id="29"/>
       <w:r>
         <w:rPr>
           <w:rFonts w:hint="eastAsia" w:eastAsia="宋体"/>
@@ -6310,7 +6085,7 @@
     </w:p>
     <w:p>
       <w:pPr>
-        <w:pStyle w:val="16"/>
+        <w:pStyle w:val="19"/>
         <w:numPr>
           <w:ilvl w:val="2"/>
           <w:numId w:val="3"/>
@@ -6378,10 +6153,10 @@
           <w:szCs w:val="34"/>
         </w:rPr>
       </w:pPr>
-      <w:bookmarkStart w:id="29" w:name="Sensitivity_Analysis"/>
-      <w:bookmarkEnd w:id="29"/>
       <w:bookmarkStart w:id="30" w:name="_bookmark18"/>
       <w:bookmarkEnd w:id="30"/>
+      <w:bookmarkStart w:id="31" w:name="Sensitivity_Analysis"/>
+      <w:bookmarkEnd w:id="31"/>
       <w:r>
         <w:rPr>
           <w:rFonts w:hint="eastAsia" w:eastAsia="宋体"/>
@@ -6398,10 +6173,10 @@
         </w:rPr>
         <w:t>Sensitivity Analysis</w:t>
       </w:r>
-      <w:bookmarkStart w:id="31" w:name="Conclussion"/>
-      <w:bookmarkEnd w:id="31"/>
-      <w:bookmarkStart w:id="32" w:name="_bookmark19"/>
+      <w:bookmarkStart w:id="32" w:name="Conclussion"/>
       <w:bookmarkEnd w:id="32"/>
+      <w:bookmarkStart w:id="33" w:name="_bookmark19"/>
+      <w:bookmarkEnd w:id="33"/>
       <w:r>
         <w:rPr>
           <w:sz w:val="34"/>
@@ -6590,10 +6365,10 @@
           <w:sz w:val="34"/>
         </w:rPr>
       </w:pPr>
-      <w:bookmarkStart w:id="33" w:name="Memorandum"/>
-      <w:bookmarkEnd w:id="33"/>
       <w:bookmarkStart w:id="34" w:name="_bookmark20"/>
       <w:bookmarkEnd w:id="34"/>
+      <w:bookmarkStart w:id="35" w:name="Memorandum"/>
+      <w:bookmarkEnd w:id="35"/>
       <w:r>
         <w:rPr>
           <w:b/>
@@ -7183,10 +6958,10 @@
         <w:spacing w:before="121"/>
         <w:ind w:left="468"/>
       </w:pPr>
-      <w:bookmarkStart w:id="35" w:name="_bookmark21"/>
-      <w:bookmarkEnd w:id="35"/>
       <w:bookmarkStart w:id="36" w:name="References"/>
       <w:bookmarkEnd w:id="36"/>
+      <w:bookmarkStart w:id="37" w:name="_bookmark21"/>
+      <w:bookmarkEnd w:id="37"/>
       <w:r>
         <w:rPr>
           <w:w w:val="99"/>
@@ -7466,7 +7241,7 @@
     <w:p/>
     <w:p>
       <w:pPr>
-        <w:pStyle w:val="16"/>
+        <w:pStyle w:val="19"/>
         <w:numPr>
           <w:ilvl w:val="0"/>
           <w:numId w:val="5"/>
@@ -7480,8 +7255,8 @@
           <w:sz w:val="24"/>
         </w:rPr>
       </w:pPr>
-      <w:bookmarkStart w:id="37" w:name="_bookmark22"/>
-      <w:bookmarkEnd w:id="37"/>
+      <w:bookmarkStart w:id="38" w:name="_bookmark22"/>
+      <w:bookmarkEnd w:id="38"/>
       <w:r>
         <w:rPr>
           <w:sz w:val="24"/>
@@ -7558,7 +7333,7 @@
     </w:p>
     <w:p>
       <w:pPr>
-        <w:pStyle w:val="16"/>
+        <w:pStyle w:val="19"/>
         <w:numPr>
           <w:ilvl w:val="0"/>
           <w:numId w:val="5"/>
@@ -7894,7 +7669,7 @@
         <w:ind w:left="238"/>
         <w:jc w:val="both"/>
         <w:rPr>
-          <w:rStyle w:val="14"/>
+          <w:rStyle w:val="16"/>
           <w:b w:val="0"/>
           <w:bCs w:val="0"/>
           <w:sz w:val="24"/>
@@ -7903,7 +7678,7 @@
       </w:pPr>
       <w:r>
         <w:rPr>
-          <w:rStyle w:val="14"/>
+          <w:rStyle w:val="16"/>
           <w:rFonts w:hint="eastAsia"/>
           <w:b w:val="0"/>
           <w:bCs w:val="0"/>
@@ -7942,12 +7717,12 @@
         <w:pStyle w:val="2"/>
         <w:spacing w:before="113"/>
       </w:pPr>
-      <w:bookmarkStart w:id="38" w:name="_bookmark23"/>
-      <w:bookmarkEnd w:id="38"/>
-      <w:bookmarkStart w:id="39" w:name="_bookmark24"/>
+      <w:bookmarkStart w:id="39" w:name="_bookmark23"/>
       <w:bookmarkEnd w:id="39"/>
-      <w:bookmarkStart w:id="40" w:name="Appendix_A:_Further_on_LaTeX"/>
+      <w:bookmarkStart w:id="40" w:name="_bookmark24"/>
       <w:bookmarkEnd w:id="40"/>
+      <w:bookmarkStart w:id="41" w:name="Appendix_A:_Further_on_LaTeX"/>
+      <w:bookmarkEnd w:id="41"/>
       <w:r>
         <w:rPr>
           <w:spacing w:val="-9"/>
@@ -9110,8 +8885,8 @@
     <w:lsdException w:unhideWhenUsed="0" w:uiPriority="0" w:semiHidden="0" w:name="Normal Indent"/>
     <w:lsdException w:unhideWhenUsed="0" w:uiPriority="0" w:semiHidden="0" w:name="footnote text"/>
     <w:lsdException w:unhideWhenUsed="0" w:uiPriority="0" w:semiHidden="0" w:name="annotation text"/>
-    <w:lsdException w:unhideWhenUsed="0" w:uiPriority="0" w:semiHidden="0" w:name="header"/>
-    <w:lsdException w:unhideWhenUsed="0" w:uiPriority="0" w:semiHidden="0" w:name="footer"/>
+    <w:lsdException w:qFormat="1" w:unhideWhenUsed="0" w:uiPriority="0" w:semiHidden="0" w:name="header"/>
+    <w:lsdException w:qFormat="1" w:unhideWhenUsed="0" w:uiPriority="0" w:semiHidden="0" w:name="footer"/>
     <w:lsdException w:unhideWhenUsed="0" w:uiPriority="0" w:semiHidden="0" w:name="index heading"/>
     <w:lsdException w:qFormat="1" w:uiPriority="0" w:name="caption"/>
     <w:lsdException w:unhideWhenUsed="0" w:uiPriority="0" w:semiHidden="0" w:name="table of figures"/>
@@ -9171,7 +8946,7 @@
     <w:lsdException w:unhideWhenUsed="0" w:uiPriority="0" w:semiHidden="0" w:name="Document Map"/>
     <w:lsdException w:unhideWhenUsed="0" w:uiPriority="0" w:semiHidden="0" w:name="Plain Text"/>
     <w:lsdException w:unhideWhenUsed="0" w:uiPriority="0" w:semiHidden="0" w:name="E-mail Signature"/>
-    <w:lsdException w:unhideWhenUsed="0" w:uiPriority="0" w:semiHidden="0" w:name="Normal (Web)"/>
+    <w:lsdException w:qFormat="1" w:unhideWhenUsed="0" w:uiPriority="0" w:semiHidden="0" w:name="Normal (Web)"/>
     <w:lsdException w:unhideWhenUsed="0" w:uiPriority="0" w:semiHidden="0" w:name="HTML Acronym"/>
     <w:lsdException w:unhideWhenUsed="0" w:uiPriority="0" w:semiHidden="0" w:name="HTML Address"/>
     <w:lsdException w:unhideWhenUsed="0" w:uiPriority="0" w:semiHidden="0" w:name="HTML Cite"/>
@@ -9399,12 +9174,12 @@
       <w:szCs w:val="24"/>
     </w:rPr>
   </w:style>
-  <w:style w:type="character" w:default="1" w:styleId="13">
+  <w:style w:type="character" w:default="1" w:styleId="15">
     <w:name w:val="Default Paragraph Font"/>
     <w:unhideWhenUsed/>
     <w:uiPriority w:val="1"/>
   </w:style>
-  <w:style w:type="table" w:default="1" w:styleId="11">
+  <w:style w:type="table" w:default="1" w:styleId="13">
     <w:name w:val="Normal Table"/>
     <w:semiHidden/>
     <w:unhideWhenUsed/>
@@ -9444,6 +9219,46 @@
     </w:rPr>
   </w:style>
   <w:style w:type="paragraph" w:styleId="7">
+    <w:name w:val="footer"/>
+    <w:basedOn w:val="1"/>
+    <w:link w:val="24"/>
+    <w:qFormat/>
+    <w:uiPriority w:val="0"/>
+    <w:pPr>
+      <w:tabs>
+        <w:tab w:val="center" w:pos="4153"/>
+        <w:tab w:val="right" w:pos="8306"/>
+      </w:tabs>
+      <w:snapToGrid w:val="0"/>
+    </w:pPr>
+    <w:rPr>
+      <w:sz w:val="18"/>
+      <w:szCs w:val="18"/>
+    </w:rPr>
+  </w:style>
+  <w:style w:type="paragraph" w:styleId="8">
+    <w:name w:val="header"/>
+    <w:basedOn w:val="1"/>
+    <w:link w:val="23"/>
+    <w:qFormat/>
+    <w:uiPriority w:val="0"/>
+    <w:pPr>
+      <w:pBdr>
+        <w:bottom w:val="single" w:color="auto" w:sz="6" w:space="1"/>
+      </w:pBdr>
+      <w:tabs>
+        <w:tab w:val="center" w:pos="4153"/>
+        <w:tab w:val="right" w:pos="8306"/>
+      </w:tabs>
+      <w:snapToGrid w:val="0"/>
+      <w:jc w:val="center"/>
+    </w:pPr>
+    <w:rPr>
+      <w:sz w:val="18"/>
+      <w:szCs w:val="18"/>
+    </w:rPr>
+  </w:style>
+  <w:style w:type="paragraph" w:styleId="9">
     <w:name w:val="toc 1"/>
     <w:basedOn w:val="1"/>
     <w:next w:val="1"/>
@@ -9460,7 +9275,7 @@
       <w:szCs w:val="24"/>
     </w:rPr>
   </w:style>
-  <w:style w:type="paragraph" w:styleId="8">
+  <w:style w:type="paragraph" w:styleId="10">
     <w:name w:val="toc 2"/>
     <w:basedOn w:val="1"/>
     <w:next w:val="1"/>
@@ -9475,22 +9290,20 @@
       <w:szCs w:val="24"/>
     </w:rPr>
   </w:style>
-  <w:style w:type="paragraph" w:styleId="9">
+  <w:style w:type="paragraph" w:styleId="11">
     <w:name w:val="Normal (Web)"/>
     <w:basedOn w:val="1"/>
+    <w:qFormat/>
     <w:uiPriority w:val="0"/>
     <w:pPr>
-      <w:spacing w:before="0" w:beforeAutospacing="1" w:after="0" w:afterAutospacing="1"/>
-      <w:ind w:left="0" w:right="0"/>
-      <w:jc w:val="left"/>
+      <w:spacing w:beforeAutospacing="1" w:afterAutospacing="1"/>
     </w:pPr>
     <w:rPr>
-      <w:kern w:val="0"/>
       <w:sz w:val="24"/>
-      <w:lang w:val="en-US" w:eastAsia="zh-CN" w:bidi="ar"/>
+      <w:lang w:eastAsia="zh-CN"/>
     </w:rPr>
   </w:style>
-  <w:style w:type="paragraph" w:styleId="10">
+  <w:style w:type="paragraph" w:styleId="12">
     <w:name w:val="Title"/>
     <w:basedOn w:val="1"/>
     <w:qFormat/>
@@ -9505,9 +9318,9 @@
       <w:szCs w:val="41"/>
     </w:rPr>
   </w:style>
-  <w:style w:type="table" w:styleId="12">
+  <w:style w:type="table" w:styleId="14">
     <w:name w:val="Table Grid"/>
-    <w:basedOn w:val="11"/>
+    <w:basedOn w:val="13"/>
     <w:qFormat/>
     <w:uiPriority w:val="0"/>
     <w:tblPr>
@@ -9521,9 +9334,9 @@
       </w:tblBorders>
     </w:tblPr>
   </w:style>
-  <w:style w:type="character" w:styleId="14">
+  <w:style w:type="character" w:styleId="16">
     <w:name w:val="Strong"/>
-    <w:basedOn w:val="13"/>
+    <w:basedOn w:val="15"/>
     <w:qFormat/>
     <w:uiPriority w:val="22"/>
     <w:rPr>
@@ -9531,7 +9344,16 @@
       <w:bCs/>
     </w:rPr>
   </w:style>
-  <w:style w:type="table" w:customStyle="1" w:styleId="15">
+  <w:style w:type="character" w:styleId="17">
+    <w:name w:val="Hyperlink"/>
+    <w:basedOn w:val="15"/>
+    <w:uiPriority w:val="0"/>
+    <w:rPr>
+      <w:color w:val="0000FF"/>
+      <w:u w:val="single"/>
+    </w:rPr>
+  </w:style>
+  <w:style w:type="table" w:customStyle="1" w:styleId="18">
     <w:name w:val="Table Normal"/>
     <w:semiHidden/>
     <w:unhideWhenUsed/>
@@ -9546,7 +9368,7 @@
       </w:tblCellMar>
     </w:tblPr>
   </w:style>
-  <w:style w:type="paragraph" w:styleId="16">
+  <w:style w:type="paragraph" w:styleId="19">
     <w:name w:val="List Paragraph"/>
     <w:basedOn w:val="1"/>
     <w:qFormat/>
@@ -9556,26 +9378,52 @@
       <w:ind w:left="1025" w:hanging="551"/>
     </w:pPr>
   </w:style>
-  <w:style w:type="paragraph" w:customStyle="1" w:styleId="17">
+  <w:style w:type="paragraph" w:customStyle="1" w:styleId="20">
     <w:name w:val="Table Paragraph"/>
     <w:basedOn w:val="1"/>
     <w:qFormat/>
     <w:uiPriority w:val="1"/>
   </w:style>
-  <w:style w:type="character" w:customStyle="1" w:styleId="18">
+  <w:style w:type="character" w:customStyle="1" w:styleId="21">
     <w:name w:val="md-plain"/>
-    <w:basedOn w:val="13"/>
+    <w:basedOn w:val="15"/>
     <w:qFormat/>
     <w:uiPriority w:val="0"/>
   </w:style>
-  <w:style w:type="character" w:styleId="19">
+  <w:style w:type="character" w:styleId="22">
     <w:name w:val="Placeholder Text"/>
-    <w:basedOn w:val="13"/>
+    <w:basedOn w:val="15"/>
     <w:semiHidden/>
     <w:qFormat/>
     <w:uiPriority w:val="99"/>
     <w:rPr>
       <w:color w:val="808080"/>
+    </w:rPr>
+  </w:style>
+  <w:style w:type="character" w:customStyle="1" w:styleId="23">
+    <w:name w:val="页眉 字符"/>
+    <w:basedOn w:val="15"/>
+    <w:link w:val="8"/>
+    <w:qFormat/>
+    <w:uiPriority w:val="0"/>
+    <w:rPr>
+      <w:rFonts w:eastAsia="Times New Roman"/>
+      <w:sz w:val="18"/>
+      <w:szCs w:val="18"/>
+      <w:lang w:eastAsia="en-US"/>
+    </w:rPr>
+  </w:style>
+  <w:style w:type="character" w:customStyle="1" w:styleId="24">
+    <w:name w:val="页脚 字符"/>
+    <w:basedOn w:val="15"/>
+    <w:link w:val="7"/>
+    <w:qFormat/>
+    <w:uiPriority w:val="0"/>
+    <w:rPr>
+      <w:rFonts w:eastAsia="Times New Roman"/>
+      <w:sz w:val="18"/>
+      <w:szCs w:val="18"/>
+      <w:lang w:eastAsia="en-US"/>
     </w:rPr>
   </w:style>
 </w:styles>

--- a/模拟/paper/模拟论文.docx
+++ b/模拟/paper/模拟论文.docx
@@ -1,10 +1,10 @@
 
 <file path=word/document.xml><?xml version="1.0" encoding="utf-8"?>
-<w:document xmlns:wpc="http://schemas.microsoft.com/office/word/2010/wordprocessingCanvas" xmlns:mc="http://schemas.openxmlformats.org/markup-compatibility/2006" xmlns:o="urn:schemas-microsoft-com:office:office" xmlns:r="http://schemas.openxmlformats.org/officeDocument/2006/relationships" xmlns:m="http://schemas.openxmlformats.org/officeDocument/2006/math" xmlns:v="urn:schemas-microsoft-com:vml" xmlns:wp14="http://schemas.microsoft.com/office/word/2010/wordprocessingDrawing" xmlns:wp="http://schemas.openxmlformats.org/drawingml/2006/wordprocessingDrawing" xmlns:w="http://schemas.openxmlformats.org/wordprocessingml/2006/main" xmlns:w14="http://schemas.microsoft.com/office/word/2010/wordml" xmlns:w10="urn:schemas-microsoft-com:office:word" xmlns:w15="http://schemas.microsoft.com/office/word/2012/wordml" xmlns:wpg="http://schemas.microsoft.com/office/word/2010/wordprocessingGroup" xmlns:wpi="http://schemas.microsoft.com/office/word/2010/wordprocessingInk" xmlns:wne="http://schemas.microsoft.com/office/word/2006/wordml" xmlns:wps="http://schemas.microsoft.com/office/word/2010/wordprocessingShape" xmlns:wpsCustomData="http://www.wps.cn/officeDocument/2013/wpsCustomData" mc:Ignorable="w14 w15 wp14">
+<w:document xmlns:wpc="http://schemas.microsoft.com/office/word/2010/wordprocessingCanvas" xmlns:cx="http://schemas.microsoft.com/office/drawing/2014/chartex" xmlns:cx1="http://schemas.microsoft.com/office/drawing/2015/9/8/chartex" xmlns:cx2="http://schemas.microsoft.com/office/drawing/2015/10/21/chartex" xmlns:cx3="http://schemas.microsoft.com/office/drawing/2016/5/9/chartex" xmlns:cx4="http://schemas.microsoft.com/office/drawing/2016/5/10/chartex" xmlns:cx5="http://schemas.microsoft.com/office/drawing/2016/5/11/chartex" xmlns:cx6="http://schemas.microsoft.com/office/drawing/2016/5/12/chartex" xmlns:cx7="http://schemas.microsoft.com/office/drawing/2016/5/13/chartex" xmlns:cx8="http://schemas.microsoft.com/office/drawing/2016/5/14/chartex" xmlns:mc="http://schemas.openxmlformats.org/markup-compatibility/2006" xmlns:aink="http://schemas.microsoft.com/office/drawing/2016/ink" xmlns:am3d="http://schemas.microsoft.com/office/drawing/2017/model3d" xmlns:o="urn:schemas-microsoft-com:office:office" xmlns:r="http://schemas.openxmlformats.org/officeDocument/2006/relationships" xmlns:m="http://schemas.openxmlformats.org/officeDocument/2006/math" xmlns:v="urn:schemas-microsoft-com:vml" xmlns:wp14="http://schemas.microsoft.com/office/word/2010/wordprocessingDrawing" xmlns:wp="http://schemas.openxmlformats.org/drawingml/2006/wordprocessingDrawing" xmlns:w10="urn:schemas-microsoft-com:office:word" xmlns:w="http://schemas.openxmlformats.org/wordprocessingml/2006/main" xmlns:w14="http://schemas.microsoft.com/office/word/2010/wordml" xmlns:w15="http://schemas.microsoft.com/office/word/2012/wordml" xmlns:w16cex="http://schemas.microsoft.com/office/word/2018/wordml/cex" xmlns:w16cid="http://schemas.microsoft.com/office/word/2016/wordml/cid" xmlns:w16="http://schemas.microsoft.com/office/word/2018/wordml" xmlns:w16se="http://schemas.microsoft.com/office/word/2015/wordml/symex" xmlns:wpg="http://schemas.microsoft.com/office/word/2010/wordprocessingGroup" xmlns:wpi="http://schemas.microsoft.com/office/word/2010/wordprocessingInk" xmlns:wne="http://schemas.microsoft.com/office/word/2006/wordml" xmlns:wps="http://schemas.microsoft.com/office/word/2010/wordprocessingShape" mc:Ignorable="w14 w15 w16se w16cid w16 w16cex wp14">
   <w:body>
     <w:p>
       <w:pPr>
-        <w:pStyle w:val="4"/>
+        <w:pStyle w:val="3"/>
         <w:ind w:left="744" w:right="15"/>
       </w:pPr>
       <w:r>
@@ -13,7 +13,7 @@
     </w:p>
     <w:p>
       <w:pPr>
-        <w:pStyle w:val="12"/>
+        <w:pStyle w:val="a9"/>
       </w:pPr>
       <w:r>
         <w:t>D</w:t>
@@ -99,7 +99,7 @@
     </w:p>
     <w:p>
       <w:pPr>
-        <w:pStyle w:val="12"/>
+        <w:pStyle w:val="a9"/>
         <w:ind w:left="733" w:right="416"/>
       </w:pPr>
       <w:r>
@@ -112,7 +112,7 @@
           <w:type w:val="continuous"/>
           <w:pgSz w:w="11910" w:h="16840"/>
           <w:pgMar w:top="740" w:right="1300" w:bottom="280" w:left="1300" w:header="720" w:footer="720" w:gutter="0"/>
-          <w:cols w:equalWidth="0" w:num="3">
+          <w:cols w:num="3" w:space="720" w:equalWidth="0">
             <w:col w:w="2499" w:space="571"/>
             <w:col w:w="2437" w:space="253"/>
             <w:col w:w="3550"/>
@@ -122,7 +122,7 @@
     </w:p>
     <w:p>
       <w:pPr>
-        <w:pStyle w:val="5"/>
+        <w:pStyle w:val="a3"/>
         <w:spacing w:before="9" w:after="1"/>
         <w:rPr>
           <w:sz w:val="10"/>
@@ -131,7 +131,7 @@
     </w:p>
     <w:p>
       <w:pPr>
-        <w:pStyle w:val="5"/>
+        <w:pStyle w:val="a3"/>
         <w:spacing w:line="29" w:lineRule="exact"/>
         <w:ind w:left="117"/>
         <w:rPr>
@@ -142,16 +142,14 @@
         <w:rPr>
           <w:sz w:val="2"/>
         </w:rPr>
-        <w:pict>
-          <v:group id="_x0000_s1026" o:spid="_x0000_s1026" o:spt="203" style="height:1.5pt;width:453.55pt;" coordsize="9071,30">
-            <o:lock v:ext="edit"/>
-            <v:rect id="_x0000_s1027" o:spid="_x0000_s1027" o:spt="1" style="position:absolute;left:0;top:0;height:30;width:9071;" fillcolor="#000000" filled="t" stroked="f" coordsize="21600,21600">
-              <v:path/>
-              <v:fill on="t" focussize="0,0"/>
-              <v:stroke on="f"/>
-              <v:imagedata o:title=""/>
-              <o:lock v:ext="edit"/>
-            </v:rect>
+      </w:r>
+      <w:r>
+        <w:rPr>
+          <w:sz w:val="2"/>
+        </w:rPr>
+        <w:pict w14:anchorId="6C27FA95">
+          <v:group id="_x0000_s1026" style="width:453.55pt;height:1.5pt;mso-position-horizontal-relative:char;mso-position-vertical-relative:line" coordsize="9071,30">
+            <v:rect id="_x0000_s1027" style="position:absolute;width:9071;height:30" fillcolor="black" stroked="f"/>
             <w10:wrap type="none"/>
             <w10:anchorlock/>
           </v:group>
@@ -196,55 +194,955 @@
     </w:p>
     <w:p>
       <w:pPr>
-        <w:pStyle w:val="5"/>
-        <w:spacing w:before="120" w:line="345" w:lineRule="auto"/>
-        <w:ind w:left="468" w:right="5254"/>
-      </w:pPr>
-      <w:r>
-        <w:t>Here is the abstract of your paper. Firstly, that is ...</w:t>
-      </w:r>
-    </w:p>
-    <w:p>
-      <w:pPr>
-        <w:pStyle w:val="5"/>
-        <w:spacing w:line="345" w:lineRule="auto"/>
-        <w:ind w:left="468" w:right="6288"/>
-      </w:pPr>
-      <w:r>
-        <w:t>Secondly, that is ... Finally, that is ...</w:t>
-      </w:r>
-    </w:p>
-    <w:p>
-      <w:pPr>
-        <w:spacing w:line="345" w:lineRule="auto"/>
+        <w:pStyle w:val="a3"/>
+        <w:spacing w:before="120"/>
+        <w:ind w:rightChars="-50" w:right="-110"/>
+        <w:rPr>
+          <w:rFonts w:ascii="宋体" w:eastAsia="宋体" w:hAnsi="宋体" w:cs="宋体"/>
+          <w:lang w:eastAsia="zh-CN"/>
+        </w:rPr>
+      </w:pPr>
+      <w:r>
+        <w:tab/>
+      </w:r>
+      <w:r>
+        <w:rPr>
+          <w:rFonts w:ascii="宋体" w:eastAsia="宋体" w:hAnsi="宋体" w:cs="宋体" w:hint="eastAsia"/>
+          <w:lang w:eastAsia="zh-CN"/>
+        </w:rPr>
+        <w:t>世界人口的日益增加导致人类各方面的消费急剧增长，然而，地球的资源非常有限，由此，人的需求和地球的健康产生了巨大的矛盾。目前，世界并没有一个统一的政策来解决可持续发展方面的问题</w:t>
+      </w:r>
+      <w:r>
+        <w:rPr>
+          <w:rFonts w:ascii="宋体" w:eastAsia="宋体" w:hAnsi="宋体" w:cs="宋体" w:hint="eastAsia"/>
+          <w:lang w:eastAsia="zh-CN"/>
+        </w:rPr>
+        <w:t>。</w:t>
+      </w:r>
+      <w:r>
+        <w:rPr>
+          <w:rFonts w:ascii="宋体" w:eastAsia="宋体" w:hAnsi="宋体" w:cs="宋体" w:hint="eastAsia"/>
+          <w:lang w:eastAsia="zh-CN"/>
+        </w:rPr>
+        <w:t>随着</w:t>
+      </w:r>
+      <w:r>
+        <w:rPr>
+          <w:rFonts w:ascii="宋体" w:eastAsia="宋体" w:hAnsi="宋体" w:cs="宋体" w:hint="eastAsia"/>
+          <w:lang w:eastAsia="zh-CN"/>
+        </w:rPr>
+        <w:t>世界人口越来越多，如何满足当代人的需求又不损害后代人的利益，从而成为一个可持续发展的国家是一个值得深思的问题。</w:t>
+      </w:r>
+    </w:p>
+    <w:p>
+      <w:pPr>
+        <w:rPr>
+          <w:rFonts w:ascii="宋体" w:eastAsia="宋体" w:hAnsi="宋体" w:hint="eastAsia"/>
+          <w:sz w:val="24"/>
+          <w:szCs w:val="24"/>
+          <w:lang w:eastAsia="zh-CN"/>
+        </w:rPr>
+      </w:pPr>
+      <w:r>
+        <w:rPr>
+          <w:rFonts w:ascii="宋体" w:eastAsia="宋体" w:hAnsi="宋体"/>
+          <w:sz w:val="24"/>
+          <w:szCs w:val="24"/>
+          <w:lang w:eastAsia="zh-CN"/>
+        </w:rPr>
+        <w:tab/>
+      </w:r>
+      <w:r>
+        <w:rPr>
+          <w:rFonts w:ascii="宋体" w:eastAsia="宋体" w:hAnsi="宋体" w:hint="eastAsia"/>
+          <w:sz w:val="24"/>
+          <w:szCs w:val="24"/>
+          <w:lang w:eastAsia="zh-CN"/>
+        </w:rPr>
+        <w:t>首先，我们选取了1</w:t>
+      </w:r>
+      <w:r>
+        <w:rPr>
+          <w:rFonts w:ascii="宋体" w:eastAsia="宋体" w:hAnsi="宋体"/>
+          <w:sz w:val="24"/>
+          <w:szCs w:val="24"/>
+          <w:lang w:eastAsia="zh-CN"/>
+        </w:rPr>
+        <w:t>0</w:t>
+      </w:r>
+      <w:r>
+        <w:rPr>
+          <w:rFonts w:ascii="宋体" w:eastAsia="宋体" w:hAnsi="宋体" w:hint="eastAsia"/>
+          <w:sz w:val="24"/>
+          <w:szCs w:val="24"/>
+          <w:lang w:eastAsia="zh-CN"/>
+        </w:rPr>
+        <w:t>个涵盖不同地区和发展程度的国家，再根据联合国制定的UNSCD可持续发展指标体系，从社会、环境、经济三个方面确立了一级指标，再分别从一级指标中细分出2</w:t>
+      </w:r>
+      <w:r>
+        <w:rPr>
+          <w:rFonts w:ascii="宋体" w:eastAsia="宋体" w:hAnsi="宋体"/>
+          <w:sz w:val="24"/>
+          <w:szCs w:val="24"/>
+          <w:lang w:eastAsia="zh-CN"/>
+        </w:rPr>
+        <w:t>2</w:t>
+      </w:r>
+      <w:r>
+        <w:rPr>
+          <w:rFonts w:ascii="宋体" w:eastAsia="宋体" w:hAnsi="宋体" w:hint="eastAsia"/>
+          <w:sz w:val="24"/>
+          <w:szCs w:val="24"/>
+          <w:lang w:eastAsia="zh-CN"/>
+        </w:rPr>
+        <w:t>个二级指标。由于指标数量</w:t>
+      </w:r>
+      <w:r>
+        <w:rPr>
+          <w:rFonts w:ascii="宋体" w:eastAsia="宋体" w:hAnsi="宋体" w:hint="eastAsia"/>
+          <w:sz w:val="24"/>
+          <w:szCs w:val="24"/>
+          <w:lang w:eastAsia="zh-CN"/>
+        </w:rPr>
+        <w:t>众</w:t>
+      </w:r>
+      <w:r>
+        <w:rPr>
+          <w:rFonts w:ascii="宋体" w:eastAsia="宋体" w:hAnsi="宋体" w:hint="eastAsia"/>
+          <w:sz w:val="24"/>
+          <w:szCs w:val="24"/>
+          <w:lang w:eastAsia="zh-CN"/>
+        </w:rPr>
+        <w:t>多，且具有较强相关性，我们采取主成分分析法</w:t>
+      </w:r>
+      <w:r>
+        <w:rPr>
+          <w:rFonts w:ascii="宋体" w:eastAsia="宋体" w:hAnsi="宋体" w:hint="eastAsia"/>
+          <w:sz w:val="24"/>
+          <w:szCs w:val="24"/>
+          <w:lang w:eastAsia="zh-CN"/>
+        </w:rPr>
+        <w:t>进行</w:t>
+      </w:r>
+      <w:r>
+        <w:rPr>
+          <w:rFonts w:ascii="宋体" w:eastAsia="宋体" w:hAnsi="宋体" w:hint="eastAsia"/>
+          <w:sz w:val="24"/>
+          <w:szCs w:val="24"/>
+          <w:lang w:eastAsia="zh-CN"/>
+        </w:rPr>
+        <w:t>筛选</w:t>
+      </w:r>
+      <w:r>
+        <w:rPr>
+          <w:rFonts w:ascii="宋体" w:eastAsia="宋体" w:hAnsi="宋体" w:hint="eastAsia"/>
+          <w:sz w:val="24"/>
+          <w:szCs w:val="24"/>
+          <w:lang w:eastAsia="zh-CN"/>
+        </w:rPr>
+        <w:t>，得到</w:t>
+      </w:r>
+      <w:r>
+        <w:rPr>
+          <w:rFonts w:ascii="宋体" w:eastAsia="宋体" w:hAnsi="宋体" w:hint="eastAsia"/>
+          <w:sz w:val="24"/>
+          <w:szCs w:val="24"/>
+          <w:lang w:eastAsia="zh-CN"/>
+        </w:rPr>
+        <w:t>了9个指标作为评判国家是否可持续发展的依据。在此基础上，</w:t>
+      </w:r>
+      <w:r>
+        <w:rPr>
+          <w:rFonts w:ascii="宋体" w:eastAsia="宋体" w:hAnsi="宋体" w:hint="eastAsia"/>
+          <w:sz w:val="24"/>
+          <w:szCs w:val="24"/>
+          <w:lang w:eastAsia="zh-CN"/>
+        </w:rPr>
+        <w:t>我们</w:t>
+      </w:r>
+      <w:r>
+        <w:rPr>
+          <w:rFonts w:ascii="宋体" w:eastAsia="宋体" w:hAnsi="宋体" w:hint="eastAsia"/>
+          <w:sz w:val="24"/>
+          <w:szCs w:val="24"/>
+          <w:lang w:eastAsia="zh-CN"/>
+        </w:rPr>
+        <w:t>运用</w:t>
+      </w:r>
+      <w:r>
+        <w:rPr>
+          <w:rFonts w:ascii="宋体" w:eastAsia="宋体" w:hAnsi="宋体" w:hint="eastAsia"/>
+          <w:sz w:val="24"/>
+          <w:szCs w:val="24"/>
+          <w:lang w:eastAsia="zh-CN"/>
+        </w:rPr>
+        <w:t>了</w:t>
+      </w:r>
+      <w:r>
+        <w:rPr>
+          <w:rFonts w:ascii="宋体" w:eastAsia="宋体" w:hAnsi="宋体" w:hint="eastAsia"/>
+          <w:sz w:val="24"/>
+          <w:szCs w:val="24"/>
+          <w:lang w:eastAsia="zh-CN"/>
+        </w:rPr>
+        <w:t>熵权法分别对这三个方面的指标的权重进行了计算，得到了1</w:t>
+      </w:r>
+      <w:r>
+        <w:rPr>
+          <w:rFonts w:ascii="宋体" w:eastAsia="宋体" w:hAnsi="宋体"/>
+          <w:sz w:val="24"/>
+          <w:szCs w:val="24"/>
+          <w:lang w:eastAsia="zh-CN"/>
+        </w:rPr>
+        <w:t>0</w:t>
+      </w:r>
+      <w:r>
+        <w:rPr>
+          <w:rFonts w:ascii="宋体" w:eastAsia="宋体" w:hAnsi="宋体" w:hint="eastAsia"/>
+          <w:sz w:val="24"/>
+          <w:szCs w:val="24"/>
+          <w:lang w:eastAsia="zh-CN"/>
+        </w:rPr>
+        <w:t>个国家的得分，最后</w:t>
+      </w:r>
+      <w:r>
+        <w:rPr>
+          <w:rFonts w:ascii="宋体" w:eastAsia="宋体" w:hAnsi="宋体" w:hint="eastAsia"/>
+          <w:sz w:val="24"/>
+          <w:szCs w:val="24"/>
+          <w:lang w:eastAsia="zh-CN"/>
+        </w:rPr>
+        <w:t>依据得分</w:t>
+      </w:r>
+      <w:r>
+        <w:rPr>
+          <w:rFonts w:ascii="宋体" w:eastAsia="宋体" w:hAnsi="宋体"/>
+          <w:sz w:val="24"/>
+          <w:szCs w:val="24"/>
+          <w:lang w:eastAsia="zh-CN"/>
+        </w:rPr>
+        <w:t>对10个</w:t>
+      </w:r>
+      <w:r>
+        <w:rPr>
+          <w:rFonts w:ascii="宋体" w:eastAsia="宋体" w:hAnsi="宋体" w:hint="eastAsia"/>
+          <w:sz w:val="24"/>
+          <w:szCs w:val="24"/>
+          <w:lang w:eastAsia="zh-CN"/>
+        </w:rPr>
+        <w:t>国家</w:t>
+      </w:r>
+      <w:r>
+        <w:rPr>
+          <w:rFonts w:ascii="宋体" w:eastAsia="宋体" w:hAnsi="宋体"/>
+          <w:sz w:val="24"/>
+          <w:szCs w:val="24"/>
+          <w:lang w:eastAsia="zh-CN"/>
+        </w:rPr>
+        <w:t>的数据进行聚类，计算出各指标的两个类中心</w:t>
+      </w:r>
+      <w:r>
+        <w:rPr>
+          <w:rFonts w:ascii="宋体" w:eastAsia="宋体" w:hAnsi="宋体" w:hint="eastAsia"/>
+          <w:sz w:val="24"/>
+          <w:szCs w:val="24"/>
+          <w:lang w:eastAsia="zh-CN"/>
+        </w:rPr>
+        <w:t>，</w:t>
+      </w:r>
+      <w:r>
+        <w:rPr>
+          <w:rFonts w:ascii="宋体" w:eastAsia="宋体" w:hAnsi="宋体"/>
+          <w:sz w:val="24"/>
+          <w:szCs w:val="24"/>
+          <w:lang w:eastAsia="zh-CN"/>
+        </w:rPr>
+        <w:t>然后以指标中心的均值作为标准边界</w:t>
+      </w:r>
+      <w:r>
+        <w:rPr>
+          <w:rFonts w:ascii="宋体" w:eastAsia="宋体" w:hAnsi="宋体" w:hint="eastAsia"/>
+          <w:sz w:val="24"/>
+          <w:szCs w:val="24"/>
+          <w:lang w:eastAsia="zh-CN"/>
+        </w:rPr>
+        <w:t>，划分成可持续发展程度高、可持续发展程度较高、可持续发展程度一般三个层次。我们可以通过计算一个国家的得分位于三个层次的哪个区间来判断一个国家是否是可持续发展。</w:t>
+      </w:r>
+    </w:p>
+    <w:p>
+      <w:pPr>
+        <w:rPr>
+          <w:rFonts w:ascii="宋体" w:eastAsia="宋体" w:hAnsi="宋体" w:hint="eastAsia"/>
+          <w:sz w:val="24"/>
+          <w:szCs w:val="24"/>
+          <w:lang w:eastAsia="zh-CN"/>
+        </w:rPr>
+      </w:pPr>
+      <w:r>
+        <w:rPr>
+          <w:rFonts w:ascii="宋体" w:eastAsia="宋体" w:hAnsi="宋体"/>
+          <w:sz w:val="24"/>
+          <w:szCs w:val="24"/>
+          <w:lang w:eastAsia="zh-CN"/>
+        </w:rPr>
+        <w:tab/>
+      </w:r>
+      <w:r>
+        <w:rPr>
+          <w:rFonts w:ascii="宋体" w:eastAsia="宋体" w:hAnsi="宋体" w:hint="eastAsia"/>
+          <w:sz w:val="24"/>
+          <w:szCs w:val="24"/>
+          <w:lang w:eastAsia="zh-CN"/>
+        </w:rPr>
+        <w:t>其次，我们选取了巴基斯坦</w:t>
+      </w:r>
+      <w:r>
+        <w:rPr>
+          <w:rFonts w:ascii="宋体" w:eastAsia="宋体" w:hAnsi="宋体" w:hint="eastAsia"/>
+          <w:sz w:val="24"/>
+          <w:szCs w:val="24"/>
+          <w:lang w:eastAsia="zh-CN"/>
+        </w:rPr>
+        <w:t>进行研究。通过我们模型一中的研究可知</w:t>
+      </w:r>
+      <w:r>
+        <w:rPr>
+          <w:rFonts w:ascii="宋体" w:eastAsia="宋体" w:hAnsi="宋体" w:hint="eastAsia"/>
+          <w:sz w:val="24"/>
+          <w:szCs w:val="24"/>
+          <w:lang w:eastAsia="zh-CN"/>
+        </w:rPr>
+        <w:t>：巴基斯坦</w:t>
+      </w:r>
+      <w:r>
+        <w:rPr>
+          <w:rFonts w:ascii="宋体" w:eastAsia="宋体" w:hAnsi="宋体" w:hint="eastAsia"/>
+          <w:sz w:val="24"/>
+          <w:szCs w:val="24"/>
+          <w:lang w:eastAsia="zh-CN"/>
+        </w:rPr>
+        <w:t>在</w:t>
+      </w:r>
+      <w:r>
+        <w:rPr>
+          <w:rFonts w:ascii="宋体" w:eastAsia="宋体" w:hAnsi="宋体"/>
+          <w:sz w:val="24"/>
+          <w:szCs w:val="24"/>
+          <w:lang w:eastAsia="zh-CN"/>
+        </w:rPr>
+        <w:t>…</w:t>
+      </w:r>
+      <w:r>
+        <w:rPr>
+          <w:rFonts w:ascii="宋体" w:eastAsia="宋体" w:hAnsi="宋体" w:hint="eastAsia"/>
+          <w:sz w:val="24"/>
+          <w:szCs w:val="24"/>
+          <w:lang w:eastAsia="zh-CN"/>
+        </w:rPr>
+        <w:t>方面</w:t>
+      </w:r>
+      <w:r>
+        <w:rPr>
+          <w:rFonts w:ascii="宋体" w:eastAsia="宋体" w:hAnsi="宋体" w:hint="eastAsia"/>
+          <w:sz w:val="24"/>
+          <w:szCs w:val="24"/>
+          <w:lang w:eastAsia="zh-CN"/>
+        </w:rPr>
+        <w:t>的增长率较低，</w:t>
+      </w:r>
+      <w:r>
+        <w:rPr>
+          <w:rFonts w:ascii="宋体" w:eastAsia="宋体" w:hAnsi="宋体" w:hint="eastAsia"/>
+          <w:sz w:val="24"/>
+          <w:szCs w:val="24"/>
+          <w:lang w:eastAsia="zh-CN"/>
+        </w:rPr>
+        <w:t>有较大的缺陷</w:t>
+      </w:r>
+      <w:r>
+        <w:rPr>
+          <w:rFonts w:ascii="宋体" w:eastAsia="宋体" w:hAnsi="宋体" w:hint="eastAsia"/>
+          <w:sz w:val="24"/>
+          <w:szCs w:val="24"/>
+          <w:lang w:eastAsia="zh-CN"/>
+        </w:rPr>
+        <w:t>，应该予以扶持、在</w:t>
+      </w:r>
+      <w:r>
+        <w:rPr>
+          <w:rFonts w:ascii="宋体" w:eastAsia="宋体" w:hAnsi="宋体"/>
+          <w:sz w:val="24"/>
+          <w:szCs w:val="24"/>
+          <w:lang w:eastAsia="zh-CN"/>
+        </w:rPr>
+        <w:t>…</w:t>
+      </w:r>
+      <w:r>
+        <w:rPr>
+          <w:rFonts w:ascii="宋体" w:eastAsia="宋体" w:hAnsi="宋体" w:hint="eastAsia"/>
+          <w:sz w:val="24"/>
+          <w:szCs w:val="24"/>
+          <w:lang w:eastAsia="zh-CN"/>
+        </w:rPr>
+        <w:t>方面的增长率较高，对其投资可以获得较大收益。</w:t>
+      </w:r>
+      <w:r>
+        <w:rPr>
+          <w:rFonts w:ascii="宋体" w:eastAsia="宋体" w:hAnsi="宋体" w:hint="eastAsia"/>
+          <w:sz w:val="24"/>
+          <w:szCs w:val="24"/>
+          <w:lang w:eastAsia="zh-CN"/>
+        </w:rPr>
+        <w:t>我们针对这个问题选取了</w:t>
+      </w:r>
+      <w:r>
+        <w:rPr>
+          <w:rFonts w:ascii="宋体" w:eastAsia="宋体" w:hAnsi="宋体"/>
+          <w:sz w:val="24"/>
+          <w:szCs w:val="24"/>
+          <w:lang w:eastAsia="zh-CN"/>
+        </w:rPr>
+        <w:t>…</w:t>
+      </w:r>
+      <w:r>
+        <w:rPr>
+          <w:rFonts w:ascii="宋体" w:eastAsia="宋体" w:hAnsi="宋体" w:hint="eastAsia"/>
+          <w:sz w:val="24"/>
+          <w:szCs w:val="24"/>
+          <w:lang w:eastAsia="zh-CN"/>
+        </w:rPr>
+        <w:t>的政策进行援助和刺激其发展，并制定了一个详细的2</w:t>
+      </w:r>
+      <w:r>
+        <w:rPr>
+          <w:rFonts w:ascii="宋体" w:eastAsia="宋体" w:hAnsi="宋体"/>
+          <w:sz w:val="24"/>
+          <w:szCs w:val="24"/>
+          <w:lang w:eastAsia="zh-CN"/>
+        </w:rPr>
+        <w:t>0</w:t>
+      </w:r>
+      <w:r>
+        <w:rPr>
+          <w:rFonts w:ascii="宋体" w:eastAsia="宋体" w:hAnsi="宋体" w:hint="eastAsia"/>
+          <w:sz w:val="24"/>
+          <w:szCs w:val="24"/>
+          <w:lang w:eastAsia="zh-CN"/>
+        </w:rPr>
+        <w:t>年计划，帮助其走向一个更可持续化的未来。</w:t>
+      </w:r>
+    </w:p>
+    <w:p>
+      <w:pPr>
+        <w:rPr>
+          <w:rFonts w:ascii="宋体" w:eastAsia="宋体" w:hAnsi="宋体" w:hint="eastAsia"/>
+          <w:sz w:val="24"/>
+          <w:szCs w:val="24"/>
+          <w:lang w:eastAsia="zh-CN"/>
+        </w:rPr>
+      </w:pPr>
+      <w:r>
+        <w:rPr>
+          <w:rFonts w:ascii="宋体" w:eastAsia="宋体" w:hAnsi="宋体"/>
+          <w:sz w:val="24"/>
+          <w:szCs w:val="24"/>
+          <w:lang w:eastAsia="zh-CN"/>
+        </w:rPr>
+        <w:tab/>
+      </w:r>
+      <w:r>
+        <w:rPr>
+          <w:rFonts w:ascii="宋体" w:eastAsia="宋体" w:hAnsi="宋体" w:hint="eastAsia"/>
+          <w:sz w:val="24"/>
+          <w:szCs w:val="24"/>
+          <w:lang w:eastAsia="zh-CN"/>
+        </w:rPr>
+        <w:t>最后，</w:t>
+      </w:r>
+      <w:r>
+        <w:rPr>
+          <w:rFonts w:ascii="宋体" w:eastAsia="宋体" w:hAnsi="宋体" w:hint="eastAsia"/>
+          <w:sz w:val="24"/>
+          <w:szCs w:val="24"/>
+          <w:lang w:eastAsia="zh-CN"/>
+        </w:rPr>
+        <w:t>我们收集了巴基斯坦2</w:t>
+      </w:r>
+      <w:r>
+        <w:rPr>
+          <w:rFonts w:ascii="宋体" w:eastAsia="宋体" w:hAnsi="宋体"/>
+          <w:sz w:val="24"/>
+          <w:szCs w:val="24"/>
+          <w:lang w:eastAsia="zh-CN"/>
+        </w:rPr>
+        <w:t>005-2018</w:t>
+      </w:r>
+      <w:r>
+        <w:rPr>
+          <w:rFonts w:ascii="宋体" w:eastAsia="宋体" w:hAnsi="宋体" w:hint="eastAsia"/>
+          <w:sz w:val="24"/>
+          <w:szCs w:val="24"/>
+          <w:lang w:eastAsia="zh-CN"/>
+        </w:rPr>
+        <w:t>年的各项指标数据，通过灰色预测</w:t>
+      </w:r>
+      <w:r>
+        <w:rPr>
+          <w:rFonts w:ascii="宋体" w:eastAsia="宋体" w:hAnsi="宋体" w:hint="eastAsia"/>
+          <w:sz w:val="24"/>
+          <w:szCs w:val="24"/>
+          <w:lang w:eastAsia="zh-CN"/>
+        </w:rPr>
+        <w:t>法</w:t>
+      </w:r>
+      <w:r>
+        <w:rPr>
+          <w:rFonts w:ascii="宋体" w:eastAsia="宋体" w:hAnsi="宋体" w:hint="eastAsia"/>
+          <w:sz w:val="24"/>
+          <w:szCs w:val="24"/>
+          <w:lang w:eastAsia="zh-CN"/>
+        </w:rPr>
+        <w:t>对没有政策扶持的未来发展走向进行预测</w:t>
+      </w:r>
+      <w:r>
+        <w:rPr>
+          <w:rFonts w:ascii="宋体" w:eastAsia="宋体" w:hAnsi="宋体" w:hint="eastAsia"/>
+          <w:sz w:val="24"/>
+          <w:szCs w:val="24"/>
+          <w:lang w:eastAsia="zh-CN"/>
+        </w:rPr>
+        <w:t>，得到了未来2</w:t>
+      </w:r>
+      <w:r>
+        <w:rPr>
+          <w:rFonts w:ascii="宋体" w:eastAsia="宋体" w:hAnsi="宋体"/>
+          <w:sz w:val="24"/>
+          <w:szCs w:val="24"/>
+          <w:lang w:eastAsia="zh-CN"/>
+        </w:rPr>
+        <w:t>0</w:t>
+      </w:r>
+      <w:r>
+        <w:rPr>
+          <w:rFonts w:ascii="宋体" w:eastAsia="宋体" w:hAnsi="宋体" w:hint="eastAsia"/>
+          <w:sz w:val="24"/>
+          <w:szCs w:val="24"/>
+          <w:lang w:eastAsia="zh-CN"/>
+        </w:rPr>
+        <w:t>年的得分曲线</w:t>
+      </w:r>
+      <w:r>
+        <w:rPr>
+          <w:rFonts w:ascii="宋体" w:eastAsia="宋体" w:hAnsi="宋体" w:hint="eastAsia"/>
+          <w:sz w:val="24"/>
+          <w:szCs w:val="24"/>
+          <w:lang w:eastAsia="zh-CN"/>
+        </w:rPr>
+        <w:t>，再假设实施了政策</w:t>
+      </w:r>
+      <w:r>
+        <w:rPr>
+          <w:rFonts w:ascii="宋体" w:eastAsia="宋体" w:hAnsi="宋体" w:hint="eastAsia"/>
+          <w:sz w:val="24"/>
+          <w:szCs w:val="24"/>
+          <w:lang w:eastAsia="zh-CN"/>
+        </w:rPr>
+        <w:t>，</w:t>
+      </w:r>
+      <w:r>
+        <w:rPr>
+          <w:rFonts w:ascii="宋体" w:eastAsia="宋体" w:hAnsi="宋体" w:hint="eastAsia"/>
+          <w:sz w:val="24"/>
+          <w:szCs w:val="24"/>
+          <w:lang w:eastAsia="zh-CN"/>
+        </w:rPr>
+        <w:t>并</w:t>
+      </w:r>
+      <w:r>
+        <w:rPr>
+          <w:rFonts w:ascii="宋体" w:eastAsia="宋体" w:hAnsi="宋体" w:hint="eastAsia"/>
+          <w:sz w:val="24"/>
+          <w:szCs w:val="24"/>
+          <w:lang w:eastAsia="zh-CN"/>
+        </w:rPr>
+        <w:t>进行发展预测</w:t>
+      </w:r>
+      <w:r>
+        <w:rPr>
+          <w:rFonts w:ascii="宋体" w:eastAsia="宋体" w:hAnsi="宋体" w:hint="eastAsia"/>
+          <w:sz w:val="24"/>
+          <w:szCs w:val="24"/>
+          <w:lang w:eastAsia="zh-CN"/>
+        </w:rPr>
+        <w:t>，得到了未来2</w:t>
+      </w:r>
+      <w:r>
+        <w:rPr>
+          <w:rFonts w:ascii="宋体" w:eastAsia="宋体" w:hAnsi="宋体"/>
+          <w:sz w:val="24"/>
+          <w:szCs w:val="24"/>
+          <w:lang w:eastAsia="zh-CN"/>
+        </w:rPr>
+        <w:t>0</w:t>
+      </w:r>
+      <w:r>
+        <w:rPr>
+          <w:rFonts w:ascii="宋体" w:eastAsia="宋体" w:hAnsi="宋体" w:hint="eastAsia"/>
+          <w:sz w:val="24"/>
+          <w:szCs w:val="24"/>
+          <w:lang w:eastAsia="zh-CN"/>
+        </w:rPr>
+        <w:t>年的得分曲线，通过分析对比两者</w:t>
+      </w:r>
+      <w:r>
+        <w:rPr>
+          <w:rFonts w:ascii="宋体" w:eastAsia="宋体" w:hAnsi="宋体" w:hint="eastAsia"/>
+          <w:sz w:val="24"/>
+          <w:szCs w:val="24"/>
+          <w:lang w:eastAsia="zh-CN"/>
+        </w:rPr>
+        <w:t>的</w:t>
+      </w:r>
+      <w:r>
+        <w:rPr>
+          <w:rFonts w:ascii="宋体" w:eastAsia="宋体" w:hAnsi="宋体" w:hint="eastAsia"/>
+          <w:sz w:val="24"/>
+          <w:szCs w:val="24"/>
+          <w:lang w:eastAsia="zh-CN"/>
+        </w:rPr>
+        <w:t>曲率变化得知，我们的政策有良好的效果</w:t>
+      </w:r>
+      <w:r>
+        <w:rPr>
+          <w:rFonts w:ascii="宋体" w:eastAsia="宋体" w:hAnsi="宋体" w:hint="eastAsia"/>
+          <w:sz w:val="24"/>
+          <w:szCs w:val="24"/>
+          <w:lang w:eastAsia="zh-CN"/>
+        </w:rPr>
+        <w:t>。</w:t>
+      </w:r>
+      <w:r>
+        <w:rPr>
+          <w:rFonts w:ascii="宋体" w:eastAsia="宋体" w:hAnsi="宋体" w:hint="eastAsia"/>
+          <w:sz w:val="24"/>
+          <w:szCs w:val="24"/>
+          <w:lang w:eastAsia="zh-CN"/>
+        </w:rPr>
+        <w:t>但</w:t>
+      </w:r>
+      <w:r>
+        <w:rPr>
+          <w:rFonts w:ascii="宋体" w:eastAsia="宋体" w:hAnsi="宋体" w:hint="eastAsia"/>
+          <w:sz w:val="24"/>
+          <w:szCs w:val="24"/>
+          <w:lang w:eastAsia="zh-CN"/>
+        </w:rPr>
+        <w:t>由于巴基斯坦具有</w:t>
+      </w:r>
+      <w:r>
+        <w:rPr>
+          <w:rFonts w:ascii="宋体" w:eastAsia="宋体" w:hAnsi="宋体"/>
+          <w:sz w:val="24"/>
+          <w:szCs w:val="24"/>
+          <w:lang w:eastAsia="zh-CN"/>
+        </w:rPr>
+        <w:t>…</w:t>
+      </w:r>
+      <w:r>
+        <w:rPr>
+          <w:rFonts w:ascii="宋体" w:eastAsia="宋体" w:hAnsi="宋体" w:hint="eastAsia"/>
+          <w:sz w:val="24"/>
+          <w:szCs w:val="24"/>
+          <w:lang w:eastAsia="zh-CN"/>
+        </w:rPr>
+        <w:t>的国情，在</w:t>
+      </w:r>
+      <w:r>
+        <w:rPr>
+          <w:rFonts w:ascii="宋体" w:eastAsia="宋体" w:hAnsi="宋体"/>
+          <w:sz w:val="24"/>
+          <w:szCs w:val="24"/>
+          <w:lang w:eastAsia="zh-CN"/>
+        </w:rPr>
+        <w:t>…</w:t>
+      </w:r>
+      <w:r>
+        <w:rPr>
+          <w:rFonts w:ascii="宋体" w:eastAsia="宋体" w:hAnsi="宋体" w:hint="eastAsia"/>
+          <w:sz w:val="24"/>
+          <w:szCs w:val="24"/>
+          <w:lang w:eastAsia="zh-CN"/>
+        </w:rPr>
+        <w:t>方面具有独特的优势，在</w:t>
+      </w:r>
+      <w:r>
+        <w:rPr>
+          <w:rFonts w:ascii="宋体" w:eastAsia="宋体" w:hAnsi="宋体"/>
+          <w:sz w:val="24"/>
+          <w:szCs w:val="24"/>
+          <w:lang w:eastAsia="zh-CN"/>
+        </w:rPr>
+        <w:t>…</w:t>
+      </w:r>
+      <w:r>
+        <w:rPr>
+          <w:rFonts w:ascii="宋体" w:eastAsia="宋体" w:hAnsi="宋体" w:hint="eastAsia"/>
+          <w:sz w:val="24"/>
+          <w:szCs w:val="24"/>
+          <w:lang w:eastAsia="zh-CN"/>
+        </w:rPr>
+        <w:t>方面具有较为严峻的劣势，</w:t>
+      </w:r>
+      <w:r>
+        <w:rPr>
+          <w:rFonts w:ascii="宋体" w:eastAsia="宋体" w:hAnsi="宋体" w:hint="eastAsia"/>
+          <w:sz w:val="24"/>
+          <w:szCs w:val="24"/>
+          <w:lang w:eastAsia="zh-CN"/>
+        </w:rPr>
+        <w:t>因此，我们通过</w:t>
+      </w:r>
+      <w:r>
+        <w:rPr>
+          <w:rFonts w:ascii="宋体" w:eastAsia="宋体" w:hAnsi="宋体" w:hint="eastAsia"/>
+          <w:sz w:val="24"/>
+          <w:szCs w:val="24"/>
+          <w:lang w:eastAsia="zh-CN"/>
+        </w:rPr>
+        <w:t>国家的可持续发展模型，</w:t>
+      </w:r>
+      <w:r>
+        <w:rPr>
+          <w:rFonts w:ascii="宋体" w:eastAsia="宋体" w:hAnsi="宋体" w:hint="eastAsia"/>
+          <w:sz w:val="24"/>
+          <w:szCs w:val="24"/>
+          <w:lang w:eastAsia="zh-CN"/>
+        </w:rPr>
+        <w:t>对其进行了客观的评价，以帮助我们改进我们的政策。在</w:t>
+      </w:r>
+      <w:r>
+        <w:rPr>
+          <w:rFonts w:ascii="宋体" w:eastAsia="宋体" w:hAnsi="宋体" w:hint="eastAsia"/>
+          <w:sz w:val="24"/>
+          <w:szCs w:val="24"/>
+          <w:lang w:eastAsia="zh-CN"/>
+        </w:rPr>
+        <w:t>不断对</w:t>
+      </w:r>
+      <w:r>
+        <w:rPr>
+          <w:rFonts w:ascii="宋体" w:eastAsia="宋体" w:hAnsi="宋体" w:hint="eastAsia"/>
+          <w:sz w:val="24"/>
+          <w:szCs w:val="24"/>
+          <w:lang w:eastAsia="zh-CN"/>
+        </w:rPr>
+        <w:t>政策的不同侧重进行调整</w:t>
+      </w:r>
+      <w:r>
+        <w:rPr>
+          <w:rFonts w:ascii="宋体" w:eastAsia="宋体" w:hAnsi="宋体" w:hint="eastAsia"/>
+          <w:sz w:val="24"/>
+          <w:szCs w:val="24"/>
+          <w:lang w:eastAsia="zh-CN"/>
+        </w:rPr>
+        <w:t>后</w:t>
+      </w:r>
+      <w:r>
+        <w:rPr>
+          <w:rFonts w:ascii="宋体" w:eastAsia="宋体" w:hAnsi="宋体" w:hint="eastAsia"/>
+          <w:sz w:val="24"/>
+          <w:szCs w:val="24"/>
+          <w:lang w:eastAsia="zh-CN"/>
+        </w:rPr>
+        <w:t>，</w:t>
+      </w:r>
+      <w:r>
+        <w:rPr>
+          <w:rFonts w:ascii="宋体" w:eastAsia="宋体" w:hAnsi="宋体" w:hint="eastAsia"/>
+          <w:sz w:val="24"/>
+          <w:szCs w:val="24"/>
+          <w:lang w:eastAsia="zh-CN"/>
+        </w:rPr>
+        <w:t>我们得到</w:t>
+      </w:r>
+      <w:r>
+        <w:rPr>
+          <w:rFonts w:ascii="宋体" w:eastAsia="宋体" w:hAnsi="宋体" w:hint="eastAsia"/>
+          <w:sz w:val="24"/>
+          <w:szCs w:val="24"/>
+          <w:lang w:eastAsia="zh-CN"/>
+        </w:rPr>
+        <w:t>：在</w:t>
+      </w:r>
+      <w:r>
+        <w:rPr>
+          <w:rFonts w:ascii="宋体" w:eastAsia="宋体" w:hAnsi="宋体"/>
+          <w:sz w:val="24"/>
+          <w:szCs w:val="24"/>
+          <w:lang w:eastAsia="zh-CN"/>
+        </w:rPr>
+        <w:t>…</w:t>
+      </w:r>
+    </w:p>
+    <w:p>
+      <w:pPr>
+        <w:rPr>
+          <w:rFonts w:ascii="宋体" w:eastAsia="宋体" w:hAnsi="宋体" w:hint="eastAsia"/>
+          <w:sz w:val="24"/>
+          <w:szCs w:val="24"/>
+          <w:lang w:eastAsia="zh-CN"/>
+        </w:rPr>
+      </w:pPr>
+      <w:r>
+        <w:rPr>
+          <w:rFonts w:ascii="宋体" w:eastAsia="宋体" w:hAnsi="宋体"/>
+          <w:sz w:val="24"/>
+          <w:szCs w:val="24"/>
+          <w:lang w:eastAsia="zh-CN"/>
+        </w:rPr>
+        <w:tab/>
+      </w:r>
+      <w:r>
+        <w:rPr>
+          <w:rFonts w:ascii="宋体" w:eastAsia="宋体" w:hAnsi="宋体" w:hint="eastAsia"/>
+          <w:sz w:val="24"/>
+          <w:szCs w:val="24"/>
+          <w:lang w:eastAsia="zh-CN"/>
+        </w:rPr>
+        <w:t>结合实际情况，我们</w:t>
+      </w:r>
+      <w:r>
+        <w:rPr>
+          <w:rFonts w:ascii="宋体" w:eastAsia="宋体" w:hAnsi="宋体" w:hint="eastAsia"/>
+          <w:sz w:val="24"/>
+          <w:szCs w:val="24"/>
+          <w:lang w:eastAsia="zh-CN"/>
+        </w:rPr>
+        <w:t>的模型的优点是能较好地消除贫困，鼓励经济发展，维持地球生态健康，能较为柔和地刺激政策对发达国家和发展中国家，但缺点是对最不发达国家只能进行较为激进的刺激政策。</w:t>
+      </w:r>
+    </w:p>
+    <w:p>
+      <w:pPr>
+        <w:rPr>
+          <w:rFonts w:ascii="宋体" w:eastAsia="宋体" w:hAnsi="宋体"/>
+          <w:sz w:val="24"/>
+          <w:szCs w:val="24"/>
+          <w:lang w:eastAsia="zh-CN"/>
+        </w:rPr>
+      </w:pPr>
+      <w:r>
+        <w:rPr>
+          <w:rFonts w:ascii="宋体" w:eastAsia="宋体" w:hAnsi="宋体"/>
+          <w:sz w:val="24"/>
+          <w:szCs w:val="24"/>
+          <w:lang w:eastAsia="zh-CN"/>
+        </w:rPr>
+        <w:tab/>
+      </w:r>
+      <w:r>
+        <w:rPr>
+          <w:rFonts w:ascii="宋体" w:eastAsia="宋体" w:hAnsi="宋体" w:hint="eastAsia"/>
+          <w:sz w:val="24"/>
+          <w:szCs w:val="24"/>
+          <w:lang w:eastAsia="zh-CN"/>
+        </w:rPr>
+        <w:t>同时，我们</w:t>
+      </w:r>
+      <w:r>
+        <w:rPr>
+          <w:rFonts w:ascii="宋体" w:eastAsia="宋体" w:hAnsi="宋体" w:hint="eastAsia"/>
+          <w:sz w:val="24"/>
+          <w:szCs w:val="24"/>
+          <w:lang w:eastAsia="zh-CN"/>
+        </w:rPr>
+        <w:t>对模型进行了敏感度分析，结果表明模型具有良好的稳定性。</w:t>
+      </w:r>
+    </w:p>
+    <w:p>
+      <w:pPr>
+        <w:rPr>
+          <w:rFonts w:ascii="宋体" w:eastAsia="宋体" w:hAnsi="宋体"/>
+          <w:sz w:val="24"/>
+          <w:szCs w:val="24"/>
+          <w:lang w:eastAsia="zh-CN"/>
+        </w:rPr>
+      </w:pPr>
+    </w:p>
+    <w:p>
+      <w:pPr>
+        <w:rPr>
+          <w:rFonts w:ascii="宋体" w:eastAsia="宋体" w:hAnsi="宋体"/>
+          <w:sz w:val="24"/>
+          <w:szCs w:val="24"/>
+          <w:lang w:eastAsia="zh-CN"/>
+        </w:rPr>
+      </w:pPr>
+    </w:p>
+    <w:p>
+      <w:pPr>
+        <w:rPr>
+          <w:rFonts w:ascii="宋体" w:eastAsia="宋体" w:hAnsi="宋体" w:hint="eastAsia"/>
+          <w:sz w:val="24"/>
+          <w:szCs w:val="24"/>
+          <w:lang w:eastAsia="zh-CN"/>
+        </w:rPr>
         <w:sectPr>
           <w:type w:val="continuous"/>
           <w:pgSz w:w="11910" w:h="16840"/>
           <w:pgMar w:top="740" w:right="1300" w:bottom="280" w:left="1300" w:header="720" w:footer="720" w:gutter="0"/>
-          <w:cols w:space="720" w:num="1"/>
+          <w:cols w:space="720"/>
         </w:sectPr>
       </w:pPr>
-    </w:p>
-    <w:p>
-      <w:pPr>
-        <w:pStyle w:val="5"/>
+      <w:r>
+        <w:rPr>
+          <w:rFonts w:ascii="宋体" w:eastAsia="宋体" w:hAnsi="宋体" w:hint="eastAsia"/>
+          <w:sz w:val="24"/>
+          <w:szCs w:val="24"/>
+          <w:lang w:eastAsia="zh-CN"/>
+        </w:rPr>
+        <w:t>关键词：可持续性发展，EWM，</w:t>
+      </w:r>
+      <w:r>
+        <w:rPr>
+          <w:rFonts w:ascii="宋体" w:eastAsia="宋体" w:hAnsi="宋体" w:hint="eastAsia"/>
+          <w:sz w:val="24"/>
+          <w:szCs w:val="24"/>
+          <w:lang w:eastAsia="zh-CN"/>
+        </w:rPr>
+        <w:t>GDM，</w:t>
+      </w:r>
+      <w:r>
+        <w:rPr>
+          <w:rFonts w:ascii="宋体" w:eastAsia="宋体" w:hAnsi="宋体" w:hint="eastAsia"/>
+          <w:sz w:val="24"/>
+          <w:szCs w:val="24"/>
+          <w:lang w:eastAsia="zh-CN"/>
+        </w:rPr>
+        <w:t>灰色预测</w:t>
+      </w:r>
+    </w:p>
+    <w:p>
+      <w:pPr>
+        <w:pStyle w:val="a3"/>
         <w:rPr>
           <w:sz w:val="30"/>
-        </w:rPr>
-      </w:pPr>
-    </w:p>
-    <w:p>
-      <w:pPr>
-        <w:pStyle w:val="5"/>
+          <w:lang w:eastAsia="zh-CN"/>
+        </w:rPr>
+      </w:pPr>
+    </w:p>
+    <w:p>
+      <w:pPr>
+        <w:pStyle w:val="a3"/>
         <w:spacing w:before="1"/>
         <w:rPr>
           <w:sz w:val="40"/>
-        </w:rPr>
-      </w:pPr>
-    </w:p>
-    <w:p>
-      <w:pPr>
-        <w:pStyle w:val="4"/>
+          <w:lang w:eastAsia="zh-CN"/>
+        </w:rPr>
+      </w:pPr>
+    </w:p>
+    <w:p>
+      <w:pPr>
+        <w:pStyle w:val="3"/>
         <w:numPr>
           <w:ilvl w:val="0"/>
           <w:numId w:val="1"/>
@@ -255,21 +1153,11 @@
         </w:tabs>
         <w:spacing w:before="0"/>
       </w:pPr>
-      <w:r>
-        <w:fldChar w:fldCharType="begin"/>
-      </w:r>
-      <w:r>
-        <w:instrText xml:space="preserve"> HYPERLINK \l "_bookmark0" </w:instrText>
-      </w:r>
-      <w:r>
-        <w:fldChar w:fldCharType="separate"/>
-      </w:r>
-      <w:r>
-        <w:t>Introduction</w:t>
-      </w:r>
-      <w:r>
-        <w:fldChar w:fldCharType="end"/>
-      </w:r>
+      <w:hyperlink w:anchor="_bookmark0" w:history="1">
+        <w:r>
+          <w:t>Introduction</w:t>
+        </w:r>
+      </w:hyperlink>
       <w:r>
         <w:t>2</w:t>
       </w:r>
@@ -302,7 +1190,7 @@
         <w:sectPr>
           <w:pgSz w:w="11910" w:h="16840"/>
           <w:pgMar w:top="1280" w:right="1300" w:bottom="280" w:left="1300" w:header="720" w:footer="720" w:gutter="0"/>
-          <w:cols w:equalWidth="0" w:num="2">
+          <w:cols w:num="2" w:space="720" w:equalWidth="0">
             <w:col w:w="1934" w:space="1942"/>
             <w:col w:w="5434"/>
           </w:cols>
@@ -321,16 +1209,10 @@
           <w:docPartUnique/>
         </w:docPartObj>
       </w:sdtPr>
-      <w:sdtEndPr>
-        <w:rPr>
-          <w:b/>
-          <w:bCs/>
-        </w:rPr>
-      </w:sdtEndPr>
       <w:sdtContent>
         <w:p>
           <w:pPr>
-            <w:pStyle w:val="10"/>
+            <w:pStyle w:val="TOC2"/>
             <w:numPr>
               <w:ilvl w:val="1"/>
               <w:numId w:val="1"/>
@@ -342,40 +1224,28 @@
             </w:tabs>
             <w:ind w:hanging="551"/>
           </w:pPr>
-          <w:r>
-            <w:fldChar w:fldCharType="begin"/>
-          </w:r>
-          <w:r>
-            <w:instrText xml:space="preserve"> HYPERLINK \l "_bookmark1" </w:instrText>
-          </w:r>
-          <w:r>
-            <w:fldChar w:fldCharType="separate"/>
-          </w:r>
-          <w:r>
-            <w:t>Problem</w:t>
-          </w:r>
-          <w:r>
-            <w:rPr>
-              <w:spacing w:val="-2"/>
-            </w:rPr>
-            <w:t xml:space="preserve"> </w:t>
-          </w:r>
-          <w:r>
-            <w:t>Background</w:t>
-          </w:r>
-          <w:r>
-            <w:fldChar w:fldCharType="end"/>
-          </w:r>
+          <w:hyperlink w:anchor="_bookmark1" w:history="1">
+            <w:r>
+              <w:t>Problem</w:t>
+            </w:r>
+            <w:r>
+              <w:rPr>
+                <w:spacing w:val="-2"/>
+              </w:rPr>
+              <w:t xml:space="preserve"> </w:t>
+            </w:r>
+            <w:r>
+              <w:t>Background</w:t>
+            </w:r>
+          </w:hyperlink>
           <w:r>
             <w:tab/>
-          </w:r>
-          <w:r>
             <w:t>2</w:t>
           </w:r>
         </w:p>
         <w:p>
           <w:pPr>
-            <w:pStyle w:val="10"/>
+            <w:pStyle w:val="TOC2"/>
             <w:numPr>
               <w:ilvl w:val="1"/>
               <w:numId w:val="1"/>
@@ -387,40 +1257,28 @@
             </w:tabs>
             <w:ind w:hanging="551"/>
           </w:pPr>
-          <w:r>
-            <w:fldChar w:fldCharType="begin"/>
-          </w:r>
-          <w:r>
-            <w:instrText xml:space="preserve"> HYPERLINK \l "_bookmark2" </w:instrText>
-          </w:r>
-          <w:r>
-            <w:fldChar w:fldCharType="separate"/>
-          </w:r>
-          <w:r>
-            <w:t>Literature</w:t>
-          </w:r>
-          <w:r>
-            <w:rPr>
-              <w:spacing w:val="-2"/>
-            </w:rPr>
-            <w:t xml:space="preserve"> </w:t>
-          </w:r>
-          <w:r>
-            <w:t>Review</w:t>
-          </w:r>
-          <w:r>
-            <w:fldChar w:fldCharType="end"/>
-          </w:r>
+          <w:hyperlink w:anchor="_bookmark2" w:history="1">
+            <w:r>
+              <w:t>Literature</w:t>
+            </w:r>
+            <w:r>
+              <w:rPr>
+                <w:spacing w:val="-2"/>
+              </w:rPr>
+              <w:t xml:space="preserve"> </w:t>
+            </w:r>
+            <w:r>
+              <w:t>Review</w:t>
+            </w:r>
+          </w:hyperlink>
           <w:r>
             <w:tab/>
-          </w:r>
-          <w:r>
             <w:t>2</w:t>
           </w:r>
         </w:p>
         <w:p>
           <w:pPr>
-            <w:pStyle w:val="10"/>
+            <w:pStyle w:val="TOC2"/>
             <w:numPr>
               <w:ilvl w:val="1"/>
               <w:numId w:val="1"/>
@@ -432,45 +1290,32 @@
             </w:tabs>
             <w:ind w:hanging="551"/>
           </w:pPr>
-          <w:r>
-            <w:fldChar w:fldCharType="begin"/>
-          </w:r>
-          <w:r>
-            <w:instrText xml:space="preserve"> HYPERLINK \l "_bookmark3" </w:instrText>
-          </w:r>
-          <w:r>
-            <w:fldChar w:fldCharType="separate"/>
-          </w:r>
-          <w:r>
-            <w:t>Restatement of</w:t>
-          </w:r>
-          <w:r>
-            <w:rPr>
-              <w:spacing w:val="-3"/>
-            </w:rPr>
-            <w:t xml:space="preserve"> </w:t>
-          </w:r>
-          <w:r>
-            <w:t>the</w:t>
-          </w:r>
-          <w:r>
-            <w:rPr>
-              <w:spacing w:val="-1"/>
-            </w:rPr>
-            <w:t xml:space="preserve"> </w:t>
-          </w:r>
-          <w:r>
-            <w:rPr>
-              <w:spacing w:val="-4"/>
-            </w:rPr>
-            <w:t>Tasks</w:t>
-          </w:r>
-          <w:r>
-            <w:rPr>
-              <w:spacing w:val="-4"/>
-            </w:rPr>
-            <w:fldChar w:fldCharType="end"/>
-          </w:r>
+          <w:hyperlink w:anchor="_bookmark3" w:history="1">
+            <w:r>
+              <w:t>Restatement of</w:t>
+            </w:r>
+            <w:r>
+              <w:rPr>
+                <w:spacing w:val="-3"/>
+              </w:rPr>
+              <w:t xml:space="preserve"> </w:t>
+            </w:r>
+            <w:r>
+              <w:t>the</w:t>
+            </w:r>
+            <w:r>
+              <w:rPr>
+                <w:spacing w:val="-1"/>
+              </w:rPr>
+              <w:t xml:space="preserve"> </w:t>
+            </w:r>
+            <w:r>
+              <w:rPr>
+                <w:spacing w:val="-4"/>
+              </w:rPr>
+              <w:t>Tasks</w:t>
+            </w:r>
+          </w:hyperlink>
           <w:r>
             <w:rPr>
               <w:spacing w:val="-4"/>
@@ -483,7 +1328,7 @@
         </w:p>
         <w:p>
           <w:pPr>
-            <w:pStyle w:val="9"/>
+            <w:pStyle w:val="TOC1"/>
             <w:numPr>
               <w:ilvl w:val="0"/>
               <w:numId w:val="1"/>
@@ -494,61 +1339,49 @@
               <w:tab w:val="left" w:leader="dot" w:pos="2623"/>
             </w:tabs>
           </w:pPr>
-          <w:r>
-            <w:fldChar w:fldCharType="begin"/>
-          </w:r>
-          <w:r>
-            <w:instrText xml:space="preserve"> HYPERLINK \l "_bookmark4" </w:instrText>
-          </w:r>
-          <w:r>
-            <w:fldChar w:fldCharType="separate"/>
-          </w:r>
-          <w:r>
-            <w:t>The</w:t>
-          </w:r>
-          <w:r>
-            <w:rPr>
-              <w:spacing w:val="-4"/>
-            </w:rPr>
-            <w:t xml:space="preserve"> </w:t>
-          </w:r>
-          <w:r>
-            <w:t>"...Policy"</w:t>
-          </w:r>
-          <w:r>
-            <w:rPr>
-              <w:spacing w:val="-4"/>
-            </w:rPr>
-            <w:t xml:space="preserve"> </w:t>
-          </w:r>
-          <w:r>
-            <w:t>on</w:t>
-          </w:r>
-          <w:r>
-            <w:tab/>
-          </w:r>
-          <w:r>
-            <w:t>given by our</w:t>
-          </w:r>
-          <w:r>
-            <w:rPr>
-              <w:spacing w:val="-3"/>
-            </w:rPr>
-            <w:t xml:space="preserve"> </w:t>
-          </w:r>
-          <w:r>
-            <w:t>team</w:t>
-          </w:r>
-          <w:r>
-            <w:fldChar w:fldCharType="end"/>
-          </w:r>
+          <w:hyperlink w:anchor="_bookmark4" w:history="1">
+            <w:r>
+              <w:t>The</w:t>
+            </w:r>
+            <w:r>
+              <w:rPr>
+                <w:spacing w:val="-4"/>
+              </w:rPr>
+              <w:t xml:space="preserve"> </w:t>
+            </w:r>
+            <w:r>
+              <w:t>"...Policy"</w:t>
+            </w:r>
+            <w:r>
+              <w:rPr>
+                <w:spacing w:val="-4"/>
+              </w:rPr>
+              <w:t xml:space="preserve"> </w:t>
+            </w:r>
+            <w:r>
+              <w:t>on</w:t>
+            </w:r>
+            <w:r>
+              <w:tab/>
+              <w:t>given by our</w:t>
+            </w:r>
+            <w:r>
+              <w:rPr>
+                <w:spacing w:val="-3"/>
+              </w:rPr>
+              <w:t xml:space="preserve"> </w:t>
+            </w:r>
+            <w:r>
+              <w:t>team</w:t>
+            </w:r>
+          </w:hyperlink>
           <w:r>
             <w:t>2</w:t>
           </w:r>
         </w:p>
         <w:p>
           <w:pPr>
-            <w:pStyle w:val="10"/>
+            <w:pStyle w:val="TOC2"/>
             <w:numPr>
               <w:ilvl w:val="1"/>
               <w:numId w:val="1"/>
@@ -560,49 +1393,37 @@
             </w:tabs>
             <w:ind w:hanging="551"/>
           </w:pPr>
-          <w:r>
-            <w:fldChar w:fldCharType="begin"/>
-          </w:r>
-          <w:r>
-            <w:instrText xml:space="preserve"> HYPERLINK \l "_bookmark5" </w:instrText>
-          </w:r>
-          <w:r>
-            <w:fldChar w:fldCharType="separate"/>
-          </w:r>
-          <w:r>
-            <w:t>Assumptions for</w:t>
-          </w:r>
-          <w:r>
-            <w:rPr>
-              <w:spacing w:val="-3"/>
-            </w:rPr>
-            <w:t xml:space="preserve"> </w:t>
-          </w:r>
-          <w:r>
-            <w:t>the</w:t>
-          </w:r>
-          <w:r>
-            <w:rPr>
-              <w:spacing w:val="-1"/>
-            </w:rPr>
-            <w:t xml:space="preserve"> </w:t>
-          </w:r>
-          <w:r>
-            <w:t>""</w:t>
-          </w:r>
-          <w:r>
-            <w:fldChar w:fldCharType="end"/>
-          </w:r>
+          <w:hyperlink w:anchor="_bookmark5" w:history="1">
+            <w:r>
+              <w:t>Assumptions for</w:t>
+            </w:r>
+            <w:r>
+              <w:rPr>
+                <w:spacing w:val="-3"/>
+              </w:rPr>
+              <w:t xml:space="preserve"> </w:t>
+            </w:r>
+            <w:r>
+              <w:t>the</w:t>
+            </w:r>
+            <w:r>
+              <w:rPr>
+                <w:spacing w:val="-1"/>
+              </w:rPr>
+              <w:t xml:space="preserve"> </w:t>
+            </w:r>
+            <w:r>
+              <w:t>""</w:t>
+            </w:r>
+          </w:hyperlink>
           <w:r>
             <w:tab/>
-          </w:r>
-          <w:r>
             <w:t>2</w:t>
           </w:r>
         </w:p>
         <w:p>
           <w:pPr>
-            <w:pStyle w:val="10"/>
+            <w:pStyle w:val="TOC2"/>
             <w:numPr>
               <w:ilvl w:val="1"/>
               <w:numId w:val="1"/>
@@ -614,49 +1435,37 @@
             </w:tabs>
             <w:ind w:hanging="551"/>
           </w:pPr>
-          <w:r>
-            <w:fldChar w:fldCharType="begin"/>
-          </w:r>
-          <w:r>
-            <w:instrText xml:space="preserve"> HYPERLINK \l "_bookmark6" </w:instrText>
-          </w:r>
-          <w:r>
-            <w:fldChar w:fldCharType="separate"/>
-          </w:r>
-          <w:r>
-            <w:t>The statement</w:t>
-          </w:r>
-          <w:r>
-            <w:rPr>
-              <w:spacing w:val="-3"/>
-            </w:rPr>
-            <w:t xml:space="preserve"> </w:t>
-          </w:r>
-          <w:r>
-            <w:t>of</w:t>
-          </w:r>
-          <w:r>
-            <w:rPr>
-              <w:spacing w:val="-1"/>
-            </w:rPr>
-            <w:t xml:space="preserve"> </w:t>
-          </w:r>
-          <w:r>
-            <w:t>"...Policy"</w:t>
-          </w:r>
-          <w:r>
-            <w:fldChar w:fldCharType="end"/>
-          </w:r>
+          <w:hyperlink w:anchor="_bookmark6" w:history="1">
+            <w:r>
+              <w:t>The statement</w:t>
+            </w:r>
+            <w:r>
+              <w:rPr>
+                <w:spacing w:val="-3"/>
+              </w:rPr>
+              <w:t xml:space="preserve"> </w:t>
+            </w:r>
+            <w:r>
+              <w:t>of</w:t>
+            </w:r>
+            <w:r>
+              <w:rPr>
+                <w:spacing w:val="-1"/>
+              </w:rPr>
+              <w:t xml:space="preserve"> </w:t>
+            </w:r>
+            <w:r>
+              <w:t>"...Policy"</w:t>
+            </w:r>
+          </w:hyperlink>
           <w:r>
             <w:tab/>
-          </w:r>
-          <w:r>
             <w:t>2</w:t>
           </w:r>
         </w:p>
         <w:p>
           <w:pPr>
-            <w:pStyle w:val="9"/>
+            <w:pStyle w:val="TOC1"/>
             <w:numPr>
               <w:ilvl w:val="0"/>
               <w:numId w:val="1"/>
@@ -666,28 +1475,18 @@
               <w:tab w:val="left" w:pos="476"/>
             </w:tabs>
           </w:pPr>
-          <w:r>
-            <w:fldChar w:fldCharType="begin"/>
-          </w:r>
-          <w:r>
-            <w:instrText xml:space="preserve"> HYPERLINK \l "_bookmark7" </w:instrText>
-          </w:r>
-          <w:r>
-            <w:fldChar w:fldCharType="separate"/>
-          </w:r>
-          <w:r>
-            <w:t>Notations</w:t>
-          </w:r>
-          <w:r>
-            <w:fldChar w:fldCharType="end"/>
-          </w:r>
+          <w:hyperlink w:anchor="_bookmark7" w:history="1">
+            <w:r>
+              <w:t>Notations</w:t>
+            </w:r>
+          </w:hyperlink>
           <w:r>
             <w:t>2</w:t>
           </w:r>
         </w:p>
         <w:p>
           <w:pPr>
-            <w:pStyle w:val="9"/>
+            <w:pStyle w:val="TOC1"/>
             <w:numPr>
               <w:ilvl w:val="0"/>
               <w:numId w:val="1"/>
@@ -697,37 +1496,27 @@
               <w:tab w:val="left" w:pos="476"/>
             </w:tabs>
           </w:pPr>
-          <w:r>
-            <w:fldChar w:fldCharType="begin"/>
-          </w:r>
-          <w:r>
-            <w:instrText xml:space="preserve"> HYPERLINK \l "_bookmark9" </w:instrText>
-          </w:r>
-          <w:r>
-            <w:fldChar w:fldCharType="separate"/>
-          </w:r>
-          <w:r>
-            <w:t>The</w:t>
-          </w:r>
-          <w:r>
-            <w:rPr>
-              <w:spacing w:val="-2"/>
-            </w:rPr>
-            <w:t xml:space="preserve"> </w:t>
-          </w:r>
-          <w:r>
-            <w:t>Models</w:t>
-          </w:r>
-          <w:r>
-            <w:fldChar w:fldCharType="end"/>
-          </w:r>
+          <w:hyperlink w:anchor="_bookmark9" w:history="1">
+            <w:r>
+              <w:t>The</w:t>
+            </w:r>
+            <w:r>
+              <w:rPr>
+                <w:spacing w:val="-2"/>
+              </w:rPr>
+              <w:t xml:space="preserve"> </w:t>
+            </w:r>
+            <w:r>
+              <w:t>Models</w:t>
+            </w:r>
+          </w:hyperlink>
           <w:r>
             <w:t>3</w:t>
           </w:r>
         </w:p>
         <w:p>
           <w:pPr>
-            <w:pStyle w:val="10"/>
+            <w:pStyle w:val="TOC2"/>
             <w:numPr>
               <w:ilvl w:val="1"/>
               <w:numId w:val="1"/>
@@ -739,40 +1528,28 @@
             </w:tabs>
             <w:ind w:hanging="551"/>
           </w:pPr>
-          <w:r>
-            <w:fldChar w:fldCharType="begin"/>
-          </w:r>
-          <w:r>
-            <w:instrText xml:space="preserve"> HYPERLINK \l "_bookmark10" </w:instrText>
-          </w:r>
-          <w:r>
-            <w:fldChar w:fldCharType="separate"/>
-          </w:r>
-          <w:r>
-            <w:t>Model</w:t>
-          </w:r>
-          <w:r>
-            <w:rPr>
-              <w:spacing w:val="-2"/>
-            </w:rPr>
-            <w:t xml:space="preserve"> </w:t>
-          </w:r>
-          <w:r>
-            <w:t>1</w:t>
-          </w:r>
-          <w:r>
-            <w:fldChar w:fldCharType="end"/>
-          </w:r>
+          <w:hyperlink w:anchor="_bookmark10" w:history="1">
+            <w:r>
+              <w:t>Model</w:t>
+            </w:r>
+            <w:r>
+              <w:rPr>
+                <w:spacing w:val="-2"/>
+              </w:rPr>
+              <w:t xml:space="preserve"> </w:t>
+            </w:r>
+            <w:r>
+              <w:t>1</w:t>
+            </w:r>
+          </w:hyperlink>
           <w:r>
             <w:tab/>
-          </w:r>
-          <w:r>
             <w:t>3</w:t>
           </w:r>
         </w:p>
         <w:p>
           <w:pPr>
-            <w:pStyle w:val="6"/>
+            <w:pStyle w:val="TOC3"/>
             <w:numPr>
               <w:ilvl w:val="2"/>
               <w:numId w:val="1"/>
@@ -784,49 +1561,37 @@
             </w:tabs>
             <w:ind w:hanging="767"/>
           </w:pPr>
-          <w:r>
-            <w:fldChar w:fldCharType="begin"/>
-          </w:r>
-          <w:r>
-            <w:instrText xml:space="preserve"> HYPERLINK \l "_bookmark11" </w:instrText>
-          </w:r>
-          <w:r>
-            <w:fldChar w:fldCharType="separate"/>
-          </w:r>
-          <w:r>
-            <w:t>Detail 1 about</w:t>
-          </w:r>
-          <w:r>
-            <w:rPr>
-              <w:spacing w:val="-4"/>
-            </w:rPr>
-            <w:t xml:space="preserve"> </w:t>
-          </w:r>
-          <w:r>
-            <w:t>Model</w:t>
-          </w:r>
-          <w:r>
-            <w:rPr>
-              <w:spacing w:val="-1"/>
-            </w:rPr>
-            <w:t xml:space="preserve"> </w:t>
-          </w:r>
-          <w:r>
-            <w:t>1</w:t>
-          </w:r>
-          <w:r>
-            <w:fldChar w:fldCharType="end"/>
-          </w:r>
+          <w:hyperlink w:anchor="_bookmark11" w:history="1">
+            <w:r>
+              <w:t>Detail 1 about</w:t>
+            </w:r>
+            <w:r>
+              <w:rPr>
+                <w:spacing w:val="-4"/>
+              </w:rPr>
+              <w:t xml:space="preserve"> </w:t>
+            </w:r>
+            <w:r>
+              <w:t>Model</w:t>
+            </w:r>
+            <w:r>
+              <w:rPr>
+                <w:spacing w:val="-1"/>
+              </w:rPr>
+              <w:t xml:space="preserve"> </w:t>
+            </w:r>
+            <w:r>
+              <w:t>1</w:t>
+            </w:r>
+          </w:hyperlink>
           <w:r>
             <w:tab/>
-          </w:r>
-          <w:r>
             <w:t>3</w:t>
           </w:r>
         </w:p>
         <w:p>
           <w:pPr>
-            <w:pStyle w:val="10"/>
+            <w:pStyle w:val="TOC2"/>
             <w:numPr>
               <w:ilvl w:val="1"/>
               <w:numId w:val="1"/>
@@ -839,40 +1604,28 @@
             <w:spacing w:before="12"/>
             <w:ind w:hanging="551"/>
           </w:pPr>
-          <w:r>
-            <w:fldChar w:fldCharType="begin"/>
-          </w:r>
-          <w:r>
-            <w:instrText xml:space="preserve"> HYPERLINK \l "_bookmark13" </w:instrText>
-          </w:r>
-          <w:r>
-            <w:fldChar w:fldCharType="separate"/>
-          </w:r>
-          <w:r>
-            <w:t>Model</w:t>
-          </w:r>
-          <w:r>
-            <w:rPr>
-              <w:spacing w:val="-2"/>
-            </w:rPr>
-            <w:t xml:space="preserve"> </w:t>
-          </w:r>
-          <w:r>
-            <w:t>2</w:t>
-          </w:r>
-          <w:r>
-            <w:fldChar w:fldCharType="end"/>
-          </w:r>
+          <w:hyperlink w:anchor="_bookmark13" w:history="1">
+            <w:r>
+              <w:t>Model</w:t>
+            </w:r>
+            <w:r>
+              <w:rPr>
+                <w:spacing w:val="-2"/>
+              </w:rPr>
+              <w:t xml:space="preserve"> </w:t>
+            </w:r>
+            <w:r>
+              <w:t>2</w:t>
+            </w:r>
+          </w:hyperlink>
           <w:r>
             <w:tab/>
-          </w:r>
-          <w:r>
             <w:t>3</w:t>
           </w:r>
         </w:p>
         <w:p>
           <w:pPr>
-            <w:pStyle w:val="9"/>
+            <w:pStyle w:val="TOC1"/>
             <w:numPr>
               <w:ilvl w:val="0"/>
               <w:numId w:val="1"/>
@@ -883,37 +1636,27 @@
             </w:tabs>
             <w:spacing w:before="253"/>
           </w:pPr>
-          <w:r>
-            <w:fldChar w:fldCharType="begin"/>
-          </w:r>
-          <w:r>
-            <w:instrText xml:space="preserve"> HYPERLINK \l "_bookmark15" </w:instrText>
-          </w:r>
-          <w:r>
-            <w:fldChar w:fldCharType="separate"/>
-          </w:r>
-          <w:r>
-            <w:t>Strengths and</w:t>
-          </w:r>
-          <w:r>
-            <w:rPr>
-              <w:spacing w:val="-3"/>
-            </w:rPr>
-            <w:t xml:space="preserve"> </w:t>
-          </w:r>
-          <w:r>
-            <w:t>Weaknesses</w:t>
-          </w:r>
-          <w:r>
-            <w:fldChar w:fldCharType="end"/>
-          </w:r>
+          <w:hyperlink w:anchor="_bookmark15" w:history="1">
+            <w:r>
+              <w:t>Strengths and</w:t>
+            </w:r>
+            <w:r>
+              <w:rPr>
+                <w:spacing w:val="-3"/>
+              </w:rPr>
+              <w:t xml:space="preserve"> </w:t>
+            </w:r>
+            <w:r>
+              <w:t>Weaknesses</w:t>
+            </w:r>
+          </w:hyperlink>
           <w:r>
             <w:t>3</w:t>
           </w:r>
         </w:p>
         <w:p>
           <w:pPr>
-            <w:pStyle w:val="10"/>
+            <w:pStyle w:val="TOC2"/>
             <w:numPr>
               <w:ilvl w:val="1"/>
               <w:numId w:val="1"/>
@@ -926,31 +1669,19 @@
             <w:spacing w:before="12"/>
             <w:ind w:hanging="551"/>
           </w:pPr>
-          <w:r>
-            <w:fldChar w:fldCharType="begin"/>
-          </w:r>
-          <w:r>
-            <w:instrText xml:space="preserve"> HYPERLINK \l "_bookmark16" </w:instrText>
-          </w:r>
-          <w:r>
-            <w:fldChar w:fldCharType="separate"/>
-          </w:r>
-          <w:r>
-            <w:t>Strengths</w:t>
-          </w:r>
-          <w:r>
-            <w:fldChar w:fldCharType="end"/>
-          </w:r>
+          <w:hyperlink w:anchor="_bookmark16" w:history="1">
+            <w:r>
+              <w:t>Strengths</w:t>
+            </w:r>
+          </w:hyperlink>
           <w:r>
             <w:tab/>
-          </w:r>
-          <w:r>
             <w:t>3</w:t>
           </w:r>
         </w:p>
         <w:p>
           <w:pPr>
-            <w:pStyle w:val="10"/>
+            <w:pStyle w:val="TOC2"/>
             <w:numPr>
               <w:ilvl w:val="1"/>
               <w:numId w:val="1"/>
@@ -962,31 +1693,19 @@
             </w:tabs>
             <w:ind w:hanging="551"/>
           </w:pPr>
-          <w:r>
-            <w:fldChar w:fldCharType="begin"/>
-          </w:r>
-          <w:r>
-            <w:instrText xml:space="preserve"> HYPERLINK \l "_bookmark17" </w:instrText>
-          </w:r>
-          <w:r>
-            <w:fldChar w:fldCharType="separate"/>
-          </w:r>
-          <w:r>
-            <w:t>Weaknesses</w:t>
-          </w:r>
-          <w:r>
-            <w:fldChar w:fldCharType="end"/>
-          </w:r>
+          <w:hyperlink w:anchor="_bookmark17" w:history="1">
+            <w:r>
+              <w:t>Weaknesses</w:t>
+            </w:r>
+          </w:hyperlink>
           <w:r>
             <w:tab/>
-          </w:r>
-          <w:r>
             <w:t>3</w:t>
           </w:r>
         </w:p>
         <w:p>
           <w:pPr>
-            <w:pStyle w:val="10"/>
+            <w:pStyle w:val="TOC2"/>
             <w:numPr>
               <w:ilvl w:val="1"/>
               <w:numId w:val="1"/>
@@ -998,40 +1717,28 @@
             </w:tabs>
             <w:ind w:hanging="551"/>
           </w:pPr>
-          <w:r>
-            <w:fldChar w:fldCharType="begin"/>
-          </w:r>
-          <w:r>
-            <w:instrText xml:space="preserve"> HYPERLINK \l "_bookmark18" </w:instrText>
-          </w:r>
-          <w:r>
-            <w:fldChar w:fldCharType="separate"/>
-          </w:r>
-          <w:r>
-            <w:t>Sensitivity</w:t>
-          </w:r>
-          <w:r>
-            <w:rPr>
-              <w:spacing w:val="-2"/>
-            </w:rPr>
-            <w:t xml:space="preserve"> </w:t>
-          </w:r>
-          <w:r>
-            <w:t>Analysis</w:t>
-          </w:r>
-          <w:r>
-            <w:fldChar w:fldCharType="end"/>
-          </w:r>
+          <w:hyperlink w:anchor="_bookmark18" w:history="1">
+            <w:r>
+              <w:t>Sensitivity</w:t>
+            </w:r>
+            <w:r>
+              <w:rPr>
+                <w:spacing w:val="-2"/>
+              </w:rPr>
+              <w:t xml:space="preserve"> </w:t>
+            </w:r>
+            <w:r>
+              <w:t>Analysis</w:t>
+            </w:r>
+          </w:hyperlink>
           <w:r>
             <w:tab/>
-          </w:r>
-          <w:r>
             <w:t>4</w:t>
           </w:r>
         </w:p>
         <w:p>
           <w:pPr>
-            <w:pStyle w:val="10"/>
+            <w:pStyle w:val="TOC2"/>
             <w:numPr>
               <w:ilvl w:val="1"/>
               <w:numId w:val="1"/>
@@ -1043,79 +1750,45 @@
             </w:tabs>
             <w:ind w:hanging="551"/>
           </w:pPr>
-          <w:r>
-            <w:fldChar w:fldCharType="begin"/>
-          </w:r>
-          <w:r>
-            <w:instrText xml:space="preserve"> HYPERLINK \l "_bookmark19" </w:instrText>
-          </w:r>
-          <w:r>
-            <w:fldChar w:fldCharType="separate"/>
-          </w:r>
-          <w:r>
-            <w:t>Conclussion</w:t>
-          </w:r>
-          <w:r>
-            <w:fldChar w:fldCharType="end"/>
-          </w:r>
+          <w:hyperlink w:anchor="_bookmark19" w:history="1">
+            <w:r>
+              <w:t>Conclussion</w:t>
+            </w:r>
+          </w:hyperlink>
           <w:r>
             <w:tab/>
-          </w:r>
-          <w:r>
             <w:t>4</w:t>
           </w:r>
         </w:p>
         <w:p>
           <w:pPr>
-            <w:pStyle w:val="9"/>
+            <w:pStyle w:val="TOC1"/>
             <w:ind w:left="117" w:firstLine="0"/>
           </w:pPr>
-          <w:r>
-            <w:fldChar w:fldCharType="begin"/>
-          </w:r>
-          <w:r>
-            <w:instrText xml:space="preserve"> HYPERLINK \l "_bookmark20" </w:instrText>
-          </w:r>
-          <w:r>
-            <w:fldChar w:fldCharType="separate"/>
-          </w:r>
-          <w:r>
-            <w:t>Memorandum</w:t>
-          </w:r>
-          <w:r>
-            <w:fldChar w:fldCharType="end"/>
-          </w:r>
+          <w:hyperlink w:anchor="_bookmark20" w:history="1">
+            <w:r>
+              <w:t>Memorandum</w:t>
+            </w:r>
+          </w:hyperlink>
           <w:r>
             <w:t>5</w:t>
           </w:r>
         </w:p>
         <w:p>
           <w:pPr>
-            <w:pStyle w:val="9"/>
+            <w:pStyle w:val="TOC1"/>
             <w:tabs>
               <w:tab w:val="right" w:pos="9188"/>
             </w:tabs>
             <w:ind w:left="117" w:firstLine="0"/>
           </w:pPr>
-          <w:r>
-            <w:fldChar w:fldCharType="begin"/>
-          </w:r>
-          <w:r>
-            <w:instrText xml:space="preserve"> HYPERLINK \l "_bookmark21" </w:instrText>
-          </w:r>
-          <w:r>
-            <w:fldChar w:fldCharType="separate"/>
-          </w:r>
-          <w:r>
-            <w:t>References</w:t>
-          </w:r>
-          <w:r>
-            <w:fldChar w:fldCharType="end"/>
-          </w:r>
+          <w:hyperlink w:anchor="_bookmark21" w:history="1">
+            <w:r>
+              <w:t>References</w:t>
+            </w:r>
+          </w:hyperlink>
           <w:r>
             <w:tab/>
-          </w:r>
-          <w:r>
             <w:t>5</w:t>
           </w:r>
         </w:p>
@@ -1130,142 +1803,127 @@
           <w:sz w:val="24"/>
         </w:rPr>
       </w:pPr>
-      <w:r>
-        <w:fldChar w:fldCharType="begin"/>
-      </w:r>
-      <w:r>
-        <w:instrText xml:space="preserve"> HYPERLINK \l "_bookmark23" </w:instrText>
-      </w:r>
-      <w:r>
-        <w:fldChar w:fldCharType="separate"/>
-      </w:r>
-      <w:r>
-        <w:rPr>
-          <w:b/>
-          <w:spacing w:val="-6"/>
-          <w:w w:val="99"/>
-          <w:sz w:val="24"/>
-        </w:rPr>
-        <w:t>A</w:t>
-      </w:r>
-      <w:r>
-        <w:rPr>
-          <w:b/>
-          <w:w w:val="99"/>
-          <w:sz w:val="24"/>
-        </w:rPr>
-        <w:t>ppendix</w:t>
-      </w:r>
-      <w:r>
-        <w:rPr>
-          <w:b/>
-          <w:spacing w:val="-1"/>
-          <w:sz w:val="24"/>
-        </w:rPr>
-        <w:t xml:space="preserve"> </w:t>
-      </w:r>
-      <w:r>
-        <w:rPr>
-          <w:b/>
-          <w:w w:val="99"/>
-          <w:sz w:val="24"/>
-        </w:rPr>
-        <w:t>A:</w:t>
-      </w:r>
-      <w:r>
-        <w:rPr>
-          <w:b/>
-          <w:spacing w:val="-1"/>
-          <w:sz w:val="24"/>
-        </w:rPr>
-        <w:t xml:space="preserve"> </w:t>
-      </w:r>
-      <w:r>
-        <w:rPr>
-          <w:b/>
-          <w:w w:val="99"/>
-          <w:sz w:val="24"/>
-        </w:rPr>
-        <w:t>Further</w:t>
-      </w:r>
-      <w:r>
-        <w:rPr>
-          <w:b/>
-          <w:spacing w:val="-1"/>
-          <w:sz w:val="24"/>
-        </w:rPr>
-        <w:t xml:space="preserve"> </w:t>
-      </w:r>
-      <w:r>
-        <w:rPr>
-          <w:b/>
-          <w:w w:val="99"/>
-          <w:sz w:val="24"/>
-        </w:rPr>
-        <w:t>on</w:t>
-      </w:r>
-      <w:r>
-        <w:rPr>
-          <w:b/>
-          <w:spacing w:val="-1"/>
-          <w:sz w:val="24"/>
-        </w:rPr>
-        <w:t xml:space="preserve"> </w:t>
-      </w:r>
-      <w:r>
-        <w:rPr>
-          <w:b/>
-          <w:spacing w:val="-87"/>
-          <w:w w:val="99"/>
-          <w:sz w:val="24"/>
-        </w:rPr>
-        <w:t>L</w:t>
-      </w:r>
-      <w:r>
-        <w:rPr>
-          <w:b/>
-          <w:spacing w:val="-36"/>
-          <w:w w:val="99"/>
-          <w:position w:val="4"/>
-          <w:sz w:val="18"/>
-        </w:rPr>
-        <w:t>A</w:t>
-      </w:r>
-      <w:r>
-        <w:rPr>
-          <w:b/>
-          <w:spacing w:val="-40"/>
-          <w:w w:val="99"/>
-          <w:sz w:val="24"/>
-        </w:rPr>
-        <w:t>T</w:t>
-      </w:r>
-      <w:r>
-        <w:rPr>
-          <w:b/>
-          <w:spacing w:val="-30"/>
-          <w:w w:val="99"/>
-          <w:position w:val="-5"/>
-          <w:sz w:val="24"/>
-        </w:rPr>
-        <w:t>E</w:t>
-      </w:r>
-      <w:r>
-        <w:rPr>
-          <w:b/>
-          <w:w w:val="99"/>
-          <w:sz w:val="24"/>
-        </w:rPr>
-        <w:t>X</w:t>
-      </w:r>
-      <w:r>
-        <w:rPr>
-          <w:b/>
-          <w:w w:val="99"/>
-          <w:sz w:val="24"/>
-        </w:rPr>
-        <w:fldChar w:fldCharType="end"/>
-      </w:r>
+      <w:hyperlink w:anchor="_bookmark23" w:history="1">
+        <w:r>
+          <w:rPr>
+            <w:b/>
+            <w:spacing w:val="-6"/>
+            <w:w w:val="99"/>
+            <w:sz w:val="24"/>
+          </w:rPr>
+          <w:t>A</w:t>
+        </w:r>
+        <w:r>
+          <w:rPr>
+            <w:b/>
+            <w:w w:val="99"/>
+            <w:sz w:val="24"/>
+          </w:rPr>
+          <w:t>ppendix</w:t>
+        </w:r>
+        <w:r>
+          <w:rPr>
+            <w:b/>
+            <w:spacing w:val="-1"/>
+            <w:sz w:val="24"/>
+          </w:rPr>
+          <w:t xml:space="preserve"> </w:t>
+        </w:r>
+        <w:r>
+          <w:rPr>
+            <w:b/>
+            <w:w w:val="99"/>
+            <w:sz w:val="24"/>
+          </w:rPr>
+          <w:t>A:</w:t>
+        </w:r>
+        <w:r>
+          <w:rPr>
+            <w:b/>
+            <w:spacing w:val="-1"/>
+            <w:sz w:val="24"/>
+          </w:rPr>
+          <w:t xml:space="preserve"> </w:t>
+        </w:r>
+        <w:r>
+          <w:rPr>
+            <w:b/>
+            <w:w w:val="99"/>
+            <w:sz w:val="24"/>
+          </w:rPr>
+          <w:t>Further</w:t>
+        </w:r>
+        <w:r>
+          <w:rPr>
+            <w:b/>
+            <w:spacing w:val="-1"/>
+            <w:sz w:val="24"/>
+          </w:rPr>
+          <w:t xml:space="preserve"> </w:t>
+        </w:r>
+        <w:r>
+          <w:rPr>
+            <w:b/>
+            <w:w w:val="99"/>
+            <w:sz w:val="24"/>
+          </w:rPr>
+          <w:t>on</w:t>
+        </w:r>
+        <w:r>
+          <w:rPr>
+            <w:b/>
+            <w:spacing w:val="-1"/>
+            <w:sz w:val="24"/>
+          </w:rPr>
+          <w:t xml:space="preserve"> </w:t>
+        </w:r>
+        <w:r>
+          <w:rPr>
+            <w:b/>
+            <w:spacing w:val="-87"/>
+            <w:w w:val="99"/>
+            <w:sz w:val="24"/>
+          </w:rPr>
+          <w:t>L</w:t>
+        </w:r>
+        <w:r>
+          <w:rPr>
+            <w:b/>
+            <w:spacing w:val="-36"/>
+            <w:w w:val="99"/>
+            <w:position w:val="4"/>
+            <w:sz w:val="18"/>
+          </w:rPr>
+          <w:t>A</w:t>
+        </w:r>
+        <w:r>
+          <w:rPr>
+            <w:b/>
+            <w:spacing w:val="-40"/>
+            <w:w w:val="99"/>
+            <w:sz w:val="24"/>
+          </w:rPr>
+          <w:t>T</w:t>
+        </w:r>
+        <w:r>
+          <w:rPr>
+            <w:b/>
+            <w:spacing w:val="-30"/>
+            <w:w w:val="99"/>
+            <w:position w:val="-5"/>
+            <w:sz w:val="24"/>
+          </w:rPr>
+          <w:t>E</w:t>
+        </w:r>
+        <w:r>
+          <w:rPr>
+            <w:b/>
+            <w:w w:val="99"/>
+            <w:sz w:val="24"/>
+          </w:rPr>
+          <w:t>X</w:t>
+        </w:r>
+      </w:hyperlink>
       <w:r>
         <w:rPr>
           <w:b/>
@@ -1284,13 +1942,13 @@
           <w:type w:val="continuous"/>
           <w:pgSz w:w="11910" w:h="16840"/>
           <w:pgMar w:top="740" w:right="1300" w:bottom="280" w:left="1300" w:header="720" w:footer="720" w:gutter="0"/>
-          <w:cols w:space="720" w:num="1"/>
+          <w:cols w:space="720"/>
         </w:sectPr>
       </w:pPr>
     </w:p>
     <w:p>
       <w:pPr>
-        <w:pStyle w:val="5"/>
+        <w:pStyle w:val="a3"/>
         <w:spacing w:before="8"/>
         <w:rPr>
           <w:b/>
@@ -1300,19 +1958,19 @@
     </w:p>
     <w:p>
       <w:pPr>
-        <w:pStyle w:val="2"/>
+        <w:pStyle w:val="1"/>
         <w:tabs>
           <w:tab w:val="left" w:pos="357"/>
         </w:tabs>
         <w:ind w:left="116"/>
       </w:pPr>
       <w:bookmarkStart w:id="0" w:name="Introduction"/>
+      <w:bookmarkStart w:id="1" w:name="_bookmark0"/>
       <w:bookmarkEnd w:id="0"/>
-      <w:bookmarkStart w:id="1" w:name="_bookmark0"/>
       <w:bookmarkEnd w:id="1"/>
       <w:r>
         <w:rPr>
-          <w:rFonts w:hint="eastAsia" w:eastAsia="宋体"/>
+          <w:rFonts w:eastAsia="宋体" w:hint="eastAsia"/>
           <w:lang w:eastAsia="zh-CN"/>
         </w:rPr>
         <w:t xml:space="preserve">1 </w:t>
@@ -1323,7 +1981,7 @@
     </w:p>
     <w:p>
       <w:pPr>
-        <w:pStyle w:val="5"/>
+        <w:pStyle w:val="a3"/>
         <w:spacing w:before="9"/>
         <w:rPr>
           <w:b/>
@@ -1333,7 +1991,7 @@
     </w:p>
     <w:p>
       <w:pPr>
-        <w:pStyle w:val="3"/>
+        <w:pStyle w:val="2"/>
         <w:numPr>
           <w:ilvl w:val="1"/>
           <w:numId w:val="2"/>
@@ -1341,12 +1999,12 @@
         <w:tabs>
           <w:tab w:val="left" w:pos="477"/>
         </w:tabs>
-        <w:spacing w:after="120" w:afterLines="50"/>
+        <w:spacing w:afterLines="50" w:after="120"/>
         <w:ind w:hanging="363"/>
       </w:pPr>
       <w:bookmarkStart w:id="2" w:name="_bookmark1"/>
+      <w:bookmarkStart w:id="3" w:name="Problem_Background"/>
       <w:bookmarkEnd w:id="2"/>
-      <w:bookmarkStart w:id="3" w:name="Problem_Background"/>
       <w:bookmarkEnd w:id="3"/>
       <w:r>
         <w:t>Problem</w:t>
@@ -1367,10 +2025,10 @@
         <w:autoSpaceDE/>
         <w:autoSpaceDN/>
         <w:spacing w:line="300" w:lineRule="auto"/>
-        <w:ind w:firstLine="480" w:firstLineChars="200"/>
+        <w:ind w:firstLineChars="200" w:firstLine="480"/>
         <w:jc w:val="both"/>
         <w:rPr>
-          <w:rStyle w:val="16"/>
+          <w:rStyle w:val="ab"/>
           <w:rFonts w:eastAsia="宋体"/>
           <w:b w:val="0"/>
           <w:bCs w:val="0"/>
@@ -1381,7 +2039,7 @@
       </w:pPr>
       <w:r>
         <w:rPr>
-          <w:rStyle w:val="16"/>
+          <w:rStyle w:val="ab"/>
           <w:rFonts w:eastAsia="宋体"/>
           <w:b w:val="0"/>
           <w:bCs w:val="0"/>
@@ -1389,7 +2047,175 @@
           <w:szCs w:val="24"/>
           <w:lang w:eastAsia="zh-CN"/>
         </w:rPr>
-        <w:t>传统发展模式下日益短缺的资源,日益恶化的环境,以及日益加剧的资源和发展之间的矛盾,引发了人类的思考和担忧。如何解决日益增长的人口和有限的地球资源之间的矛盾，是我们当下面临的最大挑战。自20世纪60年代现代环境运动开始以来，平衡人类的需求与地球的健康一直是一个颇有争议的话题。为了协调经济发展和生态系统健康之间的矛盾，在20世纪80年代引入了可持续发展的概念。</w:t>
+        <w:t>传统发展模式下日益短缺的资源</w:t>
+      </w:r>
+      <w:r>
+        <w:rPr>
+          <w:rStyle w:val="ab"/>
+          <w:rFonts w:eastAsia="宋体"/>
+          <w:b w:val="0"/>
+          <w:bCs w:val="0"/>
+          <w:sz w:val="24"/>
+          <w:szCs w:val="24"/>
+          <w:lang w:eastAsia="zh-CN"/>
+        </w:rPr>
+        <w:t>,</w:t>
+      </w:r>
+      <w:r>
+        <w:rPr>
+          <w:rStyle w:val="ab"/>
+          <w:rFonts w:eastAsia="宋体"/>
+          <w:b w:val="0"/>
+          <w:bCs w:val="0"/>
+          <w:sz w:val="24"/>
+          <w:szCs w:val="24"/>
+          <w:lang w:eastAsia="zh-CN"/>
+        </w:rPr>
+        <w:t>日益恶化的环境</w:t>
+      </w:r>
+      <w:r>
+        <w:rPr>
+          <w:rStyle w:val="ab"/>
+          <w:rFonts w:eastAsia="宋体"/>
+          <w:b w:val="0"/>
+          <w:bCs w:val="0"/>
+          <w:sz w:val="24"/>
+          <w:szCs w:val="24"/>
+          <w:lang w:eastAsia="zh-CN"/>
+        </w:rPr>
+        <w:t>,</w:t>
+      </w:r>
+      <w:r>
+        <w:rPr>
+          <w:rStyle w:val="ab"/>
+          <w:rFonts w:eastAsia="宋体"/>
+          <w:b w:val="0"/>
+          <w:bCs w:val="0"/>
+          <w:sz w:val="24"/>
+          <w:szCs w:val="24"/>
+          <w:lang w:eastAsia="zh-CN"/>
+        </w:rPr>
+        <w:t>以及日益加剧的资源和发展之间的矛盾</w:t>
+      </w:r>
+      <w:r>
+        <w:rPr>
+          <w:rStyle w:val="ab"/>
+          <w:rFonts w:eastAsia="宋体"/>
+          <w:b w:val="0"/>
+          <w:bCs w:val="0"/>
+          <w:sz w:val="24"/>
+          <w:szCs w:val="24"/>
+          <w:lang w:eastAsia="zh-CN"/>
+        </w:rPr>
+        <w:t>,</w:t>
+      </w:r>
+      <w:r>
+        <w:rPr>
+          <w:rStyle w:val="ab"/>
+          <w:rFonts w:eastAsia="宋体"/>
+          <w:b w:val="0"/>
+          <w:bCs w:val="0"/>
+          <w:sz w:val="24"/>
+          <w:szCs w:val="24"/>
+          <w:lang w:eastAsia="zh-CN"/>
+        </w:rPr>
+        <w:t>引发了人类的思考和担忧。如何解决日益增长的人口和有限的地球资源之间的矛盾，是我们当下面临的最大挑战。自</w:t>
+      </w:r>
+      <w:r>
+        <w:rPr>
+          <w:rStyle w:val="ab"/>
+          <w:rFonts w:eastAsia="宋体"/>
+          <w:b w:val="0"/>
+          <w:bCs w:val="0"/>
+          <w:sz w:val="24"/>
+          <w:szCs w:val="24"/>
+          <w:lang w:eastAsia="zh-CN"/>
+        </w:rPr>
+        <w:t>20</w:t>
+      </w:r>
+      <w:r>
+        <w:rPr>
+          <w:rStyle w:val="ab"/>
+          <w:rFonts w:eastAsia="宋体"/>
+          <w:b w:val="0"/>
+          <w:bCs w:val="0"/>
+          <w:sz w:val="24"/>
+          <w:szCs w:val="24"/>
+          <w:lang w:eastAsia="zh-CN"/>
+        </w:rPr>
+        <w:t>世纪</w:t>
+      </w:r>
+      <w:r>
+        <w:rPr>
+          <w:rStyle w:val="ab"/>
+          <w:rFonts w:eastAsia="宋体"/>
+          <w:b w:val="0"/>
+          <w:bCs w:val="0"/>
+          <w:sz w:val="24"/>
+          <w:szCs w:val="24"/>
+          <w:lang w:eastAsia="zh-CN"/>
+        </w:rPr>
+        <w:t>60</w:t>
+      </w:r>
+      <w:r>
+        <w:rPr>
+          <w:rStyle w:val="ab"/>
+          <w:rFonts w:eastAsia="宋体"/>
+          <w:b w:val="0"/>
+          <w:bCs w:val="0"/>
+          <w:sz w:val="24"/>
+          <w:szCs w:val="24"/>
+          <w:lang w:eastAsia="zh-CN"/>
+        </w:rPr>
+        <w:t>年代现代环境运动开始以来，平衡人类的需求与地球的健康一直是一个颇有争议的话题。为了协调经济发展和生态系统健康之间的矛盾，在</w:t>
+      </w:r>
+      <w:r>
+        <w:rPr>
+          <w:rStyle w:val="ab"/>
+          <w:rFonts w:eastAsia="宋体"/>
+          <w:b w:val="0"/>
+          <w:bCs w:val="0"/>
+          <w:sz w:val="24"/>
+          <w:szCs w:val="24"/>
+          <w:lang w:eastAsia="zh-CN"/>
+        </w:rPr>
+        <w:t>20</w:t>
+      </w:r>
+      <w:r>
+        <w:rPr>
+          <w:rStyle w:val="ab"/>
+          <w:rFonts w:eastAsia="宋体"/>
+          <w:b w:val="0"/>
+          <w:bCs w:val="0"/>
+          <w:sz w:val="24"/>
+          <w:szCs w:val="24"/>
+          <w:lang w:eastAsia="zh-CN"/>
+        </w:rPr>
+        <w:t>世纪</w:t>
+      </w:r>
+      <w:r>
+        <w:rPr>
+          <w:rStyle w:val="ab"/>
+          <w:rFonts w:eastAsia="宋体"/>
+          <w:b w:val="0"/>
+          <w:bCs w:val="0"/>
+          <w:sz w:val="24"/>
+          <w:szCs w:val="24"/>
+          <w:lang w:eastAsia="zh-CN"/>
+        </w:rPr>
+        <w:t>80</w:t>
+      </w:r>
+      <w:r>
+        <w:rPr>
+          <w:rStyle w:val="ab"/>
+          <w:rFonts w:eastAsia="宋体"/>
+          <w:b w:val="0"/>
+          <w:bCs w:val="0"/>
+          <w:sz w:val="24"/>
+          <w:szCs w:val="24"/>
+          <w:lang w:eastAsia="zh-CN"/>
+        </w:rPr>
+        <w:t>年代引入了可持续发展的概念。</w:t>
       </w:r>
     </w:p>
     <w:p>
@@ -1398,10 +2224,10 @@
         <w:autoSpaceDE/>
         <w:autoSpaceDN/>
         <w:spacing w:line="300" w:lineRule="auto"/>
-        <w:ind w:firstLine="480" w:firstLineChars="200"/>
+        <w:ind w:firstLineChars="200" w:firstLine="480"/>
         <w:jc w:val="both"/>
         <w:rPr>
-          <w:rStyle w:val="16"/>
+          <w:rStyle w:val="ab"/>
           <w:rFonts w:eastAsia="宋体"/>
           <w:b w:val="0"/>
           <w:bCs w:val="0"/>
@@ -1411,7 +2237,7 @@
       </w:pPr>
       <w:r>
         <w:rPr>
-          <w:rStyle w:val="16"/>
+          <w:rStyle w:val="ab"/>
           <w:rFonts w:eastAsia="宋体"/>
           <w:b w:val="0"/>
           <w:bCs w:val="0"/>
@@ -1419,16 +2245,160 @@
           <w:szCs w:val="24"/>
           <w:lang w:eastAsia="zh-CN"/>
         </w:rPr>
-        <w:t>自可持续发展的概念提出以来，它已经成为国际社会思考和追求的目标。然而，实现可持续发展在当下变得更加紧迫。联合国预测，到2050年，世界人口将达到90亿。再加上消费的增加，对地球有限的资源造成了更加巨大的压力。2012年，联合国可持续发展大会宣布:“消除贫困、改变不可持续和促进可持续的消费和生产模式、保护和管理经济和社会发展的自然资源基础，是可持续发展的首要目标和基本要求。“减少个人贫困和脆弱性，鼓励经济发展，保持生态系统健康”，是可持续发展的支柱。</w:t>
-      </w:r>
-      <w:r>
-        <w:rPr>
-          <w:rStyle w:val="16"/>
+        <w:t>自可持续发展的概念提出以来，它已经成为国际社会思考和追求的目标。然而，实现可持续发展在当下变得更加紧迫。联合国预测，到</w:t>
+      </w:r>
+      <w:r>
+        <w:rPr>
+          <w:rStyle w:val="ab"/>
           <w:rFonts w:eastAsia="宋体"/>
           <w:b w:val="0"/>
           <w:bCs w:val="0"/>
           <w:sz w:val="24"/>
           <w:szCs w:val="24"/>
+          <w:lang w:eastAsia="zh-CN"/>
+        </w:rPr>
+        <w:t>2050</w:t>
+      </w:r>
+      <w:r>
+        <w:rPr>
+          <w:rStyle w:val="ab"/>
+          <w:rFonts w:eastAsia="宋体"/>
+          <w:b w:val="0"/>
+          <w:bCs w:val="0"/>
+          <w:sz w:val="24"/>
+          <w:szCs w:val="24"/>
+          <w:lang w:eastAsia="zh-CN"/>
+        </w:rPr>
+        <w:t>年，世界人口将达到</w:t>
+      </w:r>
+      <w:r>
+        <w:rPr>
+          <w:rStyle w:val="ab"/>
+          <w:rFonts w:eastAsia="宋体"/>
+          <w:b w:val="0"/>
+          <w:bCs w:val="0"/>
+          <w:sz w:val="24"/>
+          <w:szCs w:val="24"/>
+          <w:lang w:eastAsia="zh-CN"/>
+        </w:rPr>
+        <w:t>90</w:t>
+      </w:r>
+      <w:r>
+        <w:rPr>
+          <w:rStyle w:val="ab"/>
+          <w:rFonts w:eastAsia="宋体"/>
+          <w:b w:val="0"/>
+          <w:bCs w:val="0"/>
+          <w:sz w:val="24"/>
+          <w:szCs w:val="24"/>
+          <w:lang w:eastAsia="zh-CN"/>
+        </w:rPr>
+        <w:t>亿。再加上消费的增加，对地球有限的资源造成了更加巨大的压力。</w:t>
+      </w:r>
+      <w:r>
+        <w:rPr>
+          <w:rStyle w:val="ab"/>
+          <w:rFonts w:eastAsia="宋体"/>
+          <w:b w:val="0"/>
+          <w:bCs w:val="0"/>
+          <w:sz w:val="24"/>
+          <w:szCs w:val="24"/>
+          <w:lang w:eastAsia="zh-CN"/>
+        </w:rPr>
+        <w:t>2012</w:t>
+      </w:r>
+      <w:r>
+        <w:rPr>
+          <w:rStyle w:val="ab"/>
+          <w:rFonts w:eastAsia="宋体"/>
+          <w:b w:val="0"/>
+          <w:bCs w:val="0"/>
+          <w:sz w:val="24"/>
+          <w:szCs w:val="24"/>
+          <w:lang w:eastAsia="zh-CN"/>
+        </w:rPr>
+        <w:t>年，联合国可持续发展大会宣布</w:t>
+      </w:r>
+      <w:r>
+        <w:rPr>
+          <w:rStyle w:val="ab"/>
+          <w:rFonts w:eastAsia="宋体"/>
+          <w:b w:val="0"/>
+          <w:bCs w:val="0"/>
+          <w:sz w:val="24"/>
+          <w:szCs w:val="24"/>
+          <w:lang w:eastAsia="zh-CN"/>
+        </w:rPr>
+        <w:t>:“</w:t>
+      </w:r>
+      <w:r>
+        <w:rPr>
+          <w:rStyle w:val="ab"/>
+          <w:rFonts w:eastAsia="宋体"/>
+          <w:b w:val="0"/>
+          <w:bCs w:val="0"/>
+          <w:sz w:val="24"/>
+          <w:szCs w:val="24"/>
+          <w:lang w:eastAsia="zh-CN"/>
+        </w:rPr>
+        <w:t>消除贫困、改变不可持续和促进可持续的消费和生产模式、保护和管理经济和社会发展的自然资源基础，是可持续发展的首要目标和基本要求。</w:t>
+      </w:r>
+      <w:r>
+        <w:rPr>
+          <w:rStyle w:val="ab"/>
+          <w:rFonts w:eastAsia="宋体"/>
+          <w:b w:val="0"/>
+          <w:bCs w:val="0"/>
+          <w:sz w:val="24"/>
+          <w:szCs w:val="24"/>
+          <w:lang w:eastAsia="zh-CN"/>
+        </w:rPr>
+        <w:t>“</w:t>
+      </w:r>
+      <w:r>
+        <w:rPr>
+          <w:rStyle w:val="ab"/>
+          <w:rFonts w:eastAsia="宋体"/>
+          <w:b w:val="0"/>
+          <w:bCs w:val="0"/>
+          <w:sz w:val="24"/>
+          <w:szCs w:val="24"/>
+          <w:lang w:eastAsia="zh-CN"/>
+        </w:rPr>
+        <w:t>减少个人贫困和脆弱性，鼓励经济发展，保持生态系统健康</w:t>
+      </w:r>
+      <w:r>
+        <w:rPr>
+          <w:rStyle w:val="ab"/>
+          <w:rFonts w:eastAsia="宋体"/>
+          <w:b w:val="0"/>
+          <w:bCs w:val="0"/>
+          <w:sz w:val="24"/>
+          <w:szCs w:val="24"/>
+          <w:lang w:eastAsia="zh-CN"/>
+        </w:rPr>
+        <w:t>”</w:t>
+      </w:r>
+      <w:r>
+        <w:rPr>
+          <w:rStyle w:val="ab"/>
+          <w:rFonts w:eastAsia="宋体"/>
+          <w:b w:val="0"/>
+          <w:bCs w:val="0"/>
+          <w:sz w:val="24"/>
+          <w:szCs w:val="24"/>
+          <w:lang w:eastAsia="zh-CN"/>
+        </w:rPr>
+        <w:t>，是可持续发展的支柱。</w:t>
+      </w:r>
+      <w:r>
+        <w:rPr>
+          <w:rStyle w:val="ab"/>
+          <w:rFonts w:eastAsia="宋体"/>
+          <w:b w:val="0"/>
+          <w:bCs w:val="0"/>
+          <w:sz w:val="24"/>
+          <w:szCs w:val="24"/>
           <w:vertAlign w:val="superscript"/>
         </w:rPr>
         <w:t>[1]</w:t>
@@ -1436,7 +2406,7 @@
     </w:p>
     <w:p>
       <w:pPr>
-        <w:pStyle w:val="5"/>
+        <w:pStyle w:val="a3"/>
         <w:rPr>
           <w:sz w:val="28"/>
         </w:rPr>
@@ -1444,7 +2414,7 @@
     </w:p>
     <w:p>
       <w:pPr>
-        <w:pStyle w:val="3"/>
+        <w:pStyle w:val="2"/>
         <w:numPr>
           <w:ilvl w:val="1"/>
           <w:numId w:val="2"/>
@@ -1455,8 +2425,8 @@
         <w:spacing w:before="165"/>
       </w:pPr>
       <w:bookmarkStart w:id="4" w:name="_bookmark2"/>
+      <w:bookmarkStart w:id="5" w:name="Literature_Review"/>
       <w:bookmarkEnd w:id="4"/>
-      <w:bookmarkStart w:id="5" w:name="Literature_Review"/>
       <w:bookmarkEnd w:id="5"/>
       <w:r>
         <w:t>Literature</w:t>
@@ -1473,35 +2443,25 @@
     </w:p>
     <w:p>
       <w:pPr>
-        <w:pStyle w:val="5"/>
+        <w:pStyle w:val="a3"/>
         <w:spacing w:before="266"/>
         <w:ind w:left="468"/>
       </w:pPr>
       <w:r>
         <w:t>A literatrue[</w:t>
       </w:r>
-      <w:r>
-        <w:fldChar w:fldCharType="begin"/>
-      </w:r>
-      <w:r>
-        <w:instrText xml:space="preserve"> HYPERLINK \l "_bookmark22" </w:instrText>
-      </w:r>
-      <w:r>
-        <w:fldChar w:fldCharType="separate"/>
-      </w:r>
-      <w:r>
-        <w:t>1</w:t>
-      </w:r>
-      <w:r>
-        <w:fldChar w:fldCharType="end"/>
-      </w:r>
+      <w:hyperlink w:anchor="_bookmark22" w:history="1">
+        <w:r>
+          <w:t>1</w:t>
+        </w:r>
+      </w:hyperlink>
       <w:r>
         <w:t>] say something about this problem ...</w:t>
       </w:r>
     </w:p>
     <w:p>
       <w:pPr>
-        <w:pStyle w:val="3"/>
+        <w:pStyle w:val="2"/>
         <w:numPr>
           <w:ilvl w:val="1"/>
           <w:numId w:val="2"/>
@@ -1520,7 +2480,7 @@
     </w:p>
     <w:p>
       <w:pPr>
-        <w:pStyle w:val="5"/>
+        <w:pStyle w:val="a3"/>
         <w:rPr>
           <w:sz w:val="28"/>
         </w:rPr>
@@ -1528,7 +2488,7 @@
     </w:p>
     <w:p>
       <w:pPr>
-        <w:pStyle w:val="3"/>
+        <w:pStyle w:val="2"/>
         <w:numPr>
           <w:ilvl w:val="1"/>
           <w:numId w:val="2"/>
@@ -1539,12 +2499,12 @@
         <w:spacing w:before="165"/>
       </w:pPr>
       <w:bookmarkStart w:id="6" w:name="_bookmark3"/>
+      <w:bookmarkStart w:id="7" w:name="Restatement_of_the_Tasks"/>
       <w:bookmarkEnd w:id="6"/>
-      <w:bookmarkStart w:id="7" w:name="Restatement_of_the_Tasks"/>
       <w:bookmarkEnd w:id="7"/>
       <w:r>
         <w:rPr>
-          <w:rFonts w:hint="eastAsia" w:eastAsia="宋体"/>
+          <w:rFonts w:eastAsia="宋体" w:hint="eastAsia"/>
           <w:lang w:eastAsia="zh-CN"/>
         </w:rPr>
         <w:t>Our Work</w:t>
@@ -1552,7 +2512,7 @@
     </w:p>
     <w:p>
       <w:pPr>
-        <w:pStyle w:val="5"/>
+        <w:pStyle w:val="a3"/>
         <w:spacing w:before="266"/>
         <w:ind w:left="468"/>
       </w:pPr>
@@ -1562,7 +2522,7 @@
     </w:p>
     <w:p>
       <w:pPr>
-        <w:pStyle w:val="5"/>
+        <w:pStyle w:val="a3"/>
         <w:rPr>
           <w:sz w:val="33"/>
         </w:rPr>
@@ -1570,7 +2530,7 @@
     </w:p>
     <w:p>
       <w:pPr>
-        <w:pStyle w:val="19"/>
+        <w:pStyle w:val="ad"/>
         <w:tabs>
           <w:tab w:val="left" w:pos="414"/>
         </w:tabs>
@@ -1609,7 +2569,7 @@
     </w:p>
     <w:p>
       <w:pPr>
-        <w:pStyle w:val="19"/>
+        <w:pStyle w:val="ad"/>
         <w:tabs>
           <w:tab w:val="left" w:pos="414"/>
         </w:tabs>
@@ -1648,7 +2608,7 @@
     </w:p>
     <w:p>
       <w:pPr>
-        <w:pStyle w:val="19"/>
+        <w:pStyle w:val="ad"/>
         <w:tabs>
           <w:tab w:val="left" w:pos="414"/>
         </w:tabs>
@@ -1691,7 +2651,7 @@
         <w:autoSpaceDE/>
         <w:autoSpaceDN/>
         <w:spacing w:line="300" w:lineRule="auto"/>
-        <w:ind w:firstLine="440" w:firstLineChars="200"/>
+        <w:ind w:firstLineChars="200" w:firstLine="440"/>
         <w:jc w:val="center"/>
         <w:rPr>
           <w:rFonts w:eastAsia="宋体"/>
@@ -1701,10 +2661,13 @@
         </w:rPr>
       </w:pPr>
       <w:r>
+        <w:rPr>
+          <w:noProof/>
+        </w:rPr>
         <w:drawing>
-          <wp:inline distT="0" distB="0" distL="114300" distR="114300">
-            <wp:extent cx="4086225" cy="2495550"/>
-            <wp:effectExtent l="0" t="0" r="9525" b="0"/>
+          <wp:inline distT="0" distB="0" distL="114300" distR="114300" wp14:anchorId="54C51D57" wp14:editId="7123F971">
+            <wp:extent cx="4076241" cy="2489453"/>
+            <wp:effectExtent l="0" t="0" r="0" b="0"/>
             <wp:docPr id="2" name="图片 2"/>
             <wp:cNvGraphicFramePr>
               <a:graphicFrameLocks xmlns:a="http://schemas.openxmlformats.org/drawingml/2006/main" noChangeAspect="1"/>
@@ -1719,7 +2682,7 @@
                     </pic:cNvPicPr>
                   </pic:nvPicPr>
                   <pic:blipFill>
-                    <a:blip r:embed="rId5"/>
+                    <a:blip r:embed="rId9"/>
                     <a:stretch>
                       <a:fillRect/>
                     </a:stretch>
@@ -1727,7 +2690,7 @@
                   <pic:spPr>
                     <a:xfrm>
                       <a:off x="0" y="0"/>
-                      <a:ext cx="4086225" cy="2495550"/>
+                      <a:ext cx="4078088" cy="2490581"/>
                     </a:xfrm>
                     <a:prstGeom prst="rect">
                       <a:avLst/>
@@ -1750,7 +2713,7 @@
         <w:autoSpaceDE/>
         <w:autoSpaceDN/>
         <w:spacing w:line="300" w:lineRule="auto"/>
-        <w:ind w:firstLine="480" w:firstLineChars="200"/>
+        <w:ind w:firstLineChars="200" w:firstLine="480"/>
         <w:jc w:val="center"/>
         <w:rPr>
           <w:rFonts w:eastAsia="宋体"/>
@@ -1771,7 +2734,7 @@
     </w:p>
     <w:p>
       <w:pPr>
-        <w:pStyle w:val="5"/>
+        <w:pStyle w:val="a3"/>
         <w:rPr>
           <w:sz w:val="30"/>
         </w:rPr>
@@ -1779,12 +2742,12 @@
     </w:p>
     <w:p>
       <w:pPr>
-        <w:pStyle w:val="2"/>
+        <w:pStyle w:val="1"/>
         <w:ind w:left="116"/>
       </w:pPr>
       <w:bookmarkStart w:id="8" w:name="_bookmark4"/>
+      <w:bookmarkStart w:id="9" w:name="The_&quot;...Policy&quot;_on_..._given_by_our_team"/>
       <w:bookmarkEnd w:id="8"/>
-      <w:bookmarkStart w:id="9" w:name="The_&quot;...Policy&quot;_on_..._given_by_our_team"/>
       <w:bookmarkEnd w:id="9"/>
       <w:r>
         <w:rPr>
@@ -1796,7 +2759,7 @@
     </w:p>
     <w:p>
       <w:pPr>
-        <w:pStyle w:val="5"/>
+        <w:pStyle w:val="a3"/>
         <w:spacing w:before="9"/>
         <w:rPr>
           <w:rFonts w:eastAsia="宋体"/>
@@ -1808,36 +2771,36 @@
     </w:p>
     <w:p>
       <w:pPr>
-        <w:pStyle w:val="3"/>
+        <w:pStyle w:val="2"/>
         <w:spacing w:line="470" w:lineRule="auto"/>
         <w:ind w:left="117" w:right="5254" w:firstLine="0"/>
       </w:pPr>
       <w:bookmarkStart w:id="10" w:name="_bookmark5"/>
+      <w:bookmarkStart w:id="11" w:name="Assumptions_for_the_&quot;&quot;"/>
       <w:bookmarkEnd w:id="10"/>
-      <w:bookmarkStart w:id="11" w:name="Assumptions_for_the_&quot;&quot;"/>
       <w:bookmarkEnd w:id="11"/>
       <w:r>
         <w:t>2.1Assumptions for the ""</w:t>
       </w:r>
       <w:bookmarkStart w:id="12" w:name="The_statement_of_&quot;...Policy&quot;"/>
+      <w:bookmarkStart w:id="13" w:name="_bookmark6"/>
       <w:bookmarkEnd w:id="12"/>
-      <w:bookmarkStart w:id="13" w:name="_bookmark6"/>
       <w:bookmarkEnd w:id="13"/>
       <w:r>
         <w:t xml:space="preserve"> 2.2The statement of "...Policy"</w:t>
       </w:r>
       <w:bookmarkStart w:id="14" w:name="Notations"/>
+      <w:bookmarkStart w:id="15" w:name="_bookmark7"/>
       <w:bookmarkEnd w:id="14"/>
-      <w:bookmarkStart w:id="15" w:name="_bookmark7"/>
       <w:bookmarkEnd w:id="15"/>
     </w:p>
     <w:p>
       <w:pPr>
-        <w:pStyle w:val="2"/>
-      </w:pPr>
-      <w:r>
-        <w:rPr>
-          <w:rFonts w:hint="eastAsia" w:eastAsia="宋体"/>
+        <w:pStyle w:val="1"/>
+      </w:pPr>
+      <w:r>
+        <w:rPr>
+          <w:rFonts w:eastAsia="宋体" w:hint="eastAsia"/>
         </w:rPr>
         <w:t xml:space="preserve">3 </w:t>
       </w:r>
@@ -1847,32 +2810,22 @@
     </w:p>
     <w:p>
       <w:pPr>
-        <w:pStyle w:val="5"/>
+        <w:pStyle w:val="a3"/>
         <w:spacing w:line="264" w:lineRule="exact"/>
         <w:ind w:left="468"/>
       </w:pPr>
       <w:r>
         <w:t>The primary notations used in this paper are listed in Table</w:t>
       </w:r>
-      <w:r>
-        <w:fldChar w:fldCharType="begin"/>
-      </w:r>
-      <w:r>
-        <w:instrText xml:space="preserve"> HYPERLINK \l "_bookmark8" </w:instrText>
-      </w:r>
-      <w:r>
-        <w:fldChar w:fldCharType="separate"/>
-      </w:r>
-      <w:r>
-        <w:t>1.</w:t>
-      </w:r>
-      <w:r>
-        <w:fldChar w:fldCharType="end"/>
-      </w:r>
-    </w:p>
-    <w:p>
-      <w:pPr>
-        <w:pStyle w:val="5"/>
+      <w:hyperlink w:anchor="_bookmark8" w:history="1">
+        <w:r>
+          <w:t>1.</w:t>
+        </w:r>
+      </w:hyperlink>
+    </w:p>
+    <w:p>
+      <w:pPr>
+        <w:pStyle w:val="a3"/>
         <w:spacing w:before="9"/>
         <w:rPr>
           <w:sz w:val="29"/>
@@ -1886,14 +2839,10 @@
         <w:jc w:val="center"/>
       </w:pPr>
       <w:r>
-        <w:pict>
-          <v:shape id="_x0000_s1028" o:spid="_x0000_s1028" style="position:absolute;left:0pt;margin-left:129.75pt;margin-top:18.8pt;height:0.1pt;width:335.75pt;mso-position-horizontal-relative:page;mso-wrap-distance-bottom:0pt;mso-wrap-distance-top:0pt;z-index:-251659264;mso-width-relative:page;mso-height-relative:page;" filled="f" coordorigin="2596,377" coordsize="6715,0" path="m2596,377l9310,377e">
+        <w:pict w14:anchorId="0358A39B">
+          <v:shape id="_x0000_s1028" style="position:absolute;left:0;text-align:left;margin-left:129.75pt;margin-top:18.8pt;width:335.75pt;height:.1pt;z-index:-251659264;mso-wrap-distance-top:0;mso-wrap-distance-bottom:0;mso-position-horizontal-relative:page;mso-width-relative:page;mso-height-relative:page" coordorigin="2596,377" coordsize="6715,0" path="m2596,377r6714,e" filled="f" strokeweight=".33019mm">
             <v:path arrowok="t"/>
-            <v:fill on="f" focussize="0,0"/>
-            <v:stroke weight="0.935984251968504pt"/>
-            <v:imagedata o:title=""/>
-            <o:lock v:ext="edit"/>
-            <w10:wrap type="topAndBottom"/>
+            <w10:wrap type="topAndBottom" anchorx="page"/>
           </v:shape>
         </w:pict>
       </w:r>
@@ -1905,7 +2854,7 @@
     </w:p>
     <w:p>
       <w:pPr>
-        <w:pStyle w:val="5"/>
+        <w:pStyle w:val="a3"/>
         <w:tabs>
           <w:tab w:val="left" w:pos="3244"/>
         </w:tabs>
@@ -1928,7 +2877,7 @@
     </w:p>
     <w:p>
       <w:pPr>
-        <w:pStyle w:val="5"/>
+        <w:pStyle w:val="a3"/>
         <w:spacing w:line="20" w:lineRule="exact"/>
         <w:ind w:left="1289"/>
         <w:rPr>
@@ -1939,17 +2888,14 @@
         <w:rPr>
           <w:sz w:val="2"/>
         </w:rPr>
-        <w:pict>
-          <v:group id="_x0000_s1029" o:spid="_x0000_s1029" o:spt="203" style="height:0.6pt;width:335.75pt;" coordsize="6715,12">
-            <o:lock v:ext="edit"/>
-            <v:line id="_x0000_s1030" o:spid="_x0000_s1030" o:spt="20" style="position:absolute;left:0;top:6;height:0;width:6714;" coordsize="21600,21600">
-              <v:path arrowok="t"/>
-              <v:fill focussize="0,0"/>
-              <v:stroke weight="0.58503937007874pt"/>
-              <v:imagedata o:title=""/>
-              <o:lock v:ext="edit"/>
-            </v:line>
-            <w10:wrap type="none"/>
+      </w:r>
+      <w:r>
+        <w:rPr>
+          <w:sz w:val="2"/>
+        </w:rPr>
+        <w:pict w14:anchorId="7CBC2903">
+          <v:group id="_x0000_s1029" style="width:335.75pt;height:.6pt;mso-position-horizontal-relative:char;mso-position-vertical-relative:line" coordsize="6715,12">
+            <v:line id="_x0000_s1030" style="position:absolute" from="0,6" to="6714,6" strokeweight=".20639mm"/>
             <w10:anchorlock/>
           </v:group>
         </w:pict>
@@ -1957,7 +2903,7 @@
     </w:p>
     <w:p>
       <w:pPr>
-        <w:pStyle w:val="5"/>
+        <w:pStyle w:val="a3"/>
         <w:tabs>
           <w:tab w:val="left" w:pos="2865"/>
         </w:tabs>
@@ -1992,7 +2938,7 @@
     </w:p>
     <w:p>
       <w:pPr>
-        <w:pStyle w:val="5"/>
+        <w:pStyle w:val="a3"/>
         <w:tabs>
           <w:tab w:val="left" w:pos="4912"/>
         </w:tabs>
@@ -2026,29 +2972,25 @@
     </w:p>
     <w:p>
       <w:pPr>
-        <w:pStyle w:val="5"/>
+        <w:pStyle w:val="a3"/>
         <w:tabs>
           <w:tab w:val="left" w:pos="5078"/>
         </w:tabs>
         <w:spacing w:line="291" w:lineRule="exact"/>
         <w:ind w:left="2180"/>
         <w:sectPr>
-          <w:headerReference r:id="rId3" w:type="default"/>
+          <w:headerReference w:type="default" r:id="rId10"/>
           <w:pgSz w:w="11910" w:h="16840"/>
           <w:pgMar w:top="980" w:right="1300" w:bottom="280" w:left="1300" w:header="696" w:footer="0" w:gutter="0"/>
           <w:pgNumType w:start="2"/>
-          <w:cols w:space="720" w:num="1"/>
+          <w:cols w:space="720"/>
         </w:sectPr>
       </w:pPr>
       <w:r>
-        <w:pict>
-          <v:shape id="_x0000_s1031" o:spid="_x0000_s1031" style="position:absolute;left:0pt;margin-left:129.75pt;margin-top:18.8pt;height:0.1pt;width:335.75pt;mso-position-horizontal-relative:page;mso-wrap-distance-bottom:0pt;mso-wrap-distance-top:0pt;z-index:-251658240;mso-width-relative:page;mso-height-relative:page;" filled="f" coordorigin="2596,376" coordsize="6715,0" path="m2596,376l9310,376e">
+        <w:pict w14:anchorId="597E584A">
+          <v:shape id="_x0000_s1031" style="position:absolute;left:0;text-align:left;margin-left:129.75pt;margin-top:18.8pt;width:335.75pt;height:.1pt;z-index:-251658240;mso-wrap-distance-top:0;mso-wrap-distance-bottom:0;mso-position-horizontal-relative:page;mso-width-relative:page;mso-height-relative:page" coordorigin="2596,376" coordsize="6715,0" path="m2596,376r6714,e" filled="f" strokeweight=".33019mm">
             <v:path arrowok="t"/>
-            <v:fill on="f" focussize="0,0"/>
-            <v:stroke weight="0.935984251968504pt"/>
-            <v:imagedata o:title=""/>
-            <o:lock v:ext="edit"/>
-            <w10:wrap type="topAndBottom"/>
+            <w10:wrap type="topAndBottom" anchorx="page"/>
           </v:shape>
         </w:pict>
       </w:r>
@@ -2081,7 +3023,7 @@
     </w:p>
     <w:p>
       <w:pPr>
-        <w:pStyle w:val="2"/>
+        <w:pStyle w:val="1"/>
         <w:pageBreakBefore/>
         <w:ind w:left="0"/>
         <w:rPr>
@@ -2090,10 +3032,31 @@
       </w:pPr>
       <w:r>
         <w:rPr>
-          <w:rFonts w:hint="eastAsia" w:eastAsia="宋体"/>
-          <w:lang w:eastAsia="zh-CN"/>
-        </w:rPr>
-        <w:t>4 模型一 建立一个国家的可持续发展模型</w:t>
+          <w:rFonts w:eastAsia="宋体" w:hint="eastAsia"/>
+          <w:lang w:eastAsia="zh-CN"/>
+        </w:rPr>
+        <w:t xml:space="preserve">4 </w:t>
+      </w:r>
+      <w:r>
+        <w:rPr>
+          <w:rFonts w:eastAsia="宋体" w:hint="eastAsia"/>
+          <w:lang w:eastAsia="zh-CN"/>
+        </w:rPr>
+        <w:t>模型一</w:t>
+      </w:r>
+      <w:r>
+        <w:rPr>
+          <w:rFonts w:eastAsia="宋体" w:hint="eastAsia"/>
+          <w:lang w:eastAsia="zh-CN"/>
+        </w:rPr>
+        <w:t xml:space="preserve"> </w:t>
+      </w:r>
+      <w:r>
+        <w:rPr>
+          <w:rFonts w:eastAsia="宋体" w:hint="eastAsia"/>
+          <w:lang w:eastAsia="zh-CN"/>
+        </w:rPr>
+        <w:t>建立一个国家的可持续发展模型</w:t>
       </w:r>
     </w:p>
     <w:p>
@@ -2103,8 +3066,8 @@
         </w:rPr>
       </w:pPr>
       <w:bookmarkStart w:id="17" w:name="Detail_1_about_Model_1"/>
+      <w:bookmarkStart w:id="18" w:name="_bookmark11"/>
       <w:bookmarkEnd w:id="17"/>
-      <w:bookmarkStart w:id="18" w:name="_bookmark11"/>
       <w:bookmarkEnd w:id="18"/>
     </w:p>
     <w:p>
@@ -2115,7 +3078,7 @@
         <w:sectPr>
           <w:pgSz w:w="11910" w:h="16840"/>
           <w:pgMar w:top="980" w:right="1300" w:bottom="280" w:left="1300" w:header="696" w:footer="0" w:gutter="0"/>
-          <w:cols w:space="720" w:num="1"/>
+          <w:cols w:space="720"/>
         </w:sectPr>
       </w:pPr>
     </w:p>
@@ -2131,7 +3094,7 @@
           <w:type w:val="continuous"/>
           <w:pgSz w:w="11910" w:h="16840"/>
           <w:pgMar w:top="740" w:right="1300" w:bottom="280" w:left="1300" w:header="720" w:footer="720" w:gutter="0"/>
-          <w:cols w:equalWidth="0" w:num="3">
+          <w:cols w:num="3" w:space="720" w:equalWidth="0">
             <w:col w:w="3945" w:space="40"/>
             <w:col w:w="627" w:space="39"/>
             <w:col w:w="4659"/>
@@ -2141,9 +3104,9 @@
     </w:p>
     <w:p>
       <w:pPr>
-        <w:pStyle w:val="3"/>
+        <w:pStyle w:val="2"/>
         <w:pBdr>
-          <w:bottom w:val="single" w:color="EEEEEE" w:sz="6" w:space="4"/>
+          <w:bottom w:val="single" w:sz="6" w:space="4" w:color="EEEEEE"/>
         </w:pBdr>
         <w:rPr>
           <w:lang w:eastAsia="zh-CN"/>
@@ -2183,17 +3146,17 @@
     <w:p>
       <w:pPr>
         <w:spacing w:line="300" w:lineRule="auto"/>
-        <w:ind w:firstLine="480" w:firstLineChars="200"/>
-        <w:rPr>
-          <w:rFonts w:ascii="宋体" w:hAnsi="宋体" w:eastAsia="宋体" w:cs="宋体"/>
-          <w:sz w:val="24"/>
-          <w:szCs w:val="24"/>
-          <w:lang w:eastAsia="zh-CN"/>
-        </w:rPr>
-      </w:pPr>
-      <w:r>
-        <w:rPr>
-          <w:rFonts w:hint="eastAsia" w:ascii="宋体" w:hAnsi="宋体" w:eastAsia="宋体" w:cs="宋体"/>
+        <w:ind w:firstLineChars="200" w:firstLine="480"/>
+        <w:rPr>
+          <w:rFonts w:ascii="宋体" w:eastAsia="宋体" w:hAnsi="宋体" w:cs="宋体"/>
+          <w:sz w:val="24"/>
+          <w:szCs w:val="24"/>
+          <w:lang w:eastAsia="zh-CN"/>
+        </w:rPr>
+      </w:pPr>
+      <w:r>
+        <w:rPr>
+          <w:rFonts w:ascii="宋体" w:eastAsia="宋体" w:hAnsi="宋体" w:cs="宋体" w:hint="eastAsia"/>
           <w:sz w:val="24"/>
           <w:szCs w:val="24"/>
           <w:lang w:eastAsia="zh-CN"/>
@@ -2202,7 +3165,7 @@
       </w:r>
       <w:r>
         <w:rPr>
-          <w:rFonts w:ascii="宋体" w:hAnsi="宋体" w:eastAsia="宋体" w:cs="宋体"/>
+          <w:rFonts w:ascii="宋体" w:eastAsia="宋体" w:hAnsi="宋体" w:cs="宋体"/>
           <w:sz w:val="24"/>
           <w:szCs w:val="24"/>
           <w:lang w:eastAsia="zh-CN"/>
@@ -2211,7 +3174,7 @@
       </w:r>
       <w:r>
         <w:rPr>
-          <w:rFonts w:hint="eastAsia" w:ascii="宋体" w:hAnsi="宋体" w:eastAsia="宋体" w:cs="宋体"/>
+          <w:rFonts w:ascii="宋体" w:eastAsia="宋体" w:hAnsi="宋体" w:cs="宋体" w:hint="eastAsia"/>
           <w:sz w:val="24"/>
           <w:szCs w:val="24"/>
           <w:lang w:eastAsia="zh-CN"/>
@@ -2220,7 +3183,7 @@
       </w:r>
       <w:r>
         <w:rPr>
-          <w:rFonts w:ascii="宋体" w:hAnsi="宋体" w:eastAsia="宋体" w:cs="宋体"/>
+          <w:rFonts w:ascii="宋体" w:eastAsia="宋体" w:hAnsi="宋体" w:cs="宋体"/>
           <w:sz w:val="24"/>
           <w:szCs w:val="24"/>
           <w:lang w:eastAsia="zh-CN"/>
@@ -2229,7 +3192,7 @@
       </w:r>
       <w:r>
         <w:rPr>
-          <w:rFonts w:hint="eastAsia" w:ascii="宋体" w:hAnsi="宋体" w:eastAsia="宋体" w:cs="宋体"/>
+          <w:rFonts w:ascii="宋体" w:eastAsia="宋体" w:hAnsi="宋体" w:cs="宋体" w:hint="eastAsia"/>
           <w:sz w:val="24"/>
           <w:szCs w:val="24"/>
           <w:lang w:eastAsia="zh-CN"/>
@@ -2272,9 +3235,9 @@
     </w:p>
     <w:p>
       <w:pPr>
-        <w:pStyle w:val="3"/>
+        <w:pStyle w:val="2"/>
         <w:pBdr>
-          <w:bottom w:val="single" w:color="EEEEEE" w:sz="6" w:space="4"/>
+          <w:bottom w:val="single" w:sz="6" w:space="4" w:color="EEEEEE"/>
         </w:pBdr>
         <w:rPr>
           <w:lang w:eastAsia="zh-CN"/>
@@ -2283,12 +3246,12 @@
     </w:p>
     <w:p>
       <w:pPr>
-        <w:pStyle w:val="3"/>
+        <w:pStyle w:val="2"/>
         <w:pBdr>
-          <w:bottom w:val="single" w:color="EEEEEE" w:sz="6" w:space="4"/>
+          <w:bottom w:val="single" w:sz="6" w:space="4" w:color="EEEEEE"/>
         </w:pBdr>
         <w:rPr>
-          <w:rFonts w:ascii="宋体" w:hAnsi="宋体" w:eastAsia="宋体" w:cs="宋体"/>
+          <w:rFonts w:ascii="宋体" w:eastAsia="宋体" w:hAnsi="宋体" w:cs="宋体"/>
           <w:lang w:eastAsia="zh-CN"/>
         </w:rPr>
       </w:pPr>
@@ -2313,7 +3276,7 @@
       </w:r>
       <w:r>
         <w:rPr>
-          <w:rFonts w:hint="eastAsia" w:ascii="宋体" w:hAnsi="宋体" w:eastAsia="宋体" w:cs="宋体"/>
+          <w:rFonts w:ascii="宋体" w:eastAsia="宋体" w:hAnsi="宋体" w:cs="宋体" w:hint="eastAsia"/>
           <w:lang w:eastAsia="zh-CN"/>
         </w:rPr>
         <w:t>确立主要指标体系</w:t>
@@ -2322,10 +3285,10 @@
     <w:p>
       <w:pPr>
         <w:spacing w:line="300" w:lineRule="auto"/>
-        <w:ind w:firstLine="440" w:firstLineChars="200"/>
+        <w:ind w:firstLineChars="200" w:firstLine="440"/>
         <w:jc w:val="both"/>
         <w:rPr>
-          <w:rFonts w:ascii="宋体" w:hAnsi="宋体" w:eastAsia="宋体" w:cs="宋体"/>
+          <w:rFonts w:ascii="宋体" w:eastAsia="宋体" w:hAnsi="宋体" w:cs="宋体"/>
           <w:sz w:val="24"/>
           <w:szCs w:val="24"/>
           <w:lang w:eastAsia="zh-CN"/>
@@ -2339,7 +3302,7 @@
       </w:r>
       <w:r>
         <w:rPr>
-          <w:rFonts w:hint="eastAsia" w:ascii="宋体" w:hAnsi="宋体" w:eastAsia="宋体" w:cs="宋体"/>
+          <w:rFonts w:ascii="宋体" w:eastAsia="宋体" w:hAnsi="宋体" w:cs="宋体" w:hint="eastAsia"/>
           <w:sz w:val="24"/>
           <w:szCs w:val="24"/>
           <w:lang w:eastAsia="zh-CN"/>
@@ -2348,7 +3311,7 @@
       </w:r>
       <w:r>
         <w:rPr>
-          <w:rFonts w:ascii="宋体" w:hAnsi="宋体" w:eastAsia="宋体" w:cs="宋体"/>
+          <w:rFonts w:ascii="宋体" w:eastAsia="宋体" w:hAnsi="宋体" w:cs="宋体"/>
           <w:sz w:val="24"/>
           <w:szCs w:val="24"/>
           <w:lang w:eastAsia="zh-CN"/>
@@ -2357,7 +3320,7 @@
       </w:r>
       <w:r>
         <w:rPr>
-          <w:rFonts w:hint="eastAsia" w:ascii="宋体" w:hAnsi="宋体" w:eastAsia="宋体" w:cs="宋体"/>
+          <w:rFonts w:ascii="宋体" w:eastAsia="宋体" w:hAnsi="宋体" w:cs="宋体" w:hint="eastAsia"/>
           <w:sz w:val="24"/>
           <w:szCs w:val="24"/>
           <w:lang w:eastAsia="zh-CN"/>
@@ -2366,7 +3329,7 @@
       </w:r>
       <w:r>
         <w:rPr>
-          <w:rFonts w:ascii="宋体" w:hAnsi="宋体" w:eastAsia="宋体" w:cs="宋体"/>
+          <w:rFonts w:ascii="宋体" w:eastAsia="宋体" w:hAnsi="宋体" w:cs="宋体"/>
           <w:sz w:val="24"/>
           <w:szCs w:val="24"/>
           <w:lang w:eastAsia="zh-CN"/>
@@ -2375,7 +3338,7 @@
       </w:r>
       <w:r>
         <w:rPr>
-          <w:rFonts w:hint="eastAsia" w:ascii="宋体" w:hAnsi="宋体" w:eastAsia="宋体" w:cs="宋体"/>
+          <w:rFonts w:ascii="宋体" w:eastAsia="宋体" w:hAnsi="宋体" w:cs="宋体" w:hint="eastAsia"/>
           <w:sz w:val="24"/>
           <w:szCs w:val="24"/>
           <w:lang w:eastAsia="zh-CN"/>
@@ -2384,7 +3347,7 @@
       </w:r>
       <w:r>
         <w:rPr>
-          <w:rFonts w:ascii="宋体" w:hAnsi="宋体" w:eastAsia="宋体" w:cs="宋体"/>
+          <w:rFonts w:ascii="宋体" w:eastAsia="宋体" w:hAnsi="宋体" w:cs="宋体"/>
           <w:sz w:val="24"/>
           <w:szCs w:val="24"/>
           <w:lang w:eastAsia="zh-CN"/>
@@ -2393,7 +3356,7 @@
       </w:r>
       <w:r>
         <w:rPr>
-          <w:rFonts w:hint="eastAsia" w:ascii="宋体" w:hAnsi="宋体" w:eastAsia="宋体" w:cs="宋体"/>
+          <w:rFonts w:ascii="宋体" w:eastAsia="宋体" w:hAnsi="宋体" w:cs="宋体" w:hint="eastAsia"/>
           <w:sz w:val="24"/>
           <w:szCs w:val="24"/>
           <w:lang w:eastAsia="zh-CN"/>
@@ -2402,7 +3365,7 @@
       </w:r>
       <w:r>
         <w:rPr>
-          <w:rFonts w:ascii="宋体" w:hAnsi="宋体" w:eastAsia="宋体" w:cs="宋体"/>
+          <w:rFonts w:ascii="宋体" w:eastAsia="宋体" w:hAnsi="宋体" w:cs="宋体"/>
           <w:sz w:val="24"/>
           <w:szCs w:val="24"/>
           <w:lang w:eastAsia="zh-CN"/>
@@ -2411,7 +3374,7 @@
       </w:r>
       <w:r>
         <w:rPr>
-          <w:rFonts w:hint="eastAsia" w:ascii="宋体" w:hAnsi="宋体" w:eastAsia="宋体" w:cs="宋体"/>
+          <w:rFonts w:ascii="宋体" w:eastAsia="宋体" w:hAnsi="宋体" w:cs="宋体" w:hint="eastAsia"/>
           <w:sz w:val="24"/>
           <w:szCs w:val="24"/>
           <w:lang w:eastAsia="zh-CN"/>
@@ -2420,7 +3383,7 @@
       </w:r>
       <w:r>
         <w:rPr>
-          <w:rFonts w:ascii="宋体" w:hAnsi="宋体" w:eastAsia="宋体" w:cs="宋体"/>
+          <w:rFonts w:ascii="宋体" w:eastAsia="宋体" w:hAnsi="宋体" w:cs="宋体"/>
           <w:sz w:val="24"/>
           <w:szCs w:val="24"/>
           <w:lang w:eastAsia="zh-CN"/>
@@ -2429,7 +3392,7 @@
       </w:r>
       <w:r>
         <w:rPr>
-          <w:rFonts w:hint="eastAsia" w:ascii="宋体" w:hAnsi="宋体" w:eastAsia="宋体" w:cs="宋体"/>
+          <w:rFonts w:ascii="宋体" w:eastAsia="宋体" w:hAnsi="宋体" w:cs="宋体" w:hint="eastAsia"/>
           <w:sz w:val="24"/>
           <w:szCs w:val="24"/>
           <w:lang w:eastAsia="zh-CN"/>
@@ -2438,7 +3401,7 @@
       </w:r>
       <w:r>
         <w:rPr>
-          <w:rFonts w:ascii="宋体" w:hAnsi="宋体" w:eastAsia="宋体" w:cs="宋体"/>
+          <w:rFonts w:ascii="宋体" w:eastAsia="宋体" w:hAnsi="宋体" w:cs="宋体"/>
           <w:sz w:val="24"/>
           <w:szCs w:val="24"/>
           <w:lang w:eastAsia="zh-CN"/>
@@ -2447,7 +3410,7 @@
       </w:r>
       <w:r>
         <w:rPr>
-          <w:rFonts w:hint="eastAsia" w:ascii="宋体" w:hAnsi="宋体" w:eastAsia="宋体" w:cs="宋体"/>
+          <w:rFonts w:ascii="宋体" w:eastAsia="宋体" w:hAnsi="宋体" w:cs="宋体" w:hint="eastAsia"/>
           <w:sz w:val="24"/>
           <w:szCs w:val="24"/>
           <w:lang w:eastAsia="zh-CN"/>
@@ -2456,7 +3419,7 @@
       </w:r>
       <w:r>
         <w:rPr>
-          <w:rFonts w:ascii="宋体" w:hAnsi="宋体" w:eastAsia="宋体" w:cs="宋体"/>
+          <w:rFonts w:ascii="宋体" w:eastAsia="宋体" w:hAnsi="宋体" w:cs="宋体"/>
           <w:sz w:val="24"/>
           <w:szCs w:val="24"/>
           <w:lang w:eastAsia="zh-CN"/>
@@ -2465,7 +3428,7 @@
       </w:r>
       <w:r>
         <w:rPr>
-          <w:rFonts w:hint="eastAsia" w:ascii="宋体" w:hAnsi="宋体" w:eastAsia="宋体" w:cs="宋体"/>
+          <w:rFonts w:ascii="宋体" w:eastAsia="宋体" w:hAnsi="宋体" w:cs="宋体" w:hint="eastAsia"/>
           <w:sz w:val="24"/>
           <w:szCs w:val="24"/>
           <w:lang w:eastAsia="zh-CN"/>
@@ -2474,7 +3437,7 @@
       </w:r>
       <w:r>
         <w:rPr>
-          <w:rFonts w:ascii="宋体" w:hAnsi="宋体" w:eastAsia="宋体" w:cs="宋体"/>
+          <w:rFonts w:ascii="宋体" w:eastAsia="宋体" w:hAnsi="宋体" w:cs="宋体"/>
           <w:sz w:val="24"/>
           <w:szCs w:val="24"/>
           <w:lang w:eastAsia="zh-CN"/>
@@ -2483,7 +3446,7 @@
       </w:r>
       <w:r>
         <w:rPr>
-          <w:rFonts w:hint="eastAsia" w:ascii="宋体" w:hAnsi="宋体" w:eastAsia="宋体" w:cs="宋体"/>
+          <w:rFonts w:ascii="宋体" w:eastAsia="宋体" w:hAnsi="宋体" w:cs="宋体" w:hint="eastAsia"/>
           <w:sz w:val="24"/>
           <w:szCs w:val="24"/>
           <w:lang w:eastAsia="zh-CN"/>
@@ -2492,7 +3455,7 @@
       </w:r>
       <w:r>
         <w:rPr>
-          <w:rFonts w:ascii="宋体" w:hAnsi="宋体" w:eastAsia="宋体" w:cs="宋体"/>
+          <w:rFonts w:ascii="宋体" w:eastAsia="宋体" w:hAnsi="宋体" w:cs="宋体"/>
           <w:sz w:val="24"/>
           <w:szCs w:val="24"/>
           <w:lang w:eastAsia="zh-CN"/>
@@ -2501,7 +3464,7 @@
       </w:r>
       <w:r>
         <w:rPr>
-          <w:rFonts w:hint="eastAsia" w:ascii="宋体" w:hAnsi="宋体" w:eastAsia="宋体" w:cs="宋体"/>
+          <w:rFonts w:ascii="宋体" w:eastAsia="宋体" w:hAnsi="宋体" w:cs="宋体" w:hint="eastAsia"/>
           <w:sz w:val="24"/>
           <w:szCs w:val="24"/>
           <w:lang w:eastAsia="zh-CN"/>
@@ -2510,7 +3473,7 @@
       </w:r>
       <w:r>
         <w:rPr>
-          <w:rFonts w:ascii="宋体" w:hAnsi="宋体" w:eastAsia="宋体" w:cs="宋体"/>
+          <w:rFonts w:ascii="宋体" w:eastAsia="宋体" w:hAnsi="宋体" w:cs="宋体"/>
           <w:sz w:val="24"/>
           <w:szCs w:val="24"/>
           <w:lang w:eastAsia="zh-CN"/>
@@ -2519,7 +3482,7 @@
       </w:r>
       <w:r>
         <w:rPr>
-          <w:rFonts w:hint="eastAsia" w:ascii="宋体" w:hAnsi="宋体" w:eastAsia="宋体" w:cs="宋体"/>
+          <w:rFonts w:ascii="宋体" w:eastAsia="宋体" w:hAnsi="宋体" w:cs="宋体" w:hint="eastAsia"/>
           <w:sz w:val="24"/>
           <w:szCs w:val="24"/>
           <w:lang w:eastAsia="zh-CN"/>
@@ -2535,8 +3498,11 @@
         </w:rPr>
       </w:pPr>
       <w:r>
+        <w:rPr>
+          <w:noProof/>
+        </w:rPr>
         <w:drawing>
-          <wp:inline distT="0" distB="0" distL="0" distR="0">
+          <wp:inline distT="0" distB="0" distL="0" distR="0" wp14:anchorId="5F0E06FE" wp14:editId="382F1EA2">
             <wp:extent cx="2182495" cy="2095500"/>
             <wp:effectExtent l="0" t="0" r="0" b="0"/>
             <wp:docPr id="3" name="图片 3"/>
@@ -2553,7 +3519,7 @@
                     </pic:cNvPicPr>
                   </pic:nvPicPr>
                   <pic:blipFill>
-                    <a:blip r:embed="rId6"/>
+                    <a:blip r:embed="rId11"/>
                     <a:stretch>
                       <a:fillRect/>
                     </a:stretch>
@@ -2576,7 +3542,7 @@
     </w:p>
     <w:p>
       <w:pPr>
-        <w:pStyle w:val="3"/>
+        <w:pStyle w:val="2"/>
         <w:rPr>
           <w:rFonts w:eastAsiaTheme="minorEastAsia"/>
           <w:lang w:eastAsia="zh-CN"/>
@@ -2584,7 +3550,7 @@
       </w:pPr>
       <w:r>
         <w:rPr>
-          <w:rFonts w:hint="eastAsia" w:eastAsiaTheme="minorEastAsia"/>
+          <w:rFonts w:eastAsiaTheme="minorEastAsia" w:hint="eastAsia"/>
           <w:lang w:eastAsia="zh-CN"/>
         </w:rPr>
         <w:t>4</w:t>
@@ -2598,7 +3564,7 @@
       </w:r>
       <w:r>
         <w:rPr>
-          <w:rFonts w:hint="eastAsia" w:eastAsiaTheme="minorEastAsia"/>
+          <w:rFonts w:eastAsiaTheme="minorEastAsia" w:hint="eastAsia"/>
           <w:lang w:eastAsia="zh-CN"/>
         </w:rPr>
         <w:t>3</w:t>
@@ -2612,7 +3578,7 @@
       </w:r>
       <w:r>
         <w:rPr>
-          <w:rFonts w:hint="eastAsia" w:eastAsiaTheme="minorEastAsia"/>
+          <w:rFonts w:eastAsiaTheme="minorEastAsia" w:hint="eastAsia"/>
           <w:lang w:eastAsia="zh-CN"/>
         </w:rPr>
         <w:t>熵权法确定各方面指标的权重</w:t>
@@ -2620,18 +3586,18 @@
     </w:p>
     <w:p>
       <w:pPr>
-        <w:pStyle w:val="5"/>
+        <w:pStyle w:val="a3"/>
         <w:spacing w:line="300" w:lineRule="auto"/>
-        <w:ind w:firstLine="440" w:firstLineChars="200"/>
+        <w:ind w:firstLineChars="200" w:firstLine="440"/>
         <w:jc w:val="both"/>
         <w:rPr>
-          <w:rFonts w:ascii="宋体" w:hAnsi="宋体" w:eastAsia="宋体" w:cs="宋体"/>
-          <w:lang w:eastAsia="zh-CN"/>
-        </w:rPr>
-      </w:pPr>
-      <w:r>
-        <w:rPr>
-          <w:rFonts w:ascii="宋体" w:hAnsi="宋体" w:eastAsia="宋体" w:cs="宋体"/>
+          <w:rFonts w:ascii="宋体" w:eastAsia="宋体" w:hAnsi="宋体" w:cs="宋体"/>
+          <w:lang w:eastAsia="zh-CN"/>
+        </w:rPr>
+      </w:pPr>
+      <w:r>
+        <w:rPr>
+          <w:rFonts w:ascii="宋体" w:eastAsia="宋体" w:hAnsi="宋体" w:cs="宋体"/>
           <w:sz w:val="22"/>
           <w:szCs w:val="22"/>
           <w:lang w:eastAsia="zh-CN"/>
@@ -2640,7 +3606,7 @@
       </w:r>
       <w:r>
         <w:rPr>
-          <w:rFonts w:hint="eastAsia" w:ascii="宋体" w:hAnsi="宋体" w:eastAsia="宋体" w:cs="宋体"/>
+          <w:rFonts w:ascii="宋体" w:eastAsia="宋体" w:hAnsi="宋体" w:cs="宋体" w:hint="eastAsia"/>
           <w:lang w:eastAsia="zh-CN"/>
         </w:rPr>
         <w:t>熵权法作为一种客观的赋权方法，当指标所含信息越多，得到的权重越大。</w:t>
@@ -2648,32 +3614,35 @@
     </w:p>
     <w:p>
       <w:pPr>
-        <w:pStyle w:val="5"/>
+        <w:pStyle w:val="a3"/>
         <w:spacing w:line="300" w:lineRule="auto"/>
-        <w:ind w:firstLine="480" w:firstLineChars="200"/>
+        <w:ind w:firstLineChars="200" w:firstLine="480"/>
         <w:jc w:val="both"/>
         <w:rPr>
-          <w:rFonts w:ascii="宋体" w:hAnsi="宋体" w:eastAsia="宋体" w:cs="宋体"/>
-          <w:lang w:eastAsia="zh-CN"/>
-        </w:rPr>
-      </w:pPr>
-      <w:r>
-        <w:rPr>
-          <w:rFonts w:ascii="宋体" w:hAnsi="宋体" w:eastAsia="宋体" w:cs="宋体"/>
+          <w:rFonts w:ascii="宋体" w:eastAsia="宋体" w:hAnsi="宋体" w:cs="宋体"/>
+          <w:lang w:eastAsia="zh-CN"/>
+        </w:rPr>
+      </w:pPr>
+      <w:r>
+        <w:rPr>
+          <w:rFonts w:ascii="宋体" w:eastAsia="宋体" w:hAnsi="宋体" w:cs="宋体"/>
           <w:lang w:eastAsia="zh-CN"/>
         </w:rPr>
         <w:tab/>
       </w:r>
       <w:r>
         <w:rPr>
-          <w:rFonts w:hint="eastAsia" w:ascii="宋体" w:hAnsi="宋体" w:eastAsia="宋体" w:cs="宋体"/>
+          <w:rFonts w:ascii="宋体" w:eastAsia="宋体" w:hAnsi="宋体" w:cs="宋体" w:hint="eastAsia"/>
           <w:lang w:eastAsia="zh-CN"/>
         </w:rPr>
         <w:t>首先，我们对上述各方面得到的3项指标数据进行了标准化处理。假设三项指标分别为：</w:t>
       </w:r>
       <w:r>
+        <w:rPr>
+          <w:noProof/>
+        </w:rPr>
         <w:drawing>
-          <wp:inline distT="0" distB="0" distL="0" distR="0">
+          <wp:inline distT="0" distB="0" distL="0" distR="0" wp14:anchorId="02B6F6F6" wp14:editId="402CE122">
             <wp:extent cx="1038860" cy="149860"/>
             <wp:effectExtent l="0" t="0" r="0" b="0"/>
             <wp:docPr id="9" name="图片 9"/>
@@ -2690,7 +3659,7 @@
                     </pic:cNvPicPr>
                   </pic:nvPicPr>
                   <pic:blipFill>
-                    <a:blip r:embed="rId7">
+                    <a:blip r:embed="rId12">
                       <a:extLst>
                         <a:ext uri="{28A0092B-C50C-407E-A947-70E740481C1C}">
                           <a14:useLocalDpi xmlns:a14="http://schemas.microsoft.com/office/drawing/2010/main" val="0"/>
@@ -2723,28 +3692,31 @@
       </w:r>
       <w:r>
         <w:rPr>
-          <w:rFonts w:hint="eastAsia" w:ascii="宋体" w:hAnsi="宋体" w:eastAsia="宋体" w:cs="宋体"/>
+          <w:rFonts w:ascii="宋体" w:eastAsia="宋体" w:hAnsi="宋体" w:cs="宋体" w:hint="eastAsia"/>
           <w:lang w:eastAsia="zh-CN"/>
         </w:rPr>
         <w:t>（</w:t>
       </w:r>
       <w:r>
         <w:rPr>
-          <w:rFonts w:ascii="宋体" w:hAnsi="宋体" w:eastAsia="宋体" w:cs="宋体"/>
+          <w:rFonts w:ascii="宋体" w:eastAsia="宋体" w:hAnsi="宋体" w:cs="宋体"/>
           <w:lang w:eastAsia="zh-CN"/>
         </w:rPr>
         <w:t>X_{i}=\left \{x_{1},x_{2},x_{3}  \right \}</w:t>
       </w:r>
       <w:r>
         <w:rPr>
-          <w:rFonts w:hint="eastAsia" w:ascii="宋体" w:hAnsi="宋体" w:eastAsia="宋体" w:cs="宋体"/>
+          <w:rFonts w:ascii="宋体" w:eastAsia="宋体" w:hAnsi="宋体" w:cs="宋体" w:hint="eastAsia"/>
           <w:lang w:eastAsia="zh-CN"/>
         </w:rPr>
         <w:t>），标准化后的值为：</w:t>
       </w:r>
       <w:r>
+        <w:rPr>
+          <w:noProof/>
+        </w:rPr>
         <w:drawing>
-          <wp:inline distT="0" distB="0" distL="0" distR="0">
+          <wp:inline distT="0" distB="0" distL="0" distR="0" wp14:anchorId="14C59DD0" wp14:editId="7C43F17A">
             <wp:extent cx="1199515" cy="178435"/>
             <wp:effectExtent l="0" t="0" r="0" b="0"/>
             <wp:docPr id="10" name="图片 10"/>
@@ -2761,7 +3733,7 @@
                     </pic:cNvPicPr>
                   </pic:nvPicPr>
                   <pic:blipFill>
-                    <a:blip r:embed="rId8">
+                    <a:blip r:embed="rId13">
                       <a:extLst>
                         <a:ext uri="{28A0092B-C50C-407E-A947-70E740481C1C}">
                           <a14:useLocalDpi xmlns:a14="http://schemas.microsoft.com/office/drawing/2010/main" val="0"/>
@@ -2794,21 +3766,21 @@
       </w:r>
       <w:r>
         <w:rPr>
-          <w:rFonts w:hint="eastAsia" w:ascii="宋体" w:hAnsi="宋体" w:eastAsia="宋体" w:cs="宋体"/>
+          <w:rFonts w:ascii="宋体" w:eastAsia="宋体" w:hAnsi="宋体" w:cs="宋体" w:hint="eastAsia"/>
           <w:lang w:eastAsia="zh-CN"/>
         </w:rPr>
         <w:t>（</w:t>
       </w:r>
       <w:r>
         <w:rPr>
-          <w:rFonts w:ascii="宋体" w:hAnsi="宋体" w:eastAsia="宋体" w:cs="宋体"/>
+          <w:rFonts w:ascii="宋体" w:eastAsia="宋体" w:hAnsi="宋体" w:cs="宋体"/>
           <w:lang w:eastAsia="zh-CN"/>
         </w:rPr>
         <w:t>Y_{i}=\left \{Y_{1},Y_{2},Y_{3}  \right \}</w:t>
       </w:r>
       <w:r>
         <w:rPr>
-          <w:rFonts w:hint="eastAsia" w:ascii="宋体" w:hAnsi="宋体" w:eastAsia="宋体" w:cs="宋体"/>
+          <w:rFonts w:ascii="宋体" w:eastAsia="宋体" w:hAnsi="宋体" w:cs="宋体" w:hint="eastAsia"/>
           <w:lang w:eastAsia="zh-CN"/>
         </w:rPr>
         <w:t>），那么</w:t>
@@ -2816,18 +3788,21 @@
     </w:p>
     <w:p>
       <w:pPr>
-        <w:pStyle w:val="5"/>
+        <w:pStyle w:val="a3"/>
         <w:spacing w:line="300" w:lineRule="auto"/>
-        <w:ind w:firstLine="480" w:firstLineChars="200"/>
+        <w:ind w:firstLineChars="200" w:firstLine="480"/>
         <w:jc w:val="center"/>
         <w:rPr>
-          <w:rFonts w:ascii="宋体" w:hAnsi="宋体" w:eastAsia="宋体" w:cs="宋体"/>
-          <w:lang w:eastAsia="zh-CN"/>
-        </w:rPr>
-      </w:pPr>
-      <w:r>
+          <w:rFonts w:ascii="宋体" w:eastAsia="宋体" w:hAnsi="宋体" w:cs="宋体"/>
+          <w:lang w:eastAsia="zh-CN"/>
+        </w:rPr>
+      </w:pPr>
+      <w:r>
+        <w:rPr>
+          <w:noProof/>
+        </w:rPr>
         <w:drawing>
-          <wp:inline distT="0" distB="0" distL="0" distR="0">
+          <wp:inline distT="0" distB="0" distL="0" distR="0" wp14:anchorId="5593C902" wp14:editId="21933CF3">
             <wp:extent cx="1846580" cy="427355"/>
             <wp:effectExtent l="0" t="0" r="0" b="0"/>
             <wp:docPr id="13" name="图片 13"/>
@@ -2844,7 +3819,7 @@
                     </pic:cNvPicPr>
                   </pic:nvPicPr>
                   <pic:blipFill>
-                    <a:blip r:embed="rId9">
+                    <a:blip r:embed="rId14">
                       <a:extLst>
                         <a:ext uri="{28A0092B-C50C-407E-A947-70E740481C1C}">
                           <a14:useLocalDpi xmlns:a14="http://schemas.microsoft.com/office/drawing/2010/main" val="0"/>
@@ -2878,18 +3853,18 @@
     </w:p>
     <w:p>
       <w:pPr>
-        <w:pStyle w:val="5"/>
+        <w:pStyle w:val="a3"/>
         <w:spacing w:line="300" w:lineRule="auto"/>
-        <w:ind w:firstLine="480" w:firstLineChars="200"/>
+        <w:ind w:firstLineChars="200" w:firstLine="480"/>
         <w:jc w:val="both"/>
         <w:rPr>
-          <w:rFonts w:ascii="宋体" w:hAnsi="宋体" w:eastAsia="宋体" w:cs="宋体"/>
-          <w:lang w:eastAsia="zh-CN"/>
-        </w:rPr>
-      </w:pPr>
-      <w:r>
-        <w:rPr>
-          <w:rFonts w:ascii="宋体" w:hAnsi="宋体" w:eastAsia="宋体" w:cs="宋体"/>
+          <w:rFonts w:ascii="宋体" w:eastAsia="宋体" w:hAnsi="宋体" w:cs="宋体"/>
+          <w:lang w:eastAsia="zh-CN"/>
+        </w:rPr>
+      </w:pPr>
+      <w:r>
+        <w:rPr>
+          <w:rFonts w:ascii="宋体" w:eastAsia="宋体" w:hAnsi="宋体" w:cs="宋体"/>
           <w:lang w:eastAsia="zh-CN"/>
         </w:rPr>
         <w:t>Y_{i}=\frac{x_{i}-min(x_{j})}{max(x_{j})-min(x_{j})}</w:t>
@@ -2897,32 +3872,35 @@
     </w:p>
     <w:p>
       <w:pPr>
-        <w:pStyle w:val="5"/>
+        <w:pStyle w:val="a3"/>
         <w:spacing w:line="300" w:lineRule="auto"/>
-        <w:ind w:firstLine="480" w:firstLineChars="200"/>
+        <w:ind w:firstLineChars="200" w:firstLine="480"/>
         <w:jc w:val="both"/>
         <w:rPr>
-          <w:rFonts w:ascii="宋体" w:hAnsi="宋体" w:eastAsia="宋体" w:cs="宋体"/>
-          <w:lang w:eastAsia="zh-CN"/>
-        </w:rPr>
-      </w:pPr>
-      <w:r>
-        <w:rPr>
-          <w:rFonts w:ascii="宋体" w:hAnsi="宋体" w:eastAsia="宋体" w:cs="宋体"/>
+          <w:rFonts w:ascii="宋体" w:eastAsia="宋体" w:hAnsi="宋体" w:cs="宋体"/>
+          <w:lang w:eastAsia="zh-CN"/>
+        </w:rPr>
+      </w:pPr>
+      <w:r>
+        <w:rPr>
+          <w:rFonts w:ascii="宋体" w:eastAsia="宋体" w:hAnsi="宋体" w:cs="宋体"/>
           <w:lang w:eastAsia="zh-CN"/>
         </w:rPr>
         <w:tab/>
       </w:r>
       <w:r>
         <w:rPr>
-          <w:rFonts w:hint="eastAsia" w:ascii="宋体" w:hAnsi="宋体" w:eastAsia="宋体" w:cs="宋体"/>
+          <w:rFonts w:ascii="宋体" w:eastAsia="宋体" w:hAnsi="宋体" w:cs="宋体" w:hint="eastAsia"/>
           <w:lang w:eastAsia="zh-CN"/>
         </w:rPr>
         <w:t>其中，</w:t>
       </w:r>
       <w:r>
+        <w:rPr>
+          <w:noProof/>
+        </w:rPr>
         <w:drawing>
-          <wp:inline distT="0" distB="0" distL="0" distR="0">
+          <wp:inline distT="0" distB="0" distL="0" distR="0" wp14:anchorId="28960D59" wp14:editId="1F8AC55C">
             <wp:extent cx="587375" cy="128270"/>
             <wp:effectExtent l="0" t="0" r="0" b="0"/>
             <wp:docPr id="12" name="图片 12"/>
@@ -2939,7 +3917,7 @@
                     </pic:cNvPicPr>
                   </pic:nvPicPr>
                   <pic:blipFill>
-                    <a:blip r:embed="rId10">
+                    <a:blip r:embed="rId15">
                       <a:extLst>
                         <a:ext uri="{28A0092B-C50C-407E-A947-70E740481C1C}">
                           <a14:useLocalDpi xmlns:a14="http://schemas.microsoft.com/office/drawing/2010/main" val="0"/>
@@ -2972,21 +3950,21 @@
       </w:r>
       <w:r>
         <w:rPr>
-          <w:rFonts w:hint="eastAsia" w:ascii="宋体" w:hAnsi="宋体" w:eastAsia="宋体" w:cs="宋体"/>
+          <w:rFonts w:ascii="宋体" w:eastAsia="宋体" w:hAnsi="宋体" w:cs="宋体" w:hint="eastAsia"/>
           <w:lang w:eastAsia="zh-CN"/>
         </w:rPr>
         <w:t>，Y</w:t>
       </w:r>
       <w:r>
         <w:rPr>
-          <w:rFonts w:ascii="宋体" w:hAnsi="宋体" w:eastAsia="宋体" w:cs="宋体"/>
+          <w:rFonts w:ascii="宋体" w:eastAsia="宋体" w:hAnsi="宋体" w:cs="宋体"/>
           <w:lang w:eastAsia="zh-CN"/>
         </w:rPr>
         <w:t>i</w:t>
       </w:r>
       <w:r>
         <w:rPr>
-          <w:rFonts w:hint="eastAsia" w:ascii="宋体" w:hAnsi="宋体" w:eastAsia="宋体" w:cs="宋体"/>
+          <w:rFonts w:ascii="宋体" w:eastAsia="宋体" w:hAnsi="宋体" w:cs="宋体" w:hint="eastAsia"/>
           <w:lang w:eastAsia="zh-CN"/>
         </w:rPr>
         <w:t>代表相应指标的值。</w:t>
@@ -2994,32 +3972,32 @@
     </w:p>
     <w:p>
       <w:pPr>
-        <w:pStyle w:val="5"/>
+        <w:pStyle w:val="a3"/>
         <w:spacing w:line="300" w:lineRule="auto"/>
-        <w:ind w:firstLine="480" w:firstLineChars="200"/>
+        <w:ind w:firstLineChars="200" w:firstLine="480"/>
         <w:jc w:val="both"/>
         <w:rPr>
-          <w:rFonts w:ascii="宋体" w:hAnsi="宋体" w:eastAsia="宋体" w:cs="宋体"/>
-          <w:lang w:eastAsia="zh-CN"/>
-        </w:rPr>
-      </w:pPr>
-      <w:r>
-        <w:rPr>
-          <w:rFonts w:hint="eastAsia" w:ascii="宋体" w:hAnsi="宋体" w:eastAsia="宋体" w:cs="宋体"/>
+          <w:rFonts w:ascii="宋体" w:eastAsia="宋体" w:hAnsi="宋体" w:cs="宋体"/>
+          <w:lang w:eastAsia="zh-CN"/>
+        </w:rPr>
+      </w:pPr>
+      <w:r>
+        <w:rPr>
+          <w:rFonts w:ascii="宋体" w:eastAsia="宋体" w:hAnsi="宋体" w:cs="宋体" w:hint="eastAsia"/>
           <w:lang w:eastAsia="zh-CN"/>
         </w:rPr>
         <w:t>然后，我们求各指标的信息熵值</w:t>
       </w:r>
       <w:r>
         <w:rPr>
-          <w:rFonts w:ascii="宋体" w:hAnsi="宋体" w:eastAsia="宋体" w:cs="宋体"/>
+          <w:rFonts w:ascii="宋体" w:eastAsia="宋体" w:hAnsi="宋体" w:cs="宋体"/>
           <w:lang w:eastAsia="zh-CN"/>
         </w:rPr>
         <w:t>e</w:t>
       </w:r>
       <w:r>
         <w:rPr>
-          <w:rFonts w:hint="eastAsia" w:ascii="宋体" w:hAnsi="宋体" w:eastAsia="宋体" w:cs="宋体"/>
+          <w:rFonts w:ascii="宋体" w:eastAsia="宋体" w:hAnsi="宋体" w:cs="宋体" w:hint="eastAsia"/>
           <w:lang w:eastAsia="zh-CN"/>
         </w:rPr>
         <w:t>:</w:t>
@@ -3027,18 +4005,21 @@
     </w:p>
     <w:p>
       <w:pPr>
-        <w:pStyle w:val="5"/>
+        <w:pStyle w:val="a3"/>
         <w:spacing w:line="300" w:lineRule="auto"/>
-        <w:ind w:firstLine="480" w:firstLineChars="200"/>
+        <w:ind w:firstLineChars="200" w:firstLine="480"/>
         <w:jc w:val="both"/>
         <w:rPr>
-          <w:rFonts w:ascii="宋体" w:hAnsi="宋体" w:eastAsia="宋体" w:cs="宋体"/>
-          <w:lang w:eastAsia="zh-CN"/>
-        </w:rPr>
-      </w:pPr>
-      <w:r>
+          <w:rFonts w:ascii="宋体" w:eastAsia="宋体" w:hAnsi="宋体" w:cs="宋体"/>
+          <w:lang w:eastAsia="zh-CN"/>
+        </w:rPr>
+      </w:pPr>
+      <w:r>
+        <w:rPr>
+          <w:noProof/>
+        </w:rPr>
         <w:drawing>
-          <wp:inline distT="0" distB="0" distL="0" distR="0">
+          <wp:inline distT="0" distB="0" distL="0" distR="0" wp14:anchorId="29C20C7A" wp14:editId="146564B0">
             <wp:extent cx="1268095" cy="478155"/>
             <wp:effectExtent l="0" t="0" r="0" b="0"/>
             <wp:docPr id="15" name="图片 15"/>
@@ -3055,7 +4036,7 @@
                     </pic:cNvPicPr>
                   </pic:nvPicPr>
                   <pic:blipFill>
-                    <a:blip r:embed="rId11"/>
+                    <a:blip r:embed="rId16"/>
                     <a:stretch>
                       <a:fillRect/>
                     </a:stretch>
@@ -3078,25 +4059,28 @@
     </w:p>
     <w:p>
       <w:pPr>
-        <w:pStyle w:val="5"/>
+        <w:pStyle w:val="a3"/>
         <w:spacing w:line="300" w:lineRule="auto"/>
-        <w:ind w:firstLine="480" w:firstLineChars="200"/>
+        <w:ind w:firstLineChars="200" w:firstLine="480"/>
         <w:jc w:val="both"/>
         <w:rPr>
-          <w:rFonts w:ascii="宋体" w:hAnsi="宋体" w:eastAsia="宋体" w:cs="宋体"/>
-          <w:lang w:eastAsia="zh-CN"/>
-        </w:rPr>
-      </w:pPr>
-      <w:r>
-        <w:rPr>
-          <w:rFonts w:hint="eastAsia" w:ascii="宋体" w:hAnsi="宋体" w:eastAsia="宋体" w:cs="宋体"/>
+          <w:rFonts w:ascii="宋体" w:eastAsia="宋体" w:hAnsi="宋体" w:cs="宋体"/>
+          <w:lang w:eastAsia="zh-CN"/>
+        </w:rPr>
+      </w:pPr>
+      <w:r>
+        <w:rPr>
+          <w:rFonts w:ascii="宋体" w:eastAsia="宋体" w:hAnsi="宋体" w:cs="宋体" w:hint="eastAsia"/>
           <w:lang w:eastAsia="zh-CN"/>
         </w:rPr>
         <w:t>其中，令</w:t>
       </w:r>
       <w:r>
+        <w:rPr>
+          <w:noProof/>
+        </w:rPr>
         <w:drawing>
-          <wp:inline distT="0" distB="0" distL="0" distR="0">
+          <wp:inline distT="0" distB="0" distL="0" distR="0" wp14:anchorId="10D4688A" wp14:editId="3FBB3D3D">
             <wp:extent cx="442595" cy="272415"/>
             <wp:effectExtent l="0" t="0" r="0" b="0"/>
             <wp:docPr id="16" name="图片 16"/>
@@ -3113,7 +4097,7 @@
                     </pic:cNvPicPr>
                   </pic:nvPicPr>
                   <pic:blipFill>
-                    <a:blip r:embed="rId12"/>
+                    <a:blip r:embed="rId17"/>
                     <a:stretch>
                       <a:fillRect/>
                     </a:stretch>
@@ -3135,35 +4119,38 @@
       </w:r>
       <w:r>
         <w:rPr>
-          <w:rFonts w:ascii="宋体" w:hAnsi="宋体" w:eastAsia="宋体" w:cs="宋体"/>
+          <w:rFonts w:ascii="宋体" w:eastAsia="宋体" w:hAnsi="宋体" w:cs="宋体"/>
           <w:lang w:eastAsia="zh-CN"/>
         </w:rPr>
         <w:t>,m</w:t>
       </w:r>
       <w:r>
         <w:rPr>
-          <w:rFonts w:hint="eastAsia" w:ascii="宋体" w:hAnsi="宋体" w:eastAsia="宋体" w:cs="宋体"/>
+          <w:rFonts w:ascii="宋体" w:eastAsia="宋体" w:hAnsi="宋体" w:cs="宋体" w:hint="eastAsia"/>
           <w:lang w:eastAsia="zh-CN"/>
         </w:rPr>
         <w:t>为指标的数量，在我们的模型中等于3、</w:t>
       </w:r>
       <w:r>
         <w:rPr>
-          <w:rFonts w:ascii="宋体" w:hAnsi="宋体" w:eastAsia="宋体" w:cs="宋体"/>
+          <w:rFonts w:ascii="宋体" w:eastAsia="宋体" w:hAnsi="宋体" w:cs="宋体"/>
           <w:lang w:eastAsia="zh-CN"/>
         </w:rPr>
         <w:t>ln</w:t>
       </w:r>
       <w:r>
         <w:rPr>
-          <w:rFonts w:hint="eastAsia" w:ascii="宋体" w:hAnsi="宋体" w:eastAsia="宋体" w:cs="宋体"/>
+          <w:rFonts w:ascii="宋体" w:eastAsia="宋体" w:hAnsi="宋体" w:cs="宋体" w:hint="eastAsia"/>
           <w:lang w:eastAsia="zh-CN"/>
         </w:rPr>
         <w:t>为自然对数、</w:t>
       </w:r>
       <w:r>
+        <w:rPr>
+          <w:noProof/>
+        </w:rPr>
         <w:drawing>
-          <wp:inline distT="0" distB="0" distL="0" distR="0">
+          <wp:inline distT="0" distB="0" distL="0" distR="0" wp14:anchorId="0D293577" wp14:editId="00F4C3B7">
             <wp:extent cx="421005" cy="226060"/>
             <wp:effectExtent l="0" t="0" r="0" b="0"/>
             <wp:docPr id="17" name="图片 17"/>
@@ -3180,7 +4167,7 @@
                     </pic:cNvPicPr>
                   </pic:nvPicPr>
                   <pic:blipFill>
-                    <a:blip r:embed="rId13"/>
+                    <a:blip r:embed="rId18"/>
                     <a:stretch>
                       <a:fillRect/>
                     </a:stretch>
@@ -3202,7 +4189,7 @@
       </w:r>
       <w:r>
         <w:rPr>
-          <w:rFonts w:hint="eastAsia" w:ascii="宋体" w:hAnsi="宋体" w:eastAsia="宋体" w:cs="宋体"/>
+          <w:rFonts w:ascii="宋体" w:eastAsia="宋体" w:hAnsi="宋体" w:cs="宋体" w:hint="eastAsia"/>
           <w:lang w:eastAsia="zh-CN"/>
         </w:rPr>
         <w:t>。</w:t>
@@ -3210,32 +4197,32 @@
     </w:p>
     <w:p>
       <w:pPr>
-        <w:pStyle w:val="5"/>
+        <w:pStyle w:val="a3"/>
         <w:spacing w:line="300" w:lineRule="auto"/>
-        <w:ind w:firstLine="480" w:firstLineChars="200"/>
+        <w:ind w:firstLineChars="200" w:firstLine="480"/>
         <w:jc w:val="both"/>
         <w:rPr>
-          <w:rFonts w:ascii="宋体" w:hAnsi="宋体" w:eastAsia="宋体" w:cs="宋体"/>
-          <w:lang w:eastAsia="zh-CN"/>
-        </w:rPr>
-      </w:pPr>
-      <w:r>
-        <w:rPr>
-          <w:rFonts w:hint="eastAsia" w:ascii="宋体" w:hAnsi="宋体" w:eastAsia="宋体" w:cs="宋体"/>
+          <w:rFonts w:ascii="宋体" w:eastAsia="宋体" w:hAnsi="宋体" w:cs="宋体"/>
+          <w:lang w:eastAsia="zh-CN"/>
+        </w:rPr>
+      </w:pPr>
+      <w:r>
+        <w:rPr>
+          <w:rFonts w:ascii="宋体" w:eastAsia="宋体" w:hAnsi="宋体" w:cs="宋体" w:hint="eastAsia"/>
           <w:lang w:eastAsia="zh-CN"/>
         </w:rPr>
         <w:t>最后，我们得到了社会、环境、经济三个方面的指标的权重，如表</w:t>
       </w:r>
       <w:r>
         <w:rPr>
-          <w:rFonts w:ascii="宋体" w:hAnsi="宋体" w:eastAsia="宋体" w:cs="宋体"/>
+          <w:rFonts w:ascii="宋体" w:eastAsia="宋体" w:hAnsi="宋体" w:cs="宋体"/>
           <w:lang w:eastAsia="zh-CN"/>
         </w:rPr>
         <w:t>…</w:t>
       </w:r>
       <w:r>
         <w:rPr>
-          <w:rFonts w:hint="eastAsia" w:ascii="宋体" w:hAnsi="宋体" w:eastAsia="宋体" w:cs="宋体"/>
+          <w:rFonts w:ascii="宋体" w:eastAsia="宋体" w:hAnsi="宋体" w:cs="宋体" w:hint="eastAsia"/>
           <w:lang w:eastAsia="zh-CN"/>
         </w:rPr>
         <w:t>所示。</w:t>
@@ -3243,11 +4230,11 @@
     </w:p>
     <w:p>
       <w:pPr>
-        <w:pStyle w:val="5"/>
+        <w:pStyle w:val="a3"/>
         <w:ind w:firstLine="720"/>
         <w:jc w:val="center"/>
         <w:rPr>
-          <w:rFonts w:ascii="宋体" w:hAnsi="宋体" w:eastAsia="宋体" w:cs="宋体"/>
+          <w:rFonts w:ascii="宋体" w:eastAsia="宋体" w:hAnsi="宋体" w:cs="宋体"/>
           <w:sz w:val="22"/>
           <w:szCs w:val="22"/>
           <w:lang w:eastAsia="zh-CN"/>
@@ -3255,7 +4242,7 @@
       </w:pPr>
       <w:r>
         <w:rPr>
-          <w:rFonts w:hint="eastAsia" w:ascii="宋体" w:hAnsi="宋体" w:eastAsia="宋体" w:cs="宋体"/>
+          <w:rFonts w:ascii="宋体" w:eastAsia="宋体" w:hAnsi="宋体" w:cs="宋体" w:hint="eastAsia"/>
           <w:sz w:val="22"/>
           <w:szCs w:val="22"/>
           <w:lang w:eastAsia="zh-CN"/>
@@ -3264,7 +4251,7 @@
       </w:r>
       <w:r>
         <w:rPr>
-          <w:rFonts w:ascii="宋体" w:hAnsi="宋体" w:eastAsia="宋体" w:cs="宋体"/>
+          <w:rFonts w:ascii="宋体" w:eastAsia="宋体" w:hAnsi="宋体" w:cs="宋体"/>
           <w:sz w:val="22"/>
           <w:szCs w:val="22"/>
           <w:lang w:eastAsia="zh-CN"/>
@@ -3273,7 +4260,7 @@
       </w:r>
       <w:r>
         <w:rPr>
-          <w:rFonts w:hint="eastAsia" w:ascii="宋体" w:hAnsi="宋体" w:eastAsia="宋体" w:cs="宋体"/>
+          <w:rFonts w:ascii="宋体" w:eastAsia="宋体" w:hAnsi="宋体" w:cs="宋体" w:hint="eastAsia"/>
           <w:sz w:val="22"/>
           <w:szCs w:val="22"/>
           <w:lang w:eastAsia="zh-CN"/>
@@ -3283,24 +4270,10 @@
     </w:p>
     <w:tbl>
       <w:tblPr>
-        <w:tblStyle w:val="14"/>
+        <w:tblStyle w:val="aa"/>
         <w:tblW w:w="0" w:type="auto"/>
         <w:jc w:val="center"/>
-        <w:tblBorders>
-          <w:top w:val="single" w:color="auto" w:sz="4" w:space="0"/>
-          <w:left w:val="single" w:color="auto" w:sz="4" w:space="0"/>
-          <w:bottom w:val="single" w:color="auto" w:sz="4" w:space="0"/>
-          <w:right w:val="single" w:color="auto" w:sz="4" w:space="0"/>
-          <w:insideH w:val="single" w:color="auto" w:sz="4" w:space="0"/>
-          <w:insideV w:val="single" w:color="auto" w:sz="4" w:space="0"/>
-        </w:tblBorders>
-        <w:tblLayout w:type="autofit"/>
-        <w:tblCellMar>
-          <w:top w:w="0" w:type="dxa"/>
-          <w:left w:w="108" w:type="dxa"/>
-          <w:bottom w:w="0" w:type="dxa"/>
-          <w:right w:w="108" w:type="dxa"/>
-        </w:tblCellMar>
+        <w:tblLook w:val="04A0" w:firstRow="1" w:lastRow="0" w:firstColumn="1" w:lastColumn="0" w:noHBand="0" w:noVBand="1"/>
       </w:tblPr>
       <w:tblGrid>
         <w:gridCol w:w="1077"/>
@@ -3309,24 +4282,8 @@
         <w:gridCol w:w="2268"/>
       </w:tblGrid>
       <w:tr>
-        <w:tblPrEx>
-          <w:tblBorders>
-            <w:top w:val="single" w:color="auto" w:sz="4" w:space="0"/>
-            <w:left w:val="single" w:color="auto" w:sz="4" w:space="0"/>
-            <w:bottom w:val="single" w:color="auto" w:sz="4" w:space="0"/>
-            <w:right w:val="single" w:color="auto" w:sz="4" w:space="0"/>
-            <w:insideH w:val="single" w:color="auto" w:sz="4" w:space="0"/>
-            <w:insideV w:val="single" w:color="auto" w:sz="4" w:space="0"/>
-          </w:tblBorders>
-          <w:tblCellMar>
-            <w:top w:w="0" w:type="dxa"/>
-            <w:left w:w="108" w:type="dxa"/>
-            <w:bottom w:w="0" w:type="dxa"/>
-            <w:right w:w="108" w:type="dxa"/>
-          </w:tblCellMar>
-        </w:tblPrEx>
         <w:trPr>
-          <w:trHeight w:val="250" w:hRule="atLeast"/>
+          <w:trHeight w:val="250"/>
           <w:jc w:val="center"/>
         </w:trPr>
         <w:tc>
@@ -3335,10 +4292,10 @@
           </w:tcPr>
           <w:p>
             <w:pPr>
-              <w:pStyle w:val="5"/>
+              <w:pStyle w:val="a3"/>
               <w:jc w:val="center"/>
               <w:rPr>
-                <w:rFonts w:ascii="宋体" w:hAnsi="宋体" w:eastAsia="宋体" w:cs="宋体"/>
+                <w:rFonts w:ascii="宋体" w:eastAsia="宋体" w:hAnsi="宋体" w:cs="宋体"/>
                 <w:sz w:val="22"/>
                 <w:szCs w:val="22"/>
                 <w:lang w:eastAsia="zh-CN"/>
@@ -3346,7 +4303,7 @@
             </w:pPr>
             <w:r>
               <w:rPr>
-                <w:rFonts w:hint="eastAsia" w:ascii="宋体" w:hAnsi="宋体" w:eastAsia="宋体" w:cs="宋体"/>
+                <w:rFonts w:ascii="宋体" w:eastAsia="宋体" w:hAnsi="宋体" w:cs="宋体" w:hint="eastAsia"/>
                 <w:sz w:val="22"/>
                 <w:szCs w:val="22"/>
                 <w:lang w:eastAsia="zh-CN"/>
@@ -3361,10 +4318,10 @@
           </w:tcPr>
           <w:p>
             <w:pPr>
-              <w:pStyle w:val="5"/>
+              <w:pStyle w:val="a3"/>
               <w:jc w:val="center"/>
               <w:rPr>
-                <w:rFonts w:ascii="宋体" w:hAnsi="宋体" w:eastAsia="宋体" w:cs="宋体"/>
+                <w:rFonts w:ascii="宋体" w:eastAsia="宋体" w:hAnsi="宋体" w:cs="宋体"/>
                 <w:sz w:val="22"/>
                 <w:szCs w:val="22"/>
                 <w:lang w:eastAsia="zh-CN"/>
@@ -3372,7 +4329,7 @@
             </w:pPr>
             <w:r>
               <w:rPr>
-                <w:rFonts w:hint="eastAsia" w:ascii="宋体" w:hAnsi="宋体" w:eastAsia="宋体" w:cs="宋体"/>
+                <w:rFonts w:ascii="宋体" w:eastAsia="宋体" w:hAnsi="宋体" w:cs="宋体" w:hint="eastAsia"/>
                 <w:sz w:val="22"/>
                 <w:szCs w:val="22"/>
                 <w:lang w:eastAsia="zh-CN"/>
@@ -3387,10 +4344,10 @@
           </w:tcPr>
           <w:p>
             <w:pPr>
-              <w:pStyle w:val="5"/>
+              <w:pStyle w:val="a3"/>
               <w:jc w:val="center"/>
               <w:rPr>
-                <w:rFonts w:ascii="宋体" w:hAnsi="宋体" w:eastAsia="宋体" w:cs="宋体"/>
+                <w:rFonts w:ascii="宋体" w:eastAsia="宋体" w:hAnsi="宋体" w:cs="宋体"/>
                 <w:sz w:val="22"/>
                 <w:szCs w:val="22"/>
                 <w:lang w:eastAsia="zh-CN"/>
@@ -3398,7 +4355,7 @@
             </w:pPr>
             <w:r>
               <w:rPr>
-                <w:rFonts w:hint="eastAsia" w:ascii="宋体" w:hAnsi="宋体" w:eastAsia="宋体" w:cs="宋体"/>
+                <w:rFonts w:ascii="宋体" w:eastAsia="宋体" w:hAnsi="宋体" w:cs="宋体" w:hint="eastAsia"/>
                 <w:lang w:eastAsia="zh-CN"/>
               </w:rPr>
               <w:t>人口增长率</w:t>
@@ -3411,10 +4368,10 @@
           </w:tcPr>
           <w:p>
             <w:pPr>
-              <w:pStyle w:val="5"/>
+              <w:pStyle w:val="a3"/>
               <w:jc w:val="center"/>
               <w:rPr>
-                <w:rFonts w:ascii="宋体" w:hAnsi="宋体" w:eastAsia="宋体" w:cs="宋体"/>
+                <w:rFonts w:ascii="宋体" w:eastAsia="宋体" w:hAnsi="宋体" w:cs="宋体"/>
                 <w:sz w:val="22"/>
                 <w:szCs w:val="22"/>
                 <w:lang w:eastAsia="zh-CN"/>
@@ -3422,7 +4379,7 @@
             </w:pPr>
             <w:r>
               <w:rPr>
-                <w:rFonts w:hint="eastAsia" w:ascii="宋体" w:hAnsi="宋体" w:eastAsia="宋体" w:cs="宋体"/>
+                <w:rFonts w:ascii="宋体" w:eastAsia="宋体" w:hAnsi="宋体" w:cs="宋体" w:hint="eastAsia"/>
                 <w:lang w:eastAsia="zh-CN"/>
               </w:rPr>
               <w:t>初等教育净入学率</w:t>
@@ -3431,24 +4388,8 @@
         </w:tc>
       </w:tr>
       <w:tr>
-        <w:tblPrEx>
-          <w:tblBorders>
-            <w:top w:val="single" w:color="auto" w:sz="4" w:space="0"/>
-            <w:left w:val="single" w:color="auto" w:sz="4" w:space="0"/>
-            <w:bottom w:val="single" w:color="auto" w:sz="4" w:space="0"/>
-            <w:right w:val="single" w:color="auto" w:sz="4" w:space="0"/>
-            <w:insideH w:val="single" w:color="auto" w:sz="4" w:space="0"/>
-            <w:insideV w:val="single" w:color="auto" w:sz="4" w:space="0"/>
-          </w:tblBorders>
-          <w:tblCellMar>
-            <w:top w:w="0" w:type="dxa"/>
-            <w:left w:w="108" w:type="dxa"/>
-            <w:bottom w:w="0" w:type="dxa"/>
-            <w:right w:w="108" w:type="dxa"/>
-          </w:tblCellMar>
-        </w:tblPrEx>
         <w:trPr>
-          <w:trHeight w:val="242" w:hRule="atLeast"/>
+          <w:trHeight w:val="242"/>
           <w:jc w:val="center"/>
         </w:trPr>
         <w:tc>
@@ -3457,10 +4398,10 @@
           </w:tcPr>
           <w:p>
             <w:pPr>
-              <w:pStyle w:val="5"/>
+              <w:pStyle w:val="a3"/>
               <w:jc w:val="center"/>
               <w:rPr>
-                <w:rFonts w:ascii="宋体" w:hAnsi="宋体" w:eastAsia="宋体" w:cs="宋体"/>
+                <w:rFonts w:ascii="宋体" w:eastAsia="宋体" w:hAnsi="宋体" w:cs="宋体"/>
                 <w:sz w:val="22"/>
                 <w:szCs w:val="22"/>
                 <w:lang w:eastAsia="zh-CN"/>
@@ -3468,7 +4409,7 @@
             </w:pPr>
             <w:r>
               <w:rPr>
-                <w:rFonts w:hint="eastAsia" w:ascii="宋体" w:hAnsi="宋体" w:eastAsia="宋体" w:cs="宋体"/>
+                <w:rFonts w:ascii="宋体" w:eastAsia="宋体" w:hAnsi="宋体" w:cs="宋体" w:hint="eastAsia"/>
                 <w:sz w:val="22"/>
                 <w:szCs w:val="22"/>
                 <w:lang w:eastAsia="zh-CN"/>
@@ -3532,10 +4473,10 @@
           </w:tcPr>
           <w:p>
             <w:pPr>
-              <w:pStyle w:val="5"/>
+              <w:pStyle w:val="a3"/>
               <w:jc w:val="center"/>
               <w:rPr>
-                <w:rFonts w:ascii="宋体" w:hAnsi="宋体" w:eastAsia="宋体" w:cs="宋体"/>
+                <w:rFonts w:ascii="宋体" w:eastAsia="宋体" w:hAnsi="宋体" w:cs="宋体"/>
                 <w:sz w:val="22"/>
                 <w:szCs w:val="22"/>
                 <w:lang w:eastAsia="zh-CN"/>
@@ -3556,10 +4497,10 @@
     </w:tbl>
     <w:p>
       <w:pPr>
-        <w:pStyle w:val="5"/>
+        <w:pStyle w:val="a3"/>
         <w:ind w:firstLine="720"/>
         <w:rPr>
-          <w:rFonts w:ascii="宋体" w:hAnsi="宋体" w:eastAsia="宋体" w:cs="宋体"/>
+          <w:rFonts w:ascii="宋体" w:eastAsia="宋体" w:hAnsi="宋体" w:cs="宋体"/>
           <w:sz w:val="22"/>
           <w:szCs w:val="22"/>
           <w:lang w:eastAsia="zh-CN"/>
@@ -3568,11 +4509,11 @@
     </w:p>
     <w:p>
       <w:pPr>
-        <w:pStyle w:val="5"/>
+        <w:pStyle w:val="a3"/>
         <w:ind w:firstLine="720"/>
         <w:jc w:val="center"/>
         <w:rPr>
-          <w:rFonts w:ascii="宋体" w:hAnsi="宋体" w:eastAsia="宋体" w:cs="宋体"/>
+          <w:rFonts w:ascii="宋体" w:eastAsia="宋体" w:hAnsi="宋体" w:cs="宋体"/>
           <w:sz w:val="22"/>
           <w:szCs w:val="22"/>
           <w:lang w:eastAsia="zh-CN"/>
@@ -3580,7 +4521,7 @@
       </w:pPr>
       <w:r>
         <w:rPr>
-          <w:rFonts w:hint="eastAsia" w:ascii="宋体" w:hAnsi="宋体" w:eastAsia="宋体" w:cs="宋体"/>
+          <w:rFonts w:ascii="宋体" w:eastAsia="宋体" w:hAnsi="宋体" w:cs="宋体" w:hint="eastAsia"/>
           <w:sz w:val="22"/>
           <w:szCs w:val="22"/>
           <w:lang w:eastAsia="zh-CN"/>
@@ -3589,7 +4530,7 @@
       </w:r>
       <w:r>
         <w:rPr>
-          <w:rFonts w:ascii="宋体" w:hAnsi="宋体" w:eastAsia="宋体" w:cs="宋体"/>
+          <w:rFonts w:ascii="宋体" w:eastAsia="宋体" w:hAnsi="宋体" w:cs="宋体"/>
           <w:sz w:val="22"/>
           <w:szCs w:val="22"/>
           <w:lang w:eastAsia="zh-CN"/>
@@ -3598,7 +4539,7 @@
       </w:r>
       <w:r>
         <w:rPr>
-          <w:rFonts w:hint="eastAsia" w:ascii="宋体" w:hAnsi="宋体" w:eastAsia="宋体" w:cs="宋体"/>
+          <w:rFonts w:ascii="宋体" w:eastAsia="宋体" w:hAnsi="宋体" w:cs="宋体" w:hint="eastAsia"/>
           <w:sz w:val="22"/>
           <w:szCs w:val="22"/>
           <w:lang w:eastAsia="zh-CN"/>
@@ -3608,24 +4549,10 @@
     </w:p>
     <w:tbl>
       <w:tblPr>
-        <w:tblStyle w:val="14"/>
+        <w:tblStyle w:val="aa"/>
         <w:tblW w:w="0" w:type="auto"/>
         <w:jc w:val="center"/>
-        <w:tblBorders>
-          <w:top w:val="single" w:color="auto" w:sz="4" w:space="0"/>
-          <w:left w:val="single" w:color="auto" w:sz="4" w:space="0"/>
-          <w:bottom w:val="single" w:color="auto" w:sz="4" w:space="0"/>
-          <w:right w:val="single" w:color="auto" w:sz="4" w:space="0"/>
-          <w:insideH w:val="single" w:color="auto" w:sz="4" w:space="0"/>
-          <w:insideV w:val="single" w:color="auto" w:sz="4" w:space="0"/>
-        </w:tblBorders>
-        <w:tblLayout w:type="autofit"/>
-        <w:tblCellMar>
-          <w:top w:w="0" w:type="dxa"/>
-          <w:left w:w="108" w:type="dxa"/>
-          <w:bottom w:w="0" w:type="dxa"/>
-          <w:right w:w="108" w:type="dxa"/>
-        </w:tblCellMar>
+        <w:tblLook w:val="04A0" w:firstRow="1" w:lastRow="0" w:firstColumn="1" w:lastColumn="0" w:noHBand="0" w:noVBand="1"/>
       </w:tblPr>
       <w:tblGrid>
         <w:gridCol w:w="1077"/>
@@ -3634,24 +4561,8 @@
         <w:gridCol w:w="3260"/>
       </w:tblGrid>
       <w:tr>
-        <w:tblPrEx>
-          <w:tblBorders>
-            <w:top w:val="single" w:color="auto" w:sz="4" w:space="0"/>
-            <w:left w:val="single" w:color="auto" w:sz="4" w:space="0"/>
-            <w:bottom w:val="single" w:color="auto" w:sz="4" w:space="0"/>
-            <w:right w:val="single" w:color="auto" w:sz="4" w:space="0"/>
-            <w:insideH w:val="single" w:color="auto" w:sz="4" w:space="0"/>
-            <w:insideV w:val="single" w:color="auto" w:sz="4" w:space="0"/>
-          </w:tblBorders>
-          <w:tblCellMar>
-            <w:top w:w="0" w:type="dxa"/>
-            <w:left w:w="108" w:type="dxa"/>
-            <w:bottom w:w="0" w:type="dxa"/>
-            <w:right w:w="108" w:type="dxa"/>
-          </w:tblCellMar>
-        </w:tblPrEx>
         <w:trPr>
-          <w:trHeight w:val="250" w:hRule="atLeast"/>
+          <w:trHeight w:val="250"/>
           <w:jc w:val="center"/>
         </w:trPr>
         <w:tc>
@@ -3660,10 +4571,10 @@
           </w:tcPr>
           <w:p>
             <w:pPr>
-              <w:pStyle w:val="5"/>
+              <w:pStyle w:val="a3"/>
               <w:jc w:val="center"/>
               <w:rPr>
-                <w:rFonts w:ascii="宋体" w:hAnsi="宋体" w:eastAsia="宋体" w:cs="宋体"/>
+                <w:rFonts w:ascii="宋体" w:eastAsia="宋体" w:hAnsi="宋体" w:cs="宋体"/>
                 <w:sz w:val="22"/>
                 <w:szCs w:val="22"/>
                 <w:lang w:eastAsia="zh-CN"/>
@@ -3671,7 +4582,7 @@
             </w:pPr>
             <w:r>
               <w:rPr>
-                <w:rFonts w:hint="eastAsia" w:ascii="宋体" w:hAnsi="宋体" w:eastAsia="宋体" w:cs="宋体"/>
+                <w:rFonts w:ascii="宋体" w:eastAsia="宋体" w:hAnsi="宋体" w:cs="宋体" w:hint="eastAsia"/>
                 <w:sz w:val="22"/>
                 <w:szCs w:val="22"/>
                 <w:lang w:eastAsia="zh-CN"/>
@@ -3686,10 +4597,10 @@
           </w:tcPr>
           <w:p>
             <w:pPr>
-              <w:pStyle w:val="5"/>
+              <w:pStyle w:val="a3"/>
               <w:jc w:val="center"/>
               <w:rPr>
-                <w:rFonts w:ascii="宋体" w:hAnsi="宋体" w:eastAsia="宋体" w:cs="宋体"/>
+                <w:rFonts w:ascii="宋体" w:eastAsia="宋体" w:hAnsi="宋体" w:cs="宋体"/>
                 <w:sz w:val="22"/>
                 <w:szCs w:val="22"/>
                 <w:lang w:eastAsia="zh-CN"/>
@@ -3697,7 +4608,7 @@
             </w:pPr>
             <w:r>
               <w:rPr>
-                <w:rFonts w:hint="eastAsia" w:ascii="宋体" w:hAnsi="宋体" w:eastAsia="宋体" w:cs="宋体"/>
+                <w:rFonts w:ascii="宋体" w:eastAsia="宋体" w:hAnsi="宋体" w:cs="宋体" w:hint="eastAsia"/>
                 <w:sz w:val="22"/>
                 <w:szCs w:val="22"/>
                 <w:lang w:eastAsia="zh-CN"/>
@@ -3712,10 +4623,10 @@
           </w:tcPr>
           <w:p>
             <w:pPr>
-              <w:pStyle w:val="5"/>
+              <w:pStyle w:val="a3"/>
               <w:jc w:val="center"/>
               <w:rPr>
-                <w:rFonts w:ascii="宋体" w:hAnsi="宋体" w:eastAsia="宋体" w:cs="宋体"/>
+                <w:rFonts w:ascii="宋体" w:eastAsia="宋体" w:hAnsi="宋体" w:cs="宋体"/>
                 <w:sz w:val="22"/>
                 <w:szCs w:val="22"/>
                 <w:lang w:eastAsia="zh-CN"/>
@@ -3723,7 +4634,7 @@
             </w:pPr>
             <w:r>
               <w:rPr>
-                <w:rFonts w:hint="eastAsia" w:ascii="宋体" w:hAnsi="宋体" w:eastAsia="宋体" w:cs="宋体"/>
+                <w:rFonts w:ascii="宋体" w:eastAsia="宋体" w:hAnsi="宋体" w:cs="宋体" w:hint="eastAsia"/>
                 <w:lang w:eastAsia="zh-CN"/>
               </w:rPr>
               <w:t>森林覆盖率</w:t>
@@ -3736,10 +4647,10 @@
           </w:tcPr>
           <w:p>
             <w:pPr>
-              <w:pStyle w:val="5"/>
+              <w:pStyle w:val="a3"/>
               <w:jc w:val="center"/>
               <w:rPr>
-                <w:rFonts w:ascii="宋体" w:hAnsi="宋体" w:eastAsia="宋体" w:cs="宋体"/>
+                <w:rFonts w:ascii="宋体" w:eastAsia="宋体" w:hAnsi="宋体" w:cs="宋体"/>
                 <w:sz w:val="22"/>
                 <w:szCs w:val="22"/>
                 <w:lang w:eastAsia="zh-CN"/>
@@ -3747,7 +4658,7 @@
             </w:pPr>
             <w:r>
               <w:rPr>
-                <w:rFonts w:hint="eastAsia" w:ascii="宋体" w:hAnsi="宋体" w:eastAsia="宋体" w:cs="宋体"/>
+                <w:rFonts w:ascii="宋体" w:eastAsia="宋体" w:hAnsi="宋体" w:cs="宋体" w:hint="eastAsia"/>
                 <w:lang w:eastAsia="zh-CN"/>
               </w:rPr>
               <w:t>所使用的水资源总量的比例</w:t>
@@ -3756,24 +4667,8 @@
         </w:tc>
       </w:tr>
       <w:tr>
-        <w:tblPrEx>
-          <w:tblBorders>
-            <w:top w:val="single" w:color="auto" w:sz="4" w:space="0"/>
-            <w:left w:val="single" w:color="auto" w:sz="4" w:space="0"/>
-            <w:bottom w:val="single" w:color="auto" w:sz="4" w:space="0"/>
-            <w:right w:val="single" w:color="auto" w:sz="4" w:space="0"/>
-            <w:insideH w:val="single" w:color="auto" w:sz="4" w:space="0"/>
-            <w:insideV w:val="single" w:color="auto" w:sz="4" w:space="0"/>
-          </w:tblBorders>
-          <w:tblCellMar>
-            <w:top w:w="0" w:type="dxa"/>
-            <w:left w:w="108" w:type="dxa"/>
-            <w:bottom w:w="0" w:type="dxa"/>
-            <w:right w:w="108" w:type="dxa"/>
-          </w:tblCellMar>
-        </w:tblPrEx>
         <w:trPr>
-          <w:trHeight w:val="242" w:hRule="atLeast"/>
+          <w:trHeight w:val="242"/>
           <w:jc w:val="center"/>
         </w:trPr>
         <w:tc>
@@ -3782,10 +4677,10 @@
           </w:tcPr>
           <w:p>
             <w:pPr>
-              <w:pStyle w:val="5"/>
+              <w:pStyle w:val="a3"/>
               <w:jc w:val="center"/>
               <w:rPr>
-                <w:rFonts w:ascii="宋体" w:hAnsi="宋体" w:eastAsia="宋体" w:cs="宋体"/>
+                <w:rFonts w:ascii="宋体" w:eastAsia="宋体" w:hAnsi="宋体" w:cs="宋体"/>
                 <w:sz w:val="22"/>
                 <w:szCs w:val="22"/>
                 <w:lang w:eastAsia="zh-CN"/>
@@ -3793,7 +4688,7 @@
             </w:pPr>
             <w:r>
               <w:rPr>
-                <w:rFonts w:hint="eastAsia" w:ascii="宋体" w:hAnsi="宋体" w:eastAsia="宋体" w:cs="宋体"/>
+                <w:rFonts w:ascii="宋体" w:eastAsia="宋体" w:hAnsi="宋体" w:cs="宋体" w:hint="eastAsia"/>
                 <w:sz w:val="22"/>
                 <w:szCs w:val="22"/>
                 <w:lang w:eastAsia="zh-CN"/>
@@ -3878,9 +4773,9 @@
     </w:tbl>
     <w:p>
       <w:pPr>
-        <w:pStyle w:val="5"/>
-        <w:rPr>
-          <w:rFonts w:ascii="宋体" w:hAnsi="宋体" w:eastAsia="宋体" w:cs="宋体"/>
+        <w:pStyle w:val="a3"/>
+        <w:rPr>
+          <w:rFonts w:ascii="宋体" w:eastAsia="宋体" w:hAnsi="宋体" w:cs="宋体"/>
           <w:sz w:val="22"/>
           <w:szCs w:val="22"/>
           <w:lang w:eastAsia="zh-CN"/>
@@ -3889,11 +4784,11 @@
     </w:p>
     <w:p>
       <w:pPr>
-        <w:pStyle w:val="5"/>
+        <w:pStyle w:val="a3"/>
         <w:ind w:firstLine="720"/>
         <w:jc w:val="center"/>
         <w:rPr>
-          <w:rFonts w:ascii="宋体" w:hAnsi="宋体" w:eastAsia="宋体" w:cs="宋体"/>
+          <w:rFonts w:ascii="宋体" w:eastAsia="宋体" w:hAnsi="宋体" w:cs="宋体"/>
           <w:sz w:val="22"/>
           <w:szCs w:val="22"/>
           <w:lang w:eastAsia="zh-CN"/>
@@ -3901,7 +4796,7 @@
       </w:pPr>
       <w:r>
         <w:rPr>
-          <w:rFonts w:hint="eastAsia" w:ascii="宋体" w:hAnsi="宋体" w:eastAsia="宋体" w:cs="宋体"/>
+          <w:rFonts w:ascii="宋体" w:eastAsia="宋体" w:hAnsi="宋体" w:cs="宋体" w:hint="eastAsia"/>
           <w:sz w:val="22"/>
           <w:szCs w:val="22"/>
           <w:lang w:eastAsia="zh-CN"/>
@@ -3910,7 +4805,7 @@
       </w:r>
       <w:r>
         <w:rPr>
-          <w:rFonts w:ascii="宋体" w:hAnsi="宋体" w:eastAsia="宋体" w:cs="宋体"/>
+          <w:rFonts w:ascii="宋体" w:eastAsia="宋体" w:hAnsi="宋体" w:cs="宋体"/>
           <w:sz w:val="22"/>
           <w:szCs w:val="22"/>
           <w:lang w:eastAsia="zh-CN"/>
@@ -3919,7 +4814,7 @@
       </w:r>
       <w:r>
         <w:rPr>
-          <w:rFonts w:hint="eastAsia" w:ascii="宋体" w:hAnsi="宋体" w:eastAsia="宋体" w:cs="宋体"/>
+          <w:rFonts w:ascii="宋体" w:eastAsia="宋体" w:hAnsi="宋体" w:cs="宋体" w:hint="eastAsia"/>
           <w:sz w:val="22"/>
           <w:szCs w:val="22"/>
           <w:lang w:eastAsia="zh-CN"/>
@@ -3929,24 +4824,10 @@
     </w:p>
     <w:tbl>
       <w:tblPr>
-        <w:tblStyle w:val="14"/>
+        <w:tblStyle w:val="aa"/>
         <w:tblW w:w="0" w:type="auto"/>
         <w:jc w:val="center"/>
-        <w:tblBorders>
-          <w:top w:val="single" w:color="auto" w:sz="4" w:space="0"/>
-          <w:left w:val="single" w:color="auto" w:sz="4" w:space="0"/>
-          <w:bottom w:val="single" w:color="auto" w:sz="4" w:space="0"/>
-          <w:right w:val="single" w:color="auto" w:sz="4" w:space="0"/>
-          <w:insideH w:val="single" w:color="auto" w:sz="4" w:space="0"/>
-          <w:insideV w:val="single" w:color="auto" w:sz="4" w:space="0"/>
-        </w:tblBorders>
-        <w:tblLayout w:type="autofit"/>
-        <w:tblCellMar>
-          <w:top w:w="0" w:type="dxa"/>
-          <w:left w:w="108" w:type="dxa"/>
-          <w:bottom w:w="0" w:type="dxa"/>
-          <w:right w:w="108" w:type="dxa"/>
-        </w:tblCellMar>
+        <w:tblLook w:val="04A0" w:firstRow="1" w:lastRow="0" w:firstColumn="1" w:lastColumn="0" w:noHBand="0" w:noVBand="1"/>
       </w:tblPr>
       <w:tblGrid>
         <w:gridCol w:w="1077"/>
@@ -3955,24 +4836,8 @@
         <w:gridCol w:w="1984"/>
       </w:tblGrid>
       <w:tr>
-        <w:tblPrEx>
-          <w:tblBorders>
-            <w:top w:val="single" w:color="auto" w:sz="4" w:space="0"/>
-            <w:left w:val="single" w:color="auto" w:sz="4" w:space="0"/>
-            <w:bottom w:val="single" w:color="auto" w:sz="4" w:space="0"/>
-            <w:right w:val="single" w:color="auto" w:sz="4" w:space="0"/>
-            <w:insideH w:val="single" w:color="auto" w:sz="4" w:space="0"/>
-            <w:insideV w:val="single" w:color="auto" w:sz="4" w:space="0"/>
-          </w:tblBorders>
-          <w:tblCellMar>
-            <w:top w:w="0" w:type="dxa"/>
-            <w:left w:w="108" w:type="dxa"/>
-            <w:bottom w:w="0" w:type="dxa"/>
-            <w:right w:w="108" w:type="dxa"/>
-          </w:tblCellMar>
-        </w:tblPrEx>
         <w:trPr>
-          <w:trHeight w:val="250" w:hRule="atLeast"/>
+          <w:trHeight w:val="250"/>
           <w:jc w:val="center"/>
         </w:trPr>
         <w:tc>
@@ -3981,10 +4846,10 @@
           </w:tcPr>
           <w:p>
             <w:pPr>
-              <w:pStyle w:val="5"/>
+              <w:pStyle w:val="a3"/>
               <w:jc w:val="center"/>
               <w:rPr>
-                <w:rFonts w:ascii="宋体" w:hAnsi="宋体" w:eastAsia="宋体" w:cs="宋体"/>
+                <w:rFonts w:ascii="宋体" w:eastAsia="宋体" w:hAnsi="宋体" w:cs="宋体"/>
                 <w:sz w:val="22"/>
                 <w:szCs w:val="22"/>
                 <w:lang w:eastAsia="zh-CN"/>
@@ -3992,7 +4857,7 @@
             </w:pPr>
             <w:r>
               <w:rPr>
-                <w:rFonts w:hint="eastAsia" w:ascii="宋体" w:hAnsi="宋体" w:eastAsia="宋体" w:cs="宋体"/>
+                <w:rFonts w:ascii="宋体" w:eastAsia="宋体" w:hAnsi="宋体" w:cs="宋体" w:hint="eastAsia"/>
                 <w:sz w:val="22"/>
                 <w:szCs w:val="22"/>
                 <w:lang w:eastAsia="zh-CN"/>
@@ -4007,10 +4872,10 @@
           </w:tcPr>
           <w:p>
             <w:pPr>
-              <w:pStyle w:val="5"/>
+              <w:pStyle w:val="a3"/>
               <w:jc w:val="center"/>
               <w:rPr>
-                <w:rFonts w:ascii="宋体" w:hAnsi="宋体" w:eastAsia="宋体" w:cs="宋体"/>
+                <w:rFonts w:ascii="宋体" w:eastAsia="宋体" w:hAnsi="宋体" w:cs="宋体"/>
                 <w:sz w:val="22"/>
                 <w:szCs w:val="22"/>
                 <w:lang w:eastAsia="zh-CN"/>
@@ -4018,7 +4883,7 @@
             </w:pPr>
             <w:r>
               <w:rPr>
-                <w:rFonts w:hint="eastAsia" w:ascii="宋体" w:hAnsi="宋体" w:eastAsia="宋体" w:cs="宋体"/>
+                <w:rFonts w:ascii="宋体" w:eastAsia="宋体" w:hAnsi="宋体" w:cs="宋体" w:hint="eastAsia"/>
                 <w:lang w:eastAsia="zh-CN"/>
               </w:rPr>
               <w:t>贫困线以下人口比例</w:t>
@@ -4031,10 +4896,10 @@
           </w:tcPr>
           <w:p>
             <w:pPr>
-              <w:pStyle w:val="5"/>
+              <w:pStyle w:val="a3"/>
               <w:jc w:val="center"/>
               <w:rPr>
-                <w:rFonts w:ascii="宋体" w:hAnsi="宋体" w:eastAsia="宋体" w:cs="宋体"/>
+                <w:rFonts w:ascii="宋体" w:eastAsia="宋体" w:hAnsi="宋体" w:cs="宋体"/>
                 <w:sz w:val="22"/>
                 <w:szCs w:val="22"/>
                 <w:lang w:eastAsia="zh-CN"/>
@@ -4042,21 +4907,21 @@
             </w:pPr>
             <w:r>
               <w:rPr>
-                <w:rFonts w:hint="eastAsia" w:ascii="宋体" w:hAnsi="宋体" w:eastAsia="宋体" w:cs="宋体"/>
+                <w:rFonts w:ascii="宋体" w:eastAsia="宋体" w:hAnsi="宋体" w:cs="宋体" w:hint="eastAsia"/>
                 <w:lang w:eastAsia="zh-CN"/>
               </w:rPr>
               <w:t>人均</w:t>
             </w:r>
             <w:r>
               <w:rPr>
-                <w:rFonts w:ascii="宋体" w:hAnsi="宋体" w:eastAsia="宋体" w:cs="宋体"/>
+                <w:rFonts w:ascii="宋体" w:eastAsia="宋体" w:hAnsi="宋体" w:cs="宋体"/>
                 <w:lang w:eastAsia="zh-CN"/>
               </w:rPr>
               <w:t>GDP</w:t>
             </w:r>
             <w:r>
               <w:rPr>
-                <w:rFonts w:hint="eastAsia" w:ascii="宋体" w:hAnsi="宋体" w:eastAsia="宋体" w:cs="宋体"/>
+                <w:rFonts w:ascii="宋体" w:eastAsia="宋体" w:hAnsi="宋体" w:cs="宋体" w:hint="eastAsia"/>
                 <w:lang w:eastAsia="zh-CN"/>
               </w:rPr>
               <w:t>占世界比例</w:t>
@@ -4069,10 +4934,10 @@
           </w:tcPr>
           <w:p>
             <w:pPr>
-              <w:pStyle w:val="5"/>
+              <w:pStyle w:val="a3"/>
               <w:jc w:val="center"/>
               <w:rPr>
-                <w:rFonts w:ascii="宋体" w:hAnsi="宋体" w:eastAsia="宋体" w:cs="宋体"/>
+                <w:rFonts w:ascii="宋体" w:eastAsia="宋体" w:hAnsi="宋体" w:cs="宋体"/>
                 <w:sz w:val="22"/>
                 <w:szCs w:val="22"/>
                 <w:lang w:eastAsia="zh-CN"/>
@@ -4080,7 +4945,7 @@
             </w:pPr>
             <w:r>
               <w:rPr>
-                <w:rFonts w:hint="eastAsia" w:ascii="宋体" w:hAnsi="宋体" w:eastAsia="宋体" w:cs="宋体"/>
+                <w:rFonts w:ascii="宋体" w:eastAsia="宋体" w:hAnsi="宋体" w:cs="宋体" w:hint="eastAsia"/>
                 <w:lang w:eastAsia="zh-CN"/>
               </w:rPr>
               <w:t>生活垃圾回收率</w:t>
@@ -4089,24 +4954,8 @@
         </w:tc>
       </w:tr>
       <w:tr>
-        <w:tblPrEx>
-          <w:tblBorders>
-            <w:top w:val="single" w:color="auto" w:sz="4" w:space="0"/>
-            <w:left w:val="single" w:color="auto" w:sz="4" w:space="0"/>
-            <w:bottom w:val="single" w:color="auto" w:sz="4" w:space="0"/>
-            <w:right w:val="single" w:color="auto" w:sz="4" w:space="0"/>
-            <w:insideH w:val="single" w:color="auto" w:sz="4" w:space="0"/>
-            <w:insideV w:val="single" w:color="auto" w:sz="4" w:space="0"/>
-          </w:tblBorders>
-          <w:tblCellMar>
-            <w:top w:w="0" w:type="dxa"/>
-            <w:left w:w="108" w:type="dxa"/>
-            <w:bottom w:w="0" w:type="dxa"/>
-            <w:right w:w="108" w:type="dxa"/>
-          </w:tblCellMar>
-        </w:tblPrEx>
         <w:trPr>
-          <w:trHeight w:val="242" w:hRule="atLeast"/>
+          <w:trHeight w:val="242"/>
           <w:jc w:val="center"/>
         </w:trPr>
         <w:tc>
@@ -4115,10 +4964,10 @@
           </w:tcPr>
           <w:p>
             <w:pPr>
-              <w:pStyle w:val="5"/>
+              <w:pStyle w:val="a3"/>
               <w:jc w:val="center"/>
               <w:rPr>
-                <w:rFonts w:ascii="宋体" w:hAnsi="宋体" w:eastAsia="宋体" w:cs="宋体"/>
+                <w:rFonts w:ascii="宋体" w:eastAsia="宋体" w:hAnsi="宋体" w:cs="宋体"/>
                 <w:sz w:val="22"/>
                 <w:szCs w:val="22"/>
                 <w:lang w:eastAsia="zh-CN"/>
@@ -4126,7 +4975,7 @@
             </w:pPr>
             <w:r>
               <w:rPr>
-                <w:rFonts w:hint="eastAsia" w:ascii="宋体" w:hAnsi="宋体" w:eastAsia="宋体" w:cs="宋体"/>
+                <w:rFonts w:ascii="宋体" w:eastAsia="宋体" w:hAnsi="宋体" w:cs="宋体" w:hint="eastAsia"/>
                 <w:sz w:val="22"/>
                 <w:szCs w:val="22"/>
                 <w:lang w:eastAsia="zh-CN"/>
@@ -4141,10 +4990,10 @@
           </w:tcPr>
           <w:p>
             <w:pPr>
-              <w:pStyle w:val="5"/>
+              <w:pStyle w:val="a3"/>
               <w:jc w:val="center"/>
               <w:rPr>
-                <w:rFonts w:ascii="宋体" w:hAnsi="宋体" w:eastAsia="宋体" w:cs="宋体"/>
+                <w:rFonts w:ascii="宋体" w:eastAsia="宋体" w:hAnsi="宋体" w:cs="宋体"/>
                 <w:sz w:val="22"/>
                 <w:szCs w:val="22"/>
                 <w:lang w:eastAsia="zh-CN"/>
@@ -4191,10 +5040,10 @@
           </w:tcPr>
           <w:p>
             <w:pPr>
-              <w:pStyle w:val="5"/>
+              <w:pStyle w:val="a3"/>
               <w:jc w:val="center"/>
               <w:rPr>
-                <w:rFonts w:ascii="宋体" w:hAnsi="宋体" w:eastAsia="宋体" w:cs="宋体"/>
+                <w:rFonts w:ascii="宋体" w:eastAsia="宋体" w:hAnsi="宋体" w:cs="宋体"/>
                 <w:sz w:val="22"/>
                 <w:szCs w:val="22"/>
                 <w:lang w:eastAsia="zh-CN"/>
@@ -4215,10 +5064,10 @@
     </w:tbl>
     <w:p>
       <w:pPr>
-        <w:pStyle w:val="5"/>
+        <w:pStyle w:val="a3"/>
         <w:ind w:firstLine="720"/>
         <w:rPr>
-          <w:rFonts w:ascii="宋体" w:hAnsi="宋体" w:eastAsia="宋体" w:cs="宋体"/>
+          <w:rFonts w:ascii="宋体" w:eastAsia="宋体" w:hAnsi="宋体" w:cs="宋体"/>
           <w:sz w:val="22"/>
           <w:szCs w:val="22"/>
           <w:lang w:eastAsia="zh-CN"/>
@@ -4234,8 +5083,8 @@
         </w:rPr>
       </w:pPr>
       <w:bookmarkStart w:id="19" w:name="_bookmark13"/>
+      <w:bookmarkStart w:id="20" w:name="Model_2"/>
       <w:bookmarkEnd w:id="19"/>
-      <w:bookmarkStart w:id="20" w:name="Model_2"/>
       <w:bookmarkEnd w:id="20"/>
       <w:r>
         <w:rPr>
@@ -4246,7 +5095,7 @@
       </w:r>
       <w:r>
         <w:rPr>
-          <w:rFonts w:hint="eastAsia" w:ascii="宋体" w:hAnsi="宋体" w:eastAsia="宋体" w:cs="宋体"/>
+          <w:rFonts w:ascii="宋体" w:eastAsia="宋体" w:hAnsi="宋体" w:cs="宋体" w:hint="eastAsia"/>
           <w:sz w:val="24"/>
           <w:szCs w:val="24"/>
           <w:lang w:eastAsia="zh-CN"/>
@@ -4256,7 +5105,7 @@
     </w:p>
     <w:p>
       <w:pPr>
-        <w:pStyle w:val="3"/>
+        <w:pStyle w:val="2"/>
         <w:rPr>
           <w:rFonts w:eastAsia="宋体"/>
           <w:lang w:eastAsia="zh-CN"/>
@@ -4264,7 +5113,7 @@
       </w:pPr>
       <w:r>
         <w:rPr>
-          <w:rFonts w:hint="eastAsia" w:eastAsia="宋体"/>
+          <w:rFonts w:eastAsia="宋体" w:hint="eastAsia"/>
           <w:lang w:eastAsia="zh-CN"/>
         </w:rPr>
         <w:t>4</w:t>
@@ -4278,7 +5127,7 @@
       </w:r>
       <w:r>
         <w:rPr>
-          <w:rFonts w:hint="eastAsia" w:eastAsia="宋体"/>
+          <w:rFonts w:eastAsia="宋体" w:hint="eastAsia"/>
           <w:lang w:eastAsia="zh-CN"/>
         </w:rPr>
         <w:t>层次分析法得到所选国家的得分</w:t>
@@ -4288,7 +5137,7 @@
       <w:pPr>
         <w:spacing w:line="300" w:lineRule="auto"/>
         <w:rPr>
-          <w:rFonts w:ascii="宋体" w:hAnsi="宋体" w:eastAsia="宋体" w:cs="宋体"/>
+          <w:rFonts w:ascii="宋体" w:eastAsia="宋体" w:hAnsi="宋体" w:cs="宋体"/>
           <w:sz w:val="24"/>
           <w:szCs w:val="24"/>
           <w:lang w:eastAsia="zh-CN"/>
@@ -4303,7 +5152,7 @@
       </w:r>
       <w:r>
         <w:rPr>
-          <w:rFonts w:hint="eastAsia" w:ascii="宋体" w:hAnsi="宋体" w:eastAsia="宋体" w:cs="宋体"/>
+          <w:rFonts w:ascii="宋体" w:eastAsia="宋体" w:hAnsi="宋体" w:cs="宋体" w:hint="eastAsia"/>
           <w:sz w:val="24"/>
           <w:szCs w:val="24"/>
           <w:lang w:eastAsia="zh-CN"/>
@@ -4315,28 +5164,20 @@
       <w:pPr>
         <w:spacing w:line="300" w:lineRule="auto"/>
         <w:rPr>
-          <w:rFonts w:ascii="宋体" w:hAnsi="宋体" w:eastAsia="宋体" w:cs="宋体"/>
-          <w:sz w:val="24"/>
-          <w:szCs w:val="24"/>
-          <w:lang w:eastAsia="zh-CN"/>
-        </w:rPr>
-      </w:pPr>
-      <w:r>
-        <w:rPr>
-          <w:rFonts w:hint="eastAsia" w:ascii="宋体" w:hAnsi="宋体" w:eastAsia="宋体" w:cs="宋体"/>
+          <w:rFonts w:ascii="宋体" w:eastAsia="宋体" w:hAnsi="宋体" w:cs="宋体"/>
+          <w:sz w:val="24"/>
+          <w:szCs w:val="24"/>
+          <w:lang w:eastAsia="zh-CN"/>
+        </w:rPr>
+      </w:pPr>
+      <w:r>
+        <w:rPr>
+          <w:rFonts w:ascii="宋体" w:eastAsia="宋体" w:hAnsi="宋体" w:cs="宋体" w:hint="eastAsia"/>
           <w:sz w:val="24"/>
           <w:szCs w:val="24"/>
           <w:lang w:eastAsia="zh-CN"/>
         </w:rPr>
         <w:tab/>
-      </w:r>
-      <w:r>
-        <w:rPr>
-          <w:rFonts w:hint="eastAsia" w:ascii="宋体" w:hAnsi="宋体" w:eastAsia="宋体" w:cs="宋体"/>
-          <w:sz w:val="24"/>
-          <w:szCs w:val="24"/>
-          <w:lang w:eastAsia="zh-CN"/>
-        </w:rPr>
         <w:t>我们假设指标对不同的国家的重要程度是一样的。</w:t>
       </w:r>
     </w:p>
@@ -4349,8 +5190,11 @@
         </w:rPr>
       </w:pPr>
       <w:r>
+        <w:rPr>
+          <w:noProof/>
+        </w:rPr>
         <w:drawing>
-          <wp:inline distT="0" distB="0" distL="0" distR="0">
+          <wp:inline distT="0" distB="0" distL="0" distR="0" wp14:anchorId="490500C6" wp14:editId="5FFB75BC">
             <wp:extent cx="5911850" cy="1642110"/>
             <wp:effectExtent l="0" t="0" r="0" b="0"/>
             <wp:docPr id="18" name="图片 18"/>
@@ -4367,7 +5211,7 @@
                     </pic:cNvPicPr>
                   </pic:nvPicPr>
                   <pic:blipFill>
-                    <a:blip r:embed="rId14"/>
+                    <a:blip r:embed="rId19"/>
                     <a:stretch>
                       <a:fillRect/>
                     </a:stretch>
@@ -4398,7 +5242,7 @@
       </w:pPr>
       <w:r>
         <w:rPr>
-          <w:rFonts w:hint="eastAsia" w:eastAsia="宋体"/>
+          <w:rFonts w:eastAsia="宋体" w:hint="eastAsia"/>
           <w:lang w:eastAsia="zh-CN"/>
         </w:rPr>
         <w:t>图</w:t>
@@ -4412,7 +5256,7 @@
       </w:r>
       <w:r>
         <w:rPr>
-          <w:rFonts w:hint="eastAsia" w:eastAsia="宋体"/>
+          <w:rFonts w:eastAsia="宋体" w:hint="eastAsia"/>
           <w:lang w:eastAsia="zh-CN"/>
         </w:rPr>
         <w:t>层次结构图</w:t>
@@ -4421,7 +5265,7 @@
     <w:p>
       <w:pPr>
         <w:rPr>
-          <w:rFonts w:ascii="宋体" w:hAnsi="宋体" w:eastAsia="宋体" w:cs="宋体"/>
+          <w:rFonts w:ascii="宋体" w:eastAsia="宋体" w:hAnsi="宋体" w:cs="宋体"/>
           <w:sz w:val="24"/>
           <w:szCs w:val="24"/>
           <w:lang w:eastAsia="zh-CN"/>
@@ -4436,7 +5280,7 @@
       </w:r>
       <w:r>
         <w:rPr>
-          <w:rFonts w:hint="eastAsia" w:ascii="宋体" w:hAnsi="宋体" w:eastAsia="宋体" w:cs="宋体"/>
+          <w:rFonts w:ascii="宋体" w:eastAsia="宋体" w:hAnsi="宋体" w:cs="宋体" w:hint="eastAsia"/>
           <w:sz w:val="24"/>
           <w:szCs w:val="24"/>
           <w:lang w:eastAsia="zh-CN"/>
@@ -4447,28 +5291,20 @@
     <w:p>
       <w:pPr>
         <w:rPr>
-          <w:rFonts w:ascii="宋体" w:hAnsi="宋体" w:eastAsia="宋体" w:cs="宋体"/>
-          <w:sz w:val="24"/>
-          <w:szCs w:val="24"/>
-          <w:lang w:eastAsia="zh-CN"/>
-        </w:rPr>
-      </w:pPr>
-      <w:r>
-        <w:rPr>
-          <w:rFonts w:hint="eastAsia" w:ascii="宋体" w:hAnsi="宋体" w:eastAsia="宋体" w:cs="宋体"/>
+          <w:rFonts w:ascii="宋体" w:eastAsia="宋体" w:hAnsi="宋体" w:cs="宋体"/>
+          <w:sz w:val="24"/>
+          <w:szCs w:val="24"/>
+          <w:lang w:eastAsia="zh-CN"/>
+        </w:rPr>
+      </w:pPr>
+      <w:r>
+        <w:rPr>
+          <w:rFonts w:ascii="宋体" w:eastAsia="宋体" w:hAnsi="宋体" w:cs="宋体" w:hint="eastAsia"/>
           <w:sz w:val="24"/>
           <w:szCs w:val="24"/>
           <w:lang w:eastAsia="zh-CN"/>
         </w:rPr>
         <w:tab/>
-      </w:r>
-      <w:r>
-        <w:rPr>
-          <w:rFonts w:hint="eastAsia" w:ascii="宋体" w:hAnsi="宋体" w:eastAsia="宋体" w:cs="宋体"/>
-          <w:sz w:val="24"/>
-          <w:szCs w:val="24"/>
-          <w:lang w:eastAsia="zh-CN"/>
-        </w:rPr>
         <w:t>由于不同指标有不同的重要性，我们构造了成对比较矩阵：</w:t>
       </w:r>
     </w:p>
@@ -4481,8 +5317,11 @@
         </w:rPr>
       </w:pPr>
       <w:r>
+        <w:rPr>
+          <w:noProof/>
+        </w:rPr>
         <w:drawing>
-          <wp:inline distT="0" distB="0" distL="0" distR="0">
+          <wp:inline distT="0" distB="0" distL="0" distR="0" wp14:anchorId="4CE08F61" wp14:editId="5DE94D29">
             <wp:extent cx="1790065" cy="873125"/>
             <wp:effectExtent l="0" t="0" r="0" b="0"/>
             <wp:docPr id="19" name="图片 19"/>
@@ -4499,7 +5338,7 @@
                     </pic:cNvPicPr>
                   </pic:nvPicPr>
                   <pic:blipFill>
-                    <a:blip r:embed="rId15"/>
+                    <a:blip r:embed="rId20"/>
                     <a:stretch>
                       <a:fillRect/>
                     </a:stretch>
@@ -4523,7 +5362,7 @@
     <w:p>
       <w:pPr>
         <w:rPr>
-          <w:rFonts w:ascii="宋体" w:hAnsi="宋体" w:eastAsia="宋体" w:cs="宋体"/>
+          <w:rFonts w:ascii="宋体" w:eastAsia="宋体" w:hAnsi="宋体" w:cs="宋体"/>
           <w:sz w:val="24"/>
           <w:szCs w:val="24"/>
           <w:lang w:eastAsia="zh-CN"/>
@@ -4538,7 +5377,7 @@
       </w:r>
       <w:r>
         <w:rPr>
-          <w:rFonts w:hint="eastAsia" w:ascii="宋体" w:hAnsi="宋体" w:eastAsia="宋体" w:cs="宋体"/>
+          <w:rFonts w:ascii="宋体" w:eastAsia="宋体" w:hAnsi="宋体" w:cs="宋体" w:hint="eastAsia"/>
           <w:sz w:val="24"/>
           <w:szCs w:val="24"/>
           <w:lang w:eastAsia="zh-CN"/>
@@ -4550,21 +5389,22 @@
       <w:pPr>
         <w:jc w:val="center"/>
         <w:rPr>
-          <w:rFonts w:ascii="宋体" w:hAnsi="宋体" w:eastAsia="宋体" w:cs="宋体"/>
-          <w:sz w:val="24"/>
-          <w:szCs w:val="24"/>
-          <w:lang w:eastAsia="zh-CN"/>
-        </w:rPr>
-      </w:pPr>
-      <w:r>
-        <w:rPr>
-          <w:rFonts w:hint="eastAsia" w:ascii="宋体" w:hAnsi="宋体" w:eastAsia="宋体" w:cs="宋体"/>
+          <w:rFonts w:ascii="宋体" w:eastAsia="宋体" w:hAnsi="宋体" w:cs="宋体"/>
+          <w:sz w:val="24"/>
+          <w:szCs w:val="24"/>
+          <w:lang w:eastAsia="zh-CN"/>
+        </w:rPr>
+      </w:pPr>
+      <w:r>
+        <w:rPr>
+          <w:rFonts w:ascii="宋体" w:eastAsia="宋体" w:hAnsi="宋体" w:cs="宋体" w:hint="eastAsia"/>
+          <w:noProof/>
           <w:sz w:val="24"/>
           <w:szCs w:val="24"/>
           <w:lang w:eastAsia="zh-CN"/>
         </w:rPr>
         <w:drawing>
-          <wp:inline distT="0" distB="0" distL="0" distR="0">
+          <wp:inline distT="0" distB="0" distL="0" distR="0" wp14:anchorId="5A41FE53" wp14:editId="30C6AD97">
             <wp:extent cx="1635760" cy="180340"/>
             <wp:effectExtent l="0" t="0" r="0" b="0"/>
             <wp:docPr id="20" name="图片 20"/>
@@ -4581,7 +5421,7 @@
                     </pic:cNvPicPr>
                   </pic:nvPicPr>
                   <pic:blipFill>
-                    <a:blip r:embed="rId16">
+                    <a:blip r:embed="rId21">
                       <a:extLst>
                         <a:ext uri="{28A0092B-C50C-407E-A947-70E740481C1C}">
                           <a14:useLocalDpi xmlns:a14="http://schemas.microsoft.com/office/drawing/2010/main" val="0"/>
@@ -4616,28 +5456,20 @@
     <w:p>
       <w:pPr>
         <w:rPr>
-          <w:rFonts w:ascii="宋体" w:hAnsi="宋体" w:eastAsia="宋体" w:cs="宋体"/>
-          <w:sz w:val="24"/>
-          <w:szCs w:val="24"/>
-          <w:lang w:eastAsia="zh-CN"/>
-        </w:rPr>
-      </w:pPr>
-      <w:r>
-        <w:rPr>
-          <w:rFonts w:hint="eastAsia" w:ascii="宋体" w:hAnsi="宋体" w:eastAsia="宋体" w:cs="宋体"/>
+          <w:rFonts w:ascii="宋体" w:eastAsia="宋体" w:hAnsi="宋体" w:cs="宋体"/>
+          <w:sz w:val="24"/>
+          <w:szCs w:val="24"/>
+          <w:lang w:eastAsia="zh-CN"/>
+        </w:rPr>
+      </w:pPr>
+      <w:r>
+        <w:rPr>
+          <w:rFonts w:ascii="宋体" w:eastAsia="宋体" w:hAnsi="宋体" w:cs="宋体" w:hint="eastAsia"/>
           <w:sz w:val="24"/>
           <w:szCs w:val="24"/>
           <w:lang w:eastAsia="zh-CN"/>
         </w:rPr>
         <w:tab/>
-      </w:r>
-      <w:r>
-        <w:rPr>
-          <w:rFonts w:hint="eastAsia" w:ascii="宋体" w:hAnsi="宋体" w:eastAsia="宋体" w:cs="宋体"/>
-          <w:sz w:val="24"/>
-          <w:szCs w:val="24"/>
-          <w:lang w:eastAsia="zh-CN"/>
-        </w:rPr>
         <w:t>即各指标的权重排序为：社会&lt;环境&lt;经济。由此可计算出不同国家的得分：</w:t>
       </w:r>
     </w:p>
@@ -4653,44 +5485,78 @@
       <w:bookmarkEnd w:id="21"/>
       <w:r>
         <w:rPr>
+          <w:noProof/>
+        </w:rPr>
+        <w:drawing>
+          <wp:inline distT="0" distB="0" distL="0" distR="0" wp14:anchorId="3D66CA51" wp14:editId="589DAA51">
+            <wp:extent cx="2917065" cy="2839971"/>
+            <wp:effectExtent l="0" t="0" r="0" b="0"/>
+            <wp:docPr id="1" name="图片 1"/>
+            <wp:cNvGraphicFramePr>
+              <a:graphicFrameLocks xmlns:a="http://schemas.openxmlformats.org/drawingml/2006/main" noChangeAspect="1"/>
+            </wp:cNvGraphicFramePr>
+            <a:graphic xmlns:a="http://schemas.openxmlformats.org/drawingml/2006/main">
+              <a:graphicData uri="http://schemas.openxmlformats.org/drawingml/2006/picture">
+                <pic:pic xmlns:pic="http://schemas.openxmlformats.org/drawingml/2006/picture">
+                  <pic:nvPicPr>
+                    <pic:cNvPr id="1" name=""/>
+                    <pic:cNvPicPr/>
+                  </pic:nvPicPr>
+                  <pic:blipFill rotWithShape="1">
+                    <a:blip r:embed="rId22"/>
+                    <a:srcRect l="19306" r="16939"/>
+                    <a:stretch/>
+                  </pic:blipFill>
+                  <pic:spPr bwMode="auto">
+                    <a:xfrm>
+                      <a:off x="0" y="0"/>
+                      <a:ext cx="2944892" cy="2867062"/>
+                    </a:xfrm>
+                    <a:prstGeom prst="rect">
+                      <a:avLst/>
+                    </a:prstGeom>
+                    <a:ln>
+                      <a:noFill/>
+                    </a:ln>
+                    <a:extLst>
+                      <a:ext uri="{53640926-AAD7-44D8-BBD7-CCE9431645EC}">
+                        <a14:shadowObscured xmlns:a14="http://schemas.microsoft.com/office/drawing/2010/main"/>
+                      </a:ext>
+                    </a:extLst>
+                  </pic:spPr>
+                </pic:pic>
+              </a:graphicData>
+            </a:graphic>
+          </wp:inline>
+        </w:drawing>
+      </w:r>
+    </w:p>
+    <w:p>
+      <w:pPr>
+        <w:pStyle w:val="2"/>
+        <w:rPr>
           <w:rFonts w:eastAsia="宋体"/>
           <w:lang w:eastAsia="zh-CN"/>
         </w:rPr>
-        <w:object>
-          <v:shape id="_x0000_i1025" o:spt="75" type="#_x0000_t75" style="height:174.75pt;width:143.25pt;" o:ole="t" filled="f" o:preferrelative="t" stroked="f" coordsize="21600,21600">
-            <v:path/>
-            <v:fill on="f" focussize="0,0"/>
-            <v:stroke on="f" joinstyle="miter"/>
-            <v:imagedata r:id="rId18" o:title=""/>
-            <o:lock v:ext="edit" aspectratio="t"/>
-            <w10:wrap type="none"/>
-            <w10:anchorlock/>
-          </v:shape>
-          <o:OLEObject Type="Embed" ProgID="Excel.Sheet.12" ShapeID="_x0000_i1025" DrawAspect="Content" ObjectID="_1468075725" r:id="rId17">
-            <o:LockedField>false</o:LockedField>
-          </o:OLEObject>
-        </w:object>
-      </w:r>
-    </w:p>
-    <w:p>
-      <w:pPr>
-        <w:pStyle w:val="3"/>
-        <w:rPr>
-          <w:rFonts w:eastAsia="宋体"/>
-          <w:lang w:eastAsia="zh-CN"/>
-        </w:rPr>
-      </w:pPr>
-      <w:r>
-        <w:rPr>
-          <w:rFonts w:hint="eastAsia" w:eastAsia="宋体"/>
-          <w:lang w:eastAsia="zh-CN"/>
-        </w:rPr>
-        <w:t>4.4 综合评价指标</w:t>
-      </w:r>
-    </w:p>
-    <w:p>
-      <w:pPr>
-        <w:spacing w:before="120" w:beforeLines="50" w:after="120" w:afterLines="50" w:line="300" w:lineRule="auto"/>
+      </w:pPr>
+      <w:r>
+        <w:rPr>
+          <w:rFonts w:eastAsia="宋体" w:hint="eastAsia"/>
+          <w:lang w:eastAsia="zh-CN"/>
+        </w:rPr>
+        <w:t xml:space="preserve">4.4 </w:t>
+      </w:r>
+      <w:r>
+        <w:rPr>
+          <w:rFonts w:eastAsia="宋体" w:hint="eastAsia"/>
+          <w:lang w:eastAsia="zh-CN"/>
+        </w:rPr>
+        <w:t>综合评价指标</w:t>
+      </w:r>
+    </w:p>
+    <w:p>
+      <w:pPr>
+        <w:spacing w:beforeLines="50" w:before="120" w:afterLines="50" w:after="120" w:line="300" w:lineRule="auto"/>
         <w:ind w:left="119"/>
         <w:rPr>
           <w:b/>
@@ -4714,123 +5580,134 @@
     </w:p>
     <w:p>
       <w:pPr>
-        <w:pStyle w:val="11"/>
+        <w:pStyle w:val="a8"/>
         <w:widowControl/>
         <w:spacing w:beforeAutospacing="0" w:afterAutospacing="0" w:line="368" w:lineRule="atLeast"/>
-        <w:ind w:firstLine="480" w:firstLineChars="200"/>
+        <w:ind w:firstLineChars="200" w:firstLine="480"/>
         <w:jc w:val="both"/>
         <w:rPr>
-          <w:rFonts w:ascii="宋体" w:hAnsi="宋体" w:eastAsia="宋体" w:cs="宋体"/>
-          <w:szCs w:val="24"/>
-        </w:rPr>
-      </w:pPr>
-      <w:r>
-        <w:rPr>
-          <w:rFonts w:hint="eastAsia" w:ascii="宋体" w:hAnsi="宋体" w:eastAsia="宋体" w:cs="宋体"/>
+          <w:rFonts w:ascii="宋体" w:eastAsia="宋体" w:hAnsi="宋体" w:cs="宋体"/>
+          <w:szCs w:val="24"/>
+        </w:rPr>
+      </w:pPr>
+      <w:r>
+        <w:rPr>
+          <w:rFonts w:ascii="宋体" w:eastAsia="宋体" w:hAnsi="宋体" w:cs="宋体" w:hint="eastAsia"/>
           <w:szCs w:val="24"/>
         </w:rPr>
         <w:t>在4.3中</w:t>
       </w:r>
       <w:r>
         <w:rPr>
-          <w:rFonts w:ascii="宋体" w:hAnsi="宋体" w:eastAsia="宋体" w:cs="宋体"/>
+          <w:rFonts w:ascii="宋体" w:eastAsia="宋体" w:hAnsi="宋体" w:cs="宋体"/>
           <w:szCs w:val="24"/>
         </w:rPr>
         <w:t>建立了三个层次的评价</w:t>
       </w:r>
       <w:r>
         <w:rPr>
-          <w:rFonts w:hint="eastAsia" w:ascii="宋体" w:hAnsi="宋体" w:eastAsia="宋体" w:cs="宋体"/>
+          <w:rFonts w:ascii="宋体" w:eastAsia="宋体" w:hAnsi="宋体" w:cs="宋体" w:hint="eastAsia"/>
           <w:szCs w:val="24"/>
         </w:rPr>
         <w:t>模型</w:t>
       </w:r>
       <w:r>
         <w:rPr>
-          <w:rFonts w:ascii="宋体" w:hAnsi="宋体" w:eastAsia="宋体" w:cs="宋体"/>
+          <w:rFonts w:ascii="宋体" w:eastAsia="宋体" w:hAnsi="宋体" w:cs="宋体"/>
           <w:szCs w:val="24"/>
         </w:rPr>
         <w:t>，</w:t>
       </w:r>
       <w:r>
         <w:rPr>
-          <w:rFonts w:hint="eastAsia" w:ascii="宋体" w:hAnsi="宋体" w:eastAsia="宋体" w:cs="宋体"/>
+          <w:rFonts w:ascii="宋体" w:eastAsia="宋体" w:hAnsi="宋体" w:cs="宋体" w:hint="eastAsia"/>
           <w:szCs w:val="24"/>
         </w:rPr>
         <w:t>可对城市的可持续发展程度进行定量分析，但为了</w:t>
       </w:r>
       <w:r>
         <w:rPr>
-          <w:rFonts w:ascii="宋体" w:hAnsi="宋体" w:eastAsia="宋体" w:cs="宋体"/>
+          <w:rFonts w:ascii="宋体" w:eastAsia="宋体" w:hAnsi="宋体" w:cs="宋体"/>
           <w:szCs w:val="24"/>
         </w:rPr>
         <w:t>评估城市智能增长的成功程度</w:t>
       </w:r>
       <w:r>
         <w:rPr>
-          <w:rFonts w:hint="eastAsia" w:ascii="宋体" w:hAnsi="宋体" w:eastAsia="宋体" w:cs="宋体"/>
+          <w:rFonts w:ascii="宋体" w:eastAsia="宋体" w:hAnsi="宋体" w:cs="宋体" w:hint="eastAsia"/>
           <w:szCs w:val="24"/>
         </w:rPr>
         <w:t>，仍</w:t>
       </w:r>
       <w:r>
         <w:rPr>
-          <w:rFonts w:ascii="宋体" w:hAnsi="宋体" w:eastAsia="宋体" w:cs="宋体"/>
+          <w:rFonts w:ascii="宋体" w:eastAsia="宋体" w:hAnsi="宋体" w:cs="宋体"/>
           <w:szCs w:val="24"/>
         </w:rPr>
         <w:t>需要一个合适的标准来</w:t>
       </w:r>
       <w:r>
         <w:rPr>
-          <w:rFonts w:hint="eastAsia" w:ascii="宋体" w:hAnsi="宋体" w:eastAsia="宋体" w:cs="宋体"/>
+          <w:rFonts w:ascii="宋体" w:eastAsia="宋体" w:hAnsi="宋体" w:cs="宋体" w:hint="eastAsia"/>
           <w:szCs w:val="24"/>
         </w:rPr>
         <w:t>进行判别</w:t>
       </w:r>
       <w:r>
         <w:rPr>
-          <w:rFonts w:ascii="宋体" w:hAnsi="宋体" w:eastAsia="宋体" w:cs="宋体"/>
+          <w:rFonts w:ascii="宋体" w:eastAsia="宋体" w:hAnsi="宋体" w:cs="宋体"/>
           <w:szCs w:val="24"/>
         </w:rPr>
         <w:t>。因此，采用KA (K-means聚类算法)来制定一个合理的标准。在该算法中，数据集</w:t>
       </w:r>
       <w:r>
         <w:rPr>
-          <w:rFonts w:hint="eastAsia" w:ascii="宋体" w:hAnsi="宋体" w:eastAsia="宋体" w:cs="宋体"/>
+          <w:rFonts w:ascii="宋体" w:eastAsia="宋体" w:hAnsi="宋体" w:cs="宋体" w:hint="eastAsia"/>
           <w:szCs w:val="24"/>
         </w:rPr>
         <w:t>X包含了9个二级指标，K表示数据分类的个数。按照可持续发展程度的高低，分为可持续发展程度高、可持续发展程度较高、可持续发展程度一般三个层次。使用KA算法，将10个城市分为三个类别，故K值为3；</w:t>
       </w:r>
       <w:r>
         <w:rPr>
-          <w:rFonts w:hint="eastAsia" w:ascii="宋体" w:hAnsi="宋体" w:eastAsia="宋体" w:cs="宋体"/>
-          <w:szCs w:val="24"/>
-        </w:rPr>
-        <w:object>
-          <v:shape id="_x0000_i1026" o:spt="75" type="#_x0000_t75" style="height:18pt;width:15pt;" o:ole="t" filled="f" o:preferrelative="t" stroked="f" coordsize="21600,21600">
-            <v:path/>
-            <v:fill on="f" focussize="0,0"/>
-            <v:stroke on="f" joinstyle="miter"/>
-            <v:imagedata r:id="rId20" o:title=""/>
+          <w:rFonts w:ascii="宋体" w:eastAsia="宋体" w:hAnsi="宋体" w:cs="宋体" w:hint="eastAsia"/>
+          <w:szCs w:val="24"/>
+        </w:rPr>
+        <w:object w:dxaOrig="300" w:dyaOrig="360" w14:anchorId="4531841E">
+          <v:shapetype id="_x0000_t75" coordsize="21600,21600" o:spt="75" o:preferrelative="t" path="m@4@5l@4@11@9@11@9@5xe" filled="f" stroked="f">
+            <v:stroke joinstyle="miter"/>
+            <v:formulas>
+              <v:f eqn="if lineDrawn pixelLineWidth 0"/>
+              <v:f eqn="sum @0 1 0"/>
+              <v:f eqn="sum 0 0 @1"/>
+              <v:f eqn="prod @2 1 2"/>
+              <v:f eqn="prod @3 21600 pixelWidth"/>
+              <v:f eqn="prod @3 21600 pixelHeight"/>
+              <v:f eqn="sum @0 0 1"/>
+              <v:f eqn="prod @6 1 2"/>
+              <v:f eqn="prod @7 21600 pixelWidth"/>
+              <v:f eqn="sum @8 21600 0"/>
+              <v:f eqn="prod @7 21600 pixelHeight"/>
+              <v:f eqn="sum @10 21600 0"/>
+            </v:formulas>
+            <v:path o:extrusionok="f" gradientshapeok="t" o:connecttype="rect"/>
             <o:lock v:ext="edit" aspectratio="t"/>
-            <w10:wrap type="none"/>
-            <w10:anchorlock/>
+          </v:shapetype>
+          <v:shape id="_x0000_i1028" type="#_x0000_t75" style="width:14.95pt;height:18.3pt" o:ole="">
+            <v:imagedata r:id="rId23" o:title=""/>
           </v:shape>
-          <o:OLEObject Type="Embed" ProgID="Equation.KSEE3" ShapeID="_x0000_i1026" DrawAspect="Content" ObjectID="_1468075726" r:id="rId19">
-            <o:LockedField>false</o:LockedField>
-          </o:OLEObject>
+          <o:OLEObject Type="Embed" ProgID="Equation.KSEE3" ShapeID="_x0000_i1028" DrawAspect="Content" ObjectID="_1673878497" r:id="rId24"/>
         </w:object>
       </w:r>
       <w:r>
         <w:rPr>
-          <w:rFonts w:hint="eastAsia" w:ascii="宋体" w:hAnsi="宋体" w:eastAsia="宋体" w:cs="宋体"/>
+          <w:rFonts w:ascii="宋体" w:eastAsia="宋体" w:hAnsi="宋体" w:cs="宋体" w:hint="eastAsia"/>
           <w:szCs w:val="24"/>
         </w:rPr>
         <w:t>表示分区的排序中心，</w:t>
       </w:r>
       <w:r>
         <w:rPr>
-          <w:rFonts w:ascii="宋体" w:hAnsi="宋体" w:eastAsia="宋体" w:cs="宋体"/>
+          <w:rFonts w:ascii="宋体" w:eastAsia="宋体" w:hAnsi="宋体" w:cs="宋体"/>
           <w:szCs w:val="24"/>
         </w:rPr>
         <w:t>从排序中心到排序中心的距离平方和表示为</w:t>
@@ -4838,20 +5715,23 @@
     </w:p>
     <w:p>
       <w:pPr>
-        <w:pStyle w:val="11"/>
+        <w:pStyle w:val="a8"/>
         <w:widowControl/>
         <w:spacing w:beforeAutospacing="0" w:afterAutospacing="0" w:line="368" w:lineRule="atLeast"/>
         <w:jc w:val="center"/>
         <w:rPr>
-          <w:rFonts w:ascii="Arial" w:hAnsi="Arial" w:eastAsia="宋体" w:cs="Arial"/>
+          <w:rFonts w:ascii="Arial" w:eastAsia="宋体" w:hAnsi="Arial" w:cs="Arial"/>
           <w:spacing w:val="15"/>
           <w:sz w:val="19"/>
           <w:szCs w:val="19"/>
         </w:rPr>
       </w:pPr>
       <w:r>
+        <w:rPr>
+          <w:noProof/>
+        </w:rPr>
         <w:drawing>
-          <wp:inline distT="0" distB="0" distL="114300" distR="114300">
+          <wp:inline distT="0" distB="0" distL="114300" distR="114300" wp14:anchorId="17A63BA8" wp14:editId="5F4B5DD1">
             <wp:extent cx="2085975" cy="476250"/>
             <wp:effectExtent l="0" t="0" r="9525" b="0"/>
             <wp:docPr id="4" name="图片 3"/>
@@ -4868,7 +5748,7 @@
                     </pic:cNvPicPr>
                   </pic:nvPicPr>
                   <pic:blipFill>
-                    <a:blip r:embed="rId21"/>
+                    <a:blip r:embed="rId25"/>
                     <a:stretch>
                       <a:fillRect/>
                     </a:stretch>
@@ -4895,10 +5775,10 @@
     </w:p>
     <w:p>
       <w:pPr>
-        <w:pStyle w:val="11"/>
+        <w:pStyle w:val="a8"/>
         <w:widowControl/>
         <w:spacing w:beforeAutospacing="0" w:afterAutospacing="0" w:line="368" w:lineRule="atLeast"/>
-        <w:ind w:firstLine="480" w:firstLineChars="200"/>
+        <w:ind w:firstLineChars="200" w:firstLine="480"/>
         <w:jc w:val="both"/>
         <w:rPr>
           <w:rFonts w:ascii="Arial" w:hAnsi="Arial" w:cs="Arial"/>
@@ -4918,19 +5798,11 @@
           <w:rFonts w:hint="eastAsia"/>
           <w:position w:val="-12"/>
         </w:rPr>
-        <w:object>
-          <v:shape id="_x0000_i1027" o:spt="75" type="#_x0000_t75" style="height:18pt;width:30pt;" o:ole="t" filled="f" o:preferrelative="t" stroked="f" coordsize="21600,21600">
-            <v:path/>
-            <v:fill on="f" focussize="0,0"/>
-            <v:stroke on="f" joinstyle="miter"/>
-            <v:imagedata r:id="rId23" o:title=""/>
-            <o:lock v:ext="edit" aspectratio="t"/>
-            <w10:wrap type="none"/>
-            <w10:anchorlock/>
+        <w:object w:dxaOrig="600" w:dyaOrig="360" w14:anchorId="695B0732">
+          <v:shape id="_x0000_i1029" type="#_x0000_t75" style="width:29.9pt;height:18.3pt" o:ole="">
+            <v:imagedata r:id="rId26" o:title=""/>
           </v:shape>
-          <o:OLEObject Type="Embed" ProgID="Equation.KSEE3" ShapeID="_x0000_i1027" DrawAspect="Content" ObjectID="_1468075727" r:id="rId22">
-            <o:LockedField>false</o:LockedField>
-          </o:OLEObject>
+          <o:OLEObject Type="Embed" ProgID="Equation.KSEE3" ShapeID="_x0000_i1029" DrawAspect="Content" ObjectID="_1673878498" r:id="rId27"/>
         </w:object>
       </w:r>
       <w:r>
@@ -4941,14 +5813,14 @@
       </w:r>
       <w:r>
         <w:rPr>
-          <w:rFonts w:hint="eastAsia" w:ascii="宋体" w:hAnsi="宋体" w:eastAsia="宋体" w:cs="宋体"/>
+          <w:rFonts w:ascii="宋体" w:eastAsia="宋体" w:hAnsi="宋体" w:cs="宋体" w:hint="eastAsia"/>
           <w:szCs w:val="24"/>
         </w:rPr>
         <w:t>c到排序中心距离的平方和，</w:t>
       </w:r>
       <w:r>
         <w:rPr>
-          <w:rFonts w:ascii="宋体" w:hAnsi="宋体" w:eastAsia="宋体" w:cs="宋体"/>
+          <w:rFonts w:ascii="宋体" w:eastAsia="宋体" w:hAnsi="宋体" w:cs="宋体"/>
           <w:szCs w:val="24"/>
         </w:rPr>
         <w:t>PCA的目标是解决下面的优化问题。</w:t>
@@ -4956,14 +5828,17 @@
     </w:p>
     <w:p>
       <w:pPr>
-        <w:pStyle w:val="11"/>
+        <w:pStyle w:val="a8"/>
         <w:widowControl/>
         <w:spacing w:beforeAutospacing="0" w:afterAutospacing="0" w:line="368" w:lineRule="atLeast"/>
         <w:jc w:val="center"/>
       </w:pPr>
       <w:r>
+        <w:rPr>
+          <w:noProof/>
+        </w:rPr>
         <w:drawing>
-          <wp:inline distT="0" distB="0" distL="114300" distR="114300">
+          <wp:inline distT="0" distB="0" distL="114300" distR="114300" wp14:anchorId="642FF50F" wp14:editId="1ED92FDF">
             <wp:extent cx="2324100" cy="1076325"/>
             <wp:effectExtent l="0" t="0" r="0" b="9525"/>
             <wp:docPr id="5" name="图片 5"/>
@@ -4980,7 +5855,7 @@
                     </pic:cNvPicPr>
                   </pic:nvPicPr>
                   <pic:blipFill>
-                    <a:blip r:embed="rId24"/>
+                    <a:blip r:embed="rId28"/>
                     <a:stretch>
                       <a:fillRect/>
                     </a:stretch>
@@ -5007,7 +5882,7 @@
     </w:p>
     <w:p>
       <w:pPr>
-        <w:spacing w:before="120" w:beforeLines="50" w:after="120" w:afterLines="50" w:line="300" w:lineRule="auto"/>
+        <w:spacing w:beforeLines="50" w:before="120" w:afterLines="50" w:after="120" w:line="300" w:lineRule="auto"/>
         <w:ind w:left="119"/>
         <w:rPr>
           <w:b/>
@@ -5031,68 +5906,68 @@
     </w:p>
     <w:p>
       <w:pPr>
-        <w:pStyle w:val="11"/>
+        <w:pStyle w:val="a8"/>
         <w:widowControl/>
         <w:spacing w:beforeAutospacing="0" w:afterAutospacing="0" w:line="368" w:lineRule="atLeast"/>
-        <w:ind w:firstLine="480" w:firstLineChars="200"/>
+        <w:ind w:firstLineChars="200" w:firstLine="480"/>
         <w:jc w:val="both"/>
         <w:rPr>
-          <w:rFonts w:ascii="宋体" w:hAnsi="宋体" w:eastAsia="宋体" w:cs="宋体"/>
-          <w:szCs w:val="24"/>
-        </w:rPr>
-      </w:pPr>
-      <w:r>
-        <w:rPr>
-          <w:rFonts w:ascii="宋体" w:hAnsi="宋体" w:eastAsia="宋体" w:cs="宋体"/>
+          <w:rFonts w:ascii="宋体" w:eastAsia="宋体" w:hAnsi="宋体" w:cs="宋体"/>
+          <w:szCs w:val="24"/>
+        </w:rPr>
+      </w:pPr>
+      <w:r>
+        <w:rPr>
+          <w:rFonts w:ascii="宋体" w:eastAsia="宋体" w:hAnsi="宋体" w:cs="宋体"/>
           <w:szCs w:val="24"/>
         </w:rPr>
         <w:t>根据上述KA</w:t>
       </w:r>
       <w:r>
         <w:rPr>
-          <w:rFonts w:hint="eastAsia" w:ascii="宋体" w:hAnsi="宋体" w:eastAsia="宋体" w:cs="宋体"/>
+          <w:rFonts w:ascii="宋体" w:eastAsia="宋体" w:hAnsi="宋体" w:cs="宋体" w:hint="eastAsia"/>
           <w:szCs w:val="24"/>
         </w:rPr>
         <w:t>算法</w:t>
       </w:r>
       <w:r>
         <w:rPr>
-          <w:rFonts w:ascii="宋体" w:hAnsi="宋体" w:eastAsia="宋体" w:cs="宋体"/>
+          <w:rFonts w:ascii="宋体" w:eastAsia="宋体" w:hAnsi="宋体" w:cs="宋体"/>
           <w:szCs w:val="24"/>
         </w:rPr>
         <w:t>,</w:t>
       </w:r>
       <w:r>
         <w:rPr>
-          <w:rFonts w:hint="eastAsia" w:ascii="宋体" w:hAnsi="宋体" w:eastAsia="宋体" w:cs="宋体"/>
+          <w:rFonts w:ascii="宋体" w:eastAsia="宋体" w:hAnsi="宋体" w:cs="宋体" w:hint="eastAsia"/>
           <w:szCs w:val="24"/>
         </w:rPr>
         <w:t>可持续发展模型</w:t>
       </w:r>
       <w:r>
         <w:rPr>
-          <w:rFonts w:ascii="宋体" w:hAnsi="宋体" w:eastAsia="宋体" w:cs="宋体"/>
+          <w:rFonts w:ascii="宋体" w:eastAsia="宋体" w:hAnsi="宋体" w:cs="宋体"/>
           <w:szCs w:val="24"/>
         </w:rPr>
         <w:t>的标准最终在本节中得到。首先对10个城市的数据进行聚类，计算出各指标的两个类中心</w:t>
       </w:r>
       <w:r>
         <w:rPr>
-          <w:rFonts w:hint="eastAsia" w:ascii="宋体" w:hAnsi="宋体" w:eastAsia="宋体" w:cs="宋体"/>
+          <w:rFonts w:ascii="宋体" w:eastAsia="宋体" w:hAnsi="宋体" w:cs="宋体" w:hint="eastAsia"/>
           <w:szCs w:val="24"/>
         </w:rPr>
         <w:t>，</w:t>
       </w:r>
       <w:r>
         <w:rPr>
-          <w:rFonts w:ascii="宋体" w:hAnsi="宋体" w:eastAsia="宋体" w:cs="宋体"/>
+          <w:rFonts w:ascii="宋体" w:eastAsia="宋体" w:hAnsi="宋体" w:cs="宋体"/>
           <w:szCs w:val="24"/>
         </w:rPr>
         <w:t>然后以指标中心的均值作为标准边界</w:t>
       </w:r>
       <w:r>
         <w:rPr>
-          <w:rFonts w:hint="eastAsia" w:ascii="宋体" w:hAnsi="宋体" w:eastAsia="宋体" w:cs="宋体"/>
+          <w:rFonts w:ascii="宋体" w:eastAsia="宋体" w:hAnsi="宋体" w:cs="宋体" w:hint="eastAsia"/>
           <w:szCs w:val="24"/>
         </w:rPr>
         <w:t>，以划分可持续发展的程度。可持续发展的标准如下图所示。</w:t>
@@ -5100,39 +5975,31 @@
     </w:p>
     <w:p>
       <w:pPr>
-        <w:pStyle w:val="11"/>
+        <w:pStyle w:val="a8"/>
         <w:widowControl/>
         <w:spacing w:beforeAutospacing="0" w:afterAutospacing="0" w:line="368" w:lineRule="atLeast"/>
-        <w:ind w:firstLine="480" w:firstLineChars="200"/>
+        <w:ind w:firstLineChars="200" w:firstLine="480"/>
         <w:jc w:val="center"/>
       </w:pPr>
       <w:r>
         <w:rPr>
-          <w:rFonts w:hint="eastAsia" w:eastAsia="宋体"/>
-          <w:lang w:eastAsia="zh-CN"/>
-        </w:rPr>
-        <w:object>
-          <v:shape id="_x0000_i1028" o:spt="75" type="#_x0000_t75" style="height:216pt;width:348pt;" o:ole="t" filled="f" o:preferrelative="t" stroked="f" coordsize="21600,21600">
-            <v:path/>
-            <v:fill on="f" focussize="0,0"/>
-            <v:stroke on="f"/>
-            <v:imagedata r:id="rId26" o:title=""/>
+          <w:rFonts w:eastAsia="宋体" w:hint="eastAsia"/>
+        </w:rPr>
+        <w:object w:dxaOrig="6960" w:dyaOrig="4320" w14:anchorId="0D0E3550">
+          <v:shape id="_x0000_i1030" type="#_x0000_t75" style="width:347.8pt;height:3in" o:ole="">
+            <v:imagedata r:id="rId29" o:title=""/>
             <o:lock v:ext="edit" aspectratio="f"/>
-            <w10:wrap type="none"/>
-            <w10:anchorlock/>
           </v:shape>
-          <o:OLEObject Type="Embed" ProgID="Visio.Drawing.15" ShapeID="_x0000_i1028" DrawAspect="Content" ObjectID="_1468075728" r:id="rId25">
-            <o:LockedField>false</o:LockedField>
-          </o:OLEObject>
+          <o:OLEObject Type="Embed" ProgID="Visio.Drawing.15" ShapeID="_x0000_i1030" DrawAspect="Content" ObjectID="_1673878499" r:id="rId30"/>
         </w:object>
       </w:r>
     </w:p>
     <w:p>
       <w:pPr>
-        <w:pStyle w:val="11"/>
+        <w:pStyle w:val="a8"/>
         <w:widowControl/>
         <w:spacing w:beforeAutospacing="0" w:afterAutospacing="0" w:line="368" w:lineRule="atLeast"/>
-        <w:ind w:firstLine="480" w:firstLineChars="200"/>
+        <w:ind w:firstLineChars="200" w:firstLine="480"/>
         <w:jc w:val="both"/>
       </w:pPr>
     </w:p>
@@ -5145,683 +6012,282 @@
     </w:p>
     <w:p>
       <w:pPr>
-        <w:pStyle w:val="2"/>
-        <w:keepNext w:val="0"/>
-        <w:keepLines w:val="0"/>
-        <w:pageBreakBefore w:val="0"/>
-        <w:widowControl w:val="0"/>
-        <w:kinsoku/>
-        <w:wordWrap/>
-        <w:overflowPunct/>
-        <w:topLinePunct w:val="0"/>
-        <w:autoSpaceDE w:val="0"/>
-        <w:autoSpaceDN w:val="0"/>
-        <w:bidi w:val="0"/>
-        <w:adjustRightInd/>
-        <w:snapToGrid/>
-        <w:spacing w:after="0" w:afterLines="50"/>
+        <w:pStyle w:val="1"/>
+        <w:spacing w:afterLines="50" w:after="120"/>
         <w:ind w:left="113"/>
-        <w:textAlignment w:val="auto"/>
-        <w:rPr>
-          <w:rFonts w:hint="default" w:eastAsia="宋体"/>
-          <w:lang w:val="en-US" w:eastAsia="zh-CN"/>
+        <w:rPr>
+          <w:rFonts w:eastAsia="宋体"/>
+          <w:lang w:eastAsia="zh-CN"/>
         </w:rPr>
       </w:pPr>
       <w:bookmarkStart w:id="22" w:name="_bookmark14"/>
       <w:bookmarkEnd w:id="22"/>
       <w:r>
         <w:rPr>
-          <w:rFonts w:hint="eastAsia" w:eastAsia="宋体"/>
-          <w:lang w:eastAsia="zh-CN"/>
-        </w:rPr>
-        <w:t xml:space="preserve">5 </w:t>
-      </w:r>
-      <w:r>
-        <w:rPr>
-          <w:rFonts w:hint="eastAsia" w:eastAsia="宋体"/>
-          <w:lang w:val="en-US" w:eastAsia="zh-CN"/>
-        </w:rPr>
-        <w:t>Task</w:t>
-      </w:r>
-      <w:r>
-        <w:rPr>
-          <w:rFonts w:hint="eastAsia" w:eastAsia="宋体"/>
-          <w:lang w:eastAsia="zh-CN"/>
-        </w:rPr>
-        <w:t xml:space="preserve"> 2</w:t>
-      </w:r>
-      <w:r>
-        <w:rPr>
-          <w:rFonts w:hint="eastAsia" w:eastAsia="宋体"/>
-          <w:lang w:val="en-US" w:eastAsia="zh-CN"/>
-        </w:rPr>
-        <w:t xml:space="preserve"> </w:t>
-      </w:r>
-    </w:p>
-    <w:p>
-      <w:pPr>
-        <w:keepNext w:val="0"/>
-        <w:keepLines w:val="0"/>
-        <w:pageBreakBefore w:val="0"/>
+          <w:rFonts w:eastAsia="宋体" w:hint="eastAsia"/>
+          <w:lang w:eastAsia="zh-CN"/>
+        </w:rPr>
+        <w:t xml:space="preserve">5 Task 2 </w:t>
+      </w:r>
+    </w:p>
+    <w:p>
+      <w:pPr>
         <w:widowControl/>
-        <w:suppressLineNumbers w:val="0"/>
-        <w:kinsoku/>
-        <w:wordWrap/>
-        <w:overflowPunct/>
-        <w:topLinePunct w:val="0"/>
-        <w:autoSpaceDE w:val="0"/>
-        <w:autoSpaceDN w:val="0"/>
-        <w:bidi w:val="0"/>
-        <w:adjustRightInd/>
-        <w:snapToGrid/>
         <w:spacing w:line="300" w:lineRule="auto"/>
-        <w:ind w:firstLine="480" w:firstLineChars="200"/>
+        <w:ind w:firstLineChars="200" w:firstLine="480"/>
         <w:jc w:val="both"/>
-        <w:textAlignment w:val="auto"/>
-        <w:rPr>
-          <w:rFonts w:hint="eastAsia" w:ascii="宋体" w:hAnsi="宋体" w:eastAsia="宋体" w:cs="宋体"/>
-          <w:i w:val="0"/>
-          <w:caps w:val="0"/>
-          <w:color w:val="auto"/>
-          <w:spacing w:val="0"/>
-          <w:sz w:val="24"/>
-          <w:szCs w:val="24"/>
-          <w:lang w:eastAsia="zh-CN"/>
-        </w:rPr>
-      </w:pPr>
-      <w:r>
-        <w:rPr>
-          <w:rFonts w:hint="eastAsia" w:ascii="宋体" w:hAnsi="宋体" w:eastAsia="宋体" w:cs="宋体"/>
-          <w:i w:val="0"/>
-          <w:caps w:val="0"/>
-          <w:color w:val="auto"/>
-          <w:spacing w:val="0"/>
-          <w:sz w:val="24"/>
-          <w:szCs w:val="24"/>
-          <w:shd w:val="clear" w:fill="FFFFFF"/>
-        </w:rPr>
-        <w:t>巴基斯坦伊斯兰共和国，简称“巴基斯坦”，</w:t>
-      </w:r>
-      <w:r>
-        <w:rPr>
-          <w:rFonts w:hint="eastAsia" w:ascii="宋体" w:hAnsi="宋体" w:eastAsia="宋体" w:cs="宋体"/>
-          <w:i w:val="0"/>
-          <w:caps w:val="0"/>
-          <w:color w:val="auto"/>
-          <w:spacing w:val="0"/>
-          <w:sz w:val="24"/>
-          <w:szCs w:val="24"/>
-          <w:shd w:val="clear" w:fill="FFFFFF"/>
-          <w:lang w:eastAsia="zh-CN"/>
-        </w:rPr>
-        <w:t>是</w:t>
-      </w:r>
-      <w:r>
-        <w:rPr>
-          <w:rFonts w:hint="eastAsia" w:ascii="宋体" w:hAnsi="宋体" w:eastAsia="宋体" w:cs="宋体"/>
-          <w:i w:val="0"/>
-          <w:caps w:val="0"/>
-          <w:color w:val="auto"/>
-          <w:spacing w:val="0"/>
-          <w:kern w:val="0"/>
-          <w:sz w:val="24"/>
-          <w:szCs w:val="24"/>
-          <w:shd w:val="clear" w:fill="FFFFFF"/>
-          <w:lang w:val="en-US" w:eastAsia="zh-CN" w:bidi="ar"/>
+        <w:rPr>
+          <w:rFonts w:ascii="宋体" w:eastAsia="宋体" w:hAnsi="宋体" w:cs="宋体"/>
+          <w:sz w:val="24"/>
+          <w:szCs w:val="24"/>
+          <w:lang w:eastAsia="zh-CN"/>
+        </w:rPr>
+      </w:pPr>
+      <w:r>
+        <w:rPr>
+          <w:rFonts w:ascii="宋体" w:eastAsia="宋体" w:hAnsi="宋体" w:cs="宋体" w:hint="eastAsia"/>
+          <w:sz w:val="24"/>
+          <w:szCs w:val="24"/>
+          <w:shd w:val="clear" w:color="auto" w:fill="FFFFFF"/>
+          <w:lang w:eastAsia="zh-CN"/>
+        </w:rPr>
+        <w:t>巴基斯坦伊斯兰共和国，简称“巴基斯坦”，是</w:t>
+      </w:r>
+      <w:r>
+        <w:rPr>
+          <w:rFonts w:ascii="宋体" w:eastAsia="宋体" w:hAnsi="宋体" w:cs="宋体" w:hint="eastAsia"/>
+          <w:sz w:val="24"/>
+          <w:szCs w:val="24"/>
+          <w:shd w:val="clear" w:color="auto" w:fill="FFFFFF"/>
+          <w:lang w:eastAsia="zh-CN" w:bidi="ar"/>
         </w:rPr>
         <w:t>一个落后的</w:t>
       </w:r>
-      <w:r>
-        <w:rPr>
-          <w:rFonts w:hint="eastAsia" w:ascii="宋体" w:hAnsi="宋体" w:eastAsia="宋体" w:cs="宋体"/>
-          <w:i w:val="0"/>
-          <w:caps w:val="0"/>
-          <w:color w:val="auto"/>
-          <w:spacing w:val="0"/>
-          <w:kern w:val="0"/>
-          <w:sz w:val="24"/>
-          <w:szCs w:val="24"/>
-          <w:u w:val="none"/>
-          <w:shd w:val="clear" w:fill="FFFFFF"/>
-          <w:lang w:val="en-US" w:eastAsia="zh-CN" w:bidi="ar"/>
-        </w:rPr>
-        <w:fldChar w:fldCharType="begin"/>
-      </w:r>
-      <w:r>
-        <w:rPr>
-          <w:rFonts w:hint="eastAsia" w:ascii="宋体" w:hAnsi="宋体" w:eastAsia="宋体" w:cs="宋体"/>
-          <w:i w:val="0"/>
-          <w:caps w:val="0"/>
-          <w:color w:val="auto"/>
-          <w:spacing w:val="0"/>
-          <w:kern w:val="0"/>
-          <w:sz w:val="24"/>
-          <w:szCs w:val="24"/>
-          <w:u w:val="none"/>
-          <w:shd w:val="clear" w:fill="FFFFFF"/>
-          <w:lang w:val="en-US" w:eastAsia="zh-CN" w:bidi="ar"/>
-        </w:rPr>
-        <w:instrText xml:space="preserve"> HYPERLINK "https://baike.baidu.com/item/%E5%8F%91%E5%B1%95%E4%B8%AD%E5%9B%BD%E5%AE%B6/652451" \t "https://baike.baidu.com/item/%E5%B7%B4%E5%9F%BA%E6%96%AF%E5%9D%A6/_blank" </w:instrText>
-      </w:r>
-      <w:r>
-        <w:rPr>
-          <w:rFonts w:hint="eastAsia" w:ascii="宋体" w:hAnsi="宋体" w:eastAsia="宋体" w:cs="宋体"/>
-          <w:i w:val="0"/>
-          <w:caps w:val="0"/>
-          <w:color w:val="auto"/>
-          <w:spacing w:val="0"/>
-          <w:kern w:val="0"/>
-          <w:sz w:val="24"/>
-          <w:szCs w:val="24"/>
-          <w:u w:val="none"/>
-          <w:shd w:val="clear" w:fill="FFFFFF"/>
-          <w:lang w:val="en-US" w:eastAsia="zh-CN" w:bidi="ar"/>
-        </w:rPr>
-        <w:fldChar w:fldCharType="separate"/>
-      </w:r>
-      <w:r>
-        <w:rPr>
-          <w:rStyle w:val="17"/>
-          <w:rFonts w:hint="eastAsia" w:ascii="宋体" w:hAnsi="宋体" w:eastAsia="宋体" w:cs="宋体"/>
-          <w:i w:val="0"/>
-          <w:caps w:val="0"/>
-          <w:color w:val="auto"/>
-          <w:spacing w:val="0"/>
-          <w:sz w:val="24"/>
-          <w:szCs w:val="24"/>
-          <w:u w:val="none"/>
-          <w:shd w:val="clear" w:fill="FFFFFF"/>
-        </w:rPr>
-        <w:t>发展中国家</w:t>
-      </w:r>
-      <w:r>
-        <w:rPr>
-          <w:rFonts w:hint="eastAsia" w:ascii="宋体" w:hAnsi="宋体" w:eastAsia="宋体" w:cs="宋体"/>
-          <w:i w:val="0"/>
-          <w:caps w:val="0"/>
-          <w:color w:val="auto"/>
-          <w:spacing w:val="0"/>
-          <w:kern w:val="0"/>
-          <w:sz w:val="24"/>
-          <w:szCs w:val="24"/>
-          <w:u w:val="none"/>
-          <w:shd w:val="clear" w:fill="FFFFFF"/>
-          <w:lang w:val="en-US" w:eastAsia="zh-CN" w:bidi="ar"/>
-        </w:rPr>
-        <w:fldChar w:fldCharType="end"/>
-      </w:r>
-      <w:r>
-        <w:rPr>
-          <w:rFonts w:hint="eastAsia" w:ascii="宋体" w:hAnsi="宋体" w:eastAsia="宋体" w:cs="宋体"/>
-          <w:i w:val="0"/>
-          <w:caps w:val="0"/>
-          <w:color w:val="auto"/>
-          <w:spacing w:val="0"/>
-          <w:kern w:val="0"/>
-          <w:sz w:val="24"/>
-          <w:szCs w:val="24"/>
-          <w:shd w:val="clear" w:fill="FFFFFF"/>
-          <w:lang w:val="en-US" w:eastAsia="zh-CN" w:bidi="ar"/>
+      <w:hyperlink r:id="rId31" w:tgtFrame="https://baike.baidu.com/item/%E5%B7%B4%E5%9F%BA%E6%96%AF%E5%9D%A6/_blank" w:history="1">
+        <w:r>
+          <w:rPr>
+            <w:rStyle w:val="ac"/>
+            <w:rFonts w:ascii="宋体" w:eastAsia="宋体" w:hAnsi="宋体" w:cs="宋体" w:hint="eastAsia"/>
+            <w:color w:val="auto"/>
+            <w:sz w:val="24"/>
+            <w:szCs w:val="24"/>
+            <w:u w:val="none"/>
+            <w:shd w:val="clear" w:color="auto" w:fill="FFFFFF"/>
+            <w:lang w:eastAsia="zh-CN"/>
+          </w:rPr>
+          <w:t>发展中国家</w:t>
+        </w:r>
+      </w:hyperlink>
+      <w:r>
+        <w:rPr>
+          <w:rFonts w:ascii="宋体" w:eastAsia="宋体" w:hAnsi="宋体" w:cs="宋体" w:hint="eastAsia"/>
+          <w:sz w:val="24"/>
+          <w:szCs w:val="24"/>
+          <w:shd w:val="clear" w:color="auto" w:fill="FFFFFF"/>
+          <w:lang w:eastAsia="zh-CN" w:bidi="ar"/>
         </w:rPr>
         <w:t>，是</w:t>
       </w:r>
       <w:r>
         <w:rPr>
-          <w:rFonts w:hint="eastAsia" w:ascii="宋体" w:hAnsi="宋体" w:eastAsia="宋体" w:cs="宋体"/>
-          <w:color w:val="auto"/>
-          <w:kern w:val="0"/>
-          <w:sz w:val="24"/>
-          <w:szCs w:val="24"/>
-          <w:lang w:val="en-US" w:eastAsia="zh-CN" w:bidi="ar"/>
+          <w:rFonts w:ascii="宋体" w:eastAsia="宋体" w:hAnsi="宋体" w:cs="宋体" w:hint="eastAsia"/>
+          <w:sz w:val="24"/>
+          <w:szCs w:val="24"/>
+          <w:lang w:eastAsia="zh-CN" w:bidi="ar"/>
         </w:rPr>
         <w:t>联合国所列的48个最不发达国家（LDC）之一。</w:t>
       </w:r>
       <w:r>
         <w:rPr>
-          <w:rFonts w:hint="eastAsia" w:ascii="宋体" w:hAnsi="宋体" w:eastAsia="宋体" w:cs="宋体"/>
-          <w:i w:val="0"/>
-          <w:caps w:val="0"/>
-          <w:color w:val="auto"/>
-          <w:spacing w:val="0"/>
-          <w:kern w:val="0"/>
-          <w:sz w:val="24"/>
-          <w:szCs w:val="24"/>
-          <w:shd w:val="clear" w:fill="FFFFFF"/>
-          <w:lang w:val="en-US" w:eastAsia="zh-CN" w:bidi="ar"/>
+          <w:rFonts w:ascii="宋体" w:eastAsia="宋体" w:hAnsi="宋体" w:cs="宋体" w:hint="eastAsia"/>
+          <w:sz w:val="24"/>
+          <w:szCs w:val="24"/>
+          <w:shd w:val="clear" w:color="auto" w:fill="FFFFFF"/>
+          <w:lang w:eastAsia="zh-CN" w:bidi="ar"/>
         </w:rPr>
         <w:t>巴基斯坦的</w:t>
       </w:r>
-      <w:r>
-        <w:rPr>
-          <w:rFonts w:hint="eastAsia" w:ascii="宋体" w:hAnsi="宋体" w:eastAsia="宋体" w:cs="宋体"/>
-          <w:i w:val="0"/>
-          <w:caps w:val="0"/>
-          <w:color w:val="auto"/>
-          <w:spacing w:val="0"/>
-          <w:kern w:val="0"/>
-          <w:sz w:val="24"/>
-          <w:szCs w:val="24"/>
-          <w:u w:val="none"/>
-          <w:shd w:val="clear" w:fill="FFFFFF"/>
-          <w:lang w:val="en-US" w:eastAsia="zh-CN" w:bidi="ar"/>
-        </w:rPr>
-        <w:fldChar w:fldCharType="begin"/>
-      </w:r>
-      <w:r>
-        <w:rPr>
-          <w:rFonts w:hint="eastAsia" w:ascii="宋体" w:hAnsi="宋体" w:eastAsia="宋体" w:cs="宋体"/>
-          <w:i w:val="0"/>
-          <w:caps w:val="0"/>
-          <w:color w:val="auto"/>
-          <w:spacing w:val="0"/>
-          <w:kern w:val="0"/>
-          <w:sz w:val="24"/>
-          <w:szCs w:val="24"/>
-          <w:u w:val="none"/>
-          <w:shd w:val="clear" w:fill="FFFFFF"/>
-          <w:lang w:val="en-US" w:eastAsia="zh-CN" w:bidi="ar"/>
-        </w:rPr>
-        <w:instrText xml:space="preserve"> HYPERLINK "https://baike.baidu.com/item/%E5%9B%BD%E5%86%85%E7%94%9F%E4%BA%A7%E6%80%BB%E5%80%BC/31864" \t "https://baike.baidu.com/item/%E5%B7%B4%E5%9F%BA%E6%96%AF%E5%9D%A6/_blank" </w:instrText>
-      </w:r>
-      <w:r>
-        <w:rPr>
-          <w:rFonts w:hint="eastAsia" w:ascii="宋体" w:hAnsi="宋体" w:eastAsia="宋体" w:cs="宋体"/>
-          <w:i w:val="0"/>
-          <w:caps w:val="0"/>
-          <w:color w:val="auto"/>
-          <w:spacing w:val="0"/>
-          <w:kern w:val="0"/>
-          <w:sz w:val="24"/>
-          <w:szCs w:val="24"/>
-          <w:u w:val="none"/>
-          <w:shd w:val="clear" w:fill="FFFFFF"/>
-          <w:lang w:val="en-US" w:eastAsia="zh-CN" w:bidi="ar"/>
-        </w:rPr>
-        <w:fldChar w:fldCharType="separate"/>
-      </w:r>
-      <w:r>
-        <w:rPr>
-          <w:rStyle w:val="17"/>
-          <w:rFonts w:hint="eastAsia" w:ascii="宋体" w:hAnsi="宋体" w:eastAsia="宋体" w:cs="宋体"/>
-          <w:i w:val="0"/>
-          <w:caps w:val="0"/>
-          <w:color w:val="auto"/>
-          <w:spacing w:val="0"/>
-          <w:sz w:val="24"/>
-          <w:szCs w:val="24"/>
-          <w:u w:val="none"/>
-          <w:shd w:val="clear" w:fill="FFFFFF"/>
-        </w:rPr>
-        <w:t>国内生产总值</w:t>
-      </w:r>
-      <w:r>
-        <w:rPr>
-          <w:rFonts w:hint="eastAsia" w:ascii="宋体" w:hAnsi="宋体" w:eastAsia="宋体" w:cs="宋体"/>
-          <w:i w:val="0"/>
-          <w:caps w:val="0"/>
-          <w:color w:val="auto"/>
-          <w:spacing w:val="0"/>
-          <w:kern w:val="0"/>
-          <w:sz w:val="24"/>
-          <w:szCs w:val="24"/>
-          <w:u w:val="none"/>
-          <w:shd w:val="clear" w:fill="FFFFFF"/>
-          <w:lang w:val="en-US" w:eastAsia="zh-CN" w:bidi="ar"/>
-        </w:rPr>
-        <w:fldChar w:fldCharType="end"/>
-      </w:r>
-      <w:r>
-        <w:rPr>
-          <w:rFonts w:hint="eastAsia" w:ascii="宋体" w:hAnsi="宋体" w:eastAsia="宋体" w:cs="宋体"/>
-          <w:i w:val="0"/>
-          <w:caps w:val="0"/>
-          <w:color w:val="auto"/>
-          <w:spacing w:val="0"/>
-          <w:kern w:val="0"/>
-          <w:sz w:val="24"/>
-          <w:szCs w:val="24"/>
-          <w:shd w:val="clear" w:fill="FFFFFF"/>
-          <w:lang w:val="en-US" w:eastAsia="zh-CN" w:bidi="ar"/>
+      <w:hyperlink r:id="rId32" w:tgtFrame="https://baike.baidu.com/item/%E5%B7%B4%E5%9F%BA%E6%96%AF%E5%9D%A6/_blank" w:history="1">
+        <w:r>
+          <w:rPr>
+            <w:rStyle w:val="ac"/>
+            <w:rFonts w:ascii="宋体" w:eastAsia="宋体" w:hAnsi="宋体" w:cs="宋体" w:hint="eastAsia"/>
+            <w:color w:val="auto"/>
+            <w:sz w:val="24"/>
+            <w:szCs w:val="24"/>
+            <w:u w:val="none"/>
+            <w:shd w:val="clear" w:color="auto" w:fill="FFFFFF"/>
+            <w:lang w:eastAsia="zh-CN"/>
+          </w:rPr>
+          <w:t>国内生产总值</w:t>
+        </w:r>
+      </w:hyperlink>
+      <w:r>
+        <w:rPr>
+          <w:rFonts w:ascii="宋体" w:eastAsia="宋体" w:hAnsi="宋体" w:cs="宋体" w:hint="eastAsia"/>
+          <w:sz w:val="24"/>
+          <w:szCs w:val="24"/>
+          <w:shd w:val="clear" w:color="auto" w:fill="FFFFFF"/>
+          <w:lang w:eastAsia="zh-CN" w:bidi="ar"/>
         </w:rPr>
         <w:t>估计有4754亿美元，每人平均收入2542美元，贫困率据估算有23%到28%。巴基斯坦的经济增长率过去5年间稳步增加。不过，通涨压力和低储蓄率可能使这种高增长率无法持续。以年增长率4.9%计算，巴基斯坦还需159年才能成为一个发达国家。</w:t>
       </w:r>
       <w:r>
         <w:rPr>
-          <w:rFonts w:hint="eastAsia" w:ascii="宋体" w:hAnsi="宋体" w:eastAsia="宋体" w:cs="宋体"/>
-          <w:i w:val="0"/>
-          <w:caps w:val="0"/>
-          <w:color w:val="auto"/>
-          <w:spacing w:val="0"/>
-          <w:kern w:val="0"/>
-          <w:sz w:val="24"/>
-          <w:szCs w:val="24"/>
-          <w:shd w:val="clear" w:fill="FFFFFF"/>
+          <w:rFonts w:ascii="宋体" w:eastAsia="宋体" w:hAnsi="宋体" w:cs="宋体" w:hint="eastAsia"/>
+          <w:sz w:val="24"/>
+          <w:szCs w:val="24"/>
+          <w:shd w:val="clear" w:color="auto" w:fill="FFFFFF"/>
           <w:vertAlign w:val="superscript"/>
-          <w:lang w:val="en-US" w:eastAsia="zh-CN" w:bidi="ar"/>
+          <w:lang w:eastAsia="zh-CN" w:bidi="ar"/>
         </w:rPr>
         <w:t>[2]</w:t>
       </w:r>
       <w:bookmarkStart w:id="23" w:name="ref_[1]_6853"/>
       <w:r>
         <w:rPr>
-          <w:rFonts w:hint="eastAsia" w:ascii="宋体" w:hAnsi="宋体" w:eastAsia="宋体" w:cs="宋体"/>
-          <w:i w:val="0"/>
-          <w:caps w:val="0"/>
-          <w:color w:val="auto"/>
-          <w:spacing w:val="0"/>
-          <w:sz w:val="24"/>
-          <w:szCs w:val="24"/>
-          <w:shd w:val="clear" w:fill="FFFFFF"/>
-        </w:rPr>
-        <w:t>巴基斯坦的医疗状况较差，没有完整的医疗体系和医保制度</w:t>
-      </w:r>
-      <w:r>
-        <w:rPr>
-          <w:rFonts w:hint="eastAsia" w:ascii="宋体" w:hAnsi="宋体" w:eastAsia="宋体" w:cs="宋体"/>
-          <w:i w:val="0"/>
-          <w:caps w:val="0"/>
-          <w:color w:val="auto"/>
-          <w:spacing w:val="0"/>
-          <w:sz w:val="24"/>
-          <w:szCs w:val="24"/>
-          <w:shd w:val="clear" w:fill="FFFFFF"/>
-          <w:lang w:eastAsia="zh-CN"/>
-        </w:rPr>
-        <w:t>；</w:t>
-      </w:r>
-      <w:r>
-        <w:rPr>
-          <w:rFonts w:hint="eastAsia" w:ascii="宋体" w:hAnsi="宋体" w:eastAsia="宋体" w:cs="宋体"/>
-          <w:i w:val="0"/>
-          <w:caps w:val="0"/>
-          <w:color w:val="auto"/>
-          <w:spacing w:val="0"/>
-          <w:sz w:val="24"/>
-          <w:szCs w:val="24"/>
-          <w:shd w:val="clear" w:fill="FFFFFF"/>
-        </w:rPr>
-        <w:t>当地的城市供水系统不健全，长期缺水，污染严重，水质呈酸性，</w:t>
-      </w:r>
-      <w:r>
-        <w:rPr>
-          <w:rFonts w:hint="eastAsia" w:ascii="宋体" w:hAnsi="宋体" w:eastAsia="宋体" w:cs="宋体"/>
-          <w:i w:val="0"/>
-          <w:caps w:val="0"/>
-          <w:color w:val="auto"/>
-          <w:spacing w:val="0"/>
-          <w:sz w:val="24"/>
-          <w:szCs w:val="24"/>
-          <w:shd w:val="clear" w:fill="FFFFFF"/>
-          <w:lang w:eastAsia="zh-CN"/>
-        </w:rPr>
-        <w:t>是世界上最缺水的国家之一</w:t>
-      </w:r>
-      <w:r>
-        <w:rPr>
-          <w:rFonts w:hint="eastAsia" w:ascii="宋体" w:hAnsi="宋体" w:eastAsia="宋体" w:cs="宋体"/>
-          <w:i w:val="0"/>
-          <w:caps w:val="0"/>
-          <w:color w:val="auto"/>
-          <w:spacing w:val="0"/>
-          <w:sz w:val="24"/>
-          <w:szCs w:val="24"/>
-          <w:shd w:val="clear" w:fill="FFFFFF"/>
-        </w:rPr>
-        <w:t>。</w:t>
+          <w:rFonts w:ascii="宋体" w:eastAsia="宋体" w:hAnsi="宋体" w:cs="宋体" w:hint="eastAsia"/>
+          <w:sz w:val="24"/>
+          <w:szCs w:val="24"/>
+          <w:shd w:val="clear" w:color="auto" w:fill="FFFFFF"/>
+          <w:lang w:eastAsia="zh-CN"/>
+        </w:rPr>
+        <w:t>巴基斯坦的医疗状况较差，没有完整的医疗体系和医保制度；当地的城市供水系统不健全，长期缺水，污染严重，水质呈酸性，是世界上最缺水的国家之一。</w:t>
       </w:r>
     </w:p>
     <w:bookmarkEnd w:id="23"/>
     <w:p>
       <w:pPr>
-        <w:pStyle w:val="3"/>
-        <w:bidi w:val="0"/>
+        <w:pStyle w:val="2"/>
+        <w:rPr>
+          <w:lang w:eastAsia="zh-CN"/>
+        </w:rPr>
+      </w:pPr>
+      <w:r>
         <w:rPr>
           <w:rFonts w:hint="eastAsia"/>
-          <w:lang w:val="en-US" w:eastAsia="zh-CN"/>
-        </w:rPr>
-      </w:pPr>
-      <w:r>
-        <w:rPr>
-          <w:rFonts w:hint="eastAsia"/>
-          <w:lang w:val="en-US" w:eastAsia="zh-CN"/>
+          <w:lang w:eastAsia="zh-CN"/>
         </w:rPr>
         <w:t>5.1 可持续发展指标</w:t>
       </w:r>
     </w:p>
     <w:p>
       <w:pPr>
-        <w:pStyle w:val="11"/>
-        <w:keepNext w:val="0"/>
-        <w:keepLines w:val="0"/>
-        <w:pageBreakBefore w:val="0"/>
+        <w:pStyle w:val="a8"/>
         <w:widowControl/>
-        <w:suppressLineNumbers w:val="0"/>
-        <w:pBdr>
-          <w:top w:val="none" w:color="auto" w:sz="0" w:space="0"/>
-          <w:left w:val="none" w:color="auto" w:sz="0" w:space="0"/>
-          <w:bottom w:val="none" w:color="auto" w:sz="0" w:space="0"/>
-          <w:right w:val="none" w:color="auto" w:sz="0" w:space="0"/>
-        </w:pBdr>
-        <w:kinsoku/>
-        <w:wordWrap/>
-        <w:overflowPunct/>
-        <w:topLinePunct w:val="0"/>
-        <w:autoSpaceDE w:val="0"/>
-        <w:autoSpaceDN w:val="0"/>
-        <w:bidi w:val="0"/>
-        <w:adjustRightInd/>
-        <w:snapToGrid/>
-        <w:spacing w:before="0" w:beforeAutospacing="0" w:after="0" w:afterAutospacing="0" w:line="300" w:lineRule="auto"/>
-        <w:ind w:left="0" w:right="0" w:firstLine="480" w:firstLineChars="200"/>
+        <w:spacing w:beforeAutospacing="0" w:afterAutospacing="0" w:line="300" w:lineRule="auto"/>
+        <w:ind w:firstLineChars="200" w:firstLine="480"/>
         <w:jc w:val="both"/>
-        <w:textAlignment w:val="auto"/>
-        <w:rPr>
-          <w:rFonts w:hint="default" w:ascii="宋体" w:hAnsi="宋体" w:eastAsia="宋体" w:cs="宋体"/>
-          <w:i w:val="0"/>
-          <w:caps w:val="0"/>
-          <w:color w:val="auto"/>
-          <w:spacing w:val="0"/>
-          <w:kern w:val="0"/>
-          <w:sz w:val="24"/>
-          <w:szCs w:val="24"/>
-          <w:shd w:val="clear" w:fill="FFFFFF"/>
-          <w:lang w:val="en-US" w:eastAsia="zh-CN" w:bidi="ar"/>
-        </w:rPr>
-      </w:pPr>
-      <w:r>
-        <w:rPr>
-          <w:rFonts w:hint="default" w:ascii="宋体" w:hAnsi="宋体" w:eastAsia="宋体" w:cs="宋体"/>
-          <w:i w:val="0"/>
-          <w:caps w:val="0"/>
-          <w:color w:val="auto"/>
-          <w:spacing w:val="0"/>
-          <w:kern w:val="0"/>
-          <w:sz w:val="24"/>
-          <w:szCs w:val="24"/>
-          <w:shd w:val="clear" w:fill="FFFFFF"/>
-          <w:lang w:val="en-US" w:eastAsia="zh-CN" w:bidi="ar"/>
+        <w:rPr>
+          <w:rFonts w:ascii="宋体" w:eastAsia="宋体" w:hAnsi="宋体" w:cs="宋体"/>
+          <w:szCs w:val="24"/>
+          <w:shd w:val="clear" w:color="auto" w:fill="FFFFFF"/>
+          <w:lang w:bidi="ar"/>
+        </w:rPr>
+      </w:pPr>
+      <w:r>
+        <w:rPr>
+          <w:rFonts w:ascii="宋体" w:eastAsia="宋体" w:hAnsi="宋体" w:cs="宋体"/>
+          <w:szCs w:val="24"/>
+          <w:shd w:val="clear" w:color="auto" w:fill="FFFFFF"/>
+          <w:lang w:bidi="ar"/>
         </w:rPr>
         <w:t>根据</w:t>
       </w:r>
       <w:r>
         <w:rPr>
-          <w:rFonts w:hint="eastAsia" w:ascii="宋体" w:hAnsi="宋体" w:eastAsia="宋体" w:cs="宋体"/>
-          <w:i w:val="0"/>
-          <w:caps w:val="0"/>
-          <w:color w:val="auto"/>
-          <w:spacing w:val="0"/>
-          <w:kern w:val="0"/>
-          <w:sz w:val="24"/>
-          <w:szCs w:val="24"/>
-          <w:shd w:val="clear" w:fill="FFFFFF"/>
-          <w:lang w:val="en-US" w:eastAsia="zh-CN" w:bidi="ar"/>
+          <w:rFonts w:ascii="宋体" w:eastAsia="宋体" w:hAnsi="宋体" w:cs="宋体" w:hint="eastAsia"/>
+          <w:szCs w:val="24"/>
+          <w:shd w:val="clear" w:color="auto" w:fill="FFFFFF"/>
+          <w:lang w:bidi="ar"/>
         </w:rPr>
         <w:t>4.4.1</w:t>
       </w:r>
       <w:r>
         <w:rPr>
-          <w:rFonts w:hint="default" w:ascii="宋体" w:hAnsi="宋体" w:eastAsia="宋体" w:cs="宋体"/>
-          <w:i w:val="0"/>
-          <w:caps w:val="0"/>
-          <w:color w:val="auto"/>
-          <w:spacing w:val="0"/>
-          <w:kern w:val="0"/>
-          <w:sz w:val="24"/>
-          <w:szCs w:val="24"/>
-          <w:shd w:val="clear" w:fill="FFFFFF"/>
-          <w:lang w:val="en-US" w:eastAsia="zh-CN" w:bidi="ar"/>
+          <w:rFonts w:ascii="宋体" w:eastAsia="宋体" w:hAnsi="宋体" w:cs="宋体"/>
+          <w:szCs w:val="24"/>
+          <w:shd w:val="clear" w:color="auto" w:fill="FFFFFF"/>
+          <w:lang w:bidi="ar"/>
         </w:rPr>
         <w:t>节的指标体系和</w:t>
       </w:r>
       <w:r>
         <w:rPr>
-          <w:rFonts w:hint="eastAsia" w:ascii="宋体" w:hAnsi="宋体" w:eastAsia="宋体" w:cs="宋体"/>
-          <w:i w:val="0"/>
-          <w:caps w:val="0"/>
-          <w:color w:val="auto"/>
-          <w:spacing w:val="0"/>
-          <w:kern w:val="0"/>
-          <w:sz w:val="24"/>
-          <w:szCs w:val="24"/>
-          <w:shd w:val="clear" w:fill="FFFFFF"/>
-          <w:lang w:val="en-US" w:eastAsia="zh-CN" w:bidi="ar"/>
+          <w:rFonts w:ascii="宋体" w:eastAsia="宋体" w:hAnsi="宋体" w:cs="宋体" w:hint="eastAsia"/>
+          <w:szCs w:val="24"/>
+          <w:shd w:val="clear" w:color="auto" w:fill="FFFFFF"/>
+          <w:lang w:bidi="ar"/>
         </w:rPr>
         <w:t>4.4.2</w:t>
       </w:r>
       <w:r>
         <w:rPr>
-          <w:rFonts w:hint="default" w:ascii="宋体" w:hAnsi="宋体" w:eastAsia="宋体" w:cs="宋体"/>
-          <w:i w:val="0"/>
-          <w:caps w:val="0"/>
-          <w:color w:val="auto"/>
-          <w:spacing w:val="0"/>
-          <w:kern w:val="0"/>
-          <w:sz w:val="24"/>
-          <w:szCs w:val="24"/>
-          <w:shd w:val="clear" w:fill="FFFFFF"/>
-          <w:lang w:val="en-US" w:eastAsia="zh-CN" w:bidi="ar"/>
+          <w:rFonts w:ascii="宋体" w:eastAsia="宋体" w:hAnsi="宋体" w:cs="宋体"/>
+          <w:szCs w:val="24"/>
+          <w:shd w:val="clear" w:color="auto" w:fill="FFFFFF"/>
+          <w:lang w:bidi="ar"/>
         </w:rPr>
         <w:t>节提出的标准，计算出能够反映城市</w:t>
       </w:r>
       <w:r>
         <w:rPr>
-          <w:rFonts w:hint="eastAsia" w:ascii="宋体" w:hAnsi="宋体" w:eastAsia="宋体" w:cs="宋体"/>
-          <w:i w:val="0"/>
-          <w:caps w:val="0"/>
-          <w:color w:val="auto"/>
-          <w:spacing w:val="0"/>
-          <w:kern w:val="0"/>
-          <w:sz w:val="24"/>
-          <w:szCs w:val="24"/>
-          <w:shd w:val="clear" w:fill="FFFFFF"/>
-          <w:lang w:val="en-US" w:eastAsia="zh-CN" w:bidi="ar"/>
+          <w:rFonts w:ascii="宋体" w:eastAsia="宋体" w:hAnsi="宋体" w:cs="宋体" w:hint="eastAsia"/>
+          <w:szCs w:val="24"/>
+          <w:shd w:val="clear" w:color="auto" w:fill="FFFFFF"/>
+          <w:lang w:bidi="ar"/>
         </w:rPr>
         <w:t>三</w:t>
       </w:r>
       <w:r>
         <w:rPr>
-          <w:rFonts w:hint="default" w:ascii="宋体" w:hAnsi="宋体" w:eastAsia="宋体" w:cs="宋体"/>
-          <w:i w:val="0"/>
-          <w:caps w:val="0"/>
-          <w:color w:val="auto"/>
-          <w:spacing w:val="0"/>
-          <w:kern w:val="0"/>
-          <w:sz w:val="24"/>
-          <w:szCs w:val="24"/>
-          <w:shd w:val="clear" w:fill="FFFFFF"/>
-          <w:lang w:val="en-US" w:eastAsia="zh-CN" w:bidi="ar"/>
+          <w:rFonts w:ascii="宋体" w:eastAsia="宋体" w:hAnsi="宋体" w:cs="宋体"/>
+          <w:szCs w:val="24"/>
+          <w:shd w:val="clear" w:color="auto" w:fill="FFFFFF"/>
+          <w:lang w:bidi="ar"/>
         </w:rPr>
         <w:t>个维度的指标。结果如</w:t>
       </w:r>
       <w:r>
         <w:rPr>
-          <w:rFonts w:hint="eastAsia" w:ascii="宋体" w:hAnsi="宋体" w:eastAsia="宋体" w:cs="宋体"/>
-          <w:i w:val="0"/>
-          <w:caps w:val="0"/>
-          <w:color w:val="auto"/>
-          <w:spacing w:val="0"/>
-          <w:kern w:val="0"/>
-          <w:sz w:val="24"/>
-          <w:szCs w:val="24"/>
-          <w:shd w:val="clear" w:fill="FFFFFF"/>
-          <w:lang w:val="en-US" w:eastAsia="zh-CN" w:bidi="ar"/>
+          <w:rFonts w:ascii="宋体" w:eastAsia="宋体" w:hAnsi="宋体" w:cs="宋体" w:hint="eastAsia"/>
+          <w:szCs w:val="24"/>
+          <w:shd w:val="clear" w:color="auto" w:fill="FFFFFF"/>
+          <w:lang w:bidi="ar"/>
         </w:rPr>
         <w:t>下图</w:t>
       </w:r>
       <w:r>
         <w:rPr>
-          <w:rFonts w:hint="default" w:ascii="宋体" w:hAnsi="宋体" w:eastAsia="宋体" w:cs="宋体"/>
-          <w:i w:val="0"/>
-          <w:caps w:val="0"/>
-          <w:color w:val="auto"/>
-          <w:spacing w:val="0"/>
-          <w:kern w:val="0"/>
-          <w:sz w:val="24"/>
-          <w:szCs w:val="24"/>
-          <w:shd w:val="clear" w:fill="FFFFFF"/>
-          <w:lang w:val="en-US" w:eastAsia="zh-CN" w:bidi="ar"/>
+          <w:rFonts w:ascii="宋体" w:eastAsia="宋体" w:hAnsi="宋体" w:cs="宋体"/>
+          <w:szCs w:val="24"/>
+          <w:shd w:val="clear" w:color="auto" w:fill="FFFFFF"/>
+          <w:lang w:bidi="ar"/>
         </w:rPr>
         <w:t>所示。</w:t>
       </w:r>
     </w:p>
     <w:p>
       <w:pPr>
-        <w:pStyle w:val="11"/>
-        <w:keepNext w:val="0"/>
-        <w:keepLines w:val="0"/>
-        <w:pageBreakBefore w:val="0"/>
+        <w:pStyle w:val="a8"/>
         <w:widowControl/>
-        <w:suppressLineNumbers w:val="0"/>
-        <w:pBdr>
-          <w:top w:val="none" w:color="auto" w:sz="0" w:space="0"/>
-          <w:left w:val="none" w:color="auto" w:sz="0" w:space="0"/>
-          <w:bottom w:val="none" w:color="auto" w:sz="0" w:space="0"/>
-          <w:right w:val="none" w:color="auto" w:sz="0" w:space="0"/>
-        </w:pBdr>
-        <w:kinsoku/>
-        <w:wordWrap/>
-        <w:overflowPunct/>
-        <w:topLinePunct w:val="0"/>
-        <w:autoSpaceDE w:val="0"/>
-        <w:autoSpaceDN w:val="0"/>
-        <w:bidi w:val="0"/>
-        <w:adjustRightInd/>
-        <w:snapToGrid/>
-        <w:spacing w:before="0" w:beforeAutospacing="0" w:after="0" w:afterAutospacing="0" w:line="300" w:lineRule="auto"/>
-        <w:ind w:left="0" w:right="0" w:firstLine="480" w:firstLineChars="200"/>
+        <w:spacing w:beforeAutospacing="0" w:afterAutospacing="0" w:line="300" w:lineRule="auto"/>
+        <w:ind w:firstLineChars="200" w:firstLine="480"/>
         <w:jc w:val="center"/>
-        <w:textAlignment w:val="auto"/>
-        <w:rPr>
-          <w:rFonts w:hint="eastAsia" w:ascii="宋体" w:hAnsi="宋体" w:eastAsia="宋体" w:cs="宋体"/>
-          <w:i w:val="0"/>
-          <w:caps w:val="0"/>
-          <w:color w:val="auto"/>
-          <w:spacing w:val="0"/>
-          <w:kern w:val="0"/>
-          <w:sz w:val="24"/>
-          <w:szCs w:val="24"/>
-          <w:shd w:val="clear" w:fill="FFFFFF"/>
-          <w:lang w:val="en-US" w:eastAsia="zh-CN" w:bidi="ar"/>
-        </w:rPr>
-      </w:pPr>
-      <w:r>
-        <w:rPr>
-          <w:rFonts w:hint="default"/>
-          <w:lang w:val="en-US" w:eastAsia="zh-CN"/>
-        </w:rPr>
-        <w:object>
-          <v:shape id="_x0000_i1029" o:spt="75" alt="" type="#_x0000_t75" style="height:172.15pt;width:212.3pt;" o:ole="t" filled="f" o:preferrelative="t" stroked="f" coordsize="21600,21600">
-            <v:path/>
-            <v:fill on="f" focussize="0,0"/>
-            <v:stroke on="f"/>
-            <v:imagedata r:id="rId28" o:title=""/>
+        <w:rPr>
+          <w:rFonts w:ascii="宋体" w:eastAsia="宋体" w:hAnsi="宋体" w:cs="宋体"/>
+          <w:szCs w:val="24"/>
+          <w:shd w:val="clear" w:color="auto" w:fill="FFFFFF"/>
+          <w:lang w:bidi="ar"/>
+        </w:rPr>
+      </w:pPr>
+      <w:r>
+        <w:object w:dxaOrig="4246" w:dyaOrig="3443" w14:anchorId="751FF37C">
+          <v:shape id="_x0000_i1031" type="#_x0000_t75" alt="" style="width:212.1pt;height:172.25pt" o:ole="">
+            <v:imagedata r:id="rId33" o:title=""/>
             <o:lock v:ext="edit" aspectratio="f"/>
-            <w10:wrap type="none"/>
-            <w10:anchorlock/>
           </v:shape>
-          <o:OLEObject Type="Embed" ProgID="Visio.Drawing.15" ShapeID="_x0000_i1029" DrawAspect="Content" ObjectID="_1468075729" r:id="rId27">
-            <o:LockedField>false</o:LockedField>
-          </o:OLEObject>
+          <o:OLEObject Type="Embed" ProgID="Visio.Drawing.15" ShapeID="_x0000_i1031" DrawAspect="Content" ObjectID="_1673878500" r:id="rId34"/>
         </w:object>
       </w:r>
     </w:p>
@@ -5836,8 +6302,8 @@
       </w:r>
       <w:r>
         <w:rPr>
-          <w:rFonts w:hint="eastAsia" w:eastAsia="宋体"/>
-          <w:lang w:val="en-US" w:eastAsia="zh-CN"/>
+          <w:rFonts w:eastAsia="宋体" w:hint="eastAsia"/>
+          <w:lang w:eastAsia="zh-CN"/>
         </w:rPr>
         <w:t>2</w:t>
       </w:r>
@@ -5847,97 +6313,104 @@
     </w:p>
     <w:p>
       <w:pPr>
-        <w:pStyle w:val="5"/>
-        <w:keepNext w:val="0"/>
-        <w:keepLines w:val="0"/>
-        <w:pageBreakBefore w:val="0"/>
-        <w:widowControl w:val="0"/>
-        <w:kinsoku/>
-        <w:wordWrap/>
-        <w:overflowPunct/>
-        <w:topLinePunct w:val="0"/>
-        <w:autoSpaceDE w:val="0"/>
-        <w:autoSpaceDN w:val="0"/>
-        <w:bidi w:val="0"/>
-        <w:adjustRightInd/>
-        <w:snapToGrid/>
+        <w:pStyle w:val="a3"/>
         <w:spacing w:line="300" w:lineRule="auto"/>
-        <w:ind w:firstLine="480" w:firstLineChars="200"/>
+        <w:ind w:firstLineChars="200" w:firstLine="480"/>
         <w:jc w:val="both"/>
-        <w:textAlignment w:val="auto"/>
-        <w:rPr>
-          <w:rFonts w:hint="default" w:ascii="Times New Roman" w:hAnsi="Times New Roman" w:eastAsia="宋体" w:cs="Times New Roman"/>
-          <w:sz w:val="24"/>
-          <w:szCs w:val="24"/>
-          <w:lang w:eastAsia="zh-CN"/>
-        </w:rPr>
-      </w:pPr>
-      <w:r>
-        <w:rPr>
-          <w:rFonts w:hint="default" w:ascii="Times New Roman" w:hAnsi="Times New Roman" w:eastAsia="宋体" w:cs="Times New Roman"/>
-          <w:sz w:val="24"/>
-          <w:szCs w:val="24"/>
+        <w:rPr>
+          <w:rFonts w:eastAsia="宋体"/>
+          <w:lang w:eastAsia="zh-CN"/>
+        </w:rPr>
+      </w:pPr>
+      <w:r>
+        <w:rPr>
+          <w:rFonts w:eastAsia="宋体"/>
           <w:lang w:eastAsia="zh-CN"/>
         </w:rPr>
         <w:t>由模型</w:t>
       </w:r>
       <w:r>
         <w:rPr>
-          <w:rFonts w:hint="default" w:ascii="Times New Roman" w:hAnsi="Times New Roman" w:eastAsia="宋体" w:cs="Times New Roman"/>
-          <w:sz w:val="24"/>
-          <w:szCs w:val="24"/>
-          <w:lang w:val="en-US" w:eastAsia="zh-CN"/>
-        </w:rPr>
-        <w:t>1计算得数据可以看出，</w:t>
-      </w:r>
-      <w:r>
-        <w:rPr>
-          <w:rFonts w:hint="default" w:ascii="Times New Roman" w:hAnsi="Times New Roman" w:eastAsia="宋体" w:cs="Times New Roman"/>
-          <w:sz w:val="24"/>
-          <w:szCs w:val="24"/>
-          <w:lang w:eastAsia="zh-CN"/>
-        </w:rPr>
-        <w:t>巴基斯坦可持续发展水平较低，其中经济层面较可持续发展目标差距十分明显……分析：……。</w:t>
-      </w:r>
-    </w:p>
-    <w:p>
-      <w:pPr>
-        <w:pStyle w:val="5"/>
+          <w:rFonts w:eastAsia="宋体"/>
+          <w:lang w:eastAsia="zh-CN"/>
+        </w:rPr>
+        <w:t>1</w:t>
+      </w:r>
+      <w:r>
+        <w:rPr>
+          <w:rFonts w:eastAsia="宋体"/>
+          <w:lang w:eastAsia="zh-CN"/>
+        </w:rPr>
+        <w:t>计算得数据可以看出，巴基斯坦可持续发展水平较低，其中经济层面较可持续发展目标差距十分明显</w:t>
+      </w:r>
+      <w:r>
+        <w:rPr>
+          <w:rFonts w:eastAsia="宋体"/>
+          <w:lang w:eastAsia="zh-CN"/>
+        </w:rPr>
+        <w:t>……</w:t>
+      </w:r>
+      <w:r>
+        <w:rPr>
+          <w:rFonts w:eastAsia="宋体"/>
+          <w:lang w:eastAsia="zh-CN"/>
+        </w:rPr>
+        <w:t>分析：</w:t>
+      </w:r>
+      <w:r>
+        <w:rPr>
+          <w:rFonts w:eastAsia="宋体"/>
+          <w:lang w:eastAsia="zh-CN"/>
+        </w:rPr>
+        <w:t>……</w:t>
+      </w:r>
+      <w:r>
+        <w:rPr>
+          <w:rFonts w:eastAsia="宋体"/>
+          <w:lang w:eastAsia="zh-CN"/>
+        </w:rPr>
+        <w:t>。</w:t>
+      </w:r>
+    </w:p>
+    <w:p>
+      <w:pPr>
+        <w:pStyle w:val="a3"/>
         <w:rPr>
           <w:sz w:val="26"/>
-        </w:rPr>
-      </w:pPr>
-      <w:bookmarkStart w:id="42" w:name="_GoBack"/>
-      <w:bookmarkEnd w:id="42"/>
-    </w:p>
-    <w:p>
-      <w:pPr>
-        <w:pStyle w:val="5"/>
+          <w:lang w:eastAsia="zh-CN"/>
+        </w:rPr>
+      </w:pPr>
+    </w:p>
+    <w:p>
+      <w:pPr>
+        <w:pStyle w:val="a3"/>
         <w:rPr>
           <w:sz w:val="26"/>
-        </w:rPr>
-      </w:pPr>
-    </w:p>
-    <w:p>
-      <w:pPr>
-        <w:pStyle w:val="5"/>
+          <w:lang w:eastAsia="zh-CN"/>
+        </w:rPr>
+      </w:pPr>
+    </w:p>
+    <w:p>
+      <w:pPr>
+        <w:pStyle w:val="a3"/>
         <w:spacing w:before="8"/>
         <w:rPr>
           <w:sz w:val="23"/>
-        </w:rPr>
-      </w:pPr>
-    </w:p>
-    <w:p>
-      <w:pPr>
-        <w:pStyle w:val="2"/>
+          <w:lang w:eastAsia="zh-CN"/>
+        </w:rPr>
+      </w:pPr>
+    </w:p>
+    <w:p>
+      <w:pPr>
+        <w:pStyle w:val="1"/>
       </w:pPr>
       <w:bookmarkStart w:id="24" w:name="_bookmark15"/>
+      <w:bookmarkStart w:id="25" w:name="Strengths_and_Weaknesses"/>
       <w:bookmarkEnd w:id="24"/>
-      <w:bookmarkStart w:id="25" w:name="Strengths_and_Weaknesses"/>
       <w:bookmarkEnd w:id="25"/>
       <w:r>
         <w:rPr>
-          <w:rFonts w:hint="eastAsia" w:eastAsia="宋体"/>
+          <w:rFonts w:eastAsia="宋体" w:hint="eastAsia"/>
           <w:lang w:eastAsia="zh-CN"/>
         </w:rPr>
         <w:t xml:space="preserve">6 </w:t>
@@ -5948,7 +6421,7 @@
     </w:p>
     <w:p>
       <w:pPr>
-        <w:pStyle w:val="5"/>
+        <w:pStyle w:val="a3"/>
         <w:spacing w:before="10"/>
         <w:rPr>
           <w:b/>
@@ -5958,19 +6431,19 @@
     </w:p>
     <w:p>
       <w:pPr>
-        <w:pStyle w:val="3"/>
+        <w:pStyle w:val="2"/>
         <w:tabs>
           <w:tab w:val="left" w:pos="477"/>
         </w:tabs>
         <w:ind w:left="116" w:firstLine="0"/>
       </w:pPr>
       <w:bookmarkStart w:id="26" w:name="Strengths"/>
+      <w:bookmarkStart w:id="27" w:name="_bookmark16"/>
       <w:bookmarkEnd w:id="26"/>
-      <w:bookmarkStart w:id="27" w:name="_bookmark16"/>
       <w:bookmarkEnd w:id="27"/>
       <w:r>
         <w:rPr>
-          <w:rFonts w:hint="eastAsia" w:eastAsia="宋体"/>
+          <w:rFonts w:eastAsia="宋体" w:hint="eastAsia"/>
           <w:lang w:eastAsia="zh-CN"/>
         </w:rPr>
         <w:t xml:space="preserve">6.1 </w:t>
@@ -5981,7 +6454,7 @@
     </w:p>
     <w:p>
       <w:pPr>
-        <w:pStyle w:val="19"/>
+        <w:pStyle w:val="ad"/>
         <w:numPr>
           <w:ilvl w:val="2"/>
           <w:numId w:val="3"/>
@@ -6017,7 +6490,7 @@
     </w:p>
     <w:p>
       <w:pPr>
-        <w:pStyle w:val="19"/>
+        <w:pStyle w:val="ad"/>
         <w:numPr>
           <w:ilvl w:val="2"/>
           <w:numId w:val="3"/>
@@ -6053,7 +6526,7 @@
     </w:p>
     <w:p>
       <w:pPr>
-        <w:pStyle w:val="5"/>
+        <w:pStyle w:val="a3"/>
         <w:rPr>
           <w:sz w:val="28"/>
         </w:rPr>
@@ -6061,7 +6534,7 @@
     </w:p>
     <w:p>
       <w:pPr>
-        <w:pStyle w:val="3"/>
+        <w:pStyle w:val="2"/>
         <w:tabs>
           <w:tab w:val="left" w:pos="477"/>
         </w:tabs>
@@ -6069,12 +6542,12 @@
         <w:ind w:left="116" w:firstLine="0"/>
       </w:pPr>
       <w:bookmarkStart w:id="28" w:name="_bookmark17"/>
+      <w:bookmarkStart w:id="29" w:name="Weaknesses"/>
       <w:bookmarkEnd w:id="28"/>
-      <w:bookmarkStart w:id="29" w:name="Weaknesses"/>
       <w:bookmarkEnd w:id="29"/>
       <w:r>
         <w:rPr>
-          <w:rFonts w:hint="eastAsia" w:eastAsia="宋体"/>
+          <w:rFonts w:eastAsia="宋体" w:hint="eastAsia"/>
           <w:lang w:eastAsia="zh-CN"/>
         </w:rPr>
         <w:t xml:space="preserve">6.2 </w:t>
@@ -6085,7 +6558,7 @@
     </w:p>
     <w:p>
       <w:pPr>
-        <w:pStyle w:val="19"/>
+        <w:pStyle w:val="ad"/>
         <w:numPr>
           <w:ilvl w:val="2"/>
           <w:numId w:val="3"/>
@@ -6128,13 +6601,13 @@
           <w:type w:val="continuous"/>
           <w:pgSz w:w="11910" w:h="16840"/>
           <w:pgMar w:top="740" w:right="1300" w:bottom="280" w:left="1300" w:header="720" w:footer="720" w:gutter="0"/>
-          <w:cols w:space="720" w:num="1"/>
+          <w:cols w:space="720"/>
         </w:sectPr>
       </w:pPr>
     </w:p>
     <w:p>
       <w:pPr>
-        <w:pStyle w:val="5"/>
+        <w:pStyle w:val="a3"/>
         <w:rPr>
           <w:sz w:val="20"/>
         </w:rPr>
@@ -6142,7 +6615,7 @@
     </w:p>
     <w:p>
       <w:pPr>
-        <w:pStyle w:val="3"/>
+        <w:pStyle w:val="2"/>
         <w:tabs>
           <w:tab w:val="left" w:pos="477"/>
         </w:tabs>
@@ -6154,12 +6627,12 @@
         </w:rPr>
       </w:pPr>
       <w:bookmarkStart w:id="30" w:name="_bookmark18"/>
+      <w:bookmarkStart w:id="31" w:name="Sensitivity_Analysis"/>
       <w:bookmarkEnd w:id="30"/>
-      <w:bookmarkStart w:id="31" w:name="Sensitivity_Analysis"/>
       <w:bookmarkEnd w:id="31"/>
       <w:r>
         <w:rPr>
-          <w:rFonts w:hint="eastAsia" w:eastAsia="宋体"/>
+          <w:rFonts w:eastAsia="宋体" w:hint="eastAsia"/>
           <w:sz w:val="34"/>
           <w:szCs w:val="34"/>
           <w:lang w:eastAsia="zh-CN"/>
@@ -6174,8 +6647,8 @@
         <w:t>Sensitivity Analysis</w:t>
       </w:r>
       <w:bookmarkStart w:id="32" w:name="Conclussion"/>
+      <w:bookmarkStart w:id="33" w:name="_bookmark19"/>
       <w:bookmarkEnd w:id="32"/>
-      <w:bookmarkStart w:id="33" w:name="_bookmark19"/>
       <w:bookmarkEnd w:id="33"/>
       <w:r>
         <w:rPr>
@@ -6199,7 +6672,7 @@
       </w:pPr>
       <w:r>
         <w:rPr>
-          <w:rFonts w:hint="eastAsia" w:eastAsia="宋体"/>
+          <w:rFonts w:eastAsia="宋体" w:hint="eastAsia"/>
           <w:b/>
           <w:bCs/>
           <w:sz w:val="34"/>
@@ -6219,7 +6692,7 @@
         <w:autoSpaceDE/>
         <w:autoSpaceDN/>
         <w:spacing w:line="300" w:lineRule="auto"/>
-        <w:ind w:firstLine="480" w:firstLineChars="200"/>
+        <w:ind w:firstLineChars="200" w:firstLine="482"/>
         <w:rPr>
           <w:b/>
           <w:sz w:val="24"/>
@@ -6248,7 +6721,7 @@
         <w:autoSpaceDE/>
         <w:autoSpaceDN/>
         <w:spacing w:line="300" w:lineRule="auto"/>
-        <w:ind w:firstLine="480" w:firstLineChars="200"/>
+        <w:ind w:firstLineChars="200" w:firstLine="482"/>
         <w:rPr>
           <w:b/>
           <w:sz w:val="24"/>
@@ -6277,7 +6750,7 @@
         <w:autoSpaceDE/>
         <w:autoSpaceDN/>
         <w:spacing w:line="300" w:lineRule="auto"/>
-        <w:ind w:firstLine="480" w:firstLineChars="200"/>
+        <w:ind w:firstLineChars="200" w:firstLine="482"/>
         <w:rPr>
           <w:b/>
           <w:sz w:val="24"/>
@@ -6299,7 +6772,7 @@
     <w:p/>
     <w:p>
       <w:pPr>
-        <w:pStyle w:val="3"/>
+        <w:pStyle w:val="2"/>
         <w:tabs>
           <w:tab w:val="left" w:pos="477"/>
         </w:tabs>
@@ -6343,13 +6816,13 @@
         <w:sectPr>
           <w:pgSz w:w="11910" w:h="16840"/>
           <w:pgMar w:top="980" w:right="1300" w:bottom="280" w:left="1300" w:header="696" w:footer="0" w:gutter="0"/>
-          <w:cols w:space="720" w:num="1"/>
+          <w:cols w:space="720"/>
         </w:sectPr>
       </w:pPr>
     </w:p>
     <w:p>
       <w:pPr>
-        <w:pStyle w:val="5"/>
+        <w:pStyle w:val="a3"/>
         <w:rPr>
           <w:b/>
           <w:sz w:val="20"/>
@@ -6366,8 +6839,8 @@
         </w:rPr>
       </w:pPr>
       <w:bookmarkStart w:id="34" w:name="_bookmark20"/>
+      <w:bookmarkStart w:id="35" w:name="Memorandum"/>
       <w:bookmarkEnd w:id="34"/>
-      <w:bookmarkStart w:id="35" w:name="Memorandum"/>
       <w:bookmarkEnd w:id="35"/>
       <w:r>
         <w:rPr>
@@ -6603,7 +7076,7 @@
     </w:p>
     <w:p>
       <w:pPr>
-        <w:pStyle w:val="5"/>
+        <w:pStyle w:val="a3"/>
         <w:spacing w:before="1"/>
         <w:rPr>
           <w:sz w:val="28"/>
@@ -6612,7 +7085,7 @@
     </w:p>
     <w:p>
       <w:pPr>
-        <w:pStyle w:val="5"/>
+        <w:pStyle w:val="a3"/>
         <w:spacing w:line="288" w:lineRule="exact"/>
         <w:ind w:left="117" w:right="115" w:firstLine="351"/>
         <w:jc w:val="both"/>
@@ -6924,7 +7397,7 @@
     </w:p>
     <w:p>
       <w:pPr>
-        <w:pStyle w:val="5"/>
+        <w:pStyle w:val="a3"/>
         <w:spacing w:before="118"/>
         <w:ind w:left="468"/>
       </w:pPr>
@@ -6934,7 +7407,7 @@
     </w:p>
     <w:p>
       <w:pPr>
-        <w:pStyle w:val="5"/>
+        <w:pStyle w:val="a3"/>
         <w:spacing w:before="120"/>
         <w:ind w:left="468"/>
       </w:pPr>
@@ -6944,7 +7417,7 @@
     </w:p>
     <w:p>
       <w:pPr>
-        <w:pStyle w:val="5"/>
+        <w:pStyle w:val="a3"/>
         <w:spacing w:before="121"/>
         <w:ind w:left="468"/>
       </w:pPr>
@@ -6954,13 +7427,13 @@
     </w:p>
     <w:p>
       <w:pPr>
-        <w:pStyle w:val="5"/>
+        <w:pStyle w:val="a3"/>
         <w:spacing w:before="121"/>
         <w:ind w:left="468"/>
       </w:pPr>
       <w:bookmarkStart w:id="36" w:name="References"/>
+      <w:bookmarkStart w:id="37" w:name="_bookmark21"/>
       <w:bookmarkEnd w:id="36"/>
-      <w:bookmarkStart w:id="37" w:name="_bookmark21"/>
       <w:bookmarkEnd w:id="37"/>
       <w:r>
         <w:rPr>
@@ -7222,7 +7695,7 @@
     </w:p>
     <w:p>
       <w:pPr>
-        <w:pStyle w:val="5"/>
+        <w:pStyle w:val="a3"/>
         <w:spacing w:before="3"/>
         <w:rPr>
           <w:sz w:val="42"/>
@@ -7231,7 +7704,7 @@
     </w:p>
     <w:p>
       <w:pPr>
-        <w:pStyle w:val="2"/>
+        <w:pStyle w:val="1"/>
         <w:spacing w:before="1"/>
       </w:pPr>
       <w:r>
@@ -7241,7 +7714,7 @@
     <w:p/>
     <w:p>
       <w:pPr>
-        <w:pStyle w:val="19"/>
+        <w:pStyle w:val="ad"/>
         <w:numPr>
           <w:ilvl w:val="0"/>
           <w:numId w:val="5"/>
@@ -7333,7 +7806,7 @@
     </w:p>
     <w:p>
       <w:pPr>
-        <w:pStyle w:val="19"/>
+        <w:pStyle w:val="ad"/>
         <w:numPr>
           <w:ilvl w:val="0"/>
           <w:numId w:val="5"/>
@@ -7631,29 +8104,15 @@
         </w:rPr>
         <w:t xml:space="preserve"> </w:t>
       </w:r>
-      <w:r>
-        <w:fldChar w:fldCharType="begin"/>
-      </w:r>
-      <w:r>
-        <w:instrText xml:space="preserve"> HYPERLINK "https://www.cnblogs.com/xjtu-blacksmith/p/easymcm.html" \h </w:instrText>
-      </w:r>
-      <w:r>
-        <w:fldChar w:fldCharType="separate"/>
-      </w:r>
-      <w:r>
-        <w:rPr>
-          <w:rFonts w:ascii="LM Mono 12"/>
-          <w:sz w:val="24"/>
-        </w:rPr>
-        <w:t>https://www.cnblogs.com/xjtu-blacksmith/p/easymcm.html</w:t>
-      </w:r>
-      <w:r>
-        <w:rPr>
-          <w:rFonts w:ascii="LM Mono 12"/>
-          <w:sz w:val="24"/>
-        </w:rPr>
-        <w:fldChar w:fldCharType="end"/>
-      </w:r>
+      <w:hyperlink r:id="rId35">
+        <w:r>
+          <w:rPr>
+            <w:rFonts w:ascii="LM Mono 12"/>
+            <w:sz w:val="24"/>
+          </w:rPr>
+          <w:t>https://www.cnblogs.com/xjtu-blacksmith/p/easymcm.html</w:t>
+        </w:r>
+      </w:hyperlink>
     </w:p>
     <w:p>
       <w:pPr>
@@ -7669,7 +8128,7 @@
         <w:ind w:left="238"/>
         <w:jc w:val="both"/>
         <w:rPr>
-          <w:rStyle w:val="16"/>
+          <w:rStyle w:val="ab"/>
           <w:b w:val="0"/>
           <w:bCs w:val="0"/>
           <w:sz w:val="24"/>
@@ -7678,7 +8137,7 @@
       </w:pPr>
       <w:r>
         <w:rPr>
-          <w:rStyle w:val="16"/>
+          <w:rStyle w:val="ab"/>
           <w:rFonts w:hint="eastAsia"/>
           <w:b w:val="0"/>
           <w:bCs w:val="0"/>
@@ -7698,13 +8157,13 @@
         <w:sectPr>
           <w:pgSz w:w="11910" w:h="16840"/>
           <w:pgMar w:top="980" w:right="1300" w:bottom="280" w:left="1300" w:header="696" w:footer="0" w:gutter="0"/>
-          <w:cols w:space="720" w:num="1"/>
+          <w:cols w:space="720"/>
         </w:sectPr>
       </w:pPr>
     </w:p>
     <w:p>
       <w:pPr>
-        <w:pStyle w:val="5"/>
+        <w:pStyle w:val="a3"/>
         <w:spacing w:before="7"/>
         <w:rPr>
           <w:rFonts w:ascii="LM Mono 12"/>
@@ -7714,14 +8173,14 @@
     </w:p>
     <w:p>
       <w:pPr>
-        <w:pStyle w:val="2"/>
+        <w:pStyle w:val="1"/>
         <w:spacing w:before="113"/>
       </w:pPr>
       <w:bookmarkStart w:id="39" w:name="_bookmark23"/>
+      <w:bookmarkStart w:id="40" w:name="_bookmark24"/>
+      <w:bookmarkStart w:id="41" w:name="Appendix_A:_Further_on_LaTeX"/>
       <w:bookmarkEnd w:id="39"/>
-      <w:bookmarkStart w:id="40" w:name="_bookmark24"/>
       <w:bookmarkEnd w:id="40"/>
-      <w:bookmarkStart w:id="41" w:name="Appendix_A:_Further_on_LaTeX"/>
       <w:bookmarkEnd w:id="41"/>
       <w:r>
         <w:rPr>
@@ -7818,7 +8277,7 @@
     </w:p>
     <w:p>
       <w:pPr>
-        <w:pStyle w:val="5"/>
+        <w:pStyle w:val="a3"/>
         <w:spacing w:before="300" w:line="213" w:lineRule="auto"/>
         <w:ind w:left="117" w:right="114" w:firstLine="351"/>
       </w:pPr>
@@ -8133,7 +8592,7 @@
     </w:p>
     <w:p>
       <w:pPr>
-        <w:pStyle w:val="5"/>
+        <w:pStyle w:val="a3"/>
         <w:spacing w:before="125" w:line="345" w:lineRule="auto"/>
         <w:ind w:left="468" w:right="6288"/>
       </w:pPr>
@@ -8158,7 +8617,7 @@
     </w:p>
     <w:p>
       <w:pPr>
-        <w:pStyle w:val="5"/>
+        <w:pStyle w:val="a3"/>
         <w:spacing w:line="274" w:lineRule="exact"/>
         <w:ind w:left="468"/>
       </w:pPr>
@@ -8178,42 +8637,75 @@
     <w:sectPr>
       <w:pgSz w:w="11910" w:h="16840"/>
       <w:pgMar w:top="980" w:right="1300" w:bottom="280" w:left="1300" w:header="696" w:footer="0" w:gutter="0"/>
-      <w:cols w:space="720" w:num="1"/>
+      <w:cols w:space="720"/>
     </w:sectPr>
   </w:body>
 </w:document>
 </file>
 
+<file path=word/endnotes.xml><?xml version="1.0" encoding="utf-8"?>
+<w:endnotes xmlns:wpc="http://schemas.microsoft.com/office/word/2010/wordprocessingCanvas" xmlns:cx="http://schemas.microsoft.com/office/drawing/2014/chartex" xmlns:cx1="http://schemas.microsoft.com/office/drawing/2015/9/8/chartex" xmlns:cx2="http://schemas.microsoft.com/office/drawing/2015/10/21/chartex" xmlns:cx3="http://schemas.microsoft.com/office/drawing/2016/5/9/chartex" xmlns:cx4="http://schemas.microsoft.com/office/drawing/2016/5/10/chartex" xmlns:cx5="http://schemas.microsoft.com/office/drawing/2016/5/11/chartex" xmlns:cx6="http://schemas.microsoft.com/office/drawing/2016/5/12/chartex" xmlns:cx7="http://schemas.microsoft.com/office/drawing/2016/5/13/chartex" xmlns:cx8="http://schemas.microsoft.com/office/drawing/2016/5/14/chartex" xmlns:mc="http://schemas.openxmlformats.org/markup-compatibility/2006" xmlns:aink="http://schemas.microsoft.com/office/drawing/2016/ink" xmlns:am3d="http://schemas.microsoft.com/office/drawing/2017/model3d" xmlns:o="urn:schemas-microsoft-com:office:office" xmlns:r="http://schemas.openxmlformats.org/officeDocument/2006/relationships" xmlns:m="http://schemas.openxmlformats.org/officeDocument/2006/math" xmlns:v="urn:schemas-microsoft-com:vml" xmlns:wp14="http://schemas.microsoft.com/office/word/2010/wordprocessingDrawing" xmlns:wp="http://schemas.openxmlformats.org/drawingml/2006/wordprocessingDrawing" xmlns:w10="urn:schemas-microsoft-com:office:word" xmlns:w="http://schemas.openxmlformats.org/wordprocessingml/2006/main" xmlns:w14="http://schemas.microsoft.com/office/word/2010/wordml" xmlns:w15="http://schemas.microsoft.com/office/word/2012/wordml" xmlns:w16cex="http://schemas.microsoft.com/office/word/2018/wordml/cex" xmlns:w16cid="http://schemas.microsoft.com/office/word/2016/wordml/cid" xmlns:w16="http://schemas.microsoft.com/office/word/2018/wordml" xmlns:w16se="http://schemas.microsoft.com/office/word/2015/wordml/symex" xmlns:wpg="http://schemas.microsoft.com/office/word/2010/wordprocessingGroup" xmlns:wpi="http://schemas.microsoft.com/office/word/2010/wordprocessingInk" xmlns:wne="http://schemas.microsoft.com/office/word/2006/wordml" xmlns:wps="http://schemas.microsoft.com/office/word/2010/wordprocessingShape" mc:Ignorable="w14 w15 w16se w16cid w16 w16cex wp14">
+  <w:endnote w:type="separator" w:id="-1">
+    <w:p>
+      <w:r>
+        <w:separator/>
+      </w:r>
+    </w:p>
+  </w:endnote>
+  <w:endnote w:type="continuationSeparator" w:id="0">
+    <w:p>
+      <w:r>
+        <w:continuationSeparator/>
+      </w:r>
+    </w:p>
+  </w:endnote>
+</w:endnotes>
+</file>
+
+<file path=word/footnotes.xml><?xml version="1.0" encoding="utf-8"?>
+<w:footnotes xmlns:wpc="http://schemas.microsoft.com/office/word/2010/wordprocessingCanvas" xmlns:cx="http://schemas.microsoft.com/office/drawing/2014/chartex" xmlns:cx1="http://schemas.microsoft.com/office/drawing/2015/9/8/chartex" xmlns:cx2="http://schemas.microsoft.com/office/drawing/2015/10/21/chartex" xmlns:cx3="http://schemas.microsoft.com/office/drawing/2016/5/9/chartex" xmlns:cx4="http://schemas.microsoft.com/office/drawing/2016/5/10/chartex" xmlns:cx5="http://schemas.microsoft.com/office/drawing/2016/5/11/chartex" xmlns:cx6="http://schemas.microsoft.com/office/drawing/2016/5/12/chartex" xmlns:cx7="http://schemas.microsoft.com/office/drawing/2016/5/13/chartex" xmlns:cx8="http://schemas.microsoft.com/office/drawing/2016/5/14/chartex" xmlns:mc="http://schemas.openxmlformats.org/markup-compatibility/2006" xmlns:aink="http://schemas.microsoft.com/office/drawing/2016/ink" xmlns:am3d="http://schemas.microsoft.com/office/drawing/2017/model3d" xmlns:o="urn:schemas-microsoft-com:office:office" xmlns:r="http://schemas.openxmlformats.org/officeDocument/2006/relationships" xmlns:m="http://schemas.openxmlformats.org/officeDocument/2006/math" xmlns:v="urn:schemas-microsoft-com:vml" xmlns:wp14="http://schemas.microsoft.com/office/word/2010/wordprocessingDrawing" xmlns:wp="http://schemas.openxmlformats.org/drawingml/2006/wordprocessingDrawing" xmlns:w10="urn:schemas-microsoft-com:office:word" xmlns:w="http://schemas.openxmlformats.org/wordprocessingml/2006/main" xmlns:w14="http://schemas.microsoft.com/office/word/2010/wordml" xmlns:w15="http://schemas.microsoft.com/office/word/2012/wordml" xmlns:w16cex="http://schemas.microsoft.com/office/word/2018/wordml/cex" xmlns:w16cid="http://schemas.microsoft.com/office/word/2016/wordml/cid" xmlns:w16="http://schemas.microsoft.com/office/word/2018/wordml" xmlns:w16se="http://schemas.microsoft.com/office/word/2015/wordml/symex" xmlns:wpg="http://schemas.microsoft.com/office/word/2010/wordprocessingGroup" xmlns:wpi="http://schemas.microsoft.com/office/word/2010/wordprocessingInk" xmlns:wne="http://schemas.microsoft.com/office/word/2006/wordml" xmlns:wps="http://schemas.microsoft.com/office/word/2010/wordprocessingShape" mc:Ignorable="w14 w15 w16se w16cid w16 w16cex wp14">
+  <w:footnote w:type="separator" w:id="-1">
+    <w:p>
+      <w:r>
+        <w:separator/>
+      </w:r>
+    </w:p>
+  </w:footnote>
+  <w:footnote w:type="continuationSeparator" w:id="0">
+    <w:p>
+      <w:r>
+        <w:continuationSeparator/>
+      </w:r>
+    </w:p>
+  </w:footnote>
+</w:footnotes>
+</file>
+
 <file path=word/header1.xml><?xml version="1.0" encoding="utf-8"?>
-<w:hdr xmlns:wpc="http://schemas.microsoft.com/office/word/2010/wordprocessingCanvas" xmlns:mc="http://schemas.openxmlformats.org/markup-compatibility/2006" xmlns:o="urn:schemas-microsoft-com:office:office" xmlns:r="http://schemas.openxmlformats.org/officeDocument/2006/relationships" xmlns:m="http://schemas.openxmlformats.org/officeDocument/2006/math" xmlns:v="urn:schemas-microsoft-com:vml" xmlns:wp14="http://schemas.microsoft.com/office/word/2010/wordprocessingDrawing" xmlns:wp="http://schemas.openxmlformats.org/drawingml/2006/wordprocessingDrawing" xmlns:w10="urn:schemas-microsoft-com:office:word" xmlns:w="http://schemas.openxmlformats.org/wordprocessingml/2006/main" xmlns:w14="http://schemas.microsoft.com/office/word/2010/wordml" xmlns:w15="http://schemas.microsoft.com/office/word/2012/wordml" xmlns:wpg="http://schemas.microsoft.com/office/word/2010/wordprocessingGroup" xmlns:wpi="http://schemas.microsoft.com/office/word/2010/wordprocessingInk" xmlns:wne="http://schemas.microsoft.com/office/word/2006/wordml" xmlns:wps="http://schemas.microsoft.com/office/word/2010/wordprocessingShape" xmlns:wpsCustomData="http://www.wps.cn/officeDocument/2013/wpsCustomData" mc:Ignorable="w14 w15 wp14">
+<w:hdr xmlns:wpc="http://schemas.microsoft.com/office/word/2010/wordprocessingCanvas" xmlns:cx="http://schemas.microsoft.com/office/drawing/2014/chartex" xmlns:cx1="http://schemas.microsoft.com/office/drawing/2015/9/8/chartex" xmlns:cx2="http://schemas.microsoft.com/office/drawing/2015/10/21/chartex" xmlns:cx3="http://schemas.microsoft.com/office/drawing/2016/5/9/chartex" xmlns:cx4="http://schemas.microsoft.com/office/drawing/2016/5/10/chartex" xmlns:cx5="http://schemas.microsoft.com/office/drawing/2016/5/11/chartex" xmlns:cx6="http://schemas.microsoft.com/office/drawing/2016/5/12/chartex" xmlns:cx7="http://schemas.microsoft.com/office/drawing/2016/5/13/chartex" xmlns:cx8="http://schemas.microsoft.com/office/drawing/2016/5/14/chartex" xmlns:mc="http://schemas.openxmlformats.org/markup-compatibility/2006" xmlns:aink="http://schemas.microsoft.com/office/drawing/2016/ink" xmlns:am3d="http://schemas.microsoft.com/office/drawing/2017/model3d" xmlns:o="urn:schemas-microsoft-com:office:office" xmlns:r="http://schemas.openxmlformats.org/officeDocument/2006/relationships" xmlns:m="http://schemas.openxmlformats.org/officeDocument/2006/math" xmlns:v="urn:schemas-microsoft-com:vml" xmlns:wp14="http://schemas.microsoft.com/office/word/2010/wordprocessingDrawing" xmlns:wp="http://schemas.openxmlformats.org/drawingml/2006/wordprocessingDrawing" xmlns:w10="urn:schemas-microsoft-com:office:word" xmlns:w="http://schemas.openxmlformats.org/wordprocessingml/2006/main" xmlns:w14="http://schemas.microsoft.com/office/word/2010/wordml" xmlns:w15="http://schemas.microsoft.com/office/word/2012/wordml" xmlns:w16cex="http://schemas.microsoft.com/office/word/2018/wordml/cex" xmlns:w16cid="http://schemas.microsoft.com/office/word/2016/wordml/cid" xmlns:w16="http://schemas.microsoft.com/office/word/2018/wordml" xmlns:w16se="http://schemas.microsoft.com/office/word/2015/wordml/symex" xmlns:wpg="http://schemas.microsoft.com/office/word/2010/wordprocessingGroup" xmlns:wpi="http://schemas.microsoft.com/office/word/2010/wordprocessingInk" xmlns:wne="http://schemas.microsoft.com/office/word/2006/wordml" xmlns:wps="http://schemas.microsoft.com/office/word/2010/wordprocessingShape" mc:Ignorable="w14 w15 w16se w16cid w16 w16cex wp14">
   <w:p>
     <w:pPr>
-      <w:pStyle w:val="5"/>
+      <w:pStyle w:val="a3"/>
       <w:spacing w:line="14" w:lineRule="auto"/>
       <w:rPr>
         <w:sz w:val="20"/>
       </w:rPr>
     </w:pPr>
     <w:r>
-      <w:pict>
-        <v:line id="_x0000_s2049" o:spid="_x0000_s2049" o:spt="20" style="position:absolute;left:0pt;margin-left:70.85pt;margin-top:49.1pt;height:0pt;width:453.5pt;mso-position-horizontal-relative:page;mso-position-vertical-relative:page;z-index:-251659264;mso-width-relative:page;mso-height-relative:page;" coordsize="21600,21600">
-          <v:path arrowok="t"/>
-          <v:fill focussize="0,0"/>
-          <v:stroke weight="0.398031496062992pt"/>
-          <v:imagedata o:title=""/>
-          <o:lock v:ext="edit"/>
+      <w:pict w14:anchorId="2FB7667D">
+        <v:line id="_x0000_s2049" style="position:absolute;z-index:-251659776;mso-position-horizontal-relative:page;mso-position-vertical-relative:page;mso-width-relative:page;mso-height-relative:page" from="70.85pt,49.1pt" to="524.35pt,49.1pt" strokeweight=".14042mm">
+          <w10:wrap anchorx="page" anchory="page"/>
         </v:line>
       </w:pict>
     </w:r>
     <w:r>
-      <w:pict>
-        <v:shape id="_x0000_s2050" o:spid="_x0000_s2050" o:spt="202" type="#_x0000_t202" style="position:absolute;left:0pt;margin-left:69.85pt;margin-top:33.8pt;height:15.15pt;width:75.2pt;mso-position-horizontal-relative:page;mso-position-vertical-relative:page;z-index:-251658240;mso-width-relative:page;mso-height-relative:page;" filled="f" stroked="f" coordsize="21600,21600">
-          <v:path/>
-          <v:fill on="f" focussize="0,0"/>
-          <v:stroke on="f" joinstyle="miter"/>
-          <v:imagedata o:title=""/>
-          <o:lock v:ext="edit"/>
-          <v:textbox inset="0mm,0mm,0mm,0mm">
+      <w:pict w14:anchorId="29E39AC9">
+        <v:shapetype id="_x0000_t202" coordsize="21600,21600" o:spt="202" path="m,l,21600r21600,l21600,xe">
+          <v:stroke joinstyle="miter"/>
+          <v:path gradientshapeok="t" o:connecttype="rect"/>
+        </v:shapetype>
+        <v:shape id="_x0000_s2050" type="#_x0000_t202" style="position:absolute;margin-left:69.85pt;margin-top:33.8pt;width:75.2pt;height:15.15pt;z-index:-251658752;mso-position-horizontal-relative:page;mso-position-vertical-relative:page;mso-width-relative:page;mso-height-relative:page" filled="f" stroked="f">
+          <v:textbox inset="0,0,0,0">
             <w:txbxContent>
               <w:p>
                 <w:pPr>
@@ -8232,18 +8724,14 @@
               </w:p>
             </w:txbxContent>
           </v:textbox>
+          <w10:wrap anchorx="page" anchory="page"/>
         </v:shape>
       </w:pict>
     </w:r>
     <w:r>
-      <w:pict>
-        <v:shape id="_x0000_s2051" o:spid="_x0000_s2051" o:spt="202" type="#_x0000_t202" style="position:absolute;left:0pt;margin-left:474.15pt;margin-top:33.8pt;height:15.15pt;width:48.5pt;mso-position-horizontal-relative:page;mso-position-vertical-relative:page;z-index:-251658240;mso-width-relative:page;mso-height-relative:page;" filled="f" stroked="f" coordsize="21600,21600">
-          <v:path/>
-          <v:fill on="f" focussize="0,0"/>
-          <v:stroke on="f" joinstyle="miter"/>
-          <v:imagedata o:title=""/>
-          <o:lock v:ext="edit"/>
-          <v:textbox inset="0mm,0mm,0mm,0mm">
+      <w:pict w14:anchorId="1BB5CE8A">
+        <v:shape id="_x0000_s2051" type="#_x0000_t202" style="position:absolute;margin-left:474.15pt;margin-top:33.8pt;width:48.5pt;height:15.15pt;z-index:-251657728;mso-position-horizontal-relative:page;mso-position-vertical-relative:page;mso-width-relative:page;mso-height-relative:page" filled="f" stroked="f">
+          <v:textbox inset="0,0,0,0">
             <w:txbxContent>
               <w:p>
                 <w:pPr>
@@ -8274,6 +8762,7 @@
               </w:p>
             </w:txbxContent>
           </v:textbox>
+          <w10:wrap anchorx="page" anchory="page"/>
         </v:shape>
       </w:pict>
     </w:r>
@@ -8282,12 +8771,12 @@
 </file>
 
 <file path=word/numbering.xml><?xml version="1.0" encoding="utf-8"?>
-<w:numbering xmlns:wpc="http://schemas.microsoft.com/office/word/2010/wordprocessingCanvas" xmlns:mc="http://schemas.openxmlformats.org/markup-compatibility/2006" xmlns:o="urn:schemas-microsoft-com:office:office" xmlns:r="http://schemas.openxmlformats.org/officeDocument/2006/relationships" xmlns:m="http://schemas.openxmlformats.org/officeDocument/2006/math" xmlns:v="urn:schemas-microsoft-com:vml" xmlns:wp14="http://schemas.microsoft.com/office/word/2010/wordprocessingDrawing" xmlns:wp="http://schemas.openxmlformats.org/drawingml/2006/wordprocessingDrawing" xmlns:w10="urn:schemas-microsoft-com:office:word" xmlns:w="http://schemas.openxmlformats.org/wordprocessingml/2006/main" xmlns:w14="http://schemas.microsoft.com/office/word/2010/wordml" xmlns:wpg="http://schemas.microsoft.com/office/word/2010/wordprocessingGroup" xmlns:wpi="http://schemas.microsoft.com/office/word/2010/wordprocessingInk" xmlns:wne="http://schemas.microsoft.com/office/word/2006/wordml" xmlns:wps="http://schemas.microsoft.com/office/word/2010/wordprocessingShape" mc:Ignorable="w14 wp14">
-  <w:abstractNum w:abstractNumId="0">
+<w:numbering xmlns:wpc="http://schemas.microsoft.com/office/word/2010/wordprocessingCanvas" xmlns:cx="http://schemas.microsoft.com/office/drawing/2014/chartex" xmlns:cx1="http://schemas.microsoft.com/office/drawing/2015/9/8/chartex" xmlns:cx2="http://schemas.microsoft.com/office/drawing/2015/10/21/chartex" xmlns:cx3="http://schemas.microsoft.com/office/drawing/2016/5/9/chartex" xmlns:cx4="http://schemas.microsoft.com/office/drawing/2016/5/10/chartex" xmlns:cx5="http://schemas.microsoft.com/office/drawing/2016/5/11/chartex" xmlns:cx6="http://schemas.microsoft.com/office/drawing/2016/5/12/chartex" xmlns:cx7="http://schemas.microsoft.com/office/drawing/2016/5/13/chartex" xmlns:cx8="http://schemas.microsoft.com/office/drawing/2016/5/14/chartex" xmlns:mc="http://schemas.openxmlformats.org/markup-compatibility/2006" xmlns:aink="http://schemas.microsoft.com/office/drawing/2016/ink" xmlns:am3d="http://schemas.microsoft.com/office/drawing/2017/model3d" xmlns:o="urn:schemas-microsoft-com:office:office" xmlns:r="http://schemas.openxmlformats.org/officeDocument/2006/relationships" xmlns:m="http://schemas.openxmlformats.org/officeDocument/2006/math" xmlns:v="urn:schemas-microsoft-com:vml" xmlns:wp14="http://schemas.microsoft.com/office/word/2010/wordprocessingDrawing" xmlns:wp="http://schemas.openxmlformats.org/drawingml/2006/wordprocessingDrawing" xmlns:w10="urn:schemas-microsoft-com:office:word" xmlns:w="http://schemas.openxmlformats.org/wordprocessingml/2006/main" xmlns:w14="http://schemas.microsoft.com/office/word/2010/wordml" xmlns:w15="http://schemas.microsoft.com/office/word/2012/wordml" xmlns:w16cex="http://schemas.microsoft.com/office/word/2018/wordml/cex" xmlns:w16cid="http://schemas.microsoft.com/office/word/2016/wordml/cid" xmlns:w16="http://schemas.microsoft.com/office/word/2018/wordml" xmlns:w16se="http://schemas.microsoft.com/office/word/2015/wordml/symex" xmlns:wpg="http://schemas.microsoft.com/office/word/2010/wordprocessingGroup" xmlns:wpi="http://schemas.microsoft.com/office/word/2010/wordprocessingInk" xmlns:wne="http://schemas.microsoft.com/office/word/2006/wordml" xmlns:wps="http://schemas.microsoft.com/office/word/2010/wordprocessingShape" mc:Ignorable="w14 w15 w16se w16cid w16 w16cex wp14">
+  <w:abstractNum w:abstractNumId="0" w15:restartNumberingAfterBreak="0">
     <w:nsid w:val="B5E306ED"/>
     <w:multiLevelType w:val="multilevel"/>
     <w:tmpl w:val="B5E306ED"/>
-    <w:lvl w:ilvl="0" w:tentative="0">
+    <w:lvl w:ilvl="0">
       <w:start w:val="5"/>
       <w:numFmt w:val="decimal"/>
       <w:lvlText w:val="%1"/>
@@ -8301,7 +8790,7 @@
         <w:lang w:val="en-US" w:eastAsia="en-US" w:bidi="ar-SA"/>
       </w:rPr>
     </w:lvl>
-    <w:lvl w:ilvl="1" w:tentative="0">
+    <w:lvl w:ilvl="1">
       <w:start w:val="1"/>
       <w:numFmt w:val="decimal"/>
       <w:lvlText w:val="%1.%2"/>
@@ -8311,7 +8800,7 @@
         <w:jc w:val="left"/>
       </w:pPr>
       <w:rPr>
-        <w:rFonts w:hint="default" w:ascii="Times New Roman" w:hAnsi="Times New Roman" w:eastAsia="Times New Roman" w:cs="Times New Roman"/>
+        <w:rFonts w:ascii="Times New Roman" w:eastAsia="Times New Roman" w:hAnsi="Times New Roman" w:cs="Times New Roman" w:hint="default"/>
         <w:b/>
         <w:bCs/>
         <w:spacing w:val="-6"/>
@@ -8321,8 +8810,7 @@
         <w:lang w:val="en-US" w:eastAsia="en-US" w:bidi="ar-SA"/>
       </w:rPr>
     </w:lvl>
-    <w:lvl w:ilvl="2" w:tentative="0">
-      <w:start w:val="0"/>
+    <w:lvl w:ilvl="2">
       <w:numFmt w:val="bullet"/>
       <w:lvlText w:val="•"/>
       <w:lvlJc w:val="left"/>
@@ -8330,15 +8818,14 @@
         <w:ind w:left="586" w:hanging="85"/>
       </w:pPr>
       <w:rPr>
-        <w:rFonts w:hint="default" w:ascii="Times New Roman" w:hAnsi="Times New Roman" w:eastAsia="Times New Roman" w:cs="Times New Roman"/>
+        <w:rFonts w:ascii="Times New Roman" w:eastAsia="Times New Roman" w:hAnsi="Times New Roman" w:cs="Times New Roman" w:hint="default"/>
         <w:w w:val="99"/>
         <w:sz w:val="22"/>
         <w:szCs w:val="22"/>
         <w:lang w:val="en-US" w:eastAsia="en-US" w:bidi="ar-SA"/>
       </w:rPr>
     </w:lvl>
-    <w:lvl w:ilvl="3" w:tentative="0">
-      <w:start w:val="0"/>
+    <w:lvl w:ilvl="3">
       <w:numFmt w:val="bullet"/>
       <w:lvlText w:val="•"/>
       <w:lvlJc w:val="left"/>
@@ -8350,8 +8837,7 @@
         <w:lang w:val="en-US" w:eastAsia="en-US" w:bidi="ar-SA"/>
       </w:rPr>
     </w:lvl>
-    <w:lvl w:ilvl="4" w:tentative="0">
-      <w:start w:val="0"/>
+    <w:lvl w:ilvl="4">
       <w:numFmt w:val="bullet"/>
       <w:lvlText w:val="•"/>
       <w:lvlJc w:val="left"/>
@@ -8363,8 +8849,7 @@
         <w:lang w:val="en-US" w:eastAsia="en-US" w:bidi="ar-SA"/>
       </w:rPr>
     </w:lvl>
-    <w:lvl w:ilvl="5" w:tentative="0">
-      <w:start w:val="0"/>
+    <w:lvl w:ilvl="5">
       <w:numFmt w:val="bullet"/>
       <w:lvlText w:val="•"/>
       <w:lvlJc w:val="left"/>
@@ -8376,8 +8861,7 @@
         <w:lang w:val="en-US" w:eastAsia="en-US" w:bidi="ar-SA"/>
       </w:rPr>
     </w:lvl>
-    <w:lvl w:ilvl="6" w:tentative="0">
-      <w:start w:val="0"/>
+    <w:lvl w:ilvl="6">
       <w:numFmt w:val="bullet"/>
       <w:lvlText w:val="•"/>
       <w:lvlJc w:val="left"/>
@@ -8389,8 +8873,7 @@
         <w:lang w:val="en-US" w:eastAsia="en-US" w:bidi="ar-SA"/>
       </w:rPr>
     </w:lvl>
-    <w:lvl w:ilvl="7" w:tentative="0">
-      <w:start w:val="0"/>
+    <w:lvl w:ilvl="7">
       <w:numFmt w:val="bullet"/>
       <w:lvlText w:val="•"/>
       <w:lvlJc w:val="left"/>
@@ -8402,8 +8885,7 @@
         <w:lang w:val="en-US" w:eastAsia="en-US" w:bidi="ar-SA"/>
       </w:rPr>
     </w:lvl>
-    <w:lvl w:ilvl="8" w:tentative="0">
-      <w:start w:val="0"/>
+    <w:lvl w:ilvl="8">
       <w:numFmt w:val="bullet"/>
       <w:lvlText w:val="•"/>
       <w:lvlJc w:val="left"/>
@@ -8416,11 +8898,11 @@
       </w:rPr>
     </w:lvl>
   </w:abstractNum>
-  <w:abstractNum w:abstractNumId="1">
+  <w:abstractNum w:abstractNumId="1" w15:restartNumberingAfterBreak="0">
     <w:nsid w:val="CF092B84"/>
     <w:multiLevelType w:val="multilevel"/>
     <w:tmpl w:val="CF092B84"/>
-    <w:lvl w:ilvl="0" w:tentative="0">
+    <w:lvl w:ilvl="0">
       <w:start w:val="1"/>
       <w:numFmt w:val="decimal"/>
       <w:lvlText w:val="%1"/>
@@ -8434,7 +8916,7 @@
         <w:lang w:val="en-US" w:eastAsia="en-US" w:bidi="ar-SA"/>
       </w:rPr>
     </w:lvl>
-    <w:lvl w:ilvl="1" w:tentative="0">
+    <w:lvl w:ilvl="1">
       <w:start w:val="1"/>
       <w:numFmt w:val="decimal"/>
       <w:lvlText w:val="%1.%2"/>
@@ -8444,7 +8926,7 @@
         <w:jc w:val="left"/>
       </w:pPr>
       <w:rPr>
-        <w:rFonts w:hint="default" w:ascii="Times New Roman" w:hAnsi="Times New Roman" w:eastAsia="Times New Roman" w:cs="Times New Roman"/>
+        <w:rFonts w:ascii="Times New Roman" w:eastAsia="Times New Roman" w:hAnsi="Times New Roman" w:cs="Times New Roman" w:hint="default"/>
         <w:b/>
         <w:bCs/>
         <w:w w:val="102"/>
@@ -8453,8 +8935,7 @@
         <w:lang w:val="en-US" w:eastAsia="en-US" w:bidi="ar-SA"/>
       </w:rPr>
     </w:lvl>
-    <w:lvl w:ilvl="2" w:tentative="0">
-      <w:start w:val="0"/>
+    <w:lvl w:ilvl="2">
       <w:numFmt w:val="bullet"/>
       <w:lvlText w:val="•"/>
       <w:lvlJc w:val="left"/>
@@ -8462,15 +8943,14 @@
         <w:ind w:left="586" w:hanging="85"/>
       </w:pPr>
       <w:rPr>
-        <w:rFonts w:hint="default" w:ascii="Times New Roman" w:hAnsi="Times New Roman" w:eastAsia="Times New Roman" w:cs="Times New Roman"/>
+        <w:rFonts w:ascii="Times New Roman" w:eastAsia="Times New Roman" w:hAnsi="Times New Roman" w:cs="Times New Roman" w:hint="default"/>
         <w:w w:val="99"/>
         <w:sz w:val="22"/>
         <w:szCs w:val="22"/>
         <w:lang w:val="en-US" w:eastAsia="en-US" w:bidi="ar-SA"/>
       </w:rPr>
     </w:lvl>
-    <w:lvl w:ilvl="3" w:tentative="0">
-      <w:start w:val="0"/>
+    <w:lvl w:ilvl="3">
       <w:numFmt w:val="bullet"/>
       <w:lvlText w:val="•"/>
       <w:lvlJc w:val="left"/>
@@ -8482,8 +8962,7 @@
         <w:lang w:val="en-US" w:eastAsia="en-US" w:bidi="ar-SA"/>
       </w:rPr>
     </w:lvl>
-    <w:lvl w:ilvl="4" w:tentative="0">
-      <w:start w:val="0"/>
+    <w:lvl w:ilvl="4">
       <w:numFmt w:val="bullet"/>
       <w:lvlText w:val="•"/>
       <w:lvlJc w:val="left"/>
@@ -8495,8 +8974,7 @@
         <w:lang w:val="en-US" w:eastAsia="en-US" w:bidi="ar-SA"/>
       </w:rPr>
     </w:lvl>
-    <w:lvl w:ilvl="5" w:tentative="0">
-      <w:start w:val="0"/>
+    <w:lvl w:ilvl="5">
       <w:numFmt w:val="bullet"/>
       <w:lvlText w:val="•"/>
       <w:lvlJc w:val="left"/>
@@ -8508,8 +8986,7 @@
         <w:lang w:val="en-US" w:eastAsia="en-US" w:bidi="ar-SA"/>
       </w:rPr>
     </w:lvl>
-    <w:lvl w:ilvl="6" w:tentative="0">
-      <w:start w:val="0"/>
+    <w:lvl w:ilvl="6">
       <w:numFmt w:val="bullet"/>
       <w:lvlText w:val="•"/>
       <w:lvlJc w:val="left"/>
@@ -8521,8 +8998,7 @@
         <w:lang w:val="en-US" w:eastAsia="en-US" w:bidi="ar-SA"/>
       </w:rPr>
     </w:lvl>
-    <w:lvl w:ilvl="7" w:tentative="0">
-      <w:start w:val="0"/>
+    <w:lvl w:ilvl="7">
       <w:numFmt w:val="bullet"/>
       <w:lvlText w:val="•"/>
       <w:lvlJc w:val="left"/>
@@ -8534,8 +9010,7 @@
         <w:lang w:val="en-US" w:eastAsia="en-US" w:bidi="ar-SA"/>
       </w:rPr>
     </w:lvl>
-    <w:lvl w:ilvl="8" w:tentative="0">
-      <w:start w:val="0"/>
+    <w:lvl w:ilvl="8">
       <w:numFmt w:val="bullet"/>
       <w:lvlText w:val="•"/>
       <w:lvlJc w:val="left"/>
@@ -8548,11 +9023,11 @@
       </w:rPr>
     </w:lvl>
   </w:abstractNum>
-  <w:abstractNum w:abstractNumId="2">
+  <w:abstractNum w:abstractNumId="2" w15:restartNumberingAfterBreak="0">
     <w:nsid w:val="0053208E"/>
     <w:multiLevelType w:val="multilevel"/>
     <w:tmpl w:val="0053208E"/>
-    <w:lvl w:ilvl="0" w:tentative="0">
+    <w:lvl w:ilvl="0">
       <w:start w:val="1"/>
       <w:numFmt w:val="decimal"/>
       <w:lvlText w:val="%1"/>
@@ -8562,7 +9037,7 @@
         <w:jc w:val="left"/>
       </w:pPr>
       <w:rPr>
-        <w:rFonts w:hint="default" w:ascii="Times New Roman" w:hAnsi="Times New Roman" w:eastAsia="Times New Roman" w:cs="Times New Roman"/>
+        <w:rFonts w:ascii="Times New Roman" w:eastAsia="Times New Roman" w:hAnsi="Times New Roman" w:cs="Times New Roman" w:hint="default"/>
         <w:b/>
         <w:bCs/>
         <w:w w:val="99"/>
@@ -8571,7 +9046,7 @@
         <w:lang w:val="en-US" w:eastAsia="en-US" w:bidi="ar-SA"/>
       </w:rPr>
     </w:lvl>
-    <w:lvl w:ilvl="1" w:tentative="0">
+    <w:lvl w:ilvl="1">
       <w:start w:val="1"/>
       <w:numFmt w:val="decimal"/>
       <w:lvlText w:val="%1.%2"/>
@@ -8581,14 +9056,14 @@
         <w:jc w:val="left"/>
       </w:pPr>
       <w:rPr>
-        <w:rFonts w:hint="default" w:ascii="Times New Roman" w:hAnsi="Times New Roman" w:eastAsia="Times New Roman" w:cs="Times New Roman"/>
+        <w:rFonts w:ascii="Times New Roman" w:eastAsia="Times New Roman" w:hAnsi="Times New Roman" w:cs="Times New Roman" w:hint="default"/>
         <w:w w:val="99"/>
         <w:sz w:val="24"/>
         <w:szCs w:val="24"/>
         <w:lang w:val="en-US" w:eastAsia="en-US" w:bidi="ar-SA"/>
       </w:rPr>
     </w:lvl>
-    <w:lvl w:ilvl="2" w:tentative="0">
+    <w:lvl w:ilvl="2">
       <w:start w:val="1"/>
       <w:numFmt w:val="decimal"/>
       <w:lvlText w:val="%1.%2.%3"/>
@@ -8598,15 +9073,14 @@
         <w:jc w:val="left"/>
       </w:pPr>
       <w:rPr>
-        <w:rFonts w:hint="default" w:ascii="Times New Roman" w:hAnsi="Times New Roman" w:eastAsia="Times New Roman" w:cs="Times New Roman"/>
+        <w:rFonts w:ascii="Times New Roman" w:eastAsia="Times New Roman" w:hAnsi="Times New Roman" w:cs="Times New Roman" w:hint="default"/>
         <w:w w:val="99"/>
         <w:sz w:val="24"/>
         <w:szCs w:val="24"/>
         <w:lang w:val="en-US" w:eastAsia="en-US" w:bidi="ar-SA"/>
       </w:rPr>
     </w:lvl>
-    <w:lvl w:ilvl="3" w:tentative="0">
-      <w:start w:val="0"/>
+    <w:lvl w:ilvl="3">
       <w:numFmt w:val="bullet"/>
       <w:lvlText w:val="•"/>
       <w:lvlJc w:val="left"/>
@@ -8618,8 +9092,7 @@
         <w:lang w:val="en-US" w:eastAsia="en-US" w:bidi="ar-SA"/>
       </w:rPr>
     </w:lvl>
-    <w:lvl w:ilvl="4" w:tentative="0">
-      <w:start w:val="0"/>
+    <w:lvl w:ilvl="4">
       <w:numFmt w:val="bullet"/>
       <w:lvlText w:val="•"/>
       <w:lvlJc w:val="left"/>
@@ -8631,8 +9104,7 @@
         <w:lang w:val="en-US" w:eastAsia="en-US" w:bidi="ar-SA"/>
       </w:rPr>
     </w:lvl>
-    <w:lvl w:ilvl="5" w:tentative="0">
-      <w:start w:val="0"/>
+    <w:lvl w:ilvl="5">
       <w:numFmt w:val="bullet"/>
       <w:lvlText w:val="•"/>
       <w:lvlJc w:val="left"/>
@@ -8644,8 +9116,7 @@
         <w:lang w:val="en-US" w:eastAsia="en-US" w:bidi="ar-SA"/>
       </w:rPr>
     </w:lvl>
-    <w:lvl w:ilvl="6" w:tentative="0">
-      <w:start w:val="0"/>
+    <w:lvl w:ilvl="6">
       <w:numFmt w:val="bullet"/>
       <w:lvlText w:val="•"/>
       <w:lvlJc w:val="left"/>
@@ -8657,8 +9128,7 @@
         <w:lang w:val="en-US" w:eastAsia="en-US" w:bidi="ar-SA"/>
       </w:rPr>
     </w:lvl>
-    <w:lvl w:ilvl="7" w:tentative="0">
-      <w:start w:val="0"/>
+    <w:lvl w:ilvl="7">
       <w:numFmt w:val="bullet"/>
       <w:lvlText w:val="•"/>
       <w:lvlJc w:val="left"/>
@@ -8670,8 +9140,7 @@
         <w:lang w:val="en-US" w:eastAsia="en-US" w:bidi="ar-SA"/>
       </w:rPr>
     </w:lvl>
-    <w:lvl w:ilvl="8" w:tentative="0">
-      <w:start w:val="0"/>
+    <w:lvl w:ilvl="8">
       <w:numFmt w:val="bullet"/>
       <w:lvlText w:val="•"/>
       <w:lvlJc w:val="left"/>
@@ -8684,11 +9153,11 @@
       </w:rPr>
     </w:lvl>
   </w:abstractNum>
-  <w:abstractNum w:abstractNumId="3">
+  <w:abstractNum w:abstractNumId="3" w15:restartNumberingAfterBreak="0">
     <w:nsid w:val="03D62ECE"/>
     <w:multiLevelType w:val="multilevel"/>
     <w:tmpl w:val="03D62ECE"/>
-    <w:lvl w:ilvl="0" w:tentative="0">
+    <w:lvl w:ilvl="0">
       <w:start w:val="1"/>
       <w:numFmt w:val="decimal"/>
       <w:lvlText w:val="[%1]"/>
@@ -8698,15 +9167,14 @@
         <w:jc w:val="left"/>
       </w:pPr>
       <w:rPr>
-        <w:rFonts w:hint="default" w:ascii="Times New Roman" w:hAnsi="Times New Roman" w:eastAsia="Times New Roman" w:cs="Times New Roman"/>
+        <w:rFonts w:ascii="Times New Roman" w:eastAsia="Times New Roman" w:hAnsi="Times New Roman" w:cs="Times New Roman" w:hint="default"/>
         <w:w w:val="99"/>
         <w:sz w:val="22"/>
         <w:szCs w:val="22"/>
         <w:lang w:val="en-US" w:eastAsia="en-US" w:bidi="ar-SA"/>
       </w:rPr>
     </w:lvl>
-    <w:lvl w:ilvl="1" w:tentative="0">
-      <w:start w:val="0"/>
+    <w:lvl w:ilvl="1">
       <w:numFmt w:val="bullet"/>
       <w:lvlText w:val="•"/>
       <w:lvlJc w:val="left"/>
@@ -8718,8 +9186,7 @@
         <w:lang w:val="en-US" w:eastAsia="en-US" w:bidi="ar-SA"/>
       </w:rPr>
     </w:lvl>
-    <w:lvl w:ilvl="2" w:tentative="0">
-      <w:start w:val="0"/>
+    <w:lvl w:ilvl="2">
       <w:numFmt w:val="bullet"/>
       <w:lvlText w:val="•"/>
       <w:lvlJc w:val="left"/>
@@ -8731,8 +9198,7 @@
         <w:lang w:val="en-US" w:eastAsia="en-US" w:bidi="ar-SA"/>
       </w:rPr>
     </w:lvl>
-    <w:lvl w:ilvl="3" w:tentative="0">
-      <w:start w:val="0"/>
+    <w:lvl w:ilvl="3">
       <w:numFmt w:val="bullet"/>
       <w:lvlText w:val="•"/>
       <w:lvlJc w:val="left"/>
@@ -8744,8 +9210,7 @@
         <w:lang w:val="en-US" w:eastAsia="en-US" w:bidi="ar-SA"/>
       </w:rPr>
     </w:lvl>
-    <w:lvl w:ilvl="4" w:tentative="0">
-      <w:start w:val="0"/>
+    <w:lvl w:ilvl="4">
       <w:numFmt w:val="bullet"/>
       <w:lvlText w:val="•"/>
       <w:lvlJc w:val="left"/>
@@ -8757,8 +9222,7 @@
         <w:lang w:val="en-US" w:eastAsia="en-US" w:bidi="ar-SA"/>
       </w:rPr>
     </w:lvl>
-    <w:lvl w:ilvl="5" w:tentative="0">
-      <w:start w:val="0"/>
+    <w:lvl w:ilvl="5">
       <w:numFmt w:val="bullet"/>
       <w:lvlText w:val="•"/>
       <w:lvlJc w:val="left"/>
@@ -8770,8 +9234,7 @@
         <w:lang w:val="en-US" w:eastAsia="en-US" w:bidi="ar-SA"/>
       </w:rPr>
     </w:lvl>
-    <w:lvl w:ilvl="6" w:tentative="0">
-      <w:start w:val="0"/>
+    <w:lvl w:ilvl="6">
       <w:numFmt w:val="bullet"/>
       <w:lvlText w:val="•"/>
       <w:lvlJc w:val="left"/>
@@ -8783,8 +9246,7 @@
         <w:lang w:val="en-US" w:eastAsia="en-US" w:bidi="ar-SA"/>
       </w:rPr>
     </w:lvl>
-    <w:lvl w:ilvl="7" w:tentative="0">
-      <w:start w:val="0"/>
+    <w:lvl w:ilvl="7">
       <w:numFmt w:val="bullet"/>
       <w:lvlText w:val="•"/>
       <w:lvlJc w:val="left"/>
@@ -8796,8 +9258,7 @@
         <w:lang w:val="en-US" w:eastAsia="en-US" w:bidi="ar-SA"/>
       </w:rPr>
     </w:lvl>
-    <w:lvl w:ilvl="8" w:tentative="0">
-      <w:start w:val="0"/>
+    <w:lvl w:ilvl="8">
       <w:numFmt w:val="bullet"/>
       <w:lvlText w:val="•"/>
       <w:lvlJc w:val="left"/>
@@ -8810,11 +9271,11 @@
       </w:rPr>
     </w:lvl>
   </w:abstractNum>
-  <w:abstractNum w:abstractNumId="4">
+  <w:abstractNum w:abstractNumId="4" w15:restartNumberingAfterBreak="0">
     <w:nsid w:val="0E1E587C"/>
     <w:multiLevelType w:val="singleLevel"/>
     <w:tmpl w:val="0E1E587C"/>
-    <w:lvl w:ilvl="0" w:tentative="0">
+    <w:lvl w:ilvl="0">
       <w:start w:val="1"/>
       <w:numFmt w:val="decimal"/>
       <w:lvlText w:val="(%1)"/>
@@ -8845,288 +9306,334 @@
 </file>
 
 <file path=word/styles.xml><?xml version="1.0" encoding="utf-8"?>
-<w:styles xmlns:mc="http://schemas.openxmlformats.org/markup-compatibility/2006" xmlns:o="urn:schemas-microsoft-com:office:office" xmlns:r="http://schemas.openxmlformats.org/officeDocument/2006/relationships" xmlns:m="http://schemas.openxmlformats.org/officeDocument/2006/math" xmlns:v="urn:schemas-microsoft-com:vml" xmlns:w="http://schemas.openxmlformats.org/wordprocessingml/2006/main" xmlns:w14="http://schemas.microsoft.com/office/word/2010/wordml" xmlns:w10="urn:schemas-microsoft-com:office:word" xmlns:sl="http://schemas.openxmlformats.org/schemaLibrary/2006/main" mc:Ignorable="w14">
+<w:styles xmlns:mc="http://schemas.openxmlformats.org/markup-compatibility/2006" xmlns:r="http://schemas.openxmlformats.org/officeDocument/2006/relationships" xmlns:w="http://schemas.openxmlformats.org/wordprocessingml/2006/main" xmlns:w14="http://schemas.microsoft.com/office/word/2010/wordml" xmlns:w15="http://schemas.microsoft.com/office/word/2012/wordml" xmlns:w16cex="http://schemas.microsoft.com/office/word/2018/wordml/cex" xmlns:w16cid="http://schemas.microsoft.com/office/word/2016/wordml/cid" xmlns:w16="http://schemas.microsoft.com/office/word/2018/wordml" xmlns:w16se="http://schemas.microsoft.com/office/word/2015/wordml/symex" mc:Ignorable="w14 w15 w16se w16cid w16 w16cex">
   <w:docDefaults>
     <w:rPrDefault>
       <w:rPr>
-        <w:rFonts w:ascii="Times New Roman" w:hAnsi="Times New Roman" w:eastAsia="宋体" w:cs="Times New Roman"/>
+        <w:rFonts w:ascii="Times New Roman" w:eastAsia="宋体" w:hAnsi="Times New Roman" w:cs="Times New Roman"/>
+        <w:lang w:val="en-US" w:eastAsia="zh-CN" w:bidi="ar-SA"/>
       </w:rPr>
     </w:rPrDefault>
+    <w:pPrDefault/>
   </w:docDefaults>
-  <w:latentStyles w:count="260" w:defQFormat="0" w:defUnhideWhenUsed="1" w:defSemiHidden="1" w:defUIPriority="99" w:defLockedState="0">
-    <w:lsdException w:qFormat="1" w:unhideWhenUsed="0" w:uiPriority="1" w:semiHidden="0" w:name="Normal"/>
-    <w:lsdException w:qFormat="1" w:unhideWhenUsed="0" w:uiPriority="1" w:semiHidden="0" w:name="heading 1"/>
-    <w:lsdException w:qFormat="1" w:unhideWhenUsed="0" w:uiPriority="1" w:semiHidden="0" w:name="heading 2"/>
-    <w:lsdException w:qFormat="1" w:unhideWhenUsed="0" w:uiPriority="1" w:semiHidden="0" w:name="heading 3"/>
-    <w:lsdException w:qFormat="1" w:uiPriority="0" w:name="heading 4"/>
-    <w:lsdException w:qFormat="1" w:uiPriority="0" w:name="heading 5"/>
-    <w:lsdException w:qFormat="1" w:uiPriority="0" w:name="heading 6"/>
-    <w:lsdException w:qFormat="1" w:uiPriority="0" w:name="heading 7"/>
-    <w:lsdException w:qFormat="1" w:uiPriority="0" w:name="heading 8"/>
-    <w:lsdException w:qFormat="1" w:uiPriority="0" w:name="heading 9"/>
-    <w:lsdException w:unhideWhenUsed="0" w:uiPriority="0" w:semiHidden="0" w:name="index 1"/>
-    <w:lsdException w:unhideWhenUsed="0" w:uiPriority="0" w:semiHidden="0" w:name="index 2"/>
-    <w:lsdException w:unhideWhenUsed="0" w:uiPriority="0" w:semiHidden="0" w:name="index 3"/>
-    <w:lsdException w:unhideWhenUsed="0" w:uiPriority="0" w:semiHidden="0" w:name="index 4"/>
-    <w:lsdException w:unhideWhenUsed="0" w:uiPriority="0" w:semiHidden="0" w:name="index 5"/>
-    <w:lsdException w:unhideWhenUsed="0" w:uiPriority="0" w:semiHidden="0" w:name="index 6"/>
-    <w:lsdException w:unhideWhenUsed="0" w:uiPriority="0" w:semiHidden="0" w:name="index 7"/>
-    <w:lsdException w:unhideWhenUsed="0" w:uiPriority="0" w:semiHidden="0" w:name="index 8"/>
-    <w:lsdException w:unhideWhenUsed="0" w:uiPriority="0" w:semiHidden="0" w:name="index 9"/>
-    <w:lsdException w:qFormat="1" w:unhideWhenUsed="0" w:uiPriority="1" w:semiHidden="0" w:name="toc 1"/>
-    <w:lsdException w:qFormat="1" w:unhideWhenUsed="0" w:uiPriority="1" w:semiHidden="0" w:name="toc 2"/>
-    <w:lsdException w:qFormat="1" w:unhideWhenUsed="0" w:uiPriority="1" w:semiHidden="0" w:name="toc 3"/>
-    <w:lsdException w:unhideWhenUsed="0" w:uiPriority="0" w:semiHidden="0" w:name="toc 4"/>
-    <w:lsdException w:unhideWhenUsed="0" w:uiPriority="0" w:semiHidden="0" w:name="toc 5"/>
-    <w:lsdException w:unhideWhenUsed="0" w:uiPriority="0" w:semiHidden="0" w:name="toc 6"/>
-    <w:lsdException w:unhideWhenUsed="0" w:uiPriority="0" w:semiHidden="0" w:name="toc 7"/>
-    <w:lsdException w:unhideWhenUsed="0" w:uiPriority="0" w:semiHidden="0" w:name="toc 8"/>
-    <w:lsdException w:unhideWhenUsed="0" w:uiPriority="0" w:semiHidden="0" w:name="toc 9"/>
-    <w:lsdException w:unhideWhenUsed="0" w:uiPriority="0" w:semiHidden="0" w:name="Normal Indent"/>
-    <w:lsdException w:unhideWhenUsed="0" w:uiPriority="0" w:semiHidden="0" w:name="footnote text"/>
-    <w:lsdException w:unhideWhenUsed="0" w:uiPriority="0" w:semiHidden="0" w:name="annotation text"/>
-    <w:lsdException w:qFormat="1" w:unhideWhenUsed="0" w:uiPriority="0" w:semiHidden="0" w:name="header"/>
-    <w:lsdException w:qFormat="1" w:unhideWhenUsed="0" w:uiPriority="0" w:semiHidden="0" w:name="footer"/>
-    <w:lsdException w:unhideWhenUsed="0" w:uiPriority="0" w:semiHidden="0" w:name="index heading"/>
-    <w:lsdException w:qFormat="1" w:uiPriority="0" w:name="caption"/>
-    <w:lsdException w:unhideWhenUsed="0" w:uiPriority="0" w:semiHidden="0" w:name="table of figures"/>
-    <w:lsdException w:unhideWhenUsed="0" w:uiPriority="0" w:semiHidden="0" w:name="envelope address"/>
-    <w:lsdException w:unhideWhenUsed="0" w:uiPriority="0" w:semiHidden="0" w:name="envelope return"/>
-    <w:lsdException w:unhideWhenUsed="0" w:uiPriority="0" w:semiHidden="0" w:name="footnote reference"/>
-    <w:lsdException w:unhideWhenUsed="0" w:uiPriority="0" w:semiHidden="0" w:name="annotation reference"/>
-    <w:lsdException w:unhideWhenUsed="0" w:uiPriority="0" w:semiHidden="0" w:name="line number"/>
-    <w:lsdException w:unhideWhenUsed="0" w:uiPriority="0" w:semiHidden="0" w:name="page number"/>
-    <w:lsdException w:unhideWhenUsed="0" w:uiPriority="0" w:semiHidden="0" w:name="endnote reference"/>
-    <w:lsdException w:unhideWhenUsed="0" w:uiPriority="0" w:semiHidden="0" w:name="endnote text"/>
-    <w:lsdException w:unhideWhenUsed="0" w:uiPriority="0" w:semiHidden="0" w:name="table of authorities"/>
-    <w:lsdException w:unhideWhenUsed="0" w:uiPriority="0" w:semiHidden="0" w:name="macro"/>
-    <w:lsdException w:unhideWhenUsed="0" w:uiPriority="0" w:semiHidden="0" w:name="toa heading"/>
-    <w:lsdException w:unhideWhenUsed="0" w:uiPriority="0" w:semiHidden="0" w:name="List"/>
-    <w:lsdException w:unhideWhenUsed="0" w:uiPriority="0" w:semiHidden="0" w:name="List Bullet"/>
-    <w:lsdException w:unhideWhenUsed="0" w:uiPriority="0" w:semiHidden="0" w:name="List Number"/>
-    <w:lsdException w:unhideWhenUsed="0" w:uiPriority="0" w:semiHidden="0" w:name="List 2"/>
-    <w:lsdException w:unhideWhenUsed="0" w:uiPriority="0" w:semiHidden="0" w:name="List 3"/>
-    <w:lsdException w:unhideWhenUsed="0" w:uiPriority="0" w:semiHidden="0" w:name="List 4"/>
-    <w:lsdException w:unhideWhenUsed="0" w:uiPriority="0" w:semiHidden="0" w:name="List 5"/>
-    <w:lsdException w:unhideWhenUsed="0" w:uiPriority="0" w:semiHidden="0" w:name="List Bullet 2"/>
-    <w:lsdException w:unhideWhenUsed="0" w:uiPriority="0" w:semiHidden="0" w:name="List Bullet 3"/>
-    <w:lsdException w:unhideWhenUsed="0" w:uiPriority="0" w:semiHidden="0" w:name="List Bullet 4"/>
-    <w:lsdException w:unhideWhenUsed="0" w:uiPriority="0" w:semiHidden="0" w:name="List Bullet 5"/>
-    <w:lsdException w:unhideWhenUsed="0" w:uiPriority="0" w:semiHidden="0" w:name="List Number 2"/>
-    <w:lsdException w:unhideWhenUsed="0" w:uiPriority="0" w:semiHidden="0" w:name="List Number 3"/>
-    <w:lsdException w:unhideWhenUsed="0" w:uiPriority="0" w:semiHidden="0" w:name="List Number 4"/>
-    <w:lsdException w:unhideWhenUsed="0" w:uiPriority="0" w:semiHidden="0" w:name="List Number 5"/>
-    <w:lsdException w:qFormat="1" w:unhideWhenUsed="0" w:uiPriority="1" w:semiHidden="0" w:name="Title"/>
-    <w:lsdException w:unhideWhenUsed="0" w:uiPriority="0" w:semiHidden="0" w:name="Closing"/>
-    <w:lsdException w:unhideWhenUsed="0" w:uiPriority="0" w:semiHidden="0" w:name="Signature"/>
-    <w:lsdException w:uiPriority="1" w:semiHidden="0" w:name="Default Paragraph Font"/>
-    <w:lsdException w:qFormat="1" w:unhideWhenUsed="0" w:uiPriority="1" w:semiHidden="0" w:name="Body Text"/>
-    <w:lsdException w:unhideWhenUsed="0" w:uiPriority="0" w:semiHidden="0" w:name="Body Text Indent"/>
-    <w:lsdException w:unhideWhenUsed="0" w:uiPriority="0" w:semiHidden="0" w:name="List Continue"/>
-    <w:lsdException w:unhideWhenUsed="0" w:uiPriority="0" w:semiHidden="0" w:name="List Continue 2"/>
-    <w:lsdException w:unhideWhenUsed="0" w:uiPriority="0" w:semiHidden="0" w:name="List Continue 3"/>
-    <w:lsdException w:unhideWhenUsed="0" w:uiPriority="0" w:semiHidden="0" w:name="List Continue 4"/>
-    <w:lsdException w:unhideWhenUsed="0" w:uiPriority="0" w:semiHidden="0" w:name="List Continue 5"/>
-    <w:lsdException w:unhideWhenUsed="0" w:uiPriority="0" w:semiHidden="0" w:name="Message Header"/>
-    <w:lsdException w:qFormat="1" w:unhideWhenUsed="0" w:uiPriority="0" w:semiHidden="0" w:name="Subtitle"/>
-    <w:lsdException w:unhideWhenUsed="0" w:uiPriority="0" w:semiHidden="0" w:name="Salutation"/>
-    <w:lsdException w:unhideWhenUsed="0" w:uiPriority="0" w:semiHidden="0" w:name="Date"/>
-    <w:lsdException w:unhideWhenUsed="0" w:uiPriority="0" w:semiHidden="0" w:name="Body Text First Indent"/>
-    <w:lsdException w:unhideWhenUsed="0" w:uiPriority="0" w:semiHidden="0" w:name="Body Text First Indent 2"/>
-    <w:lsdException w:unhideWhenUsed="0" w:uiPriority="0" w:semiHidden="0" w:name="Note Heading"/>
-    <w:lsdException w:unhideWhenUsed="0" w:uiPriority="0" w:semiHidden="0" w:name="Body Text 2"/>
-    <w:lsdException w:unhideWhenUsed="0" w:uiPriority="0" w:semiHidden="0" w:name="Body Text 3"/>
-    <w:lsdException w:unhideWhenUsed="0" w:uiPriority="0" w:semiHidden="0" w:name="Body Text Indent 2"/>
-    <w:lsdException w:unhideWhenUsed="0" w:uiPriority="0" w:semiHidden="0" w:name="Body Text Indent 3"/>
-    <w:lsdException w:unhideWhenUsed="0" w:uiPriority="0" w:semiHidden="0" w:name="Block Text"/>
-    <w:lsdException w:unhideWhenUsed="0" w:uiPriority="0" w:semiHidden="0" w:name="Hyperlink"/>
-    <w:lsdException w:unhideWhenUsed="0" w:uiPriority="0" w:semiHidden="0" w:name="FollowedHyperlink"/>
-    <w:lsdException w:qFormat="1" w:unhideWhenUsed="0" w:uiPriority="22" w:semiHidden="0" w:name="Strong"/>
-    <w:lsdException w:qFormat="1" w:unhideWhenUsed="0" w:uiPriority="0" w:semiHidden="0" w:name="Emphasis"/>
-    <w:lsdException w:unhideWhenUsed="0" w:uiPriority="0" w:semiHidden="0" w:name="Document Map"/>
-    <w:lsdException w:unhideWhenUsed="0" w:uiPriority="0" w:semiHidden="0" w:name="Plain Text"/>
-    <w:lsdException w:unhideWhenUsed="0" w:uiPriority="0" w:semiHidden="0" w:name="E-mail Signature"/>
-    <w:lsdException w:qFormat="1" w:unhideWhenUsed="0" w:uiPriority="0" w:semiHidden="0" w:name="Normal (Web)"/>
-    <w:lsdException w:unhideWhenUsed="0" w:uiPriority="0" w:semiHidden="0" w:name="HTML Acronym"/>
-    <w:lsdException w:unhideWhenUsed="0" w:uiPriority="0" w:semiHidden="0" w:name="HTML Address"/>
-    <w:lsdException w:unhideWhenUsed="0" w:uiPriority="0" w:semiHidden="0" w:name="HTML Cite"/>
-    <w:lsdException w:unhideWhenUsed="0" w:uiPriority="0" w:semiHidden="0" w:name="HTML Code"/>
-    <w:lsdException w:unhideWhenUsed="0" w:uiPriority="0" w:semiHidden="0" w:name="HTML Definition"/>
-    <w:lsdException w:unhideWhenUsed="0" w:uiPriority="0" w:semiHidden="0" w:name="HTML Keyboard"/>
-    <w:lsdException w:unhideWhenUsed="0" w:uiPriority="0" w:semiHidden="0" w:name="HTML Preformatted"/>
-    <w:lsdException w:unhideWhenUsed="0" w:uiPriority="0" w:semiHidden="0" w:name="HTML Sample"/>
-    <w:lsdException w:unhideWhenUsed="0" w:uiPriority="0" w:semiHidden="0" w:name="HTML Typewriter"/>
-    <w:lsdException w:unhideWhenUsed="0" w:uiPriority="0" w:semiHidden="0" w:name="HTML Variable"/>
-    <w:lsdException w:uiPriority="99" w:name="Normal Table"/>
-    <w:lsdException w:unhideWhenUsed="0" w:uiPriority="0" w:semiHidden="0" w:name="annotation subject"/>
-    <w:lsdException w:uiPriority="0" w:name="Table Simple 1"/>
-    <w:lsdException w:uiPriority="0" w:name="Table Simple 2"/>
-    <w:lsdException w:uiPriority="0" w:name="Table Simple 3"/>
-    <w:lsdException w:uiPriority="0" w:name="Table Classic 1"/>
-    <w:lsdException w:uiPriority="0" w:name="Table Classic 2"/>
-    <w:lsdException w:uiPriority="0" w:name="Table Classic 3"/>
-    <w:lsdException w:uiPriority="0" w:name="Table Classic 4"/>
-    <w:lsdException w:uiPriority="0" w:name="Table Colorful 1"/>
-    <w:lsdException w:uiPriority="0" w:name="Table Colorful 2"/>
-    <w:lsdException w:uiPriority="0" w:name="Table Colorful 3"/>
-    <w:lsdException w:uiPriority="0" w:name="Table Columns 1"/>
-    <w:lsdException w:uiPriority="0" w:name="Table Columns 2"/>
-    <w:lsdException w:uiPriority="0" w:name="Table Columns 3"/>
-    <w:lsdException w:uiPriority="0" w:name="Table Columns 4"/>
-    <w:lsdException w:uiPriority="0" w:name="Table Columns 5"/>
-    <w:lsdException w:uiPriority="0" w:name="Table Grid 1"/>
-    <w:lsdException w:uiPriority="0" w:name="Table Grid 2"/>
-    <w:lsdException w:uiPriority="0" w:name="Table Grid 3"/>
-    <w:lsdException w:uiPriority="0" w:name="Table Grid 4"/>
-    <w:lsdException w:uiPriority="0" w:name="Table Grid 5"/>
-    <w:lsdException w:uiPriority="0" w:name="Table Grid 6"/>
-    <w:lsdException w:uiPriority="0" w:name="Table Grid 7"/>
-    <w:lsdException w:uiPriority="0" w:name="Table Grid 8"/>
-    <w:lsdException w:uiPriority="0" w:name="Table List 1"/>
-    <w:lsdException w:uiPriority="0" w:name="Table List 2"/>
-    <w:lsdException w:uiPriority="0" w:name="Table List 3"/>
-    <w:lsdException w:uiPriority="0" w:name="Table List 4"/>
-    <w:lsdException w:uiPriority="0" w:name="Table List 5"/>
-    <w:lsdException w:uiPriority="0" w:name="Table List 6"/>
-    <w:lsdException w:uiPriority="0" w:name="Table List 7"/>
-    <w:lsdException w:uiPriority="0" w:name="Table List 8"/>
-    <w:lsdException w:uiPriority="0" w:name="Table 3D effects 1"/>
-    <w:lsdException w:uiPriority="0" w:name="Table 3D effects 2"/>
-    <w:lsdException w:uiPriority="0" w:name="Table 3D effects 3"/>
-    <w:lsdException w:uiPriority="0" w:name="Table Contemporary"/>
-    <w:lsdException w:uiPriority="0" w:name="Table Elegant"/>
-    <w:lsdException w:uiPriority="0" w:name="Table Professional"/>
-    <w:lsdException w:uiPriority="0" w:name="Table Subtle 1"/>
-    <w:lsdException w:uiPriority="0" w:name="Table Subtle 2"/>
-    <w:lsdException w:uiPriority="0" w:name="Table Web 1"/>
-    <w:lsdException w:uiPriority="0" w:name="Table Web 2"/>
-    <w:lsdException w:uiPriority="0" w:name="Table Web 3"/>
-    <w:lsdException w:unhideWhenUsed="0" w:uiPriority="0" w:semiHidden="0" w:name="Balloon Text"/>
-    <w:lsdException w:qFormat="1" w:unhideWhenUsed="0" w:uiPriority="0" w:semiHidden="0" w:name="Table Grid"/>
-    <w:lsdException w:uiPriority="0" w:name="Table Theme"/>
-    <w:lsdException w:qFormat="1" w:unhideWhenUsed="0" w:uiPriority="99" w:name="Placeholder Text"/>
-    <w:lsdException w:unhideWhenUsed="0" w:uiPriority="60" w:semiHidden="0" w:name="Light Shading"/>
-    <w:lsdException w:unhideWhenUsed="0" w:uiPriority="61" w:semiHidden="0" w:name="Light List"/>
-    <w:lsdException w:unhideWhenUsed="0" w:uiPriority="62" w:semiHidden="0" w:name="Light Grid"/>
-    <w:lsdException w:unhideWhenUsed="0" w:uiPriority="63" w:semiHidden="0" w:name="Medium Shading 1"/>
-    <w:lsdException w:unhideWhenUsed="0" w:uiPriority="64" w:semiHidden="0" w:name="Medium Shading 2"/>
-    <w:lsdException w:unhideWhenUsed="0" w:uiPriority="65" w:semiHidden="0" w:name="Medium List 1"/>
-    <w:lsdException w:unhideWhenUsed="0" w:uiPriority="66" w:semiHidden="0" w:name="Medium List 2"/>
-    <w:lsdException w:unhideWhenUsed="0" w:uiPriority="67" w:semiHidden="0" w:name="Medium Grid 1"/>
-    <w:lsdException w:unhideWhenUsed="0" w:uiPriority="68" w:semiHidden="0" w:name="Medium Grid 2"/>
-    <w:lsdException w:unhideWhenUsed="0" w:uiPriority="69" w:semiHidden="0" w:name="Medium Grid 3"/>
-    <w:lsdException w:unhideWhenUsed="0" w:uiPriority="70" w:semiHidden="0" w:name="Dark List"/>
-    <w:lsdException w:unhideWhenUsed="0" w:uiPriority="71" w:semiHidden="0" w:name="Colorful Shading"/>
-    <w:lsdException w:unhideWhenUsed="0" w:uiPriority="72" w:semiHidden="0" w:name="Colorful List"/>
-    <w:lsdException w:unhideWhenUsed="0" w:uiPriority="73" w:semiHidden="0" w:name="Colorful Grid"/>
-    <w:lsdException w:unhideWhenUsed="0" w:uiPriority="60" w:semiHidden="0" w:name="Light Shading Accent 1"/>
-    <w:lsdException w:unhideWhenUsed="0" w:uiPriority="61" w:semiHidden="0" w:name="Light List Accent 1"/>
-    <w:lsdException w:unhideWhenUsed="0" w:uiPriority="62" w:semiHidden="0" w:name="Light Grid Accent 1"/>
-    <w:lsdException w:unhideWhenUsed="0" w:uiPriority="63" w:semiHidden="0" w:name="Medium Shading 1 Accent 1"/>
-    <w:lsdException w:unhideWhenUsed="0" w:uiPriority="64" w:semiHidden="0" w:name="Medium Shading 2 Accent 1"/>
-    <w:lsdException w:unhideWhenUsed="0" w:uiPriority="65" w:semiHidden="0" w:name="Medium List 1 Accent 1"/>
-    <w:lsdException w:qFormat="1" w:unhideWhenUsed="0" w:uiPriority="1" w:semiHidden="0" w:name="List Paragraph"/>
-    <w:lsdException w:unhideWhenUsed="0" w:uiPriority="66" w:semiHidden="0" w:name="Medium List 2 Accent 1"/>
-    <w:lsdException w:unhideWhenUsed="0" w:uiPriority="67" w:semiHidden="0" w:name="Medium Grid 1 Accent 1"/>
-    <w:lsdException w:unhideWhenUsed="0" w:uiPriority="68" w:semiHidden="0" w:name="Medium Grid 2 Accent 1"/>
-    <w:lsdException w:unhideWhenUsed="0" w:uiPriority="69" w:semiHidden="0" w:name="Medium Grid 3 Accent 1"/>
-    <w:lsdException w:unhideWhenUsed="0" w:uiPriority="70" w:semiHidden="0" w:name="Dark List Accent 1"/>
-    <w:lsdException w:unhideWhenUsed="0" w:uiPriority="71" w:semiHidden="0" w:name="Colorful Shading Accent 1"/>
-    <w:lsdException w:unhideWhenUsed="0" w:uiPriority="72" w:semiHidden="0" w:name="Colorful List Accent 1"/>
-    <w:lsdException w:unhideWhenUsed="0" w:uiPriority="73" w:semiHidden="0" w:name="Colorful Grid Accent 1"/>
-    <w:lsdException w:unhideWhenUsed="0" w:uiPriority="60" w:semiHidden="0" w:name="Light Shading Accent 2"/>
-    <w:lsdException w:unhideWhenUsed="0" w:uiPriority="61" w:semiHidden="0" w:name="Light List Accent 2"/>
-    <w:lsdException w:unhideWhenUsed="0" w:uiPriority="62" w:semiHidden="0" w:name="Light Grid Accent 2"/>
-    <w:lsdException w:unhideWhenUsed="0" w:uiPriority="63" w:semiHidden="0" w:name="Medium Shading 1 Accent 2"/>
-    <w:lsdException w:unhideWhenUsed="0" w:uiPriority="64" w:semiHidden="0" w:name="Medium Shading 2 Accent 2"/>
-    <w:lsdException w:unhideWhenUsed="0" w:uiPriority="65" w:semiHidden="0" w:name="Medium List 1 Accent 2"/>
-    <w:lsdException w:unhideWhenUsed="0" w:uiPriority="66" w:semiHidden="0" w:name="Medium List 2 Accent 2"/>
-    <w:lsdException w:unhideWhenUsed="0" w:uiPriority="67" w:semiHidden="0" w:name="Medium Grid 1 Accent 2"/>
-    <w:lsdException w:unhideWhenUsed="0" w:uiPriority="68" w:semiHidden="0" w:name="Medium Grid 2 Accent 2"/>
-    <w:lsdException w:unhideWhenUsed="0" w:uiPriority="69" w:semiHidden="0" w:name="Medium Grid 3 Accent 2"/>
-    <w:lsdException w:unhideWhenUsed="0" w:uiPriority="70" w:semiHidden="0" w:name="Dark List Accent 2"/>
-    <w:lsdException w:unhideWhenUsed="0" w:uiPriority="71" w:semiHidden="0" w:name="Colorful Shading Accent 2"/>
-    <w:lsdException w:unhideWhenUsed="0" w:uiPriority="72" w:semiHidden="0" w:name="Colorful List Accent 2"/>
-    <w:lsdException w:unhideWhenUsed="0" w:uiPriority="73" w:semiHidden="0" w:name="Colorful Grid Accent 2"/>
-    <w:lsdException w:unhideWhenUsed="0" w:uiPriority="60" w:semiHidden="0" w:name="Light Shading Accent 3"/>
-    <w:lsdException w:unhideWhenUsed="0" w:uiPriority="61" w:semiHidden="0" w:name="Light List Accent 3"/>
-    <w:lsdException w:unhideWhenUsed="0" w:uiPriority="62" w:semiHidden="0" w:name="Light Grid Accent 3"/>
-    <w:lsdException w:unhideWhenUsed="0" w:uiPriority="63" w:semiHidden="0" w:name="Medium Shading 1 Accent 3"/>
-    <w:lsdException w:unhideWhenUsed="0" w:uiPriority="64" w:semiHidden="0" w:name="Medium Shading 2 Accent 3"/>
-    <w:lsdException w:unhideWhenUsed="0" w:uiPriority="65" w:semiHidden="0" w:name="Medium List 1 Accent 3"/>
-    <w:lsdException w:unhideWhenUsed="0" w:uiPriority="66" w:semiHidden="0" w:name="Medium List 2 Accent 3"/>
-    <w:lsdException w:unhideWhenUsed="0" w:uiPriority="67" w:semiHidden="0" w:name="Medium Grid 1 Accent 3"/>
-    <w:lsdException w:unhideWhenUsed="0" w:uiPriority="68" w:semiHidden="0" w:name="Medium Grid 2 Accent 3"/>
-    <w:lsdException w:unhideWhenUsed="0" w:uiPriority="69" w:semiHidden="0" w:name="Medium Grid 3 Accent 3"/>
-    <w:lsdException w:unhideWhenUsed="0" w:uiPriority="70" w:semiHidden="0" w:name="Dark List Accent 3"/>
-    <w:lsdException w:unhideWhenUsed="0" w:uiPriority="71" w:semiHidden="0" w:name="Colorful Shading Accent 3"/>
-    <w:lsdException w:unhideWhenUsed="0" w:uiPriority="72" w:semiHidden="0" w:name="Colorful List Accent 3"/>
-    <w:lsdException w:unhideWhenUsed="0" w:uiPriority="73" w:semiHidden="0" w:name="Colorful Grid Accent 3"/>
-    <w:lsdException w:unhideWhenUsed="0" w:uiPriority="60" w:semiHidden="0" w:name="Light Shading Accent 4"/>
-    <w:lsdException w:unhideWhenUsed="0" w:uiPriority="61" w:semiHidden="0" w:name="Light List Accent 4"/>
-    <w:lsdException w:unhideWhenUsed="0" w:uiPriority="62" w:semiHidden="0" w:name="Light Grid Accent 4"/>
-    <w:lsdException w:unhideWhenUsed="0" w:uiPriority="63" w:semiHidden="0" w:name="Medium Shading 1 Accent 4"/>
-    <w:lsdException w:unhideWhenUsed="0" w:uiPriority="64" w:semiHidden="0" w:name="Medium Shading 2 Accent 4"/>
-    <w:lsdException w:unhideWhenUsed="0" w:uiPriority="65" w:semiHidden="0" w:name="Medium List 1 Accent 4"/>
-    <w:lsdException w:unhideWhenUsed="0" w:uiPriority="66" w:semiHidden="0" w:name="Medium List 2 Accent 4"/>
-    <w:lsdException w:unhideWhenUsed="0" w:uiPriority="67" w:semiHidden="0" w:name="Medium Grid 1 Accent 4"/>
-    <w:lsdException w:unhideWhenUsed="0" w:uiPriority="68" w:semiHidden="0" w:name="Medium Grid 2 Accent 4"/>
-    <w:lsdException w:unhideWhenUsed="0" w:uiPriority="69" w:semiHidden="0" w:name="Medium Grid 3 Accent 4"/>
-    <w:lsdException w:unhideWhenUsed="0" w:uiPriority="70" w:semiHidden="0" w:name="Dark List Accent 4"/>
-    <w:lsdException w:unhideWhenUsed="0" w:uiPriority="71" w:semiHidden="0" w:name="Colorful Shading Accent 4"/>
-    <w:lsdException w:unhideWhenUsed="0" w:uiPriority="72" w:semiHidden="0" w:name="Colorful List Accent 4"/>
-    <w:lsdException w:unhideWhenUsed="0" w:uiPriority="73" w:semiHidden="0" w:name="Colorful Grid Accent 4"/>
-    <w:lsdException w:unhideWhenUsed="0" w:uiPriority="60" w:semiHidden="0" w:name="Light Shading Accent 5"/>
-    <w:lsdException w:unhideWhenUsed="0" w:uiPriority="61" w:semiHidden="0" w:name="Light List Accent 5"/>
-    <w:lsdException w:unhideWhenUsed="0" w:uiPriority="62" w:semiHidden="0" w:name="Light Grid Accent 5"/>
-    <w:lsdException w:unhideWhenUsed="0" w:uiPriority="63" w:semiHidden="0" w:name="Medium Shading 1 Accent 5"/>
-    <w:lsdException w:unhideWhenUsed="0" w:uiPriority="64" w:semiHidden="0" w:name="Medium Shading 2 Accent 5"/>
-    <w:lsdException w:unhideWhenUsed="0" w:uiPriority="65" w:semiHidden="0" w:name="Medium List 1 Accent 5"/>
-    <w:lsdException w:unhideWhenUsed="0" w:uiPriority="66" w:semiHidden="0" w:name="Medium List 2 Accent 5"/>
-    <w:lsdException w:unhideWhenUsed="0" w:uiPriority="67" w:semiHidden="0" w:name="Medium Grid 1 Accent 5"/>
-    <w:lsdException w:unhideWhenUsed="0" w:uiPriority="68" w:semiHidden="0" w:name="Medium Grid 2 Accent 5"/>
-    <w:lsdException w:unhideWhenUsed="0" w:uiPriority="69" w:semiHidden="0" w:name="Medium Grid 3 Accent 5"/>
-    <w:lsdException w:unhideWhenUsed="0" w:uiPriority="70" w:semiHidden="0" w:name="Dark List Accent 5"/>
-    <w:lsdException w:unhideWhenUsed="0" w:uiPriority="71" w:semiHidden="0" w:name="Colorful Shading Accent 5"/>
-    <w:lsdException w:unhideWhenUsed="0" w:uiPriority="72" w:semiHidden="0" w:name="Colorful List Accent 5"/>
-    <w:lsdException w:unhideWhenUsed="0" w:uiPriority="73" w:semiHidden="0" w:name="Colorful Grid Accent 5"/>
-    <w:lsdException w:unhideWhenUsed="0" w:uiPriority="60" w:semiHidden="0" w:name="Light Shading Accent 6"/>
-    <w:lsdException w:unhideWhenUsed="0" w:uiPriority="61" w:semiHidden="0" w:name="Light List Accent 6"/>
-    <w:lsdException w:unhideWhenUsed="0" w:uiPriority="62" w:semiHidden="0" w:name="Light Grid Accent 6"/>
-    <w:lsdException w:unhideWhenUsed="0" w:uiPriority="63" w:semiHidden="0" w:name="Medium Shading 1 Accent 6"/>
-    <w:lsdException w:unhideWhenUsed="0" w:uiPriority="64" w:semiHidden="0" w:name="Medium Shading 2 Accent 6"/>
-    <w:lsdException w:unhideWhenUsed="0" w:uiPriority="65" w:semiHidden="0" w:name="Medium List 1 Accent 6"/>
-    <w:lsdException w:unhideWhenUsed="0" w:uiPriority="66" w:semiHidden="0" w:name="Medium List 2 Accent 6"/>
-    <w:lsdException w:unhideWhenUsed="0" w:uiPriority="67" w:semiHidden="0" w:name="Medium Grid 1 Accent 6"/>
-    <w:lsdException w:unhideWhenUsed="0" w:uiPriority="68" w:semiHidden="0" w:name="Medium Grid 2 Accent 6"/>
-    <w:lsdException w:unhideWhenUsed="0" w:uiPriority="69" w:semiHidden="0" w:name="Medium Grid 3 Accent 6"/>
-    <w:lsdException w:unhideWhenUsed="0" w:uiPriority="70" w:semiHidden="0" w:name="Dark List Accent 6"/>
-    <w:lsdException w:unhideWhenUsed="0" w:uiPriority="71" w:semiHidden="0" w:name="Colorful Shading Accent 6"/>
-    <w:lsdException w:unhideWhenUsed="0" w:uiPriority="72" w:semiHidden="0" w:name="Colorful List Accent 6"/>
-    <w:lsdException w:unhideWhenUsed="0" w:uiPriority="73" w:semiHidden="0" w:name="Colorful Grid Accent 6"/>
+  <w:latentStyles w:defLockedState="0" w:defUIPriority="0" w:defSemiHidden="0" w:defUnhideWhenUsed="0" w:defQFormat="0" w:count="376">
+    <w:lsdException w:name="Normal" w:uiPriority="1" w:qFormat="1"/>
+    <w:lsdException w:name="heading 1" w:uiPriority="1" w:qFormat="1"/>
+    <w:lsdException w:name="heading 2" w:uiPriority="1" w:qFormat="1"/>
+    <w:lsdException w:name="heading 3" w:uiPriority="1" w:qFormat="1"/>
+    <w:lsdException w:name="heading 4" w:semiHidden="1" w:unhideWhenUsed="1" w:qFormat="1"/>
+    <w:lsdException w:name="heading 5" w:semiHidden="1" w:unhideWhenUsed="1" w:qFormat="1"/>
+    <w:lsdException w:name="heading 6" w:semiHidden="1" w:unhideWhenUsed="1" w:qFormat="1"/>
+    <w:lsdException w:name="heading 7" w:semiHidden="1" w:unhideWhenUsed="1" w:qFormat="1"/>
+    <w:lsdException w:name="heading 8" w:semiHidden="1" w:unhideWhenUsed="1" w:qFormat="1"/>
+    <w:lsdException w:name="heading 9" w:semiHidden="1" w:unhideWhenUsed="1" w:qFormat="1"/>
+    <w:lsdException w:name="toc 1" w:uiPriority="1" w:qFormat="1"/>
+    <w:lsdException w:name="toc 2" w:uiPriority="1" w:qFormat="1"/>
+    <w:lsdException w:name="toc 3" w:uiPriority="1" w:qFormat="1"/>
+    <w:lsdException w:name="header" w:qFormat="1"/>
+    <w:lsdException w:name="footer" w:qFormat="1"/>
+    <w:lsdException w:name="caption" w:semiHidden="1" w:unhideWhenUsed="1" w:qFormat="1"/>
+    <w:lsdException w:name="Title" w:uiPriority="1" w:qFormat="1"/>
+    <w:lsdException w:name="Default Paragraph Font" w:uiPriority="1" w:unhideWhenUsed="1"/>
+    <w:lsdException w:name="Body Text" w:uiPriority="1" w:qFormat="1"/>
+    <w:lsdException w:name="Subtitle" w:qFormat="1"/>
+    <w:lsdException w:name="Strong" w:uiPriority="22" w:qFormat="1"/>
+    <w:lsdException w:name="Emphasis" w:qFormat="1"/>
+    <w:lsdException w:name="HTML Top of Form" w:semiHidden="1" w:uiPriority="99" w:unhideWhenUsed="1"/>
+    <w:lsdException w:name="HTML Bottom of Form" w:semiHidden="1" w:uiPriority="99" w:unhideWhenUsed="1"/>
+    <w:lsdException w:name="Normal (Web)" w:qFormat="1"/>
+    <w:lsdException w:name="Normal Table" w:semiHidden="1" w:uiPriority="99" w:unhideWhenUsed="1"/>
+    <w:lsdException w:name="No List" w:semiHidden="1" w:uiPriority="99" w:unhideWhenUsed="1"/>
+    <w:lsdException w:name="Outline List 1" w:semiHidden="1" w:uiPriority="99" w:unhideWhenUsed="1"/>
+    <w:lsdException w:name="Outline List 2" w:semiHidden="1" w:uiPriority="99" w:unhideWhenUsed="1"/>
+    <w:lsdException w:name="Outline List 3" w:semiHidden="1" w:uiPriority="99" w:unhideWhenUsed="1"/>
+    <w:lsdException w:name="Table Simple 1" w:semiHidden="1" w:unhideWhenUsed="1"/>
+    <w:lsdException w:name="Table Simple 2" w:semiHidden="1" w:unhideWhenUsed="1"/>
+    <w:lsdException w:name="Table Simple 3" w:semiHidden="1" w:unhideWhenUsed="1"/>
+    <w:lsdException w:name="Table Classic 1" w:semiHidden="1" w:unhideWhenUsed="1"/>
+    <w:lsdException w:name="Table Classic 2" w:semiHidden="1" w:unhideWhenUsed="1"/>
+    <w:lsdException w:name="Table Classic 3" w:semiHidden="1" w:unhideWhenUsed="1"/>
+    <w:lsdException w:name="Table Classic 4" w:semiHidden="1" w:unhideWhenUsed="1"/>
+    <w:lsdException w:name="Table Colorful 1" w:semiHidden="1" w:unhideWhenUsed="1"/>
+    <w:lsdException w:name="Table Colorful 2" w:semiHidden="1" w:unhideWhenUsed="1"/>
+    <w:lsdException w:name="Table Colorful 3" w:semiHidden="1" w:unhideWhenUsed="1"/>
+    <w:lsdException w:name="Table Columns 1" w:semiHidden="1" w:unhideWhenUsed="1"/>
+    <w:lsdException w:name="Table Columns 2" w:semiHidden="1" w:unhideWhenUsed="1"/>
+    <w:lsdException w:name="Table Columns 3" w:semiHidden="1" w:unhideWhenUsed="1"/>
+    <w:lsdException w:name="Table Columns 4" w:semiHidden="1" w:unhideWhenUsed="1"/>
+    <w:lsdException w:name="Table Columns 5" w:semiHidden="1" w:unhideWhenUsed="1"/>
+    <w:lsdException w:name="Table Grid 1" w:semiHidden="1" w:unhideWhenUsed="1"/>
+    <w:lsdException w:name="Table Grid 2" w:semiHidden="1" w:unhideWhenUsed="1"/>
+    <w:lsdException w:name="Table Grid 3" w:semiHidden="1" w:unhideWhenUsed="1"/>
+    <w:lsdException w:name="Table Grid 4" w:semiHidden="1" w:unhideWhenUsed="1"/>
+    <w:lsdException w:name="Table Grid 5" w:semiHidden="1" w:unhideWhenUsed="1"/>
+    <w:lsdException w:name="Table Grid 6" w:semiHidden="1" w:unhideWhenUsed="1"/>
+    <w:lsdException w:name="Table Grid 7" w:semiHidden="1" w:unhideWhenUsed="1"/>
+    <w:lsdException w:name="Table Grid 8" w:semiHidden="1" w:unhideWhenUsed="1"/>
+    <w:lsdException w:name="Table List 1" w:semiHidden="1" w:unhideWhenUsed="1"/>
+    <w:lsdException w:name="Table List 2" w:semiHidden="1" w:unhideWhenUsed="1"/>
+    <w:lsdException w:name="Table List 3" w:semiHidden="1" w:unhideWhenUsed="1"/>
+    <w:lsdException w:name="Table List 4" w:semiHidden="1" w:unhideWhenUsed="1"/>
+    <w:lsdException w:name="Table List 5" w:semiHidden="1" w:unhideWhenUsed="1"/>
+    <w:lsdException w:name="Table List 6" w:semiHidden="1" w:unhideWhenUsed="1"/>
+    <w:lsdException w:name="Table List 7" w:semiHidden="1" w:unhideWhenUsed="1"/>
+    <w:lsdException w:name="Table List 8" w:semiHidden="1" w:unhideWhenUsed="1"/>
+    <w:lsdException w:name="Table 3D effects 1" w:semiHidden="1" w:unhideWhenUsed="1"/>
+    <w:lsdException w:name="Table 3D effects 2" w:semiHidden="1" w:unhideWhenUsed="1"/>
+    <w:lsdException w:name="Table 3D effects 3" w:semiHidden="1" w:unhideWhenUsed="1"/>
+    <w:lsdException w:name="Table Contemporary" w:semiHidden="1" w:unhideWhenUsed="1"/>
+    <w:lsdException w:name="Table Elegant" w:semiHidden="1" w:unhideWhenUsed="1"/>
+    <w:lsdException w:name="Table Professional" w:semiHidden="1" w:unhideWhenUsed="1"/>
+    <w:lsdException w:name="Table Subtle 1" w:semiHidden="1" w:unhideWhenUsed="1"/>
+    <w:lsdException w:name="Table Subtle 2" w:semiHidden="1" w:unhideWhenUsed="1"/>
+    <w:lsdException w:name="Table Web 1" w:semiHidden="1" w:unhideWhenUsed="1"/>
+    <w:lsdException w:name="Table Web 2" w:semiHidden="1" w:unhideWhenUsed="1"/>
+    <w:lsdException w:name="Table Web 3" w:semiHidden="1" w:unhideWhenUsed="1"/>
+    <w:lsdException w:name="Table Grid" w:qFormat="1"/>
+    <w:lsdException w:name="Table Theme" w:semiHidden="1" w:unhideWhenUsed="1"/>
+    <w:lsdException w:name="Placeholder Text" w:semiHidden="1" w:uiPriority="99" w:qFormat="1"/>
+    <w:lsdException w:name="No Spacing" w:uiPriority="99"/>
+    <w:lsdException w:name="Light Shading" w:uiPriority="60"/>
+    <w:lsdException w:name="Light List" w:uiPriority="61"/>
+    <w:lsdException w:name="Light Grid" w:uiPriority="62"/>
+    <w:lsdException w:name="Medium Shading 1" w:uiPriority="63"/>
+    <w:lsdException w:name="Medium Shading 2" w:uiPriority="64"/>
+    <w:lsdException w:name="Medium List 1" w:uiPriority="65"/>
+    <w:lsdException w:name="Medium List 2" w:uiPriority="66"/>
+    <w:lsdException w:name="Medium Grid 1" w:uiPriority="67"/>
+    <w:lsdException w:name="Medium Grid 2" w:uiPriority="68"/>
+    <w:lsdException w:name="Medium Grid 3" w:uiPriority="69"/>
+    <w:lsdException w:name="Dark List" w:uiPriority="70"/>
+    <w:lsdException w:name="Colorful Shading" w:uiPriority="71"/>
+    <w:lsdException w:name="Colorful List" w:uiPriority="72"/>
+    <w:lsdException w:name="Colorful Grid" w:uiPriority="73"/>
+    <w:lsdException w:name="Light Shading Accent 1" w:uiPriority="60"/>
+    <w:lsdException w:name="Light List Accent 1" w:uiPriority="61"/>
+    <w:lsdException w:name="Light Grid Accent 1" w:uiPriority="62"/>
+    <w:lsdException w:name="Medium Shading 1 Accent 1" w:uiPriority="63"/>
+    <w:lsdException w:name="Medium Shading 2 Accent 1" w:uiPriority="64"/>
+    <w:lsdException w:name="Medium List 1 Accent 1" w:uiPriority="65"/>
+    <w:lsdException w:name="Revision" w:semiHidden="1" w:uiPriority="99"/>
+    <w:lsdException w:name="List Paragraph" w:uiPriority="1" w:qFormat="1"/>
+    <w:lsdException w:name="Quote" w:uiPriority="99"/>
+    <w:lsdException w:name="Intense Quote" w:uiPriority="99"/>
+    <w:lsdException w:name="Medium List 2 Accent 1" w:uiPriority="66"/>
+    <w:lsdException w:name="Medium Grid 1 Accent 1" w:uiPriority="67"/>
+    <w:lsdException w:name="Medium Grid 2 Accent 1" w:uiPriority="68"/>
+    <w:lsdException w:name="Medium Grid 3 Accent 1" w:uiPriority="69"/>
+    <w:lsdException w:name="Dark List Accent 1" w:uiPriority="70"/>
+    <w:lsdException w:name="Colorful Shading Accent 1" w:uiPriority="71"/>
+    <w:lsdException w:name="Colorful List Accent 1" w:uiPriority="72"/>
+    <w:lsdException w:name="Colorful Grid Accent 1" w:uiPriority="73"/>
+    <w:lsdException w:name="Light Shading Accent 2" w:uiPriority="60"/>
+    <w:lsdException w:name="Light List Accent 2" w:uiPriority="61"/>
+    <w:lsdException w:name="Light Grid Accent 2" w:uiPriority="62"/>
+    <w:lsdException w:name="Medium Shading 1 Accent 2" w:uiPriority="63"/>
+    <w:lsdException w:name="Medium Shading 2 Accent 2" w:uiPriority="64"/>
+    <w:lsdException w:name="Medium List 1 Accent 2" w:uiPriority="65"/>
+    <w:lsdException w:name="Medium List 2 Accent 2" w:uiPriority="66"/>
+    <w:lsdException w:name="Medium Grid 1 Accent 2" w:uiPriority="67"/>
+    <w:lsdException w:name="Medium Grid 2 Accent 2" w:uiPriority="68"/>
+    <w:lsdException w:name="Medium Grid 3 Accent 2" w:uiPriority="69"/>
+    <w:lsdException w:name="Dark List Accent 2" w:uiPriority="70"/>
+    <w:lsdException w:name="Colorful Shading Accent 2" w:uiPriority="71"/>
+    <w:lsdException w:name="Colorful List Accent 2" w:uiPriority="72"/>
+    <w:lsdException w:name="Colorful Grid Accent 2" w:uiPriority="73"/>
+    <w:lsdException w:name="Light Shading Accent 3" w:uiPriority="60"/>
+    <w:lsdException w:name="Light List Accent 3" w:uiPriority="61"/>
+    <w:lsdException w:name="Light Grid Accent 3" w:uiPriority="62"/>
+    <w:lsdException w:name="Medium Shading 1 Accent 3" w:uiPriority="63"/>
+    <w:lsdException w:name="Medium Shading 2 Accent 3" w:uiPriority="64"/>
+    <w:lsdException w:name="Medium List 1 Accent 3" w:uiPriority="65"/>
+    <w:lsdException w:name="Medium List 2 Accent 3" w:uiPriority="66"/>
+    <w:lsdException w:name="Medium Grid 1 Accent 3" w:uiPriority="67"/>
+    <w:lsdException w:name="Medium Grid 2 Accent 3" w:uiPriority="68"/>
+    <w:lsdException w:name="Medium Grid 3 Accent 3" w:uiPriority="69"/>
+    <w:lsdException w:name="Dark List Accent 3" w:uiPriority="70"/>
+    <w:lsdException w:name="Colorful Shading Accent 3" w:uiPriority="71"/>
+    <w:lsdException w:name="Colorful List Accent 3" w:uiPriority="72"/>
+    <w:lsdException w:name="Colorful Grid Accent 3" w:uiPriority="73"/>
+    <w:lsdException w:name="Light Shading Accent 4" w:uiPriority="60"/>
+    <w:lsdException w:name="Light List Accent 4" w:uiPriority="61"/>
+    <w:lsdException w:name="Light Grid Accent 4" w:uiPriority="62"/>
+    <w:lsdException w:name="Medium Shading 1 Accent 4" w:uiPriority="63"/>
+    <w:lsdException w:name="Medium Shading 2 Accent 4" w:uiPriority="64"/>
+    <w:lsdException w:name="Medium List 1 Accent 4" w:uiPriority="65"/>
+    <w:lsdException w:name="Medium List 2 Accent 4" w:uiPriority="66"/>
+    <w:lsdException w:name="Medium Grid 1 Accent 4" w:uiPriority="67"/>
+    <w:lsdException w:name="Medium Grid 2 Accent 4" w:uiPriority="68"/>
+    <w:lsdException w:name="Medium Grid 3 Accent 4" w:uiPriority="69"/>
+    <w:lsdException w:name="Dark List Accent 4" w:uiPriority="70"/>
+    <w:lsdException w:name="Colorful Shading Accent 4" w:uiPriority="71"/>
+    <w:lsdException w:name="Colorful List Accent 4" w:uiPriority="72"/>
+    <w:lsdException w:name="Colorful Grid Accent 4" w:uiPriority="73"/>
+    <w:lsdException w:name="Light Shading Accent 5" w:uiPriority="60"/>
+    <w:lsdException w:name="Light List Accent 5" w:uiPriority="61"/>
+    <w:lsdException w:name="Light Grid Accent 5" w:uiPriority="62"/>
+    <w:lsdException w:name="Medium Shading 1 Accent 5" w:uiPriority="63"/>
+    <w:lsdException w:name="Medium Shading 2 Accent 5" w:uiPriority="64"/>
+    <w:lsdException w:name="Medium List 1 Accent 5" w:uiPriority="65"/>
+    <w:lsdException w:name="Medium List 2 Accent 5" w:uiPriority="66"/>
+    <w:lsdException w:name="Medium Grid 1 Accent 5" w:uiPriority="67"/>
+    <w:lsdException w:name="Medium Grid 2 Accent 5" w:uiPriority="68"/>
+    <w:lsdException w:name="Medium Grid 3 Accent 5" w:uiPriority="69"/>
+    <w:lsdException w:name="Dark List Accent 5" w:uiPriority="70"/>
+    <w:lsdException w:name="Colorful Shading Accent 5" w:uiPriority="71"/>
+    <w:lsdException w:name="Colorful List Accent 5" w:uiPriority="72"/>
+    <w:lsdException w:name="Colorful Grid Accent 5" w:uiPriority="73"/>
+    <w:lsdException w:name="Light Shading Accent 6" w:uiPriority="60"/>
+    <w:lsdException w:name="Light List Accent 6" w:uiPriority="61"/>
+    <w:lsdException w:name="Light Grid Accent 6" w:uiPriority="62"/>
+    <w:lsdException w:name="Medium Shading 1 Accent 6" w:uiPriority="63"/>
+    <w:lsdException w:name="Medium Shading 2 Accent 6" w:uiPriority="64"/>
+    <w:lsdException w:name="Medium List 1 Accent 6" w:uiPriority="65"/>
+    <w:lsdException w:name="Medium List 2 Accent 6" w:uiPriority="66"/>
+    <w:lsdException w:name="Medium Grid 1 Accent 6" w:uiPriority="67"/>
+    <w:lsdException w:name="Medium Grid 2 Accent 6" w:uiPriority="68"/>
+    <w:lsdException w:name="Medium Grid 3 Accent 6" w:uiPriority="69"/>
+    <w:lsdException w:name="Dark List Accent 6" w:uiPriority="70"/>
+    <w:lsdException w:name="Colorful Shading Accent 6" w:uiPriority="71"/>
+    <w:lsdException w:name="Colorful List Accent 6" w:uiPriority="72"/>
+    <w:lsdException w:name="Colorful Grid Accent 6" w:uiPriority="73"/>
+    <w:lsdException w:name="Subtle Emphasis" w:uiPriority="19" w:qFormat="1"/>
+    <w:lsdException w:name="Intense Emphasis" w:uiPriority="21" w:qFormat="1"/>
+    <w:lsdException w:name="Subtle Reference" w:uiPriority="31" w:qFormat="1"/>
+    <w:lsdException w:name="Intense Reference" w:uiPriority="32" w:qFormat="1"/>
+    <w:lsdException w:name="Book Title" w:uiPriority="33" w:qFormat="1"/>
+    <w:lsdException w:name="Bibliography" w:semiHidden="1" w:uiPriority="37" w:unhideWhenUsed="1"/>
+    <w:lsdException w:name="TOC Heading" w:semiHidden="1" w:uiPriority="39" w:unhideWhenUsed="1" w:qFormat="1"/>
+    <w:lsdException w:name="Plain Table 1" w:uiPriority="41"/>
+    <w:lsdException w:name="Plain Table 2" w:uiPriority="42"/>
+    <w:lsdException w:name="Plain Table 3" w:uiPriority="43"/>
+    <w:lsdException w:name="Plain Table 4" w:uiPriority="44"/>
+    <w:lsdException w:name="Plain Table 5" w:uiPriority="45"/>
+    <w:lsdException w:name="Grid Table Light" w:uiPriority="40"/>
+    <w:lsdException w:name="Grid Table 1 Light" w:uiPriority="46"/>
+    <w:lsdException w:name="Grid Table 2" w:uiPriority="47"/>
+    <w:lsdException w:name="Grid Table 3" w:uiPriority="48"/>
+    <w:lsdException w:name="Grid Table 4" w:uiPriority="49"/>
+    <w:lsdException w:name="Grid Table 5 Dark" w:uiPriority="50"/>
+    <w:lsdException w:name="Grid Table 6 Colorful" w:uiPriority="51"/>
+    <w:lsdException w:name="Grid Table 7 Colorful" w:uiPriority="52"/>
+    <w:lsdException w:name="Grid Table 1 Light Accent 1" w:uiPriority="46"/>
+    <w:lsdException w:name="Grid Table 2 Accent 1" w:uiPriority="47"/>
+    <w:lsdException w:name="Grid Table 3 Accent 1" w:uiPriority="48"/>
+    <w:lsdException w:name="Grid Table 4 Accent 1" w:uiPriority="49"/>
+    <w:lsdException w:name="Grid Table 5 Dark Accent 1" w:uiPriority="50"/>
+    <w:lsdException w:name="Grid Table 6 Colorful Accent 1" w:uiPriority="51"/>
+    <w:lsdException w:name="Grid Table 7 Colorful Accent 1" w:uiPriority="52"/>
+    <w:lsdException w:name="Grid Table 1 Light Accent 2" w:uiPriority="46"/>
+    <w:lsdException w:name="Grid Table 2 Accent 2" w:uiPriority="47"/>
+    <w:lsdException w:name="Grid Table 3 Accent 2" w:uiPriority="48"/>
+    <w:lsdException w:name="Grid Table 4 Accent 2" w:uiPriority="49"/>
+    <w:lsdException w:name="Grid Table 5 Dark Accent 2" w:uiPriority="50"/>
+    <w:lsdException w:name="Grid Table 6 Colorful Accent 2" w:uiPriority="51"/>
+    <w:lsdException w:name="Grid Table 7 Colorful Accent 2" w:uiPriority="52"/>
+    <w:lsdException w:name="Grid Table 1 Light Accent 3" w:uiPriority="46"/>
+    <w:lsdException w:name="Grid Table 2 Accent 3" w:uiPriority="47"/>
+    <w:lsdException w:name="Grid Table 3 Accent 3" w:uiPriority="48"/>
+    <w:lsdException w:name="Grid Table 4 Accent 3" w:uiPriority="49"/>
+    <w:lsdException w:name="Grid Table 5 Dark Accent 3" w:uiPriority="50"/>
+    <w:lsdException w:name="Grid Table 6 Colorful Accent 3" w:uiPriority="51"/>
+    <w:lsdException w:name="Grid Table 7 Colorful Accent 3" w:uiPriority="52"/>
+    <w:lsdException w:name="Grid Table 1 Light Accent 4" w:uiPriority="46"/>
+    <w:lsdException w:name="Grid Table 2 Accent 4" w:uiPriority="47"/>
+    <w:lsdException w:name="Grid Table 3 Accent 4" w:uiPriority="48"/>
+    <w:lsdException w:name="Grid Table 4 Accent 4" w:uiPriority="49"/>
+    <w:lsdException w:name="Grid Table 5 Dark Accent 4" w:uiPriority="50"/>
+    <w:lsdException w:name="Grid Table 6 Colorful Accent 4" w:uiPriority="51"/>
+    <w:lsdException w:name="Grid Table 7 Colorful Accent 4" w:uiPriority="52"/>
+    <w:lsdException w:name="Grid Table 1 Light Accent 5" w:uiPriority="46"/>
+    <w:lsdException w:name="Grid Table 2 Accent 5" w:uiPriority="47"/>
+    <w:lsdException w:name="Grid Table 3 Accent 5" w:uiPriority="48"/>
+    <w:lsdException w:name="Grid Table 4 Accent 5" w:uiPriority="49"/>
+    <w:lsdException w:name="Grid Table 5 Dark Accent 5" w:uiPriority="50"/>
+    <w:lsdException w:name="Grid Table 6 Colorful Accent 5" w:uiPriority="51"/>
+    <w:lsdException w:name="Grid Table 7 Colorful Accent 5" w:uiPriority="52"/>
+    <w:lsdException w:name="Grid Table 1 Light Accent 6" w:uiPriority="46"/>
+    <w:lsdException w:name="Grid Table 2 Accent 6" w:uiPriority="47"/>
+    <w:lsdException w:name="Grid Table 3 Accent 6" w:uiPriority="48"/>
+    <w:lsdException w:name="Grid Table 4 Accent 6" w:uiPriority="49"/>
+    <w:lsdException w:name="Grid Table 5 Dark Accent 6" w:uiPriority="50"/>
+    <w:lsdException w:name="Grid Table 6 Colorful Accent 6" w:uiPriority="51"/>
+    <w:lsdException w:name="Grid Table 7 Colorful Accent 6" w:uiPriority="52"/>
+    <w:lsdException w:name="List Table 1 Light" w:uiPriority="46"/>
+    <w:lsdException w:name="List Table 2" w:uiPriority="47"/>
+    <w:lsdException w:name="List Table 3" w:uiPriority="48"/>
+    <w:lsdException w:name="List Table 4" w:uiPriority="49"/>
+    <w:lsdException w:name="List Table 5 Dark" w:uiPriority="50"/>
+    <w:lsdException w:name="List Table 6 Colorful" w:uiPriority="51"/>
+    <w:lsdException w:name="List Table 7 Colorful" w:uiPriority="52"/>
+    <w:lsdException w:name="List Table 1 Light Accent 1" w:uiPriority="46"/>
+    <w:lsdException w:name="List Table 2 Accent 1" w:uiPriority="47"/>
+    <w:lsdException w:name="List Table 3 Accent 1" w:uiPriority="48"/>
+    <w:lsdException w:name="List Table 4 Accent 1" w:uiPriority="49"/>
+    <w:lsdException w:name="List Table 5 Dark Accent 1" w:uiPriority="50"/>
+    <w:lsdException w:name="List Table 6 Colorful Accent 1" w:uiPriority="51"/>
+    <w:lsdException w:name="List Table 7 Colorful Accent 1" w:uiPriority="52"/>
+    <w:lsdException w:name="List Table 1 Light Accent 2" w:uiPriority="46"/>
+    <w:lsdException w:name="List Table 2 Accent 2" w:uiPriority="47"/>
+    <w:lsdException w:name="List Table 3 Accent 2" w:uiPriority="48"/>
+    <w:lsdException w:name="List Table 4 Accent 2" w:uiPriority="49"/>
+    <w:lsdException w:name="List Table 5 Dark Accent 2" w:uiPriority="50"/>
+    <w:lsdException w:name="List Table 6 Colorful Accent 2" w:uiPriority="51"/>
+    <w:lsdException w:name="List Table 7 Colorful Accent 2" w:uiPriority="52"/>
+    <w:lsdException w:name="List Table 1 Light Accent 3" w:uiPriority="46"/>
+    <w:lsdException w:name="List Table 2 Accent 3" w:uiPriority="47"/>
+    <w:lsdException w:name="List Table 3 Accent 3" w:uiPriority="48"/>
+    <w:lsdException w:name="List Table 4 Accent 3" w:uiPriority="49"/>
+    <w:lsdException w:name="List Table 5 Dark Accent 3" w:uiPriority="50"/>
+    <w:lsdException w:name="List Table 6 Colorful Accent 3" w:uiPriority="51"/>
+    <w:lsdException w:name="List Table 7 Colorful Accent 3" w:uiPriority="52"/>
+    <w:lsdException w:name="List Table 1 Light Accent 4" w:uiPriority="46"/>
+    <w:lsdException w:name="List Table 2 Accent 4" w:uiPriority="47"/>
+    <w:lsdException w:name="List Table 3 Accent 4" w:uiPriority="48"/>
+    <w:lsdException w:name="List Table 4 Accent 4" w:uiPriority="49"/>
+    <w:lsdException w:name="List Table 5 Dark Accent 4" w:uiPriority="50"/>
+    <w:lsdException w:name="List Table 6 Colorful Accent 4" w:uiPriority="51"/>
+    <w:lsdException w:name="List Table 7 Colorful Accent 4" w:uiPriority="52"/>
+    <w:lsdException w:name="List Table 1 Light Accent 5" w:uiPriority="46"/>
+    <w:lsdException w:name="List Table 2 Accent 5" w:uiPriority="47"/>
+    <w:lsdException w:name="List Table 3 Accent 5" w:uiPriority="48"/>
+    <w:lsdException w:name="List Table 4 Accent 5" w:uiPriority="49"/>
+    <w:lsdException w:name="List Table 5 Dark Accent 5" w:uiPriority="50"/>
+    <w:lsdException w:name="List Table 6 Colorful Accent 5" w:uiPriority="51"/>
+    <w:lsdException w:name="List Table 7 Colorful Accent 5" w:uiPriority="52"/>
+    <w:lsdException w:name="List Table 1 Light Accent 6" w:uiPriority="46"/>
+    <w:lsdException w:name="List Table 2 Accent 6" w:uiPriority="47"/>
+    <w:lsdException w:name="List Table 3 Accent 6" w:uiPriority="48"/>
+    <w:lsdException w:name="List Table 4 Accent 6" w:uiPriority="49"/>
+    <w:lsdException w:name="List Table 5 Dark Accent 6" w:uiPriority="50"/>
+    <w:lsdException w:name="List Table 6 Colorful Accent 6" w:uiPriority="51"/>
+    <w:lsdException w:name="List Table 7 Colorful Accent 6" w:uiPriority="52"/>
+    <w:lsdException w:name="Mention" w:semiHidden="1" w:uiPriority="99" w:unhideWhenUsed="1"/>
+    <w:lsdException w:name="Smart Hyperlink" w:semiHidden="1" w:uiPriority="99" w:unhideWhenUsed="1"/>
+    <w:lsdException w:name="Hashtag" w:semiHidden="1" w:uiPriority="99" w:unhideWhenUsed="1"/>
+    <w:lsdException w:name="Unresolved Mention" w:semiHidden="1" w:uiPriority="99" w:unhideWhenUsed="1"/>
+    <w:lsdException w:name="Smart Link" w:semiHidden="1" w:uiPriority="99" w:unhideWhenUsed="1"/>
   </w:latentStyles>
-  <w:style w:type="paragraph" w:default="1" w:styleId="1">
+  <w:style w:type="paragraph" w:default="1" w:styleId="a">
     <w:name w:val="Normal"/>
+    <w:uiPriority w:val="1"/>
     <w:qFormat/>
-    <w:uiPriority w:val="1"/>
     <w:pPr>
       <w:widowControl w:val="0"/>
       <w:autoSpaceDE w:val="0"/>
       <w:autoSpaceDN w:val="0"/>
     </w:pPr>
     <w:rPr>
-      <w:rFonts w:ascii="Times New Roman" w:hAnsi="Times New Roman" w:eastAsia="Times New Roman" w:cs="Times New Roman"/>
+      <w:rFonts w:eastAsia="Times New Roman"/>
       <w:sz w:val="22"/>
       <w:szCs w:val="22"/>
-      <w:lang w:val="en-US" w:eastAsia="en-US" w:bidi="ar-SA"/>
+      <w:lang w:eastAsia="en-US"/>
     </w:rPr>
   </w:style>
-  <w:style w:type="paragraph" w:styleId="2">
+  <w:style w:type="paragraph" w:styleId="1">
     <w:name w:val="heading 1"/>
-    <w:basedOn w:val="1"/>
-    <w:next w:val="1"/>
+    <w:basedOn w:val="a"/>
+    <w:next w:val="a"/>
+    <w:uiPriority w:val="1"/>
     <w:qFormat/>
-    <w:uiPriority w:val="1"/>
     <w:pPr>
       <w:ind w:left="117"/>
       <w:outlineLvl w:val="0"/>
@@ -9138,12 +9645,12 @@
       <w:szCs w:val="34"/>
     </w:rPr>
   </w:style>
-  <w:style w:type="paragraph" w:styleId="3">
+  <w:style w:type="paragraph" w:styleId="2">
     <w:name w:val="heading 2"/>
-    <w:basedOn w:val="1"/>
-    <w:next w:val="1"/>
+    <w:basedOn w:val="a"/>
+    <w:next w:val="a"/>
+    <w:uiPriority w:val="1"/>
     <w:qFormat/>
-    <w:uiPriority w:val="1"/>
     <w:pPr>
       <w:ind w:left="476" w:hanging="360"/>
       <w:outlineLvl w:val="1"/>
@@ -9155,12 +9662,12 @@
       <w:szCs w:val="28"/>
     </w:rPr>
   </w:style>
-  <w:style w:type="paragraph" w:styleId="4">
+  <w:style w:type="paragraph" w:styleId="3">
     <w:name w:val="heading 3"/>
-    <w:basedOn w:val="1"/>
-    <w:next w:val="1"/>
+    <w:basedOn w:val="a"/>
+    <w:next w:val="a"/>
+    <w:uiPriority w:val="1"/>
     <w:qFormat/>
-    <w:uiPriority w:val="1"/>
     <w:pPr>
       <w:spacing w:before="86"/>
       <w:ind w:left="746"/>
@@ -9174,17 +9681,19 @@
       <w:szCs w:val="24"/>
     </w:rPr>
   </w:style>
-  <w:style w:type="character" w:default="1" w:styleId="15">
+  <w:style w:type="character" w:default="1" w:styleId="a0">
     <w:name w:val="Default Paragraph Font"/>
-    <w:unhideWhenUsed/>
     <w:uiPriority w:val="1"/>
-  </w:style>
-  <w:style w:type="table" w:default="1" w:styleId="13">
-    <w:name w:val="Normal Table"/>
     <w:semiHidden/>
     <w:unhideWhenUsed/>
+  </w:style>
+  <w:style w:type="table" w:default="1" w:styleId="a1">
+    <w:name w:val="Normal Table"/>
     <w:uiPriority w:val="99"/>
+    <w:semiHidden/>
+    <w:unhideWhenUsed/>
     <w:tblPr>
+      <w:tblInd w:w="0" w:type="dxa"/>
       <w:tblCellMar>
         <w:top w:w="0" w:type="dxa"/>
         <w:left w:w="108" w:type="dxa"/>
@@ -9193,22 +9702,28 @@
       </w:tblCellMar>
     </w:tblPr>
   </w:style>
-  <w:style w:type="paragraph" w:styleId="5">
+  <w:style w:type="numbering" w:default="1" w:styleId="a2">
+    <w:name w:val="No List"/>
+    <w:uiPriority w:val="99"/>
+    <w:semiHidden/>
+    <w:unhideWhenUsed/>
+  </w:style>
+  <w:style w:type="paragraph" w:styleId="a3">
     <w:name w:val="Body Text"/>
-    <w:basedOn w:val="1"/>
+    <w:basedOn w:val="a"/>
+    <w:uiPriority w:val="1"/>
     <w:qFormat/>
-    <w:uiPriority w:val="1"/>
     <w:rPr>
       <w:sz w:val="24"/>
       <w:szCs w:val="24"/>
     </w:rPr>
   </w:style>
-  <w:style w:type="paragraph" w:styleId="6">
+  <w:style w:type="paragraph" w:styleId="TOC3">
     <w:name w:val="toc 3"/>
-    <w:basedOn w:val="1"/>
-    <w:next w:val="1"/>
+    <w:basedOn w:val="a"/>
+    <w:next w:val="a"/>
+    <w:uiPriority w:val="1"/>
     <w:qFormat/>
-    <w:uiPriority w:val="1"/>
     <w:pPr>
       <w:spacing w:before="13"/>
       <w:ind w:left="1791" w:hanging="767"/>
@@ -9218,12 +9733,11 @@
       <w:szCs w:val="24"/>
     </w:rPr>
   </w:style>
-  <w:style w:type="paragraph" w:styleId="7">
+  <w:style w:type="paragraph" w:styleId="a4">
     <w:name w:val="footer"/>
-    <w:basedOn w:val="1"/>
-    <w:link w:val="24"/>
+    <w:basedOn w:val="a"/>
+    <w:link w:val="a5"/>
     <w:qFormat/>
-    <w:uiPriority w:val="0"/>
     <w:pPr>
       <w:tabs>
         <w:tab w:val="center" w:pos="4153"/>
@@ -9236,15 +9750,14 @@
       <w:szCs w:val="18"/>
     </w:rPr>
   </w:style>
-  <w:style w:type="paragraph" w:styleId="8">
+  <w:style w:type="paragraph" w:styleId="a6">
     <w:name w:val="header"/>
-    <w:basedOn w:val="1"/>
-    <w:link w:val="23"/>
+    <w:basedOn w:val="a"/>
+    <w:link w:val="a7"/>
     <w:qFormat/>
-    <w:uiPriority w:val="0"/>
     <w:pPr>
       <w:pBdr>
-        <w:bottom w:val="single" w:color="auto" w:sz="6" w:space="1"/>
+        <w:bottom w:val="single" w:sz="6" w:space="1" w:color="auto"/>
       </w:pBdr>
       <w:tabs>
         <w:tab w:val="center" w:pos="4153"/>
@@ -9258,12 +9771,12 @@
       <w:szCs w:val="18"/>
     </w:rPr>
   </w:style>
-  <w:style w:type="paragraph" w:styleId="9">
+  <w:style w:type="paragraph" w:styleId="TOC1">
     <w:name w:val="toc 1"/>
-    <w:basedOn w:val="1"/>
-    <w:next w:val="1"/>
+    <w:basedOn w:val="a"/>
+    <w:next w:val="a"/>
+    <w:uiPriority w:val="1"/>
     <w:qFormat/>
-    <w:uiPriority w:val="1"/>
     <w:pPr>
       <w:spacing w:before="252"/>
       <w:ind w:left="475" w:hanging="359"/>
@@ -9275,12 +9788,12 @@
       <w:szCs w:val="24"/>
     </w:rPr>
   </w:style>
-  <w:style w:type="paragraph" w:styleId="10">
+  <w:style w:type="paragraph" w:styleId="TOC2">
     <w:name w:val="toc 2"/>
-    <w:basedOn w:val="1"/>
-    <w:next w:val="1"/>
+    <w:basedOn w:val="a"/>
+    <w:next w:val="a"/>
+    <w:uiPriority w:val="1"/>
     <w:qFormat/>
-    <w:uiPriority w:val="1"/>
     <w:pPr>
       <w:spacing w:before="13"/>
       <w:ind w:left="1025" w:hanging="551"/>
@@ -9290,11 +9803,10 @@
       <w:szCs w:val="24"/>
     </w:rPr>
   </w:style>
-  <w:style w:type="paragraph" w:styleId="11">
+  <w:style w:type="paragraph" w:styleId="a8">
     <w:name w:val="Normal (Web)"/>
-    <w:basedOn w:val="1"/>
+    <w:basedOn w:val="a"/>
     <w:qFormat/>
-    <w:uiPriority w:val="0"/>
     <w:pPr>
       <w:spacing w:beforeAutospacing="1" w:afterAutospacing="1"/>
     </w:pPr>
@@ -9303,11 +9815,11 @@
       <w:lang w:eastAsia="zh-CN"/>
     </w:rPr>
   </w:style>
-  <w:style w:type="paragraph" w:styleId="12">
+  <w:style w:type="paragraph" w:styleId="a9">
     <w:name w:val="Title"/>
-    <w:basedOn w:val="1"/>
+    <w:basedOn w:val="a"/>
+    <w:uiPriority w:val="1"/>
     <w:qFormat/>
-    <w:uiPriority w:val="1"/>
     <w:pPr>
       <w:spacing w:before="64"/>
       <w:ind w:left="729"/>
@@ -9318,47 +9830,45 @@
       <w:szCs w:val="41"/>
     </w:rPr>
   </w:style>
-  <w:style w:type="table" w:styleId="14">
+  <w:style w:type="table" w:styleId="aa">
     <w:name w:val="Table Grid"/>
-    <w:basedOn w:val="13"/>
+    <w:basedOn w:val="a1"/>
     <w:qFormat/>
-    <w:uiPriority w:val="0"/>
     <w:tblPr>
       <w:tblBorders>
-        <w:top w:val="single" w:color="auto" w:sz="4" w:space="0"/>
-        <w:left w:val="single" w:color="auto" w:sz="4" w:space="0"/>
-        <w:bottom w:val="single" w:color="auto" w:sz="4" w:space="0"/>
-        <w:right w:val="single" w:color="auto" w:sz="4" w:space="0"/>
-        <w:insideH w:val="single" w:color="auto" w:sz="4" w:space="0"/>
-        <w:insideV w:val="single" w:color="auto" w:sz="4" w:space="0"/>
+        <w:top w:val="single" w:sz="4" w:space="0" w:color="auto"/>
+        <w:left w:val="single" w:sz="4" w:space="0" w:color="auto"/>
+        <w:bottom w:val="single" w:sz="4" w:space="0" w:color="auto"/>
+        <w:right w:val="single" w:sz="4" w:space="0" w:color="auto"/>
+        <w:insideH w:val="single" w:sz="4" w:space="0" w:color="auto"/>
+        <w:insideV w:val="single" w:sz="4" w:space="0" w:color="auto"/>
       </w:tblBorders>
     </w:tblPr>
   </w:style>
-  <w:style w:type="character" w:styleId="16">
+  <w:style w:type="character" w:styleId="ab">
     <w:name w:val="Strong"/>
-    <w:basedOn w:val="15"/>
+    <w:basedOn w:val="a0"/>
+    <w:uiPriority w:val="22"/>
     <w:qFormat/>
-    <w:uiPriority w:val="22"/>
     <w:rPr>
       <w:b/>
       <w:bCs/>
     </w:rPr>
   </w:style>
-  <w:style w:type="character" w:styleId="17">
+  <w:style w:type="character" w:styleId="ac">
     <w:name w:val="Hyperlink"/>
-    <w:basedOn w:val="15"/>
-    <w:uiPriority w:val="0"/>
+    <w:basedOn w:val="a0"/>
     <w:rPr>
       <w:color w:val="0000FF"/>
       <w:u w:val="single"/>
     </w:rPr>
   </w:style>
-  <w:style w:type="table" w:customStyle="1" w:styleId="18">
+  <w:style w:type="table" w:customStyle="1" w:styleId="TableNormal">
     <w:name w:val="Table Normal"/>
+    <w:uiPriority w:val="2"/>
     <w:semiHidden/>
     <w:unhideWhenUsed/>
     <w:qFormat/>
-    <w:uiPriority w:val="2"/>
     <w:tblPr>
       <w:tblCellMar>
         <w:top w:w="0" w:type="dxa"/>
@@ -9368,44 +9878,42 @@
       </w:tblCellMar>
     </w:tblPr>
   </w:style>
-  <w:style w:type="paragraph" w:styleId="19">
+  <w:style w:type="paragraph" w:styleId="ad">
     <w:name w:val="List Paragraph"/>
-    <w:basedOn w:val="1"/>
+    <w:basedOn w:val="a"/>
+    <w:uiPriority w:val="1"/>
     <w:qFormat/>
-    <w:uiPriority w:val="1"/>
     <w:pPr>
       <w:spacing w:before="13"/>
       <w:ind w:left="1025" w:hanging="551"/>
     </w:pPr>
   </w:style>
-  <w:style w:type="paragraph" w:customStyle="1" w:styleId="20">
+  <w:style w:type="paragraph" w:customStyle="1" w:styleId="TableParagraph">
     <w:name w:val="Table Paragraph"/>
-    <w:basedOn w:val="1"/>
+    <w:basedOn w:val="a"/>
+    <w:uiPriority w:val="1"/>
     <w:qFormat/>
-    <w:uiPriority w:val="1"/>
   </w:style>
-  <w:style w:type="character" w:customStyle="1" w:styleId="21">
+  <w:style w:type="character" w:customStyle="1" w:styleId="md-plain">
     <w:name w:val="md-plain"/>
-    <w:basedOn w:val="15"/>
+    <w:basedOn w:val="a0"/>
     <w:qFormat/>
-    <w:uiPriority w:val="0"/>
   </w:style>
-  <w:style w:type="character" w:styleId="22">
+  <w:style w:type="character" w:styleId="ae">
     <w:name w:val="Placeholder Text"/>
-    <w:basedOn w:val="15"/>
+    <w:basedOn w:val="a0"/>
+    <w:uiPriority w:val="99"/>
     <w:semiHidden/>
     <w:qFormat/>
-    <w:uiPriority w:val="99"/>
     <w:rPr>
       <w:color w:val="808080"/>
     </w:rPr>
   </w:style>
-  <w:style w:type="character" w:customStyle="1" w:styleId="23">
+  <w:style w:type="character" w:customStyle="1" w:styleId="a7">
     <w:name w:val="页眉 字符"/>
-    <w:basedOn w:val="15"/>
-    <w:link w:val="8"/>
+    <w:basedOn w:val="a0"/>
+    <w:link w:val="a6"/>
     <w:qFormat/>
-    <w:uiPriority w:val="0"/>
     <w:rPr>
       <w:rFonts w:eastAsia="Times New Roman"/>
       <w:sz w:val="18"/>
@@ -9413,16 +9921,67 @@
       <w:lang w:eastAsia="en-US"/>
     </w:rPr>
   </w:style>
-  <w:style w:type="character" w:customStyle="1" w:styleId="24">
+  <w:style w:type="character" w:customStyle="1" w:styleId="a5">
     <w:name w:val="页脚 字符"/>
-    <w:basedOn w:val="15"/>
-    <w:link w:val="7"/>
+    <w:basedOn w:val="a0"/>
+    <w:link w:val="a4"/>
     <w:qFormat/>
-    <w:uiPriority w:val="0"/>
     <w:rPr>
       <w:rFonts w:eastAsia="Times New Roman"/>
       <w:sz w:val="18"/>
       <w:szCs w:val="18"/>
+      <w:lang w:eastAsia="en-US"/>
+    </w:rPr>
+  </w:style>
+  <w:style w:type="character" w:styleId="af">
+    <w:name w:val="annotation reference"/>
+    <w:basedOn w:val="a0"/>
+    <w:rsid w:val="005F5C2F"/>
+    <w:rPr>
+      <w:sz w:val="21"/>
+      <w:szCs w:val="21"/>
+    </w:rPr>
+  </w:style>
+  <w:style w:type="paragraph" w:styleId="af0">
+    <w:name w:val="annotation text"/>
+    <w:basedOn w:val="a"/>
+    <w:link w:val="af1"/>
+    <w:rsid w:val="005F5C2F"/>
+  </w:style>
+  <w:style w:type="character" w:customStyle="1" w:styleId="af1">
+    <w:name w:val="批注文字 字符"/>
+    <w:basedOn w:val="a0"/>
+    <w:link w:val="af0"/>
+    <w:rsid w:val="005F5C2F"/>
+    <w:rPr>
+      <w:rFonts w:eastAsia="Times New Roman"/>
+      <w:sz w:val="22"/>
+      <w:szCs w:val="22"/>
+      <w:lang w:eastAsia="en-US"/>
+    </w:rPr>
+  </w:style>
+  <w:style w:type="paragraph" w:styleId="af2">
+    <w:name w:val="annotation subject"/>
+    <w:basedOn w:val="af0"/>
+    <w:next w:val="af0"/>
+    <w:link w:val="af3"/>
+    <w:rsid w:val="005F5C2F"/>
+    <w:rPr>
+      <w:b/>
+      <w:bCs/>
+    </w:rPr>
+  </w:style>
+  <w:style w:type="character" w:customStyle="1" w:styleId="af3">
+    <w:name w:val="批注主题 字符"/>
+    <w:basedOn w:val="af1"/>
+    <w:link w:val="af2"/>
+    <w:rsid w:val="005F5C2F"/>
+    <w:rPr>
+      <w:rFonts w:eastAsia="Times New Roman"/>
+      <w:b/>
+      <w:bCs/>
+      <w:sz w:val="22"/>
+      <w:szCs w:val="22"/>
       <w:lang w:eastAsia="en-US"/>
     </w:rPr>
   </w:style>
@@ -9708,6 +10267,7 @@
     </a:fmtScheme>
   </a:themeElements>
   <a:objectDefaults/>
+  <a:extraClrSchemeLst/>
 </a:theme>
 </file>
 
@@ -9740,10 +10300,22 @@
 </s:customData>
 </file>
 
+<file path=customXml/item2.xml><?xml version="1.0" encoding="utf-8"?>
+<b:Sources xmlns:b="http://schemas.openxmlformats.org/officeDocument/2006/bibliography" xmlns="http://schemas.openxmlformats.org/officeDocument/2006/bibliography" SelectedStyle="\APASixthEditionOfficeOnline.xsl" StyleName="APA" Version="6"/>
+</file>
+
 <file path=customXml/itemProps1.xml><?xml version="1.0" encoding="utf-8"?>
 <ds:datastoreItem xmlns:ds="http://schemas.openxmlformats.org/officeDocument/2006/customXml" ds:itemID="{B1977F7D-205B-4081-913C-38D41E755F92}">
   <ds:schemaRefs>
     <ds:schemaRef ds:uri="http://www.wps.cn/officeDocument/2013/wpsCustomData"/>
   </ds:schemaRefs>
 </ds:datastoreItem>
+</file>
+
+<file path=customXml/itemProps2.xml><?xml version="1.0" encoding="utf-8"?>
+<ds:datastoreItem xmlns:ds="http://schemas.openxmlformats.org/officeDocument/2006/customXml" ds:itemID="{A225E8F0-3CB1-4CB4-8D7F-5FBE7AF72E2F}">
+  <ds:schemaRefs>
+    <ds:schemaRef ds:uri="http://schemas.openxmlformats.org/officeDocument/2006/bibliography"/>
+  </ds:schemaRefs>
+</ds:datastoreItem>
 </file>
--- a/模拟/paper/模拟论文.docx
+++ b/模拟/paper/模拟论文.docx
@@ -1810,9 +1810,9 @@
         </w:tabs>
         <w:ind w:left="116"/>
       </w:pPr>
-      <w:bookmarkStart w:id="0" w:name="_bookmark0"/>
+      <w:bookmarkStart w:id="0" w:name="Introduction"/>
       <w:bookmarkEnd w:id="0"/>
-      <w:bookmarkStart w:id="1" w:name="Introduction"/>
+      <w:bookmarkStart w:id="1" w:name="_bookmark0"/>
       <w:bookmarkEnd w:id="1"/>
       <w:r>
         <w:rPr>
@@ -1950,6 +1950,7 @@
       <w:pPr>
         <w:pStyle w:val="3"/>
         <w:numPr>
+          <w:ilvl w:val="0"/>
           <w:numId w:val="0"/>
         </w:numPr>
         <w:ind w:left="116" w:leftChars="0"/>
@@ -1957,9 +1958,9 @@
           <w:lang w:eastAsia="zh-CN"/>
         </w:rPr>
       </w:pPr>
-      <w:bookmarkStart w:id="4" w:name="_bookmark2"/>
+      <w:bookmarkStart w:id="4" w:name="Literature_Review"/>
       <w:bookmarkEnd w:id="4"/>
-      <w:bookmarkStart w:id="5" w:name="Literature_Review"/>
+      <w:bookmarkStart w:id="5" w:name="_bookmark2"/>
       <w:bookmarkEnd w:id="5"/>
       <w:r>
         <w:rPr>
@@ -2011,40 +2012,7 @@
           <w:szCs w:val="24"/>
           <w:lang w:val="en-US" w:eastAsia="zh-CN" w:bidi="ar"/>
         </w:rPr>
-        <w:t>Task1:建立一个国家的可持续发展模型，为区分国家和政策的可持续发展程度</w:t>
-      </w:r>
-      <w:r>
-        <w:rPr>
-          <w:rFonts w:hint="default" w:ascii="Times New Roman" w:hAnsi="Times New Roman" w:eastAsia="宋体" w:cs="Times New Roman"/>
-          <w:color w:val="000000"/>
-          <w:kern w:val="0"/>
-          <w:sz w:val="24"/>
-          <w:szCs w:val="24"/>
-          <w:lang w:val="en-US" w:eastAsia="zh-CN" w:bidi="ar"/>
-        </w:rPr>
-        <w:t>提供衡量方法</w:t>
-      </w:r>
-      <w:r>
-        <w:rPr>
-          <w:rFonts w:hint="default" w:ascii="Times New Roman" w:hAnsi="Times New Roman" w:eastAsia="宋体" w:cs="Times New Roman"/>
-          <w:color w:val="000000"/>
-          <w:kern w:val="0"/>
-          <w:sz w:val="24"/>
-          <w:szCs w:val="24"/>
-          <w:lang w:val="en-US" w:eastAsia="zh-CN" w:bidi="ar"/>
-        </w:rPr>
-        <w:t>。考虑人类健康，食品安全，清洁饮水，环境质量，能源获取，生计，社会的脆弱性，公平的发展等因素，做出综合评价，并</w:t>
-      </w:r>
-      <w:r>
-        <w:rPr>
-          <w:rFonts w:hint="default" w:ascii="Times New Roman" w:hAnsi="Times New Roman" w:eastAsia="宋体" w:cs="Times New Roman"/>
-          <w:color w:val="000000"/>
-          <w:kern w:val="0"/>
-          <w:sz w:val="24"/>
-          <w:szCs w:val="24"/>
-          <w:lang w:val="en-US" w:eastAsia="zh-CN" w:bidi="ar"/>
-        </w:rPr>
-        <w:t>告知ICM最需要支持和干预的国家，以帮助其提高可持续发展程度。</w:t>
+        <w:t>Task1:建立一个国家的可持续发展模型，为区分国家和政策的可持续发展程度提供衡量方法。考虑人类健康，食品安全，清洁饮水，环境质量，能源获取，生计，社会的脆弱性，公平的发展等因素，做出综合评价，并告知ICM最需要支持和干预的国家，以帮助其提高可持续发展程度。</w:t>
       </w:r>
     </w:p>
     <w:p>
@@ -2085,7 +2053,51 @@
           <w:szCs w:val="24"/>
           <w:lang w:val="en-US" w:eastAsia="zh-CN" w:bidi="ar"/>
         </w:rPr>
-        <w:t>Task2:从联合国所列的4 个最不发达国家（LDC）中选择一个国家，使用Task1中建立的模型和研究，考虑该国人口、自然资源、经济、社会和政治条件，为选定的LDC国家创建一个20年的可持续发展计划从而使其走向一个更可持续的未来。</w:t>
+        <w:t>Task2:从联合国所列的4</w:t>
+      </w:r>
+      <w:r>
+        <w:rPr>
+          <w:rFonts w:hint="eastAsia" w:eastAsia="宋体" w:cs="Times New Roman"/>
+          <w:color w:val="000000"/>
+          <w:kern w:val="0"/>
+          <w:sz w:val="24"/>
+          <w:szCs w:val="24"/>
+          <w:lang w:val="en-US" w:eastAsia="zh-CN" w:bidi="ar"/>
+        </w:rPr>
+        <w:t>8</w:t>
+      </w:r>
+      <w:r>
+        <w:rPr>
+          <w:rFonts w:hint="default" w:ascii="Times New Roman" w:hAnsi="Times New Roman" w:eastAsia="宋体" w:cs="Times New Roman"/>
+          <w:color w:val="000000"/>
+          <w:kern w:val="0"/>
+          <w:sz w:val="24"/>
+          <w:szCs w:val="24"/>
+          <w:lang w:val="en-US" w:eastAsia="zh-CN" w:bidi="ar"/>
+        </w:rPr>
+        <w:t>个最不发达国家（LDC）中选择一个国家，使用Task1中建立的模型和研究，考虑该国人口、自然资源、经济、社会和政治条件，为选定的LDC国家创建一个20年的可持续发展计划</w:t>
+      </w:r>
+      <w:r>
+        <w:rPr>
+          <w:rFonts w:hint="eastAsia" w:eastAsia="宋体" w:cs="Times New Roman"/>
+          <w:color w:val="000000"/>
+          <w:kern w:val="0"/>
+          <w:sz w:val="24"/>
+          <w:szCs w:val="24"/>
+          <w:lang w:val="en-US" w:eastAsia="zh-CN" w:bidi="ar"/>
+        </w:rPr>
+        <w:t>，</w:t>
+      </w:r>
+      <w:r>
+        <w:rPr>
+          <w:rFonts w:hint="default" w:ascii="Times New Roman" w:hAnsi="Times New Roman" w:eastAsia="宋体" w:cs="Times New Roman"/>
+          <w:color w:val="000000"/>
+          <w:kern w:val="0"/>
+          <w:sz w:val="24"/>
+          <w:szCs w:val="24"/>
+          <w:lang w:val="en-US" w:eastAsia="zh-CN" w:bidi="ar"/>
+        </w:rPr>
+        <w:t>从而使其走向一个更可持续的未来。</w:t>
       </w:r>
     </w:p>
     <w:p>
@@ -2145,7 +2157,18 @@
           <w:szCs w:val="24"/>
           <w:lang w:val="en-US" w:eastAsia="zh-CN" w:bidi="ar"/>
         </w:rPr>
-        <w:t>20年可持续发展计划对该国持续发展措施的有效性。</w:t>
+        <w:t>20年可持续发展计划对该国持续发展措施的有效性。在你的评价体系下，预测在实施计划后未来20年中的变化。基于所选择的国家，可能需要考虑其他环境因素，如气候变化，发展援助，外国投资，自然灾害，以及政权的不稳定情况。</w:t>
+      </w:r>
+      <w:r>
+        <w:rPr>
+          <w:rFonts w:hint="eastAsia" w:eastAsia="宋体" w:cs="Times New Roman"/>
+          <w:color w:val="000000"/>
+          <w:kern w:val="0"/>
+          <w:sz w:val="24"/>
+          <w:szCs w:val="24"/>
+          <w:lang w:val="en-US" w:eastAsia="zh-CN" w:bidi="ar"/>
+        </w:rPr>
+        <w:t>还需</w:t>
       </w:r>
       <w:r>
         <w:rPr>
@@ -2156,7 +2179,18 @@
           <w:szCs w:val="24"/>
           <w:lang w:val="en-US" w:eastAsia="zh-CN" w:bidi="ar"/>
         </w:rPr>
-        <w:t>在你的评价体系下，</w:t>
+        <w:t>确定对</w:t>
+      </w:r>
+      <w:r>
+        <w:rPr>
+          <w:rFonts w:hint="eastAsia" w:eastAsia="宋体" w:cs="Times New Roman"/>
+          <w:color w:val="000000"/>
+          <w:kern w:val="0"/>
+          <w:sz w:val="24"/>
+          <w:szCs w:val="24"/>
+          <w:lang w:val="en-US" w:eastAsia="zh-CN" w:bidi="ar"/>
+        </w:rPr>
+        <w:t>该</w:t>
       </w:r>
       <w:r>
         <w:rPr>
@@ -2167,7 +2201,7 @@
           <w:szCs w:val="24"/>
           <w:lang w:val="en-US" w:eastAsia="zh-CN" w:bidi="ar"/>
         </w:rPr>
-        <w:t>预测在实施计划后未来20年中的变化。基于所选择的国家，可能需要考虑其他环境因素，如气候变化，发展援助，外国投资，自然灾害，以及政权的不稳定情况。</w:t>
+        <w:t>国的可持续发展措施产生最大的效果</w:t>
       </w:r>
       <w:r>
         <w:rPr>
@@ -2178,7 +2212,7 @@
           <w:szCs w:val="24"/>
           <w:lang w:val="en-US" w:eastAsia="zh-CN" w:bidi="ar"/>
         </w:rPr>
-        <w:t>还需</w:t>
+        <w:t>的</w:t>
       </w:r>
       <w:r>
         <w:rPr>
@@ -2189,73 +2223,7 @@
           <w:szCs w:val="24"/>
           <w:lang w:val="en-US" w:eastAsia="zh-CN" w:bidi="ar"/>
         </w:rPr>
-        <w:t>确定对</w:t>
-      </w:r>
-      <w:r>
-        <w:rPr>
-          <w:rFonts w:hint="eastAsia" w:eastAsia="宋体" w:cs="Times New Roman"/>
-          <w:color w:val="000000"/>
-          <w:kern w:val="0"/>
-          <w:sz w:val="24"/>
-          <w:szCs w:val="24"/>
-          <w:lang w:val="en-US" w:eastAsia="zh-CN" w:bidi="ar"/>
-        </w:rPr>
-        <w:t>该</w:t>
-      </w:r>
-      <w:r>
-        <w:rPr>
-          <w:rFonts w:hint="default" w:ascii="Times New Roman" w:hAnsi="Times New Roman" w:eastAsia="宋体" w:cs="Times New Roman"/>
-          <w:color w:val="000000"/>
-          <w:kern w:val="0"/>
-          <w:sz w:val="24"/>
-          <w:szCs w:val="24"/>
-          <w:lang w:val="en-US" w:eastAsia="zh-CN" w:bidi="ar"/>
-        </w:rPr>
-        <w:t>国的可持续发展措施</w:t>
-      </w:r>
-      <w:r>
-        <w:rPr>
-          <w:rFonts w:hint="default" w:ascii="Times New Roman" w:hAnsi="Times New Roman" w:eastAsia="宋体" w:cs="Times New Roman"/>
-          <w:color w:val="000000"/>
-          <w:kern w:val="0"/>
-          <w:sz w:val="24"/>
-          <w:szCs w:val="24"/>
-          <w:lang w:val="en-US" w:eastAsia="zh-CN" w:bidi="ar"/>
-        </w:rPr>
-        <w:t>产生最大的效果</w:t>
-      </w:r>
-      <w:r>
-        <w:rPr>
-          <w:rFonts w:hint="eastAsia" w:eastAsia="宋体" w:cs="Times New Roman"/>
-          <w:color w:val="000000"/>
-          <w:kern w:val="0"/>
-          <w:sz w:val="24"/>
-          <w:szCs w:val="24"/>
-          <w:lang w:val="en-US" w:eastAsia="zh-CN" w:bidi="ar"/>
-        </w:rPr>
-        <w:t>的</w:t>
-      </w:r>
-      <w:r>
-        <w:rPr>
-          <w:rFonts w:hint="default" w:ascii="Times New Roman" w:hAnsi="Times New Roman" w:eastAsia="宋体" w:cs="Times New Roman"/>
-          <w:color w:val="000000"/>
-          <w:kern w:val="0"/>
-          <w:sz w:val="24"/>
-          <w:szCs w:val="24"/>
-          <w:lang w:val="en-US" w:eastAsia="zh-CN" w:bidi="ar"/>
-        </w:rPr>
-        <w:t>项目或政策</w:t>
-      </w:r>
-      <w:r>
-        <w:rPr>
-          <w:rFonts w:hint="default" w:ascii="Times New Roman" w:hAnsi="Times New Roman" w:eastAsia="宋体" w:cs="Times New Roman"/>
-          <w:color w:val="000000"/>
-          <w:kern w:val="0"/>
-          <w:sz w:val="24"/>
-          <w:szCs w:val="24"/>
-          <w:lang w:val="en-US" w:eastAsia="zh-CN" w:bidi="ar"/>
-        </w:rPr>
-        <w:t>。</w:t>
+        <w:t>项目或政策。</w:t>
       </w:r>
     </w:p>
     <w:p>
@@ -2266,6 +2234,7 @@
         <w:pageBreakBefore w:val="0"/>
         <w:widowControl w:val="0"/>
         <w:numPr>
+          <w:ilvl w:val="0"/>
           <w:numId w:val="0"/>
         </w:numPr>
         <w:tabs>
@@ -2288,9 +2257,9 @@
           <w:lang w:eastAsia="zh-CN"/>
         </w:rPr>
       </w:pPr>
-      <w:bookmarkStart w:id="6" w:name="_bookmark3"/>
+      <w:bookmarkStart w:id="6" w:name="Restatement_of_the_Tasks"/>
       <w:bookmarkEnd w:id="6"/>
-      <w:bookmarkStart w:id="7" w:name="Restatement_of_the_Tasks"/>
+      <w:bookmarkStart w:id="7" w:name="_bookmark3"/>
       <w:bookmarkEnd w:id="7"/>
       <w:r>
         <w:rPr>
@@ -2592,8 +2561,6 @@
           <w:lang w:eastAsia="zh-CN"/>
         </w:rPr>
       </w:pPr>
-      <w:bookmarkStart w:id="38" w:name="_GoBack"/>
-      <w:bookmarkEnd w:id="38"/>
       <w:r>
         <w:drawing>
           <wp:inline distT="0" distB="0" distL="114300" distR="114300">
@@ -2676,9 +2643,9 @@
         <w:pStyle w:val="2"/>
         <w:ind w:left="116"/>
       </w:pPr>
-      <w:bookmarkStart w:id="8" w:name="The_&quot;...Policy&quot;_on_..._given_by_our_team"/>
+      <w:bookmarkStart w:id="8" w:name="_bookmark4"/>
       <w:bookmarkEnd w:id="8"/>
-      <w:bookmarkStart w:id="9" w:name="_bookmark4"/>
+      <w:bookmarkStart w:id="9" w:name="The_&quot;...Policy&quot;_on_..._given_by_our_team"/>
       <w:bookmarkEnd w:id="9"/>
       <w:r>
         <w:rPr>
@@ -2722,7 +2689,6 @@
           <w:spacing w:val="15"/>
           <w:sz w:val="24"/>
           <w:szCs w:val="24"/>
-          <w:bdr w:val="none" w:color="auto" w:sz="0" w:space="0"/>
         </w:rPr>
       </w:pPr>
       <w:r>
@@ -2733,7 +2699,6 @@
           <w:spacing w:val="15"/>
           <w:sz w:val="24"/>
           <w:szCs w:val="24"/>
-          <w:bdr w:val="none" w:color="auto" w:sz="0" w:space="0"/>
         </w:rPr>
         <w:t>假设从网站上收集的数据是可靠和准确的</w:t>
       </w:r>
@@ -2770,7 +2735,6 @@
           <w:spacing w:val="15"/>
           <w:sz w:val="24"/>
           <w:szCs w:val="24"/>
-          <w:bdr w:val="none" w:color="auto" w:sz="0" w:space="0"/>
         </w:rPr>
       </w:pPr>
       <w:r>
@@ -2779,7 +2743,6 @@
           <w:spacing w:val="15"/>
           <w:sz w:val="24"/>
           <w:szCs w:val="24"/>
-          <w:bdr w:val="none" w:color="auto" w:sz="0" w:space="0"/>
         </w:rPr>
         <w:t>我们模型中使用的数据主要来自</w:t>
       </w:r>
@@ -2789,7 +2752,6 @@
           <w:spacing w:val="15"/>
           <w:sz w:val="24"/>
           <w:szCs w:val="24"/>
-          <w:bdr w:val="none" w:color="auto" w:sz="0" w:space="0"/>
           <w:lang w:eastAsia="zh-CN"/>
         </w:rPr>
         <w:t>世界银行、巴基斯坦统计局等</w:t>
@@ -2800,7 +2762,6 @@
           <w:spacing w:val="15"/>
           <w:sz w:val="24"/>
           <w:szCs w:val="24"/>
-          <w:bdr w:val="none" w:color="auto" w:sz="0" w:space="0"/>
         </w:rPr>
         <w:t>有效的统计网站。因此，这个假设是合理的。</w:t>
       </w:r>
@@ -2837,7 +2798,6 @@
           <w:spacing w:val="15"/>
           <w:sz w:val="24"/>
           <w:szCs w:val="24"/>
-          <w:bdr w:val="none" w:color="auto" w:sz="0" w:space="0"/>
         </w:rPr>
       </w:pPr>
     </w:p>
@@ -2875,7 +2835,6 @@
           <w:spacing w:val="15"/>
           <w:sz w:val="24"/>
           <w:szCs w:val="24"/>
-          <w:bdr w:val="none" w:color="auto" w:sz="0" w:space="0"/>
         </w:rPr>
       </w:pPr>
       <w:r>
@@ -2886,7 +2845,6 @@
           <w:spacing w:val="15"/>
           <w:sz w:val="24"/>
           <w:szCs w:val="24"/>
-          <w:bdr w:val="none" w:color="auto" w:sz="0" w:space="0"/>
         </w:rPr>
         <w:t>假设</w:t>
       </w:r>
@@ -2898,7 +2856,6 @@
           <w:spacing w:val="15"/>
           <w:sz w:val="24"/>
           <w:szCs w:val="24"/>
-          <w:bdr w:val="none" w:color="auto" w:sz="0" w:space="0"/>
           <w:lang w:eastAsia="zh-CN"/>
         </w:rPr>
         <w:t>巴基斯坦</w:t>
@@ -2911,7 +2868,6 @@
           <w:spacing w:val="15"/>
           <w:sz w:val="24"/>
           <w:szCs w:val="24"/>
-          <w:bdr w:val="none" w:color="auto" w:sz="0" w:space="0"/>
         </w:rPr>
         <w:t>有一个相对稳定的政治经济环境</w:t>
       </w:r>
@@ -2948,7 +2904,6 @@
           <w:spacing w:val="15"/>
           <w:sz w:val="24"/>
           <w:szCs w:val="24"/>
-          <w:bdr w:val="none" w:color="auto" w:sz="0" w:space="0"/>
         </w:rPr>
       </w:pPr>
       <w:r>
@@ -2957,7 +2912,6 @@
           <w:spacing w:val="15"/>
           <w:sz w:val="24"/>
           <w:szCs w:val="24"/>
-          <w:bdr w:val="none" w:color="auto" w:sz="0" w:space="0"/>
           <w:lang w:val="en-US" w:eastAsia="zh-CN"/>
         </w:rPr>
         <w:t>In other words</w:t>
@@ -2968,7 +2922,6 @@
           <w:spacing w:val="15"/>
           <w:sz w:val="24"/>
           <w:szCs w:val="24"/>
-          <w:bdr w:val="none" w:color="auto" w:sz="0" w:space="0"/>
         </w:rPr>
         <w:t>，选定的国家没有破坏性的自然或人类灾害，如大地震，战争和外交中断。我们的模型也没有考虑恐怖袭击和丑闻等外生事件的影响。</w:t>
       </w:r>
@@ -3005,7 +2958,6 @@
           <w:spacing w:val="15"/>
           <w:sz w:val="24"/>
           <w:szCs w:val="24"/>
-          <w:bdr w:val="none" w:color="auto" w:sz="0" w:space="0"/>
         </w:rPr>
       </w:pPr>
     </w:p>
@@ -3043,7 +2995,6 @@
           <w:spacing w:val="15"/>
           <w:sz w:val="24"/>
           <w:szCs w:val="24"/>
-          <w:bdr w:val="none" w:color="auto" w:sz="0" w:space="0"/>
         </w:rPr>
       </w:pPr>
       <w:r>
@@ -3054,7 +3005,6 @@
           <w:spacing w:val="15"/>
           <w:sz w:val="24"/>
           <w:szCs w:val="24"/>
-          <w:bdr w:val="none" w:color="auto" w:sz="0" w:space="0"/>
         </w:rPr>
         <w:t>假设</w:t>
       </w:r>
@@ -3066,7 +3016,6 @@
           <w:spacing w:val="15"/>
           <w:sz w:val="24"/>
           <w:szCs w:val="24"/>
-          <w:bdr w:val="none" w:color="auto" w:sz="0" w:space="0"/>
           <w:lang w:eastAsia="zh-CN"/>
         </w:rPr>
         <w:t>巴基斯坦</w:t>
@@ -3079,7 +3028,6 @@
           <w:spacing w:val="15"/>
           <w:sz w:val="24"/>
           <w:szCs w:val="24"/>
-          <w:bdr w:val="none" w:color="auto" w:sz="0" w:space="0"/>
         </w:rPr>
         <w:t>在未来几十年的增长状况与过去10年的增长状况是连续的</w:t>
       </w:r>
@@ -3124,7 +3072,6 @@
           <w:spacing w:val="15"/>
           <w:sz w:val="24"/>
           <w:szCs w:val="24"/>
-          <w:bdr w:val="none" w:color="auto" w:sz="0" w:space="0"/>
         </w:rPr>
         <w:t>研究了</w:t>
       </w:r>
@@ -3134,7 +3081,6 @@
           <w:spacing w:val="15"/>
           <w:sz w:val="24"/>
           <w:szCs w:val="24"/>
-          <w:bdr w:val="none" w:color="auto" w:sz="0" w:space="0"/>
           <w:lang w:eastAsia="zh-CN"/>
         </w:rPr>
         <w:t>巴基斯坦</w:t>
@@ -3145,7 +3091,6 @@
           <w:spacing w:val="15"/>
           <w:sz w:val="24"/>
           <w:szCs w:val="24"/>
-          <w:bdr w:val="none" w:color="auto" w:sz="0" w:space="0"/>
         </w:rPr>
         <w:t>在过去十年和未来几十年的增长计划。我们发现，这两个时期的增长计划相当相似。另外，我们假设两个城市的经济环境是相对稳定的。因此，我们有理由认为，这两个城市的增长状况与过去十年是连续的。</w:t>
       </w:r>
@@ -3459,7 +3404,9 @@
         </w:tblBorders>
         <w:tblLayout w:type="autofit"/>
         <w:tblCellMar>
+          <w:top w:w="0" w:type="dxa"/>
           <w:left w:w="108" w:type="dxa"/>
+          <w:bottom w:w="0" w:type="dxa"/>
           <w:right w:w="108" w:type="dxa"/>
         </w:tblCellMar>
       </w:tblPr>
@@ -3477,6 +3424,12 @@
             <w:insideH w:val="single" w:color="auto" w:sz="4" w:space="0"/>
             <w:insideV w:val="single" w:color="auto" w:sz="4" w:space="0"/>
           </w:tblBorders>
+          <w:tblCellMar>
+            <w:top w:w="0" w:type="dxa"/>
+            <w:left w:w="108" w:type="dxa"/>
+            <w:bottom w:w="0" w:type="dxa"/>
+            <w:right w:w="108" w:type="dxa"/>
+          </w:tblCellMar>
         </w:tblPrEx>
         <w:tc>
           <w:tcPr>
@@ -3549,7 +3502,9 @@
             <w:insideV w:val="single" w:color="auto" w:sz="4" w:space="0"/>
           </w:tblBorders>
           <w:tblCellMar>
+            <w:top w:w="0" w:type="dxa"/>
             <w:left w:w="108" w:type="dxa"/>
+            <w:bottom w:w="0" w:type="dxa"/>
             <w:right w:w="108" w:type="dxa"/>
           </w:tblCellMar>
         </w:tblPrEx>
@@ -3633,7 +3588,9 @@
             <w:insideV w:val="single" w:color="auto" w:sz="4" w:space="0"/>
           </w:tblBorders>
           <w:tblCellMar>
+            <w:top w:w="0" w:type="dxa"/>
             <w:left w:w="108" w:type="dxa"/>
+            <w:bottom w:w="0" w:type="dxa"/>
             <w:right w:w="108" w:type="dxa"/>
           </w:tblCellMar>
         </w:tblPrEx>
@@ -3725,7 +3682,9 @@
             <w:insideV w:val="single" w:color="auto" w:sz="4" w:space="0"/>
           </w:tblBorders>
           <w:tblCellMar>
+            <w:top w:w="0" w:type="dxa"/>
             <w:left w:w="108" w:type="dxa"/>
+            <w:bottom w:w="0" w:type="dxa"/>
             <w:right w:w="108" w:type="dxa"/>
           </w:tblCellMar>
         </w:tblPrEx>
@@ -3820,7 +3779,9 @@
             <w:insideV w:val="single" w:color="auto" w:sz="4" w:space="0"/>
           </w:tblBorders>
           <w:tblCellMar>
+            <w:top w:w="0" w:type="dxa"/>
             <w:left w:w="108" w:type="dxa"/>
+            <w:bottom w:w="0" w:type="dxa"/>
             <w:right w:w="108" w:type="dxa"/>
           </w:tblCellMar>
         </w:tblPrEx>
@@ -6085,9 +6046,9 @@
           <w:lang w:eastAsia="zh-CN"/>
         </w:rPr>
       </w:pPr>
-      <w:bookmarkStart w:id="15" w:name="Model_2"/>
+      <w:bookmarkStart w:id="15" w:name="_bookmark13"/>
       <w:bookmarkEnd w:id="15"/>
-      <w:bookmarkStart w:id="16" w:name="_bookmark13"/>
+      <w:bookmarkStart w:id="16" w:name="Model_2"/>
       <w:bookmarkEnd w:id="16"/>
       <w:r>
         <w:rPr>
@@ -7703,6 +7664,7 @@
         <w:pageBreakBefore w:val="0"/>
         <w:widowControl/>
         <w:numPr>
+          <w:ilvl w:val="0"/>
           <w:numId w:val="0"/>
         </w:numPr>
         <w:suppressLineNumbers w:val="0"/>
@@ -7961,6 +7923,7 @@
         </w:rPr>
         <w:object>
           <v:shape id="_x0000_i1029" o:spt="75" type="#_x0000_t75" style="height:19pt;width:161pt;" o:ole="t" filled="f" o:preferrelative="t" stroked="f" coordsize="21600,21600">
+            <v:path/>
             <v:fill on="f" focussize="0,0"/>
             <v:stroke on="f"/>
             <v:imagedata r:id="rId29" o:title=""/>
@@ -8032,7 +7995,7 @@
           <w:lang w:val="en-US" w:eastAsia="zh-CN" w:bidi="ar-SA"/>
         </w:rPr>
         <w:object>
-          <v:shape id="_x0000_i1030" o:spt="75" alt="" type="#_x0000_t75" style="height:19pt;width:171pt;" o:ole="t" filled="f" o:preferrelative="t" stroked="f" coordsize="21600,21600">
+          <v:shape id="_x0000_i1030" o:spt="75" type="#_x0000_t75" style="height:19pt;width:171pt;" o:ole="t" filled="f" o:preferrelative="t" stroked="f" coordsize="21600,21600">
             <v:path/>
             <v:fill on="f" focussize="0,0"/>
             <v:stroke on="f"/>
@@ -8065,6 +8028,7 @@
         </w:rPr>
         <w:object>
           <v:shape id="_x0000_i1031" o:spt="75" type="#_x0000_t75" style="height:17pt;width:72pt;" o:ole="t" filled="f" o:preferrelative="t" stroked="f" coordsize="21600,21600">
+            <v:path/>
             <v:fill on="f" focussize="0,0"/>
             <v:stroke on="f"/>
             <v:imagedata r:id="rId33" o:title=""/>
@@ -8086,7 +8050,8 @@
           <w:lang w:val="en-US" w:eastAsia="zh-CN" w:bidi="ar-SA"/>
         </w:rPr>
         <w:object>
-          <v:shape id="_x0000_i1033" o:spt="75" type="#_x0000_t75" style="height:18pt;width:116pt;" o:ole="t" filled="f" o:preferrelative="t" stroked="f" coordsize="21600,21600">
+          <v:shape id="_x0000_i1032" o:spt="75" type="#_x0000_t75" style="height:18pt;width:116pt;" o:ole="t" filled="f" o:preferrelative="t" stroked="f" coordsize="21600,21600">
+            <v:path/>
             <v:fill on="f" focussize="0,0"/>
             <v:stroke on="f"/>
             <v:imagedata r:id="rId35" o:title=""/>
@@ -8094,7 +8059,7 @@
             <w10:wrap type="none"/>
             <w10:anchorlock/>
           </v:shape>
-          <o:OLEObject Type="Embed" ProgID="Equation.KSEE3" ShapeID="_x0000_i1033" DrawAspect="Content" ObjectID="_1468075732" r:id="rId34">
+          <o:OLEObject Type="Embed" ProgID="Equation.KSEE3" ShapeID="_x0000_i1032" DrawAspect="Content" ObjectID="_1468075732" r:id="rId34">
             <o:LockedField>false</o:LockedField>
           </o:OLEObject>
         </w:object>
@@ -8174,7 +8139,7 @@
           <w:lang w:val="en-US" w:eastAsia="zh-CN" w:bidi="ar-SA"/>
         </w:rPr>
         <w:object>
-          <v:shape id="_x0000_i1034" o:spt="75" alt="" type="#_x0000_t75" style="height:19pt;width:167pt;" o:ole="t" filled="f" o:preferrelative="t" stroked="f" coordsize="21600,21600">
+          <v:shape id="_x0000_i1033" o:spt="75" type="#_x0000_t75" style="height:19pt;width:167pt;" o:ole="t" filled="f" o:preferrelative="t" stroked="f" coordsize="21600,21600">
             <v:path/>
             <v:fill on="f" focussize="0,0"/>
             <v:stroke on="f"/>
@@ -8183,7 +8148,7 @@
             <w10:wrap type="none"/>
             <w10:anchorlock/>
           </v:shape>
-          <o:OLEObject Type="Embed" ProgID="Equation.KSEE3" ShapeID="_x0000_i1034" DrawAspect="Content" ObjectID="_1468075733" r:id="rId36">
+          <o:OLEObject Type="Embed" ProgID="Equation.KSEE3" ShapeID="_x0000_i1033" DrawAspect="Content" ObjectID="_1468075733" r:id="rId36">
             <o:LockedField>false</o:LockedField>
           </o:OLEObject>
         </w:object>
@@ -8229,7 +8194,8 @@
           <w:lang w:eastAsia="zh-CN"/>
         </w:rPr>
         <w:object>
-          <v:shape id="_x0000_i1035" o:spt="75" type="#_x0000_t75" style="height:34pt;width:89pt;" o:ole="t" filled="f" o:preferrelative="t" stroked="f" coordsize="21600,21600">
+          <v:shape id="_x0000_i1034" o:spt="75" type="#_x0000_t75" style="height:34pt;width:89pt;" o:ole="t" filled="f" o:preferrelative="t" stroked="f" coordsize="21600,21600">
+            <v:path/>
             <v:fill on="f" focussize="0,0"/>
             <v:stroke on="f"/>
             <v:imagedata r:id="rId39" o:title=""/>
@@ -8237,7 +8203,7 @@
             <w10:wrap type="none"/>
             <w10:anchorlock/>
           </v:shape>
-          <o:OLEObject Type="Embed" ProgID="Equation.KSEE3" ShapeID="_x0000_i1035" DrawAspect="Content" ObjectID="_1468075734" r:id="rId38">
+          <o:OLEObject Type="Embed" ProgID="Equation.KSEE3" ShapeID="_x0000_i1034" DrawAspect="Content" ObjectID="_1468075734" r:id="rId38">
             <o:LockedField>false</o:LockedField>
           </o:OLEObject>
         </w:object>
@@ -8283,7 +8249,8 @@
           <w:lang w:eastAsia="zh-CN"/>
         </w:rPr>
         <w:object>
-          <v:shape id="_x0000_i1036" o:spt="75" type="#_x0000_t75" style="height:15pt;width:22pt;" o:ole="t" filled="f" o:preferrelative="t" stroked="f" coordsize="21600,21600">
+          <v:shape id="_x0000_i1035" o:spt="75" type="#_x0000_t75" style="height:15pt;width:22pt;" o:ole="t" filled="f" o:preferrelative="t" stroked="f" coordsize="21600,21600">
+            <v:path/>
             <v:fill on="f" focussize="0,0"/>
             <v:stroke on="f"/>
             <v:imagedata r:id="rId41" o:title=""/>
@@ -8291,7 +8258,7 @@
             <w10:wrap type="none"/>
             <w10:anchorlock/>
           </v:shape>
-          <o:OLEObject Type="Embed" ProgID="Equation.KSEE3" ShapeID="_x0000_i1036" DrawAspect="Content" ObjectID="_1468075735" r:id="rId40">
+          <o:OLEObject Type="Embed" ProgID="Equation.KSEE3" ShapeID="_x0000_i1035" DrawAspect="Content" ObjectID="_1468075735" r:id="rId40">
             <o:LockedField>false</o:LockedField>
           </o:OLEObject>
         </w:object>
@@ -8496,37 +8463,9 @@
         <w:ind w:firstLine="480" w:firstLineChars="200"/>
         <w:textAlignment w:val="auto"/>
         <w:rPr>
-          <w:rFonts w:hint="eastAsia" w:eastAsia="宋体"/>
-          <w:lang w:eastAsia="zh-CN"/>
-        </w:rPr>
-      </w:pPr>
-      <w:r>
-        <w:rPr>
-          <w:rFonts w:hint="eastAsia" w:eastAsia="宋体"/>
-          <w:lang w:eastAsia="zh-CN"/>
-        </w:rPr>
-        <w:t>记参数为</w:t>
-      </w:r>
-      <w:r>
-        <w:rPr>
-          <w:rFonts w:hint="eastAsia" w:eastAsia="宋体"/>
-          <w:position w:val="-10"/>
-          <w:lang w:eastAsia="zh-CN"/>
-        </w:rPr>
-        <w:object>
-          <v:shape id="_x0000_i1039" o:spt="75" type="#_x0000_t75" style="height:18pt;width:57pt;" o:ole="t" filled="f" o:preferrelative="t" stroked="f" coordsize="21600,21600">
-            <v:fill on="f" focussize="0,0"/>
-            <v:stroke on="f"/>
-            <v:imagedata r:id="rId45" o:title=""/>
-            <o:lock v:ext="edit" aspectratio="t"/>
-            <w10:wrap type="none"/>
-            <w10:anchorlock/>
-          </v:shape>
-          <o:OLEObject Type="Embed" ProgID="Equation.KSEE3" ShapeID="_x0000_i1039" DrawAspect="Content" ObjectID="_1468075736" r:id="rId44">
-            <o:LockedField>false</o:LockedField>
-          </o:OLEObject>
-        </w:object>
-      </w:r>
+          <w:rFonts w:hint="eastAsia"/>
+        </w:rPr>
+      </w:pPr>
     </w:p>
     <w:p>
       <w:pPr>
@@ -8547,37 +8486,14 @@
         <w:ind w:firstLine="480" w:firstLineChars="200"/>
         <w:textAlignment w:val="auto"/>
         <w:rPr>
-          <w:rFonts w:hint="eastAsia" w:eastAsia="宋体"/>
-          <w:lang w:eastAsia="zh-CN"/>
-        </w:rPr>
-      </w:pPr>
-      <w:r>
-        <w:rPr>
-          <w:rFonts w:hint="eastAsia" w:eastAsia="宋体"/>
-          <w:lang w:eastAsia="zh-CN"/>
-        </w:rPr>
-        <w:t>由最小二乘法得：</w:t>
-      </w:r>
-      <w:r>
-        <w:rPr>
-          <w:rFonts w:hint="eastAsia" w:eastAsia="宋体"/>
-          <w:position w:val="-12"/>
-          <w:lang w:eastAsia="zh-CN"/>
-        </w:rPr>
-        <w:object>
-          <v:shape id="_x0000_i1040" o:spt="75" alt="" type="#_x0000_t75" style="height:19pt;width:89pt;" o:ole="t" filled="f" o:preferrelative="t" stroked="f" coordsize="21600,21600">
-            <v:path/>
-            <v:fill on="f" focussize="0,0"/>
-            <v:stroke on="f"/>
-            <v:imagedata r:id="rId47" o:title=""/>
-            <o:lock v:ext="edit" aspectratio="t"/>
-            <w10:wrap type="none"/>
-            <w10:anchorlock/>
-          </v:shape>
-          <o:OLEObject Type="Embed" ProgID="Equation.KSEE3" ShapeID="_x0000_i1040" DrawAspect="Content" ObjectID="_1468075737" r:id="rId46">
-            <o:LockedField>false</o:LockedField>
-          </o:OLEObject>
-        </w:object>
+          <w:rFonts w:hint="eastAsia"/>
+        </w:rPr>
+      </w:pPr>
+      <w:r>
+        <w:rPr>
+          <w:rFonts w:hint="eastAsia"/>
+        </w:rPr>
+        <w:t>B=\left[\begin{array}{cc}</w:t>
       </w:r>
     </w:p>
     <w:p>
@@ -8599,43 +8515,14 @@
         <w:ind w:firstLine="480" w:firstLineChars="200"/>
         <w:textAlignment w:val="auto"/>
         <w:rPr>
-          <w:rFonts w:hint="eastAsia" w:eastAsia="宋体"/>
-          <w:lang w:eastAsia="zh-CN"/>
-        </w:rPr>
-      </w:pPr>
-      <w:r>
-        <w:rPr>
-          <w:rFonts w:hint="eastAsia" w:eastAsia="宋体"/>
-          <w:lang w:eastAsia="zh-CN"/>
-        </w:rPr>
-        <w:t>则微分方程在初始条件</w:t>
-      </w:r>
-      <w:r>
-        <w:rPr>
-          <w:rFonts w:hint="eastAsia" w:eastAsia="宋体"/>
-          <w:position w:val="-10"/>
-          <w:lang w:eastAsia="zh-CN"/>
-        </w:rPr>
-        <w:object>
-          <v:shape id="_x0000_i1041" o:spt="75" type="#_x0000_t75" style="height:18pt;width:73pt;" o:ole="t" filled="f" o:preferrelative="t" stroked="f" coordsize="21600,21600">
-            <v:fill on="f" focussize="0,0"/>
-            <v:stroke on="f"/>
-            <v:imagedata r:id="rId49" o:title=""/>
-            <o:lock v:ext="edit" aspectratio="t"/>
-            <w10:wrap type="none"/>
-            <w10:anchorlock/>
-          </v:shape>
-          <o:OLEObject Type="Embed" ProgID="Equation.KSEE3" ShapeID="_x0000_i1041" DrawAspect="Content" ObjectID="_1468075738" r:id="rId48">
-            <o:LockedField>false</o:LockedField>
-          </o:OLEObject>
-        </w:object>
-      </w:r>
-      <w:r>
-        <w:rPr>
-          <w:rFonts w:hint="eastAsia" w:eastAsia="宋体"/>
-          <w:lang w:eastAsia="zh-CN"/>
-        </w:rPr>
-        <w:t>下的解为：</w:t>
+          <w:rFonts w:hint="eastAsia"/>
+        </w:rPr>
+      </w:pPr>
+      <w:r>
+        <w:rPr>
+          <w:rFonts w:hint="eastAsia"/>
+        </w:rPr>
+        <w:t>-1 / 2\left(x^{(1)}(1)+x^{(1)}(2)\right) &amp; 1 \\</w:t>
       </w:r>
     </w:p>
     <w:p>
@@ -8657,29 +8544,14 @@
         <w:ind w:firstLine="480" w:firstLineChars="200"/>
         <w:textAlignment w:val="auto"/>
         <w:rPr>
-          <w:rFonts w:hint="eastAsia" w:eastAsia="宋体"/>
-          <w:lang w:val="en-US" w:eastAsia="zh-CN"/>
-        </w:rPr>
-      </w:pPr>
-      <w:r>
-        <w:rPr>
-          <w:rFonts w:hint="eastAsia" w:eastAsia="宋体"/>
-          <w:position w:val="-24"/>
-          <w:lang w:val="en-US" w:eastAsia="zh-CN"/>
-        </w:rPr>
-        <w:object>
-          <v:shape id="_x0000_i1042" o:spt="75" type="#_x0000_t75" style="height:31pt;width:145pt;" o:ole="t" filled="f" o:preferrelative="t" stroked="f" coordsize="21600,21600">
-            <v:fill on="f" focussize="0,0"/>
-            <v:stroke on="f"/>
-            <v:imagedata r:id="rId51" o:title=""/>
-            <o:lock v:ext="edit" aspectratio="t"/>
-            <w10:wrap type="none"/>
-            <w10:anchorlock/>
-          </v:shape>
-          <o:OLEObject Type="Embed" ProgID="Equation.KSEE3" ShapeID="_x0000_i1042" DrawAspect="Content" ObjectID="_1468075739" r:id="rId50">
-            <o:LockedField>false</o:LockedField>
-          </o:OLEObject>
-        </w:object>
+          <w:rFonts w:hint="eastAsia"/>
+        </w:rPr>
+      </w:pPr>
+      <w:r>
+        <w:rPr>
+          <w:rFonts w:hint="eastAsia"/>
+        </w:rPr>
+        <w:t>-1 / 2\left(x^{(1)}(2)+x^{(1)}(3)\right) &amp; 1 \\</w:t>
       </w:r>
     </w:p>
     <w:p>
@@ -8701,6 +8573,471 @@
         <w:ind w:firstLine="480" w:firstLineChars="200"/>
         <w:textAlignment w:val="auto"/>
         <w:rPr>
+          <w:rFonts w:hint="eastAsia"/>
+        </w:rPr>
+      </w:pPr>
+      <w:r>
+        <w:rPr>
+          <w:rFonts w:hint="eastAsia"/>
+        </w:rPr>
+        <w:t>\ldots &amp; \ldots \\</w:t>
+      </w:r>
+    </w:p>
+    <w:p>
+      <w:pPr>
+        <w:pStyle w:val="6"/>
+        <w:keepNext w:val="0"/>
+        <w:keepLines w:val="0"/>
+        <w:pageBreakBefore w:val="0"/>
+        <w:kinsoku/>
+        <w:wordWrap/>
+        <w:overflowPunct/>
+        <w:topLinePunct w:val="0"/>
+        <w:autoSpaceDE w:val="0"/>
+        <w:autoSpaceDN w:val="0"/>
+        <w:bidi w:val="0"/>
+        <w:adjustRightInd/>
+        <w:snapToGrid/>
+        <w:spacing w:line="300" w:lineRule="auto"/>
+        <w:ind w:firstLine="480" w:firstLineChars="200"/>
+        <w:textAlignment w:val="auto"/>
+        <w:rPr>
+          <w:rFonts w:hint="eastAsia"/>
+        </w:rPr>
+      </w:pPr>
+      <w:r>
+        <w:rPr>
+          <w:rFonts w:hint="eastAsia"/>
+        </w:rPr>
+        <w:t>-1 / 2\left(x^{(1)}(14)+x^{(1)}(15)\right) &amp; 1</w:t>
+      </w:r>
+    </w:p>
+    <w:p>
+      <w:pPr>
+        <w:pStyle w:val="6"/>
+        <w:keepNext w:val="0"/>
+        <w:keepLines w:val="0"/>
+        <w:pageBreakBefore w:val="0"/>
+        <w:kinsoku/>
+        <w:wordWrap/>
+        <w:overflowPunct/>
+        <w:topLinePunct w:val="0"/>
+        <w:autoSpaceDE w:val="0"/>
+        <w:autoSpaceDN w:val="0"/>
+        <w:bidi w:val="0"/>
+        <w:adjustRightInd/>
+        <w:snapToGrid/>
+        <w:spacing w:line="300" w:lineRule="auto"/>
+        <w:ind w:firstLine="480" w:firstLineChars="200"/>
+        <w:textAlignment w:val="auto"/>
+        <w:rPr>
+          <w:rFonts w:hint="eastAsia"/>
+        </w:rPr>
+      </w:pPr>
+      <w:r>
+        <w:rPr>
+          <w:rFonts w:hint="eastAsia"/>
+        </w:rPr>
+        <w:t>\end{array}\right], \quad Y_{N}=\left[\begin{array}{c}</w:t>
+      </w:r>
+    </w:p>
+    <w:p>
+      <w:pPr>
+        <w:pStyle w:val="6"/>
+        <w:keepNext w:val="0"/>
+        <w:keepLines w:val="0"/>
+        <w:pageBreakBefore w:val="0"/>
+        <w:kinsoku/>
+        <w:wordWrap/>
+        <w:overflowPunct/>
+        <w:topLinePunct w:val="0"/>
+        <w:autoSpaceDE w:val="0"/>
+        <w:autoSpaceDN w:val="0"/>
+        <w:bidi w:val="0"/>
+        <w:adjustRightInd/>
+        <w:snapToGrid/>
+        <w:spacing w:line="300" w:lineRule="auto"/>
+        <w:ind w:firstLine="480" w:firstLineChars="200"/>
+        <w:textAlignment w:val="auto"/>
+        <w:rPr>
+          <w:rFonts w:hint="eastAsia"/>
+        </w:rPr>
+      </w:pPr>
+      <w:r>
+        <w:rPr>
+          <w:rFonts w:hint="eastAsia"/>
+        </w:rPr>
+        <w:t>x^{(0)}(2) \\</w:t>
+      </w:r>
+    </w:p>
+    <w:p>
+      <w:pPr>
+        <w:pStyle w:val="6"/>
+        <w:keepNext w:val="0"/>
+        <w:keepLines w:val="0"/>
+        <w:pageBreakBefore w:val="0"/>
+        <w:kinsoku/>
+        <w:wordWrap/>
+        <w:overflowPunct/>
+        <w:topLinePunct w:val="0"/>
+        <w:autoSpaceDE w:val="0"/>
+        <w:autoSpaceDN w:val="0"/>
+        <w:bidi w:val="0"/>
+        <w:adjustRightInd/>
+        <w:snapToGrid/>
+        <w:spacing w:line="300" w:lineRule="auto"/>
+        <w:ind w:firstLine="480" w:firstLineChars="200"/>
+        <w:textAlignment w:val="auto"/>
+        <w:rPr>
+          <w:rFonts w:hint="eastAsia"/>
+        </w:rPr>
+      </w:pPr>
+      <w:r>
+        <w:rPr>
+          <w:rFonts w:hint="eastAsia"/>
+        </w:rPr>
+        <w:t>x^{(0)}(3) \\</w:t>
+      </w:r>
+    </w:p>
+    <w:p>
+      <w:pPr>
+        <w:pStyle w:val="6"/>
+        <w:keepNext w:val="0"/>
+        <w:keepLines w:val="0"/>
+        <w:pageBreakBefore w:val="0"/>
+        <w:kinsoku/>
+        <w:wordWrap/>
+        <w:overflowPunct/>
+        <w:topLinePunct w:val="0"/>
+        <w:autoSpaceDE w:val="0"/>
+        <w:autoSpaceDN w:val="0"/>
+        <w:bidi w:val="0"/>
+        <w:adjustRightInd/>
+        <w:snapToGrid/>
+        <w:spacing w:line="300" w:lineRule="auto"/>
+        <w:ind w:firstLine="480" w:firstLineChars="200"/>
+        <w:textAlignment w:val="auto"/>
+        <w:rPr>
+          <w:rFonts w:hint="eastAsia"/>
+        </w:rPr>
+      </w:pPr>
+      <w:r>
+        <w:rPr>
+          <w:rFonts w:hint="eastAsia"/>
+        </w:rPr>
+        <w:t>\ldots \\</w:t>
+      </w:r>
+    </w:p>
+    <w:p>
+      <w:pPr>
+        <w:pStyle w:val="6"/>
+        <w:keepNext w:val="0"/>
+        <w:keepLines w:val="0"/>
+        <w:pageBreakBefore w:val="0"/>
+        <w:kinsoku/>
+        <w:wordWrap/>
+        <w:overflowPunct/>
+        <w:topLinePunct w:val="0"/>
+        <w:autoSpaceDE w:val="0"/>
+        <w:autoSpaceDN w:val="0"/>
+        <w:bidi w:val="0"/>
+        <w:adjustRightInd/>
+        <w:snapToGrid/>
+        <w:spacing w:line="300" w:lineRule="auto"/>
+        <w:ind w:firstLine="480" w:firstLineChars="200"/>
+        <w:textAlignment w:val="auto"/>
+        <w:rPr>
+          <w:rFonts w:hint="eastAsia"/>
+        </w:rPr>
+      </w:pPr>
+      <w:r>
+        <w:rPr>
+          <w:rFonts w:hint="eastAsia"/>
+        </w:rPr>
+        <w:t>x^{(0)}(10)</w:t>
+      </w:r>
+    </w:p>
+    <w:p>
+      <w:pPr>
+        <w:pStyle w:val="6"/>
+        <w:keepNext w:val="0"/>
+        <w:keepLines w:val="0"/>
+        <w:pageBreakBefore w:val="0"/>
+        <w:kinsoku/>
+        <w:wordWrap/>
+        <w:overflowPunct/>
+        <w:topLinePunct w:val="0"/>
+        <w:autoSpaceDE w:val="0"/>
+        <w:autoSpaceDN w:val="0"/>
+        <w:bidi w:val="0"/>
+        <w:adjustRightInd/>
+        <w:snapToGrid/>
+        <w:spacing w:line="300" w:lineRule="auto"/>
+        <w:ind w:firstLine="480" w:firstLineChars="200"/>
+        <w:textAlignment w:val="auto"/>
+        <w:rPr>
+          <w:rFonts w:hint="eastAsia"/>
+        </w:rPr>
+      </w:pPr>
+      <w:r>
+        <w:rPr>
+          <w:rFonts w:hint="eastAsia"/>
+        </w:rPr>
+        <w:t>\end{array}\right]</w:t>
+      </w:r>
+    </w:p>
+    <w:p>
+      <w:pPr>
+        <w:pStyle w:val="6"/>
+        <w:keepNext w:val="0"/>
+        <w:keepLines w:val="0"/>
+        <w:pageBreakBefore w:val="0"/>
+        <w:kinsoku/>
+        <w:wordWrap/>
+        <w:overflowPunct/>
+        <w:topLinePunct w:val="0"/>
+        <w:autoSpaceDE w:val="0"/>
+        <w:autoSpaceDN w:val="0"/>
+        <w:bidi w:val="0"/>
+        <w:adjustRightInd/>
+        <w:snapToGrid/>
+        <w:spacing w:line="300" w:lineRule="auto"/>
+        <w:ind w:firstLine="480" w:firstLineChars="200"/>
+        <w:textAlignment w:val="auto"/>
+        <w:rPr>
+          <w:rFonts w:hint="eastAsia"/>
+        </w:rPr>
+      </w:pPr>
+      <w:bookmarkStart w:id="38" w:name="_GoBack"/>
+      <w:bookmarkEnd w:id="38"/>
+    </w:p>
+    <w:p>
+      <w:pPr>
+        <w:pStyle w:val="6"/>
+        <w:keepNext w:val="0"/>
+        <w:keepLines w:val="0"/>
+        <w:pageBreakBefore w:val="0"/>
+        <w:kinsoku/>
+        <w:wordWrap/>
+        <w:overflowPunct/>
+        <w:topLinePunct w:val="0"/>
+        <w:autoSpaceDE w:val="0"/>
+        <w:autoSpaceDN w:val="0"/>
+        <w:bidi w:val="0"/>
+        <w:adjustRightInd/>
+        <w:snapToGrid/>
+        <w:spacing w:line="300" w:lineRule="auto"/>
+        <w:ind w:firstLine="480" w:firstLineChars="200"/>
+        <w:textAlignment w:val="auto"/>
+        <w:rPr>
+          <w:rFonts w:hint="eastAsia" w:eastAsia="宋体"/>
+          <w:lang w:eastAsia="zh-CN"/>
+        </w:rPr>
+      </w:pPr>
+      <w:r>
+        <w:rPr>
+          <w:rFonts w:hint="eastAsia" w:eastAsia="宋体"/>
+          <w:lang w:eastAsia="zh-CN"/>
+        </w:rPr>
+        <w:t>记参数为</w:t>
+      </w:r>
+      <w:r>
+        <w:rPr>
+          <w:rFonts w:hint="eastAsia" w:eastAsia="宋体"/>
+          <w:position w:val="-10"/>
+          <w:lang w:eastAsia="zh-CN"/>
+        </w:rPr>
+        <w:object>
+          <v:shape id="_x0000_i1036" o:spt="75" type="#_x0000_t75" style="height:18pt;width:57pt;" o:ole="t" filled="f" o:preferrelative="t" stroked="f" coordsize="21600,21600">
+            <v:path/>
+            <v:fill on="f" focussize="0,0"/>
+            <v:stroke on="f"/>
+            <v:imagedata r:id="rId45" o:title=""/>
+            <o:lock v:ext="edit" aspectratio="t"/>
+            <w10:wrap type="none"/>
+            <w10:anchorlock/>
+          </v:shape>
+          <o:OLEObject Type="Embed" ProgID="Equation.KSEE3" ShapeID="_x0000_i1036" DrawAspect="Content" ObjectID="_1468075736" r:id="rId44">
+            <o:LockedField>false</o:LockedField>
+          </o:OLEObject>
+        </w:object>
+      </w:r>
+    </w:p>
+    <w:p>
+      <w:pPr>
+        <w:pStyle w:val="6"/>
+        <w:keepNext w:val="0"/>
+        <w:keepLines w:val="0"/>
+        <w:pageBreakBefore w:val="0"/>
+        <w:kinsoku/>
+        <w:wordWrap/>
+        <w:overflowPunct/>
+        <w:topLinePunct w:val="0"/>
+        <w:autoSpaceDE w:val="0"/>
+        <w:autoSpaceDN w:val="0"/>
+        <w:bidi w:val="0"/>
+        <w:adjustRightInd/>
+        <w:snapToGrid/>
+        <w:spacing w:line="300" w:lineRule="auto"/>
+        <w:ind w:firstLine="480" w:firstLineChars="200"/>
+        <w:textAlignment w:val="auto"/>
+        <w:rPr>
+          <w:rFonts w:hint="eastAsia" w:eastAsia="宋体"/>
+          <w:lang w:eastAsia="zh-CN"/>
+        </w:rPr>
+      </w:pPr>
+      <w:r>
+        <w:rPr>
+          <w:rFonts w:hint="eastAsia" w:eastAsia="宋体"/>
+          <w:lang w:eastAsia="zh-CN"/>
+        </w:rPr>
+        <w:t>由最小二乘法得：</w:t>
+      </w:r>
+      <w:r>
+        <w:rPr>
+          <w:rFonts w:hint="eastAsia" w:eastAsia="宋体"/>
+          <w:position w:val="-12"/>
+          <w:lang w:eastAsia="zh-CN"/>
+        </w:rPr>
+        <w:object>
+          <v:shape id="_x0000_i1037" o:spt="75" type="#_x0000_t75" style="height:19pt;width:89pt;" o:ole="t" filled="f" o:preferrelative="t" stroked="f" coordsize="21600,21600">
+            <v:path/>
+            <v:fill on="f" focussize="0,0"/>
+            <v:stroke on="f"/>
+            <v:imagedata r:id="rId47" o:title=""/>
+            <o:lock v:ext="edit" aspectratio="t"/>
+            <w10:wrap type="none"/>
+            <w10:anchorlock/>
+          </v:shape>
+          <o:OLEObject Type="Embed" ProgID="Equation.KSEE3" ShapeID="_x0000_i1037" DrawAspect="Content" ObjectID="_1468075737" r:id="rId46">
+            <o:LockedField>false</o:LockedField>
+          </o:OLEObject>
+        </w:object>
+      </w:r>
+    </w:p>
+    <w:p>
+      <w:pPr>
+        <w:pStyle w:val="6"/>
+        <w:keepNext w:val="0"/>
+        <w:keepLines w:val="0"/>
+        <w:pageBreakBefore w:val="0"/>
+        <w:kinsoku/>
+        <w:wordWrap/>
+        <w:overflowPunct/>
+        <w:topLinePunct w:val="0"/>
+        <w:autoSpaceDE w:val="0"/>
+        <w:autoSpaceDN w:val="0"/>
+        <w:bidi w:val="0"/>
+        <w:adjustRightInd/>
+        <w:snapToGrid/>
+        <w:spacing w:line="300" w:lineRule="auto"/>
+        <w:ind w:firstLine="480" w:firstLineChars="200"/>
+        <w:textAlignment w:val="auto"/>
+        <w:rPr>
+          <w:rFonts w:hint="eastAsia" w:eastAsia="宋体"/>
+          <w:lang w:eastAsia="zh-CN"/>
+        </w:rPr>
+      </w:pPr>
+      <w:r>
+        <w:rPr>
+          <w:rFonts w:hint="eastAsia" w:eastAsia="宋体"/>
+          <w:lang w:eastAsia="zh-CN"/>
+        </w:rPr>
+        <w:t>则微分方程在初始条件</w:t>
+      </w:r>
+      <w:r>
+        <w:rPr>
+          <w:rFonts w:hint="eastAsia" w:eastAsia="宋体"/>
+          <w:position w:val="-10"/>
+          <w:lang w:eastAsia="zh-CN"/>
+        </w:rPr>
+        <w:object>
+          <v:shape id="_x0000_i1038" o:spt="75" type="#_x0000_t75" style="height:18pt;width:73pt;" o:ole="t" filled="f" o:preferrelative="t" stroked="f" coordsize="21600,21600">
+            <v:path/>
+            <v:fill on="f" focussize="0,0"/>
+            <v:stroke on="f"/>
+            <v:imagedata r:id="rId49" o:title=""/>
+            <o:lock v:ext="edit" aspectratio="t"/>
+            <w10:wrap type="none"/>
+            <w10:anchorlock/>
+          </v:shape>
+          <o:OLEObject Type="Embed" ProgID="Equation.KSEE3" ShapeID="_x0000_i1038" DrawAspect="Content" ObjectID="_1468075738" r:id="rId48">
+            <o:LockedField>false</o:LockedField>
+          </o:OLEObject>
+        </w:object>
+      </w:r>
+      <w:r>
+        <w:rPr>
+          <w:rFonts w:hint="eastAsia" w:eastAsia="宋体"/>
+          <w:lang w:eastAsia="zh-CN"/>
+        </w:rPr>
+        <w:t>下的解为：</w:t>
+      </w:r>
+    </w:p>
+    <w:p>
+      <w:pPr>
+        <w:pStyle w:val="6"/>
+        <w:keepNext w:val="0"/>
+        <w:keepLines w:val="0"/>
+        <w:pageBreakBefore w:val="0"/>
+        <w:kinsoku/>
+        <w:wordWrap/>
+        <w:overflowPunct/>
+        <w:topLinePunct w:val="0"/>
+        <w:autoSpaceDE w:val="0"/>
+        <w:autoSpaceDN w:val="0"/>
+        <w:bidi w:val="0"/>
+        <w:adjustRightInd/>
+        <w:snapToGrid/>
+        <w:spacing w:line="300" w:lineRule="auto"/>
+        <w:ind w:firstLine="480" w:firstLineChars="200"/>
+        <w:textAlignment w:val="auto"/>
+        <w:rPr>
+          <w:rFonts w:hint="eastAsia" w:eastAsia="宋体"/>
+          <w:lang w:val="en-US" w:eastAsia="zh-CN"/>
+        </w:rPr>
+      </w:pPr>
+      <w:r>
+        <w:rPr>
+          <w:rFonts w:hint="eastAsia" w:eastAsia="宋体"/>
+          <w:position w:val="-24"/>
+          <w:lang w:val="en-US" w:eastAsia="zh-CN"/>
+        </w:rPr>
+        <w:object>
+          <v:shape id="_x0000_i1039" o:spt="75" type="#_x0000_t75" style="height:31pt;width:145pt;" o:ole="t" filled="f" o:preferrelative="t" stroked="f" coordsize="21600,21600">
+            <v:path/>
+            <v:fill on="f" focussize="0,0"/>
+            <v:stroke on="f"/>
+            <v:imagedata r:id="rId51" o:title=""/>
+            <o:lock v:ext="edit" aspectratio="t"/>
+            <w10:wrap type="none"/>
+            <w10:anchorlock/>
+          </v:shape>
+          <o:OLEObject Type="Embed" ProgID="Equation.KSEE3" ShapeID="_x0000_i1039" DrawAspect="Content" ObjectID="_1468075739" r:id="rId50">
+            <o:LockedField>false</o:LockedField>
+          </o:OLEObject>
+        </w:object>
+      </w:r>
+    </w:p>
+    <w:p>
+      <w:pPr>
+        <w:pStyle w:val="6"/>
+        <w:keepNext w:val="0"/>
+        <w:keepLines w:val="0"/>
+        <w:pageBreakBefore w:val="0"/>
+        <w:kinsoku/>
+        <w:wordWrap/>
+        <w:overflowPunct/>
+        <w:topLinePunct w:val="0"/>
+        <w:autoSpaceDE w:val="0"/>
+        <w:autoSpaceDN w:val="0"/>
+        <w:bidi w:val="0"/>
+        <w:adjustRightInd/>
+        <w:snapToGrid/>
+        <w:spacing w:line="300" w:lineRule="auto"/>
+        <w:ind w:firstLine="480" w:firstLineChars="200"/>
+        <w:textAlignment w:val="auto"/>
+        <w:rPr>
           <w:rFonts w:hint="eastAsia" w:eastAsia="宋体"/>
           <w:lang w:val="en-US" w:eastAsia="zh-CN"/>
         </w:rPr>
@@ -8719,7 +9056,8 @@
           <w:lang w:val="en-US" w:eastAsia="zh-CN"/>
         </w:rPr>
         <w:object>
-          <v:shape id="_x0000_i1043" o:spt="75" type="#_x0000_t75" style="height:16pt;width:19pt;" o:ole="t" filled="f" o:preferrelative="t" stroked="f" coordsize="21600,21600">
+          <v:shape id="_x0000_i1040" o:spt="75" type="#_x0000_t75" style="height:16pt;width:19pt;" o:ole="t" filled="f" o:preferrelative="t" stroked="f" coordsize="21600,21600">
+            <v:path/>
             <v:fill on="f" focussize="0,0"/>
             <v:stroke on="f"/>
             <v:imagedata r:id="rId53" o:title=""/>
@@ -8727,7 +9065,7 @@
             <w10:wrap type="none"/>
             <w10:anchorlock/>
           </v:shape>
-          <o:OLEObject Type="Embed" ProgID="Equation.KSEE3" ShapeID="_x0000_i1043" DrawAspect="Content" ObjectID="_1468075740" r:id="rId52">
+          <o:OLEObject Type="Embed" ProgID="Equation.KSEE3" ShapeID="_x0000_i1040" DrawAspect="Content" ObjectID="_1468075740" r:id="rId52">
             <o:LockedField>false</o:LockedField>
           </o:OLEObject>
         </w:object>
@@ -8746,7 +9084,8 @@
           <w:lang w:val="en-US" w:eastAsia="zh-CN"/>
         </w:rPr>
         <w:object>
-          <v:shape id="_x0000_i1044" o:spt="75" type="#_x0000_t75" style="height:16pt;width:20pt;" o:ole="t" filled="f" o:preferrelative="t" stroked="f" coordsize="21600,21600">
+          <v:shape id="_x0000_i1041" o:spt="75" type="#_x0000_t75" style="height:16pt;width:20pt;" o:ole="t" filled="f" o:preferrelative="t" stroked="f" coordsize="21600,21600">
+            <v:path/>
             <v:fill on="f" focussize="0,0"/>
             <v:stroke on="f"/>
             <v:imagedata r:id="rId55" o:title=""/>
@@ -8754,7 +9093,7 @@
             <w10:wrap type="none"/>
             <w10:anchorlock/>
           </v:shape>
-          <o:OLEObject Type="Embed" ProgID="Equation.KSEE3" ShapeID="_x0000_i1044" DrawAspect="Content" ObjectID="_1468075741" r:id="rId54">
+          <o:OLEObject Type="Embed" ProgID="Equation.KSEE3" ShapeID="_x0000_i1041" DrawAspect="Content" ObjectID="_1468075741" r:id="rId54">
             <o:LockedField>false</o:LockedField>
           </o:OLEObject>
         </w:object>
@@ -8886,7 +9225,9 @@
         </w:tblBorders>
         <w:tblLayout w:type="fixed"/>
         <w:tblCellMar>
+          <w:top w:w="0" w:type="dxa"/>
           <w:left w:w="108" w:type="dxa"/>
+          <w:bottom w:w="0" w:type="dxa"/>
           <w:right w:w="108" w:type="dxa"/>
         </w:tblCellMar>
       </w:tblPr>
@@ -8909,7 +9250,9 @@
             <w:insideV w:val="single" w:color="auto" w:sz="4" w:space="0"/>
           </w:tblBorders>
           <w:tblCellMar>
+            <w:top w:w="0" w:type="dxa"/>
             <w:left w:w="108" w:type="dxa"/>
+            <w:bottom w:w="0" w:type="dxa"/>
             <w:right w:w="108" w:type="dxa"/>
           </w:tblCellMar>
         </w:tblPrEx>
@@ -9252,7 +9595,9 @@
             <w:insideV w:val="single" w:color="auto" w:sz="4" w:space="0"/>
           </w:tblBorders>
           <w:tblCellMar>
+            <w:top w:w="0" w:type="dxa"/>
             <w:left w:w="108" w:type="dxa"/>
+            <w:bottom w:w="0" w:type="dxa"/>
             <w:right w:w="108" w:type="dxa"/>
           </w:tblCellMar>
         </w:tblPrEx>
@@ -9535,7 +9880,9 @@
             <w:insideV w:val="single" w:color="auto" w:sz="4" w:space="0"/>
           </w:tblBorders>
           <w:tblCellMar>
+            <w:top w:w="0" w:type="dxa"/>
             <w:left w:w="108" w:type="dxa"/>
+            <w:bottom w:w="0" w:type="dxa"/>
             <w:right w:w="108" w:type="dxa"/>
           </w:tblCellMar>
         </w:tblPrEx>
@@ -9818,7 +10165,9 @@
             <w:insideV w:val="single" w:color="auto" w:sz="4" w:space="0"/>
           </w:tblBorders>
           <w:tblCellMar>
+            <w:top w:w="0" w:type="dxa"/>
             <w:left w:w="108" w:type="dxa"/>
+            <w:bottom w:w="0" w:type="dxa"/>
             <w:right w:w="108" w:type="dxa"/>
           </w:tblCellMar>
         </w:tblPrEx>
@@ -10101,7 +10450,9 @@
             <w:insideV w:val="single" w:color="auto" w:sz="4" w:space="0"/>
           </w:tblBorders>
           <w:tblCellMar>
+            <w:top w:w="0" w:type="dxa"/>
             <w:left w:w="108" w:type="dxa"/>
+            <w:bottom w:w="0" w:type="dxa"/>
             <w:right w:w="108" w:type="dxa"/>
           </w:tblCellMar>
         </w:tblPrEx>
@@ -10384,7 +10735,9 @@
             <w:insideV w:val="single" w:color="auto" w:sz="4" w:space="0"/>
           </w:tblBorders>
           <w:tblCellMar>
+            <w:top w:w="0" w:type="dxa"/>
             <w:left w:w="108" w:type="dxa"/>
+            <w:bottom w:w="0" w:type="dxa"/>
             <w:right w:w="108" w:type="dxa"/>
           </w:tblCellMar>
         </w:tblPrEx>
@@ -10667,7 +11020,9 @@
             <w:insideV w:val="single" w:color="auto" w:sz="4" w:space="0"/>
           </w:tblBorders>
           <w:tblCellMar>
+            <w:top w:w="0" w:type="dxa"/>
             <w:left w:w="108" w:type="dxa"/>
+            <w:bottom w:w="0" w:type="dxa"/>
             <w:right w:w="108" w:type="dxa"/>
           </w:tblCellMar>
         </w:tblPrEx>
@@ -10950,7 +11305,9 @@
             <w:insideV w:val="single" w:color="auto" w:sz="4" w:space="0"/>
           </w:tblBorders>
           <w:tblCellMar>
+            <w:top w:w="0" w:type="dxa"/>
             <w:left w:w="108" w:type="dxa"/>
+            <w:bottom w:w="0" w:type="dxa"/>
             <w:right w:w="108" w:type="dxa"/>
           </w:tblCellMar>
         </w:tblPrEx>
@@ -11233,7 +11590,9 @@
             <w:insideV w:val="single" w:color="auto" w:sz="4" w:space="0"/>
           </w:tblBorders>
           <w:tblCellMar>
+            <w:top w:w="0" w:type="dxa"/>
             <w:left w:w="108" w:type="dxa"/>
+            <w:bottom w:w="0" w:type="dxa"/>
             <w:right w:w="108" w:type="dxa"/>
           </w:tblCellMar>
         </w:tblPrEx>
@@ -11516,7 +11875,9 @@
             <w:insideV w:val="single" w:color="auto" w:sz="4" w:space="0"/>
           </w:tblBorders>
           <w:tblCellMar>
+            <w:top w:w="0" w:type="dxa"/>
             <w:left w:w="108" w:type="dxa"/>
+            <w:bottom w:w="0" w:type="dxa"/>
             <w:right w:w="108" w:type="dxa"/>
           </w:tblCellMar>
         </w:tblPrEx>
@@ -11799,7 +12160,9 @@
             <w:insideV w:val="single" w:color="auto" w:sz="4" w:space="0"/>
           </w:tblBorders>
           <w:tblCellMar>
+            <w:top w:w="0" w:type="dxa"/>
             <w:left w:w="108" w:type="dxa"/>
+            <w:bottom w:w="0" w:type="dxa"/>
             <w:right w:w="108" w:type="dxa"/>
           </w:tblCellMar>
         </w:tblPrEx>
@@ -12082,7 +12445,9 @@
             <w:insideV w:val="single" w:color="auto" w:sz="4" w:space="0"/>
           </w:tblBorders>
           <w:tblCellMar>
+            <w:top w:w="0" w:type="dxa"/>
             <w:left w:w="108" w:type="dxa"/>
+            <w:bottom w:w="0" w:type="dxa"/>
             <w:right w:w="108" w:type="dxa"/>
           </w:tblCellMar>
         </w:tblPrEx>
@@ -12429,7 +12794,6 @@
           <w:spacing w:val="15"/>
           <w:sz w:val="24"/>
           <w:szCs w:val="24"/>
-          <w:bdr w:val="none" w:color="auto" w:sz="0" w:space="0"/>
         </w:rPr>
         <w:t>横轴的值代表时间，纵轴的值代表</w:t>
       </w:r>
@@ -12439,7 +12803,6 @@
           <w:spacing w:val="15"/>
           <w:sz w:val="24"/>
           <w:szCs w:val="24"/>
-          <w:bdr w:val="none" w:color="auto" w:sz="0" w:space="0"/>
           <w:lang w:eastAsia="zh-CN"/>
         </w:rPr>
         <w:t>三个二级指标的分值</w:t>
@@ -12450,7 +12813,6 @@
           <w:spacing w:val="15"/>
           <w:sz w:val="24"/>
           <w:szCs w:val="24"/>
-          <w:bdr w:val="none" w:color="auto" w:sz="0" w:space="0"/>
         </w:rPr>
         <w:t>。</w:t>
       </w:r>
@@ -12460,7 +12822,6 @@
           <w:spacing w:val="15"/>
           <w:sz w:val="24"/>
           <w:szCs w:val="24"/>
-          <w:bdr w:val="none" w:color="auto" w:sz="0" w:space="0"/>
           <w:lang w:eastAsia="zh-CN"/>
         </w:rPr>
         <w:t>绿色为巴基斯坦</w:t>
@@ -12471,7 +12832,6 @@
           <w:spacing w:val="15"/>
           <w:sz w:val="24"/>
           <w:szCs w:val="24"/>
-          <w:bdr w:val="none" w:color="auto" w:sz="0" w:space="0"/>
         </w:rPr>
         <w:t>的</w:t>
       </w:r>
@@ -12481,7 +12841,6 @@
           <w:spacing w:val="15"/>
           <w:sz w:val="24"/>
           <w:szCs w:val="24"/>
-          <w:bdr w:val="none" w:color="auto" w:sz="0" w:space="0"/>
           <w:lang w:eastAsia="zh-CN"/>
         </w:rPr>
         <w:t>经济指标得分，紫色为巴基斯坦社会指标得分，蓝色为巴基斯坦</w:t>
@@ -12492,7 +12851,6 @@
           <w:spacing w:val="15"/>
           <w:sz w:val="24"/>
           <w:szCs w:val="24"/>
-          <w:bdr w:val="none" w:color="auto" w:sz="0" w:space="0"/>
         </w:rPr>
         <w:t>的</w:t>
       </w:r>
@@ -12502,7 +12860,6 @@
           <w:spacing w:val="15"/>
           <w:sz w:val="24"/>
           <w:szCs w:val="24"/>
-          <w:bdr w:val="none" w:color="auto" w:sz="0" w:space="0"/>
           <w:lang w:eastAsia="zh-CN"/>
         </w:rPr>
         <w:t>环境指标得分，黄色折线反映巴基斯坦总分情况</w:t>
@@ -12513,7 +12870,6 @@
           <w:spacing w:val="15"/>
           <w:sz w:val="24"/>
           <w:szCs w:val="24"/>
-          <w:bdr w:val="none" w:color="auto" w:sz="0" w:space="0"/>
         </w:rPr>
         <w:t>。从</w:t>
       </w:r>
@@ -12523,7 +12879,6 @@
           <w:spacing w:val="15"/>
           <w:sz w:val="24"/>
           <w:szCs w:val="24"/>
-          <w:bdr w:val="none" w:color="auto" w:sz="0" w:space="0"/>
           <w:lang w:eastAsia="zh-CN"/>
         </w:rPr>
         <w:t>下图</w:t>
@@ -12534,7 +12889,6 @@
           <w:spacing w:val="15"/>
           <w:sz w:val="24"/>
           <w:szCs w:val="24"/>
-          <w:bdr w:val="none" w:color="auto" w:sz="0" w:space="0"/>
         </w:rPr>
         <w:t>我们可以看到，我们的计划总体上更成功地实现了</w:t>
       </w:r>
@@ -12544,7 +12898,6 @@
           <w:spacing w:val="15"/>
           <w:sz w:val="24"/>
           <w:szCs w:val="24"/>
-          <w:bdr w:val="none" w:color="auto" w:sz="0" w:space="0"/>
           <w:lang w:eastAsia="zh-CN"/>
         </w:rPr>
         <w:t>可持续发展</w:t>
@@ -12555,7 +12908,6 @@
           <w:spacing w:val="15"/>
           <w:sz w:val="24"/>
           <w:szCs w:val="24"/>
-          <w:bdr w:val="none" w:color="auto" w:sz="0" w:space="0"/>
         </w:rPr>
         <w:t>。</w:t>
       </w:r>
@@ -12565,7 +12917,6 @@
           <w:spacing w:val="15"/>
           <w:sz w:val="24"/>
           <w:szCs w:val="24"/>
-          <w:bdr w:val="none" w:color="auto" w:sz="0" w:space="0"/>
           <w:lang w:eastAsia="zh-CN"/>
         </w:rPr>
         <w:t>分析：</w:t>
@@ -12576,7 +12927,6 @@
           <w:spacing w:val="15"/>
           <w:sz w:val="24"/>
           <w:szCs w:val="24"/>
-          <w:bdr w:val="none" w:color="auto" w:sz="0" w:space="0"/>
           <w:lang w:eastAsia="zh-CN"/>
         </w:rPr>
         <w:t>……</w:t>
@@ -12720,9 +13070,9 @@
       <w:pPr>
         <w:pStyle w:val="2"/>
       </w:pPr>
-      <w:bookmarkStart w:id="20" w:name="_bookmark15"/>
+      <w:bookmarkStart w:id="20" w:name="Strengths_and_Weaknesses"/>
       <w:bookmarkEnd w:id="20"/>
-      <w:bookmarkStart w:id="21" w:name="Strengths_and_Weaknesses"/>
+      <w:bookmarkStart w:id="21" w:name="_bookmark15"/>
       <w:bookmarkEnd w:id="21"/>
       <w:r>
         <w:rPr>
@@ -12760,9 +13110,9 @@
         </w:tabs>
         <w:ind w:left="116" w:firstLine="0"/>
       </w:pPr>
-      <w:bookmarkStart w:id="22" w:name="_bookmark16"/>
+      <w:bookmarkStart w:id="22" w:name="Strengths"/>
       <w:bookmarkEnd w:id="22"/>
-      <w:bookmarkStart w:id="23" w:name="Strengths"/>
+      <w:bookmarkStart w:id="23" w:name="_bookmark16"/>
       <w:bookmarkEnd w:id="23"/>
       <w:r>
         <w:rPr>
@@ -14538,11 +14888,11 @@
         <w:pStyle w:val="2"/>
         <w:spacing w:before="113"/>
       </w:pPr>
-      <w:bookmarkStart w:id="35" w:name="_bookmark24"/>
+      <w:bookmarkStart w:id="35" w:name="_bookmark23"/>
       <w:bookmarkEnd w:id="35"/>
       <w:bookmarkStart w:id="36" w:name="Appendix_A:_Further_on_LaTeX"/>
       <w:bookmarkEnd w:id="36"/>
-      <w:bookmarkStart w:id="37" w:name="_bookmark23"/>
+      <w:bookmarkStart w:id="37" w:name="_bookmark24"/>
       <w:bookmarkEnd w:id="37"/>
       <w:r>
         <w:rPr>
@@ -15765,7 +16115,7 @@
     <w:lsdException w:qFormat="1" w:unhideWhenUsed="0" w:uiPriority="1" w:semiHidden="0" w:name="Title"/>
     <w:lsdException w:unhideWhenUsed="0" w:uiPriority="0" w:semiHidden="0" w:name="Closing"/>
     <w:lsdException w:unhideWhenUsed="0" w:uiPriority="0" w:semiHidden="0" w:name="Signature"/>
-    <w:lsdException w:uiPriority="1" w:name="Default Paragraph Font"/>
+    <w:lsdException w:qFormat="1" w:uiPriority="1" w:name="Default Paragraph Font"/>
     <w:lsdException w:qFormat="1" w:unhideWhenUsed="0" w:uiPriority="1" w:semiHidden="0" w:name="Body Text"/>
     <w:lsdException w:unhideWhenUsed="0" w:uiPriority="0" w:semiHidden="0" w:name="Body Text Indent"/>
     <w:lsdException w:unhideWhenUsed="0" w:uiPriority="0" w:semiHidden="0" w:name="List Continue"/>
@@ -15803,7 +16153,7 @@
     <w:lsdException w:unhideWhenUsed="0" w:uiPriority="0" w:semiHidden="0" w:name="HTML Sample"/>
     <w:lsdException w:unhideWhenUsed="0" w:uiPriority="0" w:semiHidden="0" w:name="HTML Typewriter"/>
     <w:lsdException w:unhideWhenUsed="0" w:uiPriority="0" w:semiHidden="0" w:name="HTML Variable"/>
-    <w:lsdException w:uiPriority="99" w:name="Normal Table"/>
+    <w:lsdException w:qFormat="1" w:uiPriority="99" w:name="Normal Table"/>
     <w:lsdException w:unhideWhenUsed="0" w:uiPriority="0" w:semiHidden="0" w:name="annotation subject"/>
     <w:lsdException w:uiPriority="0" w:name="Table Simple 1"/>
     <w:lsdException w:uiPriority="0" w:name="Table Simple 2"/>
@@ -16024,12 +16374,14 @@
     <w:name w:val="Default Paragraph Font"/>
     <w:semiHidden/>
     <w:unhideWhenUsed/>
+    <w:qFormat/>
     <w:uiPriority w:val="1"/>
   </w:style>
   <w:style w:type="table" w:default="1" w:styleId="15">
     <w:name w:val="Normal Table"/>
     <w:semiHidden/>
     <w:unhideWhenUsed/>
+    <w:qFormat/>
     <w:uiPriority w:val="99"/>
     <w:tblPr>
       <w:tblCellMar>
@@ -16319,6 +16671,7 @@
     <w:name w:val="批注主题 字符"/>
     <w:basedOn w:val="28"/>
     <w:link w:val="14"/>
+    <w:qFormat/>
     <w:uiPriority w:val="0"/>
     <w:rPr>
       <w:rFonts w:eastAsia="Times New Roman"/>
